--- a/backend/doc/接口说明.docx
+++ b/backend/doc/接口说明.docx
@@ -130,12 +130,12 @@
         <w:tblLook w:val="04A0" w:firstRow="1" w:lastRow="0" w:firstColumn="1" w:lastColumn="0" w:noHBand="0" w:noVBand="1"/>
       </w:tblPr>
       <w:tblGrid>
-        <w:gridCol w:w="1066"/>
-        <w:gridCol w:w="2754"/>
-        <w:gridCol w:w="1559"/>
-        <w:gridCol w:w="1559"/>
-        <w:gridCol w:w="3402"/>
-        <w:gridCol w:w="3764"/>
+        <w:gridCol w:w="452"/>
+        <w:gridCol w:w="2884"/>
+        <w:gridCol w:w="1632"/>
+        <w:gridCol w:w="1632"/>
+        <w:gridCol w:w="3562"/>
+        <w:gridCol w:w="3942"/>
       </w:tblGrid>
       <w:tr>
         <w:tc>
@@ -158,14 +158,11 @@
           </w:tcPr>
           <w:p>
             <w:pPr>
-              <w:widowControl/>
-              <w:jc w:val="left"/>
-              <w:rPr>
-                <w:rFonts w:ascii="Helvetica Neue" w:eastAsia="Times New Roman" w:hAnsi="Helvetica Neue" w:cs="Times New Roman"/>
+              <w:rPr>
+                <w:rFonts w:ascii="Helvetica Neue" w:eastAsia="Times New Roman" w:hAnsi="Helvetica Neue"/>
                 <w:b/>
                 <w:bCs/>
                 <w:color w:val="FFFFFF"/>
-                <w:kern w:val="0"/>
                 <w:sz w:val="18"/>
                 <w:szCs w:val="18"/>
               </w:rPr>
@@ -176,7 +173,6 @@
                 <w:b/>
                 <w:bCs/>
                 <w:color w:val="FFFFFF"/>
-                <w:kern w:val="0"/>
                 <w:sz w:val="18"/>
                 <w:szCs w:val="18"/>
               </w:rPr>
@@ -186,7 +182,7 @@
         </w:tc>
         <w:tc>
           <w:tcPr>
-            <w:tcW w:w="2754" w:type="dxa"/>
+            <w:tcW w:w="2884" w:type="dxa"/>
             <w:tcBorders>
               <w:top w:val="single" w:sz="6" w:space="0" w:color="555555"/>
               <w:left w:val="single" w:sz="6" w:space="0" w:color="555555"/>
@@ -204,25 +200,21 @@
           </w:tcPr>
           <w:p>
             <w:pPr>
-              <w:widowControl/>
-              <w:jc w:val="left"/>
-              <w:rPr>
-                <w:rFonts w:ascii="Helvetica Neue" w:eastAsia="Times New Roman" w:hAnsi="Helvetica Neue" w:cs="Times New Roman"/>
+              <w:rPr>
+                <w:rFonts w:ascii="Helvetica Neue" w:eastAsia="Times New Roman" w:hAnsi="Helvetica Neue"/>
                 <w:b/>
                 <w:bCs/>
                 <w:color w:val="FFFFFF"/>
-                <w:kern w:val="0"/>
                 <w:sz w:val="18"/>
                 <w:szCs w:val="18"/>
               </w:rPr>
             </w:pPr>
             <w:r>
               <w:rPr>
-                <w:rFonts w:ascii="Helvetica Neue" w:eastAsia="Times New Roman" w:hAnsi="Helvetica Neue" w:cs="Times New Roman"/>
+                <w:rFonts w:ascii="Helvetica Neue" w:eastAsia="Times New Roman" w:hAnsi="Helvetica Neue"/>
                 <w:b/>
                 <w:bCs/>
                 <w:color w:val="FFFFFF"/>
-                <w:kern w:val="0"/>
                 <w:sz w:val="18"/>
                 <w:szCs w:val="18"/>
               </w:rPr>
@@ -232,7 +224,7 @@
         </w:tc>
         <w:tc>
           <w:tcPr>
-            <w:tcW w:w="1559" w:type="dxa"/>
+            <w:tcW w:w="1632" w:type="dxa"/>
             <w:tcBorders>
               <w:top w:val="single" w:sz="6" w:space="0" w:color="555555"/>
               <w:left w:val="single" w:sz="6" w:space="0" w:color="555555"/>
@@ -250,25 +242,21 @@
           </w:tcPr>
           <w:p>
             <w:pPr>
-              <w:widowControl/>
-              <w:jc w:val="left"/>
-              <w:rPr>
-                <w:rFonts w:ascii="Helvetica Neue" w:eastAsia="Times New Roman" w:hAnsi="Helvetica Neue" w:cs="Times New Roman"/>
+              <w:rPr>
+                <w:rFonts w:ascii="Helvetica Neue" w:eastAsia="Times New Roman" w:hAnsi="Helvetica Neue"/>
                 <w:b/>
                 <w:bCs/>
                 <w:color w:val="FFFFFF"/>
-                <w:kern w:val="0"/>
                 <w:sz w:val="18"/>
                 <w:szCs w:val="18"/>
               </w:rPr>
             </w:pPr>
             <w:r>
               <w:rPr>
-                <w:rFonts w:ascii="Helvetica Neue" w:eastAsia="Times New Roman" w:hAnsi="Helvetica Neue" w:cs="Times New Roman"/>
+                <w:rFonts w:ascii="Helvetica Neue" w:eastAsia="Times New Roman" w:hAnsi="Helvetica Neue"/>
                 <w:b/>
                 <w:bCs/>
                 <w:color w:val="FFFFFF"/>
-                <w:kern w:val="0"/>
                 <w:sz w:val="18"/>
                 <w:szCs w:val="18"/>
               </w:rPr>
@@ -280,7 +268,6 @@
                 <w:b/>
                 <w:bCs/>
                 <w:color w:val="FFFFFF"/>
-                <w:kern w:val="0"/>
                 <w:sz w:val="18"/>
                 <w:szCs w:val="18"/>
               </w:rPr>
@@ -290,7 +277,7 @@
         </w:tc>
         <w:tc>
           <w:tcPr>
-            <w:tcW w:w="1559" w:type="dxa"/>
+            <w:tcW w:w="1632" w:type="dxa"/>
             <w:tcBorders>
               <w:top w:val="single" w:sz="6" w:space="0" w:color="555555"/>
               <w:left w:val="single" w:sz="6" w:space="0" w:color="555555"/>
@@ -308,14 +295,11 @@
           </w:tcPr>
           <w:p>
             <w:pPr>
-              <w:widowControl/>
-              <w:jc w:val="left"/>
-              <w:rPr>
-                <w:rFonts w:ascii="Helvetica Neue" w:eastAsia="Times New Roman" w:hAnsi="Helvetica Neue" w:cs="Times New Roman" w:hint="eastAsia"/>
+              <w:rPr>
+                <w:rFonts w:ascii="Helvetica Neue" w:eastAsia="Times New Roman" w:hAnsi="Helvetica Neue" w:hint="eastAsia"/>
                 <w:b/>
                 <w:bCs/>
                 <w:color w:val="FFFFFF"/>
-                <w:kern w:val="0"/>
                 <w:sz w:val="18"/>
                 <w:szCs w:val="18"/>
               </w:rPr>
@@ -326,7 +310,6 @@
                 <w:b/>
                 <w:bCs/>
                 <w:color w:val="FFFFFF"/>
-                <w:kern w:val="0"/>
                 <w:sz w:val="18"/>
                 <w:szCs w:val="18"/>
               </w:rPr>
@@ -338,7 +321,6 @@
                 <w:b/>
                 <w:bCs/>
                 <w:color w:val="FFFFFF"/>
-                <w:kern w:val="0"/>
                 <w:sz w:val="18"/>
                 <w:szCs w:val="18"/>
               </w:rPr>
@@ -350,7 +332,6 @@
                 <w:b/>
                 <w:bCs/>
                 <w:color w:val="FFFFFF"/>
-                <w:kern w:val="0"/>
                 <w:sz w:val="18"/>
                 <w:szCs w:val="18"/>
               </w:rPr>
@@ -360,7 +341,7 @@
         </w:tc>
         <w:tc>
           <w:tcPr>
-            <w:tcW w:w="3402" w:type="dxa"/>
+            <w:tcW w:w="3562" w:type="dxa"/>
             <w:tcBorders>
               <w:top w:val="single" w:sz="6" w:space="0" w:color="555555"/>
               <w:left w:val="single" w:sz="6" w:space="0" w:color="555555"/>
@@ -371,17 +352,14 @@
           </w:tcPr>
           <w:p>
             <w:pPr>
-              <w:widowControl/>
               <w:tabs>
                 <w:tab w:val="left" w:pos="800"/>
               </w:tabs>
-              <w:jc w:val="left"/>
               <w:rPr>
                 <w:rFonts w:ascii="SimSun" w:eastAsia="SimSun" w:hAnsi="SimSun" w:cs="SimSun" w:hint="eastAsia"/>
                 <w:b/>
                 <w:bCs/>
                 <w:color w:val="FFFFFF"/>
-                <w:kern w:val="0"/>
                 <w:sz w:val="18"/>
                 <w:szCs w:val="18"/>
               </w:rPr>
@@ -392,7 +370,6 @@
                 <w:b/>
                 <w:bCs/>
                 <w:color w:val="FFFFFF"/>
-                <w:kern w:val="0"/>
                 <w:sz w:val="18"/>
                 <w:szCs w:val="18"/>
               </w:rPr>
@@ -404,7 +381,6 @@
                 <w:b/>
                 <w:bCs/>
                 <w:color w:val="FFFFFF"/>
-                <w:kern w:val="0"/>
                 <w:sz w:val="18"/>
                 <w:szCs w:val="18"/>
               </w:rPr>
@@ -414,7 +390,7 @@
         </w:tc>
         <w:tc>
           <w:tcPr>
-            <w:tcW w:w="3764" w:type="dxa"/>
+            <w:tcW w:w="3942" w:type="dxa"/>
             <w:tcBorders>
               <w:top w:val="single" w:sz="6" w:space="0" w:color="555555"/>
               <w:left w:val="single" w:sz="6" w:space="0" w:color="555555"/>
@@ -432,14 +408,11 @@
           </w:tcPr>
           <w:p>
             <w:pPr>
-              <w:widowControl/>
-              <w:jc w:val="left"/>
-              <w:rPr>
-                <w:rFonts w:ascii="Helvetica Neue" w:eastAsia="Times New Roman" w:hAnsi="Helvetica Neue" w:cs="Times New Roman"/>
+              <w:rPr>
+                <w:rFonts w:ascii="Helvetica Neue" w:eastAsia="Times New Roman" w:hAnsi="Helvetica Neue"/>
                 <w:b/>
                 <w:bCs/>
                 <w:color w:val="FFFFFF"/>
-                <w:kern w:val="0"/>
                 <w:sz w:val="18"/>
                 <w:szCs w:val="18"/>
               </w:rPr>
@@ -450,7 +423,6 @@
                 <w:b/>
                 <w:bCs/>
                 <w:color w:val="FFFFFF"/>
-                <w:kern w:val="0"/>
                 <w:sz w:val="18"/>
                 <w:szCs w:val="18"/>
               </w:rPr>
@@ -462,7 +434,6 @@
                 <w:b/>
                 <w:bCs/>
                 <w:color w:val="FFFFFF"/>
-                <w:kern w:val="0"/>
                 <w:sz w:val="18"/>
                 <w:szCs w:val="18"/>
               </w:rPr>
@@ -492,22 +463,18 @@
           </w:tcPr>
           <w:p>
             <w:pPr>
-              <w:widowControl/>
-              <w:spacing w:line="480" w:lineRule="atLeast"/>
-              <w:jc w:val="left"/>
-              <w:rPr>
-                <w:rFonts w:ascii="Helvetica Neue" w:eastAsia="Times New Roman" w:hAnsi="Helvetica Neue" w:cs="Times New Roman"/>
-                <w:color w:val="333333"/>
-                <w:kern w:val="0"/>
-                <w:sz w:val="20"/>
-                <w:szCs w:val="20"/>
-              </w:rPr>
-            </w:pPr>
-            <w:r>
-              <w:rPr>
-                <w:rFonts w:ascii="Helvetica Neue" w:eastAsia="Times New Roman" w:hAnsi="Helvetica Neue" w:cs="Times New Roman"/>
-                <w:color w:val="333333"/>
-                <w:kern w:val="0"/>
+              <w:spacing w:line="480" w:lineRule="atLeast"/>
+              <w:rPr>
+                <w:rFonts w:ascii="Helvetica Neue" w:eastAsia="Times New Roman" w:hAnsi="Helvetica Neue"/>
+                <w:color w:val="333333"/>
+                <w:sz w:val="20"/>
+                <w:szCs w:val="20"/>
+              </w:rPr>
+            </w:pPr>
+            <w:r>
+              <w:rPr>
+                <w:rFonts w:ascii="Helvetica Neue" w:eastAsia="Times New Roman" w:hAnsi="Helvetica Neue"/>
+                <w:color w:val="333333"/>
                 <w:sz w:val="20"/>
                 <w:szCs w:val="20"/>
               </w:rPr>
@@ -517,7 +484,7 @@
         </w:tc>
         <w:tc>
           <w:tcPr>
-            <w:tcW w:w="2754" w:type="dxa"/>
+            <w:tcW w:w="2884" w:type="dxa"/>
             <w:tcBorders>
               <w:top w:val="single" w:sz="6" w:space="0" w:color="D4D4D4"/>
               <w:left w:val="single" w:sz="6" w:space="0" w:color="D4D4D4"/>
@@ -535,13 +502,10 @@
           </w:tcPr>
           <w:p>
             <w:pPr>
-              <w:widowControl/>
-              <w:spacing w:line="480" w:lineRule="atLeast"/>
-              <w:jc w:val="left"/>
-              <w:rPr>
-                <w:rFonts w:ascii="Helvetica Neue" w:eastAsia="Times New Roman" w:hAnsi="Helvetica Neue" w:cs="Times New Roman" w:hint="eastAsia"/>
-                <w:color w:val="333333"/>
-                <w:kern w:val="0"/>
+              <w:spacing w:line="480" w:lineRule="atLeast"/>
+              <w:rPr>
+                <w:rFonts w:ascii="Helvetica Neue" w:eastAsia="Times New Roman" w:hAnsi="Helvetica Neue" w:hint="eastAsia"/>
+                <w:color w:val="333333"/>
                 <w:sz w:val="20"/>
                 <w:szCs w:val="20"/>
               </w:rPr>
@@ -549,9 +513,8 @@
             <w:proofErr w:type="spellStart"/>
             <w:r>
               <w:rPr>
-                <w:rFonts w:ascii="Helvetica Neue" w:eastAsia="Times New Roman" w:hAnsi="Helvetica Neue" w:cs="Times New Roman"/>
-                <w:color w:val="333333"/>
-                <w:kern w:val="0"/>
+                <w:rFonts w:ascii="Helvetica Neue" w:eastAsia="Times New Roman" w:hAnsi="Helvetica Neue"/>
+                <w:color w:val="333333"/>
                 <w:sz w:val="20"/>
                 <w:szCs w:val="20"/>
               </w:rPr>
@@ -559,9 +522,8 @@
             </w:r>
             <w:r>
               <w:rPr>
-                <w:rFonts w:ascii="Helvetica Neue" w:eastAsia="Times New Roman" w:hAnsi="Helvetica Neue" w:cs="Times New Roman" w:hint="eastAsia"/>
-                <w:color w:val="333333"/>
-                <w:kern w:val="0"/>
+                <w:rFonts w:ascii="Helvetica Neue" w:eastAsia="Times New Roman" w:hAnsi="Helvetica Neue" w:hint="eastAsia"/>
+                <w:color w:val="333333"/>
                 <w:sz w:val="20"/>
                 <w:szCs w:val="20"/>
               </w:rPr>
@@ -572,7 +534,7 @@
         </w:tc>
         <w:tc>
           <w:tcPr>
-            <w:tcW w:w="1559" w:type="dxa"/>
+            <w:tcW w:w="1632" w:type="dxa"/>
             <w:tcBorders>
               <w:top w:val="single" w:sz="6" w:space="0" w:color="D4D4D4"/>
               <w:left w:val="single" w:sz="6" w:space="0" w:color="D4D4D4"/>
@@ -590,22 +552,18 @@
           </w:tcPr>
           <w:p>
             <w:pPr>
-              <w:widowControl/>
-              <w:spacing w:line="480" w:lineRule="atLeast"/>
-              <w:jc w:val="left"/>
-              <w:rPr>
-                <w:rFonts w:ascii="Helvetica Neue" w:eastAsia="Times New Roman" w:hAnsi="Helvetica Neue" w:cs="Times New Roman"/>
-                <w:color w:val="333333"/>
-                <w:kern w:val="0"/>
-                <w:sz w:val="20"/>
-                <w:szCs w:val="20"/>
-              </w:rPr>
-            </w:pPr>
-            <w:r>
-              <w:rPr>
-                <w:rFonts w:ascii="Helvetica Neue" w:eastAsia="Times New Roman" w:hAnsi="Helvetica Neue" w:cs="Times New Roman"/>
-                <w:color w:val="333333"/>
-                <w:kern w:val="0"/>
+              <w:spacing w:line="480" w:lineRule="atLeast"/>
+              <w:rPr>
+                <w:rFonts w:ascii="Helvetica Neue" w:eastAsia="Times New Roman" w:hAnsi="Helvetica Neue"/>
+                <w:color w:val="333333"/>
+                <w:sz w:val="20"/>
+                <w:szCs w:val="20"/>
+              </w:rPr>
+            </w:pPr>
+            <w:r>
+              <w:rPr>
+                <w:rFonts w:ascii="Helvetica Neue" w:eastAsia="Times New Roman" w:hAnsi="Helvetica Neue"/>
+                <w:color w:val="333333"/>
                 <w:sz w:val="20"/>
                 <w:szCs w:val="20"/>
               </w:rPr>
@@ -615,7 +573,7 @@
         </w:tc>
         <w:tc>
           <w:tcPr>
-            <w:tcW w:w="1559" w:type="dxa"/>
+            <w:tcW w:w="1632" w:type="dxa"/>
             <w:tcBorders>
               <w:top w:val="single" w:sz="6" w:space="0" w:color="D4D4D4"/>
               <w:left w:val="single" w:sz="6" w:space="0" w:color="D4D4D4"/>
@@ -633,13 +591,10 @@
           </w:tcPr>
           <w:p>
             <w:pPr>
-              <w:widowControl/>
-              <w:spacing w:line="480" w:lineRule="atLeast"/>
-              <w:jc w:val="left"/>
-              <w:rPr>
-                <w:rFonts w:ascii="Helvetica Neue" w:eastAsia="Times New Roman" w:hAnsi="Helvetica Neue" w:cs="Times New Roman"/>
-                <w:color w:val="333333"/>
-                <w:kern w:val="0"/>
+              <w:spacing w:line="480" w:lineRule="atLeast"/>
+              <w:rPr>
+                <w:rFonts w:ascii="Helvetica Neue" w:eastAsia="Times New Roman" w:hAnsi="Helvetica Neue"/>
+                <w:color w:val="333333"/>
                 <w:sz w:val="20"/>
                 <w:szCs w:val="20"/>
               </w:rPr>
@@ -648,7 +603,6 @@
               <w:rPr>
                 <w:rFonts w:ascii="MS Mincho" w:eastAsia="MS Mincho" w:hAnsi="MS Mincho" w:cs="MS Mincho"/>
                 <w:color w:val="333333"/>
-                <w:kern w:val="0"/>
                 <w:sz w:val="20"/>
                 <w:szCs w:val="20"/>
               </w:rPr>
@@ -658,7 +612,7 @@
         </w:tc>
         <w:tc>
           <w:tcPr>
-            <w:tcW w:w="3402" w:type="dxa"/>
+            <w:tcW w:w="3562" w:type="dxa"/>
             <w:tcBorders>
               <w:top w:val="single" w:sz="6" w:space="0" w:color="D4D4D4"/>
               <w:left w:val="single" w:sz="6" w:space="0" w:color="D4D4D4"/>
@@ -669,13 +623,10 @@
           </w:tcPr>
           <w:p>
             <w:pPr>
-              <w:widowControl/>
-              <w:spacing w:line="480" w:lineRule="atLeast"/>
-              <w:jc w:val="left"/>
+              <w:spacing w:line="480" w:lineRule="atLeast"/>
               <w:rPr>
                 <w:rFonts w:ascii="SimSun" w:eastAsia="SimSun" w:hAnsi="SimSun" w:cs="SimSun" w:hint="eastAsia"/>
                 <w:color w:val="333333"/>
-                <w:kern w:val="0"/>
                 <w:sz w:val="20"/>
                 <w:szCs w:val="20"/>
               </w:rPr>
@@ -684,7 +635,6 @@
               <w:rPr>
                 <w:rFonts w:ascii="SimSun" w:eastAsia="SimSun" w:hAnsi="SimSun" w:cs="SimSun" w:hint="eastAsia"/>
                 <w:color w:val="333333"/>
-                <w:kern w:val="0"/>
                 <w:sz w:val="20"/>
                 <w:szCs w:val="20"/>
               </w:rPr>
@@ -694,7 +644,7 @@
         </w:tc>
         <w:tc>
           <w:tcPr>
-            <w:tcW w:w="3764" w:type="dxa"/>
+            <w:tcW w:w="3942" w:type="dxa"/>
             <w:tcBorders>
               <w:top w:val="single" w:sz="6" w:space="0" w:color="D4D4D4"/>
               <w:left w:val="single" w:sz="6" w:space="0" w:color="D4D4D4"/>
@@ -712,13 +662,10 @@
           </w:tcPr>
           <w:p>
             <w:pPr>
-              <w:widowControl/>
-              <w:spacing w:line="480" w:lineRule="atLeast"/>
-              <w:jc w:val="left"/>
-              <w:rPr>
-                <w:rFonts w:ascii="Helvetica Neue" w:eastAsia="Times New Roman" w:hAnsi="Helvetica Neue" w:cs="Times New Roman"/>
-                <w:color w:val="333333"/>
-                <w:kern w:val="0"/>
+              <w:spacing w:line="480" w:lineRule="atLeast"/>
+              <w:rPr>
+                <w:rFonts w:ascii="Helvetica Neue" w:eastAsia="Times New Roman" w:hAnsi="Helvetica Neue"/>
+                <w:color w:val="333333"/>
                 <w:sz w:val="20"/>
                 <w:szCs w:val="20"/>
               </w:rPr>
@@ -727,7 +674,6 @@
               <w:rPr>
                 <w:rFonts w:ascii="SimSun" w:eastAsia="SimSun" w:hAnsi="SimSun" w:cs="SimSun" w:hint="eastAsia"/>
                 <w:color w:val="333333"/>
-                <w:kern w:val="0"/>
                 <w:sz w:val="20"/>
                 <w:szCs w:val="20"/>
               </w:rPr>
@@ -737,7 +683,6 @@
               <w:rPr>
                 <w:rFonts w:ascii="SimSun" w:eastAsia="SimSun" w:hAnsi="SimSun" w:cs="SimSun"/>
                 <w:color w:val="333333"/>
-                <w:kern w:val="0"/>
                 <w:sz w:val="20"/>
                 <w:szCs w:val="20"/>
               </w:rPr>
@@ -747,11 +692,63 @@
               <w:rPr>
                 <w:rFonts w:ascii="MS Mincho" w:eastAsia="MS Mincho" w:hAnsi="MS Mincho" w:cs="MS Mincho"/>
                 <w:color w:val="333333"/>
-                <w:kern w:val="0"/>
                 <w:sz w:val="20"/>
                 <w:szCs w:val="20"/>
               </w:rPr>
               <w:t>表</w:t>
+            </w:r>
+          </w:p>
+        </w:tc>
+      </w:tr>
+      <w:tr>
+        <w:tc>
+          <w:tcPr>
+            <w:tcW w:w="14104" w:type="dxa"/>
+            <w:gridSpan w:val="6"/>
+            <w:tcBorders>
+              <w:top w:val="single" w:sz="6" w:space="0" w:color="D4D4D4"/>
+              <w:left w:val="single" w:sz="6" w:space="0" w:color="D4D4D4"/>
+              <w:bottom w:val="single" w:sz="6" w:space="0" w:color="D4D4D4"/>
+              <w:right w:val="single" w:sz="6" w:space="0" w:color="D4D4D4"/>
+            </w:tcBorders>
+            <w:shd w:val="clear" w:color="auto" w:fill="FFFFFF"/>
+            <w:tcMar>
+              <w:top w:w="105" w:type="dxa"/>
+              <w:left w:w="75" w:type="dxa"/>
+              <w:bottom w:w="105" w:type="dxa"/>
+              <w:right w:w="75" w:type="dxa"/>
+            </w:tcMar>
+          </w:tcPr>
+          <w:p>
+            <w:pPr>
+              <w:tabs>
+                <w:tab w:val="left" w:pos="3900"/>
+              </w:tabs>
+              <w:spacing w:line="480" w:lineRule="atLeast"/>
+              <w:rPr>
+                <w:rFonts w:ascii="SimSun" w:eastAsia="SimSun" w:hAnsi="SimSun" w:cs="SimSun" w:hint="eastAsia"/>
+                <w:color w:val="333333"/>
+                <w:sz w:val="20"/>
+                <w:szCs w:val="20"/>
+              </w:rPr>
+            </w:pPr>
+            <w:r>
+              <w:rPr>
+                <w:rFonts w:ascii="SimSun" w:eastAsia="SimSun" w:hAnsi="SimSun" w:cs="SimSun" w:hint="eastAsia"/>
+                <w:color w:val="333333"/>
+                <w:sz w:val="20"/>
+                <w:szCs w:val="20"/>
+              </w:rPr>
+              <w:t>请求示例：</w:t>
+            </w:r>
+            <w:r>
+              <w:rPr>
+                <w:rFonts w:ascii="SimSun" w:eastAsia="SimSun" w:hAnsi="SimSun" w:cs="SimSun"/>
+                <w:color w:val="333333"/>
+                <w:sz w:val="20"/>
+                <w:szCs w:val="20"/>
+              </w:rPr>
+              <w:t>http://127.0.0.1:8084/listActivities</w:t>
             </w:r>
           </w:p>
         </w:tc>
@@ -777,22 +774,18 @@
           </w:tcPr>
           <w:p>
             <w:pPr>
-              <w:widowControl/>
-              <w:spacing w:line="480" w:lineRule="atLeast"/>
-              <w:jc w:val="left"/>
-              <w:rPr>
-                <w:rFonts w:ascii="Helvetica Neue" w:eastAsia="Times New Roman" w:hAnsi="Helvetica Neue" w:cs="Times New Roman"/>
-                <w:color w:val="333333"/>
-                <w:kern w:val="0"/>
-                <w:sz w:val="20"/>
-                <w:szCs w:val="20"/>
-              </w:rPr>
-            </w:pPr>
-            <w:r>
-              <w:rPr>
-                <w:rFonts w:ascii="Helvetica Neue" w:eastAsia="Times New Roman" w:hAnsi="Helvetica Neue" w:cs="Times New Roman"/>
-                <w:color w:val="333333"/>
-                <w:kern w:val="0"/>
+              <w:spacing w:line="480" w:lineRule="atLeast"/>
+              <w:rPr>
+                <w:rFonts w:ascii="Helvetica Neue" w:eastAsia="Times New Roman" w:hAnsi="Helvetica Neue"/>
+                <w:color w:val="333333"/>
+                <w:sz w:val="20"/>
+                <w:szCs w:val="20"/>
+              </w:rPr>
+            </w:pPr>
+            <w:r>
+              <w:rPr>
+                <w:rFonts w:ascii="Helvetica Neue" w:eastAsia="Times New Roman" w:hAnsi="Helvetica Neue"/>
+                <w:color w:val="333333"/>
                 <w:sz w:val="20"/>
                 <w:szCs w:val="20"/>
               </w:rPr>
@@ -802,7 +795,7 @@
         </w:tc>
         <w:tc>
           <w:tcPr>
-            <w:tcW w:w="2754" w:type="dxa"/>
+            <w:tcW w:w="2884" w:type="dxa"/>
             <w:tcBorders>
               <w:top w:val="single" w:sz="6" w:space="0" w:color="D4D4D4"/>
               <w:left w:val="single" w:sz="6" w:space="0" w:color="D4D4D4"/>
@@ -820,13 +813,10 @@
           </w:tcPr>
           <w:p>
             <w:pPr>
-              <w:widowControl/>
-              <w:spacing w:line="480" w:lineRule="atLeast"/>
-              <w:jc w:val="left"/>
-              <w:rPr>
-                <w:rFonts w:ascii="Helvetica Neue" w:eastAsia="Times New Roman" w:hAnsi="Helvetica Neue" w:cs="Times New Roman" w:hint="eastAsia"/>
-                <w:color w:val="333333"/>
-                <w:kern w:val="0"/>
+              <w:spacing w:line="480" w:lineRule="atLeast"/>
+              <w:rPr>
+                <w:rFonts w:ascii="Helvetica Neue" w:eastAsia="Times New Roman" w:hAnsi="Helvetica Neue" w:hint="eastAsia"/>
+                <w:color w:val="333333"/>
                 <w:sz w:val="20"/>
                 <w:szCs w:val="20"/>
               </w:rPr>
@@ -834,9 +824,8 @@
             <w:proofErr w:type="spellStart"/>
             <w:r>
               <w:rPr>
-                <w:rFonts w:ascii="Helvetica Neue" w:eastAsia="Times New Roman" w:hAnsi="Helvetica Neue" w:cs="Times New Roman"/>
-                <w:color w:val="333333"/>
-                <w:kern w:val="0"/>
+                <w:rFonts w:ascii="Helvetica Neue" w:eastAsia="Times New Roman" w:hAnsi="Helvetica Neue"/>
+                <w:color w:val="333333"/>
                 <w:sz w:val="20"/>
                 <w:szCs w:val="20"/>
               </w:rPr>
@@ -844,9 +833,8 @@
             </w:r>
             <w:r>
               <w:rPr>
-                <w:rFonts w:ascii="Helvetica Neue" w:eastAsia="Times New Roman" w:hAnsi="Helvetica Neue" w:cs="Times New Roman" w:hint="eastAsia"/>
-                <w:color w:val="333333"/>
-                <w:kern w:val="0"/>
+                <w:rFonts w:ascii="Helvetica Neue" w:eastAsia="Times New Roman" w:hAnsi="Helvetica Neue" w:hint="eastAsia"/>
+                <w:color w:val="333333"/>
                 <w:sz w:val="20"/>
                 <w:szCs w:val="20"/>
               </w:rPr>
@@ -857,7 +845,7 @@
         </w:tc>
         <w:tc>
           <w:tcPr>
-            <w:tcW w:w="1559" w:type="dxa"/>
+            <w:tcW w:w="1632" w:type="dxa"/>
             <w:tcBorders>
               <w:top w:val="single" w:sz="6" w:space="0" w:color="D4D4D4"/>
               <w:left w:val="single" w:sz="6" w:space="0" w:color="D4D4D4"/>
@@ -875,22 +863,18 @@
           </w:tcPr>
           <w:p>
             <w:pPr>
-              <w:widowControl/>
-              <w:spacing w:line="480" w:lineRule="atLeast"/>
-              <w:jc w:val="left"/>
-              <w:rPr>
-                <w:rFonts w:ascii="Helvetica Neue" w:eastAsia="Times New Roman" w:hAnsi="Helvetica Neue" w:cs="Times New Roman"/>
-                <w:color w:val="333333"/>
-                <w:kern w:val="0"/>
-                <w:sz w:val="20"/>
-                <w:szCs w:val="20"/>
-              </w:rPr>
-            </w:pPr>
-            <w:r>
-              <w:rPr>
-                <w:rFonts w:ascii="Helvetica Neue" w:eastAsia="Times New Roman" w:hAnsi="Helvetica Neue" w:cs="Times New Roman"/>
-                <w:color w:val="333333"/>
-                <w:kern w:val="0"/>
+              <w:spacing w:line="480" w:lineRule="atLeast"/>
+              <w:rPr>
+                <w:rFonts w:ascii="Helvetica Neue" w:eastAsia="Times New Roman" w:hAnsi="Helvetica Neue"/>
+                <w:color w:val="333333"/>
+                <w:sz w:val="20"/>
+                <w:szCs w:val="20"/>
+              </w:rPr>
+            </w:pPr>
+            <w:r>
+              <w:rPr>
+                <w:rFonts w:ascii="Helvetica Neue" w:eastAsia="Times New Roman" w:hAnsi="Helvetica Neue"/>
+                <w:color w:val="333333"/>
                 <w:sz w:val="20"/>
                 <w:szCs w:val="20"/>
               </w:rPr>
@@ -900,7 +884,7 @@
         </w:tc>
         <w:tc>
           <w:tcPr>
-            <w:tcW w:w="1559" w:type="dxa"/>
+            <w:tcW w:w="1632" w:type="dxa"/>
             <w:tcBorders>
               <w:top w:val="single" w:sz="6" w:space="0" w:color="D4D4D4"/>
               <w:left w:val="single" w:sz="6" w:space="0" w:color="D4D4D4"/>
@@ -918,22 +902,18 @@
           </w:tcPr>
           <w:p>
             <w:pPr>
-              <w:widowControl/>
-              <w:spacing w:line="480" w:lineRule="atLeast"/>
-              <w:jc w:val="left"/>
-              <w:rPr>
-                <w:rFonts w:ascii="Helvetica Neue" w:eastAsia="Times New Roman" w:hAnsi="Helvetica Neue" w:cs="Times New Roman"/>
-                <w:color w:val="333333"/>
-                <w:kern w:val="0"/>
-                <w:sz w:val="20"/>
-                <w:szCs w:val="20"/>
-              </w:rPr>
-            </w:pPr>
-            <w:r>
-              <w:rPr>
-                <w:rFonts w:ascii="Helvetica Neue" w:eastAsia="Times New Roman" w:hAnsi="Helvetica Neue" w:cs="Times New Roman"/>
-                <w:color w:val="333333"/>
-                <w:kern w:val="0"/>
+              <w:spacing w:line="480" w:lineRule="atLeast"/>
+              <w:rPr>
+                <w:rFonts w:ascii="Helvetica Neue" w:eastAsia="Times New Roman" w:hAnsi="Helvetica Neue"/>
+                <w:color w:val="333333"/>
+                <w:sz w:val="20"/>
+                <w:szCs w:val="20"/>
+              </w:rPr>
+            </w:pPr>
+            <w:r>
+              <w:rPr>
+                <w:rFonts w:ascii="Helvetica Neue" w:eastAsia="Times New Roman" w:hAnsi="Helvetica Neue"/>
+                <w:color w:val="333333"/>
                 <w:sz w:val="20"/>
                 <w:szCs w:val="20"/>
               </w:rPr>
@@ -943,7 +923,6 @@
               <w:rPr>
                 <w:rFonts w:ascii="MS Mincho" w:eastAsia="MS Mincho" w:hAnsi="MS Mincho" w:cs="MS Mincho"/>
                 <w:color w:val="333333"/>
-                <w:kern w:val="0"/>
                 <w:sz w:val="20"/>
                 <w:szCs w:val="20"/>
               </w:rPr>
@@ -953,7 +932,7 @@
         </w:tc>
         <w:tc>
           <w:tcPr>
-            <w:tcW w:w="3402" w:type="dxa"/>
+            <w:tcW w:w="3562" w:type="dxa"/>
             <w:tcBorders>
               <w:top w:val="single" w:sz="6" w:space="0" w:color="D4D4D4"/>
               <w:left w:val="single" w:sz="6" w:space="0" w:color="D4D4D4"/>
@@ -964,13 +943,10 @@
           </w:tcPr>
           <w:p>
             <w:pPr>
-              <w:widowControl/>
-              <w:spacing w:line="480" w:lineRule="atLeast"/>
-              <w:jc w:val="left"/>
+              <w:spacing w:line="480" w:lineRule="atLeast"/>
               <w:rPr>
                 <w:rFonts w:ascii="MS Mincho" w:eastAsia="MS Mincho" w:hAnsi="MS Mincho" w:cs="MS Mincho"/>
                 <w:color w:val="333333"/>
-                <w:kern w:val="0"/>
                 <w:sz w:val="20"/>
                 <w:szCs w:val="20"/>
               </w:rPr>
@@ -979,7 +955,6 @@
               <w:rPr>
                 <w:rFonts w:ascii="MS Mincho" w:eastAsia="MS Mincho" w:hAnsi="MS Mincho" w:cs="MS Mincho"/>
                 <w:color w:val="333333"/>
-                <w:kern w:val="0"/>
                 <w:sz w:val="20"/>
                 <w:szCs w:val="20"/>
               </w:rPr>
@@ -988,13 +963,10 @@
           </w:p>
           <w:p>
             <w:pPr>
-              <w:widowControl/>
-              <w:spacing w:line="480" w:lineRule="atLeast"/>
-              <w:jc w:val="left"/>
+              <w:spacing w:line="480" w:lineRule="atLeast"/>
               <w:rPr>
                 <w:rFonts w:ascii="MS Mincho" w:eastAsia="MS Mincho" w:hAnsi="MS Mincho" w:cs="MS Mincho" w:hint="eastAsia"/>
                 <w:color w:val="333333"/>
-                <w:kern w:val="0"/>
                 <w:sz w:val="20"/>
                 <w:szCs w:val="20"/>
               </w:rPr>
@@ -1003,7 +975,6 @@
               <w:rPr>
                 <w:rFonts w:ascii="MS Mincho" w:eastAsia="MS Mincho" w:hAnsi="MS Mincho" w:cs="MS Mincho" w:hint="eastAsia"/>
                 <w:color w:val="333333"/>
-                <w:kern w:val="0"/>
                 <w:sz w:val="20"/>
                 <w:szCs w:val="20"/>
               </w:rPr>
@@ -1013,7 +984,6 @@
               <w:rPr>
                 <w:rFonts w:ascii="SimSun" w:eastAsia="SimSun" w:hAnsi="SimSun" w:cs="SimSun"/>
                 <w:color w:val="333333"/>
-                <w:kern w:val="0"/>
                 <w:sz w:val="20"/>
                 <w:szCs w:val="20"/>
               </w:rPr>
@@ -1023,7 +993,6 @@
               <w:rPr>
                 <w:rFonts w:ascii="MS Mincho" w:eastAsia="MS Mincho" w:hAnsi="MS Mincho" w:cs="MS Mincho" w:hint="eastAsia"/>
                 <w:color w:val="333333"/>
-                <w:kern w:val="0"/>
                 <w:sz w:val="20"/>
                 <w:szCs w:val="20"/>
               </w:rPr>
@@ -1032,13 +1001,10 @@
           </w:p>
           <w:p>
             <w:pPr>
-              <w:widowControl/>
-              <w:spacing w:line="480" w:lineRule="atLeast"/>
-              <w:jc w:val="left"/>
+              <w:spacing w:line="480" w:lineRule="atLeast"/>
               <w:rPr>
                 <w:rFonts w:ascii="MS Mincho" w:eastAsia="MS Mincho" w:hAnsi="MS Mincho" w:cs="MS Mincho"/>
                 <w:color w:val="333333"/>
-                <w:kern w:val="0"/>
                 <w:sz w:val="20"/>
                 <w:szCs w:val="20"/>
               </w:rPr>
@@ -1047,7 +1013,6 @@
               <w:rPr>
                 <w:rFonts w:ascii="MS Mincho" w:eastAsia="MS Mincho" w:hAnsi="MS Mincho" w:cs="MS Mincho"/>
                 <w:color w:val="333333"/>
-                <w:kern w:val="0"/>
                 <w:sz w:val="20"/>
                 <w:szCs w:val="20"/>
               </w:rPr>
@@ -1058,7 +1023,6 @@
               <w:rPr>
                 <w:rFonts w:ascii="MS Mincho" w:eastAsia="MS Mincho" w:hAnsi="MS Mincho" w:cs="MS Mincho"/>
                 <w:color w:val="333333"/>
-                <w:kern w:val="0"/>
                 <w:sz w:val="20"/>
                 <w:szCs w:val="20"/>
               </w:rPr>
@@ -1069,7 +1033,6 @@
               <w:rPr>
                 <w:rFonts w:ascii="MS Mincho" w:eastAsia="MS Mincho" w:hAnsi="MS Mincho" w:cs="MS Mincho"/>
                 <w:color w:val="333333"/>
-                <w:kern w:val="0"/>
                 <w:sz w:val="20"/>
                 <w:szCs w:val="20"/>
               </w:rPr>
@@ -1078,13 +1041,10 @@
           </w:p>
           <w:p>
             <w:pPr>
-              <w:widowControl/>
-              <w:spacing w:line="480" w:lineRule="atLeast"/>
-              <w:jc w:val="left"/>
+              <w:spacing w:line="480" w:lineRule="atLeast"/>
               <w:rPr>
                 <w:rFonts w:ascii="MS Mincho" w:eastAsia="MS Mincho" w:hAnsi="MS Mincho" w:cs="MS Mincho"/>
                 <w:color w:val="333333"/>
-                <w:kern w:val="0"/>
                 <w:sz w:val="20"/>
                 <w:szCs w:val="20"/>
               </w:rPr>
@@ -1093,7 +1053,6 @@
               <w:rPr>
                 <w:rFonts w:ascii="MS Mincho" w:eastAsia="MS Mincho" w:hAnsi="MS Mincho" w:cs="MS Mincho"/>
                 <w:color w:val="333333"/>
-                <w:kern w:val="0"/>
                 <w:sz w:val="20"/>
                 <w:szCs w:val="20"/>
               </w:rPr>
@@ -1104,7 +1063,6 @@
               <w:rPr>
                 <w:rFonts w:ascii="MS Mincho" w:eastAsia="MS Mincho" w:hAnsi="MS Mincho" w:cs="MS Mincho"/>
                 <w:color w:val="333333"/>
-                <w:kern w:val="0"/>
                 <w:sz w:val="20"/>
                 <w:szCs w:val="20"/>
               </w:rPr>
@@ -1115,7 +1073,6 @@
               <w:rPr>
                 <w:rFonts w:ascii="MS Mincho" w:eastAsia="MS Mincho" w:hAnsi="MS Mincho" w:cs="MS Mincho"/>
                 <w:color w:val="333333"/>
-                <w:kern w:val="0"/>
                 <w:sz w:val="20"/>
                 <w:szCs w:val="20"/>
               </w:rPr>
@@ -1124,13 +1081,10 @@
           </w:p>
           <w:p>
             <w:pPr>
-              <w:widowControl/>
-              <w:spacing w:line="480" w:lineRule="atLeast"/>
-              <w:jc w:val="left"/>
+              <w:spacing w:line="480" w:lineRule="atLeast"/>
               <w:rPr>
                 <w:rFonts w:ascii="MS Mincho" w:eastAsia="MS Mincho" w:hAnsi="MS Mincho" w:cs="MS Mincho"/>
                 <w:color w:val="333333"/>
-                <w:kern w:val="0"/>
                 <w:sz w:val="20"/>
                 <w:szCs w:val="20"/>
               </w:rPr>
@@ -1139,7 +1093,6 @@
               <w:rPr>
                 <w:rFonts w:ascii="MS Mincho" w:eastAsia="MS Mincho" w:hAnsi="MS Mincho" w:cs="MS Mincho"/>
                 <w:color w:val="333333"/>
-                <w:kern w:val="0"/>
                 <w:sz w:val="20"/>
                 <w:szCs w:val="20"/>
               </w:rPr>
@@ -1148,13 +1101,10 @@
           </w:p>
           <w:p>
             <w:pPr>
-              <w:widowControl/>
-              <w:spacing w:line="480" w:lineRule="atLeast"/>
-              <w:jc w:val="left"/>
+              <w:spacing w:line="480" w:lineRule="atLeast"/>
               <w:rPr>
                 <w:rFonts w:ascii="MS Mincho" w:eastAsia="MS Mincho" w:hAnsi="MS Mincho" w:cs="MS Mincho" w:hint="eastAsia"/>
                 <w:color w:val="333333"/>
-                <w:kern w:val="0"/>
                 <w:sz w:val="20"/>
                 <w:szCs w:val="20"/>
               </w:rPr>
@@ -1163,7 +1113,6 @@
               <w:rPr>
                 <w:rFonts w:ascii="MS Mincho" w:eastAsia="MS Mincho" w:hAnsi="MS Mincho" w:cs="MS Mincho" w:hint="eastAsia"/>
                 <w:color w:val="333333"/>
-                <w:kern w:val="0"/>
                 <w:sz w:val="20"/>
                 <w:szCs w:val="20"/>
               </w:rPr>
@@ -1173,7 +1122,6 @@
               <w:rPr>
                 <w:rFonts w:ascii="SimSun" w:eastAsia="SimSun" w:hAnsi="SimSun" w:cs="SimSun"/>
                 <w:color w:val="333333"/>
-                <w:kern w:val="0"/>
                 <w:sz w:val="20"/>
                 <w:szCs w:val="20"/>
               </w:rPr>
@@ -1183,7 +1131,6 @@
               <w:rPr>
                 <w:rFonts w:ascii="MS Mincho" w:eastAsia="MS Mincho" w:hAnsi="MS Mincho" w:cs="MS Mincho" w:hint="eastAsia"/>
                 <w:color w:val="333333"/>
-                <w:kern w:val="0"/>
                 <w:sz w:val="20"/>
                 <w:szCs w:val="20"/>
               </w:rPr>
@@ -1192,13 +1139,10 @@
           </w:p>
           <w:p>
             <w:pPr>
-              <w:widowControl/>
-              <w:spacing w:line="480" w:lineRule="atLeast"/>
-              <w:jc w:val="left"/>
+              <w:spacing w:line="480" w:lineRule="atLeast"/>
               <w:rPr>
                 <w:rFonts w:ascii="MS Mincho" w:eastAsia="MS Mincho" w:hAnsi="MS Mincho" w:cs="MS Mincho" w:hint="eastAsia"/>
                 <w:color w:val="333333"/>
-                <w:kern w:val="0"/>
                 <w:sz w:val="20"/>
                 <w:szCs w:val="20"/>
               </w:rPr>
@@ -1207,7 +1151,6 @@
               <w:rPr>
                 <w:rFonts w:ascii="MS Mincho" w:eastAsia="MS Mincho" w:hAnsi="MS Mincho" w:cs="MS Mincho"/>
                 <w:color w:val="333333"/>
-                <w:kern w:val="0"/>
                 <w:sz w:val="20"/>
                 <w:szCs w:val="20"/>
               </w:rPr>
@@ -1217,7 +1160,7 @@
         </w:tc>
         <w:tc>
           <w:tcPr>
-            <w:tcW w:w="3764" w:type="dxa"/>
+            <w:tcW w:w="3942" w:type="dxa"/>
             <w:tcBorders>
               <w:top w:val="single" w:sz="6" w:space="0" w:color="D4D4D4"/>
               <w:left w:val="single" w:sz="6" w:space="0" w:color="D4D4D4"/>
@@ -1235,13 +1178,10 @@
           </w:tcPr>
           <w:p>
             <w:pPr>
-              <w:widowControl/>
-              <w:spacing w:line="480" w:lineRule="atLeast"/>
-              <w:jc w:val="left"/>
-              <w:rPr>
-                <w:rFonts w:ascii="Helvetica Neue" w:eastAsia="Times New Roman" w:hAnsi="Helvetica Neue" w:cs="Times New Roman" w:hint="eastAsia"/>
-                <w:color w:val="333333"/>
-                <w:kern w:val="0"/>
+              <w:spacing w:line="480" w:lineRule="atLeast"/>
+              <w:rPr>
+                <w:rFonts w:ascii="Helvetica Neue" w:eastAsia="Times New Roman" w:hAnsi="Helvetica Neue" w:hint="eastAsia"/>
+                <w:color w:val="333333"/>
                 <w:sz w:val="20"/>
                 <w:szCs w:val="20"/>
               </w:rPr>
@@ -1250,7 +1190,6 @@
               <w:rPr>
                 <w:rFonts w:ascii="MS Mincho" w:eastAsia="MS Mincho" w:hAnsi="MS Mincho" w:cs="MS Mincho"/>
                 <w:color w:val="333333"/>
-                <w:kern w:val="0"/>
                 <w:sz w:val="20"/>
                 <w:szCs w:val="20"/>
               </w:rPr>
@@ -1260,7 +1199,6 @@
               <w:rPr>
                 <w:rFonts w:ascii="MS Mincho" w:eastAsia="MS Mincho" w:hAnsi="MS Mincho" w:cs="MS Mincho" w:hint="eastAsia"/>
                 <w:color w:val="333333"/>
-                <w:kern w:val="0"/>
                 <w:sz w:val="20"/>
                 <w:szCs w:val="20"/>
               </w:rPr>
@@ -1270,12 +1208,199 @@
               <w:rPr>
                 <w:rFonts w:ascii="SimSun" w:eastAsia="SimSun" w:hAnsi="SimSun" w:cs="SimSun"/>
                 <w:color w:val="333333"/>
-                <w:kern w:val="0"/>
                 <w:sz w:val="20"/>
                 <w:szCs w:val="20"/>
               </w:rPr>
               <w:t>动</w:t>
             </w:r>
+          </w:p>
+        </w:tc>
+      </w:tr>
+      <w:tr>
+        <w:tc>
+          <w:tcPr>
+            <w:tcW w:w="14104" w:type="dxa"/>
+            <w:gridSpan w:val="6"/>
+            <w:tcBorders>
+              <w:top w:val="single" w:sz="6" w:space="0" w:color="D4D4D4"/>
+              <w:left w:val="single" w:sz="6" w:space="0" w:color="D4D4D4"/>
+              <w:bottom w:val="single" w:sz="6" w:space="0" w:color="D4D4D4"/>
+              <w:right w:val="single" w:sz="6" w:space="0" w:color="D4D4D4"/>
+            </w:tcBorders>
+            <w:shd w:val="clear" w:color="auto" w:fill="F6F4F0"/>
+            <w:tcMar>
+              <w:top w:w="105" w:type="dxa"/>
+              <w:left w:w="75" w:type="dxa"/>
+              <w:bottom w:w="105" w:type="dxa"/>
+              <w:right w:w="75" w:type="dxa"/>
+            </w:tcMar>
+          </w:tcPr>
+          <w:p>
+            <w:pPr>
+              <w:spacing w:line="480" w:lineRule="atLeast"/>
+              <w:rPr>
+                <w:rFonts w:ascii="SimSun" w:eastAsia="SimSun" w:hAnsi="SimSun" w:cs="SimSun" w:hint="eastAsia"/>
+                <w:color w:val="333333"/>
+                <w:sz w:val="20"/>
+                <w:szCs w:val="20"/>
+              </w:rPr>
+            </w:pPr>
+            <w:r>
+              <w:rPr>
+                <w:rFonts w:ascii="SimSun" w:eastAsia="SimSun" w:hAnsi="SimSun" w:cs="SimSun" w:hint="eastAsia"/>
+                <w:color w:val="333333"/>
+                <w:sz w:val="20"/>
+                <w:szCs w:val="20"/>
+              </w:rPr>
+              <w:t>请求示例：</w:t>
+            </w:r>
+            <w:r>
+              <w:rPr>
+                <w:rFonts w:ascii="SimSun" w:eastAsia="SimSun" w:hAnsi="SimSun" w:cs="SimSun"/>
+                <w:color w:val="333333"/>
+                <w:sz w:val="20"/>
+                <w:szCs w:val="20"/>
+              </w:rPr>
+              <w:fldChar w:fldCharType="begin"/>
+            </w:r>
+            <w:r>
+              <w:rPr>
+                <w:rFonts w:ascii="SimSun" w:eastAsia="SimSun" w:hAnsi="SimSun" w:cs="SimSun"/>
+                <w:color w:val="333333"/>
+                <w:sz w:val="20"/>
+                <w:szCs w:val="20"/>
+              </w:rPr>
+              <w:instrText xml:space="preserve"> HYPERLINK "</w:instrText>
+            </w:r>
+            <w:r>
+              <w:rPr>
+                <w:rFonts w:ascii="SimSun" w:eastAsia="SimSun" w:hAnsi="SimSun" w:cs="SimSun"/>
+                <w:color w:val="333333"/>
+                <w:sz w:val="20"/>
+                <w:szCs w:val="20"/>
+              </w:rPr>
+              <w:instrText>http://127.0.0.1:8084/</w:instrText>
+            </w:r>
+            <w:r>
+              <w:rPr>
+                <w:rFonts w:ascii="SimSun" w:eastAsia="SimSun" w:hAnsi="SimSun" w:cs="SimSun" w:hint="eastAsia"/>
+                <w:color w:val="333333"/>
+                <w:sz w:val="20"/>
+                <w:szCs w:val="20"/>
+              </w:rPr>
+              <w:instrText>add</w:instrText>
+            </w:r>
+            <w:r>
+              <w:rPr>
+                <w:rFonts w:ascii="SimSun" w:eastAsia="SimSun" w:hAnsi="SimSun" w:cs="SimSun"/>
+                <w:color w:val="333333"/>
+                <w:sz w:val="20"/>
+                <w:szCs w:val="20"/>
+              </w:rPr>
+              <w:instrText xml:space="preserve">Activity" </w:instrText>
+            </w:r>
+            <w:r>
+              <w:rPr>
+                <w:rFonts w:ascii="SimSun" w:eastAsia="SimSun" w:hAnsi="SimSun" w:cs="SimSun"/>
+                <w:color w:val="333333"/>
+                <w:sz w:val="20"/>
+                <w:szCs w:val="20"/>
+              </w:rPr>
+              <w:fldChar w:fldCharType="separate"/>
+            </w:r>
+            <w:r>
+              <w:rPr>
+                <w:rStyle w:val="ad"/>
+                <w:rFonts w:ascii="SimSun" w:eastAsia="SimSun" w:hAnsi="SimSun" w:cs="SimSun"/>
+                <w:sz w:val="20"/>
+                <w:szCs w:val="20"/>
+              </w:rPr>
+              <w:t>http://127.0.0.1:8084/</w:t>
+            </w:r>
+            <w:r>
+              <w:rPr>
+                <w:rStyle w:val="ad"/>
+                <w:rFonts w:ascii="SimSun" w:eastAsia="SimSun" w:hAnsi="SimSun" w:cs="SimSun" w:hint="eastAsia"/>
+                <w:sz w:val="20"/>
+                <w:szCs w:val="20"/>
+              </w:rPr>
+              <w:t>add</w:t>
+            </w:r>
+            <w:r>
+              <w:rPr>
+                <w:rStyle w:val="ad"/>
+                <w:rFonts w:ascii="SimSun" w:eastAsia="SimSun" w:hAnsi="SimSun" w:cs="SimSun"/>
+                <w:sz w:val="20"/>
+                <w:szCs w:val="20"/>
+              </w:rPr>
+              <w:t>Activity</w:t>
+            </w:r>
+            <w:r>
+              <w:rPr>
+                <w:rFonts w:ascii="SimSun" w:eastAsia="SimSun" w:hAnsi="SimSun" w:cs="SimSun"/>
+                <w:color w:val="333333"/>
+                <w:sz w:val="20"/>
+                <w:szCs w:val="20"/>
+              </w:rPr>
+              <w:fldChar w:fldCharType="end"/>
+            </w:r>
+            <w:bookmarkStart w:id="2" w:name="_GoBack"/>
+            <w:bookmarkEnd w:id="2"/>
+          </w:p>
+          <w:p>
+            <w:pPr>
+              <w:rPr>
+                <w:rFonts w:eastAsia="Times New Roman" w:hint="eastAsia"/>
+              </w:rPr>
+            </w:pPr>
+            <w:r>
+              <w:rPr>
+                <w:rFonts w:ascii="Helvetica" w:eastAsia="Times New Roman" w:hAnsi="Helvetica" w:hint="eastAsia"/>
+                <w:color w:val="505050"/>
+                <w:sz w:val="18"/>
+                <w:szCs w:val="18"/>
+                <w:shd w:val="clear" w:color="auto" w:fill="FFFFFF"/>
+              </w:rPr>
+              <w:t xml:space="preserve">headers: </w:t>
+            </w:r>
+            <w:r>
+              <w:rPr>
+                <w:rFonts w:ascii="Helvetica" w:eastAsia="Times New Roman" w:hAnsi="Helvetica"/>
+                <w:color w:val="505050"/>
+                <w:sz w:val="18"/>
+                <w:szCs w:val="18"/>
+                <w:shd w:val="clear" w:color="auto" w:fill="FFFFFF"/>
+              </w:rPr>
+              <w:t>Content-Type</w:t>
+            </w:r>
+            <w:r>
+              <w:rPr>
+                <w:rFonts w:eastAsia="Times New Roman" w:hint="eastAsia"/>
+              </w:rPr>
+              <w:t xml:space="preserve"> = </w:t>
+            </w:r>
+            <w:r>
+              <w:rPr>
+                <w:rFonts w:ascii="Helvetica" w:eastAsia="Times New Roman" w:hAnsi="Helvetica"/>
+                <w:color w:val="505050"/>
+                <w:sz w:val="18"/>
+                <w:szCs w:val="18"/>
+                <w:shd w:val="clear" w:color="auto" w:fill="FFFFFF"/>
+              </w:rPr>
+              <w:t>application/</w:t>
+            </w:r>
+            <w:proofErr w:type="spellStart"/>
+            <w:r>
+              <w:rPr>
+                <w:rFonts w:ascii="Helvetica" w:eastAsia="Times New Roman" w:hAnsi="Helvetica"/>
+                <w:color w:val="505050"/>
+                <w:sz w:val="18"/>
+                <w:szCs w:val="18"/>
+                <w:shd w:val="clear" w:color="auto" w:fill="FFFFFF"/>
+              </w:rPr>
+              <w:t>json</w:t>
+            </w:r>
+            <w:proofErr w:type="spellEnd"/>
           </w:p>
         </w:tc>
       </w:tr>
@@ -1300,22 +1425,18 @@
           </w:tcPr>
           <w:p>
             <w:pPr>
-              <w:widowControl/>
-              <w:spacing w:line="480" w:lineRule="atLeast"/>
-              <w:jc w:val="left"/>
-              <w:rPr>
-                <w:rFonts w:ascii="Helvetica Neue" w:eastAsia="Times New Roman" w:hAnsi="Helvetica Neue" w:cs="Times New Roman"/>
-                <w:color w:val="333333"/>
-                <w:kern w:val="0"/>
-                <w:sz w:val="20"/>
-                <w:szCs w:val="20"/>
-              </w:rPr>
-            </w:pPr>
-            <w:r>
-              <w:rPr>
-                <w:rFonts w:ascii="Helvetica Neue" w:eastAsia="Times New Roman" w:hAnsi="Helvetica Neue" w:cs="Times New Roman"/>
-                <w:color w:val="333333"/>
-                <w:kern w:val="0"/>
+              <w:spacing w:line="480" w:lineRule="atLeast"/>
+              <w:rPr>
+                <w:rFonts w:ascii="Helvetica Neue" w:eastAsia="Times New Roman" w:hAnsi="Helvetica Neue"/>
+                <w:color w:val="333333"/>
+                <w:sz w:val="20"/>
+                <w:szCs w:val="20"/>
+              </w:rPr>
+            </w:pPr>
+            <w:r>
+              <w:rPr>
+                <w:rFonts w:ascii="Helvetica Neue" w:eastAsia="Times New Roman" w:hAnsi="Helvetica Neue"/>
+                <w:color w:val="333333"/>
                 <w:sz w:val="20"/>
                 <w:szCs w:val="20"/>
               </w:rPr>
@@ -1325,7 +1446,7 @@
         </w:tc>
         <w:tc>
           <w:tcPr>
-            <w:tcW w:w="2754" w:type="dxa"/>
+            <w:tcW w:w="2884" w:type="dxa"/>
             <w:tcBorders>
               <w:top w:val="single" w:sz="6" w:space="0" w:color="D4D4D4"/>
               <w:left w:val="single" w:sz="6" w:space="0" w:color="D4D4D4"/>
@@ -1343,13 +1464,10 @@
           </w:tcPr>
           <w:p>
             <w:pPr>
-              <w:widowControl/>
-              <w:spacing w:line="480" w:lineRule="atLeast"/>
-              <w:jc w:val="left"/>
-              <w:rPr>
-                <w:rFonts w:ascii="Helvetica Neue" w:eastAsia="Times New Roman" w:hAnsi="Helvetica Neue" w:cs="Times New Roman" w:hint="eastAsia"/>
-                <w:color w:val="333333"/>
-                <w:kern w:val="0"/>
+              <w:spacing w:line="480" w:lineRule="atLeast"/>
+              <w:rPr>
+                <w:rFonts w:ascii="Helvetica Neue" w:eastAsia="Times New Roman" w:hAnsi="Helvetica Neue" w:hint="eastAsia"/>
+                <w:color w:val="333333"/>
                 <w:sz w:val="20"/>
                 <w:szCs w:val="20"/>
               </w:rPr>
@@ -1357,9 +1475,8 @@
             <w:proofErr w:type="spellStart"/>
             <w:r>
               <w:rPr>
-                <w:rFonts w:ascii="Helvetica Neue" w:eastAsia="Times New Roman" w:hAnsi="Helvetica Neue" w:cs="Times New Roman"/>
-                <w:color w:val="333333"/>
-                <w:kern w:val="0"/>
+                <w:rFonts w:ascii="Helvetica Neue" w:eastAsia="Times New Roman" w:hAnsi="Helvetica Neue"/>
+                <w:color w:val="333333"/>
                 <w:sz w:val="20"/>
                 <w:szCs w:val="20"/>
               </w:rPr>
@@ -1367,9 +1484,8 @@
             </w:r>
             <w:r>
               <w:rPr>
-                <w:rFonts w:ascii="Helvetica Neue" w:eastAsia="Times New Roman" w:hAnsi="Helvetica Neue" w:cs="Times New Roman" w:hint="eastAsia"/>
-                <w:color w:val="333333"/>
-                <w:kern w:val="0"/>
+                <w:rFonts w:ascii="Helvetica Neue" w:eastAsia="Times New Roman" w:hAnsi="Helvetica Neue" w:hint="eastAsia"/>
+                <w:color w:val="333333"/>
                 <w:sz w:val="20"/>
                 <w:szCs w:val="20"/>
               </w:rPr>
@@ -1380,7 +1496,7 @@
         </w:tc>
         <w:tc>
           <w:tcPr>
-            <w:tcW w:w="1559" w:type="dxa"/>
+            <w:tcW w:w="1632" w:type="dxa"/>
             <w:tcBorders>
               <w:top w:val="single" w:sz="6" w:space="0" w:color="D4D4D4"/>
               <w:left w:val="single" w:sz="6" w:space="0" w:color="D4D4D4"/>
@@ -1398,22 +1514,18 @@
           </w:tcPr>
           <w:p>
             <w:pPr>
-              <w:widowControl/>
-              <w:spacing w:line="480" w:lineRule="atLeast"/>
-              <w:jc w:val="left"/>
-              <w:rPr>
-                <w:rFonts w:ascii="Helvetica Neue" w:eastAsia="Times New Roman" w:hAnsi="Helvetica Neue" w:cs="Times New Roman"/>
-                <w:color w:val="333333"/>
-                <w:kern w:val="0"/>
-                <w:sz w:val="20"/>
-                <w:szCs w:val="20"/>
-              </w:rPr>
-            </w:pPr>
-            <w:r>
-              <w:rPr>
-                <w:rFonts w:ascii="Helvetica Neue" w:eastAsia="Times New Roman" w:hAnsi="Helvetica Neue" w:cs="Times New Roman"/>
-                <w:color w:val="333333"/>
-                <w:kern w:val="0"/>
+              <w:spacing w:line="480" w:lineRule="atLeast"/>
+              <w:rPr>
+                <w:rFonts w:ascii="Helvetica Neue" w:eastAsia="Times New Roman" w:hAnsi="Helvetica Neue"/>
+                <w:color w:val="333333"/>
+                <w:sz w:val="20"/>
+                <w:szCs w:val="20"/>
+              </w:rPr>
+            </w:pPr>
+            <w:r>
+              <w:rPr>
+                <w:rFonts w:ascii="Helvetica Neue" w:eastAsia="Times New Roman" w:hAnsi="Helvetica Neue"/>
+                <w:color w:val="333333"/>
                 <w:sz w:val="20"/>
                 <w:szCs w:val="20"/>
               </w:rPr>
@@ -1423,7 +1535,7 @@
         </w:tc>
         <w:tc>
           <w:tcPr>
-            <w:tcW w:w="1559" w:type="dxa"/>
+            <w:tcW w:w="1632" w:type="dxa"/>
             <w:tcBorders>
               <w:top w:val="single" w:sz="6" w:space="0" w:color="D4D4D4"/>
               <w:left w:val="single" w:sz="6" w:space="0" w:color="D4D4D4"/>
@@ -1441,22 +1553,18 @@
           </w:tcPr>
           <w:p>
             <w:pPr>
-              <w:widowControl/>
-              <w:spacing w:line="480" w:lineRule="atLeast"/>
-              <w:jc w:val="left"/>
-              <w:rPr>
-                <w:rFonts w:ascii="Helvetica Neue" w:eastAsia="Times New Roman" w:hAnsi="Helvetica Neue" w:cs="Times New Roman"/>
-                <w:color w:val="333333"/>
-                <w:kern w:val="0"/>
-                <w:sz w:val="20"/>
-                <w:szCs w:val="20"/>
-              </w:rPr>
-            </w:pPr>
-            <w:r>
-              <w:rPr>
-                <w:rFonts w:ascii="Helvetica Neue" w:eastAsia="Times New Roman" w:hAnsi="Helvetica Neue" w:cs="Times New Roman"/>
-                <w:color w:val="333333"/>
-                <w:kern w:val="0"/>
+              <w:spacing w:line="480" w:lineRule="atLeast"/>
+              <w:rPr>
+                <w:rFonts w:ascii="Helvetica Neue" w:eastAsia="Times New Roman" w:hAnsi="Helvetica Neue"/>
+                <w:color w:val="333333"/>
+                <w:sz w:val="20"/>
+                <w:szCs w:val="20"/>
+              </w:rPr>
+            </w:pPr>
+            <w:r>
+              <w:rPr>
+                <w:rFonts w:ascii="Helvetica Neue" w:eastAsia="Times New Roman" w:hAnsi="Helvetica Neue"/>
+                <w:color w:val="333333"/>
                 <w:sz w:val="20"/>
                 <w:szCs w:val="20"/>
               </w:rPr>
@@ -1466,7 +1574,6 @@
               <w:rPr>
                 <w:rFonts w:ascii="MS Mincho" w:eastAsia="MS Mincho" w:hAnsi="MS Mincho" w:cs="MS Mincho"/>
                 <w:color w:val="333333"/>
-                <w:kern w:val="0"/>
                 <w:sz w:val="20"/>
                 <w:szCs w:val="20"/>
               </w:rPr>
@@ -1476,7 +1583,7 @@
         </w:tc>
         <w:tc>
           <w:tcPr>
-            <w:tcW w:w="3402" w:type="dxa"/>
+            <w:tcW w:w="3562" w:type="dxa"/>
             <w:tcBorders>
               <w:top w:val="single" w:sz="6" w:space="0" w:color="D4D4D4"/>
               <w:left w:val="single" w:sz="6" w:space="0" w:color="D4D4D4"/>
@@ -1487,13 +1594,10 @@
           </w:tcPr>
           <w:p>
             <w:pPr>
-              <w:widowControl/>
-              <w:spacing w:line="480" w:lineRule="atLeast"/>
-              <w:jc w:val="left"/>
+              <w:spacing w:line="480" w:lineRule="atLeast"/>
               <w:rPr>
                 <w:rFonts w:ascii="SimSun" w:eastAsia="SimSun" w:hAnsi="SimSun" w:cs="SimSun"/>
                 <w:color w:val="333333"/>
-                <w:kern w:val="0"/>
                 <w:sz w:val="20"/>
                 <w:szCs w:val="20"/>
               </w:rPr>
@@ -1502,7 +1606,6 @@
               <w:rPr>
                 <w:rFonts w:ascii="SimSun" w:eastAsia="SimSun" w:hAnsi="SimSun" w:cs="SimSun" w:hint="eastAsia"/>
                 <w:color w:val="333333"/>
-                <w:kern w:val="0"/>
                 <w:sz w:val="20"/>
                 <w:szCs w:val="20"/>
               </w:rPr>
@@ -1512,7 +1615,6 @@
               <w:rPr>
                 <w:rFonts w:ascii="SimSun" w:eastAsia="SimSun" w:hAnsi="SimSun" w:cs="SimSun" w:hint="eastAsia"/>
                 <w:color w:val="333333"/>
-                <w:kern w:val="0"/>
                 <w:sz w:val="20"/>
                 <w:szCs w:val="20"/>
               </w:rPr>
@@ -1522,7 +1624,7 @@
         </w:tc>
         <w:tc>
           <w:tcPr>
-            <w:tcW w:w="3764" w:type="dxa"/>
+            <w:tcW w:w="3942" w:type="dxa"/>
             <w:tcBorders>
               <w:top w:val="single" w:sz="6" w:space="0" w:color="D4D4D4"/>
               <w:left w:val="single" w:sz="6" w:space="0" w:color="D4D4D4"/>
@@ -1540,13 +1642,10 @@
           </w:tcPr>
           <w:p>
             <w:pPr>
-              <w:widowControl/>
-              <w:spacing w:line="480" w:lineRule="atLeast"/>
-              <w:jc w:val="left"/>
-              <w:rPr>
-                <w:rFonts w:ascii="Helvetica Neue" w:eastAsia="Times New Roman" w:hAnsi="Helvetica Neue" w:cs="Times New Roman" w:hint="eastAsia"/>
-                <w:color w:val="333333"/>
-                <w:kern w:val="0"/>
+              <w:spacing w:line="480" w:lineRule="atLeast"/>
+              <w:rPr>
+                <w:rFonts w:ascii="Helvetica Neue" w:eastAsia="Times New Roman" w:hAnsi="Helvetica Neue" w:hint="eastAsia"/>
+                <w:color w:val="333333"/>
                 <w:sz w:val="20"/>
                 <w:szCs w:val="20"/>
               </w:rPr>
@@ -1555,7 +1654,6 @@
               <w:rPr>
                 <w:rFonts w:ascii="SimSun" w:eastAsia="SimSun" w:hAnsi="SimSun" w:cs="SimSun"/>
                 <w:color w:val="333333"/>
-                <w:kern w:val="0"/>
                 <w:sz w:val="20"/>
                 <w:szCs w:val="20"/>
               </w:rPr>
@@ -1565,7 +1663,6 @@
               <w:rPr>
                 <w:rFonts w:ascii="SimSun" w:eastAsia="SimSun" w:hAnsi="SimSun" w:cs="SimSun" w:hint="eastAsia"/>
                 <w:color w:val="333333"/>
-                <w:kern w:val="0"/>
                 <w:sz w:val="20"/>
                 <w:szCs w:val="20"/>
               </w:rPr>
@@ -1575,6 +1672,9 @@
         </w:tc>
       </w:tr>
       <w:tr>
+        <w:trPr>
+          <w:trHeight w:val="638"/>
+        </w:trPr>
         <w:tc>
           <w:tcPr>
             <w:tcW w:w="0" w:type="auto"/>
@@ -1595,22 +1695,18 @@
           </w:tcPr>
           <w:p>
             <w:pPr>
-              <w:widowControl/>
-              <w:spacing w:line="480" w:lineRule="atLeast"/>
-              <w:jc w:val="left"/>
-              <w:rPr>
-                <w:rFonts w:ascii="Helvetica Neue" w:eastAsia="Times New Roman" w:hAnsi="Helvetica Neue" w:cs="Times New Roman"/>
-                <w:color w:val="333333"/>
-                <w:kern w:val="0"/>
-                <w:sz w:val="20"/>
-                <w:szCs w:val="20"/>
-              </w:rPr>
-            </w:pPr>
-            <w:r>
-              <w:rPr>
-                <w:rFonts w:ascii="Helvetica Neue" w:eastAsia="Times New Roman" w:hAnsi="Helvetica Neue" w:cs="Times New Roman"/>
-                <w:color w:val="333333"/>
-                <w:kern w:val="0"/>
+              <w:spacing w:line="480" w:lineRule="atLeast"/>
+              <w:rPr>
+                <w:rFonts w:ascii="Helvetica Neue" w:eastAsia="Times New Roman" w:hAnsi="Helvetica Neue"/>
+                <w:color w:val="333333"/>
+                <w:sz w:val="20"/>
+                <w:szCs w:val="20"/>
+              </w:rPr>
+            </w:pPr>
+            <w:r>
+              <w:rPr>
+                <w:rFonts w:ascii="Helvetica Neue" w:eastAsia="Times New Roman" w:hAnsi="Helvetica Neue"/>
+                <w:color w:val="333333"/>
                 <w:sz w:val="20"/>
                 <w:szCs w:val="20"/>
               </w:rPr>
@@ -1620,7 +1716,7 @@
         </w:tc>
         <w:tc>
           <w:tcPr>
-            <w:tcW w:w="2754" w:type="dxa"/>
+            <w:tcW w:w="2884" w:type="dxa"/>
             <w:tcBorders>
               <w:top w:val="single" w:sz="6" w:space="0" w:color="D4D4D4"/>
               <w:left w:val="single" w:sz="6" w:space="0" w:color="D4D4D4"/>
@@ -1638,13 +1734,10 @@
           </w:tcPr>
           <w:p>
             <w:pPr>
-              <w:widowControl/>
-              <w:spacing w:line="480" w:lineRule="atLeast"/>
-              <w:jc w:val="left"/>
-              <w:rPr>
-                <w:rFonts w:ascii="Helvetica Neue" w:eastAsia="Times New Roman" w:hAnsi="Helvetica Neue" w:cs="Times New Roman" w:hint="eastAsia"/>
-                <w:color w:val="333333"/>
-                <w:kern w:val="0"/>
+              <w:spacing w:line="480" w:lineRule="atLeast"/>
+              <w:rPr>
+                <w:rFonts w:ascii="Helvetica Neue" w:eastAsia="Times New Roman" w:hAnsi="Helvetica Neue" w:hint="eastAsia"/>
+                <w:color w:val="333333"/>
                 <w:sz w:val="20"/>
                 <w:szCs w:val="20"/>
               </w:rPr>
@@ -1652,9 +1745,8 @@
             <w:proofErr w:type="spellStart"/>
             <w:r>
               <w:rPr>
-                <w:rFonts w:ascii="Helvetica Neue" w:eastAsia="Times New Roman" w:hAnsi="Helvetica Neue" w:cs="Times New Roman" w:hint="eastAsia"/>
-                <w:color w:val="333333"/>
-                <w:kern w:val="0"/>
+                <w:rFonts w:ascii="Helvetica Neue" w:eastAsia="Times New Roman" w:hAnsi="Helvetica Neue" w:hint="eastAsia"/>
+                <w:color w:val="333333"/>
                 <w:sz w:val="20"/>
                 <w:szCs w:val="20"/>
               </w:rPr>
@@ -1665,7 +1757,7 @@
         </w:tc>
         <w:tc>
           <w:tcPr>
-            <w:tcW w:w="1559" w:type="dxa"/>
+            <w:tcW w:w="1632" w:type="dxa"/>
             <w:tcBorders>
               <w:top w:val="single" w:sz="6" w:space="0" w:color="D4D4D4"/>
               <w:left w:val="single" w:sz="6" w:space="0" w:color="D4D4D4"/>
@@ -1683,22 +1775,18 @@
           </w:tcPr>
           <w:p>
             <w:pPr>
-              <w:widowControl/>
-              <w:spacing w:line="480" w:lineRule="atLeast"/>
-              <w:jc w:val="left"/>
-              <w:rPr>
-                <w:rFonts w:ascii="Helvetica Neue" w:eastAsia="Times New Roman" w:hAnsi="Helvetica Neue" w:cs="Times New Roman"/>
-                <w:color w:val="333333"/>
-                <w:kern w:val="0"/>
-                <w:sz w:val="20"/>
-                <w:szCs w:val="20"/>
-              </w:rPr>
-            </w:pPr>
-            <w:r>
-              <w:rPr>
-                <w:rFonts w:ascii="Helvetica Neue" w:eastAsia="Times New Roman" w:hAnsi="Helvetica Neue" w:cs="Times New Roman"/>
-                <w:color w:val="333333"/>
-                <w:kern w:val="0"/>
+              <w:spacing w:line="480" w:lineRule="atLeast"/>
+              <w:rPr>
+                <w:rFonts w:ascii="Helvetica Neue" w:eastAsia="Times New Roman" w:hAnsi="Helvetica Neue"/>
+                <w:color w:val="333333"/>
+                <w:sz w:val="20"/>
+                <w:szCs w:val="20"/>
+              </w:rPr>
+            </w:pPr>
+            <w:r>
+              <w:rPr>
+                <w:rFonts w:ascii="Helvetica Neue" w:eastAsia="Times New Roman" w:hAnsi="Helvetica Neue"/>
+                <w:color w:val="333333"/>
                 <w:sz w:val="20"/>
                 <w:szCs w:val="20"/>
               </w:rPr>
@@ -1708,7 +1796,7 @@
         </w:tc>
         <w:tc>
           <w:tcPr>
-            <w:tcW w:w="1559" w:type="dxa"/>
+            <w:tcW w:w="1632" w:type="dxa"/>
             <w:tcBorders>
               <w:top w:val="single" w:sz="6" w:space="0" w:color="D4D4D4"/>
               <w:left w:val="single" w:sz="6" w:space="0" w:color="D4D4D4"/>
@@ -1726,22 +1814,18 @@
           </w:tcPr>
           <w:p>
             <w:pPr>
-              <w:widowControl/>
-              <w:spacing w:line="480" w:lineRule="atLeast"/>
-              <w:jc w:val="left"/>
-              <w:rPr>
-                <w:rFonts w:ascii="Helvetica Neue" w:eastAsia="Times New Roman" w:hAnsi="Helvetica Neue" w:cs="Times New Roman"/>
-                <w:color w:val="333333"/>
-                <w:kern w:val="0"/>
-                <w:sz w:val="20"/>
-                <w:szCs w:val="20"/>
-              </w:rPr>
-            </w:pPr>
-            <w:r>
-              <w:rPr>
-                <w:rFonts w:ascii="Helvetica Neue" w:eastAsia="Times New Roman" w:hAnsi="Helvetica Neue" w:cs="Times New Roman"/>
-                <w:color w:val="333333"/>
-                <w:kern w:val="0"/>
+              <w:spacing w:line="480" w:lineRule="atLeast"/>
+              <w:rPr>
+                <w:rFonts w:ascii="Helvetica Neue" w:eastAsia="Times New Roman" w:hAnsi="Helvetica Neue"/>
+                <w:color w:val="333333"/>
+                <w:sz w:val="20"/>
+                <w:szCs w:val="20"/>
+              </w:rPr>
+            </w:pPr>
+            <w:r>
+              <w:rPr>
+                <w:rFonts w:ascii="Helvetica Neue" w:eastAsia="Times New Roman" w:hAnsi="Helvetica Neue"/>
+                <w:color w:val="333333"/>
                 <w:sz w:val="20"/>
                 <w:szCs w:val="20"/>
               </w:rPr>
@@ -1751,7 +1835,6 @@
               <w:rPr>
                 <w:rFonts w:ascii="MS Mincho" w:eastAsia="MS Mincho" w:hAnsi="MS Mincho" w:cs="MS Mincho"/>
                 <w:color w:val="333333"/>
-                <w:kern w:val="0"/>
                 <w:sz w:val="20"/>
                 <w:szCs w:val="20"/>
               </w:rPr>
@@ -1761,7 +1844,7 @@
         </w:tc>
         <w:tc>
           <w:tcPr>
-            <w:tcW w:w="3402" w:type="dxa"/>
+            <w:tcW w:w="3562" w:type="dxa"/>
             <w:tcBorders>
               <w:top w:val="single" w:sz="6" w:space="0" w:color="D4D4D4"/>
               <w:left w:val="single" w:sz="6" w:space="0" w:color="D4D4D4"/>
@@ -1772,13 +1855,10 @@
           </w:tcPr>
           <w:p>
             <w:pPr>
-              <w:widowControl/>
-              <w:spacing w:line="480" w:lineRule="atLeast"/>
-              <w:jc w:val="left"/>
+              <w:spacing w:line="480" w:lineRule="atLeast"/>
               <w:rPr>
                 <w:rFonts w:ascii="SimSun" w:eastAsia="SimSun" w:hAnsi="SimSun" w:cs="SimSun" w:hint="eastAsia"/>
                 <w:color w:val="333333"/>
-                <w:kern w:val="0"/>
                 <w:sz w:val="20"/>
                 <w:szCs w:val="20"/>
               </w:rPr>
@@ -1787,7 +1867,6 @@
               <w:rPr>
                 <w:rFonts w:ascii="SimSun" w:eastAsia="SimSun" w:hAnsi="SimSun" w:cs="SimSun" w:hint="eastAsia"/>
                 <w:color w:val="333333"/>
-                <w:kern w:val="0"/>
                 <w:sz w:val="20"/>
                 <w:szCs w:val="20"/>
               </w:rPr>
@@ -1797,7 +1876,7 @@
         </w:tc>
         <w:tc>
           <w:tcPr>
-            <w:tcW w:w="3764" w:type="dxa"/>
+            <w:tcW w:w="3942" w:type="dxa"/>
             <w:tcBorders>
               <w:top w:val="single" w:sz="6" w:space="0" w:color="D4D4D4"/>
               <w:left w:val="single" w:sz="6" w:space="0" w:color="D4D4D4"/>
@@ -1815,13 +1894,10 @@
           </w:tcPr>
           <w:p>
             <w:pPr>
-              <w:widowControl/>
-              <w:spacing w:line="480" w:lineRule="atLeast"/>
-              <w:jc w:val="left"/>
-              <w:rPr>
-                <w:rFonts w:ascii="Helvetica Neue" w:eastAsia="Times New Roman" w:hAnsi="Helvetica Neue" w:cs="Times New Roman" w:hint="eastAsia"/>
-                <w:color w:val="333333"/>
-                <w:kern w:val="0"/>
+              <w:spacing w:line="480" w:lineRule="atLeast"/>
+              <w:rPr>
+                <w:rFonts w:ascii="Helvetica Neue" w:eastAsia="Times New Roman" w:hAnsi="Helvetica Neue" w:hint="eastAsia"/>
+                <w:color w:val="333333"/>
                 <w:sz w:val="20"/>
                 <w:szCs w:val="20"/>
               </w:rPr>
@@ -1830,11 +1906,95 @@
               <w:rPr>
                 <w:rFonts w:ascii="SimSun" w:eastAsia="SimSun" w:hAnsi="SimSun" w:cs="SimSun" w:hint="eastAsia"/>
                 <w:color w:val="333333"/>
-                <w:kern w:val="0"/>
                 <w:sz w:val="20"/>
                 <w:szCs w:val="20"/>
               </w:rPr>
               <w:t>获取单条活动</w:t>
+            </w:r>
+          </w:p>
+        </w:tc>
+      </w:tr>
+      <w:tr>
+        <w:tc>
+          <w:tcPr>
+            <w:tcW w:w="14104" w:type="dxa"/>
+            <w:gridSpan w:val="6"/>
+            <w:tcBorders>
+              <w:top w:val="single" w:sz="6" w:space="0" w:color="D4D4D4"/>
+              <w:left w:val="single" w:sz="6" w:space="0" w:color="D4D4D4"/>
+              <w:bottom w:val="single" w:sz="6" w:space="0" w:color="D4D4D4"/>
+              <w:right w:val="single" w:sz="6" w:space="0" w:color="D4D4D4"/>
+            </w:tcBorders>
+            <w:shd w:val="clear" w:color="auto" w:fill="F6F4F0"/>
+            <w:tcMar>
+              <w:top w:w="105" w:type="dxa"/>
+              <w:left w:w="75" w:type="dxa"/>
+              <w:bottom w:w="105" w:type="dxa"/>
+              <w:right w:w="75" w:type="dxa"/>
+            </w:tcMar>
+          </w:tcPr>
+          <w:p>
+            <w:pPr>
+              <w:spacing w:line="480" w:lineRule="atLeast"/>
+              <w:rPr>
+                <w:rFonts w:ascii="SimSun" w:eastAsia="SimSun" w:hAnsi="SimSun" w:cs="SimSun" w:hint="eastAsia"/>
+                <w:color w:val="333333"/>
+                <w:sz w:val="20"/>
+                <w:szCs w:val="20"/>
+              </w:rPr>
+            </w:pPr>
+            <w:r>
+              <w:rPr>
+                <w:rFonts w:ascii="SimSun" w:eastAsia="SimSun" w:hAnsi="SimSun" w:cs="SimSun" w:hint="eastAsia"/>
+                <w:color w:val="333333"/>
+                <w:sz w:val="20"/>
+                <w:szCs w:val="20"/>
+              </w:rPr>
+              <w:t>请求示例：</w:t>
+            </w:r>
+            <w:r>
+              <w:rPr>
+                <w:rFonts w:ascii="SimSun" w:eastAsia="SimSun" w:hAnsi="SimSun" w:cs="SimSun"/>
+                <w:color w:val="333333"/>
+                <w:sz w:val="20"/>
+                <w:szCs w:val="20"/>
+              </w:rPr>
+              <w:t>http://</w:t>
+            </w:r>
+            <w:r>
+              <w:rPr>
+                <w:color w:val="333333"/>
+              </w:rPr>
+              <w:t xml:space="preserve"> </w:t>
+            </w:r>
+            <w:r>
+              <w:rPr>
+                <w:rFonts w:ascii="SimSun" w:eastAsia="SimSun" w:hAnsi="SimSun" w:cs="SimSun"/>
+                <w:color w:val="333333"/>
+                <w:sz w:val="20"/>
+                <w:szCs w:val="20"/>
+              </w:rPr>
+              <w:t>127.0.0.1:8084/</w:t>
+            </w:r>
+            <w:proofErr w:type="spellStart"/>
+            <w:r>
+              <w:rPr>
+                <w:rFonts w:ascii="SimSun" w:eastAsia="SimSun" w:hAnsi="SimSun" w:cs="SimSun"/>
+                <w:color w:val="333333"/>
+                <w:sz w:val="20"/>
+                <w:szCs w:val="20"/>
+              </w:rPr>
+              <w:t>getActivity?aid</w:t>
+            </w:r>
+            <w:proofErr w:type="spellEnd"/>
+            <w:r>
+              <w:rPr>
+                <w:rFonts w:ascii="SimSun" w:eastAsia="SimSun" w:hAnsi="SimSun" w:cs="SimSun"/>
+                <w:color w:val="333333"/>
+                <w:sz w:val="20"/>
+                <w:szCs w:val="20"/>
+              </w:rPr>
+              <w:t>=5a36176371940c18d609268c</w:t>
             </w:r>
           </w:p>
         </w:tc>
@@ -1860,32 +2020,29 @@
           </w:tcPr>
           <w:p>
             <w:pPr>
-              <w:widowControl/>
-              <w:spacing w:line="480" w:lineRule="atLeast"/>
-              <w:jc w:val="left"/>
-              <w:rPr>
-                <w:rFonts w:ascii="Helvetica Neue" w:eastAsia="Times New Roman" w:hAnsi="Helvetica Neue" w:cs="Times New Roman"/>
-                <w:color w:val="333333"/>
-                <w:kern w:val="0"/>
-                <w:sz w:val="20"/>
-                <w:szCs w:val="20"/>
-              </w:rPr>
-            </w:pPr>
-            <w:r>
-              <w:rPr>
-                <w:rFonts w:ascii="Helvetica Neue" w:eastAsia="Times New Roman" w:hAnsi="Helvetica Neue" w:cs="Times New Roman" w:hint="eastAsia"/>
-                <w:color w:val="333333"/>
-                <w:kern w:val="0"/>
-                <w:sz w:val="20"/>
-                <w:szCs w:val="20"/>
-              </w:rPr>
+              <w:spacing w:line="480" w:lineRule="atLeast"/>
+              <w:rPr>
+                <w:rFonts w:ascii="Helvetica Neue" w:eastAsia="Times New Roman" w:hAnsi="Helvetica Neue"/>
+                <w:color w:val="333333"/>
+                <w:sz w:val="20"/>
+                <w:szCs w:val="20"/>
+              </w:rPr>
+            </w:pPr>
+            <w:r>
+              <w:rPr>
+                <w:rFonts w:ascii="Helvetica Neue" w:eastAsia="Times New Roman" w:hAnsi="Helvetica Neue" w:hint="eastAsia"/>
+                <w:color w:val="333333"/>
+                <w:sz w:val="20"/>
+                <w:szCs w:val="20"/>
+              </w:rPr>
+              <w:lastRenderedPageBreak/>
               <w:t>5</w:t>
             </w:r>
           </w:p>
         </w:tc>
         <w:tc>
           <w:tcPr>
-            <w:tcW w:w="2754" w:type="dxa"/>
+            <w:tcW w:w="2884" w:type="dxa"/>
             <w:tcBorders>
               <w:top w:val="single" w:sz="6" w:space="0" w:color="D4D4D4"/>
               <w:left w:val="single" w:sz="6" w:space="0" w:color="D4D4D4"/>
@@ -1903,13 +2060,10 @@
           </w:tcPr>
           <w:p>
             <w:pPr>
-              <w:widowControl/>
-              <w:spacing w:line="480" w:lineRule="atLeast"/>
-              <w:jc w:val="left"/>
-              <w:rPr>
-                <w:rFonts w:ascii="Helvetica Neue" w:eastAsia="Times New Roman" w:hAnsi="Helvetica Neue" w:cs="Times New Roman" w:hint="eastAsia"/>
-                <w:color w:val="333333"/>
-                <w:kern w:val="0"/>
+              <w:spacing w:line="480" w:lineRule="atLeast"/>
+              <w:rPr>
+                <w:rFonts w:ascii="Helvetica Neue" w:eastAsia="Times New Roman" w:hAnsi="Helvetica Neue" w:hint="eastAsia"/>
+                <w:color w:val="333333"/>
                 <w:sz w:val="20"/>
                 <w:szCs w:val="20"/>
               </w:rPr>
@@ -1917,9 +2071,8 @@
             <w:proofErr w:type="spellStart"/>
             <w:r>
               <w:rPr>
-                <w:rFonts w:ascii="Helvetica Neue" w:eastAsia="Times New Roman" w:hAnsi="Helvetica Neue" w:cs="Times New Roman" w:hint="eastAsia"/>
-                <w:color w:val="333333"/>
-                <w:kern w:val="0"/>
+                <w:rFonts w:ascii="Helvetica Neue" w:eastAsia="Times New Roman" w:hAnsi="Helvetica Neue" w:hint="eastAsia"/>
+                <w:color w:val="333333"/>
                 <w:sz w:val="20"/>
                 <w:szCs w:val="20"/>
               </w:rPr>
@@ -1930,7 +2083,7 @@
         </w:tc>
         <w:tc>
           <w:tcPr>
-            <w:tcW w:w="1559" w:type="dxa"/>
+            <w:tcW w:w="1632" w:type="dxa"/>
             <w:tcBorders>
               <w:top w:val="single" w:sz="6" w:space="0" w:color="D4D4D4"/>
               <w:left w:val="single" w:sz="6" w:space="0" w:color="D4D4D4"/>
@@ -1948,22 +2101,18 @@
           </w:tcPr>
           <w:p>
             <w:pPr>
-              <w:widowControl/>
-              <w:spacing w:line="480" w:lineRule="atLeast"/>
-              <w:jc w:val="left"/>
-              <w:rPr>
-                <w:rFonts w:ascii="Helvetica Neue" w:eastAsia="Times New Roman" w:hAnsi="Helvetica Neue" w:cs="Times New Roman"/>
-                <w:color w:val="333333"/>
-                <w:kern w:val="0"/>
-                <w:sz w:val="20"/>
-                <w:szCs w:val="20"/>
-              </w:rPr>
-            </w:pPr>
-            <w:r>
-              <w:rPr>
-                <w:rFonts w:ascii="Helvetica Neue" w:eastAsia="Times New Roman" w:hAnsi="Helvetica Neue" w:cs="Times New Roman" w:hint="eastAsia"/>
-                <w:color w:val="333333"/>
-                <w:kern w:val="0"/>
+              <w:spacing w:line="480" w:lineRule="atLeast"/>
+              <w:rPr>
+                <w:rFonts w:ascii="Helvetica Neue" w:eastAsia="Times New Roman" w:hAnsi="Helvetica Neue"/>
+                <w:color w:val="333333"/>
+                <w:sz w:val="20"/>
+                <w:szCs w:val="20"/>
+              </w:rPr>
+            </w:pPr>
+            <w:r>
+              <w:rPr>
+                <w:rFonts w:ascii="Helvetica Neue" w:eastAsia="Times New Roman" w:hAnsi="Helvetica Neue" w:hint="eastAsia"/>
+                <w:color w:val="333333"/>
                 <w:sz w:val="20"/>
                 <w:szCs w:val="20"/>
               </w:rPr>
@@ -1973,7 +2122,7 @@
         </w:tc>
         <w:tc>
           <w:tcPr>
-            <w:tcW w:w="1559" w:type="dxa"/>
+            <w:tcW w:w="1632" w:type="dxa"/>
             <w:tcBorders>
               <w:top w:val="single" w:sz="6" w:space="0" w:color="D4D4D4"/>
               <w:left w:val="single" w:sz="6" w:space="0" w:color="D4D4D4"/>
@@ -1991,22 +2140,18 @@
           </w:tcPr>
           <w:p>
             <w:pPr>
-              <w:widowControl/>
-              <w:spacing w:line="480" w:lineRule="atLeast"/>
-              <w:jc w:val="left"/>
-              <w:rPr>
-                <w:rFonts w:ascii="Helvetica Neue" w:eastAsia="Times New Roman" w:hAnsi="Helvetica Neue" w:cs="Times New Roman"/>
-                <w:color w:val="333333"/>
-                <w:kern w:val="0"/>
-                <w:sz w:val="20"/>
-                <w:szCs w:val="20"/>
-              </w:rPr>
-            </w:pPr>
-            <w:r>
-              <w:rPr>
-                <w:rFonts w:ascii="Helvetica Neue" w:eastAsia="Times New Roman" w:hAnsi="Helvetica Neue" w:cs="Times New Roman"/>
-                <w:color w:val="333333"/>
-                <w:kern w:val="0"/>
+              <w:spacing w:line="480" w:lineRule="atLeast"/>
+              <w:rPr>
+                <w:rFonts w:ascii="Helvetica Neue" w:eastAsia="Times New Roman" w:hAnsi="Helvetica Neue"/>
+                <w:color w:val="333333"/>
+                <w:sz w:val="20"/>
+                <w:szCs w:val="20"/>
+              </w:rPr>
+            </w:pPr>
+            <w:r>
+              <w:rPr>
+                <w:rFonts w:ascii="Helvetica Neue" w:eastAsia="Times New Roman" w:hAnsi="Helvetica Neue"/>
+                <w:color w:val="333333"/>
                 <w:sz w:val="20"/>
                 <w:szCs w:val="20"/>
               </w:rPr>
@@ -2016,7 +2161,6 @@
               <w:rPr>
                 <w:rFonts w:ascii="MS Mincho" w:eastAsia="MS Mincho" w:hAnsi="MS Mincho" w:cs="MS Mincho"/>
                 <w:color w:val="333333"/>
-                <w:kern w:val="0"/>
                 <w:sz w:val="20"/>
                 <w:szCs w:val="20"/>
               </w:rPr>
@@ -2026,7 +2170,7 @@
         </w:tc>
         <w:tc>
           <w:tcPr>
-            <w:tcW w:w="3402" w:type="dxa"/>
+            <w:tcW w:w="3562" w:type="dxa"/>
             <w:tcBorders>
               <w:top w:val="single" w:sz="6" w:space="0" w:color="D4D4D4"/>
               <w:left w:val="single" w:sz="6" w:space="0" w:color="D4D4D4"/>
@@ -2037,13 +2181,10 @@
           </w:tcPr>
           <w:p>
             <w:pPr>
-              <w:widowControl/>
-              <w:spacing w:line="480" w:lineRule="atLeast"/>
-              <w:jc w:val="left"/>
+              <w:spacing w:line="480" w:lineRule="atLeast"/>
               <w:rPr>
                 <w:rFonts w:ascii="MS Mincho" w:eastAsia="MS Mincho" w:hAnsi="MS Mincho" w:cs="MS Mincho" w:hint="eastAsia"/>
                 <w:color w:val="333333"/>
-                <w:kern w:val="0"/>
                 <w:sz w:val="20"/>
                 <w:szCs w:val="20"/>
               </w:rPr>
@@ -2052,7 +2193,6 @@
               <w:rPr>
                 <w:rFonts w:ascii="MS Mincho" w:eastAsia="MS Mincho" w:hAnsi="MS Mincho" w:cs="MS Mincho"/>
                 <w:color w:val="333333"/>
-                <w:kern w:val="0"/>
                 <w:sz w:val="20"/>
                 <w:szCs w:val="20"/>
               </w:rPr>
@@ -2061,13 +2201,10 @@
           </w:p>
           <w:p>
             <w:pPr>
-              <w:widowControl/>
-              <w:spacing w:line="480" w:lineRule="atLeast"/>
-              <w:jc w:val="left"/>
+              <w:spacing w:line="480" w:lineRule="atLeast"/>
               <w:rPr>
                 <w:rFonts w:ascii="MS Mincho" w:eastAsia="MS Mincho" w:hAnsi="MS Mincho" w:cs="MS Mincho"/>
                 <w:color w:val="333333"/>
-                <w:kern w:val="0"/>
                 <w:sz w:val="20"/>
                 <w:szCs w:val="20"/>
               </w:rPr>
@@ -2076,7 +2213,6 @@
               <w:rPr>
                 <w:rFonts w:ascii="MS Mincho" w:eastAsia="MS Mincho" w:hAnsi="MS Mincho" w:cs="MS Mincho" w:hint="eastAsia"/>
                 <w:color w:val="333333"/>
-                <w:kern w:val="0"/>
                 <w:sz w:val="20"/>
                 <w:szCs w:val="20"/>
               </w:rPr>
@@ -2086,7 +2222,6 @@
               <w:rPr>
                 <w:rFonts w:ascii="MS Mincho" w:eastAsia="MS Mincho" w:hAnsi="MS Mincho" w:cs="MS Mincho" w:hint="eastAsia"/>
                 <w:color w:val="333333"/>
-                <w:kern w:val="0"/>
                 <w:sz w:val="20"/>
                 <w:szCs w:val="20"/>
               </w:rPr>
@@ -2096,7 +2231,6 @@
               <w:rPr>
                 <w:rFonts w:ascii="SimSun" w:eastAsia="SimSun" w:hAnsi="SimSun" w:cs="SimSun"/>
                 <w:color w:val="333333"/>
-                <w:kern w:val="0"/>
                 <w:sz w:val="20"/>
                 <w:szCs w:val="20"/>
               </w:rPr>
@@ -2106,7 +2240,6 @@
               <w:rPr>
                 <w:rFonts w:ascii="MS Mincho" w:eastAsia="MS Mincho" w:hAnsi="MS Mincho" w:cs="MS Mincho" w:hint="eastAsia"/>
                 <w:color w:val="333333"/>
-                <w:kern w:val="0"/>
                 <w:sz w:val="20"/>
                 <w:szCs w:val="20"/>
               </w:rPr>
@@ -2115,13 +2248,10 @@
           </w:p>
           <w:p>
             <w:pPr>
-              <w:widowControl/>
-              <w:spacing w:line="480" w:lineRule="atLeast"/>
-              <w:jc w:val="left"/>
+              <w:spacing w:line="480" w:lineRule="atLeast"/>
               <w:rPr>
                 <w:rFonts w:ascii="MS Mincho" w:eastAsia="MS Mincho" w:hAnsi="MS Mincho" w:cs="MS Mincho" w:hint="eastAsia"/>
                 <w:color w:val="333333"/>
-                <w:kern w:val="0"/>
                 <w:sz w:val="20"/>
                 <w:szCs w:val="20"/>
               </w:rPr>
@@ -2130,7 +2260,6 @@
               <w:rPr>
                 <w:rFonts w:ascii="MS Mincho" w:eastAsia="MS Mincho" w:hAnsi="MS Mincho" w:cs="MS Mincho" w:hint="eastAsia"/>
                 <w:color w:val="333333"/>
-                <w:kern w:val="0"/>
                 <w:sz w:val="20"/>
                 <w:szCs w:val="20"/>
               </w:rPr>
@@ -2140,7 +2269,6 @@
               <w:rPr>
                 <w:rFonts w:ascii="SimSun" w:eastAsia="SimSun" w:hAnsi="SimSun" w:cs="SimSun"/>
                 <w:color w:val="333333"/>
-                <w:kern w:val="0"/>
                 <w:sz w:val="20"/>
                 <w:szCs w:val="20"/>
               </w:rPr>
@@ -2150,7 +2278,6 @@
               <w:rPr>
                 <w:rFonts w:ascii="MS Mincho" w:eastAsia="MS Mincho" w:hAnsi="MS Mincho" w:cs="MS Mincho" w:hint="eastAsia"/>
                 <w:color w:val="333333"/>
-                <w:kern w:val="0"/>
                 <w:sz w:val="20"/>
                 <w:szCs w:val="20"/>
               </w:rPr>
@@ -2159,13 +2286,10 @@
           </w:p>
           <w:p>
             <w:pPr>
-              <w:widowControl/>
-              <w:spacing w:line="480" w:lineRule="atLeast"/>
-              <w:jc w:val="left"/>
+              <w:spacing w:line="480" w:lineRule="atLeast"/>
               <w:rPr>
                 <w:rFonts w:ascii="MS Mincho" w:eastAsia="MS Mincho" w:hAnsi="MS Mincho" w:cs="MS Mincho"/>
                 <w:color w:val="333333"/>
-                <w:kern w:val="0"/>
                 <w:sz w:val="20"/>
                 <w:szCs w:val="20"/>
               </w:rPr>
@@ -2174,7 +2298,6 @@
               <w:rPr>
                 <w:rFonts w:ascii="MS Mincho" w:eastAsia="MS Mincho" w:hAnsi="MS Mincho" w:cs="MS Mincho"/>
                 <w:color w:val="333333"/>
-                <w:kern w:val="0"/>
                 <w:sz w:val="20"/>
                 <w:szCs w:val="20"/>
               </w:rPr>
@@ -2185,7 +2308,6 @@
               <w:rPr>
                 <w:rFonts w:ascii="MS Mincho" w:eastAsia="MS Mincho" w:hAnsi="MS Mincho" w:cs="MS Mincho"/>
                 <w:color w:val="333333"/>
-                <w:kern w:val="0"/>
                 <w:sz w:val="20"/>
                 <w:szCs w:val="20"/>
               </w:rPr>
@@ -2196,7 +2318,6 @@
               <w:rPr>
                 <w:rFonts w:ascii="MS Mincho" w:eastAsia="MS Mincho" w:hAnsi="MS Mincho" w:cs="MS Mincho"/>
                 <w:color w:val="333333"/>
-                <w:kern w:val="0"/>
                 <w:sz w:val="20"/>
                 <w:szCs w:val="20"/>
               </w:rPr>
@@ -2205,13 +2326,10 @@
           </w:p>
           <w:p>
             <w:pPr>
-              <w:widowControl/>
-              <w:spacing w:line="480" w:lineRule="atLeast"/>
-              <w:jc w:val="left"/>
+              <w:spacing w:line="480" w:lineRule="atLeast"/>
               <w:rPr>
                 <w:rFonts w:ascii="MS Mincho" w:eastAsia="MS Mincho" w:hAnsi="MS Mincho" w:cs="MS Mincho"/>
                 <w:color w:val="333333"/>
-                <w:kern w:val="0"/>
                 <w:sz w:val="20"/>
                 <w:szCs w:val="20"/>
               </w:rPr>
@@ -2220,7 +2338,6 @@
               <w:rPr>
                 <w:rFonts w:ascii="MS Mincho" w:eastAsia="MS Mincho" w:hAnsi="MS Mincho" w:cs="MS Mincho"/>
                 <w:color w:val="333333"/>
-                <w:kern w:val="0"/>
                 <w:sz w:val="20"/>
                 <w:szCs w:val="20"/>
               </w:rPr>
@@ -2231,7 +2348,6 @@
               <w:rPr>
                 <w:rFonts w:ascii="MS Mincho" w:eastAsia="MS Mincho" w:hAnsi="MS Mincho" w:cs="MS Mincho"/>
                 <w:color w:val="333333"/>
-                <w:kern w:val="0"/>
                 <w:sz w:val="20"/>
                 <w:szCs w:val="20"/>
               </w:rPr>
@@ -2242,7 +2358,6 @@
               <w:rPr>
                 <w:rFonts w:ascii="MS Mincho" w:eastAsia="MS Mincho" w:hAnsi="MS Mincho" w:cs="MS Mincho"/>
                 <w:color w:val="333333"/>
-                <w:kern w:val="0"/>
                 <w:sz w:val="20"/>
                 <w:szCs w:val="20"/>
               </w:rPr>
@@ -2251,13 +2366,10 @@
           </w:p>
           <w:p>
             <w:pPr>
-              <w:widowControl/>
-              <w:spacing w:line="480" w:lineRule="atLeast"/>
-              <w:jc w:val="left"/>
+              <w:spacing w:line="480" w:lineRule="atLeast"/>
               <w:rPr>
                 <w:rFonts w:ascii="MS Mincho" w:eastAsia="MS Mincho" w:hAnsi="MS Mincho" w:cs="MS Mincho"/>
                 <w:color w:val="333333"/>
-                <w:kern w:val="0"/>
                 <w:sz w:val="20"/>
                 <w:szCs w:val="20"/>
               </w:rPr>
@@ -2266,7 +2378,6 @@
               <w:rPr>
                 <w:rFonts w:ascii="MS Mincho" w:eastAsia="MS Mincho" w:hAnsi="MS Mincho" w:cs="MS Mincho"/>
                 <w:color w:val="333333"/>
-                <w:kern w:val="0"/>
                 <w:sz w:val="20"/>
                 <w:szCs w:val="20"/>
               </w:rPr>
@@ -2275,13 +2386,10 @@
           </w:p>
           <w:p>
             <w:pPr>
-              <w:widowControl/>
-              <w:spacing w:line="480" w:lineRule="atLeast"/>
-              <w:jc w:val="left"/>
+              <w:spacing w:line="480" w:lineRule="atLeast"/>
               <w:rPr>
                 <w:rFonts w:ascii="MS Mincho" w:eastAsia="MS Mincho" w:hAnsi="MS Mincho" w:cs="MS Mincho" w:hint="eastAsia"/>
                 <w:color w:val="333333"/>
-                <w:kern w:val="0"/>
                 <w:sz w:val="20"/>
                 <w:szCs w:val="20"/>
               </w:rPr>
@@ -2290,18 +2398,15 @@
               <w:rPr>
                 <w:rFonts w:ascii="MS Mincho" w:eastAsia="MS Mincho" w:hAnsi="MS Mincho" w:cs="MS Mincho" w:hint="eastAsia"/>
                 <w:color w:val="333333"/>
-                <w:kern w:val="0"/>
-                <w:sz w:val="20"/>
-                <w:szCs w:val="20"/>
-              </w:rPr>
-              <w:lastRenderedPageBreak/>
+                <w:sz w:val="20"/>
+                <w:szCs w:val="20"/>
+              </w:rPr>
               <w:t xml:space="preserve">    'des': "第一个活</w:t>
             </w:r>
             <w:r>
               <w:rPr>
                 <w:rFonts w:ascii="SimSun" w:eastAsia="SimSun" w:hAnsi="SimSun" w:cs="SimSun"/>
                 <w:color w:val="333333"/>
-                <w:kern w:val="0"/>
                 <w:sz w:val="20"/>
                 <w:szCs w:val="20"/>
               </w:rPr>
@@ -2311,7 +2416,6 @@
               <w:rPr>
                 <w:rFonts w:ascii="MS Mincho" w:eastAsia="MS Mincho" w:hAnsi="MS Mincho" w:cs="MS Mincho" w:hint="eastAsia"/>
                 <w:color w:val="333333"/>
-                <w:kern w:val="0"/>
                 <w:sz w:val="20"/>
                 <w:szCs w:val="20"/>
               </w:rPr>
@@ -2320,13 +2424,10 @@
           </w:p>
           <w:p>
             <w:pPr>
-              <w:widowControl/>
-              <w:spacing w:line="480" w:lineRule="atLeast"/>
-              <w:jc w:val="left"/>
+              <w:spacing w:line="480" w:lineRule="atLeast"/>
               <w:rPr>
                 <w:rFonts w:ascii="SimSun" w:eastAsia="SimSun" w:hAnsi="SimSun" w:cs="SimSun"/>
                 <w:color w:val="333333"/>
-                <w:kern w:val="0"/>
                 <w:sz w:val="20"/>
                 <w:szCs w:val="20"/>
               </w:rPr>
@@ -2335,7 +2436,6 @@
               <w:rPr>
                 <w:rFonts w:ascii="MS Mincho" w:eastAsia="MS Mincho" w:hAnsi="MS Mincho" w:cs="MS Mincho"/>
                 <w:color w:val="333333"/>
-                <w:kern w:val="0"/>
                 <w:sz w:val="20"/>
                 <w:szCs w:val="20"/>
               </w:rPr>
@@ -2345,7 +2445,7 @@
         </w:tc>
         <w:tc>
           <w:tcPr>
-            <w:tcW w:w="3764" w:type="dxa"/>
+            <w:tcW w:w="3942" w:type="dxa"/>
             <w:tcBorders>
               <w:top w:val="single" w:sz="6" w:space="0" w:color="D4D4D4"/>
               <w:left w:val="single" w:sz="6" w:space="0" w:color="D4D4D4"/>
@@ -2363,13 +2463,10 @@
           </w:tcPr>
           <w:p>
             <w:pPr>
-              <w:widowControl/>
-              <w:spacing w:line="480" w:lineRule="atLeast"/>
-              <w:jc w:val="left"/>
-              <w:rPr>
-                <w:rFonts w:ascii="Helvetica Neue" w:eastAsia="Times New Roman" w:hAnsi="Helvetica Neue" w:cs="Times New Roman" w:hint="eastAsia"/>
-                <w:color w:val="333333"/>
-                <w:kern w:val="0"/>
+              <w:spacing w:line="480" w:lineRule="atLeast"/>
+              <w:rPr>
+                <w:rFonts w:ascii="Helvetica Neue" w:eastAsia="Times New Roman" w:hAnsi="Helvetica Neue" w:hint="eastAsia"/>
+                <w:color w:val="333333"/>
                 <w:sz w:val="20"/>
                 <w:szCs w:val="20"/>
               </w:rPr>
@@ -2378,18 +2475,15 @@
               <w:rPr>
                 <w:rFonts w:ascii="SimSun" w:eastAsia="SimSun" w:hAnsi="SimSun" w:cs="SimSun"/>
                 <w:color w:val="333333"/>
-                <w:kern w:val="0"/>
-                <w:sz w:val="20"/>
-                <w:szCs w:val="20"/>
-              </w:rPr>
-              <w:lastRenderedPageBreak/>
+                <w:sz w:val="20"/>
+                <w:szCs w:val="20"/>
+              </w:rPr>
               <w:t>删除</w:t>
             </w:r>
             <w:r>
               <w:rPr>
                 <w:rFonts w:ascii="SimSun" w:eastAsia="SimSun" w:hAnsi="SimSun" w:cs="SimSun" w:hint="eastAsia"/>
                 <w:color w:val="333333"/>
-                <w:kern w:val="0"/>
                 <w:sz w:val="20"/>
                 <w:szCs w:val="20"/>
               </w:rPr>
@@ -2399,10 +2493,7 @@
         </w:tc>
       </w:tr>
     </w:tbl>
-    <w:p>
-      <w:bookmarkStart w:id="2" w:name="_GoBack"/>
-      <w:bookmarkEnd w:id="2"/>
-    </w:p>
+    <w:p/>
     <w:p/>
     <w:p>
       <w:pPr>
@@ -3568,10 +3659,13 @@
   <w:style w:type="paragraph" w:default="1" w:styleId="a">
     <w:name w:val="Normal"/>
     <w:qFormat/>
-    <w:pPr>
-      <w:widowControl w:val="0"/>
-      <w:jc w:val="both"/>
-    </w:pPr>
+    <w:rsid w:val="00995A05"/>
+    <w:rPr>
+      <w:rFonts w:ascii="Times New Roman" w:hAnsi="Times New Roman" w:cs="Times New Roman"/>
+      <w:kern w:val="0"/>
+      <w:sz w:val="24"/>
+      <w:szCs w:val="24"/>
+    </w:rPr>
   </w:style>
   <w:style w:type="paragraph" w:styleId="2">
     <w:name w:val="heading 2"/>
@@ -3585,13 +3679,16 @@
     <w:pPr>
       <w:keepNext/>
       <w:keepLines/>
+      <w:widowControl w:val="0"/>
       <w:spacing w:before="260" w:after="260" w:line="416" w:lineRule="auto"/>
+      <w:jc w:val="both"/>
       <w:outlineLvl w:val="1"/>
     </w:pPr>
     <w:rPr>
       <w:rFonts w:asciiTheme="majorHAnsi" w:eastAsiaTheme="majorEastAsia" w:hAnsiTheme="majorHAnsi" w:cstheme="majorBidi"/>
       <w:b/>
       <w:bCs/>
+      <w:kern w:val="2"/>
       <w:sz w:val="32"/>
       <w:szCs w:val="32"/>
     </w:rPr>
@@ -3647,8 +3744,16 @@
     <w:unhideWhenUsed/>
     <w:rsid w:val="00F27F06"/>
     <w:pPr>
+      <w:widowControl w:val="0"/>
       <w:ind w:leftChars="2500" w:left="100"/>
+      <w:jc w:val="both"/>
     </w:pPr>
+    <w:rPr>
+      <w:rFonts w:asciiTheme="minorHAnsi" w:hAnsiTheme="minorHAnsi" w:cstheme="minorBidi"/>
+      <w:kern w:val="2"/>
+      <w:sz w:val="21"/>
+      <w:szCs w:val="22"/>
+    </w:rPr>
   </w:style>
   <w:style w:type="character" w:customStyle="1" w:styleId="a4">
     <w:name w:val="日期字符"/>
@@ -3667,6 +3772,7 @@
     <w:qFormat/>
     <w:rsid w:val="00F27F06"/>
     <w:pPr>
+      <w:widowControl w:val="0"/>
       <w:spacing w:before="240" w:after="60"/>
       <w:jc w:val="center"/>
       <w:outlineLvl w:val="0"/>
@@ -3675,6 +3781,7 @@
       <w:rFonts w:asciiTheme="majorHAnsi" w:eastAsia="宋体" w:hAnsiTheme="majorHAnsi" w:cstheme="majorBidi"/>
       <w:b/>
       <w:bCs/>
+      <w:kern w:val="2"/>
       <w:sz w:val="32"/>
       <w:szCs w:val="32"/>
     </w:rPr>
@@ -3723,8 +3830,16 @@
     <w:qFormat/>
     <w:rsid w:val="00482DC2"/>
     <w:pPr>
+      <w:widowControl w:val="0"/>
       <w:ind w:firstLineChars="200" w:firstLine="420"/>
+      <w:jc w:val="both"/>
     </w:pPr>
+    <w:rPr>
+      <w:rFonts w:asciiTheme="minorHAnsi" w:hAnsiTheme="minorHAnsi" w:cstheme="minorBidi"/>
+      <w:kern w:val="2"/>
+      <w:sz w:val="21"/>
+      <w:szCs w:val="22"/>
+    </w:rPr>
   </w:style>
   <w:style w:type="paragraph" w:styleId="a9">
     <w:name w:val="header"/>
@@ -3734,6 +3849,7 @@
     <w:unhideWhenUsed/>
     <w:rsid w:val="00E7052B"/>
     <w:pPr>
+      <w:widowControl w:val="0"/>
       <w:pBdr>
         <w:bottom w:val="single" w:sz="6" w:space="1" w:color="auto"/>
       </w:pBdr>
@@ -3745,6 +3861,8 @@
       <w:jc w:val="center"/>
     </w:pPr>
     <w:rPr>
+      <w:rFonts w:asciiTheme="minorHAnsi" w:hAnsiTheme="minorHAnsi" w:cstheme="minorBidi"/>
+      <w:kern w:val="2"/>
       <w:sz w:val="18"/>
       <w:szCs w:val="18"/>
     </w:rPr>
@@ -3768,14 +3886,16 @@
     <w:unhideWhenUsed/>
     <w:rsid w:val="00E7052B"/>
     <w:pPr>
+      <w:widowControl w:val="0"/>
       <w:tabs>
         <w:tab w:val="center" w:pos="4153"/>
         <w:tab w:val="right" w:pos="8306"/>
       </w:tabs>
       <w:snapToGrid w:val="0"/>
-      <w:jc w:val="left"/>
     </w:pPr>
     <w:rPr>
+      <w:rFonts w:asciiTheme="minorHAnsi" w:hAnsiTheme="minorHAnsi" w:cstheme="minorBidi"/>
+      <w:kern w:val="2"/>
       <w:sz w:val="18"/>
       <w:szCs w:val="18"/>
     </w:rPr>
@@ -3787,6 +3907,125 @@
     <w:uiPriority w:val="99"/>
     <w:rsid w:val="00E7052B"/>
     <w:rPr>
+      <w:sz w:val="18"/>
+      <w:szCs w:val="18"/>
+    </w:rPr>
+  </w:style>
+  <w:style w:type="character" w:styleId="ad">
+    <w:name w:val="Hyperlink"/>
+    <w:basedOn w:val="a0"/>
+    <w:uiPriority w:val="99"/>
+    <w:unhideWhenUsed/>
+    <w:rsid w:val="006B1808"/>
+    <w:rPr>
+      <w:color w:val="0563C1" w:themeColor="hyperlink"/>
+      <w:u w:val="single"/>
+    </w:rPr>
+  </w:style>
+  <w:style w:type="character" w:styleId="ae">
+    <w:name w:val="FollowedHyperlink"/>
+    <w:basedOn w:val="a0"/>
+    <w:uiPriority w:val="99"/>
+    <w:semiHidden/>
+    <w:unhideWhenUsed/>
+    <w:rsid w:val="00AE7EEB"/>
+    <w:rPr>
+      <w:color w:val="954F72" w:themeColor="followedHyperlink"/>
+      <w:u w:val="single"/>
+    </w:rPr>
+  </w:style>
+  <w:style w:type="character" w:styleId="af">
+    <w:name w:val="annotation reference"/>
+    <w:basedOn w:val="a0"/>
+    <w:uiPriority w:val="99"/>
+    <w:semiHidden/>
+    <w:unhideWhenUsed/>
+    <w:rsid w:val="0042293E"/>
+    <w:rPr>
+      <w:sz w:val="21"/>
+      <w:szCs w:val="21"/>
+    </w:rPr>
+  </w:style>
+  <w:style w:type="paragraph" w:styleId="af0">
+    <w:name w:val="annotation text"/>
+    <w:basedOn w:val="a"/>
+    <w:link w:val="af1"/>
+    <w:uiPriority w:val="99"/>
+    <w:semiHidden/>
+    <w:unhideWhenUsed/>
+    <w:rsid w:val="0042293E"/>
+    <w:pPr>
+      <w:widowControl w:val="0"/>
+    </w:pPr>
+    <w:rPr>
+      <w:rFonts w:asciiTheme="minorHAnsi" w:hAnsiTheme="minorHAnsi" w:cstheme="minorBidi"/>
+      <w:kern w:val="2"/>
+      <w:sz w:val="21"/>
+      <w:szCs w:val="22"/>
+    </w:rPr>
+  </w:style>
+  <w:style w:type="character" w:customStyle="1" w:styleId="af1">
+    <w:name w:val="批注文字字符"/>
+    <w:basedOn w:val="a0"/>
+    <w:link w:val="af0"/>
+    <w:uiPriority w:val="99"/>
+    <w:semiHidden/>
+    <w:rsid w:val="0042293E"/>
+  </w:style>
+  <w:style w:type="paragraph" w:styleId="af2">
+    <w:name w:val="annotation subject"/>
+    <w:basedOn w:val="af0"/>
+    <w:next w:val="af0"/>
+    <w:link w:val="af3"/>
+    <w:uiPriority w:val="99"/>
+    <w:semiHidden/>
+    <w:unhideWhenUsed/>
+    <w:rsid w:val="0042293E"/>
+    <w:rPr>
+      <w:b/>
+      <w:bCs/>
+    </w:rPr>
+  </w:style>
+  <w:style w:type="character" w:customStyle="1" w:styleId="af3">
+    <w:name w:val="批注主题字符"/>
+    <w:basedOn w:val="af1"/>
+    <w:link w:val="af2"/>
+    <w:uiPriority w:val="99"/>
+    <w:semiHidden/>
+    <w:rsid w:val="0042293E"/>
+    <w:rPr>
+      <w:b/>
+      <w:bCs/>
+    </w:rPr>
+  </w:style>
+  <w:style w:type="paragraph" w:styleId="af4">
+    <w:name w:val="Balloon Text"/>
+    <w:basedOn w:val="a"/>
+    <w:link w:val="af5"/>
+    <w:uiPriority w:val="99"/>
+    <w:semiHidden/>
+    <w:unhideWhenUsed/>
+    <w:rsid w:val="0042293E"/>
+    <w:pPr>
+      <w:widowControl w:val="0"/>
+      <w:jc w:val="both"/>
+    </w:pPr>
+    <w:rPr>
+      <w:rFonts w:ascii="宋体" w:eastAsia="宋体" w:hAnsiTheme="minorHAnsi" w:cstheme="minorBidi"/>
+      <w:kern w:val="2"/>
+      <w:sz w:val="18"/>
+      <w:szCs w:val="18"/>
+    </w:rPr>
+  </w:style>
+  <w:style w:type="character" w:customStyle="1" w:styleId="af5">
+    <w:name w:val="批注框文本字符"/>
+    <w:basedOn w:val="a0"/>
+    <w:link w:val="af4"/>
+    <w:uiPriority w:val="99"/>
+    <w:semiHidden/>
+    <w:rsid w:val="0042293E"/>
+    <w:rPr>
+      <w:rFonts w:ascii="宋体" w:eastAsia="宋体"/>
       <w:sz w:val="18"/>
       <w:szCs w:val="18"/>
     </w:rPr>
@@ -4060,7 +4299,7 @@
 </file>
 
 <file path=customXml/itemProps1.xml><?xml version="1.0" encoding="utf-8"?>
-<ds:datastoreItem xmlns:ds="http://schemas.openxmlformats.org/officeDocument/2006/customXml" ds:itemID="{4ACE870F-DFDC-9E43-861A-28D47EC00DF7}">
+<ds:datastoreItem xmlns:ds="http://schemas.openxmlformats.org/officeDocument/2006/customXml" ds:itemID="{1AA9A259-00F9-5B4D-BACF-16298250C273}">
   <ds:schemaRefs>
     <ds:schemaRef ds:uri="http://schemas.openxmlformats.org/officeDocument/2006/bibliography"/>
   </ds:schemaRefs>

--- a/backend/doc/接口说明.docx
+++ b/backend/doc/接口说明.docx
@@ -89,13 +89,7 @@
     <w:p/>
     <w:p/>
     <w:p/>
-    <w:p>
-      <w:pPr>
-        <w:rPr>
-          <w:rFonts w:hint="eastAsia"/>
-        </w:rPr>
-      </w:pPr>
-    </w:p>
+    <w:p/>
     <w:p>
       <w:pPr>
         <w:pStyle w:val="a5"/>
@@ -106,7 +100,7 @@
         <w:spacing w:before="0"/>
         <w:jc w:val="left"/>
         <w:rPr>
-          <w:rFonts w:ascii="微软雅黑" w:eastAsia="微软雅黑" w:hAnsi="微软雅黑" w:hint="eastAsia"/>
+          <w:rFonts w:ascii="微软雅黑" w:eastAsia="微软雅黑" w:hAnsi="微软雅黑"/>
         </w:rPr>
       </w:pPr>
       <w:bookmarkStart w:id="0" w:name="OLE_LINK3"/>
@@ -130,11 +124,11 @@
         <w:tblLook w:val="04A0" w:firstRow="1" w:lastRow="0" w:firstColumn="1" w:lastColumn="0" w:noHBand="0" w:noVBand="1"/>
       </w:tblPr>
       <w:tblGrid>
-        <w:gridCol w:w="452"/>
+        <w:gridCol w:w="279"/>
         <w:gridCol w:w="2884"/>
         <w:gridCol w:w="1632"/>
         <w:gridCol w:w="1632"/>
-        <w:gridCol w:w="3562"/>
+        <w:gridCol w:w="3735"/>
         <w:gridCol w:w="3942"/>
       </w:tblGrid>
       <w:tr>
@@ -296,7 +290,7 @@
           <w:p>
             <w:pPr>
               <w:rPr>
-                <w:rFonts w:ascii="Helvetica Neue" w:eastAsia="Times New Roman" w:hAnsi="Helvetica Neue" w:hint="eastAsia"/>
+                <w:rFonts w:ascii="Helvetica Neue" w:eastAsia="Times New Roman" w:hAnsi="Helvetica Neue"/>
                 <w:b/>
                 <w:bCs/>
                 <w:color w:val="FFFFFF"/>
@@ -341,7 +335,7 @@
         </w:tc>
         <w:tc>
           <w:tcPr>
-            <w:tcW w:w="3562" w:type="dxa"/>
+            <w:tcW w:w="3735" w:type="dxa"/>
             <w:tcBorders>
               <w:top w:val="single" w:sz="6" w:space="0" w:color="555555"/>
               <w:left w:val="single" w:sz="6" w:space="0" w:color="555555"/>
@@ -356,7 +350,7 @@
                 <w:tab w:val="left" w:pos="800"/>
               </w:tabs>
               <w:rPr>
-                <w:rFonts w:ascii="SimSun" w:eastAsia="SimSun" w:hAnsi="SimSun" w:cs="SimSun" w:hint="eastAsia"/>
+                <w:rFonts w:ascii="SimSun" w:eastAsia="SimSun" w:hAnsi="SimSun" w:cs="SimSun"/>
                 <w:b/>
                 <w:bCs/>
                 <w:color w:val="FFFFFF"/>
@@ -504,32 +498,30 @@
             <w:pPr>
               <w:spacing w:line="480" w:lineRule="atLeast"/>
               <w:rPr>
+                <w:rFonts w:ascii="Helvetica Neue" w:eastAsia="Times New Roman" w:hAnsi="Helvetica Neue"/>
+                <w:color w:val="333333"/>
+                <w:sz w:val="20"/>
+                <w:szCs w:val="20"/>
+              </w:rPr>
+            </w:pPr>
+            <w:r>
+              <w:rPr>
+                <w:rFonts w:ascii="Helvetica Neue" w:eastAsia="Times New Roman" w:hAnsi="Helvetica Neue"/>
+                <w:color w:val="333333"/>
+                <w:sz w:val="20"/>
+                <w:szCs w:val="20"/>
+              </w:rPr>
+              <w:t>list</w:t>
+            </w:r>
+            <w:r>
+              <w:rPr>
                 <w:rFonts w:ascii="Helvetica Neue" w:eastAsia="Times New Roman" w:hAnsi="Helvetica Neue" w:hint="eastAsia"/>
                 <w:color w:val="333333"/>
                 <w:sz w:val="20"/>
                 <w:szCs w:val="20"/>
               </w:rPr>
-            </w:pPr>
-            <w:proofErr w:type="spellStart"/>
-            <w:r>
-              <w:rPr>
-                <w:rFonts w:ascii="Helvetica Neue" w:eastAsia="Times New Roman" w:hAnsi="Helvetica Neue"/>
-                <w:color w:val="333333"/>
-                <w:sz w:val="20"/>
-                <w:szCs w:val="20"/>
-              </w:rPr>
-              <w:t>list</w:t>
-            </w:r>
-            <w:r>
-              <w:rPr>
-                <w:rFonts w:ascii="Helvetica Neue" w:eastAsia="Times New Roman" w:hAnsi="Helvetica Neue" w:hint="eastAsia"/>
-                <w:color w:val="333333"/>
-                <w:sz w:val="20"/>
-                <w:szCs w:val="20"/>
-              </w:rPr>
               <w:t>Activities</w:t>
             </w:r>
-            <w:proofErr w:type="spellEnd"/>
           </w:p>
         </w:tc>
         <w:tc>
@@ -612,7 +604,7 @@
         </w:tc>
         <w:tc>
           <w:tcPr>
-            <w:tcW w:w="3562" w:type="dxa"/>
+            <w:tcW w:w="3735" w:type="dxa"/>
             <w:tcBorders>
               <w:top w:val="single" w:sz="6" w:space="0" w:color="D4D4D4"/>
               <w:left w:val="single" w:sz="6" w:space="0" w:color="D4D4D4"/>
@@ -625,7 +617,7 @@
             <w:pPr>
               <w:spacing w:line="480" w:lineRule="atLeast"/>
               <w:rPr>
-                <w:rFonts w:ascii="SimSun" w:eastAsia="SimSun" w:hAnsi="SimSun" w:cs="SimSun" w:hint="eastAsia"/>
+                <w:rFonts w:ascii="SimSun" w:eastAsia="SimSun" w:hAnsi="SimSun" w:cs="SimSun"/>
                 <w:color w:val="333333"/>
                 <w:sz w:val="20"/>
                 <w:szCs w:val="20"/>
@@ -726,7 +718,7 @@
               </w:tabs>
               <w:spacing w:line="480" w:lineRule="atLeast"/>
               <w:rPr>
-                <w:rFonts w:ascii="SimSun" w:eastAsia="SimSun" w:hAnsi="SimSun" w:cs="SimSun" w:hint="eastAsia"/>
+                <w:rFonts w:ascii="SimSun" w:eastAsia="SimSun" w:hAnsi="SimSun" w:cs="SimSun"/>
                 <w:color w:val="333333"/>
                 <w:sz w:val="20"/>
                 <w:szCs w:val="20"/>
@@ -815,32 +807,30 @@
             <w:pPr>
               <w:spacing w:line="480" w:lineRule="atLeast"/>
               <w:rPr>
+                <w:rFonts w:ascii="Helvetica Neue" w:eastAsia="Times New Roman" w:hAnsi="Helvetica Neue"/>
+                <w:color w:val="333333"/>
+                <w:sz w:val="20"/>
+                <w:szCs w:val="20"/>
+              </w:rPr>
+            </w:pPr>
+            <w:r>
+              <w:rPr>
+                <w:rFonts w:ascii="Helvetica Neue" w:eastAsia="Times New Roman" w:hAnsi="Helvetica Neue"/>
+                <w:color w:val="333333"/>
+                <w:sz w:val="20"/>
+                <w:szCs w:val="20"/>
+              </w:rPr>
+              <w:t>add</w:t>
+            </w:r>
+            <w:r>
+              <w:rPr>
                 <w:rFonts w:ascii="Helvetica Neue" w:eastAsia="Times New Roman" w:hAnsi="Helvetica Neue" w:hint="eastAsia"/>
                 <w:color w:val="333333"/>
                 <w:sz w:val="20"/>
                 <w:szCs w:val="20"/>
               </w:rPr>
-            </w:pPr>
-            <w:proofErr w:type="spellStart"/>
-            <w:r>
-              <w:rPr>
-                <w:rFonts w:ascii="Helvetica Neue" w:eastAsia="Times New Roman" w:hAnsi="Helvetica Neue"/>
-                <w:color w:val="333333"/>
-                <w:sz w:val="20"/>
-                <w:szCs w:val="20"/>
-              </w:rPr>
-              <w:t>add</w:t>
-            </w:r>
-            <w:r>
-              <w:rPr>
-                <w:rFonts w:ascii="Helvetica Neue" w:eastAsia="Times New Roman" w:hAnsi="Helvetica Neue" w:hint="eastAsia"/>
-                <w:color w:val="333333"/>
-                <w:sz w:val="20"/>
-                <w:szCs w:val="20"/>
-              </w:rPr>
               <w:t>Activity</w:t>
             </w:r>
-            <w:proofErr w:type="spellEnd"/>
           </w:p>
         </w:tc>
         <w:tc>
@@ -932,7 +922,7 @@
         </w:tc>
         <w:tc>
           <w:tcPr>
-            <w:tcW w:w="3562" w:type="dxa"/>
+            <w:tcW w:w="3735" w:type="dxa"/>
             <w:tcBorders>
               <w:top w:val="single" w:sz="6" w:space="0" w:color="D4D4D4"/>
               <w:left w:val="single" w:sz="6" w:space="0" w:color="D4D4D4"/>
@@ -978,7 +968,34 @@
                 <w:sz w:val="20"/>
                 <w:szCs w:val="20"/>
               </w:rPr>
-              <w:t xml:space="preserve">    'name': "第一个活</w:t>
+              <w:t xml:space="preserve">   </w:t>
+            </w:r>
+            <w:r>
+              <w:rPr>
+                <w:rFonts w:ascii="MS Mincho" w:eastAsia="MS Mincho" w:hAnsi="MS Mincho" w:cs="MS Mincho" w:hint="eastAsia"/>
+                <w:color w:val="333333"/>
+                <w:sz w:val="20"/>
+                <w:szCs w:val="20"/>
+              </w:rPr>
+              <w:t xml:space="preserve"> "name": "</w:t>
+            </w:r>
+            <w:r>
+              <w:rPr>
+                <w:rFonts w:ascii="MS Mincho" w:eastAsia="MS Mincho" w:hAnsi="MS Mincho" w:cs="MS Mincho" w:hint="eastAsia"/>
+                <w:color w:val="333333"/>
+                <w:sz w:val="20"/>
+                <w:szCs w:val="20"/>
+              </w:rPr>
+              <w:t>第二</w:t>
+            </w:r>
+            <w:r>
+              <w:rPr>
+                <w:rFonts w:ascii="MS Mincho" w:eastAsia="MS Mincho" w:hAnsi="MS Mincho" w:cs="MS Mincho" w:hint="eastAsia"/>
+                <w:color w:val="333333"/>
+                <w:sz w:val="20"/>
+                <w:szCs w:val="20"/>
+              </w:rPr>
+              <w:t>个活</w:t>
             </w:r>
             <w:r>
               <w:rPr>
@@ -1016,19 +1033,19 @@
                 <w:sz w:val="20"/>
                 <w:szCs w:val="20"/>
               </w:rPr>
-              <w:t xml:space="preserve">    'start': </w:t>
-            </w:r>
-            <w:proofErr w:type="spellStart"/>
-            <w:r>
+              <w:t xml:space="preserve">    "start": "2017-12-17T07:06:11.475Z",</w:t>
+            </w:r>
+          </w:p>
+          <w:p>
+            <w:pPr>
+              <w:spacing w:line="480" w:lineRule="atLeast"/>
               <w:rPr>
                 <w:rFonts w:ascii="MS Mincho" w:eastAsia="MS Mincho" w:hAnsi="MS Mincho" w:cs="MS Mincho"/>
                 <w:color w:val="333333"/>
                 <w:sz w:val="20"/>
                 <w:szCs w:val="20"/>
               </w:rPr>
-              <w:t>jsonDate</w:t>
-            </w:r>
-            <w:proofErr w:type="spellEnd"/>
+            </w:pPr>
             <w:r>
               <w:rPr>
                 <w:rFonts w:ascii="MS Mincho" w:eastAsia="MS Mincho" w:hAnsi="MS Mincho" w:cs="MS Mincho"/>
@@ -1036,7 +1053,7 @@
                 <w:sz w:val="20"/>
                 <w:szCs w:val="20"/>
               </w:rPr>
-              <w:t>,</w:t>
+              <w:t xml:space="preserve">    "end": "2017-12-17T07:06:11.475Z",</w:t>
             </w:r>
           </w:p>
           <w:p>
@@ -1056,92 +1073,70 @@
                 <w:sz w:val="20"/>
                 <w:szCs w:val="20"/>
               </w:rPr>
-              <w:t xml:space="preserve">    'end': </w:t>
-            </w:r>
-            <w:proofErr w:type="spellStart"/>
-            <w:r>
+              <w:t xml:space="preserve">    "status": 1,</w:t>
+            </w:r>
+          </w:p>
+          <w:p>
+            <w:pPr>
+              <w:spacing w:line="480" w:lineRule="atLeast"/>
+              <w:rPr>
+                <w:rFonts w:ascii="MS Mincho" w:eastAsia="MS Mincho" w:hAnsi="MS Mincho" w:cs="MS Mincho" w:hint="eastAsia"/>
+                <w:color w:val="333333"/>
+                <w:sz w:val="20"/>
+                <w:szCs w:val="20"/>
+              </w:rPr>
+            </w:pPr>
+            <w:r>
+              <w:rPr>
+                <w:rFonts w:ascii="MS Mincho" w:eastAsia="MS Mincho" w:hAnsi="MS Mincho" w:cs="MS Mincho" w:hint="eastAsia"/>
+                <w:color w:val="333333"/>
+                <w:sz w:val="20"/>
+                <w:szCs w:val="20"/>
+              </w:rPr>
+              <w:t xml:space="preserve">    "des": "</w:t>
+            </w:r>
+            <w:r>
+              <w:rPr>
+                <w:rFonts w:ascii="MS Mincho" w:eastAsia="MS Mincho" w:hAnsi="MS Mincho" w:cs="MS Mincho" w:hint="eastAsia"/>
+                <w:color w:val="333333"/>
+                <w:sz w:val="20"/>
+                <w:szCs w:val="20"/>
+              </w:rPr>
+              <w:t>第二</w:t>
+            </w:r>
+            <w:r>
+              <w:rPr>
+                <w:rFonts w:ascii="MS Mincho" w:eastAsia="MS Mincho" w:hAnsi="MS Mincho" w:cs="MS Mincho" w:hint="eastAsia"/>
+                <w:color w:val="333333"/>
+                <w:sz w:val="20"/>
+                <w:szCs w:val="20"/>
+              </w:rPr>
+              <w:t>个活</w:t>
+            </w:r>
+            <w:r>
+              <w:rPr>
+                <w:rFonts w:ascii="SimSun" w:eastAsia="SimSun" w:hAnsi="SimSun" w:cs="SimSun"/>
+                <w:color w:val="333333"/>
+                <w:sz w:val="20"/>
+                <w:szCs w:val="20"/>
+              </w:rPr>
+              <w:t>动</w:t>
+            </w:r>
+            <w:r>
+              <w:rPr>
+                <w:rFonts w:ascii="MS Mincho" w:eastAsia="MS Mincho" w:hAnsi="MS Mincho" w:cs="MS Mincho" w:hint="eastAsia"/>
+                <w:color w:val="333333"/>
+                <w:sz w:val="20"/>
+                <w:szCs w:val="20"/>
+              </w:rPr>
+              <w:t>的描述"</w:t>
+            </w:r>
+          </w:p>
+          <w:p>
+            <w:pPr>
+              <w:spacing w:line="480" w:lineRule="atLeast"/>
               <w:rPr>
                 <w:rFonts w:ascii="MS Mincho" w:eastAsia="MS Mincho" w:hAnsi="MS Mincho" w:cs="MS Mincho"/>
-                <w:color w:val="333333"/>
-                <w:sz w:val="20"/>
-                <w:szCs w:val="20"/>
-              </w:rPr>
-              <w:t>jsonDate</w:t>
-            </w:r>
-            <w:proofErr w:type="spellEnd"/>
-            <w:r>
-              <w:rPr>
-                <w:rFonts w:ascii="MS Mincho" w:eastAsia="MS Mincho" w:hAnsi="MS Mincho" w:cs="MS Mincho"/>
-                <w:color w:val="333333"/>
-                <w:sz w:val="20"/>
-                <w:szCs w:val="20"/>
-              </w:rPr>
-              <w:t>,</w:t>
-            </w:r>
-          </w:p>
-          <w:p>
-            <w:pPr>
-              <w:spacing w:line="480" w:lineRule="atLeast"/>
-              <w:rPr>
-                <w:rFonts w:ascii="MS Mincho" w:eastAsia="MS Mincho" w:hAnsi="MS Mincho" w:cs="MS Mincho"/>
-                <w:color w:val="333333"/>
-                <w:sz w:val="20"/>
-                <w:szCs w:val="20"/>
-              </w:rPr>
-            </w:pPr>
-            <w:r>
-              <w:rPr>
-                <w:rFonts w:ascii="MS Mincho" w:eastAsia="MS Mincho" w:hAnsi="MS Mincho" w:cs="MS Mincho"/>
-                <w:color w:val="333333"/>
-                <w:sz w:val="20"/>
-                <w:szCs w:val="20"/>
-              </w:rPr>
-              <w:t xml:space="preserve">    'status': 0,</w:t>
-            </w:r>
-          </w:p>
-          <w:p>
-            <w:pPr>
-              <w:spacing w:line="480" w:lineRule="atLeast"/>
-              <w:rPr>
-                <w:rFonts w:ascii="MS Mincho" w:eastAsia="MS Mincho" w:hAnsi="MS Mincho" w:cs="MS Mincho" w:hint="eastAsia"/>
-                <w:color w:val="333333"/>
-                <w:sz w:val="20"/>
-                <w:szCs w:val="20"/>
-              </w:rPr>
-            </w:pPr>
-            <w:r>
-              <w:rPr>
-                <w:rFonts w:ascii="MS Mincho" w:eastAsia="MS Mincho" w:hAnsi="MS Mincho" w:cs="MS Mincho" w:hint="eastAsia"/>
-                <w:color w:val="333333"/>
-                <w:sz w:val="20"/>
-                <w:szCs w:val="20"/>
-              </w:rPr>
-              <w:t xml:space="preserve">    'des': "第一个活</w:t>
-            </w:r>
-            <w:r>
-              <w:rPr>
-                <w:rFonts w:ascii="SimSun" w:eastAsia="SimSun" w:hAnsi="SimSun" w:cs="SimSun"/>
-                <w:color w:val="333333"/>
-                <w:sz w:val="20"/>
-                <w:szCs w:val="20"/>
-              </w:rPr>
-              <w:t>动</w:t>
-            </w:r>
-            <w:r>
-              <w:rPr>
-                <w:rFonts w:ascii="MS Mincho" w:eastAsia="MS Mincho" w:hAnsi="MS Mincho" w:cs="MS Mincho" w:hint="eastAsia"/>
-                <w:color w:val="333333"/>
-                <w:sz w:val="20"/>
-                <w:szCs w:val="20"/>
-              </w:rPr>
-              <w:t>的描述"</w:t>
-            </w:r>
-          </w:p>
-          <w:p>
-            <w:pPr>
-              <w:spacing w:line="480" w:lineRule="atLeast"/>
-              <w:rPr>
-                <w:rFonts w:ascii="MS Mincho" w:eastAsia="MS Mincho" w:hAnsi="MS Mincho" w:cs="MS Mincho" w:hint="eastAsia"/>
                 <w:color w:val="333333"/>
                 <w:sz w:val="20"/>
                 <w:szCs w:val="20"/>
@@ -1180,7 +1175,7 @@
             <w:pPr>
               <w:spacing w:line="480" w:lineRule="atLeast"/>
               <w:rPr>
-                <w:rFonts w:ascii="Helvetica Neue" w:eastAsia="Times New Roman" w:hAnsi="Helvetica Neue" w:hint="eastAsia"/>
+                <w:rFonts w:ascii="Helvetica Neue" w:eastAsia="Times New Roman" w:hAnsi="Helvetica Neue"/>
                 <w:color w:val="333333"/>
                 <w:sz w:val="20"/>
                 <w:szCs w:val="20"/>
@@ -1261,7 +1256,16 @@
                 <w:sz w:val="20"/>
                 <w:szCs w:val="20"/>
               </w:rPr>
-              <w:fldChar w:fldCharType="begin"/>
+              <w:t>http://127.0.0.1:8084/</w:t>
+            </w:r>
+            <w:r>
+              <w:rPr>
+                <w:rFonts w:ascii="SimSun" w:eastAsia="SimSun" w:hAnsi="SimSun" w:cs="SimSun" w:hint="eastAsia"/>
+                <w:color w:val="333333"/>
+                <w:sz w:val="20"/>
+                <w:szCs w:val="20"/>
+              </w:rPr>
+              <w:t>add</w:t>
             </w:r>
             <w:r>
               <w:rPr>
@@ -1270,7 +1274,16 @@
                 <w:sz w:val="20"/>
                 <w:szCs w:val="20"/>
               </w:rPr>
-              <w:instrText xml:space="preserve"> HYPERLINK "</w:instrText>
+              <w:t>Activity</w:t>
+            </w:r>
+            <w:r>
+              <w:rPr>
+                <w:rFonts w:ascii="SimSun" w:eastAsia="SimSun" w:hAnsi="SimSun" w:cs="SimSun" w:hint="eastAsia"/>
+                <w:color w:val="333333"/>
+                <w:sz w:val="20"/>
+                <w:szCs w:val="20"/>
+              </w:rPr>
+              <w:t xml:space="preserve"> </w:t>
             </w:r>
             <w:r>
               <w:rPr>
@@ -1279,80 +1292,8 @@
                 <w:sz w:val="20"/>
                 <w:szCs w:val="20"/>
               </w:rPr>
-              <w:instrText>http://127.0.0.1:8084/</w:instrText>
-            </w:r>
-            <w:r>
-              <w:rPr>
-                <w:rFonts w:ascii="SimSun" w:eastAsia="SimSun" w:hAnsi="SimSun" w:cs="SimSun" w:hint="eastAsia"/>
-                <w:color w:val="333333"/>
-                <w:sz w:val="20"/>
-                <w:szCs w:val="20"/>
-              </w:rPr>
-              <w:instrText>add</w:instrText>
-            </w:r>
-            <w:r>
-              <w:rPr>
-                <w:rFonts w:ascii="SimSun" w:eastAsia="SimSun" w:hAnsi="SimSun" w:cs="SimSun"/>
-                <w:color w:val="333333"/>
-                <w:sz w:val="20"/>
-                <w:szCs w:val="20"/>
-              </w:rPr>
-              <w:instrText xml:space="preserve">Activity" </w:instrText>
-            </w:r>
-            <w:r>
-              <w:rPr>
-                <w:rFonts w:ascii="SimSun" w:eastAsia="SimSun" w:hAnsi="SimSun" w:cs="SimSun"/>
-                <w:color w:val="333333"/>
-                <w:sz w:val="20"/>
-                <w:szCs w:val="20"/>
-              </w:rPr>
-              <w:fldChar w:fldCharType="separate"/>
-            </w:r>
-            <w:r>
-              <w:rPr>
-                <w:rStyle w:val="ad"/>
-                <w:rFonts w:ascii="SimSun" w:eastAsia="SimSun" w:hAnsi="SimSun" w:cs="SimSun"/>
-                <w:sz w:val="20"/>
-                <w:szCs w:val="20"/>
-              </w:rPr>
-              <w:t>http://127.0.0.1:8084/</w:t>
-            </w:r>
-            <w:r>
-              <w:rPr>
-                <w:rStyle w:val="ad"/>
-                <w:rFonts w:ascii="SimSun" w:eastAsia="SimSun" w:hAnsi="SimSun" w:cs="SimSun" w:hint="eastAsia"/>
-                <w:sz w:val="20"/>
-                <w:szCs w:val="20"/>
-              </w:rPr>
-              <w:t>add</w:t>
-            </w:r>
-            <w:r>
-              <w:rPr>
-                <w:rStyle w:val="ad"/>
-                <w:rFonts w:ascii="SimSun" w:eastAsia="SimSun" w:hAnsi="SimSun" w:cs="SimSun"/>
-                <w:sz w:val="20"/>
-                <w:szCs w:val="20"/>
-              </w:rPr>
-              <w:t>Activity</w:t>
-            </w:r>
-            <w:r>
-              <w:rPr>
-                <w:rFonts w:ascii="SimSun" w:eastAsia="SimSun" w:hAnsi="SimSun" w:cs="SimSun"/>
-                <w:color w:val="333333"/>
-                <w:sz w:val="20"/>
-                <w:szCs w:val="20"/>
-              </w:rPr>
-              <w:fldChar w:fldCharType="end"/>
-            </w:r>
-            <w:bookmarkStart w:id="2" w:name="_GoBack"/>
-            <w:bookmarkEnd w:id="2"/>
-          </w:p>
-          <w:p>
-            <w:pPr>
-              <w:rPr>
-                <w:rFonts w:eastAsia="Times New Roman" w:hint="eastAsia"/>
-              </w:rPr>
-            </w:pPr>
+              <w:br/>
+            </w:r>
             <w:r>
               <w:rPr>
                 <w:rFonts w:ascii="Helvetica" w:eastAsia="Times New Roman" w:hAnsi="Helvetica" w:hint="eastAsia"/>
@@ -1387,20 +1328,8 @@
                 <w:szCs w:val="18"/>
                 <w:shd w:val="clear" w:color="auto" w:fill="FFFFFF"/>
               </w:rPr>
-              <w:t>application/</w:t>
-            </w:r>
-            <w:proofErr w:type="spellStart"/>
-            <w:r>
-              <w:rPr>
-                <w:rFonts w:ascii="Helvetica" w:eastAsia="Times New Roman" w:hAnsi="Helvetica"/>
-                <w:color w:val="505050"/>
-                <w:sz w:val="18"/>
-                <w:szCs w:val="18"/>
-                <w:shd w:val="clear" w:color="auto" w:fill="FFFFFF"/>
-              </w:rPr>
-              <w:t>json</w:t>
-            </w:r>
-            <w:proofErr w:type="spellEnd"/>
+              <w:t>application/json</w:t>
+            </w:r>
           </w:p>
         </w:tc>
       </w:tr>
@@ -1466,32 +1395,30 @@
             <w:pPr>
               <w:spacing w:line="480" w:lineRule="atLeast"/>
               <w:rPr>
+                <w:rFonts w:ascii="Helvetica Neue" w:eastAsia="Times New Roman" w:hAnsi="Helvetica Neue"/>
+                <w:color w:val="333333"/>
+                <w:sz w:val="20"/>
+                <w:szCs w:val="20"/>
+              </w:rPr>
+            </w:pPr>
+            <w:r>
+              <w:rPr>
+                <w:rFonts w:ascii="Helvetica Neue" w:eastAsia="Times New Roman" w:hAnsi="Helvetica Neue"/>
+                <w:color w:val="333333"/>
+                <w:sz w:val="20"/>
+                <w:szCs w:val="20"/>
+              </w:rPr>
+              <w:t>delete</w:t>
+            </w:r>
+            <w:r>
+              <w:rPr>
                 <w:rFonts w:ascii="Helvetica Neue" w:eastAsia="Times New Roman" w:hAnsi="Helvetica Neue" w:hint="eastAsia"/>
                 <w:color w:val="333333"/>
                 <w:sz w:val="20"/>
                 <w:szCs w:val="20"/>
               </w:rPr>
-            </w:pPr>
-            <w:proofErr w:type="spellStart"/>
-            <w:r>
-              <w:rPr>
-                <w:rFonts w:ascii="Helvetica Neue" w:eastAsia="Times New Roman" w:hAnsi="Helvetica Neue"/>
-                <w:color w:val="333333"/>
-                <w:sz w:val="20"/>
-                <w:szCs w:val="20"/>
-              </w:rPr>
-              <w:t>delete</w:t>
-            </w:r>
-            <w:r>
-              <w:rPr>
-                <w:rFonts w:ascii="Helvetica Neue" w:eastAsia="Times New Roman" w:hAnsi="Helvetica Neue" w:hint="eastAsia"/>
-                <w:color w:val="333333"/>
-                <w:sz w:val="20"/>
-                <w:szCs w:val="20"/>
-              </w:rPr>
               <w:t>Activity</w:t>
             </w:r>
-            <w:proofErr w:type="spellEnd"/>
           </w:p>
         </w:tc>
         <w:tc>
@@ -1583,7 +1510,7 @@
         </w:tc>
         <w:tc>
           <w:tcPr>
-            <w:tcW w:w="3562" w:type="dxa"/>
+            <w:tcW w:w="3735" w:type="dxa"/>
             <w:tcBorders>
               <w:top w:val="single" w:sz="6" w:space="0" w:color="D4D4D4"/>
               <w:left w:val="single" w:sz="6" w:space="0" w:color="D4D4D4"/>
@@ -1609,16 +1536,7 @@
                 <w:sz w:val="20"/>
                 <w:szCs w:val="20"/>
               </w:rPr>
-              <w:t>aid 活动唯一</w:t>
-            </w:r>
-            <w:r>
-              <w:rPr>
-                <w:rFonts w:ascii="SimSun" w:eastAsia="SimSun" w:hAnsi="SimSun" w:cs="SimSun" w:hint="eastAsia"/>
-                <w:color w:val="333333"/>
-                <w:sz w:val="20"/>
-                <w:szCs w:val="20"/>
-              </w:rPr>
-              <w:t>标识</w:t>
+              <w:t>aid 活动唯一标识</w:t>
             </w:r>
           </w:p>
         </w:tc>
@@ -1644,7 +1562,7 @@
             <w:pPr>
               <w:spacing w:line="480" w:lineRule="atLeast"/>
               <w:rPr>
-                <w:rFonts w:ascii="Helvetica Neue" w:eastAsia="Times New Roman" w:hAnsi="Helvetica Neue" w:hint="eastAsia"/>
+                <w:rFonts w:ascii="Helvetica Neue" w:eastAsia="Times New Roman" w:hAnsi="Helvetica Neue"/>
                 <w:color w:val="333333"/>
                 <w:sz w:val="20"/>
                 <w:szCs w:val="20"/>
@@ -1667,6 +1585,65 @@
                 <w:szCs w:val="20"/>
               </w:rPr>
               <w:t>活动</w:t>
+            </w:r>
+          </w:p>
+        </w:tc>
+      </w:tr>
+      <w:tr>
+        <w:tc>
+          <w:tcPr>
+            <w:tcW w:w="14104" w:type="dxa"/>
+            <w:gridSpan w:val="6"/>
+            <w:tcBorders>
+              <w:top w:val="single" w:sz="6" w:space="0" w:color="D4D4D4"/>
+              <w:left w:val="single" w:sz="6" w:space="0" w:color="D4D4D4"/>
+              <w:bottom w:val="single" w:sz="6" w:space="0" w:color="D4D4D4"/>
+              <w:right w:val="single" w:sz="6" w:space="0" w:color="D4D4D4"/>
+            </w:tcBorders>
+            <w:shd w:val="clear" w:color="auto" w:fill="FFFFFF"/>
+            <w:tcMar>
+              <w:top w:w="105" w:type="dxa"/>
+              <w:left w:w="75" w:type="dxa"/>
+              <w:bottom w:w="105" w:type="dxa"/>
+              <w:right w:w="75" w:type="dxa"/>
+            </w:tcMar>
+          </w:tcPr>
+          <w:p>
+            <w:pPr>
+              <w:rPr>
+                <w:rFonts w:eastAsia="Times New Roman" w:hint="eastAsia"/>
+              </w:rPr>
+            </w:pPr>
+            <w:r>
+              <w:rPr>
+                <w:rFonts w:ascii="SimSun" w:eastAsia="SimSun" w:hAnsi="SimSun" w:cs="SimSun" w:hint="eastAsia"/>
+                <w:color w:val="333333"/>
+                <w:sz w:val="20"/>
+                <w:szCs w:val="20"/>
+              </w:rPr>
+              <w:t>请求示例：</w:t>
+            </w:r>
+            <w:r>
+              <w:rPr>
+                <w:rFonts w:ascii="Helvetica" w:eastAsia="Times New Roman" w:hAnsi="Helvetica"/>
+                <w:color w:val="505050"/>
+                <w:sz w:val="18"/>
+                <w:szCs w:val="18"/>
+                <w:shd w:val="clear" w:color="auto" w:fill="FAFAFA"/>
+              </w:rPr>
+              <w:t>http://127.0.0.1:8084</w:t>
+            </w:r>
+            <w:bookmarkStart w:id="2" w:name="_GoBack"/>
+            <w:bookmarkEnd w:id="2"/>
+            <w:r>
+              <w:rPr>
+                <w:rFonts w:ascii="Helvetica" w:eastAsia="Times New Roman" w:hAnsi="Helvetica"/>
+                <w:color w:val="505050"/>
+                <w:sz w:val="18"/>
+                <w:szCs w:val="18"/>
+                <w:shd w:val="clear" w:color="auto" w:fill="FAFAFA"/>
+              </w:rPr>
+              <w:t>/deleteActivity?aid=5a36848ff8a05b12fc2e51a2</w:t>
             </w:r>
           </w:p>
         </w:tc>
@@ -1710,6 +1687,7 @@
                 <w:sz w:val="20"/>
                 <w:szCs w:val="20"/>
               </w:rPr>
+              <w:lastRenderedPageBreak/>
               <w:t>4</w:t>
             </w:r>
           </w:p>
@@ -1736,23 +1714,21 @@
             <w:pPr>
               <w:spacing w:line="480" w:lineRule="atLeast"/>
               <w:rPr>
+                <w:rFonts w:ascii="Helvetica Neue" w:eastAsia="Times New Roman" w:hAnsi="Helvetica Neue"/>
+                <w:color w:val="333333"/>
+                <w:sz w:val="20"/>
+                <w:szCs w:val="20"/>
+              </w:rPr>
+            </w:pPr>
+            <w:r>
+              <w:rPr>
                 <w:rFonts w:ascii="Helvetica Neue" w:eastAsia="Times New Roman" w:hAnsi="Helvetica Neue" w:hint="eastAsia"/>
                 <w:color w:val="333333"/>
                 <w:sz w:val="20"/>
                 <w:szCs w:val="20"/>
               </w:rPr>
-            </w:pPr>
-            <w:proofErr w:type="spellStart"/>
-            <w:r>
-              <w:rPr>
-                <w:rFonts w:ascii="Helvetica Neue" w:eastAsia="Times New Roman" w:hAnsi="Helvetica Neue" w:hint="eastAsia"/>
-                <w:color w:val="333333"/>
-                <w:sz w:val="20"/>
-                <w:szCs w:val="20"/>
-              </w:rPr>
               <w:t>getActivity</w:t>
             </w:r>
-            <w:proofErr w:type="spellEnd"/>
           </w:p>
         </w:tc>
         <w:tc>
@@ -1844,7 +1820,7 @@
         </w:tc>
         <w:tc>
           <w:tcPr>
-            <w:tcW w:w="3562" w:type="dxa"/>
+            <w:tcW w:w="3735" w:type="dxa"/>
             <w:tcBorders>
               <w:top w:val="single" w:sz="6" w:space="0" w:color="D4D4D4"/>
               <w:left w:val="single" w:sz="6" w:space="0" w:color="D4D4D4"/>
@@ -1857,7 +1833,7 @@
             <w:pPr>
               <w:spacing w:line="480" w:lineRule="atLeast"/>
               <w:rPr>
-                <w:rFonts w:ascii="SimSun" w:eastAsia="SimSun" w:hAnsi="SimSun" w:cs="SimSun" w:hint="eastAsia"/>
+                <w:rFonts w:ascii="SimSun" w:eastAsia="SimSun" w:hAnsi="SimSun" w:cs="SimSun"/>
                 <w:color w:val="333333"/>
                 <w:sz w:val="20"/>
                 <w:szCs w:val="20"/>
@@ -1896,7 +1872,7 @@
             <w:pPr>
               <w:spacing w:line="480" w:lineRule="atLeast"/>
               <w:rPr>
-                <w:rFonts w:ascii="Helvetica Neue" w:eastAsia="Times New Roman" w:hAnsi="Helvetica Neue" w:hint="eastAsia"/>
+                <w:rFonts w:ascii="Helvetica Neue" w:eastAsia="Times New Roman" w:hAnsi="Helvetica Neue"/>
                 <w:color w:val="333333"/>
                 <w:sz w:val="20"/>
                 <w:szCs w:val="20"/>
@@ -1937,19 +1913,19 @@
             <w:pPr>
               <w:spacing w:line="480" w:lineRule="atLeast"/>
               <w:rPr>
+                <w:rFonts w:ascii="SimSun" w:eastAsia="SimSun" w:hAnsi="SimSun" w:cs="SimSun"/>
+                <w:color w:val="333333"/>
+                <w:sz w:val="20"/>
+                <w:szCs w:val="20"/>
+              </w:rPr>
+            </w:pPr>
+            <w:r>
+              <w:rPr>
                 <w:rFonts w:ascii="SimSun" w:eastAsia="SimSun" w:hAnsi="SimSun" w:cs="SimSun" w:hint="eastAsia"/>
                 <w:color w:val="333333"/>
                 <w:sz w:val="20"/>
                 <w:szCs w:val="20"/>
               </w:rPr>
-            </w:pPr>
-            <w:r>
-              <w:rPr>
-                <w:rFonts w:ascii="SimSun" w:eastAsia="SimSun" w:hAnsi="SimSun" w:cs="SimSun" w:hint="eastAsia"/>
-                <w:color w:val="333333"/>
-                <w:sz w:val="20"/>
-                <w:szCs w:val="20"/>
-              </w:rPr>
               <w:t>请求示例：</w:t>
             </w:r>
             <w:r>
@@ -1974,32 +1950,15 @@
                 <w:sz w:val="20"/>
                 <w:szCs w:val="20"/>
               </w:rPr>
-              <w:t>127.0.0.1:8084/</w:t>
-            </w:r>
-            <w:proofErr w:type="spellStart"/>
-            <w:r>
-              <w:rPr>
-                <w:rFonts w:ascii="SimSun" w:eastAsia="SimSun" w:hAnsi="SimSun" w:cs="SimSun"/>
-                <w:color w:val="333333"/>
-                <w:sz w:val="20"/>
-                <w:szCs w:val="20"/>
-              </w:rPr>
-              <w:t>getActivity?aid</w:t>
-            </w:r>
-            <w:proofErr w:type="spellEnd"/>
-            <w:r>
-              <w:rPr>
-                <w:rFonts w:ascii="SimSun" w:eastAsia="SimSun" w:hAnsi="SimSun" w:cs="SimSun"/>
-                <w:color w:val="333333"/>
-                <w:sz w:val="20"/>
-                <w:szCs w:val="20"/>
-              </w:rPr>
-              <w:t>=5a36176371940c18d609268c</w:t>
+              <w:t>127.0.0.1:8084/getActivity?aid=5a36176371940c18d609268c</w:t>
             </w:r>
           </w:p>
         </w:tc>
       </w:tr>
       <w:tr>
+        <w:trPr>
+          <w:trHeight w:val="4003"/>
+        </w:trPr>
         <w:tc>
           <w:tcPr>
             <w:tcW w:w="0" w:type="auto"/>
@@ -2035,7 +1994,6 @@
                 <w:sz w:val="20"/>
                 <w:szCs w:val="20"/>
               </w:rPr>
-              <w:lastRenderedPageBreak/>
               <w:t>5</w:t>
             </w:r>
           </w:p>
@@ -2062,23 +2020,21 @@
             <w:pPr>
               <w:spacing w:line="480" w:lineRule="atLeast"/>
               <w:rPr>
+                <w:rFonts w:ascii="Helvetica Neue" w:eastAsia="Times New Roman" w:hAnsi="Helvetica Neue"/>
+                <w:color w:val="333333"/>
+                <w:sz w:val="20"/>
+                <w:szCs w:val="20"/>
+              </w:rPr>
+            </w:pPr>
+            <w:r>
+              <w:rPr>
                 <w:rFonts w:ascii="Helvetica Neue" w:eastAsia="Times New Roman" w:hAnsi="Helvetica Neue" w:hint="eastAsia"/>
                 <w:color w:val="333333"/>
                 <w:sz w:val="20"/>
                 <w:szCs w:val="20"/>
               </w:rPr>
-            </w:pPr>
-            <w:proofErr w:type="spellStart"/>
-            <w:r>
-              <w:rPr>
-                <w:rFonts w:ascii="Helvetica Neue" w:eastAsia="Times New Roman" w:hAnsi="Helvetica Neue" w:hint="eastAsia"/>
-                <w:color w:val="333333"/>
-                <w:sz w:val="20"/>
-                <w:szCs w:val="20"/>
-              </w:rPr>
               <w:t>updateActivity</w:t>
             </w:r>
-            <w:proofErr w:type="spellEnd"/>
           </w:p>
         </w:tc>
         <w:tc>
@@ -2170,7 +2126,7 @@
         </w:tc>
         <w:tc>
           <w:tcPr>
-            <w:tcW w:w="3562" w:type="dxa"/>
+            <w:tcW w:w="3735" w:type="dxa"/>
             <w:tcBorders>
               <w:top w:val="single" w:sz="6" w:space="0" w:color="D4D4D4"/>
               <w:left w:val="single" w:sz="6" w:space="0" w:color="D4D4D4"/>
@@ -2183,6 +2139,47 @@
             <w:pPr>
               <w:spacing w:line="480" w:lineRule="atLeast"/>
               <w:rPr>
+                <w:rFonts w:ascii="MS Mincho" w:eastAsia="MS Mincho" w:hAnsi="MS Mincho" w:cs="MS Mincho"/>
+                <w:color w:val="333333"/>
+                <w:sz w:val="20"/>
+                <w:szCs w:val="20"/>
+              </w:rPr>
+            </w:pPr>
+            <w:r>
+              <w:rPr>
+                <w:rFonts w:ascii="MS Mincho" w:eastAsia="MS Mincho" w:hAnsi="MS Mincho" w:cs="MS Mincho"/>
+                <w:color w:val="333333"/>
+                <w:sz w:val="20"/>
+                <w:szCs w:val="20"/>
+              </w:rPr>
+              <w:t>{</w:t>
+            </w:r>
+          </w:p>
+          <w:p>
+            <w:pPr>
+              <w:spacing w:line="480" w:lineRule="atLeast"/>
+              <w:rPr>
+                <w:rFonts w:ascii="MS Mincho" w:eastAsia="MS Mincho" w:hAnsi="MS Mincho" w:cs="MS Mincho"/>
+                <w:color w:val="333333"/>
+                <w:sz w:val="20"/>
+                <w:szCs w:val="20"/>
+              </w:rPr>
+            </w:pPr>
+            <w:r>
+              <w:rPr>
+                <w:rFonts w:ascii="MS Mincho" w:eastAsia="MS Mincho" w:hAnsi="MS Mincho" w:cs="MS Mincho"/>
+                <w:color w:val="333333"/>
+                <w:sz w:val="20"/>
+                <w:szCs w:val="20"/>
+              </w:rPr>
+              <w:tab/>
+              <w:t>"aid":"5a36848ff8a05b12fc2e51a2",</w:t>
+            </w:r>
+          </w:p>
+          <w:p>
+            <w:pPr>
+              <w:spacing w:line="480" w:lineRule="atLeast"/>
+              <w:rPr>
                 <w:rFonts w:ascii="MS Mincho" w:eastAsia="MS Mincho" w:hAnsi="MS Mincho" w:cs="MS Mincho" w:hint="eastAsia"/>
                 <w:color w:val="333333"/>
                 <w:sz w:val="20"/>
@@ -2191,33 +2188,102 @@
             </w:pPr>
             <w:r>
               <w:rPr>
+                <w:rFonts w:ascii="MS Mincho" w:eastAsia="MS Mincho" w:hAnsi="MS Mincho" w:cs="MS Mincho" w:hint="eastAsia"/>
+                <w:color w:val="333333"/>
+                <w:sz w:val="20"/>
+                <w:szCs w:val="20"/>
+              </w:rPr>
+              <w:t xml:space="preserve">    "name": "第三个活</w:t>
+            </w:r>
+            <w:r>
+              <w:rPr>
+                <w:rFonts w:ascii="SimSun" w:eastAsia="SimSun" w:hAnsi="SimSun" w:cs="SimSun"/>
+                <w:color w:val="333333"/>
+                <w:sz w:val="20"/>
+                <w:szCs w:val="20"/>
+              </w:rPr>
+              <w:t>动</w:t>
+            </w:r>
+            <w:r>
+              <w:rPr>
+                <w:rFonts w:ascii="MS Mincho" w:eastAsia="MS Mincho" w:hAnsi="MS Mincho" w:cs="MS Mincho" w:hint="eastAsia"/>
+                <w:color w:val="333333"/>
+                <w:sz w:val="20"/>
+                <w:szCs w:val="20"/>
+              </w:rPr>
+              <w:t>",</w:t>
+            </w:r>
+          </w:p>
+          <w:p>
+            <w:pPr>
+              <w:spacing w:line="480" w:lineRule="atLeast"/>
+              <w:rPr>
                 <w:rFonts w:ascii="MS Mincho" w:eastAsia="MS Mincho" w:hAnsi="MS Mincho" w:cs="MS Mincho"/>
                 <w:color w:val="333333"/>
                 <w:sz w:val="20"/>
                 <w:szCs w:val="20"/>
               </w:rPr>
-              <w:t>{</w:t>
-            </w:r>
-          </w:p>
-          <w:p>
-            <w:pPr>
-              <w:spacing w:line="480" w:lineRule="atLeast"/>
+            </w:pPr>
+            <w:r>
               <w:rPr>
                 <w:rFonts w:ascii="MS Mincho" w:eastAsia="MS Mincho" w:hAnsi="MS Mincho" w:cs="MS Mincho"/>
                 <w:color w:val="333333"/>
                 <w:sz w:val="20"/>
                 <w:szCs w:val="20"/>
               </w:rPr>
-            </w:pPr>
-            <w:r>
+              <w:t xml:space="preserve">    "start": "2017-12-17T07:06:11.475Z",</w:t>
+            </w:r>
+          </w:p>
+          <w:p>
+            <w:pPr>
+              <w:spacing w:line="480" w:lineRule="atLeast"/>
+              <w:rPr>
+                <w:rFonts w:ascii="MS Mincho" w:eastAsia="MS Mincho" w:hAnsi="MS Mincho" w:cs="MS Mincho"/>
+                <w:color w:val="333333"/>
+                <w:sz w:val="20"/>
+                <w:szCs w:val="20"/>
+              </w:rPr>
+            </w:pPr>
+            <w:r>
+              <w:rPr>
+                <w:rFonts w:ascii="MS Mincho" w:eastAsia="MS Mincho" w:hAnsi="MS Mincho" w:cs="MS Mincho"/>
+                <w:color w:val="333333"/>
+                <w:sz w:val="20"/>
+                <w:szCs w:val="20"/>
+              </w:rPr>
+              <w:t xml:space="preserve">    "end": "2017-12-17T07:06:11.475Z",</w:t>
+            </w:r>
+          </w:p>
+          <w:p>
+            <w:pPr>
+              <w:spacing w:line="480" w:lineRule="atLeast"/>
+              <w:rPr>
+                <w:rFonts w:ascii="MS Mincho" w:eastAsia="MS Mincho" w:hAnsi="MS Mincho" w:cs="MS Mincho"/>
+                <w:color w:val="333333"/>
+                <w:sz w:val="20"/>
+                <w:szCs w:val="20"/>
+              </w:rPr>
+            </w:pPr>
+            <w:r>
+              <w:rPr>
+                <w:rFonts w:ascii="MS Mincho" w:eastAsia="MS Mincho" w:hAnsi="MS Mincho" w:cs="MS Mincho"/>
+                <w:color w:val="333333"/>
+                <w:sz w:val="20"/>
+                <w:szCs w:val="20"/>
+              </w:rPr>
+              <w:t xml:space="preserve">    "status": 1,</w:t>
+            </w:r>
+          </w:p>
+          <w:p>
+            <w:pPr>
+              <w:spacing w:line="480" w:lineRule="atLeast"/>
               <w:rPr>
                 <w:rFonts w:ascii="MS Mincho" w:eastAsia="MS Mincho" w:hAnsi="MS Mincho" w:cs="MS Mincho" w:hint="eastAsia"/>
                 <w:color w:val="333333"/>
                 <w:sz w:val="20"/>
                 <w:szCs w:val="20"/>
               </w:rPr>
-              <w:t xml:space="preserve">    'aid</w:t>
-            </w:r>
+            </w:pPr>
             <w:r>
               <w:rPr>
                 <w:rFonts w:ascii="MS Mincho" w:eastAsia="MS Mincho" w:hAnsi="MS Mincho" w:cs="MS Mincho" w:hint="eastAsia"/>
@@ -2225,183 +2291,7 @@
                 <w:sz w:val="20"/>
                 <w:szCs w:val="20"/>
               </w:rPr>
-              <w:t>': "第一个活</w:t>
-            </w:r>
-            <w:r>
-              <w:rPr>
-                <w:rFonts w:ascii="SimSun" w:eastAsia="SimSun" w:hAnsi="SimSun" w:cs="SimSun"/>
-                <w:color w:val="333333"/>
-                <w:sz w:val="20"/>
-                <w:szCs w:val="20"/>
-              </w:rPr>
-              <w:t>动</w:t>
-            </w:r>
-            <w:r>
-              <w:rPr>
-                <w:rFonts w:ascii="MS Mincho" w:eastAsia="MS Mincho" w:hAnsi="MS Mincho" w:cs="MS Mincho" w:hint="eastAsia"/>
-                <w:color w:val="333333"/>
-                <w:sz w:val="20"/>
-                <w:szCs w:val="20"/>
-              </w:rPr>
-              <w:t>",</w:t>
-            </w:r>
-          </w:p>
-          <w:p>
-            <w:pPr>
-              <w:spacing w:line="480" w:lineRule="atLeast"/>
-              <w:rPr>
-                <w:rFonts w:ascii="MS Mincho" w:eastAsia="MS Mincho" w:hAnsi="MS Mincho" w:cs="MS Mincho" w:hint="eastAsia"/>
-                <w:color w:val="333333"/>
-                <w:sz w:val="20"/>
-                <w:szCs w:val="20"/>
-              </w:rPr>
-            </w:pPr>
-            <w:r>
-              <w:rPr>
-                <w:rFonts w:ascii="MS Mincho" w:eastAsia="MS Mincho" w:hAnsi="MS Mincho" w:cs="MS Mincho" w:hint="eastAsia"/>
-                <w:color w:val="333333"/>
-                <w:sz w:val="20"/>
-                <w:szCs w:val="20"/>
-              </w:rPr>
-              <w:t xml:space="preserve">    'name': "第一个活</w:t>
-            </w:r>
-            <w:r>
-              <w:rPr>
-                <w:rFonts w:ascii="SimSun" w:eastAsia="SimSun" w:hAnsi="SimSun" w:cs="SimSun"/>
-                <w:color w:val="333333"/>
-                <w:sz w:val="20"/>
-                <w:szCs w:val="20"/>
-              </w:rPr>
-              <w:t>动</w:t>
-            </w:r>
-            <w:r>
-              <w:rPr>
-                <w:rFonts w:ascii="MS Mincho" w:eastAsia="MS Mincho" w:hAnsi="MS Mincho" w:cs="MS Mincho" w:hint="eastAsia"/>
-                <w:color w:val="333333"/>
-                <w:sz w:val="20"/>
-                <w:szCs w:val="20"/>
-              </w:rPr>
-              <w:t>",</w:t>
-            </w:r>
-          </w:p>
-          <w:p>
-            <w:pPr>
-              <w:spacing w:line="480" w:lineRule="atLeast"/>
-              <w:rPr>
-                <w:rFonts w:ascii="MS Mincho" w:eastAsia="MS Mincho" w:hAnsi="MS Mincho" w:cs="MS Mincho"/>
-                <w:color w:val="333333"/>
-                <w:sz w:val="20"/>
-                <w:szCs w:val="20"/>
-              </w:rPr>
-            </w:pPr>
-            <w:r>
-              <w:rPr>
-                <w:rFonts w:ascii="MS Mincho" w:eastAsia="MS Mincho" w:hAnsi="MS Mincho" w:cs="MS Mincho"/>
-                <w:color w:val="333333"/>
-                <w:sz w:val="20"/>
-                <w:szCs w:val="20"/>
-              </w:rPr>
-              <w:t xml:space="preserve">    'start': </w:t>
-            </w:r>
-            <w:proofErr w:type="spellStart"/>
-            <w:r>
-              <w:rPr>
-                <w:rFonts w:ascii="MS Mincho" w:eastAsia="MS Mincho" w:hAnsi="MS Mincho" w:cs="MS Mincho"/>
-                <w:color w:val="333333"/>
-                <w:sz w:val="20"/>
-                <w:szCs w:val="20"/>
-              </w:rPr>
-              <w:t>jsonDate</w:t>
-            </w:r>
-            <w:proofErr w:type="spellEnd"/>
-            <w:r>
-              <w:rPr>
-                <w:rFonts w:ascii="MS Mincho" w:eastAsia="MS Mincho" w:hAnsi="MS Mincho" w:cs="MS Mincho"/>
-                <w:color w:val="333333"/>
-                <w:sz w:val="20"/>
-                <w:szCs w:val="20"/>
-              </w:rPr>
-              <w:t>,</w:t>
-            </w:r>
-          </w:p>
-          <w:p>
-            <w:pPr>
-              <w:spacing w:line="480" w:lineRule="atLeast"/>
-              <w:rPr>
-                <w:rFonts w:ascii="MS Mincho" w:eastAsia="MS Mincho" w:hAnsi="MS Mincho" w:cs="MS Mincho"/>
-                <w:color w:val="333333"/>
-                <w:sz w:val="20"/>
-                <w:szCs w:val="20"/>
-              </w:rPr>
-            </w:pPr>
-            <w:r>
-              <w:rPr>
-                <w:rFonts w:ascii="MS Mincho" w:eastAsia="MS Mincho" w:hAnsi="MS Mincho" w:cs="MS Mincho"/>
-                <w:color w:val="333333"/>
-                <w:sz w:val="20"/>
-                <w:szCs w:val="20"/>
-              </w:rPr>
-              <w:t xml:space="preserve">    'end': </w:t>
-            </w:r>
-            <w:proofErr w:type="spellStart"/>
-            <w:r>
-              <w:rPr>
-                <w:rFonts w:ascii="MS Mincho" w:eastAsia="MS Mincho" w:hAnsi="MS Mincho" w:cs="MS Mincho"/>
-                <w:color w:val="333333"/>
-                <w:sz w:val="20"/>
-                <w:szCs w:val="20"/>
-              </w:rPr>
-              <w:t>jsonDate</w:t>
-            </w:r>
-            <w:proofErr w:type="spellEnd"/>
-            <w:r>
-              <w:rPr>
-                <w:rFonts w:ascii="MS Mincho" w:eastAsia="MS Mincho" w:hAnsi="MS Mincho" w:cs="MS Mincho"/>
-                <w:color w:val="333333"/>
-                <w:sz w:val="20"/>
-                <w:szCs w:val="20"/>
-              </w:rPr>
-              <w:t>,</w:t>
-            </w:r>
-          </w:p>
-          <w:p>
-            <w:pPr>
-              <w:spacing w:line="480" w:lineRule="atLeast"/>
-              <w:rPr>
-                <w:rFonts w:ascii="MS Mincho" w:eastAsia="MS Mincho" w:hAnsi="MS Mincho" w:cs="MS Mincho"/>
-                <w:color w:val="333333"/>
-                <w:sz w:val="20"/>
-                <w:szCs w:val="20"/>
-              </w:rPr>
-            </w:pPr>
-            <w:r>
-              <w:rPr>
-                <w:rFonts w:ascii="MS Mincho" w:eastAsia="MS Mincho" w:hAnsi="MS Mincho" w:cs="MS Mincho"/>
-                <w:color w:val="333333"/>
-                <w:sz w:val="20"/>
-                <w:szCs w:val="20"/>
-              </w:rPr>
-              <w:t xml:space="preserve">    'status': 0,</w:t>
-            </w:r>
-          </w:p>
-          <w:p>
-            <w:pPr>
-              <w:spacing w:line="480" w:lineRule="atLeast"/>
-              <w:rPr>
-                <w:rFonts w:ascii="MS Mincho" w:eastAsia="MS Mincho" w:hAnsi="MS Mincho" w:cs="MS Mincho" w:hint="eastAsia"/>
-                <w:color w:val="333333"/>
-                <w:sz w:val="20"/>
-                <w:szCs w:val="20"/>
-              </w:rPr>
-            </w:pPr>
-            <w:r>
-              <w:rPr>
-                <w:rFonts w:ascii="MS Mincho" w:eastAsia="MS Mincho" w:hAnsi="MS Mincho" w:cs="MS Mincho" w:hint="eastAsia"/>
-                <w:color w:val="333333"/>
-                <w:sz w:val="20"/>
-                <w:szCs w:val="20"/>
-              </w:rPr>
-              <w:t xml:space="preserve">    'des': "第一个活</w:t>
+              <w:t xml:space="preserve">    "des": "第三个活</w:t>
             </w:r>
             <w:r>
               <w:rPr>
@@ -2465,29 +2355,148 @@
             <w:pPr>
               <w:spacing w:line="480" w:lineRule="atLeast"/>
               <w:rPr>
+                <w:rFonts w:ascii="Helvetica Neue" w:eastAsia="Times New Roman" w:hAnsi="Helvetica Neue"/>
+                <w:color w:val="333333"/>
+                <w:sz w:val="20"/>
+                <w:szCs w:val="20"/>
+              </w:rPr>
+            </w:pPr>
+            <w:r>
+              <w:rPr>
+                <w:rFonts w:ascii="SimSun" w:eastAsia="SimSun" w:hAnsi="SimSun" w:cs="SimSun"/>
+                <w:color w:val="333333"/>
+                <w:sz w:val="20"/>
+                <w:szCs w:val="20"/>
+              </w:rPr>
+              <w:t>删除</w:t>
+            </w:r>
+            <w:r>
+              <w:rPr>
+                <w:rFonts w:ascii="SimSun" w:eastAsia="SimSun" w:hAnsi="SimSun" w:cs="SimSun" w:hint="eastAsia"/>
+                <w:color w:val="333333"/>
+                <w:sz w:val="20"/>
+                <w:szCs w:val="20"/>
+              </w:rPr>
+              <w:t>活动</w:t>
+            </w:r>
+          </w:p>
+        </w:tc>
+      </w:tr>
+      <w:tr>
+        <w:tc>
+          <w:tcPr>
+            <w:tcW w:w="14104" w:type="dxa"/>
+            <w:gridSpan w:val="6"/>
+            <w:tcBorders>
+              <w:top w:val="single" w:sz="6" w:space="0" w:color="D4D4D4"/>
+              <w:left w:val="single" w:sz="6" w:space="0" w:color="D4D4D4"/>
+              <w:bottom w:val="single" w:sz="6" w:space="0" w:color="D4D4D4"/>
+              <w:right w:val="single" w:sz="6" w:space="0" w:color="D4D4D4"/>
+            </w:tcBorders>
+            <w:shd w:val="clear" w:color="auto" w:fill="FFFFFF"/>
+            <w:tcMar>
+              <w:top w:w="105" w:type="dxa"/>
+              <w:left w:w="75" w:type="dxa"/>
+              <w:bottom w:w="105" w:type="dxa"/>
+              <w:right w:w="75" w:type="dxa"/>
+            </w:tcMar>
+          </w:tcPr>
+          <w:p>
+            <w:pPr>
+              <w:spacing w:line="480" w:lineRule="atLeast"/>
+              <w:rPr>
+                <w:rFonts w:ascii="SimSun" w:eastAsia="SimSun" w:hAnsi="SimSun" w:cs="SimSun"/>
+                <w:color w:val="333333"/>
+                <w:sz w:val="20"/>
+                <w:szCs w:val="20"/>
+              </w:rPr>
+            </w:pPr>
+            <w:r>
+              <w:rPr>
+                <w:rFonts w:ascii="SimSun" w:eastAsia="SimSun" w:hAnsi="SimSun" w:cs="SimSun" w:hint="eastAsia"/>
+                <w:color w:val="333333"/>
+                <w:sz w:val="20"/>
+                <w:szCs w:val="20"/>
+              </w:rPr>
+              <w:t>请求示例：</w:t>
+            </w:r>
+            <w:r>
+              <w:rPr>
+                <w:rFonts w:ascii="SimSun" w:eastAsia="SimSun" w:hAnsi="SimSun" w:cs="SimSun"/>
+                <w:color w:val="333333"/>
+                <w:sz w:val="20"/>
+                <w:szCs w:val="20"/>
+              </w:rPr>
+              <w:t>http://</w:t>
+            </w:r>
+            <w:r>
+              <w:rPr>
+                <w:color w:val="333333"/>
+              </w:rPr>
+              <w:t xml:space="preserve"> </w:t>
+            </w:r>
+            <w:r>
+              <w:rPr>
+                <w:rFonts w:ascii="SimSun" w:eastAsia="SimSun" w:hAnsi="SimSun" w:cs="SimSun"/>
+                <w:color w:val="333333"/>
+                <w:sz w:val="20"/>
+                <w:szCs w:val="20"/>
+              </w:rPr>
+              <w:t>127.0.0.1:8084/</w:t>
+            </w:r>
+            <w:r>
+              <w:rPr>
                 <w:rFonts w:ascii="Helvetica Neue" w:eastAsia="Times New Roman" w:hAnsi="Helvetica Neue" w:hint="eastAsia"/>
                 <w:color w:val="333333"/>
                 <w:sz w:val="20"/>
                 <w:szCs w:val="20"/>
               </w:rPr>
-            </w:pPr>
-            <w:r>
-              <w:rPr>
-                <w:rFonts w:ascii="SimSun" w:eastAsia="SimSun" w:hAnsi="SimSun" w:cs="SimSun"/>
-                <w:color w:val="333333"/>
-                <w:sz w:val="20"/>
-                <w:szCs w:val="20"/>
-              </w:rPr>
-              <w:t>删除</w:t>
-            </w:r>
-            <w:r>
-              <w:rPr>
-                <w:rFonts w:ascii="SimSun" w:eastAsia="SimSun" w:hAnsi="SimSun" w:cs="SimSun" w:hint="eastAsia"/>
-                <w:color w:val="333333"/>
-                <w:sz w:val="20"/>
-                <w:szCs w:val="20"/>
-              </w:rPr>
-              <w:t>活动</w:t>
+              <w:t>updateActivity</w:t>
+            </w:r>
+            <w:r>
+              <w:rPr>
+                <w:rFonts w:ascii="Helvetica Neue" w:eastAsia="Times New Roman" w:hAnsi="Helvetica Neue"/>
+                <w:color w:val="333333"/>
+                <w:sz w:val="20"/>
+                <w:szCs w:val="20"/>
+              </w:rPr>
+              <w:br/>
+            </w:r>
+            <w:r>
+              <w:rPr>
+                <w:rFonts w:ascii="Helvetica" w:eastAsia="Times New Roman" w:hAnsi="Helvetica" w:hint="eastAsia"/>
+                <w:color w:val="505050"/>
+                <w:sz w:val="18"/>
+                <w:szCs w:val="18"/>
+                <w:shd w:val="clear" w:color="auto" w:fill="FFFFFF"/>
+              </w:rPr>
+              <w:t xml:space="preserve">headers: </w:t>
+            </w:r>
+            <w:r>
+              <w:rPr>
+                <w:rFonts w:ascii="Helvetica" w:eastAsia="Times New Roman" w:hAnsi="Helvetica"/>
+                <w:color w:val="505050"/>
+                <w:sz w:val="18"/>
+                <w:szCs w:val="18"/>
+                <w:shd w:val="clear" w:color="auto" w:fill="FFFFFF"/>
+              </w:rPr>
+              <w:t>Content-Type</w:t>
+            </w:r>
+            <w:r>
+              <w:rPr>
+                <w:rFonts w:eastAsia="Times New Roman" w:hint="eastAsia"/>
+              </w:rPr>
+              <w:t xml:space="preserve"> = </w:t>
+            </w:r>
+            <w:r>
+              <w:rPr>
+                <w:rFonts w:ascii="Helvetica" w:eastAsia="Times New Roman" w:hAnsi="Helvetica"/>
+                <w:color w:val="505050"/>
+                <w:sz w:val="18"/>
+                <w:szCs w:val="18"/>
+                <w:shd w:val="clear" w:color="auto" w:fill="FFFFFF"/>
+              </w:rPr>
+              <w:t>application/json</w:t>
             </w:r>
           </w:p>
         </w:tc>
@@ -2495,13 +2504,7 @@
     </w:tbl>
     <w:p/>
     <w:p/>
-    <w:p>
-      <w:pPr>
-        <w:rPr>
-          <w:rFonts w:hint="eastAsia"/>
-        </w:rPr>
-      </w:pPr>
-    </w:p>
+    <w:p/>
     <w:p/>
     <w:p/>
     <w:p/>
@@ -2510,13 +2513,7 @@
     <w:p/>
     <w:bookmarkEnd w:id="0"/>
     <w:bookmarkEnd w:id="1"/>
-    <w:p>
-      <w:pPr>
-        <w:rPr>
-          <w:rFonts w:hint="eastAsia"/>
-        </w:rPr>
-      </w:pPr>
-    </w:p>
+    <w:p/>
     <w:sectPr>
       <w:pgSz w:w="17000" w:h="13600" w:orient="landscape"/>
       <w:pgMar w:top="1800" w:right="1440" w:bottom="1800" w:left="1440" w:header="851" w:footer="992" w:gutter="0"/>
@@ -4299,7 +4296,7 @@
 </file>
 
 <file path=customXml/itemProps1.xml><?xml version="1.0" encoding="utf-8"?>
-<ds:datastoreItem xmlns:ds="http://schemas.openxmlformats.org/officeDocument/2006/customXml" ds:itemID="{1AA9A259-00F9-5B4D-BACF-16298250C273}">
+<ds:datastoreItem xmlns:ds="http://schemas.openxmlformats.org/officeDocument/2006/customXml" ds:itemID="{007B2A5B-EEA8-0141-8A3F-8FFDEF74C568}">
   <ds:schemaRefs>
     <ds:schemaRef ds:uri="http://schemas.openxmlformats.org/officeDocument/2006/bibliography"/>
   </ds:schemaRefs>

--- a/backend/doc/接口说明.docx
+++ b/backend/doc/接口说明.docx
@@ -110,7 +110,19 @@
           <w:rFonts w:ascii="微软雅黑" w:eastAsia="微软雅黑" w:hAnsi="微软雅黑" w:hint="eastAsia"/>
         </w:rPr>
         <w:lastRenderedPageBreak/>
-        <w:t>活动接口</w:t>
+        <w:t>活动</w:t>
+      </w:r>
+      <w:r>
+        <w:rPr>
+          <w:rFonts w:ascii="微软雅黑" w:eastAsia="微软雅黑" w:hAnsi="微软雅黑" w:hint="eastAsia"/>
+        </w:rPr>
+        <w:t>基本信息</w:t>
+      </w:r>
+      <w:r>
+        <w:rPr>
+          <w:rFonts w:ascii="微软雅黑" w:eastAsia="微软雅黑" w:hAnsi="微软雅黑" w:hint="eastAsia"/>
+        </w:rPr>
+        <w:t>接口</w:t>
       </w:r>
     </w:p>
     <w:tbl>
@@ -955,12 +967,21 @@
             <w:pPr>
               <w:spacing w:line="480" w:lineRule="atLeast"/>
               <w:rPr>
+                <w:rFonts w:ascii="MS Mincho" w:eastAsia="MS Mincho" w:hAnsi="MS Mincho" w:cs="MS Mincho"/>
+                <w:color w:val="333333"/>
+                <w:sz w:val="20"/>
+                <w:szCs w:val="20"/>
+              </w:rPr>
+            </w:pPr>
+            <w:r>
+              <w:rPr>
                 <w:rFonts w:ascii="MS Mincho" w:eastAsia="MS Mincho" w:hAnsi="MS Mincho" w:cs="MS Mincho" w:hint="eastAsia"/>
                 <w:color w:val="333333"/>
                 <w:sz w:val="20"/>
                 <w:szCs w:val="20"/>
               </w:rPr>
-            </w:pPr>
+              <w:t xml:space="preserve">   </w:t>
+            </w:r>
             <w:r>
               <w:rPr>
                 <w:rFonts w:ascii="MS Mincho" w:eastAsia="MS Mincho" w:hAnsi="MS Mincho" w:cs="MS Mincho" w:hint="eastAsia"/>
@@ -968,7 +989,7 @@
                 <w:sz w:val="20"/>
                 <w:szCs w:val="20"/>
               </w:rPr>
-              <w:t xml:space="preserve">   </w:t>
+              <w:t xml:space="preserve"> "name": "</w:t>
             </w:r>
             <w:r>
               <w:rPr>
@@ -977,7 +998,7 @@
                 <w:sz w:val="20"/>
                 <w:szCs w:val="20"/>
               </w:rPr>
-              <w:t xml:space="preserve"> "name": "</w:t>
+              <w:t>第二</w:t>
             </w:r>
             <w:r>
               <w:rPr>
@@ -986,7 +1007,16 @@
                 <w:sz w:val="20"/>
                 <w:szCs w:val="20"/>
               </w:rPr>
-              <w:t>第二</w:t>
+              <w:t>个活</w:t>
+            </w:r>
+            <w:r>
+              <w:rPr>
+                <w:rFonts w:ascii="SimSun" w:eastAsia="SimSun" w:hAnsi="SimSun" w:cs="SimSun"/>
+                <w:color w:val="333333"/>
+                <w:sz w:val="20"/>
+                <w:szCs w:val="20"/>
+              </w:rPr>
+              <w:t>动</w:t>
             </w:r>
             <w:r>
               <w:rPr>
@@ -995,24 +1025,6 @@
                 <w:sz w:val="20"/>
                 <w:szCs w:val="20"/>
               </w:rPr>
-              <w:t>个活</w:t>
-            </w:r>
-            <w:r>
-              <w:rPr>
-                <w:rFonts w:ascii="SimSun" w:eastAsia="SimSun" w:hAnsi="SimSun" w:cs="SimSun"/>
-                <w:color w:val="333333"/>
-                <w:sz w:val="20"/>
-                <w:szCs w:val="20"/>
-              </w:rPr>
-              <w:t>动</w:t>
-            </w:r>
-            <w:r>
-              <w:rPr>
-                <w:rFonts w:ascii="MS Mincho" w:eastAsia="MS Mincho" w:hAnsi="MS Mincho" w:cs="MS Mincho" w:hint="eastAsia"/>
-                <w:color w:val="333333"/>
-                <w:sz w:val="20"/>
-                <w:szCs w:val="20"/>
-              </w:rPr>
               <w:t>",</w:t>
             </w:r>
           </w:p>
@@ -1080,7 +1092,7 @@
             <w:pPr>
               <w:spacing w:line="480" w:lineRule="atLeast"/>
               <w:rPr>
-                <w:rFonts w:ascii="MS Mincho" w:eastAsia="MS Mincho" w:hAnsi="MS Mincho" w:cs="MS Mincho" w:hint="eastAsia"/>
+                <w:rFonts w:ascii="MS Mincho" w:eastAsia="MS Mincho" w:hAnsi="MS Mincho" w:cs="MS Mincho"/>
                 <w:color w:val="333333"/>
                 <w:sz w:val="20"/>
                 <w:szCs w:val="20"/>
@@ -1234,7 +1246,7 @@
             <w:pPr>
               <w:spacing w:line="480" w:lineRule="atLeast"/>
               <w:rPr>
-                <w:rFonts w:ascii="SimSun" w:eastAsia="SimSun" w:hAnsi="SimSun" w:cs="SimSun" w:hint="eastAsia"/>
+                <w:rFonts w:ascii="SimSun" w:eastAsia="SimSun" w:hAnsi="SimSun" w:cs="SimSun"/>
                 <w:color w:val="333333"/>
                 <w:sz w:val="20"/>
                 <w:szCs w:val="20"/>
@@ -1611,7 +1623,7 @@
           <w:p>
             <w:pPr>
               <w:rPr>
-                <w:rFonts w:eastAsia="Times New Roman" w:hint="eastAsia"/>
+                <w:rFonts w:eastAsia="Times New Roman"/>
               </w:rPr>
             </w:pPr>
             <w:r>
@@ -1631,19 +1643,7 @@
                 <w:szCs w:val="18"/>
                 <w:shd w:val="clear" w:color="auto" w:fill="FAFAFA"/>
               </w:rPr>
-              <w:t>http://127.0.0.1:8084</w:t>
-            </w:r>
-            <w:bookmarkStart w:id="2" w:name="_GoBack"/>
-            <w:bookmarkEnd w:id="2"/>
-            <w:r>
-              <w:rPr>
-                <w:rFonts w:ascii="Helvetica" w:eastAsia="Times New Roman" w:hAnsi="Helvetica"/>
-                <w:color w:val="505050"/>
-                <w:sz w:val="18"/>
-                <w:szCs w:val="18"/>
-                <w:shd w:val="clear" w:color="auto" w:fill="FAFAFA"/>
-              </w:rPr>
-              <w:t>/deleteActivity?aid=5a36848ff8a05b12fc2e51a2</w:t>
+              <w:t>http://127.0.0.1:8084/deleteActivity?aid=5a36848ff8a05b12fc2e51a2</w:t>
             </w:r>
           </w:p>
         </w:tc>
@@ -2180,12 +2180,30 @@
             <w:pPr>
               <w:spacing w:line="480" w:lineRule="atLeast"/>
               <w:rPr>
+                <w:rFonts w:ascii="MS Mincho" w:eastAsia="MS Mincho" w:hAnsi="MS Mincho" w:cs="MS Mincho"/>
+                <w:color w:val="333333"/>
+                <w:sz w:val="20"/>
+                <w:szCs w:val="20"/>
+              </w:rPr>
+            </w:pPr>
+            <w:r>
+              <w:rPr>
                 <w:rFonts w:ascii="MS Mincho" w:eastAsia="MS Mincho" w:hAnsi="MS Mincho" w:cs="MS Mincho" w:hint="eastAsia"/>
                 <w:color w:val="333333"/>
                 <w:sz w:val="20"/>
                 <w:szCs w:val="20"/>
               </w:rPr>
-            </w:pPr>
+              <w:t xml:space="preserve">    "name": "第三个活</w:t>
+            </w:r>
+            <w:r>
+              <w:rPr>
+                <w:rFonts w:ascii="SimSun" w:eastAsia="SimSun" w:hAnsi="SimSun" w:cs="SimSun"/>
+                <w:color w:val="333333"/>
+                <w:sz w:val="20"/>
+                <w:szCs w:val="20"/>
+              </w:rPr>
+              <w:t>动</w:t>
+            </w:r>
             <w:r>
               <w:rPr>
                 <w:rFonts w:ascii="MS Mincho" w:eastAsia="MS Mincho" w:hAnsi="MS Mincho" w:cs="MS Mincho" w:hint="eastAsia"/>
@@ -2193,24 +2211,6 @@
                 <w:sz w:val="20"/>
                 <w:szCs w:val="20"/>
               </w:rPr>
-              <w:t xml:space="preserve">    "name": "第三个活</w:t>
-            </w:r>
-            <w:r>
-              <w:rPr>
-                <w:rFonts w:ascii="SimSun" w:eastAsia="SimSun" w:hAnsi="SimSun" w:cs="SimSun"/>
-                <w:color w:val="333333"/>
-                <w:sz w:val="20"/>
-                <w:szCs w:val="20"/>
-              </w:rPr>
-              <w:t>动</w:t>
-            </w:r>
-            <w:r>
-              <w:rPr>
-                <w:rFonts w:ascii="MS Mincho" w:eastAsia="MS Mincho" w:hAnsi="MS Mincho" w:cs="MS Mincho" w:hint="eastAsia"/>
-                <w:color w:val="333333"/>
-                <w:sz w:val="20"/>
-                <w:szCs w:val="20"/>
-              </w:rPr>
               <w:t>",</w:t>
             </w:r>
           </w:p>
@@ -2278,7 +2278,7 @@
             <w:pPr>
               <w:spacing w:line="480" w:lineRule="atLeast"/>
               <w:rPr>
-                <w:rFonts w:ascii="MS Mincho" w:eastAsia="MS Mincho" w:hAnsi="MS Mincho" w:cs="MS Mincho" w:hint="eastAsia"/>
+                <w:rFonts w:ascii="MS Mincho" w:eastAsia="MS Mincho" w:hAnsi="MS Mincho" w:cs="MS Mincho"/>
                 <w:color w:val="333333"/>
                 <w:sz w:val="20"/>
                 <w:szCs w:val="20"/>
@@ -2363,21 +2363,30 @@
             </w:pPr>
             <w:r>
               <w:rPr>
-                <w:rFonts w:ascii="SimSun" w:eastAsia="SimSun" w:hAnsi="SimSun" w:cs="SimSun"/>
-                <w:color w:val="333333"/>
-                <w:sz w:val="20"/>
-                <w:szCs w:val="20"/>
-              </w:rPr>
-              <w:t>删除</w:t>
-            </w:r>
-            <w:r>
-              <w:rPr>
                 <w:rFonts w:ascii="SimSun" w:eastAsia="SimSun" w:hAnsi="SimSun" w:cs="SimSun" w:hint="eastAsia"/>
                 <w:color w:val="333333"/>
                 <w:sz w:val="20"/>
                 <w:szCs w:val="20"/>
               </w:rPr>
+              <w:t>更新</w:t>
+            </w:r>
+            <w:r>
+              <w:rPr>
+                <w:rFonts w:ascii="SimSun" w:eastAsia="SimSun" w:hAnsi="SimSun" w:cs="SimSun" w:hint="eastAsia"/>
+                <w:color w:val="333333"/>
+                <w:sz w:val="20"/>
+                <w:szCs w:val="20"/>
+              </w:rPr>
               <w:t>活动</w:t>
+            </w:r>
+            <w:r>
+              <w:rPr>
+                <w:rFonts w:ascii="SimSun" w:eastAsia="SimSun" w:hAnsi="SimSun" w:cs="SimSun" w:hint="eastAsia"/>
+                <w:color w:val="333333"/>
+                <w:sz w:val="20"/>
+                <w:szCs w:val="20"/>
+              </w:rPr>
+              <w:t>基本信息</w:t>
             </w:r>
           </w:p>
         </w:tc>
@@ -2508,11 +2517,3237 @@
     <w:p/>
     <w:p/>
     <w:p/>
-    <w:p/>
-    <w:p/>
-    <w:p/>
-    <w:bookmarkEnd w:id="0"/>
-    <w:bookmarkEnd w:id="1"/>
+    <w:p>
+      <w:pPr>
+        <w:rPr>
+          <w:rFonts w:hint="eastAsia"/>
+        </w:rPr>
+      </w:pPr>
+    </w:p>
+    <w:p>
+      <w:pPr>
+        <w:pStyle w:val="a5"/>
+        <w:numPr>
+          <w:ilvl w:val="0"/>
+          <w:numId w:val="1"/>
+        </w:numPr>
+        <w:spacing w:before="0"/>
+        <w:jc w:val="left"/>
+        <w:rPr>
+          <w:rFonts w:ascii="微软雅黑" w:eastAsia="微软雅黑" w:hAnsi="微软雅黑" w:hint="eastAsia"/>
+        </w:rPr>
+      </w:pPr>
+      <w:r>
+        <w:rPr>
+          <w:rFonts w:ascii="微软雅黑" w:eastAsia="微软雅黑" w:hAnsi="微软雅黑" w:hint="eastAsia"/>
+        </w:rPr>
+        <w:lastRenderedPageBreak/>
+        <w:t>活动</w:t>
+      </w:r>
+      <w:r>
+        <w:rPr>
+          <w:rFonts w:ascii="微软雅黑" w:eastAsia="微软雅黑" w:hAnsi="微软雅黑" w:hint="eastAsia"/>
+        </w:rPr>
+        <w:t>详情</w:t>
+      </w:r>
+      <w:r>
+        <w:rPr>
+          <w:rFonts w:ascii="微软雅黑" w:eastAsia="微软雅黑" w:hAnsi="微软雅黑" w:hint="eastAsia"/>
+        </w:rPr>
+        <w:t>接口</w:t>
+      </w:r>
+    </w:p>
+    <w:tbl>
+      <w:tblPr>
+        <w:tblW w:w="14104" w:type="dxa"/>
+        <w:shd w:val="clear" w:color="auto" w:fill="FFFFFF"/>
+        <w:tblCellMar>
+          <w:left w:w="0" w:type="dxa"/>
+          <w:right w:w="0" w:type="dxa"/>
+        </w:tblCellMar>
+        <w:tblLook w:val="04A0" w:firstRow="1" w:lastRow="0" w:firstColumn="1" w:lastColumn="0" w:noHBand="0" w:noVBand="1"/>
+      </w:tblPr>
+      <w:tblGrid>
+        <w:gridCol w:w="279"/>
+        <w:gridCol w:w="2884"/>
+        <w:gridCol w:w="1632"/>
+        <w:gridCol w:w="1632"/>
+        <w:gridCol w:w="3735"/>
+        <w:gridCol w:w="3942"/>
+      </w:tblGrid>
+      <w:tr>
+        <w:tc>
+          <w:tcPr>
+            <w:tcW w:w="0" w:type="auto"/>
+            <w:tcBorders>
+              <w:top w:val="single" w:sz="6" w:space="0" w:color="555555"/>
+              <w:left w:val="single" w:sz="6" w:space="0" w:color="555555"/>
+              <w:bottom w:val="single" w:sz="6" w:space="0" w:color="555555"/>
+              <w:right w:val="single" w:sz="6" w:space="0" w:color="555555"/>
+            </w:tcBorders>
+            <w:shd w:val="clear" w:color="auto" w:fill="555555"/>
+            <w:tcMar>
+              <w:top w:w="45" w:type="dxa"/>
+              <w:left w:w="45" w:type="dxa"/>
+              <w:bottom w:w="45" w:type="dxa"/>
+              <w:right w:w="45" w:type="dxa"/>
+            </w:tcMar>
+            <w:hideMark/>
+          </w:tcPr>
+          <w:bookmarkEnd w:id="0"/>
+          <w:bookmarkEnd w:id="1"/>
+          <w:p>
+            <w:pPr>
+              <w:rPr>
+                <w:rFonts w:ascii="Helvetica Neue" w:eastAsia="Times New Roman" w:hAnsi="Helvetica Neue"/>
+                <w:b/>
+                <w:bCs/>
+                <w:color w:val="FFFFFF"/>
+                <w:sz w:val="18"/>
+                <w:szCs w:val="18"/>
+              </w:rPr>
+            </w:pPr>
+            <w:r>
+              <w:rPr>
+                <w:rFonts w:ascii="MS Mincho" w:eastAsia="MS Mincho" w:hAnsi="MS Mincho" w:cs="MS Mincho"/>
+                <w:b/>
+                <w:bCs/>
+                <w:color w:val="FFFFFF"/>
+                <w:sz w:val="18"/>
+                <w:szCs w:val="18"/>
+              </w:rPr>
+              <w:t>序号</w:t>
+            </w:r>
+          </w:p>
+        </w:tc>
+        <w:tc>
+          <w:tcPr>
+            <w:tcW w:w="2884" w:type="dxa"/>
+            <w:tcBorders>
+              <w:top w:val="single" w:sz="6" w:space="0" w:color="555555"/>
+              <w:left w:val="single" w:sz="6" w:space="0" w:color="555555"/>
+              <w:bottom w:val="single" w:sz="6" w:space="0" w:color="555555"/>
+              <w:right w:val="single" w:sz="6" w:space="0" w:color="555555"/>
+            </w:tcBorders>
+            <w:shd w:val="clear" w:color="auto" w:fill="555555"/>
+            <w:tcMar>
+              <w:top w:w="45" w:type="dxa"/>
+              <w:left w:w="45" w:type="dxa"/>
+              <w:bottom w:w="45" w:type="dxa"/>
+              <w:right w:w="45" w:type="dxa"/>
+            </w:tcMar>
+            <w:hideMark/>
+          </w:tcPr>
+          <w:p>
+            <w:pPr>
+              <w:rPr>
+                <w:rFonts w:ascii="Helvetica Neue" w:eastAsia="Times New Roman" w:hAnsi="Helvetica Neue"/>
+                <w:b/>
+                <w:bCs/>
+                <w:color w:val="FFFFFF"/>
+                <w:sz w:val="18"/>
+                <w:szCs w:val="18"/>
+              </w:rPr>
+            </w:pPr>
+            <w:r>
+              <w:rPr>
+                <w:rFonts w:ascii="Helvetica Neue" w:eastAsia="Times New Roman" w:hAnsi="Helvetica Neue"/>
+                <w:b/>
+                <w:bCs/>
+                <w:color w:val="FFFFFF"/>
+                <w:sz w:val="18"/>
+                <w:szCs w:val="18"/>
+              </w:rPr>
+              <w:t>URI</w:t>
+            </w:r>
+          </w:p>
+        </w:tc>
+        <w:tc>
+          <w:tcPr>
+            <w:tcW w:w="1632" w:type="dxa"/>
+            <w:tcBorders>
+              <w:top w:val="single" w:sz="6" w:space="0" w:color="555555"/>
+              <w:left w:val="single" w:sz="6" w:space="0" w:color="555555"/>
+              <w:bottom w:val="single" w:sz="6" w:space="0" w:color="555555"/>
+              <w:right w:val="single" w:sz="6" w:space="0" w:color="555555"/>
+            </w:tcBorders>
+            <w:shd w:val="clear" w:color="auto" w:fill="555555"/>
+            <w:tcMar>
+              <w:top w:w="45" w:type="dxa"/>
+              <w:left w:w="45" w:type="dxa"/>
+              <w:bottom w:w="45" w:type="dxa"/>
+              <w:right w:w="45" w:type="dxa"/>
+            </w:tcMar>
+            <w:hideMark/>
+          </w:tcPr>
+          <w:p>
+            <w:pPr>
+              <w:rPr>
+                <w:rFonts w:ascii="Helvetica Neue" w:eastAsia="Times New Roman" w:hAnsi="Helvetica Neue"/>
+                <w:b/>
+                <w:bCs/>
+                <w:color w:val="FFFFFF"/>
+                <w:sz w:val="18"/>
+                <w:szCs w:val="18"/>
+              </w:rPr>
+            </w:pPr>
+            <w:r>
+              <w:rPr>
+                <w:rFonts w:ascii="Helvetica Neue" w:eastAsia="Times New Roman" w:hAnsi="Helvetica Neue"/>
+                <w:b/>
+                <w:bCs/>
+                <w:color w:val="FFFFFF"/>
+                <w:sz w:val="18"/>
+                <w:szCs w:val="18"/>
+              </w:rPr>
+              <w:t xml:space="preserve">HTTP </w:t>
+            </w:r>
+            <w:r>
+              <w:rPr>
+                <w:rFonts w:ascii="MS Mincho" w:eastAsia="MS Mincho" w:hAnsi="MS Mincho" w:cs="MS Mincho"/>
+                <w:b/>
+                <w:bCs/>
+                <w:color w:val="FFFFFF"/>
+                <w:sz w:val="18"/>
+                <w:szCs w:val="18"/>
+              </w:rPr>
+              <w:t>方法</w:t>
+            </w:r>
+          </w:p>
+        </w:tc>
+        <w:tc>
+          <w:tcPr>
+            <w:tcW w:w="1632" w:type="dxa"/>
+            <w:tcBorders>
+              <w:top w:val="single" w:sz="6" w:space="0" w:color="555555"/>
+              <w:left w:val="single" w:sz="6" w:space="0" w:color="555555"/>
+              <w:bottom w:val="single" w:sz="6" w:space="0" w:color="555555"/>
+              <w:right w:val="single" w:sz="6" w:space="0" w:color="555555"/>
+            </w:tcBorders>
+            <w:shd w:val="clear" w:color="auto" w:fill="555555"/>
+            <w:tcMar>
+              <w:top w:w="45" w:type="dxa"/>
+              <w:left w:w="45" w:type="dxa"/>
+              <w:bottom w:w="45" w:type="dxa"/>
+              <w:right w:w="45" w:type="dxa"/>
+            </w:tcMar>
+            <w:hideMark/>
+          </w:tcPr>
+          <w:p>
+            <w:pPr>
+              <w:rPr>
+                <w:rFonts w:ascii="Helvetica Neue" w:eastAsia="Times New Roman" w:hAnsi="Helvetica Neue"/>
+                <w:b/>
+                <w:bCs/>
+                <w:color w:val="FFFFFF"/>
+                <w:sz w:val="18"/>
+                <w:szCs w:val="18"/>
+              </w:rPr>
+            </w:pPr>
+            <w:r>
+              <w:rPr>
+                <w:rFonts w:ascii="MS Mincho" w:eastAsia="MS Mincho" w:hAnsi="MS Mincho" w:cs="MS Mincho"/>
+                <w:b/>
+                <w:bCs/>
+                <w:color w:val="FFFFFF"/>
+                <w:sz w:val="18"/>
+                <w:szCs w:val="18"/>
+              </w:rPr>
+              <w:t>参数</w:t>
+            </w:r>
+            <w:r>
+              <w:rPr>
+                <w:rFonts w:ascii="SimSun" w:eastAsia="SimSun" w:hAnsi="SimSun" w:cs="SimSun"/>
+                <w:b/>
+                <w:bCs/>
+                <w:color w:val="FFFFFF"/>
+                <w:sz w:val="18"/>
+                <w:szCs w:val="18"/>
+              </w:rPr>
+              <w:t>类</w:t>
+            </w:r>
+            <w:r>
+              <w:rPr>
+                <w:rFonts w:ascii="MS Mincho" w:eastAsia="MS Mincho" w:hAnsi="MS Mincho" w:cs="MS Mincho"/>
+                <w:b/>
+                <w:bCs/>
+                <w:color w:val="FFFFFF"/>
+                <w:sz w:val="18"/>
+                <w:szCs w:val="18"/>
+              </w:rPr>
+              <w:t>型</w:t>
+            </w:r>
+          </w:p>
+        </w:tc>
+        <w:tc>
+          <w:tcPr>
+            <w:tcW w:w="3735" w:type="dxa"/>
+            <w:tcBorders>
+              <w:top w:val="single" w:sz="6" w:space="0" w:color="555555"/>
+              <w:left w:val="single" w:sz="6" w:space="0" w:color="555555"/>
+              <w:bottom w:val="single" w:sz="6" w:space="0" w:color="555555"/>
+              <w:right w:val="single" w:sz="6" w:space="0" w:color="555555"/>
+            </w:tcBorders>
+            <w:shd w:val="clear" w:color="auto" w:fill="555555"/>
+          </w:tcPr>
+          <w:p>
+            <w:pPr>
+              <w:tabs>
+                <w:tab w:val="left" w:pos="800"/>
+              </w:tabs>
+              <w:rPr>
+                <w:rFonts w:ascii="SimSun" w:eastAsia="SimSun" w:hAnsi="SimSun" w:cs="SimSun"/>
+                <w:b/>
+                <w:bCs/>
+                <w:color w:val="FFFFFF"/>
+                <w:sz w:val="18"/>
+                <w:szCs w:val="18"/>
+              </w:rPr>
+            </w:pPr>
+            <w:r>
+              <w:rPr>
+                <w:rFonts w:ascii="SimSun" w:eastAsia="SimSun" w:hAnsi="SimSun" w:cs="SimSun"/>
+                <w:b/>
+                <w:bCs/>
+                <w:color w:val="FFFFFF"/>
+                <w:sz w:val="18"/>
+                <w:szCs w:val="18"/>
+              </w:rPr>
+              <w:tab/>
+            </w:r>
+            <w:r>
+              <w:rPr>
+                <w:rFonts w:ascii="SimSun" w:eastAsia="SimSun" w:hAnsi="SimSun" w:cs="SimSun" w:hint="eastAsia"/>
+                <w:b/>
+                <w:bCs/>
+                <w:color w:val="FFFFFF"/>
+                <w:sz w:val="18"/>
+                <w:szCs w:val="18"/>
+              </w:rPr>
+              <w:t>参数描述</w:t>
+            </w:r>
+          </w:p>
+        </w:tc>
+        <w:tc>
+          <w:tcPr>
+            <w:tcW w:w="3942" w:type="dxa"/>
+            <w:tcBorders>
+              <w:top w:val="single" w:sz="6" w:space="0" w:color="555555"/>
+              <w:left w:val="single" w:sz="6" w:space="0" w:color="555555"/>
+              <w:bottom w:val="single" w:sz="6" w:space="0" w:color="555555"/>
+              <w:right w:val="single" w:sz="6" w:space="0" w:color="555555"/>
+            </w:tcBorders>
+            <w:shd w:val="clear" w:color="auto" w:fill="555555"/>
+            <w:tcMar>
+              <w:top w:w="45" w:type="dxa"/>
+              <w:left w:w="45" w:type="dxa"/>
+              <w:bottom w:w="45" w:type="dxa"/>
+              <w:right w:w="45" w:type="dxa"/>
+            </w:tcMar>
+            <w:hideMark/>
+          </w:tcPr>
+          <w:p>
+            <w:pPr>
+              <w:rPr>
+                <w:rFonts w:ascii="Helvetica Neue" w:eastAsia="Times New Roman" w:hAnsi="Helvetica Neue"/>
+                <w:b/>
+                <w:bCs/>
+                <w:color w:val="FFFFFF"/>
+                <w:sz w:val="18"/>
+                <w:szCs w:val="18"/>
+              </w:rPr>
+            </w:pPr>
+            <w:r>
+              <w:rPr>
+                <w:rFonts w:ascii="SimSun" w:eastAsia="SimSun" w:hAnsi="SimSun" w:cs="SimSun"/>
+                <w:b/>
+                <w:bCs/>
+                <w:color w:val="FFFFFF"/>
+                <w:sz w:val="18"/>
+                <w:szCs w:val="18"/>
+              </w:rPr>
+              <w:t>结</w:t>
+            </w:r>
+            <w:r>
+              <w:rPr>
+                <w:rFonts w:ascii="MS Mincho" w:eastAsia="MS Mincho" w:hAnsi="MS Mincho" w:cs="MS Mincho"/>
+                <w:b/>
+                <w:bCs/>
+                <w:color w:val="FFFFFF"/>
+                <w:sz w:val="18"/>
+                <w:szCs w:val="18"/>
+              </w:rPr>
+              <w:t>果</w:t>
+            </w:r>
+          </w:p>
+        </w:tc>
+      </w:tr>
+      <w:tr>
+        <w:tc>
+          <w:tcPr>
+            <w:tcW w:w="0" w:type="auto"/>
+            <w:tcBorders>
+              <w:top w:val="single" w:sz="6" w:space="0" w:color="D4D4D4"/>
+              <w:left w:val="single" w:sz="6" w:space="0" w:color="D4D4D4"/>
+              <w:bottom w:val="single" w:sz="6" w:space="0" w:color="D4D4D4"/>
+              <w:right w:val="single" w:sz="6" w:space="0" w:color="D4D4D4"/>
+            </w:tcBorders>
+            <w:shd w:val="clear" w:color="auto" w:fill="FFFFFF"/>
+            <w:tcMar>
+              <w:top w:w="105" w:type="dxa"/>
+              <w:left w:w="75" w:type="dxa"/>
+              <w:bottom w:w="105" w:type="dxa"/>
+              <w:right w:w="75" w:type="dxa"/>
+            </w:tcMar>
+            <w:hideMark/>
+          </w:tcPr>
+          <w:p>
+            <w:pPr>
+              <w:spacing w:line="480" w:lineRule="atLeast"/>
+              <w:rPr>
+                <w:rFonts w:ascii="Helvetica Neue" w:eastAsia="Times New Roman" w:hAnsi="Helvetica Neue"/>
+                <w:color w:val="333333"/>
+                <w:sz w:val="20"/>
+                <w:szCs w:val="20"/>
+              </w:rPr>
+            </w:pPr>
+            <w:r>
+              <w:rPr>
+                <w:rFonts w:ascii="Helvetica Neue" w:eastAsia="Times New Roman" w:hAnsi="Helvetica Neue"/>
+                <w:color w:val="333333"/>
+                <w:sz w:val="20"/>
+                <w:szCs w:val="20"/>
+              </w:rPr>
+              <w:t>1</w:t>
+            </w:r>
+          </w:p>
+        </w:tc>
+        <w:tc>
+          <w:tcPr>
+            <w:tcW w:w="2884" w:type="dxa"/>
+            <w:tcBorders>
+              <w:top w:val="single" w:sz="6" w:space="0" w:color="D4D4D4"/>
+              <w:left w:val="single" w:sz="6" w:space="0" w:color="D4D4D4"/>
+              <w:bottom w:val="single" w:sz="6" w:space="0" w:color="D4D4D4"/>
+              <w:right w:val="single" w:sz="6" w:space="0" w:color="D4D4D4"/>
+            </w:tcBorders>
+            <w:shd w:val="clear" w:color="auto" w:fill="FFFFFF"/>
+            <w:tcMar>
+              <w:top w:w="105" w:type="dxa"/>
+              <w:left w:w="75" w:type="dxa"/>
+              <w:bottom w:w="105" w:type="dxa"/>
+              <w:right w:w="75" w:type="dxa"/>
+            </w:tcMar>
+            <w:hideMark/>
+          </w:tcPr>
+          <w:p>
+            <w:pPr>
+              <w:spacing w:line="480" w:lineRule="atLeast"/>
+              <w:rPr>
+                <w:rFonts w:ascii="Helvetica Neue" w:eastAsia="Times New Roman" w:hAnsi="Helvetica Neue"/>
+                <w:color w:val="333333"/>
+                <w:sz w:val="20"/>
+                <w:szCs w:val="20"/>
+              </w:rPr>
+            </w:pPr>
+            <w:r>
+              <w:rPr>
+                <w:rFonts w:ascii="Helvetica Neue" w:eastAsia="Times New Roman" w:hAnsi="Helvetica Neue"/>
+                <w:color w:val="333333"/>
+                <w:sz w:val="20"/>
+                <w:szCs w:val="20"/>
+              </w:rPr>
+              <w:t>list</w:t>
+            </w:r>
+            <w:r>
+              <w:rPr>
+                <w:rFonts w:ascii="Helvetica Neue" w:eastAsia="Times New Roman" w:hAnsi="Helvetica Neue" w:hint="eastAsia"/>
+                <w:color w:val="333333"/>
+                <w:sz w:val="20"/>
+                <w:szCs w:val="20"/>
+              </w:rPr>
+              <w:t>ActivityInfos</w:t>
+            </w:r>
+          </w:p>
+        </w:tc>
+        <w:tc>
+          <w:tcPr>
+            <w:tcW w:w="1632" w:type="dxa"/>
+            <w:tcBorders>
+              <w:top w:val="single" w:sz="6" w:space="0" w:color="D4D4D4"/>
+              <w:left w:val="single" w:sz="6" w:space="0" w:color="D4D4D4"/>
+              <w:bottom w:val="single" w:sz="6" w:space="0" w:color="D4D4D4"/>
+              <w:right w:val="single" w:sz="6" w:space="0" w:color="D4D4D4"/>
+            </w:tcBorders>
+            <w:shd w:val="clear" w:color="auto" w:fill="FFFFFF"/>
+            <w:tcMar>
+              <w:top w:w="105" w:type="dxa"/>
+              <w:left w:w="75" w:type="dxa"/>
+              <w:bottom w:w="105" w:type="dxa"/>
+              <w:right w:w="75" w:type="dxa"/>
+            </w:tcMar>
+            <w:hideMark/>
+          </w:tcPr>
+          <w:p>
+            <w:pPr>
+              <w:spacing w:line="480" w:lineRule="atLeast"/>
+              <w:rPr>
+                <w:rFonts w:ascii="Helvetica Neue" w:eastAsia="Times New Roman" w:hAnsi="Helvetica Neue"/>
+                <w:color w:val="333333"/>
+                <w:sz w:val="20"/>
+                <w:szCs w:val="20"/>
+              </w:rPr>
+            </w:pPr>
+            <w:r>
+              <w:rPr>
+                <w:rFonts w:ascii="Helvetica Neue" w:eastAsia="Times New Roman" w:hAnsi="Helvetica Neue"/>
+                <w:color w:val="333333"/>
+                <w:sz w:val="20"/>
+                <w:szCs w:val="20"/>
+              </w:rPr>
+              <w:t>GET</w:t>
+            </w:r>
+          </w:p>
+        </w:tc>
+        <w:tc>
+          <w:tcPr>
+            <w:tcW w:w="1632" w:type="dxa"/>
+            <w:tcBorders>
+              <w:top w:val="single" w:sz="6" w:space="0" w:color="D4D4D4"/>
+              <w:left w:val="single" w:sz="6" w:space="0" w:color="D4D4D4"/>
+              <w:bottom w:val="single" w:sz="6" w:space="0" w:color="D4D4D4"/>
+              <w:right w:val="single" w:sz="6" w:space="0" w:color="D4D4D4"/>
+            </w:tcBorders>
+            <w:shd w:val="clear" w:color="auto" w:fill="FFFFFF"/>
+            <w:tcMar>
+              <w:top w:w="105" w:type="dxa"/>
+              <w:left w:w="75" w:type="dxa"/>
+              <w:bottom w:w="105" w:type="dxa"/>
+              <w:right w:w="75" w:type="dxa"/>
+            </w:tcMar>
+            <w:hideMark/>
+          </w:tcPr>
+          <w:p>
+            <w:pPr>
+              <w:spacing w:line="480" w:lineRule="atLeast"/>
+              <w:rPr>
+                <w:rFonts w:ascii="Helvetica Neue" w:eastAsia="Times New Roman" w:hAnsi="Helvetica Neue"/>
+                <w:color w:val="333333"/>
+                <w:sz w:val="20"/>
+                <w:szCs w:val="20"/>
+              </w:rPr>
+            </w:pPr>
+            <w:r>
+              <w:rPr>
+                <w:rFonts w:ascii="MS Mincho" w:eastAsia="MS Mincho" w:hAnsi="MS Mincho" w:cs="MS Mincho"/>
+                <w:color w:val="333333"/>
+                <w:sz w:val="20"/>
+                <w:szCs w:val="20"/>
+              </w:rPr>
+              <w:t>空</w:t>
+            </w:r>
+          </w:p>
+        </w:tc>
+        <w:tc>
+          <w:tcPr>
+            <w:tcW w:w="3735" w:type="dxa"/>
+            <w:tcBorders>
+              <w:top w:val="single" w:sz="6" w:space="0" w:color="D4D4D4"/>
+              <w:left w:val="single" w:sz="6" w:space="0" w:color="D4D4D4"/>
+              <w:bottom w:val="single" w:sz="6" w:space="0" w:color="D4D4D4"/>
+              <w:right w:val="single" w:sz="6" w:space="0" w:color="D4D4D4"/>
+            </w:tcBorders>
+            <w:shd w:val="clear" w:color="auto" w:fill="FFFFFF"/>
+          </w:tcPr>
+          <w:p>
+            <w:pPr>
+              <w:spacing w:line="480" w:lineRule="atLeast"/>
+              <w:rPr>
+                <w:rFonts w:ascii="SimSun" w:eastAsia="SimSun" w:hAnsi="SimSun" w:cs="SimSun"/>
+                <w:color w:val="333333"/>
+                <w:sz w:val="20"/>
+                <w:szCs w:val="20"/>
+              </w:rPr>
+            </w:pPr>
+            <w:r>
+              <w:rPr>
+                <w:rFonts w:ascii="SimSun" w:eastAsia="SimSun" w:hAnsi="SimSun" w:cs="SimSun" w:hint="eastAsia"/>
+                <w:color w:val="333333"/>
+                <w:sz w:val="20"/>
+                <w:szCs w:val="20"/>
+              </w:rPr>
+              <w:t>空</w:t>
+            </w:r>
+          </w:p>
+        </w:tc>
+        <w:tc>
+          <w:tcPr>
+            <w:tcW w:w="3942" w:type="dxa"/>
+            <w:tcBorders>
+              <w:top w:val="single" w:sz="6" w:space="0" w:color="D4D4D4"/>
+              <w:left w:val="single" w:sz="6" w:space="0" w:color="D4D4D4"/>
+              <w:bottom w:val="single" w:sz="6" w:space="0" w:color="D4D4D4"/>
+              <w:right w:val="single" w:sz="6" w:space="0" w:color="D4D4D4"/>
+            </w:tcBorders>
+            <w:shd w:val="clear" w:color="auto" w:fill="FFFFFF"/>
+            <w:tcMar>
+              <w:top w:w="105" w:type="dxa"/>
+              <w:left w:w="75" w:type="dxa"/>
+              <w:bottom w:w="105" w:type="dxa"/>
+              <w:right w:w="75" w:type="dxa"/>
+            </w:tcMar>
+            <w:hideMark/>
+          </w:tcPr>
+          <w:p>
+            <w:pPr>
+              <w:spacing w:line="480" w:lineRule="atLeast"/>
+              <w:rPr>
+                <w:rFonts w:ascii="Helvetica Neue" w:eastAsia="Times New Roman" w:hAnsi="Helvetica Neue"/>
+                <w:color w:val="333333"/>
+                <w:sz w:val="20"/>
+                <w:szCs w:val="20"/>
+              </w:rPr>
+            </w:pPr>
+            <w:r>
+              <w:rPr>
+                <w:rFonts w:ascii="SimSun" w:eastAsia="SimSun" w:hAnsi="SimSun" w:cs="SimSun" w:hint="eastAsia"/>
+                <w:color w:val="333333"/>
+                <w:sz w:val="20"/>
+                <w:szCs w:val="20"/>
+              </w:rPr>
+              <w:t>获取活动</w:t>
+            </w:r>
+            <w:r>
+              <w:rPr>
+                <w:rFonts w:ascii="SimSun" w:eastAsia="SimSun" w:hAnsi="SimSun" w:cs="SimSun" w:hint="eastAsia"/>
+                <w:color w:val="333333"/>
+                <w:sz w:val="20"/>
+                <w:szCs w:val="20"/>
+              </w:rPr>
+              <w:t>详情</w:t>
+            </w:r>
+            <w:r>
+              <w:rPr>
+                <w:rFonts w:ascii="SimSun" w:eastAsia="SimSun" w:hAnsi="SimSun" w:cs="SimSun"/>
+                <w:color w:val="333333"/>
+                <w:sz w:val="20"/>
+                <w:szCs w:val="20"/>
+              </w:rPr>
+              <w:t>列</w:t>
+            </w:r>
+            <w:r>
+              <w:rPr>
+                <w:rFonts w:ascii="MS Mincho" w:eastAsia="MS Mincho" w:hAnsi="MS Mincho" w:cs="MS Mincho"/>
+                <w:color w:val="333333"/>
+                <w:sz w:val="20"/>
+                <w:szCs w:val="20"/>
+              </w:rPr>
+              <w:t>表</w:t>
+            </w:r>
+          </w:p>
+        </w:tc>
+      </w:tr>
+      <w:tr>
+        <w:tc>
+          <w:tcPr>
+            <w:tcW w:w="14104" w:type="dxa"/>
+            <w:gridSpan w:val="6"/>
+            <w:tcBorders>
+              <w:top w:val="single" w:sz="6" w:space="0" w:color="D4D4D4"/>
+              <w:left w:val="single" w:sz="6" w:space="0" w:color="D4D4D4"/>
+              <w:bottom w:val="single" w:sz="6" w:space="0" w:color="D4D4D4"/>
+              <w:right w:val="single" w:sz="6" w:space="0" w:color="D4D4D4"/>
+            </w:tcBorders>
+            <w:shd w:val="clear" w:color="auto" w:fill="FFFFFF"/>
+            <w:tcMar>
+              <w:top w:w="105" w:type="dxa"/>
+              <w:left w:w="75" w:type="dxa"/>
+              <w:bottom w:w="105" w:type="dxa"/>
+              <w:right w:w="75" w:type="dxa"/>
+            </w:tcMar>
+          </w:tcPr>
+          <w:p>
+            <w:pPr>
+              <w:tabs>
+                <w:tab w:val="left" w:pos="3900"/>
+              </w:tabs>
+              <w:spacing w:line="480" w:lineRule="atLeast"/>
+              <w:rPr>
+                <w:rFonts w:ascii="SimSun" w:eastAsia="SimSun" w:hAnsi="SimSun" w:cs="SimSun"/>
+                <w:color w:val="333333"/>
+                <w:sz w:val="20"/>
+                <w:szCs w:val="20"/>
+              </w:rPr>
+            </w:pPr>
+            <w:r>
+              <w:rPr>
+                <w:rFonts w:ascii="SimSun" w:eastAsia="SimSun" w:hAnsi="SimSun" w:cs="SimSun" w:hint="eastAsia"/>
+                <w:color w:val="333333"/>
+                <w:sz w:val="20"/>
+                <w:szCs w:val="20"/>
+              </w:rPr>
+              <w:t>请求示例：</w:t>
+            </w:r>
+            <w:r>
+              <w:rPr>
+                <w:rFonts w:ascii="SimSun" w:eastAsia="SimSun" w:hAnsi="SimSun" w:cs="SimSun"/>
+                <w:color w:val="333333"/>
+                <w:sz w:val="20"/>
+                <w:szCs w:val="20"/>
+              </w:rPr>
+              <w:t>http://127.0.0.1:8084/</w:t>
+            </w:r>
+            <w:r>
+              <w:rPr>
+                <w:rFonts w:ascii="Helvetica Neue" w:eastAsia="Times New Roman" w:hAnsi="Helvetica Neue"/>
+                <w:color w:val="333333"/>
+                <w:sz w:val="20"/>
+                <w:szCs w:val="20"/>
+              </w:rPr>
+              <w:t>list</w:t>
+            </w:r>
+            <w:r>
+              <w:rPr>
+                <w:rFonts w:ascii="Helvetica Neue" w:eastAsia="Times New Roman" w:hAnsi="Helvetica Neue" w:hint="eastAsia"/>
+                <w:color w:val="333333"/>
+                <w:sz w:val="20"/>
+                <w:szCs w:val="20"/>
+              </w:rPr>
+              <w:t>ActivityInfos</w:t>
+            </w:r>
+          </w:p>
+        </w:tc>
+      </w:tr>
+      <w:tr>
+        <w:tc>
+          <w:tcPr>
+            <w:tcW w:w="0" w:type="auto"/>
+            <w:tcBorders>
+              <w:top w:val="single" w:sz="6" w:space="0" w:color="D4D4D4"/>
+              <w:left w:val="single" w:sz="6" w:space="0" w:color="D4D4D4"/>
+              <w:bottom w:val="single" w:sz="6" w:space="0" w:color="D4D4D4"/>
+              <w:right w:val="single" w:sz="6" w:space="0" w:color="D4D4D4"/>
+            </w:tcBorders>
+            <w:shd w:val="clear" w:color="auto" w:fill="F6F4F0"/>
+            <w:tcMar>
+              <w:top w:w="105" w:type="dxa"/>
+              <w:left w:w="75" w:type="dxa"/>
+              <w:bottom w:w="105" w:type="dxa"/>
+              <w:right w:w="75" w:type="dxa"/>
+            </w:tcMar>
+            <w:hideMark/>
+          </w:tcPr>
+          <w:p>
+            <w:pPr>
+              <w:spacing w:line="480" w:lineRule="atLeast"/>
+              <w:rPr>
+                <w:rFonts w:ascii="Helvetica Neue" w:eastAsia="Times New Roman" w:hAnsi="Helvetica Neue"/>
+                <w:color w:val="333333"/>
+                <w:sz w:val="20"/>
+                <w:szCs w:val="20"/>
+              </w:rPr>
+            </w:pPr>
+            <w:r>
+              <w:rPr>
+                <w:rFonts w:ascii="Helvetica Neue" w:eastAsia="Times New Roman" w:hAnsi="Helvetica Neue"/>
+                <w:color w:val="333333"/>
+                <w:sz w:val="20"/>
+                <w:szCs w:val="20"/>
+              </w:rPr>
+              <w:t>2</w:t>
+            </w:r>
+          </w:p>
+        </w:tc>
+        <w:tc>
+          <w:tcPr>
+            <w:tcW w:w="2884" w:type="dxa"/>
+            <w:tcBorders>
+              <w:top w:val="single" w:sz="6" w:space="0" w:color="D4D4D4"/>
+              <w:left w:val="single" w:sz="6" w:space="0" w:color="D4D4D4"/>
+              <w:bottom w:val="single" w:sz="6" w:space="0" w:color="D4D4D4"/>
+              <w:right w:val="single" w:sz="6" w:space="0" w:color="D4D4D4"/>
+            </w:tcBorders>
+            <w:shd w:val="clear" w:color="auto" w:fill="F6F4F0"/>
+            <w:tcMar>
+              <w:top w:w="105" w:type="dxa"/>
+              <w:left w:w="75" w:type="dxa"/>
+              <w:bottom w:w="105" w:type="dxa"/>
+              <w:right w:w="75" w:type="dxa"/>
+            </w:tcMar>
+            <w:hideMark/>
+          </w:tcPr>
+          <w:p>
+            <w:pPr>
+              <w:spacing w:line="480" w:lineRule="atLeast"/>
+              <w:rPr>
+                <w:rFonts w:ascii="Helvetica Neue" w:eastAsia="Times New Roman" w:hAnsi="Helvetica Neue"/>
+                <w:color w:val="333333"/>
+                <w:sz w:val="20"/>
+                <w:szCs w:val="20"/>
+              </w:rPr>
+            </w:pPr>
+            <w:r>
+              <w:rPr>
+                <w:rFonts w:ascii="Helvetica Neue" w:eastAsia="Times New Roman" w:hAnsi="Helvetica Neue"/>
+                <w:color w:val="333333"/>
+                <w:sz w:val="20"/>
+                <w:szCs w:val="20"/>
+              </w:rPr>
+              <w:t>add</w:t>
+            </w:r>
+            <w:r>
+              <w:rPr>
+                <w:rFonts w:ascii="Helvetica Neue" w:eastAsia="Times New Roman" w:hAnsi="Helvetica Neue" w:hint="eastAsia"/>
+                <w:color w:val="333333"/>
+                <w:sz w:val="20"/>
+                <w:szCs w:val="20"/>
+              </w:rPr>
+              <w:t>Activity</w:t>
+            </w:r>
+            <w:r>
+              <w:rPr>
+                <w:rFonts w:ascii="Helvetica Neue" w:eastAsia="Times New Roman" w:hAnsi="Helvetica Neue" w:hint="eastAsia"/>
+                <w:color w:val="333333"/>
+                <w:sz w:val="20"/>
+                <w:szCs w:val="20"/>
+              </w:rPr>
+              <w:t>Info</w:t>
+            </w:r>
+          </w:p>
+        </w:tc>
+        <w:tc>
+          <w:tcPr>
+            <w:tcW w:w="1632" w:type="dxa"/>
+            <w:tcBorders>
+              <w:top w:val="single" w:sz="6" w:space="0" w:color="D4D4D4"/>
+              <w:left w:val="single" w:sz="6" w:space="0" w:color="D4D4D4"/>
+              <w:bottom w:val="single" w:sz="6" w:space="0" w:color="D4D4D4"/>
+              <w:right w:val="single" w:sz="6" w:space="0" w:color="D4D4D4"/>
+            </w:tcBorders>
+            <w:shd w:val="clear" w:color="auto" w:fill="F6F4F0"/>
+            <w:tcMar>
+              <w:top w:w="105" w:type="dxa"/>
+              <w:left w:w="75" w:type="dxa"/>
+              <w:bottom w:w="105" w:type="dxa"/>
+              <w:right w:w="75" w:type="dxa"/>
+            </w:tcMar>
+            <w:hideMark/>
+          </w:tcPr>
+          <w:p>
+            <w:pPr>
+              <w:spacing w:line="480" w:lineRule="atLeast"/>
+              <w:rPr>
+                <w:rFonts w:ascii="Helvetica Neue" w:eastAsia="Times New Roman" w:hAnsi="Helvetica Neue"/>
+                <w:color w:val="333333"/>
+                <w:sz w:val="20"/>
+                <w:szCs w:val="20"/>
+              </w:rPr>
+            </w:pPr>
+            <w:r>
+              <w:rPr>
+                <w:rFonts w:ascii="Helvetica Neue" w:eastAsia="Times New Roman" w:hAnsi="Helvetica Neue"/>
+                <w:color w:val="333333"/>
+                <w:sz w:val="20"/>
+                <w:szCs w:val="20"/>
+              </w:rPr>
+              <w:t>POST</w:t>
+            </w:r>
+          </w:p>
+        </w:tc>
+        <w:tc>
+          <w:tcPr>
+            <w:tcW w:w="1632" w:type="dxa"/>
+            <w:tcBorders>
+              <w:top w:val="single" w:sz="6" w:space="0" w:color="D4D4D4"/>
+              <w:left w:val="single" w:sz="6" w:space="0" w:color="D4D4D4"/>
+              <w:bottom w:val="single" w:sz="6" w:space="0" w:color="D4D4D4"/>
+              <w:right w:val="single" w:sz="6" w:space="0" w:color="D4D4D4"/>
+            </w:tcBorders>
+            <w:shd w:val="clear" w:color="auto" w:fill="F6F4F0"/>
+            <w:tcMar>
+              <w:top w:w="105" w:type="dxa"/>
+              <w:left w:w="75" w:type="dxa"/>
+              <w:bottom w:w="105" w:type="dxa"/>
+              <w:right w:w="75" w:type="dxa"/>
+            </w:tcMar>
+            <w:hideMark/>
+          </w:tcPr>
+          <w:p>
+            <w:pPr>
+              <w:spacing w:line="480" w:lineRule="atLeast"/>
+              <w:rPr>
+                <w:rFonts w:ascii="Helvetica Neue" w:eastAsia="Times New Roman" w:hAnsi="Helvetica Neue"/>
+                <w:color w:val="333333"/>
+                <w:sz w:val="20"/>
+                <w:szCs w:val="20"/>
+              </w:rPr>
+            </w:pPr>
+            <w:r>
+              <w:rPr>
+                <w:rFonts w:ascii="Helvetica Neue" w:eastAsia="Times New Roman" w:hAnsi="Helvetica Neue"/>
+                <w:color w:val="333333"/>
+                <w:sz w:val="20"/>
+                <w:szCs w:val="20"/>
+              </w:rPr>
+              <w:t xml:space="preserve">JSON </w:t>
+            </w:r>
+            <w:r>
+              <w:rPr>
+                <w:rFonts w:ascii="MS Mincho" w:eastAsia="MS Mincho" w:hAnsi="MS Mincho" w:cs="MS Mincho"/>
+                <w:color w:val="333333"/>
+                <w:sz w:val="20"/>
+                <w:szCs w:val="20"/>
+              </w:rPr>
+              <w:t>字符串</w:t>
+            </w:r>
+          </w:p>
+        </w:tc>
+        <w:tc>
+          <w:tcPr>
+            <w:tcW w:w="3735" w:type="dxa"/>
+            <w:tcBorders>
+              <w:top w:val="single" w:sz="6" w:space="0" w:color="D4D4D4"/>
+              <w:left w:val="single" w:sz="6" w:space="0" w:color="D4D4D4"/>
+              <w:bottom w:val="single" w:sz="6" w:space="0" w:color="D4D4D4"/>
+              <w:right w:val="single" w:sz="6" w:space="0" w:color="D4D4D4"/>
+            </w:tcBorders>
+            <w:shd w:val="clear" w:color="auto" w:fill="F6F4F0"/>
+          </w:tcPr>
+          <w:p>
+            <w:pPr>
+              <w:spacing w:line="480" w:lineRule="atLeast"/>
+              <w:rPr>
+                <w:rFonts w:ascii="MS Mincho" w:eastAsia="MS Mincho" w:hAnsi="MS Mincho" w:cs="MS Mincho"/>
+                <w:color w:val="333333"/>
+                <w:sz w:val="20"/>
+                <w:szCs w:val="20"/>
+              </w:rPr>
+            </w:pPr>
+            <w:r>
+              <w:rPr>
+                <w:rFonts w:ascii="MS Mincho" w:eastAsia="MS Mincho" w:hAnsi="MS Mincho" w:cs="MS Mincho"/>
+                <w:color w:val="333333"/>
+                <w:sz w:val="20"/>
+                <w:szCs w:val="20"/>
+              </w:rPr>
+              <w:t>{</w:t>
+            </w:r>
+          </w:p>
+          <w:p>
+            <w:pPr>
+              <w:spacing w:line="480" w:lineRule="atLeast"/>
+              <w:rPr>
+                <w:rFonts w:ascii="MS Mincho" w:eastAsia="MS Mincho" w:hAnsi="MS Mincho" w:cs="MS Mincho" w:hint="eastAsia"/>
+                <w:color w:val="333333"/>
+                <w:sz w:val="20"/>
+                <w:szCs w:val="20"/>
+              </w:rPr>
+            </w:pPr>
+            <w:r>
+              <w:rPr>
+                <w:rFonts w:ascii="MS Mincho" w:eastAsia="MS Mincho" w:hAnsi="MS Mincho" w:cs="MS Mincho" w:hint="eastAsia"/>
+                <w:color w:val="333333"/>
+                <w:sz w:val="20"/>
+                <w:szCs w:val="20"/>
+              </w:rPr>
+              <w:t xml:space="preserve">    "name": "第二个活</w:t>
+            </w:r>
+            <w:r>
+              <w:rPr>
+                <w:rFonts w:ascii="SimSun" w:eastAsia="SimSun" w:hAnsi="SimSun" w:cs="SimSun"/>
+                <w:color w:val="333333"/>
+                <w:sz w:val="20"/>
+                <w:szCs w:val="20"/>
+              </w:rPr>
+              <w:t>动</w:t>
+            </w:r>
+            <w:r>
+              <w:rPr>
+                <w:rFonts w:ascii="MS Mincho" w:eastAsia="MS Mincho" w:hAnsi="MS Mincho" w:cs="MS Mincho" w:hint="eastAsia"/>
+                <w:color w:val="333333"/>
+                <w:sz w:val="20"/>
+                <w:szCs w:val="20"/>
+              </w:rPr>
+              <w:t>",</w:t>
+            </w:r>
+          </w:p>
+          <w:p>
+            <w:pPr>
+              <w:spacing w:line="480" w:lineRule="atLeast"/>
+              <w:rPr>
+                <w:rFonts w:ascii="MS Mincho" w:eastAsia="MS Mincho" w:hAnsi="MS Mincho" w:cs="MS Mincho"/>
+                <w:color w:val="333333"/>
+                <w:sz w:val="20"/>
+                <w:szCs w:val="20"/>
+              </w:rPr>
+            </w:pPr>
+            <w:r>
+              <w:rPr>
+                <w:rFonts w:ascii="MS Mincho" w:eastAsia="MS Mincho" w:hAnsi="MS Mincho" w:cs="MS Mincho"/>
+                <w:color w:val="333333"/>
+                <w:sz w:val="20"/>
+                <w:szCs w:val="20"/>
+              </w:rPr>
+              <w:t xml:space="preserve">    "aid": "5a36176371940c18d609268c",</w:t>
+            </w:r>
+          </w:p>
+          <w:p>
+            <w:pPr>
+              <w:spacing w:line="480" w:lineRule="atLeast"/>
+              <w:rPr>
+                <w:rFonts w:ascii="MS Mincho" w:eastAsia="MS Mincho" w:hAnsi="MS Mincho" w:cs="MS Mincho"/>
+                <w:color w:val="333333"/>
+                <w:sz w:val="20"/>
+                <w:szCs w:val="20"/>
+              </w:rPr>
+            </w:pPr>
+            <w:r>
+              <w:rPr>
+                <w:rFonts w:ascii="MS Mincho" w:eastAsia="MS Mincho" w:hAnsi="MS Mincho" w:cs="MS Mincho"/>
+                <w:color w:val="333333"/>
+                <w:sz w:val="20"/>
+                <w:szCs w:val="20"/>
+              </w:rPr>
+              <w:t xml:space="preserve">    "enrolStart": "2017-12-17T07:06:11.475Z",</w:t>
+            </w:r>
+          </w:p>
+          <w:p>
+            <w:pPr>
+              <w:spacing w:line="480" w:lineRule="atLeast"/>
+              <w:rPr>
+                <w:rFonts w:ascii="MS Mincho" w:eastAsia="MS Mincho" w:hAnsi="MS Mincho" w:cs="MS Mincho"/>
+                <w:color w:val="333333"/>
+                <w:sz w:val="20"/>
+                <w:szCs w:val="20"/>
+              </w:rPr>
+            </w:pPr>
+            <w:r>
+              <w:rPr>
+                <w:rFonts w:ascii="MS Mincho" w:eastAsia="MS Mincho" w:hAnsi="MS Mincho" w:cs="MS Mincho"/>
+                <w:color w:val="333333"/>
+                <w:sz w:val="20"/>
+                <w:szCs w:val="20"/>
+              </w:rPr>
+              <w:tab/>
+              <w:t>"enrolEnd": "2017-12-17T07:06:11.475Z",</w:t>
+            </w:r>
+          </w:p>
+          <w:p>
+            <w:pPr>
+              <w:spacing w:line="480" w:lineRule="atLeast"/>
+              <w:rPr>
+                <w:rFonts w:ascii="MS Mincho" w:eastAsia="MS Mincho" w:hAnsi="MS Mincho" w:cs="MS Mincho"/>
+                <w:color w:val="333333"/>
+                <w:sz w:val="20"/>
+                <w:szCs w:val="20"/>
+              </w:rPr>
+            </w:pPr>
+            <w:r>
+              <w:rPr>
+                <w:rFonts w:ascii="MS Mincho" w:eastAsia="MS Mincho" w:hAnsi="MS Mincho" w:cs="MS Mincho"/>
+                <w:color w:val="333333"/>
+                <w:sz w:val="20"/>
+                <w:szCs w:val="20"/>
+              </w:rPr>
+              <w:tab/>
+              <w:t>"voteStart": "2017-12-17T07:06:11.475Z",</w:t>
+            </w:r>
+          </w:p>
+          <w:p>
+            <w:pPr>
+              <w:spacing w:line="480" w:lineRule="atLeast"/>
+              <w:rPr>
+                <w:rFonts w:ascii="MS Mincho" w:eastAsia="MS Mincho" w:hAnsi="MS Mincho" w:cs="MS Mincho"/>
+                <w:color w:val="333333"/>
+                <w:sz w:val="20"/>
+                <w:szCs w:val="20"/>
+              </w:rPr>
+            </w:pPr>
+            <w:r>
+              <w:rPr>
+                <w:rFonts w:ascii="MS Mincho" w:eastAsia="MS Mincho" w:hAnsi="MS Mincho" w:cs="MS Mincho"/>
+                <w:color w:val="333333"/>
+                <w:sz w:val="20"/>
+                <w:szCs w:val="20"/>
+              </w:rPr>
+              <w:t xml:space="preserve">    "voteEnd": "2017-12-17T07:06:11.475Z",</w:t>
+            </w:r>
+          </w:p>
+          <w:p>
+            <w:pPr>
+              <w:spacing w:line="480" w:lineRule="atLeast"/>
+              <w:rPr>
+                <w:rFonts w:ascii="MS Mincho" w:eastAsia="MS Mincho" w:hAnsi="MS Mincho" w:cs="MS Mincho" w:hint="eastAsia"/>
+                <w:color w:val="333333"/>
+                <w:sz w:val="20"/>
+                <w:szCs w:val="20"/>
+              </w:rPr>
+            </w:pPr>
+            <w:r>
+              <w:rPr>
+                <w:rFonts w:ascii="MS Mincho" w:eastAsia="MS Mincho" w:hAnsi="MS Mincho" w:cs="MS Mincho" w:hint="eastAsia"/>
+                <w:color w:val="333333"/>
+                <w:sz w:val="20"/>
+                <w:szCs w:val="20"/>
+              </w:rPr>
+              <w:tab/>
+              <w:t>"info": "第一个活</w:t>
+            </w:r>
+            <w:r>
+              <w:rPr>
+                <w:rFonts w:ascii="SimSun" w:eastAsia="SimSun" w:hAnsi="SimSun" w:cs="SimSun"/>
+                <w:color w:val="333333"/>
+                <w:sz w:val="20"/>
+                <w:szCs w:val="20"/>
+              </w:rPr>
+              <w:t>动</w:t>
+            </w:r>
+            <w:r>
+              <w:rPr>
+                <w:rFonts w:ascii="MS Mincho" w:eastAsia="MS Mincho" w:hAnsi="MS Mincho" w:cs="MS Mincho" w:hint="eastAsia"/>
+                <w:color w:val="333333"/>
+                <w:sz w:val="20"/>
+                <w:szCs w:val="20"/>
+              </w:rPr>
+              <w:t>的</w:t>
+            </w:r>
+            <w:r>
+              <w:rPr>
+                <w:rFonts w:ascii="SimSun" w:eastAsia="SimSun" w:hAnsi="SimSun" w:cs="SimSun"/>
+                <w:color w:val="333333"/>
+                <w:sz w:val="20"/>
+                <w:szCs w:val="20"/>
+              </w:rPr>
+              <w:t>详细</w:t>
+            </w:r>
+            <w:r>
+              <w:rPr>
+                <w:rFonts w:ascii="MS Mincho" w:eastAsia="MS Mincho" w:hAnsi="MS Mincho" w:cs="MS Mincho" w:hint="eastAsia"/>
+                <w:color w:val="333333"/>
+                <w:sz w:val="20"/>
+                <w:szCs w:val="20"/>
+              </w:rPr>
+              <w:t>信息",</w:t>
+            </w:r>
+          </w:p>
+          <w:p>
+            <w:pPr>
+              <w:spacing w:line="480" w:lineRule="atLeast"/>
+              <w:rPr>
+                <w:rFonts w:ascii="MS Mincho" w:eastAsia="MS Mincho" w:hAnsi="MS Mincho" w:cs="MS Mincho" w:hint="eastAsia"/>
+                <w:color w:val="333333"/>
+                <w:sz w:val="20"/>
+                <w:szCs w:val="20"/>
+              </w:rPr>
+            </w:pPr>
+            <w:r>
+              <w:rPr>
+                <w:rFonts w:ascii="MS Mincho" w:eastAsia="MS Mincho" w:hAnsi="MS Mincho" w:cs="MS Mincho" w:hint="eastAsia"/>
+                <w:color w:val="333333"/>
+                <w:sz w:val="20"/>
+                <w:szCs w:val="20"/>
+              </w:rPr>
+              <w:lastRenderedPageBreak/>
+              <w:tab/>
+              <w:t>"banner":["第一个活</w:t>
+            </w:r>
+            <w:r>
+              <w:rPr>
+                <w:rFonts w:ascii="SimSun" w:eastAsia="SimSun" w:hAnsi="SimSun" w:cs="SimSun"/>
+                <w:color w:val="333333"/>
+                <w:sz w:val="20"/>
+                <w:szCs w:val="20"/>
+              </w:rPr>
+              <w:t>动</w:t>
+            </w:r>
+            <w:r>
+              <w:rPr>
+                <w:rFonts w:ascii="MS Mincho" w:eastAsia="MS Mincho" w:hAnsi="MS Mincho" w:cs="MS Mincho" w:hint="eastAsia"/>
+                <w:color w:val="333333"/>
+                <w:sz w:val="20"/>
+                <w:szCs w:val="20"/>
+              </w:rPr>
+              <w:t>的</w:t>
+            </w:r>
+            <w:r>
+              <w:rPr>
+                <w:rFonts w:ascii="SimSun" w:eastAsia="SimSun" w:hAnsi="SimSun" w:cs="SimSun"/>
+                <w:color w:val="333333"/>
+                <w:sz w:val="20"/>
+                <w:szCs w:val="20"/>
+              </w:rPr>
+              <w:t>图</w:t>
+            </w:r>
+            <w:r>
+              <w:rPr>
+                <w:rFonts w:ascii="MS Mincho" w:eastAsia="MS Mincho" w:hAnsi="MS Mincho" w:cs="MS Mincho" w:hint="eastAsia"/>
+                <w:color w:val="333333"/>
+                <w:sz w:val="20"/>
+                <w:szCs w:val="20"/>
+              </w:rPr>
+              <w:t>URL0","第一个活</w:t>
+            </w:r>
+            <w:r>
+              <w:rPr>
+                <w:rFonts w:ascii="SimSun" w:eastAsia="SimSun" w:hAnsi="SimSun" w:cs="SimSun"/>
+                <w:color w:val="333333"/>
+                <w:sz w:val="20"/>
+                <w:szCs w:val="20"/>
+              </w:rPr>
+              <w:t>动</w:t>
+            </w:r>
+            <w:r>
+              <w:rPr>
+                <w:rFonts w:ascii="MS Mincho" w:eastAsia="MS Mincho" w:hAnsi="MS Mincho" w:cs="MS Mincho" w:hint="eastAsia"/>
+                <w:color w:val="333333"/>
+                <w:sz w:val="20"/>
+                <w:szCs w:val="20"/>
+              </w:rPr>
+              <w:t>的</w:t>
+            </w:r>
+            <w:r>
+              <w:rPr>
+                <w:rFonts w:ascii="SimSun" w:eastAsia="SimSun" w:hAnsi="SimSun" w:cs="SimSun"/>
+                <w:color w:val="333333"/>
+                <w:sz w:val="20"/>
+                <w:szCs w:val="20"/>
+              </w:rPr>
+              <w:t>图</w:t>
+            </w:r>
+            <w:r>
+              <w:rPr>
+                <w:rFonts w:ascii="MS Mincho" w:eastAsia="MS Mincho" w:hAnsi="MS Mincho" w:cs="MS Mincho" w:hint="eastAsia"/>
+                <w:color w:val="333333"/>
+                <w:sz w:val="20"/>
+                <w:szCs w:val="20"/>
+              </w:rPr>
+              <w:t>URL1","第一个活</w:t>
+            </w:r>
+            <w:r>
+              <w:rPr>
+                <w:rFonts w:ascii="SimSun" w:eastAsia="SimSun" w:hAnsi="SimSun" w:cs="SimSun"/>
+                <w:color w:val="333333"/>
+                <w:sz w:val="20"/>
+                <w:szCs w:val="20"/>
+              </w:rPr>
+              <w:t>动</w:t>
+            </w:r>
+            <w:r>
+              <w:rPr>
+                <w:rFonts w:ascii="MS Mincho" w:eastAsia="MS Mincho" w:hAnsi="MS Mincho" w:cs="MS Mincho" w:hint="eastAsia"/>
+                <w:color w:val="333333"/>
+                <w:sz w:val="20"/>
+                <w:szCs w:val="20"/>
+              </w:rPr>
+              <w:t>的</w:t>
+            </w:r>
+            <w:r>
+              <w:rPr>
+                <w:rFonts w:ascii="SimSun" w:eastAsia="SimSun" w:hAnsi="SimSun" w:cs="SimSun"/>
+                <w:color w:val="333333"/>
+                <w:sz w:val="20"/>
+                <w:szCs w:val="20"/>
+              </w:rPr>
+              <w:t>图</w:t>
+            </w:r>
+            <w:r>
+              <w:rPr>
+                <w:rFonts w:ascii="MS Mincho" w:eastAsia="MS Mincho" w:hAnsi="MS Mincho" w:cs="MS Mincho" w:hint="eastAsia"/>
+                <w:color w:val="333333"/>
+                <w:sz w:val="20"/>
+                <w:szCs w:val="20"/>
+              </w:rPr>
+              <w:t>URL2"],</w:t>
+            </w:r>
+          </w:p>
+          <w:p>
+            <w:pPr>
+              <w:spacing w:line="480" w:lineRule="atLeast"/>
+              <w:rPr>
+                <w:rFonts w:ascii="MS Mincho" w:eastAsia="MS Mincho" w:hAnsi="MS Mincho" w:cs="MS Mincho" w:hint="eastAsia"/>
+                <w:color w:val="333333"/>
+                <w:sz w:val="20"/>
+                <w:szCs w:val="20"/>
+              </w:rPr>
+            </w:pPr>
+            <w:r>
+              <w:rPr>
+                <w:rFonts w:ascii="MS Mincho" w:eastAsia="MS Mincho" w:hAnsi="MS Mincho" w:cs="MS Mincho" w:hint="eastAsia"/>
+                <w:color w:val="333333"/>
+                <w:sz w:val="20"/>
+                <w:szCs w:val="20"/>
+              </w:rPr>
+              <w:tab/>
+              <w:t>"rule": "第一个活</w:t>
+            </w:r>
+            <w:r>
+              <w:rPr>
+                <w:rFonts w:ascii="SimSun" w:eastAsia="SimSun" w:hAnsi="SimSun" w:cs="SimSun"/>
+                <w:color w:val="333333"/>
+                <w:sz w:val="20"/>
+                <w:szCs w:val="20"/>
+              </w:rPr>
+              <w:t>动</w:t>
+            </w:r>
+            <w:r>
+              <w:rPr>
+                <w:rFonts w:ascii="MS Mincho" w:eastAsia="MS Mincho" w:hAnsi="MS Mincho" w:cs="MS Mincho" w:hint="eastAsia"/>
+                <w:color w:val="333333"/>
+                <w:sz w:val="20"/>
+                <w:szCs w:val="20"/>
+              </w:rPr>
+              <w:t>的</w:t>
+            </w:r>
+            <w:r>
+              <w:rPr>
+                <w:rFonts w:ascii="SimSun" w:eastAsia="SimSun" w:hAnsi="SimSun" w:cs="SimSun"/>
+                <w:color w:val="333333"/>
+                <w:sz w:val="20"/>
+                <w:szCs w:val="20"/>
+              </w:rPr>
+              <w:t>规则</w:t>
+            </w:r>
+            <w:r>
+              <w:rPr>
+                <w:rFonts w:ascii="MS Mincho" w:eastAsia="MS Mincho" w:hAnsi="MS Mincho" w:cs="MS Mincho" w:hint="eastAsia"/>
+                <w:color w:val="333333"/>
+                <w:sz w:val="20"/>
+                <w:szCs w:val="20"/>
+              </w:rPr>
+              <w:t>"</w:t>
+            </w:r>
+          </w:p>
+          <w:p>
+            <w:pPr>
+              <w:spacing w:line="480" w:lineRule="atLeast"/>
+              <w:ind w:firstLine="400"/>
+              <w:rPr>
+                <w:rFonts w:ascii="MS Mincho" w:eastAsia="MS Mincho" w:hAnsi="MS Mincho" w:cs="MS Mincho"/>
+                <w:color w:val="333333"/>
+                <w:sz w:val="20"/>
+                <w:szCs w:val="20"/>
+              </w:rPr>
+            </w:pPr>
+            <w:r>
+              <w:rPr>
+                <w:rFonts w:ascii="MS Mincho" w:eastAsia="MS Mincho" w:hAnsi="MS Mincho" w:cs="MS Mincho"/>
+                <w:color w:val="333333"/>
+                <w:sz w:val="20"/>
+                <w:szCs w:val="20"/>
+              </w:rPr>
+              <w:t>}</w:t>
+            </w:r>
+          </w:p>
+        </w:tc>
+        <w:tc>
+          <w:tcPr>
+            <w:tcW w:w="3942" w:type="dxa"/>
+            <w:tcBorders>
+              <w:top w:val="single" w:sz="6" w:space="0" w:color="D4D4D4"/>
+              <w:left w:val="single" w:sz="6" w:space="0" w:color="D4D4D4"/>
+              <w:bottom w:val="single" w:sz="6" w:space="0" w:color="D4D4D4"/>
+              <w:right w:val="single" w:sz="6" w:space="0" w:color="D4D4D4"/>
+            </w:tcBorders>
+            <w:shd w:val="clear" w:color="auto" w:fill="F6F4F0"/>
+            <w:tcMar>
+              <w:top w:w="105" w:type="dxa"/>
+              <w:left w:w="75" w:type="dxa"/>
+              <w:bottom w:w="105" w:type="dxa"/>
+              <w:right w:w="75" w:type="dxa"/>
+            </w:tcMar>
+            <w:hideMark/>
+          </w:tcPr>
+          <w:p>
+            <w:pPr>
+              <w:spacing w:line="480" w:lineRule="atLeast"/>
+              <w:rPr>
+                <w:rFonts w:ascii="Helvetica Neue" w:eastAsia="Times New Roman" w:hAnsi="Helvetica Neue" w:hint="eastAsia"/>
+                <w:color w:val="333333"/>
+                <w:sz w:val="20"/>
+                <w:szCs w:val="20"/>
+              </w:rPr>
+            </w:pPr>
+            <w:r>
+              <w:rPr>
+                <w:rFonts w:ascii="MS Mincho" w:eastAsia="MS Mincho" w:hAnsi="MS Mincho" w:cs="MS Mincho"/>
+                <w:color w:val="333333"/>
+                <w:sz w:val="20"/>
+                <w:szCs w:val="20"/>
+              </w:rPr>
+              <w:lastRenderedPageBreak/>
+              <w:t>添加</w:t>
+            </w:r>
+            <w:r>
+              <w:rPr>
+                <w:rFonts w:ascii="MS Mincho" w:eastAsia="MS Mincho" w:hAnsi="MS Mincho" w:cs="MS Mincho" w:hint="eastAsia"/>
+                <w:color w:val="333333"/>
+                <w:sz w:val="20"/>
+                <w:szCs w:val="20"/>
+              </w:rPr>
+              <w:t>活</w:t>
+            </w:r>
+            <w:r>
+              <w:rPr>
+                <w:rFonts w:ascii="SimSun" w:eastAsia="SimSun" w:hAnsi="SimSun" w:cs="SimSun"/>
+                <w:color w:val="333333"/>
+                <w:sz w:val="20"/>
+                <w:szCs w:val="20"/>
+              </w:rPr>
+              <w:t>动</w:t>
+            </w:r>
+            <w:r>
+              <w:rPr>
+                <w:rFonts w:ascii="SimSun" w:eastAsia="SimSun" w:hAnsi="SimSun" w:cs="SimSun" w:hint="eastAsia"/>
+                <w:color w:val="333333"/>
+                <w:sz w:val="20"/>
+                <w:szCs w:val="20"/>
+              </w:rPr>
+              <w:t>详情</w:t>
+            </w:r>
+          </w:p>
+        </w:tc>
+      </w:tr>
+      <w:tr>
+        <w:tc>
+          <w:tcPr>
+            <w:tcW w:w="14104" w:type="dxa"/>
+            <w:gridSpan w:val="6"/>
+            <w:tcBorders>
+              <w:top w:val="single" w:sz="6" w:space="0" w:color="D4D4D4"/>
+              <w:left w:val="single" w:sz="6" w:space="0" w:color="D4D4D4"/>
+              <w:bottom w:val="single" w:sz="6" w:space="0" w:color="D4D4D4"/>
+              <w:right w:val="single" w:sz="6" w:space="0" w:color="D4D4D4"/>
+            </w:tcBorders>
+            <w:shd w:val="clear" w:color="auto" w:fill="F6F4F0"/>
+            <w:tcMar>
+              <w:top w:w="105" w:type="dxa"/>
+              <w:left w:w="75" w:type="dxa"/>
+              <w:bottom w:w="105" w:type="dxa"/>
+              <w:right w:w="75" w:type="dxa"/>
+            </w:tcMar>
+          </w:tcPr>
+          <w:p>
+            <w:pPr>
+              <w:spacing w:line="480" w:lineRule="atLeast"/>
+              <w:rPr>
+                <w:rFonts w:ascii="SimSun" w:eastAsia="SimSun" w:hAnsi="SimSun" w:cs="SimSun"/>
+                <w:color w:val="333333"/>
+                <w:sz w:val="20"/>
+                <w:szCs w:val="20"/>
+              </w:rPr>
+            </w:pPr>
+            <w:r>
+              <w:rPr>
+                <w:rFonts w:ascii="SimSun" w:eastAsia="SimSun" w:hAnsi="SimSun" w:cs="SimSun" w:hint="eastAsia"/>
+                <w:color w:val="333333"/>
+                <w:sz w:val="20"/>
+                <w:szCs w:val="20"/>
+              </w:rPr>
+              <w:lastRenderedPageBreak/>
+              <w:t>请求示例：</w:t>
+            </w:r>
+            <w:r>
+              <w:rPr>
+                <w:rFonts w:ascii="SimSun" w:eastAsia="SimSun" w:hAnsi="SimSun" w:cs="SimSun"/>
+                <w:color w:val="333333"/>
+                <w:sz w:val="20"/>
+                <w:szCs w:val="20"/>
+              </w:rPr>
+              <w:t>http://127.0.0.1:8084/</w:t>
+            </w:r>
+            <w:r>
+              <w:rPr>
+                <w:rFonts w:ascii="Helvetica Neue" w:eastAsia="Times New Roman" w:hAnsi="Helvetica Neue"/>
+                <w:color w:val="333333"/>
+                <w:sz w:val="20"/>
+                <w:szCs w:val="20"/>
+              </w:rPr>
+              <w:t>add</w:t>
+            </w:r>
+            <w:r>
+              <w:rPr>
+                <w:rFonts w:ascii="Helvetica Neue" w:eastAsia="Times New Roman" w:hAnsi="Helvetica Neue" w:hint="eastAsia"/>
+                <w:color w:val="333333"/>
+                <w:sz w:val="20"/>
+                <w:szCs w:val="20"/>
+              </w:rPr>
+              <w:t>ActivityInfo</w:t>
+            </w:r>
+            <w:r>
+              <w:rPr>
+                <w:rFonts w:ascii="SimSun" w:eastAsia="SimSun" w:hAnsi="SimSun" w:cs="SimSun"/>
+                <w:color w:val="333333"/>
+                <w:sz w:val="20"/>
+                <w:szCs w:val="20"/>
+              </w:rPr>
+              <w:br/>
+            </w:r>
+            <w:r>
+              <w:rPr>
+                <w:rFonts w:ascii="Helvetica" w:eastAsia="Times New Roman" w:hAnsi="Helvetica" w:hint="eastAsia"/>
+                <w:color w:val="505050"/>
+                <w:sz w:val="18"/>
+                <w:szCs w:val="18"/>
+                <w:shd w:val="clear" w:color="auto" w:fill="FFFFFF"/>
+              </w:rPr>
+              <w:t xml:space="preserve">headers: </w:t>
+            </w:r>
+            <w:r>
+              <w:rPr>
+                <w:rFonts w:ascii="Helvetica" w:eastAsia="Times New Roman" w:hAnsi="Helvetica"/>
+                <w:color w:val="505050"/>
+                <w:sz w:val="18"/>
+                <w:szCs w:val="18"/>
+                <w:shd w:val="clear" w:color="auto" w:fill="FFFFFF"/>
+              </w:rPr>
+              <w:t>Content-Type</w:t>
+            </w:r>
+            <w:r>
+              <w:rPr>
+                <w:rFonts w:eastAsia="Times New Roman" w:hint="eastAsia"/>
+              </w:rPr>
+              <w:t xml:space="preserve"> = </w:t>
+            </w:r>
+            <w:r>
+              <w:rPr>
+                <w:rFonts w:ascii="Helvetica" w:eastAsia="Times New Roman" w:hAnsi="Helvetica"/>
+                <w:color w:val="505050"/>
+                <w:sz w:val="18"/>
+                <w:szCs w:val="18"/>
+                <w:shd w:val="clear" w:color="auto" w:fill="FFFFFF"/>
+              </w:rPr>
+              <w:t>application/json</w:t>
+            </w:r>
+          </w:p>
+        </w:tc>
+      </w:tr>
+      <w:tr>
+        <w:tc>
+          <w:tcPr>
+            <w:tcW w:w="0" w:type="auto"/>
+            <w:tcBorders>
+              <w:top w:val="single" w:sz="6" w:space="0" w:color="D4D4D4"/>
+              <w:left w:val="single" w:sz="6" w:space="0" w:color="D4D4D4"/>
+              <w:bottom w:val="single" w:sz="6" w:space="0" w:color="D4D4D4"/>
+              <w:right w:val="single" w:sz="6" w:space="0" w:color="D4D4D4"/>
+            </w:tcBorders>
+            <w:shd w:val="clear" w:color="auto" w:fill="FFFFFF"/>
+            <w:tcMar>
+              <w:top w:w="105" w:type="dxa"/>
+              <w:left w:w="75" w:type="dxa"/>
+              <w:bottom w:w="105" w:type="dxa"/>
+              <w:right w:w="75" w:type="dxa"/>
+            </w:tcMar>
+            <w:hideMark/>
+          </w:tcPr>
+          <w:p>
+            <w:pPr>
+              <w:spacing w:line="480" w:lineRule="atLeast"/>
+              <w:rPr>
+                <w:rFonts w:ascii="Helvetica Neue" w:eastAsia="Times New Roman" w:hAnsi="Helvetica Neue"/>
+                <w:color w:val="333333"/>
+                <w:sz w:val="20"/>
+                <w:szCs w:val="20"/>
+              </w:rPr>
+            </w:pPr>
+            <w:r>
+              <w:rPr>
+                <w:rFonts w:ascii="Helvetica Neue" w:eastAsia="Times New Roman" w:hAnsi="Helvetica Neue"/>
+                <w:color w:val="333333"/>
+                <w:sz w:val="20"/>
+                <w:szCs w:val="20"/>
+              </w:rPr>
+              <w:t>3</w:t>
+            </w:r>
+          </w:p>
+        </w:tc>
+        <w:tc>
+          <w:tcPr>
+            <w:tcW w:w="2884" w:type="dxa"/>
+            <w:tcBorders>
+              <w:top w:val="single" w:sz="6" w:space="0" w:color="D4D4D4"/>
+              <w:left w:val="single" w:sz="6" w:space="0" w:color="D4D4D4"/>
+              <w:bottom w:val="single" w:sz="6" w:space="0" w:color="D4D4D4"/>
+              <w:right w:val="single" w:sz="6" w:space="0" w:color="D4D4D4"/>
+            </w:tcBorders>
+            <w:shd w:val="clear" w:color="auto" w:fill="FFFFFF"/>
+            <w:tcMar>
+              <w:top w:w="105" w:type="dxa"/>
+              <w:left w:w="75" w:type="dxa"/>
+              <w:bottom w:w="105" w:type="dxa"/>
+              <w:right w:w="75" w:type="dxa"/>
+            </w:tcMar>
+            <w:hideMark/>
+          </w:tcPr>
+          <w:p>
+            <w:pPr>
+              <w:spacing w:line="480" w:lineRule="atLeast"/>
+              <w:rPr>
+                <w:rFonts w:ascii="Helvetica Neue" w:eastAsia="Times New Roman" w:hAnsi="Helvetica Neue"/>
+                <w:color w:val="333333"/>
+                <w:sz w:val="20"/>
+                <w:szCs w:val="20"/>
+              </w:rPr>
+            </w:pPr>
+            <w:r>
+              <w:rPr>
+                <w:rFonts w:ascii="Helvetica Neue" w:eastAsia="Times New Roman" w:hAnsi="Helvetica Neue"/>
+                <w:color w:val="333333"/>
+                <w:sz w:val="20"/>
+                <w:szCs w:val="20"/>
+              </w:rPr>
+              <w:t>delete</w:t>
+            </w:r>
+            <w:r>
+              <w:rPr>
+                <w:rFonts w:ascii="Helvetica Neue" w:eastAsia="Times New Roman" w:hAnsi="Helvetica Neue" w:hint="eastAsia"/>
+                <w:color w:val="333333"/>
+                <w:sz w:val="20"/>
+                <w:szCs w:val="20"/>
+              </w:rPr>
+              <w:t>Activity</w:t>
+            </w:r>
+            <w:r>
+              <w:rPr>
+                <w:rFonts w:ascii="Helvetica Neue" w:eastAsia="Times New Roman" w:hAnsi="Helvetica Neue" w:hint="eastAsia"/>
+                <w:color w:val="333333"/>
+                <w:sz w:val="20"/>
+                <w:szCs w:val="20"/>
+              </w:rPr>
+              <w:t>Info</w:t>
+            </w:r>
+          </w:p>
+        </w:tc>
+        <w:tc>
+          <w:tcPr>
+            <w:tcW w:w="1632" w:type="dxa"/>
+            <w:tcBorders>
+              <w:top w:val="single" w:sz="6" w:space="0" w:color="D4D4D4"/>
+              <w:left w:val="single" w:sz="6" w:space="0" w:color="D4D4D4"/>
+              <w:bottom w:val="single" w:sz="6" w:space="0" w:color="D4D4D4"/>
+              <w:right w:val="single" w:sz="6" w:space="0" w:color="D4D4D4"/>
+            </w:tcBorders>
+            <w:shd w:val="clear" w:color="auto" w:fill="FFFFFF"/>
+            <w:tcMar>
+              <w:top w:w="105" w:type="dxa"/>
+              <w:left w:w="75" w:type="dxa"/>
+              <w:bottom w:w="105" w:type="dxa"/>
+              <w:right w:w="75" w:type="dxa"/>
+            </w:tcMar>
+            <w:hideMark/>
+          </w:tcPr>
+          <w:p>
+            <w:pPr>
+              <w:spacing w:line="480" w:lineRule="atLeast"/>
+              <w:rPr>
+                <w:rFonts w:ascii="Helvetica Neue" w:eastAsia="Times New Roman" w:hAnsi="Helvetica Neue"/>
+                <w:color w:val="333333"/>
+                <w:sz w:val="20"/>
+                <w:szCs w:val="20"/>
+              </w:rPr>
+            </w:pPr>
+            <w:r>
+              <w:rPr>
+                <w:rFonts w:ascii="Helvetica Neue" w:eastAsia="Times New Roman" w:hAnsi="Helvetica Neue"/>
+                <w:color w:val="333333"/>
+                <w:sz w:val="20"/>
+                <w:szCs w:val="20"/>
+              </w:rPr>
+              <w:t>DELETE</w:t>
+            </w:r>
+          </w:p>
+        </w:tc>
+        <w:tc>
+          <w:tcPr>
+            <w:tcW w:w="1632" w:type="dxa"/>
+            <w:tcBorders>
+              <w:top w:val="single" w:sz="6" w:space="0" w:color="D4D4D4"/>
+              <w:left w:val="single" w:sz="6" w:space="0" w:color="D4D4D4"/>
+              <w:bottom w:val="single" w:sz="6" w:space="0" w:color="D4D4D4"/>
+              <w:right w:val="single" w:sz="6" w:space="0" w:color="D4D4D4"/>
+            </w:tcBorders>
+            <w:shd w:val="clear" w:color="auto" w:fill="FFFFFF"/>
+            <w:tcMar>
+              <w:top w:w="105" w:type="dxa"/>
+              <w:left w:w="75" w:type="dxa"/>
+              <w:bottom w:w="105" w:type="dxa"/>
+              <w:right w:w="75" w:type="dxa"/>
+            </w:tcMar>
+            <w:hideMark/>
+          </w:tcPr>
+          <w:p>
+            <w:pPr>
+              <w:spacing w:line="480" w:lineRule="atLeast"/>
+              <w:rPr>
+                <w:rFonts w:ascii="Helvetica Neue" w:eastAsia="Times New Roman" w:hAnsi="Helvetica Neue"/>
+                <w:color w:val="333333"/>
+                <w:sz w:val="20"/>
+                <w:szCs w:val="20"/>
+              </w:rPr>
+            </w:pPr>
+            <w:r>
+              <w:rPr>
+                <w:rFonts w:ascii="Helvetica Neue" w:eastAsia="Times New Roman" w:hAnsi="Helvetica Neue"/>
+                <w:color w:val="333333"/>
+                <w:sz w:val="20"/>
+                <w:szCs w:val="20"/>
+              </w:rPr>
+              <w:t xml:space="preserve">JSON </w:t>
+            </w:r>
+            <w:r>
+              <w:rPr>
+                <w:rFonts w:ascii="MS Mincho" w:eastAsia="MS Mincho" w:hAnsi="MS Mincho" w:cs="MS Mincho"/>
+                <w:color w:val="333333"/>
+                <w:sz w:val="20"/>
+                <w:szCs w:val="20"/>
+              </w:rPr>
+              <w:t>字符串</w:t>
+            </w:r>
+          </w:p>
+        </w:tc>
+        <w:tc>
+          <w:tcPr>
+            <w:tcW w:w="3735" w:type="dxa"/>
+            <w:tcBorders>
+              <w:top w:val="single" w:sz="6" w:space="0" w:color="D4D4D4"/>
+              <w:left w:val="single" w:sz="6" w:space="0" w:color="D4D4D4"/>
+              <w:bottom w:val="single" w:sz="6" w:space="0" w:color="D4D4D4"/>
+              <w:right w:val="single" w:sz="6" w:space="0" w:color="D4D4D4"/>
+            </w:tcBorders>
+            <w:shd w:val="clear" w:color="auto" w:fill="FFFFFF"/>
+          </w:tcPr>
+          <w:p>
+            <w:pPr>
+              <w:spacing w:line="480" w:lineRule="atLeast"/>
+              <w:rPr>
+                <w:rFonts w:ascii="SimSun" w:eastAsia="SimSun" w:hAnsi="SimSun" w:cs="SimSun"/>
+                <w:color w:val="333333"/>
+                <w:sz w:val="20"/>
+                <w:szCs w:val="20"/>
+              </w:rPr>
+            </w:pPr>
+            <w:r>
+              <w:rPr>
+                <w:rFonts w:ascii="SimSun" w:eastAsia="SimSun" w:hAnsi="SimSun" w:cs="SimSun" w:hint="eastAsia"/>
+                <w:color w:val="333333"/>
+                <w:sz w:val="20"/>
+                <w:szCs w:val="20"/>
+              </w:rPr>
+              <w:t>aid 活动唯一标识</w:t>
+            </w:r>
+          </w:p>
+        </w:tc>
+        <w:tc>
+          <w:tcPr>
+            <w:tcW w:w="3942" w:type="dxa"/>
+            <w:tcBorders>
+              <w:top w:val="single" w:sz="6" w:space="0" w:color="D4D4D4"/>
+              <w:left w:val="single" w:sz="6" w:space="0" w:color="D4D4D4"/>
+              <w:bottom w:val="single" w:sz="6" w:space="0" w:color="D4D4D4"/>
+              <w:right w:val="single" w:sz="6" w:space="0" w:color="D4D4D4"/>
+            </w:tcBorders>
+            <w:shd w:val="clear" w:color="auto" w:fill="FFFFFF"/>
+            <w:tcMar>
+              <w:top w:w="105" w:type="dxa"/>
+              <w:left w:w="75" w:type="dxa"/>
+              <w:bottom w:w="105" w:type="dxa"/>
+              <w:right w:w="75" w:type="dxa"/>
+            </w:tcMar>
+            <w:hideMark/>
+          </w:tcPr>
+          <w:p>
+            <w:pPr>
+              <w:spacing w:line="480" w:lineRule="atLeast"/>
+              <w:rPr>
+                <w:rFonts w:ascii="Helvetica Neue" w:eastAsia="Times New Roman" w:hAnsi="Helvetica Neue"/>
+                <w:color w:val="333333"/>
+                <w:sz w:val="20"/>
+                <w:szCs w:val="20"/>
+              </w:rPr>
+            </w:pPr>
+            <w:r>
+              <w:rPr>
+                <w:rFonts w:ascii="SimSun" w:eastAsia="SimSun" w:hAnsi="SimSun" w:cs="SimSun"/>
+                <w:color w:val="333333"/>
+                <w:sz w:val="20"/>
+                <w:szCs w:val="20"/>
+              </w:rPr>
+              <w:t>删除</w:t>
+            </w:r>
+            <w:r>
+              <w:rPr>
+                <w:rFonts w:ascii="SimSun" w:eastAsia="SimSun" w:hAnsi="SimSun" w:cs="SimSun" w:hint="eastAsia"/>
+                <w:color w:val="333333"/>
+                <w:sz w:val="20"/>
+                <w:szCs w:val="20"/>
+              </w:rPr>
+              <w:t>活动</w:t>
+            </w:r>
+            <w:r>
+              <w:rPr>
+                <w:rFonts w:ascii="SimSun" w:eastAsia="SimSun" w:hAnsi="SimSun" w:cs="SimSun" w:hint="eastAsia"/>
+                <w:color w:val="333333"/>
+                <w:sz w:val="20"/>
+                <w:szCs w:val="20"/>
+              </w:rPr>
+              <w:t>详情</w:t>
+            </w:r>
+          </w:p>
+        </w:tc>
+      </w:tr>
+      <w:tr>
+        <w:tc>
+          <w:tcPr>
+            <w:tcW w:w="14104" w:type="dxa"/>
+            <w:gridSpan w:val="6"/>
+            <w:tcBorders>
+              <w:top w:val="single" w:sz="6" w:space="0" w:color="D4D4D4"/>
+              <w:left w:val="single" w:sz="6" w:space="0" w:color="D4D4D4"/>
+              <w:bottom w:val="single" w:sz="6" w:space="0" w:color="D4D4D4"/>
+              <w:right w:val="single" w:sz="6" w:space="0" w:color="D4D4D4"/>
+            </w:tcBorders>
+            <w:shd w:val="clear" w:color="auto" w:fill="FFFFFF"/>
+            <w:tcMar>
+              <w:top w:w="105" w:type="dxa"/>
+              <w:left w:w="75" w:type="dxa"/>
+              <w:bottom w:w="105" w:type="dxa"/>
+              <w:right w:w="75" w:type="dxa"/>
+            </w:tcMar>
+          </w:tcPr>
+          <w:p>
+            <w:pPr>
+              <w:rPr>
+                <w:rFonts w:eastAsia="Times New Roman"/>
+              </w:rPr>
+            </w:pPr>
+            <w:r>
+              <w:rPr>
+                <w:rFonts w:ascii="SimSun" w:eastAsia="SimSun" w:hAnsi="SimSun" w:cs="SimSun" w:hint="eastAsia"/>
+                <w:color w:val="333333"/>
+                <w:sz w:val="20"/>
+                <w:szCs w:val="20"/>
+              </w:rPr>
+              <w:t>请求示例：</w:t>
+            </w:r>
+            <w:r>
+              <w:rPr>
+                <w:rFonts w:ascii="Helvetica" w:eastAsia="Times New Roman" w:hAnsi="Helvetica"/>
+                <w:color w:val="505050"/>
+                <w:sz w:val="18"/>
+                <w:szCs w:val="18"/>
+                <w:shd w:val="clear" w:color="auto" w:fill="FAFAFA"/>
+              </w:rPr>
+              <w:t>http://127.0.0.1:8084/deleteActivity</w:t>
+            </w:r>
+            <w:r>
+              <w:rPr>
+                <w:rFonts w:ascii="Helvetica" w:eastAsia="Times New Roman" w:hAnsi="Helvetica" w:hint="eastAsia"/>
+                <w:color w:val="505050"/>
+                <w:sz w:val="18"/>
+                <w:szCs w:val="18"/>
+                <w:shd w:val="clear" w:color="auto" w:fill="FAFAFA"/>
+              </w:rPr>
+              <w:t>Info</w:t>
+            </w:r>
+            <w:bookmarkStart w:id="2" w:name="_GoBack"/>
+            <w:bookmarkEnd w:id="2"/>
+            <w:r>
+              <w:rPr>
+                <w:rFonts w:ascii="Helvetica" w:eastAsia="Times New Roman" w:hAnsi="Helvetica"/>
+                <w:color w:val="505050"/>
+                <w:sz w:val="18"/>
+                <w:szCs w:val="18"/>
+                <w:shd w:val="clear" w:color="auto" w:fill="FAFAFA"/>
+              </w:rPr>
+              <w:t>?aid=5a36848ff8a05b12fc2e51a2</w:t>
+            </w:r>
+          </w:p>
+        </w:tc>
+      </w:tr>
+      <w:tr>
+        <w:trPr>
+          <w:trHeight w:val="638"/>
+        </w:trPr>
+        <w:tc>
+          <w:tcPr>
+            <w:tcW w:w="0" w:type="auto"/>
+            <w:tcBorders>
+              <w:top w:val="single" w:sz="6" w:space="0" w:color="D4D4D4"/>
+              <w:left w:val="single" w:sz="6" w:space="0" w:color="D4D4D4"/>
+              <w:bottom w:val="single" w:sz="6" w:space="0" w:color="D4D4D4"/>
+              <w:right w:val="single" w:sz="6" w:space="0" w:color="D4D4D4"/>
+            </w:tcBorders>
+            <w:shd w:val="clear" w:color="auto" w:fill="F6F4F0"/>
+            <w:tcMar>
+              <w:top w:w="105" w:type="dxa"/>
+              <w:left w:w="75" w:type="dxa"/>
+              <w:bottom w:w="105" w:type="dxa"/>
+              <w:right w:w="75" w:type="dxa"/>
+            </w:tcMar>
+            <w:hideMark/>
+          </w:tcPr>
+          <w:p>
+            <w:pPr>
+              <w:spacing w:line="480" w:lineRule="atLeast"/>
+              <w:rPr>
+                <w:rFonts w:ascii="Helvetica Neue" w:eastAsia="Times New Roman" w:hAnsi="Helvetica Neue"/>
+                <w:color w:val="333333"/>
+                <w:sz w:val="20"/>
+                <w:szCs w:val="20"/>
+              </w:rPr>
+            </w:pPr>
+            <w:r>
+              <w:rPr>
+                <w:rFonts w:ascii="Helvetica Neue" w:eastAsia="Times New Roman" w:hAnsi="Helvetica Neue"/>
+                <w:color w:val="333333"/>
+                <w:sz w:val="20"/>
+                <w:szCs w:val="20"/>
+              </w:rPr>
+              <w:t>4</w:t>
+            </w:r>
+          </w:p>
+        </w:tc>
+        <w:tc>
+          <w:tcPr>
+            <w:tcW w:w="2884" w:type="dxa"/>
+            <w:tcBorders>
+              <w:top w:val="single" w:sz="6" w:space="0" w:color="D4D4D4"/>
+              <w:left w:val="single" w:sz="6" w:space="0" w:color="D4D4D4"/>
+              <w:bottom w:val="single" w:sz="6" w:space="0" w:color="D4D4D4"/>
+              <w:right w:val="single" w:sz="6" w:space="0" w:color="D4D4D4"/>
+            </w:tcBorders>
+            <w:shd w:val="clear" w:color="auto" w:fill="F6F4F0"/>
+            <w:tcMar>
+              <w:top w:w="105" w:type="dxa"/>
+              <w:left w:w="75" w:type="dxa"/>
+              <w:bottom w:w="105" w:type="dxa"/>
+              <w:right w:w="75" w:type="dxa"/>
+            </w:tcMar>
+            <w:hideMark/>
+          </w:tcPr>
+          <w:p>
+            <w:pPr>
+              <w:spacing w:line="480" w:lineRule="atLeast"/>
+              <w:rPr>
+                <w:rFonts w:ascii="Helvetica Neue" w:eastAsia="Times New Roman" w:hAnsi="Helvetica Neue"/>
+                <w:color w:val="333333"/>
+                <w:sz w:val="20"/>
+                <w:szCs w:val="20"/>
+              </w:rPr>
+            </w:pPr>
+            <w:r>
+              <w:rPr>
+                <w:rFonts w:ascii="Helvetica Neue" w:eastAsia="Times New Roman" w:hAnsi="Helvetica Neue" w:hint="eastAsia"/>
+                <w:color w:val="333333"/>
+                <w:sz w:val="20"/>
+                <w:szCs w:val="20"/>
+              </w:rPr>
+              <w:t>getActivity</w:t>
+            </w:r>
+            <w:r>
+              <w:rPr>
+                <w:rFonts w:ascii="Helvetica Neue" w:eastAsia="Times New Roman" w:hAnsi="Helvetica Neue" w:hint="eastAsia"/>
+                <w:color w:val="333333"/>
+                <w:sz w:val="20"/>
+                <w:szCs w:val="20"/>
+              </w:rPr>
+              <w:t>Info</w:t>
+            </w:r>
+          </w:p>
+        </w:tc>
+        <w:tc>
+          <w:tcPr>
+            <w:tcW w:w="1632" w:type="dxa"/>
+            <w:tcBorders>
+              <w:top w:val="single" w:sz="6" w:space="0" w:color="D4D4D4"/>
+              <w:left w:val="single" w:sz="6" w:space="0" w:color="D4D4D4"/>
+              <w:bottom w:val="single" w:sz="6" w:space="0" w:color="D4D4D4"/>
+              <w:right w:val="single" w:sz="6" w:space="0" w:color="D4D4D4"/>
+            </w:tcBorders>
+            <w:shd w:val="clear" w:color="auto" w:fill="F6F4F0"/>
+            <w:tcMar>
+              <w:top w:w="105" w:type="dxa"/>
+              <w:left w:w="75" w:type="dxa"/>
+              <w:bottom w:w="105" w:type="dxa"/>
+              <w:right w:w="75" w:type="dxa"/>
+            </w:tcMar>
+            <w:hideMark/>
+          </w:tcPr>
+          <w:p>
+            <w:pPr>
+              <w:spacing w:line="480" w:lineRule="atLeast"/>
+              <w:rPr>
+                <w:rFonts w:ascii="Helvetica Neue" w:eastAsia="Times New Roman" w:hAnsi="Helvetica Neue"/>
+                <w:color w:val="333333"/>
+                <w:sz w:val="20"/>
+                <w:szCs w:val="20"/>
+              </w:rPr>
+            </w:pPr>
+            <w:r>
+              <w:rPr>
+                <w:rFonts w:ascii="Helvetica Neue" w:eastAsia="Times New Roman" w:hAnsi="Helvetica Neue"/>
+                <w:color w:val="333333"/>
+                <w:sz w:val="20"/>
+                <w:szCs w:val="20"/>
+              </w:rPr>
+              <w:t>GET</w:t>
+            </w:r>
+          </w:p>
+        </w:tc>
+        <w:tc>
+          <w:tcPr>
+            <w:tcW w:w="1632" w:type="dxa"/>
+            <w:tcBorders>
+              <w:top w:val="single" w:sz="6" w:space="0" w:color="D4D4D4"/>
+              <w:left w:val="single" w:sz="6" w:space="0" w:color="D4D4D4"/>
+              <w:bottom w:val="single" w:sz="6" w:space="0" w:color="D4D4D4"/>
+              <w:right w:val="single" w:sz="6" w:space="0" w:color="D4D4D4"/>
+            </w:tcBorders>
+            <w:shd w:val="clear" w:color="auto" w:fill="F6F4F0"/>
+            <w:tcMar>
+              <w:top w:w="105" w:type="dxa"/>
+              <w:left w:w="75" w:type="dxa"/>
+              <w:bottom w:w="105" w:type="dxa"/>
+              <w:right w:w="75" w:type="dxa"/>
+            </w:tcMar>
+            <w:hideMark/>
+          </w:tcPr>
+          <w:p>
+            <w:pPr>
+              <w:spacing w:line="480" w:lineRule="atLeast"/>
+              <w:rPr>
+                <w:rFonts w:ascii="Helvetica Neue" w:eastAsia="Times New Roman" w:hAnsi="Helvetica Neue"/>
+                <w:color w:val="333333"/>
+                <w:sz w:val="20"/>
+                <w:szCs w:val="20"/>
+              </w:rPr>
+            </w:pPr>
+            <w:r>
+              <w:rPr>
+                <w:rFonts w:ascii="Helvetica Neue" w:eastAsia="Times New Roman" w:hAnsi="Helvetica Neue"/>
+                <w:color w:val="333333"/>
+                <w:sz w:val="20"/>
+                <w:szCs w:val="20"/>
+              </w:rPr>
+              <w:t xml:space="preserve">JSON </w:t>
+            </w:r>
+            <w:r>
+              <w:rPr>
+                <w:rFonts w:ascii="MS Mincho" w:eastAsia="MS Mincho" w:hAnsi="MS Mincho" w:cs="MS Mincho"/>
+                <w:color w:val="333333"/>
+                <w:sz w:val="20"/>
+                <w:szCs w:val="20"/>
+              </w:rPr>
+              <w:t>字符串</w:t>
+            </w:r>
+          </w:p>
+        </w:tc>
+        <w:tc>
+          <w:tcPr>
+            <w:tcW w:w="3735" w:type="dxa"/>
+            <w:tcBorders>
+              <w:top w:val="single" w:sz="6" w:space="0" w:color="D4D4D4"/>
+              <w:left w:val="single" w:sz="6" w:space="0" w:color="D4D4D4"/>
+              <w:bottom w:val="single" w:sz="6" w:space="0" w:color="D4D4D4"/>
+              <w:right w:val="single" w:sz="6" w:space="0" w:color="D4D4D4"/>
+            </w:tcBorders>
+            <w:shd w:val="clear" w:color="auto" w:fill="F6F4F0"/>
+          </w:tcPr>
+          <w:p>
+            <w:pPr>
+              <w:spacing w:line="480" w:lineRule="atLeast"/>
+              <w:rPr>
+                <w:rFonts w:ascii="SimSun" w:eastAsia="SimSun" w:hAnsi="SimSun" w:cs="SimSun"/>
+                <w:color w:val="333333"/>
+                <w:sz w:val="20"/>
+                <w:szCs w:val="20"/>
+              </w:rPr>
+            </w:pPr>
+            <w:r>
+              <w:rPr>
+                <w:rFonts w:ascii="SimSun" w:eastAsia="SimSun" w:hAnsi="SimSun" w:cs="SimSun" w:hint="eastAsia"/>
+                <w:color w:val="333333"/>
+                <w:sz w:val="20"/>
+                <w:szCs w:val="20"/>
+              </w:rPr>
+              <w:t>aid 活动唯一标识</w:t>
+            </w:r>
+          </w:p>
+        </w:tc>
+        <w:tc>
+          <w:tcPr>
+            <w:tcW w:w="3942" w:type="dxa"/>
+            <w:tcBorders>
+              <w:top w:val="single" w:sz="6" w:space="0" w:color="D4D4D4"/>
+              <w:left w:val="single" w:sz="6" w:space="0" w:color="D4D4D4"/>
+              <w:bottom w:val="single" w:sz="6" w:space="0" w:color="D4D4D4"/>
+              <w:right w:val="single" w:sz="6" w:space="0" w:color="D4D4D4"/>
+            </w:tcBorders>
+            <w:shd w:val="clear" w:color="auto" w:fill="F6F4F0"/>
+            <w:tcMar>
+              <w:top w:w="105" w:type="dxa"/>
+              <w:left w:w="75" w:type="dxa"/>
+              <w:bottom w:w="105" w:type="dxa"/>
+              <w:right w:w="75" w:type="dxa"/>
+            </w:tcMar>
+            <w:hideMark/>
+          </w:tcPr>
+          <w:p>
+            <w:pPr>
+              <w:spacing w:line="480" w:lineRule="atLeast"/>
+              <w:rPr>
+                <w:rFonts w:ascii="Helvetica Neue" w:eastAsia="Times New Roman" w:hAnsi="Helvetica Neue"/>
+                <w:color w:val="333333"/>
+                <w:sz w:val="20"/>
+                <w:szCs w:val="20"/>
+              </w:rPr>
+            </w:pPr>
+            <w:r>
+              <w:rPr>
+                <w:rFonts w:ascii="SimSun" w:eastAsia="SimSun" w:hAnsi="SimSun" w:cs="SimSun" w:hint="eastAsia"/>
+                <w:color w:val="333333"/>
+                <w:sz w:val="20"/>
+                <w:szCs w:val="20"/>
+              </w:rPr>
+              <w:t>获取单条活动</w:t>
+            </w:r>
+            <w:r>
+              <w:rPr>
+                <w:rFonts w:ascii="SimSun" w:eastAsia="SimSun" w:hAnsi="SimSun" w:cs="SimSun" w:hint="eastAsia"/>
+                <w:color w:val="333333"/>
+                <w:sz w:val="20"/>
+                <w:szCs w:val="20"/>
+              </w:rPr>
+              <w:t>详情</w:t>
+            </w:r>
+          </w:p>
+        </w:tc>
+      </w:tr>
+      <w:tr>
+        <w:tc>
+          <w:tcPr>
+            <w:tcW w:w="14104" w:type="dxa"/>
+            <w:gridSpan w:val="6"/>
+            <w:tcBorders>
+              <w:top w:val="single" w:sz="6" w:space="0" w:color="D4D4D4"/>
+              <w:left w:val="single" w:sz="6" w:space="0" w:color="D4D4D4"/>
+              <w:bottom w:val="single" w:sz="6" w:space="0" w:color="D4D4D4"/>
+              <w:right w:val="single" w:sz="6" w:space="0" w:color="D4D4D4"/>
+            </w:tcBorders>
+            <w:shd w:val="clear" w:color="auto" w:fill="F6F4F0"/>
+            <w:tcMar>
+              <w:top w:w="105" w:type="dxa"/>
+              <w:left w:w="75" w:type="dxa"/>
+              <w:bottom w:w="105" w:type="dxa"/>
+              <w:right w:w="75" w:type="dxa"/>
+            </w:tcMar>
+          </w:tcPr>
+          <w:p>
+            <w:pPr>
+              <w:spacing w:line="480" w:lineRule="atLeast"/>
+              <w:rPr>
+                <w:rFonts w:ascii="SimSun" w:eastAsia="SimSun" w:hAnsi="SimSun" w:cs="SimSun"/>
+                <w:color w:val="333333"/>
+                <w:sz w:val="20"/>
+                <w:szCs w:val="20"/>
+              </w:rPr>
+            </w:pPr>
+            <w:r>
+              <w:rPr>
+                <w:rFonts w:ascii="SimSun" w:eastAsia="SimSun" w:hAnsi="SimSun" w:cs="SimSun" w:hint="eastAsia"/>
+                <w:color w:val="333333"/>
+                <w:sz w:val="20"/>
+                <w:szCs w:val="20"/>
+              </w:rPr>
+              <w:t>请求示例：</w:t>
+            </w:r>
+            <w:r>
+              <w:rPr>
+                <w:rFonts w:ascii="SimSun" w:eastAsia="SimSun" w:hAnsi="SimSun" w:cs="SimSun"/>
+                <w:color w:val="333333"/>
+                <w:sz w:val="20"/>
+                <w:szCs w:val="20"/>
+              </w:rPr>
+              <w:t>http://127.0.0.1:8084/getActivity</w:t>
+            </w:r>
+            <w:r>
+              <w:rPr>
+                <w:rFonts w:ascii="SimSun" w:eastAsia="SimSun" w:hAnsi="SimSun" w:cs="SimSun" w:hint="eastAsia"/>
+                <w:color w:val="333333"/>
+                <w:sz w:val="20"/>
+                <w:szCs w:val="20"/>
+              </w:rPr>
+              <w:t>Info</w:t>
+            </w:r>
+            <w:r>
+              <w:rPr>
+                <w:rFonts w:ascii="SimSun" w:eastAsia="SimSun" w:hAnsi="SimSun" w:cs="SimSun"/>
+                <w:color w:val="333333"/>
+                <w:sz w:val="20"/>
+                <w:szCs w:val="20"/>
+              </w:rPr>
+              <w:t>?aid=5a36176371940c18d609268c</w:t>
+            </w:r>
+          </w:p>
+        </w:tc>
+      </w:tr>
+      <w:tr>
+        <w:trPr>
+          <w:trHeight w:val="4003"/>
+        </w:trPr>
+        <w:tc>
+          <w:tcPr>
+            <w:tcW w:w="0" w:type="auto"/>
+            <w:tcBorders>
+              <w:top w:val="single" w:sz="6" w:space="0" w:color="D4D4D4"/>
+              <w:left w:val="single" w:sz="6" w:space="0" w:color="D4D4D4"/>
+              <w:bottom w:val="single" w:sz="6" w:space="0" w:color="D4D4D4"/>
+              <w:right w:val="single" w:sz="6" w:space="0" w:color="D4D4D4"/>
+            </w:tcBorders>
+            <w:shd w:val="clear" w:color="auto" w:fill="FFFFFF"/>
+            <w:tcMar>
+              <w:top w:w="105" w:type="dxa"/>
+              <w:left w:w="75" w:type="dxa"/>
+              <w:bottom w:w="105" w:type="dxa"/>
+              <w:right w:w="75" w:type="dxa"/>
+            </w:tcMar>
+            <w:hideMark/>
+          </w:tcPr>
+          <w:p>
+            <w:pPr>
+              <w:spacing w:line="480" w:lineRule="atLeast"/>
+              <w:rPr>
+                <w:rFonts w:ascii="Helvetica Neue" w:eastAsia="Times New Roman" w:hAnsi="Helvetica Neue"/>
+                <w:color w:val="333333"/>
+                <w:sz w:val="20"/>
+                <w:szCs w:val="20"/>
+              </w:rPr>
+            </w:pPr>
+            <w:r>
+              <w:rPr>
+                <w:rFonts w:ascii="Helvetica Neue" w:eastAsia="Times New Roman" w:hAnsi="Helvetica Neue" w:hint="eastAsia"/>
+                <w:color w:val="333333"/>
+                <w:sz w:val="20"/>
+                <w:szCs w:val="20"/>
+              </w:rPr>
+              <w:lastRenderedPageBreak/>
+              <w:t>5</w:t>
+            </w:r>
+          </w:p>
+        </w:tc>
+        <w:tc>
+          <w:tcPr>
+            <w:tcW w:w="2884" w:type="dxa"/>
+            <w:tcBorders>
+              <w:top w:val="single" w:sz="6" w:space="0" w:color="D4D4D4"/>
+              <w:left w:val="single" w:sz="6" w:space="0" w:color="D4D4D4"/>
+              <w:bottom w:val="single" w:sz="6" w:space="0" w:color="D4D4D4"/>
+              <w:right w:val="single" w:sz="6" w:space="0" w:color="D4D4D4"/>
+            </w:tcBorders>
+            <w:shd w:val="clear" w:color="auto" w:fill="FFFFFF"/>
+            <w:tcMar>
+              <w:top w:w="105" w:type="dxa"/>
+              <w:left w:w="75" w:type="dxa"/>
+              <w:bottom w:w="105" w:type="dxa"/>
+              <w:right w:w="75" w:type="dxa"/>
+            </w:tcMar>
+            <w:hideMark/>
+          </w:tcPr>
+          <w:p>
+            <w:pPr>
+              <w:spacing w:line="480" w:lineRule="atLeast"/>
+              <w:rPr>
+                <w:rFonts w:ascii="Helvetica Neue" w:eastAsia="Times New Roman" w:hAnsi="Helvetica Neue"/>
+                <w:color w:val="333333"/>
+                <w:sz w:val="20"/>
+                <w:szCs w:val="20"/>
+              </w:rPr>
+            </w:pPr>
+            <w:r>
+              <w:rPr>
+                <w:rFonts w:ascii="Helvetica Neue" w:eastAsia="Times New Roman" w:hAnsi="Helvetica Neue" w:hint="eastAsia"/>
+                <w:color w:val="333333"/>
+                <w:sz w:val="20"/>
+                <w:szCs w:val="20"/>
+              </w:rPr>
+              <w:t>updateActivity</w:t>
+            </w:r>
+            <w:r>
+              <w:rPr>
+                <w:rFonts w:ascii="Helvetica Neue" w:eastAsia="Times New Roman" w:hAnsi="Helvetica Neue" w:hint="eastAsia"/>
+                <w:color w:val="333333"/>
+                <w:sz w:val="20"/>
+                <w:szCs w:val="20"/>
+              </w:rPr>
+              <w:t>Info</w:t>
+            </w:r>
+          </w:p>
+        </w:tc>
+        <w:tc>
+          <w:tcPr>
+            <w:tcW w:w="1632" w:type="dxa"/>
+            <w:tcBorders>
+              <w:top w:val="single" w:sz="6" w:space="0" w:color="D4D4D4"/>
+              <w:left w:val="single" w:sz="6" w:space="0" w:color="D4D4D4"/>
+              <w:bottom w:val="single" w:sz="6" w:space="0" w:color="D4D4D4"/>
+              <w:right w:val="single" w:sz="6" w:space="0" w:color="D4D4D4"/>
+            </w:tcBorders>
+            <w:shd w:val="clear" w:color="auto" w:fill="FFFFFF"/>
+            <w:tcMar>
+              <w:top w:w="105" w:type="dxa"/>
+              <w:left w:w="75" w:type="dxa"/>
+              <w:bottom w:w="105" w:type="dxa"/>
+              <w:right w:w="75" w:type="dxa"/>
+            </w:tcMar>
+            <w:hideMark/>
+          </w:tcPr>
+          <w:p>
+            <w:pPr>
+              <w:spacing w:line="480" w:lineRule="atLeast"/>
+              <w:rPr>
+                <w:rFonts w:ascii="Helvetica Neue" w:eastAsia="Times New Roman" w:hAnsi="Helvetica Neue"/>
+                <w:color w:val="333333"/>
+                <w:sz w:val="20"/>
+                <w:szCs w:val="20"/>
+              </w:rPr>
+            </w:pPr>
+            <w:r>
+              <w:rPr>
+                <w:rFonts w:ascii="Helvetica Neue" w:eastAsia="Times New Roman" w:hAnsi="Helvetica Neue" w:hint="eastAsia"/>
+                <w:color w:val="333333"/>
+                <w:sz w:val="20"/>
+                <w:szCs w:val="20"/>
+              </w:rPr>
+              <w:t>PUT</w:t>
+            </w:r>
+          </w:p>
+        </w:tc>
+        <w:tc>
+          <w:tcPr>
+            <w:tcW w:w="1632" w:type="dxa"/>
+            <w:tcBorders>
+              <w:top w:val="single" w:sz="6" w:space="0" w:color="D4D4D4"/>
+              <w:left w:val="single" w:sz="6" w:space="0" w:color="D4D4D4"/>
+              <w:bottom w:val="single" w:sz="6" w:space="0" w:color="D4D4D4"/>
+              <w:right w:val="single" w:sz="6" w:space="0" w:color="D4D4D4"/>
+            </w:tcBorders>
+            <w:shd w:val="clear" w:color="auto" w:fill="FFFFFF"/>
+            <w:tcMar>
+              <w:top w:w="105" w:type="dxa"/>
+              <w:left w:w="75" w:type="dxa"/>
+              <w:bottom w:w="105" w:type="dxa"/>
+              <w:right w:w="75" w:type="dxa"/>
+            </w:tcMar>
+            <w:hideMark/>
+          </w:tcPr>
+          <w:p>
+            <w:pPr>
+              <w:spacing w:line="480" w:lineRule="atLeast"/>
+              <w:rPr>
+                <w:rFonts w:ascii="Helvetica Neue" w:eastAsia="Times New Roman" w:hAnsi="Helvetica Neue"/>
+                <w:color w:val="333333"/>
+                <w:sz w:val="20"/>
+                <w:szCs w:val="20"/>
+              </w:rPr>
+            </w:pPr>
+            <w:r>
+              <w:rPr>
+                <w:rFonts w:ascii="Helvetica Neue" w:eastAsia="Times New Roman" w:hAnsi="Helvetica Neue"/>
+                <w:color w:val="333333"/>
+                <w:sz w:val="20"/>
+                <w:szCs w:val="20"/>
+              </w:rPr>
+              <w:t xml:space="preserve">JSON </w:t>
+            </w:r>
+            <w:r>
+              <w:rPr>
+                <w:rFonts w:ascii="MS Mincho" w:eastAsia="MS Mincho" w:hAnsi="MS Mincho" w:cs="MS Mincho"/>
+                <w:color w:val="333333"/>
+                <w:sz w:val="20"/>
+                <w:szCs w:val="20"/>
+              </w:rPr>
+              <w:t>字符串</w:t>
+            </w:r>
+          </w:p>
+        </w:tc>
+        <w:tc>
+          <w:tcPr>
+            <w:tcW w:w="3735" w:type="dxa"/>
+            <w:tcBorders>
+              <w:top w:val="single" w:sz="6" w:space="0" w:color="D4D4D4"/>
+              <w:left w:val="single" w:sz="6" w:space="0" w:color="D4D4D4"/>
+              <w:bottom w:val="single" w:sz="6" w:space="0" w:color="D4D4D4"/>
+              <w:right w:val="single" w:sz="6" w:space="0" w:color="D4D4D4"/>
+            </w:tcBorders>
+            <w:shd w:val="clear" w:color="auto" w:fill="FFFFFF"/>
+          </w:tcPr>
+          <w:p>
+            <w:pPr>
+              <w:spacing w:line="480" w:lineRule="atLeast"/>
+              <w:rPr>
+                <w:rFonts w:ascii="MS Mincho" w:eastAsia="MS Mincho" w:hAnsi="MS Mincho" w:cs="MS Mincho"/>
+                <w:color w:val="333333"/>
+                <w:sz w:val="20"/>
+                <w:szCs w:val="20"/>
+              </w:rPr>
+            </w:pPr>
+            <w:r>
+              <w:rPr>
+                <w:rFonts w:ascii="MS Mincho" w:eastAsia="MS Mincho" w:hAnsi="MS Mincho" w:cs="MS Mincho"/>
+                <w:color w:val="333333"/>
+                <w:sz w:val="20"/>
+                <w:szCs w:val="20"/>
+              </w:rPr>
+              <w:t>{</w:t>
+            </w:r>
+          </w:p>
+          <w:p>
+            <w:pPr>
+              <w:spacing w:line="480" w:lineRule="atLeast"/>
+              <w:rPr>
+                <w:rFonts w:ascii="MS Mincho" w:eastAsia="MS Mincho" w:hAnsi="MS Mincho" w:cs="MS Mincho" w:hint="eastAsia"/>
+                <w:color w:val="333333"/>
+                <w:sz w:val="20"/>
+                <w:szCs w:val="20"/>
+              </w:rPr>
+            </w:pPr>
+            <w:r>
+              <w:rPr>
+                <w:rFonts w:ascii="MS Mincho" w:eastAsia="MS Mincho" w:hAnsi="MS Mincho" w:cs="MS Mincho"/>
+                <w:color w:val="333333"/>
+                <w:sz w:val="20"/>
+                <w:szCs w:val="20"/>
+              </w:rPr>
+              <w:tab/>
+              <w:t>"aid":"</w:t>
+            </w:r>
+            <w:r>
+              <w:rPr>
+                <w:rFonts w:ascii="MS Mincho" w:eastAsia="MS Mincho" w:hAnsi="MS Mincho" w:cs="MS Mincho"/>
+                <w:color w:val="333333"/>
+                <w:sz w:val="20"/>
+                <w:szCs w:val="20"/>
+              </w:rPr>
+              <w:t>5a36176371940c18d609268c</w:t>
+            </w:r>
+            <w:r>
+              <w:rPr>
+                <w:rFonts w:ascii="MS Mincho" w:eastAsia="MS Mincho" w:hAnsi="MS Mincho" w:cs="MS Mincho"/>
+                <w:color w:val="333333"/>
+                <w:sz w:val="20"/>
+                <w:szCs w:val="20"/>
+              </w:rPr>
+              <w:t xml:space="preserve"> </w:t>
+            </w:r>
+            <w:r>
+              <w:rPr>
+                <w:rFonts w:ascii="MS Mincho" w:eastAsia="MS Mincho" w:hAnsi="MS Mincho" w:cs="MS Mincho"/>
+                <w:color w:val="333333"/>
+                <w:sz w:val="20"/>
+                <w:szCs w:val="20"/>
+              </w:rPr>
+              <w:t>",</w:t>
+            </w:r>
+          </w:p>
+          <w:p>
+            <w:pPr>
+              <w:spacing w:line="480" w:lineRule="atLeast"/>
+              <w:rPr>
+                <w:rFonts w:ascii="MS Mincho" w:eastAsia="MS Mincho" w:hAnsi="MS Mincho" w:cs="MS Mincho"/>
+                <w:color w:val="333333"/>
+                <w:sz w:val="20"/>
+                <w:szCs w:val="20"/>
+              </w:rPr>
+            </w:pPr>
+            <w:r>
+              <w:rPr>
+                <w:rFonts w:ascii="MS Mincho" w:eastAsia="MS Mincho" w:hAnsi="MS Mincho" w:cs="MS Mincho" w:hint="eastAsia"/>
+                <w:color w:val="333333"/>
+                <w:sz w:val="20"/>
+                <w:szCs w:val="20"/>
+              </w:rPr>
+              <w:t xml:space="preserve">   </w:t>
+            </w:r>
+            <w:r>
+              <w:rPr>
+                <w:rFonts w:ascii="MS Mincho" w:eastAsia="MS Mincho" w:hAnsi="MS Mincho" w:cs="MS Mincho" w:hint="eastAsia"/>
+                <w:color w:val="333333"/>
+                <w:sz w:val="20"/>
+                <w:szCs w:val="20"/>
+              </w:rPr>
+              <w:t xml:space="preserve"> "name": "</w:t>
+            </w:r>
+            <w:r>
+              <w:rPr>
+                <w:rFonts w:ascii="MS Mincho" w:eastAsia="MS Mincho" w:hAnsi="MS Mincho" w:cs="MS Mincho" w:hint="eastAsia"/>
+                <w:color w:val="333333"/>
+                <w:sz w:val="20"/>
+                <w:szCs w:val="20"/>
+              </w:rPr>
+              <w:t>第三</w:t>
+            </w:r>
+            <w:r>
+              <w:rPr>
+                <w:rFonts w:ascii="MS Mincho" w:eastAsia="MS Mincho" w:hAnsi="MS Mincho" w:cs="MS Mincho" w:hint="eastAsia"/>
+                <w:color w:val="333333"/>
+                <w:sz w:val="20"/>
+                <w:szCs w:val="20"/>
+              </w:rPr>
+              <w:t>个活</w:t>
+            </w:r>
+            <w:r>
+              <w:rPr>
+                <w:rFonts w:ascii="SimSun" w:eastAsia="SimSun" w:hAnsi="SimSun" w:cs="SimSun"/>
+                <w:color w:val="333333"/>
+                <w:sz w:val="20"/>
+                <w:szCs w:val="20"/>
+              </w:rPr>
+              <w:t>动</w:t>
+            </w:r>
+            <w:r>
+              <w:rPr>
+                <w:rFonts w:ascii="MS Mincho" w:eastAsia="MS Mincho" w:hAnsi="MS Mincho" w:cs="MS Mincho" w:hint="eastAsia"/>
+                <w:color w:val="333333"/>
+                <w:sz w:val="20"/>
+                <w:szCs w:val="20"/>
+              </w:rPr>
+              <w:t>",</w:t>
+            </w:r>
+          </w:p>
+          <w:p>
+            <w:pPr>
+              <w:spacing w:line="480" w:lineRule="atLeast"/>
+              <w:rPr>
+                <w:rFonts w:ascii="MS Mincho" w:eastAsia="MS Mincho" w:hAnsi="MS Mincho" w:cs="MS Mincho"/>
+                <w:color w:val="333333"/>
+                <w:sz w:val="20"/>
+                <w:szCs w:val="20"/>
+              </w:rPr>
+            </w:pPr>
+            <w:r>
+              <w:rPr>
+                <w:rFonts w:ascii="MS Mincho" w:eastAsia="MS Mincho" w:hAnsi="MS Mincho" w:cs="MS Mincho"/>
+                <w:color w:val="333333"/>
+                <w:sz w:val="20"/>
+                <w:szCs w:val="20"/>
+              </w:rPr>
+              <w:t xml:space="preserve">    "</w:t>
+            </w:r>
+            <w:r>
+              <w:rPr>
+                <w:rFonts w:ascii="MS Mincho" w:eastAsia="MS Mincho" w:hAnsi="MS Mincho" w:cs="MS Mincho"/>
+                <w:color w:val="333333"/>
+                <w:sz w:val="20"/>
+                <w:szCs w:val="20"/>
+              </w:rPr>
+              <w:t>enrolStart</w:t>
+            </w:r>
+            <w:r>
+              <w:rPr>
+                <w:rFonts w:ascii="MS Mincho" w:eastAsia="MS Mincho" w:hAnsi="MS Mincho" w:cs="MS Mincho"/>
+                <w:color w:val="333333"/>
+                <w:sz w:val="20"/>
+                <w:szCs w:val="20"/>
+              </w:rPr>
+              <w:t>": "2017-12-17T07:06:11.475Z",</w:t>
+            </w:r>
+          </w:p>
+          <w:p>
+            <w:pPr>
+              <w:spacing w:line="480" w:lineRule="atLeast"/>
+              <w:ind w:firstLine="400"/>
+              <w:rPr>
+                <w:rFonts w:ascii="MS Mincho" w:eastAsia="MS Mincho" w:hAnsi="MS Mincho" w:cs="MS Mincho" w:hint="eastAsia"/>
+                <w:color w:val="333333"/>
+                <w:sz w:val="20"/>
+                <w:szCs w:val="20"/>
+              </w:rPr>
+            </w:pPr>
+            <w:r>
+              <w:rPr>
+                <w:rFonts w:ascii="MS Mincho" w:eastAsia="MS Mincho" w:hAnsi="MS Mincho" w:cs="MS Mincho"/>
+                <w:color w:val="333333"/>
+                <w:sz w:val="20"/>
+                <w:szCs w:val="20"/>
+              </w:rPr>
+              <w:t>"</w:t>
+            </w:r>
+            <w:r>
+              <w:rPr>
+                <w:rFonts w:ascii="MS Mincho" w:eastAsia="MS Mincho" w:hAnsi="MS Mincho" w:cs="MS Mincho"/>
+                <w:color w:val="333333"/>
+                <w:sz w:val="20"/>
+                <w:szCs w:val="20"/>
+              </w:rPr>
+              <w:t>enrolEnd</w:t>
+            </w:r>
+            <w:r>
+              <w:rPr>
+                <w:rFonts w:ascii="MS Mincho" w:eastAsia="MS Mincho" w:hAnsi="MS Mincho" w:cs="MS Mincho"/>
+                <w:color w:val="333333"/>
+                <w:sz w:val="20"/>
+                <w:szCs w:val="20"/>
+              </w:rPr>
+              <w:t>": "2017-12-17T07:06:11.475Z",</w:t>
+            </w:r>
+          </w:p>
+          <w:p>
+            <w:pPr>
+              <w:spacing w:line="480" w:lineRule="atLeast"/>
+              <w:rPr>
+                <w:rFonts w:ascii="MS Mincho" w:eastAsia="MS Mincho" w:hAnsi="MS Mincho" w:cs="MS Mincho"/>
+                <w:color w:val="333333"/>
+                <w:sz w:val="20"/>
+                <w:szCs w:val="20"/>
+              </w:rPr>
+            </w:pPr>
+            <w:r>
+              <w:rPr>
+                <w:rFonts w:ascii="MS Mincho" w:eastAsia="MS Mincho" w:hAnsi="MS Mincho" w:cs="MS Mincho"/>
+                <w:color w:val="333333"/>
+                <w:sz w:val="20"/>
+                <w:szCs w:val="20"/>
+              </w:rPr>
+              <w:t xml:space="preserve">  "</w:t>
+            </w:r>
+            <w:r>
+              <w:rPr>
+                <w:rFonts w:ascii="MS Mincho" w:eastAsia="MS Mincho" w:hAnsi="MS Mincho" w:cs="MS Mincho"/>
+                <w:color w:val="333333"/>
+                <w:sz w:val="20"/>
+                <w:szCs w:val="20"/>
+              </w:rPr>
+              <w:t>voteStart</w:t>
+            </w:r>
+            <w:r>
+              <w:rPr>
+                <w:rFonts w:ascii="MS Mincho" w:eastAsia="MS Mincho" w:hAnsi="MS Mincho" w:cs="MS Mincho"/>
+                <w:color w:val="333333"/>
+                <w:sz w:val="20"/>
+                <w:szCs w:val="20"/>
+              </w:rPr>
+              <w:t>": "2017-12-17T07:06:11.475Z",</w:t>
+            </w:r>
+          </w:p>
+          <w:p>
+            <w:pPr>
+              <w:spacing w:line="480" w:lineRule="atLeast"/>
+              <w:rPr>
+                <w:rFonts w:ascii="MS Mincho" w:eastAsia="MS Mincho" w:hAnsi="MS Mincho" w:cs="MS Mincho"/>
+                <w:color w:val="333333"/>
+                <w:sz w:val="20"/>
+                <w:szCs w:val="20"/>
+              </w:rPr>
+            </w:pPr>
+            <w:r>
+              <w:rPr>
+                <w:rFonts w:ascii="MS Mincho" w:eastAsia="MS Mincho" w:hAnsi="MS Mincho" w:cs="MS Mincho"/>
+                <w:color w:val="333333"/>
+                <w:sz w:val="20"/>
+                <w:szCs w:val="20"/>
+              </w:rPr>
+              <w:t xml:space="preserve">    "</w:t>
+            </w:r>
+            <w:r>
+              <w:rPr>
+                <w:rFonts w:ascii="MS Mincho" w:eastAsia="MS Mincho" w:hAnsi="MS Mincho" w:cs="MS Mincho"/>
+                <w:color w:val="333333"/>
+                <w:sz w:val="20"/>
+                <w:szCs w:val="20"/>
+              </w:rPr>
+              <w:t>voteEnd</w:t>
+            </w:r>
+            <w:r>
+              <w:rPr>
+                <w:rFonts w:ascii="MS Mincho" w:eastAsia="MS Mincho" w:hAnsi="MS Mincho" w:cs="MS Mincho"/>
+                <w:color w:val="333333"/>
+                <w:sz w:val="20"/>
+                <w:szCs w:val="20"/>
+              </w:rPr>
+              <w:t>": "2017-12-17T07:06:11.475Z",</w:t>
+            </w:r>
+          </w:p>
+          <w:p>
+            <w:pPr>
+              <w:spacing w:line="480" w:lineRule="atLeast"/>
+              <w:ind w:firstLine="400"/>
+              <w:rPr>
+                <w:rFonts w:ascii="MS Mincho" w:eastAsia="MS Mincho" w:hAnsi="MS Mincho" w:cs="MS Mincho" w:hint="eastAsia"/>
+                <w:color w:val="333333"/>
+                <w:sz w:val="20"/>
+                <w:szCs w:val="20"/>
+              </w:rPr>
+            </w:pPr>
+            <w:r>
+              <w:rPr>
+                <w:rFonts w:ascii="MS Mincho" w:eastAsia="MS Mincho" w:hAnsi="MS Mincho" w:cs="MS Mincho"/>
+                <w:color w:val="333333"/>
+                <w:sz w:val="20"/>
+                <w:szCs w:val="20"/>
+              </w:rPr>
+              <w:t>"</w:t>
+            </w:r>
+            <w:r>
+              <w:rPr>
+                <w:rFonts w:ascii="MS Mincho" w:eastAsia="MS Mincho" w:hAnsi="MS Mincho" w:cs="MS Mincho" w:hint="eastAsia"/>
+                <w:color w:val="333333"/>
+                <w:sz w:val="20"/>
+                <w:szCs w:val="20"/>
+              </w:rPr>
+              <w:t>info</w:t>
+            </w:r>
+            <w:r>
+              <w:rPr>
+                <w:rFonts w:ascii="MS Mincho" w:eastAsia="MS Mincho" w:hAnsi="MS Mincho" w:cs="MS Mincho"/>
+                <w:color w:val="333333"/>
+                <w:sz w:val="20"/>
+                <w:szCs w:val="20"/>
+              </w:rPr>
+              <w:t>"</w:t>
+            </w:r>
+            <w:r>
+              <w:rPr>
+                <w:rFonts w:ascii="MS Mincho" w:eastAsia="MS Mincho" w:hAnsi="MS Mincho" w:cs="MS Mincho" w:hint="eastAsia"/>
+                <w:color w:val="333333"/>
+                <w:sz w:val="20"/>
+                <w:szCs w:val="20"/>
+              </w:rPr>
+              <w:t>: "</w:t>
+            </w:r>
+            <w:r>
+              <w:rPr>
+                <w:rFonts w:ascii="MS Mincho" w:eastAsia="MS Mincho" w:hAnsi="MS Mincho" w:cs="MS Mincho" w:hint="eastAsia"/>
+                <w:color w:val="333333"/>
+                <w:sz w:val="20"/>
+                <w:szCs w:val="20"/>
+              </w:rPr>
+              <w:t>第三</w:t>
+            </w:r>
+            <w:r>
+              <w:rPr>
+                <w:rFonts w:ascii="MS Mincho" w:eastAsia="MS Mincho" w:hAnsi="MS Mincho" w:cs="MS Mincho" w:hint="eastAsia"/>
+                <w:color w:val="333333"/>
+                <w:sz w:val="20"/>
+                <w:szCs w:val="20"/>
+              </w:rPr>
+              <w:t>个活</w:t>
+            </w:r>
+            <w:r>
+              <w:rPr>
+                <w:rFonts w:ascii="SimSun" w:eastAsia="SimSun" w:hAnsi="SimSun" w:cs="SimSun"/>
+                <w:color w:val="333333"/>
+                <w:sz w:val="20"/>
+                <w:szCs w:val="20"/>
+              </w:rPr>
+              <w:t>动</w:t>
+            </w:r>
+            <w:r>
+              <w:rPr>
+                <w:rFonts w:ascii="MS Mincho" w:eastAsia="MS Mincho" w:hAnsi="MS Mincho" w:cs="MS Mincho" w:hint="eastAsia"/>
+                <w:color w:val="333333"/>
+                <w:sz w:val="20"/>
+                <w:szCs w:val="20"/>
+              </w:rPr>
+              <w:t>的</w:t>
+            </w:r>
+            <w:r>
+              <w:rPr>
+                <w:rFonts w:ascii="SimSun" w:eastAsia="SimSun" w:hAnsi="SimSun" w:cs="SimSun"/>
+                <w:color w:val="333333"/>
+                <w:sz w:val="20"/>
+                <w:szCs w:val="20"/>
+              </w:rPr>
+              <w:t>详细</w:t>
+            </w:r>
+            <w:r>
+              <w:rPr>
+                <w:rFonts w:ascii="MS Mincho" w:eastAsia="MS Mincho" w:hAnsi="MS Mincho" w:cs="MS Mincho" w:hint="eastAsia"/>
+                <w:color w:val="333333"/>
+                <w:sz w:val="20"/>
+                <w:szCs w:val="20"/>
+              </w:rPr>
+              <w:t>信息",</w:t>
+            </w:r>
+          </w:p>
+          <w:p>
+            <w:pPr>
+              <w:spacing w:line="480" w:lineRule="atLeast"/>
+              <w:ind w:firstLine="400"/>
+              <w:rPr>
+                <w:rFonts w:ascii="MS Mincho" w:eastAsia="MS Mincho" w:hAnsi="MS Mincho" w:cs="MS Mincho" w:hint="eastAsia"/>
+                <w:color w:val="333333"/>
+                <w:sz w:val="20"/>
+                <w:szCs w:val="20"/>
+              </w:rPr>
+            </w:pPr>
+            <w:r>
+              <w:rPr>
+                <w:rFonts w:ascii="MS Mincho" w:eastAsia="MS Mincho" w:hAnsi="MS Mincho" w:cs="MS Mincho" w:hint="eastAsia"/>
+                <w:color w:val="333333"/>
+                <w:sz w:val="20"/>
+                <w:szCs w:val="20"/>
+              </w:rPr>
+              <w:t>"</w:t>
+            </w:r>
+            <w:r>
+              <w:rPr>
+                <w:rFonts w:ascii="MS Mincho" w:eastAsia="MS Mincho" w:hAnsi="MS Mincho" w:cs="MS Mincho" w:hint="eastAsia"/>
+                <w:color w:val="333333"/>
+                <w:sz w:val="20"/>
+                <w:szCs w:val="20"/>
+              </w:rPr>
+              <w:t>banner</w:t>
+            </w:r>
+            <w:r>
+              <w:rPr>
+                <w:rFonts w:ascii="MS Mincho" w:eastAsia="MS Mincho" w:hAnsi="MS Mincho" w:cs="MS Mincho" w:hint="eastAsia"/>
+                <w:color w:val="333333"/>
+                <w:sz w:val="20"/>
+                <w:szCs w:val="20"/>
+              </w:rPr>
+              <w:t>"</w:t>
+            </w:r>
+            <w:r>
+              <w:rPr>
+                <w:rFonts w:ascii="MS Mincho" w:eastAsia="MS Mincho" w:hAnsi="MS Mincho" w:cs="MS Mincho" w:hint="eastAsia"/>
+                <w:color w:val="333333"/>
+                <w:sz w:val="20"/>
+                <w:szCs w:val="20"/>
+              </w:rPr>
+              <w:t>:</w:t>
+            </w:r>
+            <w:r>
+              <w:rPr>
+                <w:rFonts w:ascii="MS Mincho" w:eastAsia="MS Mincho" w:hAnsi="MS Mincho" w:cs="MS Mincho" w:hint="eastAsia"/>
+                <w:color w:val="333333"/>
+                <w:sz w:val="20"/>
+                <w:szCs w:val="20"/>
+              </w:rPr>
+              <w:t>["</w:t>
+            </w:r>
+            <w:r>
+              <w:rPr>
+                <w:rFonts w:ascii="MS Mincho" w:eastAsia="MS Mincho" w:hAnsi="MS Mincho" w:cs="MS Mincho" w:hint="eastAsia"/>
+                <w:color w:val="333333"/>
+                <w:sz w:val="20"/>
+                <w:szCs w:val="20"/>
+              </w:rPr>
+              <w:t>第三</w:t>
+            </w:r>
+            <w:r>
+              <w:rPr>
+                <w:rFonts w:ascii="MS Mincho" w:eastAsia="MS Mincho" w:hAnsi="MS Mincho" w:cs="MS Mincho" w:hint="eastAsia"/>
+                <w:color w:val="333333"/>
+                <w:sz w:val="20"/>
+                <w:szCs w:val="20"/>
+              </w:rPr>
+              <w:t>个活</w:t>
+            </w:r>
+            <w:r>
+              <w:rPr>
+                <w:rFonts w:ascii="SimSun" w:eastAsia="SimSun" w:hAnsi="SimSun" w:cs="SimSun"/>
+                <w:color w:val="333333"/>
+                <w:sz w:val="20"/>
+                <w:szCs w:val="20"/>
+              </w:rPr>
+              <w:t>动</w:t>
+            </w:r>
+            <w:r>
+              <w:rPr>
+                <w:rFonts w:ascii="MS Mincho" w:eastAsia="MS Mincho" w:hAnsi="MS Mincho" w:cs="MS Mincho" w:hint="eastAsia"/>
+                <w:color w:val="333333"/>
+                <w:sz w:val="20"/>
+                <w:szCs w:val="20"/>
+              </w:rPr>
+              <w:t>的</w:t>
+            </w:r>
+            <w:r>
+              <w:rPr>
+                <w:rFonts w:ascii="SimSun" w:eastAsia="SimSun" w:hAnsi="SimSun" w:cs="SimSun"/>
+                <w:color w:val="333333"/>
+                <w:sz w:val="20"/>
+                <w:szCs w:val="20"/>
+              </w:rPr>
+              <w:t>图</w:t>
+            </w:r>
+            <w:r>
+              <w:rPr>
+                <w:rFonts w:ascii="MS Mincho" w:eastAsia="MS Mincho" w:hAnsi="MS Mincho" w:cs="MS Mincho" w:hint="eastAsia"/>
+                <w:color w:val="333333"/>
+                <w:sz w:val="20"/>
+                <w:szCs w:val="20"/>
+              </w:rPr>
+              <w:t>URL0","第一个活</w:t>
+            </w:r>
+            <w:r>
+              <w:rPr>
+                <w:rFonts w:ascii="SimSun" w:eastAsia="SimSun" w:hAnsi="SimSun" w:cs="SimSun"/>
+                <w:color w:val="333333"/>
+                <w:sz w:val="20"/>
+                <w:szCs w:val="20"/>
+              </w:rPr>
+              <w:t>动</w:t>
+            </w:r>
+            <w:r>
+              <w:rPr>
+                <w:rFonts w:ascii="MS Mincho" w:eastAsia="MS Mincho" w:hAnsi="MS Mincho" w:cs="MS Mincho" w:hint="eastAsia"/>
+                <w:color w:val="333333"/>
+                <w:sz w:val="20"/>
+                <w:szCs w:val="20"/>
+              </w:rPr>
+              <w:t>的</w:t>
+            </w:r>
+            <w:r>
+              <w:rPr>
+                <w:rFonts w:ascii="SimSun" w:eastAsia="SimSun" w:hAnsi="SimSun" w:cs="SimSun"/>
+                <w:color w:val="333333"/>
+                <w:sz w:val="20"/>
+                <w:szCs w:val="20"/>
+              </w:rPr>
+              <w:t>图</w:t>
+            </w:r>
+            <w:r>
+              <w:rPr>
+                <w:rFonts w:ascii="MS Mincho" w:eastAsia="MS Mincho" w:hAnsi="MS Mincho" w:cs="MS Mincho" w:hint="eastAsia"/>
+                <w:color w:val="333333"/>
+                <w:sz w:val="20"/>
+                <w:szCs w:val="20"/>
+              </w:rPr>
+              <w:t>URL1","</w:t>
+            </w:r>
+            <w:r>
+              <w:rPr>
+                <w:rFonts w:ascii="MS Mincho" w:eastAsia="MS Mincho" w:hAnsi="MS Mincho" w:cs="MS Mincho" w:hint="eastAsia"/>
+                <w:color w:val="333333"/>
+                <w:sz w:val="20"/>
+                <w:szCs w:val="20"/>
+              </w:rPr>
+              <w:t>第三</w:t>
+            </w:r>
+            <w:r>
+              <w:rPr>
+                <w:rFonts w:ascii="MS Mincho" w:eastAsia="MS Mincho" w:hAnsi="MS Mincho" w:cs="MS Mincho" w:hint="eastAsia"/>
+                <w:color w:val="333333"/>
+                <w:sz w:val="20"/>
+                <w:szCs w:val="20"/>
+              </w:rPr>
+              <w:t>个活</w:t>
+            </w:r>
+            <w:r>
+              <w:rPr>
+                <w:rFonts w:ascii="SimSun" w:eastAsia="SimSun" w:hAnsi="SimSun" w:cs="SimSun"/>
+                <w:color w:val="333333"/>
+                <w:sz w:val="20"/>
+                <w:szCs w:val="20"/>
+              </w:rPr>
+              <w:t>动</w:t>
+            </w:r>
+            <w:r>
+              <w:rPr>
+                <w:rFonts w:ascii="MS Mincho" w:eastAsia="MS Mincho" w:hAnsi="MS Mincho" w:cs="MS Mincho" w:hint="eastAsia"/>
+                <w:color w:val="333333"/>
+                <w:sz w:val="20"/>
+                <w:szCs w:val="20"/>
+              </w:rPr>
+              <w:t>的</w:t>
+            </w:r>
+            <w:r>
+              <w:rPr>
+                <w:rFonts w:ascii="SimSun" w:eastAsia="SimSun" w:hAnsi="SimSun" w:cs="SimSun"/>
+                <w:color w:val="333333"/>
+                <w:sz w:val="20"/>
+                <w:szCs w:val="20"/>
+              </w:rPr>
+              <w:t>图</w:t>
+            </w:r>
+            <w:r>
+              <w:rPr>
+                <w:rFonts w:ascii="MS Mincho" w:eastAsia="MS Mincho" w:hAnsi="MS Mincho" w:cs="MS Mincho" w:hint="eastAsia"/>
+                <w:color w:val="333333"/>
+                <w:sz w:val="20"/>
+                <w:szCs w:val="20"/>
+              </w:rPr>
+              <w:t>URL2"]</w:t>
+            </w:r>
+            <w:r>
+              <w:rPr>
+                <w:rFonts w:ascii="MS Mincho" w:eastAsia="MS Mincho" w:hAnsi="MS Mincho" w:cs="MS Mincho" w:hint="eastAsia"/>
+                <w:color w:val="333333"/>
+                <w:sz w:val="20"/>
+                <w:szCs w:val="20"/>
+              </w:rPr>
+              <w:t>,</w:t>
+            </w:r>
+          </w:p>
+          <w:p>
+            <w:pPr>
+              <w:spacing w:line="480" w:lineRule="atLeast"/>
+              <w:ind w:firstLine="400"/>
+              <w:rPr>
+                <w:rFonts w:ascii="MS Mincho" w:eastAsia="MS Mincho" w:hAnsi="MS Mincho" w:cs="MS Mincho" w:hint="eastAsia"/>
+                <w:color w:val="333333"/>
+                <w:sz w:val="20"/>
+                <w:szCs w:val="20"/>
+              </w:rPr>
+            </w:pPr>
+            <w:r>
+              <w:rPr>
+                <w:rFonts w:ascii="MS Mincho" w:eastAsia="MS Mincho" w:hAnsi="MS Mincho" w:cs="MS Mincho" w:hint="eastAsia"/>
+                <w:color w:val="333333"/>
+                <w:sz w:val="20"/>
+                <w:szCs w:val="20"/>
+              </w:rPr>
+              <w:t>"rule": "</w:t>
+            </w:r>
+            <w:r>
+              <w:rPr>
+                <w:rFonts w:ascii="MS Mincho" w:eastAsia="MS Mincho" w:hAnsi="MS Mincho" w:cs="MS Mincho" w:hint="eastAsia"/>
+                <w:color w:val="333333"/>
+                <w:sz w:val="20"/>
+                <w:szCs w:val="20"/>
+              </w:rPr>
+              <w:t>第三</w:t>
+            </w:r>
+            <w:r>
+              <w:rPr>
+                <w:rFonts w:ascii="MS Mincho" w:eastAsia="MS Mincho" w:hAnsi="MS Mincho" w:cs="MS Mincho" w:hint="eastAsia"/>
+                <w:color w:val="333333"/>
+                <w:sz w:val="20"/>
+                <w:szCs w:val="20"/>
+              </w:rPr>
+              <w:t>个活</w:t>
+            </w:r>
+            <w:r>
+              <w:rPr>
+                <w:rFonts w:ascii="SimSun" w:eastAsia="SimSun" w:hAnsi="SimSun" w:cs="SimSun"/>
+                <w:color w:val="333333"/>
+                <w:sz w:val="20"/>
+                <w:szCs w:val="20"/>
+              </w:rPr>
+              <w:t>动</w:t>
+            </w:r>
+            <w:r>
+              <w:rPr>
+                <w:rFonts w:ascii="MS Mincho" w:eastAsia="MS Mincho" w:hAnsi="MS Mincho" w:cs="MS Mincho" w:hint="eastAsia"/>
+                <w:color w:val="333333"/>
+                <w:sz w:val="20"/>
+                <w:szCs w:val="20"/>
+              </w:rPr>
+              <w:t>的</w:t>
+            </w:r>
+            <w:r>
+              <w:rPr>
+                <w:rFonts w:ascii="SimSun" w:eastAsia="SimSun" w:hAnsi="SimSun" w:cs="SimSun"/>
+                <w:color w:val="333333"/>
+                <w:sz w:val="20"/>
+                <w:szCs w:val="20"/>
+              </w:rPr>
+              <w:t>规则</w:t>
+            </w:r>
+            <w:r>
+              <w:rPr>
+                <w:rFonts w:ascii="MS Mincho" w:eastAsia="MS Mincho" w:hAnsi="MS Mincho" w:cs="MS Mincho" w:hint="eastAsia"/>
+                <w:color w:val="333333"/>
+                <w:sz w:val="20"/>
+                <w:szCs w:val="20"/>
+              </w:rPr>
+              <w:t>"</w:t>
+            </w:r>
+          </w:p>
+          <w:p>
+            <w:pPr>
+              <w:spacing w:line="480" w:lineRule="atLeast"/>
+              <w:rPr>
+                <w:rFonts w:ascii="SimSun" w:eastAsia="SimSun" w:hAnsi="SimSun" w:cs="SimSun"/>
+                <w:color w:val="333333"/>
+                <w:sz w:val="20"/>
+                <w:szCs w:val="20"/>
+              </w:rPr>
+            </w:pPr>
+            <w:r>
+              <w:rPr>
+                <w:rFonts w:ascii="MS Mincho" w:eastAsia="MS Mincho" w:hAnsi="MS Mincho" w:cs="MS Mincho"/>
+                <w:color w:val="333333"/>
+                <w:sz w:val="20"/>
+                <w:szCs w:val="20"/>
+              </w:rPr>
+              <w:t>}</w:t>
+            </w:r>
+          </w:p>
+        </w:tc>
+        <w:tc>
+          <w:tcPr>
+            <w:tcW w:w="3942" w:type="dxa"/>
+            <w:tcBorders>
+              <w:top w:val="single" w:sz="6" w:space="0" w:color="D4D4D4"/>
+              <w:left w:val="single" w:sz="6" w:space="0" w:color="D4D4D4"/>
+              <w:bottom w:val="single" w:sz="6" w:space="0" w:color="D4D4D4"/>
+              <w:right w:val="single" w:sz="6" w:space="0" w:color="D4D4D4"/>
+            </w:tcBorders>
+            <w:shd w:val="clear" w:color="auto" w:fill="FFFFFF"/>
+            <w:tcMar>
+              <w:top w:w="105" w:type="dxa"/>
+              <w:left w:w="75" w:type="dxa"/>
+              <w:bottom w:w="105" w:type="dxa"/>
+              <w:right w:w="75" w:type="dxa"/>
+            </w:tcMar>
+            <w:hideMark/>
+          </w:tcPr>
+          <w:p>
+            <w:pPr>
+              <w:spacing w:line="480" w:lineRule="atLeast"/>
+              <w:rPr>
+                <w:rFonts w:ascii="Helvetica Neue" w:eastAsia="Times New Roman" w:hAnsi="Helvetica Neue"/>
+                <w:color w:val="333333"/>
+                <w:sz w:val="20"/>
+                <w:szCs w:val="20"/>
+              </w:rPr>
+            </w:pPr>
+            <w:r>
+              <w:rPr>
+                <w:rFonts w:ascii="SimSun" w:eastAsia="SimSun" w:hAnsi="SimSun" w:cs="SimSun" w:hint="eastAsia"/>
+                <w:color w:val="333333"/>
+                <w:sz w:val="20"/>
+                <w:szCs w:val="20"/>
+              </w:rPr>
+              <w:t>更新</w:t>
+            </w:r>
+            <w:r>
+              <w:rPr>
+                <w:rFonts w:ascii="SimSun" w:eastAsia="SimSun" w:hAnsi="SimSun" w:cs="SimSun" w:hint="eastAsia"/>
+                <w:color w:val="333333"/>
+                <w:sz w:val="20"/>
+                <w:szCs w:val="20"/>
+              </w:rPr>
+              <w:t>活动</w:t>
+            </w:r>
+            <w:r>
+              <w:rPr>
+                <w:rFonts w:ascii="SimSun" w:eastAsia="SimSun" w:hAnsi="SimSun" w:cs="SimSun" w:hint="eastAsia"/>
+                <w:color w:val="333333"/>
+                <w:sz w:val="20"/>
+                <w:szCs w:val="20"/>
+              </w:rPr>
+              <w:t>详情</w:t>
+            </w:r>
+          </w:p>
+        </w:tc>
+      </w:tr>
+      <w:tr>
+        <w:tc>
+          <w:tcPr>
+            <w:tcW w:w="14104" w:type="dxa"/>
+            <w:gridSpan w:val="6"/>
+            <w:tcBorders>
+              <w:top w:val="single" w:sz="6" w:space="0" w:color="D4D4D4"/>
+              <w:left w:val="single" w:sz="6" w:space="0" w:color="D4D4D4"/>
+              <w:bottom w:val="single" w:sz="6" w:space="0" w:color="D4D4D4"/>
+              <w:right w:val="single" w:sz="6" w:space="0" w:color="D4D4D4"/>
+            </w:tcBorders>
+            <w:shd w:val="clear" w:color="auto" w:fill="FFFFFF"/>
+            <w:tcMar>
+              <w:top w:w="105" w:type="dxa"/>
+              <w:left w:w="75" w:type="dxa"/>
+              <w:bottom w:w="105" w:type="dxa"/>
+              <w:right w:w="75" w:type="dxa"/>
+            </w:tcMar>
+          </w:tcPr>
+          <w:p>
+            <w:pPr>
+              <w:spacing w:line="480" w:lineRule="atLeast"/>
+              <w:rPr>
+                <w:rFonts w:ascii="SimSun" w:eastAsia="SimSun" w:hAnsi="SimSun" w:cs="SimSun"/>
+                <w:color w:val="333333"/>
+                <w:sz w:val="20"/>
+                <w:szCs w:val="20"/>
+              </w:rPr>
+            </w:pPr>
+            <w:r>
+              <w:rPr>
+                <w:rFonts w:ascii="SimSun" w:eastAsia="SimSun" w:hAnsi="SimSun" w:cs="SimSun" w:hint="eastAsia"/>
+                <w:color w:val="333333"/>
+                <w:sz w:val="20"/>
+                <w:szCs w:val="20"/>
+              </w:rPr>
+              <w:lastRenderedPageBreak/>
+              <w:t>请求示例：</w:t>
+            </w:r>
+            <w:r>
+              <w:rPr>
+                <w:rFonts w:ascii="SimSun" w:eastAsia="SimSun" w:hAnsi="SimSun" w:cs="SimSun"/>
+                <w:color w:val="333333"/>
+                <w:sz w:val="20"/>
+                <w:szCs w:val="20"/>
+              </w:rPr>
+              <w:t>http://127.0.0.1:8084/</w:t>
+            </w:r>
+            <w:r>
+              <w:rPr>
+                <w:rFonts w:ascii="Helvetica Neue" w:eastAsia="Times New Roman" w:hAnsi="Helvetica Neue" w:hint="eastAsia"/>
+                <w:color w:val="333333"/>
+                <w:sz w:val="20"/>
+                <w:szCs w:val="20"/>
+              </w:rPr>
+              <w:t>updateActivity</w:t>
+            </w:r>
+            <w:r>
+              <w:rPr>
+                <w:rFonts w:ascii="Helvetica Neue" w:eastAsia="Times New Roman" w:hAnsi="Helvetica Neue" w:hint="eastAsia"/>
+                <w:color w:val="333333"/>
+                <w:sz w:val="20"/>
+                <w:szCs w:val="20"/>
+              </w:rPr>
+              <w:t>Info</w:t>
+            </w:r>
+            <w:r>
+              <w:rPr>
+                <w:rFonts w:ascii="Helvetica Neue" w:eastAsia="Times New Roman" w:hAnsi="Helvetica Neue"/>
+                <w:color w:val="333333"/>
+                <w:sz w:val="20"/>
+                <w:szCs w:val="20"/>
+              </w:rPr>
+              <w:br/>
+            </w:r>
+            <w:r>
+              <w:rPr>
+                <w:rFonts w:ascii="Helvetica" w:eastAsia="Times New Roman" w:hAnsi="Helvetica" w:hint="eastAsia"/>
+                <w:color w:val="505050"/>
+                <w:sz w:val="18"/>
+                <w:szCs w:val="18"/>
+                <w:shd w:val="clear" w:color="auto" w:fill="FFFFFF"/>
+              </w:rPr>
+              <w:t xml:space="preserve">headers: </w:t>
+            </w:r>
+            <w:r>
+              <w:rPr>
+                <w:rFonts w:ascii="Helvetica" w:eastAsia="Times New Roman" w:hAnsi="Helvetica"/>
+                <w:color w:val="505050"/>
+                <w:sz w:val="18"/>
+                <w:szCs w:val="18"/>
+                <w:shd w:val="clear" w:color="auto" w:fill="FFFFFF"/>
+              </w:rPr>
+              <w:t>Content-Type</w:t>
+            </w:r>
+            <w:r>
+              <w:rPr>
+                <w:rFonts w:eastAsia="Times New Roman" w:hint="eastAsia"/>
+              </w:rPr>
+              <w:t xml:space="preserve"> = </w:t>
+            </w:r>
+            <w:r>
+              <w:rPr>
+                <w:rFonts w:ascii="Helvetica" w:eastAsia="Times New Roman" w:hAnsi="Helvetica"/>
+                <w:color w:val="505050"/>
+                <w:sz w:val="18"/>
+                <w:szCs w:val="18"/>
+                <w:shd w:val="clear" w:color="auto" w:fill="FFFFFF"/>
+              </w:rPr>
+              <w:t>application/json</w:t>
+            </w:r>
+          </w:p>
+        </w:tc>
+      </w:tr>
+    </w:tbl>
     <w:p/>
     <w:sectPr>
       <w:pgSz w:w="17000" w:h="13600" w:orient="landscape"/>
@@ -4296,7 +7531,7 @@
 </file>
 
 <file path=customXml/itemProps1.xml><?xml version="1.0" encoding="utf-8"?>
-<ds:datastoreItem xmlns:ds="http://schemas.openxmlformats.org/officeDocument/2006/customXml" ds:itemID="{007B2A5B-EEA8-0141-8A3F-8FFDEF74C568}">
+<ds:datastoreItem xmlns:ds="http://schemas.openxmlformats.org/officeDocument/2006/customXml" ds:itemID="{FF903829-3991-C844-AF60-9934504E4EE3}">
   <ds:schemaRefs>
     <ds:schemaRef ds:uri="http://schemas.openxmlformats.org/officeDocument/2006/bibliography"/>
   </ds:schemaRefs>

--- a/backend/doc/接口说明.docx
+++ b/backend/doc/接口说明.docx
@@ -2517,6 +2517,3396 @@
     <w:p/>
     <w:p/>
     <w:p/>
+    <w:p/>
+    <w:p>
+      <w:pPr>
+        <w:pStyle w:val="a5"/>
+        <w:numPr>
+          <w:ilvl w:val="0"/>
+          <w:numId w:val="1"/>
+        </w:numPr>
+        <w:spacing w:before="0"/>
+        <w:jc w:val="left"/>
+        <w:rPr>
+          <w:rFonts w:ascii="微软雅黑" w:eastAsia="微软雅黑" w:hAnsi="微软雅黑"/>
+        </w:rPr>
+      </w:pPr>
+      <w:r>
+        <w:rPr>
+          <w:rFonts w:ascii="微软雅黑" w:eastAsia="微软雅黑" w:hAnsi="微软雅黑" w:hint="eastAsia"/>
+        </w:rPr>
+        <w:lastRenderedPageBreak/>
+        <w:t>活动详情接口</w:t>
+      </w:r>
+    </w:p>
+    <w:tbl>
+      <w:tblPr>
+        <w:tblW w:w="14104" w:type="dxa"/>
+        <w:shd w:val="clear" w:color="auto" w:fill="FFFFFF"/>
+        <w:tblCellMar>
+          <w:left w:w="0" w:type="dxa"/>
+          <w:right w:w="0" w:type="dxa"/>
+        </w:tblCellMar>
+        <w:tblLook w:val="04A0" w:firstRow="1" w:lastRow="0" w:firstColumn="1" w:lastColumn="0" w:noHBand="0" w:noVBand="1"/>
+      </w:tblPr>
+      <w:tblGrid>
+        <w:gridCol w:w="279"/>
+        <w:gridCol w:w="2884"/>
+        <w:gridCol w:w="1632"/>
+        <w:gridCol w:w="1632"/>
+        <w:gridCol w:w="3735"/>
+        <w:gridCol w:w="3942"/>
+      </w:tblGrid>
+      <w:tr>
+        <w:tc>
+          <w:tcPr>
+            <w:tcW w:w="0" w:type="auto"/>
+            <w:tcBorders>
+              <w:top w:val="single" w:sz="6" w:space="0" w:color="555555"/>
+              <w:left w:val="single" w:sz="6" w:space="0" w:color="555555"/>
+              <w:bottom w:val="single" w:sz="6" w:space="0" w:color="555555"/>
+              <w:right w:val="single" w:sz="6" w:space="0" w:color="555555"/>
+            </w:tcBorders>
+            <w:shd w:val="clear" w:color="auto" w:fill="555555"/>
+            <w:tcMar>
+              <w:top w:w="45" w:type="dxa"/>
+              <w:left w:w="45" w:type="dxa"/>
+              <w:bottom w:w="45" w:type="dxa"/>
+              <w:right w:w="45" w:type="dxa"/>
+            </w:tcMar>
+            <w:hideMark/>
+          </w:tcPr>
+          <w:bookmarkEnd w:id="0"/>
+          <w:bookmarkEnd w:id="1"/>
+          <w:p>
+            <w:pPr>
+              <w:rPr>
+                <w:rFonts w:ascii="Helvetica Neue" w:eastAsia="Times New Roman" w:hAnsi="Helvetica Neue"/>
+                <w:b/>
+                <w:bCs/>
+                <w:color w:val="FFFFFF"/>
+                <w:sz w:val="18"/>
+                <w:szCs w:val="18"/>
+              </w:rPr>
+            </w:pPr>
+            <w:r>
+              <w:rPr>
+                <w:rFonts w:ascii="MS Mincho" w:eastAsia="MS Mincho" w:hAnsi="MS Mincho" w:cs="MS Mincho"/>
+                <w:b/>
+                <w:bCs/>
+                <w:color w:val="FFFFFF"/>
+                <w:sz w:val="18"/>
+                <w:szCs w:val="18"/>
+              </w:rPr>
+              <w:t>序号</w:t>
+            </w:r>
+          </w:p>
+        </w:tc>
+        <w:tc>
+          <w:tcPr>
+            <w:tcW w:w="2884" w:type="dxa"/>
+            <w:tcBorders>
+              <w:top w:val="single" w:sz="6" w:space="0" w:color="555555"/>
+              <w:left w:val="single" w:sz="6" w:space="0" w:color="555555"/>
+              <w:bottom w:val="single" w:sz="6" w:space="0" w:color="555555"/>
+              <w:right w:val="single" w:sz="6" w:space="0" w:color="555555"/>
+            </w:tcBorders>
+            <w:shd w:val="clear" w:color="auto" w:fill="555555"/>
+            <w:tcMar>
+              <w:top w:w="45" w:type="dxa"/>
+              <w:left w:w="45" w:type="dxa"/>
+              <w:bottom w:w="45" w:type="dxa"/>
+              <w:right w:w="45" w:type="dxa"/>
+            </w:tcMar>
+            <w:hideMark/>
+          </w:tcPr>
+          <w:p>
+            <w:pPr>
+              <w:rPr>
+                <w:rFonts w:ascii="Helvetica Neue" w:eastAsia="Times New Roman" w:hAnsi="Helvetica Neue"/>
+                <w:b/>
+                <w:bCs/>
+                <w:color w:val="FFFFFF"/>
+                <w:sz w:val="18"/>
+                <w:szCs w:val="18"/>
+              </w:rPr>
+            </w:pPr>
+            <w:r>
+              <w:rPr>
+                <w:rFonts w:ascii="Helvetica Neue" w:eastAsia="Times New Roman" w:hAnsi="Helvetica Neue"/>
+                <w:b/>
+                <w:bCs/>
+                <w:color w:val="FFFFFF"/>
+                <w:sz w:val="18"/>
+                <w:szCs w:val="18"/>
+              </w:rPr>
+              <w:t>URI</w:t>
+            </w:r>
+          </w:p>
+        </w:tc>
+        <w:tc>
+          <w:tcPr>
+            <w:tcW w:w="1632" w:type="dxa"/>
+            <w:tcBorders>
+              <w:top w:val="single" w:sz="6" w:space="0" w:color="555555"/>
+              <w:left w:val="single" w:sz="6" w:space="0" w:color="555555"/>
+              <w:bottom w:val="single" w:sz="6" w:space="0" w:color="555555"/>
+              <w:right w:val="single" w:sz="6" w:space="0" w:color="555555"/>
+            </w:tcBorders>
+            <w:shd w:val="clear" w:color="auto" w:fill="555555"/>
+            <w:tcMar>
+              <w:top w:w="45" w:type="dxa"/>
+              <w:left w:w="45" w:type="dxa"/>
+              <w:bottom w:w="45" w:type="dxa"/>
+              <w:right w:w="45" w:type="dxa"/>
+            </w:tcMar>
+            <w:hideMark/>
+          </w:tcPr>
+          <w:p>
+            <w:pPr>
+              <w:rPr>
+                <w:rFonts w:ascii="Helvetica Neue" w:eastAsia="Times New Roman" w:hAnsi="Helvetica Neue"/>
+                <w:b/>
+                <w:bCs/>
+                <w:color w:val="FFFFFF"/>
+                <w:sz w:val="18"/>
+                <w:szCs w:val="18"/>
+              </w:rPr>
+            </w:pPr>
+            <w:r>
+              <w:rPr>
+                <w:rFonts w:ascii="Helvetica Neue" w:eastAsia="Times New Roman" w:hAnsi="Helvetica Neue"/>
+                <w:b/>
+                <w:bCs/>
+                <w:color w:val="FFFFFF"/>
+                <w:sz w:val="18"/>
+                <w:szCs w:val="18"/>
+              </w:rPr>
+              <w:t xml:space="preserve">HTTP </w:t>
+            </w:r>
+            <w:r>
+              <w:rPr>
+                <w:rFonts w:ascii="MS Mincho" w:eastAsia="MS Mincho" w:hAnsi="MS Mincho" w:cs="MS Mincho"/>
+                <w:b/>
+                <w:bCs/>
+                <w:color w:val="FFFFFF"/>
+                <w:sz w:val="18"/>
+                <w:szCs w:val="18"/>
+              </w:rPr>
+              <w:t>方法</w:t>
+            </w:r>
+          </w:p>
+        </w:tc>
+        <w:tc>
+          <w:tcPr>
+            <w:tcW w:w="1632" w:type="dxa"/>
+            <w:tcBorders>
+              <w:top w:val="single" w:sz="6" w:space="0" w:color="555555"/>
+              <w:left w:val="single" w:sz="6" w:space="0" w:color="555555"/>
+              <w:bottom w:val="single" w:sz="6" w:space="0" w:color="555555"/>
+              <w:right w:val="single" w:sz="6" w:space="0" w:color="555555"/>
+            </w:tcBorders>
+            <w:shd w:val="clear" w:color="auto" w:fill="555555"/>
+            <w:tcMar>
+              <w:top w:w="45" w:type="dxa"/>
+              <w:left w:w="45" w:type="dxa"/>
+              <w:bottom w:w="45" w:type="dxa"/>
+              <w:right w:w="45" w:type="dxa"/>
+            </w:tcMar>
+            <w:hideMark/>
+          </w:tcPr>
+          <w:p>
+            <w:pPr>
+              <w:rPr>
+                <w:rFonts w:ascii="Helvetica Neue" w:eastAsia="Times New Roman" w:hAnsi="Helvetica Neue"/>
+                <w:b/>
+                <w:bCs/>
+                <w:color w:val="FFFFFF"/>
+                <w:sz w:val="18"/>
+                <w:szCs w:val="18"/>
+              </w:rPr>
+            </w:pPr>
+            <w:r>
+              <w:rPr>
+                <w:rFonts w:ascii="MS Mincho" w:eastAsia="MS Mincho" w:hAnsi="MS Mincho" w:cs="MS Mincho"/>
+                <w:b/>
+                <w:bCs/>
+                <w:color w:val="FFFFFF"/>
+                <w:sz w:val="18"/>
+                <w:szCs w:val="18"/>
+              </w:rPr>
+              <w:t>参数</w:t>
+            </w:r>
+            <w:r>
+              <w:rPr>
+                <w:rFonts w:ascii="SimSun" w:eastAsia="SimSun" w:hAnsi="SimSun" w:cs="SimSun"/>
+                <w:b/>
+                <w:bCs/>
+                <w:color w:val="FFFFFF"/>
+                <w:sz w:val="18"/>
+                <w:szCs w:val="18"/>
+              </w:rPr>
+              <w:t>类</w:t>
+            </w:r>
+            <w:r>
+              <w:rPr>
+                <w:rFonts w:ascii="MS Mincho" w:eastAsia="MS Mincho" w:hAnsi="MS Mincho" w:cs="MS Mincho"/>
+                <w:b/>
+                <w:bCs/>
+                <w:color w:val="FFFFFF"/>
+                <w:sz w:val="18"/>
+                <w:szCs w:val="18"/>
+              </w:rPr>
+              <w:t>型</w:t>
+            </w:r>
+          </w:p>
+        </w:tc>
+        <w:tc>
+          <w:tcPr>
+            <w:tcW w:w="3735" w:type="dxa"/>
+            <w:tcBorders>
+              <w:top w:val="single" w:sz="6" w:space="0" w:color="555555"/>
+              <w:left w:val="single" w:sz="6" w:space="0" w:color="555555"/>
+              <w:bottom w:val="single" w:sz="6" w:space="0" w:color="555555"/>
+              <w:right w:val="single" w:sz="6" w:space="0" w:color="555555"/>
+            </w:tcBorders>
+            <w:shd w:val="clear" w:color="auto" w:fill="555555"/>
+          </w:tcPr>
+          <w:p>
+            <w:pPr>
+              <w:tabs>
+                <w:tab w:val="left" w:pos="800"/>
+              </w:tabs>
+              <w:rPr>
+                <w:rFonts w:ascii="SimSun" w:eastAsia="SimSun" w:hAnsi="SimSun" w:cs="SimSun"/>
+                <w:b/>
+                <w:bCs/>
+                <w:color w:val="FFFFFF"/>
+                <w:sz w:val="18"/>
+                <w:szCs w:val="18"/>
+              </w:rPr>
+            </w:pPr>
+            <w:r>
+              <w:rPr>
+                <w:rFonts w:ascii="SimSun" w:eastAsia="SimSun" w:hAnsi="SimSun" w:cs="SimSun"/>
+                <w:b/>
+                <w:bCs/>
+                <w:color w:val="FFFFFF"/>
+                <w:sz w:val="18"/>
+                <w:szCs w:val="18"/>
+              </w:rPr>
+              <w:tab/>
+            </w:r>
+            <w:r>
+              <w:rPr>
+                <w:rFonts w:ascii="SimSun" w:eastAsia="SimSun" w:hAnsi="SimSun" w:cs="SimSun" w:hint="eastAsia"/>
+                <w:b/>
+                <w:bCs/>
+                <w:color w:val="FFFFFF"/>
+                <w:sz w:val="18"/>
+                <w:szCs w:val="18"/>
+              </w:rPr>
+              <w:t>参数描述</w:t>
+            </w:r>
+          </w:p>
+        </w:tc>
+        <w:tc>
+          <w:tcPr>
+            <w:tcW w:w="3942" w:type="dxa"/>
+            <w:tcBorders>
+              <w:top w:val="single" w:sz="6" w:space="0" w:color="555555"/>
+              <w:left w:val="single" w:sz="6" w:space="0" w:color="555555"/>
+              <w:bottom w:val="single" w:sz="6" w:space="0" w:color="555555"/>
+              <w:right w:val="single" w:sz="6" w:space="0" w:color="555555"/>
+            </w:tcBorders>
+            <w:shd w:val="clear" w:color="auto" w:fill="555555"/>
+            <w:tcMar>
+              <w:top w:w="45" w:type="dxa"/>
+              <w:left w:w="45" w:type="dxa"/>
+              <w:bottom w:w="45" w:type="dxa"/>
+              <w:right w:w="45" w:type="dxa"/>
+            </w:tcMar>
+            <w:hideMark/>
+          </w:tcPr>
+          <w:p>
+            <w:pPr>
+              <w:rPr>
+                <w:rFonts w:ascii="Helvetica Neue" w:eastAsia="Times New Roman" w:hAnsi="Helvetica Neue"/>
+                <w:b/>
+                <w:bCs/>
+                <w:color w:val="FFFFFF"/>
+                <w:sz w:val="18"/>
+                <w:szCs w:val="18"/>
+              </w:rPr>
+            </w:pPr>
+            <w:r>
+              <w:rPr>
+                <w:rFonts w:ascii="SimSun" w:eastAsia="SimSun" w:hAnsi="SimSun" w:cs="SimSun"/>
+                <w:b/>
+                <w:bCs/>
+                <w:color w:val="FFFFFF"/>
+                <w:sz w:val="18"/>
+                <w:szCs w:val="18"/>
+              </w:rPr>
+              <w:t>结</w:t>
+            </w:r>
+            <w:r>
+              <w:rPr>
+                <w:rFonts w:ascii="MS Mincho" w:eastAsia="MS Mincho" w:hAnsi="MS Mincho" w:cs="MS Mincho"/>
+                <w:b/>
+                <w:bCs/>
+                <w:color w:val="FFFFFF"/>
+                <w:sz w:val="18"/>
+                <w:szCs w:val="18"/>
+              </w:rPr>
+              <w:t>果</w:t>
+            </w:r>
+          </w:p>
+        </w:tc>
+      </w:tr>
+      <w:tr>
+        <w:tc>
+          <w:tcPr>
+            <w:tcW w:w="0" w:type="auto"/>
+            <w:tcBorders>
+              <w:top w:val="single" w:sz="6" w:space="0" w:color="D4D4D4"/>
+              <w:left w:val="single" w:sz="6" w:space="0" w:color="D4D4D4"/>
+              <w:bottom w:val="single" w:sz="6" w:space="0" w:color="D4D4D4"/>
+              <w:right w:val="single" w:sz="6" w:space="0" w:color="D4D4D4"/>
+            </w:tcBorders>
+            <w:shd w:val="clear" w:color="auto" w:fill="FFFFFF"/>
+            <w:tcMar>
+              <w:top w:w="105" w:type="dxa"/>
+              <w:left w:w="75" w:type="dxa"/>
+              <w:bottom w:w="105" w:type="dxa"/>
+              <w:right w:w="75" w:type="dxa"/>
+            </w:tcMar>
+            <w:hideMark/>
+          </w:tcPr>
+          <w:p>
+            <w:pPr>
+              <w:spacing w:line="480" w:lineRule="atLeast"/>
+              <w:rPr>
+                <w:rFonts w:ascii="Helvetica Neue" w:eastAsia="Times New Roman" w:hAnsi="Helvetica Neue"/>
+                <w:color w:val="333333"/>
+                <w:sz w:val="20"/>
+                <w:szCs w:val="20"/>
+              </w:rPr>
+            </w:pPr>
+            <w:r>
+              <w:rPr>
+                <w:rFonts w:ascii="Helvetica Neue" w:eastAsia="Times New Roman" w:hAnsi="Helvetica Neue"/>
+                <w:color w:val="333333"/>
+                <w:sz w:val="20"/>
+                <w:szCs w:val="20"/>
+              </w:rPr>
+              <w:t>1</w:t>
+            </w:r>
+          </w:p>
+        </w:tc>
+        <w:tc>
+          <w:tcPr>
+            <w:tcW w:w="2884" w:type="dxa"/>
+            <w:tcBorders>
+              <w:top w:val="single" w:sz="6" w:space="0" w:color="D4D4D4"/>
+              <w:left w:val="single" w:sz="6" w:space="0" w:color="D4D4D4"/>
+              <w:bottom w:val="single" w:sz="6" w:space="0" w:color="D4D4D4"/>
+              <w:right w:val="single" w:sz="6" w:space="0" w:color="D4D4D4"/>
+            </w:tcBorders>
+            <w:shd w:val="clear" w:color="auto" w:fill="FFFFFF"/>
+            <w:tcMar>
+              <w:top w:w="105" w:type="dxa"/>
+              <w:left w:w="75" w:type="dxa"/>
+              <w:bottom w:w="105" w:type="dxa"/>
+              <w:right w:w="75" w:type="dxa"/>
+            </w:tcMar>
+            <w:hideMark/>
+          </w:tcPr>
+          <w:p>
+            <w:pPr>
+              <w:spacing w:line="480" w:lineRule="atLeast"/>
+              <w:rPr>
+                <w:rFonts w:ascii="Helvetica Neue" w:eastAsia="Times New Roman" w:hAnsi="Helvetica Neue"/>
+                <w:color w:val="333333"/>
+                <w:sz w:val="20"/>
+                <w:szCs w:val="20"/>
+              </w:rPr>
+            </w:pPr>
+            <w:r>
+              <w:rPr>
+                <w:rFonts w:ascii="Helvetica Neue" w:eastAsia="Times New Roman" w:hAnsi="Helvetica Neue"/>
+                <w:color w:val="333333"/>
+                <w:sz w:val="20"/>
+                <w:szCs w:val="20"/>
+              </w:rPr>
+              <w:t>list</w:t>
+            </w:r>
+            <w:r>
+              <w:rPr>
+                <w:rFonts w:ascii="Helvetica Neue" w:eastAsia="Times New Roman" w:hAnsi="Helvetica Neue" w:hint="eastAsia"/>
+                <w:color w:val="333333"/>
+                <w:sz w:val="20"/>
+                <w:szCs w:val="20"/>
+              </w:rPr>
+              <w:t>ActivityInfos</w:t>
+            </w:r>
+          </w:p>
+        </w:tc>
+        <w:tc>
+          <w:tcPr>
+            <w:tcW w:w="1632" w:type="dxa"/>
+            <w:tcBorders>
+              <w:top w:val="single" w:sz="6" w:space="0" w:color="D4D4D4"/>
+              <w:left w:val="single" w:sz="6" w:space="0" w:color="D4D4D4"/>
+              <w:bottom w:val="single" w:sz="6" w:space="0" w:color="D4D4D4"/>
+              <w:right w:val="single" w:sz="6" w:space="0" w:color="D4D4D4"/>
+            </w:tcBorders>
+            <w:shd w:val="clear" w:color="auto" w:fill="FFFFFF"/>
+            <w:tcMar>
+              <w:top w:w="105" w:type="dxa"/>
+              <w:left w:w="75" w:type="dxa"/>
+              <w:bottom w:w="105" w:type="dxa"/>
+              <w:right w:w="75" w:type="dxa"/>
+            </w:tcMar>
+            <w:hideMark/>
+          </w:tcPr>
+          <w:p>
+            <w:pPr>
+              <w:spacing w:line="480" w:lineRule="atLeast"/>
+              <w:rPr>
+                <w:rFonts w:ascii="Helvetica Neue" w:eastAsia="Times New Roman" w:hAnsi="Helvetica Neue"/>
+                <w:color w:val="333333"/>
+                <w:sz w:val="20"/>
+                <w:szCs w:val="20"/>
+              </w:rPr>
+            </w:pPr>
+            <w:r>
+              <w:rPr>
+                <w:rFonts w:ascii="Helvetica Neue" w:eastAsia="Times New Roman" w:hAnsi="Helvetica Neue"/>
+                <w:color w:val="333333"/>
+                <w:sz w:val="20"/>
+                <w:szCs w:val="20"/>
+              </w:rPr>
+              <w:t>GET</w:t>
+            </w:r>
+          </w:p>
+        </w:tc>
+        <w:tc>
+          <w:tcPr>
+            <w:tcW w:w="1632" w:type="dxa"/>
+            <w:tcBorders>
+              <w:top w:val="single" w:sz="6" w:space="0" w:color="D4D4D4"/>
+              <w:left w:val="single" w:sz="6" w:space="0" w:color="D4D4D4"/>
+              <w:bottom w:val="single" w:sz="6" w:space="0" w:color="D4D4D4"/>
+              <w:right w:val="single" w:sz="6" w:space="0" w:color="D4D4D4"/>
+            </w:tcBorders>
+            <w:shd w:val="clear" w:color="auto" w:fill="FFFFFF"/>
+            <w:tcMar>
+              <w:top w:w="105" w:type="dxa"/>
+              <w:left w:w="75" w:type="dxa"/>
+              <w:bottom w:w="105" w:type="dxa"/>
+              <w:right w:w="75" w:type="dxa"/>
+            </w:tcMar>
+            <w:hideMark/>
+          </w:tcPr>
+          <w:p>
+            <w:pPr>
+              <w:spacing w:line="480" w:lineRule="atLeast"/>
+              <w:rPr>
+                <w:rFonts w:ascii="Helvetica Neue" w:eastAsia="Times New Roman" w:hAnsi="Helvetica Neue"/>
+                <w:color w:val="333333"/>
+                <w:sz w:val="20"/>
+                <w:szCs w:val="20"/>
+              </w:rPr>
+            </w:pPr>
+            <w:r>
+              <w:rPr>
+                <w:rFonts w:ascii="MS Mincho" w:eastAsia="MS Mincho" w:hAnsi="MS Mincho" w:cs="MS Mincho"/>
+                <w:color w:val="333333"/>
+                <w:sz w:val="20"/>
+                <w:szCs w:val="20"/>
+              </w:rPr>
+              <w:t>空</w:t>
+            </w:r>
+          </w:p>
+        </w:tc>
+        <w:tc>
+          <w:tcPr>
+            <w:tcW w:w="3735" w:type="dxa"/>
+            <w:tcBorders>
+              <w:top w:val="single" w:sz="6" w:space="0" w:color="D4D4D4"/>
+              <w:left w:val="single" w:sz="6" w:space="0" w:color="D4D4D4"/>
+              <w:bottom w:val="single" w:sz="6" w:space="0" w:color="D4D4D4"/>
+              <w:right w:val="single" w:sz="6" w:space="0" w:color="D4D4D4"/>
+            </w:tcBorders>
+            <w:shd w:val="clear" w:color="auto" w:fill="FFFFFF"/>
+          </w:tcPr>
+          <w:p>
+            <w:pPr>
+              <w:spacing w:line="480" w:lineRule="atLeast"/>
+              <w:rPr>
+                <w:rFonts w:ascii="SimSun" w:eastAsia="SimSun" w:hAnsi="SimSun" w:cs="SimSun"/>
+                <w:color w:val="333333"/>
+                <w:sz w:val="20"/>
+                <w:szCs w:val="20"/>
+              </w:rPr>
+            </w:pPr>
+            <w:r>
+              <w:rPr>
+                <w:rFonts w:ascii="SimSun" w:eastAsia="SimSun" w:hAnsi="SimSun" w:cs="SimSun" w:hint="eastAsia"/>
+                <w:color w:val="333333"/>
+                <w:sz w:val="20"/>
+                <w:szCs w:val="20"/>
+              </w:rPr>
+              <w:t>空</w:t>
+            </w:r>
+          </w:p>
+        </w:tc>
+        <w:tc>
+          <w:tcPr>
+            <w:tcW w:w="3942" w:type="dxa"/>
+            <w:tcBorders>
+              <w:top w:val="single" w:sz="6" w:space="0" w:color="D4D4D4"/>
+              <w:left w:val="single" w:sz="6" w:space="0" w:color="D4D4D4"/>
+              <w:bottom w:val="single" w:sz="6" w:space="0" w:color="D4D4D4"/>
+              <w:right w:val="single" w:sz="6" w:space="0" w:color="D4D4D4"/>
+            </w:tcBorders>
+            <w:shd w:val="clear" w:color="auto" w:fill="FFFFFF"/>
+            <w:tcMar>
+              <w:top w:w="105" w:type="dxa"/>
+              <w:left w:w="75" w:type="dxa"/>
+              <w:bottom w:w="105" w:type="dxa"/>
+              <w:right w:w="75" w:type="dxa"/>
+            </w:tcMar>
+            <w:hideMark/>
+          </w:tcPr>
+          <w:p>
+            <w:pPr>
+              <w:spacing w:line="480" w:lineRule="atLeast"/>
+              <w:rPr>
+                <w:rFonts w:ascii="Helvetica Neue" w:eastAsia="Times New Roman" w:hAnsi="Helvetica Neue"/>
+                <w:color w:val="333333"/>
+                <w:sz w:val="20"/>
+                <w:szCs w:val="20"/>
+              </w:rPr>
+            </w:pPr>
+            <w:r>
+              <w:rPr>
+                <w:rFonts w:ascii="SimSun" w:eastAsia="SimSun" w:hAnsi="SimSun" w:cs="SimSun" w:hint="eastAsia"/>
+                <w:color w:val="333333"/>
+                <w:sz w:val="20"/>
+                <w:szCs w:val="20"/>
+              </w:rPr>
+              <w:t>获取活动</w:t>
+            </w:r>
+            <w:r>
+              <w:rPr>
+                <w:rFonts w:ascii="SimSun" w:eastAsia="SimSun" w:hAnsi="SimSun" w:cs="SimSun" w:hint="eastAsia"/>
+                <w:color w:val="333333"/>
+                <w:sz w:val="20"/>
+                <w:szCs w:val="20"/>
+              </w:rPr>
+              <w:t>详情</w:t>
+            </w:r>
+            <w:r>
+              <w:rPr>
+                <w:rFonts w:ascii="SimSun" w:eastAsia="SimSun" w:hAnsi="SimSun" w:cs="SimSun"/>
+                <w:color w:val="333333"/>
+                <w:sz w:val="20"/>
+                <w:szCs w:val="20"/>
+              </w:rPr>
+              <w:t>列</w:t>
+            </w:r>
+            <w:r>
+              <w:rPr>
+                <w:rFonts w:ascii="MS Mincho" w:eastAsia="MS Mincho" w:hAnsi="MS Mincho" w:cs="MS Mincho"/>
+                <w:color w:val="333333"/>
+                <w:sz w:val="20"/>
+                <w:szCs w:val="20"/>
+              </w:rPr>
+              <w:t>表</w:t>
+            </w:r>
+          </w:p>
+        </w:tc>
+      </w:tr>
+      <w:tr>
+        <w:tc>
+          <w:tcPr>
+            <w:tcW w:w="14104" w:type="dxa"/>
+            <w:gridSpan w:val="6"/>
+            <w:tcBorders>
+              <w:top w:val="single" w:sz="6" w:space="0" w:color="D4D4D4"/>
+              <w:left w:val="single" w:sz="6" w:space="0" w:color="D4D4D4"/>
+              <w:bottom w:val="single" w:sz="6" w:space="0" w:color="D4D4D4"/>
+              <w:right w:val="single" w:sz="6" w:space="0" w:color="D4D4D4"/>
+            </w:tcBorders>
+            <w:shd w:val="clear" w:color="auto" w:fill="FFFFFF"/>
+            <w:tcMar>
+              <w:top w:w="105" w:type="dxa"/>
+              <w:left w:w="75" w:type="dxa"/>
+              <w:bottom w:w="105" w:type="dxa"/>
+              <w:right w:w="75" w:type="dxa"/>
+            </w:tcMar>
+          </w:tcPr>
+          <w:p>
+            <w:pPr>
+              <w:tabs>
+                <w:tab w:val="left" w:pos="3900"/>
+              </w:tabs>
+              <w:spacing w:line="480" w:lineRule="atLeast"/>
+              <w:rPr>
+                <w:rFonts w:ascii="SimSun" w:eastAsia="SimSun" w:hAnsi="SimSun" w:cs="SimSun"/>
+                <w:color w:val="333333"/>
+                <w:sz w:val="20"/>
+                <w:szCs w:val="20"/>
+              </w:rPr>
+            </w:pPr>
+            <w:r>
+              <w:rPr>
+                <w:rFonts w:ascii="SimSun" w:eastAsia="SimSun" w:hAnsi="SimSun" w:cs="SimSun" w:hint="eastAsia"/>
+                <w:color w:val="333333"/>
+                <w:sz w:val="20"/>
+                <w:szCs w:val="20"/>
+              </w:rPr>
+              <w:t>请求示例：</w:t>
+            </w:r>
+            <w:r>
+              <w:rPr>
+                <w:rFonts w:ascii="SimSun" w:eastAsia="SimSun" w:hAnsi="SimSun" w:cs="SimSun"/>
+                <w:color w:val="333333"/>
+                <w:sz w:val="20"/>
+                <w:szCs w:val="20"/>
+              </w:rPr>
+              <w:t>http://127.0.0.1:8084/</w:t>
+            </w:r>
+            <w:r>
+              <w:rPr>
+                <w:rFonts w:ascii="Helvetica Neue" w:eastAsia="Times New Roman" w:hAnsi="Helvetica Neue"/>
+                <w:color w:val="333333"/>
+                <w:sz w:val="20"/>
+                <w:szCs w:val="20"/>
+              </w:rPr>
+              <w:t>list</w:t>
+            </w:r>
+            <w:r>
+              <w:rPr>
+                <w:rFonts w:ascii="Helvetica Neue" w:eastAsia="Times New Roman" w:hAnsi="Helvetica Neue" w:hint="eastAsia"/>
+                <w:color w:val="333333"/>
+                <w:sz w:val="20"/>
+                <w:szCs w:val="20"/>
+              </w:rPr>
+              <w:t>ActivityInfos</w:t>
+            </w:r>
+          </w:p>
+        </w:tc>
+      </w:tr>
+      <w:tr>
+        <w:tc>
+          <w:tcPr>
+            <w:tcW w:w="0" w:type="auto"/>
+            <w:tcBorders>
+              <w:top w:val="single" w:sz="6" w:space="0" w:color="D4D4D4"/>
+              <w:left w:val="single" w:sz="6" w:space="0" w:color="D4D4D4"/>
+              <w:bottom w:val="single" w:sz="6" w:space="0" w:color="D4D4D4"/>
+              <w:right w:val="single" w:sz="6" w:space="0" w:color="D4D4D4"/>
+            </w:tcBorders>
+            <w:shd w:val="clear" w:color="auto" w:fill="F6F4F0"/>
+            <w:tcMar>
+              <w:top w:w="105" w:type="dxa"/>
+              <w:left w:w="75" w:type="dxa"/>
+              <w:bottom w:w="105" w:type="dxa"/>
+              <w:right w:w="75" w:type="dxa"/>
+            </w:tcMar>
+            <w:hideMark/>
+          </w:tcPr>
+          <w:p>
+            <w:pPr>
+              <w:spacing w:line="480" w:lineRule="atLeast"/>
+              <w:rPr>
+                <w:rFonts w:ascii="Helvetica Neue" w:eastAsia="Times New Roman" w:hAnsi="Helvetica Neue"/>
+                <w:color w:val="333333"/>
+                <w:sz w:val="20"/>
+                <w:szCs w:val="20"/>
+              </w:rPr>
+            </w:pPr>
+            <w:r>
+              <w:rPr>
+                <w:rFonts w:ascii="Helvetica Neue" w:eastAsia="Times New Roman" w:hAnsi="Helvetica Neue"/>
+                <w:color w:val="333333"/>
+                <w:sz w:val="20"/>
+                <w:szCs w:val="20"/>
+              </w:rPr>
+              <w:t>2</w:t>
+            </w:r>
+          </w:p>
+        </w:tc>
+        <w:tc>
+          <w:tcPr>
+            <w:tcW w:w="2884" w:type="dxa"/>
+            <w:tcBorders>
+              <w:top w:val="single" w:sz="6" w:space="0" w:color="D4D4D4"/>
+              <w:left w:val="single" w:sz="6" w:space="0" w:color="D4D4D4"/>
+              <w:bottom w:val="single" w:sz="6" w:space="0" w:color="D4D4D4"/>
+              <w:right w:val="single" w:sz="6" w:space="0" w:color="D4D4D4"/>
+            </w:tcBorders>
+            <w:shd w:val="clear" w:color="auto" w:fill="F6F4F0"/>
+            <w:tcMar>
+              <w:top w:w="105" w:type="dxa"/>
+              <w:left w:w="75" w:type="dxa"/>
+              <w:bottom w:w="105" w:type="dxa"/>
+              <w:right w:w="75" w:type="dxa"/>
+            </w:tcMar>
+            <w:hideMark/>
+          </w:tcPr>
+          <w:p>
+            <w:pPr>
+              <w:spacing w:line="480" w:lineRule="atLeast"/>
+              <w:rPr>
+                <w:rFonts w:ascii="Helvetica Neue" w:eastAsia="Times New Roman" w:hAnsi="Helvetica Neue"/>
+                <w:color w:val="333333"/>
+                <w:sz w:val="20"/>
+                <w:szCs w:val="20"/>
+              </w:rPr>
+            </w:pPr>
+            <w:r>
+              <w:rPr>
+                <w:rFonts w:ascii="Helvetica Neue" w:eastAsia="Times New Roman" w:hAnsi="Helvetica Neue"/>
+                <w:color w:val="333333"/>
+                <w:sz w:val="20"/>
+                <w:szCs w:val="20"/>
+              </w:rPr>
+              <w:t>add</w:t>
+            </w:r>
+            <w:r>
+              <w:rPr>
+                <w:rFonts w:ascii="Helvetica Neue" w:eastAsia="Times New Roman" w:hAnsi="Helvetica Neue" w:hint="eastAsia"/>
+                <w:color w:val="333333"/>
+                <w:sz w:val="20"/>
+                <w:szCs w:val="20"/>
+              </w:rPr>
+              <w:t>Activity</w:t>
+            </w:r>
+            <w:r>
+              <w:rPr>
+                <w:rFonts w:ascii="Helvetica Neue" w:eastAsia="Times New Roman" w:hAnsi="Helvetica Neue" w:hint="eastAsia"/>
+                <w:color w:val="333333"/>
+                <w:sz w:val="20"/>
+                <w:szCs w:val="20"/>
+              </w:rPr>
+              <w:t>Info</w:t>
+            </w:r>
+          </w:p>
+        </w:tc>
+        <w:tc>
+          <w:tcPr>
+            <w:tcW w:w="1632" w:type="dxa"/>
+            <w:tcBorders>
+              <w:top w:val="single" w:sz="6" w:space="0" w:color="D4D4D4"/>
+              <w:left w:val="single" w:sz="6" w:space="0" w:color="D4D4D4"/>
+              <w:bottom w:val="single" w:sz="6" w:space="0" w:color="D4D4D4"/>
+              <w:right w:val="single" w:sz="6" w:space="0" w:color="D4D4D4"/>
+            </w:tcBorders>
+            <w:shd w:val="clear" w:color="auto" w:fill="F6F4F0"/>
+            <w:tcMar>
+              <w:top w:w="105" w:type="dxa"/>
+              <w:left w:w="75" w:type="dxa"/>
+              <w:bottom w:w="105" w:type="dxa"/>
+              <w:right w:w="75" w:type="dxa"/>
+            </w:tcMar>
+            <w:hideMark/>
+          </w:tcPr>
+          <w:p>
+            <w:pPr>
+              <w:spacing w:line="480" w:lineRule="atLeast"/>
+              <w:rPr>
+                <w:rFonts w:ascii="Helvetica Neue" w:eastAsia="Times New Roman" w:hAnsi="Helvetica Neue"/>
+                <w:color w:val="333333"/>
+                <w:sz w:val="20"/>
+                <w:szCs w:val="20"/>
+              </w:rPr>
+            </w:pPr>
+            <w:r>
+              <w:rPr>
+                <w:rFonts w:ascii="Helvetica Neue" w:eastAsia="Times New Roman" w:hAnsi="Helvetica Neue"/>
+                <w:color w:val="333333"/>
+                <w:sz w:val="20"/>
+                <w:szCs w:val="20"/>
+              </w:rPr>
+              <w:t>POST</w:t>
+            </w:r>
+          </w:p>
+        </w:tc>
+        <w:tc>
+          <w:tcPr>
+            <w:tcW w:w="1632" w:type="dxa"/>
+            <w:tcBorders>
+              <w:top w:val="single" w:sz="6" w:space="0" w:color="D4D4D4"/>
+              <w:left w:val="single" w:sz="6" w:space="0" w:color="D4D4D4"/>
+              <w:bottom w:val="single" w:sz="6" w:space="0" w:color="D4D4D4"/>
+              <w:right w:val="single" w:sz="6" w:space="0" w:color="D4D4D4"/>
+            </w:tcBorders>
+            <w:shd w:val="clear" w:color="auto" w:fill="F6F4F0"/>
+            <w:tcMar>
+              <w:top w:w="105" w:type="dxa"/>
+              <w:left w:w="75" w:type="dxa"/>
+              <w:bottom w:w="105" w:type="dxa"/>
+              <w:right w:w="75" w:type="dxa"/>
+            </w:tcMar>
+            <w:hideMark/>
+          </w:tcPr>
+          <w:p>
+            <w:pPr>
+              <w:spacing w:line="480" w:lineRule="atLeast"/>
+              <w:rPr>
+                <w:rFonts w:ascii="Helvetica Neue" w:eastAsia="Times New Roman" w:hAnsi="Helvetica Neue"/>
+                <w:color w:val="333333"/>
+                <w:sz w:val="20"/>
+                <w:szCs w:val="20"/>
+              </w:rPr>
+            </w:pPr>
+            <w:r>
+              <w:rPr>
+                <w:rFonts w:ascii="Helvetica Neue" w:eastAsia="Times New Roman" w:hAnsi="Helvetica Neue"/>
+                <w:color w:val="333333"/>
+                <w:sz w:val="20"/>
+                <w:szCs w:val="20"/>
+              </w:rPr>
+              <w:t xml:space="preserve">JSON </w:t>
+            </w:r>
+            <w:r>
+              <w:rPr>
+                <w:rFonts w:ascii="MS Mincho" w:eastAsia="MS Mincho" w:hAnsi="MS Mincho" w:cs="MS Mincho"/>
+                <w:color w:val="333333"/>
+                <w:sz w:val="20"/>
+                <w:szCs w:val="20"/>
+              </w:rPr>
+              <w:t>字符串</w:t>
+            </w:r>
+          </w:p>
+        </w:tc>
+        <w:tc>
+          <w:tcPr>
+            <w:tcW w:w="3735" w:type="dxa"/>
+            <w:tcBorders>
+              <w:top w:val="single" w:sz="6" w:space="0" w:color="D4D4D4"/>
+              <w:left w:val="single" w:sz="6" w:space="0" w:color="D4D4D4"/>
+              <w:bottom w:val="single" w:sz="6" w:space="0" w:color="D4D4D4"/>
+              <w:right w:val="single" w:sz="6" w:space="0" w:color="D4D4D4"/>
+            </w:tcBorders>
+            <w:shd w:val="clear" w:color="auto" w:fill="F6F4F0"/>
+          </w:tcPr>
+          <w:p>
+            <w:pPr>
+              <w:spacing w:line="480" w:lineRule="atLeast"/>
+              <w:rPr>
+                <w:rFonts w:ascii="MS Mincho" w:eastAsia="MS Mincho" w:hAnsi="MS Mincho" w:cs="MS Mincho"/>
+                <w:color w:val="333333"/>
+                <w:sz w:val="20"/>
+                <w:szCs w:val="20"/>
+              </w:rPr>
+            </w:pPr>
+            <w:r>
+              <w:rPr>
+                <w:rFonts w:ascii="MS Mincho" w:eastAsia="MS Mincho" w:hAnsi="MS Mincho" w:cs="MS Mincho"/>
+                <w:color w:val="333333"/>
+                <w:sz w:val="20"/>
+                <w:szCs w:val="20"/>
+              </w:rPr>
+              <w:t>{</w:t>
+            </w:r>
+          </w:p>
+          <w:p>
+            <w:pPr>
+              <w:spacing w:line="480" w:lineRule="atLeast"/>
+              <w:rPr>
+                <w:rFonts w:ascii="MS Mincho" w:eastAsia="MS Mincho" w:hAnsi="MS Mincho" w:cs="MS Mincho"/>
+                <w:color w:val="333333"/>
+                <w:sz w:val="20"/>
+                <w:szCs w:val="20"/>
+              </w:rPr>
+            </w:pPr>
+            <w:r>
+              <w:rPr>
+                <w:rFonts w:ascii="MS Mincho" w:eastAsia="MS Mincho" w:hAnsi="MS Mincho" w:cs="MS Mincho" w:hint="eastAsia"/>
+                <w:color w:val="333333"/>
+                <w:sz w:val="20"/>
+                <w:szCs w:val="20"/>
+              </w:rPr>
+              <w:t xml:space="preserve">    "name": "第二个活</w:t>
+            </w:r>
+            <w:r>
+              <w:rPr>
+                <w:rFonts w:ascii="SimSun" w:eastAsia="SimSun" w:hAnsi="SimSun" w:cs="SimSun"/>
+                <w:color w:val="333333"/>
+                <w:sz w:val="20"/>
+                <w:szCs w:val="20"/>
+              </w:rPr>
+              <w:t>动</w:t>
+            </w:r>
+            <w:r>
+              <w:rPr>
+                <w:rFonts w:ascii="MS Mincho" w:eastAsia="MS Mincho" w:hAnsi="MS Mincho" w:cs="MS Mincho" w:hint="eastAsia"/>
+                <w:color w:val="333333"/>
+                <w:sz w:val="20"/>
+                <w:szCs w:val="20"/>
+              </w:rPr>
+              <w:t>",</w:t>
+            </w:r>
+          </w:p>
+          <w:p>
+            <w:pPr>
+              <w:spacing w:line="480" w:lineRule="atLeast"/>
+              <w:rPr>
+                <w:rFonts w:ascii="MS Mincho" w:eastAsia="MS Mincho" w:hAnsi="MS Mincho" w:cs="MS Mincho"/>
+                <w:color w:val="333333"/>
+                <w:sz w:val="20"/>
+                <w:szCs w:val="20"/>
+              </w:rPr>
+            </w:pPr>
+            <w:r>
+              <w:rPr>
+                <w:rFonts w:ascii="MS Mincho" w:eastAsia="MS Mincho" w:hAnsi="MS Mincho" w:cs="MS Mincho"/>
+                <w:color w:val="333333"/>
+                <w:sz w:val="20"/>
+                <w:szCs w:val="20"/>
+              </w:rPr>
+              <w:t xml:space="preserve">    "aid": "5a36176371940c18d609268c",</w:t>
+            </w:r>
+          </w:p>
+          <w:p>
+            <w:pPr>
+              <w:spacing w:line="480" w:lineRule="atLeast"/>
+              <w:rPr>
+                <w:rFonts w:ascii="MS Mincho" w:eastAsia="MS Mincho" w:hAnsi="MS Mincho" w:cs="MS Mincho"/>
+                <w:color w:val="333333"/>
+                <w:sz w:val="20"/>
+                <w:szCs w:val="20"/>
+              </w:rPr>
+            </w:pPr>
+            <w:r>
+              <w:rPr>
+                <w:rFonts w:ascii="MS Mincho" w:eastAsia="MS Mincho" w:hAnsi="MS Mincho" w:cs="MS Mincho"/>
+                <w:color w:val="333333"/>
+                <w:sz w:val="20"/>
+                <w:szCs w:val="20"/>
+              </w:rPr>
+              <w:t xml:space="preserve">    "enrolStart": "2017-12-17T07:06:11.475Z",</w:t>
+            </w:r>
+          </w:p>
+          <w:p>
+            <w:pPr>
+              <w:spacing w:line="480" w:lineRule="atLeast"/>
+              <w:rPr>
+                <w:rFonts w:ascii="MS Mincho" w:eastAsia="MS Mincho" w:hAnsi="MS Mincho" w:cs="MS Mincho"/>
+                <w:color w:val="333333"/>
+                <w:sz w:val="20"/>
+                <w:szCs w:val="20"/>
+              </w:rPr>
+            </w:pPr>
+            <w:r>
+              <w:rPr>
+                <w:rFonts w:ascii="MS Mincho" w:eastAsia="MS Mincho" w:hAnsi="MS Mincho" w:cs="MS Mincho"/>
+                <w:color w:val="333333"/>
+                <w:sz w:val="20"/>
+                <w:szCs w:val="20"/>
+              </w:rPr>
+              <w:tab/>
+              <w:t>"enrolEnd": "2017-12-17T07:06:11.475Z",</w:t>
+            </w:r>
+          </w:p>
+          <w:p>
+            <w:pPr>
+              <w:spacing w:line="480" w:lineRule="atLeast"/>
+              <w:rPr>
+                <w:rFonts w:ascii="MS Mincho" w:eastAsia="MS Mincho" w:hAnsi="MS Mincho" w:cs="MS Mincho"/>
+                <w:color w:val="333333"/>
+                <w:sz w:val="20"/>
+                <w:szCs w:val="20"/>
+              </w:rPr>
+            </w:pPr>
+            <w:r>
+              <w:rPr>
+                <w:rFonts w:ascii="MS Mincho" w:eastAsia="MS Mincho" w:hAnsi="MS Mincho" w:cs="MS Mincho"/>
+                <w:color w:val="333333"/>
+                <w:sz w:val="20"/>
+                <w:szCs w:val="20"/>
+              </w:rPr>
+              <w:tab/>
+              <w:t>"voteStart": "2017-12-17T07:06:11.475Z",</w:t>
+            </w:r>
+          </w:p>
+          <w:p>
+            <w:pPr>
+              <w:spacing w:line="480" w:lineRule="atLeast"/>
+              <w:rPr>
+                <w:rFonts w:ascii="MS Mincho" w:eastAsia="MS Mincho" w:hAnsi="MS Mincho" w:cs="MS Mincho"/>
+                <w:color w:val="333333"/>
+                <w:sz w:val="20"/>
+                <w:szCs w:val="20"/>
+              </w:rPr>
+            </w:pPr>
+            <w:r>
+              <w:rPr>
+                <w:rFonts w:ascii="MS Mincho" w:eastAsia="MS Mincho" w:hAnsi="MS Mincho" w:cs="MS Mincho"/>
+                <w:color w:val="333333"/>
+                <w:sz w:val="20"/>
+                <w:szCs w:val="20"/>
+              </w:rPr>
+              <w:t xml:space="preserve">    "voteEnd": "2017-12-17T07:06:11.475Z",</w:t>
+            </w:r>
+          </w:p>
+          <w:p>
+            <w:pPr>
+              <w:spacing w:line="480" w:lineRule="atLeast"/>
+              <w:rPr>
+                <w:rFonts w:ascii="MS Mincho" w:eastAsia="MS Mincho" w:hAnsi="MS Mincho" w:cs="MS Mincho"/>
+                <w:color w:val="333333"/>
+                <w:sz w:val="20"/>
+                <w:szCs w:val="20"/>
+              </w:rPr>
+            </w:pPr>
+            <w:r>
+              <w:rPr>
+                <w:rFonts w:ascii="MS Mincho" w:eastAsia="MS Mincho" w:hAnsi="MS Mincho" w:cs="MS Mincho" w:hint="eastAsia"/>
+                <w:color w:val="333333"/>
+                <w:sz w:val="20"/>
+                <w:szCs w:val="20"/>
+              </w:rPr>
+              <w:tab/>
+              <w:t>"info": "第一个活</w:t>
+            </w:r>
+            <w:r>
+              <w:rPr>
+                <w:rFonts w:ascii="SimSun" w:eastAsia="SimSun" w:hAnsi="SimSun" w:cs="SimSun"/>
+                <w:color w:val="333333"/>
+                <w:sz w:val="20"/>
+                <w:szCs w:val="20"/>
+              </w:rPr>
+              <w:t>动</w:t>
+            </w:r>
+            <w:r>
+              <w:rPr>
+                <w:rFonts w:ascii="MS Mincho" w:eastAsia="MS Mincho" w:hAnsi="MS Mincho" w:cs="MS Mincho" w:hint="eastAsia"/>
+                <w:color w:val="333333"/>
+                <w:sz w:val="20"/>
+                <w:szCs w:val="20"/>
+              </w:rPr>
+              <w:t>的</w:t>
+            </w:r>
+            <w:r>
+              <w:rPr>
+                <w:rFonts w:ascii="SimSun" w:eastAsia="SimSun" w:hAnsi="SimSun" w:cs="SimSun"/>
+                <w:color w:val="333333"/>
+                <w:sz w:val="20"/>
+                <w:szCs w:val="20"/>
+              </w:rPr>
+              <w:t>详细</w:t>
+            </w:r>
+            <w:r>
+              <w:rPr>
+                <w:rFonts w:ascii="MS Mincho" w:eastAsia="MS Mincho" w:hAnsi="MS Mincho" w:cs="MS Mincho" w:hint="eastAsia"/>
+                <w:color w:val="333333"/>
+                <w:sz w:val="20"/>
+                <w:szCs w:val="20"/>
+              </w:rPr>
+              <w:t>信息",</w:t>
+            </w:r>
+          </w:p>
+          <w:p>
+            <w:pPr>
+              <w:spacing w:line="480" w:lineRule="atLeast"/>
+              <w:rPr>
+                <w:rFonts w:ascii="MS Mincho" w:eastAsia="MS Mincho" w:hAnsi="MS Mincho" w:cs="MS Mincho"/>
+                <w:color w:val="333333"/>
+                <w:sz w:val="20"/>
+                <w:szCs w:val="20"/>
+              </w:rPr>
+            </w:pPr>
+            <w:r>
+              <w:rPr>
+                <w:rFonts w:ascii="MS Mincho" w:eastAsia="MS Mincho" w:hAnsi="MS Mincho" w:cs="MS Mincho" w:hint="eastAsia"/>
+                <w:color w:val="333333"/>
+                <w:sz w:val="20"/>
+                <w:szCs w:val="20"/>
+              </w:rPr>
+              <w:lastRenderedPageBreak/>
+              <w:tab/>
+              <w:t>"banner":["第一个活</w:t>
+            </w:r>
+            <w:r>
+              <w:rPr>
+                <w:rFonts w:ascii="SimSun" w:eastAsia="SimSun" w:hAnsi="SimSun" w:cs="SimSun"/>
+                <w:color w:val="333333"/>
+                <w:sz w:val="20"/>
+                <w:szCs w:val="20"/>
+              </w:rPr>
+              <w:t>动</w:t>
+            </w:r>
+            <w:r>
+              <w:rPr>
+                <w:rFonts w:ascii="MS Mincho" w:eastAsia="MS Mincho" w:hAnsi="MS Mincho" w:cs="MS Mincho" w:hint="eastAsia"/>
+                <w:color w:val="333333"/>
+                <w:sz w:val="20"/>
+                <w:szCs w:val="20"/>
+              </w:rPr>
+              <w:t>的</w:t>
+            </w:r>
+            <w:r>
+              <w:rPr>
+                <w:rFonts w:ascii="SimSun" w:eastAsia="SimSun" w:hAnsi="SimSun" w:cs="SimSun"/>
+                <w:color w:val="333333"/>
+                <w:sz w:val="20"/>
+                <w:szCs w:val="20"/>
+              </w:rPr>
+              <w:t>图</w:t>
+            </w:r>
+            <w:r>
+              <w:rPr>
+                <w:rFonts w:ascii="MS Mincho" w:eastAsia="MS Mincho" w:hAnsi="MS Mincho" w:cs="MS Mincho" w:hint="eastAsia"/>
+                <w:color w:val="333333"/>
+                <w:sz w:val="20"/>
+                <w:szCs w:val="20"/>
+              </w:rPr>
+              <w:t>URL0","第一个活</w:t>
+            </w:r>
+            <w:r>
+              <w:rPr>
+                <w:rFonts w:ascii="SimSun" w:eastAsia="SimSun" w:hAnsi="SimSun" w:cs="SimSun"/>
+                <w:color w:val="333333"/>
+                <w:sz w:val="20"/>
+                <w:szCs w:val="20"/>
+              </w:rPr>
+              <w:t>动</w:t>
+            </w:r>
+            <w:r>
+              <w:rPr>
+                <w:rFonts w:ascii="MS Mincho" w:eastAsia="MS Mincho" w:hAnsi="MS Mincho" w:cs="MS Mincho" w:hint="eastAsia"/>
+                <w:color w:val="333333"/>
+                <w:sz w:val="20"/>
+                <w:szCs w:val="20"/>
+              </w:rPr>
+              <w:t>的</w:t>
+            </w:r>
+            <w:r>
+              <w:rPr>
+                <w:rFonts w:ascii="SimSun" w:eastAsia="SimSun" w:hAnsi="SimSun" w:cs="SimSun"/>
+                <w:color w:val="333333"/>
+                <w:sz w:val="20"/>
+                <w:szCs w:val="20"/>
+              </w:rPr>
+              <w:t>图</w:t>
+            </w:r>
+            <w:r>
+              <w:rPr>
+                <w:rFonts w:ascii="MS Mincho" w:eastAsia="MS Mincho" w:hAnsi="MS Mincho" w:cs="MS Mincho" w:hint="eastAsia"/>
+                <w:color w:val="333333"/>
+                <w:sz w:val="20"/>
+                <w:szCs w:val="20"/>
+              </w:rPr>
+              <w:t>URL1","第一个活</w:t>
+            </w:r>
+            <w:r>
+              <w:rPr>
+                <w:rFonts w:ascii="SimSun" w:eastAsia="SimSun" w:hAnsi="SimSun" w:cs="SimSun"/>
+                <w:color w:val="333333"/>
+                <w:sz w:val="20"/>
+                <w:szCs w:val="20"/>
+              </w:rPr>
+              <w:t>动</w:t>
+            </w:r>
+            <w:r>
+              <w:rPr>
+                <w:rFonts w:ascii="MS Mincho" w:eastAsia="MS Mincho" w:hAnsi="MS Mincho" w:cs="MS Mincho" w:hint="eastAsia"/>
+                <w:color w:val="333333"/>
+                <w:sz w:val="20"/>
+                <w:szCs w:val="20"/>
+              </w:rPr>
+              <w:t>的</w:t>
+            </w:r>
+            <w:r>
+              <w:rPr>
+                <w:rFonts w:ascii="SimSun" w:eastAsia="SimSun" w:hAnsi="SimSun" w:cs="SimSun"/>
+                <w:color w:val="333333"/>
+                <w:sz w:val="20"/>
+                <w:szCs w:val="20"/>
+              </w:rPr>
+              <w:t>图</w:t>
+            </w:r>
+            <w:r>
+              <w:rPr>
+                <w:rFonts w:ascii="MS Mincho" w:eastAsia="MS Mincho" w:hAnsi="MS Mincho" w:cs="MS Mincho" w:hint="eastAsia"/>
+                <w:color w:val="333333"/>
+                <w:sz w:val="20"/>
+                <w:szCs w:val="20"/>
+              </w:rPr>
+              <w:t>URL2"],</w:t>
+            </w:r>
+          </w:p>
+          <w:p>
+            <w:pPr>
+              <w:spacing w:line="480" w:lineRule="atLeast"/>
+              <w:rPr>
+                <w:rFonts w:ascii="MS Mincho" w:eastAsia="MS Mincho" w:hAnsi="MS Mincho" w:cs="MS Mincho"/>
+                <w:color w:val="333333"/>
+                <w:sz w:val="20"/>
+                <w:szCs w:val="20"/>
+              </w:rPr>
+            </w:pPr>
+            <w:r>
+              <w:rPr>
+                <w:rFonts w:ascii="MS Mincho" w:eastAsia="MS Mincho" w:hAnsi="MS Mincho" w:cs="MS Mincho" w:hint="eastAsia"/>
+                <w:color w:val="333333"/>
+                <w:sz w:val="20"/>
+                <w:szCs w:val="20"/>
+              </w:rPr>
+              <w:tab/>
+              <w:t>"rule": "第一个活</w:t>
+            </w:r>
+            <w:r>
+              <w:rPr>
+                <w:rFonts w:ascii="SimSun" w:eastAsia="SimSun" w:hAnsi="SimSun" w:cs="SimSun"/>
+                <w:color w:val="333333"/>
+                <w:sz w:val="20"/>
+                <w:szCs w:val="20"/>
+              </w:rPr>
+              <w:t>动</w:t>
+            </w:r>
+            <w:r>
+              <w:rPr>
+                <w:rFonts w:ascii="MS Mincho" w:eastAsia="MS Mincho" w:hAnsi="MS Mincho" w:cs="MS Mincho" w:hint="eastAsia"/>
+                <w:color w:val="333333"/>
+                <w:sz w:val="20"/>
+                <w:szCs w:val="20"/>
+              </w:rPr>
+              <w:t>的</w:t>
+            </w:r>
+            <w:r>
+              <w:rPr>
+                <w:rFonts w:ascii="SimSun" w:eastAsia="SimSun" w:hAnsi="SimSun" w:cs="SimSun"/>
+                <w:color w:val="333333"/>
+                <w:sz w:val="20"/>
+                <w:szCs w:val="20"/>
+              </w:rPr>
+              <w:t>规则</w:t>
+            </w:r>
+            <w:r>
+              <w:rPr>
+                <w:rFonts w:ascii="MS Mincho" w:eastAsia="MS Mincho" w:hAnsi="MS Mincho" w:cs="MS Mincho" w:hint="eastAsia"/>
+                <w:color w:val="333333"/>
+                <w:sz w:val="20"/>
+                <w:szCs w:val="20"/>
+              </w:rPr>
+              <w:t>"</w:t>
+            </w:r>
+          </w:p>
+          <w:p>
+            <w:pPr>
+              <w:spacing w:line="480" w:lineRule="atLeast"/>
+              <w:ind w:firstLine="400"/>
+              <w:rPr>
+                <w:rFonts w:ascii="MS Mincho" w:eastAsia="MS Mincho" w:hAnsi="MS Mincho" w:cs="MS Mincho"/>
+                <w:color w:val="333333"/>
+                <w:sz w:val="20"/>
+                <w:szCs w:val="20"/>
+              </w:rPr>
+            </w:pPr>
+            <w:r>
+              <w:rPr>
+                <w:rFonts w:ascii="MS Mincho" w:eastAsia="MS Mincho" w:hAnsi="MS Mincho" w:cs="MS Mincho"/>
+                <w:color w:val="333333"/>
+                <w:sz w:val="20"/>
+                <w:szCs w:val="20"/>
+              </w:rPr>
+              <w:t>}</w:t>
+            </w:r>
+          </w:p>
+        </w:tc>
+        <w:tc>
+          <w:tcPr>
+            <w:tcW w:w="3942" w:type="dxa"/>
+            <w:tcBorders>
+              <w:top w:val="single" w:sz="6" w:space="0" w:color="D4D4D4"/>
+              <w:left w:val="single" w:sz="6" w:space="0" w:color="D4D4D4"/>
+              <w:bottom w:val="single" w:sz="6" w:space="0" w:color="D4D4D4"/>
+              <w:right w:val="single" w:sz="6" w:space="0" w:color="D4D4D4"/>
+            </w:tcBorders>
+            <w:shd w:val="clear" w:color="auto" w:fill="F6F4F0"/>
+            <w:tcMar>
+              <w:top w:w="105" w:type="dxa"/>
+              <w:left w:w="75" w:type="dxa"/>
+              <w:bottom w:w="105" w:type="dxa"/>
+              <w:right w:w="75" w:type="dxa"/>
+            </w:tcMar>
+            <w:hideMark/>
+          </w:tcPr>
+          <w:p>
+            <w:pPr>
+              <w:spacing w:line="480" w:lineRule="atLeast"/>
+              <w:rPr>
+                <w:rFonts w:ascii="Helvetica Neue" w:eastAsia="Times New Roman" w:hAnsi="Helvetica Neue"/>
+                <w:color w:val="333333"/>
+                <w:sz w:val="20"/>
+                <w:szCs w:val="20"/>
+              </w:rPr>
+            </w:pPr>
+            <w:r>
+              <w:rPr>
+                <w:rFonts w:ascii="MS Mincho" w:eastAsia="MS Mincho" w:hAnsi="MS Mincho" w:cs="MS Mincho"/>
+                <w:color w:val="333333"/>
+                <w:sz w:val="20"/>
+                <w:szCs w:val="20"/>
+              </w:rPr>
+              <w:lastRenderedPageBreak/>
+              <w:t>添加</w:t>
+            </w:r>
+            <w:r>
+              <w:rPr>
+                <w:rFonts w:ascii="MS Mincho" w:eastAsia="MS Mincho" w:hAnsi="MS Mincho" w:cs="MS Mincho" w:hint="eastAsia"/>
+                <w:color w:val="333333"/>
+                <w:sz w:val="20"/>
+                <w:szCs w:val="20"/>
+              </w:rPr>
+              <w:t>活</w:t>
+            </w:r>
+            <w:r>
+              <w:rPr>
+                <w:rFonts w:ascii="SimSun" w:eastAsia="SimSun" w:hAnsi="SimSun" w:cs="SimSun"/>
+                <w:color w:val="333333"/>
+                <w:sz w:val="20"/>
+                <w:szCs w:val="20"/>
+              </w:rPr>
+              <w:t>动</w:t>
+            </w:r>
+            <w:r>
+              <w:rPr>
+                <w:rFonts w:ascii="SimSun" w:eastAsia="SimSun" w:hAnsi="SimSun" w:cs="SimSun" w:hint="eastAsia"/>
+                <w:color w:val="333333"/>
+                <w:sz w:val="20"/>
+                <w:szCs w:val="20"/>
+              </w:rPr>
+              <w:t>详情</w:t>
+            </w:r>
+          </w:p>
+        </w:tc>
+      </w:tr>
+      <w:tr>
+        <w:tc>
+          <w:tcPr>
+            <w:tcW w:w="14104" w:type="dxa"/>
+            <w:gridSpan w:val="6"/>
+            <w:tcBorders>
+              <w:top w:val="single" w:sz="6" w:space="0" w:color="D4D4D4"/>
+              <w:left w:val="single" w:sz="6" w:space="0" w:color="D4D4D4"/>
+              <w:bottom w:val="single" w:sz="6" w:space="0" w:color="D4D4D4"/>
+              <w:right w:val="single" w:sz="6" w:space="0" w:color="D4D4D4"/>
+            </w:tcBorders>
+            <w:shd w:val="clear" w:color="auto" w:fill="F6F4F0"/>
+            <w:tcMar>
+              <w:top w:w="105" w:type="dxa"/>
+              <w:left w:w="75" w:type="dxa"/>
+              <w:bottom w:w="105" w:type="dxa"/>
+              <w:right w:w="75" w:type="dxa"/>
+            </w:tcMar>
+          </w:tcPr>
+          <w:p>
+            <w:pPr>
+              <w:spacing w:line="480" w:lineRule="atLeast"/>
+              <w:rPr>
+                <w:rFonts w:ascii="SimSun" w:eastAsia="SimSun" w:hAnsi="SimSun" w:cs="SimSun"/>
+                <w:color w:val="333333"/>
+                <w:sz w:val="20"/>
+                <w:szCs w:val="20"/>
+              </w:rPr>
+            </w:pPr>
+            <w:r>
+              <w:rPr>
+                <w:rFonts w:ascii="SimSun" w:eastAsia="SimSun" w:hAnsi="SimSun" w:cs="SimSun" w:hint="eastAsia"/>
+                <w:color w:val="333333"/>
+                <w:sz w:val="20"/>
+                <w:szCs w:val="20"/>
+              </w:rPr>
+              <w:lastRenderedPageBreak/>
+              <w:t>请求示例：</w:t>
+            </w:r>
+            <w:r>
+              <w:rPr>
+                <w:rFonts w:ascii="SimSun" w:eastAsia="SimSun" w:hAnsi="SimSun" w:cs="SimSun"/>
+                <w:color w:val="333333"/>
+                <w:sz w:val="20"/>
+                <w:szCs w:val="20"/>
+              </w:rPr>
+              <w:t>http://127.0.0.1:8084/</w:t>
+            </w:r>
+            <w:r>
+              <w:rPr>
+                <w:rFonts w:ascii="Helvetica Neue" w:eastAsia="Times New Roman" w:hAnsi="Helvetica Neue"/>
+                <w:color w:val="333333"/>
+                <w:sz w:val="20"/>
+                <w:szCs w:val="20"/>
+              </w:rPr>
+              <w:t>add</w:t>
+            </w:r>
+            <w:r>
+              <w:rPr>
+                <w:rFonts w:ascii="Helvetica Neue" w:eastAsia="Times New Roman" w:hAnsi="Helvetica Neue" w:hint="eastAsia"/>
+                <w:color w:val="333333"/>
+                <w:sz w:val="20"/>
+                <w:szCs w:val="20"/>
+              </w:rPr>
+              <w:t>ActivityInfo</w:t>
+            </w:r>
+            <w:r>
+              <w:rPr>
+                <w:rFonts w:ascii="SimSun" w:eastAsia="SimSun" w:hAnsi="SimSun" w:cs="SimSun"/>
+                <w:color w:val="333333"/>
+                <w:sz w:val="20"/>
+                <w:szCs w:val="20"/>
+              </w:rPr>
+              <w:br/>
+            </w:r>
+            <w:r>
+              <w:rPr>
+                <w:rFonts w:ascii="Helvetica" w:eastAsia="Times New Roman" w:hAnsi="Helvetica" w:hint="eastAsia"/>
+                <w:color w:val="505050"/>
+                <w:sz w:val="18"/>
+                <w:szCs w:val="18"/>
+                <w:shd w:val="clear" w:color="auto" w:fill="FFFFFF"/>
+              </w:rPr>
+              <w:t xml:space="preserve">headers: </w:t>
+            </w:r>
+            <w:r>
+              <w:rPr>
+                <w:rFonts w:ascii="Helvetica" w:eastAsia="Times New Roman" w:hAnsi="Helvetica"/>
+                <w:color w:val="505050"/>
+                <w:sz w:val="18"/>
+                <w:szCs w:val="18"/>
+                <w:shd w:val="clear" w:color="auto" w:fill="FFFFFF"/>
+              </w:rPr>
+              <w:t>Content-Type</w:t>
+            </w:r>
+            <w:r>
+              <w:rPr>
+                <w:rFonts w:eastAsia="Times New Roman" w:hint="eastAsia"/>
+              </w:rPr>
+              <w:t xml:space="preserve"> = </w:t>
+            </w:r>
+            <w:r>
+              <w:rPr>
+                <w:rFonts w:ascii="Helvetica" w:eastAsia="Times New Roman" w:hAnsi="Helvetica"/>
+                <w:color w:val="505050"/>
+                <w:sz w:val="18"/>
+                <w:szCs w:val="18"/>
+                <w:shd w:val="clear" w:color="auto" w:fill="FFFFFF"/>
+              </w:rPr>
+              <w:t>application/json</w:t>
+            </w:r>
+          </w:p>
+        </w:tc>
+      </w:tr>
+      <w:tr>
+        <w:tc>
+          <w:tcPr>
+            <w:tcW w:w="0" w:type="auto"/>
+            <w:tcBorders>
+              <w:top w:val="single" w:sz="6" w:space="0" w:color="D4D4D4"/>
+              <w:left w:val="single" w:sz="6" w:space="0" w:color="D4D4D4"/>
+              <w:bottom w:val="single" w:sz="6" w:space="0" w:color="D4D4D4"/>
+              <w:right w:val="single" w:sz="6" w:space="0" w:color="D4D4D4"/>
+            </w:tcBorders>
+            <w:shd w:val="clear" w:color="auto" w:fill="FFFFFF"/>
+            <w:tcMar>
+              <w:top w:w="105" w:type="dxa"/>
+              <w:left w:w="75" w:type="dxa"/>
+              <w:bottom w:w="105" w:type="dxa"/>
+              <w:right w:w="75" w:type="dxa"/>
+            </w:tcMar>
+            <w:hideMark/>
+          </w:tcPr>
+          <w:p>
+            <w:pPr>
+              <w:spacing w:line="480" w:lineRule="atLeast"/>
+              <w:rPr>
+                <w:rFonts w:ascii="Helvetica Neue" w:eastAsia="Times New Roman" w:hAnsi="Helvetica Neue"/>
+                <w:color w:val="333333"/>
+                <w:sz w:val="20"/>
+                <w:szCs w:val="20"/>
+              </w:rPr>
+            </w:pPr>
+            <w:r>
+              <w:rPr>
+                <w:rFonts w:ascii="Helvetica Neue" w:eastAsia="Times New Roman" w:hAnsi="Helvetica Neue"/>
+                <w:color w:val="333333"/>
+                <w:sz w:val="20"/>
+                <w:szCs w:val="20"/>
+              </w:rPr>
+              <w:t>3</w:t>
+            </w:r>
+          </w:p>
+        </w:tc>
+        <w:tc>
+          <w:tcPr>
+            <w:tcW w:w="2884" w:type="dxa"/>
+            <w:tcBorders>
+              <w:top w:val="single" w:sz="6" w:space="0" w:color="D4D4D4"/>
+              <w:left w:val="single" w:sz="6" w:space="0" w:color="D4D4D4"/>
+              <w:bottom w:val="single" w:sz="6" w:space="0" w:color="D4D4D4"/>
+              <w:right w:val="single" w:sz="6" w:space="0" w:color="D4D4D4"/>
+            </w:tcBorders>
+            <w:shd w:val="clear" w:color="auto" w:fill="FFFFFF"/>
+            <w:tcMar>
+              <w:top w:w="105" w:type="dxa"/>
+              <w:left w:w="75" w:type="dxa"/>
+              <w:bottom w:w="105" w:type="dxa"/>
+              <w:right w:w="75" w:type="dxa"/>
+            </w:tcMar>
+            <w:hideMark/>
+          </w:tcPr>
+          <w:p>
+            <w:pPr>
+              <w:spacing w:line="480" w:lineRule="atLeast"/>
+              <w:rPr>
+                <w:rFonts w:ascii="Helvetica Neue" w:eastAsia="Times New Roman" w:hAnsi="Helvetica Neue"/>
+                <w:color w:val="333333"/>
+                <w:sz w:val="20"/>
+                <w:szCs w:val="20"/>
+              </w:rPr>
+            </w:pPr>
+            <w:r>
+              <w:rPr>
+                <w:rFonts w:ascii="Helvetica Neue" w:eastAsia="Times New Roman" w:hAnsi="Helvetica Neue"/>
+                <w:color w:val="333333"/>
+                <w:sz w:val="20"/>
+                <w:szCs w:val="20"/>
+              </w:rPr>
+              <w:t>delete</w:t>
+            </w:r>
+            <w:r>
+              <w:rPr>
+                <w:rFonts w:ascii="Helvetica Neue" w:eastAsia="Times New Roman" w:hAnsi="Helvetica Neue" w:hint="eastAsia"/>
+                <w:color w:val="333333"/>
+                <w:sz w:val="20"/>
+                <w:szCs w:val="20"/>
+              </w:rPr>
+              <w:t>Activity</w:t>
+            </w:r>
+            <w:r>
+              <w:rPr>
+                <w:rFonts w:ascii="Helvetica Neue" w:eastAsia="Times New Roman" w:hAnsi="Helvetica Neue" w:hint="eastAsia"/>
+                <w:color w:val="333333"/>
+                <w:sz w:val="20"/>
+                <w:szCs w:val="20"/>
+              </w:rPr>
+              <w:t>Info</w:t>
+            </w:r>
+          </w:p>
+        </w:tc>
+        <w:tc>
+          <w:tcPr>
+            <w:tcW w:w="1632" w:type="dxa"/>
+            <w:tcBorders>
+              <w:top w:val="single" w:sz="6" w:space="0" w:color="D4D4D4"/>
+              <w:left w:val="single" w:sz="6" w:space="0" w:color="D4D4D4"/>
+              <w:bottom w:val="single" w:sz="6" w:space="0" w:color="D4D4D4"/>
+              <w:right w:val="single" w:sz="6" w:space="0" w:color="D4D4D4"/>
+            </w:tcBorders>
+            <w:shd w:val="clear" w:color="auto" w:fill="FFFFFF"/>
+            <w:tcMar>
+              <w:top w:w="105" w:type="dxa"/>
+              <w:left w:w="75" w:type="dxa"/>
+              <w:bottom w:w="105" w:type="dxa"/>
+              <w:right w:w="75" w:type="dxa"/>
+            </w:tcMar>
+            <w:hideMark/>
+          </w:tcPr>
+          <w:p>
+            <w:pPr>
+              <w:spacing w:line="480" w:lineRule="atLeast"/>
+              <w:rPr>
+                <w:rFonts w:ascii="Helvetica Neue" w:eastAsia="Times New Roman" w:hAnsi="Helvetica Neue"/>
+                <w:color w:val="333333"/>
+                <w:sz w:val="20"/>
+                <w:szCs w:val="20"/>
+              </w:rPr>
+            </w:pPr>
+            <w:r>
+              <w:rPr>
+                <w:rFonts w:ascii="Helvetica Neue" w:eastAsia="Times New Roman" w:hAnsi="Helvetica Neue"/>
+                <w:color w:val="333333"/>
+                <w:sz w:val="20"/>
+                <w:szCs w:val="20"/>
+              </w:rPr>
+              <w:t>DELETE</w:t>
+            </w:r>
+          </w:p>
+        </w:tc>
+        <w:tc>
+          <w:tcPr>
+            <w:tcW w:w="1632" w:type="dxa"/>
+            <w:tcBorders>
+              <w:top w:val="single" w:sz="6" w:space="0" w:color="D4D4D4"/>
+              <w:left w:val="single" w:sz="6" w:space="0" w:color="D4D4D4"/>
+              <w:bottom w:val="single" w:sz="6" w:space="0" w:color="D4D4D4"/>
+              <w:right w:val="single" w:sz="6" w:space="0" w:color="D4D4D4"/>
+            </w:tcBorders>
+            <w:shd w:val="clear" w:color="auto" w:fill="FFFFFF"/>
+            <w:tcMar>
+              <w:top w:w="105" w:type="dxa"/>
+              <w:left w:w="75" w:type="dxa"/>
+              <w:bottom w:w="105" w:type="dxa"/>
+              <w:right w:w="75" w:type="dxa"/>
+            </w:tcMar>
+            <w:hideMark/>
+          </w:tcPr>
+          <w:p>
+            <w:pPr>
+              <w:spacing w:line="480" w:lineRule="atLeast"/>
+              <w:rPr>
+                <w:rFonts w:ascii="Helvetica Neue" w:eastAsia="Times New Roman" w:hAnsi="Helvetica Neue"/>
+                <w:color w:val="333333"/>
+                <w:sz w:val="20"/>
+                <w:szCs w:val="20"/>
+              </w:rPr>
+            </w:pPr>
+            <w:r>
+              <w:rPr>
+                <w:rFonts w:ascii="Helvetica Neue" w:eastAsia="Times New Roman" w:hAnsi="Helvetica Neue"/>
+                <w:color w:val="333333"/>
+                <w:sz w:val="20"/>
+                <w:szCs w:val="20"/>
+              </w:rPr>
+              <w:t xml:space="preserve">JSON </w:t>
+            </w:r>
+            <w:r>
+              <w:rPr>
+                <w:rFonts w:ascii="MS Mincho" w:eastAsia="MS Mincho" w:hAnsi="MS Mincho" w:cs="MS Mincho"/>
+                <w:color w:val="333333"/>
+                <w:sz w:val="20"/>
+                <w:szCs w:val="20"/>
+              </w:rPr>
+              <w:t>字符串</w:t>
+            </w:r>
+          </w:p>
+        </w:tc>
+        <w:tc>
+          <w:tcPr>
+            <w:tcW w:w="3735" w:type="dxa"/>
+            <w:tcBorders>
+              <w:top w:val="single" w:sz="6" w:space="0" w:color="D4D4D4"/>
+              <w:left w:val="single" w:sz="6" w:space="0" w:color="D4D4D4"/>
+              <w:bottom w:val="single" w:sz="6" w:space="0" w:color="D4D4D4"/>
+              <w:right w:val="single" w:sz="6" w:space="0" w:color="D4D4D4"/>
+            </w:tcBorders>
+            <w:shd w:val="clear" w:color="auto" w:fill="FFFFFF"/>
+          </w:tcPr>
+          <w:p>
+            <w:pPr>
+              <w:spacing w:line="480" w:lineRule="atLeast"/>
+              <w:rPr>
+                <w:rFonts w:ascii="SimSun" w:eastAsia="SimSun" w:hAnsi="SimSun" w:cs="SimSun"/>
+                <w:color w:val="333333"/>
+                <w:sz w:val="20"/>
+                <w:szCs w:val="20"/>
+              </w:rPr>
+            </w:pPr>
+            <w:r>
+              <w:rPr>
+                <w:rFonts w:ascii="SimSun" w:eastAsia="SimSun" w:hAnsi="SimSun" w:cs="SimSun" w:hint="eastAsia"/>
+                <w:color w:val="333333"/>
+                <w:sz w:val="20"/>
+                <w:szCs w:val="20"/>
+              </w:rPr>
+              <w:t>aid 活动唯一标识</w:t>
+            </w:r>
+          </w:p>
+        </w:tc>
+        <w:tc>
+          <w:tcPr>
+            <w:tcW w:w="3942" w:type="dxa"/>
+            <w:tcBorders>
+              <w:top w:val="single" w:sz="6" w:space="0" w:color="D4D4D4"/>
+              <w:left w:val="single" w:sz="6" w:space="0" w:color="D4D4D4"/>
+              <w:bottom w:val="single" w:sz="6" w:space="0" w:color="D4D4D4"/>
+              <w:right w:val="single" w:sz="6" w:space="0" w:color="D4D4D4"/>
+            </w:tcBorders>
+            <w:shd w:val="clear" w:color="auto" w:fill="FFFFFF"/>
+            <w:tcMar>
+              <w:top w:w="105" w:type="dxa"/>
+              <w:left w:w="75" w:type="dxa"/>
+              <w:bottom w:w="105" w:type="dxa"/>
+              <w:right w:w="75" w:type="dxa"/>
+            </w:tcMar>
+            <w:hideMark/>
+          </w:tcPr>
+          <w:p>
+            <w:pPr>
+              <w:spacing w:line="480" w:lineRule="atLeast"/>
+              <w:rPr>
+                <w:rFonts w:ascii="Helvetica Neue" w:eastAsia="Times New Roman" w:hAnsi="Helvetica Neue"/>
+                <w:color w:val="333333"/>
+                <w:sz w:val="20"/>
+                <w:szCs w:val="20"/>
+              </w:rPr>
+            </w:pPr>
+            <w:r>
+              <w:rPr>
+                <w:rFonts w:ascii="SimSun" w:eastAsia="SimSun" w:hAnsi="SimSun" w:cs="SimSun"/>
+                <w:color w:val="333333"/>
+                <w:sz w:val="20"/>
+                <w:szCs w:val="20"/>
+              </w:rPr>
+              <w:t>删除</w:t>
+            </w:r>
+            <w:r>
+              <w:rPr>
+                <w:rFonts w:ascii="SimSun" w:eastAsia="SimSun" w:hAnsi="SimSun" w:cs="SimSun" w:hint="eastAsia"/>
+                <w:color w:val="333333"/>
+                <w:sz w:val="20"/>
+                <w:szCs w:val="20"/>
+              </w:rPr>
+              <w:t>活动</w:t>
+            </w:r>
+            <w:r>
+              <w:rPr>
+                <w:rFonts w:ascii="SimSun" w:eastAsia="SimSun" w:hAnsi="SimSun" w:cs="SimSun" w:hint="eastAsia"/>
+                <w:color w:val="333333"/>
+                <w:sz w:val="20"/>
+                <w:szCs w:val="20"/>
+              </w:rPr>
+              <w:t>详情</w:t>
+            </w:r>
+          </w:p>
+        </w:tc>
+      </w:tr>
+      <w:tr>
+        <w:tc>
+          <w:tcPr>
+            <w:tcW w:w="14104" w:type="dxa"/>
+            <w:gridSpan w:val="6"/>
+            <w:tcBorders>
+              <w:top w:val="single" w:sz="6" w:space="0" w:color="D4D4D4"/>
+              <w:left w:val="single" w:sz="6" w:space="0" w:color="D4D4D4"/>
+              <w:bottom w:val="single" w:sz="6" w:space="0" w:color="D4D4D4"/>
+              <w:right w:val="single" w:sz="6" w:space="0" w:color="D4D4D4"/>
+            </w:tcBorders>
+            <w:shd w:val="clear" w:color="auto" w:fill="FFFFFF"/>
+            <w:tcMar>
+              <w:top w:w="105" w:type="dxa"/>
+              <w:left w:w="75" w:type="dxa"/>
+              <w:bottom w:w="105" w:type="dxa"/>
+              <w:right w:w="75" w:type="dxa"/>
+            </w:tcMar>
+          </w:tcPr>
+          <w:p>
+            <w:pPr>
+              <w:rPr>
+                <w:rFonts w:eastAsia="Times New Roman"/>
+              </w:rPr>
+            </w:pPr>
+            <w:r>
+              <w:rPr>
+                <w:rFonts w:ascii="SimSun" w:eastAsia="SimSun" w:hAnsi="SimSun" w:cs="SimSun" w:hint="eastAsia"/>
+                <w:color w:val="333333"/>
+                <w:sz w:val="20"/>
+                <w:szCs w:val="20"/>
+              </w:rPr>
+              <w:t>请求示例：</w:t>
+            </w:r>
+            <w:r>
+              <w:rPr>
+                <w:rFonts w:ascii="Helvetica" w:eastAsia="Times New Roman" w:hAnsi="Helvetica"/>
+                <w:color w:val="505050"/>
+                <w:sz w:val="18"/>
+                <w:szCs w:val="18"/>
+                <w:shd w:val="clear" w:color="auto" w:fill="FAFAFA"/>
+              </w:rPr>
+              <w:t>http://127.0.0.1:8084/deleteActivity</w:t>
+            </w:r>
+            <w:r>
+              <w:rPr>
+                <w:rFonts w:ascii="Helvetica" w:eastAsia="Times New Roman" w:hAnsi="Helvetica" w:hint="eastAsia"/>
+                <w:color w:val="505050"/>
+                <w:sz w:val="18"/>
+                <w:szCs w:val="18"/>
+                <w:shd w:val="clear" w:color="auto" w:fill="FAFAFA"/>
+              </w:rPr>
+              <w:t>Info</w:t>
+            </w:r>
+            <w:r>
+              <w:rPr>
+                <w:rFonts w:ascii="Helvetica" w:eastAsia="Times New Roman" w:hAnsi="Helvetica"/>
+                <w:color w:val="505050"/>
+                <w:sz w:val="18"/>
+                <w:szCs w:val="18"/>
+                <w:shd w:val="clear" w:color="auto" w:fill="FAFAFA"/>
+              </w:rPr>
+              <w:t>?aid=5a36848ff8a05b12fc2e51a2</w:t>
+            </w:r>
+          </w:p>
+        </w:tc>
+      </w:tr>
+      <w:tr>
+        <w:trPr>
+          <w:trHeight w:val="638"/>
+        </w:trPr>
+        <w:tc>
+          <w:tcPr>
+            <w:tcW w:w="0" w:type="auto"/>
+            <w:tcBorders>
+              <w:top w:val="single" w:sz="6" w:space="0" w:color="D4D4D4"/>
+              <w:left w:val="single" w:sz="6" w:space="0" w:color="D4D4D4"/>
+              <w:bottom w:val="single" w:sz="6" w:space="0" w:color="D4D4D4"/>
+              <w:right w:val="single" w:sz="6" w:space="0" w:color="D4D4D4"/>
+            </w:tcBorders>
+            <w:shd w:val="clear" w:color="auto" w:fill="F6F4F0"/>
+            <w:tcMar>
+              <w:top w:w="105" w:type="dxa"/>
+              <w:left w:w="75" w:type="dxa"/>
+              <w:bottom w:w="105" w:type="dxa"/>
+              <w:right w:w="75" w:type="dxa"/>
+            </w:tcMar>
+            <w:hideMark/>
+          </w:tcPr>
+          <w:p>
+            <w:pPr>
+              <w:spacing w:line="480" w:lineRule="atLeast"/>
+              <w:rPr>
+                <w:rFonts w:ascii="Helvetica Neue" w:eastAsia="Times New Roman" w:hAnsi="Helvetica Neue"/>
+                <w:color w:val="333333"/>
+                <w:sz w:val="20"/>
+                <w:szCs w:val="20"/>
+              </w:rPr>
+            </w:pPr>
+            <w:r>
+              <w:rPr>
+                <w:rFonts w:ascii="Helvetica Neue" w:eastAsia="Times New Roman" w:hAnsi="Helvetica Neue"/>
+                <w:color w:val="333333"/>
+                <w:sz w:val="20"/>
+                <w:szCs w:val="20"/>
+              </w:rPr>
+              <w:t>4</w:t>
+            </w:r>
+          </w:p>
+        </w:tc>
+        <w:tc>
+          <w:tcPr>
+            <w:tcW w:w="2884" w:type="dxa"/>
+            <w:tcBorders>
+              <w:top w:val="single" w:sz="6" w:space="0" w:color="D4D4D4"/>
+              <w:left w:val="single" w:sz="6" w:space="0" w:color="D4D4D4"/>
+              <w:bottom w:val="single" w:sz="6" w:space="0" w:color="D4D4D4"/>
+              <w:right w:val="single" w:sz="6" w:space="0" w:color="D4D4D4"/>
+            </w:tcBorders>
+            <w:shd w:val="clear" w:color="auto" w:fill="F6F4F0"/>
+            <w:tcMar>
+              <w:top w:w="105" w:type="dxa"/>
+              <w:left w:w="75" w:type="dxa"/>
+              <w:bottom w:w="105" w:type="dxa"/>
+              <w:right w:w="75" w:type="dxa"/>
+            </w:tcMar>
+            <w:hideMark/>
+          </w:tcPr>
+          <w:p>
+            <w:pPr>
+              <w:spacing w:line="480" w:lineRule="atLeast"/>
+              <w:rPr>
+                <w:rFonts w:ascii="Helvetica Neue" w:eastAsia="Times New Roman" w:hAnsi="Helvetica Neue"/>
+                <w:color w:val="333333"/>
+                <w:sz w:val="20"/>
+                <w:szCs w:val="20"/>
+              </w:rPr>
+            </w:pPr>
+            <w:r>
+              <w:rPr>
+                <w:rFonts w:ascii="Helvetica Neue" w:eastAsia="Times New Roman" w:hAnsi="Helvetica Neue" w:hint="eastAsia"/>
+                <w:color w:val="333333"/>
+                <w:sz w:val="20"/>
+                <w:szCs w:val="20"/>
+              </w:rPr>
+              <w:t>getActivity</w:t>
+            </w:r>
+            <w:r>
+              <w:rPr>
+                <w:rFonts w:ascii="Helvetica Neue" w:eastAsia="Times New Roman" w:hAnsi="Helvetica Neue" w:hint="eastAsia"/>
+                <w:color w:val="333333"/>
+                <w:sz w:val="20"/>
+                <w:szCs w:val="20"/>
+              </w:rPr>
+              <w:t>Info</w:t>
+            </w:r>
+          </w:p>
+        </w:tc>
+        <w:tc>
+          <w:tcPr>
+            <w:tcW w:w="1632" w:type="dxa"/>
+            <w:tcBorders>
+              <w:top w:val="single" w:sz="6" w:space="0" w:color="D4D4D4"/>
+              <w:left w:val="single" w:sz="6" w:space="0" w:color="D4D4D4"/>
+              <w:bottom w:val="single" w:sz="6" w:space="0" w:color="D4D4D4"/>
+              <w:right w:val="single" w:sz="6" w:space="0" w:color="D4D4D4"/>
+            </w:tcBorders>
+            <w:shd w:val="clear" w:color="auto" w:fill="F6F4F0"/>
+            <w:tcMar>
+              <w:top w:w="105" w:type="dxa"/>
+              <w:left w:w="75" w:type="dxa"/>
+              <w:bottom w:w="105" w:type="dxa"/>
+              <w:right w:w="75" w:type="dxa"/>
+            </w:tcMar>
+            <w:hideMark/>
+          </w:tcPr>
+          <w:p>
+            <w:pPr>
+              <w:spacing w:line="480" w:lineRule="atLeast"/>
+              <w:rPr>
+                <w:rFonts w:ascii="Helvetica Neue" w:eastAsia="Times New Roman" w:hAnsi="Helvetica Neue"/>
+                <w:color w:val="333333"/>
+                <w:sz w:val="20"/>
+                <w:szCs w:val="20"/>
+              </w:rPr>
+            </w:pPr>
+            <w:r>
+              <w:rPr>
+                <w:rFonts w:ascii="Helvetica Neue" w:eastAsia="Times New Roman" w:hAnsi="Helvetica Neue"/>
+                <w:color w:val="333333"/>
+                <w:sz w:val="20"/>
+                <w:szCs w:val="20"/>
+              </w:rPr>
+              <w:t>GET</w:t>
+            </w:r>
+          </w:p>
+        </w:tc>
+        <w:tc>
+          <w:tcPr>
+            <w:tcW w:w="1632" w:type="dxa"/>
+            <w:tcBorders>
+              <w:top w:val="single" w:sz="6" w:space="0" w:color="D4D4D4"/>
+              <w:left w:val="single" w:sz="6" w:space="0" w:color="D4D4D4"/>
+              <w:bottom w:val="single" w:sz="6" w:space="0" w:color="D4D4D4"/>
+              <w:right w:val="single" w:sz="6" w:space="0" w:color="D4D4D4"/>
+            </w:tcBorders>
+            <w:shd w:val="clear" w:color="auto" w:fill="F6F4F0"/>
+            <w:tcMar>
+              <w:top w:w="105" w:type="dxa"/>
+              <w:left w:w="75" w:type="dxa"/>
+              <w:bottom w:w="105" w:type="dxa"/>
+              <w:right w:w="75" w:type="dxa"/>
+            </w:tcMar>
+            <w:hideMark/>
+          </w:tcPr>
+          <w:p>
+            <w:pPr>
+              <w:spacing w:line="480" w:lineRule="atLeast"/>
+              <w:rPr>
+                <w:rFonts w:ascii="Helvetica Neue" w:eastAsia="Times New Roman" w:hAnsi="Helvetica Neue"/>
+                <w:color w:val="333333"/>
+                <w:sz w:val="20"/>
+                <w:szCs w:val="20"/>
+              </w:rPr>
+            </w:pPr>
+            <w:r>
+              <w:rPr>
+                <w:rFonts w:ascii="Helvetica Neue" w:eastAsia="Times New Roman" w:hAnsi="Helvetica Neue"/>
+                <w:color w:val="333333"/>
+                <w:sz w:val="20"/>
+                <w:szCs w:val="20"/>
+              </w:rPr>
+              <w:t xml:space="preserve">JSON </w:t>
+            </w:r>
+            <w:r>
+              <w:rPr>
+                <w:rFonts w:ascii="MS Mincho" w:eastAsia="MS Mincho" w:hAnsi="MS Mincho" w:cs="MS Mincho"/>
+                <w:color w:val="333333"/>
+                <w:sz w:val="20"/>
+                <w:szCs w:val="20"/>
+              </w:rPr>
+              <w:t>字符串</w:t>
+            </w:r>
+          </w:p>
+        </w:tc>
+        <w:tc>
+          <w:tcPr>
+            <w:tcW w:w="3735" w:type="dxa"/>
+            <w:tcBorders>
+              <w:top w:val="single" w:sz="6" w:space="0" w:color="D4D4D4"/>
+              <w:left w:val="single" w:sz="6" w:space="0" w:color="D4D4D4"/>
+              <w:bottom w:val="single" w:sz="6" w:space="0" w:color="D4D4D4"/>
+              <w:right w:val="single" w:sz="6" w:space="0" w:color="D4D4D4"/>
+            </w:tcBorders>
+            <w:shd w:val="clear" w:color="auto" w:fill="F6F4F0"/>
+          </w:tcPr>
+          <w:p>
+            <w:pPr>
+              <w:spacing w:line="480" w:lineRule="atLeast"/>
+              <w:rPr>
+                <w:rFonts w:ascii="SimSun" w:eastAsia="SimSun" w:hAnsi="SimSun" w:cs="SimSun"/>
+                <w:color w:val="333333"/>
+                <w:sz w:val="20"/>
+                <w:szCs w:val="20"/>
+              </w:rPr>
+            </w:pPr>
+            <w:r>
+              <w:rPr>
+                <w:rFonts w:ascii="SimSun" w:eastAsia="SimSun" w:hAnsi="SimSun" w:cs="SimSun" w:hint="eastAsia"/>
+                <w:color w:val="333333"/>
+                <w:sz w:val="20"/>
+                <w:szCs w:val="20"/>
+              </w:rPr>
+              <w:t>aid 活动唯一标识</w:t>
+            </w:r>
+          </w:p>
+        </w:tc>
+        <w:tc>
+          <w:tcPr>
+            <w:tcW w:w="3942" w:type="dxa"/>
+            <w:tcBorders>
+              <w:top w:val="single" w:sz="6" w:space="0" w:color="D4D4D4"/>
+              <w:left w:val="single" w:sz="6" w:space="0" w:color="D4D4D4"/>
+              <w:bottom w:val="single" w:sz="6" w:space="0" w:color="D4D4D4"/>
+              <w:right w:val="single" w:sz="6" w:space="0" w:color="D4D4D4"/>
+            </w:tcBorders>
+            <w:shd w:val="clear" w:color="auto" w:fill="F6F4F0"/>
+            <w:tcMar>
+              <w:top w:w="105" w:type="dxa"/>
+              <w:left w:w="75" w:type="dxa"/>
+              <w:bottom w:w="105" w:type="dxa"/>
+              <w:right w:w="75" w:type="dxa"/>
+            </w:tcMar>
+            <w:hideMark/>
+          </w:tcPr>
+          <w:p>
+            <w:pPr>
+              <w:spacing w:line="480" w:lineRule="atLeast"/>
+              <w:rPr>
+                <w:rFonts w:ascii="Helvetica Neue" w:eastAsia="Times New Roman" w:hAnsi="Helvetica Neue"/>
+                <w:color w:val="333333"/>
+                <w:sz w:val="20"/>
+                <w:szCs w:val="20"/>
+              </w:rPr>
+            </w:pPr>
+            <w:r>
+              <w:rPr>
+                <w:rFonts w:ascii="SimSun" w:eastAsia="SimSun" w:hAnsi="SimSun" w:cs="SimSun" w:hint="eastAsia"/>
+                <w:color w:val="333333"/>
+                <w:sz w:val="20"/>
+                <w:szCs w:val="20"/>
+              </w:rPr>
+              <w:t>获取单条活动</w:t>
+            </w:r>
+            <w:r>
+              <w:rPr>
+                <w:rFonts w:ascii="SimSun" w:eastAsia="SimSun" w:hAnsi="SimSun" w:cs="SimSun" w:hint="eastAsia"/>
+                <w:color w:val="333333"/>
+                <w:sz w:val="20"/>
+                <w:szCs w:val="20"/>
+              </w:rPr>
+              <w:t>详情</w:t>
+            </w:r>
+          </w:p>
+        </w:tc>
+      </w:tr>
+      <w:tr>
+        <w:tc>
+          <w:tcPr>
+            <w:tcW w:w="14104" w:type="dxa"/>
+            <w:gridSpan w:val="6"/>
+            <w:tcBorders>
+              <w:top w:val="single" w:sz="6" w:space="0" w:color="D4D4D4"/>
+              <w:left w:val="single" w:sz="6" w:space="0" w:color="D4D4D4"/>
+              <w:bottom w:val="single" w:sz="6" w:space="0" w:color="D4D4D4"/>
+              <w:right w:val="single" w:sz="6" w:space="0" w:color="D4D4D4"/>
+            </w:tcBorders>
+            <w:shd w:val="clear" w:color="auto" w:fill="F6F4F0"/>
+            <w:tcMar>
+              <w:top w:w="105" w:type="dxa"/>
+              <w:left w:w="75" w:type="dxa"/>
+              <w:bottom w:w="105" w:type="dxa"/>
+              <w:right w:w="75" w:type="dxa"/>
+            </w:tcMar>
+          </w:tcPr>
+          <w:p>
+            <w:pPr>
+              <w:spacing w:line="480" w:lineRule="atLeast"/>
+              <w:rPr>
+                <w:rFonts w:ascii="SimSun" w:eastAsia="SimSun" w:hAnsi="SimSun" w:cs="SimSun"/>
+                <w:color w:val="333333"/>
+                <w:sz w:val="20"/>
+                <w:szCs w:val="20"/>
+              </w:rPr>
+            </w:pPr>
+            <w:r>
+              <w:rPr>
+                <w:rFonts w:ascii="SimSun" w:eastAsia="SimSun" w:hAnsi="SimSun" w:cs="SimSun" w:hint="eastAsia"/>
+                <w:color w:val="333333"/>
+                <w:sz w:val="20"/>
+                <w:szCs w:val="20"/>
+              </w:rPr>
+              <w:t>请求示例：</w:t>
+            </w:r>
+            <w:r>
+              <w:rPr>
+                <w:rFonts w:ascii="SimSun" w:eastAsia="SimSun" w:hAnsi="SimSun" w:cs="SimSun"/>
+                <w:color w:val="333333"/>
+                <w:sz w:val="20"/>
+                <w:szCs w:val="20"/>
+              </w:rPr>
+              <w:t>http://127.0.0.1:8084/getActivity</w:t>
+            </w:r>
+            <w:r>
+              <w:rPr>
+                <w:rFonts w:ascii="SimSun" w:eastAsia="SimSun" w:hAnsi="SimSun" w:cs="SimSun" w:hint="eastAsia"/>
+                <w:color w:val="333333"/>
+                <w:sz w:val="20"/>
+                <w:szCs w:val="20"/>
+              </w:rPr>
+              <w:t>Info</w:t>
+            </w:r>
+            <w:r>
+              <w:rPr>
+                <w:rFonts w:ascii="SimSun" w:eastAsia="SimSun" w:hAnsi="SimSun" w:cs="SimSun"/>
+                <w:color w:val="333333"/>
+                <w:sz w:val="20"/>
+                <w:szCs w:val="20"/>
+              </w:rPr>
+              <w:t>?aid=5a36176371940c18d609268c</w:t>
+            </w:r>
+          </w:p>
+        </w:tc>
+      </w:tr>
+      <w:tr>
+        <w:trPr>
+          <w:trHeight w:val="4003"/>
+        </w:trPr>
+        <w:tc>
+          <w:tcPr>
+            <w:tcW w:w="0" w:type="auto"/>
+            <w:tcBorders>
+              <w:top w:val="single" w:sz="6" w:space="0" w:color="D4D4D4"/>
+              <w:left w:val="single" w:sz="6" w:space="0" w:color="D4D4D4"/>
+              <w:bottom w:val="single" w:sz="6" w:space="0" w:color="D4D4D4"/>
+              <w:right w:val="single" w:sz="6" w:space="0" w:color="D4D4D4"/>
+            </w:tcBorders>
+            <w:shd w:val="clear" w:color="auto" w:fill="FFFFFF"/>
+            <w:tcMar>
+              <w:top w:w="105" w:type="dxa"/>
+              <w:left w:w="75" w:type="dxa"/>
+              <w:bottom w:w="105" w:type="dxa"/>
+              <w:right w:w="75" w:type="dxa"/>
+            </w:tcMar>
+            <w:hideMark/>
+          </w:tcPr>
+          <w:p>
+            <w:pPr>
+              <w:spacing w:line="480" w:lineRule="atLeast"/>
+              <w:rPr>
+                <w:rFonts w:ascii="Helvetica Neue" w:eastAsia="Times New Roman" w:hAnsi="Helvetica Neue"/>
+                <w:color w:val="333333"/>
+                <w:sz w:val="20"/>
+                <w:szCs w:val="20"/>
+              </w:rPr>
+            </w:pPr>
+            <w:r>
+              <w:rPr>
+                <w:rFonts w:ascii="Helvetica Neue" w:eastAsia="Times New Roman" w:hAnsi="Helvetica Neue" w:hint="eastAsia"/>
+                <w:color w:val="333333"/>
+                <w:sz w:val="20"/>
+                <w:szCs w:val="20"/>
+              </w:rPr>
+              <w:lastRenderedPageBreak/>
+              <w:t>5</w:t>
+            </w:r>
+          </w:p>
+        </w:tc>
+        <w:tc>
+          <w:tcPr>
+            <w:tcW w:w="2884" w:type="dxa"/>
+            <w:tcBorders>
+              <w:top w:val="single" w:sz="6" w:space="0" w:color="D4D4D4"/>
+              <w:left w:val="single" w:sz="6" w:space="0" w:color="D4D4D4"/>
+              <w:bottom w:val="single" w:sz="6" w:space="0" w:color="D4D4D4"/>
+              <w:right w:val="single" w:sz="6" w:space="0" w:color="D4D4D4"/>
+            </w:tcBorders>
+            <w:shd w:val="clear" w:color="auto" w:fill="FFFFFF"/>
+            <w:tcMar>
+              <w:top w:w="105" w:type="dxa"/>
+              <w:left w:w="75" w:type="dxa"/>
+              <w:bottom w:w="105" w:type="dxa"/>
+              <w:right w:w="75" w:type="dxa"/>
+            </w:tcMar>
+            <w:hideMark/>
+          </w:tcPr>
+          <w:p>
+            <w:pPr>
+              <w:spacing w:line="480" w:lineRule="atLeast"/>
+              <w:rPr>
+                <w:rFonts w:ascii="Helvetica Neue" w:eastAsia="Times New Roman" w:hAnsi="Helvetica Neue"/>
+                <w:color w:val="333333"/>
+                <w:sz w:val="20"/>
+                <w:szCs w:val="20"/>
+              </w:rPr>
+            </w:pPr>
+            <w:r>
+              <w:rPr>
+                <w:rFonts w:ascii="Helvetica Neue" w:eastAsia="Times New Roman" w:hAnsi="Helvetica Neue" w:hint="eastAsia"/>
+                <w:color w:val="333333"/>
+                <w:sz w:val="20"/>
+                <w:szCs w:val="20"/>
+              </w:rPr>
+              <w:t>updateActivity</w:t>
+            </w:r>
+            <w:r>
+              <w:rPr>
+                <w:rFonts w:ascii="Helvetica Neue" w:eastAsia="Times New Roman" w:hAnsi="Helvetica Neue" w:hint="eastAsia"/>
+                <w:color w:val="333333"/>
+                <w:sz w:val="20"/>
+                <w:szCs w:val="20"/>
+              </w:rPr>
+              <w:t>Info</w:t>
+            </w:r>
+          </w:p>
+        </w:tc>
+        <w:tc>
+          <w:tcPr>
+            <w:tcW w:w="1632" w:type="dxa"/>
+            <w:tcBorders>
+              <w:top w:val="single" w:sz="6" w:space="0" w:color="D4D4D4"/>
+              <w:left w:val="single" w:sz="6" w:space="0" w:color="D4D4D4"/>
+              <w:bottom w:val="single" w:sz="6" w:space="0" w:color="D4D4D4"/>
+              <w:right w:val="single" w:sz="6" w:space="0" w:color="D4D4D4"/>
+            </w:tcBorders>
+            <w:shd w:val="clear" w:color="auto" w:fill="FFFFFF"/>
+            <w:tcMar>
+              <w:top w:w="105" w:type="dxa"/>
+              <w:left w:w="75" w:type="dxa"/>
+              <w:bottom w:w="105" w:type="dxa"/>
+              <w:right w:w="75" w:type="dxa"/>
+            </w:tcMar>
+            <w:hideMark/>
+          </w:tcPr>
+          <w:p>
+            <w:pPr>
+              <w:spacing w:line="480" w:lineRule="atLeast"/>
+              <w:rPr>
+                <w:rFonts w:ascii="Helvetica Neue" w:eastAsia="Times New Roman" w:hAnsi="Helvetica Neue"/>
+                <w:color w:val="333333"/>
+                <w:sz w:val="20"/>
+                <w:szCs w:val="20"/>
+              </w:rPr>
+            </w:pPr>
+            <w:r>
+              <w:rPr>
+                <w:rFonts w:ascii="Helvetica Neue" w:eastAsia="Times New Roman" w:hAnsi="Helvetica Neue" w:hint="eastAsia"/>
+                <w:color w:val="333333"/>
+                <w:sz w:val="20"/>
+                <w:szCs w:val="20"/>
+              </w:rPr>
+              <w:t>PUT</w:t>
+            </w:r>
+          </w:p>
+        </w:tc>
+        <w:tc>
+          <w:tcPr>
+            <w:tcW w:w="1632" w:type="dxa"/>
+            <w:tcBorders>
+              <w:top w:val="single" w:sz="6" w:space="0" w:color="D4D4D4"/>
+              <w:left w:val="single" w:sz="6" w:space="0" w:color="D4D4D4"/>
+              <w:bottom w:val="single" w:sz="6" w:space="0" w:color="D4D4D4"/>
+              <w:right w:val="single" w:sz="6" w:space="0" w:color="D4D4D4"/>
+            </w:tcBorders>
+            <w:shd w:val="clear" w:color="auto" w:fill="FFFFFF"/>
+            <w:tcMar>
+              <w:top w:w="105" w:type="dxa"/>
+              <w:left w:w="75" w:type="dxa"/>
+              <w:bottom w:w="105" w:type="dxa"/>
+              <w:right w:w="75" w:type="dxa"/>
+            </w:tcMar>
+            <w:hideMark/>
+          </w:tcPr>
+          <w:p>
+            <w:pPr>
+              <w:spacing w:line="480" w:lineRule="atLeast"/>
+              <w:rPr>
+                <w:rFonts w:ascii="Helvetica Neue" w:eastAsia="Times New Roman" w:hAnsi="Helvetica Neue"/>
+                <w:color w:val="333333"/>
+                <w:sz w:val="20"/>
+                <w:szCs w:val="20"/>
+              </w:rPr>
+            </w:pPr>
+            <w:r>
+              <w:rPr>
+                <w:rFonts w:ascii="Helvetica Neue" w:eastAsia="Times New Roman" w:hAnsi="Helvetica Neue"/>
+                <w:color w:val="333333"/>
+                <w:sz w:val="20"/>
+                <w:szCs w:val="20"/>
+              </w:rPr>
+              <w:t xml:space="preserve">JSON </w:t>
+            </w:r>
+            <w:r>
+              <w:rPr>
+                <w:rFonts w:ascii="MS Mincho" w:eastAsia="MS Mincho" w:hAnsi="MS Mincho" w:cs="MS Mincho"/>
+                <w:color w:val="333333"/>
+                <w:sz w:val="20"/>
+                <w:szCs w:val="20"/>
+              </w:rPr>
+              <w:t>字符串</w:t>
+            </w:r>
+          </w:p>
+        </w:tc>
+        <w:tc>
+          <w:tcPr>
+            <w:tcW w:w="3735" w:type="dxa"/>
+            <w:tcBorders>
+              <w:top w:val="single" w:sz="6" w:space="0" w:color="D4D4D4"/>
+              <w:left w:val="single" w:sz="6" w:space="0" w:color="D4D4D4"/>
+              <w:bottom w:val="single" w:sz="6" w:space="0" w:color="D4D4D4"/>
+              <w:right w:val="single" w:sz="6" w:space="0" w:color="D4D4D4"/>
+            </w:tcBorders>
+            <w:shd w:val="clear" w:color="auto" w:fill="FFFFFF"/>
+          </w:tcPr>
+          <w:p>
+            <w:pPr>
+              <w:spacing w:line="480" w:lineRule="atLeast"/>
+              <w:rPr>
+                <w:rFonts w:ascii="MS Mincho" w:eastAsia="MS Mincho" w:hAnsi="MS Mincho" w:cs="MS Mincho"/>
+                <w:color w:val="333333"/>
+                <w:sz w:val="20"/>
+                <w:szCs w:val="20"/>
+              </w:rPr>
+            </w:pPr>
+            <w:r>
+              <w:rPr>
+                <w:rFonts w:ascii="MS Mincho" w:eastAsia="MS Mincho" w:hAnsi="MS Mincho" w:cs="MS Mincho"/>
+                <w:color w:val="333333"/>
+                <w:sz w:val="20"/>
+                <w:szCs w:val="20"/>
+              </w:rPr>
+              <w:t>{</w:t>
+            </w:r>
+          </w:p>
+          <w:p>
+            <w:pPr>
+              <w:spacing w:line="480" w:lineRule="atLeast"/>
+              <w:rPr>
+                <w:rFonts w:ascii="MS Mincho" w:eastAsia="MS Mincho" w:hAnsi="MS Mincho" w:cs="MS Mincho"/>
+                <w:color w:val="333333"/>
+                <w:sz w:val="20"/>
+                <w:szCs w:val="20"/>
+              </w:rPr>
+            </w:pPr>
+            <w:r>
+              <w:rPr>
+                <w:rFonts w:ascii="MS Mincho" w:eastAsia="MS Mincho" w:hAnsi="MS Mincho" w:cs="MS Mincho"/>
+                <w:color w:val="333333"/>
+                <w:sz w:val="20"/>
+                <w:szCs w:val="20"/>
+              </w:rPr>
+              <w:tab/>
+              <w:t>"aid":"</w:t>
+            </w:r>
+            <w:r>
+              <w:rPr>
+                <w:rFonts w:ascii="MS Mincho" w:eastAsia="MS Mincho" w:hAnsi="MS Mincho" w:cs="MS Mincho"/>
+                <w:color w:val="333333"/>
+                <w:sz w:val="20"/>
+                <w:szCs w:val="20"/>
+              </w:rPr>
+              <w:t>5a36176371940c18d609268c</w:t>
+            </w:r>
+            <w:r>
+              <w:rPr>
+                <w:rFonts w:ascii="MS Mincho" w:eastAsia="MS Mincho" w:hAnsi="MS Mincho" w:cs="MS Mincho"/>
+                <w:color w:val="333333"/>
+                <w:sz w:val="20"/>
+                <w:szCs w:val="20"/>
+              </w:rPr>
+              <w:t xml:space="preserve"> </w:t>
+            </w:r>
+            <w:r>
+              <w:rPr>
+                <w:rFonts w:ascii="MS Mincho" w:eastAsia="MS Mincho" w:hAnsi="MS Mincho" w:cs="MS Mincho"/>
+                <w:color w:val="333333"/>
+                <w:sz w:val="20"/>
+                <w:szCs w:val="20"/>
+              </w:rPr>
+              <w:t>",</w:t>
+            </w:r>
+          </w:p>
+          <w:p>
+            <w:pPr>
+              <w:spacing w:line="480" w:lineRule="atLeast"/>
+              <w:rPr>
+                <w:rFonts w:ascii="MS Mincho" w:eastAsia="MS Mincho" w:hAnsi="MS Mincho" w:cs="MS Mincho"/>
+                <w:color w:val="333333"/>
+                <w:sz w:val="20"/>
+                <w:szCs w:val="20"/>
+              </w:rPr>
+            </w:pPr>
+            <w:r>
+              <w:rPr>
+                <w:rFonts w:ascii="MS Mincho" w:eastAsia="MS Mincho" w:hAnsi="MS Mincho" w:cs="MS Mincho" w:hint="eastAsia"/>
+                <w:color w:val="333333"/>
+                <w:sz w:val="20"/>
+                <w:szCs w:val="20"/>
+              </w:rPr>
+              <w:t xml:space="preserve">   </w:t>
+            </w:r>
+            <w:r>
+              <w:rPr>
+                <w:rFonts w:ascii="MS Mincho" w:eastAsia="MS Mincho" w:hAnsi="MS Mincho" w:cs="MS Mincho" w:hint="eastAsia"/>
+                <w:color w:val="333333"/>
+                <w:sz w:val="20"/>
+                <w:szCs w:val="20"/>
+              </w:rPr>
+              <w:t xml:space="preserve"> "name": "</w:t>
+            </w:r>
+            <w:r>
+              <w:rPr>
+                <w:rFonts w:ascii="MS Mincho" w:eastAsia="MS Mincho" w:hAnsi="MS Mincho" w:cs="MS Mincho" w:hint="eastAsia"/>
+                <w:color w:val="333333"/>
+                <w:sz w:val="20"/>
+                <w:szCs w:val="20"/>
+              </w:rPr>
+              <w:t>第三</w:t>
+            </w:r>
+            <w:r>
+              <w:rPr>
+                <w:rFonts w:ascii="MS Mincho" w:eastAsia="MS Mincho" w:hAnsi="MS Mincho" w:cs="MS Mincho" w:hint="eastAsia"/>
+                <w:color w:val="333333"/>
+                <w:sz w:val="20"/>
+                <w:szCs w:val="20"/>
+              </w:rPr>
+              <w:t>个活</w:t>
+            </w:r>
+            <w:r>
+              <w:rPr>
+                <w:rFonts w:ascii="SimSun" w:eastAsia="SimSun" w:hAnsi="SimSun" w:cs="SimSun"/>
+                <w:color w:val="333333"/>
+                <w:sz w:val="20"/>
+                <w:szCs w:val="20"/>
+              </w:rPr>
+              <w:t>动</w:t>
+            </w:r>
+            <w:r>
+              <w:rPr>
+                <w:rFonts w:ascii="MS Mincho" w:eastAsia="MS Mincho" w:hAnsi="MS Mincho" w:cs="MS Mincho" w:hint="eastAsia"/>
+                <w:color w:val="333333"/>
+                <w:sz w:val="20"/>
+                <w:szCs w:val="20"/>
+              </w:rPr>
+              <w:t>",</w:t>
+            </w:r>
+          </w:p>
+          <w:p>
+            <w:pPr>
+              <w:spacing w:line="480" w:lineRule="atLeast"/>
+              <w:rPr>
+                <w:rFonts w:ascii="MS Mincho" w:eastAsia="MS Mincho" w:hAnsi="MS Mincho" w:cs="MS Mincho"/>
+                <w:color w:val="333333"/>
+                <w:sz w:val="20"/>
+                <w:szCs w:val="20"/>
+              </w:rPr>
+            </w:pPr>
+            <w:r>
+              <w:rPr>
+                <w:rFonts w:ascii="MS Mincho" w:eastAsia="MS Mincho" w:hAnsi="MS Mincho" w:cs="MS Mincho"/>
+                <w:color w:val="333333"/>
+                <w:sz w:val="20"/>
+                <w:szCs w:val="20"/>
+              </w:rPr>
+              <w:t xml:space="preserve">    "</w:t>
+            </w:r>
+            <w:r>
+              <w:rPr>
+                <w:rFonts w:ascii="MS Mincho" w:eastAsia="MS Mincho" w:hAnsi="MS Mincho" w:cs="MS Mincho"/>
+                <w:color w:val="333333"/>
+                <w:sz w:val="20"/>
+                <w:szCs w:val="20"/>
+              </w:rPr>
+              <w:t>enrolStart</w:t>
+            </w:r>
+            <w:r>
+              <w:rPr>
+                <w:rFonts w:ascii="MS Mincho" w:eastAsia="MS Mincho" w:hAnsi="MS Mincho" w:cs="MS Mincho"/>
+                <w:color w:val="333333"/>
+                <w:sz w:val="20"/>
+                <w:szCs w:val="20"/>
+              </w:rPr>
+              <w:t>": "2017-12-17T07:06:11.475Z",</w:t>
+            </w:r>
+          </w:p>
+          <w:p>
+            <w:pPr>
+              <w:spacing w:line="480" w:lineRule="atLeast"/>
+              <w:ind w:firstLine="400"/>
+              <w:rPr>
+                <w:rFonts w:ascii="MS Mincho" w:eastAsia="MS Mincho" w:hAnsi="MS Mincho" w:cs="MS Mincho"/>
+                <w:color w:val="333333"/>
+                <w:sz w:val="20"/>
+                <w:szCs w:val="20"/>
+              </w:rPr>
+            </w:pPr>
+            <w:r>
+              <w:rPr>
+                <w:rFonts w:ascii="MS Mincho" w:eastAsia="MS Mincho" w:hAnsi="MS Mincho" w:cs="MS Mincho"/>
+                <w:color w:val="333333"/>
+                <w:sz w:val="20"/>
+                <w:szCs w:val="20"/>
+              </w:rPr>
+              <w:t>"</w:t>
+            </w:r>
+            <w:r>
+              <w:rPr>
+                <w:rFonts w:ascii="MS Mincho" w:eastAsia="MS Mincho" w:hAnsi="MS Mincho" w:cs="MS Mincho"/>
+                <w:color w:val="333333"/>
+                <w:sz w:val="20"/>
+                <w:szCs w:val="20"/>
+              </w:rPr>
+              <w:t>enrolEnd</w:t>
+            </w:r>
+            <w:r>
+              <w:rPr>
+                <w:rFonts w:ascii="MS Mincho" w:eastAsia="MS Mincho" w:hAnsi="MS Mincho" w:cs="MS Mincho"/>
+                <w:color w:val="333333"/>
+                <w:sz w:val="20"/>
+                <w:szCs w:val="20"/>
+              </w:rPr>
+              <w:t>": "2017-12-17T07:06:11.475Z",</w:t>
+            </w:r>
+          </w:p>
+          <w:p>
+            <w:pPr>
+              <w:spacing w:line="480" w:lineRule="atLeast"/>
+              <w:rPr>
+                <w:rFonts w:ascii="MS Mincho" w:eastAsia="MS Mincho" w:hAnsi="MS Mincho" w:cs="MS Mincho"/>
+                <w:color w:val="333333"/>
+                <w:sz w:val="20"/>
+                <w:szCs w:val="20"/>
+              </w:rPr>
+            </w:pPr>
+            <w:r>
+              <w:rPr>
+                <w:rFonts w:ascii="MS Mincho" w:eastAsia="MS Mincho" w:hAnsi="MS Mincho" w:cs="MS Mincho"/>
+                <w:color w:val="333333"/>
+                <w:sz w:val="20"/>
+                <w:szCs w:val="20"/>
+              </w:rPr>
+              <w:t xml:space="preserve">  "</w:t>
+            </w:r>
+            <w:r>
+              <w:rPr>
+                <w:rFonts w:ascii="MS Mincho" w:eastAsia="MS Mincho" w:hAnsi="MS Mincho" w:cs="MS Mincho"/>
+                <w:color w:val="333333"/>
+                <w:sz w:val="20"/>
+                <w:szCs w:val="20"/>
+              </w:rPr>
+              <w:t>voteStart</w:t>
+            </w:r>
+            <w:r>
+              <w:rPr>
+                <w:rFonts w:ascii="MS Mincho" w:eastAsia="MS Mincho" w:hAnsi="MS Mincho" w:cs="MS Mincho"/>
+                <w:color w:val="333333"/>
+                <w:sz w:val="20"/>
+                <w:szCs w:val="20"/>
+              </w:rPr>
+              <w:t>": "2017-12-17T07:06:11.475Z",</w:t>
+            </w:r>
+          </w:p>
+          <w:p>
+            <w:pPr>
+              <w:spacing w:line="480" w:lineRule="atLeast"/>
+              <w:rPr>
+                <w:rFonts w:ascii="MS Mincho" w:eastAsia="MS Mincho" w:hAnsi="MS Mincho" w:cs="MS Mincho"/>
+                <w:color w:val="333333"/>
+                <w:sz w:val="20"/>
+                <w:szCs w:val="20"/>
+              </w:rPr>
+            </w:pPr>
+            <w:r>
+              <w:rPr>
+                <w:rFonts w:ascii="MS Mincho" w:eastAsia="MS Mincho" w:hAnsi="MS Mincho" w:cs="MS Mincho"/>
+                <w:color w:val="333333"/>
+                <w:sz w:val="20"/>
+                <w:szCs w:val="20"/>
+              </w:rPr>
+              <w:t xml:space="preserve">    "</w:t>
+            </w:r>
+            <w:r>
+              <w:rPr>
+                <w:rFonts w:ascii="MS Mincho" w:eastAsia="MS Mincho" w:hAnsi="MS Mincho" w:cs="MS Mincho"/>
+                <w:color w:val="333333"/>
+                <w:sz w:val="20"/>
+                <w:szCs w:val="20"/>
+              </w:rPr>
+              <w:t>voteEnd</w:t>
+            </w:r>
+            <w:r>
+              <w:rPr>
+                <w:rFonts w:ascii="MS Mincho" w:eastAsia="MS Mincho" w:hAnsi="MS Mincho" w:cs="MS Mincho"/>
+                <w:color w:val="333333"/>
+                <w:sz w:val="20"/>
+                <w:szCs w:val="20"/>
+              </w:rPr>
+              <w:t>": "2017-12-17T07:06:11.475Z",</w:t>
+            </w:r>
+          </w:p>
+          <w:p>
+            <w:pPr>
+              <w:spacing w:line="480" w:lineRule="atLeast"/>
+              <w:ind w:firstLine="400"/>
+              <w:rPr>
+                <w:rFonts w:ascii="MS Mincho" w:eastAsia="MS Mincho" w:hAnsi="MS Mincho" w:cs="MS Mincho"/>
+                <w:color w:val="333333"/>
+                <w:sz w:val="20"/>
+                <w:szCs w:val="20"/>
+              </w:rPr>
+            </w:pPr>
+            <w:r>
+              <w:rPr>
+                <w:rFonts w:ascii="MS Mincho" w:eastAsia="MS Mincho" w:hAnsi="MS Mincho" w:cs="MS Mincho"/>
+                <w:color w:val="333333"/>
+                <w:sz w:val="20"/>
+                <w:szCs w:val="20"/>
+              </w:rPr>
+              <w:t>"</w:t>
+            </w:r>
+            <w:r>
+              <w:rPr>
+                <w:rFonts w:ascii="MS Mincho" w:eastAsia="MS Mincho" w:hAnsi="MS Mincho" w:cs="MS Mincho" w:hint="eastAsia"/>
+                <w:color w:val="333333"/>
+                <w:sz w:val="20"/>
+                <w:szCs w:val="20"/>
+              </w:rPr>
+              <w:t>info</w:t>
+            </w:r>
+            <w:r>
+              <w:rPr>
+                <w:rFonts w:ascii="MS Mincho" w:eastAsia="MS Mincho" w:hAnsi="MS Mincho" w:cs="MS Mincho"/>
+                <w:color w:val="333333"/>
+                <w:sz w:val="20"/>
+                <w:szCs w:val="20"/>
+              </w:rPr>
+              <w:t>"</w:t>
+            </w:r>
+            <w:r>
+              <w:rPr>
+                <w:rFonts w:ascii="MS Mincho" w:eastAsia="MS Mincho" w:hAnsi="MS Mincho" w:cs="MS Mincho" w:hint="eastAsia"/>
+                <w:color w:val="333333"/>
+                <w:sz w:val="20"/>
+                <w:szCs w:val="20"/>
+              </w:rPr>
+              <w:t>: "</w:t>
+            </w:r>
+            <w:r>
+              <w:rPr>
+                <w:rFonts w:ascii="MS Mincho" w:eastAsia="MS Mincho" w:hAnsi="MS Mincho" w:cs="MS Mincho" w:hint="eastAsia"/>
+                <w:color w:val="333333"/>
+                <w:sz w:val="20"/>
+                <w:szCs w:val="20"/>
+              </w:rPr>
+              <w:t>第三</w:t>
+            </w:r>
+            <w:r>
+              <w:rPr>
+                <w:rFonts w:ascii="MS Mincho" w:eastAsia="MS Mincho" w:hAnsi="MS Mincho" w:cs="MS Mincho" w:hint="eastAsia"/>
+                <w:color w:val="333333"/>
+                <w:sz w:val="20"/>
+                <w:szCs w:val="20"/>
+              </w:rPr>
+              <w:t>个活</w:t>
+            </w:r>
+            <w:r>
+              <w:rPr>
+                <w:rFonts w:ascii="SimSun" w:eastAsia="SimSun" w:hAnsi="SimSun" w:cs="SimSun"/>
+                <w:color w:val="333333"/>
+                <w:sz w:val="20"/>
+                <w:szCs w:val="20"/>
+              </w:rPr>
+              <w:t>动</w:t>
+            </w:r>
+            <w:r>
+              <w:rPr>
+                <w:rFonts w:ascii="MS Mincho" w:eastAsia="MS Mincho" w:hAnsi="MS Mincho" w:cs="MS Mincho" w:hint="eastAsia"/>
+                <w:color w:val="333333"/>
+                <w:sz w:val="20"/>
+                <w:szCs w:val="20"/>
+              </w:rPr>
+              <w:t>的</w:t>
+            </w:r>
+            <w:r>
+              <w:rPr>
+                <w:rFonts w:ascii="SimSun" w:eastAsia="SimSun" w:hAnsi="SimSun" w:cs="SimSun"/>
+                <w:color w:val="333333"/>
+                <w:sz w:val="20"/>
+                <w:szCs w:val="20"/>
+              </w:rPr>
+              <w:t>详细</w:t>
+            </w:r>
+            <w:r>
+              <w:rPr>
+                <w:rFonts w:ascii="MS Mincho" w:eastAsia="MS Mincho" w:hAnsi="MS Mincho" w:cs="MS Mincho" w:hint="eastAsia"/>
+                <w:color w:val="333333"/>
+                <w:sz w:val="20"/>
+                <w:szCs w:val="20"/>
+              </w:rPr>
+              <w:t>信息",</w:t>
+            </w:r>
+          </w:p>
+          <w:p>
+            <w:pPr>
+              <w:spacing w:line="480" w:lineRule="atLeast"/>
+              <w:ind w:firstLine="400"/>
+              <w:rPr>
+                <w:rFonts w:ascii="MS Mincho" w:eastAsia="MS Mincho" w:hAnsi="MS Mincho" w:cs="MS Mincho"/>
+                <w:color w:val="333333"/>
+                <w:sz w:val="20"/>
+                <w:szCs w:val="20"/>
+              </w:rPr>
+            </w:pPr>
+            <w:r>
+              <w:rPr>
+                <w:rFonts w:ascii="MS Mincho" w:eastAsia="MS Mincho" w:hAnsi="MS Mincho" w:cs="MS Mincho" w:hint="eastAsia"/>
+                <w:color w:val="333333"/>
+                <w:sz w:val="20"/>
+                <w:szCs w:val="20"/>
+              </w:rPr>
+              <w:t>"</w:t>
+            </w:r>
+            <w:r>
+              <w:rPr>
+                <w:rFonts w:ascii="MS Mincho" w:eastAsia="MS Mincho" w:hAnsi="MS Mincho" w:cs="MS Mincho" w:hint="eastAsia"/>
+                <w:color w:val="333333"/>
+                <w:sz w:val="20"/>
+                <w:szCs w:val="20"/>
+              </w:rPr>
+              <w:t>banner</w:t>
+            </w:r>
+            <w:r>
+              <w:rPr>
+                <w:rFonts w:ascii="MS Mincho" w:eastAsia="MS Mincho" w:hAnsi="MS Mincho" w:cs="MS Mincho" w:hint="eastAsia"/>
+                <w:color w:val="333333"/>
+                <w:sz w:val="20"/>
+                <w:szCs w:val="20"/>
+              </w:rPr>
+              <w:t>"</w:t>
+            </w:r>
+            <w:r>
+              <w:rPr>
+                <w:rFonts w:ascii="MS Mincho" w:eastAsia="MS Mincho" w:hAnsi="MS Mincho" w:cs="MS Mincho" w:hint="eastAsia"/>
+                <w:color w:val="333333"/>
+                <w:sz w:val="20"/>
+                <w:szCs w:val="20"/>
+              </w:rPr>
+              <w:t>:</w:t>
+            </w:r>
+            <w:r>
+              <w:rPr>
+                <w:rFonts w:ascii="MS Mincho" w:eastAsia="MS Mincho" w:hAnsi="MS Mincho" w:cs="MS Mincho" w:hint="eastAsia"/>
+                <w:color w:val="333333"/>
+                <w:sz w:val="20"/>
+                <w:szCs w:val="20"/>
+              </w:rPr>
+              <w:t>["</w:t>
+            </w:r>
+            <w:r>
+              <w:rPr>
+                <w:rFonts w:ascii="MS Mincho" w:eastAsia="MS Mincho" w:hAnsi="MS Mincho" w:cs="MS Mincho" w:hint="eastAsia"/>
+                <w:color w:val="333333"/>
+                <w:sz w:val="20"/>
+                <w:szCs w:val="20"/>
+              </w:rPr>
+              <w:t>第三</w:t>
+            </w:r>
+            <w:r>
+              <w:rPr>
+                <w:rFonts w:ascii="MS Mincho" w:eastAsia="MS Mincho" w:hAnsi="MS Mincho" w:cs="MS Mincho" w:hint="eastAsia"/>
+                <w:color w:val="333333"/>
+                <w:sz w:val="20"/>
+                <w:szCs w:val="20"/>
+              </w:rPr>
+              <w:t>个活</w:t>
+            </w:r>
+            <w:r>
+              <w:rPr>
+                <w:rFonts w:ascii="SimSun" w:eastAsia="SimSun" w:hAnsi="SimSun" w:cs="SimSun"/>
+                <w:color w:val="333333"/>
+                <w:sz w:val="20"/>
+                <w:szCs w:val="20"/>
+              </w:rPr>
+              <w:t>动</w:t>
+            </w:r>
+            <w:r>
+              <w:rPr>
+                <w:rFonts w:ascii="MS Mincho" w:eastAsia="MS Mincho" w:hAnsi="MS Mincho" w:cs="MS Mincho" w:hint="eastAsia"/>
+                <w:color w:val="333333"/>
+                <w:sz w:val="20"/>
+                <w:szCs w:val="20"/>
+              </w:rPr>
+              <w:t>的</w:t>
+            </w:r>
+            <w:r>
+              <w:rPr>
+                <w:rFonts w:ascii="SimSun" w:eastAsia="SimSun" w:hAnsi="SimSun" w:cs="SimSun"/>
+                <w:color w:val="333333"/>
+                <w:sz w:val="20"/>
+                <w:szCs w:val="20"/>
+              </w:rPr>
+              <w:t>图</w:t>
+            </w:r>
+            <w:r>
+              <w:rPr>
+                <w:rFonts w:ascii="MS Mincho" w:eastAsia="MS Mincho" w:hAnsi="MS Mincho" w:cs="MS Mincho" w:hint="eastAsia"/>
+                <w:color w:val="333333"/>
+                <w:sz w:val="20"/>
+                <w:szCs w:val="20"/>
+              </w:rPr>
+              <w:t>URL0","第一个活</w:t>
+            </w:r>
+            <w:r>
+              <w:rPr>
+                <w:rFonts w:ascii="SimSun" w:eastAsia="SimSun" w:hAnsi="SimSun" w:cs="SimSun"/>
+                <w:color w:val="333333"/>
+                <w:sz w:val="20"/>
+                <w:szCs w:val="20"/>
+              </w:rPr>
+              <w:t>动</w:t>
+            </w:r>
+            <w:r>
+              <w:rPr>
+                <w:rFonts w:ascii="MS Mincho" w:eastAsia="MS Mincho" w:hAnsi="MS Mincho" w:cs="MS Mincho" w:hint="eastAsia"/>
+                <w:color w:val="333333"/>
+                <w:sz w:val="20"/>
+                <w:szCs w:val="20"/>
+              </w:rPr>
+              <w:t>的</w:t>
+            </w:r>
+            <w:r>
+              <w:rPr>
+                <w:rFonts w:ascii="SimSun" w:eastAsia="SimSun" w:hAnsi="SimSun" w:cs="SimSun"/>
+                <w:color w:val="333333"/>
+                <w:sz w:val="20"/>
+                <w:szCs w:val="20"/>
+              </w:rPr>
+              <w:t>图</w:t>
+            </w:r>
+            <w:r>
+              <w:rPr>
+                <w:rFonts w:ascii="MS Mincho" w:eastAsia="MS Mincho" w:hAnsi="MS Mincho" w:cs="MS Mincho" w:hint="eastAsia"/>
+                <w:color w:val="333333"/>
+                <w:sz w:val="20"/>
+                <w:szCs w:val="20"/>
+              </w:rPr>
+              <w:t>URL1","</w:t>
+            </w:r>
+            <w:r>
+              <w:rPr>
+                <w:rFonts w:ascii="MS Mincho" w:eastAsia="MS Mincho" w:hAnsi="MS Mincho" w:cs="MS Mincho" w:hint="eastAsia"/>
+                <w:color w:val="333333"/>
+                <w:sz w:val="20"/>
+                <w:szCs w:val="20"/>
+              </w:rPr>
+              <w:t>第三</w:t>
+            </w:r>
+            <w:r>
+              <w:rPr>
+                <w:rFonts w:ascii="MS Mincho" w:eastAsia="MS Mincho" w:hAnsi="MS Mincho" w:cs="MS Mincho" w:hint="eastAsia"/>
+                <w:color w:val="333333"/>
+                <w:sz w:val="20"/>
+                <w:szCs w:val="20"/>
+              </w:rPr>
+              <w:t>个活</w:t>
+            </w:r>
+            <w:r>
+              <w:rPr>
+                <w:rFonts w:ascii="SimSun" w:eastAsia="SimSun" w:hAnsi="SimSun" w:cs="SimSun"/>
+                <w:color w:val="333333"/>
+                <w:sz w:val="20"/>
+                <w:szCs w:val="20"/>
+              </w:rPr>
+              <w:t>动</w:t>
+            </w:r>
+            <w:r>
+              <w:rPr>
+                <w:rFonts w:ascii="MS Mincho" w:eastAsia="MS Mincho" w:hAnsi="MS Mincho" w:cs="MS Mincho" w:hint="eastAsia"/>
+                <w:color w:val="333333"/>
+                <w:sz w:val="20"/>
+                <w:szCs w:val="20"/>
+              </w:rPr>
+              <w:t>的</w:t>
+            </w:r>
+            <w:r>
+              <w:rPr>
+                <w:rFonts w:ascii="SimSun" w:eastAsia="SimSun" w:hAnsi="SimSun" w:cs="SimSun"/>
+                <w:color w:val="333333"/>
+                <w:sz w:val="20"/>
+                <w:szCs w:val="20"/>
+              </w:rPr>
+              <w:t>图</w:t>
+            </w:r>
+            <w:r>
+              <w:rPr>
+                <w:rFonts w:ascii="MS Mincho" w:eastAsia="MS Mincho" w:hAnsi="MS Mincho" w:cs="MS Mincho" w:hint="eastAsia"/>
+                <w:color w:val="333333"/>
+                <w:sz w:val="20"/>
+                <w:szCs w:val="20"/>
+              </w:rPr>
+              <w:t>URL2"]</w:t>
+            </w:r>
+            <w:r>
+              <w:rPr>
+                <w:rFonts w:ascii="MS Mincho" w:eastAsia="MS Mincho" w:hAnsi="MS Mincho" w:cs="MS Mincho" w:hint="eastAsia"/>
+                <w:color w:val="333333"/>
+                <w:sz w:val="20"/>
+                <w:szCs w:val="20"/>
+              </w:rPr>
+              <w:t>,</w:t>
+            </w:r>
+          </w:p>
+          <w:p>
+            <w:pPr>
+              <w:spacing w:line="480" w:lineRule="atLeast"/>
+              <w:ind w:firstLine="400"/>
+              <w:rPr>
+                <w:rFonts w:ascii="MS Mincho" w:eastAsia="MS Mincho" w:hAnsi="MS Mincho" w:cs="MS Mincho"/>
+                <w:color w:val="333333"/>
+                <w:sz w:val="20"/>
+                <w:szCs w:val="20"/>
+              </w:rPr>
+            </w:pPr>
+            <w:r>
+              <w:rPr>
+                <w:rFonts w:ascii="MS Mincho" w:eastAsia="MS Mincho" w:hAnsi="MS Mincho" w:cs="MS Mincho" w:hint="eastAsia"/>
+                <w:color w:val="333333"/>
+                <w:sz w:val="20"/>
+                <w:szCs w:val="20"/>
+              </w:rPr>
+              <w:t>"rule": "</w:t>
+            </w:r>
+            <w:r>
+              <w:rPr>
+                <w:rFonts w:ascii="MS Mincho" w:eastAsia="MS Mincho" w:hAnsi="MS Mincho" w:cs="MS Mincho" w:hint="eastAsia"/>
+                <w:color w:val="333333"/>
+                <w:sz w:val="20"/>
+                <w:szCs w:val="20"/>
+              </w:rPr>
+              <w:t>第三</w:t>
+            </w:r>
+            <w:r>
+              <w:rPr>
+                <w:rFonts w:ascii="MS Mincho" w:eastAsia="MS Mincho" w:hAnsi="MS Mincho" w:cs="MS Mincho" w:hint="eastAsia"/>
+                <w:color w:val="333333"/>
+                <w:sz w:val="20"/>
+                <w:szCs w:val="20"/>
+              </w:rPr>
+              <w:t>个活</w:t>
+            </w:r>
+            <w:r>
+              <w:rPr>
+                <w:rFonts w:ascii="SimSun" w:eastAsia="SimSun" w:hAnsi="SimSun" w:cs="SimSun"/>
+                <w:color w:val="333333"/>
+                <w:sz w:val="20"/>
+                <w:szCs w:val="20"/>
+              </w:rPr>
+              <w:t>动</w:t>
+            </w:r>
+            <w:r>
+              <w:rPr>
+                <w:rFonts w:ascii="MS Mincho" w:eastAsia="MS Mincho" w:hAnsi="MS Mincho" w:cs="MS Mincho" w:hint="eastAsia"/>
+                <w:color w:val="333333"/>
+                <w:sz w:val="20"/>
+                <w:szCs w:val="20"/>
+              </w:rPr>
+              <w:t>的</w:t>
+            </w:r>
+            <w:r>
+              <w:rPr>
+                <w:rFonts w:ascii="SimSun" w:eastAsia="SimSun" w:hAnsi="SimSun" w:cs="SimSun"/>
+                <w:color w:val="333333"/>
+                <w:sz w:val="20"/>
+                <w:szCs w:val="20"/>
+              </w:rPr>
+              <w:t>规则</w:t>
+            </w:r>
+            <w:r>
+              <w:rPr>
+                <w:rFonts w:ascii="MS Mincho" w:eastAsia="MS Mincho" w:hAnsi="MS Mincho" w:cs="MS Mincho" w:hint="eastAsia"/>
+                <w:color w:val="333333"/>
+                <w:sz w:val="20"/>
+                <w:szCs w:val="20"/>
+              </w:rPr>
+              <w:t>"</w:t>
+            </w:r>
+          </w:p>
+          <w:p>
+            <w:pPr>
+              <w:spacing w:line="480" w:lineRule="atLeast"/>
+              <w:rPr>
+                <w:rFonts w:ascii="SimSun" w:eastAsia="SimSun" w:hAnsi="SimSun" w:cs="SimSun"/>
+                <w:color w:val="333333"/>
+                <w:sz w:val="20"/>
+                <w:szCs w:val="20"/>
+              </w:rPr>
+            </w:pPr>
+            <w:r>
+              <w:rPr>
+                <w:rFonts w:ascii="MS Mincho" w:eastAsia="MS Mincho" w:hAnsi="MS Mincho" w:cs="MS Mincho"/>
+                <w:color w:val="333333"/>
+                <w:sz w:val="20"/>
+                <w:szCs w:val="20"/>
+              </w:rPr>
+              <w:t>}</w:t>
+            </w:r>
+          </w:p>
+        </w:tc>
+        <w:tc>
+          <w:tcPr>
+            <w:tcW w:w="3942" w:type="dxa"/>
+            <w:tcBorders>
+              <w:top w:val="single" w:sz="6" w:space="0" w:color="D4D4D4"/>
+              <w:left w:val="single" w:sz="6" w:space="0" w:color="D4D4D4"/>
+              <w:bottom w:val="single" w:sz="6" w:space="0" w:color="D4D4D4"/>
+              <w:right w:val="single" w:sz="6" w:space="0" w:color="D4D4D4"/>
+            </w:tcBorders>
+            <w:shd w:val="clear" w:color="auto" w:fill="FFFFFF"/>
+            <w:tcMar>
+              <w:top w:w="105" w:type="dxa"/>
+              <w:left w:w="75" w:type="dxa"/>
+              <w:bottom w:w="105" w:type="dxa"/>
+              <w:right w:w="75" w:type="dxa"/>
+            </w:tcMar>
+            <w:hideMark/>
+          </w:tcPr>
+          <w:p>
+            <w:pPr>
+              <w:spacing w:line="480" w:lineRule="atLeast"/>
+              <w:rPr>
+                <w:rFonts w:ascii="Helvetica Neue" w:eastAsia="Times New Roman" w:hAnsi="Helvetica Neue"/>
+                <w:color w:val="333333"/>
+                <w:sz w:val="20"/>
+                <w:szCs w:val="20"/>
+              </w:rPr>
+            </w:pPr>
+            <w:r>
+              <w:rPr>
+                <w:rFonts w:ascii="SimSun" w:eastAsia="SimSun" w:hAnsi="SimSun" w:cs="SimSun" w:hint="eastAsia"/>
+                <w:color w:val="333333"/>
+                <w:sz w:val="20"/>
+                <w:szCs w:val="20"/>
+              </w:rPr>
+              <w:t>更新</w:t>
+            </w:r>
+            <w:r>
+              <w:rPr>
+                <w:rFonts w:ascii="SimSun" w:eastAsia="SimSun" w:hAnsi="SimSun" w:cs="SimSun" w:hint="eastAsia"/>
+                <w:color w:val="333333"/>
+                <w:sz w:val="20"/>
+                <w:szCs w:val="20"/>
+              </w:rPr>
+              <w:t>活动</w:t>
+            </w:r>
+            <w:r>
+              <w:rPr>
+                <w:rFonts w:ascii="SimSun" w:eastAsia="SimSun" w:hAnsi="SimSun" w:cs="SimSun" w:hint="eastAsia"/>
+                <w:color w:val="333333"/>
+                <w:sz w:val="20"/>
+                <w:szCs w:val="20"/>
+              </w:rPr>
+              <w:t>详情</w:t>
+            </w:r>
+          </w:p>
+        </w:tc>
+      </w:tr>
+      <w:tr>
+        <w:tc>
+          <w:tcPr>
+            <w:tcW w:w="14104" w:type="dxa"/>
+            <w:gridSpan w:val="6"/>
+            <w:tcBorders>
+              <w:top w:val="single" w:sz="6" w:space="0" w:color="D4D4D4"/>
+              <w:left w:val="single" w:sz="6" w:space="0" w:color="D4D4D4"/>
+              <w:bottom w:val="single" w:sz="6" w:space="0" w:color="D4D4D4"/>
+              <w:right w:val="single" w:sz="6" w:space="0" w:color="D4D4D4"/>
+            </w:tcBorders>
+            <w:shd w:val="clear" w:color="auto" w:fill="FFFFFF"/>
+            <w:tcMar>
+              <w:top w:w="105" w:type="dxa"/>
+              <w:left w:w="75" w:type="dxa"/>
+              <w:bottom w:w="105" w:type="dxa"/>
+              <w:right w:w="75" w:type="dxa"/>
+            </w:tcMar>
+          </w:tcPr>
+          <w:p>
+            <w:pPr>
+              <w:spacing w:line="480" w:lineRule="atLeast"/>
+              <w:rPr>
+                <w:rFonts w:ascii="SimSun" w:eastAsia="SimSun" w:hAnsi="SimSun" w:cs="SimSun"/>
+                <w:color w:val="333333"/>
+                <w:sz w:val="20"/>
+                <w:szCs w:val="20"/>
+              </w:rPr>
+            </w:pPr>
+            <w:r>
+              <w:rPr>
+                <w:rFonts w:ascii="SimSun" w:eastAsia="SimSun" w:hAnsi="SimSun" w:cs="SimSun" w:hint="eastAsia"/>
+                <w:color w:val="333333"/>
+                <w:sz w:val="20"/>
+                <w:szCs w:val="20"/>
+              </w:rPr>
+              <w:lastRenderedPageBreak/>
+              <w:t>请求示例：</w:t>
+            </w:r>
+            <w:r>
+              <w:rPr>
+                <w:rFonts w:ascii="SimSun" w:eastAsia="SimSun" w:hAnsi="SimSun" w:cs="SimSun"/>
+                <w:color w:val="333333"/>
+                <w:sz w:val="20"/>
+                <w:szCs w:val="20"/>
+              </w:rPr>
+              <w:t>http://127.0.0.1:8084/</w:t>
+            </w:r>
+            <w:r>
+              <w:rPr>
+                <w:rFonts w:ascii="Helvetica Neue" w:eastAsia="Times New Roman" w:hAnsi="Helvetica Neue" w:hint="eastAsia"/>
+                <w:color w:val="333333"/>
+                <w:sz w:val="20"/>
+                <w:szCs w:val="20"/>
+              </w:rPr>
+              <w:t>updateActivity</w:t>
+            </w:r>
+            <w:r>
+              <w:rPr>
+                <w:rFonts w:ascii="Helvetica Neue" w:eastAsia="Times New Roman" w:hAnsi="Helvetica Neue" w:hint="eastAsia"/>
+                <w:color w:val="333333"/>
+                <w:sz w:val="20"/>
+                <w:szCs w:val="20"/>
+              </w:rPr>
+              <w:t>Info</w:t>
+            </w:r>
+            <w:r>
+              <w:rPr>
+                <w:rFonts w:ascii="Helvetica Neue" w:eastAsia="Times New Roman" w:hAnsi="Helvetica Neue"/>
+                <w:color w:val="333333"/>
+                <w:sz w:val="20"/>
+                <w:szCs w:val="20"/>
+              </w:rPr>
+              <w:br/>
+            </w:r>
+            <w:r>
+              <w:rPr>
+                <w:rFonts w:ascii="Helvetica" w:eastAsia="Times New Roman" w:hAnsi="Helvetica" w:hint="eastAsia"/>
+                <w:color w:val="505050"/>
+                <w:sz w:val="18"/>
+                <w:szCs w:val="18"/>
+                <w:shd w:val="clear" w:color="auto" w:fill="FFFFFF"/>
+              </w:rPr>
+              <w:t xml:space="preserve">headers: </w:t>
+            </w:r>
+            <w:r>
+              <w:rPr>
+                <w:rFonts w:ascii="Helvetica" w:eastAsia="Times New Roman" w:hAnsi="Helvetica"/>
+                <w:color w:val="505050"/>
+                <w:sz w:val="18"/>
+                <w:szCs w:val="18"/>
+                <w:shd w:val="clear" w:color="auto" w:fill="FFFFFF"/>
+              </w:rPr>
+              <w:t>Content-Type</w:t>
+            </w:r>
+            <w:r>
+              <w:rPr>
+                <w:rFonts w:eastAsia="Times New Roman" w:hint="eastAsia"/>
+              </w:rPr>
+              <w:t xml:space="preserve"> = </w:t>
+            </w:r>
+            <w:r>
+              <w:rPr>
+                <w:rFonts w:ascii="Helvetica" w:eastAsia="Times New Roman" w:hAnsi="Helvetica"/>
+                <w:color w:val="505050"/>
+                <w:sz w:val="18"/>
+                <w:szCs w:val="18"/>
+                <w:shd w:val="clear" w:color="auto" w:fill="FFFFFF"/>
+              </w:rPr>
+              <w:t>application/json</w:t>
+            </w:r>
+          </w:p>
+        </w:tc>
+      </w:tr>
+    </w:tbl>
+    <w:p>
+      <w:pPr>
+        <w:pStyle w:val="a5"/>
+        <w:spacing w:before="0"/>
+        <w:ind w:left="425"/>
+        <w:jc w:val="left"/>
+        <w:rPr>
+          <w:rFonts w:ascii="微软雅黑" w:eastAsia="微软雅黑" w:hAnsi="微软雅黑" w:hint="eastAsia"/>
+        </w:rPr>
+      </w:pPr>
+    </w:p>
+    <w:p>
+      <w:pPr>
+        <w:rPr>
+          <w:rFonts w:hint="eastAsia"/>
+        </w:rPr>
+      </w:pPr>
+    </w:p>
+    <w:p>
+      <w:pPr>
+        <w:rPr>
+          <w:rFonts w:hint="eastAsia"/>
+        </w:rPr>
+      </w:pPr>
+    </w:p>
+    <w:p>
+      <w:pPr>
+        <w:rPr>
+          <w:rFonts w:hint="eastAsia"/>
+        </w:rPr>
+      </w:pPr>
+    </w:p>
+    <w:p>
+      <w:pPr>
+        <w:rPr>
+          <w:rFonts w:hint="eastAsia"/>
+        </w:rPr>
+      </w:pPr>
+    </w:p>
+    <w:p>
+      <w:pPr>
+        <w:rPr>
+          <w:rFonts w:hint="eastAsia"/>
+        </w:rPr>
+      </w:pPr>
+    </w:p>
+    <w:p>
+      <w:pPr>
+        <w:rPr>
+          <w:rFonts w:hint="eastAsia"/>
+        </w:rPr>
+      </w:pPr>
+    </w:p>
+    <w:p>
+      <w:pPr>
+        <w:rPr>
+          <w:rFonts w:hint="eastAsia"/>
+        </w:rPr>
+      </w:pPr>
+    </w:p>
+    <w:p>
+      <w:pPr>
+        <w:rPr>
+          <w:rFonts w:hint="eastAsia"/>
+        </w:rPr>
+      </w:pPr>
+    </w:p>
+    <w:p>
+      <w:pPr>
+        <w:rPr>
+          <w:rFonts w:hint="eastAsia"/>
+        </w:rPr>
+      </w:pPr>
+    </w:p>
+    <w:p>
+      <w:pPr>
+        <w:rPr>
+          <w:rFonts w:hint="eastAsia"/>
+        </w:rPr>
+      </w:pPr>
+    </w:p>
+    <w:p>
+      <w:pPr>
+        <w:rPr>
+          <w:rFonts w:hint="eastAsia"/>
+        </w:rPr>
+      </w:pPr>
+    </w:p>
+    <w:p>
+      <w:pPr>
+        <w:rPr>
+          <w:rFonts w:hint="eastAsia"/>
+        </w:rPr>
+      </w:pPr>
+    </w:p>
+    <w:p>
+      <w:pPr>
+        <w:rPr>
+          <w:rFonts w:hint="eastAsia"/>
+        </w:rPr>
+      </w:pPr>
+    </w:p>
+    <w:p>
+      <w:pPr>
+        <w:rPr>
+          <w:rFonts w:hint="eastAsia"/>
+        </w:rPr>
+      </w:pPr>
+    </w:p>
+    <w:p>
+      <w:pPr>
+        <w:rPr>
+          <w:rFonts w:hint="eastAsia"/>
+        </w:rPr>
+      </w:pPr>
+    </w:p>
+    <w:p>
+      <w:pPr>
+        <w:rPr>
+          <w:rFonts w:hint="eastAsia"/>
+        </w:rPr>
+      </w:pPr>
+    </w:p>
+    <w:p>
+      <w:pPr>
+        <w:rPr>
+          <w:rFonts w:hint="eastAsia"/>
+        </w:rPr>
+      </w:pPr>
+    </w:p>
+    <w:p>
+      <w:pPr>
+        <w:rPr>
+          <w:rFonts w:hint="eastAsia"/>
+        </w:rPr>
+      </w:pPr>
+    </w:p>
+    <w:p>
+      <w:pPr>
+        <w:rPr>
+          <w:rFonts w:hint="eastAsia"/>
+        </w:rPr>
+      </w:pPr>
+    </w:p>
+    <w:p>
+      <w:pPr>
+        <w:rPr>
+          <w:rFonts w:hint="eastAsia"/>
+        </w:rPr>
+      </w:pPr>
+    </w:p>
+    <w:p>
+      <w:pPr>
+        <w:rPr>
+          <w:rFonts w:hint="eastAsia"/>
+        </w:rPr>
+      </w:pPr>
+    </w:p>
+    <w:p>
+      <w:pPr>
+        <w:rPr>
+          <w:rFonts w:hint="eastAsia"/>
+        </w:rPr>
+      </w:pPr>
+    </w:p>
+    <w:p>
+      <w:pPr>
+        <w:rPr>
+          <w:rFonts w:hint="eastAsia"/>
+        </w:rPr>
+      </w:pPr>
+    </w:p>
+    <w:p>
+      <w:pPr>
+        <w:rPr>
+          <w:rFonts w:hint="eastAsia"/>
+        </w:rPr>
+      </w:pPr>
+    </w:p>
     <w:p>
       <w:pPr>
         <w:rPr>
@@ -2542,19 +5932,7 @@
           <w:rFonts w:ascii="微软雅黑" w:eastAsia="微软雅黑" w:hAnsi="微软雅黑" w:hint="eastAsia"/>
         </w:rPr>
         <w:lastRenderedPageBreak/>
-        <w:t>活动</w:t>
-      </w:r>
-      <w:r>
-        <w:rPr>
-          <w:rFonts w:ascii="微软雅黑" w:eastAsia="微软雅黑" w:hAnsi="微软雅黑" w:hint="eastAsia"/>
-        </w:rPr>
-        <w:t>详情</w:t>
-      </w:r>
-      <w:r>
-        <w:rPr>
-          <w:rFonts w:ascii="微软雅黑" w:eastAsia="微软雅黑" w:hAnsi="微软雅黑" w:hint="eastAsia"/>
-        </w:rPr>
-        <w:t>接口</w:t>
+        <w:t>图片接口</w:t>
       </w:r>
     </w:p>
     <w:tbl>
@@ -2568,12 +5946,12 @@
         <w:tblLook w:val="04A0" w:firstRow="1" w:lastRow="0" w:firstColumn="1" w:lastColumn="0" w:noHBand="0" w:noVBand="1"/>
       </w:tblPr>
       <w:tblGrid>
-        <w:gridCol w:w="279"/>
-        <w:gridCol w:w="2884"/>
-        <w:gridCol w:w="1632"/>
-        <w:gridCol w:w="1632"/>
-        <w:gridCol w:w="3735"/>
-        <w:gridCol w:w="3942"/>
+        <w:gridCol w:w="450"/>
+        <w:gridCol w:w="2869"/>
+        <w:gridCol w:w="1620"/>
+        <w:gridCol w:w="1616"/>
+        <w:gridCol w:w="3682"/>
+        <w:gridCol w:w="3867"/>
       </w:tblGrid>
       <w:tr>
         <w:tc>
@@ -2594,8 +5972,6 @@
             </w:tcMar>
             <w:hideMark/>
           </w:tcPr>
-          <w:bookmarkEnd w:id="0"/>
-          <w:bookmarkEnd w:id="1"/>
           <w:p>
             <w:pPr>
               <w:rPr>
@@ -2622,7 +5998,7 @@
         </w:tc>
         <w:tc>
           <w:tcPr>
-            <w:tcW w:w="2884" w:type="dxa"/>
+            <w:tcW w:w="2869" w:type="dxa"/>
             <w:tcBorders>
               <w:top w:val="single" w:sz="6" w:space="0" w:color="555555"/>
               <w:left w:val="single" w:sz="6" w:space="0" w:color="555555"/>
@@ -2664,7 +6040,7 @@
         </w:tc>
         <w:tc>
           <w:tcPr>
-            <w:tcW w:w="1632" w:type="dxa"/>
+            <w:tcW w:w="1620" w:type="dxa"/>
             <w:tcBorders>
               <w:top w:val="single" w:sz="6" w:space="0" w:color="555555"/>
               <w:left w:val="single" w:sz="6" w:space="0" w:color="555555"/>
@@ -2717,7 +6093,7 @@
         </w:tc>
         <w:tc>
           <w:tcPr>
-            <w:tcW w:w="1632" w:type="dxa"/>
+            <w:tcW w:w="1616" w:type="dxa"/>
             <w:tcBorders>
               <w:top w:val="single" w:sz="6" w:space="0" w:color="555555"/>
               <w:left w:val="single" w:sz="6" w:space="0" w:color="555555"/>
@@ -2781,7 +6157,7 @@
         </w:tc>
         <w:tc>
           <w:tcPr>
-            <w:tcW w:w="3735" w:type="dxa"/>
+            <w:tcW w:w="3682" w:type="dxa"/>
             <w:tcBorders>
               <w:top w:val="single" w:sz="6" w:space="0" w:color="555555"/>
               <w:left w:val="single" w:sz="6" w:space="0" w:color="555555"/>
@@ -2830,7 +6206,7 @@
         </w:tc>
         <w:tc>
           <w:tcPr>
-            <w:tcW w:w="3942" w:type="dxa"/>
+            <w:tcW w:w="3867" w:type="dxa"/>
             <w:tcBorders>
               <w:top w:val="single" w:sz="6" w:space="0" w:color="555555"/>
               <w:left w:val="single" w:sz="6" w:space="0" w:color="555555"/>
@@ -2924,7 +6300,7 @@
         </w:tc>
         <w:tc>
           <w:tcPr>
-            <w:tcW w:w="2884" w:type="dxa"/>
+            <w:tcW w:w="2869" w:type="dxa"/>
             <w:tcBorders>
               <w:top w:val="single" w:sz="6" w:space="0" w:color="D4D4D4"/>
               <w:left w:val="single" w:sz="6" w:space="0" w:color="D4D4D4"/>
@@ -2957,22 +6333,13 @@
                 <w:sz w:val="20"/>
                 <w:szCs w:val="20"/>
               </w:rPr>
-              <w:t>list</w:t>
-            </w:r>
-            <w:r>
-              <w:rPr>
-                <w:rFonts w:ascii="Helvetica Neue" w:eastAsia="Times New Roman" w:hAnsi="Helvetica Neue" w:hint="eastAsia"/>
-                <w:color w:val="333333"/>
-                <w:sz w:val="20"/>
-                <w:szCs w:val="20"/>
-              </w:rPr>
-              <w:t>ActivityInfos</w:t>
-            </w:r>
-          </w:p>
-        </w:tc>
-        <w:tc>
-          <w:tcPr>
-            <w:tcW w:w="1632" w:type="dxa"/>
+              <w:t>uploadActivityImage</w:t>
+            </w:r>
+          </w:p>
+        </w:tc>
+        <w:tc>
+          <w:tcPr>
+            <w:tcW w:w="1620" w:type="dxa"/>
             <w:tcBorders>
               <w:top w:val="single" w:sz="6" w:space="0" w:color="D4D4D4"/>
               <w:left w:val="single" w:sz="6" w:space="0" w:color="D4D4D4"/>
@@ -2992,26 +6359,26 @@
             <w:pPr>
               <w:spacing w:line="480" w:lineRule="atLeast"/>
               <w:rPr>
-                <w:rFonts w:ascii="Helvetica Neue" w:eastAsia="Times New Roman" w:hAnsi="Helvetica Neue"/>
-                <w:color w:val="333333"/>
-                <w:sz w:val="20"/>
-                <w:szCs w:val="20"/>
-              </w:rPr>
-            </w:pPr>
-            <w:r>
-              <w:rPr>
-                <w:rFonts w:ascii="Helvetica Neue" w:eastAsia="Times New Roman" w:hAnsi="Helvetica Neue"/>
-                <w:color w:val="333333"/>
-                <w:sz w:val="20"/>
-                <w:szCs w:val="20"/>
-              </w:rPr>
-              <w:t>GET</w:t>
-            </w:r>
-          </w:p>
-        </w:tc>
-        <w:tc>
-          <w:tcPr>
-            <w:tcW w:w="1632" w:type="dxa"/>
+                <w:rFonts w:ascii="Helvetica Neue" w:eastAsia="Times New Roman" w:hAnsi="Helvetica Neue" w:hint="eastAsia"/>
+                <w:color w:val="333333"/>
+                <w:sz w:val="20"/>
+                <w:szCs w:val="20"/>
+              </w:rPr>
+            </w:pPr>
+            <w:r>
+              <w:rPr>
+                <w:rFonts w:ascii="Helvetica Neue" w:eastAsia="Times New Roman" w:hAnsi="Helvetica Neue" w:hint="eastAsia"/>
+                <w:color w:val="333333"/>
+                <w:sz w:val="20"/>
+                <w:szCs w:val="20"/>
+              </w:rPr>
+              <w:t>POST</w:t>
+            </w:r>
+          </w:p>
+        </w:tc>
+        <w:tc>
+          <w:tcPr>
+            <w:tcW w:w="1616" w:type="dxa"/>
             <w:tcBorders>
               <w:top w:val="single" w:sz="6" w:space="0" w:color="D4D4D4"/>
               <w:left w:val="single" w:sz="6" w:space="0" w:color="D4D4D4"/>
@@ -3050,7 +6417,7 @@
         </w:tc>
         <w:tc>
           <w:tcPr>
-            <w:tcW w:w="3735" w:type="dxa"/>
+            <w:tcW w:w="3682" w:type="dxa"/>
             <w:tcBorders>
               <w:top w:val="single" w:sz="6" w:space="0" w:color="D4D4D4"/>
               <w:left w:val="single" w:sz="6" w:space="0" w:color="D4D4D4"/>
@@ -3082,7 +6449,7 @@
         </w:tc>
         <w:tc>
           <w:tcPr>
-            <w:tcW w:w="3942" w:type="dxa"/>
+            <w:tcW w:w="3867" w:type="dxa"/>
             <w:tcBorders>
               <w:top w:val="single" w:sz="6" w:space="0" w:color="D4D4D4"/>
               <w:left w:val="single" w:sz="6" w:space="0" w:color="D4D4D4"/>
@@ -3102,12 +6469,30 @@
             <w:pPr>
               <w:spacing w:line="480" w:lineRule="atLeast"/>
               <w:rPr>
-                <w:rFonts w:ascii="Helvetica Neue" w:eastAsia="Times New Roman" w:hAnsi="Helvetica Neue"/>
-                <w:color w:val="333333"/>
-                <w:sz w:val="20"/>
-                <w:szCs w:val="20"/>
-              </w:rPr>
-            </w:pPr>
+                <w:rFonts w:ascii="Helvetica Neue" w:eastAsia="Times New Roman" w:hAnsi="Helvetica Neue" w:hint="eastAsia"/>
+                <w:color w:val="333333"/>
+                <w:sz w:val="20"/>
+                <w:szCs w:val="20"/>
+              </w:rPr>
+            </w:pPr>
+            <w:r>
+              <w:rPr>
+                <w:rFonts w:ascii="MS Mincho" w:eastAsia="MS Mincho" w:hAnsi="MS Mincho" w:cs="MS Mincho"/>
+                <w:color w:val="333333"/>
+                <w:sz w:val="20"/>
+                <w:szCs w:val="20"/>
+              </w:rPr>
+              <w:t>上</w:t>
+            </w:r>
+            <w:r>
+              <w:rPr>
+                <w:rFonts w:ascii="SimSun" w:eastAsia="SimSun" w:hAnsi="SimSun" w:cs="SimSun"/>
+                <w:color w:val="333333"/>
+                <w:sz w:val="20"/>
+                <w:szCs w:val="20"/>
+              </w:rPr>
+              <w:t>传</w:t>
+            </w:r>
             <w:r>
               <w:rPr>
                 <w:rFonts w:ascii="SimSun" w:eastAsia="SimSun" w:hAnsi="SimSun" w:cs="SimSun" w:hint="eastAsia"/>
@@ -3115,34 +6500,7 @@
                 <w:sz w:val="20"/>
                 <w:szCs w:val="20"/>
               </w:rPr>
-              <w:t>获取活动</w:t>
-            </w:r>
-            <w:r>
-              <w:rPr>
-                <w:rFonts w:ascii="SimSun" w:eastAsia="SimSun" w:hAnsi="SimSun" w:cs="SimSun" w:hint="eastAsia"/>
-                <w:color w:val="333333"/>
-                <w:sz w:val="20"/>
-                <w:szCs w:val="20"/>
-              </w:rPr>
-              <w:t>详情</w:t>
-            </w:r>
-            <w:r>
-              <w:rPr>
-                <w:rFonts w:ascii="SimSun" w:eastAsia="SimSun" w:hAnsi="SimSun" w:cs="SimSun"/>
-                <w:color w:val="333333"/>
-                <w:sz w:val="20"/>
-                <w:szCs w:val="20"/>
-              </w:rPr>
-              <w:t>列</w:t>
-            </w:r>
-            <w:r>
-              <w:rPr>
-                <w:rFonts w:ascii="MS Mincho" w:eastAsia="MS Mincho" w:hAnsi="MS Mincho" w:cs="MS Mincho"/>
-                <w:color w:val="333333"/>
-                <w:sz w:val="20"/>
-                <w:szCs w:val="20"/>
-              </w:rPr>
-              <w:t>表</w:t>
+              <w:t>单张图片</w:t>
             </w:r>
           </w:p>
         </w:tc>
@@ -3173,52 +6531,254 @@
               </w:tabs>
               <w:spacing w:line="480" w:lineRule="atLeast"/>
               <w:rPr>
-                <w:rFonts w:ascii="SimSun" w:eastAsia="SimSun" w:hAnsi="SimSun" w:cs="SimSun"/>
-                <w:color w:val="333333"/>
-                <w:sz w:val="20"/>
-                <w:szCs w:val="20"/>
-              </w:rPr>
-            </w:pPr>
-            <w:r>
-              <w:rPr>
                 <w:rFonts w:ascii="SimSun" w:eastAsia="SimSun" w:hAnsi="SimSun" w:cs="SimSun" w:hint="eastAsia"/>
                 <w:color w:val="333333"/>
                 <w:sz w:val="20"/>
                 <w:szCs w:val="20"/>
               </w:rPr>
+            </w:pPr>
+            <w:r>
+              <w:rPr>
+                <w:rFonts w:ascii="SimSun" w:eastAsia="SimSun" w:hAnsi="SimSun" w:cs="SimSun" w:hint="eastAsia"/>
+                <w:color w:val="333333"/>
+                <w:sz w:val="20"/>
+                <w:szCs w:val="20"/>
+              </w:rPr>
               <w:t>请求示例：</w:t>
             </w:r>
-            <w:r>
-              <w:rPr>
-                <w:rFonts w:ascii="SimSun" w:eastAsia="SimSun" w:hAnsi="SimSun" w:cs="SimSun"/>
-                <w:color w:val="333333"/>
-                <w:sz w:val="20"/>
-                <w:szCs w:val="20"/>
-              </w:rPr>
-              <w:t>http://127.0.0.1:8084/</w:t>
-            </w:r>
-            <w:r>
-              <w:rPr>
-                <w:rFonts w:ascii="Helvetica Neue" w:eastAsia="Times New Roman" w:hAnsi="Helvetica Neue"/>
-                <w:color w:val="333333"/>
-                <w:sz w:val="20"/>
-                <w:szCs w:val="20"/>
-              </w:rPr>
-              <w:t>list</w:t>
-            </w:r>
-            <w:r>
-              <w:rPr>
-                <w:rFonts w:ascii="Helvetica Neue" w:eastAsia="Times New Roman" w:hAnsi="Helvetica Neue" w:hint="eastAsia"/>
-                <w:color w:val="333333"/>
-                <w:sz w:val="20"/>
-                <w:szCs w:val="20"/>
-              </w:rPr>
-              <w:t>ActivityInfos</w:t>
+            <w:hyperlink r:id="rId8" w:history="1">
+              <w:r>
+                <w:rPr>
+                  <w:rStyle w:val="ad"/>
+                  <w:rFonts w:ascii="SimSun" w:eastAsia="SimSun" w:hAnsi="SimSun" w:cs="SimSun"/>
+                  <w:sz w:val="20"/>
+                  <w:szCs w:val="20"/>
+                </w:rPr>
+                <w:t>http://127.0.0.1:8085/uploadActivityImage</w:t>
+              </w:r>
+            </w:hyperlink>
+          </w:p>
+          <w:p>
+            <w:pPr>
+              <w:rPr>
+                <w:rFonts w:ascii="SimSun" w:eastAsia="SimSun" w:hAnsi="SimSun" w:cs="SimSun"/>
+                <w:color w:val="333333"/>
+                <w:sz w:val="20"/>
+                <w:szCs w:val="20"/>
+              </w:rPr>
+            </w:pPr>
+            <w:r>
+              <w:rPr>
+                <w:rFonts w:ascii="SimSun" w:eastAsia="SimSun" w:hAnsi="SimSun" w:cs="SimSun"/>
+                <w:color w:val="333333"/>
+                <w:sz w:val="20"/>
+                <w:szCs w:val="20"/>
+              </w:rPr>
+              <w:t>enctype:from-data</w:t>
+            </w:r>
+          </w:p>
+          <w:p>
+            <w:pPr>
+              <w:rPr>
+                <w:rFonts w:ascii="SimSun" w:eastAsia="SimSun" w:hAnsi="SimSun" w:cs="SimSun" w:hint="eastAsia"/>
+                <w:color w:val="333333"/>
+                <w:sz w:val="20"/>
+                <w:szCs w:val="20"/>
+              </w:rPr>
+            </w:pPr>
+            <w:r>
+              <w:rPr>
+                <w:rFonts w:ascii="SimSun" w:eastAsia="SimSun" w:hAnsi="SimSun" w:cs="SimSun"/>
+                <w:color w:val="333333"/>
+                <w:sz w:val="20"/>
+                <w:szCs w:val="20"/>
+              </w:rPr>
+              <w:t>name:image</w:t>
+            </w:r>
+          </w:p>
+          <w:p>
+            <w:pPr>
+              <w:rPr>
+                <w:rFonts w:eastAsia="Times New Roman" w:hint="eastAsia"/>
+              </w:rPr>
+            </w:pPr>
+            <w:r>
+              <w:rPr>
+                <w:rFonts w:eastAsia="Times New Roman"/>
+              </w:rPr>
+              <w:drawing>
+                <wp:inline distT="0" distB="0" distL="0" distR="0" wp14:anchorId="272617BA" wp14:editId="009FFB22">
+                  <wp:extent cx="4515485" cy="1559895"/>
+                  <wp:effectExtent l="0" t="0" r="5715" b="0"/>
+                  <wp:docPr id="1" name="图片 1"/>
+                  <wp:cNvGraphicFramePr>
+                    <a:graphicFrameLocks xmlns:a="http://schemas.openxmlformats.org/drawingml/2006/main" noChangeAspect="1"/>
+                  </wp:cNvGraphicFramePr>
+                  <a:graphic xmlns:a="http://schemas.openxmlformats.org/drawingml/2006/main">
+                    <a:graphicData uri="http://schemas.openxmlformats.org/drawingml/2006/picture">
+                      <pic:pic xmlns:pic="http://schemas.openxmlformats.org/drawingml/2006/picture">
+                        <pic:nvPicPr>
+                          <pic:cNvPr id="1" name=""/>
+                          <pic:cNvPicPr/>
+                        </pic:nvPicPr>
+                        <pic:blipFill>
+                          <a:blip r:embed="rId9"/>
+                          <a:stretch>
+                            <a:fillRect/>
+                          </a:stretch>
+                        </pic:blipFill>
+                        <pic:spPr>
+                          <a:xfrm>
+                            <a:off x="0" y="0"/>
+                            <a:ext cx="4580981" cy="1582521"/>
+                          </a:xfrm>
+                          <a:prstGeom prst="rect">
+                            <a:avLst/>
+                          </a:prstGeom>
+                        </pic:spPr>
+                      </pic:pic>
+                    </a:graphicData>
+                  </a:graphic>
+                </wp:inline>
+              </w:drawing>
+            </w:r>
+          </w:p>
+          <w:p>
+            <w:pPr>
+              <w:rPr>
+                <w:rFonts w:eastAsia="Times New Roman"/>
+              </w:rPr>
+            </w:pPr>
+            <w:r>
+              <w:rPr>
+                <w:rFonts w:eastAsia="Times New Roman"/>
+              </w:rPr>
+              <w:t>{</w:t>
+            </w:r>
+          </w:p>
+          <w:p>
+            <w:pPr>
+              <w:rPr>
+                <w:rFonts w:eastAsia="Times New Roman"/>
+              </w:rPr>
+            </w:pPr>
+            <w:r>
+              <w:rPr>
+                <w:rFonts w:eastAsia="Times New Roman"/>
+              </w:rPr>
+              <w:t xml:space="preserve">    "fieldname": "image",</w:t>
+            </w:r>
+          </w:p>
+          <w:p>
+            <w:pPr>
+              <w:rPr>
+                <w:rFonts w:eastAsia="Times New Roman"/>
+              </w:rPr>
+            </w:pPr>
+            <w:r>
+              <w:rPr>
+                <w:rFonts w:eastAsia="Times New Roman"/>
+              </w:rPr>
+              <w:t xml:space="preserve">    "originalname": "20171205022846699.jpg",</w:t>
+            </w:r>
+          </w:p>
+          <w:p>
+            <w:pPr>
+              <w:rPr>
+                <w:rFonts w:eastAsia="Times New Roman"/>
+              </w:rPr>
+            </w:pPr>
+            <w:r>
+              <w:rPr>
+                <w:rFonts w:eastAsia="Times New Roman"/>
+              </w:rPr>
+              <w:t xml:space="preserve">    "encoding": "7bit",</w:t>
+            </w:r>
+          </w:p>
+          <w:p>
+            <w:pPr>
+              <w:rPr>
+                <w:rFonts w:eastAsia="Times New Roman"/>
+              </w:rPr>
+            </w:pPr>
+            <w:r>
+              <w:rPr>
+                <w:rFonts w:eastAsia="Times New Roman"/>
+              </w:rPr>
+              <w:t xml:space="preserve">    "mimetype": "image/jpeg",</w:t>
+            </w:r>
+          </w:p>
+          <w:p>
+            <w:pPr>
+              <w:rPr>
+                <w:rFonts w:eastAsia="Times New Roman"/>
+              </w:rPr>
+            </w:pPr>
+            <w:r>
+              <w:rPr>
+                <w:rFonts w:eastAsia="Times New Roman"/>
+              </w:rPr>
+              <w:t xml:space="preserve">    "destination": "./production/images/",</w:t>
+            </w:r>
+          </w:p>
+          <w:p>
+            <w:pPr>
+              <w:rPr>
+                <w:rFonts w:eastAsia="Times New Roman"/>
+              </w:rPr>
+            </w:pPr>
+            <w:r>
+              <w:rPr>
+                <w:rFonts w:eastAsia="Times New Roman"/>
+              </w:rPr>
+              <w:t xml:space="preserve">    "filename": "bee53edc1b9ee78f3c37199b9bdb670b",</w:t>
+            </w:r>
+          </w:p>
+          <w:p>
+            <w:pPr>
+              <w:rPr>
+                <w:rFonts w:eastAsia="Times New Roman"/>
+              </w:rPr>
+            </w:pPr>
+            <w:r>
+              <w:rPr>
+                <w:rFonts w:eastAsia="Times New Roman"/>
+              </w:rPr>
+              <w:t xml:space="preserve">    "path": "production/images/bee53edc1b9ee78f3c37199b9bdb670b",</w:t>
+            </w:r>
+          </w:p>
+          <w:p>
+            <w:pPr>
+              <w:rPr>
+                <w:rFonts w:eastAsia="Times New Roman"/>
+              </w:rPr>
+            </w:pPr>
+            <w:r>
+              <w:rPr>
+                <w:rFonts w:eastAsia="Times New Roman"/>
+              </w:rPr>
+              <w:t xml:space="preserve">    "size": 633669</w:t>
+            </w:r>
+          </w:p>
+          <w:p>
+            <w:pPr>
+              <w:rPr>
+                <w:rFonts w:eastAsia="Times New Roman" w:hint="eastAsia"/>
+              </w:rPr>
+            </w:pPr>
+            <w:r>
+              <w:rPr>
+                <w:rFonts w:eastAsia="Times New Roman"/>
+              </w:rPr>
+              <w:t>}</w:t>
             </w:r>
           </w:p>
         </w:tc>
       </w:tr>
       <w:tr>
+        <w:trPr>
+          <w:trHeight w:val="638"/>
+        </w:trPr>
         <w:tc>
           <w:tcPr>
             <w:tcW w:w="0" w:type="auto"/>
@@ -3241,7 +6801,7 @@
             <w:pPr>
               <w:spacing w:line="480" w:lineRule="atLeast"/>
               <w:rPr>
-                <w:rFonts w:ascii="Helvetica Neue" w:eastAsia="Times New Roman" w:hAnsi="Helvetica Neue"/>
+                <w:rFonts w:ascii="Helvetica Neue" w:eastAsia="Times New Roman" w:hAnsi="Helvetica Neue" w:hint="eastAsia"/>
                 <w:color w:val="333333"/>
                 <w:sz w:val="20"/>
                 <w:szCs w:val="20"/>
@@ -3260,7 +6820,7 @@
         </w:tc>
         <w:tc>
           <w:tcPr>
-            <w:tcW w:w="2884" w:type="dxa"/>
+            <w:tcW w:w="2869" w:type="dxa"/>
             <w:tcBorders>
               <w:top w:val="single" w:sz="6" w:space="0" w:color="D4D4D4"/>
               <w:left w:val="single" w:sz="6" w:space="0" w:color="D4D4D4"/>
@@ -3293,31 +6853,13 @@
                 <w:sz w:val="20"/>
                 <w:szCs w:val="20"/>
               </w:rPr>
-              <w:t>add</w:t>
-            </w:r>
-            <w:r>
-              <w:rPr>
-                <w:rFonts w:ascii="Helvetica Neue" w:eastAsia="Times New Roman" w:hAnsi="Helvetica Neue" w:hint="eastAsia"/>
-                <w:color w:val="333333"/>
-                <w:sz w:val="20"/>
-                <w:szCs w:val="20"/>
-              </w:rPr>
-              <w:t>Activity</w:t>
-            </w:r>
-            <w:r>
-              <w:rPr>
-                <w:rFonts w:ascii="Helvetica Neue" w:eastAsia="Times New Roman" w:hAnsi="Helvetica Neue" w:hint="eastAsia"/>
-                <w:color w:val="333333"/>
-                <w:sz w:val="20"/>
-                <w:szCs w:val="20"/>
-              </w:rPr>
-              <w:t>Info</w:t>
-            </w:r>
-          </w:p>
-        </w:tc>
-        <w:tc>
-          <w:tcPr>
-            <w:tcW w:w="1632" w:type="dxa"/>
+              <w:t>getActivityImage</w:t>
+            </w:r>
+          </w:p>
+        </w:tc>
+        <w:tc>
+          <w:tcPr>
+            <w:tcW w:w="1620" w:type="dxa"/>
             <w:tcBorders>
               <w:top w:val="single" w:sz="6" w:space="0" w:color="D4D4D4"/>
               <w:left w:val="single" w:sz="6" w:space="0" w:color="D4D4D4"/>
@@ -3337,26 +6879,26 @@
             <w:pPr>
               <w:spacing w:line="480" w:lineRule="atLeast"/>
               <w:rPr>
-                <w:rFonts w:ascii="Helvetica Neue" w:eastAsia="Times New Roman" w:hAnsi="Helvetica Neue"/>
-                <w:color w:val="333333"/>
-                <w:sz w:val="20"/>
-                <w:szCs w:val="20"/>
-              </w:rPr>
-            </w:pPr>
-            <w:r>
-              <w:rPr>
-                <w:rFonts w:ascii="Helvetica Neue" w:eastAsia="Times New Roman" w:hAnsi="Helvetica Neue"/>
-                <w:color w:val="333333"/>
-                <w:sz w:val="20"/>
-                <w:szCs w:val="20"/>
-              </w:rPr>
-              <w:t>POST</w:t>
-            </w:r>
-          </w:p>
-        </w:tc>
-        <w:tc>
-          <w:tcPr>
-            <w:tcW w:w="1632" w:type="dxa"/>
+                <w:rFonts w:ascii="Helvetica Neue" w:eastAsia="Times New Roman" w:hAnsi="Helvetica Neue" w:hint="eastAsia"/>
+                <w:color w:val="333333"/>
+                <w:sz w:val="20"/>
+                <w:szCs w:val="20"/>
+              </w:rPr>
+            </w:pPr>
+            <w:r>
+              <w:rPr>
+                <w:rFonts w:ascii="Helvetica Neue" w:eastAsia="Times New Roman" w:hAnsi="Helvetica Neue" w:hint="eastAsia"/>
+                <w:color w:val="333333"/>
+                <w:sz w:val="20"/>
+                <w:szCs w:val="20"/>
+              </w:rPr>
+              <w:t>GET</w:t>
+            </w:r>
+          </w:p>
+        </w:tc>
+        <w:tc>
+          <w:tcPr>
+            <w:tcW w:w="1616" w:type="dxa"/>
             <w:tcBorders>
               <w:top w:val="single" w:sz="6" w:space="0" w:color="D4D4D4"/>
               <w:left w:val="single" w:sz="6" w:space="0" w:color="D4D4D4"/>
@@ -3384,27 +6926,18 @@
             </w:pPr>
             <w:r>
               <w:rPr>
-                <w:rFonts w:ascii="Helvetica Neue" w:eastAsia="Times New Roman" w:hAnsi="Helvetica Neue"/>
-                <w:color w:val="333333"/>
-                <w:sz w:val="20"/>
-                <w:szCs w:val="20"/>
-              </w:rPr>
-              <w:t xml:space="preserve">JSON </w:t>
-            </w:r>
-            <w:r>
-              <w:rPr>
-                <w:rFonts w:ascii="MS Mincho" w:eastAsia="MS Mincho" w:hAnsi="MS Mincho" w:cs="MS Mincho"/>
-                <w:color w:val="333333"/>
-                <w:sz w:val="20"/>
-                <w:szCs w:val="20"/>
-              </w:rPr>
-              <w:t>字符串</w:t>
-            </w:r>
-          </w:p>
-        </w:tc>
-        <w:tc>
-          <w:tcPr>
-            <w:tcW w:w="3735" w:type="dxa"/>
+                <w:rFonts w:ascii="SimSun" w:eastAsia="SimSun" w:hAnsi="SimSun" w:cs="SimSun"/>
+                <w:color w:val="333333"/>
+                <w:sz w:val="20"/>
+                <w:szCs w:val="20"/>
+              </w:rPr>
+              <w:t>image</w:t>
+            </w:r>
+          </w:p>
+        </w:tc>
+        <w:tc>
+          <w:tcPr>
+            <w:tcW w:w="3682" w:type="dxa"/>
             <w:tcBorders>
               <w:top w:val="single" w:sz="6" w:space="0" w:color="D4D4D4"/>
               <w:left w:val="single" w:sz="6" w:space="0" w:color="D4D4D4"/>
@@ -3417,431 +6950,26 @@
             <w:pPr>
               <w:spacing w:line="480" w:lineRule="atLeast"/>
               <w:rPr>
-                <w:rFonts w:ascii="MS Mincho" w:eastAsia="MS Mincho" w:hAnsi="MS Mincho" w:cs="MS Mincho"/>
-                <w:color w:val="333333"/>
-                <w:sz w:val="20"/>
-                <w:szCs w:val="20"/>
-              </w:rPr>
-            </w:pPr>
-            <w:r>
-              <w:rPr>
-                <w:rFonts w:ascii="MS Mincho" w:eastAsia="MS Mincho" w:hAnsi="MS Mincho" w:cs="MS Mincho"/>
-                <w:color w:val="333333"/>
-                <w:sz w:val="20"/>
-                <w:szCs w:val="20"/>
-              </w:rPr>
-              <w:t>{</w:t>
-            </w:r>
-          </w:p>
-          <w:p>
-            <w:pPr>
-              <w:spacing w:line="480" w:lineRule="atLeast"/>
-              <w:rPr>
-                <w:rFonts w:ascii="MS Mincho" w:eastAsia="MS Mincho" w:hAnsi="MS Mincho" w:cs="MS Mincho" w:hint="eastAsia"/>
-                <w:color w:val="333333"/>
-                <w:sz w:val="20"/>
-                <w:szCs w:val="20"/>
-              </w:rPr>
-            </w:pPr>
-            <w:r>
-              <w:rPr>
-                <w:rFonts w:ascii="MS Mincho" w:eastAsia="MS Mincho" w:hAnsi="MS Mincho" w:cs="MS Mincho" w:hint="eastAsia"/>
-                <w:color w:val="333333"/>
-                <w:sz w:val="20"/>
-                <w:szCs w:val="20"/>
-              </w:rPr>
-              <w:t xml:space="preserve">    "name": "第二个活</w:t>
-            </w:r>
-            <w:r>
-              <w:rPr>
-                <w:rFonts w:ascii="SimSun" w:eastAsia="SimSun" w:hAnsi="SimSun" w:cs="SimSun"/>
-                <w:color w:val="333333"/>
-                <w:sz w:val="20"/>
-                <w:szCs w:val="20"/>
-              </w:rPr>
-              <w:t>动</w:t>
-            </w:r>
-            <w:r>
-              <w:rPr>
-                <w:rFonts w:ascii="MS Mincho" w:eastAsia="MS Mincho" w:hAnsi="MS Mincho" w:cs="MS Mincho" w:hint="eastAsia"/>
-                <w:color w:val="333333"/>
-                <w:sz w:val="20"/>
-                <w:szCs w:val="20"/>
-              </w:rPr>
-              <w:t>",</w:t>
-            </w:r>
-          </w:p>
-          <w:p>
-            <w:pPr>
-              <w:spacing w:line="480" w:lineRule="atLeast"/>
-              <w:rPr>
-                <w:rFonts w:ascii="MS Mincho" w:eastAsia="MS Mincho" w:hAnsi="MS Mincho" w:cs="MS Mincho"/>
-                <w:color w:val="333333"/>
-                <w:sz w:val="20"/>
-                <w:szCs w:val="20"/>
-              </w:rPr>
-            </w:pPr>
-            <w:r>
-              <w:rPr>
-                <w:rFonts w:ascii="MS Mincho" w:eastAsia="MS Mincho" w:hAnsi="MS Mincho" w:cs="MS Mincho"/>
-                <w:color w:val="333333"/>
-                <w:sz w:val="20"/>
-                <w:szCs w:val="20"/>
-              </w:rPr>
-              <w:t xml:space="preserve">    "aid": "5a36176371940c18d609268c",</w:t>
-            </w:r>
-          </w:p>
-          <w:p>
-            <w:pPr>
-              <w:spacing w:line="480" w:lineRule="atLeast"/>
-              <w:rPr>
-                <w:rFonts w:ascii="MS Mincho" w:eastAsia="MS Mincho" w:hAnsi="MS Mincho" w:cs="MS Mincho"/>
-                <w:color w:val="333333"/>
-                <w:sz w:val="20"/>
-                <w:szCs w:val="20"/>
-              </w:rPr>
-            </w:pPr>
-            <w:r>
-              <w:rPr>
-                <w:rFonts w:ascii="MS Mincho" w:eastAsia="MS Mincho" w:hAnsi="MS Mincho" w:cs="MS Mincho"/>
-                <w:color w:val="333333"/>
-                <w:sz w:val="20"/>
-                <w:szCs w:val="20"/>
-              </w:rPr>
-              <w:t xml:space="preserve">    "enrolStart": "2017-12-17T07:06:11.475Z",</w:t>
-            </w:r>
-          </w:p>
-          <w:p>
-            <w:pPr>
-              <w:spacing w:line="480" w:lineRule="atLeast"/>
-              <w:rPr>
-                <w:rFonts w:ascii="MS Mincho" w:eastAsia="MS Mincho" w:hAnsi="MS Mincho" w:cs="MS Mincho"/>
-                <w:color w:val="333333"/>
-                <w:sz w:val="20"/>
-                <w:szCs w:val="20"/>
-              </w:rPr>
-            </w:pPr>
-            <w:r>
-              <w:rPr>
-                <w:rFonts w:ascii="MS Mincho" w:eastAsia="MS Mincho" w:hAnsi="MS Mincho" w:cs="MS Mincho"/>
-                <w:color w:val="333333"/>
-                <w:sz w:val="20"/>
-                <w:szCs w:val="20"/>
-              </w:rPr>
-              <w:tab/>
-              <w:t>"enrolEnd": "2017-12-17T07:06:11.475Z",</w:t>
-            </w:r>
-          </w:p>
-          <w:p>
-            <w:pPr>
-              <w:spacing w:line="480" w:lineRule="atLeast"/>
-              <w:rPr>
-                <w:rFonts w:ascii="MS Mincho" w:eastAsia="MS Mincho" w:hAnsi="MS Mincho" w:cs="MS Mincho"/>
-                <w:color w:val="333333"/>
-                <w:sz w:val="20"/>
-                <w:szCs w:val="20"/>
-              </w:rPr>
-            </w:pPr>
-            <w:r>
-              <w:rPr>
-                <w:rFonts w:ascii="MS Mincho" w:eastAsia="MS Mincho" w:hAnsi="MS Mincho" w:cs="MS Mincho"/>
-                <w:color w:val="333333"/>
-                <w:sz w:val="20"/>
-                <w:szCs w:val="20"/>
-              </w:rPr>
-              <w:tab/>
-              <w:t>"voteStart": "2017-12-17T07:06:11.475Z",</w:t>
-            </w:r>
-          </w:p>
-          <w:p>
-            <w:pPr>
-              <w:spacing w:line="480" w:lineRule="atLeast"/>
-              <w:rPr>
-                <w:rFonts w:ascii="MS Mincho" w:eastAsia="MS Mincho" w:hAnsi="MS Mincho" w:cs="MS Mincho"/>
-                <w:color w:val="333333"/>
-                <w:sz w:val="20"/>
-                <w:szCs w:val="20"/>
-              </w:rPr>
-            </w:pPr>
-            <w:r>
-              <w:rPr>
-                <w:rFonts w:ascii="MS Mincho" w:eastAsia="MS Mincho" w:hAnsi="MS Mincho" w:cs="MS Mincho"/>
-                <w:color w:val="333333"/>
-                <w:sz w:val="20"/>
-                <w:szCs w:val="20"/>
-              </w:rPr>
-              <w:t xml:space="preserve">    "voteEnd": "2017-12-17T07:06:11.475Z",</w:t>
-            </w:r>
-          </w:p>
-          <w:p>
-            <w:pPr>
-              <w:spacing w:line="480" w:lineRule="atLeast"/>
-              <w:rPr>
-                <w:rFonts w:ascii="MS Mincho" w:eastAsia="MS Mincho" w:hAnsi="MS Mincho" w:cs="MS Mincho" w:hint="eastAsia"/>
-                <w:color w:val="333333"/>
-                <w:sz w:val="20"/>
-                <w:szCs w:val="20"/>
-              </w:rPr>
-            </w:pPr>
-            <w:r>
-              <w:rPr>
-                <w:rFonts w:ascii="MS Mincho" w:eastAsia="MS Mincho" w:hAnsi="MS Mincho" w:cs="MS Mincho" w:hint="eastAsia"/>
-                <w:color w:val="333333"/>
-                <w:sz w:val="20"/>
-                <w:szCs w:val="20"/>
-              </w:rPr>
-              <w:tab/>
-              <w:t>"info": "第一个活</w:t>
-            </w:r>
-            <w:r>
-              <w:rPr>
-                <w:rFonts w:ascii="SimSun" w:eastAsia="SimSun" w:hAnsi="SimSun" w:cs="SimSun"/>
-                <w:color w:val="333333"/>
-                <w:sz w:val="20"/>
-                <w:szCs w:val="20"/>
-              </w:rPr>
-              <w:t>动</w:t>
-            </w:r>
-            <w:r>
-              <w:rPr>
-                <w:rFonts w:ascii="MS Mincho" w:eastAsia="MS Mincho" w:hAnsi="MS Mincho" w:cs="MS Mincho" w:hint="eastAsia"/>
-                <w:color w:val="333333"/>
-                <w:sz w:val="20"/>
-                <w:szCs w:val="20"/>
-              </w:rPr>
-              <w:t>的</w:t>
-            </w:r>
-            <w:r>
-              <w:rPr>
-                <w:rFonts w:ascii="SimSun" w:eastAsia="SimSun" w:hAnsi="SimSun" w:cs="SimSun"/>
-                <w:color w:val="333333"/>
-                <w:sz w:val="20"/>
-                <w:szCs w:val="20"/>
-              </w:rPr>
-              <w:t>详细</w:t>
-            </w:r>
-            <w:r>
-              <w:rPr>
-                <w:rFonts w:ascii="MS Mincho" w:eastAsia="MS Mincho" w:hAnsi="MS Mincho" w:cs="MS Mincho" w:hint="eastAsia"/>
-                <w:color w:val="333333"/>
-                <w:sz w:val="20"/>
-                <w:szCs w:val="20"/>
-              </w:rPr>
-              <w:t>信息",</w:t>
-            </w:r>
-          </w:p>
-          <w:p>
-            <w:pPr>
-              <w:spacing w:line="480" w:lineRule="atLeast"/>
-              <w:rPr>
-                <w:rFonts w:ascii="MS Mincho" w:eastAsia="MS Mincho" w:hAnsi="MS Mincho" w:cs="MS Mincho" w:hint="eastAsia"/>
-                <w:color w:val="333333"/>
-                <w:sz w:val="20"/>
-                <w:szCs w:val="20"/>
-              </w:rPr>
-            </w:pPr>
-            <w:r>
-              <w:rPr>
-                <w:rFonts w:ascii="MS Mincho" w:eastAsia="MS Mincho" w:hAnsi="MS Mincho" w:cs="MS Mincho" w:hint="eastAsia"/>
-                <w:color w:val="333333"/>
-                <w:sz w:val="20"/>
-                <w:szCs w:val="20"/>
-              </w:rPr>
-              <w:lastRenderedPageBreak/>
-              <w:tab/>
-              <w:t>"banner":["第一个活</w:t>
-            </w:r>
-            <w:r>
-              <w:rPr>
-                <w:rFonts w:ascii="SimSun" w:eastAsia="SimSun" w:hAnsi="SimSun" w:cs="SimSun"/>
-                <w:color w:val="333333"/>
-                <w:sz w:val="20"/>
-                <w:szCs w:val="20"/>
-              </w:rPr>
-              <w:t>动</w:t>
-            </w:r>
-            <w:r>
-              <w:rPr>
-                <w:rFonts w:ascii="MS Mincho" w:eastAsia="MS Mincho" w:hAnsi="MS Mincho" w:cs="MS Mincho" w:hint="eastAsia"/>
-                <w:color w:val="333333"/>
-                <w:sz w:val="20"/>
-                <w:szCs w:val="20"/>
-              </w:rPr>
-              <w:t>的</w:t>
-            </w:r>
-            <w:r>
-              <w:rPr>
-                <w:rFonts w:ascii="SimSun" w:eastAsia="SimSun" w:hAnsi="SimSun" w:cs="SimSun"/>
-                <w:color w:val="333333"/>
-                <w:sz w:val="20"/>
-                <w:szCs w:val="20"/>
-              </w:rPr>
-              <w:t>图</w:t>
-            </w:r>
-            <w:r>
-              <w:rPr>
-                <w:rFonts w:ascii="MS Mincho" w:eastAsia="MS Mincho" w:hAnsi="MS Mincho" w:cs="MS Mincho" w:hint="eastAsia"/>
-                <w:color w:val="333333"/>
-                <w:sz w:val="20"/>
-                <w:szCs w:val="20"/>
-              </w:rPr>
-              <w:t>URL0","第一个活</w:t>
-            </w:r>
-            <w:r>
-              <w:rPr>
-                <w:rFonts w:ascii="SimSun" w:eastAsia="SimSun" w:hAnsi="SimSun" w:cs="SimSun"/>
-                <w:color w:val="333333"/>
-                <w:sz w:val="20"/>
-                <w:szCs w:val="20"/>
-              </w:rPr>
-              <w:t>动</w:t>
-            </w:r>
-            <w:r>
-              <w:rPr>
-                <w:rFonts w:ascii="MS Mincho" w:eastAsia="MS Mincho" w:hAnsi="MS Mincho" w:cs="MS Mincho" w:hint="eastAsia"/>
-                <w:color w:val="333333"/>
-                <w:sz w:val="20"/>
-                <w:szCs w:val="20"/>
-              </w:rPr>
-              <w:t>的</w:t>
-            </w:r>
-            <w:r>
-              <w:rPr>
-                <w:rFonts w:ascii="SimSun" w:eastAsia="SimSun" w:hAnsi="SimSun" w:cs="SimSun"/>
-                <w:color w:val="333333"/>
-                <w:sz w:val="20"/>
-                <w:szCs w:val="20"/>
-              </w:rPr>
-              <w:t>图</w:t>
-            </w:r>
-            <w:r>
-              <w:rPr>
-                <w:rFonts w:ascii="MS Mincho" w:eastAsia="MS Mincho" w:hAnsi="MS Mincho" w:cs="MS Mincho" w:hint="eastAsia"/>
-                <w:color w:val="333333"/>
-                <w:sz w:val="20"/>
-                <w:szCs w:val="20"/>
-              </w:rPr>
-              <w:t>URL1","第一个活</w:t>
-            </w:r>
-            <w:r>
-              <w:rPr>
-                <w:rFonts w:ascii="SimSun" w:eastAsia="SimSun" w:hAnsi="SimSun" w:cs="SimSun"/>
-                <w:color w:val="333333"/>
-                <w:sz w:val="20"/>
-                <w:szCs w:val="20"/>
-              </w:rPr>
-              <w:t>动</w:t>
-            </w:r>
-            <w:r>
-              <w:rPr>
-                <w:rFonts w:ascii="MS Mincho" w:eastAsia="MS Mincho" w:hAnsi="MS Mincho" w:cs="MS Mincho" w:hint="eastAsia"/>
-                <w:color w:val="333333"/>
-                <w:sz w:val="20"/>
-                <w:szCs w:val="20"/>
-              </w:rPr>
-              <w:t>的</w:t>
-            </w:r>
-            <w:r>
-              <w:rPr>
-                <w:rFonts w:ascii="SimSun" w:eastAsia="SimSun" w:hAnsi="SimSun" w:cs="SimSun"/>
-                <w:color w:val="333333"/>
-                <w:sz w:val="20"/>
-                <w:szCs w:val="20"/>
-              </w:rPr>
-              <w:t>图</w:t>
-            </w:r>
-            <w:r>
-              <w:rPr>
-                <w:rFonts w:ascii="MS Mincho" w:eastAsia="MS Mincho" w:hAnsi="MS Mincho" w:cs="MS Mincho" w:hint="eastAsia"/>
-                <w:color w:val="333333"/>
-                <w:sz w:val="20"/>
-                <w:szCs w:val="20"/>
-              </w:rPr>
-              <w:t>URL2"],</w:t>
-            </w:r>
-          </w:p>
-          <w:p>
-            <w:pPr>
-              <w:spacing w:line="480" w:lineRule="atLeast"/>
-              <w:rPr>
-                <w:rFonts w:ascii="MS Mincho" w:eastAsia="MS Mincho" w:hAnsi="MS Mincho" w:cs="MS Mincho" w:hint="eastAsia"/>
-                <w:color w:val="333333"/>
-                <w:sz w:val="20"/>
-                <w:szCs w:val="20"/>
-              </w:rPr>
-            </w:pPr>
-            <w:r>
-              <w:rPr>
-                <w:rFonts w:ascii="MS Mincho" w:eastAsia="MS Mincho" w:hAnsi="MS Mincho" w:cs="MS Mincho" w:hint="eastAsia"/>
-                <w:color w:val="333333"/>
-                <w:sz w:val="20"/>
-                <w:szCs w:val="20"/>
-              </w:rPr>
-              <w:tab/>
-              <w:t>"rule": "第一个活</w:t>
-            </w:r>
-            <w:r>
-              <w:rPr>
-                <w:rFonts w:ascii="SimSun" w:eastAsia="SimSun" w:hAnsi="SimSun" w:cs="SimSun"/>
-                <w:color w:val="333333"/>
-                <w:sz w:val="20"/>
-                <w:szCs w:val="20"/>
-              </w:rPr>
-              <w:t>动</w:t>
-            </w:r>
-            <w:r>
-              <w:rPr>
-                <w:rFonts w:ascii="MS Mincho" w:eastAsia="MS Mincho" w:hAnsi="MS Mincho" w:cs="MS Mincho" w:hint="eastAsia"/>
-                <w:color w:val="333333"/>
-                <w:sz w:val="20"/>
-                <w:szCs w:val="20"/>
-              </w:rPr>
-              <w:t>的</w:t>
-            </w:r>
-            <w:r>
-              <w:rPr>
-                <w:rFonts w:ascii="SimSun" w:eastAsia="SimSun" w:hAnsi="SimSun" w:cs="SimSun"/>
-                <w:color w:val="333333"/>
-                <w:sz w:val="20"/>
-                <w:szCs w:val="20"/>
-              </w:rPr>
-              <w:t>规则</w:t>
-            </w:r>
-            <w:r>
-              <w:rPr>
-                <w:rFonts w:ascii="MS Mincho" w:eastAsia="MS Mincho" w:hAnsi="MS Mincho" w:cs="MS Mincho" w:hint="eastAsia"/>
-                <w:color w:val="333333"/>
-                <w:sz w:val="20"/>
-                <w:szCs w:val="20"/>
-              </w:rPr>
-              <w:t>"</w:t>
-            </w:r>
-          </w:p>
-          <w:p>
-            <w:pPr>
-              <w:spacing w:line="480" w:lineRule="atLeast"/>
-              <w:ind w:firstLine="400"/>
-              <w:rPr>
-                <w:rFonts w:ascii="MS Mincho" w:eastAsia="MS Mincho" w:hAnsi="MS Mincho" w:cs="MS Mincho"/>
-                <w:color w:val="333333"/>
-                <w:sz w:val="20"/>
-                <w:szCs w:val="20"/>
-              </w:rPr>
-            </w:pPr>
-            <w:r>
-              <w:rPr>
-                <w:rFonts w:ascii="MS Mincho" w:eastAsia="MS Mincho" w:hAnsi="MS Mincho" w:cs="MS Mincho"/>
-                <w:color w:val="333333"/>
-                <w:sz w:val="20"/>
-                <w:szCs w:val="20"/>
-              </w:rPr>
-              <w:t>}</w:t>
-            </w:r>
-          </w:p>
-        </w:tc>
-        <w:tc>
-          <w:tcPr>
-            <w:tcW w:w="3942" w:type="dxa"/>
+                <w:rFonts w:ascii="SimSun" w:eastAsia="SimSun" w:hAnsi="SimSun" w:cs="SimSun" w:hint="eastAsia"/>
+                <w:color w:val="333333"/>
+                <w:sz w:val="20"/>
+                <w:szCs w:val="20"/>
+              </w:rPr>
+            </w:pPr>
+            <w:r>
+              <w:rPr>
+                <w:rFonts w:ascii="SimSun" w:eastAsia="SimSun" w:hAnsi="SimSun" w:cs="SimSun" w:hint="eastAsia"/>
+                <w:color w:val="333333"/>
+                <w:sz w:val="20"/>
+                <w:szCs w:val="20"/>
+              </w:rPr>
+              <w:t>图片名称</w:t>
+            </w:r>
+          </w:p>
+        </w:tc>
+        <w:tc>
+          <w:tcPr>
+            <w:tcW w:w="3867" w:type="dxa"/>
             <w:tcBorders>
               <w:top w:val="single" w:sz="6" w:space="0" w:color="D4D4D4"/>
               <w:left w:val="single" w:sz="6" w:space="0" w:color="D4D4D4"/>
@@ -3861,40 +6989,12 @@
             <w:pPr>
               <w:spacing w:line="480" w:lineRule="atLeast"/>
               <w:rPr>
-                <w:rFonts w:ascii="Helvetica Neue" w:eastAsia="Times New Roman" w:hAnsi="Helvetica Neue" w:hint="eastAsia"/>
-                <w:color w:val="333333"/>
-                <w:sz w:val="20"/>
-                <w:szCs w:val="20"/>
-              </w:rPr>
-            </w:pPr>
-            <w:r>
-              <w:rPr>
-                <w:rFonts w:ascii="MS Mincho" w:eastAsia="MS Mincho" w:hAnsi="MS Mincho" w:cs="MS Mincho"/>
-                <w:color w:val="333333"/>
-                <w:sz w:val="20"/>
-                <w:szCs w:val="20"/>
-              </w:rPr>
-              <w:lastRenderedPageBreak/>
-              <w:t>添加</w:t>
-            </w:r>
-            <w:r>
-              <w:rPr>
-                <w:rFonts w:ascii="MS Mincho" w:eastAsia="MS Mincho" w:hAnsi="MS Mincho" w:cs="MS Mincho" w:hint="eastAsia"/>
-                <w:color w:val="333333"/>
-                <w:sz w:val="20"/>
-                <w:szCs w:val="20"/>
-              </w:rPr>
-              <w:t>活</w:t>
-            </w:r>
-            <w:r>
-              <w:rPr>
-                <w:rFonts w:ascii="SimSun" w:eastAsia="SimSun" w:hAnsi="SimSun" w:cs="SimSun"/>
-                <w:color w:val="333333"/>
-                <w:sz w:val="20"/>
-                <w:szCs w:val="20"/>
-              </w:rPr>
-              <w:t>动</w:t>
-            </w:r>
+                <w:rFonts w:ascii="Helvetica Neue" w:eastAsia="Times New Roman" w:hAnsi="Helvetica Neue"/>
+                <w:color w:val="333333"/>
+                <w:sz w:val="20"/>
+                <w:szCs w:val="20"/>
+              </w:rPr>
+            </w:pPr>
             <w:r>
               <w:rPr>
                 <w:rFonts w:ascii="SimSun" w:eastAsia="SimSun" w:hAnsi="SimSun" w:cs="SimSun" w:hint="eastAsia"/>
@@ -3902,7 +7002,16 @@
                 <w:sz w:val="20"/>
                 <w:szCs w:val="20"/>
               </w:rPr>
-              <w:t>详情</w:t>
+              <w:t>获取</w:t>
+            </w:r>
+            <w:r>
+              <w:rPr>
+                <w:rFonts w:ascii="SimSun" w:eastAsia="SimSun" w:hAnsi="SimSun" w:cs="SimSun" w:hint="eastAsia"/>
+                <w:color w:val="333333"/>
+                <w:sz w:val="20"/>
+                <w:szCs w:val="20"/>
+              </w:rPr>
+              <w:t>图片</w:t>
             </w:r>
           </w:p>
         </w:tc>
@@ -3918,7 +7027,7 @@
               <w:bottom w:val="single" w:sz="6" w:space="0" w:color="D4D4D4"/>
               <w:right w:val="single" w:sz="6" w:space="0" w:color="D4D4D4"/>
             </w:tcBorders>
-            <w:shd w:val="clear" w:color="auto" w:fill="F6F4F0"/>
+            <w:shd w:val="clear" w:color="auto" w:fill="FFFFFF"/>
             <w:tcMar>
               <w:top w:w="105" w:type="dxa"/>
               <w:left w:w="75" w:type="dxa"/>
@@ -3928,96 +7037,45 @@
           </w:tcPr>
           <w:p>
             <w:pPr>
-              <w:spacing w:line="480" w:lineRule="atLeast"/>
-              <w:rPr>
-                <w:rFonts w:ascii="SimSun" w:eastAsia="SimSun" w:hAnsi="SimSun" w:cs="SimSun"/>
-                <w:color w:val="333333"/>
-                <w:sz w:val="20"/>
-                <w:szCs w:val="20"/>
-              </w:rPr>
-            </w:pPr>
-            <w:r>
-              <w:rPr>
-                <w:rFonts w:ascii="SimSun" w:eastAsia="SimSun" w:hAnsi="SimSun" w:cs="SimSun" w:hint="eastAsia"/>
-                <w:color w:val="333333"/>
-                <w:sz w:val="20"/>
-                <w:szCs w:val="20"/>
-              </w:rPr>
-              <w:lastRenderedPageBreak/>
-              <w:t>请求示例：</w:t>
-            </w:r>
-            <w:r>
-              <w:rPr>
-                <w:rFonts w:ascii="SimSun" w:eastAsia="SimSun" w:hAnsi="SimSun" w:cs="SimSun"/>
-                <w:color w:val="333333"/>
-                <w:sz w:val="20"/>
-                <w:szCs w:val="20"/>
-              </w:rPr>
-              <w:t>http://127.0.0.1:8084/</w:t>
-            </w:r>
-            <w:r>
-              <w:rPr>
-                <w:rFonts w:ascii="Helvetica Neue" w:eastAsia="Times New Roman" w:hAnsi="Helvetica Neue"/>
-                <w:color w:val="333333"/>
-                <w:sz w:val="20"/>
-                <w:szCs w:val="20"/>
-              </w:rPr>
-              <w:t>add</w:t>
-            </w:r>
-            <w:r>
-              <w:rPr>
-                <w:rFonts w:ascii="Helvetica Neue" w:eastAsia="Times New Roman" w:hAnsi="Helvetica Neue" w:hint="eastAsia"/>
-                <w:color w:val="333333"/>
-                <w:sz w:val="20"/>
-                <w:szCs w:val="20"/>
-              </w:rPr>
-              <w:t>ActivityInfo</w:t>
-            </w:r>
-            <w:r>
-              <w:rPr>
-                <w:rFonts w:ascii="SimSun" w:eastAsia="SimSun" w:hAnsi="SimSun" w:cs="SimSun"/>
-                <w:color w:val="333333"/>
-                <w:sz w:val="20"/>
-                <w:szCs w:val="20"/>
-              </w:rPr>
-              <w:br/>
-            </w:r>
-            <w:r>
               <w:rPr>
                 <w:rFonts w:ascii="Helvetica" w:eastAsia="Times New Roman" w:hAnsi="Helvetica" w:hint="eastAsia"/>
                 <w:color w:val="505050"/>
                 <w:sz w:val="18"/>
                 <w:szCs w:val="18"/>
-                <w:shd w:val="clear" w:color="auto" w:fill="FFFFFF"/>
-              </w:rPr>
-              <w:t xml:space="preserve">headers: </w:t>
-            </w:r>
-            <w:r>
-              <w:rPr>
-                <w:rFonts w:ascii="Helvetica" w:eastAsia="Times New Roman" w:hAnsi="Helvetica"/>
+                <w:shd w:val="clear" w:color="auto" w:fill="FAFAFA"/>
+              </w:rPr>
+            </w:pPr>
+            <w:r>
+              <w:rPr>
+                <w:rFonts w:ascii="SimSun" w:eastAsia="SimSun" w:hAnsi="SimSun" w:cs="SimSun" w:hint="eastAsia"/>
+                <w:color w:val="333333"/>
+                <w:sz w:val="20"/>
+                <w:szCs w:val="20"/>
+              </w:rPr>
+              <w:lastRenderedPageBreak/>
+              <w:t>请求示例：</w:t>
+            </w:r>
+            <w:r>
+              <w:rPr>
+                <w:rFonts w:ascii="SimSun" w:eastAsia="SimSun" w:hAnsi="SimSun" w:cs="SimSun"/>
+                <w:color w:val="333333"/>
+                <w:sz w:val="20"/>
+                <w:szCs w:val="20"/>
+              </w:rPr>
+              <w:t>http://127.0.0.1:8085/getActivityImage?image=c49ad1c2c6c19f58cd6dffe4a8030225</w:t>
+            </w:r>
+            <w:r>
+              <w:rPr>
+                <w:rFonts w:ascii="Helvetica" w:eastAsia="Times New Roman" w:hAnsi="Helvetica" w:hint="eastAsia"/>
                 <w:color w:val="505050"/>
                 <w:sz w:val="18"/>
                 <w:szCs w:val="18"/>
-                <w:shd w:val="clear" w:color="auto" w:fill="FFFFFF"/>
-              </w:rPr>
-              <w:t>Content-Type</w:t>
-            </w:r>
-            <w:r>
-              <w:rPr>
-                <w:rFonts w:eastAsia="Times New Roman" w:hint="eastAsia"/>
-              </w:rPr>
-              <w:t xml:space="preserve"> = </w:t>
-            </w:r>
-            <w:r>
-              <w:rPr>
-                <w:rFonts w:ascii="Helvetica" w:eastAsia="Times New Roman" w:hAnsi="Helvetica"/>
-                <w:color w:val="505050"/>
-                <w:sz w:val="18"/>
-                <w:szCs w:val="18"/>
-                <w:shd w:val="clear" w:color="auto" w:fill="FFFFFF"/>
-              </w:rPr>
-              <w:t>application/json</w:t>
-            </w:r>
+                <w:shd w:val="clear" w:color="auto" w:fill="FAFAFA"/>
+              </w:rPr>
+              <w:t xml:space="preserve"> </w:t>
+            </w:r>
+            <w:bookmarkStart w:id="2" w:name="_GoBack"/>
+            <w:bookmarkEnd w:id="2"/>
           </w:p>
         </w:tc>
       </w:tr>
@@ -4044,7 +7102,7 @@
             <w:pPr>
               <w:spacing w:line="480" w:lineRule="atLeast"/>
               <w:rPr>
-                <w:rFonts w:ascii="Helvetica Neue" w:eastAsia="Times New Roman" w:hAnsi="Helvetica Neue"/>
+                <w:rFonts w:ascii="Helvetica Neue" w:eastAsia="Times New Roman" w:hAnsi="Helvetica Neue" w:hint="eastAsia"/>
                 <w:color w:val="333333"/>
                 <w:sz w:val="20"/>
                 <w:szCs w:val="20"/>
@@ -4063,7 +7121,7 @@
         </w:tc>
         <w:tc>
           <w:tcPr>
-            <w:tcW w:w="2884" w:type="dxa"/>
+            <w:tcW w:w="2869" w:type="dxa"/>
             <w:tcBorders>
               <w:top w:val="single" w:sz="6" w:space="0" w:color="D4D4D4"/>
               <w:left w:val="single" w:sz="6" w:space="0" w:color="D4D4D4"/>
@@ -4096,31 +7154,13 @@
                 <w:sz w:val="20"/>
                 <w:szCs w:val="20"/>
               </w:rPr>
-              <w:t>delete</w:t>
-            </w:r>
-            <w:r>
-              <w:rPr>
-                <w:rFonts w:ascii="Helvetica Neue" w:eastAsia="Times New Roman" w:hAnsi="Helvetica Neue" w:hint="eastAsia"/>
-                <w:color w:val="333333"/>
-                <w:sz w:val="20"/>
-                <w:szCs w:val="20"/>
-              </w:rPr>
-              <w:t>Activity</w:t>
-            </w:r>
-            <w:r>
-              <w:rPr>
-                <w:rFonts w:ascii="Helvetica Neue" w:eastAsia="Times New Roman" w:hAnsi="Helvetica Neue" w:hint="eastAsia"/>
-                <w:color w:val="333333"/>
-                <w:sz w:val="20"/>
-                <w:szCs w:val="20"/>
-              </w:rPr>
-              <w:t>Info</w:t>
-            </w:r>
-          </w:p>
-        </w:tc>
-        <w:tc>
-          <w:tcPr>
-            <w:tcW w:w="1632" w:type="dxa"/>
+              <w:t>uploadActivityImages</w:t>
+            </w:r>
+          </w:p>
+        </w:tc>
+        <w:tc>
+          <w:tcPr>
+            <w:tcW w:w="1620" w:type="dxa"/>
             <w:tcBorders>
               <w:top w:val="single" w:sz="6" w:space="0" w:color="D4D4D4"/>
               <w:left w:val="single" w:sz="6" w:space="0" w:color="D4D4D4"/>
@@ -4148,18 +7188,18 @@
             </w:pPr>
             <w:r>
               <w:rPr>
-                <w:rFonts w:ascii="Helvetica Neue" w:eastAsia="Times New Roman" w:hAnsi="Helvetica Neue"/>
-                <w:color w:val="333333"/>
-                <w:sz w:val="20"/>
-                <w:szCs w:val="20"/>
-              </w:rPr>
-              <w:t>DELETE</w:t>
-            </w:r>
-          </w:p>
-        </w:tc>
-        <w:tc>
-          <w:tcPr>
-            <w:tcW w:w="1632" w:type="dxa"/>
+                <w:rFonts w:ascii="Helvetica Neue" w:eastAsia="Times New Roman" w:hAnsi="Helvetica Neue" w:hint="eastAsia"/>
+                <w:color w:val="333333"/>
+                <w:sz w:val="20"/>
+                <w:szCs w:val="20"/>
+              </w:rPr>
+              <w:t>POST</w:t>
+            </w:r>
+          </w:p>
+        </w:tc>
+        <w:tc>
+          <w:tcPr>
+            <w:tcW w:w="1616" w:type="dxa"/>
             <w:tcBorders>
               <w:top w:val="single" w:sz="6" w:space="0" w:color="D4D4D4"/>
               <w:left w:val="single" w:sz="6" w:space="0" w:color="D4D4D4"/>
@@ -4187,27 +7227,18 @@
             </w:pPr>
             <w:r>
               <w:rPr>
-                <w:rFonts w:ascii="Helvetica Neue" w:eastAsia="Times New Roman" w:hAnsi="Helvetica Neue"/>
-                <w:color w:val="333333"/>
-                <w:sz w:val="20"/>
-                <w:szCs w:val="20"/>
-              </w:rPr>
-              <w:t xml:space="preserve">JSON </w:t>
-            </w:r>
-            <w:r>
-              <w:rPr>
-                <w:rFonts w:ascii="MS Mincho" w:eastAsia="MS Mincho" w:hAnsi="MS Mincho" w:cs="MS Mincho"/>
-                <w:color w:val="333333"/>
-                <w:sz w:val="20"/>
-                <w:szCs w:val="20"/>
-              </w:rPr>
-              <w:t>字符串</w:t>
-            </w:r>
-          </w:p>
-        </w:tc>
-        <w:tc>
-          <w:tcPr>
-            <w:tcW w:w="3735" w:type="dxa"/>
+                <w:rFonts w:ascii="MS Mincho" w:eastAsia="MS Mincho" w:hAnsi="MS Mincho" w:cs="MS Mincho"/>
+                <w:color w:val="333333"/>
+                <w:sz w:val="20"/>
+                <w:szCs w:val="20"/>
+              </w:rPr>
+              <w:t>空</w:t>
+            </w:r>
+          </w:p>
+        </w:tc>
+        <w:tc>
+          <w:tcPr>
+            <w:tcW w:w="3682" w:type="dxa"/>
             <w:tcBorders>
               <w:top w:val="single" w:sz="6" w:space="0" w:color="D4D4D4"/>
               <w:left w:val="single" w:sz="6" w:space="0" w:color="D4D4D4"/>
@@ -4228,18 +7259,18 @@
             </w:pPr>
             <w:r>
               <w:rPr>
-                <w:rFonts w:ascii="SimSun" w:eastAsia="SimSun" w:hAnsi="SimSun" w:cs="SimSun" w:hint="eastAsia"/>
-                <w:color w:val="333333"/>
-                <w:sz w:val="20"/>
-                <w:szCs w:val="20"/>
-              </w:rPr>
-              <w:t>aid 活动唯一标识</w:t>
-            </w:r>
-          </w:p>
-        </w:tc>
-        <w:tc>
-          <w:tcPr>
-            <w:tcW w:w="3942" w:type="dxa"/>
+                <w:rFonts w:ascii="MS Mincho" w:eastAsia="MS Mincho" w:hAnsi="MS Mincho" w:cs="MS Mincho"/>
+                <w:color w:val="333333"/>
+                <w:sz w:val="20"/>
+                <w:szCs w:val="20"/>
+              </w:rPr>
+              <w:t>空</w:t>
+            </w:r>
+          </w:p>
+        </w:tc>
+        <w:tc>
+          <w:tcPr>
+            <w:tcW w:w="3867" w:type="dxa"/>
             <w:tcBorders>
               <w:top w:val="single" w:sz="6" w:space="0" w:color="D4D4D4"/>
               <w:left w:val="single" w:sz="6" w:space="0" w:color="D4D4D4"/>
@@ -4259,38 +7290,56 @@
             <w:pPr>
               <w:spacing w:line="480" w:lineRule="atLeast"/>
               <w:rPr>
-                <w:rFonts w:ascii="Helvetica Neue" w:eastAsia="Times New Roman" w:hAnsi="Helvetica Neue"/>
-                <w:color w:val="333333"/>
-                <w:sz w:val="20"/>
-                <w:szCs w:val="20"/>
-              </w:rPr>
-            </w:pPr>
-            <w:r>
-              <w:rPr>
-                <w:rFonts w:ascii="SimSun" w:eastAsia="SimSun" w:hAnsi="SimSun" w:cs="SimSun"/>
-                <w:color w:val="333333"/>
-                <w:sz w:val="20"/>
-                <w:szCs w:val="20"/>
-              </w:rPr>
-              <w:t>删除</w:t>
-            </w:r>
-            <w:r>
-              <w:rPr>
-                <w:rFonts w:ascii="SimSun" w:eastAsia="SimSun" w:hAnsi="SimSun" w:cs="SimSun" w:hint="eastAsia"/>
-                <w:color w:val="333333"/>
-                <w:sz w:val="20"/>
-                <w:szCs w:val="20"/>
-              </w:rPr>
-              <w:t>活动</w:t>
-            </w:r>
-            <w:r>
-              <w:rPr>
-                <w:rFonts w:ascii="SimSun" w:eastAsia="SimSun" w:hAnsi="SimSun" w:cs="SimSun" w:hint="eastAsia"/>
-                <w:color w:val="333333"/>
-                <w:sz w:val="20"/>
-                <w:szCs w:val="20"/>
-              </w:rPr>
-              <w:t>详情</w:t>
+                <w:rFonts w:ascii="Helvetica Neue" w:eastAsia="Times New Roman" w:hAnsi="Helvetica Neue" w:hint="eastAsia"/>
+                <w:color w:val="333333"/>
+                <w:sz w:val="20"/>
+                <w:szCs w:val="20"/>
+              </w:rPr>
+            </w:pPr>
+            <w:r>
+              <w:rPr>
+                <w:rFonts w:ascii="MS Mincho" w:eastAsia="MS Mincho" w:hAnsi="MS Mincho" w:cs="MS Mincho"/>
+                <w:color w:val="333333"/>
+                <w:sz w:val="20"/>
+                <w:szCs w:val="20"/>
+              </w:rPr>
+              <w:t>上</w:t>
+            </w:r>
+            <w:r>
+              <w:rPr>
+                <w:rFonts w:ascii="SimSun" w:eastAsia="SimSun" w:hAnsi="SimSun" w:cs="SimSun"/>
+                <w:color w:val="333333"/>
+                <w:sz w:val="20"/>
+                <w:szCs w:val="20"/>
+              </w:rPr>
+              <w:t>传</w:t>
+            </w:r>
+            <w:r>
+              <w:rPr>
+                <w:rFonts w:ascii="MS Mincho" w:eastAsia="MS Mincho" w:hAnsi="MS Mincho" w:cs="MS Mincho"/>
+                <w:color w:val="333333"/>
+                <w:sz w:val="20"/>
+                <w:szCs w:val="20"/>
+              </w:rPr>
+              <w:t>多</w:t>
+            </w:r>
+            <w:r>
+              <w:rPr>
+                <w:rFonts w:ascii="SimSun" w:eastAsia="SimSun" w:hAnsi="SimSun" w:cs="SimSun"/>
+                <w:color w:val="333333"/>
+                <w:sz w:val="20"/>
+                <w:szCs w:val="20"/>
+              </w:rPr>
+              <w:t>张图</w:t>
+            </w:r>
+            <w:r>
+              <w:rPr>
+                <w:rFonts w:ascii="MS Mincho" w:eastAsia="MS Mincho" w:hAnsi="MS Mincho" w:cs="MS Mincho"/>
+                <w:color w:val="333333"/>
+                <w:sz w:val="20"/>
+                <w:szCs w:val="20"/>
+              </w:rPr>
+              <w:t>片</w:t>
             </w:r>
           </w:p>
         </w:tc>
@@ -4317,49 +7366,746 @@
           <w:p>
             <w:pPr>
               <w:rPr>
-                <w:rFonts w:eastAsia="Times New Roman"/>
-              </w:rPr>
-            </w:pPr>
-            <w:r>
-              <w:rPr>
-                <w:rFonts w:ascii="SimSun" w:eastAsia="SimSun" w:hAnsi="SimSun" w:cs="SimSun" w:hint="eastAsia"/>
-                <w:color w:val="333333"/>
-                <w:sz w:val="20"/>
-                <w:szCs w:val="20"/>
-              </w:rPr>
-              <w:t>请求示例：</w:t>
-            </w:r>
-            <w:r>
-              <w:rPr>
-                <w:rFonts w:ascii="Helvetica" w:eastAsia="Times New Roman" w:hAnsi="Helvetica"/>
-                <w:color w:val="505050"/>
-                <w:sz w:val="18"/>
-                <w:szCs w:val="18"/>
-                <w:shd w:val="clear" w:color="auto" w:fill="FAFAFA"/>
-              </w:rPr>
-              <w:t>http://127.0.0.1:8084/deleteActivity</w:t>
-            </w:r>
-            <w:r>
-              <w:rPr>
                 <w:rFonts w:ascii="Helvetica" w:eastAsia="Times New Roman" w:hAnsi="Helvetica" w:hint="eastAsia"/>
                 <w:color w:val="505050"/>
                 <w:sz w:val="18"/>
                 <w:szCs w:val="18"/>
                 <w:shd w:val="clear" w:color="auto" w:fill="FAFAFA"/>
               </w:rPr>
-              <w:t>Info</w:t>
-            </w:r>
-            <w:bookmarkStart w:id="2" w:name="_GoBack"/>
-            <w:bookmarkEnd w:id="2"/>
-            <w:r>
-              <w:rPr>
-                <w:rFonts w:ascii="Helvetica" w:eastAsia="Times New Roman" w:hAnsi="Helvetica"/>
-                <w:color w:val="505050"/>
-                <w:sz w:val="18"/>
-                <w:szCs w:val="18"/>
-                <w:shd w:val="clear" w:color="auto" w:fill="FAFAFA"/>
-              </w:rPr>
-              <w:t>?aid=5a36848ff8a05b12fc2e51a2</w:t>
+            </w:pPr>
+            <w:r>
+              <w:rPr>
+                <w:rFonts w:ascii="SimSun" w:eastAsia="SimSun" w:hAnsi="SimSun" w:cs="SimSun" w:hint="eastAsia"/>
+                <w:color w:val="333333"/>
+                <w:sz w:val="20"/>
+                <w:szCs w:val="20"/>
+              </w:rPr>
+              <w:t>请求示例：</w:t>
+            </w:r>
+            <w:hyperlink r:id="rId10" w:history="1">
+              <w:r>
+                <w:rPr>
+                  <w:rStyle w:val="ad"/>
+                  <w:rFonts w:ascii="Helvetica" w:eastAsia="Times New Roman" w:hAnsi="Helvetica"/>
+                  <w:sz w:val="18"/>
+                  <w:szCs w:val="18"/>
+                  <w:shd w:val="clear" w:color="auto" w:fill="FAFAFA"/>
+                </w:rPr>
+                <w:t>http://127.0.0.1:8085/uploadActivityImages</w:t>
+              </w:r>
+            </w:hyperlink>
+          </w:p>
+          <w:p>
+            <w:pPr>
+              <w:rPr>
+                <w:rFonts w:ascii="SimSun" w:eastAsia="SimSun" w:hAnsi="SimSun" w:cs="SimSun"/>
+                <w:color w:val="333333"/>
+                <w:sz w:val="20"/>
+                <w:szCs w:val="20"/>
+              </w:rPr>
+            </w:pPr>
+            <w:r>
+              <w:rPr>
+                <w:rFonts w:ascii="SimSun" w:eastAsia="SimSun" w:hAnsi="SimSun" w:cs="SimSun"/>
+                <w:color w:val="333333"/>
+                <w:sz w:val="20"/>
+                <w:szCs w:val="20"/>
+              </w:rPr>
+              <w:t>enctype:from-data</w:t>
+            </w:r>
+          </w:p>
+          <w:p>
+            <w:pPr>
+              <w:rPr>
+                <w:rFonts w:ascii="SimSun" w:eastAsia="SimSun" w:hAnsi="SimSun" w:cs="SimSun" w:hint="eastAsia"/>
+                <w:color w:val="333333"/>
+                <w:sz w:val="20"/>
+                <w:szCs w:val="20"/>
+              </w:rPr>
+            </w:pPr>
+            <w:r>
+              <w:rPr>
+                <w:rFonts w:ascii="SimSun" w:eastAsia="SimSun" w:hAnsi="SimSun" w:cs="SimSun"/>
+                <w:color w:val="333333"/>
+                <w:sz w:val="20"/>
+                <w:szCs w:val="20"/>
+              </w:rPr>
+              <w:t>name:image</w:t>
+            </w:r>
+            <w:r>
+              <w:rPr>
+                <w:rFonts w:ascii="SimSun" w:eastAsia="SimSun" w:hAnsi="SimSun" w:cs="SimSun" w:hint="eastAsia"/>
+                <w:color w:val="333333"/>
+                <w:sz w:val="20"/>
+                <w:szCs w:val="20"/>
+              </w:rPr>
+              <w:t>s</w:t>
+            </w:r>
+          </w:p>
+          <w:p>
+            <w:pPr>
+              <w:rPr>
+                <w:rFonts w:eastAsia="Times New Roman" w:hint="eastAsia"/>
+              </w:rPr>
+            </w:pPr>
+            <w:r>
+              <w:rPr>
+                <w:rFonts w:ascii="SimSun" w:eastAsia="SimSun" w:hAnsi="SimSun" w:cs="SimSun"/>
+                <w:color w:val="333333"/>
+                <w:sz w:val="20"/>
+                <w:szCs w:val="20"/>
+              </w:rPr>
+              <w:drawing>
+                <wp:inline distT="0" distB="0" distL="0" distR="0" wp14:anchorId="52F1C817" wp14:editId="209603EF">
+                  <wp:extent cx="5766040" cy="1981200"/>
+                  <wp:effectExtent l="0" t="0" r="0" b="0"/>
+                  <wp:docPr id="2" name="图片 2"/>
+                  <wp:cNvGraphicFramePr>
+                    <a:graphicFrameLocks xmlns:a="http://schemas.openxmlformats.org/drawingml/2006/main" noChangeAspect="1"/>
+                  </wp:cNvGraphicFramePr>
+                  <a:graphic xmlns:a="http://schemas.openxmlformats.org/drawingml/2006/main">
+                    <a:graphicData uri="http://schemas.openxmlformats.org/drawingml/2006/picture">
+                      <pic:pic xmlns:pic="http://schemas.openxmlformats.org/drawingml/2006/picture">
+                        <pic:nvPicPr>
+                          <pic:cNvPr id="1" name=""/>
+                          <pic:cNvPicPr/>
+                        </pic:nvPicPr>
+                        <pic:blipFill>
+                          <a:blip r:embed="rId11"/>
+                          <a:stretch>
+                            <a:fillRect/>
+                          </a:stretch>
+                        </pic:blipFill>
+                        <pic:spPr>
+                          <a:xfrm>
+                            <a:off x="0" y="0"/>
+                            <a:ext cx="5776117" cy="1984663"/>
+                          </a:xfrm>
+                          <a:prstGeom prst="rect">
+                            <a:avLst/>
+                          </a:prstGeom>
+                        </pic:spPr>
+                      </pic:pic>
+                    </a:graphicData>
+                  </a:graphic>
+                </wp:inline>
+              </w:drawing>
+            </w:r>
+          </w:p>
+          <w:p>
+            <w:pPr>
+              <w:rPr>
+                <w:rFonts w:ascii="SimSun" w:eastAsia="SimSun" w:hAnsi="SimSun" w:cs="SimSun" w:hint="eastAsia"/>
+                <w:color w:val="333333"/>
+                <w:sz w:val="20"/>
+                <w:szCs w:val="20"/>
+              </w:rPr>
+            </w:pPr>
+          </w:p>
+          <w:p>
+            <w:pPr>
+              <w:rPr>
+                <w:rFonts w:ascii="SimSun" w:eastAsia="SimSun" w:hAnsi="SimSun" w:cs="SimSun"/>
+                <w:color w:val="333333"/>
+                <w:sz w:val="20"/>
+                <w:szCs w:val="20"/>
+              </w:rPr>
+            </w:pPr>
+            <w:r>
+              <w:rPr>
+                <w:rFonts w:ascii="SimSun" w:eastAsia="SimSun" w:hAnsi="SimSun" w:cs="SimSun"/>
+                <w:color w:val="333333"/>
+                <w:sz w:val="20"/>
+                <w:szCs w:val="20"/>
+              </w:rPr>
+              <w:t>[</w:t>
+            </w:r>
+          </w:p>
+          <w:p>
+            <w:pPr>
+              <w:rPr>
+                <w:rFonts w:ascii="SimSun" w:eastAsia="SimSun" w:hAnsi="SimSun" w:cs="SimSun"/>
+                <w:color w:val="333333"/>
+                <w:sz w:val="20"/>
+                <w:szCs w:val="20"/>
+              </w:rPr>
+            </w:pPr>
+            <w:r>
+              <w:rPr>
+                <w:rFonts w:ascii="SimSun" w:eastAsia="SimSun" w:hAnsi="SimSun" w:cs="SimSun"/>
+                <w:color w:val="333333"/>
+                <w:sz w:val="20"/>
+                <w:szCs w:val="20"/>
+              </w:rPr>
+              <w:t xml:space="preserve">    {</w:t>
+            </w:r>
+          </w:p>
+          <w:p>
+            <w:pPr>
+              <w:rPr>
+                <w:rFonts w:ascii="SimSun" w:eastAsia="SimSun" w:hAnsi="SimSun" w:cs="SimSun"/>
+                <w:color w:val="333333"/>
+                <w:sz w:val="20"/>
+                <w:szCs w:val="20"/>
+              </w:rPr>
+            </w:pPr>
+            <w:r>
+              <w:rPr>
+                <w:rFonts w:ascii="SimSun" w:eastAsia="SimSun" w:hAnsi="SimSun" w:cs="SimSun"/>
+                <w:color w:val="333333"/>
+                <w:sz w:val="20"/>
+                <w:szCs w:val="20"/>
+              </w:rPr>
+              <w:t xml:space="preserve">        "fieldname": "images",</w:t>
+            </w:r>
+          </w:p>
+          <w:p>
+            <w:pPr>
+              <w:rPr>
+                <w:rFonts w:ascii="SimSun" w:eastAsia="SimSun" w:hAnsi="SimSun" w:cs="SimSun"/>
+                <w:color w:val="333333"/>
+                <w:sz w:val="20"/>
+                <w:szCs w:val="20"/>
+              </w:rPr>
+            </w:pPr>
+            <w:r>
+              <w:rPr>
+                <w:rFonts w:ascii="SimSun" w:eastAsia="SimSun" w:hAnsi="SimSun" w:cs="SimSun"/>
+                <w:color w:val="333333"/>
+                <w:sz w:val="20"/>
+                <w:szCs w:val="20"/>
+              </w:rPr>
+              <w:t xml:space="preserve">        "originalname": "20171205022846699.jpg",</w:t>
+            </w:r>
+          </w:p>
+          <w:p>
+            <w:pPr>
+              <w:rPr>
+                <w:rFonts w:ascii="SimSun" w:eastAsia="SimSun" w:hAnsi="SimSun" w:cs="SimSun"/>
+                <w:color w:val="333333"/>
+                <w:sz w:val="20"/>
+                <w:szCs w:val="20"/>
+              </w:rPr>
+            </w:pPr>
+            <w:r>
+              <w:rPr>
+                <w:rFonts w:ascii="SimSun" w:eastAsia="SimSun" w:hAnsi="SimSun" w:cs="SimSun"/>
+                <w:color w:val="333333"/>
+                <w:sz w:val="20"/>
+                <w:szCs w:val="20"/>
+              </w:rPr>
+              <w:t xml:space="preserve">        "encoding": "7bit",</w:t>
+            </w:r>
+          </w:p>
+          <w:p>
+            <w:pPr>
+              <w:rPr>
+                <w:rFonts w:ascii="SimSun" w:eastAsia="SimSun" w:hAnsi="SimSun" w:cs="SimSun"/>
+                <w:color w:val="333333"/>
+                <w:sz w:val="20"/>
+                <w:szCs w:val="20"/>
+              </w:rPr>
+            </w:pPr>
+            <w:r>
+              <w:rPr>
+                <w:rFonts w:ascii="SimSun" w:eastAsia="SimSun" w:hAnsi="SimSun" w:cs="SimSun"/>
+                <w:color w:val="333333"/>
+                <w:sz w:val="20"/>
+                <w:szCs w:val="20"/>
+              </w:rPr>
+              <w:t xml:space="preserve">        "mimetype": "image/jpeg",</w:t>
+            </w:r>
+          </w:p>
+          <w:p>
+            <w:pPr>
+              <w:rPr>
+                <w:rFonts w:ascii="SimSun" w:eastAsia="SimSun" w:hAnsi="SimSun" w:cs="SimSun"/>
+                <w:color w:val="333333"/>
+                <w:sz w:val="20"/>
+                <w:szCs w:val="20"/>
+              </w:rPr>
+            </w:pPr>
+            <w:r>
+              <w:rPr>
+                <w:rFonts w:ascii="SimSun" w:eastAsia="SimSun" w:hAnsi="SimSun" w:cs="SimSun"/>
+                <w:color w:val="333333"/>
+                <w:sz w:val="20"/>
+                <w:szCs w:val="20"/>
+              </w:rPr>
+              <w:t xml:space="preserve">        "destination": "./production/images/",</w:t>
+            </w:r>
+          </w:p>
+          <w:p>
+            <w:pPr>
+              <w:rPr>
+                <w:rFonts w:ascii="SimSun" w:eastAsia="SimSun" w:hAnsi="SimSun" w:cs="SimSun"/>
+                <w:color w:val="333333"/>
+                <w:sz w:val="20"/>
+                <w:szCs w:val="20"/>
+              </w:rPr>
+            </w:pPr>
+            <w:r>
+              <w:rPr>
+                <w:rFonts w:ascii="SimSun" w:eastAsia="SimSun" w:hAnsi="SimSun" w:cs="SimSun"/>
+                <w:color w:val="333333"/>
+                <w:sz w:val="20"/>
+                <w:szCs w:val="20"/>
+              </w:rPr>
+              <w:t xml:space="preserve">        "filename": "db0f9c96396743a0d5d4ade19dc3336d",</w:t>
+            </w:r>
+          </w:p>
+          <w:p>
+            <w:pPr>
+              <w:rPr>
+                <w:rFonts w:ascii="SimSun" w:eastAsia="SimSun" w:hAnsi="SimSun" w:cs="SimSun"/>
+                <w:color w:val="333333"/>
+                <w:sz w:val="20"/>
+                <w:szCs w:val="20"/>
+              </w:rPr>
+            </w:pPr>
+            <w:r>
+              <w:rPr>
+                <w:rFonts w:ascii="SimSun" w:eastAsia="SimSun" w:hAnsi="SimSun" w:cs="SimSun"/>
+                <w:color w:val="333333"/>
+                <w:sz w:val="20"/>
+                <w:szCs w:val="20"/>
+              </w:rPr>
+              <w:t xml:space="preserve">        "path": "production/images/db0f9c96396743a0d5d4ade19dc3336d",</w:t>
+            </w:r>
+          </w:p>
+          <w:p>
+            <w:pPr>
+              <w:rPr>
+                <w:rFonts w:ascii="SimSun" w:eastAsia="SimSun" w:hAnsi="SimSun" w:cs="SimSun"/>
+                <w:color w:val="333333"/>
+                <w:sz w:val="20"/>
+                <w:szCs w:val="20"/>
+              </w:rPr>
+            </w:pPr>
+            <w:r>
+              <w:rPr>
+                <w:rFonts w:ascii="SimSun" w:eastAsia="SimSun" w:hAnsi="SimSun" w:cs="SimSun"/>
+                <w:color w:val="333333"/>
+                <w:sz w:val="20"/>
+                <w:szCs w:val="20"/>
+              </w:rPr>
+              <w:t xml:space="preserve">        "size": 633669</w:t>
+            </w:r>
+          </w:p>
+          <w:p>
+            <w:pPr>
+              <w:rPr>
+                <w:rFonts w:ascii="SimSun" w:eastAsia="SimSun" w:hAnsi="SimSun" w:cs="SimSun"/>
+                <w:color w:val="333333"/>
+                <w:sz w:val="20"/>
+                <w:szCs w:val="20"/>
+              </w:rPr>
+            </w:pPr>
+            <w:r>
+              <w:rPr>
+                <w:rFonts w:ascii="SimSun" w:eastAsia="SimSun" w:hAnsi="SimSun" w:cs="SimSun"/>
+                <w:color w:val="333333"/>
+                <w:sz w:val="20"/>
+                <w:szCs w:val="20"/>
+              </w:rPr>
+              <w:t xml:space="preserve">    },</w:t>
+            </w:r>
+          </w:p>
+          <w:p>
+            <w:pPr>
+              <w:rPr>
+                <w:rFonts w:ascii="SimSun" w:eastAsia="SimSun" w:hAnsi="SimSun" w:cs="SimSun"/>
+                <w:color w:val="333333"/>
+                <w:sz w:val="20"/>
+                <w:szCs w:val="20"/>
+              </w:rPr>
+            </w:pPr>
+            <w:r>
+              <w:rPr>
+                <w:rFonts w:ascii="SimSun" w:eastAsia="SimSun" w:hAnsi="SimSun" w:cs="SimSun"/>
+                <w:color w:val="333333"/>
+                <w:sz w:val="20"/>
+                <w:szCs w:val="20"/>
+              </w:rPr>
+              <w:t xml:space="preserve">    {</w:t>
+            </w:r>
+          </w:p>
+          <w:p>
+            <w:pPr>
+              <w:rPr>
+                <w:rFonts w:ascii="SimSun" w:eastAsia="SimSun" w:hAnsi="SimSun" w:cs="SimSun"/>
+                <w:color w:val="333333"/>
+                <w:sz w:val="20"/>
+                <w:szCs w:val="20"/>
+              </w:rPr>
+            </w:pPr>
+            <w:r>
+              <w:rPr>
+                <w:rFonts w:ascii="SimSun" w:eastAsia="SimSun" w:hAnsi="SimSun" w:cs="SimSun"/>
+                <w:color w:val="333333"/>
+                <w:sz w:val="20"/>
+                <w:szCs w:val="20"/>
+              </w:rPr>
+              <w:lastRenderedPageBreak/>
+              <w:t xml:space="preserve">        "fieldname": "images",</w:t>
+            </w:r>
+          </w:p>
+          <w:p>
+            <w:pPr>
+              <w:rPr>
+                <w:rFonts w:ascii="SimSun" w:eastAsia="SimSun" w:hAnsi="SimSun" w:cs="SimSun"/>
+                <w:color w:val="333333"/>
+                <w:sz w:val="20"/>
+                <w:szCs w:val="20"/>
+              </w:rPr>
+            </w:pPr>
+            <w:r>
+              <w:rPr>
+                <w:rFonts w:ascii="SimSun" w:eastAsia="SimSun" w:hAnsi="SimSun" w:cs="SimSun"/>
+                <w:color w:val="333333"/>
+                <w:sz w:val="20"/>
+                <w:szCs w:val="20"/>
+              </w:rPr>
+              <w:t xml:space="preserve">        "originalname": "20171206022302237.jpg",</w:t>
+            </w:r>
+          </w:p>
+          <w:p>
+            <w:pPr>
+              <w:rPr>
+                <w:rFonts w:ascii="SimSun" w:eastAsia="SimSun" w:hAnsi="SimSun" w:cs="SimSun"/>
+                <w:color w:val="333333"/>
+                <w:sz w:val="20"/>
+                <w:szCs w:val="20"/>
+              </w:rPr>
+            </w:pPr>
+            <w:r>
+              <w:rPr>
+                <w:rFonts w:ascii="SimSun" w:eastAsia="SimSun" w:hAnsi="SimSun" w:cs="SimSun"/>
+                <w:color w:val="333333"/>
+                <w:sz w:val="20"/>
+                <w:szCs w:val="20"/>
+              </w:rPr>
+              <w:t xml:space="preserve">        "encoding": "7bit",</w:t>
+            </w:r>
+          </w:p>
+          <w:p>
+            <w:pPr>
+              <w:rPr>
+                <w:rFonts w:ascii="SimSun" w:eastAsia="SimSun" w:hAnsi="SimSun" w:cs="SimSun"/>
+                <w:color w:val="333333"/>
+                <w:sz w:val="20"/>
+                <w:szCs w:val="20"/>
+              </w:rPr>
+            </w:pPr>
+            <w:r>
+              <w:rPr>
+                <w:rFonts w:ascii="SimSun" w:eastAsia="SimSun" w:hAnsi="SimSun" w:cs="SimSun"/>
+                <w:color w:val="333333"/>
+                <w:sz w:val="20"/>
+                <w:szCs w:val="20"/>
+              </w:rPr>
+              <w:t xml:space="preserve">        "mimetype": "image/jpeg",</w:t>
+            </w:r>
+          </w:p>
+          <w:p>
+            <w:pPr>
+              <w:rPr>
+                <w:rFonts w:ascii="SimSun" w:eastAsia="SimSun" w:hAnsi="SimSun" w:cs="SimSun"/>
+                <w:color w:val="333333"/>
+                <w:sz w:val="20"/>
+                <w:szCs w:val="20"/>
+              </w:rPr>
+            </w:pPr>
+            <w:r>
+              <w:rPr>
+                <w:rFonts w:ascii="SimSun" w:eastAsia="SimSun" w:hAnsi="SimSun" w:cs="SimSun"/>
+                <w:color w:val="333333"/>
+                <w:sz w:val="20"/>
+                <w:szCs w:val="20"/>
+              </w:rPr>
+              <w:t xml:space="preserve">        "destination": "./production/images/",</w:t>
+            </w:r>
+          </w:p>
+          <w:p>
+            <w:pPr>
+              <w:rPr>
+                <w:rFonts w:ascii="SimSun" w:eastAsia="SimSun" w:hAnsi="SimSun" w:cs="SimSun"/>
+                <w:color w:val="333333"/>
+                <w:sz w:val="20"/>
+                <w:szCs w:val="20"/>
+              </w:rPr>
+            </w:pPr>
+            <w:r>
+              <w:rPr>
+                <w:rFonts w:ascii="SimSun" w:eastAsia="SimSun" w:hAnsi="SimSun" w:cs="SimSun"/>
+                <w:color w:val="333333"/>
+                <w:sz w:val="20"/>
+                <w:szCs w:val="20"/>
+              </w:rPr>
+              <w:t xml:space="preserve">        "filename": "fcf4eafa42518536a73f9cd707bb1c05",</w:t>
+            </w:r>
+          </w:p>
+          <w:p>
+            <w:pPr>
+              <w:rPr>
+                <w:rFonts w:ascii="SimSun" w:eastAsia="SimSun" w:hAnsi="SimSun" w:cs="SimSun"/>
+                <w:color w:val="333333"/>
+                <w:sz w:val="20"/>
+                <w:szCs w:val="20"/>
+              </w:rPr>
+            </w:pPr>
+            <w:r>
+              <w:rPr>
+                <w:rFonts w:ascii="SimSun" w:eastAsia="SimSun" w:hAnsi="SimSun" w:cs="SimSun"/>
+                <w:color w:val="333333"/>
+                <w:sz w:val="20"/>
+                <w:szCs w:val="20"/>
+              </w:rPr>
+              <w:t xml:space="preserve">        "path": "production/images/fcf4eafa42518536a73f9cd707bb1c05",</w:t>
+            </w:r>
+          </w:p>
+          <w:p>
+            <w:pPr>
+              <w:rPr>
+                <w:rFonts w:ascii="SimSun" w:eastAsia="SimSun" w:hAnsi="SimSun" w:cs="SimSun"/>
+                <w:color w:val="333333"/>
+                <w:sz w:val="20"/>
+                <w:szCs w:val="20"/>
+              </w:rPr>
+            </w:pPr>
+            <w:r>
+              <w:rPr>
+                <w:rFonts w:ascii="SimSun" w:eastAsia="SimSun" w:hAnsi="SimSun" w:cs="SimSun"/>
+                <w:color w:val="333333"/>
+                <w:sz w:val="20"/>
+                <w:szCs w:val="20"/>
+              </w:rPr>
+              <w:t xml:space="preserve">        "size": 237160</w:t>
+            </w:r>
+          </w:p>
+          <w:p>
+            <w:pPr>
+              <w:rPr>
+                <w:rFonts w:ascii="SimSun" w:eastAsia="SimSun" w:hAnsi="SimSun" w:cs="SimSun"/>
+                <w:color w:val="333333"/>
+                <w:sz w:val="20"/>
+                <w:szCs w:val="20"/>
+              </w:rPr>
+            </w:pPr>
+            <w:r>
+              <w:rPr>
+                <w:rFonts w:ascii="SimSun" w:eastAsia="SimSun" w:hAnsi="SimSun" w:cs="SimSun"/>
+                <w:color w:val="333333"/>
+                <w:sz w:val="20"/>
+                <w:szCs w:val="20"/>
+              </w:rPr>
+              <w:t xml:space="preserve">    },</w:t>
+            </w:r>
+          </w:p>
+          <w:p>
+            <w:pPr>
+              <w:rPr>
+                <w:rFonts w:ascii="SimSun" w:eastAsia="SimSun" w:hAnsi="SimSun" w:cs="SimSun"/>
+                <w:color w:val="333333"/>
+                <w:sz w:val="20"/>
+                <w:szCs w:val="20"/>
+              </w:rPr>
+            </w:pPr>
+            <w:r>
+              <w:rPr>
+                <w:rFonts w:ascii="SimSun" w:eastAsia="SimSun" w:hAnsi="SimSun" w:cs="SimSun"/>
+                <w:color w:val="333333"/>
+                <w:sz w:val="20"/>
+                <w:szCs w:val="20"/>
+              </w:rPr>
+              <w:t xml:space="preserve">    {</w:t>
+            </w:r>
+          </w:p>
+          <w:p>
+            <w:pPr>
+              <w:rPr>
+                <w:rFonts w:ascii="SimSun" w:eastAsia="SimSun" w:hAnsi="SimSun" w:cs="SimSun"/>
+                <w:color w:val="333333"/>
+                <w:sz w:val="20"/>
+                <w:szCs w:val="20"/>
+              </w:rPr>
+            </w:pPr>
+            <w:r>
+              <w:rPr>
+                <w:rFonts w:ascii="SimSun" w:eastAsia="SimSun" w:hAnsi="SimSun" w:cs="SimSun"/>
+                <w:color w:val="333333"/>
+                <w:sz w:val="20"/>
+                <w:szCs w:val="20"/>
+              </w:rPr>
+              <w:t xml:space="preserve">        "fieldname": "images",</w:t>
+            </w:r>
+          </w:p>
+          <w:p>
+            <w:pPr>
+              <w:rPr>
+                <w:rFonts w:ascii="SimSun" w:eastAsia="SimSun" w:hAnsi="SimSun" w:cs="SimSun"/>
+                <w:color w:val="333333"/>
+                <w:sz w:val="20"/>
+                <w:szCs w:val="20"/>
+              </w:rPr>
+            </w:pPr>
+            <w:r>
+              <w:rPr>
+                <w:rFonts w:ascii="SimSun" w:eastAsia="SimSun" w:hAnsi="SimSun" w:cs="SimSun"/>
+                <w:color w:val="333333"/>
+                <w:sz w:val="20"/>
+                <w:szCs w:val="20"/>
+              </w:rPr>
+              <w:t xml:space="preserve">        "originalname": "20171207020852435.jpg",</w:t>
+            </w:r>
+          </w:p>
+          <w:p>
+            <w:pPr>
+              <w:rPr>
+                <w:rFonts w:ascii="SimSun" w:eastAsia="SimSun" w:hAnsi="SimSun" w:cs="SimSun"/>
+                <w:color w:val="333333"/>
+                <w:sz w:val="20"/>
+                <w:szCs w:val="20"/>
+              </w:rPr>
+            </w:pPr>
+            <w:r>
+              <w:rPr>
+                <w:rFonts w:ascii="SimSun" w:eastAsia="SimSun" w:hAnsi="SimSun" w:cs="SimSun"/>
+                <w:color w:val="333333"/>
+                <w:sz w:val="20"/>
+                <w:szCs w:val="20"/>
+              </w:rPr>
+              <w:t xml:space="preserve">        "encoding": "7bit",</w:t>
+            </w:r>
+          </w:p>
+          <w:p>
+            <w:pPr>
+              <w:rPr>
+                <w:rFonts w:ascii="SimSun" w:eastAsia="SimSun" w:hAnsi="SimSun" w:cs="SimSun"/>
+                <w:color w:val="333333"/>
+                <w:sz w:val="20"/>
+                <w:szCs w:val="20"/>
+              </w:rPr>
+            </w:pPr>
+            <w:r>
+              <w:rPr>
+                <w:rFonts w:ascii="SimSun" w:eastAsia="SimSun" w:hAnsi="SimSun" w:cs="SimSun"/>
+                <w:color w:val="333333"/>
+                <w:sz w:val="20"/>
+                <w:szCs w:val="20"/>
+              </w:rPr>
+              <w:t xml:space="preserve">        "mimetype": "image/jpeg",</w:t>
+            </w:r>
+          </w:p>
+          <w:p>
+            <w:pPr>
+              <w:rPr>
+                <w:rFonts w:ascii="SimSun" w:eastAsia="SimSun" w:hAnsi="SimSun" w:cs="SimSun"/>
+                <w:color w:val="333333"/>
+                <w:sz w:val="20"/>
+                <w:szCs w:val="20"/>
+              </w:rPr>
+            </w:pPr>
+            <w:r>
+              <w:rPr>
+                <w:rFonts w:ascii="SimSun" w:eastAsia="SimSun" w:hAnsi="SimSun" w:cs="SimSun"/>
+                <w:color w:val="333333"/>
+                <w:sz w:val="20"/>
+                <w:szCs w:val="20"/>
+              </w:rPr>
+              <w:t xml:space="preserve">        "destination": "./production/images/",</w:t>
+            </w:r>
+          </w:p>
+          <w:p>
+            <w:pPr>
+              <w:rPr>
+                <w:rFonts w:ascii="SimSun" w:eastAsia="SimSun" w:hAnsi="SimSun" w:cs="SimSun"/>
+                <w:color w:val="333333"/>
+                <w:sz w:val="20"/>
+                <w:szCs w:val="20"/>
+              </w:rPr>
+            </w:pPr>
+            <w:r>
+              <w:rPr>
+                <w:rFonts w:ascii="SimSun" w:eastAsia="SimSun" w:hAnsi="SimSun" w:cs="SimSun"/>
+                <w:color w:val="333333"/>
+                <w:sz w:val="20"/>
+                <w:szCs w:val="20"/>
+              </w:rPr>
+              <w:t xml:space="preserve">        "filename": "ebee43f48127734dc9195ca4a1610e1e",</w:t>
+            </w:r>
+          </w:p>
+          <w:p>
+            <w:pPr>
+              <w:rPr>
+                <w:rFonts w:ascii="SimSun" w:eastAsia="SimSun" w:hAnsi="SimSun" w:cs="SimSun"/>
+                <w:color w:val="333333"/>
+                <w:sz w:val="20"/>
+                <w:szCs w:val="20"/>
+              </w:rPr>
+            </w:pPr>
+            <w:r>
+              <w:rPr>
+                <w:rFonts w:ascii="SimSun" w:eastAsia="SimSun" w:hAnsi="SimSun" w:cs="SimSun"/>
+                <w:color w:val="333333"/>
+                <w:sz w:val="20"/>
+                <w:szCs w:val="20"/>
+              </w:rPr>
+              <w:t xml:space="preserve">        "path": "production/images/ebee43f48127734dc9195ca4a1610e1e",</w:t>
+            </w:r>
+          </w:p>
+          <w:p>
+            <w:pPr>
+              <w:rPr>
+                <w:rFonts w:ascii="SimSun" w:eastAsia="SimSun" w:hAnsi="SimSun" w:cs="SimSun"/>
+                <w:color w:val="333333"/>
+                <w:sz w:val="20"/>
+                <w:szCs w:val="20"/>
+              </w:rPr>
+            </w:pPr>
+            <w:r>
+              <w:rPr>
+                <w:rFonts w:ascii="SimSun" w:eastAsia="SimSun" w:hAnsi="SimSun" w:cs="SimSun"/>
+                <w:color w:val="333333"/>
+                <w:sz w:val="20"/>
+                <w:szCs w:val="20"/>
+              </w:rPr>
+              <w:t xml:space="preserve">        "size": 728320</w:t>
+            </w:r>
+          </w:p>
+          <w:p>
+            <w:pPr>
+              <w:rPr>
+                <w:rFonts w:ascii="SimSun" w:eastAsia="SimSun" w:hAnsi="SimSun" w:cs="SimSun"/>
+                <w:color w:val="333333"/>
+                <w:sz w:val="20"/>
+                <w:szCs w:val="20"/>
+              </w:rPr>
+            </w:pPr>
+            <w:r>
+              <w:rPr>
+                <w:rFonts w:ascii="SimSun" w:eastAsia="SimSun" w:hAnsi="SimSun" w:cs="SimSun"/>
+                <w:color w:val="333333"/>
+                <w:sz w:val="20"/>
+                <w:szCs w:val="20"/>
+              </w:rPr>
+              <w:t xml:space="preserve">    }</w:t>
+            </w:r>
+          </w:p>
+          <w:p>
+            <w:pPr>
+              <w:rPr>
+                <w:rFonts w:eastAsia="Times New Roman" w:hint="eastAsia"/>
+              </w:rPr>
+            </w:pPr>
+            <w:r>
+              <w:rPr>
+                <w:rFonts w:ascii="SimSun" w:eastAsia="SimSun" w:hAnsi="SimSun" w:cs="SimSun"/>
+                <w:color w:val="333333"/>
+                <w:sz w:val="20"/>
+                <w:szCs w:val="20"/>
+              </w:rPr>
+              <w:t>]</w:t>
             </w:r>
           </w:p>
         </w:tc>
@@ -4390,26 +8136,27 @@
             <w:pPr>
               <w:spacing w:line="480" w:lineRule="atLeast"/>
               <w:rPr>
-                <w:rFonts w:ascii="Helvetica Neue" w:eastAsia="Times New Roman" w:hAnsi="Helvetica Neue"/>
-                <w:color w:val="333333"/>
-                <w:sz w:val="20"/>
-                <w:szCs w:val="20"/>
-              </w:rPr>
-            </w:pPr>
-            <w:r>
-              <w:rPr>
-                <w:rFonts w:ascii="Helvetica Neue" w:eastAsia="Times New Roman" w:hAnsi="Helvetica Neue"/>
-                <w:color w:val="333333"/>
-                <w:sz w:val="20"/>
-                <w:szCs w:val="20"/>
-              </w:rPr>
+                <w:rFonts w:ascii="Helvetica Neue" w:eastAsia="Times New Roman" w:hAnsi="Helvetica Neue" w:hint="eastAsia"/>
+                <w:color w:val="333333"/>
+                <w:sz w:val="20"/>
+                <w:szCs w:val="20"/>
+              </w:rPr>
+            </w:pPr>
+            <w:r>
+              <w:rPr>
+                <w:rFonts w:ascii="Helvetica Neue" w:eastAsia="Times New Roman" w:hAnsi="Helvetica Neue"/>
+                <w:color w:val="333333"/>
+                <w:sz w:val="20"/>
+                <w:szCs w:val="20"/>
+              </w:rPr>
+              <w:lastRenderedPageBreak/>
               <w:t>4</w:t>
             </w:r>
           </w:p>
         </w:tc>
         <w:tc>
           <w:tcPr>
-            <w:tcW w:w="2884" w:type="dxa"/>
+            <w:tcW w:w="2869" w:type="dxa"/>
             <w:tcBorders>
               <w:top w:val="single" w:sz="6" w:space="0" w:color="D4D4D4"/>
               <w:left w:val="single" w:sz="6" w:space="0" w:color="D4D4D4"/>
@@ -4437,27 +8184,18 @@
             </w:pPr>
             <w:r>
               <w:rPr>
-                <w:rFonts w:ascii="Helvetica Neue" w:eastAsia="Times New Roman" w:hAnsi="Helvetica Neue" w:hint="eastAsia"/>
-                <w:color w:val="333333"/>
-                <w:sz w:val="20"/>
-                <w:szCs w:val="20"/>
-              </w:rPr>
-              <w:t>getActivity</w:t>
-            </w:r>
-            <w:r>
-              <w:rPr>
-                <w:rFonts w:ascii="Helvetica Neue" w:eastAsia="Times New Roman" w:hAnsi="Helvetica Neue" w:hint="eastAsia"/>
-                <w:color w:val="333333"/>
-                <w:sz w:val="20"/>
-                <w:szCs w:val="20"/>
-              </w:rPr>
-              <w:t>Info</w:t>
-            </w:r>
-          </w:p>
-        </w:tc>
-        <w:tc>
-          <w:tcPr>
-            <w:tcW w:w="1632" w:type="dxa"/>
+                <w:rFonts w:ascii="Helvetica Neue" w:eastAsia="Times New Roman" w:hAnsi="Helvetica Neue"/>
+                <w:color w:val="333333"/>
+                <w:sz w:val="20"/>
+                <w:szCs w:val="20"/>
+              </w:rPr>
+              <w:t>deleteActivityImage</w:t>
+            </w:r>
+          </w:p>
+        </w:tc>
+        <w:tc>
+          <w:tcPr>
+            <w:tcW w:w="1620" w:type="dxa"/>
             <w:tcBorders>
               <w:top w:val="single" w:sz="6" w:space="0" w:color="D4D4D4"/>
               <w:left w:val="single" w:sz="6" w:space="0" w:color="D4D4D4"/>
@@ -4477,26 +8215,26 @@
             <w:pPr>
               <w:spacing w:line="480" w:lineRule="atLeast"/>
               <w:rPr>
-                <w:rFonts w:ascii="Helvetica Neue" w:eastAsia="Times New Roman" w:hAnsi="Helvetica Neue"/>
-                <w:color w:val="333333"/>
-                <w:sz w:val="20"/>
-                <w:szCs w:val="20"/>
-              </w:rPr>
-            </w:pPr>
-            <w:r>
-              <w:rPr>
-                <w:rFonts w:ascii="Helvetica Neue" w:eastAsia="Times New Roman" w:hAnsi="Helvetica Neue"/>
-                <w:color w:val="333333"/>
-                <w:sz w:val="20"/>
-                <w:szCs w:val="20"/>
-              </w:rPr>
-              <w:t>GET</w:t>
-            </w:r>
-          </w:p>
-        </w:tc>
-        <w:tc>
-          <w:tcPr>
-            <w:tcW w:w="1632" w:type="dxa"/>
+                <w:rFonts w:ascii="Helvetica Neue" w:eastAsia="Times New Roman" w:hAnsi="Helvetica Neue" w:hint="eastAsia"/>
+                <w:color w:val="333333"/>
+                <w:sz w:val="20"/>
+                <w:szCs w:val="20"/>
+              </w:rPr>
+            </w:pPr>
+            <w:r>
+              <w:rPr>
+                <w:rFonts w:ascii="Helvetica Neue" w:eastAsia="Times New Roman" w:hAnsi="Helvetica Neue" w:hint="eastAsia"/>
+                <w:color w:val="333333"/>
+                <w:sz w:val="20"/>
+                <w:szCs w:val="20"/>
+              </w:rPr>
+              <w:t>DELETE</w:t>
+            </w:r>
+          </w:p>
+        </w:tc>
+        <w:tc>
+          <w:tcPr>
+            <w:tcW w:w="1616" w:type="dxa"/>
             <w:tcBorders>
               <w:top w:val="single" w:sz="6" w:space="0" w:color="D4D4D4"/>
               <w:left w:val="single" w:sz="6" w:space="0" w:color="D4D4D4"/>
@@ -4524,27 +8262,18 @@
             </w:pPr>
             <w:r>
               <w:rPr>
-                <w:rFonts w:ascii="Helvetica Neue" w:eastAsia="Times New Roman" w:hAnsi="Helvetica Neue"/>
-                <w:color w:val="333333"/>
-                <w:sz w:val="20"/>
-                <w:szCs w:val="20"/>
-              </w:rPr>
-              <w:t xml:space="preserve">JSON </w:t>
-            </w:r>
-            <w:r>
-              <w:rPr>
-                <w:rFonts w:ascii="MS Mincho" w:eastAsia="MS Mincho" w:hAnsi="MS Mincho" w:cs="MS Mincho"/>
-                <w:color w:val="333333"/>
-                <w:sz w:val="20"/>
-                <w:szCs w:val="20"/>
-              </w:rPr>
-              <w:t>字符串</w:t>
-            </w:r>
-          </w:p>
-        </w:tc>
-        <w:tc>
-          <w:tcPr>
-            <w:tcW w:w="3735" w:type="dxa"/>
+                <w:rFonts w:ascii="SimSun" w:eastAsia="SimSun" w:hAnsi="SimSun" w:cs="SimSun"/>
+                <w:color w:val="333333"/>
+                <w:sz w:val="20"/>
+                <w:szCs w:val="20"/>
+              </w:rPr>
+              <w:t>image</w:t>
+            </w:r>
+          </w:p>
+        </w:tc>
+        <w:tc>
+          <w:tcPr>
+            <w:tcW w:w="3682" w:type="dxa"/>
             <w:tcBorders>
               <w:top w:val="single" w:sz="6" w:space="0" w:color="D4D4D4"/>
               <w:left w:val="single" w:sz="6" w:space="0" w:color="D4D4D4"/>
@@ -4557,26 +8286,26 @@
             <w:pPr>
               <w:spacing w:line="480" w:lineRule="atLeast"/>
               <w:rPr>
-                <w:rFonts w:ascii="SimSun" w:eastAsia="SimSun" w:hAnsi="SimSun" w:cs="SimSun"/>
-                <w:color w:val="333333"/>
-                <w:sz w:val="20"/>
-                <w:szCs w:val="20"/>
-              </w:rPr>
-            </w:pPr>
-            <w:r>
-              <w:rPr>
                 <w:rFonts w:ascii="SimSun" w:eastAsia="SimSun" w:hAnsi="SimSun" w:cs="SimSun" w:hint="eastAsia"/>
                 <w:color w:val="333333"/>
                 <w:sz w:val="20"/>
                 <w:szCs w:val="20"/>
               </w:rPr>
-              <w:t>aid 活动唯一标识</w:t>
-            </w:r>
-          </w:p>
-        </w:tc>
-        <w:tc>
-          <w:tcPr>
-            <w:tcW w:w="3942" w:type="dxa"/>
+            </w:pPr>
+            <w:r>
+              <w:rPr>
+                <w:rFonts w:ascii="SimSun" w:eastAsia="SimSun" w:hAnsi="SimSun" w:cs="SimSun" w:hint="eastAsia"/>
+                <w:color w:val="333333"/>
+                <w:sz w:val="20"/>
+                <w:szCs w:val="20"/>
+              </w:rPr>
+              <w:t>图片名称</w:t>
+            </w:r>
+          </w:p>
+        </w:tc>
+        <w:tc>
+          <w:tcPr>
+            <w:tcW w:w="3867" w:type="dxa"/>
             <w:tcBorders>
               <w:top w:val="single" w:sz="6" w:space="0" w:color="D4D4D4"/>
               <w:left w:val="single" w:sz="6" w:space="0" w:color="D4D4D4"/>
@@ -4609,16 +8338,7 @@
                 <w:sz w:val="20"/>
                 <w:szCs w:val="20"/>
               </w:rPr>
-              <w:t>获取单条活动</w:t>
-            </w:r>
-            <w:r>
-              <w:rPr>
-                <w:rFonts w:ascii="SimSun" w:eastAsia="SimSun" w:hAnsi="SimSun" w:cs="SimSun" w:hint="eastAsia"/>
-                <w:color w:val="333333"/>
-                <w:sz w:val="20"/>
-                <w:szCs w:val="20"/>
-              </w:rPr>
-              <w:t>详情</w:t>
+              <w:t>删除图片</w:t>
             </w:r>
           </w:p>
         </w:tc>
@@ -4668,1081 +8388,7 @@
                 <w:sz w:val="20"/>
                 <w:szCs w:val="20"/>
               </w:rPr>
-              <w:t>http://127.0.0.1:8084/getActivity</w:t>
-            </w:r>
-            <w:r>
-              <w:rPr>
-                <w:rFonts w:ascii="SimSun" w:eastAsia="SimSun" w:hAnsi="SimSun" w:cs="SimSun" w:hint="eastAsia"/>
-                <w:color w:val="333333"/>
-                <w:sz w:val="20"/>
-                <w:szCs w:val="20"/>
-              </w:rPr>
-              <w:t>Info</w:t>
-            </w:r>
-            <w:r>
-              <w:rPr>
-                <w:rFonts w:ascii="SimSun" w:eastAsia="SimSun" w:hAnsi="SimSun" w:cs="SimSun"/>
-                <w:color w:val="333333"/>
-                <w:sz w:val="20"/>
-                <w:szCs w:val="20"/>
-              </w:rPr>
-              <w:t>?aid=5a36176371940c18d609268c</w:t>
-            </w:r>
-          </w:p>
-        </w:tc>
-      </w:tr>
-      <w:tr>
-        <w:trPr>
-          <w:trHeight w:val="4003"/>
-        </w:trPr>
-        <w:tc>
-          <w:tcPr>
-            <w:tcW w:w="0" w:type="auto"/>
-            <w:tcBorders>
-              <w:top w:val="single" w:sz="6" w:space="0" w:color="D4D4D4"/>
-              <w:left w:val="single" w:sz="6" w:space="0" w:color="D4D4D4"/>
-              <w:bottom w:val="single" w:sz="6" w:space="0" w:color="D4D4D4"/>
-              <w:right w:val="single" w:sz="6" w:space="0" w:color="D4D4D4"/>
-            </w:tcBorders>
-            <w:shd w:val="clear" w:color="auto" w:fill="FFFFFF"/>
-            <w:tcMar>
-              <w:top w:w="105" w:type="dxa"/>
-              <w:left w:w="75" w:type="dxa"/>
-              <w:bottom w:w="105" w:type="dxa"/>
-              <w:right w:w="75" w:type="dxa"/>
-            </w:tcMar>
-            <w:hideMark/>
-          </w:tcPr>
-          <w:p>
-            <w:pPr>
-              <w:spacing w:line="480" w:lineRule="atLeast"/>
-              <w:rPr>
-                <w:rFonts w:ascii="Helvetica Neue" w:eastAsia="Times New Roman" w:hAnsi="Helvetica Neue"/>
-                <w:color w:val="333333"/>
-                <w:sz w:val="20"/>
-                <w:szCs w:val="20"/>
-              </w:rPr>
-            </w:pPr>
-            <w:r>
-              <w:rPr>
-                <w:rFonts w:ascii="Helvetica Neue" w:eastAsia="Times New Roman" w:hAnsi="Helvetica Neue" w:hint="eastAsia"/>
-                <w:color w:val="333333"/>
-                <w:sz w:val="20"/>
-                <w:szCs w:val="20"/>
-              </w:rPr>
-              <w:lastRenderedPageBreak/>
-              <w:t>5</w:t>
-            </w:r>
-          </w:p>
-        </w:tc>
-        <w:tc>
-          <w:tcPr>
-            <w:tcW w:w="2884" w:type="dxa"/>
-            <w:tcBorders>
-              <w:top w:val="single" w:sz="6" w:space="0" w:color="D4D4D4"/>
-              <w:left w:val="single" w:sz="6" w:space="0" w:color="D4D4D4"/>
-              <w:bottom w:val="single" w:sz="6" w:space="0" w:color="D4D4D4"/>
-              <w:right w:val="single" w:sz="6" w:space="0" w:color="D4D4D4"/>
-            </w:tcBorders>
-            <w:shd w:val="clear" w:color="auto" w:fill="FFFFFF"/>
-            <w:tcMar>
-              <w:top w:w="105" w:type="dxa"/>
-              <w:left w:w="75" w:type="dxa"/>
-              <w:bottom w:w="105" w:type="dxa"/>
-              <w:right w:w="75" w:type="dxa"/>
-            </w:tcMar>
-            <w:hideMark/>
-          </w:tcPr>
-          <w:p>
-            <w:pPr>
-              <w:spacing w:line="480" w:lineRule="atLeast"/>
-              <w:rPr>
-                <w:rFonts w:ascii="Helvetica Neue" w:eastAsia="Times New Roman" w:hAnsi="Helvetica Neue"/>
-                <w:color w:val="333333"/>
-                <w:sz w:val="20"/>
-                <w:szCs w:val="20"/>
-              </w:rPr>
-            </w:pPr>
-            <w:r>
-              <w:rPr>
-                <w:rFonts w:ascii="Helvetica Neue" w:eastAsia="Times New Roman" w:hAnsi="Helvetica Neue" w:hint="eastAsia"/>
-                <w:color w:val="333333"/>
-                <w:sz w:val="20"/>
-                <w:szCs w:val="20"/>
-              </w:rPr>
-              <w:t>updateActivity</w:t>
-            </w:r>
-            <w:r>
-              <w:rPr>
-                <w:rFonts w:ascii="Helvetica Neue" w:eastAsia="Times New Roman" w:hAnsi="Helvetica Neue" w:hint="eastAsia"/>
-                <w:color w:val="333333"/>
-                <w:sz w:val="20"/>
-                <w:szCs w:val="20"/>
-              </w:rPr>
-              <w:t>Info</w:t>
-            </w:r>
-          </w:p>
-        </w:tc>
-        <w:tc>
-          <w:tcPr>
-            <w:tcW w:w="1632" w:type="dxa"/>
-            <w:tcBorders>
-              <w:top w:val="single" w:sz="6" w:space="0" w:color="D4D4D4"/>
-              <w:left w:val="single" w:sz="6" w:space="0" w:color="D4D4D4"/>
-              <w:bottom w:val="single" w:sz="6" w:space="0" w:color="D4D4D4"/>
-              <w:right w:val="single" w:sz="6" w:space="0" w:color="D4D4D4"/>
-            </w:tcBorders>
-            <w:shd w:val="clear" w:color="auto" w:fill="FFFFFF"/>
-            <w:tcMar>
-              <w:top w:w="105" w:type="dxa"/>
-              <w:left w:w="75" w:type="dxa"/>
-              <w:bottom w:w="105" w:type="dxa"/>
-              <w:right w:w="75" w:type="dxa"/>
-            </w:tcMar>
-            <w:hideMark/>
-          </w:tcPr>
-          <w:p>
-            <w:pPr>
-              <w:spacing w:line="480" w:lineRule="atLeast"/>
-              <w:rPr>
-                <w:rFonts w:ascii="Helvetica Neue" w:eastAsia="Times New Roman" w:hAnsi="Helvetica Neue"/>
-                <w:color w:val="333333"/>
-                <w:sz w:val="20"/>
-                <w:szCs w:val="20"/>
-              </w:rPr>
-            </w:pPr>
-            <w:r>
-              <w:rPr>
-                <w:rFonts w:ascii="Helvetica Neue" w:eastAsia="Times New Roman" w:hAnsi="Helvetica Neue" w:hint="eastAsia"/>
-                <w:color w:val="333333"/>
-                <w:sz w:val="20"/>
-                <w:szCs w:val="20"/>
-              </w:rPr>
-              <w:t>PUT</w:t>
-            </w:r>
-          </w:p>
-        </w:tc>
-        <w:tc>
-          <w:tcPr>
-            <w:tcW w:w="1632" w:type="dxa"/>
-            <w:tcBorders>
-              <w:top w:val="single" w:sz="6" w:space="0" w:color="D4D4D4"/>
-              <w:left w:val="single" w:sz="6" w:space="0" w:color="D4D4D4"/>
-              <w:bottom w:val="single" w:sz="6" w:space="0" w:color="D4D4D4"/>
-              <w:right w:val="single" w:sz="6" w:space="0" w:color="D4D4D4"/>
-            </w:tcBorders>
-            <w:shd w:val="clear" w:color="auto" w:fill="FFFFFF"/>
-            <w:tcMar>
-              <w:top w:w="105" w:type="dxa"/>
-              <w:left w:w="75" w:type="dxa"/>
-              <w:bottom w:w="105" w:type="dxa"/>
-              <w:right w:w="75" w:type="dxa"/>
-            </w:tcMar>
-            <w:hideMark/>
-          </w:tcPr>
-          <w:p>
-            <w:pPr>
-              <w:spacing w:line="480" w:lineRule="atLeast"/>
-              <w:rPr>
-                <w:rFonts w:ascii="Helvetica Neue" w:eastAsia="Times New Roman" w:hAnsi="Helvetica Neue"/>
-                <w:color w:val="333333"/>
-                <w:sz w:val="20"/>
-                <w:szCs w:val="20"/>
-              </w:rPr>
-            </w:pPr>
-            <w:r>
-              <w:rPr>
-                <w:rFonts w:ascii="Helvetica Neue" w:eastAsia="Times New Roman" w:hAnsi="Helvetica Neue"/>
-                <w:color w:val="333333"/>
-                <w:sz w:val="20"/>
-                <w:szCs w:val="20"/>
-              </w:rPr>
-              <w:t xml:space="preserve">JSON </w:t>
-            </w:r>
-            <w:r>
-              <w:rPr>
-                <w:rFonts w:ascii="MS Mincho" w:eastAsia="MS Mincho" w:hAnsi="MS Mincho" w:cs="MS Mincho"/>
-                <w:color w:val="333333"/>
-                <w:sz w:val="20"/>
-                <w:szCs w:val="20"/>
-              </w:rPr>
-              <w:t>字符串</w:t>
-            </w:r>
-          </w:p>
-        </w:tc>
-        <w:tc>
-          <w:tcPr>
-            <w:tcW w:w="3735" w:type="dxa"/>
-            <w:tcBorders>
-              <w:top w:val="single" w:sz="6" w:space="0" w:color="D4D4D4"/>
-              <w:left w:val="single" w:sz="6" w:space="0" w:color="D4D4D4"/>
-              <w:bottom w:val="single" w:sz="6" w:space="0" w:color="D4D4D4"/>
-              <w:right w:val="single" w:sz="6" w:space="0" w:color="D4D4D4"/>
-            </w:tcBorders>
-            <w:shd w:val="clear" w:color="auto" w:fill="FFFFFF"/>
-          </w:tcPr>
-          <w:p>
-            <w:pPr>
-              <w:spacing w:line="480" w:lineRule="atLeast"/>
-              <w:rPr>
-                <w:rFonts w:ascii="MS Mincho" w:eastAsia="MS Mincho" w:hAnsi="MS Mincho" w:cs="MS Mincho"/>
-                <w:color w:val="333333"/>
-                <w:sz w:val="20"/>
-                <w:szCs w:val="20"/>
-              </w:rPr>
-            </w:pPr>
-            <w:r>
-              <w:rPr>
-                <w:rFonts w:ascii="MS Mincho" w:eastAsia="MS Mincho" w:hAnsi="MS Mincho" w:cs="MS Mincho"/>
-                <w:color w:val="333333"/>
-                <w:sz w:val="20"/>
-                <w:szCs w:val="20"/>
-              </w:rPr>
-              <w:t>{</w:t>
-            </w:r>
-          </w:p>
-          <w:p>
-            <w:pPr>
-              <w:spacing w:line="480" w:lineRule="atLeast"/>
-              <w:rPr>
-                <w:rFonts w:ascii="MS Mincho" w:eastAsia="MS Mincho" w:hAnsi="MS Mincho" w:cs="MS Mincho" w:hint="eastAsia"/>
-                <w:color w:val="333333"/>
-                <w:sz w:val="20"/>
-                <w:szCs w:val="20"/>
-              </w:rPr>
-            </w:pPr>
-            <w:r>
-              <w:rPr>
-                <w:rFonts w:ascii="MS Mincho" w:eastAsia="MS Mincho" w:hAnsi="MS Mincho" w:cs="MS Mincho"/>
-                <w:color w:val="333333"/>
-                <w:sz w:val="20"/>
-                <w:szCs w:val="20"/>
-              </w:rPr>
-              <w:tab/>
-              <w:t>"aid":"</w:t>
-            </w:r>
-            <w:r>
-              <w:rPr>
-                <w:rFonts w:ascii="MS Mincho" w:eastAsia="MS Mincho" w:hAnsi="MS Mincho" w:cs="MS Mincho"/>
-                <w:color w:val="333333"/>
-                <w:sz w:val="20"/>
-                <w:szCs w:val="20"/>
-              </w:rPr>
-              <w:t>5a36176371940c18d609268c</w:t>
-            </w:r>
-            <w:r>
-              <w:rPr>
-                <w:rFonts w:ascii="MS Mincho" w:eastAsia="MS Mincho" w:hAnsi="MS Mincho" w:cs="MS Mincho"/>
-                <w:color w:val="333333"/>
-                <w:sz w:val="20"/>
-                <w:szCs w:val="20"/>
-              </w:rPr>
-              <w:t xml:space="preserve"> </w:t>
-            </w:r>
-            <w:r>
-              <w:rPr>
-                <w:rFonts w:ascii="MS Mincho" w:eastAsia="MS Mincho" w:hAnsi="MS Mincho" w:cs="MS Mincho"/>
-                <w:color w:val="333333"/>
-                <w:sz w:val="20"/>
-                <w:szCs w:val="20"/>
-              </w:rPr>
-              <w:t>",</w:t>
-            </w:r>
-          </w:p>
-          <w:p>
-            <w:pPr>
-              <w:spacing w:line="480" w:lineRule="atLeast"/>
-              <w:rPr>
-                <w:rFonts w:ascii="MS Mincho" w:eastAsia="MS Mincho" w:hAnsi="MS Mincho" w:cs="MS Mincho"/>
-                <w:color w:val="333333"/>
-                <w:sz w:val="20"/>
-                <w:szCs w:val="20"/>
-              </w:rPr>
-            </w:pPr>
-            <w:r>
-              <w:rPr>
-                <w:rFonts w:ascii="MS Mincho" w:eastAsia="MS Mincho" w:hAnsi="MS Mincho" w:cs="MS Mincho" w:hint="eastAsia"/>
-                <w:color w:val="333333"/>
-                <w:sz w:val="20"/>
-                <w:szCs w:val="20"/>
-              </w:rPr>
-              <w:t xml:space="preserve">   </w:t>
-            </w:r>
-            <w:r>
-              <w:rPr>
-                <w:rFonts w:ascii="MS Mincho" w:eastAsia="MS Mincho" w:hAnsi="MS Mincho" w:cs="MS Mincho" w:hint="eastAsia"/>
-                <w:color w:val="333333"/>
-                <w:sz w:val="20"/>
-                <w:szCs w:val="20"/>
-              </w:rPr>
-              <w:t xml:space="preserve"> "name": "</w:t>
-            </w:r>
-            <w:r>
-              <w:rPr>
-                <w:rFonts w:ascii="MS Mincho" w:eastAsia="MS Mincho" w:hAnsi="MS Mincho" w:cs="MS Mincho" w:hint="eastAsia"/>
-                <w:color w:val="333333"/>
-                <w:sz w:val="20"/>
-                <w:szCs w:val="20"/>
-              </w:rPr>
-              <w:t>第三</w:t>
-            </w:r>
-            <w:r>
-              <w:rPr>
-                <w:rFonts w:ascii="MS Mincho" w:eastAsia="MS Mincho" w:hAnsi="MS Mincho" w:cs="MS Mincho" w:hint="eastAsia"/>
-                <w:color w:val="333333"/>
-                <w:sz w:val="20"/>
-                <w:szCs w:val="20"/>
-              </w:rPr>
-              <w:t>个活</w:t>
-            </w:r>
-            <w:r>
-              <w:rPr>
-                <w:rFonts w:ascii="SimSun" w:eastAsia="SimSun" w:hAnsi="SimSun" w:cs="SimSun"/>
-                <w:color w:val="333333"/>
-                <w:sz w:val="20"/>
-                <w:szCs w:val="20"/>
-              </w:rPr>
-              <w:t>动</w:t>
-            </w:r>
-            <w:r>
-              <w:rPr>
-                <w:rFonts w:ascii="MS Mincho" w:eastAsia="MS Mincho" w:hAnsi="MS Mincho" w:cs="MS Mincho" w:hint="eastAsia"/>
-                <w:color w:val="333333"/>
-                <w:sz w:val="20"/>
-                <w:szCs w:val="20"/>
-              </w:rPr>
-              <w:t>",</w:t>
-            </w:r>
-          </w:p>
-          <w:p>
-            <w:pPr>
-              <w:spacing w:line="480" w:lineRule="atLeast"/>
-              <w:rPr>
-                <w:rFonts w:ascii="MS Mincho" w:eastAsia="MS Mincho" w:hAnsi="MS Mincho" w:cs="MS Mincho"/>
-                <w:color w:val="333333"/>
-                <w:sz w:val="20"/>
-                <w:szCs w:val="20"/>
-              </w:rPr>
-            </w:pPr>
-            <w:r>
-              <w:rPr>
-                <w:rFonts w:ascii="MS Mincho" w:eastAsia="MS Mincho" w:hAnsi="MS Mincho" w:cs="MS Mincho"/>
-                <w:color w:val="333333"/>
-                <w:sz w:val="20"/>
-                <w:szCs w:val="20"/>
-              </w:rPr>
-              <w:t xml:space="preserve">    "</w:t>
-            </w:r>
-            <w:r>
-              <w:rPr>
-                <w:rFonts w:ascii="MS Mincho" w:eastAsia="MS Mincho" w:hAnsi="MS Mincho" w:cs="MS Mincho"/>
-                <w:color w:val="333333"/>
-                <w:sz w:val="20"/>
-                <w:szCs w:val="20"/>
-              </w:rPr>
-              <w:t>enrolStart</w:t>
-            </w:r>
-            <w:r>
-              <w:rPr>
-                <w:rFonts w:ascii="MS Mincho" w:eastAsia="MS Mincho" w:hAnsi="MS Mincho" w:cs="MS Mincho"/>
-                <w:color w:val="333333"/>
-                <w:sz w:val="20"/>
-                <w:szCs w:val="20"/>
-              </w:rPr>
-              <w:t>": "2017-12-17T07:06:11.475Z",</w:t>
-            </w:r>
-          </w:p>
-          <w:p>
-            <w:pPr>
-              <w:spacing w:line="480" w:lineRule="atLeast"/>
-              <w:ind w:firstLine="400"/>
-              <w:rPr>
-                <w:rFonts w:ascii="MS Mincho" w:eastAsia="MS Mincho" w:hAnsi="MS Mincho" w:cs="MS Mincho" w:hint="eastAsia"/>
-                <w:color w:val="333333"/>
-                <w:sz w:val="20"/>
-                <w:szCs w:val="20"/>
-              </w:rPr>
-            </w:pPr>
-            <w:r>
-              <w:rPr>
-                <w:rFonts w:ascii="MS Mincho" w:eastAsia="MS Mincho" w:hAnsi="MS Mincho" w:cs="MS Mincho"/>
-                <w:color w:val="333333"/>
-                <w:sz w:val="20"/>
-                <w:szCs w:val="20"/>
-              </w:rPr>
-              <w:t>"</w:t>
-            </w:r>
-            <w:r>
-              <w:rPr>
-                <w:rFonts w:ascii="MS Mincho" w:eastAsia="MS Mincho" w:hAnsi="MS Mincho" w:cs="MS Mincho"/>
-                <w:color w:val="333333"/>
-                <w:sz w:val="20"/>
-                <w:szCs w:val="20"/>
-              </w:rPr>
-              <w:t>enrolEnd</w:t>
-            </w:r>
-            <w:r>
-              <w:rPr>
-                <w:rFonts w:ascii="MS Mincho" w:eastAsia="MS Mincho" w:hAnsi="MS Mincho" w:cs="MS Mincho"/>
-                <w:color w:val="333333"/>
-                <w:sz w:val="20"/>
-                <w:szCs w:val="20"/>
-              </w:rPr>
-              <w:t>": "2017-12-17T07:06:11.475Z",</w:t>
-            </w:r>
-          </w:p>
-          <w:p>
-            <w:pPr>
-              <w:spacing w:line="480" w:lineRule="atLeast"/>
-              <w:rPr>
-                <w:rFonts w:ascii="MS Mincho" w:eastAsia="MS Mincho" w:hAnsi="MS Mincho" w:cs="MS Mincho"/>
-                <w:color w:val="333333"/>
-                <w:sz w:val="20"/>
-                <w:szCs w:val="20"/>
-              </w:rPr>
-            </w:pPr>
-            <w:r>
-              <w:rPr>
-                <w:rFonts w:ascii="MS Mincho" w:eastAsia="MS Mincho" w:hAnsi="MS Mincho" w:cs="MS Mincho"/>
-                <w:color w:val="333333"/>
-                <w:sz w:val="20"/>
-                <w:szCs w:val="20"/>
-              </w:rPr>
-              <w:t xml:space="preserve">  "</w:t>
-            </w:r>
-            <w:r>
-              <w:rPr>
-                <w:rFonts w:ascii="MS Mincho" w:eastAsia="MS Mincho" w:hAnsi="MS Mincho" w:cs="MS Mincho"/>
-                <w:color w:val="333333"/>
-                <w:sz w:val="20"/>
-                <w:szCs w:val="20"/>
-              </w:rPr>
-              <w:t>voteStart</w:t>
-            </w:r>
-            <w:r>
-              <w:rPr>
-                <w:rFonts w:ascii="MS Mincho" w:eastAsia="MS Mincho" w:hAnsi="MS Mincho" w:cs="MS Mincho"/>
-                <w:color w:val="333333"/>
-                <w:sz w:val="20"/>
-                <w:szCs w:val="20"/>
-              </w:rPr>
-              <w:t>": "2017-12-17T07:06:11.475Z",</w:t>
-            </w:r>
-          </w:p>
-          <w:p>
-            <w:pPr>
-              <w:spacing w:line="480" w:lineRule="atLeast"/>
-              <w:rPr>
-                <w:rFonts w:ascii="MS Mincho" w:eastAsia="MS Mincho" w:hAnsi="MS Mincho" w:cs="MS Mincho"/>
-                <w:color w:val="333333"/>
-                <w:sz w:val="20"/>
-                <w:szCs w:val="20"/>
-              </w:rPr>
-            </w:pPr>
-            <w:r>
-              <w:rPr>
-                <w:rFonts w:ascii="MS Mincho" w:eastAsia="MS Mincho" w:hAnsi="MS Mincho" w:cs="MS Mincho"/>
-                <w:color w:val="333333"/>
-                <w:sz w:val="20"/>
-                <w:szCs w:val="20"/>
-              </w:rPr>
-              <w:t xml:space="preserve">    "</w:t>
-            </w:r>
-            <w:r>
-              <w:rPr>
-                <w:rFonts w:ascii="MS Mincho" w:eastAsia="MS Mincho" w:hAnsi="MS Mincho" w:cs="MS Mincho"/>
-                <w:color w:val="333333"/>
-                <w:sz w:val="20"/>
-                <w:szCs w:val="20"/>
-              </w:rPr>
-              <w:t>voteEnd</w:t>
-            </w:r>
-            <w:r>
-              <w:rPr>
-                <w:rFonts w:ascii="MS Mincho" w:eastAsia="MS Mincho" w:hAnsi="MS Mincho" w:cs="MS Mincho"/>
-                <w:color w:val="333333"/>
-                <w:sz w:val="20"/>
-                <w:szCs w:val="20"/>
-              </w:rPr>
-              <w:t>": "2017-12-17T07:06:11.475Z",</w:t>
-            </w:r>
-          </w:p>
-          <w:p>
-            <w:pPr>
-              <w:spacing w:line="480" w:lineRule="atLeast"/>
-              <w:ind w:firstLine="400"/>
-              <w:rPr>
-                <w:rFonts w:ascii="MS Mincho" w:eastAsia="MS Mincho" w:hAnsi="MS Mincho" w:cs="MS Mincho" w:hint="eastAsia"/>
-                <w:color w:val="333333"/>
-                <w:sz w:val="20"/>
-                <w:szCs w:val="20"/>
-              </w:rPr>
-            </w:pPr>
-            <w:r>
-              <w:rPr>
-                <w:rFonts w:ascii="MS Mincho" w:eastAsia="MS Mincho" w:hAnsi="MS Mincho" w:cs="MS Mincho"/>
-                <w:color w:val="333333"/>
-                <w:sz w:val="20"/>
-                <w:szCs w:val="20"/>
-              </w:rPr>
-              <w:t>"</w:t>
-            </w:r>
-            <w:r>
-              <w:rPr>
-                <w:rFonts w:ascii="MS Mincho" w:eastAsia="MS Mincho" w:hAnsi="MS Mincho" w:cs="MS Mincho" w:hint="eastAsia"/>
-                <w:color w:val="333333"/>
-                <w:sz w:val="20"/>
-                <w:szCs w:val="20"/>
-              </w:rPr>
-              <w:t>info</w:t>
-            </w:r>
-            <w:r>
-              <w:rPr>
-                <w:rFonts w:ascii="MS Mincho" w:eastAsia="MS Mincho" w:hAnsi="MS Mincho" w:cs="MS Mincho"/>
-                <w:color w:val="333333"/>
-                <w:sz w:val="20"/>
-                <w:szCs w:val="20"/>
-              </w:rPr>
-              <w:t>"</w:t>
-            </w:r>
-            <w:r>
-              <w:rPr>
-                <w:rFonts w:ascii="MS Mincho" w:eastAsia="MS Mincho" w:hAnsi="MS Mincho" w:cs="MS Mincho" w:hint="eastAsia"/>
-                <w:color w:val="333333"/>
-                <w:sz w:val="20"/>
-                <w:szCs w:val="20"/>
-              </w:rPr>
-              <w:t>: "</w:t>
-            </w:r>
-            <w:r>
-              <w:rPr>
-                <w:rFonts w:ascii="MS Mincho" w:eastAsia="MS Mincho" w:hAnsi="MS Mincho" w:cs="MS Mincho" w:hint="eastAsia"/>
-                <w:color w:val="333333"/>
-                <w:sz w:val="20"/>
-                <w:szCs w:val="20"/>
-              </w:rPr>
-              <w:t>第三</w:t>
-            </w:r>
-            <w:r>
-              <w:rPr>
-                <w:rFonts w:ascii="MS Mincho" w:eastAsia="MS Mincho" w:hAnsi="MS Mincho" w:cs="MS Mincho" w:hint="eastAsia"/>
-                <w:color w:val="333333"/>
-                <w:sz w:val="20"/>
-                <w:szCs w:val="20"/>
-              </w:rPr>
-              <w:t>个活</w:t>
-            </w:r>
-            <w:r>
-              <w:rPr>
-                <w:rFonts w:ascii="SimSun" w:eastAsia="SimSun" w:hAnsi="SimSun" w:cs="SimSun"/>
-                <w:color w:val="333333"/>
-                <w:sz w:val="20"/>
-                <w:szCs w:val="20"/>
-              </w:rPr>
-              <w:t>动</w:t>
-            </w:r>
-            <w:r>
-              <w:rPr>
-                <w:rFonts w:ascii="MS Mincho" w:eastAsia="MS Mincho" w:hAnsi="MS Mincho" w:cs="MS Mincho" w:hint="eastAsia"/>
-                <w:color w:val="333333"/>
-                <w:sz w:val="20"/>
-                <w:szCs w:val="20"/>
-              </w:rPr>
-              <w:t>的</w:t>
-            </w:r>
-            <w:r>
-              <w:rPr>
-                <w:rFonts w:ascii="SimSun" w:eastAsia="SimSun" w:hAnsi="SimSun" w:cs="SimSun"/>
-                <w:color w:val="333333"/>
-                <w:sz w:val="20"/>
-                <w:szCs w:val="20"/>
-              </w:rPr>
-              <w:t>详细</w:t>
-            </w:r>
-            <w:r>
-              <w:rPr>
-                <w:rFonts w:ascii="MS Mincho" w:eastAsia="MS Mincho" w:hAnsi="MS Mincho" w:cs="MS Mincho" w:hint="eastAsia"/>
-                <w:color w:val="333333"/>
-                <w:sz w:val="20"/>
-                <w:szCs w:val="20"/>
-              </w:rPr>
-              <w:t>信息",</w:t>
-            </w:r>
-          </w:p>
-          <w:p>
-            <w:pPr>
-              <w:spacing w:line="480" w:lineRule="atLeast"/>
-              <w:ind w:firstLine="400"/>
-              <w:rPr>
-                <w:rFonts w:ascii="MS Mincho" w:eastAsia="MS Mincho" w:hAnsi="MS Mincho" w:cs="MS Mincho" w:hint="eastAsia"/>
-                <w:color w:val="333333"/>
-                <w:sz w:val="20"/>
-                <w:szCs w:val="20"/>
-              </w:rPr>
-            </w:pPr>
-            <w:r>
-              <w:rPr>
-                <w:rFonts w:ascii="MS Mincho" w:eastAsia="MS Mincho" w:hAnsi="MS Mincho" w:cs="MS Mincho" w:hint="eastAsia"/>
-                <w:color w:val="333333"/>
-                <w:sz w:val="20"/>
-                <w:szCs w:val="20"/>
-              </w:rPr>
-              <w:t>"</w:t>
-            </w:r>
-            <w:r>
-              <w:rPr>
-                <w:rFonts w:ascii="MS Mincho" w:eastAsia="MS Mincho" w:hAnsi="MS Mincho" w:cs="MS Mincho" w:hint="eastAsia"/>
-                <w:color w:val="333333"/>
-                <w:sz w:val="20"/>
-                <w:szCs w:val="20"/>
-              </w:rPr>
-              <w:t>banner</w:t>
-            </w:r>
-            <w:r>
-              <w:rPr>
-                <w:rFonts w:ascii="MS Mincho" w:eastAsia="MS Mincho" w:hAnsi="MS Mincho" w:cs="MS Mincho" w:hint="eastAsia"/>
-                <w:color w:val="333333"/>
-                <w:sz w:val="20"/>
-                <w:szCs w:val="20"/>
-              </w:rPr>
-              <w:t>"</w:t>
-            </w:r>
-            <w:r>
-              <w:rPr>
-                <w:rFonts w:ascii="MS Mincho" w:eastAsia="MS Mincho" w:hAnsi="MS Mincho" w:cs="MS Mincho" w:hint="eastAsia"/>
-                <w:color w:val="333333"/>
-                <w:sz w:val="20"/>
-                <w:szCs w:val="20"/>
-              </w:rPr>
-              <w:t>:</w:t>
-            </w:r>
-            <w:r>
-              <w:rPr>
-                <w:rFonts w:ascii="MS Mincho" w:eastAsia="MS Mincho" w:hAnsi="MS Mincho" w:cs="MS Mincho" w:hint="eastAsia"/>
-                <w:color w:val="333333"/>
-                <w:sz w:val="20"/>
-                <w:szCs w:val="20"/>
-              </w:rPr>
-              <w:t>["</w:t>
-            </w:r>
-            <w:r>
-              <w:rPr>
-                <w:rFonts w:ascii="MS Mincho" w:eastAsia="MS Mincho" w:hAnsi="MS Mincho" w:cs="MS Mincho" w:hint="eastAsia"/>
-                <w:color w:val="333333"/>
-                <w:sz w:val="20"/>
-                <w:szCs w:val="20"/>
-              </w:rPr>
-              <w:t>第三</w:t>
-            </w:r>
-            <w:r>
-              <w:rPr>
-                <w:rFonts w:ascii="MS Mincho" w:eastAsia="MS Mincho" w:hAnsi="MS Mincho" w:cs="MS Mincho" w:hint="eastAsia"/>
-                <w:color w:val="333333"/>
-                <w:sz w:val="20"/>
-                <w:szCs w:val="20"/>
-              </w:rPr>
-              <w:t>个活</w:t>
-            </w:r>
-            <w:r>
-              <w:rPr>
-                <w:rFonts w:ascii="SimSun" w:eastAsia="SimSun" w:hAnsi="SimSun" w:cs="SimSun"/>
-                <w:color w:val="333333"/>
-                <w:sz w:val="20"/>
-                <w:szCs w:val="20"/>
-              </w:rPr>
-              <w:t>动</w:t>
-            </w:r>
-            <w:r>
-              <w:rPr>
-                <w:rFonts w:ascii="MS Mincho" w:eastAsia="MS Mincho" w:hAnsi="MS Mincho" w:cs="MS Mincho" w:hint="eastAsia"/>
-                <w:color w:val="333333"/>
-                <w:sz w:val="20"/>
-                <w:szCs w:val="20"/>
-              </w:rPr>
-              <w:t>的</w:t>
-            </w:r>
-            <w:r>
-              <w:rPr>
-                <w:rFonts w:ascii="SimSun" w:eastAsia="SimSun" w:hAnsi="SimSun" w:cs="SimSun"/>
-                <w:color w:val="333333"/>
-                <w:sz w:val="20"/>
-                <w:szCs w:val="20"/>
-              </w:rPr>
-              <w:t>图</w:t>
-            </w:r>
-            <w:r>
-              <w:rPr>
-                <w:rFonts w:ascii="MS Mincho" w:eastAsia="MS Mincho" w:hAnsi="MS Mincho" w:cs="MS Mincho" w:hint="eastAsia"/>
-                <w:color w:val="333333"/>
-                <w:sz w:val="20"/>
-                <w:szCs w:val="20"/>
-              </w:rPr>
-              <w:t>URL0","第一个活</w:t>
-            </w:r>
-            <w:r>
-              <w:rPr>
-                <w:rFonts w:ascii="SimSun" w:eastAsia="SimSun" w:hAnsi="SimSun" w:cs="SimSun"/>
-                <w:color w:val="333333"/>
-                <w:sz w:val="20"/>
-                <w:szCs w:val="20"/>
-              </w:rPr>
-              <w:t>动</w:t>
-            </w:r>
-            <w:r>
-              <w:rPr>
-                <w:rFonts w:ascii="MS Mincho" w:eastAsia="MS Mincho" w:hAnsi="MS Mincho" w:cs="MS Mincho" w:hint="eastAsia"/>
-                <w:color w:val="333333"/>
-                <w:sz w:val="20"/>
-                <w:szCs w:val="20"/>
-              </w:rPr>
-              <w:t>的</w:t>
-            </w:r>
-            <w:r>
-              <w:rPr>
-                <w:rFonts w:ascii="SimSun" w:eastAsia="SimSun" w:hAnsi="SimSun" w:cs="SimSun"/>
-                <w:color w:val="333333"/>
-                <w:sz w:val="20"/>
-                <w:szCs w:val="20"/>
-              </w:rPr>
-              <w:t>图</w:t>
-            </w:r>
-            <w:r>
-              <w:rPr>
-                <w:rFonts w:ascii="MS Mincho" w:eastAsia="MS Mincho" w:hAnsi="MS Mincho" w:cs="MS Mincho" w:hint="eastAsia"/>
-                <w:color w:val="333333"/>
-                <w:sz w:val="20"/>
-                <w:szCs w:val="20"/>
-              </w:rPr>
-              <w:t>URL1","</w:t>
-            </w:r>
-            <w:r>
-              <w:rPr>
-                <w:rFonts w:ascii="MS Mincho" w:eastAsia="MS Mincho" w:hAnsi="MS Mincho" w:cs="MS Mincho" w:hint="eastAsia"/>
-                <w:color w:val="333333"/>
-                <w:sz w:val="20"/>
-                <w:szCs w:val="20"/>
-              </w:rPr>
-              <w:t>第三</w:t>
-            </w:r>
-            <w:r>
-              <w:rPr>
-                <w:rFonts w:ascii="MS Mincho" w:eastAsia="MS Mincho" w:hAnsi="MS Mincho" w:cs="MS Mincho" w:hint="eastAsia"/>
-                <w:color w:val="333333"/>
-                <w:sz w:val="20"/>
-                <w:szCs w:val="20"/>
-              </w:rPr>
-              <w:t>个活</w:t>
-            </w:r>
-            <w:r>
-              <w:rPr>
-                <w:rFonts w:ascii="SimSun" w:eastAsia="SimSun" w:hAnsi="SimSun" w:cs="SimSun"/>
-                <w:color w:val="333333"/>
-                <w:sz w:val="20"/>
-                <w:szCs w:val="20"/>
-              </w:rPr>
-              <w:t>动</w:t>
-            </w:r>
-            <w:r>
-              <w:rPr>
-                <w:rFonts w:ascii="MS Mincho" w:eastAsia="MS Mincho" w:hAnsi="MS Mincho" w:cs="MS Mincho" w:hint="eastAsia"/>
-                <w:color w:val="333333"/>
-                <w:sz w:val="20"/>
-                <w:szCs w:val="20"/>
-              </w:rPr>
-              <w:t>的</w:t>
-            </w:r>
-            <w:r>
-              <w:rPr>
-                <w:rFonts w:ascii="SimSun" w:eastAsia="SimSun" w:hAnsi="SimSun" w:cs="SimSun"/>
-                <w:color w:val="333333"/>
-                <w:sz w:val="20"/>
-                <w:szCs w:val="20"/>
-              </w:rPr>
-              <w:t>图</w:t>
-            </w:r>
-            <w:r>
-              <w:rPr>
-                <w:rFonts w:ascii="MS Mincho" w:eastAsia="MS Mincho" w:hAnsi="MS Mincho" w:cs="MS Mincho" w:hint="eastAsia"/>
-                <w:color w:val="333333"/>
-                <w:sz w:val="20"/>
-                <w:szCs w:val="20"/>
-              </w:rPr>
-              <w:t>URL2"]</w:t>
-            </w:r>
-            <w:r>
-              <w:rPr>
-                <w:rFonts w:ascii="MS Mincho" w:eastAsia="MS Mincho" w:hAnsi="MS Mincho" w:cs="MS Mincho" w:hint="eastAsia"/>
-                <w:color w:val="333333"/>
-                <w:sz w:val="20"/>
-                <w:szCs w:val="20"/>
-              </w:rPr>
-              <w:t>,</w:t>
-            </w:r>
-          </w:p>
-          <w:p>
-            <w:pPr>
-              <w:spacing w:line="480" w:lineRule="atLeast"/>
-              <w:ind w:firstLine="400"/>
-              <w:rPr>
-                <w:rFonts w:ascii="MS Mincho" w:eastAsia="MS Mincho" w:hAnsi="MS Mincho" w:cs="MS Mincho" w:hint="eastAsia"/>
-                <w:color w:val="333333"/>
-                <w:sz w:val="20"/>
-                <w:szCs w:val="20"/>
-              </w:rPr>
-            </w:pPr>
-            <w:r>
-              <w:rPr>
-                <w:rFonts w:ascii="MS Mincho" w:eastAsia="MS Mincho" w:hAnsi="MS Mincho" w:cs="MS Mincho" w:hint="eastAsia"/>
-                <w:color w:val="333333"/>
-                <w:sz w:val="20"/>
-                <w:szCs w:val="20"/>
-              </w:rPr>
-              <w:t>"rule": "</w:t>
-            </w:r>
-            <w:r>
-              <w:rPr>
-                <w:rFonts w:ascii="MS Mincho" w:eastAsia="MS Mincho" w:hAnsi="MS Mincho" w:cs="MS Mincho" w:hint="eastAsia"/>
-                <w:color w:val="333333"/>
-                <w:sz w:val="20"/>
-                <w:szCs w:val="20"/>
-              </w:rPr>
-              <w:t>第三</w:t>
-            </w:r>
-            <w:r>
-              <w:rPr>
-                <w:rFonts w:ascii="MS Mincho" w:eastAsia="MS Mincho" w:hAnsi="MS Mincho" w:cs="MS Mincho" w:hint="eastAsia"/>
-                <w:color w:val="333333"/>
-                <w:sz w:val="20"/>
-                <w:szCs w:val="20"/>
-              </w:rPr>
-              <w:t>个活</w:t>
-            </w:r>
-            <w:r>
-              <w:rPr>
-                <w:rFonts w:ascii="SimSun" w:eastAsia="SimSun" w:hAnsi="SimSun" w:cs="SimSun"/>
-                <w:color w:val="333333"/>
-                <w:sz w:val="20"/>
-                <w:szCs w:val="20"/>
-              </w:rPr>
-              <w:t>动</w:t>
-            </w:r>
-            <w:r>
-              <w:rPr>
-                <w:rFonts w:ascii="MS Mincho" w:eastAsia="MS Mincho" w:hAnsi="MS Mincho" w:cs="MS Mincho" w:hint="eastAsia"/>
-                <w:color w:val="333333"/>
-                <w:sz w:val="20"/>
-                <w:szCs w:val="20"/>
-              </w:rPr>
-              <w:t>的</w:t>
-            </w:r>
-            <w:r>
-              <w:rPr>
-                <w:rFonts w:ascii="SimSun" w:eastAsia="SimSun" w:hAnsi="SimSun" w:cs="SimSun"/>
-                <w:color w:val="333333"/>
-                <w:sz w:val="20"/>
-                <w:szCs w:val="20"/>
-              </w:rPr>
-              <w:t>规则</w:t>
-            </w:r>
-            <w:r>
-              <w:rPr>
-                <w:rFonts w:ascii="MS Mincho" w:eastAsia="MS Mincho" w:hAnsi="MS Mincho" w:cs="MS Mincho" w:hint="eastAsia"/>
-                <w:color w:val="333333"/>
-                <w:sz w:val="20"/>
-                <w:szCs w:val="20"/>
-              </w:rPr>
-              <w:t>"</w:t>
-            </w:r>
-          </w:p>
-          <w:p>
-            <w:pPr>
-              <w:spacing w:line="480" w:lineRule="atLeast"/>
-              <w:rPr>
-                <w:rFonts w:ascii="SimSun" w:eastAsia="SimSun" w:hAnsi="SimSun" w:cs="SimSun"/>
-                <w:color w:val="333333"/>
-                <w:sz w:val="20"/>
-                <w:szCs w:val="20"/>
-              </w:rPr>
-            </w:pPr>
-            <w:r>
-              <w:rPr>
-                <w:rFonts w:ascii="MS Mincho" w:eastAsia="MS Mincho" w:hAnsi="MS Mincho" w:cs="MS Mincho"/>
-                <w:color w:val="333333"/>
-                <w:sz w:val="20"/>
-                <w:szCs w:val="20"/>
-              </w:rPr>
-              <w:t>}</w:t>
-            </w:r>
-          </w:p>
-        </w:tc>
-        <w:tc>
-          <w:tcPr>
-            <w:tcW w:w="3942" w:type="dxa"/>
-            <w:tcBorders>
-              <w:top w:val="single" w:sz="6" w:space="0" w:color="D4D4D4"/>
-              <w:left w:val="single" w:sz="6" w:space="0" w:color="D4D4D4"/>
-              <w:bottom w:val="single" w:sz="6" w:space="0" w:color="D4D4D4"/>
-              <w:right w:val="single" w:sz="6" w:space="0" w:color="D4D4D4"/>
-            </w:tcBorders>
-            <w:shd w:val="clear" w:color="auto" w:fill="FFFFFF"/>
-            <w:tcMar>
-              <w:top w:w="105" w:type="dxa"/>
-              <w:left w:w="75" w:type="dxa"/>
-              <w:bottom w:w="105" w:type="dxa"/>
-              <w:right w:w="75" w:type="dxa"/>
-            </w:tcMar>
-            <w:hideMark/>
-          </w:tcPr>
-          <w:p>
-            <w:pPr>
-              <w:spacing w:line="480" w:lineRule="atLeast"/>
-              <w:rPr>
-                <w:rFonts w:ascii="Helvetica Neue" w:eastAsia="Times New Roman" w:hAnsi="Helvetica Neue"/>
-                <w:color w:val="333333"/>
-                <w:sz w:val="20"/>
-                <w:szCs w:val="20"/>
-              </w:rPr>
-            </w:pPr>
-            <w:r>
-              <w:rPr>
-                <w:rFonts w:ascii="SimSun" w:eastAsia="SimSun" w:hAnsi="SimSun" w:cs="SimSun" w:hint="eastAsia"/>
-                <w:color w:val="333333"/>
-                <w:sz w:val="20"/>
-                <w:szCs w:val="20"/>
-              </w:rPr>
-              <w:t>更新</w:t>
-            </w:r>
-            <w:r>
-              <w:rPr>
-                <w:rFonts w:ascii="SimSun" w:eastAsia="SimSun" w:hAnsi="SimSun" w:cs="SimSun" w:hint="eastAsia"/>
-                <w:color w:val="333333"/>
-                <w:sz w:val="20"/>
-                <w:szCs w:val="20"/>
-              </w:rPr>
-              <w:t>活动</w:t>
-            </w:r>
-            <w:r>
-              <w:rPr>
-                <w:rFonts w:ascii="SimSun" w:eastAsia="SimSun" w:hAnsi="SimSun" w:cs="SimSun" w:hint="eastAsia"/>
-                <w:color w:val="333333"/>
-                <w:sz w:val="20"/>
-                <w:szCs w:val="20"/>
-              </w:rPr>
-              <w:t>详情</w:t>
-            </w:r>
-          </w:p>
-        </w:tc>
-      </w:tr>
-      <w:tr>
-        <w:tc>
-          <w:tcPr>
-            <w:tcW w:w="14104" w:type="dxa"/>
-            <w:gridSpan w:val="6"/>
-            <w:tcBorders>
-              <w:top w:val="single" w:sz="6" w:space="0" w:color="D4D4D4"/>
-              <w:left w:val="single" w:sz="6" w:space="0" w:color="D4D4D4"/>
-              <w:bottom w:val="single" w:sz="6" w:space="0" w:color="D4D4D4"/>
-              <w:right w:val="single" w:sz="6" w:space="0" w:color="D4D4D4"/>
-            </w:tcBorders>
-            <w:shd w:val="clear" w:color="auto" w:fill="FFFFFF"/>
-            <w:tcMar>
-              <w:top w:w="105" w:type="dxa"/>
-              <w:left w:w="75" w:type="dxa"/>
-              <w:bottom w:w="105" w:type="dxa"/>
-              <w:right w:w="75" w:type="dxa"/>
-            </w:tcMar>
-          </w:tcPr>
-          <w:p>
-            <w:pPr>
-              <w:spacing w:line="480" w:lineRule="atLeast"/>
-              <w:rPr>
-                <w:rFonts w:ascii="SimSun" w:eastAsia="SimSun" w:hAnsi="SimSun" w:cs="SimSun"/>
-                <w:color w:val="333333"/>
-                <w:sz w:val="20"/>
-                <w:szCs w:val="20"/>
-              </w:rPr>
-            </w:pPr>
-            <w:r>
-              <w:rPr>
-                <w:rFonts w:ascii="SimSun" w:eastAsia="SimSun" w:hAnsi="SimSun" w:cs="SimSun" w:hint="eastAsia"/>
-                <w:color w:val="333333"/>
-                <w:sz w:val="20"/>
-                <w:szCs w:val="20"/>
-              </w:rPr>
-              <w:lastRenderedPageBreak/>
-              <w:t>请求示例：</w:t>
-            </w:r>
-            <w:r>
-              <w:rPr>
-                <w:rFonts w:ascii="SimSun" w:eastAsia="SimSun" w:hAnsi="SimSun" w:cs="SimSun"/>
-                <w:color w:val="333333"/>
-                <w:sz w:val="20"/>
-                <w:szCs w:val="20"/>
-              </w:rPr>
-              <w:t>http://127.0.0.1:8084/</w:t>
-            </w:r>
-            <w:r>
-              <w:rPr>
-                <w:rFonts w:ascii="Helvetica Neue" w:eastAsia="Times New Roman" w:hAnsi="Helvetica Neue" w:hint="eastAsia"/>
-                <w:color w:val="333333"/>
-                <w:sz w:val="20"/>
-                <w:szCs w:val="20"/>
-              </w:rPr>
-              <w:t>updateActivity</w:t>
-            </w:r>
-            <w:r>
-              <w:rPr>
-                <w:rFonts w:ascii="Helvetica Neue" w:eastAsia="Times New Roman" w:hAnsi="Helvetica Neue" w:hint="eastAsia"/>
-                <w:color w:val="333333"/>
-                <w:sz w:val="20"/>
-                <w:szCs w:val="20"/>
-              </w:rPr>
-              <w:t>Info</w:t>
-            </w:r>
-            <w:r>
-              <w:rPr>
-                <w:rFonts w:ascii="Helvetica Neue" w:eastAsia="Times New Roman" w:hAnsi="Helvetica Neue"/>
-                <w:color w:val="333333"/>
-                <w:sz w:val="20"/>
-                <w:szCs w:val="20"/>
-              </w:rPr>
-              <w:br/>
-            </w:r>
-            <w:r>
-              <w:rPr>
-                <w:rFonts w:ascii="Helvetica" w:eastAsia="Times New Roman" w:hAnsi="Helvetica" w:hint="eastAsia"/>
-                <w:color w:val="505050"/>
-                <w:sz w:val="18"/>
-                <w:szCs w:val="18"/>
-                <w:shd w:val="clear" w:color="auto" w:fill="FFFFFF"/>
-              </w:rPr>
-              <w:t xml:space="preserve">headers: </w:t>
-            </w:r>
-            <w:r>
-              <w:rPr>
-                <w:rFonts w:ascii="Helvetica" w:eastAsia="Times New Roman" w:hAnsi="Helvetica"/>
-                <w:color w:val="505050"/>
-                <w:sz w:val="18"/>
-                <w:szCs w:val="18"/>
-                <w:shd w:val="clear" w:color="auto" w:fill="FFFFFF"/>
-              </w:rPr>
-              <w:t>Content-Type</w:t>
-            </w:r>
-            <w:r>
-              <w:rPr>
-                <w:rFonts w:eastAsia="Times New Roman" w:hint="eastAsia"/>
-              </w:rPr>
-              <w:t xml:space="preserve"> = </w:t>
-            </w:r>
-            <w:r>
-              <w:rPr>
-                <w:rFonts w:ascii="Helvetica" w:eastAsia="Times New Roman" w:hAnsi="Helvetica"/>
-                <w:color w:val="505050"/>
-                <w:sz w:val="18"/>
-                <w:szCs w:val="18"/>
-                <w:shd w:val="clear" w:color="auto" w:fill="FFFFFF"/>
-              </w:rPr>
-              <w:t>application/json</w:t>
+              <w:t>http://127.0.0.1:8085/deleteActivityImage?image=c1d472a49374ca1949e93b157a693d66</w:t>
             </w:r>
           </w:p>
         </w:tc>
@@ -7531,7 +10177,7 @@
 </file>
 
 <file path=customXml/itemProps1.xml><?xml version="1.0" encoding="utf-8"?>
-<ds:datastoreItem xmlns:ds="http://schemas.openxmlformats.org/officeDocument/2006/customXml" ds:itemID="{FF903829-3991-C844-AF60-9934504E4EE3}">
+<ds:datastoreItem xmlns:ds="http://schemas.openxmlformats.org/officeDocument/2006/customXml" ds:itemID="{F26645C3-C76A-BF4B-A546-28E7E268A7AC}">
   <ds:schemaRefs>
     <ds:schemaRef ds:uri="http://schemas.openxmlformats.org/officeDocument/2006/bibliography"/>
   </ds:schemaRefs>

--- a/backend/doc/接口说明.docx
+++ b/backend/doc/接口说明.docx
@@ -516,6 +516,7 @@
                 <w:szCs w:val="20"/>
               </w:rPr>
             </w:pPr>
+            <w:proofErr w:type="spellStart"/>
             <w:r>
               <w:rPr>
                 <w:rFonts w:ascii="Helvetica Neue" w:eastAsia="Times New Roman" w:hAnsi="Helvetica Neue"/>
@@ -534,6 +535,7 @@
               </w:rPr>
               <w:t>Activities</w:t>
             </w:r>
+            <w:proofErr w:type="spellEnd"/>
           </w:p>
         </w:tc>
         <w:tc>
@@ -825,6 +827,7 @@
                 <w:szCs w:val="20"/>
               </w:rPr>
             </w:pPr>
+            <w:proofErr w:type="spellStart"/>
             <w:r>
               <w:rPr>
                 <w:rFonts w:ascii="Helvetica Neue" w:eastAsia="Times New Roman" w:hAnsi="Helvetica Neue"/>
@@ -843,6 +846,7 @@
               </w:rPr>
               <w:t>Activity</w:t>
             </w:r>
+            <w:proofErr w:type="spellEnd"/>
           </w:p>
         </w:tc>
         <w:tc>
@@ -1340,8 +1344,20 @@
                 <w:szCs w:val="18"/>
                 <w:shd w:val="clear" w:color="auto" w:fill="FFFFFF"/>
               </w:rPr>
-              <w:t>application/json</w:t>
-            </w:r>
+              <w:t>application/</w:t>
+            </w:r>
+            <w:proofErr w:type="spellStart"/>
+            <w:r>
+              <w:rPr>
+                <w:rFonts w:ascii="Helvetica" w:eastAsia="Times New Roman" w:hAnsi="Helvetica"/>
+                <w:color w:val="505050"/>
+                <w:sz w:val="18"/>
+                <w:szCs w:val="18"/>
+                <w:shd w:val="clear" w:color="auto" w:fill="FFFFFF"/>
+              </w:rPr>
+              <w:t>json</w:t>
+            </w:r>
+            <w:proofErr w:type="spellEnd"/>
           </w:p>
         </w:tc>
       </w:tr>
@@ -1413,6 +1429,7 @@
                 <w:szCs w:val="20"/>
               </w:rPr>
             </w:pPr>
+            <w:proofErr w:type="spellStart"/>
             <w:r>
               <w:rPr>
                 <w:rFonts w:ascii="Helvetica Neue" w:eastAsia="Times New Roman" w:hAnsi="Helvetica Neue"/>
@@ -1431,6 +1448,7 @@
               </w:rPr>
               <w:t>Activity</w:t>
             </w:r>
+            <w:proofErr w:type="spellEnd"/>
           </w:p>
         </w:tc>
         <w:tc>
@@ -1720,6 +1738,7 @@
                 <w:szCs w:val="20"/>
               </w:rPr>
             </w:pPr>
+            <w:proofErr w:type="spellStart"/>
             <w:r>
               <w:rPr>
                 <w:rFonts w:ascii="Helvetica Neue" w:eastAsia="Times New Roman" w:hAnsi="Helvetica Neue" w:hint="eastAsia"/>
@@ -1729,6 +1748,7 @@
               </w:rPr>
               <w:t>getActivity</w:t>
             </w:r>
+            <w:proofErr w:type="spellEnd"/>
           </w:p>
         </w:tc>
         <w:tc>
@@ -1950,7 +1970,27 @@
                 <w:sz w:val="20"/>
                 <w:szCs w:val="20"/>
               </w:rPr>
-              <w:t>127.0.0.1:8084/getActivity?aid=5a36176371940c18d609268c</w:t>
+              <w:t>127.0.0.1:8084/</w:t>
+            </w:r>
+            <w:proofErr w:type="spellStart"/>
+            <w:r>
+              <w:rPr>
+                <w:rFonts w:ascii="SimSun" w:eastAsia="SimSun" w:hAnsi="SimSun" w:cs="SimSun"/>
+                <w:color w:val="333333"/>
+                <w:sz w:val="20"/>
+                <w:szCs w:val="20"/>
+              </w:rPr>
+              <w:t>getActivity?aid</w:t>
+            </w:r>
+            <w:proofErr w:type="spellEnd"/>
+            <w:r>
+              <w:rPr>
+                <w:rFonts w:ascii="SimSun" w:eastAsia="SimSun" w:hAnsi="SimSun" w:cs="SimSun"/>
+                <w:color w:val="333333"/>
+                <w:sz w:val="20"/>
+                <w:szCs w:val="20"/>
+              </w:rPr>
+              <w:t>=5a36176371940c18d609268c</w:t>
             </w:r>
           </w:p>
         </w:tc>
@@ -2026,6 +2066,7 @@
                 <w:szCs w:val="20"/>
               </w:rPr>
             </w:pPr>
+            <w:proofErr w:type="spellStart"/>
             <w:r>
               <w:rPr>
                 <w:rFonts w:ascii="Helvetica Neue" w:eastAsia="Times New Roman" w:hAnsi="Helvetica Neue" w:hint="eastAsia"/>
@@ -2035,6 +2076,7 @@
               </w:rPr>
               <w:t>updateActivity</w:t>
             </w:r>
+            <w:proofErr w:type="spellEnd"/>
           </w:p>
         </w:tc>
         <w:tc>
@@ -2453,6 +2495,7 @@
               </w:rPr>
               <w:t>127.0.0.1:8084/</w:t>
             </w:r>
+            <w:proofErr w:type="spellStart"/>
             <w:r>
               <w:rPr>
                 <w:rFonts w:ascii="Helvetica Neue" w:eastAsia="Times New Roman" w:hAnsi="Helvetica Neue" w:hint="eastAsia"/>
@@ -2462,6 +2505,7 @@
               </w:rPr>
               <w:t>updateActivity</w:t>
             </w:r>
+            <w:proofErr w:type="spellEnd"/>
             <w:r>
               <w:rPr>
                 <w:rFonts w:ascii="Helvetica Neue" w:eastAsia="Times New Roman" w:hAnsi="Helvetica Neue"/>
@@ -2505,8 +2549,20 @@
                 <w:szCs w:val="18"/>
                 <w:shd w:val="clear" w:color="auto" w:fill="FFFFFF"/>
               </w:rPr>
-              <w:t>application/json</w:t>
-            </w:r>
+              <w:t>application/</w:t>
+            </w:r>
+            <w:proofErr w:type="spellStart"/>
+            <w:r>
+              <w:rPr>
+                <w:rFonts w:ascii="Helvetica" w:eastAsia="Times New Roman" w:hAnsi="Helvetica"/>
+                <w:color w:val="505050"/>
+                <w:sz w:val="18"/>
+                <w:szCs w:val="18"/>
+                <w:shd w:val="clear" w:color="auto" w:fill="FFFFFF"/>
+              </w:rPr>
+              <w:t>json</w:t>
+            </w:r>
+            <w:proofErr w:type="spellEnd"/>
           </w:p>
         </w:tc>
       </w:tr>
@@ -2554,8 +2610,8 @@
         <w:gridCol w:w="2884"/>
         <w:gridCol w:w="1632"/>
         <w:gridCol w:w="1632"/>
-        <w:gridCol w:w="3735"/>
-        <w:gridCol w:w="3942"/>
+        <w:gridCol w:w="5614"/>
+        <w:gridCol w:w="2063"/>
       </w:tblGrid>
       <w:tr>
         <w:tc>
@@ -2763,7 +2819,7 @@
         </w:tc>
         <w:tc>
           <w:tcPr>
-            <w:tcW w:w="3735" w:type="dxa"/>
+            <w:tcW w:w="5614" w:type="dxa"/>
             <w:tcBorders>
               <w:top w:val="single" w:sz="6" w:space="0" w:color="555555"/>
               <w:left w:val="single" w:sz="6" w:space="0" w:color="555555"/>
@@ -2812,7 +2868,7 @@
         </w:tc>
         <w:tc>
           <w:tcPr>
-            <w:tcW w:w="3942" w:type="dxa"/>
+            <w:tcW w:w="2063" w:type="dxa"/>
             <w:tcBorders>
               <w:top w:val="single" w:sz="6" w:space="0" w:color="555555"/>
               <w:left w:val="single" w:sz="6" w:space="0" w:color="555555"/>
@@ -2932,6 +2988,7 @@
                 <w:szCs w:val="20"/>
               </w:rPr>
             </w:pPr>
+            <w:proofErr w:type="spellStart"/>
             <w:r>
               <w:rPr>
                 <w:rFonts w:ascii="Helvetica Neue" w:eastAsia="Times New Roman" w:hAnsi="Helvetica Neue"/>
@@ -2950,6 +3007,7 @@
               </w:rPr>
               <w:t>ActivityInfos</w:t>
             </w:r>
+            <w:proofErr w:type="spellEnd"/>
           </w:p>
         </w:tc>
         <w:tc>
@@ -3032,7 +3090,7 @@
         </w:tc>
         <w:tc>
           <w:tcPr>
-            <w:tcW w:w="3735" w:type="dxa"/>
+            <w:tcW w:w="5614" w:type="dxa"/>
             <w:tcBorders>
               <w:top w:val="single" w:sz="6" w:space="0" w:color="D4D4D4"/>
               <w:left w:val="single" w:sz="6" w:space="0" w:color="D4D4D4"/>
@@ -3064,7 +3122,7 @@
         </w:tc>
         <w:tc>
           <w:tcPr>
-            <w:tcW w:w="3942" w:type="dxa"/>
+            <w:tcW w:w="2063" w:type="dxa"/>
             <w:tcBorders>
               <w:top w:val="single" w:sz="6" w:space="0" w:color="D4D4D4"/>
               <w:left w:val="single" w:sz="6" w:space="0" w:color="D4D4D4"/>
@@ -3268,6 +3326,7 @@
                 <w:szCs w:val="20"/>
               </w:rPr>
             </w:pPr>
+            <w:proofErr w:type="spellStart"/>
             <w:r>
               <w:rPr>
                 <w:rFonts w:ascii="Helvetica Neue" w:eastAsia="Times New Roman" w:hAnsi="Helvetica Neue"/>
@@ -3295,6 +3354,7 @@
               </w:rPr>
               <w:t>Info</w:t>
             </w:r>
+            <w:proofErr w:type="spellEnd"/>
           </w:p>
         </w:tc>
         <w:tc>
@@ -3386,7 +3446,7 @@
         </w:tc>
         <w:tc>
           <w:tcPr>
-            <w:tcW w:w="3735" w:type="dxa"/>
+            <w:tcW w:w="5614" w:type="dxa"/>
             <w:tcBorders>
               <w:top w:val="single" w:sz="6" w:space="0" w:color="D4D4D4"/>
               <w:left w:val="single" w:sz="6" w:space="0" w:color="D4D4D4"/>
@@ -3490,7 +3550,27 @@
                 <w:sz w:val="20"/>
                 <w:szCs w:val="20"/>
               </w:rPr>
-              <w:t xml:space="preserve">    "enrolStart": "2017-12-17T07:06:11.475Z",</w:t>
+              <w:t xml:space="preserve">    "</w:t>
+            </w:r>
+            <w:proofErr w:type="spellStart"/>
+            <w:r>
+              <w:rPr>
+                <w:rFonts w:ascii="MS Mincho" w:eastAsia="MS Mincho" w:hAnsi="MS Mincho" w:cs="MS Mincho"/>
+                <w:color w:val="333333"/>
+                <w:sz w:val="20"/>
+                <w:szCs w:val="20"/>
+              </w:rPr>
+              <w:t>enrolStart</w:t>
+            </w:r>
+            <w:proofErr w:type="spellEnd"/>
+            <w:r>
+              <w:rPr>
+                <w:rFonts w:ascii="MS Mincho" w:eastAsia="MS Mincho" w:hAnsi="MS Mincho" w:cs="MS Mincho"/>
+                <w:color w:val="333333"/>
+                <w:sz w:val="20"/>
+                <w:szCs w:val="20"/>
+              </w:rPr>
+              <w:t>": "2017-12-17T07:06:11.475Z",</w:t>
             </w:r>
           </w:p>
           <w:p>
@@ -3511,7 +3591,27 @@
                 <w:szCs w:val="20"/>
               </w:rPr>
               <w:tab/>
-              <w:t>"enrolEnd": "2017-12-17T07:06:11.475Z",</w:t>
+              <w:t>"</w:t>
+            </w:r>
+            <w:proofErr w:type="spellStart"/>
+            <w:r>
+              <w:rPr>
+                <w:rFonts w:ascii="MS Mincho" w:eastAsia="MS Mincho" w:hAnsi="MS Mincho" w:cs="MS Mincho"/>
+                <w:color w:val="333333"/>
+                <w:sz w:val="20"/>
+                <w:szCs w:val="20"/>
+              </w:rPr>
+              <w:t>enrolEnd</w:t>
+            </w:r>
+            <w:proofErr w:type="spellEnd"/>
+            <w:r>
+              <w:rPr>
+                <w:rFonts w:ascii="MS Mincho" w:eastAsia="MS Mincho" w:hAnsi="MS Mincho" w:cs="MS Mincho"/>
+                <w:color w:val="333333"/>
+                <w:sz w:val="20"/>
+                <w:szCs w:val="20"/>
+              </w:rPr>
+              <w:t>": "2017-12-17T07:06:11.475Z",</w:t>
             </w:r>
           </w:p>
           <w:p>
@@ -3532,27 +3632,353 @@
                 <w:szCs w:val="20"/>
               </w:rPr>
               <w:tab/>
-              <w:t>"voteStart": "2017-12-17T07:06:11.475Z",</w:t>
-            </w:r>
-          </w:p>
-          <w:p>
-            <w:pPr>
-              <w:spacing w:line="480" w:lineRule="atLeast"/>
-              <w:rPr>
-                <w:rFonts w:ascii="MS Mincho" w:eastAsia="MS Mincho" w:hAnsi="MS Mincho" w:cs="MS Mincho"/>
-                <w:color w:val="333333"/>
-                <w:sz w:val="20"/>
-                <w:szCs w:val="20"/>
-              </w:rPr>
-            </w:pPr>
-            <w:r>
-              <w:rPr>
-                <w:rFonts w:ascii="MS Mincho" w:eastAsia="MS Mincho" w:hAnsi="MS Mincho" w:cs="MS Mincho"/>
-                <w:color w:val="333333"/>
-                <w:sz w:val="20"/>
-                <w:szCs w:val="20"/>
-              </w:rPr>
-              <w:t xml:space="preserve">    "voteEnd": "2017-12-17T07:06:11.475Z",</w:t>
+              <w:t>"</w:t>
+            </w:r>
+            <w:proofErr w:type="spellStart"/>
+            <w:r>
+              <w:rPr>
+                <w:rFonts w:ascii="MS Mincho" w:eastAsia="MS Mincho" w:hAnsi="MS Mincho" w:cs="MS Mincho"/>
+                <w:color w:val="333333"/>
+                <w:sz w:val="20"/>
+                <w:szCs w:val="20"/>
+              </w:rPr>
+              <w:t>voteStart</w:t>
+            </w:r>
+            <w:proofErr w:type="spellEnd"/>
+            <w:r>
+              <w:rPr>
+                <w:rFonts w:ascii="MS Mincho" w:eastAsia="MS Mincho" w:hAnsi="MS Mincho" w:cs="MS Mincho"/>
+                <w:color w:val="333333"/>
+                <w:sz w:val="20"/>
+                <w:szCs w:val="20"/>
+              </w:rPr>
+              <w:t>": "2017-12-17T07:06:11.475Z",</w:t>
+            </w:r>
+          </w:p>
+          <w:p>
+            <w:pPr>
+              <w:spacing w:line="480" w:lineRule="atLeast"/>
+              <w:ind w:firstLine="400"/>
+              <w:rPr>
+                <w:rFonts w:ascii="MS Mincho" w:eastAsia="MS Mincho" w:hAnsi="MS Mincho" w:cs="MS Mincho" w:hint="eastAsia"/>
+                <w:color w:val="333333"/>
+                <w:sz w:val="20"/>
+                <w:szCs w:val="20"/>
+              </w:rPr>
+            </w:pPr>
+            <w:r>
+              <w:rPr>
+                <w:rFonts w:ascii="MS Mincho" w:eastAsia="MS Mincho" w:hAnsi="MS Mincho" w:cs="MS Mincho"/>
+                <w:color w:val="333333"/>
+                <w:sz w:val="20"/>
+                <w:szCs w:val="20"/>
+              </w:rPr>
+              <w:t>"</w:t>
+            </w:r>
+            <w:proofErr w:type="spellStart"/>
+            <w:r>
+              <w:rPr>
+                <w:rFonts w:ascii="MS Mincho" w:eastAsia="MS Mincho" w:hAnsi="MS Mincho" w:cs="MS Mincho"/>
+                <w:color w:val="333333"/>
+                <w:sz w:val="20"/>
+                <w:szCs w:val="20"/>
+              </w:rPr>
+              <w:t>voteEnd</w:t>
+            </w:r>
+            <w:proofErr w:type="spellEnd"/>
+            <w:r>
+              <w:rPr>
+                <w:rFonts w:ascii="MS Mincho" w:eastAsia="MS Mincho" w:hAnsi="MS Mincho" w:cs="MS Mincho"/>
+                <w:color w:val="333333"/>
+                <w:sz w:val="20"/>
+                <w:szCs w:val="20"/>
+              </w:rPr>
+              <w:t>": "2017-12-17T07:06:11.475Z",</w:t>
+            </w:r>
+          </w:p>
+          <w:p>
+            <w:pPr>
+              <w:spacing w:line="480" w:lineRule="atLeast"/>
+              <w:ind w:firstLine="400"/>
+              <w:rPr>
+                <w:rFonts w:ascii="MS Mincho" w:eastAsia="MS Mincho" w:hAnsi="MS Mincho" w:cs="MS Mincho" w:hint="eastAsia"/>
+                <w:color w:val="333333"/>
+                <w:sz w:val="20"/>
+                <w:szCs w:val="20"/>
+              </w:rPr>
+            </w:pPr>
+            <w:r>
+              <w:rPr>
+                <w:rFonts w:ascii="MS Mincho" w:eastAsia="MS Mincho" w:hAnsi="MS Mincho" w:cs="MS Mincho" w:hint="eastAsia"/>
+                <w:color w:val="333333"/>
+                <w:sz w:val="20"/>
+                <w:szCs w:val="20"/>
+              </w:rPr>
+              <w:t>"</w:t>
+            </w:r>
+            <w:r>
+              <w:rPr>
+                <w:rFonts w:ascii="MS Mincho" w:eastAsia="MS Mincho" w:hAnsi="MS Mincho" w:cs="MS Mincho"/>
+                <w:color w:val="333333"/>
+                <w:sz w:val="20"/>
+                <w:szCs w:val="20"/>
+              </w:rPr>
+              <w:t>participation</w:t>
+            </w:r>
+            <w:r>
+              <w:rPr>
+                <w:rFonts w:ascii="MS Mincho" w:eastAsia="MS Mincho" w:hAnsi="MS Mincho" w:cs="MS Mincho" w:hint="eastAsia"/>
+                <w:color w:val="333333"/>
+                <w:sz w:val="20"/>
+                <w:szCs w:val="20"/>
+              </w:rPr>
+              <w:t>": "第一个活</w:t>
+            </w:r>
+            <w:r>
+              <w:rPr>
+                <w:rFonts w:ascii="SimSun" w:eastAsia="SimSun" w:hAnsi="SimSun" w:cs="SimSun"/>
+                <w:color w:val="333333"/>
+                <w:sz w:val="20"/>
+                <w:szCs w:val="20"/>
+              </w:rPr>
+              <w:t>动</w:t>
+            </w:r>
+            <w:r>
+              <w:rPr>
+                <w:rFonts w:ascii="MS Mincho" w:eastAsia="MS Mincho" w:hAnsi="MS Mincho" w:cs="MS Mincho" w:hint="eastAsia"/>
+                <w:color w:val="333333"/>
+                <w:sz w:val="20"/>
+                <w:szCs w:val="20"/>
+              </w:rPr>
+              <w:t>的</w:t>
+            </w:r>
+            <w:r>
+              <w:rPr>
+                <w:rFonts w:ascii="SimSun" w:eastAsia="SimSun" w:hAnsi="SimSun" w:cs="SimSun" w:hint="eastAsia"/>
+                <w:color w:val="333333"/>
+                <w:sz w:val="20"/>
+                <w:szCs w:val="20"/>
+              </w:rPr>
+              <w:t>参与方式</w:t>
+            </w:r>
+            <w:r>
+              <w:rPr>
+                <w:rFonts w:ascii="MS Mincho" w:eastAsia="MS Mincho" w:hAnsi="MS Mincho" w:cs="MS Mincho" w:hint="eastAsia"/>
+                <w:color w:val="333333"/>
+                <w:sz w:val="20"/>
+                <w:szCs w:val="20"/>
+              </w:rPr>
+              <w:t>"</w:t>
+            </w:r>
+            <w:r>
+              <w:rPr>
+                <w:rFonts w:ascii="MS Mincho" w:eastAsia="MS Mincho" w:hAnsi="MS Mincho" w:cs="MS Mincho" w:hint="eastAsia"/>
+                <w:color w:val="333333"/>
+                <w:sz w:val="20"/>
+                <w:szCs w:val="20"/>
+              </w:rPr>
+              <w:t>,</w:t>
+            </w:r>
+          </w:p>
+          <w:p>
+            <w:pPr>
+              <w:spacing w:line="480" w:lineRule="atLeast"/>
+              <w:ind w:firstLine="400"/>
+              <w:rPr>
+                <w:rFonts w:ascii="MS Mincho" w:eastAsia="MS Mincho" w:hAnsi="MS Mincho" w:cs="MS Mincho" w:hint="eastAsia"/>
+                <w:color w:val="333333"/>
+                <w:sz w:val="20"/>
+                <w:szCs w:val="20"/>
+              </w:rPr>
+            </w:pPr>
+            <w:r>
+              <w:rPr>
+                <w:rFonts w:ascii="MS Mincho" w:eastAsia="MS Mincho" w:hAnsi="MS Mincho" w:cs="MS Mincho" w:hint="eastAsia"/>
+                <w:color w:val="333333"/>
+                <w:sz w:val="20"/>
+                <w:szCs w:val="20"/>
+              </w:rPr>
+              <w:t>"</w:t>
+            </w:r>
+            <w:r>
+              <w:t xml:space="preserve"> </w:t>
+            </w:r>
+            <w:r>
+              <w:rPr>
+                <w:rFonts w:ascii="MS Mincho" w:eastAsia="MS Mincho" w:hAnsi="MS Mincho" w:cs="MS Mincho"/>
+                <w:color w:val="333333"/>
+                <w:sz w:val="20"/>
+                <w:szCs w:val="20"/>
+              </w:rPr>
+              <w:t>process</w:t>
+            </w:r>
+            <w:r>
+              <w:rPr>
+                <w:rFonts w:ascii="MS Mincho" w:eastAsia="MS Mincho" w:hAnsi="MS Mincho" w:cs="MS Mincho" w:hint="eastAsia"/>
+                <w:color w:val="333333"/>
+                <w:sz w:val="20"/>
+                <w:szCs w:val="20"/>
+              </w:rPr>
+              <w:t>": "第一个活</w:t>
+            </w:r>
+            <w:r>
+              <w:rPr>
+                <w:rFonts w:ascii="SimSun" w:eastAsia="SimSun" w:hAnsi="SimSun" w:cs="SimSun"/>
+                <w:color w:val="333333"/>
+                <w:sz w:val="20"/>
+                <w:szCs w:val="20"/>
+              </w:rPr>
+              <w:t>动</w:t>
+            </w:r>
+            <w:r>
+              <w:rPr>
+                <w:rFonts w:ascii="MS Mincho" w:eastAsia="MS Mincho" w:hAnsi="MS Mincho" w:cs="MS Mincho" w:hint="eastAsia"/>
+                <w:color w:val="333333"/>
+                <w:sz w:val="20"/>
+                <w:szCs w:val="20"/>
+              </w:rPr>
+              <w:t>的</w:t>
+            </w:r>
+            <w:r>
+              <w:rPr>
+                <w:rFonts w:ascii="MS Mincho" w:eastAsia="MS Mincho" w:hAnsi="MS Mincho" w:cs="MS Mincho" w:hint="eastAsia"/>
+                <w:color w:val="333333"/>
+                <w:sz w:val="20"/>
+                <w:szCs w:val="20"/>
+              </w:rPr>
+              <w:t>活</w:t>
+            </w:r>
+            <w:r>
+              <w:rPr>
+                <w:rFonts w:ascii="SimSun" w:eastAsia="SimSun" w:hAnsi="SimSun" w:cs="SimSun"/>
+                <w:color w:val="333333"/>
+                <w:sz w:val="20"/>
+                <w:szCs w:val="20"/>
+              </w:rPr>
+              <w:t>动</w:t>
+            </w:r>
+            <w:r>
+              <w:rPr>
+                <w:rFonts w:ascii="MS Mincho" w:eastAsia="MS Mincho" w:hAnsi="MS Mincho" w:cs="MS Mincho" w:hint="eastAsia"/>
+                <w:color w:val="333333"/>
+                <w:sz w:val="20"/>
+                <w:szCs w:val="20"/>
+              </w:rPr>
+              <w:t>流程</w:t>
+            </w:r>
+            <w:r>
+              <w:rPr>
+                <w:rFonts w:ascii="MS Mincho" w:eastAsia="MS Mincho" w:hAnsi="MS Mincho" w:cs="MS Mincho" w:hint="eastAsia"/>
+                <w:color w:val="333333"/>
+                <w:sz w:val="20"/>
+                <w:szCs w:val="20"/>
+              </w:rPr>
+              <w:t>"</w:t>
+            </w:r>
+            <w:r>
+              <w:rPr>
+                <w:rFonts w:ascii="MS Mincho" w:eastAsia="MS Mincho" w:hAnsi="MS Mincho" w:cs="MS Mincho" w:hint="eastAsia"/>
+                <w:color w:val="333333"/>
+                <w:sz w:val="20"/>
+                <w:szCs w:val="20"/>
+              </w:rPr>
+              <w:t>,</w:t>
+            </w:r>
+          </w:p>
+          <w:p>
+            <w:pPr>
+              <w:spacing w:line="480" w:lineRule="atLeast"/>
+              <w:ind w:firstLine="400"/>
+              <w:rPr>
+                <w:rFonts w:ascii="MS Mincho" w:eastAsia="MS Mincho" w:hAnsi="MS Mincho" w:cs="MS Mincho" w:hint="eastAsia"/>
+                <w:color w:val="333333"/>
+                <w:sz w:val="20"/>
+                <w:szCs w:val="20"/>
+              </w:rPr>
+            </w:pPr>
+            <w:r>
+              <w:rPr>
+                <w:rFonts w:ascii="MS Mincho" w:eastAsia="MS Mincho" w:hAnsi="MS Mincho" w:cs="MS Mincho" w:hint="eastAsia"/>
+                <w:color w:val="333333"/>
+                <w:sz w:val="20"/>
+                <w:szCs w:val="20"/>
+              </w:rPr>
+              <w:t>"</w:t>
+            </w:r>
+            <w:r>
+              <w:t xml:space="preserve"> </w:t>
+            </w:r>
+            <w:r>
+              <w:rPr>
+                <w:rFonts w:ascii="MS Mincho" w:eastAsia="MS Mincho" w:hAnsi="MS Mincho" w:cs="MS Mincho"/>
+                <w:color w:val="333333"/>
+                <w:sz w:val="20"/>
+                <w:szCs w:val="20"/>
+              </w:rPr>
+              <w:t>contact</w:t>
+            </w:r>
+            <w:r>
+              <w:rPr>
+                <w:rFonts w:ascii="MS Mincho" w:eastAsia="MS Mincho" w:hAnsi="MS Mincho" w:cs="MS Mincho" w:hint="eastAsia"/>
+                <w:color w:val="333333"/>
+                <w:sz w:val="20"/>
+                <w:szCs w:val="20"/>
+              </w:rPr>
+              <w:t>": "第一个活</w:t>
+            </w:r>
+            <w:r>
+              <w:rPr>
+                <w:rFonts w:ascii="SimSun" w:eastAsia="SimSun" w:hAnsi="SimSun" w:cs="SimSun"/>
+                <w:color w:val="333333"/>
+                <w:sz w:val="20"/>
+                <w:szCs w:val="20"/>
+              </w:rPr>
+              <w:t>动</w:t>
+            </w:r>
+            <w:r>
+              <w:rPr>
+                <w:rFonts w:ascii="MS Mincho" w:eastAsia="MS Mincho" w:hAnsi="MS Mincho" w:cs="MS Mincho" w:hint="eastAsia"/>
+                <w:color w:val="333333"/>
+                <w:sz w:val="20"/>
+                <w:szCs w:val="20"/>
+              </w:rPr>
+              <w:t>的</w:t>
+            </w:r>
+            <w:r>
+              <w:rPr>
+                <w:rFonts w:ascii="MS Mincho" w:eastAsia="MS Mincho" w:hAnsi="MS Mincho" w:cs="MS Mincho" w:hint="eastAsia"/>
+                <w:color w:val="333333"/>
+                <w:sz w:val="20"/>
+                <w:szCs w:val="20"/>
+              </w:rPr>
+              <w:t>主</w:t>
+            </w:r>
+            <w:r>
+              <w:rPr>
+                <w:rFonts w:ascii="SimSun" w:eastAsia="SimSun" w:hAnsi="SimSun" w:cs="SimSun"/>
+                <w:color w:val="333333"/>
+                <w:sz w:val="20"/>
+                <w:szCs w:val="20"/>
+              </w:rPr>
+              <w:t>办联</w:t>
+            </w:r>
+            <w:r>
+              <w:rPr>
+                <w:rFonts w:ascii="MS Mincho" w:eastAsia="MS Mincho" w:hAnsi="MS Mincho" w:cs="MS Mincho" w:hint="eastAsia"/>
+                <w:color w:val="333333"/>
+                <w:sz w:val="20"/>
+                <w:szCs w:val="20"/>
+              </w:rPr>
+              <w:t>系方式</w:t>
+            </w:r>
+            <w:r>
+              <w:rPr>
+                <w:rFonts w:ascii="MS Mincho" w:eastAsia="MS Mincho" w:hAnsi="MS Mincho" w:cs="MS Mincho" w:hint="eastAsia"/>
+                <w:color w:val="333333"/>
+                <w:sz w:val="20"/>
+                <w:szCs w:val="20"/>
+              </w:rPr>
+              <w:t>"</w:t>
             </w:r>
           </w:p>
           <w:p>
@@ -3629,7 +4055,6 @@
                 <w:sz w:val="20"/>
                 <w:szCs w:val="20"/>
               </w:rPr>
-              <w:lastRenderedPageBreak/>
               <w:tab/>
               <w:t>"banner":["第一个活</w:t>
             </w:r>
@@ -3817,13 +4242,14 @@
                 <w:sz w:val="20"/>
                 <w:szCs w:val="20"/>
               </w:rPr>
+              <w:lastRenderedPageBreak/>
               <w:t>}</w:t>
             </w:r>
           </w:p>
         </w:tc>
         <w:tc>
           <w:tcPr>
-            <w:tcW w:w="3942" w:type="dxa"/>
+            <w:tcW w:w="2063" w:type="dxa"/>
             <w:tcBorders>
               <w:top w:val="single" w:sz="6" w:space="0" w:color="D4D4D4"/>
               <w:left w:val="single" w:sz="6" w:space="0" w:color="D4D4D4"/>
@@ -3998,8 +4424,20 @@
                 <w:szCs w:val="18"/>
                 <w:shd w:val="clear" w:color="auto" w:fill="FFFFFF"/>
               </w:rPr>
-              <w:t>application/json</w:t>
-            </w:r>
+              <w:t>application/</w:t>
+            </w:r>
+            <w:proofErr w:type="spellStart"/>
+            <w:r>
+              <w:rPr>
+                <w:rFonts w:ascii="Helvetica" w:eastAsia="Times New Roman" w:hAnsi="Helvetica"/>
+                <w:color w:val="505050"/>
+                <w:sz w:val="18"/>
+                <w:szCs w:val="18"/>
+                <w:shd w:val="clear" w:color="auto" w:fill="FFFFFF"/>
+              </w:rPr>
+              <w:t>json</w:t>
+            </w:r>
+            <w:proofErr w:type="spellEnd"/>
           </w:p>
         </w:tc>
       </w:tr>
@@ -4071,6 +4509,7 @@
                 <w:szCs w:val="20"/>
               </w:rPr>
             </w:pPr>
+            <w:proofErr w:type="spellStart"/>
             <w:r>
               <w:rPr>
                 <w:rFonts w:ascii="Helvetica Neue" w:eastAsia="Times New Roman" w:hAnsi="Helvetica Neue"/>
@@ -4098,6 +4537,7 @@
               </w:rPr>
               <w:t>Info</w:t>
             </w:r>
+            <w:proofErr w:type="spellEnd"/>
           </w:p>
         </w:tc>
         <w:tc>
@@ -4189,7 +4629,7 @@
         </w:tc>
         <w:tc>
           <w:tcPr>
-            <w:tcW w:w="3735" w:type="dxa"/>
+            <w:tcW w:w="5614" w:type="dxa"/>
             <w:tcBorders>
               <w:top w:val="single" w:sz="6" w:space="0" w:color="D4D4D4"/>
               <w:left w:val="single" w:sz="6" w:space="0" w:color="D4D4D4"/>
@@ -4221,7 +4661,7 @@
         </w:tc>
         <w:tc>
           <w:tcPr>
-            <w:tcW w:w="3942" w:type="dxa"/>
+            <w:tcW w:w="2063" w:type="dxa"/>
             <w:tcBorders>
               <w:top w:val="single" w:sz="6" w:space="0" w:color="D4D4D4"/>
               <w:left w:val="single" w:sz="6" w:space="0" w:color="D4D4D4"/>
@@ -4415,6 +4855,7 @@
                 <w:szCs w:val="20"/>
               </w:rPr>
             </w:pPr>
+            <w:proofErr w:type="spellStart"/>
             <w:r>
               <w:rPr>
                 <w:rFonts w:ascii="Helvetica Neue" w:eastAsia="Times New Roman" w:hAnsi="Helvetica Neue" w:hint="eastAsia"/>
@@ -4433,6 +4874,7 @@
               </w:rPr>
               <w:t>Info</w:t>
             </w:r>
+            <w:proofErr w:type="spellEnd"/>
           </w:p>
         </w:tc>
         <w:tc>
@@ -4524,7 +4966,7 @@
         </w:tc>
         <w:tc>
           <w:tcPr>
-            <w:tcW w:w="3735" w:type="dxa"/>
+            <w:tcW w:w="5614" w:type="dxa"/>
             <w:tcBorders>
               <w:top w:val="single" w:sz="6" w:space="0" w:color="D4D4D4"/>
               <w:left w:val="single" w:sz="6" w:space="0" w:color="D4D4D4"/>
@@ -4556,7 +4998,7 @@
         </w:tc>
         <w:tc>
           <w:tcPr>
-            <w:tcW w:w="3942" w:type="dxa"/>
+            <w:tcW w:w="2063" w:type="dxa"/>
             <w:tcBorders>
               <w:top w:val="single" w:sz="6" w:space="0" w:color="D4D4D4"/>
               <w:left w:val="single" w:sz="6" w:space="0" w:color="D4D4D4"/>
@@ -4710,7 +5152,6 @@
                 <w:sz w:val="20"/>
                 <w:szCs w:val="20"/>
               </w:rPr>
-              <w:lastRenderedPageBreak/>
               <w:t>5</w:t>
             </w:r>
           </w:p>
@@ -4743,6 +5184,7 @@
                 <w:szCs w:val="20"/>
               </w:rPr>
             </w:pPr>
+            <w:proofErr w:type="spellStart"/>
             <w:r>
               <w:rPr>
                 <w:rFonts w:ascii="Helvetica Neue" w:eastAsia="Times New Roman" w:hAnsi="Helvetica Neue" w:hint="eastAsia"/>
@@ -4761,6 +5203,7 @@
               </w:rPr>
               <w:t>Info</w:t>
             </w:r>
+            <w:proofErr w:type="spellEnd"/>
           </w:p>
         </w:tc>
         <w:tc>
@@ -4852,7 +5295,7 @@
         </w:tc>
         <w:tc>
           <w:tcPr>
-            <w:tcW w:w="3735" w:type="dxa"/>
+            <w:tcW w:w="5614" w:type="dxa"/>
             <w:tcBorders>
               <w:top w:val="single" w:sz="6" w:space="0" w:color="D4D4D4"/>
               <w:left w:val="single" w:sz="6" w:space="0" w:color="D4D4D4"/>
@@ -5013,6 +5456,7 @@
               </w:rPr>
               <w:t xml:space="preserve">    "</w:t>
             </w:r>
+            <w:proofErr w:type="spellStart"/>
             <w:r>
               <w:rPr>
                 <w:rFonts w:ascii="MS Mincho" w:eastAsia="MS Mincho" w:hAnsi="MS Mincho" w:cs="MS Mincho"/>
@@ -5022,6 +5466,7 @@
               </w:rPr>
               <w:t>enrolStart</w:t>
             </w:r>
+            <w:proofErr w:type="spellEnd"/>
             <w:r>
               <w:rPr>
                 <w:rFonts w:ascii="MS Mincho" w:eastAsia="MS Mincho" w:hAnsi="MS Mincho" w:cs="MS Mincho"/>
@@ -5052,6 +5497,7 @@
               </w:rPr>
               <w:t>"</w:t>
             </w:r>
+            <w:proofErr w:type="spellStart"/>
             <w:r>
               <w:rPr>
                 <w:rFonts w:ascii="MS Mincho" w:eastAsia="MS Mincho" w:hAnsi="MS Mincho" w:cs="MS Mincho"/>
@@ -5061,6 +5507,7 @@
               </w:rPr>
               <w:t>enrolEnd</w:t>
             </w:r>
+            <w:proofErr w:type="spellEnd"/>
             <w:r>
               <w:rPr>
                 <w:rFonts w:ascii="MS Mincho" w:eastAsia="MS Mincho" w:hAnsi="MS Mincho" w:cs="MS Mincho"/>
@@ -5090,6 +5537,7 @@
               </w:rPr>
               <w:t xml:space="preserve">  "</w:t>
             </w:r>
+            <w:proofErr w:type="spellStart"/>
             <w:r>
               <w:rPr>
                 <w:rFonts w:ascii="MS Mincho" w:eastAsia="MS Mincho" w:hAnsi="MS Mincho" w:cs="MS Mincho"/>
@@ -5099,6 +5547,7 @@
               </w:rPr>
               <w:t>voteStart</w:t>
             </w:r>
+            <w:proofErr w:type="spellEnd"/>
             <w:r>
               <w:rPr>
                 <w:rFonts w:ascii="MS Mincho" w:eastAsia="MS Mincho" w:hAnsi="MS Mincho" w:cs="MS Mincho"/>
@@ -5112,22 +5561,24 @@
           <w:p>
             <w:pPr>
               <w:spacing w:line="480" w:lineRule="atLeast"/>
-              <w:rPr>
-                <w:rFonts w:ascii="MS Mincho" w:eastAsia="MS Mincho" w:hAnsi="MS Mincho" w:cs="MS Mincho"/>
-                <w:color w:val="333333"/>
-                <w:sz w:val="20"/>
-                <w:szCs w:val="20"/>
-              </w:rPr>
-            </w:pPr>
-            <w:r>
-              <w:rPr>
-                <w:rFonts w:ascii="MS Mincho" w:eastAsia="MS Mincho" w:hAnsi="MS Mincho" w:cs="MS Mincho"/>
-                <w:color w:val="333333"/>
-                <w:sz w:val="20"/>
-                <w:szCs w:val="20"/>
-              </w:rPr>
-              <w:t xml:space="preserve">    "</w:t>
-            </w:r>
+              <w:ind w:firstLine="400"/>
+              <w:rPr>
+                <w:rFonts w:ascii="MS Mincho" w:eastAsia="MS Mincho" w:hAnsi="MS Mincho" w:cs="MS Mincho" w:hint="eastAsia"/>
+                <w:color w:val="333333"/>
+                <w:sz w:val="20"/>
+                <w:szCs w:val="20"/>
+              </w:rPr>
+            </w:pPr>
+            <w:r>
+              <w:rPr>
+                <w:rFonts w:ascii="MS Mincho" w:eastAsia="MS Mincho" w:hAnsi="MS Mincho" w:cs="MS Mincho"/>
+                <w:color w:val="333333"/>
+                <w:sz w:val="20"/>
+                <w:szCs w:val="20"/>
+              </w:rPr>
+              <w:t>"</w:t>
+            </w:r>
+            <w:proofErr w:type="spellStart"/>
             <w:r>
               <w:rPr>
                 <w:rFonts w:ascii="MS Mincho" w:eastAsia="MS Mincho" w:hAnsi="MS Mincho" w:cs="MS Mincho"/>
@@ -5137,6 +5588,7 @@
               </w:rPr>
               <w:t>voteEnd</w:t>
             </w:r>
+            <w:proofErr w:type="spellEnd"/>
             <w:r>
               <w:rPr>
                 <w:rFonts w:ascii="MS Mincho" w:eastAsia="MS Mincho" w:hAnsi="MS Mincho" w:cs="MS Mincho"/>
@@ -5152,15 +5604,15 @@
               <w:spacing w:line="480" w:lineRule="atLeast"/>
               <w:ind w:firstLine="400"/>
               <w:rPr>
-                <w:rFonts w:ascii="MS Mincho" w:eastAsia="MS Mincho" w:hAnsi="MS Mincho" w:cs="MS Mincho"/>
-                <w:color w:val="333333"/>
-                <w:sz w:val="20"/>
-                <w:szCs w:val="20"/>
-              </w:rPr>
-            </w:pPr>
-            <w:r>
-              <w:rPr>
-                <w:rFonts w:ascii="MS Mincho" w:eastAsia="MS Mincho" w:hAnsi="MS Mincho" w:cs="MS Mincho"/>
+                <w:rFonts w:ascii="MS Mincho" w:eastAsia="MS Mincho" w:hAnsi="MS Mincho" w:cs="MS Mincho" w:hint="eastAsia"/>
+                <w:color w:val="333333"/>
+                <w:sz w:val="20"/>
+                <w:szCs w:val="20"/>
+              </w:rPr>
+            </w:pPr>
+            <w:r>
+              <w:rPr>
+                <w:rFonts w:ascii="MS Mincho" w:eastAsia="MS Mincho" w:hAnsi="MS Mincho" w:cs="MS Mincho" w:hint="eastAsia"/>
                 <w:color w:val="333333"/>
                 <w:sz w:val="20"/>
                 <w:szCs w:val="20"/>
@@ -5169,6 +5621,355 @@
             </w:r>
             <w:r>
               <w:rPr>
+                <w:rFonts w:ascii="MS Mincho" w:eastAsia="MS Mincho" w:hAnsi="MS Mincho" w:cs="MS Mincho"/>
+                <w:color w:val="333333"/>
+                <w:sz w:val="20"/>
+                <w:szCs w:val="20"/>
+              </w:rPr>
+              <w:t>participation</w:t>
+            </w:r>
+            <w:r>
+              <w:rPr>
+                <w:rFonts w:ascii="MS Mincho" w:eastAsia="MS Mincho" w:hAnsi="MS Mincho" w:cs="MS Mincho" w:hint="eastAsia"/>
+                <w:color w:val="333333"/>
+                <w:sz w:val="20"/>
+                <w:szCs w:val="20"/>
+              </w:rPr>
+              <w:t>": "</w:t>
+            </w:r>
+            <w:r>
+              <w:rPr>
+                <w:rFonts w:ascii="MS Mincho" w:eastAsia="MS Mincho" w:hAnsi="MS Mincho" w:cs="MS Mincho" w:hint="eastAsia"/>
+                <w:color w:val="333333"/>
+                <w:sz w:val="20"/>
+                <w:szCs w:val="20"/>
+              </w:rPr>
+              <w:t>第三</w:t>
+            </w:r>
+            <w:r>
+              <w:rPr>
+                <w:rFonts w:ascii="MS Mincho" w:eastAsia="MS Mincho" w:hAnsi="MS Mincho" w:cs="MS Mincho" w:hint="eastAsia"/>
+                <w:color w:val="333333"/>
+                <w:sz w:val="20"/>
+                <w:szCs w:val="20"/>
+              </w:rPr>
+              <w:t>个活</w:t>
+            </w:r>
+            <w:r>
+              <w:rPr>
+                <w:rFonts w:ascii="SimSun" w:eastAsia="SimSun" w:hAnsi="SimSun" w:cs="SimSun"/>
+                <w:color w:val="333333"/>
+                <w:sz w:val="20"/>
+                <w:szCs w:val="20"/>
+              </w:rPr>
+              <w:t>动</w:t>
+            </w:r>
+            <w:r>
+              <w:rPr>
+                <w:rFonts w:ascii="MS Mincho" w:eastAsia="MS Mincho" w:hAnsi="MS Mincho" w:cs="MS Mincho" w:hint="eastAsia"/>
+                <w:color w:val="333333"/>
+                <w:sz w:val="20"/>
+                <w:szCs w:val="20"/>
+              </w:rPr>
+              <w:t>的</w:t>
+            </w:r>
+            <w:r>
+              <w:rPr>
+                <w:rFonts w:ascii="SimSun" w:eastAsia="SimSun" w:hAnsi="SimSun" w:cs="SimSun" w:hint="eastAsia"/>
+                <w:color w:val="333333"/>
+                <w:sz w:val="20"/>
+                <w:szCs w:val="20"/>
+              </w:rPr>
+              <w:t>参与方式</w:t>
+            </w:r>
+            <w:r>
+              <w:rPr>
+                <w:rFonts w:ascii="MS Mincho" w:eastAsia="MS Mincho" w:hAnsi="MS Mincho" w:cs="MS Mincho" w:hint="eastAsia"/>
+                <w:color w:val="333333"/>
+                <w:sz w:val="20"/>
+                <w:szCs w:val="20"/>
+              </w:rPr>
+              <w:t>"</w:t>
+            </w:r>
+            <w:r>
+              <w:rPr>
+                <w:rFonts w:ascii="MS Mincho" w:eastAsia="MS Mincho" w:hAnsi="MS Mincho" w:cs="MS Mincho" w:hint="eastAsia"/>
+                <w:color w:val="333333"/>
+                <w:sz w:val="20"/>
+                <w:szCs w:val="20"/>
+              </w:rPr>
+              <w:t>,</w:t>
+            </w:r>
+          </w:p>
+          <w:p>
+            <w:pPr>
+              <w:spacing w:line="480" w:lineRule="atLeast"/>
+              <w:ind w:firstLine="400"/>
+              <w:rPr>
+                <w:rFonts w:ascii="MS Mincho" w:eastAsia="MS Mincho" w:hAnsi="MS Mincho" w:cs="MS Mincho" w:hint="eastAsia"/>
+                <w:color w:val="333333"/>
+                <w:sz w:val="20"/>
+                <w:szCs w:val="20"/>
+              </w:rPr>
+            </w:pPr>
+            <w:r>
+              <w:rPr>
+                <w:rFonts w:ascii="MS Mincho" w:eastAsia="MS Mincho" w:hAnsi="MS Mincho" w:cs="MS Mincho" w:hint="eastAsia"/>
+                <w:color w:val="333333"/>
+                <w:sz w:val="20"/>
+                <w:szCs w:val="20"/>
+              </w:rPr>
+              <w:t>"</w:t>
+            </w:r>
+            <w:r>
+              <w:t xml:space="preserve"> </w:t>
+            </w:r>
+            <w:r>
+              <w:rPr>
+                <w:rFonts w:ascii="MS Mincho" w:eastAsia="MS Mincho" w:hAnsi="MS Mincho" w:cs="MS Mincho"/>
+                <w:color w:val="333333"/>
+                <w:sz w:val="20"/>
+                <w:szCs w:val="20"/>
+              </w:rPr>
+              <w:t>process</w:t>
+            </w:r>
+            <w:r>
+              <w:rPr>
+                <w:rFonts w:ascii="MS Mincho" w:eastAsia="MS Mincho" w:hAnsi="MS Mincho" w:cs="MS Mincho" w:hint="eastAsia"/>
+                <w:color w:val="333333"/>
+                <w:sz w:val="20"/>
+                <w:szCs w:val="20"/>
+              </w:rPr>
+              <w:t>": "</w:t>
+            </w:r>
+            <w:r>
+              <w:rPr>
+                <w:rFonts w:ascii="MS Mincho" w:eastAsia="MS Mincho" w:hAnsi="MS Mincho" w:cs="MS Mincho" w:hint="eastAsia"/>
+                <w:color w:val="333333"/>
+                <w:sz w:val="20"/>
+                <w:szCs w:val="20"/>
+              </w:rPr>
+              <w:t>第三</w:t>
+            </w:r>
+            <w:r>
+              <w:rPr>
+                <w:rFonts w:ascii="MS Mincho" w:eastAsia="MS Mincho" w:hAnsi="MS Mincho" w:cs="MS Mincho" w:hint="eastAsia"/>
+                <w:color w:val="333333"/>
+                <w:sz w:val="20"/>
+                <w:szCs w:val="20"/>
+              </w:rPr>
+              <w:t>个活</w:t>
+            </w:r>
+            <w:r>
+              <w:rPr>
+                <w:rFonts w:ascii="SimSun" w:eastAsia="SimSun" w:hAnsi="SimSun" w:cs="SimSun"/>
+                <w:color w:val="333333"/>
+                <w:sz w:val="20"/>
+                <w:szCs w:val="20"/>
+              </w:rPr>
+              <w:t>动</w:t>
+            </w:r>
+            <w:r>
+              <w:rPr>
+                <w:rFonts w:ascii="MS Mincho" w:eastAsia="MS Mincho" w:hAnsi="MS Mincho" w:cs="MS Mincho" w:hint="eastAsia"/>
+                <w:color w:val="333333"/>
+                <w:sz w:val="20"/>
+                <w:szCs w:val="20"/>
+              </w:rPr>
+              <w:t>的</w:t>
+            </w:r>
+            <w:r>
+              <w:rPr>
+                <w:rFonts w:ascii="MS Mincho" w:eastAsia="MS Mincho" w:hAnsi="MS Mincho" w:cs="MS Mincho" w:hint="eastAsia"/>
+                <w:color w:val="333333"/>
+                <w:sz w:val="20"/>
+                <w:szCs w:val="20"/>
+              </w:rPr>
+              <w:t>活</w:t>
+            </w:r>
+            <w:r>
+              <w:rPr>
+                <w:rFonts w:ascii="SimSun" w:eastAsia="SimSun" w:hAnsi="SimSun" w:cs="SimSun"/>
+                <w:color w:val="333333"/>
+                <w:sz w:val="20"/>
+                <w:szCs w:val="20"/>
+              </w:rPr>
+              <w:t>动</w:t>
+            </w:r>
+            <w:r>
+              <w:rPr>
+                <w:rFonts w:ascii="MS Mincho" w:eastAsia="MS Mincho" w:hAnsi="MS Mincho" w:cs="MS Mincho" w:hint="eastAsia"/>
+                <w:color w:val="333333"/>
+                <w:sz w:val="20"/>
+                <w:szCs w:val="20"/>
+              </w:rPr>
+              <w:t>流程</w:t>
+            </w:r>
+            <w:r>
+              <w:rPr>
+                <w:rFonts w:ascii="MS Mincho" w:eastAsia="MS Mincho" w:hAnsi="MS Mincho" w:cs="MS Mincho" w:hint="eastAsia"/>
+                <w:color w:val="333333"/>
+                <w:sz w:val="20"/>
+                <w:szCs w:val="20"/>
+              </w:rPr>
+              <w:t>"</w:t>
+            </w:r>
+            <w:r>
+              <w:rPr>
+                <w:rFonts w:ascii="MS Mincho" w:eastAsia="MS Mincho" w:hAnsi="MS Mincho" w:cs="MS Mincho" w:hint="eastAsia"/>
+                <w:color w:val="333333"/>
+                <w:sz w:val="20"/>
+                <w:szCs w:val="20"/>
+              </w:rPr>
+              <w:t>,</w:t>
+            </w:r>
+          </w:p>
+          <w:p>
+            <w:pPr>
+              <w:spacing w:line="480" w:lineRule="atLeast"/>
+              <w:ind w:firstLine="400"/>
+              <w:rPr>
+                <w:rFonts w:ascii="MS Mincho" w:eastAsia="MS Mincho" w:hAnsi="MS Mincho" w:cs="MS Mincho" w:hint="eastAsia"/>
+                <w:color w:val="333333"/>
+                <w:sz w:val="20"/>
+                <w:szCs w:val="20"/>
+              </w:rPr>
+            </w:pPr>
+            <w:r>
+              <w:rPr>
+                <w:rFonts w:ascii="MS Mincho" w:eastAsia="MS Mincho" w:hAnsi="MS Mincho" w:cs="MS Mincho" w:hint="eastAsia"/>
+                <w:color w:val="333333"/>
+                <w:sz w:val="20"/>
+                <w:szCs w:val="20"/>
+              </w:rPr>
+              <w:t>"</w:t>
+            </w:r>
+            <w:r>
+              <w:t xml:space="preserve"> </w:t>
+            </w:r>
+            <w:r>
+              <w:rPr>
+                <w:rFonts w:ascii="MS Mincho" w:eastAsia="MS Mincho" w:hAnsi="MS Mincho" w:cs="MS Mincho"/>
+                <w:color w:val="333333"/>
+                <w:sz w:val="20"/>
+                <w:szCs w:val="20"/>
+              </w:rPr>
+              <w:t>contact</w:t>
+            </w:r>
+            <w:r>
+              <w:rPr>
+                <w:rFonts w:ascii="MS Mincho" w:eastAsia="MS Mincho" w:hAnsi="MS Mincho" w:cs="MS Mincho" w:hint="eastAsia"/>
+                <w:color w:val="333333"/>
+                <w:sz w:val="20"/>
+                <w:szCs w:val="20"/>
+              </w:rPr>
+              <w:t>": "</w:t>
+            </w:r>
+            <w:r>
+              <w:rPr>
+                <w:rFonts w:ascii="MS Mincho" w:eastAsia="MS Mincho" w:hAnsi="MS Mincho" w:cs="MS Mincho" w:hint="eastAsia"/>
+                <w:color w:val="333333"/>
+                <w:sz w:val="20"/>
+                <w:szCs w:val="20"/>
+              </w:rPr>
+              <w:t>第三</w:t>
+            </w:r>
+            <w:r>
+              <w:rPr>
+                <w:rFonts w:ascii="MS Mincho" w:eastAsia="MS Mincho" w:hAnsi="MS Mincho" w:cs="MS Mincho" w:hint="eastAsia"/>
+                <w:color w:val="333333"/>
+                <w:sz w:val="20"/>
+                <w:szCs w:val="20"/>
+              </w:rPr>
+              <w:t>个活</w:t>
+            </w:r>
+            <w:r>
+              <w:rPr>
+                <w:rFonts w:ascii="SimSun" w:eastAsia="SimSun" w:hAnsi="SimSun" w:cs="SimSun"/>
+                <w:color w:val="333333"/>
+                <w:sz w:val="20"/>
+                <w:szCs w:val="20"/>
+              </w:rPr>
+              <w:t>动</w:t>
+            </w:r>
+            <w:r>
+              <w:rPr>
+                <w:rFonts w:ascii="MS Mincho" w:eastAsia="MS Mincho" w:hAnsi="MS Mincho" w:cs="MS Mincho" w:hint="eastAsia"/>
+                <w:color w:val="333333"/>
+                <w:sz w:val="20"/>
+                <w:szCs w:val="20"/>
+              </w:rPr>
+              <w:t>的</w:t>
+            </w:r>
+            <w:r>
+              <w:rPr>
+                <w:rFonts w:ascii="MS Mincho" w:eastAsia="MS Mincho" w:hAnsi="MS Mincho" w:cs="MS Mincho" w:hint="eastAsia"/>
+                <w:color w:val="333333"/>
+                <w:sz w:val="20"/>
+                <w:szCs w:val="20"/>
+              </w:rPr>
+              <w:t>主</w:t>
+            </w:r>
+            <w:r>
+              <w:rPr>
+                <w:rFonts w:ascii="SimSun" w:eastAsia="SimSun" w:hAnsi="SimSun" w:cs="SimSun"/>
+                <w:color w:val="333333"/>
+                <w:sz w:val="20"/>
+                <w:szCs w:val="20"/>
+              </w:rPr>
+              <w:t>办联</w:t>
+            </w:r>
+            <w:r>
+              <w:rPr>
+                <w:rFonts w:ascii="MS Mincho" w:eastAsia="MS Mincho" w:hAnsi="MS Mincho" w:cs="MS Mincho" w:hint="eastAsia"/>
+                <w:color w:val="333333"/>
+                <w:sz w:val="20"/>
+                <w:szCs w:val="20"/>
+              </w:rPr>
+              <w:t>系方式</w:t>
+            </w:r>
+            <w:r>
+              <w:rPr>
+                <w:rFonts w:ascii="MS Mincho" w:eastAsia="MS Mincho" w:hAnsi="MS Mincho" w:cs="MS Mincho" w:hint="eastAsia"/>
+                <w:color w:val="333333"/>
+                <w:sz w:val="20"/>
+                <w:szCs w:val="20"/>
+              </w:rPr>
+              <w:t>"</w:t>
+            </w:r>
+            <w:r>
+              <w:rPr>
+                <w:rFonts w:ascii="MS Mincho" w:eastAsia="MS Mincho" w:hAnsi="MS Mincho" w:cs="MS Mincho" w:hint="eastAsia"/>
+                <w:color w:val="333333"/>
+                <w:sz w:val="20"/>
+                <w:szCs w:val="20"/>
+              </w:rPr>
+              <w:t>，</w:t>
+            </w:r>
+          </w:p>
+          <w:p>
+            <w:pPr>
+              <w:spacing w:line="480" w:lineRule="atLeast"/>
+              <w:ind w:firstLine="400"/>
+              <w:rPr>
+                <w:rFonts w:ascii="MS Mincho" w:eastAsia="MS Mincho" w:hAnsi="MS Mincho" w:cs="MS Mincho"/>
+                <w:color w:val="333333"/>
+                <w:sz w:val="20"/>
+                <w:szCs w:val="20"/>
+              </w:rPr>
+            </w:pPr>
+            <w:r>
+              <w:rPr>
+                <w:rFonts w:ascii="MS Mincho" w:eastAsia="MS Mincho" w:hAnsi="MS Mincho" w:cs="MS Mincho"/>
+                <w:color w:val="333333"/>
+                <w:sz w:val="20"/>
+                <w:szCs w:val="20"/>
+              </w:rPr>
+              <w:lastRenderedPageBreak/>
+              <w:t>"</w:t>
+            </w:r>
+            <w:r>
+              <w:rPr>
                 <w:rFonts w:ascii="MS Mincho" w:eastAsia="MS Mincho" w:hAnsi="MS Mincho" w:cs="MS Mincho" w:hint="eastAsia"/>
                 <w:color w:val="333333"/>
                 <w:sz w:val="20"/>
@@ -5557,7 +6358,7 @@
         </w:tc>
         <w:tc>
           <w:tcPr>
-            <w:tcW w:w="3942" w:type="dxa"/>
+            <w:tcW w:w="2063" w:type="dxa"/>
             <w:tcBorders>
               <w:top w:val="single" w:sz="6" w:space="0" w:color="D4D4D4"/>
               <w:left w:val="single" w:sz="6" w:space="0" w:color="D4D4D4"/>
@@ -5590,6 +6391,7 @@
                 <w:sz w:val="20"/>
                 <w:szCs w:val="20"/>
               </w:rPr>
+              <w:lastRenderedPageBreak/>
               <w:t>更新</w:t>
             </w:r>
             <w:r>
@@ -5610,6 +6412,8 @@
               </w:rPr>
               <w:t>详情</w:t>
             </w:r>
+            <w:bookmarkStart w:id="2" w:name="_GoBack"/>
+            <w:bookmarkEnd w:id="2"/>
           </w:p>
         </w:tc>
       </w:tr>
@@ -5722,8 +6526,20 @@
                 <w:szCs w:val="18"/>
                 <w:shd w:val="clear" w:color="auto" w:fill="FFFFFF"/>
               </w:rPr>
-              <w:t>application/json</w:t>
-            </w:r>
+              <w:t>application/</w:t>
+            </w:r>
+            <w:proofErr w:type="spellStart"/>
+            <w:r>
+              <w:rPr>
+                <w:rFonts w:ascii="Helvetica" w:eastAsia="Times New Roman" w:hAnsi="Helvetica"/>
+                <w:color w:val="505050"/>
+                <w:sz w:val="18"/>
+                <w:szCs w:val="18"/>
+                <w:shd w:val="clear" w:color="auto" w:fill="FFFFFF"/>
+              </w:rPr>
+              <w:t>json</w:t>
+            </w:r>
+            <w:proofErr w:type="spellEnd"/>
           </w:p>
         </w:tc>
       </w:tr>
@@ -5735,185 +6551,35 @@
         <w:ind w:left="425"/>
         <w:jc w:val="left"/>
         <w:rPr>
-          <w:rFonts w:ascii="微软雅黑" w:eastAsia="微软雅黑" w:hAnsi="微软雅黑" w:hint="eastAsia"/>
+          <w:rFonts w:ascii="微软雅黑" w:eastAsia="微软雅黑" w:hAnsi="微软雅黑"/>
         </w:rPr>
       </w:pPr>
     </w:p>
-    <w:p>
-      <w:pPr>
-        <w:rPr>
-          <w:rFonts w:hint="eastAsia"/>
-        </w:rPr>
-      </w:pPr>
-    </w:p>
-    <w:p>
-      <w:pPr>
-        <w:rPr>
-          <w:rFonts w:hint="eastAsia"/>
-        </w:rPr>
-      </w:pPr>
-    </w:p>
-    <w:p>
-      <w:pPr>
-        <w:rPr>
-          <w:rFonts w:hint="eastAsia"/>
-        </w:rPr>
-      </w:pPr>
-    </w:p>
-    <w:p>
-      <w:pPr>
-        <w:rPr>
-          <w:rFonts w:hint="eastAsia"/>
-        </w:rPr>
-      </w:pPr>
-    </w:p>
-    <w:p>
-      <w:pPr>
-        <w:rPr>
-          <w:rFonts w:hint="eastAsia"/>
-        </w:rPr>
-      </w:pPr>
-    </w:p>
-    <w:p>
-      <w:pPr>
-        <w:rPr>
-          <w:rFonts w:hint="eastAsia"/>
-        </w:rPr>
-      </w:pPr>
-    </w:p>
-    <w:p>
-      <w:pPr>
-        <w:rPr>
-          <w:rFonts w:hint="eastAsia"/>
-        </w:rPr>
-      </w:pPr>
-    </w:p>
-    <w:p>
-      <w:pPr>
-        <w:rPr>
-          <w:rFonts w:hint="eastAsia"/>
-        </w:rPr>
-      </w:pPr>
-    </w:p>
-    <w:p>
-      <w:pPr>
-        <w:rPr>
-          <w:rFonts w:hint="eastAsia"/>
-        </w:rPr>
-      </w:pPr>
-    </w:p>
-    <w:p>
-      <w:pPr>
-        <w:rPr>
-          <w:rFonts w:hint="eastAsia"/>
-        </w:rPr>
-      </w:pPr>
-    </w:p>
-    <w:p>
-      <w:pPr>
-        <w:rPr>
-          <w:rFonts w:hint="eastAsia"/>
-        </w:rPr>
-      </w:pPr>
-    </w:p>
-    <w:p>
-      <w:pPr>
-        <w:rPr>
-          <w:rFonts w:hint="eastAsia"/>
-        </w:rPr>
-      </w:pPr>
-    </w:p>
-    <w:p>
-      <w:pPr>
-        <w:rPr>
-          <w:rFonts w:hint="eastAsia"/>
-        </w:rPr>
-      </w:pPr>
-    </w:p>
-    <w:p>
-      <w:pPr>
-        <w:rPr>
-          <w:rFonts w:hint="eastAsia"/>
-        </w:rPr>
-      </w:pPr>
-    </w:p>
-    <w:p>
-      <w:pPr>
-        <w:rPr>
-          <w:rFonts w:hint="eastAsia"/>
-        </w:rPr>
-      </w:pPr>
-    </w:p>
-    <w:p>
-      <w:pPr>
-        <w:rPr>
-          <w:rFonts w:hint="eastAsia"/>
-        </w:rPr>
-      </w:pPr>
-    </w:p>
-    <w:p>
-      <w:pPr>
-        <w:rPr>
-          <w:rFonts w:hint="eastAsia"/>
-        </w:rPr>
-      </w:pPr>
-    </w:p>
-    <w:p>
-      <w:pPr>
-        <w:rPr>
-          <w:rFonts w:hint="eastAsia"/>
-        </w:rPr>
-      </w:pPr>
-    </w:p>
-    <w:p>
-      <w:pPr>
-        <w:rPr>
-          <w:rFonts w:hint="eastAsia"/>
-        </w:rPr>
-      </w:pPr>
-    </w:p>
-    <w:p>
-      <w:pPr>
-        <w:rPr>
-          <w:rFonts w:hint="eastAsia"/>
-        </w:rPr>
-      </w:pPr>
-    </w:p>
-    <w:p>
-      <w:pPr>
-        <w:rPr>
-          <w:rFonts w:hint="eastAsia"/>
-        </w:rPr>
-      </w:pPr>
-    </w:p>
-    <w:p>
-      <w:pPr>
-        <w:rPr>
-          <w:rFonts w:hint="eastAsia"/>
-        </w:rPr>
-      </w:pPr>
-    </w:p>
-    <w:p>
-      <w:pPr>
-        <w:rPr>
-          <w:rFonts w:hint="eastAsia"/>
-        </w:rPr>
-      </w:pPr>
-    </w:p>
-    <w:p>
-      <w:pPr>
-        <w:rPr>
-          <w:rFonts w:hint="eastAsia"/>
-        </w:rPr>
-      </w:pPr>
-    </w:p>
-    <w:p>
-      <w:pPr>
-        <w:rPr>
-          <w:rFonts w:hint="eastAsia"/>
-        </w:rPr>
-      </w:pPr>
-    </w:p>
+    <w:p/>
+    <w:p/>
+    <w:p/>
+    <w:p/>
+    <w:p/>
+    <w:p/>
+    <w:p/>
+    <w:p/>
+    <w:p/>
+    <w:p/>
+    <w:p/>
+    <w:p/>
+    <w:p/>
+    <w:p/>
+    <w:p/>
+    <w:p/>
+    <w:p/>
+    <w:p/>
+    <w:p/>
+    <w:p/>
+    <w:p/>
+    <w:p/>
+    <w:p/>
+    <w:p/>
+    <w:p/>
     <w:p>
       <w:pPr>
         <w:pStyle w:val="a5"/>
@@ -5924,14 +6590,13 @@
         <w:spacing w:before="0"/>
         <w:jc w:val="left"/>
         <w:rPr>
-          <w:rFonts w:ascii="微软雅黑" w:eastAsia="微软雅黑" w:hAnsi="微软雅黑" w:hint="eastAsia"/>
+          <w:rFonts w:ascii="微软雅黑" w:eastAsia="微软雅黑" w:hAnsi="微软雅黑"/>
         </w:rPr>
       </w:pPr>
       <w:r>
         <w:rPr>
           <w:rFonts w:ascii="微软雅黑" w:eastAsia="微软雅黑" w:hAnsi="微软雅黑" w:hint="eastAsia"/>
         </w:rPr>
-        <w:lastRenderedPageBreak/>
         <w:t>图片接口</w:t>
       </w:r>
     </w:p>
@@ -6326,6 +6991,7 @@
                 <w:szCs w:val="20"/>
               </w:rPr>
             </w:pPr>
+            <w:proofErr w:type="spellStart"/>
             <w:r>
               <w:rPr>
                 <w:rFonts w:ascii="Helvetica Neue" w:eastAsia="Times New Roman" w:hAnsi="Helvetica Neue"/>
@@ -6335,6 +7001,7 @@
               </w:rPr>
               <w:t>uploadActivityImage</w:t>
             </w:r>
+            <w:proofErr w:type="spellEnd"/>
           </w:p>
         </w:tc>
         <w:tc>
@@ -6359,7 +7026,7 @@
             <w:pPr>
               <w:spacing w:line="480" w:lineRule="atLeast"/>
               <w:rPr>
-                <w:rFonts w:ascii="Helvetica Neue" w:eastAsia="Times New Roman" w:hAnsi="Helvetica Neue" w:hint="eastAsia"/>
+                <w:rFonts w:ascii="Helvetica Neue" w:eastAsia="Times New Roman" w:hAnsi="Helvetica Neue"/>
                 <w:color w:val="333333"/>
                 <w:sz w:val="20"/>
                 <w:szCs w:val="20"/>
@@ -6469,7 +7136,7 @@
             <w:pPr>
               <w:spacing w:line="480" w:lineRule="atLeast"/>
               <w:rPr>
-                <w:rFonts w:ascii="Helvetica Neue" w:eastAsia="Times New Roman" w:hAnsi="Helvetica Neue" w:hint="eastAsia"/>
+                <w:rFonts w:ascii="Helvetica Neue" w:eastAsia="Times New Roman" w:hAnsi="Helvetica Neue"/>
                 <w:color w:val="333333"/>
                 <w:sz w:val="20"/>
                 <w:szCs w:val="20"/>
@@ -6531,61 +7198,92 @@
               </w:tabs>
               <w:spacing w:line="480" w:lineRule="atLeast"/>
               <w:rPr>
+                <w:rFonts w:ascii="SimSun" w:eastAsia="SimSun" w:hAnsi="SimSun" w:cs="SimSun"/>
+                <w:color w:val="333333"/>
+                <w:sz w:val="20"/>
+                <w:szCs w:val="20"/>
+              </w:rPr>
+            </w:pPr>
+            <w:r>
+              <w:rPr>
                 <w:rFonts w:ascii="SimSun" w:eastAsia="SimSun" w:hAnsi="SimSun" w:cs="SimSun" w:hint="eastAsia"/>
                 <w:color w:val="333333"/>
                 <w:sz w:val="20"/>
                 <w:szCs w:val="20"/>
               </w:rPr>
-            </w:pPr>
-            <w:r>
-              <w:rPr>
-                <w:rFonts w:ascii="SimSun" w:eastAsia="SimSun" w:hAnsi="SimSun" w:cs="SimSun" w:hint="eastAsia"/>
-                <w:color w:val="333333"/>
-                <w:sz w:val="20"/>
-                <w:szCs w:val="20"/>
-              </w:rPr>
               <w:t>请求示例：</w:t>
             </w:r>
-            <w:hyperlink r:id="rId8" w:history="1">
-              <w:r>
-                <w:rPr>
-                  <w:rStyle w:val="ad"/>
-                  <w:rFonts w:ascii="SimSun" w:eastAsia="SimSun" w:hAnsi="SimSun" w:cs="SimSun"/>
-                  <w:sz w:val="20"/>
-                  <w:szCs w:val="20"/>
-                </w:rPr>
-                <w:t>http://127.0.0.1:8085/uploadActivityImage</w:t>
-              </w:r>
-            </w:hyperlink>
-          </w:p>
-          <w:p>
-            <w:pPr>
-              <w:rPr>
-                <w:rFonts w:ascii="SimSun" w:eastAsia="SimSun" w:hAnsi="SimSun" w:cs="SimSun"/>
-                <w:color w:val="333333"/>
-                <w:sz w:val="20"/>
-                <w:szCs w:val="20"/>
-              </w:rPr>
-            </w:pPr>
-            <w:r>
-              <w:rPr>
-                <w:rFonts w:ascii="SimSun" w:eastAsia="SimSun" w:hAnsi="SimSun" w:cs="SimSun"/>
-                <w:color w:val="333333"/>
-                <w:sz w:val="20"/>
-                <w:szCs w:val="20"/>
-              </w:rPr>
-              <w:t>enctype:from-data</w:t>
-            </w:r>
-          </w:p>
-          <w:p>
-            <w:pPr>
-              <w:rPr>
-                <w:rFonts w:ascii="SimSun" w:eastAsia="SimSun" w:hAnsi="SimSun" w:cs="SimSun" w:hint="eastAsia"/>
-                <w:color w:val="333333"/>
-                <w:sz w:val="20"/>
-                <w:szCs w:val="20"/>
-              </w:rPr>
-            </w:pPr>
+            <w:r>
+              <w:fldChar w:fldCharType="begin"/>
+            </w:r>
+            <w:r>
+              <w:instrText xml:space="preserve"> HYPERLINK "http://127.0.0.1:8085/uploadActivityImage" </w:instrText>
+            </w:r>
+            <w:r>
+              <w:fldChar w:fldCharType="separate"/>
+            </w:r>
+            <w:r>
+              <w:rPr>
+                <w:rStyle w:val="ad"/>
+                <w:rFonts w:ascii="SimSun" w:eastAsia="SimSun" w:hAnsi="SimSun" w:cs="SimSun"/>
+                <w:sz w:val="20"/>
+                <w:szCs w:val="20"/>
+              </w:rPr>
+              <w:t>http://127.0.0.1:8085/uploadActivityImage</w:t>
+            </w:r>
+            <w:r>
+              <w:rPr>
+                <w:rStyle w:val="ad"/>
+                <w:rFonts w:ascii="SimSun" w:eastAsia="SimSun" w:hAnsi="SimSun" w:cs="SimSun"/>
+                <w:sz w:val="20"/>
+                <w:szCs w:val="20"/>
+              </w:rPr>
+              <w:fldChar w:fldCharType="end"/>
+            </w:r>
+          </w:p>
+          <w:p>
+            <w:pPr>
+              <w:rPr>
+                <w:rFonts w:ascii="SimSun" w:eastAsia="SimSun" w:hAnsi="SimSun" w:cs="SimSun"/>
+                <w:color w:val="333333"/>
+                <w:sz w:val="20"/>
+                <w:szCs w:val="20"/>
+              </w:rPr>
+            </w:pPr>
+            <w:proofErr w:type="spellStart"/>
+            <w:proofErr w:type="gramStart"/>
+            <w:r>
+              <w:rPr>
+                <w:rFonts w:ascii="SimSun" w:eastAsia="SimSun" w:hAnsi="SimSun" w:cs="SimSun"/>
+                <w:color w:val="333333"/>
+                <w:sz w:val="20"/>
+                <w:szCs w:val="20"/>
+              </w:rPr>
+              <w:t>enctype:from</w:t>
+            </w:r>
+            <w:proofErr w:type="gramEnd"/>
+            <w:r>
+              <w:rPr>
+                <w:rFonts w:ascii="SimSun" w:eastAsia="SimSun" w:hAnsi="SimSun" w:cs="SimSun"/>
+                <w:color w:val="333333"/>
+                <w:sz w:val="20"/>
+                <w:szCs w:val="20"/>
+              </w:rPr>
+              <w:t>-data</w:t>
+            </w:r>
+            <w:proofErr w:type="spellEnd"/>
+          </w:p>
+          <w:p>
+            <w:pPr>
+              <w:rPr>
+                <w:rFonts w:ascii="SimSun" w:eastAsia="SimSun" w:hAnsi="SimSun" w:cs="SimSun"/>
+                <w:color w:val="333333"/>
+                <w:sz w:val="20"/>
+                <w:szCs w:val="20"/>
+              </w:rPr>
+            </w:pPr>
+            <w:proofErr w:type="spellStart"/>
+            <w:proofErr w:type="gramStart"/>
             <w:r>
               <w:rPr>
                 <w:rFonts w:ascii="SimSun" w:eastAsia="SimSun" w:hAnsi="SimSun" w:cs="SimSun"/>
@@ -6595,22 +7293,946 @@
               </w:rPr>
               <w:t>name:image</w:t>
             </w:r>
-          </w:p>
-          <w:p>
-            <w:pPr>
-              <w:rPr>
-                <w:rFonts w:eastAsia="Times New Roman" w:hint="eastAsia"/>
-              </w:rPr>
-            </w:pPr>
-            <w:r>
+            <w:proofErr w:type="spellEnd"/>
+            <w:proofErr w:type="gramEnd"/>
+          </w:p>
+          <w:p>
+            <w:pPr>
               <w:rPr>
                 <w:rFonts w:eastAsia="Times New Roman"/>
+              </w:rPr>
+            </w:pPr>
+            <w:r>
+              <w:rPr>
+                <w:rFonts w:eastAsia="Times New Roman"/>
+                <w:noProof/>
               </w:rPr>
               <w:drawing>
                 <wp:inline distT="0" distB="0" distL="0" distR="0" wp14:anchorId="272617BA" wp14:editId="009FFB22">
                   <wp:extent cx="4515485" cy="1559895"/>
                   <wp:effectExtent l="0" t="0" r="5715" b="0"/>
                   <wp:docPr id="1" name="图片 1"/>
+                  <wp:cNvGraphicFramePr>
+                    <a:graphicFrameLocks xmlns:a="http://schemas.openxmlformats.org/drawingml/2006/main" noChangeAspect="1"/>
+                  </wp:cNvGraphicFramePr>
+                  <a:graphic xmlns:a="http://schemas.openxmlformats.org/drawingml/2006/main">
+                    <a:graphicData uri="http://schemas.openxmlformats.org/drawingml/2006/picture">
+                      <pic:pic xmlns:pic="http://schemas.openxmlformats.org/drawingml/2006/picture">
+                        <pic:nvPicPr>
+                          <pic:cNvPr id="1" name=""/>
+                          <pic:cNvPicPr/>
+                        </pic:nvPicPr>
+                        <pic:blipFill>
+                          <a:blip r:embed="rId8"/>
+                          <a:stretch>
+                            <a:fillRect/>
+                          </a:stretch>
+                        </pic:blipFill>
+                        <pic:spPr>
+                          <a:xfrm>
+                            <a:off x="0" y="0"/>
+                            <a:ext cx="4580981" cy="1582521"/>
+                          </a:xfrm>
+                          <a:prstGeom prst="rect">
+                            <a:avLst/>
+                          </a:prstGeom>
+                        </pic:spPr>
+                      </pic:pic>
+                    </a:graphicData>
+                  </a:graphic>
+                </wp:inline>
+              </w:drawing>
+            </w:r>
+          </w:p>
+          <w:p>
+            <w:pPr>
+              <w:rPr>
+                <w:rFonts w:eastAsia="Times New Roman"/>
+              </w:rPr>
+            </w:pPr>
+            <w:r>
+              <w:rPr>
+                <w:rFonts w:eastAsia="Times New Roman"/>
+              </w:rPr>
+              <w:lastRenderedPageBreak/>
+              <w:t>{</w:t>
+            </w:r>
+          </w:p>
+          <w:p>
+            <w:pPr>
+              <w:rPr>
+                <w:rFonts w:eastAsia="Times New Roman"/>
+              </w:rPr>
+            </w:pPr>
+            <w:r>
+              <w:rPr>
+                <w:rFonts w:eastAsia="Times New Roman"/>
+              </w:rPr>
+              <w:t xml:space="preserve">    "fieldname": "image",</w:t>
+            </w:r>
+          </w:p>
+          <w:p>
+            <w:pPr>
+              <w:rPr>
+                <w:rFonts w:eastAsia="Times New Roman"/>
+              </w:rPr>
+            </w:pPr>
+            <w:r>
+              <w:rPr>
+                <w:rFonts w:eastAsia="Times New Roman"/>
+              </w:rPr>
+              <w:t xml:space="preserve">    "</w:t>
+            </w:r>
+            <w:proofErr w:type="spellStart"/>
+            <w:r>
+              <w:rPr>
+                <w:rFonts w:eastAsia="Times New Roman"/>
+              </w:rPr>
+              <w:t>originalname</w:t>
+            </w:r>
+            <w:proofErr w:type="spellEnd"/>
+            <w:r>
+              <w:rPr>
+                <w:rFonts w:eastAsia="Times New Roman"/>
+              </w:rPr>
+              <w:t>": "20171205022846699.jpg",</w:t>
+            </w:r>
+          </w:p>
+          <w:p>
+            <w:pPr>
+              <w:rPr>
+                <w:rFonts w:eastAsia="Times New Roman"/>
+              </w:rPr>
+            </w:pPr>
+            <w:r>
+              <w:rPr>
+                <w:rFonts w:eastAsia="Times New Roman"/>
+              </w:rPr>
+              <w:t xml:space="preserve">    "encoding": "7bit",</w:t>
+            </w:r>
+          </w:p>
+          <w:p>
+            <w:pPr>
+              <w:rPr>
+                <w:rFonts w:eastAsia="Times New Roman"/>
+              </w:rPr>
+            </w:pPr>
+            <w:r>
+              <w:rPr>
+                <w:rFonts w:eastAsia="Times New Roman"/>
+              </w:rPr>
+              <w:t xml:space="preserve">    "</w:t>
+            </w:r>
+            <w:proofErr w:type="spellStart"/>
+            <w:r>
+              <w:rPr>
+                <w:rFonts w:eastAsia="Times New Roman"/>
+              </w:rPr>
+              <w:t>mimetype</w:t>
+            </w:r>
+            <w:proofErr w:type="spellEnd"/>
+            <w:r>
+              <w:rPr>
+                <w:rFonts w:eastAsia="Times New Roman"/>
+              </w:rPr>
+              <w:t>": "image/jpeg",</w:t>
+            </w:r>
+          </w:p>
+          <w:p>
+            <w:pPr>
+              <w:rPr>
+                <w:rFonts w:eastAsia="Times New Roman"/>
+              </w:rPr>
+            </w:pPr>
+            <w:r>
+              <w:rPr>
+                <w:rFonts w:eastAsia="Times New Roman"/>
+              </w:rPr>
+              <w:t xml:space="preserve">    "destination": </w:t>
+            </w:r>
+            <w:proofErr w:type="gramStart"/>
+            <w:r>
+              <w:rPr>
+                <w:rFonts w:eastAsia="Times New Roman"/>
+              </w:rPr>
+              <w:t>"./</w:t>
+            </w:r>
+            <w:proofErr w:type="gramEnd"/>
+            <w:r>
+              <w:rPr>
+                <w:rFonts w:eastAsia="Times New Roman"/>
+              </w:rPr>
+              <w:t>production/images/",</w:t>
+            </w:r>
+          </w:p>
+          <w:p>
+            <w:pPr>
+              <w:rPr>
+                <w:rFonts w:eastAsia="Times New Roman"/>
+              </w:rPr>
+            </w:pPr>
+            <w:r>
+              <w:rPr>
+                <w:rFonts w:eastAsia="Times New Roman"/>
+              </w:rPr>
+              <w:t xml:space="preserve">    "filename": "bee53edc1b9ee78f3c37199b9bdb670b",</w:t>
+            </w:r>
+          </w:p>
+          <w:p>
+            <w:pPr>
+              <w:rPr>
+                <w:rFonts w:eastAsia="Times New Roman"/>
+              </w:rPr>
+            </w:pPr>
+            <w:r>
+              <w:rPr>
+                <w:rFonts w:eastAsia="Times New Roman"/>
+              </w:rPr>
+              <w:t xml:space="preserve">    "path": "production/images/bee53edc1b9ee78f3c37199b9bdb670b",</w:t>
+            </w:r>
+          </w:p>
+          <w:p>
+            <w:pPr>
+              <w:rPr>
+                <w:rFonts w:eastAsia="Times New Roman"/>
+              </w:rPr>
+            </w:pPr>
+            <w:r>
+              <w:rPr>
+                <w:rFonts w:eastAsia="Times New Roman"/>
+              </w:rPr>
+              <w:t xml:space="preserve">    "size": 633669</w:t>
+            </w:r>
+          </w:p>
+          <w:p>
+            <w:pPr>
+              <w:rPr>
+                <w:rFonts w:eastAsia="Times New Roman"/>
+              </w:rPr>
+            </w:pPr>
+            <w:r>
+              <w:rPr>
+                <w:rFonts w:eastAsia="Times New Roman"/>
+              </w:rPr>
+              <w:t>}</w:t>
+            </w:r>
+          </w:p>
+        </w:tc>
+      </w:tr>
+      <w:tr>
+        <w:trPr>
+          <w:trHeight w:val="638"/>
+        </w:trPr>
+        <w:tc>
+          <w:tcPr>
+            <w:tcW w:w="0" w:type="auto"/>
+            <w:tcBorders>
+              <w:top w:val="single" w:sz="6" w:space="0" w:color="D4D4D4"/>
+              <w:left w:val="single" w:sz="6" w:space="0" w:color="D4D4D4"/>
+              <w:bottom w:val="single" w:sz="6" w:space="0" w:color="D4D4D4"/>
+              <w:right w:val="single" w:sz="6" w:space="0" w:color="D4D4D4"/>
+            </w:tcBorders>
+            <w:shd w:val="clear" w:color="auto" w:fill="F6F4F0"/>
+            <w:tcMar>
+              <w:top w:w="105" w:type="dxa"/>
+              <w:left w:w="75" w:type="dxa"/>
+              <w:bottom w:w="105" w:type="dxa"/>
+              <w:right w:w="75" w:type="dxa"/>
+            </w:tcMar>
+            <w:hideMark/>
+          </w:tcPr>
+          <w:p>
+            <w:pPr>
+              <w:spacing w:line="480" w:lineRule="atLeast"/>
+              <w:rPr>
+                <w:rFonts w:ascii="Helvetica Neue" w:eastAsia="Times New Roman" w:hAnsi="Helvetica Neue"/>
+                <w:color w:val="333333"/>
+                <w:sz w:val="20"/>
+                <w:szCs w:val="20"/>
+              </w:rPr>
+            </w:pPr>
+            <w:r>
+              <w:rPr>
+                <w:rFonts w:ascii="Helvetica Neue" w:eastAsia="Times New Roman" w:hAnsi="Helvetica Neue"/>
+                <w:color w:val="333333"/>
+                <w:sz w:val="20"/>
+                <w:szCs w:val="20"/>
+              </w:rPr>
+              <w:lastRenderedPageBreak/>
+              <w:t>2</w:t>
+            </w:r>
+          </w:p>
+        </w:tc>
+        <w:tc>
+          <w:tcPr>
+            <w:tcW w:w="2869" w:type="dxa"/>
+            <w:tcBorders>
+              <w:top w:val="single" w:sz="6" w:space="0" w:color="D4D4D4"/>
+              <w:left w:val="single" w:sz="6" w:space="0" w:color="D4D4D4"/>
+              <w:bottom w:val="single" w:sz="6" w:space="0" w:color="D4D4D4"/>
+              <w:right w:val="single" w:sz="6" w:space="0" w:color="D4D4D4"/>
+            </w:tcBorders>
+            <w:shd w:val="clear" w:color="auto" w:fill="F6F4F0"/>
+            <w:tcMar>
+              <w:top w:w="105" w:type="dxa"/>
+              <w:left w:w="75" w:type="dxa"/>
+              <w:bottom w:w="105" w:type="dxa"/>
+              <w:right w:w="75" w:type="dxa"/>
+            </w:tcMar>
+            <w:hideMark/>
+          </w:tcPr>
+          <w:p>
+            <w:pPr>
+              <w:spacing w:line="480" w:lineRule="atLeast"/>
+              <w:rPr>
+                <w:rFonts w:ascii="Helvetica Neue" w:eastAsia="Times New Roman" w:hAnsi="Helvetica Neue"/>
+                <w:color w:val="333333"/>
+                <w:sz w:val="20"/>
+                <w:szCs w:val="20"/>
+              </w:rPr>
+            </w:pPr>
+            <w:proofErr w:type="spellStart"/>
+            <w:r>
+              <w:rPr>
+                <w:rFonts w:ascii="Helvetica Neue" w:eastAsia="Times New Roman" w:hAnsi="Helvetica Neue"/>
+                <w:color w:val="333333"/>
+                <w:sz w:val="20"/>
+                <w:szCs w:val="20"/>
+              </w:rPr>
+              <w:t>getActivityImage</w:t>
+            </w:r>
+            <w:proofErr w:type="spellEnd"/>
+          </w:p>
+        </w:tc>
+        <w:tc>
+          <w:tcPr>
+            <w:tcW w:w="1620" w:type="dxa"/>
+            <w:tcBorders>
+              <w:top w:val="single" w:sz="6" w:space="0" w:color="D4D4D4"/>
+              <w:left w:val="single" w:sz="6" w:space="0" w:color="D4D4D4"/>
+              <w:bottom w:val="single" w:sz="6" w:space="0" w:color="D4D4D4"/>
+              <w:right w:val="single" w:sz="6" w:space="0" w:color="D4D4D4"/>
+            </w:tcBorders>
+            <w:shd w:val="clear" w:color="auto" w:fill="F6F4F0"/>
+            <w:tcMar>
+              <w:top w:w="105" w:type="dxa"/>
+              <w:left w:w="75" w:type="dxa"/>
+              <w:bottom w:w="105" w:type="dxa"/>
+              <w:right w:w="75" w:type="dxa"/>
+            </w:tcMar>
+            <w:hideMark/>
+          </w:tcPr>
+          <w:p>
+            <w:pPr>
+              <w:spacing w:line="480" w:lineRule="atLeast"/>
+              <w:rPr>
+                <w:rFonts w:ascii="Helvetica Neue" w:eastAsia="Times New Roman" w:hAnsi="Helvetica Neue"/>
+                <w:color w:val="333333"/>
+                <w:sz w:val="20"/>
+                <w:szCs w:val="20"/>
+              </w:rPr>
+            </w:pPr>
+            <w:r>
+              <w:rPr>
+                <w:rFonts w:ascii="Helvetica Neue" w:eastAsia="Times New Roman" w:hAnsi="Helvetica Neue" w:hint="eastAsia"/>
+                <w:color w:val="333333"/>
+                <w:sz w:val="20"/>
+                <w:szCs w:val="20"/>
+              </w:rPr>
+              <w:t>GET</w:t>
+            </w:r>
+          </w:p>
+        </w:tc>
+        <w:tc>
+          <w:tcPr>
+            <w:tcW w:w="1616" w:type="dxa"/>
+            <w:tcBorders>
+              <w:top w:val="single" w:sz="6" w:space="0" w:color="D4D4D4"/>
+              <w:left w:val="single" w:sz="6" w:space="0" w:color="D4D4D4"/>
+              <w:bottom w:val="single" w:sz="6" w:space="0" w:color="D4D4D4"/>
+              <w:right w:val="single" w:sz="6" w:space="0" w:color="D4D4D4"/>
+            </w:tcBorders>
+            <w:shd w:val="clear" w:color="auto" w:fill="F6F4F0"/>
+            <w:tcMar>
+              <w:top w:w="105" w:type="dxa"/>
+              <w:left w:w="75" w:type="dxa"/>
+              <w:bottom w:w="105" w:type="dxa"/>
+              <w:right w:w="75" w:type="dxa"/>
+            </w:tcMar>
+            <w:hideMark/>
+          </w:tcPr>
+          <w:p>
+            <w:pPr>
+              <w:spacing w:line="480" w:lineRule="atLeast"/>
+              <w:rPr>
+                <w:rFonts w:ascii="Helvetica Neue" w:eastAsia="Times New Roman" w:hAnsi="Helvetica Neue"/>
+                <w:color w:val="333333"/>
+                <w:sz w:val="20"/>
+                <w:szCs w:val="20"/>
+              </w:rPr>
+            </w:pPr>
+            <w:r>
+              <w:rPr>
+                <w:rFonts w:ascii="SimSun" w:eastAsia="SimSun" w:hAnsi="SimSun" w:cs="SimSun"/>
+                <w:color w:val="333333"/>
+                <w:sz w:val="20"/>
+                <w:szCs w:val="20"/>
+              </w:rPr>
+              <w:t>image</w:t>
+            </w:r>
+          </w:p>
+        </w:tc>
+        <w:tc>
+          <w:tcPr>
+            <w:tcW w:w="3682" w:type="dxa"/>
+            <w:tcBorders>
+              <w:top w:val="single" w:sz="6" w:space="0" w:color="D4D4D4"/>
+              <w:left w:val="single" w:sz="6" w:space="0" w:color="D4D4D4"/>
+              <w:bottom w:val="single" w:sz="6" w:space="0" w:color="D4D4D4"/>
+              <w:right w:val="single" w:sz="6" w:space="0" w:color="D4D4D4"/>
+            </w:tcBorders>
+            <w:shd w:val="clear" w:color="auto" w:fill="F6F4F0"/>
+          </w:tcPr>
+          <w:p>
+            <w:pPr>
+              <w:spacing w:line="480" w:lineRule="atLeast"/>
+              <w:rPr>
+                <w:rFonts w:ascii="SimSun" w:eastAsia="SimSun" w:hAnsi="SimSun" w:cs="SimSun"/>
+                <w:color w:val="333333"/>
+                <w:sz w:val="20"/>
+                <w:szCs w:val="20"/>
+              </w:rPr>
+            </w:pPr>
+            <w:r>
+              <w:rPr>
+                <w:rFonts w:ascii="SimSun" w:eastAsia="SimSun" w:hAnsi="SimSun" w:cs="SimSun" w:hint="eastAsia"/>
+                <w:color w:val="333333"/>
+                <w:sz w:val="20"/>
+                <w:szCs w:val="20"/>
+              </w:rPr>
+              <w:t>图片名称</w:t>
+            </w:r>
+          </w:p>
+        </w:tc>
+        <w:tc>
+          <w:tcPr>
+            <w:tcW w:w="3867" w:type="dxa"/>
+            <w:tcBorders>
+              <w:top w:val="single" w:sz="6" w:space="0" w:color="D4D4D4"/>
+              <w:left w:val="single" w:sz="6" w:space="0" w:color="D4D4D4"/>
+              <w:bottom w:val="single" w:sz="6" w:space="0" w:color="D4D4D4"/>
+              <w:right w:val="single" w:sz="6" w:space="0" w:color="D4D4D4"/>
+            </w:tcBorders>
+            <w:shd w:val="clear" w:color="auto" w:fill="F6F4F0"/>
+            <w:tcMar>
+              <w:top w:w="105" w:type="dxa"/>
+              <w:left w:w="75" w:type="dxa"/>
+              <w:bottom w:w="105" w:type="dxa"/>
+              <w:right w:w="75" w:type="dxa"/>
+            </w:tcMar>
+            <w:hideMark/>
+          </w:tcPr>
+          <w:p>
+            <w:pPr>
+              <w:spacing w:line="480" w:lineRule="atLeast"/>
+              <w:rPr>
+                <w:rFonts w:ascii="Helvetica Neue" w:eastAsia="Times New Roman" w:hAnsi="Helvetica Neue"/>
+                <w:color w:val="333333"/>
+                <w:sz w:val="20"/>
+                <w:szCs w:val="20"/>
+              </w:rPr>
+            </w:pPr>
+            <w:r>
+              <w:rPr>
+                <w:rFonts w:ascii="SimSun" w:eastAsia="SimSun" w:hAnsi="SimSun" w:cs="SimSun" w:hint="eastAsia"/>
+                <w:color w:val="333333"/>
+                <w:sz w:val="20"/>
+                <w:szCs w:val="20"/>
+              </w:rPr>
+              <w:t>获取图片</w:t>
+            </w:r>
+          </w:p>
+        </w:tc>
+      </w:tr>
+      <w:tr>
+        <w:tc>
+          <w:tcPr>
+            <w:tcW w:w="14104" w:type="dxa"/>
+            <w:gridSpan w:val="6"/>
+            <w:tcBorders>
+              <w:top w:val="single" w:sz="6" w:space="0" w:color="D4D4D4"/>
+              <w:left w:val="single" w:sz="6" w:space="0" w:color="D4D4D4"/>
+              <w:bottom w:val="single" w:sz="6" w:space="0" w:color="D4D4D4"/>
+              <w:right w:val="single" w:sz="6" w:space="0" w:color="D4D4D4"/>
+            </w:tcBorders>
+            <w:shd w:val="clear" w:color="auto" w:fill="FFFFFF"/>
+            <w:tcMar>
+              <w:top w:w="105" w:type="dxa"/>
+              <w:left w:w="75" w:type="dxa"/>
+              <w:bottom w:w="105" w:type="dxa"/>
+              <w:right w:w="75" w:type="dxa"/>
+            </w:tcMar>
+          </w:tcPr>
+          <w:p>
+            <w:pPr>
+              <w:rPr>
+                <w:rFonts w:ascii="Helvetica" w:eastAsia="Times New Roman" w:hAnsi="Helvetica"/>
+                <w:color w:val="505050"/>
+                <w:sz w:val="18"/>
+                <w:szCs w:val="18"/>
+                <w:shd w:val="clear" w:color="auto" w:fill="FAFAFA"/>
+              </w:rPr>
+            </w:pPr>
+            <w:r>
+              <w:rPr>
+                <w:rFonts w:ascii="SimSun" w:eastAsia="SimSun" w:hAnsi="SimSun" w:cs="SimSun" w:hint="eastAsia"/>
+                <w:color w:val="333333"/>
+                <w:sz w:val="20"/>
+                <w:szCs w:val="20"/>
+              </w:rPr>
+              <w:t>请求示例：</w:t>
+            </w:r>
+            <w:r>
+              <w:rPr>
+                <w:rFonts w:ascii="SimSun" w:eastAsia="SimSun" w:hAnsi="SimSun" w:cs="SimSun"/>
+                <w:color w:val="333333"/>
+                <w:sz w:val="20"/>
+                <w:szCs w:val="20"/>
+              </w:rPr>
+              <w:t>http://127.0.0.1:8085/getActivityImage?image=c49ad1c2c6c19f58cd6dffe4a8030225</w:t>
+            </w:r>
+            <w:r>
+              <w:rPr>
+                <w:rFonts w:ascii="Helvetica" w:eastAsia="Times New Roman" w:hAnsi="Helvetica" w:hint="eastAsia"/>
+                <w:color w:val="505050"/>
+                <w:sz w:val="18"/>
+                <w:szCs w:val="18"/>
+                <w:shd w:val="clear" w:color="auto" w:fill="FAFAFA"/>
+              </w:rPr>
+              <w:t xml:space="preserve"> </w:t>
+            </w:r>
+          </w:p>
+        </w:tc>
+      </w:tr>
+      <w:tr>
+        <w:tc>
+          <w:tcPr>
+            <w:tcW w:w="0" w:type="auto"/>
+            <w:tcBorders>
+              <w:top w:val="single" w:sz="6" w:space="0" w:color="D4D4D4"/>
+              <w:left w:val="single" w:sz="6" w:space="0" w:color="D4D4D4"/>
+              <w:bottom w:val="single" w:sz="6" w:space="0" w:color="D4D4D4"/>
+              <w:right w:val="single" w:sz="6" w:space="0" w:color="D4D4D4"/>
+            </w:tcBorders>
+            <w:shd w:val="clear" w:color="auto" w:fill="FFFFFF"/>
+            <w:tcMar>
+              <w:top w:w="105" w:type="dxa"/>
+              <w:left w:w="75" w:type="dxa"/>
+              <w:bottom w:w="105" w:type="dxa"/>
+              <w:right w:w="75" w:type="dxa"/>
+            </w:tcMar>
+            <w:hideMark/>
+          </w:tcPr>
+          <w:p>
+            <w:pPr>
+              <w:spacing w:line="480" w:lineRule="atLeast"/>
+              <w:rPr>
+                <w:rFonts w:ascii="Helvetica Neue" w:eastAsia="Times New Roman" w:hAnsi="Helvetica Neue"/>
+                <w:color w:val="333333"/>
+                <w:sz w:val="20"/>
+                <w:szCs w:val="20"/>
+              </w:rPr>
+            </w:pPr>
+            <w:r>
+              <w:rPr>
+                <w:rFonts w:ascii="Helvetica Neue" w:eastAsia="Times New Roman" w:hAnsi="Helvetica Neue"/>
+                <w:color w:val="333333"/>
+                <w:sz w:val="20"/>
+                <w:szCs w:val="20"/>
+              </w:rPr>
+              <w:t>3</w:t>
+            </w:r>
+          </w:p>
+        </w:tc>
+        <w:tc>
+          <w:tcPr>
+            <w:tcW w:w="2869" w:type="dxa"/>
+            <w:tcBorders>
+              <w:top w:val="single" w:sz="6" w:space="0" w:color="D4D4D4"/>
+              <w:left w:val="single" w:sz="6" w:space="0" w:color="D4D4D4"/>
+              <w:bottom w:val="single" w:sz="6" w:space="0" w:color="D4D4D4"/>
+              <w:right w:val="single" w:sz="6" w:space="0" w:color="D4D4D4"/>
+            </w:tcBorders>
+            <w:shd w:val="clear" w:color="auto" w:fill="FFFFFF"/>
+            <w:tcMar>
+              <w:top w:w="105" w:type="dxa"/>
+              <w:left w:w="75" w:type="dxa"/>
+              <w:bottom w:w="105" w:type="dxa"/>
+              <w:right w:w="75" w:type="dxa"/>
+            </w:tcMar>
+            <w:hideMark/>
+          </w:tcPr>
+          <w:p>
+            <w:pPr>
+              <w:spacing w:line="480" w:lineRule="atLeast"/>
+              <w:rPr>
+                <w:rFonts w:ascii="Helvetica Neue" w:eastAsia="Times New Roman" w:hAnsi="Helvetica Neue"/>
+                <w:color w:val="333333"/>
+                <w:sz w:val="20"/>
+                <w:szCs w:val="20"/>
+              </w:rPr>
+            </w:pPr>
+            <w:proofErr w:type="spellStart"/>
+            <w:r>
+              <w:rPr>
+                <w:rFonts w:ascii="Helvetica Neue" w:eastAsia="Times New Roman" w:hAnsi="Helvetica Neue"/>
+                <w:color w:val="333333"/>
+                <w:sz w:val="20"/>
+                <w:szCs w:val="20"/>
+              </w:rPr>
+              <w:t>uploadActivityImages</w:t>
+            </w:r>
+            <w:proofErr w:type="spellEnd"/>
+          </w:p>
+        </w:tc>
+        <w:tc>
+          <w:tcPr>
+            <w:tcW w:w="1620" w:type="dxa"/>
+            <w:tcBorders>
+              <w:top w:val="single" w:sz="6" w:space="0" w:color="D4D4D4"/>
+              <w:left w:val="single" w:sz="6" w:space="0" w:color="D4D4D4"/>
+              <w:bottom w:val="single" w:sz="6" w:space="0" w:color="D4D4D4"/>
+              <w:right w:val="single" w:sz="6" w:space="0" w:color="D4D4D4"/>
+            </w:tcBorders>
+            <w:shd w:val="clear" w:color="auto" w:fill="FFFFFF"/>
+            <w:tcMar>
+              <w:top w:w="105" w:type="dxa"/>
+              <w:left w:w="75" w:type="dxa"/>
+              <w:bottom w:w="105" w:type="dxa"/>
+              <w:right w:w="75" w:type="dxa"/>
+            </w:tcMar>
+            <w:hideMark/>
+          </w:tcPr>
+          <w:p>
+            <w:pPr>
+              <w:spacing w:line="480" w:lineRule="atLeast"/>
+              <w:rPr>
+                <w:rFonts w:ascii="Helvetica Neue" w:eastAsia="Times New Roman" w:hAnsi="Helvetica Neue"/>
+                <w:color w:val="333333"/>
+                <w:sz w:val="20"/>
+                <w:szCs w:val="20"/>
+              </w:rPr>
+            </w:pPr>
+            <w:r>
+              <w:rPr>
+                <w:rFonts w:ascii="Helvetica Neue" w:eastAsia="Times New Roman" w:hAnsi="Helvetica Neue" w:hint="eastAsia"/>
+                <w:color w:val="333333"/>
+                <w:sz w:val="20"/>
+                <w:szCs w:val="20"/>
+              </w:rPr>
+              <w:t>POST</w:t>
+            </w:r>
+          </w:p>
+        </w:tc>
+        <w:tc>
+          <w:tcPr>
+            <w:tcW w:w="1616" w:type="dxa"/>
+            <w:tcBorders>
+              <w:top w:val="single" w:sz="6" w:space="0" w:color="D4D4D4"/>
+              <w:left w:val="single" w:sz="6" w:space="0" w:color="D4D4D4"/>
+              <w:bottom w:val="single" w:sz="6" w:space="0" w:color="D4D4D4"/>
+              <w:right w:val="single" w:sz="6" w:space="0" w:color="D4D4D4"/>
+            </w:tcBorders>
+            <w:shd w:val="clear" w:color="auto" w:fill="FFFFFF"/>
+            <w:tcMar>
+              <w:top w:w="105" w:type="dxa"/>
+              <w:left w:w="75" w:type="dxa"/>
+              <w:bottom w:w="105" w:type="dxa"/>
+              <w:right w:w="75" w:type="dxa"/>
+            </w:tcMar>
+            <w:hideMark/>
+          </w:tcPr>
+          <w:p>
+            <w:pPr>
+              <w:spacing w:line="480" w:lineRule="atLeast"/>
+              <w:rPr>
+                <w:rFonts w:ascii="Helvetica Neue" w:eastAsia="Times New Roman" w:hAnsi="Helvetica Neue"/>
+                <w:color w:val="333333"/>
+                <w:sz w:val="20"/>
+                <w:szCs w:val="20"/>
+              </w:rPr>
+            </w:pPr>
+            <w:r>
+              <w:rPr>
+                <w:rFonts w:ascii="MS Mincho" w:eastAsia="MS Mincho" w:hAnsi="MS Mincho" w:cs="MS Mincho"/>
+                <w:color w:val="333333"/>
+                <w:sz w:val="20"/>
+                <w:szCs w:val="20"/>
+              </w:rPr>
+              <w:t>空</w:t>
+            </w:r>
+          </w:p>
+        </w:tc>
+        <w:tc>
+          <w:tcPr>
+            <w:tcW w:w="3682" w:type="dxa"/>
+            <w:tcBorders>
+              <w:top w:val="single" w:sz="6" w:space="0" w:color="D4D4D4"/>
+              <w:left w:val="single" w:sz="6" w:space="0" w:color="D4D4D4"/>
+              <w:bottom w:val="single" w:sz="6" w:space="0" w:color="D4D4D4"/>
+              <w:right w:val="single" w:sz="6" w:space="0" w:color="D4D4D4"/>
+            </w:tcBorders>
+            <w:shd w:val="clear" w:color="auto" w:fill="FFFFFF"/>
+          </w:tcPr>
+          <w:p>
+            <w:pPr>
+              <w:spacing w:line="480" w:lineRule="atLeast"/>
+              <w:rPr>
+                <w:rFonts w:ascii="SimSun" w:eastAsia="SimSun" w:hAnsi="SimSun" w:cs="SimSun"/>
+                <w:color w:val="333333"/>
+                <w:sz w:val="20"/>
+                <w:szCs w:val="20"/>
+              </w:rPr>
+            </w:pPr>
+            <w:r>
+              <w:rPr>
+                <w:rFonts w:ascii="MS Mincho" w:eastAsia="MS Mincho" w:hAnsi="MS Mincho" w:cs="MS Mincho"/>
+                <w:color w:val="333333"/>
+                <w:sz w:val="20"/>
+                <w:szCs w:val="20"/>
+              </w:rPr>
+              <w:t>空</w:t>
+            </w:r>
+          </w:p>
+        </w:tc>
+        <w:tc>
+          <w:tcPr>
+            <w:tcW w:w="3867" w:type="dxa"/>
+            <w:tcBorders>
+              <w:top w:val="single" w:sz="6" w:space="0" w:color="D4D4D4"/>
+              <w:left w:val="single" w:sz="6" w:space="0" w:color="D4D4D4"/>
+              <w:bottom w:val="single" w:sz="6" w:space="0" w:color="D4D4D4"/>
+              <w:right w:val="single" w:sz="6" w:space="0" w:color="D4D4D4"/>
+            </w:tcBorders>
+            <w:shd w:val="clear" w:color="auto" w:fill="FFFFFF"/>
+            <w:tcMar>
+              <w:top w:w="105" w:type="dxa"/>
+              <w:left w:w="75" w:type="dxa"/>
+              <w:bottom w:w="105" w:type="dxa"/>
+              <w:right w:w="75" w:type="dxa"/>
+            </w:tcMar>
+            <w:hideMark/>
+          </w:tcPr>
+          <w:p>
+            <w:pPr>
+              <w:spacing w:line="480" w:lineRule="atLeast"/>
+              <w:rPr>
+                <w:rFonts w:ascii="Helvetica Neue" w:eastAsia="Times New Roman" w:hAnsi="Helvetica Neue"/>
+                <w:color w:val="333333"/>
+                <w:sz w:val="20"/>
+                <w:szCs w:val="20"/>
+              </w:rPr>
+            </w:pPr>
+            <w:r>
+              <w:rPr>
+                <w:rFonts w:ascii="MS Mincho" w:eastAsia="MS Mincho" w:hAnsi="MS Mincho" w:cs="MS Mincho"/>
+                <w:color w:val="333333"/>
+                <w:sz w:val="20"/>
+                <w:szCs w:val="20"/>
+              </w:rPr>
+              <w:t>上</w:t>
+            </w:r>
+            <w:r>
+              <w:rPr>
+                <w:rFonts w:ascii="SimSun" w:eastAsia="SimSun" w:hAnsi="SimSun" w:cs="SimSun"/>
+                <w:color w:val="333333"/>
+                <w:sz w:val="20"/>
+                <w:szCs w:val="20"/>
+              </w:rPr>
+              <w:t>传</w:t>
+            </w:r>
+            <w:r>
+              <w:rPr>
+                <w:rFonts w:ascii="MS Mincho" w:eastAsia="MS Mincho" w:hAnsi="MS Mincho" w:cs="MS Mincho"/>
+                <w:color w:val="333333"/>
+                <w:sz w:val="20"/>
+                <w:szCs w:val="20"/>
+              </w:rPr>
+              <w:t>多</w:t>
+            </w:r>
+            <w:r>
+              <w:rPr>
+                <w:rFonts w:ascii="SimSun" w:eastAsia="SimSun" w:hAnsi="SimSun" w:cs="SimSun"/>
+                <w:color w:val="333333"/>
+                <w:sz w:val="20"/>
+                <w:szCs w:val="20"/>
+              </w:rPr>
+              <w:t>张图</w:t>
+            </w:r>
+            <w:r>
+              <w:rPr>
+                <w:rFonts w:ascii="MS Mincho" w:eastAsia="MS Mincho" w:hAnsi="MS Mincho" w:cs="MS Mincho"/>
+                <w:color w:val="333333"/>
+                <w:sz w:val="20"/>
+                <w:szCs w:val="20"/>
+              </w:rPr>
+              <w:t>片</w:t>
+            </w:r>
+          </w:p>
+        </w:tc>
+      </w:tr>
+      <w:tr>
+        <w:tc>
+          <w:tcPr>
+            <w:tcW w:w="14104" w:type="dxa"/>
+            <w:gridSpan w:val="6"/>
+            <w:tcBorders>
+              <w:top w:val="single" w:sz="6" w:space="0" w:color="D4D4D4"/>
+              <w:left w:val="single" w:sz="6" w:space="0" w:color="D4D4D4"/>
+              <w:bottom w:val="single" w:sz="6" w:space="0" w:color="D4D4D4"/>
+              <w:right w:val="single" w:sz="6" w:space="0" w:color="D4D4D4"/>
+            </w:tcBorders>
+            <w:shd w:val="clear" w:color="auto" w:fill="FFFFFF"/>
+            <w:tcMar>
+              <w:top w:w="105" w:type="dxa"/>
+              <w:left w:w="75" w:type="dxa"/>
+              <w:bottom w:w="105" w:type="dxa"/>
+              <w:right w:w="75" w:type="dxa"/>
+            </w:tcMar>
+          </w:tcPr>
+          <w:p>
+            <w:pPr>
+              <w:rPr>
+                <w:rFonts w:ascii="Helvetica" w:eastAsia="Times New Roman" w:hAnsi="Helvetica"/>
+                <w:color w:val="505050"/>
+                <w:sz w:val="18"/>
+                <w:szCs w:val="18"/>
+                <w:shd w:val="clear" w:color="auto" w:fill="FAFAFA"/>
+              </w:rPr>
+            </w:pPr>
+            <w:r>
+              <w:rPr>
+                <w:rFonts w:ascii="SimSun" w:eastAsia="SimSun" w:hAnsi="SimSun" w:cs="SimSun" w:hint="eastAsia"/>
+                <w:color w:val="333333"/>
+                <w:sz w:val="20"/>
+                <w:szCs w:val="20"/>
+              </w:rPr>
+              <w:t>请求示例：</w:t>
+            </w:r>
+            <w:r>
+              <w:fldChar w:fldCharType="begin"/>
+            </w:r>
+            <w:r>
+              <w:instrText xml:space="preserve"> HYPERLINK "http://127.0.0.1:8085/uploadActivityImages" </w:instrText>
+            </w:r>
+            <w:r>
+              <w:fldChar w:fldCharType="separate"/>
+            </w:r>
+            <w:r>
+              <w:rPr>
+                <w:rStyle w:val="ad"/>
+                <w:rFonts w:ascii="Helvetica" w:eastAsia="Times New Roman" w:hAnsi="Helvetica"/>
+                <w:sz w:val="18"/>
+                <w:szCs w:val="18"/>
+                <w:shd w:val="clear" w:color="auto" w:fill="FAFAFA"/>
+              </w:rPr>
+              <w:t>http://127.0.0.1:8085/uploadActivityImages</w:t>
+            </w:r>
+            <w:r>
+              <w:rPr>
+                <w:rStyle w:val="ad"/>
+                <w:rFonts w:ascii="Helvetica" w:eastAsia="Times New Roman" w:hAnsi="Helvetica"/>
+                <w:sz w:val="18"/>
+                <w:szCs w:val="18"/>
+                <w:shd w:val="clear" w:color="auto" w:fill="FAFAFA"/>
+              </w:rPr>
+              <w:fldChar w:fldCharType="end"/>
+            </w:r>
+          </w:p>
+          <w:p>
+            <w:pPr>
+              <w:rPr>
+                <w:rFonts w:ascii="SimSun" w:eastAsia="SimSun" w:hAnsi="SimSun" w:cs="SimSun"/>
+                <w:color w:val="333333"/>
+                <w:sz w:val="20"/>
+                <w:szCs w:val="20"/>
+              </w:rPr>
+            </w:pPr>
+            <w:proofErr w:type="spellStart"/>
+            <w:proofErr w:type="gramStart"/>
+            <w:r>
+              <w:rPr>
+                <w:rFonts w:ascii="SimSun" w:eastAsia="SimSun" w:hAnsi="SimSun" w:cs="SimSun"/>
+                <w:color w:val="333333"/>
+                <w:sz w:val="20"/>
+                <w:szCs w:val="20"/>
+              </w:rPr>
+              <w:t>enctype:from</w:t>
+            </w:r>
+            <w:proofErr w:type="gramEnd"/>
+            <w:r>
+              <w:rPr>
+                <w:rFonts w:ascii="SimSun" w:eastAsia="SimSun" w:hAnsi="SimSun" w:cs="SimSun"/>
+                <w:color w:val="333333"/>
+                <w:sz w:val="20"/>
+                <w:szCs w:val="20"/>
+              </w:rPr>
+              <w:t>-data</w:t>
+            </w:r>
+            <w:proofErr w:type="spellEnd"/>
+          </w:p>
+          <w:p>
+            <w:pPr>
+              <w:rPr>
+                <w:rFonts w:ascii="SimSun" w:eastAsia="SimSun" w:hAnsi="SimSun" w:cs="SimSun"/>
+                <w:color w:val="333333"/>
+                <w:sz w:val="20"/>
+                <w:szCs w:val="20"/>
+              </w:rPr>
+            </w:pPr>
+            <w:proofErr w:type="spellStart"/>
+            <w:proofErr w:type="gramStart"/>
+            <w:r>
+              <w:rPr>
+                <w:rFonts w:ascii="SimSun" w:eastAsia="SimSun" w:hAnsi="SimSun" w:cs="SimSun"/>
+                <w:color w:val="333333"/>
+                <w:sz w:val="20"/>
+                <w:szCs w:val="20"/>
+              </w:rPr>
+              <w:t>name:image</w:t>
+            </w:r>
+            <w:r>
+              <w:rPr>
+                <w:rFonts w:ascii="SimSun" w:eastAsia="SimSun" w:hAnsi="SimSun" w:cs="SimSun" w:hint="eastAsia"/>
+                <w:color w:val="333333"/>
+                <w:sz w:val="20"/>
+                <w:szCs w:val="20"/>
+              </w:rPr>
+              <w:t>s</w:t>
+            </w:r>
+            <w:proofErr w:type="spellEnd"/>
+            <w:proofErr w:type="gramEnd"/>
+          </w:p>
+          <w:p>
+            <w:pPr>
+              <w:rPr>
+                <w:rFonts w:eastAsia="Times New Roman"/>
+              </w:rPr>
+            </w:pPr>
+            <w:r>
+              <w:rPr>
+                <w:rFonts w:ascii="SimSun" w:eastAsia="SimSun" w:hAnsi="SimSun" w:cs="SimSun"/>
+                <w:noProof/>
+                <w:color w:val="333333"/>
+                <w:sz w:val="20"/>
+                <w:szCs w:val="20"/>
+              </w:rPr>
+              <w:lastRenderedPageBreak/>
+              <w:drawing>
+                <wp:inline distT="0" distB="0" distL="0" distR="0" wp14:anchorId="52F1C817" wp14:editId="209603EF">
+                  <wp:extent cx="5766040" cy="1981200"/>
+                  <wp:effectExtent l="0" t="0" r="0" b="0"/>
+                  <wp:docPr id="2" name="图片 2"/>
                   <wp:cNvGraphicFramePr>
                     <a:graphicFrameLocks xmlns:a="http://schemas.openxmlformats.org/drawingml/2006/main" noChangeAspect="1"/>
                   </wp:cNvGraphicFramePr>
@@ -6630,855 +8252,6 @@
                         <pic:spPr>
                           <a:xfrm>
                             <a:off x="0" y="0"/>
-                            <a:ext cx="4580981" cy="1582521"/>
-                          </a:xfrm>
-                          <a:prstGeom prst="rect">
-                            <a:avLst/>
-                          </a:prstGeom>
-                        </pic:spPr>
-                      </pic:pic>
-                    </a:graphicData>
-                  </a:graphic>
-                </wp:inline>
-              </w:drawing>
-            </w:r>
-          </w:p>
-          <w:p>
-            <w:pPr>
-              <w:rPr>
-                <w:rFonts w:eastAsia="Times New Roman"/>
-              </w:rPr>
-            </w:pPr>
-            <w:r>
-              <w:rPr>
-                <w:rFonts w:eastAsia="Times New Roman"/>
-              </w:rPr>
-              <w:t>{</w:t>
-            </w:r>
-          </w:p>
-          <w:p>
-            <w:pPr>
-              <w:rPr>
-                <w:rFonts w:eastAsia="Times New Roman"/>
-              </w:rPr>
-            </w:pPr>
-            <w:r>
-              <w:rPr>
-                <w:rFonts w:eastAsia="Times New Roman"/>
-              </w:rPr>
-              <w:t xml:space="preserve">    "fieldname": "image",</w:t>
-            </w:r>
-          </w:p>
-          <w:p>
-            <w:pPr>
-              <w:rPr>
-                <w:rFonts w:eastAsia="Times New Roman"/>
-              </w:rPr>
-            </w:pPr>
-            <w:r>
-              <w:rPr>
-                <w:rFonts w:eastAsia="Times New Roman"/>
-              </w:rPr>
-              <w:t xml:space="preserve">    "originalname": "20171205022846699.jpg",</w:t>
-            </w:r>
-          </w:p>
-          <w:p>
-            <w:pPr>
-              <w:rPr>
-                <w:rFonts w:eastAsia="Times New Roman"/>
-              </w:rPr>
-            </w:pPr>
-            <w:r>
-              <w:rPr>
-                <w:rFonts w:eastAsia="Times New Roman"/>
-              </w:rPr>
-              <w:t xml:space="preserve">    "encoding": "7bit",</w:t>
-            </w:r>
-          </w:p>
-          <w:p>
-            <w:pPr>
-              <w:rPr>
-                <w:rFonts w:eastAsia="Times New Roman"/>
-              </w:rPr>
-            </w:pPr>
-            <w:r>
-              <w:rPr>
-                <w:rFonts w:eastAsia="Times New Roman"/>
-              </w:rPr>
-              <w:t xml:space="preserve">    "mimetype": "image/jpeg",</w:t>
-            </w:r>
-          </w:p>
-          <w:p>
-            <w:pPr>
-              <w:rPr>
-                <w:rFonts w:eastAsia="Times New Roman"/>
-              </w:rPr>
-            </w:pPr>
-            <w:r>
-              <w:rPr>
-                <w:rFonts w:eastAsia="Times New Roman"/>
-              </w:rPr>
-              <w:t xml:space="preserve">    "destination": "./production/images/",</w:t>
-            </w:r>
-          </w:p>
-          <w:p>
-            <w:pPr>
-              <w:rPr>
-                <w:rFonts w:eastAsia="Times New Roman"/>
-              </w:rPr>
-            </w:pPr>
-            <w:r>
-              <w:rPr>
-                <w:rFonts w:eastAsia="Times New Roman"/>
-              </w:rPr>
-              <w:t xml:space="preserve">    "filename": "bee53edc1b9ee78f3c37199b9bdb670b",</w:t>
-            </w:r>
-          </w:p>
-          <w:p>
-            <w:pPr>
-              <w:rPr>
-                <w:rFonts w:eastAsia="Times New Roman"/>
-              </w:rPr>
-            </w:pPr>
-            <w:r>
-              <w:rPr>
-                <w:rFonts w:eastAsia="Times New Roman"/>
-              </w:rPr>
-              <w:t xml:space="preserve">    "path": "production/images/bee53edc1b9ee78f3c37199b9bdb670b",</w:t>
-            </w:r>
-          </w:p>
-          <w:p>
-            <w:pPr>
-              <w:rPr>
-                <w:rFonts w:eastAsia="Times New Roman"/>
-              </w:rPr>
-            </w:pPr>
-            <w:r>
-              <w:rPr>
-                <w:rFonts w:eastAsia="Times New Roman"/>
-              </w:rPr>
-              <w:t xml:space="preserve">    "size": 633669</w:t>
-            </w:r>
-          </w:p>
-          <w:p>
-            <w:pPr>
-              <w:rPr>
-                <w:rFonts w:eastAsia="Times New Roman" w:hint="eastAsia"/>
-              </w:rPr>
-            </w:pPr>
-            <w:r>
-              <w:rPr>
-                <w:rFonts w:eastAsia="Times New Roman"/>
-              </w:rPr>
-              <w:t>}</w:t>
-            </w:r>
-          </w:p>
-        </w:tc>
-      </w:tr>
-      <w:tr>
-        <w:trPr>
-          <w:trHeight w:val="638"/>
-        </w:trPr>
-        <w:tc>
-          <w:tcPr>
-            <w:tcW w:w="0" w:type="auto"/>
-            <w:tcBorders>
-              <w:top w:val="single" w:sz="6" w:space="0" w:color="D4D4D4"/>
-              <w:left w:val="single" w:sz="6" w:space="0" w:color="D4D4D4"/>
-              <w:bottom w:val="single" w:sz="6" w:space="0" w:color="D4D4D4"/>
-              <w:right w:val="single" w:sz="6" w:space="0" w:color="D4D4D4"/>
-            </w:tcBorders>
-            <w:shd w:val="clear" w:color="auto" w:fill="F6F4F0"/>
-            <w:tcMar>
-              <w:top w:w="105" w:type="dxa"/>
-              <w:left w:w="75" w:type="dxa"/>
-              <w:bottom w:w="105" w:type="dxa"/>
-              <w:right w:w="75" w:type="dxa"/>
-            </w:tcMar>
-            <w:hideMark/>
-          </w:tcPr>
-          <w:p>
-            <w:pPr>
-              <w:spacing w:line="480" w:lineRule="atLeast"/>
-              <w:rPr>
-                <w:rFonts w:ascii="Helvetica Neue" w:eastAsia="Times New Roman" w:hAnsi="Helvetica Neue" w:hint="eastAsia"/>
-                <w:color w:val="333333"/>
-                <w:sz w:val="20"/>
-                <w:szCs w:val="20"/>
-              </w:rPr>
-            </w:pPr>
-            <w:r>
-              <w:rPr>
-                <w:rFonts w:ascii="Helvetica Neue" w:eastAsia="Times New Roman" w:hAnsi="Helvetica Neue"/>
-                <w:color w:val="333333"/>
-                <w:sz w:val="20"/>
-                <w:szCs w:val="20"/>
-              </w:rPr>
-              <w:t>2</w:t>
-            </w:r>
-          </w:p>
-        </w:tc>
-        <w:tc>
-          <w:tcPr>
-            <w:tcW w:w="2869" w:type="dxa"/>
-            <w:tcBorders>
-              <w:top w:val="single" w:sz="6" w:space="0" w:color="D4D4D4"/>
-              <w:left w:val="single" w:sz="6" w:space="0" w:color="D4D4D4"/>
-              <w:bottom w:val="single" w:sz="6" w:space="0" w:color="D4D4D4"/>
-              <w:right w:val="single" w:sz="6" w:space="0" w:color="D4D4D4"/>
-            </w:tcBorders>
-            <w:shd w:val="clear" w:color="auto" w:fill="F6F4F0"/>
-            <w:tcMar>
-              <w:top w:w="105" w:type="dxa"/>
-              <w:left w:w="75" w:type="dxa"/>
-              <w:bottom w:w="105" w:type="dxa"/>
-              <w:right w:w="75" w:type="dxa"/>
-            </w:tcMar>
-            <w:hideMark/>
-          </w:tcPr>
-          <w:p>
-            <w:pPr>
-              <w:spacing w:line="480" w:lineRule="atLeast"/>
-              <w:rPr>
-                <w:rFonts w:ascii="Helvetica Neue" w:eastAsia="Times New Roman" w:hAnsi="Helvetica Neue"/>
-                <w:color w:val="333333"/>
-                <w:sz w:val="20"/>
-                <w:szCs w:val="20"/>
-              </w:rPr>
-            </w:pPr>
-            <w:r>
-              <w:rPr>
-                <w:rFonts w:ascii="Helvetica Neue" w:eastAsia="Times New Roman" w:hAnsi="Helvetica Neue"/>
-                <w:color w:val="333333"/>
-                <w:sz w:val="20"/>
-                <w:szCs w:val="20"/>
-              </w:rPr>
-              <w:t>getActivityImage</w:t>
-            </w:r>
-          </w:p>
-        </w:tc>
-        <w:tc>
-          <w:tcPr>
-            <w:tcW w:w="1620" w:type="dxa"/>
-            <w:tcBorders>
-              <w:top w:val="single" w:sz="6" w:space="0" w:color="D4D4D4"/>
-              <w:left w:val="single" w:sz="6" w:space="0" w:color="D4D4D4"/>
-              <w:bottom w:val="single" w:sz="6" w:space="0" w:color="D4D4D4"/>
-              <w:right w:val="single" w:sz="6" w:space="0" w:color="D4D4D4"/>
-            </w:tcBorders>
-            <w:shd w:val="clear" w:color="auto" w:fill="F6F4F0"/>
-            <w:tcMar>
-              <w:top w:w="105" w:type="dxa"/>
-              <w:left w:w="75" w:type="dxa"/>
-              <w:bottom w:w="105" w:type="dxa"/>
-              <w:right w:w="75" w:type="dxa"/>
-            </w:tcMar>
-            <w:hideMark/>
-          </w:tcPr>
-          <w:p>
-            <w:pPr>
-              <w:spacing w:line="480" w:lineRule="atLeast"/>
-              <w:rPr>
-                <w:rFonts w:ascii="Helvetica Neue" w:eastAsia="Times New Roman" w:hAnsi="Helvetica Neue" w:hint="eastAsia"/>
-                <w:color w:val="333333"/>
-                <w:sz w:val="20"/>
-                <w:szCs w:val="20"/>
-              </w:rPr>
-            </w:pPr>
-            <w:r>
-              <w:rPr>
-                <w:rFonts w:ascii="Helvetica Neue" w:eastAsia="Times New Roman" w:hAnsi="Helvetica Neue" w:hint="eastAsia"/>
-                <w:color w:val="333333"/>
-                <w:sz w:val="20"/>
-                <w:szCs w:val="20"/>
-              </w:rPr>
-              <w:t>GET</w:t>
-            </w:r>
-          </w:p>
-        </w:tc>
-        <w:tc>
-          <w:tcPr>
-            <w:tcW w:w="1616" w:type="dxa"/>
-            <w:tcBorders>
-              <w:top w:val="single" w:sz="6" w:space="0" w:color="D4D4D4"/>
-              <w:left w:val="single" w:sz="6" w:space="0" w:color="D4D4D4"/>
-              <w:bottom w:val="single" w:sz="6" w:space="0" w:color="D4D4D4"/>
-              <w:right w:val="single" w:sz="6" w:space="0" w:color="D4D4D4"/>
-            </w:tcBorders>
-            <w:shd w:val="clear" w:color="auto" w:fill="F6F4F0"/>
-            <w:tcMar>
-              <w:top w:w="105" w:type="dxa"/>
-              <w:left w:w="75" w:type="dxa"/>
-              <w:bottom w:w="105" w:type="dxa"/>
-              <w:right w:w="75" w:type="dxa"/>
-            </w:tcMar>
-            <w:hideMark/>
-          </w:tcPr>
-          <w:p>
-            <w:pPr>
-              <w:spacing w:line="480" w:lineRule="atLeast"/>
-              <w:rPr>
-                <w:rFonts w:ascii="Helvetica Neue" w:eastAsia="Times New Roman" w:hAnsi="Helvetica Neue"/>
-                <w:color w:val="333333"/>
-                <w:sz w:val="20"/>
-                <w:szCs w:val="20"/>
-              </w:rPr>
-            </w:pPr>
-            <w:r>
-              <w:rPr>
-                <w:rFonts w:ascii="SimSun" w:eastAsia="SimSun" w:hAnsi="SimSun" w:cs="SimSun"/>
-                <w:color w:val="333333"/>
-                <w:sz w:val="20"/>
-                <w:szCs w:val="20"/>
-              </w:rPr>
-              <w:t>image</w:t>
-            </w:r>
-          </w:p>
-        </w:tc>
-        <w:tc>
-          <w:tcPr>
-            <w:tcW w:w="3682" w:type="dxa"/>
-            <w:tcBorders>
-              <w:top w:val="single" w:sz="6" w:space="0" w:color="D4D4D4"/>
-              <w:left w:val="single" w:sz="6" w:space="0" w:color="D4D4D4"/>
-              <w:bottom w:val="single" w:sz="6" w:space="0" w:color="D4D4D4"/>
-              <w:right w:val="single" w:sz="6" w:space="0" w:color="D4D4D4"/>
-            </w:tcBorders>
-            <w:shd w:val="clear" w:color="auto" w:fill="F6F4F0"/>
-          </w:tcPr>
-          <w:p>
-            <w:pPr>
-              <w:spacing w:line="480" w:lineRule="atLeast"/>
-              <w:rPr>
-                <w:rFonts w:ascii="SimSun" w:eastAsia="SimSun" w:hAnsi="SimSun" w:cs="SimSun" w:hint="eastAsia"/>
-                <w:color w:val="333333"/>
-                <w:sz w:val="20"/>
-                <w:szCs w:val="20"/>
-              </w:rPr>
-            </w:pPr>
-            <w:r>
-              <w:rPr>
-                <w:rFonts w:ascii="SimSun" w:eastAsia="SimSun" w:hAnsi="SimSun" w:cs="SimSun" w:hint="eastAsia"/>
-                <w:color w:val="333333"/>
-                <w:sz w:val="20"/>
-                <w:szCs w:val="20"/>
-              </w:rPr>
-              <w:t>图片名称</w:t>
-            </w:r>
-          </w:p>
-        </w:tc>
-        <w:tc>
-          <w:tcPr>
-            <w:tcW w:w="3867" w:type="dxa"/>
-            <w:tcBorders>
-              <w:top w:val="single" w:sz="6" w:space="0" w:color="D4D4D4"/>
-              <w:left w:val="single" w:sz="6" w:space="0" w:color="D4D4D4"/>
-              <w:bottom w:val="single" w:sz="6" w:space="0" w:color="D4D4D4"/>
-              <w:right w:val="single" w:sz="6" w:space="0" w:color="D4D4D4"/>
-            </w:tcBorders>
-            <w:shd w:val="clear" w:color="auto" w:fill="F6F4F0"/>
-            <w:tcMar>
-              <w:top w:w="105" w:type="dxa"/>
-              <w:left w:w="75" w:type="dxa"/>
-              <w:bottom w:w="105" w:type="dxa"/>
-              <w:right w:w="75" w:type="dxa"/>
-            </w:tcMar>
-            <w:hideMark/>
-          </w:tcPr>
-          <w:p>
-            <w:pPr>
-              <w:spacing w:line="480" w:lineRule="atLeast"/>
-              <w:rPr>
-                <w:rFonts w:ascii="Helvetica Neue" w:eastAsia="Times New Roman" w:hAnsi="Helvetica Neue"/>
-                <w:color w:val="333333"/>
-                <w:sz w:val="20"/>
-                <w:szCs w:val="20"/>
-              </w:rPr>
-            </w:pPr>
-            <w:r>
-              <w:rPr>
-                <w:rFonts w:ascii="SimSun" w:eastAsia="SimSun" w:hAnsi="SimSun" w:cs="SimSun" w:hint="eastAsia"/>
-                <w:color w:val="333333"/>
-                <w:sz w:val="20"/>
-                <w:szCs w:val="20"/>
-              </w:rPr>
-              <w:t>获取</w:t>
-            </w:r>
-            <w:r>
-              <w:rPr>
-                <w:rFonts w:ascii="SimSun" w:eastAsia="SimSun" w:hAnsi="SimSun" w:cs="SimSun" w:hint="eastAsia"/>
-                <w:color w:val="333333"/>
-                <w:sz w:val="20"/>
-                <w:szCs w:val="20"/>
-              </w:rPr>
-              <w:t>图片</w:t>
-            </w:r>
-          </w:p>
-        </w:tc>
-      </w:tr>
-      <w:tr>
-        <w:tc>
-          <w:tcPr>
-            <w:tcW w:w="14104" w:type="dxa"/>
-            <w:gridSpan w:val="6"/>
-            <w:tcBorders>
-              <w:top w:val="single" w:sz="6" w:space="0" w:color="D4D4D4"/>
-              <w:left w:val="single" w:sz="6" w:space="0" w:color="D4D4D4"/>
-              <w:bottom w:val="single" w:sz="6" w:space="0" w:color="D4D4D4"/>
-              <w:right w:val="single" w:sz="6" w:space="0" w:color="D4D4D4"/>
-            </w:tcBorders>
-            <w:shd w:val="clear" w:color="auto" w:fill="FFFFFF"/>
-            <w:tcMar>
-              <w:top w:w="105" w:type="dxa"/>
-              <w:left w:w="75" w:type="dxa"/>
-              <w:bottom w:w="105" w:type="dxa"/>
-              <w:right w:w="75" w:type="dxa"/>
-            </w:tcMar>
-          </w:tcPr>
-          <w:p>
-            <w:pPr>
-              <w:rPr>
-                <w:rFonts w:ascii="Helvetica" w:eastAsia="Times New Roman" w:hAnsi="Helvetica" w:hint="eastAsia"/>
-                <w:color w:val="505050"/>
-                <w:sz w:val="18"/>
-                <w:szCs w:val="18"/>
-                <w:shd w:val="clear" w:color="auto" w:fill="FAFAFA"/>
-              </w:rPr>
-            </w:pPr>
-            <w:r>
-              <w:rPr>
-                <w:rFonts w:ascii="SimSun" w:eastAsia="SimSun" w:hAnsi="SimSun" w:cs="SimSun" w:hint="eastAsia"/>
-                <w:color w:val="333333"/>
-                <w:sz w:val="20"/>
-                <w:szCs w:val="20"/>
-              </w:rPr>
-              <w:lastRenderedPageBreak/>
-              <w:t>请求示例：</w:t>
-            </w:r>
-            <w:r>
-              <w:rPr>
-                <w:rFonts w:ascii="SimSun" w:eastAsia="SimSun" w:hAnsi="SimSun" w:cs="SimSun"/>
-                <w:color w:val="333333"/>
-                <w:sz w:val="20"/>
-                <w:szCs w:val="20"/>
-              </w:rPr>
-              <w:t>http://127.0.0.1:8085/getActivityImage?image=c49ad1c2c6c19f58cd6dffe4a8030225</w:t>
-            </w:r>
-            <w:r>
-              <w:rPr>
-                <w:rFonts w:ascii="Helvetica" w:eastAsia="Times New Roman" w:hAnsi="Helvetica" w:hint="eastAsia"/>
-                <w:color w:val="505050"/>
-                <w:sz w:val="18"/>
-                <w:szCs w:val="18"/>
-                <w:shd w:val="clear" w:color="auto" w:fill="FAFAFA"/>
-              </w:rPr>
-              <w:t xml:space="preserve"> </w:t>
-            </w:r>
-            <w:bookmarkStart w:id="2" w:name="_GoBack"/>
-            <w:bookmarkEnd w:id="2"/>
-          </w:p>
-        </w:tc>
-      </w:tr>
-      <w:tr>
-        <w:tc>
-          <w:tcPr>
-            <w:tcW w:w="0" w:type="auto"/>
-            <w:tcBorders>
-              <w:top w:val="single" w:sz="6" w:space="0" w:color="D4D4D4"/>
-              <w:left w:val="single" w:sz="6" w:space="0" w:color="D4D4D4"/>
-              <w:bottom w:val="single" w:sz="6" w:space="0" w:color="D4D4D4"/>
-              <w:right w:val="single" w:sz="6" w:space="0" w:color="D4D4D4"/>
-            </w:tcBorders>
-            <w:shd w:val="clear" w:color="auto" w:fill="FFFFFF"/>
-            <w:tcMar>
-              <w:top w:w="105" w:type="dxa"/>
-              <w:left w:w="75" w:type="dxa"/>
-              <w:bottom w:w="105" w:type="dxa"/>
-              <w:right w:w="75" w:type="dxa"/>
-            </w:tcMar>
-            <w:hideMark/>
-          </w:tcPr>
-          <w:p>
-            <w:pPr>
-              <w:spacing w:line="480" w:lineRule="atLeast"/>
-              <w:rPr>
-                <w:rFonts w:ascii="Helvetica Neue" w:eastAsia="Times New Roman" w:hAnsi="Helvetica Neue" w:hint="eastAsia"/>
-                <w:color w:val="333333"/>
-                <w:sz w:val="20"/>
-                <w:szCs w:val="20"/>
-              </w:rPr>
-            </w:pPr>
-            <w:r>
-              <w:rPr>
-                <w:rFonts w:ascii="Helvetica Neue" w:eastAsia="Times New Roman" w:hAnsi="Helvetica Neue"/>
-                <w:color w:val="333333"/>
-                <w:sz w:val="20"/>
-                <w:szCs w:val="20"/>
-              </w:rPr>
-              <w:t>3</w:t>
-            </w:r>
-          </w:p>
-        </w:tc>
-        <w:tc>
-          <w:tcPr>
-            <w:tcW w:w="2869" w:type="dxa"/>
-            <w:tcBorders>
-              <w:top w:val="single" w:sz="6" w:space="0" w:color="D4D4D4"/>
-              <w:left w:val="single" w:sz="6" w:space="0" w:color="D4D4D4"/>
-              <w:bottom w:val="single" w:sz="6" w:space="0" w:color="D4D4D4"/>
-              <w:right w:val="single" w:sz="6" w:space="0" w:color="D4D4D4"/>
-            </w:tcBorders>
-            <w:shd w:val="clear" w:color="auto" w:fill="FFFFFF"/>
-            <w:tcMar>
-              <w:top w:w="105" w:type="dxa"/>
-              <w:left w:w="75" w:type="dxa"/>
-              <w:bottom w:w="105" w:type="dxa"/>
-              <w:right w:w="75" w:type="dxa"/>
-            </w:tcMar>
-            <w:hideMark/>
-          </w:tcPr>
-          <w:p>
-            <w:pPr>
-              <w:spacing w:line="480" w:lineRule="atLeast"/>
-              <w:rPr>
-                <w:rFonts w:ascii="Helvetica Neue" w:eastAsia="Times New Roman" w:hAnsi="Helvetica Neue"/>
-                <w:color w:val="333333"/>
-                <w:sz w:val="20"/>
-                <w:szCs w:val="20"/>
-              </w:rPr>
-            </w:pPr>
-            <w:r>
-              <w:rPr>
-                <w:rFonts w:ascii="Helvetica Neue" w:eastAsia="Times New Roman" w:hAnsi="Helvetica Neue"/>
-                <w:color w:val="333333"/>
-                <w:sz w:val="20"/>
-                <w:szCs w:val="20"/>
-              </w:rPr>
-              <w:t>uploadActivityImages</w:t>
-            </w:r>
-          </w:p>
-        </w:tc>
-        <w:tc>
-          <w:tcPr>
-            <w:tcW w:w="1620" w:type="dxa"/>
-            <w:tcBorders>
-              <w:top w:val="single" w:sz="6" w:space="0" w:color="D4D4D4"/>
-              <w:left w:val="single" w:sz="6" w:space="0" w:color="D4D4D4"/>
-              <w:bottom w:val="single" w:sz="6" w:space="0" w:color="D4D4D4"/>
-              <w:right w:val="single" w:sz="6" w:space="0" w:color="D4D4D4"/>
-            </w:tcBorders>
-            <w:shd w:val="clear" w:color="auto" w:fill="FFFFFF"/>
-            <w:tcMar>
-              <w:top w:w="105" w:type="dxa"/>
-              <w:left w:w="75" w:type="dxa"/>
-              <w:bottom w:w="105" w:type="dxa"/>
-              <w:right w:w="75" w:type="dxa"/>
-            </w:tcMar>
-            <w:hideMark/>
-          </w:tcPr>
-          <w:p>
-            <w:pPr>
-              <w:spacing w:line="480" w:lineRule="atLeast"/>
-              <w:rPr>
-                <w:rFonts w:ascii="Helvetica Neue" w:eastAsia="Times New Roman" w:hAnsi="Helvetica Neue"/>
-                <w:color w:val="333333"/>
-                <w:sz w:val="20"/>
-                <w:szCs w:val="20"/>
-              </w:rPr>
-            </w:pPr>
-            <w:r>
-              <w:rPr>
-                <w:rFonts w:ascii="Helvetica Neue" w:eastAsia="Times New Roman" w:hAnsi="Helvetica Neue" w:hint="eastAsia"/>
-                <w:color w:val="333333"/>
-                <w:sz w:val="20"/>
-                <w:szCs w:val="20"/>
-              </w:rPr>
-              <w:t>POST</w:t>
-            </w:r>
-          </w:p>
-        </w:tc>
-        <w:tc>
-          <w:tcPr>
-            <w:tcW w:w="1616" w:type="dxa"/>
-            <w:tcBorders>
-              <w:top w:val="single" w:sz="6" w:space="0" w:color="D4D4D4"/>
-              <w:left w:val="single" w:sz="6" w:space="0" w:color="D4D4D4"/>
-              <w:bottom w:val="single" w:sz="6" w:space="0" w:color="D4D4D4"/>
-              <w:right w:val="single" w:sz="6" w:space="0" w:color="D4D4D4"/>
-            </w:tcBorders>
-            <w:shd w:val="clear" w:color="auto" w:fill="FFFFFF"/>
-            <w:tcMar>
-              <w:top w:w="105" w:type="dxa"/>
-              <w:left w:w="75" w:type="dxa"/>
-              <w:bottom w:w="105" w:type="dxa"/>
-              <w:right w:w="75" w:type="dxa"/>
-            </w:tcMar>
-            <w:hideMark/>
-          </w:tcPr>
-          <w:p>
-            <w:pPr>
-              <w:spacing w:line="480" w:lineRule="atLeast"/>
-              <w:rPr>
-                <w:rFonts w:ascii="Helvetica Neue" w:eastAsia="Times New Roman" w:hAnsi="Helvetica Neue"/>
-                <w:color w:val="333333"/>
-                <w:sz w:val="20"/>
-                <w:szCs w:val="20"/>
-              </w:rPr>
-            </w:pPr>
-            <w:r>
-              <w:rPr>
-                <w:rFonts w:ascii="MS Mincho" w:eastAsia="MS Mincho" w:hAnsi="MS Mincho" w:cs="MS Mincho"/>
-                <w:color w:val="333333"/>
-                <w:sz w:val="20"/>
-                <w:szCs w:val="20"/>
-              </w:rPr>
-              <w:t>空</w:t>
-            </w:r>
-          </w:p>
-        </w:tc>
-        <w:tc>
-          <w:tcPr>
-            <w:tcW w:w="3682" w:type="dxa"/>
-            <w:tcBorders>
-              <w:top w:val="single" w:sz="6" w:space="0" w:color="D4D4D4"/>
-              <w:left w:val="single" w:sz="6" w:space="0" w:color="D4D4D4"/>
-              <w:bottom w:val="single" w:sz="6" w:space="0" w:color="D4D4D4"/>
-              <w:right w:val="single" w:sz="6" w:space="0" w:color="D4D4D4"/>
-            </w:tcBorders>
-            <w:shd w:val="clear" w:color="auto" w:fill="FFFFFF"/>
-          </w:tcPr>
-          <w:p>
-            <w:pPr>
-              <w:spacing w:line="480" w:lineRule="atLeast"/>
-              <w:rPr>
-                <w:rFonts w:ascii="SimSun" w:eastAsia="SimSun" w:hAnsi="SimSun" w:cs="SimSun"/>
-                <w:color w:val="333333"/>
-                <w:sz w:val="20"/>
-                <w:szCs w:val="20"/>
-              </w:rPr>
-            </w:pPr>
-            <w:r>
-              <w:rPr>
-                <w:rFonts w:ascii="MS Mincho" w:eastAsia="MS Mincho" w:hAnsi="MS Mincho" w:cs="MS Mincho"/>
-                <w:color w:val="333333"/>
-                <w:sz w:val="20"/>
-                <w:szCs w:val="20"/>
-              </w:rPr>
-              <w:t>空</w:t>
-            </w:r>
-          </w:p>
-        </w:tc>
-        <w:tc>
-          <w:tcPr>
-            <w:tcW w:w="3867" w:type="dxa"/>
-            <w:tcBorders>
-              <w:top w:val="single" w:sz="6" w:space="0" w:color="D4D4D4"/>
-              <w:left w:val="single" w:sz="6" w:space="0" w:color="D4D4D4"/>
-              <w:bottom w:val="single" w:sz="6" w:space="0" w:color="D4D4D4"/>
-              <w:right w:val="single" w:sz="6" w:space="0" w:color="D4D4D4"/>
-            </w:tcBorders>
-            <w:shd w:val="clear" w:color="auto" w:fill="FFFFFF"/>
-            <w:tcMar>
-              <w:top w:w="105" w:type="dxa"/>
-              <w:left w:w="75" w:type="dxa"/>
-              <w:bottom w:w="105" w:type="dxa"/>
-              <w:right w:w="75" w:type="dxa"/>
-            </w:tcMar>
-            <w:hideMark/>
-          </w:tcPr>
-          <w:p>
-            <w:pPr>
-              <w:spacing w:line="480" w:lineRule="atLeast"/>
-              <w:rPr>
-                <w:rFonts w:ascii="Helvetica Neue" w:eastAsia="Times New Roman" w:hAnsi="Helvetica Neue" w:hint="eastAsia"/>
-                <w:color w:val="333333"/>
-                <w:sz w:val="20"/>
-                <w:szCs w:val="20"/>
-              </w:rPr>
-            </w:pPr>
-            <w:r>
-              <w:rPr>
-                <w:rFonts w:ascii="MS Mincho" w:eastAsia="MS Mincho" w:hAnsi="MS Mincho" w:cs="MS Mincho"/>
-                <w:color w:val="333333"/>
-                <w:sz w:val="20"/>
-                <w:szCs w:val="20"/>
-              </w:rPr>
-              <w:t>上</w:t>
-            </w:r>
-            <w:r>
-              <w:rPr>
-                <w:rFonts w:ascii="SimSun" w:eastAsia="SimSun" w:hAnsi="SimSun" w:cs="SimSun"/>
-                <w:color w:val="333333"/>
-                <w:sz w:val="20"/>
-                <w:szCs w:val="20"/>
-              </w:rPr>
-              <w:t>传</w:t>
-            </w:r>
-            <w:r>
-              <w:rPr>
-                <w:rFonts w:ascii="MS Mincho" w:eastAsia="MS Mincho" w:hAnsi="MS Mincho" w:cs="MS Mincho"/>
-                <w:color w:val="333333"/>
-                <w:sz w:val="20"/>
-                <w:szCs w:val="20"/>
-              </w:rPr>
-              <w:t>多</w:t>
-            </w:r>
-            <w:r>
-              <w:rPr>
-                <w:rFonts w:ascii="SimSun" w:eastAsia="SimSun" w:hAnsi="SimSun" w:cs="SimSun"/>
-                <w:color w:val="333333"/>
-                <w:sz w:val="20"/>
-                <w:szCs w:val="20"/>
-              </w:rPr>
-              <w:t>张图</w:t>
-            </w:r>
-            <w:r>
-              <w:rPr>
-                <w:rFonts w:ascii="MS Mincho" w:eastAsia="MS Mincho" w:hAnsi="MS Mincho" w:cs="MS Mincho"/>
-                <w:color w:val="333333"/>
-                <w:sz w:val="20"/>
-                <w:szCs w:val="20"/>
-              </w:rPr>
-              <w:t>片</w:t>
-            </w:r>
-          </w:p>
-        </w:tc>
-      </w:tr>
-      <w:tr>
-        <w:tc>
-          <w:tcPr>
-            <w:tcW w:w="14104" w:type="dxa"/>
-            <w:gridSpan w:val="6"/>
-            <w:tcBorders>
-              <w:top w:val="single" w:sz="6" w:space="0" w:color="D4D4D4"/>
-              <w:left w:val="single" w:sz="6" w:space="0" w:color="D4D4D4"/>
-              <w:bottom w:val="single" w:sz="6" w:space="0" w:color="D4D4D4"/>
-              <w:right w:val="single" w:sz="6" w:space="0" w:color="D4D4D4"/>
-            </w:tcBorders>
-            <w:shd w:val="clear" w:color="auto" w:fill="FFFFFF"/>
-            <w:tcMar>
-              <w:top w:w="105" w:type="dxa"/>
-              <w:left w:w="75" w:type="dxa"/>
-              <w:bottom w:w="105" w:type="dxa"/>
-              <w:right w:w="75" w:type="dxa"/>
-            </w:tcMar>
-          </w:tcPr>
-          <w:p>
-            <w:pPr>
-              <w:rPr>
-                <w:rFonts w:ascii="Helvetica" w:eastAsia="Times New Roman" w:hAnsi="Helvetica" w:hint="eastAsia"/>
-                <w:color w:val="505050"/>
-                <w:sz w:val="18"/>
-                <w:szCs w:val="18"/>
-                <w:shd w:val="clear" w:color="auto" w:fill="FAFAFA"/>
-              </w:rPr>
-            </w:pPr>
-            <w:r>
-              <w:rPr>
-                <w:rFonts w:ascii="SimSun" w:eastAsia="SimSun" w:hAnsi="SimSun" w:cs="SimSun" w:hint="eastAsia"/>
-                <w:color w:val="333333"/>
-                <w:sz w:val="20"/>
-                <w:szCs w:val="20"/>
-              </w:rPr>
-              <w:t>请求示例：</w:t>
-            </w:r>
-            <w:hyperlink r:id="rId10" w:history="1">
-              <w:r>
-                <w:rPr>
-                  <w:rStyle w:val="ad"/>
-                  <w:rFonts w:ascii="Helvetica" w:eastAsia="Times New Roman" w:hAnsi="Helvetica"/>
-                  <w:sz w:val="18"/>
-                  <w:szCs w:val="18"/>
-                  <w:shd w:val="clear" w:color="auto" w:fill="FAFAFA"/>
-                </w:rPr>
-                <w:t>http://127.0.0.1:8085/uploadActivityImages</w:t>
-              </w:r>
-            </w:hyperlink>
-          </w:p>
-          <w:p>
-            <w:pPr>
-              <w:rPr>
-                <w:rFonts w:ascii="SimSun" w:eastAsia="SimSun" w:hAnsi="SimSun" w:cs="SimSun"/>
-                <w:color w:val="333333"/>
-                <w:sz w:val="20"/>
-                <w:szCs w:val="20"/>
-              </w:rPr>
-            </w:pPr>
-            <w:r>
-              <w:rPr>
-                <w:rFonts w:ascii="SimSun" w:eastAsia="SimSun" w:hAnsi="SimSun" w:cs="SimSun"/>
-                <w:color w:val="333333"/>
-                <w:sz w:val="20"/>
-                <w:szCs w:val="20"/>
-              </w:rPr>
-              <w:t>enctype:from-data</w:t>
-            </w:r>
-          </w:p>
-          <w:p>
-            <w:pPr>
-              <w:rPr>
-                <w:rFonts w:ascii="SimSun" w:eastAsia="SimSun" w:hAnsi="SimSun" w:cs="SimSun" w:hint="eastAsia"/>
-                <w:color w:val="333333"/>
-                <w:sz w:val="20"/>
-                <w:szCs w:val="20"/>
-              </w:rPr>
-            </w:pPr>
-            <w:r>
-              <w:rPr>
-                <w:rFonts w:ascii="SimSun" w:eastAsia="SimSun" w:hAnsi="SimSun" w:cs="SimSun"/>
-                <w:color w:val="333333"/>
-                <w:sz w:val="20"/>
-                <w:szCs w:val="20"/>
-              </w:rPr>
-              <w:t>name:image</w:t>
-            </w:r>
-            <w:r>
-              <w:rPr>
-                <w:rFonts w:ascii="SimSun" w:eastAsia="SimSun" w:hAnsi="SimSun" w:cs="SimSun" w:hint="eastAsia"/>
-                <w:color w:val="333333"/>
-                <w:sz w:val="20"/>
-                <w:szCs w:val="20"/>
-              </w:rPr>
-              <w:t>s</w:t>
-            </w:r>
-          </w:p>
-          <w:p>
-            <w:pPr>
-              <w:rPr>
-                <w:rFonts w:eastAsia="Times New Roman" w:hint="eastAsia"/>
-              </w:rPr>
-            </w:pPr>
-            <w:r>
-              <w:rPr>
-                <w:rFonts w:ascii="SimSun" w:eastAsia="SimSun" w:hAnsi="SimSun" w:cs="SimSun"/>
-                <w:color w:val="333333"/>
-                <w:sz w:val="20"/>
-                <w:szCs w:val="20"/>
-              </w:rPr>
-              <w:drawing>
-                <wp:inline distT="0" distB="0" distL="0" distR="0" wp14:anchorId="52F1C817" wp14:editId="209603EF">
-                  <wp:extent cx="5766040" cy="1981200"/>
-                  <wp:effectExtent l="0" t="0" r="0" b="0"/>
-                  <wp:docPr id="2" name="图片 2"/>
-                  <wp:cNvGraphicFramePr>
-                    <a:graphicFrameLocks xmlns:a="http://schemas.openxmlformats.org/drawingml/2006/main" noChangeAspect="1"/>
-                  </wp:cNvGraphicFramePr>
-                  <a:graphic xmlns:a="http://schemas.openxmlformats.org/drawingml/2006/main">
-                    <a:graphicData uri="http://schemas.openxmlformats.org/drawingml/2006/picture">
-                      <pic:pic xmlns:pic="http://schemas.openxmlformats.org/drawingml/2006/picture">
-                        <pic:nvPicPr>
-                          <pic:cNvPr id="1" name=""/>
-                          <pic:cNvPicPr/>
-                        </pic:nvPicPr>
-                        <pic:blipFill>
-                          <a:blip r:embed="rId11"/>
-                          <a:stretch>
-                            <a:fillRect/>
-                          </a:stretch>
-                        </pic:blipFill>
-                        <pic:spPr>
-                          <a:xfrm>
-                            <a:off x="0" y="0"/>
                             <a:ext cx="5776117" cy="1984663"/>
                           </a:xfrm>
                           <a:prstGeom prst="rect">
@@ -7495,7 +8268,7 @@
           <w:p>
             <w:pPr>
               <w:rPr>
-                <w:rFonts w:ascii="SimSun" w:eastAsia="SimSun" w:hAnsi="SimSun" w:cs="SimSun" w:hint="eastAsia"/>
+                <w:rFonts w:ascii="SimSun" w:eastAsia="SimSun" w:hAnsi="SimSun" w:cs="SimSun"/>
                 <w:color w:val="333333"/>
                 <w:sz w:val="20"/>
                 <w:szCs w:val="20"/>
@@ -7575,7 +8348,27 @@
                 <w:sz w:val="20"/>
                 <w:szCs w:val="20"/>
               </w:rPr>
-              <w:t xml:space="preserve">        "originalname": "20171205022846699.jpg",</w:t>
+              <w:t xml:space="preserve">        "</w:t>
+            </w:r>
+            <w:proofErr w:type="spellStart"/>
+            <w:r>
+              <w:rPr>
+                <w:rFonts w:ascii="SimSun" w:eastAsia="SimSun" w:hAnsi="SimSun" w:cs="SimSun"/>
+                <w:color w:val="333333"/>
+                <w:sz w:val="20"/>
+                <w:szCs w:val="20"/>
+              </w:rPr>
+              <w:t>originalname</w:t>
+            </w:r>
+            <w:proofErr w:type="spellEnd"/>
+            <w:r>
+              <w:rPr>
+                <w:rFonts w:ascii="SimSun" w:eastAsia="SimSun" w:hAnsi="SimSun" w:cs="SimSun"/>
+                <w:color w:val="333333"/>
+                <w:sz w:val="20"/>
+                <w:szCs w:val="20"/>
+              </w:rPr>
+              <w:t>": "20171205022846699.jpg",</w:t>
             </w:r>
           </w:p>
           <w:p>
@@ -7613,26 +8406,66 @@
                 <w:sz w:val="20"/>
                 <w:szCs w:val="20"/>
               </w:rPr>
-              <w:t xml:space="preserve">        "mimetype": "image/jpeg",</w:t>
-            </w:r>
-          </w:p>
-          <w:p>
-            <w:pPr>
-              <w:rPr>
-                <w:rFonts w:ascii="SimSun" w:eastAsia="SimSun" w:hAnsi="SimSun" w:cs="SimSun"/>
-                <w:color w:val="333333"/>
-                <w:sz w:val="20"/>
-                <w:szCs w:val="20"/>
-              </w:rPr>
-            </w:pPr>
-            <w:r>
-              <w:rPr>
-                <w:rFonts w:ascii="SimSun" w:eastAsia="SimSun" w:hAnsi="SimSun" w:cs="SimSun"/>
-                <w:color w:val="333333"/>
-                <w:sz w:val="20"/>
-                <w:szCs w:val="20"/>
-              </w:rPr>
-              <w:t xml:space="preserve">        "destination": "./production/images/",</w:t>
+              <w:t xml:space="preserve">        "</w:t>
+            </w:r>
+            <w:proofErr w:type="spellStart"/>
+            <w:r>
+              <w:rPr>
+                <w:rFonts w:ascii="SimSun" w:eastAsia="SimSun" w:hAnsi="SimSun" w:cs="SimSun"/>
+                <w:color w:val="333333"/>
+                <w:sz w:val="20"/>
+                <w:szCs w:val="20"/>
+              </w:rPr>
+              <w:t>mimetype</w:t>
+            </w:r>
+            <w:proofErr w:type="spellEnd"/>
+            <w:r>
+              <w:rPr>
+                <w:rFonts w:ascii="SimSun" w:eastAsia="SimSun" w:hAnsi="SimSun" w:cs="SimSun"/>
+                <w:color w:val="333333"/>
+                <w:sz w:val="20"/>
+                <w:szCs w:val="20"/>
+              </w:rPr>
+              <w:t>": "image/jpeg",</w:t>
+            </w:r>
+          </w:p>
+          <w:p>
+            <w:pPr>
+              <w:rPr>
+                <w:rFonts w:ascii="SimSun" w:eastAsia="SimSun" w:hAnsi="SimSun" w:cs="SimSun"/>
+                <w:color w:val="333333"/>
+                <w:sz w:val="20"/>
+                <w:szCs w:val="20"/>
+              </w:rPr>
+            </w:pPr>
+            <w:r>
+              <w:rPr>
+                <w:rFonts w:ascii="SimSun" w:eastAsia="SimSun" w:hAnsi="SimSun" w:cs="SimSun"/>
+                <w:color w:val="333333"/>
+                <w:sz w:val="20"/>
+                <w:szCs w:val="20"/>
+              </w:rPr>
+              <w:t xml:space="preserve">        "destination": </w:t>
+            </w:r>
+            <w:proofErr w:type="gramStart"/>
+            <w:r>
+              <w:rPr>
+                <w:rFonts w:ascii="SimSun" w:eastAsia="SimSun" w:hAnsi="SimSun" w:cs="SimSun"/>
+                <w:color w:val="333333"/>
+                <w:sz w:val="20"/>
+                <w:szCs w:val="20"/>
+              </w:rPr>
+              <w:t>"./</w:t>
+            </w:r>
+            <w:proofErr w:type="gramEnd"/>
+            <w:r>
+              <w:rPr>
+                <w:rFonts w:ascii="SimSun" w:eastAsia="SimSun" w:hAnsi="SimSun" w:cs="SimSun"/>
+                <w:color w:val="333333"/>
+                <w:sz w:val="20"/>
+                <w:szCs w:val="20"/>
+              </w:rPr>
+              <w:t>production/images/",</w:t>
             </w:r>
           </w:p>
           <w:p>
@@ -7746,7 +8579,257 @@
                 <w:sz w:val="20"/>
                 <w:szCs w:val="20"/>
               </w:rPr>
+              <w:t xml:space="preserve">        "fieldname": "images",</w:t>
+            </w:r>
+          </w:p>
+          <w:p>
+            <w:pPr>
+              <w:rPr>
+                <w:rFonts w:ascii="SimSun" w:eastAsia="SimSun" w:hAnsi="SimSun" w:cs="SimSun"/>
+                <w:color w:val="333333"/>
+                <w:sz w:val="20"/>
+                <w:szCs w:val="20"/>
+              </w:rPr>
+            </w:pPr>
+            <w:r>
+              <w:rPr>
+                <w:rFonts w:ascii="SimSun" w:eastAsia="SimSun" w:hAnsi="SimSun" w:cs="SimSun"/>
+                <w:color w:val="333333"/>
+                <w:sz w:val="20"/>
+                <w:szCs w:val="20"/>
+              </w:rPr>
+              <w:t xml:space="preserve">        "</w:t>
+            </w:r>
+            <w:proofErr w:type="spellStart"/>
+            <w:r>
+              <w:rPr>
+                <w:rFonts w:ascii="SimSun" w:eastAsia="SimSun" w:hAnsi="SimSun" w:cs="SimSun"/>
+                <w:color w:val="333333"/>
+                <w:sz w:val="20"/>
+                <w:szCs w:val="20"/>
+              </w:rPr>
+              <w:t>originalname</w:t>
+            </w:r>
+            <w:proofErr w:type="spellEnd"/>
+            <w:r>
+              <w:rPr>
+                <w:rFonts w:ascii="SimSun" w:eastAsia="SimSun" w:hAnsi="SimSun" w:cs="SimSun"/>
+                <w:color w:val="333333"/>
+                <w:sz w:val="20"/>
+                <w:szCs w:val="20"/>
+              </w:rPr>
+              <w:t>": "20171206022302237.jpg",</w:t>
+            </w:r>
+          </w:p>
+          <w:p>
+            <w:pPr>
+              <w:rPr>
+                <w:rFonts w:ascii="SimSun" w:eastAsia="SimSun" w:hAnsi="SimSun" w:cs="SimSun"/>
+                <w:color w:val="333333"/>
+                <w:sz w:val="20"/>
+                <w:szCs w:val="20"/>
+              </w:rPr>
+            </w:pPr>
+            <w:r>
+              <w:rPr>
+                <w:rFonts w:ascii="SimSun" w:eastAsia="SimSun" w:hAnsi="SimSun" w:cs="SimSun"/>
+                <w:color w:val="333333"/>
+                <w:sz w:val="20"/>
+                <w:szCs w:val="20"/>
+              </w:rPr>
+              <w:t xml:space="preserve">        "encoding": "7bit",</w:t>
+            </w:r>
+          </w:p>
+          <w:p>
+            <w:pPr>
+              <w:rPr>
+                <w:rFonts w:ascii="SimSun" w:eastAsia="SimSun" w:hAnsi="SimSun" w:cs="SimSun"/>
+                <w:color w:val="333333"/>
+                <w:sz w:val="20"/>
+                <w:szCs w:val="20"/>
+              </w:rPr>
+            </w:pPr>
+            <w:r>
+              <w:rPr>
+                <w:rFonts w:ascii="SimSun" w:eastAsia="SimSun" w:hAnsi="SimSun" w:cs="SimSun"/>
+                <w:color w:val="333333"/>
+                <w:sz w:val="20"/>
+                <w:szCs w:val="20"/>
+              </w:rPr>
+              <w:t xml:space="preserve">        "</w:t>
+            </w:r>
+            <w:proofErr w:type="spellStart"/>
+            <w:r>
+              <w:rPr>
+                <w:rFonts w:ascii="SimSun" w:eastAsia="SimSun" w:hAnsi="SimSun" w:cs="SimSun"/>
+                <w:color w:val="333333"/>
+                <w:sz w:val="20"/>
+                <w:szCs w:val="20"/>
+              </w:rPr>
+              <w:t>mimetype</w:t>
+            </w:r>
+            <w:proofErr w:type="spellEnd"/>
+            <w:r>
+              <w:rPr>
+                <w:rFonts w:ascii="SimSun" w:eastAsia="SimSun" w:hAnsi="SimSun" w:cs="SimSun"/>
+                <w:color w:val="333333"/>
+                <w:sz w:val="20"/>
+                <w:szCs w:val="20"/>
+              </w:rPr>
+              <w:t>": "image/jpeg",</w:t>
+            </w:r>
+          </w:p>
+          <w:p>
+            <w:pPr>
+              <w:rPr>
+                <w:rFonts w:ascii="SimSun" w:eastAsia="SimSun" w:hAnsi="SimSun" w:cs="SimSun"/>
+                <w:color w:val="333333"/>
+                <w:sz w:val="20"/>
+                <w:szCs w:val="20"/>
+              </w:rPr>
+            </w:pPr>
+            <w:r>
+              <w:rPr>
+                <w:rFonts w:ascii="SimSun" w:eastAsia="SimSun" w:hAnsi="SimSun" w:cs="SimSun"/>
+                <w:color w:val="333333"/>
+                <w:sz w:val="20"/>
+                <w:szCs w:val="20"/>
+              </w:rPr>
+              <w:t xml:space="preserve">        "destination": </w:t>
+            </w:r>
+            <w:proofErr w:type="gramStart"/>
+            <w:r>
+              <w:rPr>
+                <w:rFonts w:ascii="SimSun" w:eastAsia="SimSun" w:hAnsi="SimSun" w:cs="SimSun"/>
+                <w:color w:val="333333"/>
+                <w:sz w:val="20"/>
+                <w:szCs w:val="20"/>
+              </w:rPr>
+              <w:t>"./</w:t>
+            </w:r>
+            <w:proofErr w:type="gramEnd"/>
+            <w:r>
+              <w:rPr>
+                <w:rFonts w:ascii="SimSun" w:eastAsia="SimSun" w:hAnsi="SimSun" w:cs="SimSun"/>
+                <w:color w:val="333333"/>
+                <w:sz w:val="20"/>
+                <w:szCs w:val="20"/>
+              </w:rPr>
+              <w:t>production/images/",</w:t>
+            </w:r>
+          </w:p>
+          <w:p>
+            <w:pPr>
+              <w:rPr>
+                <w:rFonts w:ascii="SimSun" w:eastAsia="SimSun" w:hAnsi="SimSun" w:cs="SimSun"/>
+                <w:color w:val="333333"/>
+                <w:sz w:val="20"/>
+                <w:szCs w:val="20"/>
+              </w:rPr>
+            </w:pPr>
+            <w:r>
+              <w:rPr>
+                <w:rFonts w:ascii="SimSun" w:eastAsia="SimSun" w:hAnsi="SimSun" w:cs="SimSun"/>
+                <w:color w:val="333333"/>
+                <w:sz w:val="20"/>
+                <w:szCs w:val="20"/>
+              </w:rPr>
+              <w:t xml:space="preserve">        "filename": "fcf4eafa42518536a73f9cd707bb1c05",</w:t>
+            </w:r>
+          </w:p>
+          <w:p>
+            <w:pPr>
+              <w:rPr>
+                <w:rFonts w:ascii="SimSun" w:eastAsia="SimSun" w:hAnsi="SimSun" w:cs="SimSun"/>
+                <w:color w:val="333333"/>
+                <w:sz w:val="20"/>
+                <w:szCs w:val="20"/>
+              </w:rPr>
+            </w:pPr>
+            <w:r>
+              <w:rPr>
+                <w:rFonts w:ascii="SimSun" w:eastAsia="SimSun" w:hAnsi="SimSun" w:cs="SimSun"/>
+                <w:color w:val="333333"/>
+                <w:sz w:val="20"/>
+                <w:szCs w:val="20"/>
+              </w:rPr>
+              <w:t xml:space="preserve">        "path": "production/images/fcf4eafa42518536a73f9cd707bb1c05",</w:t>
+            </w:r>
+          </w:p>
+          <w:p>
+            <w:pPr>
+              <w:rPr>
+                <w:rFonts w:ascii="SimSun" w:eastAsia="SimSun" w:hAnsi="SimSun" w:cs="SimSun"/>
+                <w:color w:val="333333"/>
+                <w:sz w:val="20"/>
+                <w:szCs w:val="20"/>
+              </w:rPr>
+            </w:pPr>
+            <w:r>
+              <w:rPr>
+                <w:rFonts w:ascii="SimSun" w:eastAsia="SimSun" w:hAnsi="SimSun" w:cs="SimSun"/>
+                <w:color w:val="333333"/>
+                <w:sz w:val="20"/>
+                <w:szCs w:val="20"/>
+              </w:rPr>
               <w:lastRenderedPageBreak/>
+              <w:t xml:space="preserve">        "size": 237160</w:t>
+            </w:r>
+          </w:p>
+          <w:p>
+            <w:pPr>
+              <w:rPr>
+                <w:rFonts w:ascii="SimSun" w:eastAsia="SimSun" w:hAnsi="SimSun" w:cs="SimSun"/>
+                <w:color w:val="333333"/>
+                <w:sz w:val="20"/>
+                <w:szCs w:val="20"/>
+              </w:rPr>
+            </w:pPr>
+            <w:r>
+              <w:rPr>
+                <w:rFonts w:ascii="SimSun" w:eastAsia="SimSun" w:hAnsi="SimSun" w:cs="SimSun"/>
+                <w:color w:val="333333"/>
+                <w:sz w:val="20"/>
+                <w:szCs w:val="20"/>
+              </w:rPr>
+              <w:t xml:space="preserve">    },</w:t>
+            </w:r>
+          </w:p>
+          <w:p>
+            <w:pPr>
+              <w:rPr>
+                <w:rFonts w:ascii="SimSun" w:eastAsia="SimSun" w:hAnsi="SimSun" w:cs="SimSun"/>
+                <w:color w:val="333333"/>
+                <w:sz w:val="20"/>
+                <w:szCs w:val="20"/>
+              </w:rPr>
+            </w:pPr>
+            <w:r>
+              <w:rPr>
+                <w:rFonts w:ascii="SimSun" w:eastAsia="SimSun" w:hAnsi="SimSun" w:cs="SimSun"/>
+                <w:color w:val="333333"/>
+                <w:sz w:val="20"/>
+                <w:szCs w:val="20"/>
+              </w:rPr>
+              <w:t xml:space="preserve">    {</w:t>
+            </w:r>
+          </w:p>
+          <w:p>
+            <w:pPr>
+              <w:rPr>
+                <w:rFonts w:ascii="SimSun" w:eastAsia="SimSun" w:hAnsi="SimSun" w:cs="SimSun"/>
+                <w:color w:val="333333"/>
+                <w:sz w:val="20"/>
+                <w:szCs w:val="20"/>
+              </w:rPr>
+            </w:pPr>
+            <w:r>
+              <w:rPr>
+                <w:rFonts w:ascii="SimSun" w:eastAsia="SimSun" w:hAnsi="SimSun" w:cs="SimSun"/>
+                <w:color w:val="333333"/>
+                <w:sz w:val="20"/>
+                <w:szCs w:val="20"/>
+              </w:rPr>
               <w:t xml:space="preserve">        "fieldname": "images",</w:t>
             </w:r>
           </w:p>
@@ -7766,7 +8849,27 @@
                 <w:sz w:val="20"/>
                 <w:szCs w:val="20"/>
               </w:rPr>
-              <w:t xml:space="preserve">        "originalname": "20171206022302237.jpg",</w:t>
+              <w:t xml:space="preserve">        "</w:t>
+            </w:r>
+            <w:proofErr w:type="spellStart"/>
+            <w:r>
+              <w:rPr>
+                <w:rFonts w:ascii="SimSun" w:eastAsia="SimSun" w:hAnsi="SimSun" w:cs="SimSun"/>
+                <w:color w:val="333333"/>
+                <w:sz w:val="20"/>
+                <w:szCs w:val="20"/>
+              </w:rPr>
+              <w:t>originalname</w:t>
+            </w:r>
+            <w:proofErr w:type="spellEnd"/>
+            <w:r>
+              <w:rPr>
+                <w:rFonts w:ascii="SimSun" w:eastAsia="SimSun" w:hAnsi="SimSun" w:cs="SimSun"/>
+                <w:color w:val="333333"/>
+                <w:sz w:val="20"/>
+                <w:szCs w:val="20"/>
+              </w:rPr>
+              <w:t>": "20171207020852435.jpg",</w:t>
             </w:r>
           </w:p>
           <w:p>
@@ -7804,216 +8907,66 @@
                 <w:sz w:val="20"/>
                 <w:szCs w:val="20"/>
               </w:rPr>
-              <w:t xml:space="preserve">        "mimetype": "image/jpeg",</w:t>
-            </w:r>
-          </w:p>
-          <w:p>
-            <w:pPr>
-              <w:rPr>
-                <w:rFonts w:ascii="SimSun" w:eastAsia="SimSun" w:hAnsi="SimSun" w:cs="SimSun"/>
-                <w:color w:val="333333"/>
-                <w:sz w:val="20"/>
-                <w:szCs w:val="20"/>
-              </w:rPr>
-            </w:pPr>
-            <w:r>
-              <w:rPr>
-                <w:rFonts w:ascii="SimSun" w:eastAsia="SimSun" w:hAnsi="SimSun" w:cs="SimSun"/>
-                <w:color w:val="333333"/>
-                <w:sz w:val="20"/>
-                <w:szCs w:val="20"/>
-              </w:rPr>
-              <w:t xml:space="preserve">        "destination": "./production/images/",</w:t>
-            </w:r>
-          </w:p>
-          <w:p>
-            <w:pPr>
-              <w:rPr>
-                <w:rFonts w:ascii="SimSun" w:eastAsia="SimSun" w:hAnsi="SimSun" w:cs="SimSun"/>
-                <w:color w:val="333333"/>
-                <w:sz w:val="20"/>
-                <w:szCs w:val="20"/>
-              </w:rPr>
-            </w:pPr>
-            <w:r>
-              <w:rPr>
-                <w:rFonts w:ascii="SimSun" w:eastAsia="SimSun" w:hAnsi="SimSun" w:cs="SimSun"/>
-                <w:color w:val="333333"/>
-                <w:sz w:val="20"/>
-                <w:szCs w:val="20"/>
-              </w:rPr>
-              <w:t xml:space="preserve">        "filename": "fcf4eafa42518536a73f9cd707bb1c05",</w:t>
-            </w:r>
-          </w:p>
-          <w:p>
-            <w:pPr>
-              <w:rPr>
-                <w:rFonts w:ascii="SimSun" w:eastAsia="SimSun" w:hAnsi="SimSun" w:cs="SimSun"/>
-                <w:color w:val="333333"/>
-                <w:sz w:val="20"/>
-                <w:szCs w:val="20"/>
-              </w:rPr>
-            </w:pPr>
-            <w:r>
-              <w:rPr>
-                <w:rFonts w:ascii="SimSun" w:eastAsia="SimSun" w:hAnsi="SimSun" w:cs="SimSun"/>
-                <w:color w:val="333333"/>
-                <w:sz w:val="20"/>
-                <w:szCs w:val="20"/>
-              </w:rPr>
-              <w:t xml:space="preserve">        "path": "production/images/fcf4eafa42518536a73f9cd707bb1c05",</w:t>
-            </w:r>
-          </w:p>
-          <w:p>
-            <w:pPr>
-              <w:rPr>
-                <w:rFonts w:ascii="SimSun" w:eastAsia="SimSun" w:hAnsi="SimSun" w:cs="SimSun"/>
-                <w:color w:val="333333"/>
-                <w:sz w:val="20"/>
-                <w:szCs w:val="20"/>
-              </w:rPr>
-            </w:pPr>
-            <w:r>
-              <w:rPr>
-                <w:rFonts w:ascii="SimSun" w:eastAsia="SimSun" w:hAnsi="SimSun" w:cs="SimSun"/>
-                <w:color w:val="333333"/>
-                <w:sz w:val="20"/>
-                <w:szCs w:val="20"/>
-              </w:rPr>
-              <w:t xml:space="preserve">        "size": 237160</w:t>
-            </w:r>
-          </w:p>
-          <w:p>
-            <w:pPr>
-              <w:rPr>
-                <w:rFonts w:ascii="SimSun" w:eastAsia="SimSun" w:hAnsi="SimSun" w:cs="SimSun"/>
-                <w:color w:val="333333"/>
-                <w:sz w:val="20"/>
-                <w:szCs w:val="20"/>
-              </w:rPr>
-            </w:pPr>
-            <w:r>
-              <w:rPr>
-                <w:rFonts w:ascii="SimSun" w:eastAsia="SimSun" w:hAnsi="SimSun" w:cs="SimSun"/>
-                <w:color w:val="333333"/>
-                <w:sz w:val="20"/>
-                <w:szCs w:val="20"/>
-              </w:rPr>
-              <w:t xml:space="preserve">    },</w:t>
-            </w:r>
-          </w:p>
-          <w:p>
-            <w:pPr>
-              <w:rPr>
-                <w:rFonts w:ascii="SimSun" w:eastAsia="SimSun" w:hAnsi="SimSun" w:cs="SimSun"/>
-                <w:color w:val="333333"/>
-                <w:sz w:val="20"/>
-                <w:szCs w:val="20"/>
-              </w:rPr>
-            </w:pPr>
-            <w:r>
-              <w:rPr>
-                <w:rFonts w:ascii="SimSun" w:eastAsia="SimSun" w:hAnsi="SimSun" w:cs="SimSun"/>
-                <w:color w:val="333333"/>
-                <w:sz w:val="20"/>
-                <w:szCs w:val="20"/>
-              </w:rPr>
-              <w:t xml:space="preserve">    {</w:t>
-            </w:r>
-          </w:p>
-          <w:p>
-            <w:pPr>
-              <w:rPr>
-                <w:rFonts w:ascii="SimSun" w:eastAsia="SimSun" w:hAnsi="SimSun" w:cs="SimSun"/>
-                <w:color w:val="333333"/>
-                <w:sz w:val="20"/>
-                <w:szCs w:val="20"/>
-              </w:rPr>
-            </w:pPr>
-            <w:r>
-              <w:rPr>
-                <w:rFonts w:ascii="SimSun" w:eastAsia="SimSun" w:hAnsi="SimSun" w:cs="SimSun"/>
-                <w:color w:val="333333"/>
-                <w:sz w:val="20"/>
-                <w:szCs w:val="20"/>
-              </w:rPr>
-              <w:t xml:space="preserve">        "fieldname": "images",</w:t>
-            </w:r>
-          </w:p>
-          <w:p>
-            <w:pPr>
-              <w:rPr>
-                <w:rFonts w:ascii="SimSun" w:eastAsia="SimSun" w:hAnsi="SimSun" w:cs="SimSun"/>
-                <w:color w:val="333333"/>
-                <w:sz w:val="20"/>
-                <w:szCs w:val="20"/>
-              </w:rPr>
-            </w:pPr>
-            <w:r>
-              <w:rPr>
-                <w:rFonts w:ascii="SimSun" w:eastAsia="SimSun" w:hAnsi="SimSun" w:cs="SimSun"/>
-                <w:color w:val="333333"/>
-                <w:sz w:val="20"/>
-                <w:szCs w:val="20"/>
-              </w:rPr>
-              <w:t xml:space="preserve">        "originalname": "20171207020852435.jpg",</w:t>
-            </w:r>
-          </w:p>
-          <w:p>
-            <w:pPr>
-              <w:rPr>
-                <w:rFonts w:ascii="SimSun" w:eastAsia="SimSun" w:hAnsi="SimSun" w:cs="SimSun"/>
-                <w:color w:val="333333"/>
-                <w:sz w:val="20"/>
-                <w:szCs w:val="20"/>
-              </w:rPr>
-            </w:pPr>
-            <w:r>
-              <w:rPr>
-                <w:rFonts w:ascii="SimSun" w:eastAsia="SimSun" w:hAnsi="SimSun" w:cs="SimSun"/>
-                <w:color w:val="333333"/>
-                <w:sz w:val="20"/>
-                <w:szCs w:val="20"/>
-              </w:rPr>
-              <w:t xml:space="preserve">        "encoding": "7bit",</w:t>
-            </w:r>
-          </w:p>
-          <w:p>
-            <w:pPr>
-              <w:rPr>
-                <w:rFonts w:ascii="SimSun" w:eastAsia="SimSun" w:hAnsi="SimSun" w:cs="SimSun"/>
-                <w:color w:val="333333"/>
-                <w:sz w:val="20"/>
-                <w:szCs w:val="20"/>
-              </w:rPr>
-            </w:pPr>
-            <w:r>
-              <w:rPr>
-                <w:rFonts w:ascii="SimSun" w:eastAsia="SimSun" w:hAnsi="SimSun" w:cs="SimSun"/>
-                <w:color w:val="333333"/>
-                <w:sz w:val="20"/>
-                <w:szCs w:val="20"/>
-              </w:rPr>
-              <w:t xml:space="preserve">        "mimetype": "image/jpeg",</w:t>
-            </w:r>
-          </w:p>
-          <w:p>
-            <w:pPr>
-              <w:rPr>
-                <w:rFonts w:ascii="SimSun" w:eastAsia="SimSun" w:hAnsi="SimSun" w:cs="SimSun"/>
-                <w:color w:val="333333"/>
-                <w:sz w:val="20"/>
-                <w:szCs w:val="20"/>
-              </w:rPr>
-            </w:pPr>
-            <w:r>
-              <w:rPr>
-                <w:rFonts w:ascii="SimSun" w:eastAsia="SimSun" w:hAnsi="SimSun" w:cs="SimSun"/>
-                <w:color w:val="333333"/>
-                <w:sz w:val="20"/>
-                <w:szCs w:val="20"/>
-              </w:rPr>
-              <w:t xml:space="preserve">        "destination": "./production/images/",</w:t>
+              <w:t xml:space="preserve">        "</w:t>
+            </w:r>
+            <w:proofErr w:type="spellStart"/>
+            <w:r>
+              <w:rPr>
+                <w:rFonts w:ascii="SimSun" w:eastAsia="SimSun" w:hAnsi="SimSun" w:cs="SimSun"/>
+                <w:color w:val="333333"/>
+                <w:sz w:val="20"/>
+                <w:szCs w:val="20"/>
+              </w:rPr>
+              <w:t>mimetype</w:t>
+            </w:r>
+            <w:proofErr w:type="spellEnd"/>
+            <w:r>
+              <w:rPr>
+                <w:rFonts w:ascii="SimSun" w:eastAsia="SimSun" w:hAnsi="SimSun" w:cs="SimSun"/>
+                <w:color w:val="333333"/>
+                <w:sz w:val="20"/>
+                <w:szCs w:val="20"/>
+              </w:rPr>
+              <w:t>": "image/jpeg",</w:t>
+            </w:r>
+          </w:p>
+          <w:p>
+            <w:pPr>
+              <w:rPr>
+                <w:rFonts w:ascii="SimSun" w:eastAsia="SimSun" w:hAnsi="SimSun" w:cs="SimSun"/>
+                <w:color w:val="333333"/>
+                <w:sz w:val="20"/>
+                <w:szCs w:val="20"/>
+              </w:rPr>
+            </w:pPr>
+            <w:r>
+              <w:rPr>
+                <w:rFonts w:ascii="SimSun" w:eastAsia="SimSun" w:hAnsi="SimSun" w:cs="SimSun"/>
+                <w:color w:val="333333"/>
+                <w:sz w:val="20"/>
+                <w:szCs w:val="20"/>
+              </w:rPr>
+              <w:t xml:space="preserve">        "destination": </w:t>
+            </w:r>
+            <w:proofErr w:type="gramStart"/>
+            <w:r>
+              <w:rPr>
+                <w:rFonts w:ascii="SimSun" w:eastAsia="SimSun" w:hAnsi="SimSun" w:cs="SimSun"/>
+                <w:color w:val="333333"/>
+                <w:sz w:val="20"/>
+                <w:szCs w:val="20"/>
+              </w:rPr>
+              <w:t>"./</w:t>
+            </w:r>
+            <w:proofErr w:type="gramEnd"/>
+            <w:r>
+              <w:rPr>
+                <w:rFonts w:ascii="SimSun" w:eastAsia="SimSun" w:hAnsi="SimSun" w:cs="SimSun"/>
+                <w:color w:val="333333"/>
+                <w:sz w:val="20"/>
+                <w:szCs w:val="20"/>
+              </w:rPr>
+              <w:t>production/images/",</w:t>
             </w:r>
           </w:p>
           <w:p>
@@ -8095,7 +9048,7 @@
           <w:p>
             <w:pPr>
               <w:rPr>
-                <w:rFonts w:eastAsia="Times New Roman" w:hint="eastAsia"/>
+                <w:rFonts w:eastAsia="Times New Roman"/>
               </w:rPr>
             </w:pPr>
             <w:r>
@@ -8136,7 +9089,7 @@
             <w:pPr>
               <w:spacing w:line="480" w:lineRule="atLeast"/>
               <w:rPr>
-                <w:rFonts w:ascii="Helvetica Neue" w:eastAsia="Times New Roman" w:hAnsi="Helvetica Neue" w:hint="eastAsia"/>
+                <w:rFonts w:ascii="Helvetica Neue" w:eastAsia="Times New Roman" w:hAnsi="Helvetica Neue"/>
                 <w:color w:val="333333"/>
                 <w:sz w:val="20"/>
                 <w:szCs w:val="20"/>
@@ -8182,6 +9135,7 @@
                 <w:szCs w:val="20"/>
               </w:rPr>
             </w:pPr>
+            <w:proofErr w:type="spellStart"/>
             <w:r>
               <w:rPr>
                 <w:rFonts w:ascii="Helvetica Neue" w:eastAsia="Times New Roman" w:hAnsi="Helvetica Neue"/>
@@ -8191,6 +9145,7 @@
               </w:rPr>
               <w:t>deleteActivityImage</w:t>
             </w:r>
+            <w:proofErr w:type="spellEnd"/>
           </w:p>
         </w:tc>
         <w:tc>
@@ -8215,7 +9170,7 @@
             <w:pPr>
               <w:spacing w:line="480" w:lineRule="atLeast"/>
               <w:rPr>
-                <w:rFonts w:ascii="Helvetica Neue" w:eastAsia="Times New Roman" w:hAnsi="Helvetica Neue" w:hint="eastAsia"/>
+                <w:rFonts w:ascii="Helvetica Neue" w:eastAsia="Times New Roman" w:hAnsi="Helvetica Neue"/>
                 <w:color w:val="333333"/>
                 <w:sz w:val="20"/>
                 <w:szCs w:val="20"/>
@@ -8286,7 +9241,7 @@
             <w:pPr>
               <w:spacing w:line="480" w:lineRule="atLeast"/>
               <w:rPr>
-                <w:rFonts w:ascii="SimSun" w:eastAsia="SimSun" w:hAnsi="SimSun" w:cs="SimSun" w:hint="eastAsia"/>
+                <w:rFonts w:ascii="SimSun" w:eastAsia="SimSun" w:hAnsi="SimSun" w:cs="SimSun"/>
                 <w:color w:val="333333"/>
                 <w:sz w:val="20"/>
                 <w:szCs w:val="20"/>
@@ -10177,7 +11132,7 @@
 </file>
 
 <file path=customXml/itemProps1.xml><?xml version="1.0" encoding="utf-8"?>
-<ds:datastoreItem xmlns:ds="http://schemas.openxmlformats.org/officeDocument/2006/customXml" ds:itemID="{F26645C3-C76A-BF4B-A546-28E7E268A7AC}">
+<ds:datastoreItem xmlns:ds="http://schemas.openxmlformats.org/officeDocument/2006/customXml" ds:itemID="{29039C12-DF84-8D47-B5EE-145669D981F9}">
   <ds:schemaRefs>
     <ds:schemaRef ds:uri="http://schemas.openxmlformats.org/officeDocument/2006/bibliography"/>
   </ds:schemaRefs>

--- a/backend/doc/接口说明.docx
+++ b/backend/doc/接口说明.docx
@@ -516,7 +516,6 @@
                 <w:szCs w:val="20"/>
               </w:rPr>
             </w:pPr>
-            <w:proofErr w:type="spellStart"/>
             <w:r>
               <w:rPr>
                 <w:rFonts w:ascii="Helvetica Neue" w:eastAsia="Times New Roman" w:hAnsi="Helvetica Neue"/>
@@ -535,7 +534,6 @@
               </w:rPr>
               <w:t>Activities</w:t>
             </w:r>
-            <w:proofErr w:type="spellEnd"/>
           </w:p>
         </w:tc>
         <w:tc>
@@ -754,7 +752,16 @@
                 <w:sz w:val="20"/>
                 <w:szCs w:val="20"/>
               </w:rPr>
-              <w:t>http://127.0.0.1:8084/listActivities</w:t>
+              <w:t>http://127.0.0.1:8085</w:t>
+            </w:r>
+            <w:r>
+              <w:rPr>
+                <w:rFonts w:ascii="SimSun" w:eastAsia="SimSun" w:hAnsi="SimSun" w:cs="SimSun"/>
+                <w:color w:val="333333"/>
+                <w:sz w:val="20"/>
+                <w:szCs w:val="20"/>
+              </w:rPr>
+              <w:t>/listActivities</w:t>
             </w:r>
           </w:p>
         </w:tc>
@@ -827,7 +834,6 @@
                 <w:szCs w:val="20"/>
               </w:rPr>
             </w:pPr>
-            <w:proofErr w:type="spellStart"/>
             <w:r>
               <w:rPr>
                 <w:rFonts w:ascii="Helvetica Neue" w:eastAsia="Times New Roman" w:hAnsi="Helvetica Neue"/>
@@ -846,7 +852,6 @@
               </w:rPr>
               <w:t>Activity</w:t>
             </w:r>
-            <w:proofErr w:type="spellEnd"/>
           </w:p>
         </w:tc>
         <w:tc>
@@ -1272,7 +1277,16 @@
                 <w:sz w:val="20"/>
                 <w:szCs w:val="20"/>
               </w:rPr>
-              <w:t>http://127.0.0.1:8084/</w:t>
+              <w:t>http://127.0.0.1:8085</w:t>
+            </w:r>
+            <w:r>
+              <w:rPr>
+                <w:rFonts w:ascii="SimSun" w:eastAsia="SimSun" w:hAnsi="SimSun" w:cs="SimSun"/>
+                <w:color w:val="333333"/>
+                <w:sz w:val="20"/>
+                <w:szCs w:val="20"/>
+              </w:rPr>
+              <w:t>/</w:t>
             </w:r>
             <w:r>
               <w:rPr>
@@ -1344,20 +1358,8 @@
                 <w:szCs w:val="18"/>
                 <w:shd w:val="clear" w:color="auto" w:fill="FFFFFF"/>
               </w:rPr>
-              <w:t>application/</w:t>
-            </w:r>
-            <w:proofErr w:type="spellStart"/>
-            <w:r>
-              <w:rPr>
-                <w:rFonts w:ascii="Helvetica" w:eastAsia="Times New Roman" w:hAnsi="Helvetica"/>
-                <w:color w:val="505050"/>
-                <w:sz w:val="18"/>
-                <w:szCs w:val="18"/>
-                <w:shd w:val="clear" w:color="auto" w:fill="FFFFFF"/>
-              </w:rPr>
-              <w:t>json</w:t>
-            </w:r>
-            <w:proofErr w:type="spellEnd"/>
+              <w:t>application/json</w:t>
+            </w:r>
           </w:p>
         </w:tc>
       </w:tr>
@@ -1429,7 +1431,6 @@
                 <w:szCs w:val="20"/>
               </w:rPr>
             </w:pPr>
-            <w:proofErr w:type="spellStart"/>
             <w:r>
               <w:rPr>
                 <w:rFonts w:ascii="Helvetica Neue" w:eastAsia="Times New Roman" w:hAnsi="Helvetica Neue"/>
@@ -1448,7 +1449,6 @@
               </w:rPr>
               <w:t>Activity</w:t>
             </w:r>
-            <w:proofErr w:type="spellEnd"/>
           </w:p>
         </w:tc>
         <w:tc>
@@ -1661,7 +1661,17 @@
                 <w:szCs w:val="18"/>
                 <w:shd w:val="clear" w:color="auto" w:fill="FAFAFA"/>
               </w:rPr>
-              <w:t>http://127.0.0.1:8084/deleteActivity?aid=5a36848ff8a05b12fc2e51a2</w:t>
+              <w:t>http://127.0.0.1:8085</w:t>
+            </w:r>
+            <w:r>
+              <w:rPr>
+                <w:rFonts w:ascii="Helvetica" w:eastAsia="Times New Roman" w:hAnsi="Helvetica"/>
+                <w:color w:val="505050"/>
+                <w:sz w:val="18"/>
+                <w:szCs w:val="18"/>
+                <w:shd w:val="clear" w:color="auto" w:fill="FAFAFA"/>
+              </w:rPr>
+              <w:t>/deleteActivity?aid=5a36848ff8a05b12fc2e51a2</w:t>
             </w:r>
           </w:p>
         </w:tc>
@@ -1738,7 +1748,6 @@
                 <w:szCs w:val="20"/>
               </w:rPr>
             </w:pPr>
-            <w:proofErr w:type="spellStart"/>
             <w:r>
               <w:rPr>
                 <w:rFonts w:ascii="Helvetica Neue" w:eastAsia="Times New Roman" w:hAnsi="Helvetica Neue" w:hint="eastAsia"/>
@@ -1748,7 +1757,6 @@
               </w:rPr>
               <w:t>getActivity</w:t>
             </w:r>
-            <w:proofErr w:type="spellEnd"/>
           </w:p>
         </w:tc>
         <w:tc>
@@ -1970,27 +1978,7 @@
                 <w:sz w:val="20"/>
                 <w:szCs w:val="20"/>
               </w:rPr>
-              <w:t>127.0.0.1:8084/</w:t>
-            </w:r>
-            <w:proofErr w:type="spellStart"/>
-            <w:r>
-              <w:rPr>
-                <w:rFonts w:ascii="SimSun" w:eastAsia="SimSun" w:hAnsi="SimSun" w:cs="SimSun"/>
-                <w:color w:val="333333"/>
-                <w:sz w:val="20"/>
-                <w:szCs w:val="20"/>
-              </w:rPr>
-              <w:t>getActivity?aid</w:t>
-            </w:r>
-            <w:proofErr w:type="spellEnd"/>
-            <w:r>
-              <w:rPr>
-                <w:rFonts w:ascii="SimSun" w:eastAsia="SimSun" w:hAnsi="SimSun" w:cs="SimSun"/>
-                <w:color w:val="333333"/>
-                <w:sz w:val="20"/>
-                <w:szCs w:val="20"/>
-              </w:rPr>
-              <w:t>=5a36176371940c18d609268c</w:t>
+              <w:t>127.0.0.1:8084/getActivity?aid=5a36176371940c18d609268c</w:t>
             </w:r>
           </w:p>
         </w:tc>
@@ -2066,7 +2054,6 @@
                 <w:szCs w:val="20"/>
               </w:rPr>
             </w:pPr>
-            <w:proofErr w:type="spellStart"/>
             <w:r>
               <w:rPr>
                 <w:rFonts w:ascii="Helvetica Neue" w:eastAsia="Times New Roman" w:hAnsi="Helvetica Neue" w:hint="eastAsia"/>
@@ -2076,7 +2063,6 @@
               </w:rPr>
               <w:t>updateActivity</w:t>
             </w:r>
-            <w:proofErr w:type="spellEnd"/>
           </w:p>
         </w:tc>
         <w:tc>
@@ -2495,7 +2481,6 @@
               </w:rPr>
               <w:t>127.0.0.1:8084/</w:t>
             </w:r>
-            <w:proofErr w:type="spellStart"/>
             <w:r>
               <w:rPr>
                 <w:rFonts w:ascii="Helvetica Neue" w:eastAsia="Times New Roman" w:hAnsi="Helvetica Neue" w:hint="eastAsia"/>
@@ -2505,7 +2490,6 @@
               </w:rPr>
               <w:t>updateActivity</w:t>
             </w:r>
-            <w:proofErr w:type="spellEnd"/>
             <w:r>
               <w:rPr>
                 <w:rFonts w:ascii="Helvetica Neue" w:eastAsia="Times New Roman" w:hAnsi="Helvetica Neue"/>
@@ -2549,20 +2533,8 @@
                 <w:szCs w:val="18"/>
                 <w:shd w:val="clear" w:color="auto" w:fill="FFFFFF"/>
               </w:rPr>
-              <w:t>application/</w:t>
-            </w:r>
-            <w:proofErr w:type="spellStart"/>
-            <w:r>
-              <w:rPr>
-                <w:rFonts w:ascii="Helvetica" w:eastAsia="Times New Roman" w:hAnsi="Helvetica"/>
-                <w:color w:val="505050"/>
-                <w:sz w:val="18"/>
-                <w:szCs w:val="18"/>
-                <w:shd w:val="clear" w:color="auto" w:fill="FFFFFF"/>
-              </w:rPr>
-              <w:t>json</w:t>
-            </w:r>
-            <w:proofErr w:type="spellEnd"/>
+              <w:t>application/json</w:t>
+            </w:r>
           </w:p>
         </w:tc>
       </w:tr>
@@ -2988,7 +2960,6 @@
                 <w:szCs w:val="20"/>
               </w:rPr>
             </w:pPr>
-            <w:proofErr w:type="spellStart"/>
             <w:r>
               <w:rPr>
                 <w:rFonts w:ascii="Helvetica Neue" w:eastAsia="Times New Roman" w:hAnsi="Helvetica Neue"/>
@@ -3007,7 +2978,6 @@
               </w:rPr>
               <w:t>ActivityInfos</w:t>
             </w:r>
-            <w:proofErr w:type="spellEnd"/>
           </w:p>
         </w:tc>
         <w:tc>
@@ -3235,7 +3205,16 @@
                 <w:sz w:val="20"/>
                 <w:szCs w:val="20"/>
               </w:rPr>
-              <w:t>http://127.0.0.1:8084/</w:t>
+              <w:t>http://127.0.0.1:8085</w:t>
+            </w:r>
+            <w:r>
+              <w:rPr>
+                <w:rFonts w:ascii="SimSun" w:eastAsia="SimSun" w:hAnsi="SimSun" w:cs="SimSun"/>
+                <w:color w:val="333333"/>
+                <w:sz w:val="20"/>
+                <w:szCs w:val="20"/>
+              </w:rPr>
+              <w:t>/</w:t>
             </w:r>
             <w:r>
               <w:rPr>
@@ -3326,7 +3305,6 @@
                 <w:szCs w:val="20"/>
               </w:rPr>
             </w:pPr>
-            <w:proofErr w:type="spellStart"/>
             <w:r>
               <w:rPr>
                 <w:rFonts w:ascii="Helvetica Neue" w:eastAsia="Times New Roman" w:hAnsi="Helvetica Neue"/>
@@ -3354,7 +3332,6 @@
               </w:rPr>
               <w:t>Info</w:t>
             </w:r>
-            <w:proofErr w:type="spellEnd"/>
           </w:p>
         </w:tc>
         <w:tc>
@@ -3550,27 +3527,7 @@
                 <w:sz w:val="20"/>
                 <w:szCs w:val="20"/>
               </w:rPr>
-              <w:t xml:space="preserve">    "</w:t>
-            </w:r>
-            <w:proofErr w:type="spellStart"/>
-            <w:r>
-              <w:rPr>
-                <w:rFonts w:ascii="MS Mincho" w:eastAsia="MS Mincho" w:hAnsi="MS Mincho" w:cs="MS Mincho"/>
-                <w:color w:val="333333"/>
-                <w:sz w:val="20"/>
-                <w:szCs w:val="20"/>
-              </w:rPr>
-              <w:t>enrolStart</w:t>
-            </w:r>
-            <w:proofErr w:type="spellEnd"/>
-            <w:r>
-              <w:rPr>
-                <w:rFonts w:ascii="MS Mincho" w:eastAsia="MS Mincho" w:hAnsi="MS Mincho" w:cs="MS Mincho"/>
-                <w:color w:val="333333"/>
-                <w:sz w:val="20"/>
-                <w:szCs w:val="20"/>
-              </w:rPr>
-              <w:t>": "2017-12-17T07:06:11.475Z",</w:t>
+              <w:t xml:space="preserve">    "enrolStart": "2017-12-17T07:06:11.475Z",</w:t>
             </w:r>
           </w:p>
           <w:p>
@@ -3591,27 +3548,7 @@
                 <w:szCs w:val="20"/>
               </w:rPr>
               <w:tab/>
-              <w:t>"</w:t>
-            </w:r>
-            <w:proofErr w:type="spellStart"/>
-            <w:r>
-              <w:rPr>
-                <w:rFonts w:ascii="MS Mincho" w:eastAsia="MS Mincho" w:hAnsi="MS Mincho" w:cs="MS Mincho"/>
-                <w:color w:val="333333"/>
-                <w:sz w:val="20"/>
-                <w:szCs w:val="20"/>
-              </w:rPr>
-              <w:t>enrolEnd</w:t>
-            </w:r>
-            <w:proofErr w:type="spellEnd"/>
-            <w:r>
-              <w:rPr>
-                <w:rFonts w:ascii="MS Mincho" w:eastAsia="MS Mincho" w:hAnsi="MS Mincho" w:cs="MS Mincho"/>
-                <w:color w:val="333333"/>
-                <w:sz w:val="20"/>
-                <w:szCs w:val="20"/>
-              </w:rPr>
-              <w:t>": "2017-12-17T07:06:11.475Z",</w:t>
+              <w:t>"enrolEnd": "2017-12-17T07:06:11.475Z",</w:t>
             </w:r>
           </w:p>
           <w:p>
@@ -3632,27 +3569,7 @@
                 <w:szCs w:val="20"/>
               </w:rPr>
               <w:tab/>
-              <w:t>"</w:t>
-            </w:r>
-            <w:proofErr w:type="spellStart"/>
-            <w:r>
-              <w:rPr>
-                <w:rFonts w:ascii="MS Mincho" w:eastAsia="MS Mincho" w:hAnsi="MS Mincho" w:cs="MS Mincho"/>
-                <w:color w:val="333333"/>
-                <w:sz w:val="20"/>
-                <w:szCs w:val="20"/>
-              </w:rPr>
-              <w:t>voteStart</w:t>
-            </w:r>
-            <w:proofErr w:type="spellEnd"/>
-            <w:r>
-              <w:rPr>
-                <w:rFonts w:ascii="MS Mincho" w:eastAsia="MS Mincho" w:hAnsi="MS Mincho" w:cs="MS Mincho"/>
-                <w:color w:val="333333"/>
-                <w:sz w:val="20"/>
-                <w:szCs w:val="20"/>
-              </w:rPr>
-              <w:t>": "2017-12-17T07:06:11.475Z",</w:t>
+              <w:t>"voteStart": "2017-12-17T07:06:11.475Z",</w:t>
             </w:r>
           </w:p>
           <w:p>
@@ -3673,27 +3590,7 @@
                 <w:sz w:val="20"/>
                 <w:szCs w:val="20"/>
               </w:rPr>
-              <w:t>"</w:t>
-            </w:r>
-            <w:proofErr w:type="spellStart"/>
-            <w:r>
-              <w:rPr>
-                <w:rFonts w:ascii="MS Mincho" w:eastAsia="MS Mincho" w:hAnsi="MS Mincho" w:cs="MS Mincho"/>
-                <w:color w:val="333333"/>
-                <w:sz w:val="20"/>
-                <w:szCs w:val="20"/>
-              </w:rPr>
-              <w:t>voteEnd</w:t>
-            </w:r>
-            <w:proofErr w:type="spellEnd"/>
-            <w:r>
-              <w:rPr>
-                <w:rFonts w:ascii="MS Mincho" w:eastAsia="MS Mincho" w:hAnsi="MS Mincho" w:cs="MS Mincho"/>
-                <w:color w:val="333333"/>
-                <w:sz w:val="20"/>
-                <w:szCs w:val="20"/>
-              </w:rPr>
-              <w:t>": "2017-12-17T07:06:11.475Z",</w:t>
+              <w:t>"voteEnd": "2017-12-17T07:06:11.475Z",</w:t>
             </w:r>
           </w:p>
           <w:p>
@@ -4361,7 +4258,16 @@
                 <w:sz w:val="20"/>
                 <w:szCs w:val="20"/>
               </w:rPr>
-              <w:t>http://127.0.0.1:8084/</w:t>
+              <w:t>http://127.0.0.1:8085</w:t>
+            </w:r>
+            <w:r>
+              <w:rPr>
+                <w:rFonts w:ascii="SimSun" w:eastAsia="SimSun" w:hAnsi="SimSun" w:cs="SimSun"/>
+                <w:color w:val="333333"/>
+                <w:sz w:val="20"/>
+                <w:szCs w:val="20"/>
+              </w:rPr>
+              <w:t>/</w:t>
             </w:r>
             <w:r>
               <w:rPr>
@@ -4424,20 +4330,8 @@
                 <w:szCs w:val="18"/>
                 <w:shd w:val="clear" w:color="auto" w:fill="FFFFFF"/>
               </w:rPr>
-              <w:t>application/</w:t>
-            </w:r>
-            <w:proofErr w:type="spellStart"/>
-            <w:r>
-              <w:rPr>
-                <w:rFonts w:ascii="Helvetica" w:eastAsia="Times New Roman" w:hAnsi="Helvetica"/>
-                <w:color w:val="505050"/>
-                <w:sz w:val="18"/>
-                <w:szCs w:val="18"/>
-                <w:shd w:val="clear" w:color="auto" w:fill="FFFFFF"/>
-              </w:rPr>
-              <w:t>json</w:t>
-            </w:r>
-            <w:proofErr w:type="spellEnd"/>
+              <w:t>application/json</w:t>
+            </w:r>
           </w:p>
         </w:tc>
       </w:tr>
@@ -4509,7 +4403,6 @@
                 <w:szCs w:val="20"/>
               </w:rPr>
             </w:pPr>
-            <w:proofErr w:type="spellStart"/>
             <w:r>
               <w:rPr>
                 <w:rFonts w:ascii="Helvetica Neue" w:eastAsia="Times New Roman" w:hAnsi="Helvetica Neue"/>
@@ -4537,7 +4430,6 @@
               </w:rPr>
               <w:t>Info</w:t>
             </w:r>
-            <w:proofErr w:type="spellEnd"/>
           </w:p>
         </w:tc>
         <w:tc>
@@ -4759,7 +4651,17 @@
                 <w:szCs w:val="18"/>
                 <w:shd w:val="clear" w:color="auto" w:fill="FAFAFA"/>
               </w:rPr>
-              <w:t>http://127.0.0.1:8084/deleteActivity</w:t>
+              <w:t>http://127.0.0.1:8085</w:t>
+            </w:r>
+            <w:r>
+              <w:rPr>
+                <w:rFonts w:ascii="Helvetica" w:eastAsia="Times New Roman" w:hAnsi="Helvetica"/>
+                <w:color w:val="505050"/>
+                <w:sz w:val="18"/>
+                <w:szCs w:val="18"/>
+                <w:shd w:val="clear" w:color="auto" w:fill="FAFAFA"/>
+              </w:rPr>
+              <w:t>/deleteActivity</w:t>
             </w:r>
             <w:r>
               <w:rPr>
@@ -4855,7 +4757,6 @@
                 <w:szCs w:val="20"/>
               </w:rPr>
             </w:pPr>
-            <w:proofErr w:type="spellStart"/>
             <w:r>
               <w:rPr>
                 <w:rFonts w:ascii="Helvetica Neue" w:eastAsia="Times New Roman" w:hAnsi="Helvetica Neue" w:hint="eastAsia"/>
@@ -4874,7 +4775,6 @@
               </w:rPr>
               <w:t>Info</w:t>
             </w:r>
-            <w:proofErr w:type="spellEnd"/>
           </w:p>
         </w:tc>
         <w:tc>
@@ -5090,7 +4990,16 @@
                 <w:sz w:val="20"/>
                 <w:szCs w:val="20"/>
               </w:rPr>
-              <w:t>http://127.0.0.1:8084/getActivity</w:t>
+              <w:t>http://127.0.0.1:8085</w:t>
+            </w:r>
+            <w:r>
+              <w:rPr>
+                <w:rFonts w:ascii="SimSun" w:eastAsia="SimSun" w:hAnsi="SimSun" w:cs="SimSun"/>
+                <w:color w:val="333333"/>
+                <w:sz w:val="20"/>
+                <w:szCs w:val="20"/>
+              </w:rPr>
+              <w:t>/getActivity</w:t>
             </w:r>
             <w:r>
               <w:rPr>
@@ -5184,7 +5093,6 @@
                 <w:szCs w:val="20"/>
               </w:rPr>
             </w:pPr>
-            <w:proofErr w:type="spellStart"/>
             <w:r>
               <w:rPr>
                 <w:rFonts w:ascii="Helvetica Neue" w:eastAsia="Times New Roman" w:hAnsi="Helvetica Neue" w:hint="eastAsia"/>
@@ -5203,7 +5111,6 @@
               </w:rPr>
               <w:t>Info</w:t>
             </w:r>
-            <w:proofErr w:type="spellEnd"/>
           </w:p>
         </w:tc>
         <w:tc>
@@ -5456,7 +5363,6 @@
               </w:rPr>
               <w:t xml:space="preserve">    "</w:t>
             </w:r>
-            <w:proofErr w:type="spellStart"/>
             <w:r>
               <w:rPr>
                 <w:rFonts w:ascii="MS Mincho" w:eastAsia="MS Mincho" w:hAnsi="MS Mincho" w:cs="MS Mincho"/>
@@ -5466,7 +5372,6 @@
               </w:rPr>
               <w:t>enrolStart</w:t>
             </w:r>
-            <w:proofErr w:type="spellEnd"/>
             <w:r>
               <w:rPr>
                 <w:rFonts w:ascii="MS Mincho" w:eastAsia="MS Mincho" w:hAnsi="MS Mincho" w:cs="MS Mincho"/>
@@ -5497,7 +5402,6 @@
               </w:rPr>
               <w:t>"</w:t>
             </w:r>
-            <w:proofErr w:type="spellStart"/>
             <w:r>
               <w:rPr>
                 <w:rFonts w:ascii="MS Mincho" w:eastAsia="MS Mincho" w:hAnsi="MS Mincho" w:cs="MS Mincho"/>
@@ -5507,7 +5411,6 @@
               </w:rPr>
               <w:t>enrolEnd</w:t>
             </w:r>
-            <w:proofErr w:type="spellEnd"/>
             <w:r>
               <w:rPr>
                 <w:rFonts w:ascii="MS Mincho" w:eastAsia="MS Mincho" w:hAnsi="MS Mincho" w:cs="MS Mincho"/>
@@ -5537,7 +5440,6 @@
               </w:rPr>
               <w:t xml:space="preserve">  "</w:t>
             </w:r>
-            <w:proofErr w:type="spellStart"/>
             <w:r>
               <w:rPr>
                 <w:rFonts w:ascii="MS Mincho" w:eastAsia="MS Mincho" w:hAnsi="MS Mincho" w:cs="MS Mincho"/>
@@ -5547,7 +5449,6 @@
               </w:rPr>
               <w:t>voteStart</w:t>
             </w:r>
-            <w:proofErr w:type="spellEnd"/>
             <w:r>
               <w:rPr>
                 <w:rFonts w:ascii="MS Mincho" w:eastAsia="MS Mincho" w:hAnsi="MS Mincho" w:cs="MS Mincho"/>
@@ -5578,7 +5479,6 @@
               </w:rPr>
               <w:t>"</w:t>
             </w:r>
-            <w:proofErr w:type="spellStart"/>
             <w:r>
               <w:rPr>
                 <w:rFonts w:ascii="MS Mincho" w:eastAsia="MS Mincho" w:hAnsi="MS Mincho" w:cs="MS Mincho"/>
@@ -5588,7 +5488,6 @@
               </w:rPr>
               <w:t>voteEnd</w:t>
             </w:r>
-            <w:proofErr w:type="spellEnd"/>
             <w:r>
               <w:rPr>
                 <w:rFonts w:ascii="MS Mincho" w:eastAsia="MS Mincho" w:hAnsi="MS Mincho" w:cs="MS Mincho"/>
@@ -6412,8 +6311,6 @@
               </w:rPr>
               <w:t>详情</w:t>
             </w:r>
-            <w:bookmarkStart w:id="2" w:name="_GoBack"/>
-            <w:bookmarkEnd w:id="2"/>
           </w:p>
         </w:tc>
       </w:tr>
@@ -6463,7 +6360,16 @@
                 <w:sz w:val="20"/>
                 <w:szCs w:val="20"/>
               </w:rPr>
-              <w:t>http://127.0.0.1:8084/</w:t>
+              <w:t>http://127.0.0.1:8085</w:t>
+            </w:r>
+            <w:r>
+              <w:rPr>
+                <w:rFonts w:ascii="SimSun" w:eastAsia="SimSun" w:hAnsi="SimSun" w:cs="SimSun"/>
+                <w:color w:val="333333"/>
+                <w:sz w:val="20"/>
+                <w:szCs w:val="20"/>
+              </w:rPr>
+              <w:t>/</w:t>
             </w:r>
             <w:r>
               <w:rPr>
@@ -6526,32 +6432,31 @@
                 <w:szCs w:val="18"/>
                 <w:shd w:val="clear" w:color="auto" w:fill="FFFFFF"/>
               </w:rPr>
-              <w:t>application/</w:t>
-            </w:r>
-            <w:proofErr w:type="spellStart"/>
-            <w:r>
-              <w:rPr>
-                <w:rFonts w:ascii="Helvetica" w:eastAsia="Times New Roman" w:hAnsi="Helvetica"/>
-                <w:color w:val="505050"/>
-                <w:sz w:val="18"/>
-                <w:szCs w:val="18"/>
-                <w:shd w:val="clear" w:color="auto" w:fill="FFFFFF"/>
-              </w:rPr>
-              <w:t>json</w:t>
-            </w:r>
-            <w:proofErr w:type="spellEnd"/>
+              <w:t>application/json</w:t>
+            </w:r>
           </w:p>
         </w:tc>
       </w:tr>
     </w:tbl>
+    <w:p/>
     <w:p>
       <w:pPr>
-        <w:pStyle w:val="a5"/>
-        <w:spacing w:before="0"/>
-        <w:ind w:left="425"/>
-        <w:jc w:val="left"/>
         <w:rPr>
-          <w:rFonts w:ascii="微软雅黑" w:eastAsia="微软雅黑" w:hAnsi="微软雅黑"/>
+          <w:rFonts w:hint="eastAsia"/>
+        </w:rPr>
+      </w:pPr>
+    </w:p>
+    <w:p>
+      <w:pPr>
+        <w:rPr>
+          <w:rFonts w:hint="eastAsia"/>
+        </w:rPr>
+      </w:pPr>
+    </w:p>
+    <w:p>
+      <w:pPr>
+        <w:rPr>
+          <w:rFonts w:hint="eastAsia"/>
         </w:rPr>
       </w:pPr>
     </w:p>
@@ -6563,23 +6468,13 @@
     <w:p/>
     <w:p/>
     <w:p/>
-    <w:p/>
-    <w:p/>
-    <w:p/>
-    <w:p/>
-    <w:p/>
-    <w:p/>
-    <w:p/>
-    <w:p/>
-    <w:p/>
-    <w:p/>
-    <w:p/>
-    <w:p/>
-    <w:p/>
-    <w:p/>
-    <w:p/>
-    <w:p/>
-    <w:p/>
+    <w:p>
+      <w:pPr>
+        <w:rPr>
+          <w:rFonts w:hint="eastAsia"/>
+        </w:rPr>
+      </w:pPr>
+    </w:p>
     <w:p>
       <w:pPr>
         <w:pStyle w:val="a5"/>
@@ -6597,6 +6492,7 @@
         <w:rPr>
           <w:rFonts w:ascii="微软雅黑" w:eastAsia="微软雅黑" w:hAnsi="微软雅黑" w:hint="eastAsia"/>
         </w:rPr>
+        <w:lastRenderedPageBreak/>
         <w:t>图片接口</w:t>
       </w:r>
     </w:p>
@@ -6991,7 +6887,6 @@
                 <w:szCs w:val="20"/>
               </w:rPr>
             </w:pPr>
-            <w:proofErr w:type="spellStart"/>
             <w:r>
               <w:rPr>
                 <w:rFonts w:ascii="Helvetica Neue" w:eastAsia="Times New Roman" w:hAnsi="Helvetica Neue"/>
@@ -7001,7 +6896,6 @@
               </w:rPr>
               <w:t>uploadActivityImage</w:t>
             </w:r>
-            <w:proofErr w:type="spellEnd"/>
           </w:p>
         </w:tc>
         <w:tc>
@@ -7213,77 +7107,46 @@
               </w:rPr>
               <w:t>请求示例：</w:t>
             </w:r>
-            <w:r>
-              <w:fldChar w:fldCharType="begin"/>
-            </w:r>
-            <w:r>
-              <w:instrText xml:space="preserve"> HYPERLINK "http://127.0.0.1:8085/uploadActivityImage" </w:instrText>
-            </w:r>
-            <w:r>
-              <w:fldChar w:fldCharType="separate"/>
-            </w:r>
-            <w:r>
-              <w:rPr>
-                <w:rStyle w:val="ad"/>
-                <w:rFonts w:ascii="SimSun" w:eastAsia="SimSun" w:hAnsi="SimSun" w:cs="SimSun"/>
-                <w:sz w:val="20"/>
-                <w:szCs w:val="20"/>
-              </w:rPr>
-              <w:t>http://127.0.0.1:8085/uploadActivityImage</w:t>
-            </w:r>
-            <w:r>
-              <w:rPr>
-                <w:rStyle w:val="ad"/>
-                <w:rFonts w:ascii="SimSun" w:eastAsia="SimSun" w:hAnsi="SimSun" w:cs="SimSun"/>
-                <w:sz w:val="20"/>
-                <w:szCs w:val="20"/>
-              </w:rPr>
-              <w:fldChar w:fldCharType="end"/>
-            </w:r>
-          </w:p>
-          <w:p>
-            <w:pPr>
-              <w:rPr>
-                <w:rFonts w:ascii="SimSun" w:eastAsia="SimSun" w:hAnsi="SimSun" w:cs="SimSun"/>
-                <w:color w:val="333333"/>
-                <w:sz w:val="20"/>
-                <w:szCs w:val="20"/>
-              </w:rPr>
-            </w:pPr>
-            <w:proofErr w:type="spellStart"/>
-            <w:proofErr w:type="gramStart"/>
-            <w:r>
-              <w:rPr>
-                <w:rFonts w:ascii="SimSun" w:eastAsia="SimSun" w:hAnsi="SimSun" w:cs="SimSun"/>
-                <w:color w:val="333333"/>
-                <w:sz w:val="20"/>
-                <w:szCs w:val="20"/>
-              </w:rPr>
-              <w:t>enctype:from</w:t>
-            </w:r>
-            <w:proofErr w:type="gramEnd"/>
-            <w:r>
-              <w:rPr>
-                <w:rFonts w:ascii="SimSun" w:eastAsia="SimSun" w:hAnsi="SimSun" w:cs="SimSun"/>
-                <w:color w:val="333333"/>
-                <w:sz w:val="20"/>
-                <w:szCs w:val="20"/>
-              </w:rPr>
-              <w:t>-data</w:t>
-            </w:r>
-            <w:proofErr w:type="spellEnd"/>
-          </w:p>
-          <w:p>
-            <w:pPr>
-              <w:rPr>
-                <w:rFonts w:ascii="SimSun" w:eastAsia="SimSun" w:hAnsi="SimSun" w:cs="SimSun"/>
-                <w:color w:val="333333"/>
-                <w:sz w:val="20"/>
-                <w:szCs w:val="20"/>
-              </w:rPr>
-            </w:pPr>
-            <w:proofErr w:type="spellStart"/>
-            <w:proofErr w:type="gramStart"/>
+            <w:hyperlink r:id="rId8" w:history="1">
+              <w:r>
+                <w:rPr>
+                  <w:rStyle w:val="ad"/>
+                  <w:rFonts w:ascii="SimSun" w:eastAsia="SimSun" w:hAnsi="SimSun" w:cs="SimSun"/>
+                  <w:sz w:val="20"/>
+                  <w:szCs w:val="20"/>
+                </w:rPr>
+                <w:t>http://127.0.0.1:8085/uploadActivityImage</w:t>
+              </w:r>
+            </w:hyperlink>
+          </w:p>
+          <w:p>
+            <w:pPr>
+              <w:rPr>
+                <w:rFonts w:ascii="SimSun" w:eastAsia="SimSun" w:hAnsi="SimSun" w:cs="SimSun"/>
+                <w:color w:val="333333"/>
+                <w:sz w:val="20"/>
+                <w:szCs w:val="20"/>
+              </w:rPr>
+            </w:pPr>
+            <w:r>
+              <w:rPr>
+                <w:rFonts w:ascii="SimSun" w:eastAsia="SimSun" w:hAnsi="SimSun" w:cs="SimSun"/>
+                <w:color w:val="333333"/>
+                <w:sz w:val="20"/>
+                <w:szCs w:val="20"/>
+              </w:rPr>
+              <w:t>enctype:from-data</w:t>
+            </w:r>
+          </w:p>
+          <w:p>
+            <w:pPr>
+              <w:rPr>
+                <w:rFonts w:ascii="SimSun" w:eastAsia="SimSun" w:hAnsi="SimSun" w:cs="SimSun"/>
+                <w:color w:val="333333"/>
+                <w:sz w:val="20"/>
+                <w:szCs w:val="20"/>
+              </w:rPr>
+            </w:pPr>
             <w:r>
               <w:rPr>
                 <w:rFonts w:ascii="SimSun" w:eastAsia="SimSun" w:hAnsi="SimSun" w:cs="SimSun"/>
@@ -7293,8 +7156,6 @@
               </w:rPr>
               <w:t>name:image</w:t>
             </w:r>
-            <w:proofErr w:type="spellEnd"/>
-            <w:proofErr w:type="gramEnd"/>
           </w:p>
           <w:p>
             <w:pPr>
@@ -7312,927 +7173,6 @@
                   <wp:extent cx="4515485" cy="1559895"/>
                   <wp:effectExtent l="0" t="0" r="5715" b="0"/>
                   <wp:docPr id="1" name="图片 1"/>
-                  <wp:cNvGraphicFramePr>
-                    <a:graphicFrameLocks xmlns:a="http://schemas.openxmlformats.org/drawingml/2006/main" noChangeAspect="1"/>
-                  </wp:cNvGraphicFramePr>
-                  <a:graphic xmlns:a="http://schemas.openxmlformats.org/drawingml/2006/main">
-                    <a:graphicData uri="http://schemas.openxmlformats.org/drawingml/2006/picture">
-                      <pic:pic xmlns:pic="http://schemas.openxmlformats.org/drawingml/2006/picture">
-                        <pic:nvPicPr>
-                          <pic:cNvPr id="1" name=""/>
-                          <pic:cNvPicPr/>
-                        </pic:nvPicPr>
-                        <pic:blipFill>
-                          <a:blip r:embed="rId8"/>
-                          <a:stretch>
-                            <a:fillRect/>
-                          </a:stretch>
-                        </pic:blipFill>
-                        <pic:spPr>
-                          <a:xfrm>
-                            <a:off x="0" y="0"/>
-                            <a:ext cx="4580981" cy="1582521"/>
-                          </a:xfrm>
-                          <a:prstGeom prst="rect">
-                            <a:avLst/>
-                          </a:prstGeom>
-                        </pic:spPr>
-                      </pic:pic>
-                    </a:graphicData>
-                  </a:graphic>
-                </wp:inline>
-              </w:drawing>
-            </w:r>
-          </w:p>
-          <w:p>
-            <w:pPr>
-              <w:rPr>
-                <w:rFonts w:eastAsia="Times New Roman"/>
-              </w:rPr>
-            </w:pPr>
-            <w:r>
-              <w:rPr>
-                <w:rFonts w:eastAsia="Times New Roman"/>
-              </w:rPr>
-              <w:lastRenderedPageBreak/>
-              <w:t>{</w:t>
-            </w:r>
-          </w:p>
-          <w:p>
-            <w:pPr>
-              <w:rPr>
-                <w:rFonts w:eastAsia="Times New Roman"/>
-              </w:rPr>
-            </w:pPr>
-            <w:r>
-              <w:rPr>
-                <w:rFonts w:eastAsia="Times New Roman"/>
-              </w:rPr>
-              <w:t xml:space="preserve">    "fieldname": "image",</w:t>
-            </w:r>
-          </w:p>
-          <w:p>
-            <w:pPr>
-              <w:rPr>
-                <w:rFonts w:eastAsia="Times New Roman"/>
-              </w:rPr>
-            </w:pPr>
-            <w:r>
-              <w:rPr>
-                <w:rFonts w:eastAsia="Times New Roman"/>
-              </w:rPr>
-              <w:t xml:space="preserve">    "</w:t>
-            </w:r>
-            <w:proofErr w:type="spellStart"/>
-            <w:r>
-              <w:rPr>
-                <w:rFonts w:eastAsia="Times New Roman"/>
-              </w:rPr>
-              <w:t>originalname</w:t>
-            </w:r>
-            <w:proofErr w:type="spellEnd"/>
-            <w:r>
-              <w:rPr>
-                <w:rFonts w:eastAsia="Times New Roman"/>
-              </w:rPr>
-              <w:t>": "20171205022846699.jpg",</w:t>
-            </w:r>
-          </w:p>
-          <w:p>
-            <w:pPr>
-              <w:rPr>
-                <w:rFonts w:eastAsia="Times New Roman"/>
-              </w:rPr>
-            </w:pPr>
-            <w:r>
-              <w:rPr>
-                <w:rFonts w:eastAsia="Times New Roman"/>
-              </w:rPr>
-              <w:t xml:space="preserve">    "encoding": "7bit",</w:t>
-            </w:r>
-          </w:p>
-          <w:p>
-            <w:pPr>
-              <w:rPr>
-                <w:rFonts w:eastAsia="Times New Roman"/>
-              </w:rPr>
-            </w:pPr>
-            <w:r>
-              <w:rPr>
-                <w:rFonts w:eastAsia="Times New Roman"/>
-              </w:rPr>
-              <w:t xml:space="preserve">    "</w:t>
-            </w:r>
-            <w:proofErr w:type="spellStart"/>
-            <w:r>
-              <w:rPr>
-                <w:rFonts w:eastAsia="Times New Roman"/>
-              </w:rPr>
-              <w:t>mimetype</w:t>
-            </w:r>
-            <w:proofErr w:type="spellEnd"/>
-            <w:r>
-              <w:rPr>
-                <w:rFonts w:eastAsia="Times New Roman"/>
-              </w:rPr>
-              <w:t>": "image/jpeg",</w:t>
-            </w:r>
-          </w:p>
-          <w:p>
-            <w:pPr>
-              <w:rPr>
-                <w:rFonts w:eastAsia="Times New Roman"/>
-              </w:rPr>
-            </w:pPr>
-            <w:r>
-              <w:rPr>
-                <w:rFonts w:eastAsia="Times New Roman"/>
-              </w:rPr>
-              <w:t xml:space="preserve">    "destination": </w:t>
-            </w:r>
-            <w:proofErr w:type="gramStart"/>
-            <w:r>
-              <w:rPr>
-                <w:rFonts w:eastAsia="Times New Roman"/>
-              </w:rPr>
-              <w:t>"./</w:t>
-            </w:r>
-            <w:proofErr w:type="gramEnd"/>
-            <w:r>
-              <w:rPr>
-                <w:rFonts w:eastAsia="Times New Roman"/>
-              </w:rPr>
-              <w:t>production/images/",</w:t>
-            </w:r>
-          </w:p>
-          <w:p>
-            <w:pPr>
-              <w:rPr>
-                <w:rFonts w:eastAsia="Times New Roman"/>
-              </w:rPr>
-            </w:pPr>
-            <w:r>
-              <w:rPr>
-                <w:rFonts w:eastAsia="Times New Roman"/>
-              </w:rPr>
-              <w:t xml:space="preserve">    "filename": "bee53edc1b9ee78f3c37199b9bdb670b",</w:t>
-            </w:r>
-          </w:p>
-          <w:p>
-            <w:pPr>
-              <w:rPr>
-                <w:rFonts w:eastAsia="Times New Roman"/>
-              </w:rPr>
-            </w:pPr>
-            <w:r>
-              <w:rPr>
-                <w:rFonts w:eastAsia="Times New Roman"/>
-              </w:rPr>
-              <w:t xml:space="preserve">    "path": "production/images/bee53edc1b9ee78f3c37199b9bdb670b",</w:t>
-            </w:r>
-          </w:p>
-          <w:p>
-            <w:pPr>
-              <w:rPr>
-                <w:rFonts w:eastAsia="Times New Roman"/>
-              </w:rPr>
-            </w:pPr>
-            <w:r>
-              <w:rPr>
-                <w:rFonts w:eastAsia="Times New Roman"/>
-              </w:rPr>
-              <w:t xml:space="preserve">    "size": 633669</w:t>
-            </w:r>
-          </w:p>
-          <w:p>
-            <w:pPr>
-              <w:rPr>
-                <w:rFonts w:eastAsia="Times New Roman"/>
-              </w:rPr>
-            </w:pPr>
-            <w:r>
-              <w:rPr>
-                <w:rFonts w:eastAsia="Times New Roman"/>
-              </w:rPr>
-              <w:t>}</w:t>
-            </w:r>
-          </w:p>
-        </w:tc>
-      </w:tr>
-      <w:tr>
-        <w:trPr>
-          <w:trHeight w:val="638"/>
-        </w:trPr>
-        <w:tc>
-          <w:tcPr>
-            <w:tcW w:w="0" w:type="auto"/>
-            <w:tcBorders>
-              <w:top w:val="single" w:sz="6" w:space="0" w:color="D4D4D4"/>
-              <w:left w:val="single" w:sz="6" w:space="0" w:color="D4D4D4"/>
-              <w:bottom w:val="single" w:sz="6" w:space="0" w:color="D4D4D4"/>
-              <w:right w:val="single" w:sz="6" w:space="0" w:color="D4D4D4"/>
-            </w:tcBorders>
-            <w:shd w:val="clear" w:color="auto" w:fill="F6F4F0"/>
-            <w:tcMar>
-              <w:top w:w="105" w:type="dxa"/>
-              <w:left w:w="75" w:type="dxa"/>
-              <w:bottom w:w="105" w:type="dxa"/>
-              <w:right w:w="75" w:type="dxa"/>
-            </w:tcMar>
-            <w:hideMark/>
-          </w:tcPr>
-          <w:p>
-            <w:pPr>
-              <w:spacing w:line="480" w:lineRule="atLeast"/>
-              <w:rPr>
-                <w:rFonts w:ascii="Helvetica Neue" w:eastAsia="Times New Roman" w:hAnsi="Helvetica Neue"/>
-                <w:color w:val="333333"/>
-                <w:sz w:val="20"/>
-                <w:szCs w:val="20"/>
-              </w:rPr>
-            </w:pPr>
-            <w:r>
-              <w:rPr>
-                <w:rFonts w:ascii="Helvetica Neue" w:eastAsia="Times New Roman" w:hAnsi="Helvetica Neue"/>
-                <w:color w:val="333333"/>
-                <w:sz w:val="20"/>
-                <w:szCs w:val="20"/>
-              </w:rPr>
-              <w:lastRenderedPageBreak/>
-              <w:t>2</w:t>
-            </w:r>
-          </w:p>
-        </w:tc>
-        <w:tc>
-          <w:tcPr>
-            <w:tcW w:w="2869" w:type="dxa"/>
-            <w:tcBorders>
-              <w:top w:val="single" w:sz="6" w:space="0" w:color="D4D4D4"/>
-              <w:left w:val="single" w:sz="6" w:space="0" w:color="D4D4D4"/>
-              <w:bottom w:val="single" w:sz="6" w:space="0" w:color="D4D4D4"/>
-              <w:right w:val="single" w:sz="6" w:space="0" w:color="D4D4D4"/>
-            </w:tcBorders>
-            <w:shd w:val="clear" w:color="auto" w:fill="F6F4F0"/>
-            <w:tcMar>
-              <w:top w:w="105" w:type="dxa"/>
-              <w:left w:w="75" w:type="dxa"/>
-              <w:bottom w:w="105" w:type="dxa"/>
-              <w:right w:w="75" w:type="dxa"/>
-            </w:tcMar>
-            <w:hideMark/>
-          </w:tcPr>
-          <w:p>
-            <w:pPr>
-              <w:spacing w:line="480" w:lineRule="atLeast"/>
-              <w:rPr>
-                <w:rFonts w:ascii="Helvetica Neue" w:eastAsia="Times New Roman" w:hAnsi="Helvetica Neue"/>
-                <w:color w:val="333333"/>
-                <w:sz w:val="20"/>
-                <w:szCs w:val="20"/>
-              </w:rPr>
-            </w:pPr>
-            <w:proofErr w:type="spellStart"/>
-            <w:r>
-              <w:rPr>
-                <w:rFonts w:ascii="Helvetica Neue" w:eastAsia="Times New Roman" w:hAnsi="Helvetica Neue"/>
-                <w:color w:val="333333"/>
-                <w:sz w:val="20"/>
-                <w:szCs w:val="20"/>
-              </w:rPr>
-              <w:t>getActivityImage</w:t>
-            </w:r>
-            <w:proofErr w:type="spellEnd"/>
-          </w:p>
-        </w:tc>
-        <w:tc>
-          <w:tcPr>
-            <w:tcW w:w="1620" w:type="dxa"/>
-            <w:tcBorders>
-              <w:top w:val="single" w:sz="6" w:space="0" w:color="D4D4D4"/>
-              <w:left w:val="single" w:sz="6" w:space="0" w:color="D4D4D4"/>
-              <w:bottom w:val="single" w:sz="6" w:space="0" w:color="D4D4D4"/>
-              <w:right w:val="single" w:sz="6" w:space="0" w:color="D4D4D4"/>
-            </w:tcBorders>
-            <w:shd w:val="clear" w:color="auto" w:fill="F6F4F0"/>
-            <w:tcMar>
-              <w:top w:w="105" w:type="dxa"/>
-              <w:left w:w="75" w:type="dxa"/>
-              <w:bottom w:w="105" w:type="dxa"/>
-              <w:right w:w="75" w:type="dxa"/>
-            </w:tcMar>
-            <w:hideMark/>
-          </w:tcPr>
-          <w:p>
-            <w:pPr>
-              <w:spacing w:line="480" w:lineRule="atLeast"/>
-              <w:rPr>
-                <w:rFonts w:ascii="Helvetica Neue" w:eastAsia="Times New Roman" w:hAnsi="Helvetica Neue"/>
-                <w:color w:val="333333"/>
-                <w:sz w:val="20"/>
-                <w:szCs w:val="20"/>
-              </w:rPr>
-            </w:pPr>
-            <w:r>
-              <w:rPr>
-                <w:rFonts w:ascii="Helvetica Neue" w:eastAsia="Times New Roman" w:hAnsi="Helvetica Neue" w:hint="eastAsia"/>
-                <w:color w:val="333333"/>
-                <w:sz w:val="20"/>
-                <w:szCs w:val="20"/>
-              </w:rPr>
-              <w:t>GET</w:t>
-            </w:r>
-          </w:p>
-        </w:tc>
-        <w:tc>
-          <w:tcPr>
-            <w:tcW w:w="1616" w:type="dxa"/>
-            <w:tcBorders>
-              <w:top w:val="single" w:sz="6" w:space="0" w:color="D4D4D4"/>
-              <w:left w:val="single" w:sz="6" w:space="0" w:color="D4D4D4"/>
-              <w:bottom w:val="single" w:sz="6" w:space="0" w:color="D4D4D4"/>
-              <w:right w:val="single" w:sz="6" w:space="0" w:color="D4D4D4"/>
-            </w:tcBorders>
-            <w:shd w:val="clear" w:color="auto" w:fill="F6F4F0"/>
-            <w:tcMar>
-              <w:top w:w="105" w:type="dxa"/>
-              <w:left w:w="75" w:type="dxa"/>
-              <w:bottom w:w="105" w:type="dxa"/>
-              <w:right w:w="75" w:type="dxa"/>
-            </w:tcMar>
-            <w:hideMark/>
-          </w:tcPr>
-          <w:p>
-            <w:pPr>
-              <w:spacing w:line="480" w:lineRule="atLeast"/>
-              <w:rPr>
-                <w:rFonts w:ascii="Helvetica Neue" w:eastAsia="Times New Roman" w:hAnsi="Helvetica Neue"/>
-                <w:color w:val="333333"/>
-                <w:sz w:val="20"/>
-                <w:szCs w:val="20"/>
-              </w:rPr>
-            </w:pPr>
-            <w:r>
-              <w:rPr>
-                <w:rFonts w:ascii="SimSun" w:eastAsia="SimSun" w:hAnsi="SimSun" w:cs="SimSun"/>
-                <w:color w:val="333333"/>
-                <w:sz w:val="20"/>
-                <w:szCs w:val="20"/>
-              </w:rPr>
-              <w:t>image</w:t>
-            </w:r>
-          </w:p>
-        </w:tc>
-        <w:tc>
-          <w:tcPr>
-            <w:tcW w:w="3682" w:type="dxa"/>
-            <w:tcBorders>
-              <w:top w:val="single" w:sz="6" w:space="0" w:color="D4D4D4"/>
-              <w:left w:val="single" w:sz="6" w:space="0" w:color="D4D4D4"/>
-              <w:bottom w:val="single" w:sz="6" w:space="0" w:color="D4D4D4"/>
-              <w:right w:val="single" w:sz="6" w:space="0" w:color="D4D4D4"/>
-            </w:tcBorders>
-            <w:shd w:val="clear" w:color="auto" w:fill="F6F4F0"/>
-          </w:tcPr>
-          <w:p>
-            <w:pPr>
-              <w:spacing w:line="480" w:lineRule="atLeast"/>
-              <w:rPr>
-                <w:rFonts w:ascii="SimSun" w:eastAsia="SimSun" w:hAnsi="SimSun" w:cs="SimSun"/>
-                <w:color w:val="333333"/>
-                <w:sz w:val="20"/>
-                <w:szCs w:val="20"/>
-              </w:rPr>
-            </w:pPr>
-            <w:r>
-              <w:rPr>
-                <w:rFonts w:ascii="SimSun" w:eastAsia="SimSun" w:hAnsi="SimSun" w:cs="SimSun" w:hint="eastAsia"/>
-                <w:color w:val="333333"/>
-                <w:sz w:val="20"/>
-                <w:szCs w:val="20"/>
-              </w:rPr>
-              <w:t>图片名称</w:t>
-            </w:r>
-          </w:p>
-        </w:tc>
-        <w:tc>
-          <w:tcPr>
-            <w:tcW w:w="3867" w:type="dxa"/>
-            <w:tcBorders>
-              <w:top w:val="single" w:sz="6" w:space="0" w:color="D4D4D4"/>
-              <w:left w:val="single" w:sz="6" w:space="0" w:color="D4D4D4"/>
-              <w:bottom w:val="single" w:sz="6" w:space="0" w:color="D4D4D4"/>
-              <w:right w:val="single" w:sz="6" w:space="0" w:color="D4D4D4"/>
-            </w:tcBorders>
-            <w:shd w:val="clear" w:color="auto" w:fill="F6F4F0"/>
-            <w:tcMar>
-              <w:top w:w="105" w:type="dxa"/>
-              <w:left w:w="75" w:type="dxa"/>
-              <w:bottom w:w="105" w:type="dxa"/>
-              <w:right w:w="75" w:type="dxa"/>
-            </w:tcMar>
-            <w:hideMark/>
-          </w:tcPr>
-          <w:p>
-            <w:pPr>
-              <w:spacing w:line="480" w:lineRule="atLeast"/>
-              <w:rPr>
-                <w:rFonts w:ascii="Helvetica Neue" w:eastAsia="Times New Roman" w:hAnsi="Helvetica Neue"/>
-                <w:color w:val="333333"/>
-                <w:sz w:val="20"/>
-                <w:szCs w:val="20"/>
-              </w:rPr>
-            </w:pPr>
-            <w:r>
-              <w:rPr>
-                <w:rFonts w:ascii="SimSun" w:eastAsia="SimSun" w:hAnsi="SimSun" w:cs="SimSun" w:hint="eastAsia"/>
-                <w:color w:val="333333"/>
-                <w:sz w:val="20"/>
-                <w:szCs w:val="20"/>
-              </w:rPr>
-              <w:t>获取图片</w:t>
-            </w:r>
-          </w:p>
-        </w:tc>
-      </w:tr>
-      <w:tr>
-        <w:tc>
-          <w:tcPr>
-            <w:tcW w:w="14104" w:type="dxa"/>
-            <w:gridSpan w:val="6"/>
-            <w:tcBorders>
-              <w:top w:val="single" w:sz="6" w:space="0" w:color="D4D4D4"/>
-              <w:left w:val="single" w:sz="6" w:space="0" w:color="D4D4D4"/>
-              <w:bottom w:val="single" w:sz="6" w:space="0" w:color="D4D4D4"/>
-              <w:right w:val="single" w:sz="6" w:space="0" w:color="D4D4D4"/>
-            </w:tcBorders>
-            <w:shd w:val="clear" w:color="auto" w:fill="FFFFFF"/>
-            <w:tcMar>
-              <w:top w:w="105" w:type="dxa"/>
-              <w:left w:w="75" w:type="dxa"/>
-              <w:bottom w:w="105" w:type="dxa"/>
-              <w:right w:w="75" w:type="dxa"/>
-            </w:tcMar>
-          </w:tcPr>
-          <w:p>
-            <w:pPr>
-              <w:rPr>
-                <w:rFonts w:ascii="Helvetica" w:eastAsia="Times New Roman" w:hAnsi="Helvetica"/>
-                <w:color w:val="505050"/>
-                <w:sz w:val="18"/>
-                <w:szCs w:val="18"/>
-                <w:shd w:val="clear" w:color="auto" w:fill="FAFAFA"/>
-              </w:rPr>
-            </w:pPr>
-            <w:r>
-              <w:rPr>
-                <w:rFonts w:ascii="SimSun" w:eastAsia="SimSun" w:hAnsi="SimSun" w:cs="SimSun" w:hint="eastAsia"/>
-                <w:color w:val="333333"/>
-                <w:sz w:val="20"/>
-                <w:szCs w:val="20"/>
-              </w:rPr>
-              <w:t>请求示例：</w:t>
-            </w:r>
-            <w:r>
-              <w:rPr>
-                <w:rFonts w:ascii="SimSun" w:eastAsia="SimSun" w:hAnsi="SimSun" w:cs="SimSun"/>
-                <w:color w:val="333333"/>
-                <w:sz w:val="20"/>
-                <w:szCs w:val="20"/>
-              </w:rPr>
-              <w:t>http://127.0.0.1:8085/getActivityImage?image=c49ad1c2c6c19f58cd6dffe4a8030225</w:t>
-            </w:r>
-            <w:r>
-              <w:rPr>
-                <w:rFonts w:ascii="Helvetica" w:eastAsia="Times New Roman" w:hAnsi="Helvetica" w:hint="eastAsia"/>
-                <w:color w:val="505050"/>
-                <w:sz w:val="18"/>
-                <w:szCs w:val="18"/>
-                <w:shd w:val="clear" w:color="auto" w:fill="FAFAFA"/>
-              </w:rPr>
-              <w:t xml:space="preserve"> </w:t>
-            </w:r>
-          </w:p>
-        </w:tc>
-      </w:tr>
-      <w:tr>
-        <w:tc>
-          <w:tcPr>
-            <w:tcW w:w="0" w:type="auto"/>
-            <w:tcBorders>
-              <w:top w:val="single" w:sz="6" w:space="0" w:color="D4D4D4"/>
-              <w:left w:val="single" w:sz="6" w:space="0" w:color="D4D4D4"/>
-              <w:bottom w:val="single" w:sz="6" w:space="0" w:color="D4D4D4"/>
-              <w:right w:val="single" w:sz="6" w:space="0" w:color="D4D4D4"/>
-            </w:tcBorders>
-            <w:shd w:val="clear" w:color="auto" w:fill="FFFFFF"/>
-            <w:tcMar>
-              <w:top w:w="105" w:type="dxa"/>
-              <w:left w:w="75" w:type="dxa"/>
-              <w:bottom w:w="105" w:type="dxa"/>
-              <w:right w:w="75" w:type="dxa"/>
-            </w:tcMar>
-            <w:hideMark/>
-          </w:tcPr>
-          <w:p>
-            <w:pPr>
-              <w:spacing w:line="480" w:lineRule="atLeast"/>
-              <w:rPr>
-                <w:rFonts w:ascii="Helvetica Neue" w:eastAsia="Times New Roman" w:hAnsi="Helvetica Neue"/>
-                <w:color w:val="333333"/>
-                <w:sz w:val="20"/>
-                <w:szCs w:val="20"/>
-              </w:rPr>
-            </w:pPr>
-            <w:r>
-              <w:rPr>
-                <w:rFonts w:ascii="Helvetica Neue" w:eastAsia="Times New Roman" w:hAnsi="Helvetica Neue"/>
-                <w:color w:val="333333"/>
-                <w:sz w:val="20"/>
-                <w:szCs w:val="20"/>
-              </w:rPr>
-              <w:t>3</w:t>
-            </w:r>
-          </w:p>
-        </w:tc>
-        <w:tc>
-          <w:tcPr>
-            <w:tcW w:w="2869" w:type="dxa"/>
-            <w:tcBorders>
-              <w:top w:val="single" w:sz="6" w:space="0" w:color="D4D4D4"/>
-              <w:left w:val="single" w:sz="6" w:space="0" w:color="D4D4D4"/>
-              <w:bottom w:val="single" w:sz="6" w:space="0" w:color="D4D4D4"/>
-              <w:right w:val="single" w:sz="6" w:space="0" w:color="D4D4D4"/>
-            </w:tcBorders>
-            <w:shd w:val="clear" w:color="auto" w:fill="FFFFFF"/>
-            <w:tcMar>
-              <w:top w:w="105" w:type="dxa"/>
-              <w:left w:w="75" w:type="dxa"/>
-              <w:bottom w:w="105" w:type="dxa"/>
-              <w:right w:w="75" w:type="dxa"/>
-            </w:tcMar>
-            <w:hideMark/>
-          </w:tcPr>
-          <w:p>
-            <w:pPr>
-              <w:spacing w:line="480" w:lineRule="atLeast"/>
-              <w:rPr>
-                <w:rFonts w:ascii="Helvetica Neue" w:eastAsia="Times New Roman" w:hAnsi="Helvetica Neue"/>
-                <w:color w:val="333333"/>
-                <w:sz w:val="20"/>
-                <w:szCs w:val="20"/>
-              </w:rPr>
-            </w:pPr>
-            <w:proofErr w:type="spellStart"/>
-            <w:r>
-              <w:rPr>
-                <w:rFonts w:ascii="Helvetica Neue" w:eastAsia="Times New Roman" w:hAnsi="Helvetica Neue"/>
-                <w:color w:val="333333"/>
-                <w:sz w:val="20"/>
-                <w:szCs w:val="20"/>
-              </w:rPr>
-              <w:t>uploadActivityImages</w:t>
-            </w:r>
-            <w:proofErr w:type="spellEnd"/>
-          </w:p>
-        </w:tc>
-        <w:tc>
-          <w:tcPr>
-            <w:tcW w:w="1620" w:type="dxa"/>
-            <w:tcBorders>
-              <w:top w:val="single" w:sz="6" w:space="0" w:color="D4D4D4"/>
-              <w:left w:val="single" w:sz="6" w:space="0" w:color="D4D4D4"/>
-              <w:bottom w:val="single" w:sz="6" w:space="0" w:color="D4D4D4"/>
-              <w:right w:val="single" w:sz="6" w:space="0" w:color="D4D4D4"/>
-            </w:tcBorders>
-            <w:shd w:val="clear" w:color="auto" w:fill="FFFFFF"/>
-            <w:tcMar>
-              <w:top w:w="105" w:type="dxa"/>
-              <w:left w:w="75" w:type="dxa"/>
-              <w:bottom w:w="105" w:type="dxa"/>
-              <w:right w:w="75" w:type="dxa"/>
-            </w:tcMar>
-            <w:hideMark/>
-          </w:tcPr>
-          <w:p>
-            <w:pPr>
-              <w:spacing w:line="480" w:lineRule="atLeast"/>
-              <w:rPr>
-                <w:rFonts w:ascii="Helvetica Neue" w:eastAsia="Times New Roman" w:hAnsi="Helvetica Neue"/>
-                <w:color w:val="333333"/>
-                <w:sz w:val="20"/>
-                <w:szCs w:val="20"/>
-              </w:rPr>
-            </w:pPr>
-            <w:r>
-              <w:rPr>
-                <w:rFonts w:ascii="Helvetica Neue" w:eastAsia="Times New Roman" w:hAnsi="Helvetica Neue" w:hint="eastAsia"/>
-                <w:color w:val="333333"/>
-                <w:sz w:val="20"/>
-                <w:szCs w:val="20"/>
-              </w:rPr>
-              <w:t>POST</w:t>
-            </w:r>
-          </w:p>
-        </w:tc>
-        <w:tc>
-          <w:tcPr>
-            <w:tcW w:w="1616" w:type="dxa"/>
-            <w:tcBorders>
-              <w:top w:val="single" w:sz="6" w:space="0" w:color="D4D4D4"/>
-              <w:left w:val="single" w:sz="6" w:space="0" w:color="D4D4D4"/>
-              <w:bottom w:val="single" w:sz="6" w:space="0" w:color="D4D4D4"/>
-              <w:right w:val="single" w:sz="6" w:space="0" w:color="D4D4D4"/>
-            </w:tcBorders>
-            <w:shd w:val="clear" w:color="auto" w:fill="FFFFFF"/>
-            <w:tcMar>
-              <w:top w:w="105" w:type="dxa"/>
-              <w:left w:w="75" w:type="dxa"/>
-              <w:bottom w:w="105" w:type="dxa"/>
-              <w:right w:w="75" w:type="dxa"/>
-            </w:tcMar>
-            <w:hideMark/>
-          </w:tcPr>
-          <w:p>
-            <w:pPr>
-              <w:spacing w:line="480" w:lineRule="atLeast"/>
-              <w:rPr>
-                <w:rFonts w:ascii="Helvetica Neue" w:eastAsia="Times New Roman" w:hAnsi="Helvetica Neue"/>
-                <w:color w:val="333333"/>
-                <w:sz w:val="20"/>
-                <w:szCs w:val="20"/>
-              </w:rPr>
-            </w:pPr>
-            <w:r>
-              <w:rPr>
-                <w:rFonts w:ascii="MS Mincho" w:eastAsia="MS Mincho" w:hAnsi="MS Mincho" w:cs="MS Mincho"/>
-                <w:color w:val="333333"/>
-                <w:sz w:val="20"/>
-                <w:szCs w:val="20"/>
-              </w:rPr>
-              <w:t>空</w:t>
-            </w:r>
-          </w:p>
-        </w:tc>
-        <w:tc>
-          <w:tcPr>
-            <w:tcW w:w="3682" w:type="dxa"/>
-            <w:tcBorders>
-              <w:top w:val="single" w:sz="6" w:space="0" w:color="D4D4D4"/>
-              <w:left w:val="single" w:sz="6" w:space="0" w:color="D4D4D4"/>
-              <w:bottom w:val="single" w:sz="6" w:space="0" w:color="D4D4D4"/>
-              <w:right w:val="single" w:sz="6" w:space="0" w:color="D4D4D4"/>
-            </w:tcBorders>
-            <w:shd w:val="clear" w:color="auto" w:fill="FFFFFF"/>
-          </w:tcPr>
-          <w:p>
-            <w:pPr>
-              <w:spacing w:line="480" w:lineRule="atLeast"/>
-              <w:rPr>
-                <w:rFonts w:ascii="SimSun" w:eastAsia="SimSun" w:hAnsi="SimSun" w:cs="SimSun"/>
-                <w:color w:val="333333"/>
-                <w:sz w:val="20"/>
-                <w:szCs w:val="20"/>
-              </w:rPr>
-            </w:pPr>
-            <w:r>
-              <w:rPr>
-                <w:rFonts w:ascii="MS Mincho" w:eastAsia="MS Mincho" w:hAnsi="MS Mincho" w:cs="MS Mincho"/>
-                <w:color w:val="333333"/>
-                <w:sz w:val="20"/>
-                <w:szCs w:val="20"/>
-              </w:rPr>
-              <w:t>空</w:t>
-            </w:r>
-          </w:p>
-        </w:tc>
-        <w:tc>
-          <w:tcPr>
-            <w:tcW w:w="3867" w:type="dxa"/>
-            <w:tcBorders>
-              <w:top w:val="single" w:sz="6" w:space="0" w:color="D4D4D4"/>
-              <w:left w:val="single" w:sz="6" w:space="0" w:color="D4D4D4"/>
-              <w:bottom w:val="single" w:sz="6" w:space="0" w:color="D4D4D4"/>
-              <w:right w:val="single" w:sz="6" w:space="0" w:color="D4D4D4"/>
-            </w:tcBorders>
-            <w:shd w:val="clear" w:color="auto" w:fill="FFFFFF"/>
-            <w:tcMar>
-              <w:top w:w="105" w:type="dxa"/>
-              <w:left w:w="75" w:type="dxa"/>
-              <w:bottom w:w="105" w:type="dxa"/>
-              <w:right w:w="75" w:type="dxa"/>
-            </w:tcMar>
-            <w:hideMark/>
-          </w:tcPr>
-          <w:p>
-            <w:pPr>
-              <w:spacing w:line="480" w:lineRule="atLeast"/>
-              <w:rPr>
-                <w:rFonts w:ascii="Helvetica Neue" w:eastAsia="Times New Roman" w:hAnsi="Helvetica Neue"/>
-                <w:color w:val="333333"/>
-                <w:sz w:val="20"/>
-                <w:szCs w:val="20"/>
-              </w:rPr>
-            </w:pPr>
-            <w:r>
-              <w:rPr>
-                <w:rFonts w:ascii="MS Mincho" w:eastAsia="MS Mincho" w:hAnsi="MS Mincho" w:cs="MS Mincho"/>
-                <w:color w:val="333333"/>
-                <w:sz w:val="20"/>
-                <w:szCs w:val="20"/>
-              </w:rPr>
-              <w:t>上</w:t>
-            </w:r>
-            <w:r>
-              <w:rPr>
-                <w:rFonts w:ascii="SimSun" w:eastAsia="SimSun" w:hAnsi="SimSun" w:cs="SimSun"/>
-                <w:color w:val="333333"/>
-                <w:sz w:val="20"/>
-                <w:szCs w:val="20"/>
-              </w:rPr>
-              <w:t>传</w:t>
-            </w:r>
-            <w:r>
-              <w:rPr>
-                <w:rFonts w:ascii="MS Mincho" w:eastAsia="MS Mincho" w:hAnsi="MS Mincho" w:cs="MS Mincho"/>
-                <w:color w:val="333333"/>
-                <w:sz w:val="20"/>
-                <w:szCs w:val="20"/>
-              </w:rPr>
-              <w:t>多</w:t>
-            </w:r>
-            <w:r>
-              <w:rPr>
-                <w:rFonts w:ascii="SimSun" w:eastAsia="SimSun" w:hAnsi="SimSun" w:cs="SimSun"/>
-                <w:color w:val="333333"/>
-                <w:sz w:val="20"/>
-                <w:szCs w:val="20"/>
-              </w:rPr>
-              <w:t>张图</w:t>
-            </w:r>
-            <w:r>
-              <w:rPr>
-                <w:rFonts w:ascii="MS Mincho" w:eastAsia="MS Mincho" w:hAnsi="MS Mincho" w:cs="MS Mincho"/>
-                <w:color w:val="333333"/>
-                <w:sz w:val="20"/>
-                <w:szCs w:val="20"/>
-              </w:rPr>
-              <w:t>片</w:t>
-            </w:r>
-          </w:p>
-        </w:tc>
-      </w:tr>
-      <w:tr>
-        <w:tc>
-          <w:tcPr>
-            <w:tcW w:w="14104" w:type="dxa"/>
-            <w:gridSpan w:val="6"/>
-            <w:tcBorders>
-              <w:top w:val="single" w:sz="6" w:space="0" w:color="D4D4D4"/>
-              <w:left w:val="single" w:sz="6" w:space="0" w:color="D4D4D4"/>
-              <w:bottom w:val="single" w:sz="6" w:space="0" w:color="D4D4D4"/>
-              <w:right w:val="single" w:sz="6" w:space="0" w:color="D4D4D4"/>
-            </w:tcBorders>
-            <w:shd w:val="clear" w:color="auto" w:fill="FFFFFF"/>
-            <w:tcMar>
-              <w:top w:w="105" w:type="dxa"/>
-              <w:left w:w="75" w:type="dxa"/>
-              <w:bottom w:w="105" w:type="dxa"/>
-              <w:right w:w="75" w:type="dxa"/>
-            </w:tcMar>
-          </w:tcPr>
-          <w:p>
-            <w:pPr>
-              <w:rPr>
-                <w:rFonts w:ascii="Helvetica" w:eastAsia="Times New Roman" w:hAnsi="Helvetica"/>
-                <w:color w:val="505050"/>
-                <w:sz w:val="18"/>
-                <w:szCs w:val="18"/>
-                <w:shd w:val="clear" w:color="auto" w:fill="FAFAFA"/>
-              </w:rPr>
-            </w:pPr>
-            <w:r>
-              <w:rPr>
-                <w:rFonts w:ascii="SimSun" w:eastAsia="SimSun" w:hAnsi="SimSun" w:cs="SimSun" w:hint="eastAsia"/>
-                <w:color w:val="333333"/>
-                <w:sz w:val="20"/>
-                <w:szCs w:val="20"/>
-              </w:rPr>
-              <w:t>请求示例：</w:t>
-            </w:r>
-            <w:r>
-              <w:fldChar w:fldCharType="begin"/>
-            </w:r>
-            <w:r>
-              <w:instrText xml:space="preserve"> HYPERLINK "http://127.0.0.1:8085/uploadActivityImages" </w:instrText>
-            </w:r>
-            <w:r>
-              <w:fldChar w:fldCharType="separate"/>
-            </w:r>
-            <w:r>
-              <w:rPr>
-                <w:rStyle w:val="ad"/>
-                <w:rFonts w:ascii="Helvetica" w:eastAsia="Times New Roman" w:hAnsi="Helvetica"/>
-                <w:sz w:val="18"/>
-                <w:szCs w:val="18"/>
-                <w:shd w:val="clear" w:color="auto" w:fill="FAFAFA"/>
-              </w:rPr>
-              <w:t>http://127.0.0.1:8085/uploadActivityImages</w:t>
-            </w:r>
-            <w:r>
-              <w:rPr>
-                <w:rStyle w:val="ad"/>
-                <w:rFonts w:ascii="Helvetica" w:eastAsia="Times New Roman" w:hAnsi="Helvetica"/>
-                <w:sz w:val="18"/>
-                <w:szCs w:val="18"/>
-                <w:shd w:val="clear" w:color="auto" w:fill="FAFAFA"/>
-              </w:rPr>
-              <w:fldChar w:fldCharType="end"/>
-            </w:r>
-          </w:p>
-          <w:p>
-            <w:pPr>
-              <w:rPr>
-                <w:rFonts w:ascii="SimSun" w:eastAsia="SimSun" w:hAnsi="SimSun" w:cs="SimSun"/>
-                <w:color w:val="333333"/>
-                <w:sz w:val="20"/>
-                <w:szCs w:val="20"/>
-              </w:rPr>
-            </w:pPr>
-            <w:proofErr w:type="spellStart"/>
-            <w:proofErr w:type="gramStart"/>
-            <w:r>
-              <w:rPr>
-                <w:rFonts w:ascii="SimSun" w:eastAsia="SimSun" w:hAnsi="SimSun" w:cs="SimSun"/>
-                <w:color w:val="333333"/>
-                <w:sz w:val="20"/>
-                <w:szCs w:val="20"/>
-              </w:rPr>
-              <w:t>enctype:from</w:t>
-            </w:r>
-            <w:proofErr w:type="gramEnd"/>
-            <w:r>
-              <w:rPr>
-                <w:rFonts w:ascii="SimSun" w:eastAsia="SimSun" w:hAnsi="SimSun" w:cs="SimSun"/>
-                <w:color w:val="333333"/>
-                <w:sz w:val="20"/>
-                <w:szCs w:val="20"/>
-              </w:rPr>
-              <w:t>-data</w:t>
-            </w:r>
-            <w:proofErr w:type="spellEnd"/>
-          </w:p>
-          <w:p>
-            <w:pPr>
-              <w:rPr>
-                <w:rFonts w:ascii="SimSun" w:eastAsia="SimSun" w:hAnsi="SimSun" w:cs="SimSun"/>
-                <w:color w:val="333333"/>
-                <w:sz w:val="20"/>
-                <w:szCs w:val="20"/>
-              </w:rPr>
-            </w:pPr>
-            <w:proofErr w:type="spellStart"/>
-            <w:proofErr w:type="gramStart"/>
-            <w:r>
-              <w:rPr>
-                <w:rFonts w:ascii="SimSun" w:eastAsia="SimSun" w:hAnsi="SimSun" w:cs="SimSun"/>
-                <w:color w:val="333333"/>
-                <w:sz w:val="20"/>
-                <w:szCs w:val="20"/>
-              </w:rPr>
-              <w:t>name:image</w:t>
-            </w:r>
-            <w:r>
-              <w:rPr>
-                <w:rFonts w:ascii="SimSun" w:eastAsia="SimSun" w:hAnsi="SimSun" w:cs="SimSun" w:hint="eastAsia"/>
-                <w:color w:val="333333"/>
-                <w:sz w:val="20"/>
-                <w:szCs w:val="20"/>
-              </w:rPr>
-              <w:t>s</w:t>
-            </w:r>
-            <w:proofErr w:type="spellEnd"/>
-            <w:proofErr w:type="gramEnd"/>
-          </w:p>
-          <w:p>
-            <w:pPr>
-              <w:rPr>
-                <w:rFonts w:eastAsia="Times New Roman"/>
-              </w:rPr>
-            </w:pPr>
-            <w:r>
-              <w:rPr>
-                <w:rFonts w:ascii="SimSun" w:eastAsia="SimSun" w:hAnsi="SimSun" w:cs="SimSun"/>
-                <w:noProof/>
-                <w:color w:val="333333"/>
-                <w:sz w:val="20"/>
-                <w:szCs w:val="20"/>
-              </w:rPr>
-              <w:lastRenderedPageBreak/>
-              <w:drawing>
-                <wp:inline distT="0" distB="0" distL="0" distR="0" wp14:anchorId="52F1C817" wp14:editId="209603EF">
-                  <wp:extent cx="5766040" cy="1981200"/>
-                  <wp:effectExtent l="0" t="0" r="0" b="0"/>
-                  <wp:docPr id="2" name="图片 2"/>
                   <wp:cNvGraphicFramePr>
                     <a:graphicFrameLocks xmlns:a="http://schemas.openxmlformats.org/drawingml/2006/main" noChangeAspect="1"/>
                   </wp:cNvGraphicFramePr>
@@ -8252,6 +7192,845 @@
                         <pic:spPr>
                           <a:xfrm>
                             <a:off x="0" y="0"/>
+                            <a:ext cx="4580981" cy="1582521"/>
+                          </a:xfrm>
+                          <a:prstGeom prst="rect">
+                            <a:avLst/>
+                          </a:prstGeom>
+                        </pic:spPr>
+                      </pic:pic>
+                    </a:graphicData>
+                  </a:graphic>
+                </wp:inline>
+              </w:drawing>
+            </w:r>
+          </w:p>
+          <w:p>
+            <w:pPr>
+              <w:rPr>
+                <w:rFonts w:eastAsia="Times New Roman"/>
+              </w:rPr>
+            </w:pPr>
+            <w:r>
+              <w:rPr>
+                <w:rFonts w:eastAsia="Times New Roman"/>
+              </w:rPr>
+              <w:t>{</w:t>
+            </w:r>
+          </w:p>
+          <w:p>
+            <w:pPr>
+              <w:rPr>
+                <w:rFonts w:eastAsia="Times New Roman"/>
+              </w:rPr>
+            </w:pPr>
+            <w:r>
+              <w:rPr>
+                <w:rFonts w:eastAsia="Times New Roman"/>
+              </w:rPr>
+              <w:t xml:space="preserve">    "fieldname": "image",</w:t>
+            </w:r>
+          </w:p>
+          <w:p>
+            <w:pPr>
+              <w:rPr>
+                <w:rFonts w:eastAsia="Times New Roman"/>
+              </w:rPr>
+            </w:pPr>
+            <w:r>
+              <w:rPr>
+                <w:rFonts w:eastAsia="Times New Roman"/>
+              </w:rPr>
+              <w:t xml:space="preserve">    "originalname": "20171205022846699.jpg",</w:t>
+            </w:r>
+          </w:p>
+          <w:p>
+            <w:pPr>
+              <w:rPr>
+                <w:rFonts w:eastAsia="Times New Roman"/>
+              </w:rPr>
+            </w:pPr>
+            <w:r>
+              <w:rPr>
+                <w:rFonts w:eastAsia="Times New Roman"/>
+              </w:rPr>
+              <w:t xml:space="preserve">    "encoding": "7bit",</w:t>
+            </w:r>
+          </w:p>
+          <w:p>
+            <w:pPr>
+              <w:rPr>
+                <w:rFonts w:eastAsia="Times New Roman"/>
+              </w:rPr>
+            </w:pPr>
+            <w:r>
+              <w:rPr>
+                <w:rFonts w:eastAsia="Times New Roman"/>
+              </w:rPr>
+              <w:t xml:space="preserve">    "mimetype": "image/jpeg",</w:t>
+            </w:r>
+          </w:p>
+          <w:p>
+            <w:pPr>
+              <w:rPr>
+                <w:rFonts w:eastAsia="Times New Roman"/>
+              </w:rPr>
+            </w:pPr>
+            <w:r>
+              <w:rPr>
+                <w:rFonts w:eastAsia="Times New Roman"/>
+              </w:rPr>
+              <w:t xml:space="preserve">    "destination": "./production/images/",</w:t>
+            </w:r>
+          </w:p>
+          <w:p>
+            <w:pPr>
+              <w:rPr>
+                <w:rFonts w:eastAsia="Times New Roman"/>
+              </w:rPr>
+            </w:pPr>
+            <w:r>
+              <w:rPr>
+                <w:rFonts w:eastAsia="Times New Roman"/>
+              </w:rPr>
+              <w:t xml:space="preserve">    "filename": "bee53edc1b9ee78f3c37199b9bdb670b",</w:t>
+            </w:r>
+          </w:p>
+          <w:p>
+            <w:pPr>
+              <w:rPr>
+                <w:rFonts w:eastAsia="Times New Roman"/>
+              </w:rPr>
+            </w:pPr>
+            <w:r>
+              <w:rPr>
+                <w:rFonts w:eastAsia="Times New Roman"/>
+              </w:rPr>
+              <w:t xml:space="preserve">    "path": "production/images/bee53edc1b9ee78f3c37199b9bdb670b",</w:t>
+            </w:r>
+          </w:p>
+          <w:p>
+            <w:pPr>
+              <w:rPr>
+                <w:rFonts w:eastAsia="Times New Roman"/>
+              </w:rPr>
+            </w:pPr>
+            <w:r>
+              <w:rPr>
+                <w:rFonts w:eastAsia="Times New Roman"/>
+              </w:rPr>
+              <w:t xml:space="preserve">    "size": 633669</w:t>
+            </w:r>
+          </w:p>
+          <w:p>
+            <w:pPr>
+              <w:rPr>
+                <w:rFonts w:eastAsia="Times New Roman"/>
+              </w:rPr>
+            </w:pPr>
+            <w:r>
+              <w:rPr>
+                <w:rFonts w:eastAsia="Times New Roman"/>
+              </w:rPr>
+              <w:t>}</w:t>
+            </w:r>
+          </w:p>
+        </w:tc>
+      </w:tr>
+      <w:tr>
+        <w:trPr>
+          <w:trHeight w:val="638"/>
+        </w:trPr>
+        <w:tc>
+          <w:tcPr>
+            <w:tcW w:w="0" w:type="auto"/>
+            <w:tcBorders>
+              <w:top w:val="single" w:sz="6" w:space="0" w:color="D4D4D4"/>
+              <w:left w:val="single" w:sz="6" w:space="0" w:color="D4D4D4"/>
+              <w:bottom w:val="single" w:sz="6" w:space="0" w:color="D4D4D4"/>
+              <w:right w:val="single" w:sz="6" w:space="0" w:color="D4D4D4"/>
+            </w:tcBorders>
+            <w:shd w:val="clear" w:color="auto" w:fill="F6F4F0"/>
+            <w:tcMar>
+              <w:top w:w="105" w:type="dxa"/>
+              <w:left w:w="75" w:type="dxa"/>
+              <w:bottom w:w="105" w:type="dxa"/>
+              <w:right w:w="75" w:type="dxa"/>
+            </w:tcMar>
+            <w:hideMark/>
+          </w:tcPr>
+          <w:p>
+            <w:pPr>
+              <w:spacing w:line="480" w:lineRule="atLeast"/>
+              <w:rPr>
+                <w:rFonts w:ascii="Helvetica Neue" w:eastAsia="Times New Roman" w:hAnsi="Helvetica Neue"/>
+                <w:color w:val="333333"/>
+                <w:sz w:val="20"/>
+                <w:szCs w:val="20"/>
+              </w:rPr>
+            </w:pPr>
+            <w:r>
+              <w:rPr>
+                <w:rFonts w:ascii="Helvetica Neue" w:eastAsia="Times New Roman" w:hAnsi="Helvetica Neue"/>
+                <w:color w:val="333333"/>
+                <w:sz w:val="20"/>
+                <w:szCs w:val="20"/>
+              </w:rPr>
+              <w:t>2</w:t>
+            </w:r>
+          </w:p>
+        </w:tc>
+        <w:tc>
+          <w:tcPr>
+            <w:tcW w:w="2869" w:type="dxa"/>
+            <w:tcBorders>
+              <w:top w:val="single" w:sz="6" w:space="0" w:color="D4D4D4"/>
+              <w:left w:val="single" w:sz="6" w:space="0" w:color="D4D4D4"/>
+              <w:bottom w:val="single" w:sz="6" w:space="0" w:color="D4D4D4"/>
+              <w:right w:val="single" w:sz="6" w:space="0" w:color="D4D4D4"/>
+            </w:tcBorders>
+            <w:shd w:val="clear" w:color="auto" w:fill="F6F4F0"/>
+            <w:tcMar>
+              <w:top w:w="105" w:type="dxa"/>
+              <w:left w:w="75" w:type="dxa"/>
+              <w:bottom w:w="105" w:type="dxa"/>
+              <w:right w:w="75" w:type="dxa"/>
+            </w:tcMar>
+            <w:hideMark/>
+          </w:tcPr>
+          <w:p>
+            <w:pPr>
+              <w:spacing w:line="480" w:lineRule="atLeast"/>
+              <w:rPr>
+                <w:rFonts w:ascii="Helvetica Neue" w:eastAsia="Times New Roman" w:hAnsi="Helvetica Neue"/>
+                <w:color w:val="333333"/>
+                <w:sz w:val="20"/>
+                <w:szCs w:val="20"/>
+              </w:rPr>
+            </w:pPr>
+            <w:r>
+              <w:rPr>
+                <w:rFonts w:ascii="Helvetica Neue" w:eastAsia="Times New Roman" w:hAnsi="Helvetica Neue"/>
+                <w:color w:val="333333"/>
+                <w:sz w:val="20"/>
+                <w:szCs w:val="20"/>
+              </w:rPr>
+              <w:t>getActivityImage</w:t>
+            </w:r>
+          </w:p>
+        </w:tc>
+        <w:tc>
+          <w:tcPr>
+            <w:tcW w:w="1620" w:type="dxa"/>
+            <w:tcBorders>
+              <w:top w:val="single" w:sz="6" w:space="0" w:color="D4D4D4"/>
+              <w:left w:val="single" w:sz="6" w:space="0" w:color="D4D4D4"/>
+              <w:bottom w:val="single" w:sz="6" w:space="0" w:color="D4D4D4"/>
+              <w:right w:val="single" w:sz="6" w:space="0" w:color="D4D4D4"/>
+            </w:tcBorders>
+            <w:shd w:val="clear" w:color="auto" w:fill="F6F4F0"/>
+            <w:tcMar>
+              <w:top w:w="105" w:type="dxa"/>
+              <w:left w:w="75" w:type="dxa"/>
+              <w:bottom w:w="105" w:type="dxa"/>
+              <w:right w:w="75" w:type="dxa"/>
+            </w:tcMar>
+            <w:hideMark/>
+          </w:tcPr>
+          <w:p>
+            <w:pPr>
+              <w:spacing w:line="480" w:lineRule="atLeast"/>
+              <w:rPr>
+                <w:rFonts w:ascii="Helvetica Neue" w:eastAsia="Times New Roman" w:hAnsi="Helvetica Neue"/>
+                <w:color w:val="333333"/>
+                <w:sz w:val="20"/>
+                <w:szCs w:val="20"/>
+              </w:rPr>
+            </w:pPr>
+            <w:r>
+              <w:rPr>
+                <w:rFonts w:ascii="Helvetica Neue" w:eastAsia="Times New Roman" w:hAnsi="Helvetica Neue" w:hint="eastAsia"/>
+                <w:color w:val="333333"/>
+                <w:sz w:val="20"/>
+                <w:szCs w:val="20"/>
+              </w:rPr>
+              <w:t>GET</w:t>
+            </w:r>
+          </w:p>
+        </w:tc>
+        <w:tc>
+          <w:tcPr>
+            <w:tcW w:w="1616" w:type="dxa"/>
+            <w:tcBorders>
+              <w:top w:val="single" w:sz="6" w:space="0" w:color="D4D4D4"/>
+              <w:left w:val="single" w:sz="6" w:space="0" w:color="D4D4D4"/>
+              <w:bottom w:val="single" w:sz="6" w:space="0" w:color="D4D4D4"/>
+              <w:right w:val="single" w:sz="6" w:space="0" w:color="D4D4D4"/>
+            </w:tcBorders>
+            <w:shd w:val="clear" w:color="auto" w:fill="F6F4F0"/>
+            <w:tcMar>
+              <w:top w:w="105" w:type="dxa"/>
+              <w:left w:w="75" w:type="dxa"/>
+              <w:bottom w:w="105" w:type="dxa"/>
+              <w:right w:w="75" w:type="dxa"/>
+            </w:tcMar>
+            <w:hideMark/>
+          </w:tcPr>
+          <w:p>
+            <w:pPr>
+              <w:spacing w:line="480" w:lineRule="atLeast"/>
+              <w:rPr>
+                <w:rFonts w:ascii="Helvetica Neue" w:eastAsia="Times New Roman" w:hAnsi="Helvetica Neue"/>
+                <w:color w:val="333333"/>
+                <w:sz w:val="20"/>
+                <w:szCs w:val="20"/>
+              </w:rPr>
+            </w:pPr>
+            <w:r>
+              <w:rPr>
+                <w:rFonts w:ascii="SimSun" w:eastAsia="SimSun" w:hAnsi="SimSun" w:cs="SimSun"/>
+                <w:color w:val="333333"/>
+                <w:sz w:val="20"/>
+                <w:szCs w:val="20"/>
+              </w:rPr>
+              <w:t>image</w:t>
+            </w:r>
+          </w:p>
+        </w:tc>
+        <w:tc>
+          <w:tcPr>
+            <w:tcW w:w="3682" w:type="dxa"/>
+            <w:tcBorders>
+              <w:top w:val="single" w:sz="6" w:space="0" w:color="D4D4D4"/>
+              <w:left w:val="single" w:sz="6" w:space="0" w:color="D4D4D4"/>
+              <w:bottom w:val="single" w:sz="6" w:space="0" w:color="D4D4D4"/>
+              <w:right w:val="single" w:sz="6" w:space="0" w:color="D4D4D4"/>
+            </w:tcBorders>
+            <w:shd w:val="clear" w:color="auto" w:fill="F6F4F0"/>
+          </w:tcPr>
+          <w:p>
+            <w:pPr>
+              <w:spacing w:line="480" w:lineRule="atLeast"/>
+              <w:rPr>
+                <w:rFonts w:ascii="SimSun" w:eastAsia="SimSun" w:hAnsi="SimSun" w:cs="SimSun"/>
+                <w:color w:val="333333"/>
+                <w:sz w:val="20"/>
+                <w:szCs w:val="20"/>
+              </w:rPr>
+            </w:pPr>
+            <w:r>
+              <w:rPr>
+                <w:rFonts w:ascii="SimSun" w:eastAsia="SimSun" w:hAnsi="SimSun" w:cs="SimSun" w:hint="eastAsia"/>
+                <w:color w:val="333333"/>
+                <w:sz w:val="20"/>
+                <w:szCs w:val="20"/>
+              </w:rPr>
+              <w:t>图片名称</w:t>
+            </w:r>
+          </w:p>
+        </w:tc>
+        <w:tc>
+          <w:tcPr>
+            <w:tcW w:w="3867" w:type="dxa"/>
+            <w:tcBorders>
+              <w:top w:val="single" w:sz="6" w:space="0" w:color="D4D4D4"/>
+              <w:left w:val="single" w:sz="6" w:space="0" w:color="D4D4D4"/>
+              <w:bottom w:val="single" w:sz="6" w:space="0" w:color="D4D4D4"/>
+              <w:right w:val="single" w:sz="6" w:space="0" w:color="D4D4D4"/>
+            </w:tcBorders>
+            <w:shd w:val="clear" w:color="auto" w:fill="F6F4F0"/>
+            <w:tcMar>
+              <w:top w:w="105" w:type="dxa"/>
+              <w:left w:w="75" w:type="dxa"/>
+              <w:bottom w:w="105" w:type="dxa"/>
+              <w:right w:w="75" w:type="dxa"/>
+            </w:tcMar>
+            <w:hideMark/>
+          </w:tcPr>
+          <w:p>
+            <w:pPr>
+              <w:spacing w:line="480" w:lineRule="atLeast"/>
+              <w:rPr>
+                <w:rFonts w:ascii="Helvetica Neue" w:eastAsia="Times New Roman" w:hAnsi="Helvetica Neue"/>
+                <w:color w:val="333333"/>
+                <w:sz w:val="20"/>
+                <w:szCs w:val="20"/>
+              </w:rPr>
+            </w:pPr>
+            <w:r>
+              <w:rPr>
+                <w:rFonts w:ascii="SimSun" w:eastAsia="SimSun" w:hAnsi="SimSun" w:cs="SimSun" w:hint="eastAsia"/>
+                <w:color w:val="333333"/>
+                <w:sz w:val="20"/>
+                <w:szCs w:val="20"/>
+              </w:rPr>
+              <w:t>获取图片</w:t>
+            </w:r>
+          </w:p>
+        </w:tc>
+      </w:tr>
+      <w:tr>
+        <w:tc>
+          <w:tcPr>
+            <w:tcW w:w="14104" w:type="dxa"/>
+            <w:gridSpan w:val="6"/>
+            <w:tcBorders>
+              <w:top w:val="single" w:sz="6" w:space="0" w:color="D4D4D4"/>
+              <w:left w:val="single" w:sz="6" w:space="0" w:color="D4D4D4"/>
+              <w:bottom w:val="single" w:sz="6" w:space="0" w:color="D4D4D4"/>
+              <w:right w:val="single" w:sz="6" w:space="0" w:color="D4D4D4"/>
+            </w:tcBorders>
+            <w:shd w:val="clear" w:color="auto" w:fill="FFFFFF"/>
+            <w:tcMar>
+              <w:top w:w="105" w:type="dxa"/>
+              <w:left w:w="75" w:type="dxa"/>
+              <w:bottom w:w="105" w:type="dxa"/>
+              <w:right w:w="75" w:type="dxa"/>
+            </w:tcMar>
+          </w:tcPr>
+          <w:p>
+            <w:pPr>
+              <w:rPr>
+                <w:rFonts w:ascii="Helvetica" w:eastAsia="Times New Roman" w:hAnsi="Helvetica"/>
+                <w:color w:val="505050"/>
+                <w:sz w:val="18"/>
+                <w:szCs w:val="18"/>
+                <w:shd w:val="clear" w:color="auto" w:fill="FAFAFA"/>
+              </w:rPr>
+            </w:pPr>
+            <w:r>
+              <w:rPr>
+                <w:rFonts w:ascii="SimSun" w:eastAsia="SimSun" w:hAnsi="SimSun" w:cs="SimSun" w:hint="eastAsia"/>
+                <w:color w:val="333333"/>
+                <w:sz w:val="20"/>
+                <w:szCs w:val="20"/>
+              </w:rPr>
+              <w:lastRenderedPageBreak/>
+              <w:t>请求示例：</w:t>
+            </w:r>
+            <w:r>
+              <w:rPr>
+                <w:rFonts w:ascii="SimSun" w:eastAsia="SimSun" w:hAnsi="SimSun" w:cs="SimSun"/>
+                <w:color w:val="333333"/>
+                <w:sz w:val="20"/>
+                <w:szCs w:val="20"/>
+              </w:rPr>
+              <w:t>http://127.0.0.1:8085/getActivityImage?image=c49ad1c2c6c19f58cd6dffe4a8030225</w:t>
+            </w:r>
+            <w:r>
+              <w:rPr>
+                <w:rFonts w:ascii="Helvetica" w:eastAsia="Times New Roman" w:hAnsi="Helvetica" w:hint="eastAsia"/>
+                <w:color w:val="505050"/>
+                <w:sz w:val="18"/>
+                <w:szCs w:val="18"/>
+                <w:shd w:val="clear" w:color="auto" w:fill="FAFAFA"/>
+              </w:rPr>
+              <w:t xml:space="preserve"> </w:t>
+            </w:r>
+          </w:p>
+        </w:tc>
+      </w:tr>
+      <w:tr>
+        <w:tc>
+          <w:tcPr>
+            <w:tcW w:w="0" w:type="auto"/>
+            <w:tcBorders>
+              <w:top w:val="single" w:sz="6" w:space="0" w:color="D4D4D4"/>
+              <w:left w:val="single" w:sz="6" w:space="0" w:color="D4D4D4"/>
+              <w:bottom w:val="single" w:sz="6" w:space="0" w:color="D4D4D4"/>
+              <w:right w:val="single" w:sz="6" w:space="0" w:color="D4D4D4"/>
+            </w:tcBorders>
+            <w:shd w:val="clear" w:color="auto" w:fill="FFFFFF"/>
+            <w:tcMar>
+              <w:top w:w="105" w:type="dxa"/>
+              <w:left w:w="75" w:type="dxa"/>
+              <w:bottom w:w="105" w:type="dxa"/>
+              <w:right w:w="75" w:type="dxa"/>
+            </w:tcMar>
+            <w:hideMark/>
+          </w:tcPr>
+          <w:p>
+            <w:pPr>
+              <w:spacing w:line="480" w:lineRule="atLeast"/>
+              <w:rPr>
+                <w:rFonts w:ascii="Helvetica Neue" w:eastAsia="Times New Roman" w:hAnsi="Helvetica Neue"/>
+                <w:color w:val="333333"/>
+                <w:sz w:val="20"/>
+                <w:szCs w:val="20"/>
+              </w:rPr>
+            </w:pPr>
+            <w:r>
+              <w:rPr>
+                <w:rFonts w:ascii="Helvetica Neue" w:eastAsia="Times New Roman" w:hAnsi="Helvetica Neue"/>
+                <w:color w:val="333333"/>
+                <w:sz w:val="20"/>
+                <w:szCs w:val="20"/>
+              </w:rPr>
+              <w:t>3</w:t>
+            </w:r>
+          </w:p>
+        </w:tc>
+        <w:tc>
+          <w:tcPr>
+            <w:tcW w:w="2869" w:type="dxa"/>
+            <w:tcBorders>
+              <w:top w:val="single" w:sz="6" w:space="0" w:color="D4D4D4"/>
+              <w:left w:val="single" w:sz="6" w:space="0" w:color="D4D4D4"/>
+              <w:bottom w:val="single" w:sz="6" w:space="0" w:color="D4D4D4"/>
+              <w:right w:val="single" w:sz="6" w:space="0" w:color="D4D4D4"/>
+            </w:tcBorders>
+            <w:shd w:val="clear" w:color="auto" w:fill="FFFFFF"/>
+            <w:tcMar>
+              <w:top w:w="105" w:type="dxa"/>
+              <w:left w:w="75" w:type="dxa"/>
+              <w:bottom w:w="105" w:type="dxa"/>
+              <w:right w:w="75" w:type="dxa"/>
+            </w:tcMar>
+            <w:hideMark/>
+          </w:tcPr>
+          <w:p>
+            <w:pPr>
+              <w:spacing w:line="480" w:lineRule="atLeast"/>
+              <w:rPr>
+                <w:rFonts w:ascii="Helvetica Neue" w:eastAsia="Times New Roman" w:hAnsi="Helvetica Neue"/>
+                <w:color w:val="333333"/>
+                <w:sz w:val="20"/>
+                <w:szCs w:val="20"/>
+              </w:rPr>
+            </w:pPr>
+            <w:r>
+              <w:rPr>
+                <w:rFonts w:ascii="Helvetica Neue" w:eastAsia="Times New Roman" w:hAnsi="Helvetica Neue"/>
+                <w:color w:val="333333"/>
+                <w:sz w:val="20"/>
+                <w:szCs w:val="20"/>
+              </w:rPr>
+              <w:t>uploadActivityImages</w:t>
+            </w:r>
+          </w:p>
+        </w:tc>
+        <w:tc>
+          <w:tcPr>
+            <w:tcW w:w="1620" w:type="dxa"/>
+            <w:tcBorders>
+              <w:top w:val="single" w:sz="6" w:space="0" w:color="D4D4D4"/>
+              <w:left w:val="single" w:sz="6" w:space="0" w:color="D4D4D4"/>
+              <w:bottom w:val="single" w:sz="6" w:space="0" w:color="D4D4D4"/>
+              <w:right w:val="single" w:sz="6" w:space="0" w:color="D4D4D4"/>
+            </w:tcBorders>
+            <w:shd w:val="clear" w:color="auto" w:fill="FFFFFF"/>
+            <w:tcMar>
+              <w:top w:w="105" w:type="dxa"/>
+              <w:left w:w="75" w:type="dxa"/>
+              <w:bottom w:w="105" w:type="dxa"/>
+              <w:right w:w="75" w:type="dxa"/>
+            </w:tcMar>
+            <w:hideMark/>
+          </w:tcPr>
+          <w:p>
+            <w:pPr>
+              <w:spacing w:line="480" w:lineRule="atLeast"/>
+              <w:rPr>
+                <w:rFonts w:ascii="Helvetica Neue" w:eastAsia="Times New Roman" w:hAnsi="Helvetica Neue"/>
+                <w:color w:val="333333"/>
+                <w:sz w:val="20"/>
+                <w:szCs w:val="20"/>
+              </w:rPr>
+            </w:pPr>
+            <w:r>
+              <w:rPr>
+                <w:rFonts w:ascii="Helvetica Neue" w:eastAsia="Times New Roman" w:hAnsi="Helvetica Neue" w:hint="eastAsia"/>
+                <w:color w:val="333333"/>
+                <w:sz w:val="20"/>
+                <w:szCs w:val="20"/>
+              </w:rPr>
+              <w:t>POST</w:t>
+            </w:r>
+          </w:p>
+        </w:tc>
+        <w:tc>
+          <w:tcPr>
+            <w:tcW w:w="1616" w:type="dxa"/>
+            <w:tcBorders>
+              <w:top w:val="single" w:sz="6" w:space="0" w:color="D4D4D4"/>
+              <w:left w:val="single" w:sz="6" w:space="0" w:color="D4D4D4"/>
+              <w:bottom w:val="single" w:sz="6" w:space="0" w:color="D4D4D4"/>
+              <w:right w:val="single" w:sz="6" w:space="0" w:color="D4D4D4"/>
+            </w:tcBorders>
+            <w:shd w:val="clear" w:color="auto" w:fill="FFFFFF"/>
+            <w:tcMar>
+              <w:top w:w="105" w:type="dxa"/>
+              <w:left w:w="75" w:type="dxa"/>
+              <w:bottom w:w="105" w:type="dxa"/>
+              <w:right w:w="75" w:type="dxa"/>
+            </w:tcMar>
+            <w:hideMark/>
+          </w:tcPr>
+          <w:p>
+            <w:pPr>
+              <w:spacing w:line="480" w:lineRule="atLeast"/>
+              <w:rPr>
+                <w:rFonts w:ascii="Helvetica Neue" w:eastAsia="Times New Roman" w:hAnsi="Helvetica Neue"/>
+                <w:color w:val="333333"/>
+                <w:sz w:val="20"/>
+                <w:szCs w:val="20"/>
+              </w:rPr>
+            </w:pPr>
+            <w:r>
+              <w:rPr>
+                <w:rFonts w:ascii="MS Mincho" w:eastAsia="MS Mincho" w:hAnsi="MS Mincho" w:cs="MS Mincho"/>
+                <w:color w:val="333333"/>
+                <w:sz w:val="20"/>
+                <w:szCs w:val="20"/>
+              </w:rPr>
+              <w:t>空</w:t>
+            </w:r>
+          </w:p>
+        </w:tc>
+        <w:tc>
+          <w:tcPr>
+            <w:tcW w:w="3682" w:type="dxa"/>
+            <w:tcBorders>
+              <w:top w:val="single" w:sz="6" w:space="0" w:color="D4D4D4"/>
+              <w:left w:val="single" w:sz="6" w:space="0" w:color="D4D4D4"/>
+              <w:bottom w:val="single" w:sz="6" w:space="0" w:color="D4D4D4"/>
+              <w:right w:val="single" w:sz="6" w:space="0" w:color="D4D4D4"/>
+            </w:tcBorders>
+            <w:shd w:val="clear" w:color="auto" w:fill="FFFFFF"/>
+          </w:tcPr>
+          <w:p>
+            <w:pPr>
+              <w:spacing w:line="480" w:lineRule="atLeast"/>
+              <w:rPr>
+                <w:rFonts w:ascii="SimSun" w:eastAsia="SimSun" w:hAnsi="SimSun" w:cs="SimSun"/>
+                <w:color w:val="333333"/>
+                <w:sz w:val="20"/>
+                <w:szCs w:val="20"/>
+              </w:rPr>
+            </w:pPr>
+            <w:r>
+              <w:rPr>
+                <w:rFonts w:ascii="MS Mincho" w:eastAsia="MS Mincho" w:hAnsi="MS Mincho" w:cs="MS Mincho"/>
+                <w:color w:val="333333"/>
+                <w:sz w:val="20"/>
+                <w:szCs w:val="20"/>
+              </w:rPr>
+              <w:t>空</w:t>
+            </w:r>
+          </w:p>
+        </w:tc>
+        <w:tc>
+          <w:tcPr>
+            <w:tcW w:w="3867" w:type="dxa"/>
+            <w:tcBorders>
+              <w:top w:val="single" w:sz="6" w:space="0" w:color="D4D4D4"/>
+              <w:left w:val="single" w:sz="6" w:space="0" w:color="D4D4D4"/>
+              <w:bottom w:val="single" w:sz="6" w:space="0" w:color="D4D4D4"/>
+              <w:right w:val="single" w:sz="6" w:space="0" w:color="D4D4D4"/>
+            </w:tcBorders>
+            <w:shd w:val="clear" w:color="auto" w:fill="FFFFFF"/>
+            <w:tcMar>
+              <w:top w:w="105" w:type="dxa"/>
+              <w:left w:w="75" w:type="dxa"/>
+              <w:bottom w:w="105" w:type="dxa"/>
+              <w:right w:w="75" w:type="dxa"/>
+            </w:tcMar>
+            <w:hideMark/>
+          </w:tcPr>
+          <w:p>
+            <w:pPr>
+              <w:spacing w:line="480" w:lineRule="atLeast"/>
+              <w:rPr>
+                <w:rFonts w:ascii="Helvetica Neue" w:eastAsia="Times New Roman" w:hAnsi="Helvetica Neue"/>
+                <w:color w:val="333333"/>
+                <w:sz w:val="20"/>
+                <w:szCs w:val="20"/>
+              </w:rPr>
+            </w:pPr>
+            <w:r>
+              <w:rPr>
+                <w:rFonts w:ascii="MS Mincho" w:eastAsia="MS Mincho" w:hAnsi="MS Mincho" w:cs="MS Mincho"/>
+                <w:color w:val="333333"/>
+                <w:sz w:val="20"/>
+                <w:szCs w:val="20"/>
+              </w:rPr>
+              <w:t>上</w:t>
+            </w:r>
+            <w:r>
+              <w:rPr>
+                <w:rFonts w:ascii="SimSun" w:eastAsia="SimSun" w:hAnsi="SimSun" w:cs="SimSun"/>
+                <w:color w:val="333333"/>
+                <w:sz w:val="20"/>
+                <w:szCs w:val="20"/>
+              </w:rPr>
+              <w:t>传</w:t>
+            </w:r>
+            <w:r>
+              <w:rPr>
+                <w:rFonts w:ascii="MS Mincho" w:eastAsia="MS Mincho" w:hAnsi="MS Mincho" w:cs="MS Mincho"/>
+                <w:color w:val="333333"/>
+                <w:sz w:val="20"/>
+                <w:szCs w:val="20"/>
+              </w:rPr>
+              <w:t>多</w:t>
+            </w:r>
+            <w:r>
+              <w:rPr>
+                <w:rFonts w:ascii="SimSun" w:eastAsia="SimSun" w:hAnsi="SimSun" w:cs="SimSun"/>
+                <w:color w:val="333333"/>
+                <w:sz w:val="20"/>
+                <w:szCs w:val="20"/>
+              </w:rPr>
+              <w:t>张图</w:t>
+            </w:r>
+            <w:r>
+              <w:rPr>
+                <w:rFonts w:ascii="MS Mincho" w:eastAsia="MS Mincho" w:hAnsi="MS Mincho" w:cs="MS Mincho"/>
+                <w:color w:val="333333"/>
+                <w:sz w:val="20"/>
+                <w:szCs w:val="20"/>
+              </w:rPr>
+              <w:t>片</w:t>
+            </w:r>
+          </w:p>
+        </w:tc>
+      </w:tr>
+      <w:tr>
+        <w:tc>
+          <w:tcPr>
+            <w:tcW w:w="14104" w:type="dxa"/>
+            <w:gridSpan w:val="6"/>
+            <w:tcBorders>
+              <w:top w:val="single" w:sz="6" w:space="0" w:color="D4D4D4"/>
+              <w:left w:val="single" w:sz="6" w:space="0" w:color="D4D4D4"/>
+              <w:bottom w:val="single" w:sz="6" w:space="0" w:color="D4D4D4"/>
+              <w:right w:val="single" w:sz="6" w:space="0" w:color="D4D4D4"/>
+            </w:tcBorders>
+            <w:shd w:val="clear" w:color="auto" w:fill="FFFFFF"/>
+            <w:tcMar>
+              <w:top w:w="105" w:type="dxa"/>
+              <w:left w:w="75" w:type="dxa"/>
+              <w:bottom w:w="105" w:type="dxa"/>
+              <w:right w:w="75" w:type="dxa"/>
+            </w:tcMar>
+          </w:tcPr>
+          <w:p>
+            <w:pPr>
+              <w:rPr>
+                <w:rFonts w:ascii="Helvetica" w:eastAsia="Times New Roman" w:hAnsi="Helvetica"/>
+                <w:color w:val="505050"/>
+                <w:sz w:val="18"/>
+                <w:szCs w:val="18"/>
+                <w:shd w:val="clear" w:color="auto" w:fill="FAFAFA"/>
+              </w:rPr>
+            </w:pPr>
+            <w:r>
+              <w:rPr>
+                <w:rFonts w:ascii="SimSun" w:eastAsia="SimSun" w:hAnsi="SimSun" w:cs="SimSun" w:hint="eastAsia"/>
+                <w:color w:val="333333"/>
+                <w:sz w:val="20"/>
+                <w:szCs w:val="20"/>
+              </w:rPr>
+              <w:t>请求示例：</w:t>
+            </w:r>
+            <w:hyperlink r:id="rId10" w:history="1">
+              <w:r>
+                <w:rPr>
+                  <w:rStyle w:val="ad"/>
+                  <w:rFonts w:ascii="Helvetica" w:eastAsia="Times New Roman" w:hAnsi="Helvetica"/>
+                  <w:sz w:val="18"/>
+                  <w:szCs w:val="18"/>
+                  <w:shd w:val="clear" w:color="auto" w:fill="FAFAFA"/>
+                </w:rPr>
+                <w:t>http://127.0.0.1:8085/uploadActivityImages</w:t>
+              </w:r>
+            </w:hyperlink>
+          </w:p>
+          <w:p>
+            <w:pPr>
+              <w:rPr>
+                <w:rFonts w:ascii="SimSun" w:eastAsia="SimSun" w:hAnsi="SimSun" w:cs="SimSun"/>
+                <w:color w:val="333333"/>
+                <w:sz w:val="20"/>
+                <w:szCs w:val="20"/>
+              </w:rPr>
+            </w:pPr>
+            <w:r>
+              <w:rPr>
+                <w:rFonts w:ascii="SimSun" w:eastAsia="SimSun" w:hAnsi="SimSun" w:cs="SimSun"/>
+                <w:color w:val="333333"/>
+                <w:sz w:val="20"/>
+                <w:szCs w:val="20"/>
+              </w:rPr>
+              <w:t>enctype:from-data</w:t>
+            </w:r>
+          </w:p>
+          <w:p>
+            <w:pPr>
+              <w:rPr>
+                <w:rFonts w:ascii="SimSun" w:eastAsia="SimSun" w:hAnsi="SimSun" w:cs="SimSun"/>
+                <w:color w:val="333333"/>
+                <w:sz w:val="20"/>
+                <w:szCs w:val="20"/>
+              </w:rPr>
+            </w:pPr>
+            <w:r>
+              <w:rPr>
+                <w:rFonts w:ascii="SimSun" w:eastAsia="SimSun" w:hAnsi="SimSun" w:cs="SimSun"/>
+                <w:color w:val="333333"/>
+                <w:sz w:val="20"/>
+                <w:szCs w:val="20"/>
+              </w:rPr>
+              <w:t>name:image</w:t>
+            </w:r>
+            <w:r>
+              <w:rPr>
+                <w:rFonts w:ascii="SimSun" w:eastAsia="SimSun" w:hAnsi="SimSun" w:cs="SimSun" w:hint="eastAsia"/>
+                <w:color w:val="333333"/>
+                <w:sz w:val="20"/>
+                <w:szCs w:val="20"/>
+              </w:rPr>
+              <w:t>s</w:t>
+            </w:r>
+          </w:p>
+          <w:p>
+            <w:pPr>
+              <w:rPr>
+                <w:rFonts w:eastAsia="Times New Roman"/>
+              </w:rPr>
+            </w:pPr>
+            <w:r>
+              <w:rPr>
+                <w:rFonts w:ascii="SimSun" w:eastAsia="SimSun" w:hAnsi="SimSun" w:cs="SimSun"/>
+                <w:noProof/>
+                <w:color w:val="333333"/>
+                <w:sz w:val="20"/>
+                <w:szCs w:val="20"/>
+              </w:rPr>
+              <w:drawing>
+                <wp:inline distT="0" distB="0" distL="0" distR="0" wp14:anchorId="52F1C817" wp14:editId="209603EF">
+                  <wp:extent cx="5766040" cy="1981200"/>
+                  <wp:effectExtent l="0" t="0" r="0" b="0"/>
+                  <wp:docPr id="2" name="图片 2"/>
+                  <wp:cNvGraphicFramePr>
+                    <a:graphicFrameLocks xmlns:a="http://schemas.openxmlformats.org/drawingml/2006/main" noChangeAspect="1"/>
+                  </wp:cNvGraphicFramePr>
+                  <a:graphic xmlns:a="http://schemas.openxmlformats.org/drawingml/2006/main">
+                    <a:graphicData uri="http://schemas.openxmlformats.org/drawingml/2006/picture">
+                      <pic:pic xmlns:pic="http://schemas.openxmlformats.org/drawingml/2006/picture">
+                        <pic:nvPicPr>
+                          <pic:cNvPr id="1" name=""/>
+                          <pic:cNvPicPr/>
+                        </pic:nvPicPr>
+                        <pic:blipFill>
+                          <a:blip r:embed="rId11"/>
+                          <a:stretch>
+                            <a:fillRect/>
+                          </a:stretch>
+                        </pic:blipFill>
+                        <pic:spPr>
+                          <a:xfrm>
+                            <a:off x="0" y="0"/>
                             <a:ext cx="5776117" cy="1984663"/>
                           </a:xfrm>
                           <a:prstGeom prst="rect">
@@ -8348,27 +8127,7 @@
                 <w:sz w:val="20"/>
                 <w:szCs w:val="20"/>
               </w:rPr>
-              <w:t xml:space="preserve">        "</w:t>
-            </w:r>
-            <w:proofErr w:type="spellStart"/>
-            <w:r>
-              <w:rPr>
-                <w:rFonts w:ascii="SimSun" w:eastAsia="SimSun" w:hAnsi="SimSun" w:cs="SimSun"/>
-                <w:color w:val="333333"/>
-                <w:sz w:val="20"/>
-                <w:szCs w:val="20"/>
-              </w:rPr>
-              <w:t>originalname</w:t>
-            </w:r>
-            <w:proofErr w:type="spellEnd"/>
-            <w:r>
-              <w:rPr>
-                <w:rFonts w:ascii="SimSun" w:eastAsia="SimSun" w:hAnsi="SimSun" w:cs="SimSun"/>
-                <w:color w:val="333333"/>
-                <w:sz w:val="20"/>
-                <w:szCs w:val="20"/>
-              </w:rPr>
-              <w:t>": "20171205022846699.jpg",</w:t>
+              <w:t xml:space="preserve">        "originalname": "20171205022846699.jpg",</w:t>
             </w:r>
           </w:p>
           <w:p>
@@ -8406,66 +8165,26 @@
                 <w:sz w:val="20"/>
                 <w:szCs w:val="20"/>
               </w:rPr>
-              <w:t xml:space="preserve">        "</w:t>
-            </w:r>
-            <w:proofErr w:type="spellStart"/>
-            <w:r>
-              <w:rPr>
-                <w:rFonts w:ascii="SimSun" w:eastAsia="SimSun" w:hAnsi="SimSun" w:cs="SimSun"/>
-                <w:color w:val="333333"/>
-                <w:sz w:val="20"/>
-                <w:szCs w:val="20"/>
-              </w:rPr>
-              <w:t>mimetype</w:t>
-            </w:r>
-            <w:proofErr w:type="spellEnd"/>
-            <w:r>
-              <w:rPr>
-                <w:rFonts w:ascii="SimSun" w:eastAsia="SimSun" w:hAnsi="SimSun" w:cs="SimSun"/>
-                <w:color w:val="333333"/>
-                <w:sz w:val="20"/>
-                <w:szCs w:val="20"/>
-              </w:rPr>
-              <w:t>": "image/jpeg",</w:t>
-            </w:r>
-          </w:p>
-          <w:p>
-            <w:pPr>
-              <w:rPr>
-                <w:rFonts w:ascii="SimSun" w:eastAsia="SimSun" w:hAnsi="SimSun" w:cs="SimSun"/>
-                <w:color w:val="333333"/>
-                <w:sz w:val="20"/>
-                <w:szCs w:val="20"/>
-              </w:rPr>
-            </w:pPr>
-            <w:r>
-              <w:rPr>
-                <w:rFonts w:ascii="SimSun" w:eastAsia="SimSun" w:hAnsi="SimSun" w:cs="SimSun"/>
-                <w:color w:val="333333"/>
-                <w:sz w:val="20"/>
-                <w:szCs w:val="20"/>
-              </w:rPr>
-              <w:t xml:space="preserve">        "destination": </w:t>
-            </w:r>
-            <w:proofErr w:type="gramStart"/>
-            <w:r>
-              <w:rPr>
-                <w:rFonts w:ascii="SimSun" w:eastAsia="SimSun" w:hAnsi="SimSun" w:cs="SimSun"/>
-                <w:color w:val="333333"/>
-                <w:sz w:val="20"/>
-                <w:szCs w:val="20"/>
-              </w:rPr>
-              <w:t>"./</w:t>
-            </w:r>
-            <w:proofErr w:type="gramEnd"/>
-            <w:r>
-              <w:rPr>
-                <w:rFonts w:ascii="SimSun" w:eastAsia="SimSun" w:hAnsi="SimSun" w:cs="SimSun"/>
-                <w:color w:val="333333"/>
-                <w:sz w:val="20"/>
-                <w:szCs w:val="20"/>
-              </w:rPr>
-              <w:t>production/images/",</w:t>
+              <w:t xml:space="preserve">        "mimetype": "image/jpeg",</w:t>
+            </w:r>
+          </w:p>
+          <w:p>
+            <w:pPr>
+              <w:rPr>
+                <w:rFonts w:ascii="SimSun" w:eastAsia="SimSun" w:hAnsi="SimSun" w:cs="SimSun"/>
+                <w:color w:val="333333"/>
+                <w:sz w:val="20"/>
+                <w:szCs w:val="20"/>
+              </w:rPr>
+            </w:pPr>
+            <w:r>
+              <w:rPr>
+                <w:rFonts w:ascii="SimSun" w:eastAsia="SimSun" w:hAnsi="SimSun" w:cs="SimSun"/>
+                <w:color w:val="333333"/>
+                <w:sz w:val="20"/>
+                <w:szCs w:val="20"/>
+              </w:rPr>
+              <w:t xml:space="preserve">        "destination": "./production/images/",</w:t>
             </w:r>
           </w:p>
           <w:p>
@@ -8579,6 +8298,7 @@
                 <w:sz w:val="20"/>
                 <w:szCs w:val="20"/>
               </w:rPr>
+              <w:lastRenderedPageBreak/>
               <w:t xml:space="preserve">        "fieldname": "images",</w:t>
             </w:r>
           </w:p>
@@ -8598,27 +8318,7 @@
                 <w:sz w:val="20"/>
                 <w:szCs w:val="20"/>
               </w:rPr>
-              <w:t xml:space="preserve">        "</w:t>
-            </w:r>
-            <w:proofErr w:type="spellStart"/>
-            <w:r>
-              <w:rPr>
-                <w:rFonts w:ascii="SimSun" w:eastAsia="SimSun" w:hAnsi="SimSun" w:cs="SimSun"/>
-                <w:color w:val="333333"/>
-                <w:sz w:val="20"/>
-                <w:szCs w:val="20"/>
-              </w:rPr>
-              <w:t>originalname</w:t>
-            </w:r>
-            <w:proofErr w:type="spellEnd"/>
-            <w:r>
-              <w:rPr>
-                <w:rFonts w:ascii="SimSun" w:eastAsia="SimSun" w:hAnsi="SimSun" w:cs="SimSun"/>
-                <w:color w:val="333333"/>
-                <w:sz w:val="20"/>
-                <w:szCs w:val="20"/>
-              </w:rPr>
-              <w:t>": "20171206022302237.jpg",</w:t>
+              <w:t xml:space="preserve">        "originalname": "20171206022302237.jpg",</w:t>
             </w:r>
           </w:p>
           <w:p>
@@ -8656,66 +8356,26 @@
                 <w:sz w:val="20"/>
                 <w:szCs w:val="20"/>
               </w:rPr>
-              <w:t xml:space="preserve">        "</w:t>
-            </w:r>
-            <w:proofErr w:type="spellStart"/>
-            <w:r>
-              <w:rPr>
-                <w:rFonts w:ascii="SimSun" w:eastAsia="SimSun" w:hAnsi="SimSun" w:cs="SimSun"/>
-                <w:color w:val="333333"/>
-                <w:sz w:val="20"/>
-                <w:szCs w:val="20"/>
-              </w:rPr>
-              <w:t>mimetype</w:t>
-            </w:r>
-            <w:proofErr w:type="spellEnd"/>
-            <w:r>
-              <w:rPr>
-                <w:rFonts w:ascii="SimSun" w:eastAsia="SimSun" w:hAnsi="SimSun" w:cs="SimSun"/>
-                <w:color w:val="333333"/>
-                <w:sz w:val="20"/>
-                <w:szCs w:val="20"/>
-              </w:rPr>
-              <w:t>": "image/jpeg",</w:t>
-            </w:r>
-          </w:p>
-          <w:p>
-            <w:pPr>
-              <w:rPr>
-                <w:rFonts w:ascii="SimSun" w:eastAsia="SimSun" w:hAnsi="SimSun" w:cs="SimSun"/>
-                <w:color w:val="333333"/>
-                <w:sz w:val="20"/>
-                <w:szCs w:val="20"/>
-              </w:rPr>
-            </w:pPr>
-            <w:r>
-              <w:rPr>
-                <w:rFonts w:ascii="SimSun" w:eastAsia="SimSun" w:hAnsi="SimSun" w:cs="SimSun"/>
-                <w:color w:val="333333"/>
-                <w:sz w:val="20"/>
-                <w:szCs w:val="20"/>
-              </w:rPr>
-              <w:t xml:space="preserve">        "destination": </w:t>
-            </w:r>
-            <w:proofErr w:type="gramStart"/>
-            <w:r>
-              <w:rPr>
-                <w:rFonts w:ascii="SimSun" w:eastAsia="SimSun" w:hAnsi="SimSun" w:cs="SimSun"/>
-                <w:color w:val="333333"/>
-                <w:sz w:val="20"/>
-                <w:szCs w:val="20"/>
-              </w:rPr>
-              <w:t>"./</w:t>
-            </w:r>
-            <w:proofErr w:type="gramEnd"/>
-            <w:r>
-              <w:rPr>
-                <w:rFonts w:ascii="SimSun" w:eastAsia="SimSun" w:hAnsi="SimSun" w:cs="SimSun"/>
-                <w:color w:val="333333"/>
-                <w:sz w:val="20"/>
-                <w:szCs w:val="20"/>
-              </w:rPr>
-              <w:t>production/images/",</w:t>
+              <w:t xml:space="preserve">        "mimetype": "image/jpeg",</w:t>
+            </w:r>
+          </w:p>
+          <w:p>
+            <w:pPr>
+              <w:rPr>
+                <w:rFonts w:ascii="SimSun" w:eastAsia="SimSun" w:hAnsi="SimSun" w:cs="SimSun"/>
+                <w:color w:val="333333"/>
+                <w:sz w:val="20"/>
+                <w:szCs w:val="20"/>
+              </w:rPr>
+            </w:pPr>
+            <w:r>
+              <w:rPr>
+                <w:rFonts w:ascii="SimSun" w:eastAsia="SimSun" w:hAnsi="SimSun" w:cs="SimSun"/>
+                <w:color w:val="333333"/>
+                <w:sz w:val="20"/>
+                <w:szCs w:val="20"/>
+              </w:rPr>
+              <w:t xml:space="preserve">        "destination": "./production/images/",</w:t>
             </w:r>
           </w:p>
           <w:p>
@@ -8772,7 +8432,6 @@
                 <w:sz w:val="20"/>
                 <w:szCs w:val="20"/>
               </w:rPr>
-              <w:lastRenderedPageBreak/>
               <w:t xml:space="preserve">        "size": 237160</w:t>
             </w:r>
           </w:p>
@@ -8849,27 +8508,7 @@
                 <w:sz w:val="20"/>
                 <w:szCs w:val="20"/>
               </w:rPr>
-              <w:t xml:space="preserve">        "</w:t>
-            </w:r>
-            <w:proofErr w:type="spellStart"/>
-            <w:r>
-              <w:rPr>
-                <w:rFonts w:ascii="SimSun" w:eastAsia="SimSun" w:hAnsi="SimSun" w:cs="SimSun"/>
-                <w:color w:val="333333"/>
-                <w:sz w:val="20"/>
-                <w:szCs w:val="20"/>
-              </w:rPr>
-              <w:t>originalname</w:t>
-            </w:r>
-            <w:proofErr w:type="spellEnd"/>
-            <w:r>
-              <w:rPr>
-                <w:rFonts w:ascii="SimSun" w:eastAsia="SimSun" w:hAnsi="SimSun" w:cs="SimSun"/>
-                <w:color w:val="333333"/>
-                <w:sz w:val="20"/>
-                <w:szCs w:val="20"/>
-              </w:rPr>
-              <w:t>": "20171207020852435.jpg",</w:t>
+              <w:t xml:space="preserve">        "originalname": "20171207020852435.jpg",</w:t>
             </w:r>
           </w:p>
           <w:p>
@@ -8907,66 +8546,26 @@
                 <w:sz w:val="20"/>
                 <w:szCs w:val="20"/>
               </w:rPr>
-              <w:t xml:space="preserve">        "</w:t>
-            </w:r>
-            <w:proofErr w:type="spellStart"/>
-            <w:r>
-              <w:rPr>
-                <w:rFonts w:ascii="SimSun" w:eastAsia="SimSun" w:hAnsi="SimSun" w:cs="SimSun"/>
-                <w:color w:val="333333"/>
-                <w:sz w:val="20"/>
-                <w:szCs w:val="20"/>
-              </w:rPr>
-              <w:t>mimetype</w:t>
-            </w:r>
-            <w:proofErr w:type="spellEnd"/>
-            <w:r>
-              <w:rPr>
-                <w:rFonts w:ascii="SimSun" w:eastAsia="SimSun" w:hAnsi="SimSun" w:cs="SimSun"/>
-                <w:color w:val="333333"/>
-                <w:sz w:val="20"/>
-                <w:szCs w:val="20"/>
-              </w:rPr>
-              <w:t>": "image/jpeg",</w:t>
-            </w:r>
-          </w:p>
-          <w:p>
-            <w:pPr>
-              <w:rPr>
-                <w:rFonts w:ascii="SimSun" w:eastAsia="SimSun" w:hAnsi="SimSun" w:cs="SimSun"/>
-                <w:color w:val="333333"/>
-                <w:sz w:val="20"/>
-                <w:szCs w:val="20"/>
-              </w:rPr>
-            </w:pPr>
-            <w:r>
-              <w:rPr>
-                <w:rFonts w:ascii="SimSun" w:eastAsia="SimSun" w:hAnsi="SimSun" w:cs="SimSun"/>
-                <w:color w:val="333333"/>
-                <w:sz w:val="20"/>
-                <w:szCs w:val="20"/>
-              </w:rPr>
-              <w:t xml:space="preserve">        "destination": </w:t>
-            </w:r>
-            <w:proofErr w:type="gramStart"/>
-            <w:r>
-              <w:rPr>
-                <w:rFonts w:ascii="SimSun" w:eastAsia="SimSun" w:hAnsi="SimSun" w:cs="SimSun"/>
-                <w:color w:val="333333"/>
-                <w:sz w:val="20"/>
-                <w:szCs w:val="20"/>
-              </w:rPr>
-              <w:t>"./</w:t>
-            </w:r>
-            <w:proofErr w:type="gramEnd"/>
-            <w:r>
-              <w:rPr>
-                <w:rFonts w:ascii="SimSun" w:eastAsia="SimSun" w:hAnsi="SimSun" w:cs="SimSun"/>
-                <w:color w:val="333333"/>
-                <w:sz w:val="20"/>
-                <w:szCs w:val="20"/>
-              </w:rPr>
-              <w:t>production/images/",</w:t>
+              <w:t xml:space="preserve">        "mimetype": "image/jpeg",</w:t>
+            </w:r>
+          </w:p>
+          <w:p>
+            <w:pPr>
+              <w:rPr>
+                <w:rFonts w:ascii="SimSun" w:eastAsia="SimSun" w:hAnsi="SimSun" w:cs="SimSun"/>
+                <w:color w:val="333333"/>
+                <w:sz w:val="20"/>
+                <w:szCs w:val="20"/>
+              </w:rPr>
+            </w:pPr>
+            <w:r>
+              <w:rPr>
+                <w:rFonts w:ascii="SimSun" w:eastAsia="SimSun" w:hAnsi="SimSun" w:cs="SimSun"/>
+                <w:color w:val="333333"/>
+                <w:sz w:val="20"/>
+                <w:szCs w:val="20"/>
+              </w:rPr>
+              <w:t xml:space="preserve">        "destination": "./production/images/",</w:t>
             </w:r>
           </w:p>
           <w:p>
@@ -9135,7 +8734,6 @@
                 <w:szCs w:val="20"/>
               </w:rPr>
             </w:pPr>
-            <w:proofErr w:type="spellStart"/>
             <w:r>
               <w:rPr>
                 <w:rFonts w:ascii="Helvetica Neue" w:eastAsia="Times New Roman" w:hAnsi="Helvetica Neue"/>
@@ -9145,7 +8743,6 @@
               </w:rPr>
               <w:t>deleteActivityImage</w:t>
             </w:r>
-            <w:proofErr w:type="spellEnd"/>
           </w:p>
         </w:tc>
         <w:tc>
@@ -9349,7 +8946,2652 @@
         </w:tc>
       </w:tr>
     </w:tbl>
-    <w:p/>
+    <w:p>
+      <w:pPr>
+        <w:rPr>
+          <w:rFonts w:hint="eastAsia"/>
+        </w:rPr>
+      </w:pPr>
+    </w:p>
+    <w:p>
+      <w:pPr>
+        <w:rPr>
+          <w:rFonts w:hint="eastAsia"/>
+        </w:rPr>
+      </w:pPr>
+    </w:p>
+    <w:p>
+      <w:pPr>
+        <w:rPr>
+          <w:rFonts w:hint="eastAsia"/>
+        </w:rPr>
+      </w:pPr>
+    </w:p>
+    <w:p>
+      <w:pPr>
+        <w:rPr>
+          <w:rFonts w:hint="eastAsia"/>
+        </w:rPr>
+      </w:pPr>
+    </w:p>
+    <w:p>
+      <w:pPr>
+        <w:rPr>
+          <w:rFonts w:hint="eastAsia"/>
+        </w:rPr>
+      </w:pPr>
+    </w:p>
+    <w:p>
+      <w:pPr>
+        <w:rPr>
+          <w:rFonts w:hint="eastAsia"/>
+        </w:rPr>
+      </w:pPr>
+    </w:p>
+    <w:p>
+      <w:pPr>
+        <w:pStyle w:val="a5"/>
+        <w:numPr>
+          <w:ilvl w:val="0"/>
+          <w:numId w:val="1"/>
+        </w:numPr>
+        <w:spacing w:before="0"/>
+        <w:jc w:val="left"/>
+        <w:rPr>
+          <w:rFonts w:ascii="微软雅黑" w:eastAsia="微软雅黑" w:hAnsi="微软雅黑" w:hint="eastAsia"/>
+        </w:rPr>
+      </w:pPr>
+      <w:r>
+        <w:rPr>
+          <w:rFonts w:ascii="微软雅黑" w:eastAsia="微软雅黑" w:hAnsi="微软雅黑" w:hint="eastAsia"/>
+        </w:rPr>
+        <w:lastRenderedPageBreak/>
+        <w:t>奖品</w:t>
+      </w:r>
+      <w:r>
+        <w:rPr>
+          <w:rFonts w:ascii="微软雅黑" w:eastAsia="微软雅黑" w:hAnsi="微软雅黑" w:hint="eastAsia"/>
+        </w:rPr>
+        <w:t>接口</w:t>
+      </w:r>
+    </w:p>
+    <w:tbl>
+      <w:tblPr>
+        <w:tblW w:w="14104" w:type="dxa"/>
+        <w:shd w:val="clear" w:color="auto" w:fill="FFFFFF"/>
+        <w:tblCellMar>
+          <w:left w:w="0" w:type="dxa"/>
+          <w:right w:w="0" w:type="dxa"/>
+        </w:tblCellMar>
+        <w:tblLook w:val="04A0" w:firstRow="1" w:lastRow="0" w:firstColumn="1" w:lastColumn="0" w:noHBand="0" w:noVBand="1"/>
+      </w:tblPr>
+      <w:tblGrid>
+        <w:gridCol w:w="270"/>
+        <w:gridCol w:w="2864"/>
+        <w:gridCol w:w="1622"/>
+        <w:gridCol w:w="1619"/>
+        <w:gridCol w:w="3835"/>
+        <w:gridCol w:w="3894"/>
+      </w:tblGrid>
+      <w:tr>
+        <w:tc>
+          <w:tcPr>
+            <w:tcW w:w="0" w:type="auto"/>
+            <w:tcBorders>
+              <w:top w:val="single" w:sz="6" w:space="0" w:color="555555"/>
+              <w:left w:val="single" w:sz="6" w:space="0" w:color="555555"/>
+              <w:bottom w:val="single" w:sz="6" w:space="0" w:color="555555"/>
+              <w:right w:val="single" w:sz="6" w:space="0" w:color="555555"/>
+            </w:tcBorders>
+            <w:shd w:val="clear" w:color="auto" w:fill="555555"/>
+            <w:tcMar>
+              <w:top w:w="45" w:type="dxa"/>
+              <w:left w:w="45" w:type="dxa"/>
+              <w:bottom w:w="45" w:type="dxa"/>
+              <w:right w:w="45" w:type="dxa"/>
+            </w:tcMar>
+            <w:hideMark/>
+          </w:tcPr>
+          <w:p>
+            <w:pPr>
+              <w:rPr>
+                <w:rFonts w:ascii="Helvetica Neue" w:eastAsia="Times New Roman" w:hAnsi="Helvetica Neue"/>
+                <w:b/>
+                <w:bCs/>
+                <w:color w:val="FFFFFF"/>
+                <w:sz w:val="18"/>
+                <w:szCs w:val="18"/>
+              </w:rPr>
+            </w:pPr>
+            <w:r>
+              <w:rPr>
+                <w:rFonts w:ascii="MS Mincho" w:eastAsia="MS Mincho" w:hAnsi="MS Mincho" w:cs="MS Mincho"/>
+                <w:b/>
+                <w:bCs/>
+                <w:color w:val="FFFFFF"/>
+                <w:sz w:val="18"/>
+                <w:szCs w:val="18"/>
+              </w:rPr>
+              <w:t>序号</w:t>
+            </w:r>
+          </w:p>
+        </w:tc>
+        <w:tc>
+          <w:tcPr>
+            <w:tcW w:w="2884" w:type="dxa"/>
+            <w:tcBorders>
+              <w:top w:val="single" w:sz="6" w:space="0" w:color="555555"/>
+              <w:left w:val="single" w:sz="6" w:space="0" w:color="555555"/>
+              <w:bottom w:val="single" w:sz="6" w:space="0" w:color="555555"/>
+              <w:right w:val="single" w:sz="6" w:space="0" w:color="555555"/>
+            </w:tcBorders>
+            <w:shd w:val="clear" w:color="auto" w:fill="555555"/>
+            <w:tcMar>
+              <w:top w:w="45" w:type="dxa"/>
+              <w:left w:w="45" w:type="dxa"/>
+              <w:bottom w:w="45" w:type="dxa"/>
+              <w:right w:w="45" w:type="dxa"/>
+            </w:tcMar>
+            <w:hideMark/>
+          </w:tcPr>
+          <w:p>
+            <w:pPr>
+              <w:rPr>
+                <w:rFonts w:ascii="Helvetica Neue" w:eastAsia="Times New Roman" w:hAnsi="Helvetica Neue"/>
+                <w:b/>
+                <w:bCs/>
+                <w:color w:val="FFFFFF"/>
+                <w:sz w:val="18"/>
+                <w:szCs w:val="18"/>
+              </w:rPr>
+            </w:pPr>
+            <w:r>
+              <w:rPr>
+                <w:rFonts w:ascii="Helvetica Neue" w:eastAsia="Times New Roman" w:hAnsi="Helvetica Neue"/>
+                <w:b/>
+                <w:bCs/>
+                <w:color w:val="FFFFFF"/>
+                <w:sz w:val="18"/>
+                <w:szCs w:val="18"/>
+              </w:rPr>
+              <w:t>URI</w:t>
+            </w:r>
+          </w:p>
+        </w:tc>
+        <w:tc>
+          <w:tcPr>
+            <w:tcW w:w="1632" w:type="dxa"/>
+            <w:tcBorders>
+              <w:top w:val="single" w:sz="6" w:space="0" w:color="555555"/>
+              <w:left w:val="single" w:sz="6" w:space="0" w:color="555555"/>
+              <w:bottom w:val="single" w:sz="6" w:space="0" w:color="555555"/>
+              <w:right w:val="single" w:sz="6" w:space="0" w:color="555555"/>
+            </w:tcBorders>
+            <w:shd w:val="clear" w:color="auto" w:fill="555555"/>
+            <w:tcMar>
+              <w:top w:w="45" w:type="dxa"/>
+              <w:left w:w="45" w:type="dxa"/>
+              <w:bottom w:w="45" w:type="dxa"/>
+              <w:right w:w="45" w:type="dxa"/>
+            </w:tcMar>
+            <w:hideMark/>
+          </w:tcPr>
+          <w:p>
+            <w:pPr>
+              <w:rPr>
+                <w:rFonts w:ascii="Helvetica Neue" w:eastAsia="Times New Roman" w:hAnsi="Helvetica Neue"/>
+                <w:b/>
+                <w:bCs/>
+                <w:color w:val="FFFFFF"/>
+                <w:sz w:val="18"/>
+                <w:szCs w:val="18"/>
+              </w:rPr>
+            </w:pPr>
+            <w:r>
+              <w:rPr>
+                <w:rFonts w:ascii="Helvetica Neue" w:eastAsia="Times New Roman" w:hAnsi="Helvetica Neue"/>
+                <w:b/>
+                <w:bCs/>
+                <w:color w:val="FFFFFF"/>
+                <w:sz w:val="18"/>
+                <w:szCs w:val="18"/>
+              </w:rPr>
+              <w:t xml:space="preserve">HTTP </w:t>
+            </w:r>
+            <w:r>
+              <w:rPr>
+                <w:rFonts w:ascii="MS Mincho" w:eastAsia="MS Mincho" w:hAnsi="MS Mincho" w:cs="MS Mincho"/>
+                <w:b/>
+                <w:bCs/>
+                <w:color w:val="FFFFFF"/>
+                <w:sz w:val="18"/>
+                <w:szCs w:val="18"/>
+              </w:rPr>
+              <w:t>方法</w:t>
+            </w:r>
+          </w:p>
+        </w:tc>
+        <w:tc>
+          <w:tcPr>
+            <w:tcW w:w="1632" w:type="dxa"/>
+            <w:tcBorders>
+              <w:top w:val="single" w:sz="6" w:space="0" w:color="555555"/>
+              <w:left w:val="single" w:sz="6" w:space="0" w:color="555555"/>
+              <w:bottom w:val="single" w:sz="6" w:space="0" w:color="555555"/>
+              <w:right w:val="single" w:sz="6" w:space="0" w:color="555555"/>
+            </w:tcBorders>
+            <w:shd w:val="clear" w:color="auto" w:fill="555555"/>
+            <w:tcMar>
+              <w:top w:w="45" w:type="dxa"/>
+              <w:left w:w="45" w:type="dxa"/>
+              <w:bottom w:w="45" w:type="dxa"/>
+              <w:right w:w="45" w:type="dxa"/>
+            </w:tcMar>
+            <w:hideMark/>
+          </w:tcPr>
+          <w:p>
+            <w:pPr>
+              <w:rPr>
+                <w:rFonts w:ascii="Helvetica Neue" w:eastAsia="Times New Roman" w:hAnsi="Helvetica Neue"/>
+                <w:b/>
+                <w:bCs/>
+                <w:color w:val="FFFFFF"/>
+                <w:sz w:val="18"/>
+                <w:szCs w:val="18"/>
+              </w:rPr>
+            </w:pPr>
+            <w:r>
+              <w:rPr>
+                <w:rFonts w:ascii="MS Mincho" w:eastAsia="MS Mincho" w:hAnsi="MS Mincho" w:cs="MS Mincho"/>
+                <w:b/>
+                <w:bCs/>
+                <w:color w:val="FFFFFF"/>
+                <w:sz w:val="18"/>
+                <w:szCs w:val="18"/>
+              </w:rPr>
+              <w:t>参数</w:t>
+            </w:r>
+            <w:r>
+              <w:rPr>
+                <w:rFonts w:ascii="SimSun" w:eastAsia="SimSun" w:hAnsi="SimSun" w:cs="SimSun"/>
+                <w:b/>
+                <w:bCs/>
+                <w:color w:val="FFFFFF"/>
+                <w:sz w:val="18"/>
+                <w:szCs w:val="18"/>
+              </w:rPr>
+              <w:t>类</w:t>
+            </w:r>
+            <w:r>
+              <w:rPr>
+                <w:rFonts w:ascii="MS Mincho" w:eastAsia="MS Mincho" w:hAnsi="MS Mincho" w:cs="MS Mincho"/>
+                <w:b/>
+                <w:bCs/>
+                <w:color w:val="FFFFFF"/>
+                <w:sz w:val="18"/>
+                <w:szCs w:val="18"/>
+              </w:rPr>
+              <w:t>型</w:t>
+            </w:r>
+          </w:p>
+        </w:tc>
+        <w:tc>
+          <w:tcPr>
+            <w:tcW w:w="3735" w:type="dxa"/>
+            <w:tcBorders>
+              <w:top w:val="single" w:sz="6" w:space="0" w:color="555555"/>
+              <w:left w:val="single" w:sz="6" w:space="0" w:color="555555"/>
+              <w:bottom w:val="single" w:sz="6" w:space="0" w:color="555555"/>
+              <w:right w:val="single" w:sz="6" w:space="0" w:color="555555"/>
+            </w:tcBorders>
+            <w:shd w:val="clear" w:color="auto" w:fill="555555"/>
+          </w:tcPr>
+          <w:p>
+            <w:pPr>
+              <w:tabs>
+                <w:tab w:val="left" w:pos="800"/>
+              </w:tabs>
+              <w:rPr>
+                <w:rFonts w:ascii="SimSun" w:eastAsia="SimSun" w:hAnsi="SimSun" w:cs="SimSun"/>
+                <w:b/>
+                <w:bCs/>
+                <w:color w:val="FFFFFF"/>
+                <w:sz w:val="18"/>
+                <w:szCs w:val="18"/>
+              </w:rPr>
+            </w:pPr>
+            <w:r>
+              <w:rPr>
+                <w:rFonts w:ascii="SimSun" w:eastAsia="SimSun" w:hAnsi="SimSun" w:cs="SimSun"/>
+                <w:b/>
+                <w:bCs/>
+                <w:color w:val="FFFFFF"/>
+                <w:sz w:val="18"/>
+                <w:szCs w:val="18"/>
+              </w:rPr>
+              <w:tab/>
+            </w:r>
+            <w:r>
+              <w:rPr>
+                <w:rFonts w:ascii="SimSun" w:eastAsia="SimSun" w:hAnsi="SimSun" w:cs="SimSun" w:hint="eastAsia"/>
+                <w:b/>
+                <w:bCs/>
+                <w:color w:val="FFFFFF"/>
+                <w:sz w:val="18"/>
+                <w:szCs w:val="18"/>
+              </w:rPr>
+              <w:t>参数描述</w:t>
+            </w:r>
+          </w:p>
+        </w:tc>
+        <w:tc>
+          <w:tcPr>
+            <w:tcW w:w="3942" w:type="dxa"/>
+            <w:tcBorders>
+              <w:top w:val="single" w:sz="6" w:space="0" w:color="555555"/>
+              <w:left w:val="single" w:sz="6" w:space="0" w:color="555555"/>
+              <w:bottom w:val="single" w:sz="6" w:space="0" w:color="555555"/>
+              <w:right w:val="single" w:sz="6" w:space="0" w:color="555555"/>
+            </w:tcBorders>
+            <w:shd w:val="clear" w:color="auto" w:fill="555555"/>
+            <w:tcMar>
+              <w:top w:w="45" w:type="dxa"/>
+              <w:left w:w="45" w:type="dxa"/>
+              <w:bottom w:w="45" w:type="dxa"/>
+              <w:right w:w="45" w:type="dxa"/>
+            </w:tcMar>
+            <w:hideMark/>
+          </w:tcPr>
+          <w:p>
+            <w:pPr>
+              <w:rPr>
+                <w:rFonts w:ascii="Helvetica Neue" w:eastAsia="Times New Roman" w:hAnsi="Helvetica Neue"/>
+                <w:b/>
+                <w:bCs/>
+                <w:color w:val="FFFFFF"/>
+                <w:sz w:val="18"/>
+                <w:szCs w:val="18"/>
+              </w:rPr>
+            </w:pPr>
+            <w:r>
+              <w:rPr>
+                <w:rFonts w:ascii="SimSun" w:eastAsia="SimSun" w:hAnsi="SimSun" w:cs="SimSun"/>
+                <w:b/>
+                <w:bCs/>
+                <w:color w:val="FFFFFF"/>
+                <w:sz w:val="18"/>
+                <w:szCs w:val="18"/>
+              </w:rPr>
+              <w:t>结</w:t>
+            </w:r>
+            <w:r>
+              <w:rPr>
+                <w:rFonts w:ascii="MS Mincho" w:eastAsia="MS Mincho" w:hAnsi="MS Mincho" w:cs="MS Mincho"/>
+                <w:b/>
+                <w:bCs/>
+                <w:color w:val="FFFFFF"/>
+                <w:sz w:val="18"/>
+                <w:szCs w:val="18"/>
+              </w:rPr>
+              <w:t>果</w:t>
+            </w:r>
+          </w:p>
+        </w:tc>
+      </w:tr>
+      <w:tr>
+        <w:tc>
+          <w:tcPr>
+            <w:tcW w:w="0" w:type="auto"/>
+            <w:tcBorders>
+              <w:top w:val="single" w:sz="6" w:space="0" w:color="D4D4D4"/>
+              <w:left w:val="single" w:sz="6" w:space="0" w:color="D4D4D4"/>
+              <w:bottom w:val="single" w:sz="6" w:space="0" w:color="D4D4D4"/>
+              <w:right w:val="single" w:sz="6" w:space="0" w:color="D4D4D4"/>
+            </w:tcBorders>
+            <w:shd w:val="clear" w:color="auto" w:fill="FFFFFF"/>
+            <w:tcMar>
+              <w:top w:w="105" w:type="dxa"/>
+              <w:left w:w="75" w:type="dxa"/>
+              <w:bottom w:w="105" w:type="dxa"/>
+              <w:right w:w="75" w:type="dxa"/>
+            </w:tcMar>
+            <w:hideMark/>
+          </w:tcPr>
+          <w:p>
+            <w:pPr>
+              <w:spacing w:line="480" w:lineRule="atLeast"/>
+              <w:rPr>
+                <w:rFonts w:ascii="Helvetica Neue" w:eastAsia="Times New Roman" w:hAnsi="Helvetica Neue"/>
+                <w:color w:val="333333"/>
+                <w:sz w:val="20"/>
+                <w:szCs w:val="20"/>
+              </w:rPr>
+            </w:pPr>
+            <w:r>
+              <w:rPr>
+                <w:rFonts w:ascii="Helvetica Neue" w:eastAsia="Times New Roman" w:hAnsi="Helvetica Neue"/>
+                <w:color w:val="333333"/>
+                <w:sz w:val="20"/>
+                <w:szCs w:val="20"/>
+              </w:rPr>
+              <w:t>1</w:t>
+            </w:r>
+          </w:p>
+        </w:tc>
+        <w:tc>
+          <w:tcPr>
+            <w:tcW w:w="2884" w:type="dxa"/>
+            <w:tcBorders>
+              <w:top w:val="single" w:sz="6" w:space="0" w:color="D4D4D4"/>
+              <w:left w:val="single" w:sz="6" w:space="0" w:color="D4D4D4"/>
+              <w:bottom w:val="single" w:sz="6" w:space="0" w:color="D4D4D4"/>
+              <w:right w:val="single" w:sz="6" w:space="0" w:color="D4D4D4"/>
+            </w:tcBorders>
+            <w:shd w:val="clear" w:color="auto" w:fill="FFFFFF"/>
+            <w:tcMar>
+              <w:top w:w="105" w:type="dxa"/>
+              <w:left w:w="75" w:type="dxa"/>
+              <w:bottom w:w="105" w:type="dxa"/>
+              <w:right w:w="75" w:type="dxa"/>
+            </w:tcMar>
+            <w:hideMark/>
+          </w:tcPr>
+          <w:p>
+            <w:pPr>
+              <w:spacing w:line="480" w:lineRule="atLeast"/>
+              <w:rPr>
+                <w:rFonts w:ascii="Helvetica Neue" w:eastAsia="Times New Roman" w:hAnsi="Helvetica Neue"/>
+                <w:color w:val="333333"/>
+                <w:sz w:val="20"/>
+                <w:szCs w:val="20"/>
+              </w:rPr>
+            </w:pPr>
+            <w:r>
+              <w:rPr>
+                <w:rFonts w:ascii="Helvetica Neue" w:eastAsia="Times New Roman" w:hAnsi="Helvetica Neue"/>
+                <w:color w:val="333333"/>
+                <w:sz w:val="20"/>
+                <w:szCs w:val="20"/>
+              </w:rPr>
+              <w:t>list</w:t>
+            </w:r>
+            <w:r>
+              <w:rPr>
+                <w:rFonts w:ascii="Helvetica Neue" w:eastAsia="Times New Roman" w:hAnsi="Helvetica Neue" w:hint="eastAsia"/>
+                <w:color w:val="333333"/>
+                <w:sz w:val="20"/>
+                <w:szCs w:val="20"/>
+              </w:rPr>
+              <w:t>A</w:t>
+            </w:r>
+            <w:r>
+              <w:rPr>
+                <w:rFonts w:ascii="Helvetica Neue" w:eastAsia="Times New Roman" w:hAnsi="Helvetica Neue" w:hint="eastAsia"/>
+                <w:color w:val="333333"/>
+                <w:sz w:val="20"/>
+                <w:szCs w:val="20"/>
+              </w:rPr>
+              <w:t>ward</w:t>
+            </w:r>
+            <w:r>
+              <w:rPr>
+                <w:rFonts w:ascii="Helvetica Neue" w:eastAsia="Times New Roman" w:hAnsi="Helvetica Neue" w:hint="eastAsia"/>
+                <w:color w:val="333333"/>
+                <w:sz w:val="20"/>
+                <w:szCs w:val="20"/>
+              </w:rPr>
+              <w:t>s</w:t>
+            </w:r>
+          </w:p>
+        </w:tc>
+        <w:tc>
+          <w:tcPr>
+            <w:tcW w:w="1632" w:type="dxa"/>
+            <w:tcBorders>
+              <w:top w:val="single" w:sz="6" w:space="0" w:color="D4D4D4"/>
+              <w:left w:val="single" w:sz="6" w:space="0" w:color="D4D4D4"/>
+              <w:bottom w:val="single" w:sz="6" w:space="0" w:color="D4D4D4"/>
+              <w:right w:val="single" w:sz="6" w:space="0" w:color="D4D4D4"/>
+            </w:tcBorders>
+            <w:shd w:val="clear" w:color="auto" w:fill="FFFFFF"/>
+            <w:tcMar>
+              <w:top w:w="105" w:type="dxa"/>
+              <w:left w:w="75" w:type="dxa"/>
+              <w:bottom w:w="105" w:type="dxa"/>
+              <w:right w:w="75" w:type="dxa"/>
+            </w:tcMar>
+            <w:hideMark/>
+          </w:tcPr>
+          <w:p>
+            <w:pPr>
+              <w:spacing w:line="480" w:lineRule="atLeast"/>
+              <w:rPr>
+                <w:rFonts w:ascii="Helvetica Neue" w:eastAsia="Times New Roman" w:hAnsi="Helvetica Neue"/>
+                <w:color w:val="333333"/>
+                <w:sz w:val="20"/>
+                <w:szCs w:val="20"/>
+              </w:rPr>
+            </w:pPr>
+            <w:r>
+              <w:rPr>
+                <w:rFonts w:ascii="Helvetica Neue" w:eastAsia="Times New Roman" w:hAnsi="Helvetica Neue"/>
+                <w:color w:val="333333"/>
+                <w:sz w:val="20"/>
+                <w:szCs w:val="20"/>
+              </w:rPr>
+              <w:t>GET</w:t>
+            </w:r>
+          </w:p>
+        </w:tc>
+        <w:tc>
+          <w:tcPr>
+            <w:tcW w:w="1632" w:type="dxa"/>
+            <w:tcBorders>
+              <w:top w:val="single" w:sz="6" w:space="0" w:color="D4D4D4"/>
+              <w:left w:val="single" w:sz="6" w:space="0" w:color="D4D4D4"/>
+              <w:bottom w:val="single" w:sz="6" w:space="0" w:color="D4D4D4"/>
+              <w:right w:val="single" w:sz="6" w:space="0" w:color="D4D4D4"/>
+            </w:tcBorders>
+            <w:shd w:val="clear" w:color="auto" w:fill="FFFFFF"/>
+            <w:tcMar>
+              <w:top w:w="105" w:type="dxa"/>
+              <w:left w:w="75" w:type="dxa"/>
+              <w:bottom w:w="105" w:type="dxa"/>
+              <w:right w:w="75" w:type="dxa"/>
+            </w:tcMar>
+            <w:hideMark/>
+          </w:tcPr>
+          <w:p>
+            <w:pPr>
+              <w:spacing w:line="480" w:lineRule="atLeast"/>
+              <w:rPr>
+                <w:rFonts w:ascii="Helvetica Neue" w:eastAsia="Times New Roman" w:hAnsi="Helvetica Neue"/>
+                <w:color w:val="333333"/>
+                <w:sz w:val="20"/>
+                <w:szCs w:val="20"/>
+              </w:rPr>
+            </w:pPr>
+            <w:r>
+              <w:rPr>
+                <w:rFonts w:ascii="MS Mincho" w:eastAsia="MS Mincho" w:hAnsi="MS Mincho" w:cs="MS Mincho"/>
+                <w:color w:val="333333"/>
+                <w:sz w:val="20"/>
+                <w:szCs w:val="20"/>
+              </w:rPr>
+              <w:t>空</w:t>
+            </w:r>
+          </w:p>
+        </w:tc>
+        <w:tc>
+          <w:tcPr>
+            <w:tcW w:w="3735" w:type="dxa"/>
+            <w:tcBorders>
+              <w:top w:val="single" w:sz="6" w:space="0" w:color="D4D4D4"/>
+              <w:left w:val="single" w:sz="6" w:space="0" w:color="D4D4D4"/>
+              <w:bottom w:val="single" w:sz="6" w:space="0" w:color="D4D4D4"/>
+              <w:right w:val="single" w:sz="6" w:space="0" w:color="D4D4D4"/>
+            </w:tcBorders>
+            <w:shd w:val="clear" w:color="auto" w:fill="FFFFFF"/>
+          </w:tcPr>
+          <w:p>
+            <w:pPr>
+              <w:spacing w:line="480" w:lineRule="atLeast"/>
+              <w:rPr>
+                <w:rFonts w:ascii="SimSun" w:eastAsia="SimSun" w:hAnsi="SimSun" w:cs="SimSun"/>
+                <w:color w:val="333333"/>
+                <w:sz w:val="20"/>
+                <w:szCs w:val="20"/>
+              </w:rPr>
+            </w:pPr>
+            <w:r>
+              <w:rPr>
+                <w:rFonts w:ascii="SimSun" w:eastAsia="SimSun" w:hAnsi="SimSun" w:cs="SimSun" w:hint="eastAsia"/>
+                <w:color w:val="333333"/>
+                <w:sz w:val="20"/>
+                <w:szCs w:val="20"/>
+              </w:rPr>
+              <w:t>空</w:t>
+            </w:r>
+          </w:p>
+        </w:tc>
+        <w:tc>
+          <w:tcPr>
+            <w:tcW w:w="3942" w:type="dxa"/>
+            <w:tcBorders>
+              <w:top w:val="single" w:sz="6" w:space="0" w:color="D4D4D4"/>
+              <w:left w:val="single" w:sz="6" w:space="0" w:color="D4D4D4"/>
+              <w:bottom w:val="single" w:sz="6" w:space="0" w:color="D4D4D4"/>
+              <w:right w:val="single" w:sz="6" w:space="0" w:color="D4D4D4"/>
+            </w:tcBorders>
+            <w:shd w:val="clear" w:color="auto" w:fill="FFFFFF"/>
+            <w:tcMar>
+              <w:top w:w="105" w:type="dxa"/>
+              <w:left w:w="75" w:type="dxa"/>
+              <w:bottom w:w="105" w:type="dxa"/>
+              <w:right w:w="75" w:type="dxa"/>
+            </w:tcMar>
+            <w:hideMark/>
+          </w:tcPr>
+          <w:p>
+            <w:pPr>
+              <w:spacing w:line="480" w:lineRule="atLeast"/>
+              <w:rPr>
+                <w:rFonts w:ascii="Helvetica Neue" w:eastAsia="Times New Roman" w:hAnsi="Helvetica Neue" w:hint="eastAsia"/>
+                <w:color w:val="333333"/>
+                <w:sz w:val="20"/>
+                <w:szCs w:val="20"/>
+              </w:rPr>
+            </w:pPr>
+            <w:r>
+              <w:rPr>
+                <w:rFonts w:ascii="SimSun" w:eastAsia="SimSun" w:hAnsi="SimSun" w:cs="SimSun" w:hint="eastAsia"/>
+                <w:color w:val="333333"/>
+                <w:sz w:val="20"/>
+                <w:szCs w:val="20"/>
+              </w:rPr>
+              <w:t>获取所有活动奖品列表</w:t>
+            </w:r>
+          </w:p>
+        </w:tc>
+      </w:tr>
+      <w:tr>
+        <w:tc>
+          <w:tcPr>
+            <w:tcW w:w="14104" w:type="dxa"/>
+            <w:gridSpan w:val="6"/>
+            <w:tcBorders>
+              <w:top w:val="single" w:sz="6" w:space="0" w:color="D4D4D4"/>
+              <w:left w:val="single" w:sz="6" w:space="0" w:color="D4D4D4"/>
+              <w:bottom w:val="single" w:sz="6" w:space="0" w:color="D4D4D4"/>
+              <w:right w:val="single" w:sz="6" w:space="0" w:color="D4D4D4"/>
+            </w:tcBorders>
+            <w:shd w:val="clear" w:color="auto" w:fill="FFFFFF"/>
+            <w:tcMar>
+              <w:top w:w="105" w:type="dxa"/>
+              <w:left w:w="75" w:type="dxa"/>
+              <w:bottom w:w="105" w:type="dxa"/>
+              <w:right w:w="75" w:type="dxa"/>
+            </w:tcMar>
+          </w:tcPr>
+          <w:p>
+            <w:pPr>
+              <w:tabs>
+                <w:tab w:val="left" w:pos="3900"/>
+              </w:tabs>
+              <w:spacing w:line="480" w:lineRule="atLeast"/>
+              <w:rPr>
+                <w:rFonts w:ascii="SimSun" w:eastAsia="SimSun" w:hAnsi="SimSun" w:cs="SimSun"/>
+                <w:color w:val="333333"/>
+                <w:sz w:val="20"/>
+                <w:szCs w:val="20"/>
+              </w:rPr>
+            </w:pPr>
+            <w:r>
+              <w:rPr>
+                <w:rFonts w:ascii="SimSun" w:eastAsia="SimSun" w:hAnsi="SimSun" w:cs="SimSun" w:hint="eastAsia"/>
+                <w:color w:val="333333"/>
+                <w:sz w:val="20"/>
+                <w:szCs w:val="20"/>
+              </w:rPr>
+              <w:t>请求示例：</w:t>
+            </w:r>
+            <w:r>
+              <w:rPr>
+                <w:rFonts w:ascii="SimSun" w:eastAsia="SimSun" w:hAnsi="SimSun" w:cs="SimSun"/>
+                <w:color w:val="333333"/>
+                <w:sz w:val="20"/>
+                <w:szCs w:val="20"/>
+              </w:rPr>
+              <w:t>http://127.0.0.1:8085</w:t>
+            </w:r>
+            <w:r>
+              <w:rPr>
+                <w:rFonts w:ascii="SimSun" w:eastAsia="SimSun" w:hAnsi="SimSun" w:cs="SimSun"/>
+                <w:color w:val="333333"/>
+                <w:sz w:val="20"/>
+                <w:szCs w:val="20"/>
+              </w:rPr>
+              <w:t>/listActivities</w:t>
+            </w:r>
+          </w:p>
+        </w:tc>
+      </w:tr>
+      <w:tr>
+        <w:tc>
+          <w:tcPr>
+            <w:tcW w:w="0" w:type="auto"/>
+            <w:tcBorders>
+              <w:top w:val="single" w:sz="6" w:space="0" w:color="D4D4D4"/>
+              <w:left w:val="single" w:sz="6" w:space="0" w:color="D4D4D4"/>
+              <w:bottom w:val="single" w:sz="6" w:space="0" w:color="D4D4D4"/>
+              <w:right w:val="single" w:sz="6" w:space="0" w:color="D4D4D4"/>
+            </w:tcBorders>
+            <w:shd w:val="clear" w:color="auto" w:fill="F6F4F0"/>
+            <w:tcMar>
+              <w:top w:w="105" w:type="dxa"/>
+              <w:left w:w="75" w:type="dxa"/>
+              <w:bottom w:w="105" w:type="dxa"/>
+              <w:right w:w="75" w:type="dxa"/>
+            </w:tcMar>
+            <w:hideMark/>
+          </w:tcPr>
+          <w:p>
+            <w:pPr>
+              <w:spacing w:line="480" w:lineRule="atLeast"/>
+              <w:rPr>
+                <w:rFonts w:ascii="Helvetica Neue" w:eastAsia="Times New Roman" w:hAnsi="Helvetica Neue"/>
+                <w:color w:val="333333"/>
+                <w:sz w:val="20"/>
+                <w:szCs w:val="20"/>
+              </w:rPr>
+            </w:pPr>
+            <w:r>
+              <w:rPr>
+                <w:rFonts w:ascii="Helvetica Neue" w:eastAsia="Times New Roman" w:hAnsi="Helvetica Neue"/>
+                <w:color w:val="333333"/>
+                <w:sz w:val="20"/>
+                <w:szCs w:val="20"/>
+              </w:rPr>
+              <w:t>2</w:t>
+            </w:r>
+          </w:p>
+        </w:tc>
+        <w:tc>
+          <w:tcPr>
+            <w:tcW w:w="2884" w:type="dxa"/>
+            <w:tcBorders>
+              <w:top w:val="single" w:sz="6" w:space="0" w:color="D4D4D4"/>
+              <w:left w:val="single" w:sz="6" w:space="0" w:color="D4D4D4"/>
+              <w:bottom w:val="single" w:sz="6" w:space="0" w:color="D4D4D4"/>
+              <w:right w:val="single" w:sz="6" w:space="0" w:color="D4D4D4"/>
+            </w:tcBorders>
+            <w:shd w:val="clear" w:color="auto" w:fill="F6F4F0"/>
+            <w:tcMar>
+              <w:top w:w="105" w:type="dxa"/>
+              <w:left w:w="75" w:type="dxa"/>
+              <w:bottom w:w="105" w:type="dxa"/>
+              <w:right w:w="75" w:type="dxa"/>
+            </w:tcMar>
+            <w:hideMark/>
+          </w:tcPr>
+          <w:p>
+            <w:pPr>
+              <w:spacing w:line="480" w:lineRule="atLeast"/>
+              <w:rPr>
+                <w:rFonts w:ascii="Helvetica Neue" w:eastAsia="Times New Roman" w:hAnsi="Helvetica Neue"/>
+                <w:color w:val="333333"/>
+                <w:sz w:val="20"/>
+                <w:szCs w:val="20"/>
+              </w:rPr>
+            </w:pPr>
+            <w:r>
+              <w:rPr>
+                <w:rFonts w:ascii="Helvetica Neue" w:eastAsia="Times New Roman" w:hAnsi="Helvetica Neue"/>
+                <w:color w:val="333333"/>
+                <w:sz w:val="20"/>
+                <w:szCs w:val="20"/>
+              </w:rPr>
+              <w:t>add</w:t>
+            </w:r>
+            <w:r>
+              <w:rPr>
+                <w:rFonts w:ascii="Helvetica Neue" w:eastAsia="Times New Roman" w:hAnsi="Helvetica Neue" w:hint="eastAsia"/>
+                <w:color w:val="333333"/>
+                <w:sz w:val="20"/>
+                <w:szCs w:val="20"/>
+              </w:rPr>
+              <w:t>A</w:t>
+            </w:r>
+            <w:r>
+              <w:rPr>
+                <w:rFonts w:ascii="Helvetica Neue" w:eastAsia="Times New Roman" w:hAnsi="Helvetica Neue" w:hint="eastAsia"/>
+                <w:color w:val="333333"/>
+                <w:sz w:val="20"/>
+                <w:szCs w:val="20"/>
+              </w:rPr>
+              <w:t>ward</w:t>
+            </w:r>
+          </w:p>
+        </w:tc>
+        <w:tc>
+          <w:tcPr>
+            <w:tcW w:w="1632" w:type="dxa"/>
+            <w:tcBorders>
+              <w:top w:val="single" w:sz="6" w:space="0" w:color="D4D4D4"/>
+              <w:left w:val="single" w:sz="6" w:space="0" w:color="D4D4D4"/>
+              <w:bottom w:val="single" w:sz="6" w:space="0" w:color="D4D4D4"/>
+              <w:right w:val="single" w:sz="6" w:space="0" w:color="D4D4D4"/>
+            </w:tcBorders>
+            <w:shd w:val="clear" w:color="auto" w:fill="F6F4F0"/>
+            <w:tcMar>
+              <w:top w:w="105" w:type="dxa"/>
+              <w:left w:w="75" w:type="dxa"/>
+              <w:bottom w:w="105" w:type="dxa"/>
+              <w:right w:w="75" w:type="dxa"/>
+            </w:tcMar>
+            <w:hideMark/>
+          </w:tcPr>
+          <w:p>
+            <w:pPr>
+              <w:spacing w:line="480" w:lineRule="atLeast"/>
+              <w:rPr>
+                <w:rFonts w:ascii="Helvetica Neue" w:eastAsia="Times New Roman" w:hAnsi="Helvetica Neue"/>
+                <w:color w:val="333333"/>
+                <w:sz w:val="20"/>
+                <w:szCs w:val="20"/>
+              </w:rPr>
+            </w:pPr>
+            <w:r>
+              <w:rPr>
+                <w:rFonts w:ascii="Helvetica Neue" w:eastAsia="Times New Roman" w:hAnsi="Helvetica Neue"/>
+                <w:color w:val="333333"/>
+                <w:sz w:val="20"/>
+                <w:szCs w:val="20"/>
+              </w:rPr>
+              <w:t>POST</w:t>
+            </w:r>
+          </w:p>
+        </w:tc>
+        <w:tc>
+          <w:tcPr>
+            <w:tcW w:w="1632" w:type="dxa"/>
+            <w:tcBorders>
+              <w:top w:val="single" w:sz="6" w:space="0" w:color="D4D4D4"/>
+              <w:left w:val="single" w:sz="6" w:space="0" w:color="D4D4D4"/>
+              <w:bottom w:val="single" w:sz="6" w:space="0" w:color="D4D4D4"/>
+              <w:right w:val="single" w:sz="6" w:space="0" w:color="D4D4D4"/>
+            </w:tcBorders>
+            <w:shd w:val="clear" w:color="auto" w:fill="F6F4F0"/>
+            <w:tcMar>
+              <w:top w:w="105" w:type="dxa"/>
+              <w:left w:w="75" w:type="dxa"/>
+              <w:bottom w:w="105" w:type="dxa"/>
+              <w:right w:w="75" w:type="dxa"/>
+            </w:tcMar>
+            <w:hideMark/>
+          </w:tcPr>
+          <w:p>
+            <w:pPr>
+              <w:spacing w:line="480" w:lineRule="atLeast"/>
+              <w:rPr>
+                <w:rFonts w:ascii="Helvetica Neue" w:eastAsia="Times New Roman" w:hAnsi="Helvetica Neue"/>
+                <w:color w:val="333333"/>
+                <w:sz w:val="20"/>
+                <w:szCs w:val="20"/>
+              </w:rPr>
+            </w:pPr>
+            <w:r>
+              <w:rPr>
+                <w:rFonts w:ascii="Helvetica Neue" w:eastAsia="Times New Roman" w:hAnsi="Helvetica Neue"/>
+                <w:color w:val="333333"/>
+                <w:sz w:val="20"/>
+                <w:szCs w:val="20"/>
+              </w:rPr>
+              <w:t xml:space="preserve">JSON </w:t>
+            </w:r>
+            <w:r>
+              <w:rPr>
+                <w:rFonts w:ascii="MS Mincho" w:eastAsia="MS Mincho" w:hAnsi="MS Mincho" w:cs="MS Mincho"/>
+                <w:color w:val="333333"/>
+                <w:sz w:val="20"/>
+                <w:szCs w:val="20"/>
+              </w:rPr>
+              <w:t>字符串</w:t>
+            </w:r>
+          </w:p>
+        </w:tc>
+        <w:tc>
+          <w:tcPr>
+            <w:tcW w:w="3735" w:type="dxa"/>
+            <w:tcBorders>
+              <w:top w:val="single" w:sz="6" w:space="0" w:color="D4D4D4"/>
+              <w:left w:val="single" w:sz="6" w:space="0" w:color="D4D4D4"/>
+              <w:bottom w:val="single" w:sz="6" w:space="0" w:color="D4D4D4"/>
+              <w:right w:val="single" w:sz="6" w:space="0" w:color="D4D4D4"/>
+            </w:tcBorders>
+            <w:shd w:val="clear" w:color="auto" w:fill="F6F4F0"/>
+          </w:tcPr>
+          <w:p>
+            <w:pPr>
+              <w:spacing w:line="480" w:lineRule="atLeast"/>
+              <w:rPr>
+                <w:rFonts w:ascii="MS Mincho" w:eastAsia="MS Mincho" w:hAnsi="MS Mincho" w:cs="MS Mincho"/>
+                <w:color w:val="333333"/>
+                <w:sz w:val="20"/>
+                <w:szCs w:val="20"/>
+              </w:rPr>
+            </w:pPr>
+            <w:r>
+              <w:rPr>
+                <w:rFonts w:ascii="MS Mincho" w:eastAsia="MS Mincho" w:hAnsi="MS Mincho" w:cs="MS Mincho"/>
+                <w:color w:val="333333"/>
+                <w:sz w:val="20"/>
+                <w:szCs w:val="20"/>
+              </w:rPr>
+              <w:t>{</w:t>
+            </w:r>
+          </w:p>
+          <w:p>
+            <w:pPr>
+              <w:spacing w:line="480" w:lineRule="atLeast"/>
+              <w:rPr>
+                <w:rFonts w:ascii="MS Mincho" w:eastAsia="MS Mincho" w:hAnsi="MS Mincho" w:cs="MS Mincho"/>
+                <w:color w:val="333333"/>
+                <w:sz w:val="20"/>
+                <w:szCs w:val="20"/>
+              </w:rPr>
+            </w:pPr>
+            <w:r>
+              <w:rPr>
+                <w:rFonts w:ascii="MS Mincho" w:eastAsia="MS Mincho" w:hAnsi="MS Mincho" w:cs="MS Mincho"/>
+                <w:color w:val="333333"/>
+                <w:sz w:val="20"/>
+                <w:szCs w:val="20"/>
+              </w:rPr>
+              <w:tab/>
+              <w:t>"aid":"5a36176371940c18d609268c",</w:t>
+            </w:r>
+          </w:p>
+          <w:p>
+            <w:pPr>
+              <w:spacing w:line="480" w:lineRule="atLeast"/>
+              <w:rPr>
+                <w:rFonts w:ascii="MS Mincho" w:eastAsia="MS Mincho" w:hAnsi="MS Mincho" w:cs="MS Mincho" w:hint="eastAsia"/>
+                <w:color w:val="333333"/>
+                <w:sz w:val="20"/>
+                <w:szCs w:val="20"/>
+              </w:rPr>
+            </w:pPr>
+            <w:r>
+              <w:rPr>
+                <w:rFonts w:ascii="MS Mincho" w:eastAsia="MS Mincho" w:hAnsi="MS Mincho" w:cs="MS Mincho" w:hint="eastAsia"/>
+                <w:color w:val="333333"/>
+                <w:sz w:val="20"/>
+                <w:szCs w:val="20"/>
+              </w:rPr>
+              <w:t xml:space="preserve">    "name": "一等</w:t>
+            </w:r>
+            <w:r>
+              <w:rPr>
+                <w:rFonts w:ascii="SimSun" w:eastAsia="SimSun" w:hAnsi="SimSun" w:cs="SimSun"/>
+                <w:color w:val="333333"/>
+                <w:sz w:val="20"/>
+                <w:szCs w:val="20"/>
+              </w:rPr>
+              <w:t>奖</w:t>
+            </w:r>
+            <w:r>
+              <w:rPr>
+                <w:rFonts w:ascii="MS Mincho" w:eastAsia="MS Mincho" w:hAnsi="MS Mincho" w:cs="MS Mincho" w:hint="eastAsia"/>
+                <w:color w:val="333333"/>
+                <w:sz w:val="20"/>
+                <w:szCs w:val="20"/>
+              </w:rPr>
+              <w:t>",</w:t>
+            </w:r>
+          </w:p>
+          <w:p>
+            <w:pPr>
+              <w:spacing w:line="480" w:lineRule="atLeast"/>
+              <w:rPr>
+                <w:rFonts w:ascii="MS Mincho" w:eastAsia="MS Mincho" w:hAnsi="MS Mincho" w:cs="MS Mincho"/>
+                <w:color w:val="333333"/>
+                <w:sz w:val="20"/>
+                <w:szCs w:val="20"/>
+              </w:rPr>
+            </w:pPr>
+            <w:r>
+              <w:rPr>
+                <w:rFonts w:ascii="MS Mincho" w:eastAsia="MS Mincho" w:hAnsi="MS Mincho" w:cs="MS Mincho"/>
+                <w:color w:val="333333"/>
+                <w:sz w:val="20"/>
+                <w:szCs w:val="20"/>
+              </w:rPr>
+              <w:t xml:space="preserve">    "num": 1,</w:t>
+            </w:r>
+          </w:p>
+          <w:p>
+            <w:pPr>
+              <w:spacing w:line="480" w:lineRule="atLeast"/>
+              <w:rPr>
+                <w:rFonts w:ascii="MS Mincho" w:eastAsia="MS Mincho" w:hAnsi="MS Mincho" w:cs="MS Mincho" w:hint="eastAsia"/>
+                <w:color w:val="333333"/>
+                <w:sz w:val="20"/>
+                <w:szCs w:val="20"/>
+              </w:rPr>
+            </w:pPr>
+            <w:r>
+              <w:rPr>
+                <w:rFonts w:ascii="MS Mincho" w:eastAsia="MS Mincho" w:hAnsi="MS Mincho" w:cs="MS Mincho" w:hint="eastAsia"/>
+                <w:color w:val="333333"/>
+                <w:sz w:val="20"/>
+                <w:szCs w:val="20"/>
+              </w:rPr>
+              <w:t xml:space="preserve">    "prizeInfo": "文房四宝一套" ,</w:t>
+            </w:r>
+          </w:p>
+          <w:p>
+            <w:pPr>
+              <w:spacing w:line="480" w:lineRule="atLeast"/>
+              <w:rPr>
+                <w:rFonts w:ascii="MS Mincho" w:eastAsia="MS Mincho" w:hAnsi="MS Mincho" w:cs="MS Mincho" w:hint="eastAsia"/>
+                <w:color w:val="333333"/>
+                <w:sz w:val="20"/>
+                <w:szCs w:val="20"/>
+              </w:rPr>
+            </w:pPr>
+            <w:r>
+              <w:rPr>
+                <w:rFonts w:ascii="MS Mincho" w:eastAsia="MS Mincho" w:hAnsi="MS Mincho" w:cs="MS Mincho" w:hint="eastAsia"/>
+                <w:color w:val="333333"/>
+                <w:sz w:val="20"/>
+                <w:szCs w:val="20"/>
+              </w:rPr>
+              <w:t xml:space="preserve">    "prizeImg": "</w:t>
+            </w:r>
+            <w:r>
+              <w:rPr>
+                <w:rFonts w:ascii="SimSun" w:eastAsia="SimSun" w:hAnsi="SimSun" w:cs="SimSun"/>
+                <w:color w:val="333333"/>
+                <w:sz w:val="20"/>
+                <w:szCs w:val="20"/>
+              </w:rPr>
+              <w:t>奖</w:t>
+            </w:r>
+            <w:r>
+              <w:rPr>
+                <w:rFonts w:ascii="MS Mincho" w:eastAsia="MS Mincho" w:hAnsi="MS Mincho" w:cs="MS Mincho" w:hint="eastAsia"/>
+                <w:color w:val="333333"/>
+                <w:sz w:val="20"/>
+                <w:szCs w:val="20"/>
+              </w:rPr>
+              <w:t>品</w:t>
+            </w:r>
+            <w:r>
+              <w:rPr>
+                <w:rFonts w:ascii="SimSun" w:eastAsia="SimSun" w:hAnsi="SimSun" w:cs="SimSun"/>
+                <w:color w:val="333333"/>
+                <w:sz w:val="20"/>
+                <w:szCs w:val="20"/>
+              </w:rPr>
+              <w:t>图</w:t>
+            </w:r>
+            <w:r>
+              <w:rPr>
+                <w:rFonts w:ascii="MS Mincho" w:eastAsia="MS Mincho" w:hAnsi="MS Mincho" w:cs="MS Mincho" w:hint="eastAsia"/>
+                <w:color w:val="333333"/>
+                <w:sz w:val="20"/>
+                <w:szCs w:val="20"/>
+              </w:rPr>
+              <w:t>片URL",</w:t>
+            </w:r>
+          </w:p>
+          <w:p>
+            <w:pPr>
+              <w:spacing w:line="480" w:lineRule="atLeast"/>
+              <w:rPr>
+                <w:rFonts w:ascii="MS Mincho" w:eastAsia="MS Mincho" w:hAnsi="MS Mincho" w:cs="MS Mincho" w:hint="eastAsia"/>
+                <w:color w:val="333333"/>
+                <w:sz w:val="20"/>
+                <w:szCs w:val="20"/>
+              </w:rPr>
+            </w:pPr>
+            <w:r>
+              <w:rPr>
+                <w:rFonts w:ascii="MS Mincho" w:eastAsia="MS Mincho" w:hAnsi="MS Mincho" w:cs="MS Mincho" w:hint="eastAsia"/>
+                <w:color w:val="333333"/>
+                <w:sz w:val="20"/>
+                <w:szCs w:val="20"/>
+              </w:rPr>
+              <w:t xml:space="preserve">    "info": "得了一等</w:t>
+            </w:r>
+            <w:r>
+              <w:rPr>
+                <w:rFonts w:ascii="SimSun" w:eastAsia="SimSun" w:hAnsi="SimSun" w:cs="SimSun"/>
+                <w:color w:val="333333"/>
+                <w:sz w:val="20"/>
+                <w:szCs w:val="20"/>
+              </w:rPr>
+              <w:t>奖</w:t>
+            </w:r>
+            <w:r>
+              <w:rPr>
+                <w:rFonts w:ascii="MS Mincho" w:eastAsia="MS Mincho" w:hAnsi="MS Mincho" w:cs="MS Mincho" w:hint="eastAsia"/>
+                <w:color w:val="333333"/>
+                <w:sz w:val="20"/>
+                <w:szCs w:val="20"/>
+              </w:rPr>
+              <w:t>才能拿到呦"</w:t>
+            </w:r>
+          </w:p>
+          <w:p>
+            <w:pPr>
+              <w:spacing w:line="480" w:lineRule="atLeast"/>
+              <w:rPr>
+                <w:rFonts w:ascii="MS Mincho" w:eastAsia="MS Mincho" w:hAnsi="MS Mincho" w:cs="MS Mincho" w:hint="eastAsia"/>
+                <w:color w:val="333333"/>
+                <w:sz w:val="20"/>
+                <w:szCs w:val="20"/>
+              </w:rPr>
+            </w:pPr>
+            <w:r>
+              <w:rPr>
+                <w:rFonts w:ascii="MS Mincho" w:eastAsia="MS Mincho" w:hAnsi="MS Mincho" w:cs="MS Mincho"/>
+                <w:color w:val="333333"/>
+                <w:sz w:val="20"/>
+                <w:szCs w:val="20"/>
+              </w:rPr>
+              <w:t>}</w:t>
+            </w:r>
+          </w:p>
+        </w:tc>
+        <w:tc>
+          <w:tcPr>
+            <w:tcW w:w="3942" w:type="dxa"/>
+            <w:tcBorders>
+              <w:top w:val="single" w:sz="6" w:space="0" w:color="D4D4D4"/>
+              <w:left w:val="single" w:sz="6" w:space="0" w:color="D4D4D4"/>
+              <w:bottom w:val="single" w:sz="6" w:space="0" w:color="D4D4D4"/>
+              <w:right w:val="single" w:sz="6" w:space="0" w:color="D4D4D4"/>
+            </w:tcBorders>
+            <w:shd w:val="clear" w:color="auto" w:fill="F6F4F0"/>
+            <w:tcMar>
+              <w:top w:w="105" w:type="dxa"/>
+              <w:left w:w="75" w:type="dxa"/>
+              <w:bottom w:w="105" w:type="dxa"/>
+              <w:right w:w="75" w:type="dxa"/>
+            </w:tcMar>
+            <w:hideMark/>
+          </w:tcPr>
+          <w:p>
+            <w:pPr>
+              <w:spacing w:line="480" w:lineRule="atLeast"/>
+              <w:rPr>
+                <w:rFonts w:ascii="Helvetica Neue" w:eastAsia="Times New Roman" w:hAnsi="Helvetica Neue" w:hint="eastAsia"/>
+                <w:color w:val="333333"/>
+                <w:sz w:val="20"/>
+                <w:szCs w:val="20"/>
+              </w:rPr>
+            </w:pPr>
+            <w:r>
+              <w:rPr>
+                <w:rFonts w:ascii="MS Mincho" w:eastAsia="MS Mincho" w:hAnsi="MS Mincho" w:cs="MS Mincho"/>
+                <w:color w:val="333333"/>
+                <w:sz w:val="20"/>
+                <w:szCs w:val="20"/>
+              </w:rPr>
+              <w:t>添加</w:t>
+            </w:r>
+            <w:r>
+              <w:rPr>
+                <w:rFonts w:ascii="MS Mincho" w:eastAsia="MS Mincho" w:hAnsi="MS Mincho" w:cs="MS Mincho" w:hint="eastAsia"/>
+                <w:color w:val="333333"/>
+                <w:sz w:val="20"/>
+                <w:szCs w:val="20"/>
+              </w:rPr>
+              <w:t>活</w:t>
+            </w:r>
+            <w:r>
+              <w:rPr>
+                <w:rFonts w:ascii="SimSun" w:eastAsia="SimSun" w:hAnsi="SimSun" w:cs="SimSun"/>
+                <w:color w:val="333333"/>
+                <w:sz w:val="20"/>
+                <w:szCs w:val="20"/>
+              </w:rPr>
+              <w:t>动奖</w:t>
+            </w:r>
+            <w:r>
+              <w:rPr>
+                <w:rFonts w:ascii="MS Mincho" w:eastAsia="MS Mincho" w:hAnsi="MS Mincho" w:cs="MS Mincho" w:hint="eastAsia"/>
+                <w:color w:val="333333"/>
+                <w:sz w:val="20"/>
+                <w:szCs w:val="20"/>
+              </w:rPr>
+              <w:t>品</w:t>
+            </w:r>
+          </w:p>
+        </w:tc>
+      </w:tr>
+      <w:tr>
+        <w:tc>
+          <w:tcPr>
+            <w:tcW w:w="14104" w:type="dxa"/>
+            <w:gridSpan w:val="6"/>
+            <w:tcBorders>
+              <w:top w:val="single" w:sz="6" w:space="0" w:color="D4D4D4"/>
+              <w:left w:val="single" w:sz="6" w:space="0" w:color="D4D4D4"/>
+              <w:bottom w:val="single" w:sz="6" w:space="0" w:color="D4D4D4"/>
+              <w:right w:val="single" w:sz="6" w:space="0" w:color="D4D4D4"/>
+            </w:tcBorders>
+            <w:shd w:val="clear" w:color="auto" w:fill="F6F4F0"/>
+            <w:tcMar>
+              <w:top w:w="105" w:type="dxa"/>
+              <w:left w:w="75" w:type="dxa"/>
+              <w:bottom w:w="105" w:type="dxa"/>
+              <w:right w:w="75" w:type="dxa"/>
+            </w:tcMar>
+          </w:tcPr>
+          <w:p>
+            <w:pPr>
+              <w:spacing w:line="480" w:lineRule="atLeast"/>
+              <w:rPr>
+                <w:rFonts w:ascii="SimSun" w:eastAsia="SimSun" w:hAnsi="SimSun" w:cs="SimSun"/>
+                <w:color w:val="333333"/>
+                <w:sz w:val="20"/>
+                <w:szCs w:val="20"/>
+              </w:rPr>
+            </w:pPr>
+            <w:r>
+              <w:rPr>
+                <w:rFonts w:ascii="SimSun" w:eastAsia="SimSun" w:hAnsi="SimSun" w:cs="SimSun" w:hint="eastAsia"/>
+                <w:color w:val="333333"/>
+                <w:sz w:val="20"/>
+                <w:szCs w:val="20"/>
+              </w:rPr>
+              <w:t>请求示例：</w:t>
+            </w:r>
+            <w:r>
+              <w:rPr>
+                <w:rFonts w:ascii="SimSun" w:eastAsia="SimSun" w:hAnsi="SimSun" w:cs="SimSun"/>
+                <w:color w:val="333333"/>
+                <w:sz w:val="20"/>
+                <w:szCs w:val="20"/>
+              </w:rPr>
+              <w:t>http://127.0.0.1:8085</w:t>
+            </w:r>
+            <w:r>
+              <w:rPr>
+                <w:rFonts w:ascii="SimSun" w:eastAsia="SimSun" w:hAnsi="SimSun" w:cs="SimSun"/>
+                <w:color w:val="333333"/>
+                <w:sz w:val="20"/>
+                <w:szCs w:val="20"/>
+              </w:rPr>
+              <w:t>/</w:t>
+            </w:r>
+            <w:r>
+              <w:rPr>
+                <w:rFonts w:ascii="SimSun" w:eastAsia="SimSun" w:hAnsi="SimSun" w:cs="SimSun" w:hint="eastAsia"/>
+                <w:color w:val="333333"/>
+                <w:sz w:val="20"/>
+                <w:szCs w:val="20"/>
+              </w:rPr>
+              <w:t>add</w:t>
+            </w:r>
+            <w:r>
+              <w:rPr>
+                <w:rFonts w:ascii="SimSun" w:eastAsia="SimSun" w:hAnsi="SimSun" w:cs="SimSun"/>
+                <w:color w:val="333333"/>
+                <w:sz w:val="20"/>
+                <w:szCs w:val="20"/>
+              </w:rPr>
+              <w:t>A</w:t>
+            </w:r>
+            <w:r>
+              <w:rPr>
+                <w:rFonts w:ascii="SimSun" w:eastAsia="SimSun" w:hAnsi="SimSun" w:cs="SimSun" w:hint="eastAsia"/>
+                <w:color w:val="333333"/>
+                <w:sz w:val="20"/>
+                <w:szCs w:val="20"/>
+              </w:rPr>
+              <w:t>ward</w:t>
+            </w:r>
+            <w:r>
+              <w:rPr>
+                <w:rFonts w:ascii="SimSun" w:eastAsia="SimSun" w:hAnsi="SimSun" w:cs="SimSun" w:hint="eastAsia"/>
+                <w:color w:val="333333"/>
+                <w:sz w:val="20"/>
+                <w:szCs w:val="20"/>
+              </w:rPr>
+              <w:t xml:space="preserve"> </w:t>
+            </w:r>
+            <w:r>
+              <w:rPr>
+                <w:rFonts w:ascii="SimSun" w:eastAsia="SimSun" w:hAnsi="SimSun" w:cs="SimSun"/>
+                <w:color w:val="333333"/>
+                <w:sz w:val="20"/>
+                <w:szCs w:val="20"/>
+              </w:rPr>
+              <w:br/>
+            </w:r>
+            <w:r>
+              <w:rPr>
+                <w:rFonts w:ascii="Helvetica" w:eastAsia="Times New Roman" w:hAnsi="Helvetica" w:hint="eastAsia"/>
+                <w:color w:val="505050"/>
+                <w:sz w:val="18"/>
+                <w:szCs w:val="18"/>
+                <w:shd w:val="clear" w:color="auto" w:fill="FFFFFF"/>
+              </w:rPr>
+              <w:t xml:space="preserve">headers: </w:t>
+            </w:r>
+            <w:r>
+              <w:rPr>
+                <w:rFonts w:ascii="Helvetica" w:eastAsia="Times New Roman" w:hAnsi="Helvetica"/>
+                <w:color w:val="505050"/>
+                <w:sz w:val="18"/>
+                <w:szCs w:val="18"/>
+                <w:shd w:val="clear" w:color="auto" w:fill="FFFFFF"/>
+              </w:rPr>
+              <w:t>Content-Type</w:t>
+            </w:r>
+            <w:r>
+              <w:rPr>
+                <w:rFonts w:eastAsia="Times New Roman" w:hint="eastAsia"/>
+              </w:rPr>
+              <w:t xml:space="preserve"> = </w:t>
+            </w:r>
+            <w:r>
+              <w:rPr>
+                <w:rFonts w:ascii="Helvetica" w:eastAsia="Times New Roman" w:hAnsi="Helvetica"/>
+                <w:color w:val="505050"/>
+                <w:sz w:val="18"/>
+                <w:szCs w:val="18"/>
+                <w:shd w:val="clear" w:color="auto" w:fill="FFFFFF"/>
+              </w:rPr>
+              <w:t>application/json</w:t>
+            </w:r>
+          </w:p>
+        </w:tc>
+      </w:tr>
+      <w:tr>
+        <w:tc>
+          <w:tcPr>
+            <w:tcW w:w="0" w:type="auto"/>
+            <w:tcBorders>
+              <w:top w:val="single" w:sz="6" w:space="0" w:color="D4D4D4"/>
+              <w:left w:val="single" w:sz="6" w:space="0" w:color="D4D4D4"/>
+              <w:bottom w:val="single" w:sz="6" w:space="0" w:color="D4D4D4"/>
+              <w:right w:val="single" w:sz="6" w:space="0" w:color="D4D4D4"/>
+            </w:tcBorders>
+            <w:shd w:val="clear" w:color="auto" w:fill="FFFFFF"/>
+            <w:tcMar>
+              <w:top w:w="105" w:type="dxa"/>
+              <w:left w:w="75" w:type="dxa"/>
+              <w:bottom w:w="105" w:type="dxa"/>
+              <w:right w:w="75" w:type="dxa"/>
+            </w:tcMar>
+            <w:hideMark/>
+          </w:tcPr>
+          <w:p>
+            <w:pPr>
+              <w:spacing w:line="480" w:lineRule="atLeast"/>
+              <w:rPr>
+                <w:rFonts w:ascii="Helvetica Neue" w:eastAsia="Times New Roman" w:hAnsi="Helvetica Neue"/>
+                <w:color w:val="333333"/>
+                <w:sz w:val="20"/>
+                <w:szCs w:val="20"/>
+              </w:rPr>
+            </w:pPr>
+            <w:r>
+              <w:rPr>
+                <w:rFonts w:ascii="Helvetica Neue" w:eastAsia="Times New Roman" w:hAnsi="Helvetica Neue"/>
+                <w:color w:val="333333"/>
+                <w:sz w:val="20"/>
+                <w:szCs w:val="20"/>
+              </w:rPr>
+              <w:t>3</w:t>
+            </w:r>
+          </w:p>
+        </w:tc>
+        <w:tc>
+          <w:tcPr>
+            <w:tcW w:w="2884" w:type="dxa"/>
+            <w:tcBorders>
+              <w:top w:val="single" w:sz="6" w:space="0" w:color="D4D4D4"/>
+              <w:left w:val="single" w:sz="6" w:space="0" w:color="D4D4D4"/>
+              <w:bottom w:val="single" w:sz="6" w:space="0" w:color="D4D4D4"/>
+              <w:right w:val="single" w:sz="6" w:space="0" w:color="D4D4D4"/>
+            </w:tcBorders>
+            <w:shd w:val="clear" w:color="auto" w:fill="FFFFFF"/>
+            <w:tcMar>
+              <w:top w:w="105" w:type="dxa"/>
+              <w:left w:w="75" w:type="dxa"/>
+              <w:bottom w:w="105" w:type="dxa"/>
+              <w:right w:w="75" w:type="dxa"/>
+            </w:tcMar>
+            <w:hideMark/>
+          </w:tcPr>
+          <w:p>
+            <w:pPr>
+              <w:spacing w:line="480" w:lineRule="atLeast"/>
+              <w:rPr>
+                <w:rFonts w:ascii="Helvetica Neue" w:eastAsia="Times New Roman" w:hAnsi="Helvetica Neue"/>
+                <w:color w:val="333333"/>
+                <w:sz w:val="20"/>
+                <w:szCs w:val="20"/>
+              </w:rPr>
+            </w:pPr>
+            <w:r>
+              <w:rPr>
+                <w:rFonts w:ascii="Helvetica Neue" w:eastAsia="Times New Roman" w:hAnsi="Helvetica Neue"/>
+                <w:color w:val="333333"/>
+                <w:sz w:val="20"/>
+                <w:szCs w:val="20"/>
+              </w:rPr>
+              <w:t>delete</w:t>
+            </w:r>
+            <w:r>
+              <w:rPr>
+                <w:rFonts w:ascii="Helvetica Neue" w:eastAsia="Times New Roman" w:hAnsi="Helvetica Neue" w:hint="eastAsia"/>
+                <w:color w:val="333333"/>
+                <w:sz w:val="20"/>
+                <w:szCs w:val="20"/>
+              </w:rPr>
+              <w:t>Award</w:t>
+            </w:r>
+          </w:p>
+        </w:tc>
+        <w:tc>
+          <w:tcPr>
+            <w:tcW w:w="1632" w:type="dxa"/>
+            <w:tcBorders>
+              <w:top w:val="single" w:sz="6" w:space="0" w:color="D4D4D4"/>
+              <w:left w:val="single" w:sz="6" w:space="0" w:color="D4D4D4"/>
+              <w:bottom w:val="single" w:sz="6" w:space="0" w:color="D4D4D4"/>
+              <w:right w:val="single" w:sz="6" w:space="0" w:color="D4D4D4"/>
+            </w:tcBorders>
+            <w:shd w:val="clear" w:color="auto" w:fill="FFFFFF"/>
+            <w:tcMar>
+              <w:top w:w="105" w:type="dxa"/>
+              <w:left w:w="75" w:type="dxa"/>
+              <w:bottom w:w="105" w:type="dxa"/>
+              <w:right w:w="75" w:type="dxa"/>
+            </w:tcMar>
+            <w:hideMark/>
+          </w:tcPr>
+          <w:p>
+            <w:pPr>
+              <w:spacing w:line="480" w:lineRule="atLeast"/>
+              <w:rPr>
+                <w:rFonts w:ascii="Helvetica Neue" w:eastAsia="Times New Roman" w:hAnsi="Helvetica Neue"/>
+                <w:color w:val="333333"/>
+                <w:sz w:val="20"/>
+                <w:szCs w:val="20"/>
+              </w:rPr>
+            </w:pPr>
+            <w:r>
+              <w:rPr>
+                <w:rFonts w:ascii="Helvetica Neue" w:eastAsia="Times New Roman" w:hAnsi="Helvetica Neue"/>
+                <w:color w:val="333333"/>
+                <w:sz w:val="20"/>
+                <w:szCs w:val="20"/>
+              </w:rPr>
+              <w:t>DELETE</w:t>
+            </w:r>
+          </w:p>
+        </w:tc>
+        <w:tc>
+          <w:tcPr>
+            <w:tcW w:w="1632" w:type="dxa"/>
+            <w:tcBorders>
+              <w:top w:val="single" w:sz="6" w:space="0" w:color="D4D4D4"/>
+              <w:left w:val="single" w:sz="6" w:space="0" w:color="D4D4D4"/>
+              <w:bottom w:val="single" w:sz="6" w:space="0" w:color="D4D4D4"/>
+              <w:right w:val="single" w:sz="6" w:space="0" w:color="D4D4D4"/>
+            </w:tcBorders>
+            <w:shd w:val="clear" w:color="auto" w:fill="FFFFFF"/>
+            <w:tcMar>
+              <w:top w:w="105" w:type="dxa"/>
+              <w:left w:w="75" w:type="dxa"/>
+              <w:bottom w:w="105" w:type="dxa"/>
+              <w:right w:w="75" w:type="dxa"/>
+            </w:tcMar>
+            <w:hideMark/>
+          </w:tcPr>
+          <w:p>
+            <w:pPr>
+              <w:spacing w:line="480" w:lineRule="atLeast"/>
+              <w:rPr>
+                <w:rFonts w:ascii="Helvetica Neue" w:eastAsia="Times New Roman" w:hAnsi="Helvetica Neue"/>
+                <w:color w:val="333333"/>
+                <w:sz w:val="20"/>
+                <w:szCs w:val="20"/>
+              </w:rPr>
+            </w:pPr>
+            <w:r>
+              <w:rPr>
+                <w:rFonts w:ascii="Helvetica Neue" w:eastAsia="Times New Roman" w:hAnsi="Helvetica Neue"/>
+                <w:color w:val="333333"/>
+                <w:sz w:val="20"/>
+                <w:szCs w:val="20"/>
+              </w:rPr>
+              <w:t xml:space="preserve">JSON </w:t>
+            </w:r>
+            <w:r>
+              <w:rPr>
+                <w:rFonts w:ascii="MS Mincho" w:eastAsia="MS Mincho" w:hAnsi="MS Mincho" w:cs="MS Mincho"/>
+                <w:color w:val="333333"/>
+                <w:sz w:val="20"/>
+                <w:szCs w:val="20"/>
+              </w:rPr>
+              <w:t>字符串</w:t>
+            </w:r>
+          </w:p>
+        </w:tc>
+        <w:tc>
+          <w:tcPr>
+            <w:tcW w:w="3735" w:type="dxa"/>
+            <w:tcBorders>
+              <w:top w:val="single" w:sz="6" w:space="0" w:color="D4D4D4"/>
+              <w:left w:val="single" w:sz="6" w:space="0" w:color="D4D4D4"/>
+              <w:bottom w:val="single" w:sz="6" w:space="0" w:color="D4D4D4"/>
+              <w:right w:val="single" w:sz="6" w:space="0" w:color="D4D4D4"/>
+            </w:tcBorders>
+            <w:shd w:val="clear" w:color="auto" w:fill="FFFFFF"/>
+          </w:tcPr>
+          <w:p>
+            <w:pPr>
+              <w:spacing w:line="480" w:lineRule="atLeast"/>
+              <w:rPr>
+                <w:rFonts w:ascii="SimSun" w:eastAsia="SimSun" w:hAnsi="SimSun" w:cs="SimSun"/>
+                <w:color w:val="333333"/>
+                <w:sz w:val="20"/>
+                <w:szCs w:val="20"/>
+              </w:rPr>
+            </w:pPr>
+            <w:r>
+              <w:rPr>
+                <w:rFonts w:ascii="SimSun" w:eastAsia="SimSun" w:hAnsi="SimSun" w:cs="SimSun" w:hint="eastAsia"/>
+                <w:color w:val="333333"/>
+                <w:sz w:val="20"/>
+                <w:szCs w:val="20"/>
+              </w:rPr>
+              <w:t>a</w:t>
+            </w:r>
+            <w:r>
+              <w:rPr>
+                <w:rFonts w:ascii="SimSun" w:eastAsia="SimSun" w:hAnsi="SimSun" w:cs="SimSun" w:hint="eastAsia"/>
+                <w:color w:val="333333"/>
+                <w:sz w:val="20"/>
+                <w:szCs w:val="20"/>
+              </w:rPr>
+              <w:t>w</w:t>
+            </w:r>
+            <w:r>
+              <w:rPr>
+                <w:rFonts w:ascii="SimSun" w:eastAsia="SimSun" w:hAnsi="SimSun" w:cs="SimSun" w:hint="eastAsia"/>
+                <w:color w:val="333333"/>
+                <w:sz w:val="20"/>
+                <w:szCs w:val="20"/>
+              </w:rPr>
+              <w:t xml:space="preserve">id </w:t>
+            </w:r>
+            <w:r>
+              <w:rPr>
+                <w:rFonts w:ascii="SimSun" w:eastAsia="SimSun" w:hAnsi="SimSun" w:cs="SimSun" w:hint="eastAsia"/>
+                <w:color w:val="333333"/>
+                <w:sz w:val="20"/>
+                <w:szCs w:val="20"/>
+              </w:rPr>
+              <w:t>奖品</w:t>
+            </w:r>
+            <w:r>
+              <w:rPr>
+                <w:rFonts w:ascii="SimSun" w:eastAsia="SimSun" w:hAnsi="SimSun" w:cs="SimSun" w:hint="eastAsia"/>
+                <w:color w:val="333333"/>
+                <w:sz w:val="20"/>
+                <w:szCs w:val="20"/>
+              </w:rPr>
+              <w:t>唯一标识</w:t>
+            </w:r>
+          </w:p>
+        </w:tc>
+        <w:tc>
+          <w:tcPr>
+            <w:tcW w:w="3942" w:type="dxa"/>
+            <w:tcBorders>
+              <w:top w:val="single" w:sz="6" w:space="0" w:color="D4D4D4"/>
+              <w:left w:val="single" w:sz="6" w:space="0" w:color="D4D4D4"/>
+              <w:bottom w:val="single" w:sz="6" w:space="0" w:color="D4D4D4"/>
+              <w:right w:val="single" w:sz="6" w:space="0" w:color="D4D4D4"/>
+            </w:tcBorders>
+            <w:shd w:val="clear" w:color="auto" w:fill="FFFFFF"/>
+            <w:tcMar>
+              <w:top w:w="105" w:type="dxa"/>
+              <w:left w:w="75" w:type="dxa"/>
+              <w:bottom w:w="105" w:type="dxa"/>
+              <w:right w:w="75" w:type="dxa"/>
+            </w:tcMar>
+            <w:hideMark/>
+          </w:tcPr>
+          <w:p>
+            <w:pPr>
+              <w:spacing w:line="480" w:lineRule="atLeast"/>
+              <w:rPr>
+                <w:rFonts w:ascii="Helvetica Neue" w:eastAsia="Times New Roman" w:hAnsi="Helvetica Neue"/>
+                <w:color w:val="333333"/>
+                <w:sz w:val="20"/>
+                <w:szCs w:val="20"/>
+              </w:rPr>
+            </w:pPr>
+            <w:r>
+              <w:rPr>
+                <w:rFonts w:ascii="SimSun" w:eastAsia="SimSun" w:hAnsi="SimSun" w:cs="SimSun"/>
+                <w:color w:val="333333"/>
+                <w:sz w:val="20"/>
+                <w:szCs w:val="20"/>
+              </w:rPr>
+              <w:t>删除</w:t>
+            </w:r>
+            <w:r>
+              <w:rPr>
+                <w:rFonts w:ascii="SimSun" w:eastAsia="SimSun" w:hAnsi="SimSun" w:cs="SimSun" w:hint="eastAsia"/>
+                <w:color w:val="333333"/>
+                <w:sz w:val="20"/>
+                <w:szCs w:val="20"/>
+              </w:rPr>
+              <w:t>活动</w:t>
+            </w:r>
+          </w:p>
+        </w:tc>
+      </w:tr>
+      <w:tr>
+        <w:tc>
+          <w:tcPr>
+            <w:tcW w:w="14104" w:type="dxa"/>
+            <w:gridSpan w:val="6"/>
+            <w:tcBorders>
+              <w:top w:val="single" w:sz="6" w:space="0" w:color="D4D4D4"/>
+              <w:left w:val="single" w:sz="6" w:space="0" w:color="D4D4D4"/>
+              <w:bottom w:val="single" w:sz="6" w:space="0" w:color="D4D4D4"/>
+              <w:right w:val="single" w:sz="6" w:space="0" w:color="D4D4D4"/>
+            </w:tcBorders>
+            <w:shd w:val="clear" w:color="auto" w:fill="FFFFFF"/>
+            <w:tcMar>
+              <w:top w:w="105" w:type="dxa"/>
+              <w:left w:w="75" w:type="dxa"/>
+              <w:bottom w:w="105" w:type="dxa"/>
+              <w:right w:w="75" w:type="dxa"/>
+            </w:tcMar>
+          </w:tcPr>
+          <w:p>
+            <w:pPr>
+              <w:rPr>
+                <w:rFonts w:eastAsia="Times New Roman"/>
+              </w:rPr>
+            </w:pPr>
+            <w:r>
+              <w:rPr>
+                <w:rFonts w:ascii="SimSun" w:eastAsia="SimSun" w:hAnsi="SimSun" w:cs="SimSun" w:hint="eastAsia"/>
+                <w:color w:val="333333"/>
+                <w:sz w:val="20"/>
+                <w:szCs w:val="20"/>
+              </w:rPr>
+              <w:t>请求示例：</w:t>
+            </w:r>
+            <w:r>
+              <w:rPr>
+                <w:rFonts w:ascii="Helvetica" w:eastAsia="Times New Roman" w:hAnsi="Helvetica"/>
+                <w:color w:val="505050"/>
+                <w:sz w:val="18"/>
+                <w:szCs w:val="18"/>
+                <w:shd w:val="clear" w:color="auto" w:fill="FAFAFA"/>
+              </w:rPr>
+              <w:t>http://127.0.0.1:8085</w:t>
+            </w:r>
+            <w:r>
+              <w:rPr>
+                <w:rFonts w:ascii="Helvetica" w:eastAsia="Times New Roman" w:hAnsi="Helvetica"/>
+                <w:color w:val="505050"/>
+                <w:sz w:val="18"/>
+                <w:szCs w:val="18"/>
+                <w:shd w:val="clear" w:color="auto" w:fill="FAFAFA"/>
+              </w:rPr>
+              <w:t>/</w:t>
+            </w:r>
+            <w:r>
+              <w:t xml:space="preserve"> </w:t>
+            </w:r>
+            <w:r>
+              <w:rPr>
+                <w:rFonts w:ascii="Helvetica" w:eastAsia="Times New Roman" w:hAnsi="Helvetica"/>
+                <w:color w:val="505050"/>
+                <w:sz w:val="18"/>
+                <w:szCs w:val="18"/>
+                <w:shd w:val="clear" w:color="auto" w:fill="FAFAFA"/>
+              </w:rPr>
+              <w:t>deleteAward</w:t>
+            </w:r>
+            <w:r>
+              <w:rPr>
+                <w:rFonts w:ascii="Helvetica" w:eastAsia="Times New Roman" w:hAnsi="Helvetica"/>
+                <w:color w:val="505050"/>
+                <w:sz w:val="18"/>
+                <w:szCs w:val="18"/>
+                <w:shd w:val="clear" w:color="auto" w:fill="FAFAFA"/>
+              </w:rPr>
+              <w:t>?a</w:t>
+            </w:r>
+            <w:r>
+              <w:rPr>
+                <w:rFonts w:ascii="Helvetica" w:eastAsia="Times New Roman" w:hAnsi="Helvetica" w:hint="eastAsia"/>
+                <w:color w:val="505050"/>
+                <w:sz w:val="18"/>
+                <w:szCs w:val="18"/>
+                <w:shd w:val="clear" w:color="auto" w:fill="FAFAFA"/>
+              </w:rPr>
+              <w:t>w</w:t>
+            </w:r>
+            <w:r>
+              <w:rPr>
+                <w:rFonts w:ascii="Helvetica" w:eastAsia="Times New Roman" w:hAnsi="Helvetica"/>
+                <w:color w:val="505050"/>
+                <w:sz w:val="18"/>
+                <w:szCs w:val="18"/>
+                <w:shd w:val="clear" w:color="auto" w:fill="FAFAFA"/>
+              </w:rPr>
+              <w:t>id=5a36848ff8a05b12fc2e51a2</w:t>
+            </w:r>
+          </w:p>
+        </w:tc>
+      </w:tr>
+      <w:tr>
+        <w:trPr>
+          <w:trHeight w:val="638"/>
+        </w:trPr>
+        <w:tc>
+          <w:tcPr>
+            <w:tcW w:w="0" w:type="auto"/>
+            <w:tcBorders>
+              <w:top w:val="single" w:sz="6" w:space="0" w:color="D4D4D4"/>
+              <w:left w:val="single" w:sz="6" w:space="0" w:color="D4D4D4"/>
+              <w:bottom w:val="single" w:sz="6" w:space="0" w:color="D4D4D4"/>
+              <w:right w:val="single" w:sz="6" w:space="0" w:color="D4D4D4"/>
+            </w:tcBorders>
+            <w:shd w:val="clear" w:color="auto" w:fill="F6F4F0"/>
+            <w:tcMar>
+              <w:top w:w="105" w:type="dxa"/>
+              <w:left w:w="75" w:type="dxa"/>
+              <w:bottom w:w="105" w:type="dxa"/>
+              <w:right w:w="75" w:type="dxa"/>
+            </w:tcMar>
+            <w:hideMark/>
+          </w:tcPr>
+          <w:p>
+            <w:pPr>
+              <w:spacing w:line="480" w:lineRule="atLeast"/>
+              <w:rPr>
+                <w:rFonts w:ascii="Helvetica Neue" w:eastAsia="Times New Roman" w:hAnsi="Helvetica Neue"/>
+                <w:color w:val="333333"/>
+                <w:sz w:val="20"/>
+                <w:szCs w:val="20"/>
+              </w:rPr>
+            </w:pPr>
+            <w:r>
+              <w:rPr>
+                <w:rFonts w:ascii="Helvetica Neue" w:eastAsia="Times New Roman" w:hAnsi="Helvetica Neue"/>
+                <w:color w:val="333333"/>
+                <w:sz w:val="20"/>
+                <w:szCs w:val="20"/>
+              </w:rPr>
+              <w:lastRenderedPageBreak/>
+              <w:t>4</w:t>
+            </w:r>
+          </w:p>
+        </w:tc>
+        <w:tc>
+          <w:tcPr>
+            <w:tcW w:w="2884" w:type="dxa"/>
+            <w:tcBorders>
+              <w:top w:val="single" w:sz="6" w:space="0" w:color="D4D4D4"/>
+              <w:left w:val="single" w:sz="6" w:space="0" w:color="D4D4D4"/>
+              <w:bottom w:val="single" w:sz="6" w:space="0" w:color="D4D4D4"/>
+              <w:right w:val="single" w:sz="6" w:space="0" w:color="D4D4D4"/>
+            </w:tcBorders>
+            <w:shd w:val="clear" w:color="auto" w:fill="F6F4F0"/>
+            <w:tcMar>
+              <w:top w:w="105" w:type="dxa"/>
+              <w:left w:w="75" w:type="dxa"/>
+              <w:bottom w:w="105" w:type="dxa"/>
+              <w:right w:w="75" w:type="dxa"/>
+            </w:tcMar>
+            <w:hideMark/>
+          </w:tcPr>
+          <w:p>
+            <w:pPr>
+              <w:spacing w:line="480" w:lineRule="atLeast"/>
+              <w:rPr>
+                <w:rFonts w:ascii="Helvetica Neue" w:eastAsia="Times New Roman" w:hAnsi="Helvetica Neue"/>
+                <w:color w:val="333333"/>
+                <w:sz w:val="20"/>
+                <w:szCs w:val="20"/>
+              </w:rPr>
+            </w:pPr>
+            <w:r>
+              <w:rPr>
+                <w:rFonts w:ascii="Helvetica Neue" w:eastAsia="Times New Roman" w:hAnsi="Helvetica Neue" w:hint="eastAsia"/>
+                <w:color w:val="333333"/>
+                <w:sz w:val="20"/>
+                <w:szCs w:val="20"/>
+              </w:rPr>
+              <w:t>getAwards</w:t>
+            </w:r>
+          </w:p>
+        </w:tc>
+        <w:tc>
+          <w:tcPr>
+            <w:tcW w:w="1632" w:type="dxa"/>
+            <w:tcBorders>
+              <w:top w:val="single" w:sz="6" w:space="0" w:color="D4D4D4"/>
+              <w:left w:val="single" w:sz="6" w:space="0" w:color="D4D4D4"/>
+              <w:bottom w:val="single" w:sz="6" w:space="0" w:color="D4D4D4"/>
+              <w:right w:val="single" w:sz="6" w:space="0" w:color="D4D4D4"/>
+            </w:tcBorders>
+            <w:shd w:val="clear" w:color="auto" w:fill="F6F4F0"/>
+            <w:tcMar>
+              <w:top w:w="105" w:type="dxa"/>
+              <w:left w:w="75" w:type="dxa"/>
+              <w:bottom w:w="105" w:type="dxa"/>
+              <w:right w:w="75" w:type="dxa"/>
+            </w:tcMar>
+            <w:hideMark/>
+          </w:tcPr>
+          <w:p>
+            <w:pPr>
+              <w:spacing w:line="480" w:lineRule="atLeast"/>
+              <w:rPr>
+                <w:rFonts w:ascii="Helvetica Neue" w:eastAsia="Times New Roman" w:hAnsi="Helvetica Neue"/>
+                <w:color w:val="333333"/>
+                <w:sz w:val="20"/>
+                <w:szCs w:val="20"/>
+              </w:rPr>
+            </w:pPr>
+            <w:r>
+              <w:rPr>
+                <w:rFonts w:ascii="Helvetica Neue" w:eastAsia="Times New Roman" w:hAnsi="Helvetica Neue"/>
+                <w:color w:val="333333"/>
+                <w:sz w:val="20"/>
+                <w:szCs w:val="20"/>
+              </w:rPr>
+              <w:t>GET</w:t>
+            </w:r>
+          </w:p>
+        </w:tc>
+        <w:tc>
+          <w:tcPr>
+            <w:tcW w:w="1632" w:type="dxa"/>
+            <w:tcBorders>
+              <w:top w:val="single" w:sz="6" w:space="0" w:color="D4D4D4"/>
+              <w:left w:val="single" w:sz="6" w:space="0" w:color="D4D4D4"/>
+              <w:bottom w:val="single" w:sz="6" w:space="0" w:color="D4D4D4"/>
+              <w:right w:val="single" w:sz="6" w:space="0" w:color="D4D4D4"/>
+            </w:tcBorders>
+            <w:shd w:val="clear" w:color="auto" w:fill="F6F4F0"/>
+            <w:tcMar>
+              <w:top w:w="105" w:type="dxa"/>
+              <w:left w:w="75" w:type="dxa"/>
+              <w:bottom w:w="105" w:type="dxa"/>
+              <w:right w:w="75" w:type="dxa"/>
+            </w:tcMar>
+            <w:hideMark/>
+          </w:tcPr>
+          <w:p>
+            <w:pPr>
+              <w:spacing w:line="480" w:lineRule="atLeast"/>
+              <w:rPr>
+                <w:rFonts w:ascii="Helvetica Neue" w:eastAsia="Times New Roman" w:hAnsi="Helvetica Neue"/>
+                <w:color w:val="333333"/>
+                <w:sz w:val="20"/>
+                <w:szCs w:val="20"/>
+              </w:rPr>
+            </w:pPr>
+            <w:r>
+              <w:rPr>
+                <w:rFonts w:ascii="Helvetica Neue" w:eastAsia="Times New Roman" w:hAnsi="Helvetica Neue"/>
+                <w:color w:val="333333"/>
+                <w:sz w:val="20"/>
+                <w:szCs w:val="20"/>
+              </w:rPr>
+              <w:t xml:space="preserve">JSON </w:t>
+            </w:r>
+            <w:r>
+              <w:rPr>
+                <w:rFonts w:ascii="MS Mincho" w:eastAsia="MS Mincho" w:hAnsi="MS Mincho" w:cs="MS Mincho"/>
+                <w:color w:val="333333"/>
+                <w:sz w:val="20"/>
+                <w:szCs w:val="20"/>
+              </w:rPr>
+              <w:t>字符串</w:t>
+            </w:r>
+          </w:p>
+        </w:tc>
+        <w:tc>
+          <w:tcPr>
+            <w:tcW w:w="3735" w:type="dxa"/>
+            <w:tcBorders>
+              <w:top w:val="single" w:sz="6" w:space="0" w:color="D4D4D4"/>
+              <w:left w:val="single" w:sz="6" w:space="0" w:color="D4D4D4"/>
+              <w:bottom w:val="single" w:sz="6" w:space="0" w:color="D4D4D4"/>
+              <w:right w:val="single" w:sz="6" w:space="0" w:color="D4D4D4"/>
+            </w:tcBorders>
+            <w:shd w:val="clear" w:color="auto" w:fill="F6F4F0"/>
+          </w:tcPr>
+          <w:p>
+            <w:pPr>
+              <w:spacing w:line="480" w:lineRule="atLeast"/>
+              <w:rPr>
+                <w:rFonts w:ascii="SimSun" w:eastAsia="SimSun" w:hAnsi="SimSun" w:cs="SimSun"/>
+                <w:color w:val="333333"/>
+                <w:sz w:val="20"/>
+                <w:szCs w:val="20"/>
+              </w:rPr>
+            </w:pPr>
+            <w:r>
+              <w:rPr>
+                <w:rFonts w:ascii="SimSun" w:eastAsia="SimSun" w:hAnsi="SimSun" w:cs="SimSun" w:hint="eastAsia"/>
+                <w:color w:val="333333"/>
+                <w:sz w:val="20"/>
+                <w:szCs w:val="20"/>
+              </w:rPr>
+              <w:t>aid 活动唯一标识</w:t>
+            </w:r>
+          </w:p>
+        </w:tc>
+        <w:tc>
+          <w:tcPr>
+            <w:tcW w:w="3942" w:type="dxa"/>
+            <w:tcBorders>
+              <w:top w:val="single" w:sz="6" w:space="0" w:color="D4D4D4"/>
+              <w:left w:val="single" w:sz="6" w:space="0" w:color="D4D4D4"/>
+              <w:bottom w:val="single" w:sz="6" w:space="0" w:color="D4D4D4"/>
+              <w:right w:val="single" w:sz="6" w:space="0" w:color="D4D4D4"/>
+            </w:tcBorders>
+            <w:shd w:val="clear" w:color="auto" w:fill="F6F4F0"/>
+            <w:tcMar>
+              <w:top w:w="105" w:type="dxa"/>
+              <w:left w:w="75" w:type="dxa"/>
+              <w:bottom w:w="105" w:type="dxa"/>
+              <w:right w:w="75" w:type="dxa"/>
+            </w:tcMar>
+            <w:hideMark/>
+          </w:tcPr>
+          <w:p>
+            <w:pPr>
+              <w:spacing w:line="480" w:lineRule="atLeast"/>
+              <w:rPr>
+                <w:rFonts w:ascii="Helvetica Neue" w:eastAsia="Times New Roman" w:hAnsi="Helvetica Neue"/>
+                <w:color w:val="333333"/>
+                <w:sz w:val="20"/>
+                <w:szCs w:val="20"/>
+              </w:rPr>
+            </w:pPr>
+            <w:r>
+              <w:rPr>
+                <w:rFonts w:ascii="SimSun" w:eastAsia="SimSun" w:hAnsi="SimSun" w:cs="SimSun" w:hint="eastAsia"/>
+                <w:color w:val="333333"/>
+                <w:sz w:val="20"/>
+                <w:szCs w:val="20"/>
+              </w:rPr>
+              <w:t>获取</w:t>
+            </w:r>
+            <w:r>
+              <w:rPr>
+                <w:rFonts w:ascii="SimSun" w:eastAsia="SimSun" w:hAnsi="SimSun" w:cs="SimSun" w:hint="eastAsia"/>
+                <w:color w:val="333333"/>
+                <w:sz w:val="20"/>
+                <w:szCs w:val="20"/>
+              </w:rPr>
+              <w:t>单个活动奖品列表</w:t>
+            </w:r>
+          </w:p>
+        </w:tc>
+      </w:tr>
+      <w:tr>
+        <w:tc>
+          <w:tcPr>
+            <w:tcW w:w="14104" w:type="dxa"/>
+            <w:gridSpan w:val="6"/>
+            <w:tcBorders>
+              <w:top w:val="single" w:sz="6" w:space="0" w:color="D4D4D4"/>
+              <w:left w:val="single" w:sz="6" w:space="0" w:color="D4D4D4"/>
+              <w:bottom w:val="single" w:sz="6" w:space="0" w:color="D4D4D4"/>
+              <w:right w:val="single" w:sz="6" w:space="0" w:color="D4D4D4"/>
+            </w:tcBorders>
+            <w:shd w:val="clear" w:color="auto" w:fill="F6F4F0"/>
+            <w:tcMar>
+              <w:top w:w="105" w:type="dxa"/>
+              <w:left w:w="75" w:type="dxa"/>
+              <w:bottom w:w="105" w:type="dxa"/>
+              <w:right w:w="75" w:type="dxa"/>
+            </w:tcMar>
+          </w:tcPr>
+          <w:p>
+            <w:pPr>
+              <w:spacing w:line="480" w:lineRule="atLeast"/>
+              <w:rPr>
+                <w:rFonts w:ascii="SimSun" w:eastAsia="SimSun" w:hAnsi="SimSun" w:cs="SimSun"/>
+                <w:color w:val="333333"/>
+                <w:sz w:val="20"/>
+                <w:szCs w:val="20"/>
+              </w:rPr>
+            </w:pPr>
+            <w:r>
+              <w:rPr>
+                <w:rFonts w:ascii="SimSun" w:eastAsia="SimSun" w:hAnsi="SimSun" w:cs="SimSun" w:hint="eastAsia"/>
+                <w:color w:val="333333"/>
+                <w:sz w:val="20"/>
+                <w:szCs w:val="20"/>
+              </w:rPr>
+              <w:t>请求示例：</w:t>
+            </w:r>
+            <w:r>
+              <w:rPr>
+                <w:rFonts w:ascii="SimSun" w:eastAsia="SimSun" w:hAnsi="SimSun" w:cs="SimSun"/>
+                <w:color w:val="333333"/>
+                <w:sz w:val="20"/>
+                <w:szCs w:val="20"/>
+              </w:rPr>
+              <w:t>http://</w:t>
+            </w:r>
+            <w:bookmarkStart w:id="2" w:name="_GoBack"/>
+            <w:bookmarkEnd w:id="2"/>
+            <w:r>
+              <w:rPr>
+                <w:rFonts w:ascii="SimSun" w:eastAsia="SimSun" w:hAnsi="SimSun" w:cs="SimSun"/>
+                <w:color w:val="333333"/>
+                <w:sz w:val="20"/>
+                <w:szCs w:val="20"/>
+              </w:rPr>
+              <w:t>127.0.0.1:8084/</w:t>
+            </w:r>
+            <w:r>
+              <w:rPr>
+                <w:rFonts w:ascii="SimSun" w:eastAsia="SimSun" w:hAnsi="SimSun" w:cs="SimSun"/>
+                <w:color w:val="333333"/>
+                <w:sz w:val="20"/>
+                <w:szCs w:val="20"/>
+              </w:rPr>
+              <w:t>updateAward</w:t>
+            </w:r>
+          </w:p>
+        </w:tc>
+      </w:tr>
+      <w:tr>
+        <w:trPr>
+          <w:trHeight w:val="4003"/>
+        </w:trPr>
+        <w:tc>
+          <w:tcPr>
+            <w:tcW w:w="0" w:type="auto"/>
+            <w:tcBorders>
+              <w:top w:val="single" w:sz="6" w:space="0" w:color="D4D4D4"/>
+              <w:left w:val="single" w:sz="6" w:space="0" w:color="D4D4D4"/>
+              <w:bottom w:val="single" w:sz="6" w:space="0" w:color="D4D4D4"/>
+              <w:right w:val="single" w:sz="6" w:space="0" w:color="D4D4D4"/>
+            </w:tcBorders>
+            <w:shd w:val="clear" w:color="auto" w:fill="FFFFFF"/>
+            <w:tcMar>
+              <w:top w:w="105" w:type="dxa"/>
+              <w:left w:w="75" w:type="dxa"/>
+              <w:bottom w:w="105" w:type="dxa"/>
+              <w:right w:w="75" w:type="dxa"/>
+            </w:tcMar>
+            <w:hideMark/>
+          </w:tcPr>
+          <w:p>
+            <w:pPr>
+              <w:spacing w:line="480" w:lineRule="atLeast"/>
+              <w:rPr>
+                <w:rFonts w:ascii="Helvetica Neue" w:eastAsia="Times New Roman" w:hAnsi="Helvetica Neue"/>
+                <w:color w:val="333333"/>
+                <w:sz w:val="20"/>
+                <w:szCs w:val="20"/>
+              </w:rPr>
+            </w:pPr>
+            <w:r>
+              <w:rPr>
+                <w:rFonts w:ascii="Helvetica Neue" w:eastAsia="Times New Roman" w:hAnsi="Helvetica Neue" w:hint="eastAsia"/>
+                <w:color w:val="333333"/>
+                <w:sz w:val="20"/>
+                <w:szCs w:val="20"/>
+              </w:rPr>
+              <w:t>5</w:t>
+            </w:r>
+          </w:p>
+        </w:tc>
+        <w:tc>
+          <w:tcPr>
+            <w:tcW w:w="2884" w:type="dxa"/>
+            <w:tcBorders>
+              <w:top w:val="single" w:sz="6" w:space="0" w:color="D4D4D4"/>
+              <w:left w:val="single" w:sz="6" w:space="0" w:color="D4D4D4"/>
+              <w:bottom w:val="single" w:sz="6" w:space="0" w:color="D4D4D4"/>
+              <w:right w:val="single" w:sz="6" w:space="0" w:color="D4D4D4"/>
+            </w:tcBorders>
+            <w:shd w:val="clear" w:color="auto" w:fill="FFFFFF"/>
+            <w:tcMar>
+              <w:top w:w="105" w:type="dxa"/>
+              <w:left w:w="75" w:type="dxa"/>
+              <w:bottom w:w="105" w:type="dxa"/>
+              <w:right w:w="75" w:type="dxa"/>
+            </w:tcMar>
+            <w:hideMark/>
+          </w:tcPr>
+          <w:p>
+            <w:pPr>
+              <w:spacing w:line="480" w:lineRule="atLeast"/>
+              <w:rPr>
+                <w:rFonts w:ascii="Helvetica Neue" w:eastAsia="Times New Roman" w:hAnsi="Helvetica Neue"/>
+                <w:color w:val="333333"/>
+                <w:sz w:val="20"/>
+                <w:szCs w:val="20"/>
+              </w:rPr>
+            </w:pPr>
+            <w:r>
+              <w:rPr>
+                <w:rFonts w:ascii="Helvetica Neue" w:eastAsia="Times New Roman" w:hAnsi="Helvetica Neue" w:hint="eastAsia"/>
+                <w:color w:val="333333"/>
+                <w:sz w:val="20"/>
+                <w:szCs w:val="20"/>
+              </w:rPr>
+              <w:t>updateAward</w:t>
+            </w:r>
+          </w:p>
+        </w:tc>
+        <w:tc>
+          <w:tcPr>
+            <w:tcW w:w="1632" w:type="dxa"/>
+            <w:tcBorders>
+              <w:top w:val="single" w:sz="6" w:space="0" w:color="D4D4D4"/>
+              <w:left w:val="single" w:sz="6" w:space="0" w:color="D4D4D4"/>
+              <w:bottom w:val="single" w:sz="6" w:space="0" w:color="D4D4D4"/>
+              <w:right w:val="single" w:sz="6" w:space="0" w:color="D4D4D4"/>
+            </w:tcBorders>
+            <w:shd w:val="clear" w:color="auto" w:fill="FFFFFF"/>
+            <w:tcMar>
+              <w:top w:w="105" w:type="dxa"/>
+              <w:left w:w="75" w:type="dxa"/>
+              <w:bottom w:w="105" w:type="dxa"/>
+              <w:right w:w="75" w:type="dxa"/>
+            </w:tcMar>
+            <w:hideMark/>
+          </w:tcPr>
+          <w:p>
+            <w:pPr>
+              <w:spacing w:line="480" w:lineRule="atLeast"/>
+              <w:rPr>
+                <w:rFonts w:ascii="Helvetica Neue" w:eastAsia="Times New Roman" w:hAnsi="Helvetica Neue"/>
+                <w:color w:val="333333"/>
+                <w:sz w:val="20"/>
+                <w:szCs w:val="20"/>
+              </w:rPr>
+            </w:pPr>
+            <w:r>
+              <w:rPr>
+                <w:rFonts w:ascii="Helvetica Neue" w:eastAsia="Times New Roman" w:hAnsi="Helvetica Neue" w:hint="eastAsia"/>
+                <w:color w:val="333333"/>
+                <w:sz w:val="20"/>
+                <w:szCs w:val="20"/>
+              </w:rPr>
+              <w:t>PUT</w:t>
+            </w:r>
+          </w:p>
+        </w:tc>
+        <w:tc>
+          <w:tcPr>
+            <w:tcW w:w="1632" w:type="dxa"/>
+            <w:tcBorders>
+              <w:top w:val="single" w:sz="6" w:space="0" w:color="D4D4D4"/>
+              <w:left w:val="single" w:sz="6" w:space="0" w:color="D4D4D4"/>
+              <w:bottom w:val="single" w:sz="6" w:space="0" w:color="D4D4D4"/>
+              <w:right w:val="single" w:sz="6" w:space="0" w:color="D4D4D4"/>
+            </w:tcBorders>
+            <w:shd w:val="clear" w:color="auto" w:fill="FFFFFF"/>
+            <w:tcMar>
+              <w:top w:w="105" w:type="dxa"/>
+              <w:left w:w="75" w:type="dxa"/>
+              <w:bottom w:w="105" w:type="dxa"/>
+              <w:right w:w="75" w:type="dxa"/>
+            </w:tcMar>
+            <w:hideMark/>
+          </w:tcPr>
+          <w:p>
+            <w:pPr>
+              <w:spacing w:line="480" w:lineRule="atLeast"/>
+              <w:rPr>
+                <w:rFonts w:ascii="Helvetica Neue" w:eastAsia="Times New Roman" w:hAnsi="Helvetica Neue"/>
+                <w:color w:val="333333"/>
+                <w:sz w:val="20"/>
+                <w:szCs w:val="20"/>
+              </w:rPr>
+            </w:pPr>
+            <w:r>
+              <w:rPr>
+                <w:rFonts w:ascii="Helvetica Neue" w:eastAsia="Times New Roman" w:hAnsi="Helvetica Neue"/>
+                <w:color w:val="333333"/>
+                <w:sz w:val="20"/>
+                <w:szCs w:val="20"/>
+              </w:rPr>
+              <w:t xml:space="preserve">JSON </w:t>
+            </w:r>
+            <w:r>
+              <w:rPr>
+                <w:rFonts w:ascii="MS Mincho" w:eastAsia="MS Mincho" w:hAnsi="MS Mincho" w:cs="MS Mincho"/>
+                <w:color w:val="333333"/>
+                <w:sz w:val="20"/>
+                <w:szCs w:val="20"/>
+              </w:rPr>
+              <w:t>字符串</w:t>
+            </w:r>
+          </w:p>
+        </w:tc>
+        <w:tc>
+          <w:tcPr>
+            <w:tcW w:w="3735" w:type="dxa"/>
+            <w:tcBorders>
+              <w:top w:val="single" w:sz="6" w:space="0" w:color="D4D4D4"/>
+              <w:left w:val="single" w:sz="6" w:space="0" w:color="D4D4D4"/>
+              <w:bottom w:val="single" w:sz="6" w:space="0" w:color="D4D4D4"/>
+              <w:right w:val="single" w:sz="6" w:space="0" w:color="D4D4D4"/>
+            </w:tcBorders>
+            <w:shd w:val="clear" w:color="auto" w:fill="FFFFFF"/>
+          </w:tcPr>
+          <w:p>
+            <w:pPr>
+              <w:spacing w:line="480" w:lineRule="atLeast"/>
+              <w:rPr>
+                <w:rFonts w:ascii="MS Mincho" w:eastAsia="MS Mincho" w:hAnsi="MS Mincho" w:cs="MS Mincho"/>
+                <w:color w:val="333333"/>
+                <w:sz w:val="20"/>
+                <w:szCs w:val="20"/>
+              </w:rPr>
+            </w:pPr>
+            <w:r>
+              <w:rPr>
+                <w:rFonts w:ascii="MS Mincho" w:eastAsia="MS Mincho" w:hAnsi="MS Mincho" w:cs="MS Mincho"/>
+                <w:color w:val="333333"/>
+                <w:sz w:val="20"/>
+                <w:szCs w:val="20"/>
+              </w:rPr>
+              <w:t>{</w:t>
+            </w:r>
+          </w:p>
+          <w:p>
+            <w:pPr>
+              <w:spacing w:line="480" w:lineRule="atLeast"/>
+              <w:rPr>
+                <w:rFonts w:ascii="MS Mincho" w:eastAsia="MS Mincho" w:hAnsi="MS Mincho" w:cs="MS Mincho"/>
+                <w:color w:val="333333"/>
+                <w:sz w:val="20"/>
+                <w:szCs w:val="20"/>
+              </w:rPr>
+            </w:pPr>
+            <w:r>
+              <w:rPr>
+                <w:rFonts w:ascii="MS Mincho" w:eastAsia="MS Mincho" w:hAnsi="MS Mincho" w:cs="MS Mincho"/>
+                <w:color w:val="333333"/>
+                <w:sz w:val="20"/>
+                <w:szCs w:val="20"/>
+              </w:rPr>
+              <w:tab/>
+              <w:t>"awid":"5a3dec49e29d450b7920a085",</w:t>
+            </w:r>
+          </w:p>
+          <w:p>
+            <w:pPr>
+              <w:spacing w:line="480" w:lineRule="atLeast"/>
+              <w:rPr>
+                <w:rFonts w:ascii="MS Mincho" w:eastAsia="MS Mincho" w:hAnsi="MS Mincho" w:cs="MS Mincho"/>
+                <w:color w:val="333333"/>
+                <w:sz w:val="20"/>
+                <w:szCs w:val="20"/>
+              </w:rPr>
+            </w:pPr>
+            <w:r>
+              <w:rPr>
+                <w:rFonts w:ascii="MS Mincho" w:eastAsia="MS Mincho" w:hAnsi="MS Mincho" w:cs="MS Mincho"/>
+                <w:color w:val="333333"/>
+                <w:sz w:val="20"/>
+                <w:szCs w:val="20"/>
+              </w:rPr>
+              <w:tab/>
+              <w:t>"aid":"5a36176371940c18d609268c",</w:t>
+            </w:r>
+          </w:p>
+          <w:p>
+            <w:pPr>
+              <w:spacing w:line="480" w:lineRule="atLeast"/>
+              <w:rPr>
+                <w:rFonts w:ascii="MS Mincho" w:eastAsia="MS Mincho" w:hAnsi="MS Mincho" w:cs="MS Mincho" w:hint="eastAsia"/>
+                <w:color w:val="333333"/>
+                <w:sz w:val="20"/>
+                <w:szCs w:val="20"/>
+              </w:rPr>
+            </w:pPr>
+            <w:r>
+              <w:rPr>
+                <w:rFonts w:ascii="MS Mincho" w:eastAsia="MS Mincho" w:hAnsi="MS Mincho" w:cs="MS Mincho" w:hint="eastAsia"/>
+                <w:color w:val="333333"/>
+                <w:sz w:val="20"/>
+                <w:szCs w:val="20"/>
+              </w:rPr>
+              <w:t xml:space="preserve">    "name": "四等</w:t>
+            </w:r>
+            <w:r>
+              <w:rPr>
+                <w:rFonts w:ascii="SimSun" w:eastAsia="SimSun" w:hAnsi="SimSun" w:cs="SimSun"/>
+                <w:color w:val="333333"/>
+                <w:sz w:val="20"/>
+                <w:szCs w:val="20"/>
+              </w:rPr>
+              <w:t>奖</w:t>
+            </w:r>
+            <w:r>
+              <w:rPr>
+                <w:rFonts w:ascii="MS Mincho" w:eastAsia="MS Mincho" w:hAnsi="MS Mincho" w:cs="MS Mincho" w:hint="eastAsia"/>
+                <w:color w:val="333333"/>
+                <w:sz w:val="20"/>
+                <w:szCs w:val="20"/>
+              </w:rPr>
+              <w:t>",</w:t>
+            </w:r>
+          </w:p>
+          <w:p>
+            <w:pPr>
+              <w:spacing w:line="480" w:lineRule="atLeast"/>
+              <w:rPr>
+                <w:rFonts w:ascii="MS Mincho" w:eastAsia="MS Mincho" w:hAnsi="MS Mincho" w:cs="MS Mincho"/>
+                <w:color w:val="333333"/>
+                <w:sz w:val="20"/>
+                <w:szCs w:val="20"/>
+              </w:rPr>
+            </w:pPr>
+            <w:r>
+              <w:rPr>
+                <w:rFonts w:ascii="MS Mincho" w:eastAsia="MS Mincho" w:hAnsi="MS Mincho" w:cs="MS Mincho"/>
+                <w:color w:val="333333"/>
+                <w:sz w:val="20"/>
+                <w:szCs w:val="20"/>
+              </w:rPr>
+              <w:t xml:space="preserve">    "num": 7,</w:t>
+            </w:r>
+          </w:p>
+          <w:p>
+            <w:pPr>
+              <w:spacing w:line="480" w:lineRule="atLeast"/>
+              <w:rPr>
+                <w:rFonts w:ascii="MS Mincho" w:eastAsia="MS Mincho" w:hAnsi="MS Mincho" w:cs="MS Mincho" w:hint="eastAsia"/>
+                <w:color w:val="333333"/>
+                <w:sz w:val="20"/>
+                <w:szCs w:val="20"/>
+              </w:rPr>
+            </w:pPr>
+            <w:r>
+              <w:rPr>
+                <w:rFonts w:ascii="MS Mincho" w:eastAsia="MS Mincho" w:hAnsi="MS Mincho" w:cs="MS Mincho" w:hint="eastAsia"/>
+                <w:color w:val="333333"/>
+                <w:sz w:val="20"/>
+                <w:szCs w:val="20"/>
+              </w:rPr>
+              <w:t xml:space="preserve">    "prizeInfo": "文房四宝八套" ,</w:t>
+            </w:r>
+          </w:p>
+          <w:p>
+            <w:pPr>
+              <w:spacing w:line="480" w:lineRule="atLeast"/>
+              <w:rPr>
+                <w:rFonts w:ascii="MS Mincho" w:eastAsia="MS Mincho" w:hAnsi="MS Mincho" w:cs="MS Mincho" w:hint="eastAsia"/>
+                <w:color w:val="333333"/>
+                <w:sz w:val="20"/>
+                <w:szCs w:val="20"/>
+              </w:rPr>
+            </w:pPr>
+            <w:r>
+              <w:rPr>
+                <w:rFonts w:ascii="MS Mincho" w:eastAsia="MS Mincho" w:hAnsi="MS Mincho" w:cs="MS Mincho" w:hint="eastAsia"/>
+                <w:color w:val="333333"/>
+                <w:sz w:val="20"/>
+                <w:szCs w:val="20"/>
+              </w:rPr>
+              <w:t xml:space="preserve">    "prizeImg": "</w:t>
+            </w:r>
+            <w:r>
+              <w:rPr>
+                <w:rFonts w:ascii="SimSun" w:eastAsia="SimSun" w:hAnsi="SimSun" w:cs="SimSun"/>
+                <w:color w:val="333333"/>
+                <w:sz w:val="20"/>
+                <w:szCs w:val="20"/>
+              </w:rPr>
+              <w:t>奖</w:t>
+            </w:r>
+            <w:r>
+              <w:rPr>
+                <w:rFonts w:ascii="MS Mincho" w:eastAsia="MS Mincho" w:hAnsi="MS Mincho" w:cs="MS Mincho" w:hint="eastAsia"/>
+                <w:color w:val="333333"/>
+                <w:sz w:val="20"/>
+                <w:szCs w:val="20"/>
+              </w:rPr>
+              <w:t>品</w:t>
+            </w:r>
+            <w:r>
+              <w:rPr>
+                <w:rFonts w:ascii="SimSun" w:eastAsia="SimSun" w:hAnsi="SimSun" w:cs="SimSun"/>
+                <w:color w:val="333333"/>
+                <w:sz w:val="20"/>
+                <w:szCs w:val="20"/>
+              </w:rPr>
+              <w:t>图</w:t>
+            </w:r>
+            <w:r>
+              <w:rPr>
+                <w:rFonts w:ascii="MS Mincho" w:eastAsia="MS Mincho" w:hAnsi="MS Mincho" w:cs="MS Mincho" w:hint="eastAsia"/>
+                <w:color w:val="333333"/>
+                <w:sz w:val="20"/>
+                <w:szCs w:val="20"/>
+              </w:rPr>
+              <w:t>片URL11111",</w:t>
+            </w:r>
+          </w:p>
+          <w:p>
+            <w:pPr>
+              <w:spacing w:line="480" w:lineRule="atLeast"/>
+              <w:rPr>
+                <w:rFonts w:ascii="MS Mincho" w:eastAsia="MS Mincho" w:hAnsi="MS Mincho" w:cs="MS Mincho" w:hint="eastAsia"/>
+                <w:color w:val="333333"/>
+                <w:sz w:val="20"/>
+                <w:szCs w:val="20"/>
+              </w:rPr>
+            </w:pPr>
+            <w:r>
+              <w:rPr>
+                <w:rFonts w:ascii="MS Mincho" w:eastAsia="MS Mincho" w:hAnsi="MS Mincho" w:cs="MS Mincho" w:hint="eastAsia"/>
+                <w:color w:val="333333"/>
+                <w:sz w:val="20"/>
+                <w:szCs w:val="20"/>
+              </w:rPr>
+              <w:t xml:space="preserve">    "info": "得了四等</w:t>
+            </w:r>
+            <w:r>
+              <w:rPr>
+                <w:rFonts w:ascii="SimSun" w:eastAsia="SimSun" w:hAnsi="SimSun" w:cs="SimSun"/>
+                <w:color w:val="333333"/>
+                <w:sz w:val="20"/>
+                <w:szCs w:val="20"/>
+              </w:rPr>
+              <w:t>奖</w:t>
+            </w:r>
+            <w:r>
+              <w:rPr>
+                <w:rFonts w:ascii="MS Mincho" w:eastAsia="MS Mincho" w:hAnsi="MS Mincho" w:cs="MS Mincho" w:hint="eastAsia"/>
+                <w:color w:val="333333"/>
+                <w:sz w:val="20"/>
+                <w:szCs w:val="20"/>
+              </w:rPr>
+              <w:t>才能拿到呦"</w:t>
+            </w:r>
+          </w:p>
+          <w:p>
+            <w:pPr>
+              <w:spacing w:line="480" w:lineRule="atLeast"/>
+              <w:rPr>
+                <w:rFonts w:ascii="SimSun" w:eastAsia="SimSun" w:hAnsi="SimSun" w:cs="SimSun"/>
+                <w:color w:val="333333"/>
+                <w:sz w:val="20"/>
+                <w:szCs w:val="20"/>
+              </w:rPr>
+            </w:pPr>
+            <w:r>
+              <w:rPr>
+                <w:rFonts w:ascii="MS Mincho" w:eastAsia="MS Mincho" w:hAnsi="MS Mincho" w:cs="MS Mincho"/>
+                <w:color w:val="333333"/>
+                <w:sz w:val="20"/>
+                <w:szCs w:val="20"/>
+              </w:rPr>
+              <w:t>}</w:t>
+            </w:r>
+          </w:p>
+        </w:tc>
+        <w:tc>
+          <w:tcPr>
+            <w:tcW w:w="3942" w:type="dxa"/>
+            <w:tcBorders>
+              <w:top w:val="single" w:sz="6" w:space="0" w:color="D4D4D4"/>
+              <w:left w:val="single" w:sz="6" w:space="0" w:color="D4D4D4"/>
+              <w:bottom w:val="single" w:sz="6" w:space="0" w:color="D4D4D4"/>
+              <w:right w:val="single" w:sz="6" w:space="0" w:color="D4D4D4"/>
+            </w:tcBorders>
+            <w:shd w:val="clear" w:color="auto" w:fill="FFFFFF"/>
+            <w:tcMar>
+              <w:top w:w="105" w:type="dxa"/>
+              <w:left w:w="75" w:type="dxa"/>
+              <w:bottom w:w="105" w:type="dxa"/>
+              <w:right w:w="75" w:type="dxa"/>
+            </w:tcMar>
+            <w:hideMark/>
+          </w:tcPr>
+          <w:p>
+            <w:pPr>
+              <w:spacing w:line="480" w:lineRule="atLeast"/>
+              <w:rPr>
+                <w:rFonts w:ascii="Helvetica Neue" w:eastAsia="Times New Roman" w:hAnsi="Helvetica Neue"/>
+                <w:color w:val="333333"/>
+                <w:sz w:val="20"/>
+                <w:szCs w:val="20"/>
+              </w:rPr>
+            </w:pPr>
+            <w:r>
+              <w:rPr>
+                <w:rFonts w:ascii="SimSun" w:eastAsia="SimSun" w:hAnsi="SimSun" w:cs="SimSun" w:hint="eastAsia"/>
+                <w:color w:val="333333"/>
+                <w:sz w:val="20"/>
+                <w:szCs w:val="20"/>
+              </w:rPr>
+              <w:t>更新活动基本信息</w:t>
+            </w:r>
+          </w:p>
+        </w:tc>
+      </w:tr>
+      <w:tr>
+        <w:tc>
+          <w:tcPr>
+            <w:tcW w:w="14104" w:type="dxa"/>
+            <w:gridSpan w:val="6"/>
+            <w:tcBorders>
+              <w:top w:val="single" w:sz="6" w:space="0" w:color="D4D4D4"/>
+              <w:left w:val="single" w:sz="6" w:space="0" w:color="D4D4D4"/>
+              <w:bottom w:val="single" w:sz="6" w:space="0" w:color="D4D4D4"/>
+              <w:right w:val="single" w:sz="6" w:space="0" w:color="D4D4D4"/>
+            </w:tcBorders>
+            <w:shd w:val="clear" w:color="auto" w:fill="FFFFFF"/>
+            <w:tcMar>
+              <w:top w:w="105" w:type="dxa"/>
+              <w:left w:w="75" w:type="dxa"/>
+              <w:bottom w:w="105" w:type="dxa"/>
+              <w:right w:w="75" w:type="dxa"/>
+            </w:tcMar>
+          </w:tcPr>
+          <w:p>
+            <w:pPr>
+              <w:spacing w:line="480" w:lineRule="atLeast"/>
+              <w:rPr>
+                <w:rFonts w:ascii="SimSun" w:eastAsia="SimSun" w:hAnsi="SimSun" w:cs="SimSun"/>
+                <w:color w:val="333333"/>
+                <w:sz w:val="20"/>
+                <w:szCs w:val="20"/>
+              </w:rPr>
+            </w:pPr>
+            <w:r>
+              <w:rPr>
+                <w:rFonts w:ascii="SimSun" w:eastAsia="SimSun" w:hAnsi="SimSun" w:cs="SimSun" w:hint="eastAsia"/>
+                <w:color w:val="333333"/>
+                <w:sz w:val="20"/>
+                <w:szCs w:val="20"/>
+              </w:rPr>
+              <w:t>请求示例：</w:t>
+            </w:r>
+            <w:r>
+              <w:rPr>
+                <w:rFonts w:ascii="SimSun" w:eastAsia="SimSun" w:hAnsi="SimSun" w:cs="SimSun"/>
+                <w:color w:val="333333"/>
+                <w:sz w:val="20"/>
+                <w:szCs w:val="20"/>
+              </w:rPr>
+              <w:t>http://127.0.0.1:8084/</w:t>
+            </w:r>
+            <w:r>
+              <w:rPr>
+                <w:rFonts w:ascii="Helvetica Neue" w:eastAsia="Times New Roman" w:hAnsi="Helvetica Neue" w:hint="eastAsia"/>
+                <w:color w:val="333333"/>
+                <w:sz w:val="20"/>
+                <w:szCs w:val="20"/>
+              </w:rPr>
+              <w:t>updateAward</w:t>
+            </w:r>
+            <w:r>
+              <w:rPr>
+                <w:rFonts w:ascii="Helvetica Neue" w:eastAsia="Times New Roman" w:hAnsi="Helvetica Neue"/>
+                <w:color w:val="333333"/>
+                <w:sz w:val="20"/>
+                <w:szCs w:val="20"/>
+              </w:rPr>
+              <w:br/>
+            </w:r>
+            <w:r>
+              <w:rPr>
+                <w:rFonts w:ascii="Helvetica" w:eastAsia="Times New Roman" w:hAnsi="Helvetica" w:hint="eastAsia"/>
+                <w:color w:val="505050"/>
+                <w:sz w:val="18"/>
+                <w:szCs w:val="18"/>
+                <w:shd w:val="clear" w:color="auto" w:fill="FFFFFF"/>
+              </w:rPr>
+              <w:t xml:space="preserve">headers: </w:t>
+            </w:r>
+            <w:r>
+              <w:rPr>
+                <w:rFonts w:ascii="Helvetica" w:eastAsia="Times New Roman" w:hAnsi="Helvetica"/>
+                <w:color w:val="505050"/>
+                <w:sz w:val="18"/>
+                <w:szCs w:val="18"/>
+                <w:shd w:val="clear" w:color="auto" w:fill="FFFFFF"/>
+              </w:rPr>
+              <w:t>Content-Type</w:t>
+            </w:r>
+            <w:r>
+              <w:rPr>
+                <w:rFonts w:eastAsia="Times New Roman" w:hint="eastAsia"/>
+              </w:rPr>
+              <w:t xml:space="preserve"> = </w:t>
+            </w:r>
+            <w:r>
+              <w:rPr>
+                <w:rFonts w:ascii="Helvetica" w:eastAsia="Times New Roman" w:hAnsi="Helvetica"/>
+                <w:color w:val="505050"/>
+                <w:sz w:val="18"/>
+                <w:szCs w:val="18"/>
+                <w:shd w:val="clear" w:color="auto" w:fill="FFFFFF"/>
+              </w:rPr>
+              <w:t>application/json</w:t>
+            </w:r>
+          </w:p>
+        </w:tc>
+      </w:tr>
+    </w:tbl>
+    <w:p>
+      <w:pPr>
+        <w:rPr>
+          <w:rFonts w:hint="eastAsia"/>
+        </w:rPr>
+      </w:pPr>
+    </w:p>
     <w:sectPr>
       <w:pgSz w:w="17000" w:h="13600" w:orient="landscape"/>
       <w:pgMar w:top="1800" w:right="1440" w:bottom="1800" w:left="1440" w:header="851" w:footer="992" w:gutter="0"/>
@@ -11132,7 +13374,7 @@
 </file>
 
 <file path=customXml/itemProps1.xml><?xml version="1.0" encoding="utf-8"?>
-<ds:datastoreItem xmlns:ds="http://schemas.openxmlformats.org/officeDocument/2006/customXml" ds:itemID="{29039C12-DF84-8D47-B5EE-145669D981F9}">
+<ds:datastoreItem xmlns:ds="http://schemas.openxmlformats.org/officeDocument/2006/customXml" ds:itemID="{F4EBD6C3-AD3D-484C-A66C-6F022BBB66E5}">
   <ds:schemaRefs>
     <ds:schemaRef ds:uri="http://schemas.openxmlformats.org/officeDocument/2006/bibliography"/>
   </ds:schemaRefs>

--- a/backend/doc/接口说明.docx
+++ b/backend/doc/接口说明.docx
@@ -195,12 +195,12 @@
         <w:tblLook w:val="04A0" w:firstRow="1" w:lastRow="0" w:firstColumn="1" w:lastColumn="0" w:noHBand="0" w:noVBand="1"/>
       </w:tblPr>
       <w:tblGrid>
-        <w:gridCol w:w="271"/>
-        <w:gridCol w:w="2870"/>
-        <w:gridCol w:w="1624"/>
-        <w:gridCol w:w="1622"/>
-        <w:gridCol w:w="3812"/>
-        <w:gridCol w:w="3905"/>
+        <w:gridCol w:w="399"/>
+        <w:gridCol w:w="2853"/>
+        <w:gridCol w:w="1614"/>
+        <w:gridCol w:w="1609"/>
+        <w:gridCol w:w="5594"/>
+        <w:gridCol w:w="2035"/>
       </w:tblGrid>
       <w:tr>
         <w:tc>
@@ -247,7 +247,7 @@
         </w:tc>
         <w:tc>
           <w:tcPr>
-            <w:tcW w:w="2884" w:type="dxa"/>
+            <w:tcW w:w="2870" w:type="dxa"/>
             <w:tcBorders>
               <w:top w:val="single" w:sz="6" w:space="0" w:color="555555"/>
               <w:left w:val="single" w:sz="6" w:space="0" w:color="555555"/>
@@ -289,7 +289,7 @@
         </w:tc>
         <w:tc>
           <w:tcPr>
-            <w:tcW w:w="1632" w:type="dxa"/>
+            <w:tcW w:w="1624" w:type="dxa"/>
             <w:tcBorders>
               <w:top w:val="single" w:sz="6" w:space="0" w:color="555555"/>
               <w:left w:val="single" w:sz="6" w:space="0" w:color="555555"/>
@@ -342,7 +342,7 @@
         </w:tc>
         <w:tc>
           <w:tcPr>
-            <w:tcW w:w="1632" w:type="dxa"/>
+            <w:tcW w:w="1622" w:type="dxa"/>
             <w:tcBorders>
               <w:top w:val="single" w:sz="6" w:space="0" w:color="555555"/>
               <w:left w:val="single" w:sz="6" w:space="0" w:color="555555"/>
@@ -406,7 +406,7 @@
         </w:tc>
         <w:tc>
           <w:tcPr>
-            <w:tcW w:w="3735" w:type="dxa"/>
+            <w:tcW w:w="5654" w:type="dxa"/>
             <w:tcBorders>
               <w:top w:val="single" w:sz="6" w:space="0" w:color="555555"/>
               <w:left w:val="single" w:sz="6" w:space="0" w:color="555555"/>
@@ -455,7 +455,7 @@
         </w:tc>
         <w:tc>
           <w:tcPr>
-            <w:tcW w:w="3942" w:type="dxa"/>
+            <w:tcW w:w="2063" w:type="dxa"/>
             <w:tcBorders>
               <w:top w:val="single" w:sz="6" w:space="0" w:color="555555"/>
               <w:left w:val="single" w:sz="6" w:space="0" w:color="555555"/>
@@ -549,7 +549,7 @@
         </w:tc>
         <w:tc>
           <w:tcPr>
-            <w:tcW w:w="2884" w:type="dxa"/>
+            <w:tcW w:w="2870" w:type="dxa"/>
             <w:tcBorders>
               <w:top w:val="single" w:sz="6" w:space="0" w:color="D4D4D4"/>
               <w:left w:val="single" w:sz="6" w:space="0" w:color="D4D4D4"/>
@@ -575,6 +575,7 @@
                 <w:szCs w:val="20"/>
               </w:rPr>
             </w:pPr>
+            <w:proofErr w:type="spellStart"/>
             <w:r>
               <w:rPr>
                 <w:rFonts w:ascii="Microsoft YaHei" w:eastAsia="Microsoft YaHei" w:hAnsi="Microsoft YaHei"/>
@@ -593,11 +594,12 @@
               </w:rPr>
               <w:t>Activities</w:t>
             </w:r>
-          </w:p>
-        </w:tc>
-        <w:tc>
-          <w:tcPr>
-            <w:tcW w:w="1632" w:type="dxa"/>
+            <w:proofErr w:type="spellEnd"/>
+          </w:p>
+        </w:tc>
+        <w:tc>
+          <w:tcPr>
+            <w:tcW w:w="1624" w:type="dxa"/>
             <w:tcBorders>
               <w:top w:val="single" w:sz="6" w:space="0" w:color="D4D4D4"/>
               <w:left w:val="single" w:sz="6" w:space="0" w:color="D4D4D4"/>
@@ -636,7 +638,7 @@
         </w:tc>
         <w:tc>
           <w:tcPr>
-            <w:tcW w:w="1632" w:type="dxa"/>
+            <w:tcW w:w="1622" w:type="dxa"/>
             <w:tcBorders>
               <w:top w:val="single" w:sz="6" w:space="0" w:color="D4D4D4"/>
               <w:left w:val="single" w:sz="6" w:space="0" w:color="D4D4D4"/>
@@ -675,7 +677,7 @@
         </w:tc>
         <w:tc>
           <w:tcPr>
-            <w:tcW w:w="3735" w:type="dxa"/>
+            <w:tcW w:w="5654" w:type="dxa"/>
             <w:tcBorders>
               <w:top w:val="single" w:sz="6" w:space="0" w:color="D4D4D4"/>
               <w:left w:val="single" w:sz="6" w:space="0" w:color="D4D4D4"/>
@@ -707,7 +709,7 @@
         </w:tc>
         <w:tc>
           <w:tcPr>
-            <w:tcW w:w="3942" w:type="dxa"/>
+            <w:tcW w:w="2063" w:type="dxa"/>
             <w:tcBorders>
               <w:top w:val="single" w:sz="6" w:space="0" w:color="D4D4D4"/>
               <w:left w:val="single" w:sz="6" w:space="0" w:color="D4D4D4"/>
@@ -867,7 +869,7 @@
         </w:tc>
         <w:tc>
           <w:tcPr>
-            <w:tcW w:w="2884" w:type="dxa"/>
+            <w:tcW w:w="2870" w:type="dxa"/>
             <w:tcBorders>
               <w:top w:val="single" w:sz="6" w:space="0" w:color="D4D4D4"/>
               <w:left w:val="single" w:sz="6" w:space="0" w:color="D4D4D4"/>
@@ -893,6 +895,7 @@
                 <w:szCs w:val="20"/>
               </w:rPr>
             </w:pPr>
+            <w:proofErr w:type="spellStart"/>
             <w:r>
               <w:rPr>
                 <w:rFonts w:ascii="Microsoft YaHei" w:eastAsia="Microsoft YaHei" w:hAnsi="Microsoft YaHei"/>
@@ -911,11 +914,12 @@
               </w:rPr>
               <w:t>Activity</w:t>
             </w:r>
-          </w:p>
-        </w:tc>
-        <w:tc>
-          <w:tcPr>
-            <w:tcW w:w="1632" w:type="dxa"/>
+            <w:proofErr w:type="spellEnd"/>
+          </w:p>
+        </w:tc>
+        <w:tc>
+          <w:tcPr>
+            <w:tcW w:w="1624" w:type="dxa"/>
             <w:tcBorders>
               <w:top w:val="single" w:sz="6" w:space="0" w:color="D4D4D4"/>
               <w:left w:val="single" w:sz="6" w:space="0" w:color="D4D4D4"/>
@@ -954,7 +958,7 @@
         </w:tc>
         <w:tc>
           <w:tcPr>
-            <w:tcW w:w="1632" w:type="dxa"/>
+            <w:tcW w:w="1622" w:type="dxa"/>
             <w:tcBorders>
               <w:top w:val="single" w:sz="6" w:space="0" w:color="D4D4D4"/>
               <w:left w:val="single" w:sz="6" w:space="0" w:color="D4D4D4"/>
@@ -1002,7 +1006,7 @@
         </w:tc>
         <w:tc>
           <w:tcPr>
-            <w:tcW w:w="3735" w:type="dxa"/>
+            <w:tcW w:w="5654" w:type="dxa"/>
             <w:tcBorders>
               <w:top w:val="single" w:sz="6" w:space="0" w:color="D4D4D4"/>
               <w:left w:val="single" w:sz="6" w:space="0" w:color="D4D4D4"/>
@@ -1199,7 +1203,7 @@
         </w:tc>
         <w:tc>
           <w:tcPr>
-            <w:tcW w:w="3942" w:type="dxa"/>
+            <w:tcW w:w="2063" w:type="dxa"/>
             <w:tcBorders>
               <w:top w:val="single" w:sz="6" w:space="0" w:color="D4D4D4"/>
               <w:left w:val="single" w:sz="6" w:space="0" w:color="D4D4D4"/>
@@ -1291,7 +1295,6 @@
                 <w:sz w:val="20"/>
                 <w:szCs w:val="20"/>
               </w:rPr>
-              <w:lastRenderedPageBreak/>
               <w:t>请求示例：</w:t>
             </w:r>
             <w:r>
@@ -1382,8 +1385,19 @@
                 <w:sz w:val="20"/>
                 <w:szCs w:val="20"/>
               </w:rPr>
-              <w:t>application/json</w:t>
-            </w:r>
+              <w:t>application/</w:t>
+            </w:r>
+            <w:proofErr w:type="spellStart"/>
+            <w:r>
+              <w:rPr>
+                <w:rFonts w:ascii="Microsoft YaHei" w:eastAsia="Microsoft YaHei" w:hAnsi="Microsoft YaHei" w:cs="SimSun"/>
+                <w:color w:val="333333"/>
+                <w:sz w:val="20"/>
+                <w:szCs w:val="20"/>
+              </w:rPr>
+              <w:t>json</w:t>
+            </w:r>
+            <w:proofErr w:type="spellEnd"/>
           </w:p>
         </w:tc>
       </w:tr>
@@ -1423,13 +1437,14 @@
                 <w:sz w:val="20"/>
                 <w:szCs w:val="20"/>
               </w:rPr>
+              <w:lastRenderedPageBreak/>
               <w:t>3</w:t>
             </w:r>
           </w:p>
         </w:tc>
         <w:tc>
           <w:tcPr>
-            <w:tcW w:w="2884" w:type="dxa"/>
+            <w:tcW w:w="2870" w:type="dxa"/>
             <w:tcBorders>
               <w:top w:val="single" w:sz="6" w:space="0" w:color="D4D4D4"/>
               <w:left w:val="single" w:sz="6" w:space="0" w:color="D4D4D4"/>
@@ -1455,6 +1470,7 @@
                 <w:szCs w:val="20"/>
               </w:rPr>
             </w:pPr>
+            <w:proofErr w:type="spellStart"/>
             <w:r>
               <w:rPr>
                 <w:rFonts w:ascii="Microsoft YaHei" w:eastAsia="Microsoft YaHei" w:hAnsi="Microsoft YaHei"/>
@@ -1473,11 +1489,12 @@
               </w:rPr>
               <w:t>Activity</w:t>
             </w:r>
-          </w:p>
-        </w:tc>
-        <w:tc>
-          <w:tcPr>
-            <w:tcW w:w="1632" w:type="dxa"/>
+            <w:proofErr w:type="spellEnd"/>
+          </w:p>
+        </w:tc>
+        <w:tc>
+          <w:tcPr>
+            <w:tcW w:w="1624" w:type="dxa"/>
             <w:tcBorders>
               <w:top w:val="single" w:sz="6" w:space="0" w:color="D4D4D4"/>
               <w:left w:val="single" w:sz="6" w:space="0" w:color="D4D4D4"/>
@@ -1516,7 +1533,7 @@
         </w:tc>
         <w:tc>
           <w:tcPr>
-            <w:tcW w:w="1632" w:type="dxa"/>
+            <w:tcW w:w="1622" w:type="dxa"/>
             <w:tcBorders>
               <w:top w:val="single" w:sz="6" w:space="0" w:color="D4D4D4"/>
               <w:left w:val="single" w:sz="6" w:space="0" w:color="D4D4D4"/>
@@ -1564,7 +1581,7 @@
         </w:tc>
         <w:tc>
           <w:tcPr>
-            <w:tcW w:w="3735" w:type="dxa"/>
+            <w:tcW w:w="5654" w:type="dxa"/>
             <w:tcBorders>
               <w:top w:val="single" w:sz="6" w:space="0" w:color="D4D4D4"/>
               <w:left w:val="single" w:sz="6" w:space="0" w:color="D4D4D4"/>
@@ -1596,7 +1613,7 @@
         </w:tc>
         <w:tc>
           <w:tcPr>
-            <w:tcW w:w="3942" w:type="dxa"/>
+            <w:tcW w:w="2063" w:type="dxa"/>
             <w:tcBorders>
               <w:top w:val="single" w:sz="6" w:space="0" w:color="D4D4D4"/>
               <w:left w:val="single" w:sz="6" w:space="0" w:color="D4D4D4"/>
@@ -1744,7 +1761,7 @@
         </w:tc>
         <w:tc>
           <w:tcPr>
-            <w:tcW w:w="2884" w:type="dxa"/>
+            <w:tcW w:w="2870" w:type="dxa"/>
             <w:tcBorders>
               <w:top w:val="single" w:sz="6" w:space="0" w:color="D4D4D4"/>
               <w:left w:val="single" w:sz="6" w:space="0" w:color="D4D4D4"/>
@@ -1770,6 +1787,7 @@
                 <w:szCs w:val="20"/>
               </w:rPr>
             </w:pPr>
+            <w:proofErr w:type="spellStart"/>
             <w:r>
               <w:rPr>
                 <w:rFonts w:ascii="Microsoft YaHei" w:eastAsia="Microsoft YaHei" w:hAnsi="Microsoft YaHei" w:hint="eastAsia"/>
@@ -1779,11 +1797,12 @@
               </w:rPr>
               <w:t>getActivity</w:t>
             </w:r>
-          </w:p>
-        </w:tc>
-        <w:tc>
-          <w:tcPr>
-            <w:tcW w:w="1632" w:type="dxa"/>
+            <w:proofErr w:type="spellEnd"/>
+          </w:p>
+        </w:tc>
+        <w:tc>
+          <w:tcPr>
+            <w:tcW w:w="1624" w:type="dxa"/>
             <w:tcBorders>
               <w:top w:val="single" w:sz="6" w:space="0" w:color="D4D4D4"/>
               <w:left w:val="single" w:sz="6" w:space="0" w:color="D4D4D4"/>
@@ -1822,7 +1841,7 @@
         </w:tc>
         <w:tc>
           <w:tcPr>
-            <w:tcW w:w="1632" w:type="dxa"/>
+            <w:tcW w:w="1622" w:type="dxa"/>
             <w:tcBorders>
               <w:top w:val="single" w:sz="6" w:space="0" w:color="D4D4D4"/>
               <w:left w:val="single" w:sz="6" w:space="0" w:color="D4D4D4"/>
@@ -1870,7 +1889,7 @@
         </w:tc>
         <w:tc>
           <w:tcPr>
-            <w:tcW w:w="3735" w:type="dxa"/>
+            <w:tcW w:w="5654" w:type="dxa"/>
             <w:tcBorders>
               <w:top w:val="single" w:sz="6" w:space="0" w:color="D4D4D4"/>
               <w:left w:val="single" w:sz="6" w:space="0" w:color="D4D4D4"/>
@@ -1902,7 +1921,7 @@
         </w:tc>
         <w:tc>
           <w:tcPr>
-            <w:tcW w:w="3942" w:type="dxa"/>
+            <w:tcW w:w="2063" w:type="dxa"/>
             <w:tcBorders>
               <w:top w:val="single" w:sz="6" w:space="0" w:color="D4D4D4"/>
               <w:left w:val="single" w:sz="6" w:space="0" w:color="D4D4D4"/>
@@ -2053,7 +2072,7 @@
         </w:tc>
         <w:tc>
           <w:tcPr>
-            <w:tcW w:w="2884" w:type="dxa"/>
+            <w:tcW w:w="2870" w:type="dxa"/>
             <w:tcBorders>
               <w:top w:val="single" w:sz="6" w:space="0" w:color="D4D4D4"/>
               <w:left w:val="single" w:sz="6" w:space="0" w:color="D4D4D4"/>
@@ -2079,6 +2098,7 @@
                 <w:szCs w:val="20"/>
               </w:rPr>
             </w:pPr>
+            <w:proofErr w:type="spellStart"/>
             <w:r>
               <w:rPr>
                 <w:rFonts w:ascii="Microsoft YaHei" w:eastAsia="Microsoft YaHei" w:hAnsi="Microsoft YaHei" w:hint="eastAsia"/>
@@ -2088,11 +2108,12 @@
               </w:rPr>
               <w:t>updateActivity</w:t>
             </w:r>
-          </w:p>
-        </w:tc>
-        <w:tc>
-          <w:tcPr>
-            <w:tcW w:w="1632" w:type="dxa"/>
+            <w:proofErr w:type="spellEnd"/>
+          </w:p>
+        </w:tc>
+        <w:tc>
+          <w:tcPr>
+            <w:tcW w:w="1624" w:type="dxa"/>
             <w:tcBorders>
               <w:top w:val="single" w:sz="6" w:space="0" w:color="D4D4D4"/>
               <w:left w:val="single" w:sz="6" w:space="0" w:color="D4D4D4"/>
@@ -2131,7 +2152,7 @@
         </w:tc>
         <w:tc>
           <w:tcPr>
-            <w:tcW w:w="1632" w:type="dxa"/>
+            <w:tcW w:w="1622" w:type="dxa"/>
             <w:tcBorders>
               <w:top w:val="single" w:sz="6" w:space="0" w:color="D4D4D4"/>
               <w:left w:val="single" w:sz="6" w:space="0" w:color="D4D4D4"/>
@@ -2179,7 +2200,7 @@
         </w:tc>
         <w:tc>
           <w:tcPr>
-            <w:tcW w:w="3735" w:type="dxa"/>
+            <w:tcW w:w="5654" w:type="dxa"/>
             <w:tcBorders>
               <w:top w:val="single" w:sz="6" w:space="0" w:color="D4D4D4"/>
               <w:left w:val="single" w:sz="6" w:space="0" w:color="D4D4D4"/>
@@ -2192,7 +2213,7 @@
             <w:pPr>
               <w:spacing w:line="480" w:lineRule="atLeast"/>
               <w:rPr>
-                <w:rFonts w:ascii="Microsoft YaHei" w:eastAsia="Microsoft YaHei" w:hAnsi="Microsoft YaHei" w:cs="MS Mincho"/>
+                <w:rFonts w:ascii="Microsoft YaHei" w:eastAsia="Microsoft YaHei" w:hAnsi="Microsoft YaHei" w:cs="MS Mincho" w:hint="eastAsia"/>
                 <w:color w:val="333333"/>
                 <w:sz w:val="20"/>
                 <w:szCs w:val="20"/>
@@ -2220,27 +2241,6 @@
             </w:pPr>
             <w:r>
               <w:rPr>
-                <w:rFonts w:ascii="Microsoft YaHei" w:eastAsia="Microsoft YaHei" w:hAnsi="Microsoft YaHei" w:cs="MS Mincho"/>
-                <w:color w:val="333333"/>
-                <w:sz w:val="20"/>
-                <w:szCs w:val="20"/>
-              </w:rPr>
-              <w:tab/>
-              <w:t>"aid":"5a36848ff8a05b12fc2e51a2",</w:t>
-            </w:r>
-          </w:p>
-          <w:p>
-            <w:pPr>
-              <w:spacing w:line="480" w:lineRule="atLeast"/>
-              <w:rPr>
-                <w:rFonts w:ascii="Microsoft YaHei" w:eastAsia="Microsoft YaHei" w:hAnsi="Microsoft YaHei" w:cs="MS Mincho"/>
-                <w:color w:val="333333"/>
-                <w:sz w:val="20"/>
-                <w:szCs w:val="20"/>
-              </w:rPr>
-            </w:pPr>
-            <w:r>
-              <w:rPr>
                 <w:rFonts w:ascii="Microsoft YaHei" w:eastAsia="Microsoft YaHei" w:hAnsi="Microsoft YaHei" w:cs="MS Mincho" w:hint="eastAsia"/>
                 <w:color w:val="333333"/>
                 <w:sz w:val="20"/>
@@ -2324,7 +2324,6 @@
                 <w:sz w:val="20"/>
                 <w:szCs w:val="20"/>
               </w:rPr>
-              <w:lastRenderedPageBreak/>
               <w:t xml:space="preserve">    "status": 1,</w:t>
             </w:r>
           </w:p>
@@ -2389,7 +2388,7 @@
         </w:tc>
         <w:tc>
           <w:tcPr>
-            <w:tcW w:w="3942" w:type="dxa"/>
+            <w:tcW w:w="2063" w:type="dxa"/>
             <w:tcBorders>
               <w:top w:val="single" w:sz="6" w:space="0" w:color="D4D4D4"/>
               <w:left w:val="single" w:sz="6" w:space="0" w:color="D4D4D4"/>
@@ -2422,7 +2421,6 @@
                 <w:sz w:val="20"/>
                 <w:szCs w:val="20"/>
               </w:rPr>
-              <w:lastRenderedPageBreak/>
               <w:t>更新</w:t>
             </w:r>
             <w:r>
@@ -2482,7 +2480,6 @@
                 <w:sz w:val="20"/>
                 <w:szCs w:val="20"/>
               </w:rPr>
-              <w:lastRenderedPageBreak/>
               <w:t>请求示例：</w:t>
             </w:r>
             <w:r>
@@ -2492,41 +2489,16 @@
                 <w:sz w:val="20"/>
                 <w:szCs w:val="20"/>
               </w:rPr>
-              <w:t>http://</w:t>
-            </w:r>
-            <w:r>
-              <w:rPr>
-                <w:rFonts w:ascii="Microsoft YaHei" w:eastAsia="Microsoft YaHei" w:hAnsi="Microsoft YaHei"/>
-                <w:color w:val="333333"/>
-              </w:rPr>
-              <w:t xml:space="preserve"> </w:t>
-            </w:r>
-            <w:r>
-              <w:rPr>
-                <w:rFonts w:ascii="Microsoft YaHei" w:eastAsia="Microsoft YaHei" w:hAnsi="Microsoft YaHei" w:cs="SimSun"/>
-                <w:color w:val="333333"/>
-                <w:sz w:val="20"/>
-                <w:szCs w:val="20"/>
-              </w:rPr>
-              <w:t>127.0.0.1:8085</w:t>
-            </w:r>
-            <w:r>
-              <w:rPr>
-                <w:rFonts w:ascii="Microsoft YaHei" w:eastAsia="Microsoft YaHei" w:hAnsi="Microsoft YaHei" w:cs="SimSun"/>
-                <w:color w:val="333333"/>
-                <w:sz w:val="20"/>
-                <w:szCs w:val="20"/>
-              </w:rPr>
-              <w:t>/</w:t>
-            </w:r>
-            <w:r>
-              <w:rPr>
-                <w:rFonts w:ascii="Microsoft YaHei" w:eastAsia="Microsoft YaHei" w:hAnsi="Microsoft YaHei" w:hint="eastAsia"/>
-                <w:color w:val="333333"/>
-                <w:sz w:val="20"/>
-                <w:szCs w:val="20"/>
-              </w:rPr>
-              <w:t>updateActivity</w:t>
+              <w:t>http://127.0.0.1:8085</w:t>
+            </w:r>
+            <w:r>
+              <w:rPr>
+                <w:rFonts w:ascii="Microsoft YaHei" w:eastAsia="Microsoft YaHei" w:hAnsi="Microsoft YaHei" w:cs="SimSun"/>
+                <w:color w:val="333333"/>
+                <w:sz w:val="20"/>
+                <w:szCs w:val="20"/>
+              </w:rPr>
+              <w:t>/updateActivity?aid=5a3e22b04a946510c74442ba</w:t>
             </w:r>
             <w:r>
               <w:rPr>
@@ -2571,61 +2543,23 @@
                 <w:sz w:val="20"/>
                 <w:szCs w:val="20"/>
               </w:rPr>
-              <w:t>application/json</w:t>
-            </w:r>
+              <w:t>application/</w:t>
+            </w:r>
+            <w:proofErr w:type="spellStart"/>
+            <w:r>
+              <w:rPr>
+                <w:rFonts w:ascii="Microsoft YaHei" w:eastAsia="Microsoft YaHei" w:hAnsi="Microsoft YaHei" w:cs="SimSun"/>
+                <w:color w:val="333333"/>
+                <w:sz w:val="20"/>
+                <w:szCs w:val="20"/>
+              </w:rPr>
+              <w:t>json</w:t>
+            </w:r>
+            <w:proofErr w:type="spellEnd"/>
           </w:p>
         </w:tc>
       </w:tr>
     </w:tbl>
-    <w:p>
-      <w:pPr>
-        <w:rPr>
-          <w:rFonts w:ascii="Microsoft YaHei" w:eastAsia="Microsoft YaHei" w:hAnsi="Microsoft YaHei"/>
-        </w:rPr>
-      </w:pPr>
-    </w:p>
-    <w:p>
-      <w:pPr>
-        <w:rPr>
-          <w:rFonts w:ascii="Microsoft YaHei" w:eastAsia="Microsoft YaHei" w:hAnsi="Microsoft YaHei"/>
-        </w:rPr>
-      </w:pPr>
-    </w:p>
-    <w:p>
-      <w:pPr>
-        <w:rPr>
-          <w:rFonts w:ascii="Microsoft YaHei" w:eastAsia="Microsoft YaHei" w:hAnsi="Microsoft YaHei"/>
-        </w:rPr>
-      </w:pPr>
-    </w:p>
-    <w:p>
-      <w:pPr>
-        <w:rPr>
-          <w:rFonts w:ascii="Microsoft YaHei" w:eastAsia="Microsoft YaHei" w:hAnsi="Microsoft YaHei"/>
-        </w:rPr>
-      </w:pPr>
-    </w:p>
-    <w:p>
-      <w:pPr>
-        <w:rPr>
-          <w:rFonts w:ascii="Microsoft YaHei" w:eastAsia="Microsoft YaHei" w:hAnsi="Microsoft YaHei"/>
-        </w:rPr>
-      </w:pPr>
-    </w:p>
-    <w:p>
-      <w:pPr>
-        <w:rPr>
-          <w:rFonts w:ascii="Microsoft YaHei" w:eastAsia="Microsoft YaHei" w:hAnsi="Microsoft YaHei"/>
-        </w:rPr>
-      </w:pPr>
-    </w:p>
-    <w:p>
-      <w:pPr>
-        <w:rPr>
-          <w:rFonts w:ascii="Microsoft YaHei" w:eastAsia="Microsoft YaHei" w:hAnsi="Microsoft YaHei" w:hint="eastAsia"/>
-        </w:rPr>
-      </w:pPr>
-    </w:p>
     <w:p>
       <w:pPr>
         <w:pStyle w:val="a5"/>
@@ -3040,6 +2974,7 @@
                 <w:szCs w:val="20"/>
               </w:rPr>
             </w:pPr>
+            <w:proofErr w:type="spellStart"/>
             <w:r>
               <w:rPr>
                 <w:rFonts w:ascii="Microsoft YaHei" w:eastAsia="Microsoft YaHei" w:hAnsi="Microsoft YaHei"/>
@@ -3058,6 +2993,7 @@
               </w:rPr>
               <w:t>ActivityInfos</w:t>
             </w:r>
+            <w:proofErr w:type="spellEnd"/>
           </w:p>
         </w:tc>
         <w:tc>
@@ -3385,6 +3321,7 @@
                 <w:szCs w:val="20"/>
               </w:rPr>
             </w:pPr>
+            <w:proofErr w:type="spellStart"/>
             <w:r>
               <w:rPr>
                 <w:rFonts w:ascii="Microsoft YaHei" w:eastAsia="Microsoft YaHei" w:hAnsi="Microsoft YaHei"/>
@@ -3412,6 +3349,7 @@
               </w:rPr>
               <w:t>Info</w:t>
             </w:r>
+            <w:proofErr w:type="spellEnd"/>
           </w:p>
         </w:tc>
         <w:tc>
@@ -3607,7 +3545,27 @@
                 <w:sz w:val="20"/>
                 <w:szCs w:val="20"/>
               </w:rPr>
-              <w:t xml:space="preserve">    "enrolStart": "2017-12-17T07:06:11.475Z",</w:t>
+              <w:t xml:space="preserve">    "</w:t>
+            </w:r>
+            <w:proofErr w:type="spellStart"/>
+            <w:r>
+              <w:rPr>
+                <w:rFonts w:ascii="Microsoft YaHei" w:eastAsia="Microsoft YaHei" w:hAnsi="Microsoft YaHei" w:cs="MS Mincho"/>
+                <w:color w:val="333333"/>
+                <w:sz w:val="20"/>
+                <w:szCs w:val="20"/>
+              </w:rPr>
+              <w:t>enrolStart</w:t>
+            </w:r>
+            <w:proofErr w:type="spellEnd"/>
+            <w:r>
+              <w:rPr>
+                <w:rFonts w:ascii="Microsoft YaHei" w:eastAsia="Microsoft YaHei" w:hAnsi="Microsoft YaHei" w:cs="MS Mincho"/>
+                <w:color w:val="333333"/>
+                <w:sz w:val="20"/>
+                <w:szCs w:val="20"/>
+              </w:rPr>
+              <w:t>": "2017-12-17T07:06:11.475Z",</w:t>
             </w:r>
           </w:p>
           <w:p>
@@ -3628,7 +3586,27 @@
                 <w:szCs w:val="20"/>
               </w:rPr>
               <w:tab/>
-              <w:t>"enrolEnd": "2017-12-17T07:06:11.475Z",</w:t>
+              <w:t>"</w:t>
+            </w:r>
+            <w:proofErr w:type="spellStart"/>
+            <w:r>
+              <w:rPr>
+                <w:rFonts w:ascii="Microsoft YaHei" w:eastAsia="Microsoft YaHei" w:hAnsi="Microsoft YaHei" w:cs="MS Mincho"/>
+                <w:color w:val="333333"/>
+                <w:sz w:val="20"/>
+                <w:szCs w:val="20"/>
+              </w:rPr>
+              <w:t>enrolEnd</w:t>
+            </w:r>
+            <w:proofErr w:type="spellEnd"/>
+            <w:r>
+              <w:rPr>
+                <w:rFonts w:ascii="Microsoft YaHei" w:eastAsia="Microsoft YaHei" w:hAnsi="Microsoft YaHei" w:cs="MS Mincho"/>
+                <w:color w:val="333333"/>
+                <w:sz w:val="20"/>
+                <w:szCs w:val="20"/>
+              </w:rPr>
+              <w:t>": "2017-12-17T07:06:11.475Z",</w:t>
             </w:r>
           </w:p>
           <w:p>
@@ -3649,7 +3627,27 @@
                 <w:szCs w:val="20"/>
               </w:rPr>
               <w:tab/>
-              <w:t>"voteStart": "2017-12-17T07:06:11.475Z",</w:t>
+              <w:t>"</w:t>
+            </w:r>
+            <w:proofErr w:type="spellStart"/>
+            <w:r>
+              <w:rPr>
+                <w:rFonts w:ascii="Microsoft YaHei" w:eastAsia="Microsoft YaHei" w:hAnsi="Microsoft YaHei" w:cs="MS Mincho"/>
+                <w:color w:val="333333"/>
+                <w:sz w:val="20"/>
+                <w:szCs w:val="20"/>
+              </w:rPr>
+              <w:t>voteStart</w:t>
+            </w:r>
+            <w:proofErr w:type="spellEnd"/>
+            <w:r>
+              <w:rPr>
+                <w:rFonts w:ascii="Microsoft YaHei" w:eastAsia="Microsoft YaHei" w:hAnsi="Microsoft YaHei" w:cs="MS Mincho"/>
+                <w:color w:val="333333"/>
+                <w:sz w:val="20"/>
+                <w:szCs w:val="20"/>
+              </w:rPr>
+              <w:t>": "2017-12-17T07:06:11.475Z",</w:t>
             </w:r>
           </w:p>
           <w:p>
@@ -3670,7 +3668,27 @@
                 <w:sz w:val="20"/>
                 <w:szCs w:val="20"/>
               </w:rPr>
-              <w:t>"voteEnd": "2017-12-17T07:06:11.475Z",</w:t>
+              <w:t>"</w:t>
+            </w:r>
+            <w:proofErr w:type="spellStart"/>
+            <w:r>
+              <w:rPr>
+                <w:rFonts w:ascii="Microsoft YaHei" w:eastAsia="Microsoft YaHei" w:hAnsi="Microsoft YaHei" w:cs="MS Mincho"/>
+                <w:color w:val="333333"/>
+                <w:sz w:val="20"/>
+                <w:szCs w:val="20"/>
+              </w:rPr>
+              <w:t>voteEnd</w:t>
+            </w:r>
+            <w:proofErr w:type="spellEnd"/>
+            <w:r>
+              <w:rPr>
+                <w:rFonts w:ascii="Microsoft YaHei" w:eastAsia="Microsoft YaHei" w:hAnsi="Microsoft YaHei" w:cs="MS Mincho"/>
+                <w:color w:val="333333"/>
+                <w:sz w:val="20"/>
+                <w:szCs w:val="20"/>
+              </w:rPr>
+              <w:t>": "2017-12-17T07:06:11.475Z",</w:t>
             </w:r>
           </w:p>
           <w:p>
@@ -4362,8 +4380,19 @@
                 <w:sz w:val="20"/>
                 <w:szCs w:val="20"/>
               </w:rPr>
-              <w:t>application/json</w:t>
-            </w:r>
+              <w:t>application/</w:t>
+            </w:r>
+            <w:proofErr w:type="spellStart"/>
+            <w:r>
+              <w:rPr>
+                <w:rFonts w:ascii="Microsoft YaHei" w:eastAsia="Microsoft YaHei" w:hAnsi="Microsoft YaHei" w:cs="SimSun"/>
+                <w:color w:val="333333"/>
+                <w:sz w:val="20"/>
+                <w:szCs w:val="20"/>
+              </w:rPr>
+              <w:t>json</w:t>
+            </w:r>
+            <w:proofErr w:type="spellEnd"/>
           </w:p>
         </w:tc>
       </w:tr>
@@ -4435,6 +4464,7 @@
                 <w:szCs w:val="20"/>
               </w:rPr>
             </w:pPr>
+            <w:proofErr w:type="spellStart"/>
             <w:r>
               <w:rPr>
                 <w:rFonts w:ascii="Microsoft YaHei" w:eastAsia="Microsoft YaHei" w:hAnsi="Microsoft YaHei"/>
@@ -4462,6 +4492,7 @@
               </w:rPr>
               <w:t>Info</w:t>
             </w:r>
+            <w:proofErr w:type="spellEnd"/>
           </w:p>
         </w:tc>
         <w:tc>
@@ -4785,6 +4816,7 @@
                 <w:szCs w:val="20"/>
               </w:rPr>
             </w:pPr>
+            <w:proofErr w:type="spellStart"/>
             <w:r>
               <w:rPr>
                 <w:rFonts w:ascii="Microsoft YaHei" w:eastAsia="Microsoft YaHei" w:hAnsi="Microsoft YaHei" w:hint="eastAsia"/>
@@ -4803,6 +4835,7 @@
               </w:rPr>
               <w:t>Info</w:t>
             </w:r>
+            <w:proofErr w:type="spellEnd"/>
           </w:p>
         </w:tc>
         <w:tc>
@@ -5122,6 +5155,7 @@
                 <w:szCs w:val="20"/>
               </w:rPr>
             </w:pPr>
+            <w:proofErr w:type="spellStart"/>
             <w:r>
               <w:rPr>
                 <w:rFonts w:ascii="Microsoft YaHei" w:eastAsia="Microsoft YaHei" w:hAnsi="Microsoft YaHei" w:hint="eastAsia"/>
@@ -5140,6 +5174,7 @@
               </w:rPr>
               <w:t>Info</w:t>
             </w:r>
+            <w:proofErr w:type="spellEnd"/>
           </w:p>
         </w:tc>
         <w:tc>
@@ -5272,26 +5307,43 @@
             </w:pPr>
             <w:r>
               <w:rPr>
-                <w:rFonts w:ascii="Microsoft YaHei" w:eastAsia="Microsoft YaHei" w:hAnsi="Microsoft YaHei" w:cs="MS Mincho"/>
-                <w:color w:val="333333"/>
-                <w:sz w:val="20"/>
-                <w:szCs w:val="20"/>
-              </w:rPr>
-              <w:tab/>
-              <w:t>"aid":"</w:t>
-            </w:r>
-            <w:r>
-              <w:rPr>
-                <w:rFonts w:ascii="Microsoft YaHei" w:eastAsia="Microsoft YaHei" w:hAnsi="Microsoft YaHei" w:cs="MS Mincho"/>
-                <w:color w:val="333333"/>
-                <w:sz w:val="20"/>
-                <w:szCs w:val="20"/>
-              </w:rPr>
-              <w:t xml:space="preserve">5a36176371940c18d609268c </w:t>
-            </w:r>
-            <w:r>
-              <w:rPr>
-                <w:rFonts w:ascii="Microsoft YaHei" w:eastAsia="Microsoft YaHei" w:hAnsi="Microsoft YaHei" w:cs="MS Mincho"/>
+                <w:rFonts w:ascii="Microsoft YaHei" w:eastAsia="Microsoft YaHei" w:hAnsi="Microsoft YaHei" w:cs="MS Mincho" w:hint="eastAsia"/>
+                <w:color w:val="333333"/>
+                <w:sz w:val="20"/>
+                <w:szCs w:val="20"/>
+              </w:rPr>
+              <w:t xml:space="preserve">    "name": "</w:t>
+            </w:r>
+            <w:r>
+              <w:rPr>
+                <w:rFonts w:ascii="Microsoft YaHei" w:eastAsia="Microsoft YaHei" w:hAnsi="Microsoft YaHei" w:cs="MS Mincho" w:hint="eastAsia"/>
+                <w:color w:val="333333"/>
+                <w:sz w:val="20"/>
+                <w:szCs w:val="20"/>
+              </w:rPr>
+              <w:t>第三</w:t>
+            </w:r>
+            <w:r>
+              <w:rPr>
+                <w:rFonts w:ascii="Microsoft YaHei" w:eastAsia="Microsoft YaHei" w:hAnsi="Microsoft YaHei" w:cs="MS Mincho" w:hint="eastAsia"/>
+                <w:color w:val="333333"/>
+                <w:sz w:val="20"/>
+                <w:szCs w:val="20"/>
+              </w:rPr>
+              <w:t>个活</w:t>
+            </w:r>
+            <w:r>
+              <w:rPr>
+                <w:rFonts w:ascii="Microsoft YaHei" w:eastAsia="Microsoft YaHei" w:hAnsi="Microsoft YaHei" w:cs="SimSun"/>
+                <w:color w:val="333333"/>
+                <w:sz w:val="20"/>
+                <w:szCs w:val="20"/>
+              </w:rPr>
+              <w:t>动</w:t>
+            </w:r>
+            <w:r>
+              <w:rPr>
+                <w:rFonts w:ascii="Microsoft YaHei" w:eastAsia="Microsoft YaHei" w:hAnsi="Microsoft YaHei" w:cs="MS Mincho" w:hint="eastAsia"/>
                 <w:color w:val="333333"/>
                 <w:sz w:val="20"/>
                 <w:szCs w:val="20"/>
@@ -5311,68 +5363,131 @@
             </w:pPr>
             <w:r>
               <w:rPr>
+                <w:rFonts w:ascii="Microsoft YaHei" w:eastAsia="Microsoft YaHei" w:hAnsi="Microsoft YaHei" w:cs="MS Mincho"/>
+                <w:color w:val="333333"/>
+                <w:sz w:val="20"/>
+                <w:szCs w:val="20"/>
+              </w:rPr>
+              <w:t xml:space="preserve">    "</w:t>
+            </w:r>
+            <w:proofErr w:type="spellStart"/>
+            <w:r>
+              <w:rPr>
+                <w:rFonts w:ascii="Microsoft YaHei" w:eastAsia="Microsoft YaHei" w:hAnsi="Microsoft YaHei" w:cs="MS Mincho"/>
+                <w:color w:val="333333"/>
+                <w:sz w:val="20"/>
+                <w:szCs w:val="20"/>
+              </w:rPr>
+              <w:t>enrolStart</w:t>
+            </w:r>
+            <w:proofErr w:type="spellEnd"/>
+            <w:r>
+              <w:rPr>
+                <w:rFonts w:ascii="Microsoft YaHei" w:eastAsia="Microsoft YaHei" w:hAnsi="Microsoft YaHei" w:cs="MS Mincho"/>
+                <w:color w:val="333333"/>
+                <w:sz w:val="20"/>
+                <w:szCs w:val="20"/>
+              </w:rPr>
+              <w:t>": "2017-12-17T07:06:11.475Z",</w:t>
+            </w:r>
+          </w:p>
+          <w:p>
+            <w:pPr>
+              <w:spacing w:line="480" w:lineRule="atLeast"/>
+              <w:ind w:firstLine="400"/>
+              <w:rPr>
+                <w:rFonts w:ascii="Microsoft YaHei" w:eastAsia="Microsoft YaHei" w:hAnsi="Microsoft YaHei" w:cs="MS Mincho"/>
+                <w:color w:val="333333"/>
+                <w:sz w:val="20"/>
+                <w:szCs w:val="20"/>
+              </w:rPr>
+            </w:pPr>
+            <w:r>
+              <w:rPr>
+                <w:rFonts w:ascii="Microsoft YaHei" w:eastAsia="Microsoft YaHei" w:hAnsi="Microsoft YaHei" w:cs="MS Mincho"/>
+                <w:color w:val="333333"/>
+                <w:sz w:val="20"/>
+                <w:szCs w:val="20"/>
+              </w:rPr>
+              <w:t>"</w:t>
+            </w:r>
+            <w:proofErr w:type="spellStart"/>
+            <w:r>
+              <w:rPr>
+                <w:rFonts w:ascii="Microsoft YaHei" w:eastAsia="Microsoft YaHei" w:hAnsi="Microsoft YaHei" w:cs="MS Mincho"/>
+                <w:color w:val="333333"/>
+                <w:sz w:val="20"/>
+                <w:szCs w:val="20"/>
+              </w:rPr>
+              <w:t>enrolEnd</w:t>
+            </w:r>
+            <w:proofErr w:type="spellEnd"/>
+            <w:r>
+              <w:rPr>
+                <w:rFonts w:ascii="Microsoft YaHei" w:eastAsia="Microsoft YaHei" w:hAnsi="Microsoft YaHei" w:cs="MS Mincho"/>
+                <w:color w:val="333333"/>
+                <w:sz w:val="20"/>
+                <w:szCs w:val="20"/>
+              </w:rPr>
+              <w:t>": "2017-12-17T07:06:11.475Z",</w:t>
+            </w:r>
+          </w:p>
+          <w:p>
+            <w:pPr>
+              <w:spacing w:line="480" w:lineRule="atLeast"/>
+              <w:rPr>
+                <w:rFonts w:ascii="Microsoft YaHei" w:eastAsia="Microsoft YaHei" w:hAnsi="Microsoft YaHei" w:cs="MS Mincho"/>
+                <w:color w:val="333333"/>
+                <w:sz w:val="20"/>
+                <w:szCs w:val="20"/>
+              </w:rPr>
+            </w:pPr>
+            <w:r>
+              <w:rPr>
+                <w:rFonts w:ascii="Microsoft YaHei" w:eastAsia="Microsoft YaHei" w:hAnsi="Microsoft YaHei" w:cs="MS Mincho"/>
+                <w:color w:val="333333"/>
+                <w:sz w:val="20"/>
+                <w:szCs w:val="20"/>
+              </w:rPr>
+              <w:t xml:space="preserve"> </w:t>
+            </w:r>
+            <w:r>
+              <w:rPr>
                 <w:rFonts w:ascii="Microsoft YaHei" w:eastAsia="Microsoft YaHei" w:hAnsi="Microsoft YaHei" w:cs="MS Mincho" w:hint="eastAsia"/>
                 <w:color w:val="333333"/>
                 <w:sz w:val="20"/>
                 <w:szCs w:val="20"/>
               </w:rPr>
-              <w:t xml:space="preserve">    "name": "</w:t>
-            </w:r>
-            <w:r>
-              <w:rPr>
-                <w:rFonts w:ascii="Microsoft YaHei" w:eastAsia="Microsoft YaHei" w:hAnsi="Microsoft YaHei" w:cs="MS Mincho" w:hint="eastAsia"/>
-                <w:color w:val="333333"/>
-                <w:sz w:val="20"/>
-                <w:szCs w:val="20"/>
-              </w:rPr>
-              <w:t>第三</w:t>
-            </w:r>
-            <w:r>
-              <w:rPr>
-                <w:rFonts w:ascii="Microsoft YaHei" w:eastAsia="Microsoft YaHei" w:hAnsi="Microsoft YaHei" w:cs="MS Mincho" w:hint="eastAsia"/>
-                <w:color w:val="333333"/>
-                <w:sz w:val="20"/>
-                <w:szCs w:val="20"/>
-              </w:rPr>
-              <w:t>个活</w:t>
-            </w:r>
-            <w:r>
-              <w:rPr>
-                <w:rFonts w:ascii="Microsoft YaHei" w:eastAsia="Microsoft YaHei" w:hAnsi="Microsoft YaHei" w:cs="SimSun"/>
-                <w:color w:val="333333"/>
-                <w:sz w:val="20"/>
-                <w:szCs w:val="20"/>
-              </w:rPr>
-              <w:t>动</w:t>
-            </w:r>
-            <w:r>
-              <w:rPr>
-                <w:rFonts w:ascii="Microsoft YaHei" w:eastAsia="Microsoft YaHei" w:hAnsi="Microsoft YaHei" w:cs="MS Mincho" w:hint="eastAsia"/>
-                <w:color w:val="333333"/>
-                <w:sz w:val="20"/>
-                <w:szCs w:val="20"/>
-              </w:rPr>
-              <w:t>",</w:t>
-            </w:r>
-          </w:p>
-          <w:p>
-            <w:pPr>
-              <w:spacing w:line="480" w:lineRule="atLeast"/>
-              <w:rPr>
-                <w:rFonts w:ascii="Microsoft YaHei" w:eastAsia="Microsoft YaHei" w:hAnsi="Microsoft YaHei" w:cs="MS Mincho"/>
-                <w:color w:val="333333"/>
-                <w:sz w:val="20"/>
-                <w:szCs w:val="20"/>
-              </w:rPr>
-            </w:pPr>
-            <w:r>
-              <w:rPr>
-                <w:rFonts w:ascii="Microsoft YaHei" w:eastAsia="Microsoft YaHei" w:hAnsi="Microsoft YaHei" w:cs="MS Mincho"/>
-                <w:color w:val="333333"/>
-                <w:sz w:val="20"/>
-                <w:szCs w:val="20"/>
-              </w:rPr>
-              <w:t xml:space="preserve">    "enrolStart": "2017-12-17T07:06:11.475Z",</w:t>
+              <w:t xml:space="preserve">  </w:t>
+            </w:r>
+            <w:r>
+              <w:rPr>
+                <w:rFonts w:ascii="Microsoft YaHei" w:eastAsia="Microsoft YaHei" w:hAnsi="Microsoft YaHei" w:cs="MS Mincho"/>
+                <w:color w:val="333333"/>
+                <w:sz w:val="20"/>
+                <w:szCs w:val="20"/>
+              </w:rPr>
+              <w:t xml:space="preserve"> "</w:t>
+            </w:r>
+            <w:proofErr w:type="spellStart"/>
+            <w:r>
+              <w:rPr>
+                <w:rFonts w:ascii="Microsoft YaHei" w:eastAsia="Microsoft YaHei" w:hAnsi="Microsoft YaHei" w:cs="MS Mincho"/>
+                <w:color w:val="333333"/>
+                <w:sz w:val="20"/>
+                <w:szCs w:val="20"/>
+              </w:rPr>
+              <w:t>voteStart</w:t>
+            </w:r>
+            <w:proofErr w:type="spellEnd"/>
+            <w:r>
+              <w:rPr>
+                <w:rFonts w:ascii="Microsoft YaHei" w:eastAsia="Microsoft YaHei" w:hAnsi="Microsoft YaHei" w:cs="MS Mincho"/>
+                <w:color w:val="333333"/>
+                <w:sz w:val="20"/>
+                <w:szCs w:val="20"/>
+              </w:rPr>
+              <w:t>": "2017-12-17T07:06:11.475Z",</w:t>
             </w:r>
           </w:p>
           <w:p>
@@ -5393,66 +5508,27 @@
                 <w:sz w:val="20"/>
                 <w:szCs w:val="20"/>
               </w:rPr>
-              <w:t>"enrolEnd": "2017-12-17T07:06:11.475Z",</w:t>
-            </w:r>
-          </w:p>
-          <w:p>
-            <w:pPr>
-              <w:spacing w:line="480" w:lineRule="atLeast"/>
-              <w:rPr>
-                <w:rFonts w:ascii="Microsoft YaHei" w:eastAsia="Microsoft YaHei" w:hAnsi="Microsoft YaHei" w:cs="MS Mincho"/>
-                <w:color w:val="333333"/>
-                <w:sz w:val="20"/>
-                <w:szCs w:val="20"/>
-              </w:rPr>
-            </w:pPr>
-            <w:r>
-              <w:rPr>
-                <w:rFonts w:ascii="Microsoft YaHei" w:eastAsia="Microsoft YaHei" w:hAnsi="Microsoft YaHei" w:cs="MS Mincho"/>
-                <w:color w:val="333333"/>
-                <w:sz w:val="20"/>
-                <w:szCs w:val="20"/>
-              </w:rPr>
-              <w:t xml:space="preserve"> </w:t>
-            </w:r>
-            <w:r>
-              <w:rPr>
-                <w:rFonts w:ascii="Microsoft YaHei" w:eastAsia="Microsoft YaHei" w:hAnsi="Microsoft YaHei" w:cs="MS Mincho" w:hint="eastAsia"/>
-                <w:color w:val="333333"/>
-                <w:sz w:val="20"/>
-                <w:szCs w:val="20"/>
-              </w:rPr>
-              <w:t xml:space="preserve">  </w:t>
-            </w:r>
-            <w:r>
-              <w:rPr>
-                <w:rFonts w:ascii="Microsoft YaHei" w:eastAsia="Microsoft YaHei" w:hAnsi="Microsoft YaHei" w:cs="MS Mincho"/>
-                <w:color w:val="333333"/>
-                <w:sz w:val="20"/>
-                <w:szCs w:val="20"/>
-              </w:rPr>
-              <w:t xml:space="preserve"> "voteStart": "2017-12-17T07:06:11.475Z",</w:t>
-            </w:r>
-          </w:p>
-          <w:p>
-            <w:pPr>
-              <w:spacing w:line="480" w:lineRule="atLeast"/>
-              <w:ind w:firstLine="400"/>
-              <w:rPr>
-                <w:rFonts w:ascii="Microsoft YaHei" w:eastAsia="Microsoft YaHei" w:hAnsi="Microsoft YaHei" w:cs="MS Mincho"/>
-                <w:color w:val="333333"/>
-                <w:sz w:val="20"/>
-                <w:szCs w:val="20"/>
-              </w:rPr>
-            </w:pPr>
-            <w:r>
-              <w:rPr>
-                <w:rFonts w:ascii="Microsoft YaHei" w:eastAsia="Microsoft YaHei" w:hAnsi="Microsoft YaHei" w:cs="MS Mincho"/>
-                <w:color w:val="333333"/>
-                <w:sz w:val="20"/>
-                <w:szCs w:val="20"/>
-              </w:rPr>
-              <w:t>"voteEnd": "2017-12-17T07:06:11.475Z",</w:t>
+              <w:t>"</w:t>
+            </w:r>
+            <w:proofErr w:type="spellStart"/>
+            <w:r>
+              <w:rPr>
+                <w:rFonts w:ascii="Microsoft YaHei" w:eastAsia="Microsoft YaHei" w:hAnsi="Microsoft YaHei" w:cs="MS Mincho"/>
+                <w:color w:val="333333"/>
+                <w:sz w:val="20"/>
+                <w:szCs w:val="20"/>
+              </w:rPr>
+              <w:t>voteEnd</w:t>
+            </w:r>
+            <w:proofErr w:type="spellEnd"/>
+            <w:r>
+              <w:rPr>
+                <w:rFonts w:ascii="Microsoft YaHei" w:eastAsia="Microsoft YaHei" w:hAnsi="Microsoft YaHei" w:cs="MS Mincho"/>
+                <w:color w:val="333333"/>
+                <w:sz w:val="20"/>
+                <w:szCs w:val="20"/>
+              </w:rPr>
+              <w:t>": "2017-12-17T07:06:11.475Z",</w:t>
             </w:r>
           </w:p>
           <w:p>
@@ -6231,8 +6307,19 @@
                 <w:sz w:val="20"/>
                 <w:szCs w:val="20"/>
               </w:rPr>
-              <w:t>application/json</w:t>
-            </w:r>
+              <w:t>application/</w:t>
+            </w:r>
+            <w:proofErr w:type="spellStart"/>
+            <w:r>
+              <w:rPr>
+                <w:rFonts w:ascii="Microsoft YaHei" w:eastAsia="Microsoft YaHei" w:hAnsi="Microsoft YaHei" w:cs="SimSun"/>
+                <w:color w:val="333333"/>
+                <w:sz w:val="20"/>
+                <w:szCs w:val="20"/>
+              </w:rPr>
+              <w:t>json</w:t>
+            </w:r>
+            <w:proofErr w:type="spellEnd"/>
           </w:p>
         </w:tc>
       </w:tr>
@@ -6740,6 +6827,7 @@
                 <w:szCs w:val="20"/>
               </w:rPr>
             </w:pPr>
+            <w:proofErr w:type="spellStart"/>
             <w:r>
               <w:rPr>
                 <w:rFonts w:ascii="Microsoft YaHei" w:eastAsia="Microsoft YaHei" w:hAnsi="Microsoft YaHei"/>
@@ -6749,6 +6837,7 @@
               </w:rPr>
               <w:t>uploadActivityImage</w:t>
             </w:r>
+            <w:proofErr w:type="spellEnd"/>
           </w:p>
         </w:tc>
         <w:tc>
@@ -6960,46 +7049,86 @@
               </w:rPr>
               <w:t>请求示例：</w:t>
             </w:r>
-            <w:hyperlink r:id="rId8" w:history="1">
-              <w:r>
-                <w:rPr>
-                  <w:rStyle w:val="ad"/>
-                  <w:rFonts w:ascii="Microsoft YaHei" w:eastAsia="Microsoft YaHei" w:hAnsi="Microsoft YaHei" w:cs="SimSun"/>
-                  <w:sz w:val="20"/>
-                  <w:szCs w:val="20"/>
-                </w:rPr>
-                <w:t>http://127.0.0.1:8085/uploadActivityImage</w:t>
-              </w:r>
-            </w:hyperlink>
-          </w:p>
-          <w:p>
-            <w:pPr>
-              <w:rPr>
-                <w:rFonts w:ascii="Microsoft YaHei" w:eastAsia="Microsoft YaHei" w:hAnsi="Microsoft YaHei" w:cs="SimSun"/>
-                <w:color w:val="333333"/>
-                <w:sz w:val="20"/>
-                <w:szCs w:val="20"/>
-              </w:rPr>
-            </w:pPr>
-            <w:r>
-              <w:rPr>
-                <w:rFonts w:ascii="Microsoft YaHei" w:eastAsia="Microsoft YaHei" w:hAnsi="Microsoft YaHei" w:cs="SimSun"/>
-                <w:color w:val="333333"/>
-                <w:sz w:val="20"/>
-                <w:szCs w:val="20"/>
-              </w:rPr>
-              <w:t>enctype:from-data</w:t>
-            </w:r>
-          </w:p>
-          <w:p>
-            <w:pPr>
-              <w:rPr>
-                <w:rFonts w:ascii="Microsoft YaHei" w:eastAsia="Microsoft YaHei" w:hAnsi="Microsoft YaHei" w:cs="SimSun"/>
-                <w:color w:val="333333"/>
-                <w:sz w:val="20"/>
-                <w:szCs w:val="20"/>
-              </w:rPr>
-            </w:pPr>
+            <w:r>
+              <w:rPr>
+                <w:rFonts w:ascii="Microsoft YaHei" w:eastAsia="Microsoft YaHei" w:hAnsi="Microsoft YaHei"/>
+              </w:rPr>
+              <w:fldChar w:fldCharType="begin"/>
+            </w:r>
+            <w:r>
+              <w:rPr>
+                <w:rFonts w:ascii="Microsoft YaHei" w:eastAsia="Microsoft YaHei" w:hAnsi="Microsoft YaHei"/>
+              </w:rPr>
+              <w:instrText xml:space="preserve"> HYPERLINK "http://127.0.0.1:8085/uploadActivityImage" </w:instrText>
+            </w:r>
+            <w:r>
+              <w:rPr>
+                <w:rFonts w:ascii="Microsoft YaHei" w:eastAsia="Microsoft YaHei" w:hAnsi="Microsoft YaHei"/>
+              </w:rPr>
+              <w:fldChar w:fldCharType="separate"/>
+            </w:r>
+            <w:r>
+              <w:rPr>
+                <w:rStyle w:val="ad"/>
+                <w:rFonts w:ascii="Microsoft YaHei" w:eastAsia="Microsoft YaHei" w:hAnsi="Microsoft YaHei" w:cs="SimSun"/>
+                <w:sz w:val="20"/>
+                <w:szCs w:val="20"/>
+              </w:rPr>
+              <w:t>http://127.0.0.1:8085/uploadActivityImage</w:t>
+            </w:r>
+            <w:r>
+              <w:rPr>
+                <w:rStyle w:val="ad"/>
+                <w:rFonts w:ascii="Microsoft YaHei" w:eastAsia="Microsoft YaHei" w:hAnsi="Microsoft YaHei" w:cs="SimSun"/>
+                <w:sz w:val="20"/>
+                <w:szCs w:val="20"/>
+              </w:rPr>
+              <w:fldChar w:fldCharType="end"/>
+            </w:r>
+          </w:p>
+          <w:p>
+            <w:pPr>
+              <w:rPr>
+                <w:rFonts w:ascii="Microsoft YaHei" w:eastAsia="Microsoft YaHei" w:hAnsi="Microsoft YaHei" w:cs="SimSun"/>
+                <w:color w:val="333333"/>
+                <w:sz w:val="20"/>
+                <w:szCs w:val="20"/>
+              </w:rPr>
+            </w:pPr>
+            <w:proofErr w:type="spellStart"/>
+            <w:proofErr w:type="gramStart"/>
+            <w:r>
+              <w:rPr>
+                <w:rFonts w:ascii="Microsoft YaHei" w:eastAsia="Microsoft YaHei" w:hAnsi="Microsoft YaHei" w:cs="SimSun"/>
+                <w:color w:val="333333"/>
+                <w:sz w:val="20"/>
+                <w:szCs w:val="20"/>
+              </w:rPr>
+              <w:t>enctype:from</w:t>
+            </w:r>
+            <w:proofErr w:type="gramEnd"/>
+            <w:r>
+              <w:rPr>
+                <w:rFonts w:ascii="Microsoft YaHei" w:eastAsia="Microsoft YaHei" w:hAnsi="Microsoft YaHei" w:cs="SimSun"/>
+                <w:color w:val="333333"/>
+                <w:sz w:val="20"/>
+                <w:szCs w:val="20"/>
+              </w:rPr>
+              <w:t>-data</w:t>
+            </w:r>
+            <w:proofErr w:type="spellEnd"/>
+          </w:p>
+          <w:p>
+            <w:pPr>
+              <w:rPr>
+                <w:rFonts w:ascii="Microsoft YaHei" w:eastAsia="Microsoft YaHei" w:hAnsi="Microsoft YaHei" w:cs="SimSun"/>
+                <w:color w:val="333333"/>
+                <w:sz w:val="20"/>
+                <w:szCs w:val="20"/>
+              </w:rPr>
+            </w:pPr>
+            <w:proofErr w:type="spellStart"/>
+            <w:proofErr w:type="gramStart"/>
             <w:r>
               <w:rPr>
                 <w:rFonts w:ascii="Microsoft YaHei" w:eastAsia="Microsoft YaHei" w:hAnsi="Microsoft YaHei" w:cs="SimSun"/>
@@ -7009,6 +7138,8 @@
               </w:rPr>
               <w:t>name:image</w:t>
             </w:r>
+            <w:proofErr w:type="spellEnd"/>
+            <w:proofErr w:type="gramEnd"/>
           </w:p>
           <w:p>
             <w:pPr>
@@ -7026,6 +7157,986 @@
                   <wp:extent cx="4515485" cy="1559895"/>
                   <wp:effectExtent l="0" t="0" r="5715" b="0"/>
                   <wp:docPr id="1" name="图片 1"/>
+                  <wp:cNvGraphicFramePr>
+                    <a:graphicFrameLocks xmlns:a="http://schemas.openxmlformats.org/drawingml/2006/main" noChangeAspect="1"/>
+                  </wp:cNvGraphicFramePr>
+                  <a:graphic xmlns:a="http://schemas.openxmlformats.org/drawingml/2006/main">
+                    <a:graphicData uri="http://schemas.openxmlformats.org/drawingml/2006/picture">
+                      <pic:pic xmlns:pic="http://schemas.openxmlformats.org/drawingml/2006/picture">
+                        <pic:nvPicPr>
+                          <pic:cNvPr id="1" name=""/>
+                          <pic:cNvPicPr/>
+                        </pic:nvPicPr>
+                        <pic:blipFill>
+                          <a:blip r:embed="rId8"/>
+                          <a:stretch>
+                            <a:fillRect/>
+                          </a:stretch>
+                        </pic:blipFill>
+                        <pic:spPr>
+                          <a:xfrm>
+                            <a:off x="0" y="0"/>
+                            <a:ext cx="4580981" cy="1582521"/>
+                          </a:xfrm>
+                          <a:prstGeom prst="rect">
+                            <a:avLst/>
+                          </a:prstGeom>
+                        </pic:spPr>
+                      </pic:pic>
+                    </a:graphicData>
+                  </a:graphic>
+                </wp:inline>
+              </w:drawing>
+            </w:r>
+          </w:p>
+          <w:p>
+            <w:pPr>
+              <w:rPr>
+                <w:rFonts w:ascii="Microsoft YaHei" w:eastAsia="Microsoft YaHei" w:hAnsi="Microsoft YaHei"/>
+                <w:sz w:val="20"/>
+                <w:szCs w:val="20"/>
+              </w:rPr>
+            </w:pPr>
+            <w:r>
+              <w:rPr>
+                <w:rFonts w:ascii="Microsoft YaHei" w:eastAsia="Microsoft YaHei" w:hAnsi="Microsoft YaHei"/>
+                <w:sz w:val="20"/>
+                <w:szCs w:val="20"/>
+              </w:rPr>
+              <w:t>{</w:t>
+            </w:r>
+          </w:p>
+          <w:p>
+            <w:pPr>
+              <w:rPr>
+                <w:rFonts w:ascii="Microsoft YaHei" w:eastAsia="Microsoft YaHei" w:hAnsi="Microsoft YaHei"/>
+                <w:sz w:val="20"/>
+                <w:szCs w:val="20"/>
+              </w:rPr>
+            </w:pPr>
+            <w:r>
+              <w:rPr>
+                <w:rFonts w:ascii="Microsoft YaHei" w:eastAsia="Microsoft YaHei" w:hAnsi="Microsoft YaHei"/>
+                <w:sz w:val="20"/>
+                <w:szCs w:val="20"/>
+              </w:rPr>
+              <w:t xml:space="preserve">    "fieldname": "image",</w:t>
+            </w:r>
+          </w:p>
+          <w:p>
+            <w:pPr>
+              <w:rPr>
+                <w:rFonts w:ascii="Microsoft YaHei" w:eastAsia="Microsoft YaHei" w:hAnsi="Microsoft YaHei"/>
+                <w:sz w:val="20"/>
+                <w:szCs w:val="20"/>
+              </w:rPr>
+            </w:pPr>
+            <w:r>
+              <w:rPr>
+                <w:rFonts w:ascii="Microsoft YaHei" w:eastAsia="Microsoft YaHei" w:hAnsi="Microsoft YaHei"/>
+                <w:sz w:val="20"/>
+                <w:szCs w:val="20"/>
+              </w:rPr>
+              <w:t xml:space="preserve">    "</w:t>
+            </w:r>
+            <w:proofErr w:type="spellStart"/>
+            <w:r>
+              <w:rPr>
+                <w:rFonts w:ascii="Microsoft YaHei" w:eastAsia="Microsoft YaHei" w:hAnsi="Microsoft YaHei"/>
+                <w:sz w:val="20"/>
+                <w:szCs w:val="20"/>
+              </w:rPr>
+              <w:t>originalname</w:t>
+            </w:r>
+            <w:proofErr w:type="spellEnd"/>
+            <w:r>
+              <w:rPr>
+                <w:rFonts w:ascii="Microsoft YaHei" w:eastAsia="Microsoft YaHei" w:hAnsi="Microsoft YaHei"/>
+                <w:sz w:val="20"/>
+                <w:szCs w:val="20"/>
+              </w:rPr>
+              <w:t>": "20171205022846699.jpg",</w:t>
+            </w:r>
+          </w:p>
+          <w:p>
+            <w:pPr>
+              <w:rPr>
+                <w:rFonts w:ascii="Microsoft YaHei" w:eastAsia="Microsoft YaHei" w:hAnsi="Microsoft YaHei"/>
+                <w:sz w:val="20"/>
+                <w:szCs w:val="20"/>
+              </w:rPr>
+            </w:pPr>
+            <w:r>
+              <w:rPr>
+                <w:rFonts w:ascii="Microsoft YaHei" w:eastAsia="Microsoft YaHei" w:hAnsi="Microsoft YaHei"/>
+                <w:sz w:val="20"/>
+                <w:szCs w:val="20"/>
+              </w:rPr>
+              <w:t xml:space="preserve">    "encoding": "7bit",</w:t>
+            </w:r>
+          </w:p>
+          <w:p>
+            <w:pPr>
+              <w:rPr>
+                <w:rFonts w:ascii="Microsoft YaHei" w:eastAsia="Microsoft YaHei" w:hAnsi="Microsoft YaHei"/>
+                <w:sz w:val="20"/>
+                <w:szCs w:val="20"/>
+              </w:rPr>
+            </w:pPr>
+            <w:r>
+              <w:rPr>
+                <w:rFonts w:ascii="Microsoft YaHei" w:eastAsia="Microsoft YaHei" w:hAnsi="Microsoft YaHei"/>
+                <w:sz w:val="20"/>
+                <w:szCs w:val="20"/>
+              </w:rPr>
+              <w:t xml:space="preserve">    "</w:t>
+            </w:r>
+            <w:proofErr w:type="spellStart"/>
+            <w:r>
+              <w:rPr>
+                <w:rFonts w:ascii="Microsoft YaHei" w:eastAsia="Microsoft YaHei" w:hAnsi="Microsoft YaHei"/>
+                <w:sz w:val="20"/>
+                <w:szCs w:val="20"/>
+              </w:rPr>
+              <w:t>mimetype</w:t>
+            </w:r>
+            <w:proofErr w:type="spellEnd"/>
+            <w:r>
+              <w:rPr>
+                <w:rFonts w:ascii="Microsoft YaHei" w:eastAsia="Microsoft YaHei" w:hAnsi="Microsoft YaHei"/>
+                <w:sz w:val="20"/>
+                <w:szCs w:val="20"/>
+              </w:rPr>
+              <w:t>": "image/jpeg",</w:t>
+            </w:r>
+          </w:p>
+          <w:p>
+            <w:pPr>
+              <w:rPr>
+                <w:rFonts w:ascii="Microsoft YaHei" w:eastAsia="Microsoft YaHei" w:hAnsi="Microsoft YaHei"/>
+                <w:sz w:val="20"/>
+                <w:szCs w:val="20"/>
+              </w:rPr>
+            </w:pPr>
+            <w:r>
+              <w:rPr>
+                <w:rFonts w:ascii="Microsoft YaHei" w:eastAsia="Microsoft YaHei" w:hAnsi="Microsoft YaHei"/>
+                <w:sz w:val="20"/>
+                <w:szCs w:val="20"/>
+              </w:rPr>
+              <w:lastRenderedPageBreak/>
+              <w:t xml:space="preserve">    "destination": </w:t>
+            </w:r>
+            <w:proofErr w:type="gramStart"/>
+            <w:r>
+              <w:rPr>
+                <w:rFonts w:ascii="Microsoft YaHei" w:eastAsia="Microsoft YaHei" w:hAnsi="Microsoft YaHei"/>
+                <w:sz w:val="20"/>
+                <w:szCs w:val="20"/>
+              </w:rPr>
+              <w:t>"./</w:t>
+            </w:r>
+            <w:proofErr w:type="gramEnd"/>
+            <w:r>
+              <w:rPr>
+                <w:rFonts w:ascii="Microsoft YaHei" w:eastAsia="Microsoft YaHei" w:hAnsi="Microsoft YaHei"/>
+                <w:sz w:val="20"/>
+                <w:szCs w:val="20"/>
+              </w:rPr>
+              <w:t>production/images/",</w:t>
+            </w:r>
+          </w:p>
+          <w:p>
+            <w:pPr>
+              <w:rPr>
+                <w:rFonts w:ascii="Microsoft YaHei" w:eastAsia="Microsoft YaHei" w:hAnsi="Microsoft YaHei"/>
+                <w:sz w:val="20"/>
+                <w:szCs w:val="20"/>
+              </w:rPr>
+            </w:pPr>
+            <w:r>
+              <w:rPr>
+                <w:rFonts w:ascii="Microsoft YaHei" w:eastAsia="Microsoft YaHei" w:hAnsi="Microsoft YaHei"/>
+                <w:sz w:val="20"/>
+                <w:szCs w:val="20"/>
+              </w:rPr>
+              <w:t xml:space="preserve">    "filename": "bee53edc1b9ee78f3c37199b9bdb670b",</w:t>
+            </w:r>
+          </w:p>
+          <w:p>
+            <w:pPr>
+              <w:rPr>
+                <w:rFonts w:ascii="Microsoft YaHei" w:eastAsia="Microsoft YaHei" w:hAnsi="Microsoft YaHei"/>
+                <w:sz w:val="20"/>
+                <w:szCs w:val="20"/>
+              </w:rPr>
+            </w:pPr>
+            <w:r>
+              <w:rPr>
+                <w:rFonts w:ascii="Microsoft YaHei" w:eastAsia="Microsoft YaHei" w:hAnsi="Microsoft YaHei"/>
+                <w:sz w:val="20"/>
+                <w:szCs w:val="20"/>
+              </w:rPr>
+              <w:t xml:space="preserve">    "path": "production/images/bee53edc1b9ee78f3c37199b9bdb670b",</w:t>
+            </w:r>
+          </w:p>
+          <w:p>
+            <w:pPr>
+              <w:rPr>
+                <w:rFonts w:ascii="Microsoft YaHei" w:eastAsia="Microsoft YaHei" w:hAnsi="Microsoft YaHei"/>
+                <w:sz w:val="20"/>
+                <w:szCs w:val="20"/>
+              </w:rPr>
+            </w:pPr>
+            <w:r>
+              <w:rPr>
+                <w:rFonts w:ascii="Microsoft YaHei" w:eastAsia="Microsoft YaHei" w:hAnsi="Microsoft YaHei"/>
+                <w:sz w:val="20"/>
+                <w:szCs w:val="20"/>
+              </w:rPr>
+              <w:t xml:space="preserve">    "size": 633669</w:t>
+            </w:r>
+          </w:p>
+          <w:p>
+            <w:pPr>
+              <w:rPr>
+                <w:rFonts w:ascii="Microsoft YaHei" w:eastAsia="Microsoft YaHei" w:hAnsi="Microsoft YaHei"/>
+              </w:rPr>
+            </w:pPr>
+            <w:r>
+              <w:rPr>
+                <w:rFonts w:ascii="Microsoft YaHei" w:eastAsia="Microsoft YaHei" w:hAnsi="Microsoft YaHei"/>
+                <w:sz w:val="20"/>
+                <w:szCs w:val="20"/>
+              </w:rPr>
+              <w:t>}</w:t>
+            </w:r>
+          </w:p>
+        </w:tc>
+      </w:tr>
+      <w:tr>
+        <w:trPr>
+          <w:trHeight w:val="638"/>
+        </w:trPr>
+        <w:tc>
+          <w:tcPr>
+            <w:tcW w:w="0" w:type="auto"/>
+            <w:tcBorders>
+              <w:top w:val="single" w:sz="6" w:space="0" w:color="D4D4D4"/>
+              <w:left w:val="single" w:sz="6" w:space="0" w:color="D4D4D4"/>
+              <w:bottom w:val="single" w:sz="6" w:space="0" w:color="D4D4D4"/>
+              <w:right w:val="single" w:sz="6" w:space="0" w:color="D4D4D4"/>
+            </w:tcBorders>
+            <w:shd w:val="clear" w:color="auto" w:fill="F6F4F0"/>
+            <w:tcMar>
+              <w:top w:w="105" w:type="dxa"/>
+              <w:left w:w="75" w:type="dxa"/>
+              <w:bottom w:w="105" w:type="dxa"/>
+              <w:right w:w="75" w:type="dxa"/>
+            </w:tcMar>
+            <w:hideMark/>
+          </w:tcPr>
+          <w:p>
+            <w:pPr>
+              <w:spacing w:line="480" w:lineRule="atLeast"/>
+              <w:rPr>
+                <w:rFonts w:ascii="Microsoft YaHei" w:eastAsia="Microsoft YaHei" w:hAnsi="Microsoft YaHei"/>
+                <w:color w:val="333333"/>
+                <w:sz w:val="20"/>
+                <w:szCs w:val="20"/>
+              </w:rPr>
+            </w:pPr>
+            <w:r>
+              <w:rPr>
+                <w:rFonts w:ascii="Microsoft YaHei" w:eastAsia="Microsoft YaHei" w:hAnsi="Microsoft YaHei"/>
+                <w:color w:val="333333"/>
+                <w:sz w:val="20"/>
+                <w:szCs w:val="20"/>
+              </w:rPr>
+              <w:lastRenderedPageBreak/>
+              <w:t>2</w:t>
+            </w:r>
+          </w:p>
+        </w:tc>
+        <w:tc>
+          <w:tcPr>
+            <w:tcW w:w="2869" w:type="dxa"/>
+            <w:tcBorders>
+              <w:top w:val="single" w:sz="6" w:space="0" w:color="D4D4D4"/>
+              <w:left w:val="single" w:sz="6" w:space="0" w:color="D4D4D4"/>
+              <w:bottom w:val="single" w:sz="6" w:space="0" w:color="D4D4D4"/>
+              <w:right w:val="single" w:sz="6" w:space="0" w:color="D4D4D4"/>
+            </w:tcBorders>
+            <w:shd w:val="clear" w:color="auto" w:fill="F6F4F0"/>
+            <w:tcMar>
+              <w:top w:w="105" w:type="dxa"/>
+              <w:left w:w="75" w:type="dxa"/>
+              <w:bottom w:w="105" w:type="dxa"/>
+              <w:right w:w="75" w:type="dxa"/>
+            </w:tcMar>
+            <w:hideMark/>
+          </w:tcPr>
+          <w:p>
+            <w:pPr>
+              <w:spacing w:line="480" w:lineRule="atLeast"/>
+              <w:rPr>
+                <w:rFonts w:ascii="Microsoft YaHei" w:eastAsia="Microsoft YaHei" w:hAnsi="Microsoft YaHei"/>
+                <w:color w:val="333333"/>
+                <w:sz w:val="20"/>
+                <w:szCs w:val="20"/>
+              </w:rPr>
+            </w:pPr>
+            <w:proofErr w:type="spellStart"/>
+            <w:r>
+              <w:rPr>
+                <w:rFonts w:ascii="Microsoft YaHei" w:eastAsia="Microsoft YaHei" w:hAnsi="Microsoft YaHei"/>
+                <w:color w:val="333333"/>
+                <w:sz w:val="20"/>
+                <w:szCs w:val="20"/>
+              </w:rPr>
+              <w:t>getActivityImage</w:t>
+            </w:r>
+            <w:proofErr w:type="spellEnd"/>
+          </w:p>
+        </w:tc>
+        <w:tc>
+          <w:tcPr>
+            <w:tcW w:w="1620" w:type="dxa"/>
+            <w:tcBorders>
+              <w:top w:val="single" w:sz="6" w:space="0" w:color="D4D4D4"/>
+              <w:left w:val="single" w:sz="6" w:space="0" w:color="D4D4D4"/>
+              <w:bottom w:val="single" w:sz="6" w:space="0" w:color="D4D4D4"/>
+              <w:right w:val="single" w:sz="6" w:space="0" w:color="D4D4D4"/>
+            </w:tcBorders>
+            <w:shd w:val="clear" w:color="auto" w:fill="F6F4F0"/>
+            <w:tcMar>
+              <w:top w:w="105" w:type="dxa"/>
+              <w:left w:w="75" w:type="dxa"/>
+              <w:bottom w:w="105" w:type="dxa"/>
+              <w:right w:w="75" w:type="dxa"/>
+            </w:tcMar>
+            <w:hideMark/>
+          </w:tcPr>
+          <w:p>
+            <w:pPr>
+              <w:spacing w:line="480" w:lineRule="atLeast"/>
+              <w:rPr>
+                <w:rFonts w:ascii="Microsoft YaHei" w:eastAsia="Microsoft YaHei" w:hAnsi="Microsoft YaHei"/>
+                <w:color w:val="333333"/>
+                <w:sz w:val="20"/>
+                <w:szCs w:val="20"/>
+              </w:rPr>
+            </w:pPr>
+            <w:r>
+              <w:rPr>
+                <w:rFonts w:ascii="Microsoft YaHei" w:eastAsia="Microsoft YaHei" w:hAnsi="Microsoft YaHei" w:hint="eastAsia"/>
+                <w:color w:val="333333"/>
+                <w:sz w:val="20"/>
+                <w:szCs w:val="20"/>
+              </w:rPr>
+              <w:t>GET</w:t>
+            </w:r>
+          </w:p>
+        </w:tc>
+        <w:tc>
+          <w:tcPr>
+            <w:tcW w:w="1616" w:type="dxa"/>
+            <w:tcBorders>
+              <w:top w:val="single" w:sz="6" w:space="0" w:color="D4D4D4"/>
+              <w:left w:val="single" w:sz="6" w:space="0" w:color="D4D4D4"/>
+              <w:bottom w:val="single" w:sz="6" w:space="0" w:color="D4D4D4"/>
+              <w:right w:val="single" w:sz="6" w:space="0" w:color="D4D4D4"/>
+            </w:tcBorders>
+            <w:shd w:val="clear" w:color="auto" w:fill="F6F4F0"/>
+            <w:tcMar>
+              <w:top w:w="105" w:type="dxa"/>
+              <w:left w:w="75" w:type="dxa"/>
+              <w:bottom w:w="105" w:type="dxa"/>
+              <w:right w:w="75" w:type="dxa"/>
+            </w:tcMar>
+            <w:hideMark/>
+          </w:tcPr>
+          <w:p>
+            <w:pPr>
+              <w:spacing w:line="480" w:lineRule="atLeast"/>
+              <w:rPr>
+                <w:rFonts w:ascii="Microsoft YaHei" w:eastAsia="Microsoft YaHei" w:hAnsi="Microsoft YaHei"/>
+                <w:color w:val="333333"/>
+                <w:sz w:val="20"/>
+                <w:szCs w:val="20"/>
+              </w:rPr>
+            </w:pPr>
+            <w:r>
+              <w:rPr>
+                <w:rFonts w:ascii="Microsoft YaHei" w:eastAsia="Microsoft YaHei" w:hAnsi="Microsoft YaHei" w:cs="SimSun"/>
+                <w:color w:val="333333"/>
+                <w:sz w:val="20"/>
+                <w:szCs w:val="20"/>
+              </w:rPr>
+              <w:t>image</w:t>
+            </w:r>
+          </w:p>
+        </w:tc>
+        <w:tc>
+          <w:tcPr>
+            <w:tcW w:w="3682" w:type="dxa"/>
+            <w:tcBorders>
+              <w:top w:val="single" w:sz="6" w:space="0" w:color="D4D4D4"/>
+              <w:left w:val="single" w:sz="6" w:space="0" w:color="D4D4D4"/>
+              <w:bottom w:val="single" w:sz="6" w:space="0" w:color="D4D4D4"/>
+              <w:right w:val="single" w:sz="6" w:space="0" w:color="D4D4D4"/>
+            </w:tcBorders>
+            <w:shd w:val="clear" w:color="auto" w:fill="F6F4F0"/>
+          </w:tcPr>
+          <w:p>
+            <w:pPr>
+              <w:spacing w:line="480" w:lineRule="atLeast"/>
+              <w:rPr>
+                <w:rFonts w:ascii="Microsoft YaHei" w:eastAsia="Microsoft YaHei" w:hAnsi="Microsoft YaHei" w:cs="SimSun"/>
+                <w:color w:val="333333"/>
+                <w:sz w:val="20"/>
+                <w:szCs w:val="20"/>
+              </w:rPr>
+            </w:pPr>
+            <w:r>
+              <w:rPr>
+                <w:rFonts w:ascii="Microsoft YaHei" w:eastAsia="Microsoft YaHei" w:hAnsi="Microsoft YaHei" w:cs="SimSun" w:hint="eastAsia"/>
+                <w:color w:val="333333"/>
+                <w:sz w:val="20"/>
+                <w:szCs w:val="20"/>
+              </w:rPr>
+              <w:t>图片名称</w:t>
+            </w:r>
+          </w:p>
+        </w:tc>
+        <w:tc>
+          <w:tcPr>
+            <w:tcW w:w="3867" w:type="dxa"/>
+            <w:tcBorders>
+              <w:top w:val="single" w:sz="6" w:space="0" w:color="D4D4D4"/>
+              <w:left w:val="single" w:sz="6" w:space="0" w:color="D4D4D4"/>
+              <w:bottom w:val="single" w:sz="6" w:space="0" w:color="D4D4D4"/>
+              <w:right w:val="single" w:sz="6" w:space="0" w:color="D4D4D4"/>
+            </w:tcBorders>
+            <w:shd w:val="clear" w:color="auto" w:fill="F6F4F0"/>
+            <w:tcMar>
+              <w:top w:w="105" w:type="dxa"/>
+              <w:left w:w="75" w:type="dxa"/>
+              <w:bottom w:w="105" w:type="dxa"/>
+              <w:right w:w="75" w:type="dxa"/>
+            </w:tcMar>
+            <w:hideMark/>
+          </w:tcPr>
+          <w:p>
+            <w:pPr>
+              <w:spacing w:line="480" w:lineRule="atLeast"/>
+              <w:rPr>
+                <w:rFonts w:ascii="Microsoft YaHei" w:eastAsia="Microsoft YaHei" w:hAnsi="Microsoft YaHei"/>
+                <w:color w:val="333333"/>
+                <w:sz w:val="20"/>
+                <w:szCs w:val="20"/>
+              </w:rPr>
+            </w:pPr>
+            <w:r>
+              <w:rPr>
+                <w:rFonts w:ascii="Microsoft YaHei" w:eastAsia="Microsoft YaHei" w:hAnsi="Microsoft YaHei" w:cs="SimSun" w:hint="eastAsia"/>
+                <w:color w:val="333333"/>
+                <w:sz w:val="20"/>
+                <w:szCs w:val="20"/>
+              </w:rPr>
+              <w:t>获取图片</w:t>
+            </w:r>
+          </w:p>
+        </w:tc>
+      </w:tr>
+      <w:tr>
+        <w:tc>
+          <w:tcPr>
+            <w:tcW w:w="14104" w:type="dxa"/>
+            <w:gridSpan w:val="6"/>
+            <w:tcBorders>
+              <w:top w:val="single" w:sz="6" w:space="0" w:color="D4D4D4"/>
+              <w:left w:val="single" w:sz="6" w:space="0" w:color="D4D4D4"/>
+              <w:bottom w:val="single" w:sz="6" w:space="0" w:color="D4D4D4"/>
+              <w:right w:val="single" w:sz="6" w:space="0" w:color="D4D4D4"/>
+            </w:tcBorders>
+            <w:shd w:val="clear" w:color="auto" w:fill="FFFFFF"/>
+            <w:tcMar>
+              <w:top w:w="105" w:type="dxa"/>
+              <w:left w:w="75" w:type="dxa"/>
+              <w:bottom w:w="105" w:type="dxa"/>
+              <w:right w:w="75" w:type="dxa"/>
+            </w:tcMar>
+          </w:tcPr>
+          <w:p>
+            <w:pPr>
+              <w:rPr>
+                <w:rFonts w:ascii="Microsoft YaHei" w:eastAsia="Microsoft YaHei" w:hAnsi="Microsoft YaHei"/>
+                <w:color w:val="505050"/>
+                <w:sz w:val="18"/>
+                <w:szCs w:val="18"/>
+                <w:shd w:val="clear" w:color="auto" w:fill="FAFAFA"/>
+              </w:rPr>
+            </w:pPr>
+            <w:r>
+              <w:rPr>
+                <w:rFonts w:ascii="Microsoft YaHei" w:eastAsia="Microsoft YaHei" w:hAnsi="Microsoft YaHei" w:cs="SimSun" w:hint="eastAsia"/>
+                <w:color w:val="333333"/>
+                <w:sz w:val="20"/>
+                <w:szCs w:val="20"/>
+              </w:rPr>
+              <w:t>请求示例：</w:t>
+            </w:r>
+            <w:r>
+              <w:rPr>
+                <w:rFonts w:ascii="Microsoft YaHei" w:eastAsia="Microsoft YaHei" w:hAnsi="Microsoft YaHei" w:cs="SimSun"/>
+                <w:color w:val="333333"/>
+                <w:sz w:val="20"/>
+                <w:szCs w:val="20"/>
+              </w:rPr>
+              <w:t>http://127.0.0.1:8085/getActivityImage?image=c49ad1c2c6c19f58cd6dffe4a8030225</w:t>
+            </w:r>
+            <w:r>
+              <w:rPr>
+                <w:rFonts w:ascii="Microsoft YaHei" w:eastAsia="Microsoft YaHei" w:hAnsi="Microsoft YaHei" w:hint="eastAsia"/>
+                <w:color w:val="505050"/>
+                <w:sz w:val="18"/>
+                <w:szCs w:val="18"/>
+                <w:shd w:val="clear" w:color="auto" w:fill="FAFAFA"/>
+              </w:rPr>
+              <w:t xml:space="preserve"> </w:t>
+            </w:r>
+          </w:p>
+        </w:tc>
+      </w:tr>
+      <w:tr>
+        <w:tc>
+          <w:tcPr>
+            <w:tcW w:w="0" w:type="auto"/>
+            <w:tcBorders>
+              <w:top w:val="single" w:sz="6" w:space="0" w:color="D4D4D4"/>
+              <w:left w:val="single" w:sz="6" w:space="0" w:color="D4D4D4"/>
+              <w:bottom w:val="single" w:sz="6" w:space="0" w:color="D4D4D4"/>
+              <w:right w:val="single" w:sz="6" w:space="0" w:color="D4D4D4"/>
+            </w:tcBorders>
+            <w:shd w:val="clear" w:color="auto" w:fill="FFFFFF"/>
+            <w:tcMar>
+              <w:top w:w="105" w:type="dxa"/>
+              <w:left w:w="75" w:type="dxa"/>
+              <w:bottom w:w="105" w:type="dxa"/>
+              <w:right w:w="75" w:type="dxa"/>
+            </w:tcMar>
+            <w:hideMark/>
+          </w:tcPr>
+          <w:p>
+            <w:pPr>
+              <w:spacing w:line="480" w:lineRule="atLeast"/>
+              <w:rPr>
+                <w:rFonts w:ascii="Microsoft YaHei" w:eastAsia="Microsoft YaHei" w:hAnsi="Microsoft YaHei"/>
+                <w:color w:val="333333"/>
+                <w:sz w:val="20"/>
+                <w:szCs w:val="20"/>
+              </w:rPr>
+            </w:pPr>
+            <w:r>
+              <w:rPr>
+                <w:rFonts w:ascii="Microsoft YaHei" w:eastAsia="Microsoft YaHei" w:hAnsi="Microsoft YaHei"/>
+                <w:color w:val="333333"/>
+                <w:sz w:val="20"/>
+                <w:szCs w:val="20"/>
+              </w:rPr>
+              <w:t>3</w:t>
+            </w:r>
+          </w:p>
+        </w:tc>
+        <w:tc>
+          <w:tcPr>
+            <w:tcW w:w="2869" w:type="dxa"/>
+            <w:tcBorders>
+              <w:top w:val="single" w:sz="6" w:space="0" w:color="D4D4D4"/>
+              <w:left w:val="single" w:sz="6" w:space="0" w:color="D4D4D4"/>
+              <w:bottom w:val="single" w:sz="6" w:space="0" w:color="D4D4D4"/>
+              <w:right w:val="single" w:sz="6" w:space="0" w:color="D4D4D4"/>
+            </w:tcBorders>
+            <w:shd w:val="clear" w:color="auto" w:fill="FFFFFF"/>
+            <w:tcMar>
+              <w:top w:w="105" w:type="dxa"/>
+              <w:left w:w="75" w:type="dxa"/>
+              <w:bottom w:w="105" w:type="dxa"/>
+              <w:right w:w="75" w:type="dxa"/>
+            </w:tcMar>
+            <w:hideMark/>
+          </w:tcPr>
+          <w:p>
+            <w:pPr>
+              <w:spacing w:line="480" w:lineRule="atLeast"/>
+              <w:rPr>
+                <w:rFonts w:ascii="Microsoft YaHei" w:eastAsia="Microsoft YaHei" w:hAnsi="Microsoft YaHei"/>
+                <w:color w:val="333333"/>
+                <w:sz w:val="20"/>
+                <w:szCs w:val="20"/>
+              </w:rPr>
+            </w:pPr>
+            <w:proofErr w:type="spellStart"/>
+            <w:r>
+              <w:rPr>
+                <w:rFonts w:ascii="Microsoft YaHei" w:eastAsia="Microsoft YaHei" w:hAnsi="Microsoft YaHei"/>
+                <w:color w:val="333333"/>
+                <w:sz w:val="20"/>
+                <w:szCs w:val="20"/>
+              </w:rPr>
+              <w:t>uploadActivityImages</w:t>
+            </w:r>
+            <w:proofErr w:type="spellEnd"/>
+          </w:p>
+        </w:tc>
+        <w:tc>
+          <w:tcPr>
+            <w:tcW w:w="1620" w:type="dxa"/>
+            <w:tcBorders>
+              <w:top w:val="single" w:sz="6" w:space="0" w:color="D4D4D4"/>
+              <w:left w:val="single" w:sz="6" w:space="0" w:color="D4D4D4"/>
+              <w:bottom w:val="single" w:sz="6" w:space="0" w:color="D4D4D4"/>
+              <w:right w:val="single" w:sz="6" w:space="0" w:color="D4D4D4"/>
+            </w:tcBorders>
+            <w:shd w:val="clear" w:color="auto" w:fill="FFFFFF"/>
+            <w:tcMar>
+              <w:top w:w="105" w:type="dxa"/>
+              <w:left w:w="75" w:type="dxa"/>
+              <w:bottom w:w="105" w:type="dxa"/>
+              <w:right w:w="75" w:type="dxa"/>
+            </w:tcMar>
+            <w:hideMark/>
+          </w:tcPr>
+          <w:p>
+            <w:pPr>
+              <w:spacing w:line="480" w:lineRule="atLeast"/>
+              <w:rPr>
+                <w:rFonts w:ascii="Microsoft YaHei" w:eastAsia="Microsoft YaHei" w:hAnsi="Microsoft YaHei"/>
+                <w:color w:val="333333"/>
+                <w:sz w:val="20"/>
+                <w:szCs w:val="20"/>
+              </w:rPr>
+            </w:pPr>
+            <w:r>
+              <w:rPr>
+                <w:rFonts w:ascii="Microsoft YaHei" w:eastAsia="Microsoft YaHei" w:hAnsi="Microsoft YaHei" w:hint="eastAsia"/>
+                <w:color w:val="333333"/>
+                <w:sz w:val="20"/>
+                <w:szCs w:val="20"/>
+              </w:rPr>
+              <w:t>POST</w:t>
+            </w:r>
+          </w:p>
+        </w:tc>
+        <w:tc>
+          <w:tcPr>
+            <w:tcW w:w="1616" w:type="dxa"/>
+            <w:tcBorders>
+              <w:top w:val="single" w:sz="6" w:space="0" w:color="D4D4D4"/>
+              <w:left w:val="single" w:sz="6" w:space="0" w:color="D4D4D4"/>
+              <w:bottom w:val="single" w:sz="6" w:space="0" w:color="D4D4D4"/>
+              <w:right w:val="single" w:sz="6" w:space="0" w:color="D4D4D4"/>
+            </w:tcBorders>
+            <w:shd w:val="clear" w:color="auto" w:fill="FFFFFF"/>
+            <w:tcMar>
+              <w:top w:w="105" w:type="dxa"/>
+              <w:left w:w="75" w:type="dxa"/>
+              <w:bottom w:w="105" w:type="dxa"/>
+              <w:right w:w="75" w:type="dxa"/>
+            </w:tcMar>
+            <w:hideMark/>
+          </w:tcPr>
+          <w:p>
+            <w:pPr>
+              <w:spacing w:line="480" w:lineRule="atLeast"/>
+              <w:rPr>
+                <w:rFonts w:ascii="Microsoft YaHei" w:eastAsia="Microsoft YaHei" w:hAnsi="Microsoft YaHei"/>
+                <w:color w:val="333333"/>
+                <w:sz w:val="20"/>
+                <w:szCs w:val="20"/>
+              </w:rPr>
+            </w:pPr>
+            <w:r>
+              <w:rPr>
+                <w:rFonts w:ascii="Microsoft YaHei" w:eastAsia="Microsoft YaHei" w:hAnsi="Microsoft YaHei" w:cs="MS Mincho"/>
+                <w:color w:val="333333"/>
+                <w:sz w:val="20"/>
+                <w:szCs w:val="20"/>
+              </w:rPr>
+              <w:t>空</w:t>
+            </w:r>
+          </w:p>
+        </w:tc>
+        <w:tc>
+          <w:tcPr>
+            <w:tcW w:w="3682" w:type="dxa"/>
+            <w:tcBorders>
+              <w:top w:val="single" w:sz="6" w:space="0" w:color="D4D4D4"/>
+              <w:left w:val="single" w:sz="6" w:space="0" w:color="D4D4D4"/>
+              <w:bottom w:val="single" w:sz="6" w:space="0" w:color="D4D4D4"/>
+              <w:right w:val="single" w:sz="6" w:space="0" w:color="D4D4D4"/>
+            </w:tcBorders>
+            <w:shd w:val="clear" w:color="auto" w:fill="FFFFFF"/>
+          </w:tcPr>
+          <w:p>
+            <w:pPr>
+              <w:spacing w:line="480" w:lineRule="atLeast"/>
+              <w:rPr>
+                <w:rFonts w:ascii="Microsoft YaHei" w:eastAsia="Microsoft YaHei" w:hAnsi="Microsoft YaHei" w:cs="SimSun"/>
+                <w:color w:val="333333"/>
+                <w:sz w:val="20"/>
+                <w:szCs w:val="20"/>
+              </w:rPr>
+            </w:pPr>
+            <w:r>
+              <w:rPr>
+                <w:rFonts w:ascii="Microsoft YaHei" w:eastAsia="Microsoft YaHei" w:hAnsi="Microsoft YaHei" w:cs="MS Mincho"/>
+                <w:color w:val="333333"/>
+                <w:sz w:val="20"/>
+                <w:szCs w:val="20"/>
+              </w:rPr>
+              <w:t>空</w:t>
+            </w:r>
+          </w:p>
+        </w:tc>
+        <w:tc>
+          <w:tcPr>
+            <w:tcW w:w="3867" w:type="dxa"/>
+            <w:tcBorders>
+              <w:top w:val="single" w:sz="6" w:space="0" w:color="D4D4D4"/>
+              <w:left w:val="single" w:sz="6" w:space="0" w:color="D4D4D4"/>
+              <w:bottom w:val="single" w:sz="6" w:space="0" w:color="D4D4D4"/>
+              <w:right w:val="single" w:sz="6" w:space="0" w:color="D4D4D4"/>
+            </w:tcBorders>
+            <w:shd w:val="clear" w:color="auto" w:fill="FFFFFF"/>
+            <w:tcMar>
+              <w:top w:w="105" w:type="dxa"/>
+              <w:left w:w="75" w:type="dxa"/>
+              <w:bottom w:w="105" w:type="dxa"/>
+              <w:right w:w="75" w:type="dxa"/>
+            </w:tcMar>
+            <w:hideMark/>
+          </w:tcPr>
+          <w:p>
+            <w:pPr>
+              <w:spacing w:line="480" w:lineRule="atLeast"/>
+              <w:rPr>
+                <w:rFonts w:ascii="Microsoft YaHei" w:eastAsia="Microsoft YaHei" w:hAnsi="Microsoft YaHei"/>
+                <w:color w:val="333333"/>
+                <w:sz w:val="20"/>
+                <w:szCs w:val="20"/>
+              </w:rPr>
+            </w:pPr>
+            <w:r>
+              <w:rPr>
+                <w:rFonts w:ascii="Microsoft YaHei" w:eastAsia="Microsoft YaHei" w:hAnsi="Microsoft YaHei" w:cs="MS Mincho"/>
+                <w:color w:val="333333"/>
+                <w:sz w:val="20"/>
+                <w:szCs w:val="20"/>
+              </w:rPr>
+              <w:t>上</w:t>
+            </w:r>
+            <w:r>
+              <w:rPr>
+                <w:rFonts w:ascii="Microsoft YaHei" w:eastAsia="Microsoft YaHei" w:hAnsi="Microsoft YaHei" w:cs="SimSun"/>
+                <w:color w:val="333333"/>
+                <w:sz w:val="20"/>
+                <w:szCs w:val="20"/>
+              </w:rPr>
+              <w:t>传</w:t>
+            </w:r>
+            <w:r>
+              <w:rPr>
+                <w:rFonts w:ascii="Microsoft YaHei" w:eastAsia="Microsoft YaHei" w:hAnsi="Microsoft YaHei" w:cs="MS Mincho"/>
+                <w:color w:val="333333"/>
+                <w:sz w:val="20"/>
+                <w:szCs w:val="20"/>
+              </w:rPr>
+              <w:t>多</w:t>
+            </w:r>
+            <w:r>
+              <w:rPr>
+                <w:rFonts w:ascii="Microsoft YaHei" w:eastAsia="Microsoft YaHei" w:hAnsi="Microsoft YaHei" w:cs="SimSun"/>
+                <w:color w:val="333333"/>
+                <w:sz w:val="20"/>
+                <w:szCs w:val="20"/>
+              </w:rPr>
+              <w:t>张图</w:t>
+            </w:r>
+            <w:r>
+              <w:rPr>
+                <w:rFonts w:ascii="Microsoft YaHei" w:eastAsia="Microsoft YaHei" w:hAnsi="Microsoft YaHei" w:cs="MS Mincho"/>
+                <w:color w:val="333333"/>
+                <w:sz w:val="20"/>
+                <w:szCs w:val="20"/>
+              </w:rPr>
+              <w:t>片</w:t>
+            </w:r>
+          </w:p>
+        </w:tc>
+      </w:tr>
+      <w:tr>
+        <w:tc>
+          <w:tcPr>
+            <w:tcW w:w="14104" w:type="dxa"/>
+            <w:gridSpan w:val="6"/>
+            <w:tcBorders>
+              <w:top w:val="single" w:sz="6" w:space="0" w:color="D4D4D4"/>
+              <w:left w:val="single" w:sz="6" w:space="0" w:color="D4D4D4"/>
+              <w:bottom w:val="single" w:sz="6" w:space="0" w:color="D4D4D4"/>
+              <w:right w:val="single" w:sz="6" w:space="0" w:color="D4D4D4"/>
+            </w:tcBorders>
+            <w:shd w:val="clear" w:color="auto" w:fill="FFFFFF"/>
+            <w:tcMar>
+              <w:top w:w="105" w:type="dxa"/>
+              <w:left w:w="75" w:type="dxa"/>
+              <w:bottom w:w="105" w:type="dxa"/>
+              <w:right w:w="75" w:type="dxa"/>
+            </w:tcMar>
+          </w:tcPr>
+          <w:p>
+            <w:pPr>
+              <w:rPr>
+                <w:rFonts w:ascii="Microsoft YaHei" w:eastAsia="Microsoft YaHei" w:hAnsi="Microsoft YaHei"/>
+                <w:color w:val="505050"/>
+                <w:sz w:val="18"/>
+                <w:szCs w:val="18"/>
+                <w:shd w:val="clear" w:color="auto" w:fill="FAFAFA"/>
+              </w:rPr>
+            </w:pPr>
+            <w:r>
+              <w:rPr>
+                <w:rFonts w:ascii="Microsoft YaHei" w:eastAsia="Microsoft YaHei" w:hAnsi="Microsoft YaHei" w:cs="SimSun" w:hint="eastAsia"/>
+                <w:color w:val="333333"/>
+                <w:sz w:val="20"/>
+                <w:szCs w:val="20"/>
+              </w:rPr>
+              <w:t>请求示例：</w:t>
+            </w:r>
+            <w:r>
+              <w:rPr>
+                <w:rFonts w:ascii="Microsoft YaHei" w:eastAsia="Microsoft YaHei" w:hAnsi="Microsoft YaHei"/>
+              </w:rPr>
+              <w:fldChar w:fldCharType="begin"/>
+            </w:r>
+            <w:r>
+              <w:rPr>
+                <w:rFonts w:ascii="Microsoft YaHei" w:eastAsia="Microsoft YaHei" w:hAnsi="Microsoft YaHei"/>
+              </w:rPr>
+              <w:instrText xml:space="preserve"> HYPERLINK "http://127.0.0.1:8085/uploadActivityImages" </w:instrText>
+            </w:r>
+            <w:r>
+              <w:rPr>
+                <w:rFonts w:ascii="Microsoft YaHei" w:eastAsia="Microsoft YaHei" w:hAnsi="Microsoft YaHei"/>
+              </w:rPr>
+              <w:fldChar w:fldCharType="separate"/>
+            </w:r>
+            <w:r>
+              <w:rPr>
+                <w:rStyle w:val="ad"/>
+                <w:rFonts w:ascii="Microsoft YaHei" w:eastAsia="Microsoft YaHei" w:hAnsi="Microsoft YaHei"/>
+                <w:sz w:val="18"/>
+                <w:szCs w:val="18"/>
+                <w:shd w:val="clear" w:color="auto" w:fill="FAFAFA"/>
+              </w:rPr>
+              <w:t>http://127.0.0.1:8085/uploadActivityImages</w:t>
+            </w:r>
+            <w:r>
+              <w:rPr>
+                <w:rStyle w:val="ad"/>
+                <w:rFonts w:ascii="Microsoft YaHei" w:eastAsia="Microsoft YaHei" w:hAnsi="Microsoft YaHei"/>
+                <w:sz w:val="18"/>
+                <w:szCs w:val="18"/>
+                <w:shd w:val="clear" w:color="auto" w:fill="FAFAFA"/>
+              </w:rPr>
+              <w:fldChar w:fldCharType="end"/>
+            </w:r>
+          </w:p>
+          <w:p>
+            <w:pPr>
+              <w:rPr>
+                <w:rFonts w:ascii="Microsoft YaHei" w:eastAsia="Microsoft YaHei" w:hAnsi="Microsoft YaHei" w:cs="SimSun"/>
+                <w:color w:val="333333"/>
+                <w:sz w:val="20"/>
+                <w:szCs w:val="20"/>
+              </w:rPr>
+            </w:pPr>
+            <w:proofErr w:type="spellStart"/>
+            <w:proofErr w:type="gramStart"/>
+            <w:r>
+              <w:rPr>
+                <w:rFonts w:ascii="Microsoft YaHei" w:eastAsia="Microsoft YaHei" w:hAnsi="Microsoft YaHei" w:cs="SimSun"/>
+                <w:color w:val="333333"/>
+                <w:sz w:val="20"/>
+                <w:szCs w:val="20"/>
+              </w:rPr>
+              <w:t>enctype:from</w:t>
+            </w:r>
+            <w:proofErr w:type="gramEnd"/>
+            <w:r>
+              <w:rPr>
+                <w:rFonts w:ascii="Microsoft YaHei" w:eastAsia="Microsoft YaHei" w:hAnsi="Microsoft YaHei" w:cs="SimSun"/>
+                <w:color w:val="333333"/>
+                <w:sz w:val="20"/>
+                <w:szCs w:val="20"/>
+              </w:rPr>
+              <w:t>-data</w:t>
+            </w:r>
+            <w:proofErr w:type="spellEnd"/>
+          </w:p>
+          <w:p>
+            <w:pPr>
+              <w:rPr>
+                <w:rFonts w:ascii="Microsoft YaHei" w:eastAsia="Microsoft YaHei" w:hAnsi="Microsoft YaHei" w:cs="SimSun"/>
+                <w:color w:val="333333"/>
+                <w:sz w:val="20"/>
+                <w:szCs w:val="20"/>
+              </w:rPr>
+            </w:pPr>
+            <w:proofErr w:type="spellStart"/>
+            <w:proofErr w:type="gramStart"/>
+            <w:r>
+              <w:rPr>
+                <w:rFonts w:ascii="Microsoft YaHei" w:eastAsia="Microsoft YaHei" w:hAnsi="Microsoft YaHei" w:cs="SimSun"/>
+                <w:color w:val="333333"/>
+                <w:sz w:val="20"/>
+                <w:szCs w:val="20"/>
+              </w:rPr>
+              <w:t>name:image</w:t>
+            </w:r>
+            <w:r>
+              <w:rPr>
+                <w:rFonts w:ascii="Microsoft YaHei" w:eastAsia="Microsoft YaHei" w:hAnsi="Microsoft YaHei" w:cs="SimSun" w:hint="eastAsia"/>
+                <w:color w:val="333333"/>
+                <w:sz w:val="20"/>
+                <w:szCs w:val="20"/>
+              </w:rPr>
+              <w:t>s</w:t>
+            </w:r>
+            <w:proofErr w:type="spellEnd"/>
+            <w:proofErr w:type="gramEnd"/>
+          </w:p>
+          <w:p>
+            <w:pPr>
+              <w:rPr>
+                <w:rFonts w:ascii="Microsoft YaHei" w:eastAsia="Microsoft YaHei" w:hAnsi="Microsoft YaHei" w:hint="eastAsia"/>
+              </w:rPr>
+            </w:pPr>
+            <w:r>
+              <w:rPr>
+                <w:rFonts w:ascii="Microsoft YaHei" w:eastAsia="Microsoft YaHei" w:hAnsi="Microsoft YaHei" w:cs="SimSun"/>
+                <w:noProof/>
+                <w:color w:val="333333"/>
+                <w:sz w:val="20"/>
+                <w:szCs w:val="20"/>
+              </w:rPr>
+              <w:lastRenderedPageBreak/>
+              <w:drawing>
+                <wp:inline distT="0" distB="0" distL="0" distR="0" wp14:anchorId="52F1C817" wp14:editId="209603EF">
+                  <wp:extent cx="5766040" cy="1981200"/>
+                  <wp:effectExtent l="0" t="0" r="0" b="0"/>
+                  <wp:docPr id="2" name="图片 2"/>
                   <wp:cNvGraphicFramePr>
                     <a:graphicFrameLocks xmlns:a="http://schemas.openxmlformats.org/drawingml/2006/main" noChangeAspect="1"/>
                   </wp:cNvGraphicFramePr>
@@ -7045,885 +8156,6 @@
                         <pic:spPr>
                           <a:xfrm>
                             <a:off x="0" y="0"/>
-                            <a:ext cx="4580981" cy="1582521"/>
-                          </a:xfrm>
-                          <a:prstGeom prst="rect">
-                            <a:avLst/>
-                          </a:prstGeom>
-                        </pic:spPr>
-                      </pic:pic>
-                    </a:graphicData>
-                  </a:graphic>
-                </wp:inline>
-              </w:drawing>
-            </w:r>
-          </w:p>
-          <w:p>
-            <w:pPr>
-              <w:rPr>
-                <w:rFonts w:ascii="Microsoft YaHei" w:eastAsia="Microsoft YaHei" w:hAnsi="Microsoft YaHei"/>
-                <w:sz w:val="20"/>
-                <w:szCs w:val="20"/>
-              </w:rPr>
-            </w:pPr>
-            <w:r>
-              <w:rPr>
-                <w:rFonts w:ascii="Microsoft YaHei" w:eastAsia="Microsoft YaHei" w:hAnsi="Microsoft YaHei"/>
-                <w:sz w:val="20"/>
-                <w:szCs w:val="20"/>
-              </w:rPr>
-              <w:t>{</w:t>
-            </w:r>
-          </w:p>
-          <w:p>
-            <w:pPr>
-              <w:rPr>
-                <w:rFonts w:ascii="Microsoft YaHei" w:eastAsia="Microsoft YaHei" w:hAnsi="Microsoft YaHei"/>
-                <w:sz w:val="20"/>
-                <w:szCs w:val="20"/>
-              </w:rPr>
-            </w:pPr>
-            <w:r>
-              <w:rPr>
-                <w:rFonts w:ascii="Microsoft YaHei" w:eastAsia="Microsoft YaHei" w:hAnsi="Microsoft YaHei"/>
-                <w:sz w:val="20"/>
-                <w:szCs w:val="20"/>
-              </w:rPr>
-              <w:t xml:space="preserve">    "fieldname": "image",</w:t>
-            </w:r>
-          </w:p>
-          <w:p>
-            <w:pPr>
-              <w:rPr>
-                <w:rFonts w:ascii="Microsoft YaHei" w:eastAsia="Microsoft YaHei" w:hAnsi="Microsoft YaHei"/>
-                <w:sz w:val="20"/>
-                <w:szCs w:val="20"/>
-              </w:rPr>
-            </w:pPr>
-            <w:r>
-              <w:rPr>
-                <w:rFonts w:ascii="Microsoft YaHei" w:eastAsia="Microsoft YaHei" w:hAnsi="Microsoft YaHei"/>
-                <w:sz w:val="20"/>
-                <w:szCs w:val="20"/>
-              </w:rPr>
-              <w:t xml:space="preserve">    "originalname": "20171205022846699.jpg",</w:t>
-            </w:r>
-          </w:p>
-          <w:p>
-            <w:pPr>
-              <w:rPr>
-                <w:rFonts w:ascii="Microsoft YaHei" w:eastAsia="Microsoft YaHei" w:hAnsi="Microsoft YaHei"/>
-                <w:sz w:val="20"/>
-                <w:szCs w:val="20"/>
-              </w:rPr>
-            </w:pPr>
-            <w:r>
-              <w:rPr>
-                <w:rFonts w:ascii="Microsoft YaHei" w:eastAsia="Microsoft YaHei" w:hAnsi="Microsoft YaHei"/>
-                <w:sz w:val="20"/>
-                <w:szCs w:val="20"/>
-              </w:rPr>
-              <w:t xml:space="preserve">    "encoding": "7bit",</w:t>
-            </w:r>
-          </w:p>
-          <w:p>
-            <w:pPr>
-              <w:rPr>
-                <w:rFonts w:ascii="Microsoft YaHei" w:eastAsia="Microsoft YaHei" w:hAnsi="Microsoft YaHei"/>
-                <w:sz w:val="20"/>
-                <w:szCs w:val="20"/>
-              </w:rPr>
-            </w:pPr>
-            <w:r>
-              <w:rPr>
-                <w:rFonts w:ascii="Microsoft YaHei" w:eastAsia="Microsoft YaHei" w:hAnsi="Microsoft YaHei"/>
-                <w:sz w:val="20"/>
-                <w:szCs w:val="20"/>
-              </w:rPr>
-              <w:t xml:space="preserve">    "mimetype": "image/jpeg",</w:t>
-            </w:r>
-          </w:p>
-          <w:p>
-            <w:pPr>
-              <w:rPr>
-                <w:rFonts w:ascii="Microsoft YaHei" w:eastAsia="Microsoft YaHei" w:hAnsi="Microsoft YaHei"/>
-                <w:sz w:val="20"/>
-                <w:szCs w:val="20"/>
-              </w:rPr>
-            </w:pPr>
-            <w:r>
-              <w:rPr>
-                <w:rFonts w:ascii="Microsoft YaHei" w:eastAsia="Microsoft YaHei" w:hAnsi="Microsoft YaHei"/>
-                <w:sz w:val="20"/>
-                <w:szCs w:val="20"/>
-              </w:rPr>
-              <w:lastRenderedPageBreak/>
-              <w:t xml:space="preserve">    "destination": "./production/images/",</w:t>
-            </w:r>
-          </w:p>
-          <w:p>
-            <w:pPr>
-              <w:rPr>
-                <w:rFonts w:ascii="Microsoft YaHei" w:eastAsia="Microsoft YaHei" w:hAnsi="Microsoft YaHei"/>
-                <w:sz w:val="20"/>
-                <w:szCs w:val="20"/>
-              </w:rPr>
-            </w:pPr>
-            <w:r>
-              <w:rPr>
-                <w:rFonts w:ascii="Microsoft YaHei" w:eastAsia="Microsoft YaHei" w:hAnsi="Microsoft YaHei"/>
-                <w:sz w:val="20"/>
-                <w:szCs w:val="20"/>
-              </w:rPr>
-              <w:t xml:space="preserve">    "filename": "bee53edc1b9ee78f3c37199b9bdb670b",</w:t>
-            </w:r>
-          </w:p>
-          <w:p>
-            <w:pPr>
-              <w:rPr>
-                <w:rFonts w:ascii="Microsoft YaHei" w:eastAsia="Microsoft YaHei" w:hAnsi="Microsoft YaHei"/>
-                <w:sz w:val="20"/>
-                <w:szCs w:val="20"/>
-              </w:rPr>
-            </w:pPr>
-            <w:r>
-              <w:rPr>
-                <w:rFonts w:ascii="Microsoft YaHei" w:eastAsia="Microsoft YaHei" w:hAnsi="Microsoft YaHei"/>
-                <w:sz w:val="20"/>
-                <w:szCs w:val="20"/>
-              </w:rPr>
-              <w:t xml:space="preserve">    "path": "production/images/bee53edc1b9ee78f3c37199b9bdb670b",</w:t>
-            </w:r>
-          </w:p>
-          <w:p>
-            <w:pPr>
-              <w:rPr>
-                <w:rFonts w:ascii="Microsoft YaHei" w:eastAsia="Microsoft YaHei" w:hAnsi="Microsoft YaHei"/>
-                <w:sz w:val="20"/>
-                <w:szCs w:val="20"/>
-              </w:rPr>
-            </w:pPr>
-            <w:r>
-              <w:rPr>
-                <w:rFonts w:ascii="Microsoft YaHei" w:eastAsia="Microsoft YaHei" w:hAnsi="Microsoft YaHei"/>
-                <w:sz w:val="20"/>
-                <w:szCs w:val="20"/>
-              </w:rPr>
-              <w:t xml:space="preserve">    "size": 633669</w:t>
-            </w:r>
-          </w:p>
-          <w:p>
-            <w:pPr>
-              <w:rPr>
-                <w:rFonts w:ascii="Microsoft YaHei" w:eastAsia="Microsoft YaHei" w:hAnsi="Microsoft YaHei"/>
-              </w:rPr>
-            </w:pPr>
-            <w:r>
-              <w:rPr>
-                <w:rFonts w:ascii="Microsoft YaHei" w:eastAsia="Microsoft YaHei" w:hAnsi="Microsoft YaHei"/>
-                <w:sz w:val="20"/>
-                <w:szCs w:val="20"/>
-              </w:rPr>
-              <w:t>}</w:t>
-            </w:r>
-          </w:p>
-        </w:tc>
-      </w:tr>
-      <w:tr>
-        <w:trPr>
-          <w:trHeight w:val="638"/>
-        </w:trPr>
-        <w:tc>
-          <w:tcPr>
-            <w:tcW w:w="0" w:type="auto"/>
-            <w:tcBorders>
-              <w:top w:val="single" w:sz="6" w:space="0" w:color="D4D4D4"/>
-              <w:left w:val="single" w:sz="6" w:space="0" w:color="D4D4D4"/>
-              <w:bottom w:val="single" w:sz="6" w:space="0" w:color="D4D4D4"/>
-              <w:right w:val="single" w:sz="6" w:space="0" w:color="D4D4D4"/>
-            </w:tcBorders>
-            <w:shd w:val="clear" w:color="auto" w:fill="F6F4F0"/>
-            <w:tcMar>
-              <w:top w:w="105" w:type="dxa"/>
-              <w:left w:w="75" w:type="dxa"/>
-              <w:bottom w:w="105" w:type="dxa"/>
-              <w:right w:w="75" w:type="dxa"/>
-            </w:tcMar>
-            <w:hideMark/>
-          </w:tcPr>
-          <w:p>
-            <w:pPr>
-              <w:spacing w:line="480" w:lineRule="atLeast"/>
-              <w:rPr>
-                <w:rFonts w:ascii="Microsoft YaHei" w:eastAsia="Microsoft YaHei" w:hAnsi="Microsoft YaHei"/>
-                <w:color w:val="333333"/>
-                <w:sz w:val="20"/>
-                <w:szCs w:val="20"/>
-              </w:rPr>
-            </w:pPr>
-            <w:r>
-              <w:rPr>
-                <w:rFonts w:ascii="Microsoft YaHei" w:eastAsia="Microsoft YaHei" w:hAnsi="Microsoft YaHei"/>
-                <w:color w:val="333333"/>
-                <w:sz w:val="20"/>
-                <w:szCs w:val="20"/>
-              </w:rPr>
-              <w:lastRenderedPageBreak/>
-              <w:t>2</w:t>
-            </w:r>
-          </w:p>
-        </w:tc>
-        <w:tc>
-          <w:tcPr>
-            <w:tcW w:w="2869" w:type="dxa"/>
-            <w:tcBorders>
-              <w:top w:val="single" w:sz="6" w:space="0" w:color="D4D4D4"/>
-              <w:left w:val="single" w:sz="6" w:space="0" w:color="D4D4D4"/>
-              <w:bottom w:val="single" w:sz="6" w:space="0" w:color="D4D4D4"/>
-              <w:right w:val="single" w:sz="6" w:space="0" w:color="D4D4D4"/>
-            </w:tcBorders>
-            <w:shd w:val="clear" w:color="auto" w:fill="F6F4F0"/>
-            <w:tcMar>
-              <w:top w:w="105" w:type="dxa"/>
-              <w:left w:w="75" w:type="dxa"/>
-              <w:bottom w:w="105" w:type="dxa"/>
-              <w:right w:w="75" w:type="dxa"/>
-            </w:tcMar>
-            <w:hideMark/>
-          </w:tcPr>
-          <w:p>
-            <w:pPr>
-              <w:spacing w:line="480" w:lineRule="atLeast"/>
-              <w:rPr>
-                <w:rFonts w:ascii="Microsoft YaHei" w:eastAsia="Microsoft YaHei" w:hAnsi="Microsoft YaHei"/>
-                <w:color w:val="333333"/>
-                <w:sz w:val="20"/>
-                <w:szCs w:val="20"/>
-              </w:rPr>
-            </w:pPr>
-            <w:r>
-              <w:rPr>
-                <w:rFonts w:ascii="Microsoft YaHei" w:eastAsia="Microsoft YaHei" w:hAnsi="Microsoft YaHei"/>
-                <w:color w:val="333333"/>
-                <w:sz w:val="20"/>
-                <w:szCs w:val="20"/>
-              </w:rPr>
-              <w:t>getActivityImage</w:t>
-            </w:r>
-          </w:p>
-        </w:tc>
-        <w:tc>
-          <w:tcPr>
-            <w:tcW w:w="1620" w:type="dxa"/>
-            <w:tcBorders>
-              <w:top w:val="single" w:sz="6" w:space="0" w:color="D4D4D4"/>
-              <w:left w:val="single" w:sz="6" w:space="0" w:color="D4D4D4"/>
-              <w:bottom w:val="single" w:sz="6" w:space="0" w:color="D4D4D4"/>
-              <w:right w:val="single" w:sz="6" w:space="0" w:color="D4D4D4"/>
-            </w:tcBorders>
-            <w:shd w:val="clear" w:color="auto" w:fill="F6F4F0"/>
-            <w:tcMar>
-              <w:top w:w="105" w:type="dxa"/>
-              <w:left w:w="75" w:type="dxa"/>
-              <w:bottom w:w="105" w:type="dxa"/>
-              <w:right w:w="75" w:type="dxa"/>
-            </w:tcMar>
-            <w:hideMark/>
-          </w:tcPr>
-          <w:p>
-            <w:pPr>
-              <w:spacing w:line="480" w:lineRule="atLeast"/>
-              <w:rPr>
-                <w:rFonts w:ascii="Microsoft YaHei" w:eastAsia="Microsoft YaHei" w:hAnsi="Microsoft YaHei"/>
-                <w:color w:val="333333"/>
-                <w:sz w:val="20"/>
-                <w:szCs w:val="20"/>
-              </w:rPr>
-            </w:pPr>
-            <w:r>
-              <w:rPr>
-                <w:rFonts w:ascii="Microsoft YaHei" w:eastAsia="Microsoft YaHei" w:hAnsi="Microsoft YaHei" w:hint="eastAsia"/>
-                <w:color w:val="333333"/>
-                <w:sz w:val="20"/>
-                <w:szCs w:val="20"/>
-              </w:rPr>
-              <w:t>GET</w:t>
-            </w:r>
-          </w:p>
-        </w:tc>
-        <w:tc>
-          <w:tcPr>
-            <w:tcW w:w="1616" w:type="dxa"/>
-            <w:tcBorders>
-              <w:top w:val="single" w:sz="6" w:space="0" w:color="D4D4D4"/>
-              <w:left w:val="single" w:sz="6" w:space="0" w:color="D4D4D4"/>
-              <w:bottom w:val="single" w:sz="6" w:space="0" w:color="D4D4D4"/>
-              <w:right w:val="single" w:sz="6" w:space="0" w:color="D4D4D4"/>
-            </w:tcBorders>
-            <w:shd w:val="clear" w:color="auto" w:fill="F6F4F0"/>
-            <w:tcMar>
-              <w:top w:w="105" w:type="dxa"/>
-              <w:left w:w="75" w:type="dxa"/>
-              <w:bottom w:w="105" w:type="dxa"/>
-              <w:right w:w="75" w:type="dxa"/>
-            </w:tcMar>
-            <w:hideMark/>
-          </w:tcPr>
-          <w:p>
-            <w:pPr>
-              <w:spacing w:line="480" w:lineRule="atLeast"/>
-              <w:rPr>
-                <w:rFonts w:ascii="Microsoft YaHei" w:eastAsia="Microsoft YaHei" w:hAnsi="Microsoft YaHei"/>
-                <w:color w:val="333333"/>
-                <w:sz w:val="20"/>
-                <w:szCs w:val="20"/>
-              </w:rPr>
-            </w:pPr>
-            <w:r>
-              <w:rPr>
-                <w:rFonts w:ascii="Microsoft YaHei" w:eastAsia="Microsoft YaHei" w:hAnsi="Microsoft YaHei" w:cs="SimSun"/>
-                <w:color w:val="333333"/>
-                <w:sz w:val="20"/>
-                <w:szCs w:val="20"/>
-              </w:rPr>
-              <w:t>image</w:t>
-            </w:r>
-          </w:p>
-        </w:tc>
-        <w:tc>
-          <w:tcPr>
-            <w:tcW w:w="3682" w:type="dxa"/>
-            <w:tcBorders>
-              <w:top w:val="single" w:sz="6" w:space="0" w:color="D4D4D4"/>
-              <w:left w:val="single" w:sz="6" w:space="0" w:color="D4D4D4"/>
-              <w:bottom w:val="single" w:sz="6" w:space="0" w:color="D4D4D4"/>
-              <w:right w:val="single" w:sz="6" w:space="0" w:color="D4D4D4"/>
-            </w:tcBorders>
-            <w:shd w:val="clear" w:color="auto" w:fill="F6F4F0"/>
-          </w:tcPr>
-          <w:p>
-            <w:pPr>
-              <w:spacing w:line="480" w:lineRule="atLeast"/>
-              <w:rPr>
-                <w:rFonts w:ascii="Microsoft YaHei" w:eastAsia="Microsoft YaHei" w:hAnsi="Microsoft YaHei" w:cs="SimSun"/>
-                <w:color w:val="333333"/>
-                <w:sz w:val="20"/>
-                <w:szCs w:val="20"/>
-              </w:rPr>
-            </w:pPr>
-            <w:r>
-              <w:rPr>
-                <w:rFonts w:ascii="Microsoft YaHei" w:eastAsia="Microsoft YaHei" w:hAnsi="Microsoft YaHei" w:cs="SimSun" w:hint="eastAsia"/>
-                <w:color w:val="333333"/>
-                <w:sz w:val="20"/>
-                <w:szCs w:val="20"/>
-              </w:rPr>
-              <w:t>图片名称</w:t>
-            </w:r>
-          </w:p>
-        </w:tc>
-        <w:tc>
-          <w:tcPr>
-            <w:tcW w:w="3867" w:type="dxa"/>
-            <w:tcBorders>
-              <w:top w:val="single" w:sz="6" w:space="0" w:color="D4D4D4"/>
-              <w:left w:val="single" w:sz="6" w:space="0" w:color="D4D4D4"/>
-              <w:bottom w:val="single" w:sz="6" w:space="0" w:color="D4D4D4"/>
-              <w:right w:val="single" w:sz="6" w:space="0" w:color="D4D4D4"/>
-            </w:tcBorders>
-            <w:shd w:val="clear" w:color="auto" w:fill="F6F4F0"/>
-            <w:tcMar>
-              <w:top w:w="105" w:type="dxa"/>
-              <w:left w:w="75" w:type="dxa"/>
-              <w:bottom w:w="105" w:type="dxa"/>
-              <w:right w:w="75" w:type="dxa"/>
-            </w:tcMar>
-            <w:hideMark/>
-          </w:tcPr>
-          <w:p>
-            <w:pPr>
-              <w:spacing w:line="480" w:lineRule="atLeast"/>
-              <w:rPr>
-                <w:rFonts w:ascii="Microsoft YaHei" w:eastAsia="Microsoft YaHei" w:hAnsi="Microsoft YaHei"/>
-                <w:color w:val="333333"/>
-                <w:sz w:val="20"/>
-                <w:szCs w:val="20"/>
-              </w:rPr>
-            </w:pPr>
-            <w:r>
-              <w:rPr>
-                <w:rFonts w:ascii="Microsoft YaHei" w:eastAsia="Microsoft YaHei" w:hAnsi="Microsoft YaHei" w:cs="SimSun" w:hint="eastAsia"/>
-                <w:color w:val="333333"/>
-                <w:sz w:val="20"/>
-                <w:szCs w:val="20"/>
-              </w:rPr>
-              <w:t>获取图片</w:t>
-            </w:r>
-          </w:p>
-        </w:tc>
-      </w:tr>
-      <w:tr>
-        <w:tc>
-          <w:tcPr>
-            <w:tcW w:w="14104" w:type="dxa"/>
-            <w:gridSpan w:val="6"/>
-            <w:tcBorders>
-              <w:top w:val="single" w:sz="6" w:space="0" w:color="D4D4D4"/>
-              <w:left w:val="single" w:sz="6" w:space="0" w:color="D4D4D4"/>
-              <w:bottom w:val="single" w:sz="6" w:space="0" w:color="D4D4D4"/>
-              <w:right w:val="single" w:sz="6" w:space="0" w:color="D4D4D4"/>
-            </w:tcBorders>
-            <w:shd w:val="clear" w:color="auto" w:fill="FFFFFF"/>
-            <w:tcMar>
-              <w:top w:w="105" w:type="dxa"/>
-              <w:left w:w="75" w:type="dxa"/>
-              <w:bottom w:w="105" w:type="dxa"/>
-              <w:right w:w="75" w:type="dxa"/>
-            </w:tcMar>
-          </w:tcPr>
-          <w:p>
-            <w:pPr>
-              <w:rPr>
-                <w:rFonts w:ascii="Microsoft YaHei" w:eastAsia="Microsoft YaHei" w:hAnsi="Microsoft YaHei"/>
-                <w:color w:val="505050"/>
-                <w:sz w:val="18"/>
-                <w:szCs w:val="18"/>
-                <w:shd w:val="clear" w:color="auto" w:fill="FAFAFA"/>
-              </w:rPr>
-            </w:pPr>
-            <w:r>
-              <w:rPr>
-                <w:rFonts w:ascii="Microsoft YaHei" w:eastAsia="Microsoft YaHei" w:hAnsi="Microsoft YaHei" w:cs="SimSun" w:hint="eastAsia"/>
-                <w:color w:val="333333"/>
-                <w:sz w:val="20"/>
-                <w:szCs w:val="20"/>
-              </w:rPr>
-              <w:t>请求示例：</w:t>
-            </w:r>
-            <w:r>
-              <w:rPr>
-                <w:rFonts w:ascii="Microsoft YaHei" w:eastAsia="Microsoft YaHei" w:hAnsi="Microsoft YaHei" w:cs="SimSun"/>
-                <w:color w:val="333333"/>
-                <w:sz w:val="20"/>
-                <w:szCs w:val="20"/>
-              </w:rPr>
-              <w:t>http://127.0.0.1:8085/getActivityImage?image=c49ad1c2c6c19f58cd6dffe4a8030225</w:t>
-            </w:r>
-            <w:r>
-              <w:rPr>
-                <w:rFonts w:ascii="Microsoft YaHei" w:eastAsia="Microsoft YaHei" w:hAnsi="Microsoft YaHei" w:hint="eastAsia"/>
-                <w:color w:val="505050"/>
-                <w:sz w:val="18"/>
-                <w:szCs w:val="18"/>
-                <w:shd w:val="clear" w:color="auto" w:fill="FAFAFA"/>
-              </w:rPr>
-              <w:t xml:space="preserve"> </w:t>
-            </w:r>
-          </w:p>
-        </w:tc>
-      </w:tr>
-      <w:tr>
-        <w:tc>
-          <w:tcPr>
-            <w:tcW w:w="0" w:type="auto"/>
-            <w:tcBorders>
-              <w:top w:val="single" w:sz="6" w:space="0" w:color="D4D4D4"/>
-              <w:left w:val="single" w:sz="6" w:space="0" w:color="D4D4D4"/>
-              <w:bottom w:val="single" w:sz="6" w:space="0" w:color="D4D4D4"/>
-              <w:right w:val="single" w:sz="6" w:space="0" w:color="D4D4D4"/>
-            </w:tcBorders>
-            <w:shd w:val="clear" w:color="auto" w:fill="FFFFFF"/>
-            <w:tcMar>
-              <w:top w:w="105" w:type="dxa"/>
-              <w:left w:w="75" w:type="dxa"/>
-              <w:bottom w:w="105" w:type="dxa"/>
-              <w:right w:w="75" w:type="dxa"/>
-            </w:tcMar>
-            <w:hideMark/>
-          </w:tcPr>
-          <w:p>
-            <w:pPr>
-              <w:spacing w:line="480" w:lineRule="atLeast"/>
-              <w:rPr>
-                <w:rFonts w:ascii="Microsoft YaHei" w:eastAsia="Microsoft YaHei" w:hAnsi="Microsoft YaHei"/>
-                <w:color w:val="333333"/>
-                <w:sz w:val="20"/>
-                <w:szCs w:val="20"/>
-              </w:rPr>
-            </w:pPr>
-            <w:r>
-              <w:rPr>
-                <w:rFonts w:ascii="Microsoft YaHei" w:eastAsia="Microsoft YaHei" w:hAnsi="Microsoft YaHei"/>
-                <w:color w:val="333333"/>
-                <w:sz w:val="20"/>
-                <w:szCs w:val="20"/>
-              </w:rPr>
-              <w:t>3</w:t>
-            </w:r>
-          </w:p>
-        </w:tc>
-        <w:tc>
-          <w:tcPr>
-            <w:tcW w:w="2869" w:type="dxa"/>
-            <w:tcBorders>
-              <w:top w:val="single" w:sz="6" w:space="0" w:color="D4D4D4"/>
-              <w:left w:val="single" w:sz="6" w:space="0" w:color="D4D4D4"/>
-              <w:bottom w:val="single" w:sz="6" w:space="0" w:color="D4D4D4"/>
-              <w:right w:val="single" w:sz="6" w:space="0" w:color="D4D4D4"/>
-            </w:tcBorders>
-            <w:shd w:val="clear" w:color="auto" w:fill="FFFFFF"/>
-            <w:tcMar>
-              <w:top w:w="105" w:type="dxa"/>
-              <w:left w:w="75" w:type="dxa"/>
-              <w:bottom w:w="105" w:type="dxa"/>
-              <w:right w:w="75" w:type="dxa"/>
-            </w:tcMar>
-            <w:hideMark/>
-          </w:tcPr>
-          <w:p>
-            <w:pPr>
-              <w:spacing w:line="480" w:lineRule="atLeast"/>
-              <w:rPr>
-                <w:rFonts w:ascii="Microsoft YaHei" w:eastAsia="Microsoft YaHei" w:hAnsi="Microsoft YaHei"/>
-                <w:color w:val="333333"/>
-                <w:sz w:val="20"/>
-                <w:szCs w:val="20"/>
-              </w:rPr>
-            </w:pPr>
-            <w:r>
-              <w:rPr>
-                <w:rFonts w:ascii="Microsoft YaHei" w:eastAsia="Microsoft YaHei" w:hAnsi="Microsoft YaHei"/>
-                <w:color w:val="333333"/>
-                <w:sz w:val="20"/>
-                <w:szCs w:val="20"/>
-              </w:rPr>
-              <w:t>uploadActivityImages</w:t>
-            </w:r>
-          </w:p>
-        </w:tc>
-        <w:tc>
-          <w:tcPr>
-            <w:tcW w:w="1620" w:type="dxa"/>
-            <w:tcBorders>
-              <w:top w:val="single" w:sz="6" w:space="0" w:color="D4D4D4"/>
-              <w:left w:val="single" w:sz="6" w:space="0" w:color="D4D4D4"/>
-              <w:bottom w:val="single" w:sz="6" w:space="0" w:color="D4D4D4"/>
-              <w:right w:val="single" w:sz="6" w:space="0" w:color="D4D4D4"/>
-            </w:tcBorders>
-            <w:shd w:val="clear" w:color="auto" w:fill="FFFFFF"/>
-            <w:tcMar>
-              <w:top w:w="105" w:type="dxa"/>
-              <w:left w:w="75" w:type="dxa"/>
-              <w:bottom w:w="105" w:type="dxa"/>
-              <w:right w:w="75" w:type="dxa"/>
-            </w:tcMar>
-            <w:hideMark/>
-          </w:tcPr>
-          <w:p>
-            <w:pPr>
-              <w:spacing w:line="480" w:lineRule="atLeast"/>
-              <w:rPr>
-                <w:rFonts w:ascii="Microsoft YaHei" w:eastAsia="Microsoft YaHei" w:hAnsi="Microsoft YaHei"/>
-                <w:color w:val="333333"/>
-                <w:sz w:val="20"/>
-                <w:szCs w:val="20"/>
-              </w:rPr>
-            </w:pPr>
-            <w:r>
-              <w:rPr>
-                <w:rFonts w:ascii="Microsoft YaHei" w:eastAsia="Microsoft YaHei" w:hAnsi="Microsoft YaHei" w:hint="eastAsia"/>
-                <w:color w:val="333333"/>
-                <w:sz w:val="20"/>
-                <w:szCs w:val="20"/>
-              </w:rPr>
-              <w:t>POST</w:t>
-            </w:r>
-          </w:p>
-        </w:tc>
-        <w:tc>
-          <w:tcPr>
-            <w:tcW w:w="1616" w:type="dxa"/>
-            <w:tcBorders>
-              <w:top w:val="single" w:sz="6" w:space="0" w:color="D4D4D4"/>
-              <w:left w:val="single" w:sz="6" w:space="0" w:color="D4D4D4"/>
-              <w:bottom w:val="single" w:sz="6" w:space="0" w:color="D4D4D4"/>
-              <w:right w:val="single" w:sz="6" w:space="0" w:color="D4D4D4"/>
-            </w:tcBorders>
-            <w:shd w:val="clear" w:color="auto" w:fill="FFFFFF"/>
-            <w:tcMar>
-              <w:top w:w="105" w:type="dxa"/>
-              <w:left w:w="75" w:type="dxa"/>
-              <w:bottom w:w="105" w:type="dxa"/>
-              <w:right w:w="75" w:type="dxa"/>
-            </w:tcMar>
-            <w:hideMark/>
-          </w:tcPr>
-          <w:p>
-            <w:pPr>
-              <w:spacing w:line="480" w:lineRule="atLeast"/>
-              <w:rPr>
-                <w:rFonts w:ascii="Microsoft YaHei" w:eastAsia="Microsoft YaHei" w:hAnsi="Microsoft YaHei"/>
-                <w:color w:val="333333"/>
-                <w:sz w:val="20"/>
-                <w:szCs w:val="20"/>
-              </w:rPr>
-            </w:pPr>
-            <w:r>
-              <w:rPr>
-                <w:rFonts w:ascii="Microsoft YaHei" w:eastAsia="Microsoft YaHei" w:hAnsi="Microsoft YaHei" w:cs="MS Mincho"/>
-                <w:color w:val="333333"/>
-                <w:sz w:val="20"/>
-                <w:szCs w:val="20"/>
-              </w:rPr>
-              <w:t>空</w:t>
-            </w:r>
-          </w:p>
-        </w:tc>
-        <w:tc>
-          <w:tcPr>
-            <w:tcW w:w="3682" w:type="dxa"/>
-            <w:tcBorders>
-              <w:top w:val="single" w:sz="6" w:space="0" w:color="D4D4D4"/>
-              <w:left w:val="single" w:sz="6" w:space="0" w:color="D4D4D4"/>
-              <w:bottom w:val="single" w:sz="6" w:space="0" w:color="D4D4D4"/>
-              <w:right w:val="single" w:sz="6" w:space="0" w:color="D4D4D4"/>
-            </w:tcBorders>
-            <w:shd w:val="clear" w:color="auto" w:fill="FFFFFF"/>
-          </w:tcPr>
-          <w:p>
-            <w:pPr>
-              <w:spacing w:line="480" w:lineRule="atLeast"/>
-              <w:rPr>
-                <w:rFonts w:ascii="Microsoft YaHei" w:eastAsia="Microsoft YaHei" w:hAnsi="Microsoft YaHei" w:cs="SimSun"/>
-                <w:color w:val="333333"/>
-                <w:sz w:val="20"/>
-                <w:szCs w:val="20"/>
-              </w:rPr>
-            </w:pPr>
-            <w:r>
-              <w:rPr>
-                <w:rFonts w:ascii="Microsoft YaHei" w:eastAsia="Microsoft YaHei" w:hAnsi="Microsoft YaHei" w:cs="MS Mincho"/>
-                <w:color w:val="333333"/>
-                <w:sz w:val="20"/>
-                <w:szCs w:val="20"/>
-              </w:rPr>
-              <w:t>空</w:t>
-            </w:r>
-          </w:p>
-        </w:tc>
-        <w:tc>
-          <w:tcPr>
-            <w:tcW w:w="3867" w:type="dxa"/>
-            <w:tcBorders>
-              <w:top w:val="single" w:sz="6" w:space="0" w:color="D4D4D4"/>
-              <w:left w:val="single" w:sz="6" w:space="0" w:color="D4D4D4"/>
-              <w:bottom w:val="single" w:sz="6" w:space="0" w:color="D4D4D4"/>
-              <w:right w:val="single" w:sz="6" w:space="0" w:color="D4D4D4"/>
-            </w:tcBorders>
-            <w:shd w:val="clear" w:color="auto" w:fill="FFFFFF"/>
-            <w:tcMar>
-              <w:top w:w="105" w:type="dxa"/>
-              <w:left w:w="75" w:type="dxa"/>
-              <w:bottom w:w="105" w:type="dxa"/>
-              <w:right w:w="75" w:type="dxa"/>
-            </w:tcMar>
-            <w:hideMark/>
-          </w:tcPr>
-          <w:p>
-            <w:pPr>
-              <w:spacing w:line="480" w:lineRule="atLeast"/>
-              <w:rPr>
-                <w:rFonts w:ascii="Microsoft YaHei" w:eastAsia="Microsoft YaHei" w:hAnsi="Microsoft YaHei"/>
-                <w:color w:val="333333"/>
-                <w:sz w:val="20"/>
-                <w:szCs w:val="20"/>
-              </w:rPr>
-            </w:pPr>
-            <w:r>
-              <w:rPr>
-                <w:rFonts w:ascii="Microsoft YaHei" w:eastAsia="Microsoft YaHei" w:hAnsi="Microsoft YaHei" w:cs="MS Mincho"/>
-                <w:color w:val="333333"/>
-                <w:sz w:val="20"/>
-                <w:szCs w:val="20"/>
-              </w:rPr>
-              <w:t>上</w:t>
-            </w:r>
-            <w:r>
-              <w:rPr>
-                <w:rFonts w:ascii="Microsoft YaHei" w:eastAsia="Microsoft YaHei" w:hAnsi="Microsoft YaHei" w:cs="SimSun"/>
-                <w:color w:val="333333"/>
-                <w:sz w:val="20"/>
-                <w:szCs w:val="20"/>
-              </w:rPr>
-              <w:t>传</w:t>
-            </w:r>
-            <w:r>
-              <w:rPr>
-                <w:rFonts w:ascii="Microsoft YaHei" w:eastAsia="Microsoft YaHei" w:hAnsi="Microsoft YaHei" w:cs="MS Mincho"/>
-                <w:color w:val="333333"/>
-                <w:sz w:val="20"/>
-                <w:szCs w:val="20"/>
-              </w:rPr>
-              <w:t>多</w:t>
-            </w:r>
-            <w:r>
-              <w:rPr>
-                <w:rFonts w:ascii="Microsoft YaHei" w:eastAsia="Microsoft YaHei" w:hAnsi="Microsoft YaHei" w:cs="SimSun"/>
-                <w:color w:val="333333"/>
-                <w:sz w:val="20"/>
-                <w:szCs w:val="20"/>
-              </w:rPr>
-              <w:t>张图</w:t>
-            </w:r>
-            <w:r>
-              <w:rPr>
-                <w:rFonts w:ascii="Microsoft YaHei" w:eastAsia="Microsoft YaHei" w:hAnsi="Microsoft YaHei" w:cs="MS Mincho"/>
-                <w:color w:val="333333"/>
-                <w:sz w:val="20"/>
-                <w:szCs w:val="20"/>
-              </w:rPr>
-              <w:t>片</w:t>
-            </w:r>
-          </w:p>
-        </w:tc>
-      </w:tr>
-      <w:tr>
-        <w:tc>
-          <w:tcPr>
-            <w:tcW w:w="14104" w:type="dxa"/>
-            <w:gridSpan w:val="6"/>
-            <w:tcBorders>
-              <w:top w:val="single" w:sz="6" w:space="0" w:color="D4D4D4"/>
-              <w:left w:val="single" w:sz="6" w:space="0" w:color="D4D4D4"/>
-              <w:bottom w:val="single" w:sz="6" w:space="0" w:color="D4D4D4"/>
-              <w:right w:val="single" w:sz="6" w:space="0" w:color="D4D4D4"/>
-            </w:tcBorders>
-            <w:shd w:val="clear" w:color="auto" w:fill="FFFFFF"/>
-            <w:tcMar>
-              <w:top w:w="105" w:type="dxa"/>
-              <w:left w:w="75" w:type="dxa"/>
-              <w:bottom w:w="105" w:type="dxa"/>
-              <w:right w:w="75" w:type="dxa"/>
-            </w:tcMar>
-          </w:tcPr>
-          <w:p>
-            <w:pPr>
-              <w:rPr>
-                <w:rFonts w:ascii="Microsoft YaHei" w:eastAsia="Microsoft YaHei" w:hAnsi="Microsoft YaHei"/>
-                <w:color w:val="505050"/>
-                <w:sz w:val="18"/>
-                <w:szCs w:val="18"/>
-                <w:shd w:val="clear" w:color="auto" w:fill="FAFAFA"/>
-              </w:rPr>
-            </w:pPr>
-            <w:r>
-              <w:rPr>
-                <w:rFonts w:ascii="Microsoft YaHei" w:eastAsia="Microsoft YaHei" w:hAnsi="Microsoft YaHei" w:cs="SimSun" w:hint="eastAsia"/>
-                <w:color w:val="333333"/>
-                <w:sz w:val="20"/>
-                <w:szCs w:val="20"/>
-              </w:rPr>
-              <w:t>请求示例：</w:t>
-            </w:r>
-            <w:hyperlink r:id="rId10" w:history="1">
-              <w:r>
-                <w:rPr>
-                  <w:rStyle w:val="ad"/>
-                  <w:rFonts w:ascii="Microsoft YaHei" w:eastAsia="Microsoft YaHei" w:hAnsi="Microsoft YaHei"/>
-                  <w:sz w:val="18"/>
-                  <w:szCs w:val="18"/>
-                  <w:shd w:val="clear" w:color="auto" w:fill="FAFAFA"/>
-                </w:rPr>
-                <w:t>http://127.0.0.1:8085/uploadActivityImages</w:t>
-              </w:r>
-            </w:hyperlink>
-          </w:p>
-          <w:p>
-            <w:pPr>
-              <w:rPr>
-                <w:rFonts w:ascii="Microsoft YaHei" w:eastAsia="Microsoft YaHei" w:hAnsi="Microsoft YaHei" w:cs="SimSun"/>
-                <w:color w:val="333333"/>
-                <w:sz w:val="20"/>
-                <w:szCs w:val="20"/>
-              </w:rPr>
-            </w:pPr>
-            <w:r>
-              <w:rPr>
-                <w:rFonts w:ascii="Microsoft YaHei" w:eastAsia="Microsoft YaHei" w:hAnsi="Microsoft YaHei" w:cs="SimSun"/>
-                <w:color w:val="333333"/>
-                <w:sz w:val="20"/>
-                <w:szCs w:val="20"/>
-              </w:rPr>
-              <w:t>enctype:from-data</w:t>
-            </w:r>
-          </w:p>
-          <w:p>
-            <w:pPr>
-              <w:rPr>
-                <w:rFonts w:ascii="Microsoft YaHei" w:eastAsia="Microsoft YaHei" w:hAnsi="Microsoft YaHei" w:cs="SimSun"/>
-                <w:color w:val="333333"/>
-                <w:sz w:val="20"/>
-                <w:szCs w:val="20"/>
-              </w:rPr>
-            </w:pPr>
-            <w:r>
-              <w:rPr>
-                <w:rFonts w:ascii="Microsoft YaHei" w:eastAsia="Microsoft YaHei" w:hAnsi="Microsoft YaHei" w:cs="SimSun"/>
-                <w:color w:val="333333"/>
-                <w:sz w:val="20"/>
-                <w:szCs w:val="20"/>
-              </w:rPr>
-              <w:t>name:image</w:t>
-            </w:r>
-            <w:r>
-              <w:rPr>
-                <w:rFonts w:ascii="Microsoft YaHei" w:eastAsia="Microsoft YaHei" w:hAnsi="Microsoft YaHei" w:cs="SimSun" w:hint="eastAsia"/>
-                <w:color w:val="333333"/>
-                <w:sz w:val="20"/>
-                <w:szCs w:val="20"/>
-              </w:rPr>
-              <w:t>s</w:t>
-            </w:r>
-          </w:p>
-          <w:p>
-            <w:pPr>
-              <w:rPr>
-                <w:rFonts w:ascii="Microsoft YaHei" w:eastAsia="Microsoft YaHei" w:hAnsi="Microsoft YaHei" w:hint="eastAsia"/>
-              </w:rPr>
-            </w:pPr>
-            <w:r>
-              <w:rPr>
-                <w:rFonts w:ascii="Microsoft YaHei" w:eastAsia="Microsoft YaHei" w:hAnsi="Microsoft YaHei" w:cs="SimSun"/>
-                <w:noProof/>
-                <w:color w:val="333333"/>
-                <w:sz w:val="20"/>
-                <w:szCs w:val="20"/>
-              </w:rPr>
-              <w:lastRenderedPageBreak/>
-              <w:drawing>
-                <wp:inline distT="0" distB="0" distL="0" distR="0" wp14:anchorId="52F1C817" wp14:editId="209603EF">
-                  <wp:extent cx="5766040" cy="1981200"/>
-                  <wp:effectExtent l="0" t="0" r="0" b="0"/>
-                  <wp:docPr id="2" name="图片 2"/>
-                  <wp:cNvGraphicFramePr>
-                    <a:graphicFrameLocks xmlns:a="http://schemas.openxmlformats.org/drawingml/2006/main" noChangeAspect="1"/>
-                  </wp:cNvGraphicFramePr>
-                  <a:graphic xmlns:a="http://schemas.openxmlformats.org/drawingml/2006/main">
-                    <a:graphicData uri="http://schemas.openxmlformats.org/drawingml/2006/picture">
-                      <pic:pic xmlns:pic="http://schemas.openxmlformats.org/drawingml/2006/picture">
-                        <pic:nvPicPr>
-                          <pic:cNvPr id="1" name=""/>
-                          <pic:cNvPicPr/>
-                        </pic:nvPicPr>
-                        <pic:blipFill>
-                          <a:blip r:embed="rId11"/>
-                          <a:stretch>
-                            <a:fillRect/>
-                          </a:stretch>
-                        </pic:blipFill>
-                        <pic:spPr>
-                          <a:xfrm>
-                            <a:off x="0" y="0"/>
                             <a:ext cx="5776117" cy="1984663"/>
                           </a:xfrm>
                           <a:prstGeom prst="rect">
@@ -8010,7 +8242,27 @@
                 <w:sz w:val="20"/>
                 <w:szCs w:val="20"/>
               </w:rPr>
-              <w:t xml:space="preserve">        "originalname": "20171205022846699.jpg",</w:t>
+              <w:t xml:space="preserve">        "</w:t>
+            </w:r>
+            <w:proofErr w:type="spellStart"/>
+            <w:r>
+              <w:rPr>
+                <w:rFonts w:ascii="Microsoft YaHei" w:eastAsia="Microsoft YaHei" w:hAnsi="Microsoft YaHei" w:cs="SimSun"/>
+                <w:color w:val="333333"/>
+                <w:sz w:val="20"/>
+                <w:szCs w:val="20"/>
+              </w:rPr>
+              <w:t>originalname</w:t>
+            </w:r>
+            <w:proofErr w:type="spellEnd"/>
+            <w:r>
+              <w:rPr>
+                <w:rFonts w:ascii="Microsoft YaHei" w:eastAsia="Microsoft YaHei" w:hAnsi="Microsoft YaHei" w:cs="SimSun"/>
+                <w:color w:val="333333"/>
+                <w:sz w:val="20"/>
+                <w:szCs w:val="20"/>
+              </w:rPr>
+              <w:t>": "20171205022846699.jpg",</w:t>
             </w:r>
           </w:p>
           <w:p>
@@ -8048,26 +8300,66 @@
                 <w:sz w:val="20"/>
                 <w:szCs w:val="20"/>
               </w:rPr>
-              <w:t xml:space="preserve">        "mimetype": "image/jpeg",</w:t>
-            </w:r>
-          </w:p>
-          <w:p>
-            <w:pPr>
-              <w:rPr>
-                <w:rFonts w:ascii="Microsoft YaHei" w:eastAsia="Microsoft YaHei" w:hAnsi="Microsoft YaHei" w:cs="SimSun"/>
-                <w:color w:val="333333"/>
-                <w:sz w:val="20"/>
-                <w:szCs w:val="20"/>
-              </w:rPr>
-            </w:pPr>
-            <w:r>
-              <w:rPr>
-                <w:rFonts w:ascii="Microsoft YaHei" w:eastAsia="Microsoft YaHei" w:hAnsi="Microsoft YaHei" w:cs="SimSun"/>
-                <w:color w:val="333333"/>
-                <w:sz w:val="20"/>
-                <w:szCs w:val="20"/>
-              </w:rPr>
-              <w:t xml:space="preserve">        "destination": "./production/images/",</w:t>
+              <w:t xml:space="preserve">        "</w:t>
+            </w:r>
+            <w:proofErr w:type="spellStart"/>
+            <w:r>
+              <w:rPr>
+                <w:rFonts w:ascii="Microsoft YaHei" w:eastAsia="Microsoft YaHei" w:hAnsi="Microsoft YaHei" w:cs="SimSun"/>
+                <w:color w:val="333333"/>
+                <w:sz w:val="20"/>
+                <w:szCs w:val="20"/>
+              </w:rPr>
+              <w:t>mimetype</w:t>
+            </w:r>
+            <w:proofErr w:type="spellEnd"/>
+            <w:r>
+              <w:rPr>
+                <w:rFonts w:ascii="Microsoft YaHei" w:eastAsia="Microsoft YaHei" w:hAnsi="Microsoft YaHei" w:cs="SimSun"/>
+                <w:color w:val="333333"/>
+                <w:sz w:val="20"/>
+                <w:szCs w:val="20"/>
+              </w:rPr>
+              <w:t>": "image/jpeg",</w:t>
+            </w:r>
+          </w:p>
+          <w:p>
+            <w:pPr>
+              <w:rPr>
+                <w:rFonts w:ascii="Microsoft YaHei" w:eastAsia="Microsoft YaHei" w:hAnsi="Microsoft YaHei" w:cs="SimSun"/>
+                <w:color w:val="333333"/>
+                <w:sz w:val="20"/>
+                <w:szCs w:val="20"/>
+              </w:rPr>
+            </w:pPr>
+            <w:r>
+              <w:rPr>
+                <w:rFonts w:ascii="Microsoft YaHei" w:eastAsia="Microsoft YaHei" w:hAnsi="Microsoft YaHei" w:cs="SimSun"/>
+                <w:color w:val="333333"/>
+                <w:sz w:val="20"/>
+                <w:szCs w:val="20"/>
+              </w:rPr>
+              <w:t xml:space="preserve">        "destination": </w:t>
+            </w:r>
+            <w:proofErr w:type="gramStart"/>
+            <w:r>
+              <w:rPr>
+                <w:rFonts w:ascii="Microsoft YaHei" w:eastAsia="Microsoft YaHei" w:hAnsi="Microsoft YaHei" w:cs="SimSun"/>
+                <w:color w:val="333333"/>
+                <w:sz w:val="20"/>
+                <w:szCs w:val="20"/>
+              </w:rPr>
+              <w:t>"./</w:t>
+            </w:r>
+            <w:proofErr w:type="gramEnd"/>
+            <w:r>
+              <w:rPr>
+                <w:rFonts w:ascii="Microsoft YaHei" w:eastAsia="Microsoft YaHei" w:hAnsi="Microsoft YaHei" w:cs="SimSun"/>
+                <w:color w:val="333333"/>
+                <w:sz w:val="20"/>
+                <w:szCs w:val="20"/>
+              </w:rPr>
+              <w:t>production/images/",</w:t>
             </w:r>
           </w:p>
           <w:p>
@@ -8201,7 +8493,27 @@
                 <w:sz w:val="20"/>
                 <w:szCs w:val="20"/>
               </w:rPr>
-              <w:t xml:space="preserve">        "originalname": "20171206022302237.jpg",</w:t>
+              <w:t xml:space="preserve">        "</w:t>
+            </w:r>
+            <w:proofErr w:type="spellStart"/>
+            <w:r>
+              <w:rPr>
+                <w:rFonts w:ascii="Microsoft YaHei" w:eastAsia="Microsoft YaHei" w:hAnsi="Microsoft YaHei" w:cs="SimSun"/>
+                <w:color w:val="333333"/>
+                <w:sz w:val="20"/>
+                <w:szCs w:val="20"/>
+              </w:rPr>
+              <w:t>originalname</w:t>
+            </w:r>
+            <w:proofErr w:type="spellEnd"/>
+            <w:r>
+              <w:rPr>
+                <w:rFonts w:ascii="Microsoft YaHei" w:eastAsia="Microsoft YaHei" w:hAnsi="Microsoft YaHei" w:cs="SimSun"/>
+                <w:color w:val="333333"/>
+                <w:sz w:val="20"/>
+                <w:szCs w:val="20"/>
+              </w:rPr>
+              <w:t>": "20171206022302237.jpg",</w:t>
             </w:r>
           </w:p>
           <w:p>
@@ -8239,26 +8551,66 @@
                 <w:sz w:val="20"/>
                 <w:szCs w:val="20"/>
               </w:rPr>
-              <w:t xml:space="preserve">        "mimetype": "image/jpeg",</w:t>
-            </w:r>
-          </w:p>
-          <w:p>
-            <w:pPr>
-              <w:rPr>
-                <w:rFonts w:ascii="Microsoft YaHei" w:eastAsia="Microsoft YaHei" w:hAnsi="Microsoft YaHei" w:cs="SimSun"/>
-                <w:color w:val="333333"/>
-                <w:sz w:val="20"/>
-                <w:szCs w:val="20"/>
-              </w:rPr>
-            </w:pPr>
-            <w:r>
-              <w:rPr>
-                <w:rFonts w:ascii="Microsoft YaHei" w:eastAsia="Microsoft YaHei" w:hAnsi="Microsoft YaHei" w:cs="SimSun"/>
-                <w:color w:val="333333"/>
-                <w:sz w:val="20"/>
-                <w:szCs w:val="20"/>
-              </w:rPr>
-              <w:t xml:space="preserve">        "destination": "./production/images/",</w:t>
+              <w:t xml:space="preserve">        "</w:t>
+            </w:r>
+            <w:proofErr w:type="spellStart"/>
+            <w:r>
+              <w:rPr>
+                <w:rFonts w:ascii="Microsoft YaHei" w:eastAsia="Microsoft YaHei" w:hAnsi="Microsoft YaHei" w:cs="SimSun"/>
+                <w:color w:val="333333"/>
+                <w:sz w:val="20"/>
+                <w:szCs w:val="20"/>
+              </w:rPr>
+              <w:t>mimetype</w:t>
+            </w:r>
+            <w:proofErr w:type="spellEnd"/>
+            <w:r>
+              <w:rPr>
+                <w:rFonts w:ascii="Microsoft YaHei" w:eastAsia="Microsoft YaHei" w:hAnsi="Microsoft YaHei" w:cs="SimSun"/>
+                <w:color w:val="333333"/>
+                <w:sz w:val="20"/>
+                <w:szCs w:val="20"/>
+              </w:rPr>
+              <w:t>": "image/jpeg",</w:t>
+            </w:r>
+          </w:p>
+          <w:p>
+            <w:pPr>
+              <w:rPr>
+                <w:rFonts w:ascii="Microsoft YaHei" w:eastAsia="Microsoft YaHei" w:hAnsi="Microsoft YaHei" w:cs="SimSun"/>
+                <w:color w:val="333333"/>
+                <w:sz w:val="20"/>
+                <w:szCs w:val="20"/>
+              </w:rPr>
+            </w:pPr>
+            <w:r>
+              <w:rPr>
+                <w:rFonts w:ascii="Microsoft YaHei" w:eastAsia="Microsoft YaHei" w:hAnsi="Microsoft YaHei" w:cs="SimSun"/>
+                <w:color w:val="333333"/>
+                <w:sz w:val="20"/>
+                <w:szCs w:val="20"/>
+              </w:rPr>
+              <w:t xml:space="preserve">        "destination": </w:t>
+            </w:r>
+            <w:proofErr w:type="gramStart"/>
+            <w:r>
+              <w:rPr>
+                <w:rFonts w:ascii="Microsoft YaHei" w:eastAsia="Microsoft YaHei" w:hAnsi="Microsoft YaHei" w:cs="SimSun"/>
+                <w:color w:val="333333"/>
+                <w:sz w:val="20"/>
+                <w:szCs w:val="20"/>
+              </w:rPr>
+              <w:t>"./</w:t>
+            </w:r>
+            <w:proofErr w:type="gramEnd"/>
+            <w:r>
+              <w:rPr>
+                <w:rFonts w:ascii="Microsoft YaHei" w:eastAsia="Microsoft YaHei" w:hAnsi="Microsoft YaHei" w:cs="SimSun"/>
+                <w:color w:val="333333"/>
+                <w:sz w:val="20"/>
+                <w:szCs w:val="20"/>
+              </w:rPr>
+              <w:t>production/images/",</w:t>
             </w:r>
           </w:p>
           <w:p>
@@ -8391,7 +8743,27 @@
                 <w:sz w:val="20"/>
                 <w:szCs w:val="20"/>
               </w:rPr>
-              <w:t xml:space="preserve">        "originalname": "20171207020852435.jpg",</w:t>
+              <w:t xml:space="preserve">        "</w:t>
+            </w:r>
+            <w:proofErr w:type="spellStart"/>
+            <w:r>
+              <w:rPr>
+                <w:rFonts w:ascii="Microsoft YaHei" w:eastAsia="Microsoft YaHei" w:hAnsi="Microsoft YaHei" w:cs="SimSun"/>
+                <w:color w:val="333333"/>
+                <w:sz w:val="20"/>
+                <w:szCs w:val="20"/>
+              </w:rPr>
+              <w:t>originalname</w:t>
+            </w:r>
+            <w:proofErr w:type="spellEnd"/>
+            <w:r>
+              <w:rPr>
+                <w:rFonts w:ascii="Microsoft YaHei" w:eastAsia="Microsoft YaHei" w:hAnsi="Microsoft YaHei" w:cs="SimSun"/>
+                <w:color w:val="333333"/>
+                <w:sz w:val="20"/>
+                <w:szCs w:val="20"/>
+              </w:rPr>
+              <w:t>": "20171207020852435.jpg",</w:t>
             </w:r>
           </w:p>
           <w:p>
@@ -8430,26 +8802,66 @@
                 <w:szCs w:val="20"/>
               </w:rPr>
               <w:lastRenderedPageBreak/>
-              <w:t xml:space="preserve">        "mimetype": "image/jpeg",</w:t>
-            </w:r>
-          </w:p>
-          <w:p>
-            <w:pPr>
-              <w:rPr>
-                <w:rFonts w:ascii="Microsoft YaHei" w:eastAsia="Microsoft YaHei" w:hAnsi="Microsoft YaHei" w:cs="SimSun"/>
-                <w:color w:val="333333"/>
-                <w:sz w:val="20"/>
-                <w:szCs w:val="20"/>
-              </w:rPr>
-            </w:pPr>
-            <w:r>
-              <w:rPr>
-                <w:rFonts w:ascii="Microsoft YaHei" w:eastAsia="Microsoft YaHei" w:hAnsi="Microsoft YaHei" w:cs="SimSun"/>
-                <w:color w:val="333333"/>
-                <w:sz w:val="20"/>
-                <w:szCs w:val="20"/>
-              </w:rPr>
-              <w:t xml:space="preserve">        "destination": "./production/images/",</w:t>
+              <w:t xml:space="preserve">        "</w:t>
+            </w:r>
+            <w:proofErr w:type="spellStart"/>
+            <w:r>
+              <w:rPr>
+                <w:rFonts w:ascii="Microsoft YaHei" w:eastAsia="Microsoft YaHei" w:hAnsi="Microsoft YaHei" w:cs="SimSun"/>
+                <w:color w:val="333333"/>
+                <w:sz w:val="20"/>
+                <w:szCs w:val="20"/>
+              </w:rPr>
+              <w:t>mimetype</w:t>
+            </w:r>
+            <w:proofErr w:type="spellEnd"/>
+            <w:r>
+              <w:rPr>
+                <w:rFonts w:ascii="Microsoft YaHei" w:eastAsia="Microsoft YaHei" w:hAnsi="Microsoft YaHei" w:cs="SimSun"/>
+                <w:color w:val="333333"/>
+                <w:sz w:val="20"/>
+                <w:szCs w:val="20"/>
+              </w:rPr>
+              <w:t>": "image/jpeg",</w:t>
+            </w:r>
+          </w:p>
+          <w:p>
+            <w:pPr>
+              <w:rPr>
+                <w:rFonts w:ascii="Microsoft YaHei" w:eastAsia="Microsoft YaHei" w:hAnsi="Microsoft YaHei" w:cs="SimSun"/>
+                <w:color w:val="333333"/>
+                <w:sz w:val="20"/>
+                <w:szCs w:val="20"/>
+              </w:rPr>
+            </w:pPr>
+            <w:r>
+              <w:rPr>
+                <w:rFonts w:ascii="Microsoft YaHei" w:eastAsia="Microsoft YaHei" w:hAnsi="Microsoft YaHei" w:cs="SimSun"/>
+                <w:color w:val="333333"/>
+                <w:sz w:val="20"/>
+                <w:szCs w:val="20"/>
+              </w:rPr>
+              <w:t xml:space="preserve">        "destination": </w:t>
+            </w:r>
+            <w:proofErr w:type="gramStart"/>
+            <w:r>
+              <w:rPr>
+                <w:rFonts w:ascii="Microsoft YaHei" w:eastAsia="Microsoft YaHei" w:hAnsi="Microsoft YaHei" w:cs="SimSun"/>
+                <w:color w:val="333333"/>
+                <w:sz w:val="20"/>
+                <w:szCs w:val="20"/>
+              </w:rPr>
+              <w:t>"./</w:t>
+            </w:r>
+            <w:proofErr w:type="gramEnd"/>
+            <w:r>
+              <w:rPr>
+                <w:rFonts w:ascii="Microsoft YaHei" w:eastAsia="Microsoft YaHei" w:hAnsi="Microsoft YaHei" w:cs="SimSun"/>
+                <w:color w:val="333333"/>
+                <w:sz w:val="20"/>
+                <w:szCs w:val="20"/>
+              </w:rPr>
+              <w:t>production/images/",</w:t>
             </w:r>
           </w:p>
           <w:p>
@@ -8618,6 +9030,7 @@
                 <w:szCs w:val="20"/>
               </w:rPr>
             </w:pPr>
+            <w:proofErr w:type="spellStart"/>
             <w:r>
               <w:rPr>
                 <w:rFonts w:ascii="Microsoft YaHei" w:eastAsia="Microsoft YaHei" w:hAnsi="Microsoft YaHei"/>
@@ -8627,6 +9040,7 @@
               </w:rPr>
               <w:t>deleteActivityImage</w:t>
             </w:r>
+            <w:proofErr w:type="spellEnd"/>
           </w:p>
         </w:tc>
         <w:tc>
@@ -9290,6 +9704,7 @@
                 <w:szCs w:val="20"/>
               </w:rPr>
             </w:pPr>
+            <w:proofErr w:type="spellStart"/>
             <w:r>
               <w:rPr>
                 <w:rFonts w:ascii="Microsoft YaHei" w:eastAsia="Microsoft YaHei" w:hAnsi="Microsoft YaHei"/>
@@ -9308,6 +9723,7 @@
               </w:rPr>
               <w:t>Awards</w:t>
             </w:r>
+            <w:proofErr w:type="spellEnd"/>
           </w:p>
         </w:tc>
         <w:tc>
@@ -9581,6 +9997,7 @@
                 <w:szCs w:val="20"/>
               </w:rPr>
             </w:pPr>
+            <w:proofErr w:type="spellStart"/>
             <w:r>
               <w:rPr>
                 <w:rFonts w:ascii="Microsoft YaHei" w:eastAsia="Microsoft YaHei" w:hAnsi="Microsoft YaHei"/>
@@ -9608,6 +10025,7 @@
               </w:rPr>
               <w:t>ward</w:t>
             </w:r>
+            <w:proofErr w:type="spellEnd"/>
           </w:p>
         </w:tc>
         <w:tc>
@@ -9804,7 +10222,27 @@
                 <w:sz w:val="20"/>
                 <w:szCs w:val="20"/>
               </w:rPr>
-              <w:t xml:space="preserve">    "num": 1,</w:t>
+              <w:t xml:space="preserve">    "</w:t>
+            </w:r>
+            <w:proofErr w:type="spellStart"/>
+            <w:r>
+              <w:rPr>
+                <w:rFonts w:ascii="Microsoft YaHei" w:eastAsia="Microsoft YaHei" w:hAnsi="Microsoft YaHei" w:cs="MS Mincho"/>
+                <w:color w:val="333333"/>
+                <w:sz w:val="20"/>
+                <w:szCs w:val="20"/>
+              </w:rPr>
+              <w:t>num</w:t>
+            </w:r>
+            <w:proofErr w:type="spellEnd"/>
+            <w:r>
+              <w:rPr>
+                <w:rFonts w:ascii="Microsoft YaHei" w:eastAsia="Microsoft YaHei" w:hAnsi="Microsoft YaHei" w:cs="MS Mincho"/>
+                <w:color w:val="333333"/>
+                <w:sz w:val="20"/>
+                <w:szCs w:val="20"/>
+              </w:rPr>
+              <w:t>": 1,</w:t>
             </w:r>
           </w:p>
           <w:p>
@@ -9824,19 +10262,9 @@
                 <w:sz w:val="20"/>
                 <w:szCs w:val="20"/>
               </w:rPr>
-              <w:t xml:space="preserve">    "prizeInfo": "文房四宝一套" ,</w:t>
-            </w:r>
-          </w:p>
-          <w:p>
-            <w:pPr>
-              <w:spacing w:line="480" w:lineRule="atLeast"/>
-              <w:rPr>
-                <w:rFonts w:ascii="Microsoft YaHei" w:eastAsia="Microsoft YaHei" w:hAnsi="Microsoft YaHei" w:cs="MS Mincho"/>
-                <w:color w:val="333333"/>
-                <w:sz w:val="20"/>
-                <w:szCs w:val="20"/>
-              </w:rPr>
-            </w:pPr>
+              <w:t xml:space="preserve">    "</w:t>
+            </w:r>
+            <w:proofErr w:type="spellStart"/>
             <w:r>
               <w:rPr>
                 <w:rFonts w:ascii="Microsoft YaHei" w:eastAsia="Microsoft YaHei" w:hAnsi="Microsoft YaHei" w:cs="MS Mincho" w:hint="eastAsia"/>
@@ -9844,7 +10272,57 @@
                 <w:sz w:val="20"/>
                 <w:szCs w:val="20"/>
               </w:rPr>
-              <w:t xml:space="preserve">    "prizeImg": "</w:t>
+              <w:t>prizeInfo</w:t>
+            </w:r>
+            <w:proofErr w:type="spellEnd"/>
+            <w:r>
+              <w:rPr>
+                <w:rFonts w:ascii="Microsoft YaHei" w:eastAsia="Microsoft YaHei" w:hAnsi="Microsoft YaHei" w:cs="MS Mincho" w:hint="eastAsia"/>
+                <w:color w:val="333333"/>
+                <w:sz w:val="20"/>
+                <w:szCs w:val="20"/>
+              </w:rPr>
+              <w:t>": "文房四宝一套" ,</w:t>
+            </w:r>
+          </w:p>
+          <w:p>
+            <w:pPr>
+              <w:spacing w:line="480" w:lineRule="atLeast"/>
+              <w:rPr>
+                <w:rFonts w:ascii="Microsoft YaHei" w:eastAsia="Microsoft YaHei" w:hAnsi="Microsoft YaHei" w:cs="MS Mincho"/>
+                <w:color w:val="333333"/>
+                <w:sz w:val="20"/>
+                <w:szCs w:val="20"/>
+              </w:rPr>
+            </w:pPr>
+            <w:r>
+              <w:rPr>
+                <w:rFonts w:ascii="Microsoft YaHei" w:eastAsia="Microsoft YaHei" w:hAnsi="Microsoft YaHei" w:cs="MS Mincho" w:hint="eastAsia"/>
+                <w:color w:val="333333"/>
+                <w:sz w:val="20"/>
+                <w:szCs w:val="20"/>
+              </w:rPr>
+              <w:t xml:space="preserve">    "</w:t>
+            </w:r>
+            <w:proofErr w:type="spellStart"/>
+            <w:r>
+              <w:rPr>
+                <w:rFonts w:ascii="Microsoft YaHei" w:eastAsia="Microsoft YaHei" w:hAnsi="Microsoft YaHei" w:cs="MS Mincho" w:hint="eastAsia"/>
+                <w:color w:val="333333"/>
+                <w:sz w:val="20"/>
+                <w:szCs w:val="20"/>
+              </w:rPr>
+              <w:t>prizeImg</w:t>
+            </w:r>
+            <w:proofErr w:type="spellEnd"/>
+            <w:r>
+              <w:rPr>
+                <w:rFonts w:ascii="Microsoft YaHei" w:eastAsia="Microsoft YaHei" w:hAnsi="Microsoft YaHei" w:cs="MS Mincho" w:hint="eastAsia"/>
+                <w:color w:val="333333"/>
+                <w:sz w:val="20"/>
+                <w:szCs w:val="20"/>
+              </w:rPr>
+              <w:t>": "</w:t>
             </w:r>
             <w:r>
               <w:rPr>
@@ -10144,8 +10622,19 @@
                 <w:sz w:val="20"/>
                 <w:szCs w:val="20"/>
               </w:rPr>
-              <w:t>application/json</w:t>
-            </w:r>
+              <w:t>application/</w:t>
+            </w:r>
+            <w:proofErr w:type="spellStart"/>
+            <w:r>
+              <w:rPr>
+                <w:rFonts w:ascii="Microsoft YaHei" w:eastAsia="Microsoft YaHei" w:hAnsi="Microsoft YaHei" w:cs="SimSun"/>
+                <w:color w:val="333333"/>
+                <w:sz w:val="20"/>
+                <w:szCs w:val="20"/>
+              </w:rPr>
+              <w:t>json</w:t>
+            </w:r>
+            <w:proofErr w:type="spellEnd"/>
           </w:p>
         </w:tc>
       </w:tr>
@@ -10218,6 +10707,7 @@
                 <w:szCs w:val="20"/>
               </w:rPr>
             </w:pPr>
+            <w:proofErr w:type="spellStart"/>
             <w:r>
               <w:rPr>
                 <w:rFonts w:ascii="Microsoft YaHei" w:eastAsia="Microsoft YaHei" w:hAnsi="Microsoft YaHei"/>
@@ -10236,6 +10726,7 @@
               </w:rPr>
               <w:t>Award</w:t>
             </w:r>
+            <w:proofErr w:type="spellEnd"/>
           </w:p>
         </w:tc>
         <w:tc>
@@ -10346,6 +10837,7 @@
                 <w:szCs w:val="20"/>
               </w:rPr>
             </w:pPr>
+            <w:proofErr w:type="spellStart"/>
             <w:r>
               <w:rPr>
                 <w:rFonts w:ascii="Microsoft YaHei" w:eastAsia="Microsoft YaHei" w:hAnsi="Microsoft YaHei" w:cs="SimSun" w:hint="eastAsia"/>
@@ -10371,7 +10863,17 @@
                 <w:sz w:val="20"/>
                 <w:szCs w:val="20"/>
               </w:rPr>
-              <w:t xml:space="preserve">id </w:t>
+              <w:t>id</w:t>
+            </w:r>
+            <w:proofErr w:type="spellEnd"/>
+            <w:r>
+              <w:rPr>
+                <w:rFonts w:ascii="Microsoft YaHei" w:eastAsia="Microsoft YaHei" w:hAnsi="Microsoft YaHei" w:cs="SimSun" w:hint="eastAsia"/>
+                <w:color w:val="333333"/>
+                <w:sz w:val="20"/>
+                <w:szCs w:val="20"/>
+              </w:rPr>
+              <w:t xml:space="preserve"> </w:t>
             </w:r>
             <w:r>
               <w:rPr>
@@ -10478,67 +10980,55 @@
             </w:r>
             <w:r>
               <w:rPr>
-                <w:rFonts w:ascii="Microsoft YaHei" w:eastAsia="Microsoft YaHei" w:hAnsi="Microsoft YaHei"/>
-                <w:color w:val="505050"/>
-                <w:sz w:val="18"/>
-                <w:szCs w:val="18"/>
-                <w:shd w:val="clear" w:color="auto" w:fill="FAFAFA"/>
+                <w:rFonts w:ascii="Microsoft YaHei" w:eastAsia="Microsoft YaHei" w:hAnsi="Microsoft YaHei" w:cs="SimSun"/>
+                <w:color w:val="333333"/>
+                <w:sz w:val="20"/>
+                <w:szCs w:val="20"/>
               </w:rPr>
               <w:t>http://127.0.0.1:8085</w:t>
             </w:r>
             <w:r>
               <w:rPr>
-                <w:rFonts w:ascii="Microsoft YaHei" w:eastAsia="Microsoft YaHei" w:hAnsi="Microsoft YaHei"/>
-                <w:color w:val="505050"/>
-                <w:sz w:val="18"/>
-                <w:szCs w:val="18"/>
-                <w:shd w:val="clear" w:color="auto" w:fill="FAFAFA"/>
+                <w:rFonts w:ascii="Microsoft YaHei" w:eastAsia="Microsoft YaHei" w:hAnsi="Microsoft YaHei" w:cs="SimSun"/>
+                <w:color w:val="333333"/>
+                <w:sz w:val="20"/>
+                <w:szCs w:val="20"/>
               </w:rPr>
               <w:t>/</w:t>
             </w:r>
             <w:r>
               <w:rPr>
-                <w:rFonts w:ascii="Microsoft YaHei" w:eastAsia="Microsoft YaHei" w:hAnsi="Microsoft YaHei"/>
-              </w:rPr>
-              <w:t xml:space="preserve"> </w:t>
-            </w:r>
-            <w:r>
-              <w:rPr>
-                <w:rFonts w:ascii="Microsoft YaHei" w:eastAsia="Microsoft YaHei" w:hAnsi="Microsoft YaHei"/>
-                <w:color w:val="505050"/>
-                <w:sz w:val="18"/>
-                <w:szCs w:val="18"/>
-                <w:shd w:val="clear" w:color="auto" w:fill="FAFAFA"/>
+                <w:rFonts w:ascii="Microsoft YaHei" w:eastAsia="Microsoft YaHei" w:hAnsi="Microsoft YaHei" w:cs="SimSun"/>
+                <w:color w:val="333333"/>
+                <w:sz w:val="20"/>
+                <w:szCs w:val="20"/>
               </w:rPr>
               <w:t>deleteAward</w:t>
             </w:r>
             <w:r>
               <w:rPr>
-                <w:rFonts w:ascii="Microsoft YaHei" w:eastAsia="Microsoft YaHei" w:hAnsi="Microsoft YaHei"/>
-                <w:color w:val="505050"/>
-                <w:sz w:val="18"/>
-                <w:szCs w:val="18"/>
-                <w:shd w:val="clear" w:color="auto" w:fill="FAFAFA"/>
+                <w:rFonts w:ascii="Microsoft YaHei" w:eastAsia="Microsoft YaHei" w:hAnsi="Microsoft YaHei" w:cs="SimSun"/>
+                <w:color w:val="333333"/>
+                <w:sz w:val="20"/>
+                <w:szCs w:val="20"/>
               </w:rPr>
               <w:t>?a</w:t>
             </w:r>
             <w:r>
               <w:rPr>
-                <w:rFonts w:ascii="Microsoft YaHei" w:eastAsia="Microsoft YaHei" w:hAnsi="Microsoft YaHei" w:hint="eastAsia"/>
-                <w:color w:val="505050"/>
-                <w:sz w:val="18"/>
-                <w:szCs w:val="18"/>
-                <w:shd w:val="clear" w:color="auto" w:fill="FAFAFA"/>
+                <w:rFonts w:ascii="Microsoft YaHei" w:eastAsia="Microsoft YaHei" w:hAnsi="Microsoft YaHei" w:cs="SimSun" w:hint="eastAsia"/>
+                <w:color w:val="333333"/>
+                <w:sz w:val="20"/>
+                <w:szCs w:val="20"/>
               </w:rPr>
               <w:t>w</w:t>
             </w:r>
             <w:r>
               <w:rPr>
-                <w:rFonts w:ascii="Microsoft YaHei" w:eastAsia="Microsoft YaHei" w:hAnsi="Microsoft YaHei"/>
-                <w:color w:val="505050"/>
-                <w:sz w:val="18"/>
-                <w:szCs w:val="18"/>
-                <w:shd w:val="clear" w:color="auto" w:fill="FAFAFA"/>
+                <w:rFonts w:ascii="Microsoft YaHei" w:eastAsia="Microsoft YaHei" w:hAnsi="Microsoft YaHei" w:cs="SimSun"/>
+                <w:color w:val="333333"/>
+                <w:sz w:val="20"/>
+                <w:szCs w:val="20"/>
               </w:rPr>
               <w:t>id=5a36848ff8a05b12fc2e51a2</w:t>
             </w:r>
@@ -10616,6 +11106,7 @@
                 <w:szCs w:val="20"/>
               </w:rPr>
             </w:pPr>
+            <w:proofErr w:type="spellStart"/>
             <w:r>
               <w:rPr>
                 <w:rFonts w:ascii="Microsoft YaHei" w:eastAsia="Microsoft YaHei" w:hAnsi="Microsoft YaHei" w:hint="eastAsia"/>
@@ -10625,6 +11116,7 @@
               </w:rPr>
               <w:t>getAwards</w:t>
             </w:r>
+            <w:proofErr w:type="spellEnd"/>
           </w:p>
         </w:tc>
         <w:tc>
@@ -10816,12 +11308,8 @@
           </w:tcPr>
           <w:p>
             <w:pPr>
-              <w:spacing w:line="480" w:lineRule="atLeast"/>
-              <w:rPr>
-                <w:rFonts w:ascii="Microsoft YaHei" w:eastAsia="Microsoft YaHei" w:hAnsi="Microsoft YaHei" w:cs="SimSun"/>
-                <w:color w:val="333333"/>
-                <w:sz w:val="20"/>
-                <w:szCs w:val="20"/>
+              <w:rPr>
+                <w:rFonts w:eastAsia="Times New Roman" w:hint="eastAsia"/>
               </w:rPr>
             </w:pPr>
             <w:r>
@@ -10840,16 +11328,7 @@
                 <w:sz w:val="20"/>
                 <w:szCs w:val="20"/>
               </w:rPr>
-              <w:t>http://127.0.0.1:8084/</w:t>
-            </w:r>
-            <w:r>
-              <w:rPr>
-                <w:rFonts w:ascii="Microsoft YaHei" w:eastAsia="Microsoft YaHei" w:hAnsi="Microsoft YaHei" w:cs="SimSun"/>
-                <w:color w:val="333333"/>
-                <w:sz w:val="20"/>
-                <w:szCs w:val="20"/>
-              </w:rPr>
-              <w:t>updateAward</w:t>
+              <w:t>http://127.0.0.1:8085/getAwards?aid=5a36176371940c18d609268c</w:t>
             </w:r>
           </w:p>
         </w:tc>
@@ -10925,6 +11404,7 @@
                 <w:szCs w:val="20"/>
               </w:rPr>
             </w:pPr>
+            <w:proofErr w:type="spellStart"/>
             <w:r>
               <w:rPr>
                 <w:rFonts w:ascii="Microsoft YaHei" w:eastAsia="Microsoft YaHei" w:hAnsi="Microsoft YaHei" w:hint="eastAsia"/>
@@ -10934,6 +11414,7 @@
               </w:rPr>
               <w:t>updateAward</w:t>
             </w:r>
+            <w:proofErr w:type="spellEnd"/>
           </w:p>
         </w:tc>
         <w:tc>
@@ -11151,7 +11632,27 @@
                 <w:sz w:val="20"/>
                 <w:szCs w:val="20"/>
               </w:rPr>
-              <w:t xml:space="preserve">    "num": 7,</w:t>
+              <w:t xml:space="preserve">    "</w:t>
+            </w:r>
+            <w:proofErr w:type="spellStart"/>
+            <w:r>
+              <w:rPr>
+                <w:rFonts w:ascii="Microsoft YaHei" w:eastAsia="Microsoft YaHei" w:hAnsi="Microsoft YaHei" w:cs="MS Mincho"/>
+                <w:color w:val="333333"/>
+                <w:sz w:val="20"/>
+                <w:szCs w:val="20"/>
+              </w:rPr>
+              <w:t>num</w:t>
+            </w:r>
+            <w:proofErr w:type="spellEnd"/>
+            <w:r>
+              <w:rPr>
+                <w:rFonts w:ascii="Microsoft YaHei" w:eastAsia="Microsoft YaHei" w:hAnsi="Microsoft YaHei" w:cs="MS Mincho"/>
+                <w:color w:val="333333"/>
+                <w:sz w:val="20"/>
+                <w:szCs w:val="20"/>
+              </w:rPr>
+              <w:t>": 7,</w:t>
             </w:r>
           </w:p>
           <w:p>
@@ -11171,19 +11672,9 @@
                 <w:sz w:val="20"/>
                 <w:szCs w:val="20"/>
               </w:rPr>
-              <w:t xml:space="preserve">    "prizeInfo": "文房四宝八套" ,</w:t>
-            </w:r>
-          </w:p>
-          <w:p>
-            <w:pPr>
-              <w:spacing w:line="480" w:lineRule="atLeast"/>
-              <w:rPr>
-                <w:rFonts w:ascii="Microsoft YaHei" w:eastAsia="Microsoft YaHei" w:hAnsi="Microsoft YaHei" w:cs="MS Mincho"/>
-                <w:color w:val="333333"/>
-                <w:sz w:val="20"/>
-                <w:szCs w:val="20"/>
-              </w:rPr>
-            </w:pPr>
+              <w:t xml:space="preserve">    "</w:t>
+            </w:r>
+            <w:proofErr w:type="spellStart"/>
             <w:r>
               <w:rPr>
                 <w:rFonts w:ascii="Microsoft YaHei" w:eastAsia="Microsoft YaHei" w:hAnsi="Microsoft YaHei" w:cs="MS Mincho" w:hint="eastAsia"/>
@@ -11191,7 +11682,57 @@
                 <w:sz w:val="20"/>
                 <w:szCs w:val="20"/>
               </w:rPr>
-              <w:t xml:space="preserve">    "prizeImg": "</w:t>
+              <w:t>prizeInfo</w:t>
+            </w:r>
+            <w:proofErr w:type="spellEnd"/>
+            <w:r>
+              <w:rPr>
+                <w:rFonts w:ascii="Microsoft YaHei" w:eastAsia="Microsoft YaHei" w:hAnsi="Microsoft YaHei" w:cs="MS Mincho" w:hint="eastAsia"/>
+                <w:color w:val="333333"/>
+                <w:sz w:val="20"/>
+                <w:szCs w:val="20"/>
+              </w:rPr>
+              <w:t>": "文房四宝八套" ,</w:t>
+            </w:r>
+          </w:p>
+          <w:p>
+            <w:pPr>
+              <w:spacing w:line="480" w:lineRule="atLeast"/>
+              <w:rPr>
+                <w:rFonts w:ascii="Microsoft YaHei" w:eastAsia="Microsoft YaHei" w:hAnsi="Microsoft YaHei" w:cs="MS Mincho"/>
+                <w:color w:val="333333"/>
+                <w:sz w:val="20"/>
+                <w:szCs w:val="20"/>
+              </w:rPr>
+            </w:pPr>
+            <w:r>
+              <w:rPr>
+                <w:rFonts w:ascii="Microsoft YaHei" w:eastAsia="Microsoft YaHei" w:hAnsi="Microsoft YaHei" w:cs="MS Mincho" w:hint="eastAsia"/>
+                <w:color w:val="333333"/>
+                <w:sz w:val="20"/>
+                <w:szCs w:val="20"/>
+              </w:rPr>
+              <w:t xml:space="preserve">    "</w:t>
+            </w:r>
+            <w:proofErr w:type="spellStart"/>
+            <w:r>
+              <w:rPr>
+                <w:rFonts w:ascii="Microsoft YaHei" w:eastAsia="Microsoft YaHei" w:hAnsi="Microsoft YaHei" w:cs="MS Mincho" w:hint="eastAsia"/>
+                <w:color w:val="333333"/>
+                <w:sz w:val="20"/>
+                <w:szCs w:val="20"/>
+              </w:rPr>
+              <w:t>prizeImg</w:t>
+            </w:r>
+            <w:proofErr w:type="spellEnd"/>
+            <w:r>
+              <w:rPr>
+                <w:rFonts w:ascii="Microsoft YaHei" w:eastAsia="Microsoft YaHei" w:hAnsi="Microsoft YaHei" w:cs="MS Mincho" w:hint="eastAsia"/>
+                <w:color w:val="333333"/>
+                <w:sz w:val="20"/>
+                <w:szCs w:val="20"/>
+              </w:rPr>
+              <w:t>": "</w:t>
             </w:r>
             <w:r>
               <w:rPr>
@@ -11375,16 +11916,34 @@
                 <w:sz w:val="20"/>
                 <w:szCs w:val="20"/>
               </w:rPr>
-              <w:t>http://127.0.0.1:8084/</w:t>
-            </w:r>
-            <w:r>
-              <w:rPr>
-                <w:rFonts w:ascii="Microsoft YaHei" w:eastAsia="Microsoft YaHei" w:hAnsi="Microsoft YaHei" w:hint="eastAsia"/>
-                <w:color w:val="333333"/>
-                <w:sz w:val="20"/>
-                <w:szCs w:val="20"/>
-              </w:rPr>
-              <w:t>updateAward</w:t>
+              <w:t>http://127.0.0.1:8085/update</w:t>
+            </w:r>
+            <w:r>
+              <w:rPr>
+                <w:rFonts w:ascii="Microsoft YaHei" w:eastAsia="Microsoft YaHei" w:hAnsi="Microsoft YaHei" w:cs="SimSun" w:hint="eastAsia"/>
+                <w:color w:val="333333"/>
+                <w:sz w:val="20"/>
+                <w:szCs w:val="20"/>
+              </w:rPr>
+              <w:t>Award</w:t>
+            </w:r>
+            <w:r>
+              <w:rPr>
+                <w:rFonts w:ascii="Microsoft YaHei" w:eastAsia="Microsoft YaHei" w:hAnsi="Microsoft YaHei" w:cs="SimSun"/>
+                <w:color w:val="333333"/>
+                <w:sz w:val="20"/>
+                <w:szCs w:val="20"/>
+              </w:rPr>
+              <w:t>?aw</w:t>
+            </w:r>
+            <w:r>
+              <w:rPr>
+                <w:rFonts w:ascii="Microsoft YaHei" w:eastAsia="Microsoft YaHei" w:hAnsi="Microsoft YaHei" w:cs="SimSun"/>
+                <w:color w:val="333333"/>
+                <w:sz w:val="20"/>
+                <w:szCs w:val="20"/>
+              </w:rPr>
+              <w:t>id=5a3e21dd4a946510c74442b9</w:t>
             </w:r>
             <w:r>
               <w:rPr>
@@ -11429,8 +11988,19 @@
                 <w:sz w:val="20"/>
                 <w:szCs w:val="20"/>
               </w:rPr>
-              <w:t>application/json</w:t>
-            </w:r>
+              <w:t>application/</w:t>
+            </w:r>
+            <w:proofErr w:type="spellStart"/>
+            <w:r>
+              <w:rPr>
+                <w:rFonts w:ascii="Microsoft YaHei" w:eastAsia="Microsoft YaHei" w:hAnsi="Microsoft YaHei" w:cs="SimSun"/>
+                <w:color w:val="333333"/>
+                <w:sz w:val="20"/>
+                <w:szCs w:val="20"/>
+              </w:rPr>
+              <w:t>json</w:t>
+            </w:r>
+            <w:proofErr w:type="spellEnd"/>
           </w:p>
         </w:tc>
       </w:tr>
@@ -11938,6 +12508,7 @@
                 <w:szCs w:val="20"/>
               </w:rPr>
             </w:pPr>
+            <w:proofErr w:type="spellStart"/>
             <w:r>
               <w:rPr>
                 <w:rFonts w:ascii="Microsoft YaHei" w:eastAsia="Microsoft YaHei" w:hAnsi="Microsoft YaHei"/>
@@ -11965,6 +12536,7 @@
               </w:rPr>
               <w:t>s</w:t>
             </w:r>
+            <w:proofErr w:type="spellEnd"/>
           </w:p>
         </w:tc>
         <w:tc>
@@ -12292,6 +12864,7 @@
                 <w:szCs w:val="20"/>
               </w:rPr>
             </w:pPr>
+            <w:proofErr w:type="spellStart"/>
             <w:r>
               <w:rPr>
                 <w:rFonts w:ascii="Microsoft YaHei" w:eastAsia="Microsoft YaHei" w:hAnsi="Microsoft YaHei"/>
@@ -12310,6 +12883,7 @@
               </w:rPr>
               <w:t>Production</w:t>
             </w:r>
+            <w:proofErr w:type="spellEnd"/>
           </w:p>
         </w:tc>
         <w:tc>
@@ -12595,16 +13169,36 @@
                 <w:szCs w:val="20"/>
               </w:rPr>
               <w:tab/>
-              <w:t>"praiseN</w:t>
-            </w:r>
-            <w:r>
-              <w:rPr>
-                <w:rFonts w:ascii="Microsoft YaHei" w:eastAsia="Microsoft YaHei" w:hAnsi="Microsoft YaHei" w:cs="MS Mincho"/>
-                <w:color w:val="333333"/>
-                <w:sz w:val="20"/>
-                <w:szCs w:val="20"/>
-              </w:rPr>
-              <w:t>um": 32,</w:t>
+              <w:t>"</w:t>
+            </w:r>
+            <w:proofErr w:type="spellStart"/>
+            <w:r>
+              <w:rPr>
+                <w:rFonts w:ascii="Microsoft YaHei" w:eastAsia="Microsoft YaHei" w:hAnsi="Microsoft YaHei" w:cs="MS Mincho"/>
+                <w:color w:val="333333"/>
+                <w:sz w:val="20"/>
+                <w:szCs w:val="20"/>
+              </w:rPr>
+              <w:t>praiseN</w:t>
+            </w:r>
+            <w:r>
+              <w:rPr>
+                <w:rFonts w:ascii="Microsoft YaHei" w:eastAsia="Microsoft YaHei" w:hAnsi="Microsoft YaHei" w:cs="MS Mincho"/>
+                <w:color w:val="333333"/>
+                <w:sz w:val="20"/>
+                <w:szCs w:val="20"/>
+              </w:rPr>
+              <w:t>um</w:t>
+            </w:r>
+            <w:proofErr w:type="spellEnd"/>
+            <w:r>
+              <w:rPr>
+                <w:rFonts w:ascii="Microsoft YaHei" w:eastAsia="Microsoft YaHei" w:hAnsi="Microsoft YaHei" w:cs="MS Mincho"/>
+                <w:color w:val="333333"/>
+                <w:sz w:val="20"/>
+                <w:szCs w:val="20"/>
+              </w:rPr>
+              <w:t>": 32,</w:t>
             </w:r>
           </w:p>
           <w:p>
@@ -12848,8 +13442,19 @@
                 <w:sz w:val="20"/>
                 <w:szCs w:val="20"/>
               </w:rPr>
-              <w:t>application/json</w:t>
-            </w:r>
+              <w:t>application/</w:t>
+            </w:r>
+            <w:proofErr w:type="spellStart"/>
+            <w:r>
+              <w:rPr>
+                <w:rFonts w:ascii="Microsoft YaHei" w:eastAsia="Microsoft YaHei" w:hAnsi="Microsoft YaHei" w:cs="SimSun"/>
+                <w:color w:val="333333"/>
+                <w:sz w:val="20"/>
+                <w:szCs w:val="20"/>
+              </w:rPr>
+              <w:t>json</w:t>
+            </w:r>
+            <w:proofErr w:type="spellEnd"/>
           </w:p>
         </w:tc>
       </w:tr>
@@ -12921,6 +13526,7 @@
                 <w:szCs w:val="20"/>
               </w:rPr>
             </w:pPr>
+            <w:proofErr w:type="spellStart"/>
             <w:r>
               <w:rPr>
                 <w:rFonts w:ascii="Microsoft YaHei" w:eastAsia="Microsoft YaHei" w:hAnsi="Microsoft YaHei"/>
@@ -12939,6 +13545,7 @@
               </w:rPr>
               <w:t>Production</w:t>
             </w:r>
+            <w:proofErr w:type="spellEnd"/>
           </w:p>
         </w:tc>
         <w:tc>
@@ -13049,6 +13656,7 @@
                 <w:szCs w:val="20"/>
               </w:rPr>
             </w:pPr>
+            <w:proofErr w:type="spellStart"/>
             <w:r>
               <w:rPr>
                 <w:rFonts w:ascii="Microsoft YaHei" w:eastAsia="Microsoft YaHei" w:hAnsi="Microsoft YaHei" w:cs="SimSun" w:hint="eastAsia"/>
@@ -13065,7 +13673,17 @@
                 <w:sz w:val="20"/>
                 <w:szCs w:val="20"/>
               </w:rPr>
-              <w:t>id 活动唯一标识</w:t>
+              <w:t>id</w:t>
+            </w:r>
+            <w:proofErr w:type="spellEnd"/>
+            <w:r>
+              <w:rPr>
+                <w:rFonts w:ascii="Microsoft YaHei" w:eastAsia="Microsoft YaHei" w:hAnsi="Microsoft YaHei" w:cs="SimSun" w:hint="eastAsia"/>
+                <w:color w:val="333333"/>
+                <w:sz w:val="20"/>
+                <w:szCs w:val="20"/>
+              </w:rPr>
+              <w:t xml:space="preserve"> 活动唯一标识</w:t>
             </w:r>
           </w:p>
         </w:tc>
@@ -13179,8 +13797,6 @@
               </w:rPr>
               <w:t>Production</w:t>
             </w:r>
-            <w:bookmarkStart w:id="2" w:name="_GoBack"/>
-            <w:bookmarkEnd w:id="2"/>
             <w:r>
               <w:rPr>
                 <w:rFonts w:ascii="Microsoft YaHei" w:eastAsia="Microsoft YaHei" w:hAnsi="Microsoft YaHei" w:cs="SimSun"/>
@@ -13282,6 +13898,7 @@
                 <w:szCs w:val="20"/>
               </w:rPr>
             </w:pPr>
+            <w:proofErr w:type="spellStart"/>
             <w:r>
               <w:rPr>
                 <w:rFonts w:ascii="Microsoft YaHei" w:eastAsia="Microsoft YaHei" w:hAnsi="Microsoft YaHei" w:hint="eastAsia"/>
@@ -13300,6 +13917,7 @@
               </w:rPr>
               <w:t>Productions</w:t>
             </w:r>
+            <w:proofErr w:type="spellEnd"/>
           </w:p>
         </w:tc>
         <w:tc>
@@ -13542,6 +14160,7 @@
               </w:rPr>
               <w:t>/</w:t>
             </w:r>
+            <w:proofErr w:type="spellStart"/>
             <w:r>
               <w:rPr>
                 <w:rFonts w:ascii="Microsoft YaHei" w:eastAsia="Microsoft YaHei" w:hAnsi="Microsoft YaHei" w:hint="eastAsia"/>
@@ -13567,7 +14186,17 @@
                 <w:sz w:val="20"/>
                 <w:szCs w:val="20"/>
               </w:rPr>
-              <w:t>?aid=5a36176371940c18d609268c</w:t>
+              <w:t>?aid</w:t>
+            </w:r>
+            <w:proofErr w:type="spellEnd"/>
+            <w:r>
+              <w:rPr>
+                <w:rFonts w:ascii="Microsoft YaHei" w:eastAsia="Microsoft YaHei" w:hAnsi="Microsoft YaHei" w:cs="SimSun"/>
+                <w:color w:val="333333"/>
+                <w:sz w:val="20"/>
+                <w:szCs w:val="20"/>
+              </w:rPr>
+              <w:t>=5a36176371940c18d609268c</w:t>
             </w:r>
           </w:p>
         </w:tc>
@@ -13643,6 +14272,7 @@
                 <w:szCs w:val="20"/>
               </w:rPr>
             </w:pPr>
+            <w:proofErr w:type="spellStart"/>
             <w:r>
               <w:rPr>
                 <w:rFonts w:ascii="Microsoft YaHei" w:eastAsia="Microsoft YaHei" w:hAnsi="Microsoft YaHei" w:hint="eastAsia"/>
@@ -13652,6 +14282,7 @@
               </w:rPr>
               <w:t>updateProduction</w:t>
             </w:r>
+            <w:proofErr w:type="spellEnd"/>
           </w:p>
         </w:tc>
         <w:tc>
@@ -13913,7 +14544,27 @@
                 <w:szCs w:val="20"/>
               </w:rPr>
               <w:tab/>
-              <w:t>"praiseNum": 64,</w:t>
+              <w:t>"</w:t>
+            </w:r>
+            <w:proofErr w:type="spellStart"/>
+            <w:r>
+              <w:rPr>
+                <w:rFonts w:ascii="Microsoft YaHei" w:eastAsia="Microsoft YaHei" w:hAnsi="Microsoft YaHei" w:cs="MS Mincho"/>
+                <w:color w:val="333333"/>
+                <w:sz w:val="20"/>
+                <w:szCs w:val="20"/>
+              </w:rPr>
+              <w:t>praiseNum</w:t>
+            </w:r>
+            <w:proofErr w:type="spellEnd"/>
+            <w:r>
+              <w:rPr>
+                <w:rFonts w:ascii="Microsoft YaHei" w:eastAsia="Microsoft YaHei" w:hAnsi="Microsoft YaHei" w:cs="MS Mincho"/>
+                <w:color w:val="333333"/>
+                <w:sz w:val="20"/>
+                <w:szCs w:val="20"/>
+              </w:rPr>
+              <w:t>": 64,</w:t>
             </w:r>
           </w:p>
           <w:p>
@@ -14066,16 +14717,7 @@
                 <w:sz w:val="20"/>
                 <w:szCs w:val="20"/>
               </w:rPr>
-              <w:t>http://127.0.0.1:8084/</w:t>
-            </w:r>
-            <w:r>
-              <w:rPr>
-                <w:rFonts w:ascii="Microsoft YaHei" w:eastAsia="Microsoft YaHei" w:hAnsi="Microsoft YaHei" w:hint="eastAsia"/>
-                <w:color w:val="333333"/>
-                <w:sz w:val="20"/>
-                <w:szCs w:val="20"/>
-              </w:rPr>
-              <w:t>updateProduction</w:t>
+              <w:t>http://127.0.0.1:8085/updateProduction?pid=5a3e21dd4a946510c74442b9</w:t>
             </w:r>
             <w:r>
               <w:rPr>
@@ -14120,8 +14762,19 @@
                 <w:sz w:val="20"/>
                 <w:szCs w:val="20"/>
               </w:rPr>
-              <w:t>application/json</w:t>
-            </w:r>
+              <w:t>application/</w:t>
+            </w:r>
+            <w:proofErr w:type="spellStart"/>
+            <w:r>
+              <w:rPr>
+                <w:rFonts w:ascii="Microsoft YaHei" w:eastAsia="Microsoft YaHei" w:hAnsi="Microsoft YaHei" w:cs="SimSun"/>
+                <w:color w:val="333333"/>
+                <w:sz w:val="20"/>
+                <w:szCs w:val="20"/>
+              </w:rPr>
+              <w:t>json</w:t>
+            </w:r>
+            <w:proofErr w:type="spellEnd"/>
           </w:p>
         </w:tc>
       </w:tr>
@@ -14167,6 +14820,8 @@
           <w:rFonts w:hint="eastAsia"/>
         </w:rPr>
       </w:pPr>
+      <w:bookmarkStart w:id="2" w:name="_GoBack"/>
+      <w:bookmarkEnd w:id="2"/>
     </w:p>
     <w:p>
       <w:pPr>
@@ -15373,7 +16028,7 @@
   <w:style w:type="paragraph" w:default="1" w:styleId="a">
     <w:name w:val="Normal"/>
     <w:qFormat/>
-    <w:rsid w:val="00995A05"/>
+    <w:rsid w:val="00101E6B"/>
     <w:rPr>
       <w:rFonts w:ascii="Times New Roman" w:hAnsi="Times New Roman" w:cs="Times New Roman"/>
       <w:kern w:val="0"/>
@@ -16013,7 +16668,7 @@
 </file>
 
 <file path=customXml/itemProps1.xml><?xml version="1.0" encoding="utf-8"?>
-<ds:datastoreItem xmlns:ds="http://schemas.openxmlformats.org/officeDocument/2006/customXml" ds:itemID="{793FBB58-12A8-E143-BC9A-25F10CF2214A}">
+<ds:datastoreItem xmlns:ds="http://schemas.openxmlformats.org/officeDocument/2006/customXml" ds:itemID="{0FFE4A63-4B80-AF4E-B338-57FC0468DF5F}">
   <ds:schemaRefs>
     <ds:schemaRef ds:uri="http://schemas.openxmlformats.org/officeDocument/2006/bibliography"/>
   </ds:schemaRefs>

--- a/backend/doc/接口说明.docx
+++ b/backend/doc/接口说明.docx
@@ -138,14 +138,14 @@
     <w:p>
       <w:pPr>
         <w:rPr>
-          <w:rFonts w:ascii="Microsoft YaHei" w:eastAsia="Microsoft YaHei" w:hAnsi="Microsoft YaHei" w:hint="eastAsia"/>
+          <w:rFonts w:ascii="Microsoft YaHei" w:eastAsia="Microsoft YaHei" w:hAnsi="Microsoft YaHei"/>
         </w:rPr>
       </w:pPr>
     </w:p>
     <w:p>
       <w:pPr>
         <w:rPr>
-          <w:rFonts w:ascii="Microsoft YaHei" w:eastAsia="Microsoft YaHei" w:hAnsi="Microsoft YaHei" w:hint="eastAsia"/>
+          <w:rFonts w:ascii="Microsoft YaHei" w:eastAsia="Microsoft YaHei" w:hAnsi="Microsoft YaHei"/>
         </w:rPr>
       </w:pPr>
     </w:p>
@@ -2213,7 +2213,7 @@
             <w:pPr>
               <w:spacing w:line="480" w:lineRule="atLeast"/>
               <w:rPr>
-                <w:rFonts w:ascii="Microsoft YaHei" w:eastAsia="Microsoft YaHei" w:hAnsi="Microsoft YaHei" w:cs="MS Mincho" w:hint="eastAsia"/>
+                <w:rFonts w:ascii="Microsoft YaHei" w:eastAsia="Microsoft YaHei" w:hAnsi="Microsoft YaHei" w:cs="MS Mincho"/>
                 <w:color w:val="333333"/>
                 <w:sz w:val="20"/>
                 <w:szCs w:val="20"/>
@@ -7050,9 +7050,6 @@
               <w:t>请求示例：</w:t>
             </w:r>
             <w:r>
-              <w:rPr>
-                <w:rFonts w:ascii="Microsoft YaHei" w:eastAsia="Microsoft YaHei" w:hAnsi="Microsoft YaHei"/>
-              </w:rPr>
               <w:fldChar w:fldCharType="begin"/>
             </w:r>
             <w:r>
@@ -7062,9 +7059,6 @@
               <w:instrText xml:space="preserve"> HYPERLINK "http://127.0.0.1:8085/uploadActivityImage" </w:instrText>
             </w:r>
             <w:r>
-              <w:rPr>
-                <w:rFonts w:ascii="Microsoft YaHei" w:eastAsia="Microsoft YaHei" w:hAnsi="Microsoft YaHei"/>
-              </w:rPr>
               <w:fldChar w:fldCharType="separate"/>
             </w:r>
             <w:r>
@@ -8015,9 +8009,6 @@
               <w:t>请求示例：</w:t>
             </w:r>
             <w:r>
-              <w:rPr>
-                <w:rFonts w:ascii="Microsoft YaHei" w:eastAsia="Microsoft YaHei" w:hAnsi="Microsoft YaHei"/>
-              </w:rPr>
               <w:fldChar w:fldCharType="begin"/>
             </w:r>
             <w:r>
@@ -8027,9 +8018,6 @@
               <w:instrText xml:space="preserve"> HYPERLINK "http://127.0.0.1:8085/uploadActivityImages" </w:instrText>
             </w:r>
             <w:r>
-              <w:rPr>
-                <w:rFonts w:ascii="Microsoft YaHei" w:eastAsia="Microsoft YaHei" w:hAnsi="Microsoft YaHei"/>
-              </w:rPr>
               <w:fldChar w:fldCharType="separate"/>
             </w:r>
             <w:r>
@@ -8120,7 +8108,7 @@
           <w:p>
             <w:pPr>
               <w:rPr>
-                <w:rFonts w:ascii="Microsoft YaHei" w:eastAsia="Microsoft YaHei" w:hAnsi="Microsoft YaHei" w:hint="eastAsia"/>
+                <w:rFonts w:ascii="Microsoft YaHei" w:eastAsia="Microsoft YaHei" w:hAnsi="Microsoft YaHei"/>
               </w:rPr>
             </w:pPr>
             <w:r>
@@ -11309,7 +11297,7 @@
           <w:p>
             <w:pPr>
               <w:rPr>
-                <w:rFonts w:eastAsia="Times New Roman" w:hint="eastAsia"/>
+                <w:rFonts w:eastAsia="Times New Roman"/>
               </w:rPr>
             </w:pPr>
             <w:r>
@@ -12008,91 +11996,91 @@
     <w:p>
       <w:pPr>
         <w:rPr>
-          <w:rFonts w:ascii="Microsoft YaHei" w:eastAsia="Microsoft YaHei" w:hAnsi="Microsoft YaHei" w:hint="eastAsia"/>
+          <w:rFonts w:ascii="Microsoft YaHei" w:eastAsia="Microsoft YaHei" w:hAnsi="Microsoft YaHei"/>
         </w:rPr>
       </w:pPr>
     </w:p>
     <w:p>
       <w:pPr>
         <w:rPr>
-          <w:rFonts w:ascii="Microsoft YaHei" w:eastAsia="Microsoft YaHei" w:hAnsi="Microsoft YaHei" w:hint="eastAsia"/>
+          <w:rFonts w:ascii="Microsoft YaHei" w:eastAsia="Microsoft YaHei" w:hAnsi="Microsoft YaHei"/>
         </w:rPr>
       </w:pPr>
     </w:p>
     <w:p>
       <w:pPr>
         <w:rPr>
-          <w:rFonts w:ascii="Microsoft YaHei" w:eastAsia="Microsoft YaHei" w:hAnsi="Microsoft YaHei" w:hint="eastAsia"/>
+          <w:rFonts w:ascii="Microsoft YaHei" w:eastAsia="Microsoft YaHei" w:hAnsi="Microsoft YaHei"/>
         </w:rPr>
       </w:pPr>
     </w:p>
     <w:p>
       <w:pPr>
         <w:rPr>
-          <w:rFonts w:ascii="Microsoft YaHei" w:eastAsia="Microsoft YaHei" w:hAnsi="Microsoft YaHei" w:hint="eastAsia"/>
+          <w:rFonts w:ascii="Microsoft YaHei" w:eastAsia="Microsoft YaHei" w:hAnsi="Microsoft YaHei"/>
         </w:rPr>
       </w:pPr>
     </w:p>
     <w:p>
       <w:pPr>
         <w:rPr>
-          <w:rFonts w:ascii="Microsoft YaHei" w:eastAsia="Microsoft YaHei" w:hAnsi="Microsoft YaHei" w:hint="eastAsia"/>
+          <w:rFonts w:ascii="Microsoft YaHei" w:eastAsia="Microsoft YaHei" w:hAnsi="Microsoft YaHei"/>
         </w:rPr>
       </w:pPr>
     </w:p>
     <w:p>
       <w:pPr>
         <w:rPr>
-          <w:rFonts w:ascii="Microsoft YaHei" w:eastAsia="Microsoft YaHei" w:hAnsi="Microsoft YaHei" w:hint="eastAsia"/>
+          <w:rFonts w:ascii="Microsoft YaHei" w:eastAsia="Microsoft YaHei" w:hAnsi="Microsoft YaHei"/>
         </w:rPr>
       </w:pPr>
     </w:p>
     <w:p>
       <w:pPr>
         <w:rPr>
-          <w:rFonts w:ascii="Microsoft YaHei" w:eastAsia="Microsoft YaHei" w:hAnsi="Microsoft YaHei" w:hint="eastAsia"/>
+          <w:rFonts w:ascii="Microsoft YaHei" w:eastAsia="Microsoft YaHei" w:hAnsi="Microsoft YaHei"/>
         </w:rPr>
       </w:pPr>
     </w:p>
     <w:p>
       <w:pPr>
         <w:rPr>
-          <w:rFonts w:ascii="Microsoft YaHei" w:eastAsia="Microsoft YaHei" w:hAnsi="Microsoft YaHei" w:hint="eastAsia"/>
+          <w:rFonts w:ascii="Microsoft YaHei" w:eastAsia="Microsoft YaHei" w:hAnsi="Microsoft YaHei"/>
         </w:rPr>
       </w:pPr>
     </w:p>
     <w:p>
       <w:pPr>
         <w:rPr>
-          <w:rFonts w:ascii="Microsoft YaHei" w:eastAsia="Microsoft YaHei" w:hAnsi="Microsoft YaHei" w:hint="eastAsia"/>
+          <w:rFonts w:ascii="Microsoft YaHei" w:eastAsia="Microsoft YaHei" w:hAnsi="Microsoft YaHei"/>
         </w:rPr>
       </w:pPr>
     </w:p>
     <w:p>
       <w:pPr>
         <w:rPr>
-          <w:rFonts w:ascii="Microsoft YaHei" w:eastAsia="Microsoft YaHei" w:hAnsi="Microsoft YaHei" w:hint="eastAsia"/>
+          <w:rFonts w:ascii="Microsoft YaHei" w:eastAsia="Microsoft YaHei" w:hAnsi="Microsoft YaHei"/>
         </w:rPr>
       </w:pPr>
     </w:p>
     <w:p>
       <w:pPr>
         <w:rPr>
-          <w:rFonts w:ascii="Microsoft YaHei" w:eastAsia="Microsoft YaHei" w:hAnsi="Microsoft YaHei" w:hint="eastAsia"/>
+          <w:rFonts w:ascii="Microsoft YaHei" w:eastAsia="Microsoft YaHei" w:hAnsi="Microsoft YaHei"/>
         </w:rPr>
       </w:pPr>
     </w:p>
     <w:p>
       <w:pPr>
         <w:rPr>
-          <w:rFonts w:ascii="Microsoft YaHei" w:eastAsia="Microsoft YaHei" w:hAnsi="Microsoft YaHei" w:hint="eastAsia"/>
+          <w:rFonts w:ascii="Microsoft YaHei" w:eastAsia="Microsoft YaHei" w:hAnsi="Microsoft YaHei"/>
         </w:rPr>
       </w:pPr>
     </w:p>
     <w:p>
       <w:pPr>
         <w:rPr>
-          <w:rFonts w:ascii="Microsoft YaHei" w:eastAsia="Microsoft YaHei" w:hAnsi="Microsoft YaHei" w:hint="eastAsia"/>
+          <w:rFonts w:ascii="Microsoft YaHei" w:eastAsia="Microsoft YaHei" w:hAnsi="Microsoft YaHei"/>
         </w:rPr>
       </w:pPr>
     </w:p>
@@ -12106,7 +12094,7 @@
         <w:spacing w:before="0"/>
         <w:jc w:val="left"/>
         <w:rPr>
-          <w:rFonts w:ascii="Microsoft YaHei" w:eastAsia="Microsoft YaHei" w:hAnsi="Microsoft YaHei" w:hint="eastAsia"/>
+          <w:rFonts w:ascii="Microsoft YaHei" w:eastAsia="Microsoft YaHei" w:hAnsi="Microsoft YaHei"/>
         </w:rPr>
       </w:pPr>
       <w:r>
@@ -12858,7 +12846,7 @@
             <w:pPr>
               <w:spacing w:line="480" w:lineRule="atLeast"/>
               <w:rPr>
-                <w:rFonts w:ascii="Microsoft YaHei" w:eastAsia="Microsoft YaHei" w:hAnsi="Microsoft YaHei" w:hint="eastAsia"/>
+                <w:rFonts w:ascii="Microsoft YaHei" w:eastAsia="Microsoft YaHei" w:hAnsi="Microsoft YaHei"/>
                 <w:color w:val="333333"/>
                 <w:sz w:val="20"/>
                 <w:szCs w:val="20"/>
@@ -13075,7 +13063,7 @@
             <w:pPr>
               <w:spacing w:line="480" w:lineRule="atLeast"/>
               <w:rPr>
-                <w:rFonts w:ascii="Microsoft YaHei" w:eastAsia="Microsoft YaHei" w:hAnsi="Microsoft YaHei" w:cs="MS Mincho" w:hint="eastAsia"/>
+                <w:rFonts w:ascii="Microsoft YaHei" w:eastAsia="Microsoft YaHei" w:hAnsi="Microsoft YaHei" w:cs="MS Mincho"/>
                 <w:color w:val="333333"/>
                 <w:sz w:val="20"/>
                 <w:szCs w:val="20"/>
@@ -13134,7 +13122,7 @@
             <w:pPr>
               <w:spacing w:line="480" w:lineRule="atLeast"/>
               <w:rPr>
-                <w:rFonts w:ascii="Microsoft YaHei" w:eastAsia="Microsoft YaHei" w:hAnsi="Microsoft YaHei" w:cs="MS Mincho" w:hint="eastAsia"/>
+                <w:rFonts w:ascii="Microsoft YaHei" w:eastAsia="Microsoft YaHei" w:hAnsi="Microsoft YaHei" w:cs="MS Mincho"/>
                 <w:color w:val="333333"/>
                 <w:sz w:val="20"/>
                 <w:szCs w:val="20"/>
@@ -13305,7 +13293,7 @@
             <w:pPr>
               <w:spacing w:line="480" w:lineRule="atLeast"/>
               <w:rPr>
-                <w:rFonts w:ascii="Microsoft YaHei" w:eastAsia="Microsoft YaHei" w:hAnsi="Microsoft YaHei" w:hint="eastAsia"/>
+                <w:rFonts w:ascii="Microsoft YaHei" w:eastAsia="Microsoft YaHei" w:hAnsi="Microsoft YaHei"/>
                 <w:color w:val="333333"/>
                 <w:sz w:val="20"/>
                 <w:szCs w:val="20"/>
@@ -14035,7 +14023,16 @@
                 <w:sz w:val="20"/>
                 <w:szCs w:val="20"/>
               </w:rPr>
-              <w:t>aid 活动唯一标识</w:t>
+              <w:t>a</w:t>
+            </w:r>
+            <w:r>
+              <w:rPr>
+                <w:rFonts w:ascii="Microsoft YaHei" w:eastAsia="Microsoft YaHei" w:hAnsi="Microsoft YaHei" w:cs="SimSun" w:hint="eastAsia"/>
+                <w:color w:val="333333"/>
+                <w:sz w:val="20"/>
+                <w:szCs w:val="20"/>
+              </w:rPr>
+              <w:t>id 活动唯一标识</w:t>
             </w:r>
           </w:p>
         </w:tc>
@@ -14467,19 +14464,19 @@
             <w:pPr>
               <w:spacing w:line="480" w:lineRule="atLeast"/>
               <w:rPr>
+                <w:rFonts w:ascii="Microsoft YaHei" w:eastAsia="Microsoft YaHei" w:hAnsi="Microsoft YaHei" w:cs="MS Mincho"/>
+                <w:color w:val="333333"/>
+                <w:sz w:val="20"/>
+                <w:szCs w:val="20"/>
+              </w:rPr>
+            </w:pPr>
+            <w:r>
+              <w:rPr>
                 <w:rFonts w:ascii="Microsoft YaHei" w:eastAsia="Microsoft YaHei" w:hAnsi="Microsoft YaHei" w:cs="MS Mincho" w:hint="eastAsia"/>
                 <w:color w:val="333333"/>
                 <w:sz w:val="20"/>
                 <w:szCs w:val="20"/>
               </w:rPr>
-            </w:pPr>
-            <w:r>
-              <w:rPr>
-                <w:rFonts w:ascii="Microsoft YaHei" w:eastAsia="Microsoft YaHei" w:hAnsi="Microsoft YaHei" w:cs="MS Mincho" w:hint="eastAsia"/>
-                <w:color w:val="333333"/>
-                <w:sz w:val="20"/>
-                <w:szCs w:val="20"/>
-              </w:rPr>
               <w:t xml:space="preserve">    "name": "清明上河图xxx",</w:t>
             </w:r>
           </w:p>
@@ -14487,7 +14484,7 @@
             <w:pPr>
               <w:spacing w:line="480" w:lineRule="atLeast"/>
               <w:rPr>
-                <w:rFonts w:ascii="Microsoft YaHei" w:eastAsia="Microsoft YaHei" w:hAnsi="Microsoft YaHei" w:cs="MS Mincho" w:hint="eastAsia"/>
+                <w:rFonts w:ascii="Microsoft YaHei" w:eastAsia="Microsoft YaHei" w:hAnsi="Microsoft YaHei" w:cs="MS Mincho"/>
                 <w:color w:val="333333"/>
                 <w:sz w:val="20"/>
                 <w:szCs w:val="20"/>
@@ -14508,7 +14505,7 @@
             <w:pPr>
               <w:spacing w:line="480" w:lineRule="atLeast"/>
               <w:rPr>
-                <w:rFonts w:ascii="Microsoft YaHei" w:eastAsia="Microsoft YaHei" w:hAnsi="Microsoft YaHei" w:cs="MS Mincho" w:hint="eastAsia"/>
+                <w:rFonts w:ascii="Microsoft YaHei" w:eastAsia="Microsoft YaHei" w:hAnsi="Microsoft YaHei" w:cs="MS Mincho"/>
                 <w:color w:val="333333"/>
                 <w:sz w:val="20"/>
                 <w:szCs w:val="20"/>
@@ -14779,92 +14776,18 @@
         </w:tc>
       </w:tr>
     </w:tbl>
-    <w:p>
-      <w:pPr>
-        <w:rPr>
-          <w:rFonts w:hint="eastAsia"/>
-        </w:rPr>
-      </w:pPr>
-    </w:p>
-    <w:p>
-      <w:pPr>
-        <w:rPr>
-          <w:rFonts w:hint="eastAsia"/>
-        </w:rPr>
-      </w:pPr>
-    </w:p>
-    <w:p>
-      <w:pPr>
-        <w:rPr>
-          <w:rFonts w:hint="eastAsia"/>
-        </w:rPr>
-      </w:pPr>
-    </w:p>
-    <w:p>
-      <w:pPr>
-        <w:rPr>
-          <w:rFonts w:hint="eastAsia"/>
-        </w:rPr>
-      </w:pPr>
-    </w:p>
-    <w:p>
-      <w:pPr>
-        <w:rPr>
-          <w:rFonts w:hint="eastAsia"/>
-        </w:rPr>
-      </w:pPr>
-    </w:p>
-    <w:p>
-      <w:pPr>
-        <w:rPr>
-          <w:rFonts w:hint="eastAsia"/>
-        </w:rPr>
-      </w:pPr>
-      <w:bookmarkStart w:id="2" w:name="_GoBack"/>
-      <w:bookmarkEnd w:id="2"/>
-    </w:p>
-    <w:p>
-      <w:pPr>
-        <w:rPr>
-          <w:rFonts w:hint="eastAsia"/>
-        </w:rPr>
-      </w:pPr>
-    </w:p>
-    <w:p>
-      <w:pPr>
-        <w:rPr>
-          <w:rFonts w:hint="eastAsia"/>
-        </w:rPr>
-      </w:pPr>
-    </w:p>
-    <w:p>
-      <w:pPr>
-        <w:rPr>
-          <w:rFonts w:hint="eastAsia"/>
-        </w:rPr>
-      </w:pPr>
-    </w:p>
-    <w:p>
-      <w:pPr>
-        <w:rPr>
-          <w:rFonts w:hint="eastAsia"/>
-        </w:rPr>
-      </w:pPr>
-    </w:p>
-    <w:p>
-      <w:pPr>
-        <w:rPr>
-          <w:rFonts w:hint="eastAsia"/>
-        </w:rPr>
-      </w:pPr>
-    </w:p>
-    <w:p>
-      <w:pPr>
-        <w:rPr>
-          <w:rFonts w:hint="eastAsia"/>
-        </w:rPr>
-      </w:pPr>
-    </w:p>
+    <w:p/>
+    <w:p/>
+    <w:p/>
+    <w:p/>
+    <w:p/>
+    <w:p/>
+    <w:p/>
+    <w:p/>
+    <w:p/>
+    <w:p/>
+    <w:p/>
+    <w:p/>
     <w:p>
       <w:pPr>
         <w:pStyle w:val="a5"/>
@@ -14885,6 +14808,2480 @@
         <w:lastRenderedPageBreak/>
         <w:t>礼物接口</w:t>
       </w:r>
+    </w:p>
+    <w:tbl>
+      <w:tblPr>
+        <w:tblW w:w="14104" w:type="dxa"/>
+        <w:shd w:val="clear" w:color="auto" w:fill="FFFFFF"/>
+        <w:tblCellMar>
+          <w:left w:w="0" w:type="dxa"/>
+          <w:right w:w="0" w:type="dxa"/>
+        </w:tblCellMar>
+        <w:tblLook w:val="04A0" w:firstRow="1" w:lastRow="0" w:firstColumn="1" w:lastColumn="0" w:noHBand="0" w:noVBand="1"/>
+      </w:tblPr>
+      <w:tblGrid>
+        <w:gridCol w:w="450"/>
+        <w:gridCol w:w="2842"/>
+        <w:gridCol w:w="1613"/>
+        <w:gridCol w:w="1606"/>
+        <w:gridCol w:w="5565"/>
+        <w:gridCol w:w="2028"/>
+      </w:tblGrid>
+      <w:tr>
+        <w:tc>
+          <w:tcPr>
+            <w:tcW w:w="0" w:type="auto"/>
+            <w:tcBorders>
+              <w:top w:val="single" w:sz="6" w:space="0" w:color="555555"/>
+              <w:left w:val="single" w:sz="6" w:space="0" w:color="555555"/>
+              <w:bottom w:val="single" w:sz="6" w:space="0" w:color="555555"/>
+              <w:right w:val="single" w:sz="6" w:space="0" w:color="555555"/>
+            </w:tcBorders>
+            <w:shd w:val="clear" w:color="auto" w:fill="555555"/>
+            <w:tcMar>
+              <w:top w:w="45" w:type="dxa"/>
+              <w:left w:w="45" w:type="dxa"/>
+              <w:bottom w:w="45" w:type="dxa"/>
+              <w:right w:w="45" w:type="dxa"/>
+            </w:tcMar>
+            <w:hideMark/>
+          </w:tcPr>
+          <w:p>
+            <w:pPr>
+              <w:rPr>
+                <w:rFonts w:ascii="Microsoft YaHei" w:eastAsia="Microsoft YaHei" w:hAnsi="Microsoft YaHei"/>
+                <w:b/>
+                <w:bCs/>
+                <w:color w:val="FFFFFF"/>
+                <w:sz w:val="18"/>
+                <w:szCs w:val="18"/>
+              </w:rPr>
+            </w:pPr>
+            <w:r>
+              <w:rPr>
+                <w:rFonts w:ascii="Microsoft YaHei" w:eastAsia="Microsoft YaHei" w:hAnsi="Microsoft YaHei" w:cs="MS Mincho"/>
+                <w:b/>
+                <w:bCs/>
+                <w:color w:val="FFFFFF"/>
+                <w:sz w:val="18"/>
+                <w:szCs w:val="18"/>
+              </w:rPr>
+              <w:t>序号</w:t>
+            </w:r>
+          </w:p>
+        </w:tc>
+        <w:tc>
+          <w:tcPr>
+            <w:tcW w:w="2870" w:type="dxa"/>
+            <w:tcBorders>
+              <w:top w:val="single" w:sz="6" w:space="0" w:color="555555"/>
+              <w:left w:val="single" w:sz="6" w:space="0" w:color="555555"/>
+              <w:bottom w:val="single" w:sz="6" w:space="0" w:color="555555"/>
+              <w:right w:val="single" w:sz="6" w:space="0" w:color="555555"/>
+            </w:tcBorders>
+            <w:shd w:val="clear" w:color="auto" w:fill="555555"/>
+            <w:tcMar>
+              <w:top w:w="45" w:type="dxa"/>
+              <w:left w:w="45" w:type="dxa"/>
+              <w:bottom w:w="45" w:type="dxa"/>
+              <w:right w:w="45" w:type="dxa"/>
+            </w:tcMar>
+            <w:hideMark/>
+          </w:tcPr>
+          <w:p>
+            <w:pPr>
+              <w:rPr>
+                <w:rFonts w:ascii="Microsoft YaHei" w:eastAsia="Microsoft YaHei" w:hAnsi="Microsoft YaHei"/>
+                <w:b/>
+                <w:bCs/>
+                <w:color w:val="FFFFFF"/>
+                <w:sz w:val="18"/>
+                <w:szCs w:val="18"/>
+              </w:rPr>
+            </w:pPr>
+            <w:r>
+              <w:rPr>
+                <w:rFonts w:ascii="Microsoft YaHei" w:eastAsia="Microsoft YaHei" w:hAnsi="Microsoft YaHei"/>
+                <w:b/>
+                <w:bCs/>
+                <w:color w:val="FFFFFF"/>
+                <w:sz w:val="18"/>
+                <w:szCs w:val="18"/>
+              </w:rPr>
+              <w:t>URI</w:t>
+            </w:r>
+          </w:p>
+        </w:tc>
+        <w:tc>
+          <w:tcPr>
+            <w:tcW w:w="1624" w:type="dxa"/>
+            <w:tcBorders>
+              <w:top w:val="single" w:sz="6" w:space="0" w:color="555555"/>
+              <w:left w:val="single" w:sz="6" w:space="0" w:color="555555"/>
+              <w:bottom w:val="single" w:sz="6" w:space="0" w:color="555555"/>
+              <w:right w:val="single" w:sz="6" w:space="0" w:color="555555"/>
+            </w:tcBorders>
+            <w:shd w:val="clear" w:color="auto" w:fill="555555"/>
+            <w:tcMar>
+              <w:top w:w="45" w:type="dxa"/>
+              <w:left w:w="45" w:type="dxa"/>
+              <w:bottom w:w="45" w:type="dxa"/>
+              <w:right w:w="45" w:type="dxa"/>
+            </w:tcMar>
+            <w:hideMark/>
+          </w:tcPr>
+          <w:p>
+            <w:pPr>
+              <w:rPr>
+                <w:rFonts w:ascii="Microsoft YaHei" w:eastAsia="Microsoft YaHei" w:hAnsi="Microsoft YaHei"/>
+                <w:b/>
+                <w:bCs/>
+                <w:color w:val="FFFFFF"/>
+                <w:sz w:val="18"/>
+                <w:szCs w:val="18"/>
+              </w:rPr>
+            </w:pPr>
+            <w:r>
+              <w:rPr>
+                <w:rFonts w:ascii="Microsoft YaHei" w:eastAsia="Microsoft YaHei" w:hAnsi="Microsoft YaHei"/>
+                <w:b/>
+                <w:bCs/>
+                <w:color w:val="FFFFFF"/>
+                <w:sz w:val="18"/>
+                <w:szCs w:val="18"/>
+              </w:rPr>
+              <w:t xml:space="preserve">HTTP </w:t>
+            </w:r>
+            <w:r>
+              <w:rPr>
+                <w:rFonts w:ascii="Microsoft YaHei" w:eastAsia="Microsoft YaHei" w:hAnsi="Microsoft YaHei" w:cs="MS Mincho"/>
+                <w:b/>
+                <w:bCs/>
+                <w:color w:val="FFFFFF"/>
+                <w:sz w:val="18"/>
+                <w:szCs w:val="18"/>
+              </w:rPr>
+              <w:t>方法</w:t>
+            </w:r>
+          </w:p>
+        </w:tc>
+        <w:tc>
+          <w:tcPr>
+            <w:tcW w:w="1622" w:type="dxa"/>
+            <w:tcBorders>
+              <w:top w:val="single" w:sz="6" w:space="0" w:color="555555"/>
+              <w:left w:val="single" w:sz="6" w:space="0" w:color="555555"/>
+              <w:bottom w:val="single" w:sz="6" w:space="0" w:color="555555"/>
+              <w:right w:val="single" w:sz="6" w:space="0" w:color="555555"/>
+            </w:tcBorders>
+            <w:shd w:val="clear" w:color="auto" w:fill="555555"/>
+            <w:tcMar>
+              <w:top w:w="45" w:type="dxa"/>
+              <w:left w:w="45" w:type="dxa"/>
+              <w:bottom w:w="45" w:type="dxa"/>
+              <w:right w:w="45" w:type="dxa"/>
+            </w:tcMar>
+            <w:hideMark/>
+          </w:tcPr>
+          <w:p>
+            <w:pPr>
+              <w:rPr>
+                <w:rFonts w:ascii="Microsoft YaHei" w:eastAsia="Microsoft YaHei" w:hAnsi="Microsoft YaHei"/>
+                <w:b/>
+                <w:bCs/>
+                <w:color w:val="FFFFFF"/>
+                <w:sz w:val="18"/>
+                <w:szCs w:val="18"/>
+              </w:rPr>
+            </w:pPr>
+            <w:r>
+              <w:rPr>
+                <w:rFonts w:ascii="Microsoft YaHei" w:eastAsia="Microsoft YaHei" w:hAnsi="Microsoft YaHei" w:cs="MS Mincho"/>
+                <w:b/>
+                <w:bCs/>
+                <w:color w:val="FFFFFF"/>
+                <w:sz w:val="18"/>
+                <w:szCs w:val="18"/>
+              </w:rPr>
+              <w:t>参数</w:t>
+            </w:r>
+            <w:r>
+              <w:rPr>
+                <w:rFonts w:ascii="Microsoft YaHei" w:eastAsia="Microsoft YaHei" w:hAnsi="Microsoft YaHei" w:cs="SimSun"/>
+                <w:b/>
+                <w:bCs/>
+                <w:color w:val="FFFFFF"/>
+                <w:sz w:val="18"/>
+                <w:szCs w:val="18"/>
+              </w:rPr>
+              <w:t>类</w:t>
+            </w:r>
+            <w:r>
+              <w:rPr>
+                <w:rFonts w:ascii="Microsoft YaHei" w:eastAsia="Microsoft YaHei" w:hAnsi="Microsoft YaHei" w:cs="MS Mincho"/>
+                <w:b/>
+                <w:bCs/>
+                <w:color w:val="FFFFFF"/>
+                <w:sz w:val="18"/>
+                <w:szCs w:val="18"/>
+              </w:rPr>
+              <w:t>型</w:t>
+            </w:r>
+          </w:p>
+        </w:tc>
+        <w:tc>
+          <w:tcPr>
+            <w:tcW w:w="5654" w:type="dxa"/>
+            <w:tcBorders>
+              <w:top w:val="single" w:sz="6" w:space="0" w:color="555555"/>
+              <w:left w:val="single" w:sz="6" w:space="0" w:color="555555"/>
+              <w:bottom w:val="single" w:sz="6" w:space="0" w:color="555555"/>
+              <w:right w:val="single" w:sz="6" w:space="0" w:color="555555"/>
+            </w:tcBorders>
+            <w:shd w:val="clear" w:color="auto" w:fill="555555"/>
+          </w:tcPr>
+          <w:p>
+            <w:pPr>
+              <w:tabs>
+                <w:tab w:val="left" w:pos="800"/>
+              </w:tabs>
+              <w:rPr>
+                <w:rFonts w:ascii="Microsoft YaHei" w:eastAsia="Microsoft YaHei" w:hAnsi="Microsoft YaHei" w:cs="SimSun"/>
+                <w:b/>
+                <w:bCs/>
+                <w:color w:val="FFFFFF"/>
+                <w:sz w:val="18"/>
+                <w:szCs w:val="18"/>
+              </w:rPr>
+            </w:pPr>
+            <w:r>
+              <w:rPr>
+                <w:rFonts w:ascii="Microsoft YaHei" w:eastAsia="Microsoft YaHei" w:hAnsi="Microsoft YaHei" w:cs="SimSun"/>
+                <w:b/>
+                <w:bCs/>
+                <w:color w:val="FFFFFF"/>
+                <w:sz w:val="18"/>
+                <w:szCs w:val="18"/>
+              </w:rPr>
+              <w:tab/>
+            </w:r>
+            <w:r>
+              <w:rPr>
+                <w:rFonts w:ascii="Microsoft YaHei" w:eastAsia="Microsoft YaHei" w:hAnsi="Microsoft YaHei" w:cs="SimSun" w:hint="eastAsia"/>
+                <w:b/>
+                <w:bCs/>
+                <w:color w:val="FFFFFF"/>
+                <w:sz w:val="18"/>
+                <w:szCs w:val="18"/>
+              </w:rPr>
+              <w:t>参数描述</w:t>
+            </w:r>
+          </w:p>
+        </w:tc>
+        <w:tc>
+          <w:tcPr>
+            <w:tcW w:w="2063" w:type="dxa"/>
+            <w:tcBorders>
+              <w:top w:val="single" w:sz="6" w:space="0" w:color="555555"/>
+              <w:left w:val="single" w:sz="6" w:space="0" w:color="555555"/>
+              <w:bottom w:val="single" w:sz="6" w:space="0" w:color="555555"/>
+              <w:right w:val="single" w:sz="6" w:space="0" w:color="555555"/>
+            </w:tcBorders>
+            <w:shd w:val="clear" w:color="auto" w:fill="555555"/>
+            <w:tcMar>
+              <w:top w:w="45" w:type="dxa"/>
+              <w:left w:w="45" w:type="dxa"/>
+              <w:bottom w:w="45" w:type="dxa"/>
+              <w:right w:w="45" w:type="dxa"/>
+            </w:tcMar>
+            <w:hideMark/>
+          </w:tcPr>
+          <w:p>
+            <w:pPr>
+              <w:rPr>
+                <w:rFonts w:ascii="Microsoft YaHei" w:eastAsia="Microsoft YaHei" w:hAnsi="Microsoft YaHei"/>
+                <w:b/>
+                <w:bCs/>
+                <w:color w:val="FFFFFF"/>
+                <w:sz w:val="18"/>
+                <w:szCs w:val="18"/>
+              </w:rPr>
+            </w:pPr>
+            <w:r>
+              <w:rPr>
+                <w:rFonts w:ascii="Microsoft YaHei" w:eastAsia="Microsoft YaHei" w:hAnsi="Microsoft YaHei" w:cs="SimSun"/>
+                <w:b/>
+                <w:bCs/>
+                <w:color w:val="FFFFFF"/>
+                <w:sz w:val="18"/>
+                <w:szCs w:val="18"/>
+              </w:rPr>
+              <w:t>结</w:t>
+            </w:r>
+            <w:r>
+              <w:rPr>
+                <w:rFonts w:ascii="Microsoft YaHei" w:eastAsia="Microsoft YaHei" w:hAnsi="Microsoft YaHei" w:cs="MS Mincho"/>
+                <w:b/>
+                <w:bCs/>
+                <w:color w:val="FFFFFF"/>
+                <w:sz w:val="18"/>
+                <w:szCs w:val="18"/>
+              </w:rPr>
+              <w:t>果</w:t>
+            </w:r>
+          </w:p>
+        </w:tc>
+      </w:tr>
+      <w:tr>
+        <w:tc>
+          <w:tcPr>
+            <w:tcW w:w="0" w:type="auto"/>
+            <w:tcBorders>
+              <w:top w:val="single" w:sz="6" w:space="0" w:color="D4D4D4"/>
+              <w:left w:val="single" w:sz="6" w:space="0" w:color="D4D4D4"/>
+              <w:bottom w:val="single" w:sz="6" w:space="0" w:color="D4D4D4"/>
+              <w:right w:val="single" w:sz="6" w:space="0" w:color="D4D4D4"/>
+            </w:tcBorders>
+            <w:shd w:val="clear" w:color="auto" w:fill="FFFFFF"/>
+            <w:tcMar>
+              <w:top w:w="105" w:type="dxa"/>
+              <w:left w:w="75" w:type="dxa"/>
+              <w:bottom w:w="105" w:type="dxa"/>
+              <w:right w:w="75" w:type="dxa"/>
+            </w:tcMar>
+            <w:hideMark/>
+          </w:tcPr>
+          <w:p>
+            <w:pPr>
+              <w:spacing w:line="480" w:lineRule="atLeast"/>
+              <w:rPr>
+                <w:rFonts w:ascii="Microsoft YaHei" w:eastAsia="Microsoft YaHei" w:hAnsi="Microsoft YaHei"/>
+                <w:color w:val="333333"/>
+                <w:sz w:val="20"/>
+                <w:szCs w:val="20"/>
+              </w:rPr>
+            </w:pPr>
+            <w:r>
+              <w:rPr>
+                <w:rFonts w:ascii="Microsoft YaHei" w:eastAsia="Microsoft YaHei" w:hAnsi="Microsoft YaHei"/>
+                <w:color w:val="333333"/>
+                <w:sz w:val="20"/>
+                <w:szCs w:val="20"/>
+              </w:rPr>
+              <w:t>1</w:t>
+            </w:r>
+          </w:p>
+        </w:tc>
+        <w:tc>
+          <w:tcPr>
+            <w:tcW w:w="2870" w:type="dxa"/>
+            <w:tcBorders>
+              <w:top w:val="single" w:sz="6" w:space="0" w:color="D4D4D4"/>
+              <w:left w:val="single" w:sz="6" w:space="0" w:color="D4D4D4"/>
+              <w:bottom w:val="single" w:sz="6" w:space="0" w:color="D4D4D4"/>
+              <w:right w:val="single" w:sz="6" w:space="0" w:color="D4D4D4"/>
+            </w:tcBorders>
+            <w:shd w:val="clear" w:color="auto" w:fill="FFFFFF"/>
+            <w:tcMar>
+              <w:top w:w="105" w:type="dxa"/>
+              <w:left w:w="75" w:type="dxa"/>
+              <w:bottom w:w="105" w:type="dxa"/>
+              <w:right w:w="75" w:type="dxa"/>
+            </w:tcMar>
+            <w:hideMark/>
+          </w:tcPr>
+          <w:p>
+            <w:pPr>
+              <w:spacing w:line="480" w:lineRule="atLeast"/>
+              <w:rPr>
+                <w:rFonts w:ascii="Microsoft YaHei" w:eastAsia="Microsoft YaHei" w:hAnsi="Microsoft YaHei"/>
+                <w:color w:val="333333"/>
+                <w:sz w:val="20"/>
+                <w:szCs w:val="20"/>
+              </w:rPr>
+            </w:pPr>
+            <w:proofErr w:type="spellStart"/>
+            <w:r>
+              <w:rPr>
+                <w:rFonts w:ascii="Microsoft YaHei" w:eastAsia="Microsoft YaHei" w:hAnsi="Microsoft YaHei"/>
+                <w:color w:val="333333"/>
+                <w:sz w:val="20"/>
+                <w:szCs w:val="20"/>
+              </w:rPr>
+              <w:t>list</w:t>
+            </w:r>
+            <w:r>
+              <w:rPr>
+                <w:rFonts w:ascii="Microsoft YaHei" w:eastAsia="Microsoft YaHei" w:hAnsi="Microsoft YaHei" w:hint="eastAsia"/>
+                <w:color w:val="333333"/>
+                <w:sz w:val="20"/>
+                <w:szCs w:val="20"/>
+              </w:rPr>
+              <w:t>Gift</w:t>
+            </w:r>
+            <w:r>
+              <w:rPr>
+                <w:rFonts w:ascii="Microsoft YaHei" w:eastAsia="Microsoft YaHei" w:hAnsi="Microsoft YaHei" w:hint="eastAsia"/>
+                <w:color w:val="333333"/>
+                <w:sz w:val="20"/>
+                <w:szCs w:val="20"/>
+              </w:rPr>
+              <w:t>s</w:t>
+            </w:r>
+            <w:proofErr w:type="spellEnd"/>
+          </w:p>
+        </w:tc>
+        <w:tc>
+          <w:tcPr>
+            <w:tcW w:w="1624" w:type="dxa"/>
+            <w:tcBorders>
+              <w:top w:val="single" w:sz="6" w:space="0" w:color="D4D4D4"/>
+              <w:left w:val="single" w:sz="6" w:space="0" w:color="D4D4D4"/>
+              <w:bottom w:val="single" w:sz="6" w:space="0" w:color="D4D4D4"/>
+              <w:right w:val="single" w:sz="6" w:space="0" w:color="D4D4D4"/>
+            </w:tcBorders>
+            <w:shd w:val="clear" w:color="auto" w:fill="FFFFFF"/>
+            <w:tcMar>
+              <w:top w:w="105" w:type="dxa"/>
+              <w:left w:w="75" w:type="dxa"/>
+              <w:bottom w:w="105" w:type="dxa"/>
+              <w:right w:w="75" w:type="dxa"/>
+            </w:tcMar>
+            <w:hideMark/>
+          </w:tcPr>
+          <w:p>
+            <w:pPr>
+              <w:spacing w:line="480" w:lineRule="atLeast"/>
+              <w:rPr>
+                <w:rFonts w:ascii="Microsoft YaHei" w:eastAsia="Microsoft YaHei" w:hAnsi="Microsoft YaHei"/>
+                <w:color w:val="333333"/>
+                <w:sz w:val="20"/>
+                <w:szCs w:val="20"/>
+              </w:rPr>
+            </w:pPr>
+            <w:r>
+              <w:rPr>
+                <w:rFonts w:ascii="Microsoft YaHei" w:eastAsia="Microsoft YaHei" w:hAnsi="Microsoft YaHei"/>
+                <w:color w:val="333333"/>
+                <w:sz w:val="20"/>
+                <w:szCs w:val="20"/>
+              </w:rPr>
+              <w:t>GET</w:t>
+            </w:r>
+          </w:p>
+        </w:tc>
+        <w:tc>
+          <w:tcPr>
+            <w:tcW w:w="1622" w:type="dxa"/>
+            <w:tcBorders>
+              <w:top w:val="single" w:sz="6" w:space="0" w:color="D4D4D4"/>
+              <w:left w:val="single" w:sz="6" w:space="0" w:color="D4D4D4"/>
+              <w:bottom w:val="single" w:sz="6" w:space="0" w:color="D4D4D4"/>
+              <w:right w:val="single" w:sz="6" w:space="0" w:color="D4D4D4"/>
+            </w:tcBorders>
+            <w:shd w:val="clear" w:color="auto" w:fill="FFFFFF"/>
+            <w:tcMar>
+              <w:top w:w="105" w:type="dxa"/>
+              <w:left w:w="75" w:type="dxa"/>
+              <w:bottom w:w="105" w:type="dxa"/>
+              <w:right w:w="75" w:type="dxa"/>
+            </w:tcMar>
+            <w:hideMark/>
+          </w:tcPr>
+          <w:p>
+            <w:pPr>
+              <w:spacing w:line="480" w:lineRule="atLeast"/>
+              <w:rPr>
+                <w:rFonts w:ascii="Microsoft YaHei" w:eastAsia="Microsoft YaHei" w:hAnsi="Microsoft YaHei"/>
+                <w:color w:val="333333"/>
+                <w:sz w:val="20"/>
+                <w:szCs w:val="20"/>
+              </w:rPr>
+            </w:pPr>
+            <w:r>
+              <w:rPr>
+                <w:rFonts w:ascii="Microsoft YaHei" w:eastAsia="Microsoft YaHei" w:hAnsi="Microsoft YaHei" w:cs="MS Mincho"/>
+                <w:color w:val="333333"/>
+                <w:sz w:val="20"/>
+                <w:szCs w:val="20"/>
+              </w:rPr>
+              <w:t>空</w:t>
+            </w:r>
+          </w:p>
+        </w:tc>
+        <w:tc>
+          <w:tcPr>
+            <w:tcW w:w="5654" w:type="dxa"/>
+            <w:tcBorders>
+              <w:top w:val="single" w:sz="6" w:space="0" w:color="D4D4D4"/>
+              <w:left w:val="single" w:sz="6" w:space="0" w:color="D4D4D4"/>
+              <w:bottom w:val="single" w:sz="6" w:space="0" w:color="D4D4D4"/>
+              <w:right w:val="single" w:sz="6" w:space="0" w:color="D4D4D4"/>
+            </w:tcBorders>
+            <w:shd w:val="clear" w:color="auto" w:fill="FFFFFF"/>
+          </w:tcPr>
+          <w:p>
+            <w:pPr>
+              <w:spacing w:line="480" w:lineRule="atLeast"/>
+              <w:rPr>
+                <w:rFonts w:ascii="Microsoft YaHei" w:eastAsia="Microsoft YaHei" w:hAnsi="Microsoft YaHei" w:cs="SimSun"/>
+                <w:color w:val="333333"/>
+                <w:sz w:val="20"/>
+                <w:szCs w:val="20"/>
+              </w:rPr>
+            </w:pPr>
+            <w:r>
+              <w:rPr>
+                <w:rFonts w:ascii="Microsoft YaHei" w:eastAsia="Microsoft YaHei" w:hAnsi="Microsoft YaHei" w:cs="SimSun" w:hint="eastAsia"/>
+                <w:color w:val="333333"/>
+                <w:sz w:val="20"/>
+                <w:szCs w:val="20"/>
+              </w:rPr>
+              <w:t>空</w:t>
+            </w:r>
+          </w:p>
+        </w:tc>
+        <w:tc>
+          <w:tcPr>
+            <w:tcW w:w="2063" w:type="dxa"/>
+            <w:tcBorders>
+              <w:top w:val="single" w:sz="6" w:space="0" w:color="D4D4D4"/>
+              <w:left w:val="single" w:sz="6" w:space="0" w:color="D4D4D4"/>
+              <w:bottom w:val="single" w:sz="6" w:space="0" w:color="D4D4D4"/>
+              <w:right w:val="single" w:sz="6" w:space="0" w:color="D4D4D4"/>
+            </w:tcBorders>
+            <w:shd w:val="clear" w:color="auto" w:fill="FFFFFF"/>
+            <w:tcMar>
+              <w:top w:w="105" w:type="dxa"/>
+              <w:left w:w="75" w:type="dxa"/>
+              <w:bottom w:w="105" w:type="dxa"/>
+              <w:right w:w="75" w:type="dxa"/>
+            </w:tcMar>
+            <w:hideMark/>
+          </w:tcPr>
+          <w:p>
+            <w:pPr>
+              <w:spacing w:line="480" w:lineRule="atLeast"/>
+              <w:rPr>
+                <w:rFonts w:ascii="Microsoft YaHei" w:eastAsia="Microsoft YaHei" w:hAnsi="Microsoft YaHei"/>
+                <w:color w:val="333333"/>
+                <w:sz w:val="20"/>
+                <w:szCs w:val="20"/>
+              </w:rPr>
+            </w:pPr>
+            <w:r>
+              <w:rPr>
+                <w:rFonts w:ascii="Microsoft YaHei" w:eastAsia="Microsoft YaHei" w:hAnsi="Microsoft YaHei" w:cs="SimSun" w:hint="eastAsia"/>
+                <w:color w:val="333333"/>
+                <w:sz w:val="20"/>
+                <w:szCs w:val="20"/>
+              </w:rPr>
+              <w:t>获取</w:t>
+            </w:r>
+            <w:r>
+              <w:rPr>
+                <w:rFonts w:ascii="Microsoft YaHei" w:eastAsia="Microsoft YaHei" w:hAnsi="Microsoft YaHei" w:cs="SimSun" w:hint="eastAsia"/>
+                <w:color w:val="333333"/>
+                <w:sz w:val="20"/>
+                <w:szCs w:val="20"/>
+              </w:rPr>
+              <w:t>礼物</w:t>
+            </w:r>
+            <w:r>
+              <w:rPr>
+                <w:rFonts w:ascii="Microsoft YaHei" w:eastAsia="Microsoft YaHei" w:hAnsi="Microsoft YaHei" w:cs="SimSun"/>
+                <w:color w:val="333333"/>
+                <w:sz w:val="20"/>
+                <w:szCs w:val="20"/>
+              </w:rPr>
+              <w:t>列</w:t>
+            </w:r>
+            <w:r>
+              <w:rPr>
+                <w:rFonts w:ascii="Microsoft YaHei" w:eastAsia="Microsoft YaHei" w:hAnsi="Microsoft YaHei" w:cs="MS Mincho"/>
+                <w:color w:val="333333"/>
+                <w:sz w:val="20"/>
+                <w:szCs w:val="20"/>
+              </w:rPr>
+              <w:t>表</w:t>
+            </w:r>
+          </w:p>
+        </w:tc>
+      </w:tr>
+      <w:tr>
+        <w:tc>
+          <w:tcPr>
+            <w:tcW w:w="14104" w:type="dxa"/>
+            <w:gridSpan w:val="6"/>
+            <w:tcBorders>
+              <w:top w:val="single" w:sz="6" w:space="0" w:color="D4D4D4"/>
+              <w:left w:val="single" w:sz="6" w:space="0" w:color="D4D4D4"/>
+              <w:bottom w:val="single" w:sz="6" w:space="0" w:color="D4D4D4"/>
+              <w:right w:val="single" w:sz="6" w:space="0" w:color="D4D4D4"/>
+            </w:tcBorders>
+            <w:shd w:val="clear" w:color="auto" w:fill="FFFFFF"/>
+            <w:tcMar>
+              <w:top w:w="105" w:type="dxa"/>
+              <w:left w:w="75" w:type="dxa"/>
+              <w:bottom w:w="105" w:type="dxa"/>
+              <w:right w:w="75" w:type="dxa"/>
+            </w:tcMar>
+          </w:tcPr>
+          <w:p>
+            <w:pPr>
+              <w:tabs>
+                <w:tab w:val="left" w:pos="3900"/>
+              </w:tabs>
+              <w:spacing w:line="480" w:lineRule="atLeast"/>
+              <w:rPr>
+                <w:rFonts w:ascii="Microsoft YaHei" w:eastAsia="Microsoft YaHei" w:hAnsi="Microsoft YaHei" w:cs="SimSun"/>
+                <w:color w:val="333333"/>
+                <w:sz w:val="20"/>
+                <w:szCs w:val="20"/>
+              </w:rPr>
+            </w:pPr>
+            <w:r>
+              <w:rPr>
+                <w:rFonts w:ascii="Microsoft YaHei" w:eastAsia="Microsoft YaHei" w:hAnsi="Microsoft YaHei" w:cs="SimSun" w:hint="eastAsia"/>
+                <w:color w:val="333333"/>
+                <w:sz w:val="20"/>
+                <w:szCs w:val="20"/>
+              </w:rPr>
+              <w:t>请求示例：</w:t>
+            </w:r>
+            <w:r>
+              <w:rPr>
+                <w:rFonts w:ascii="Microsoft YaHei" w:eastAsia="Microsoft YaHei" w:hAnsi="Microsoft YaHei" w:cs="SimSun"/>
+                <w:color w:val="333333"/>
+                <w:sz w:val="20"/>
+                <w:szCs w:val="20"/>
+              </w:rPr>
+              <w:t>http://127.0.0.1:8085/list</w:t>
+            </w:r>
+            <w:r>
+              <w:rPr>
+                <w:rFonts w:ascii="Microsoft YaHei" w:eastAsia="Microsoft YaHei" w:hAnsi="Microsoft YaHei" w:cs="SimSun" w:hint="eastAsia"/>
+                <w:color w:val="333333"/>
+                <w:sz w:val="20"/>
+                <w:szCs w:val="20"/>
+              </w:rPr>
+              <w:t>Gift</w:t>
+            </w:r>
+            <w:r>
+              <w:rPr>
+                <w:rFonts w:ascii="Microsoft YaHei" w:eastAsia="Microsoft YaHei" w:hAnsi="Microsoft YaHei" w:cs="SimSun"/>
+                <w:color w:val="333333"/>
+                <w:sz w:val="20"/>
+                <w:szCs w:val="20"/>
+              </w:rPr>
+              <w:t>s</w:t>
+            </w:r>
+          </w:p>
+        </w:tc>
+      </w:tr>
+      <w:tr>
+        <w:tc>
+          <w:tcPr>
+            <w:tcW w:w="0" w:type="auto"/>
+            <w:tcBorders>
+              <w:top w:val="single" w:sz="6" w:space="0" w:color="D4D4D4"/>
+              <w:left w:val="single" w:sz="6" w:space="0" w:color="D4D4D4"/>
+              <w:bottom w:val="single" w:sz="6" w:space="0" w:color="D4D4D4"/>
+              <w:right w:val="single" w:sz="6" w:space="0" w:color="D4D4D4"/>
+            </w:tcBorders>
+            <w:shd w:val="clear" w:color="auto" w:fill="F6F4F0"/>
+            <w:tcMar>
+              <w:top w:w="105" w:type="dxa"/>
+              <w:left w:w="75" w:type="dxa"/>
+              <w:bottom w:w="105" w:type="dxa"/>
+              <w:right w:w="75" w:type="dxa"/>
+            </w:tcMar>
+            <w:hideMark/>
+          </w:tcPr>
+          <w:p>
+            <w:pPr>
+              <w:spacing w:line="480" w:lineRule="atLeast"/>
+              <w:rPr>
+                <w:rFonts w:ascii="Microsoft YaHei" w:eastAsia="Microsoft YaHei" w:hAnsi="Microsoft YaHei"/>
+                <w:color w:val="333333"/>
+                <w:sz w:val="20"/>
+                <w:szCs w:val="20"/>
+              </w:rPr>
+            </w:pPr>
+            <w:r>
+              <w:rPr>
+                <w:rFonts w:ascii="Microsoft YaHei" w:eastAsia="Microsoft YaHei" w:hAnsi="Microsoft YaHei"/>
+                <w:color w:val="333333"/>
+                <w:sz w:val="20"/>
+                <w:szCs w:val="20"/>
+              </w:rPr>
+              <w:t>2</w:t>
+            </w:r>
+          </w:p>
+        </w:tc>
+        <w:tc>
+          <w:tcPr>
+            <w:tcW w:w="2870" w:type="dxa"/>
+            <w:tcBorders>
+              <w:top w:val="single" w:sz="6" w:space="0" w:color="D4D4D4"/>
+              <w:left w:val="single" w:sz="6" w:space="0" w:color="D4D4D4"/>
+              <w:bottom w:val="single" w:sz="6" w:space="0" w:color="D4D4D4"/>
+              <w:right w:val="single" w:sz="6" w:space="0" w:color="D4D4D4"/>
+            </w:tcBorders>
+            <w:shd w:val="clear" w:color="auto" w:fill="F6F4F0"/>
+            <w:tcMar>
+              <w:top w:w="105" w:type="dxa"/>
+              <w:left w:w="75" w:type="dxa"/>
+              <w:bottom w:w="105" w:type="dxa"/>
+              <w:right w:w="75" w:type="dxa"/>
+            </w:tcMar>
+            <w:hideMark/>
+          </w:tcPr>
+          <w:p>
+            <w:pPr>
+              <w:spacing w:line="480" w:lineRule="atLeast"/>
+              <w:rPr>
+                <w:rFonts w:ascii="Microsoft YaHei" w:eastAsia="Microsoft YaHei" w:hAnsi="Microsoft YaHei" w:hint="eastAsia"/>
+                <w:color w:val="333333"/>
+                <w:sz w:val="20"/>
+                <w:szCs w:val="20"/>
+              </w:rPr>
+            </w:pPr>
+            <w:proofErr w:type="spellStart"/>
+            <w:r>
+              <w:rPr>
+                <w:rFonts w:ascii="Microsoft YaHei" w:eastAsia="Microsoft YaHei" w:hAnsi="Microsoft YaHei"/>
+                <w:color w:val="333333"/>
+                <w:sz w:val="20"/>
+                <w:szCs w:val="20"/>
+              </w:rPr>
+              <w:t>add</w:t>
+            </w:r>
+            <w:r>
+              <w:rPr>
+                <w:rFonts w:ascii="Microsoft YaHei" w:eastAsia="Microsoft YaHei" w:hAnsi="Microsoft YaHei" w:hint="eastAsia"/>
+                <w:color w:val="333333"/>
+                <w:sz w:val="20"/>
+                <w:szCs w:val="20"/>
+              </w:rPr>
+              <w:t>Gift</w:t>
+            </w:r>
+            <w:proofErr w:type="spellEnd"/>
+          </w:p>
+        </w:tc>
+        <w:tc>
+          <w:tcPr>
+            <w:tcW w:w="1624" w:type="dxa"/>
+            <w:tcBorders>
+              <w:top w:val="single" w:sz="6" w:space="0" w:color="D4D4D4"/>
+              <w:left w:val="single" w:sz="6" w:space="0" w:color="D4D4D4"/>
+              <w:bottom w:val="single" w:sz="6" w:space="0" w:color="D4D4D4"/>
+              <w:right w:val="single" w:sz="6" w:space="0" w:color="D4D4D4"/>
+            </w:tcBorders>
+            <w:shd w:val="clear" w:color="auto" w:fill="F6F4F0"/>
+            <w:tcMar>
+              <w:top w:w="105" w:type="dxa"/>
+              <w:left w:w="75" w:type="dxa"/>
+              <w:bottom w:w="105" w:type="dxa"/>
+              <w:right w:w="75" w:type="dxa"/>
+            </w:tcMar>
+            <w:hideMark/>
+          </w:tcPr>
+          <w:p>
+            <w:pPr>
+              <w:spacing w:line="480" w:lineRule="atLeast"/>
+              <w:rPr>
+                <w:rFonts w:ascii="Microsoft YaHei" w:eastAsia="Microsoft YaHei" w:hAnsi="Microsoft YaHei"/>
+                <w:color w:val="333333"/>
+                <w:sz w:val="20"/>
+                <w:szCs w:val="20"/>
+              </w:rPr>
+            </w:pPr>
+            <w:r>
+              <w:rPr>
+                <w:rFonts w:ascii="Microsoft YaHei" w:eastAsia="Microsoft YaHei" w:hAnsi="Microsoft YaHei"/>
+                <w:color w:val="333333"/>
+                <w:sz w:val="20"/>
+                <w:szCs w:val="20"/>
+              </w:rPr>
+              <w:t>POST</w:t>
+            </w:r>
+          </w:p>
+        </w:tc>
+        <w:tc>
+          <w:tcPr>
+            <w:tcW w:w="1622" w:type="dxa"/>
+            <w:tcBorders>
+              <w:top w:val="single" w:sz="6" w:space="0" w:color="D4D4D4"/>
+              <w:left w:val="single" w:sz="6" w:space="0" w:color="D4D4D4"/>
+              <w:bottom w:val="single" w:sz="6" w:space="0" w:color="D4D4D4"/>
+              <w:right w:val="single" w:sz="6" w:space="0" w:color="D4D4D4"/>
+            </w:tcBorders>
+            <w:shd w:val="clear" w:color="auto" w:fill="F6F4F0"/>
+            <w:tcMar>
+              <w:top w:w="105" w:type="dxa"/>
+              <w:left w:w="75" w:type="dxa"/>
+              <w:bottom w:w="105" w:type="dxa"/>
+              <w:right w:w="75" w:type="dxa"/>
+            </w:tcMar>
+            <w:hideMark/>
+          </w:tcPr>
+          <w:p>
+            <w:pPr>
+              <w:spacing w:line="480" w:lineRule="atLeast"/>
+              <w:rPr>
+                <w:rFonts w:ascii="Microsoft YaHei" w:eastAsia="Microsoft YaHei" w:hAnsi="Microsoft YaHei"/>
+                <w:color w:val="333333"/>
+                <w:sz w:val="20"/>
+                <w:szCs w:val="20"/>
+              </w:rPr>
+            </w:pPr>
+            <w:r>
+              <w:rPr>
+                <w:rFonts w:ascii="Microsoft YaHei" w:eastAsia="Microsoft YaHei" w:hAnsi="Microsoft YaHei"/>
+                <w:color w:val="333333"/>
+                <w:sz w:val="20"/>
+                <w:szCs w:val="20"/>
+              </w:rPr>
+              <w:t xml:space="preserve">JSON </w:t>
+            </w:r>
+            <w:r>
+              <w:rPr>
+                <w:rFonts w:ascii="Microsoft YaHei" w:eastAsia="Microsoft YaHei" w:hAnsi="Microsoft YaHei" w:cs="MS Mincho"/>
+                <w:color w:val="333333"/>
+                <w:sz w:val="20"/>
+                <w:szCs w:val="20"/>
+              </w:rPr>
+              <w:t>字符串</w:t>
+            </w:r>
+          </w:p>
+        </w:tc>
+        <w:tc>
+          <w:tcPr>
+            <w:tcW w:w="5654" w:type="dxa"/>
+            <w:tcBorders>
+              <w:top w:val="single" w:sz="6" w:space="0" w:color="D4D4D4"/>
+              <w:left w:val="single" w:sz="6" w:space="0" w:color="D4D4D4"/>
+              <w:bottom w:val="single" w:sz="6" w:space="0" w:color="D4D4D4"/>
+              <w:right w:val="single" w:sz="6" w:space="0" w:color="D4D4D4"/>
+            </w:tcBorders>
+            <w:shd w:val="clear" w:color="auto" w:fill="F6F4F0"/>
+          </w:tcPr>
+          <w:p>
+            <w:pPr>
+              <w:spacing w:line="480" w:lineRule="atLeast"/>
+              <w:rPr>
+                <w:rFonts w:ascii="Microsoft YaHei" w:eastAsia="Microsoft YaHei" w:hAnsi="Microsoft YaHei" w:cs="MS Mincho"/>
+                <w:color w:val="333333"/>
+                <w:sz w:val="20"/>
+                <w:szCs w:val="20"/>
+              </w:rPr>
+            </w:pPr>
+            <w:r>
+              <w:rPr>
+                <w:rFonts w:ascii="Microsoft YaHei" w:eastAsia="Microsoft YaHei" w:hAnsi="Microsoft YaHei" w:cs="MS Mincho"/>
+                <w:color w:val="333333"/>
+                <w:sz w:val="20"/>
+                <w:szCs w:val="20"/>
+              </w:rPr>
+              <w:t>{</w:t>
+            </w:r>
+          </w:p>
+          <w:p>
+            <w:pPr>
+              <w:spacing w:line="480" w:lineRule="atLeast"/>
+              <w:rPr>
+                <w:rFonts w:ascii="Microsoft YaHei" w:eastAsia="Microsoft YaHei" w:hAnsi="Microsoft YaHei" w:cs="MS Mincho" w:hint="eastAsia"/>
+                <w:color w:val="333333"/>
+                <w:sz w:val="20"/>
+                <w:szCs w:val="20"/>
+              </w:rPr>
+            </w:pPr>
+            <w:r>
+              <w:rPr>
+                <w:rFonts w:ascii="Microsoft YaHei" w:eastAsia="Microsoft YaHei" w:hAnsi="Microsoft YaHei" w:cs="MS Mincho" w:hint="eastAsia"/>
+                <w:color w:val="333333"/>
+                <w:sz w:val="20"/>
+                <w:szCs w:val="20"/>
+              </w:rPr>
+              <w:tab/>
+              <w:t>"name":"圣诞帽",</w:t>
+            </w:r>
+          </w:p>
+          <w:p>
+            <w:pPr>
+              <w:spacing w:line="480" w:lineRule="atLeast"/>
+              <w:rPr>
+                <w:rFonts w:ascii="Microsoft YaHei" w:eastAsia="Microsoft YaHei" w:hAnsi="Microsoft YaHei" w:cs="MS Mincho" w:hint="eastAsia"/>
+                <w:color w:val="333333"/>
+                <w:sz w:val="20"/>
+                <w:szCs w:val="20"/>
+              </w:rPr>
+            </w:pPr>
+            <w:r>
+              <w:rPr>
+                <w:rFonts w:ascii="Microsoft YaHei" w:eastAsia="Microsoft YaHei" w:hAnsi="Microsoft YaHei" w:cs="MS Mincho" w:hint="eastAsia"/>
+                <w:color w:val="333333"/>
+                <w:sz w:val="20"/>
+                <w:szCs w:val="20"/>
+              </w:rPr>
+              <w:tab/>
+              <w:t>"</w:t>
+            </w:r>
+            <w:proofErr w:type="spellStart"/>
+            <w:r>
+              <w:rPr>
+                <w:rFonts w:ascii="Microsoft YaHei" w:eastAsia="Microsoft YaHei" w:hAnsi="Microsoft YaHei" w:cs="MS Mincho" w:hint="eastAsia"/>
+                <w:color w:val="333333"/>
+                <w:sz w:val="20"/>
+                <w:szCs w:val="20"/>
+              </w:rPr>
+              <w:t>img</w:t>
+            </w:r>
+            <w:proofErr w:type="spellEnd"/>
+            <w:r>
+              <w:rPr>
+                <w:rFonts w:ascii="Microsoft YaHei" w:eastAsia="Microsoft YaHei" w:hAnsi="Microsoft YaHei" w:cs="MS Mincho" w:hint="eastAsia"/>
+                <w:color w:val="333333"/>
+                <w:sz w:val="20"/>
+                <w:szCs w:val="20"/>
+              </w:rPr>
+              <w:t>":"礼物的icon",</w:t>
+            </w:r>
+          </w:p>
+          <w:p>
+            <w:pPr>
+              <w:spacing w:line="480" w:lineRule="atLeast"/>
+              <w:rPr>
+                <w:rFonts w:ascii="Microsoft YaHei" w:eastAsia="Microsoft YaHei" w:hAnsi="Microsoft YaHei" w:cs="MS Mincho"/>
+                <w:color w:val="333333"/>
+                <w:sz w:val="20"/>
+                <w:szCs w:val="20"/>
+              </w:rPr>
+            </w:pPr>
+            <w:r>
+              <w:rPr>
+                <w:rFonts w:ascii="Microsoft YaHei" w:eastAsia="Microsoft YaHei" w:hAnsi="Microsoft YaHei" w:cs="MS Mincho"/>
+                <w:color w:val="333333"/>
+                <w:sz w:val="20"/>
+                <w:szCs w:val="20"/>
+              </w:rPr>
+              <w:tab/>
+              <w:t>"pay":1.0</w:t>
+            </w:r>
+          </w:p>
+          <w:p>
+            <w:pPr>
+              <w:spacing w:line="480" w:lineRule="atLeast"/>
+              <w:rPr>
+                <w:rFonts w:ascii="Microsoft YaHei" w:eastAsia="Microsoft YaHei" w:hAnsi="Microsoft YaHei" w:cs="MS Mincho"/>
+                <w:color w:val="333333"/>
+                <w:sz w:val="20"/>
+                <w:szCs w:val="20"/>
+              </w:rPr>
+            </w:pPr>
+            <w:r>
+              <w:rPr>
+                <w:rFonts w:ascii="Microsoft YaHei" w:eastAsia="Microsoft YaHei" w:hAnsi="Microsoft YaHei" w:cs="MS Mincho"/>
+                <w:color w:val="333333"/>
+                <w:sz w:val="20"/>
+                <w:szCs w:val="20"/>
+              </w:rPr>
+              <w:t>}</w:t>
+            </w:r>
+          </w:p>
+        </w:tc>
+        <w:tc>
+          <w:tcPr>
+            <w:tcW w:w="2063" w:type="dxa"/>
+            <w:tcBorders>
+              <w:top w:val="single" w:sz="6" w:space="0" w:color="D4D4D4"/>
+              <w:left w:val="single" w:sz="6" w:space="0" w:color="D4D4D4"/>
+              <w:bottom w:val="single" w:sz="6" w:space="0" w:color="D4D4D4"/>
+              <w:right w:val="single" w:sz="6" w:space="0" w:color="D4D4D4"/>
+            </w:tcBorders>
+            <w:shd w:val="clear" w:color="auto" w:fill="F6F4F0"/>
+            <w:tcMar>
+              <w:top w:w="105" w:type="dxa"/>
+              <w:left w:w="75" w:type="dxa"/>
+              <w:bottom w:w="105" w:type="dxa"/>
+              <w:right w:w="75" w:type="dxa"/>
+            </w:tcMar>
+            <w:hideMark/>
+          </w:tcPr>
+          <w:p>
+            <w:pPr>
+              <w:spacing w:line="480" w:lineRule="atLeast"/>
+              <w:rPr>
+                <w:rFonts w:ascii="Microsoft YaHei" w:eastAsia="Microsoft YaHei" w:hAnsi="Microsoft YaHei"/>
+                <w:color w:val="333333"/>
+                <w:sz w:val="20"/>
+                <w:szCs w:val="20"/>
+              </w:rPr>
+            </w:pPr>
+            <w:r>
+              <w:rPr>
+                <w:rFonts w:ascii="Microsoft YaHei" w:eastAsia="Microsoft YaHei" w:hAnsi="Microsoft YaHei" w:cs="MS Mincho"/>
+                <w:color w:val="333333"/>
+                <w:sz w:val="20"/>
+                <w:szCs w:val="20"/>
+              </w:rPr>
+              <w:t>添加</w:t>
+            </w:r>
+            <w:r>
+              <w:rPr>
+                <w:rFonts w:ascii="Microsoft YaHei" w:eastAsia="Microsoft YaHei" w:hAnsi="Microsoft YaHei" w:cs="MS Mincho" w:hint="eastAsia"/>
+                <w:color w:val="333333"/>
+                <w:sz w:val="20"/>
+                <w:szCs w:val="20"/>
+              </w:rPr>
+              <w:t>礼物</w:t>
+            </w:r>
+          </w:p>
+        </w:tc>
+      </w:tr>
+      <w:tr>
+        <w:tc>
+          <w:tcPr>
+            <w:tcW w:w="14104" w:type="dxa"/>
+            <w:gridSpan w:val="6"/>
+            <w:tcBorders>
+              <w:top w:val="single" w:sz="6" w:space="0" w:color="D4D4D4"/>
+              <w:left w:val="single" w:sz="6" w:space="0" w:color="D4D4D4"/>
+              <w:bottom w:val="single" w:sz="6" w:space="0" w:color="D4D4D4"/>
+              <w:right w:val="single" w:sz="6" w:space="0" w:color="D4D4D4"/>
+            </w:tcBorders>
+            <w:shd w:val="clear" w:color="auto" w:fill="F6F4F0"/>
+            <w:tcMar>
+              <w:top w:w="105" w:type="dxa"/>
+              <w:left w:w="75" w:type="dxa"/>
+              <w:bottom w:w="105" w:type="dxa"/>
+              <w:right w:w="75" w:type="dxa"/>
+            </w:tcMar>
+          </w:tcPr>
+          <w:p>
+            <w:pPr>
+              <w:spacing w:line="480" w:lineRule="atLeast"/>
+              <w:rPr>
+                <w:rFonts w:ascii="Microsoft YaHei" w:eastAsia="Microsoft YaHei" w:hAnsi="Microsoft YaHei" w:cs="SimSun"/>
+                <w:color w:val="333333"/>
+                <w:sz w:val="20"/>
+                <w:szCs w:val="20"/>
+              </w:rPr>
+            </w:pPr>
+            <w:r>
+              <w:rPr>
+                <w:rFonts w:ascii="Microsoft YaHei" w:eastAsia="Microsoft YaHei" w:hAnsi="Microsoft YaHei" w:cs="SimSun" w:hint="eastAsia"/>
+                <w:color w:val="333333"/>
+                <w:sz w:val="20"/>
+                <w:szCs w:val="20"/>
+              </w:rPr>
+              <w:t>请求示例：</w:t>
+            </w:r>
+            <w:r>
+              <w:rPr>
+                <w:rFonts w:ascii="Microsoft YaHei" w:eastAsia="Microsoft YaHei" w:hAnsi="Microsoft YaHei" w:cs="SimSun"/>
+                <w:color w:val="333333"/>
+                <w:sz w:val="20"/>
+                <w:szCs w:val="20"/>
+              </w:rPr>
+              <w:t>http://127.0.0.1:8085/</w:t>
+            </w:r>
+            <w:r>
+              <w:rPr>
+                <w:rFonts w:ascii="Microsoft YaHei" w:eastAsia="Microsoft YaHei" w:hAnsi="Microsoft YaHei" w:cs="SimSun" w:hint="eastAsia"/>
+                <w:color w:val="333333"/>
+                <w:sz w:val="20"/>
+                <w:szCs w:val="20"/>
+              </w:rPr>
+              <w:t>add</w:t>
+            </w:r>
+            <w:r>
+              <w:rPr>
+                <w:rFonts w:ascii="Microsoft YaHei" w:eastAsia="Microsoft YaHei" w:hAnsi="Microsoft YaHei" w:cs="SimSun" w:hint="eastAsia"/>
+                <w:color w:val="333333"/>
+                <w:sz w:val="20"/>
+                <w:szCs w:val="20"/>
+              </w:rPr>
+              <w:t>Gift</w:t>
+            </w:r>
+            <w:r>
+              <w:rPr>
+                <w:rFonts w:ascii="Microsoft YaHei" w:eastAsia="Microsoft YaHei" w:hAnsi="Microsoft YaHei" w:cs="SimSun" w:hint="eastAsia"/>
+                <w:color w:val="333333"/>
+                <w:sz w:val="20"/>
+                <w:szCs w:val="20"/>
+              </w:rPr>
+              <w:t xml:space="preserve"> </w:t>
+            </w:r>
+            <w:r>
+              <w:rPr>
+                <w:rFonts w:ascii="Microsoft YaHei" w:eastAsia="Microsoft YaHei" w:hAnsi="Microsoft YaHei" w:cs="SimSun"/>
+                <w:color w:val="333333"/>
+                <w:sz w:val="20"/>
+                <w:szCs w:val="20"/>
+              </w:rPr>
+              <w:br/>
+            </w:r>
+            <w:r>
+              <w:rPr>
+                <w:rFonts w:ascii="Microsoft YaHei" w:eastAsia="Microsoft YaHei" w:hAnsi="Microsoft YaHei" w:cs="SimSun" w:hint="eastAsia"/>
+                <w:color w:val="333333"/>
+                <w:sz w:val="20"/>
+                <w:szCs w:val="20"/>
+              </w:rPr>
+              <w:t xml:space="preserve">headers: </w:t>
+            </w:r>
+            <w:r>
+              <w:rPr>
+                <w:rFonts w:ascii="Microsoft YaHei" w:eastAsia="Microsoft YaHei" w:hAnsi="Microsoft YaHei" w:cs="SimSun"/>
+                <w:color w:val="333333"/>
+                <w:sz w:val="20"/>
+                <w:szCs w:val="20"/>
+              </w:rPr>
+              <w:t>Content-Type</w:t>
+            </w:r>
+            <w:r>
+              <w:rPr>
+                <w:rFonts w:ascii="Microsoft YaHei" w:eastAsia="Microsoft YaHei" w:hAnsi="Microsoft YaHei" w:cs="SimSun" w:hint="eastAsia"/>
+                <w:color w:val="333333"/>
+                <w:sz w:val="20"/>
+                <w:szCs w:val="20"/>
+              </w:rPr>
+              <w:t xml:space="preserve"> = </w:t>
+            </w:r>
+            <w:r>
+              <w:rPr>
+                <w:rFonts w:ascii="Microsoft YaHei" w:eastAsia="Microsoft YaHei" w:hAnsi="Microsoft YaHei" w:cs="SimSun"/>
+                <w:color w:val="333333"/>
+                <w:sz w:val="20"/>
+                <w:szCs w:val="20"/>
+              </w:rPr>
+              <w:t>application/</w:t>
+            </w:r>
+            <w:proofErr w:type="spellStart"/>
+            <w:r>
+              <w:rPr>
+                <w:rFonts w:ascii="Microsoft YaHei" w:eastAsia="Microsoft YaHei" w:hAnsi="Microsoft YaHei" w:cs="SimSun"/>
+                <w:color w:val="333333"/>
+                <w:sz w:val="20"/>
+                <w:szCs w:val="20"/>
+              </w:rPr>
+              <w:t>json</w:t>
+            </w:r>
+            <w:proofErr w:type="spellEnd"/>
+          </w:p>
+        </w:tc>
+      </w:tr>
+      <w:tr>
+        <w:tc>
+          <w:tcPr>
+            <w:tcW w:w="0" w:type="auto"/>
+            <w:tcBorders>
+              <w:top w:val="single" w:sz="6" w:space="0" w:color="D4D4D4"/>
+              <w:left w:val="single" w:sz="6" w:space="0" w:color="D4D4D4"/>
+              <w:bottom w:val="single" w:sz="6" w:space="0" w:color="D4D4D4"/>
+              <w:right w:val="single" w:sz="6" w:space="0" w:color="D4D4D4"/>
+            </w:tcBorders>
+            <w:shd w:val="clear" w:color="auto" w:fill="FFFFFF"/>
+            <w:tcMar>
+              <w:top w:w="105" w:type="dxa"/>
+              <w:left w:w="75" w:type="dxa"/>
+              <w:bottom w:w="105" w:type="dxa"/>
+              <w:right w:w="75" w:type="dxa"/>
+            </w:tcMar>
+            <w:hideMark/>
+          </w:tcPr>
+          <w:p>
+            <w:pPr>
+              <w:spacing w:line="480" w:lineRule="atLeast"/>
+              <w:rPr>
+                <w:rFonts w:ascii="Microsoft YaHei" w:eastAsia="Microsoft YaHei" w:hAnsi="Microsoft YaHei"/>
+                <w:color w:val="333333"/>
+                <w:sz w:val="20"/>
+                <w:szCs w:val="20"/>
+              </w:rPr>
+            </w:pPr>
+            <w:r>
+              <w:rPr>
+                <w:rFonts w:ascii="Microsoft YaHei" w:eastAsia="Microsoft YaHei" w:hAnsi="Microsoft YaHei"/>
+                <w:color w:val="333333"/>
+                <w:sz w:val="20"/>
+                <w:szCs w:val="20"/>
+              </w:rPr>
+              <w:t>3</w:t>
+            </w:r>
+          </w:p>
+        </w:tc>
+        <w:tc>
+          <w:tcPr>
+            <w:tcW w:w="2870" w:type="dxa"/>
+            <w:tcBorders>
+              <w:top w:val="single" w:sz="6" w:space="0" w:color="D4D4D4"/>
+              <w:left w:val="single" w:sz="6" w:space="0" w:color="D4D4D4"/>
+              <w:bottom w:val="single" w:sz="6" w:space="0" w:color="D4D4D4"/>
+              <w:right w:val="single" w:sz="6" w:space="0" w:color="D4D4D4"/>
+            </w:tcBorders>
+            <w:shd w:val="clear" w:color="auto" w:fill="FFFFFF"/>
+            <w:tcMar>
+              <w:top w:w="105" w:type="dxa"/>
+              <w:left w:w="75" w:type="dxa"/>
+              <w:bottom w:w="105" w:type="dxa"/>
+              <w:right w:w="75" w:type="dxa"/>
+            </w:tcMar>
+            <w:hideMark/>
+          </w:tcPr>
+          <w:p>
+            <w:pPr>
+              <w:spacing w:line="480" w:lineRule="atLeast"/>
+              <w:rPr>
+                <w:rFonts w:ascii="Microsoft YaHei" w:eastAsia="Microsoft YaHei" w:hAnsi="Microsoft YaHei" w:hint="eastAsia"/>
+                <w:color w:val="333333"/>
+                <w:sz w:val="20"/>
+                <w:szCs w:val="20"/>
+              </w:rPr>
+            </w:pPr>
+            <w:proofErr w:type="spellStart"/>
+            <w:r>
+              <w:rPr>
+                <w:rFonts w:ascii="Microsoft YaHei" w:eastAsia="Microsoft YaHei" w:hAnsi="Microsoft YaHei"/>
+                <w:color w:val="333333"/>
+                <w:sz w:val="20"/>
+                <w:szCs w:val="20"/>
+              </w:rPr>
+              <w:t>delete</w:t>
+            </w:r>
+            <w:r>
+              <w:rPr>
+                <w:rFonts w:ascii="Microsoft YaHei" w:eastAsia="Microsoft YaHei" w:hAnsi="Microsoft YaHei" w:hint="eastAsia"/>
+                <w:color w:val="333333"/>
+                <w:sz w:val="20"/>
+                <w:szCs w:val="20"/>
+              </w:rPr>
+              <w:t>Gift</w:t>
+            </w:r>
+            <w:proofErr w:type="spellEnd"/>
+          </w:p>
+        </w:tc>
+        <w:tc>
+          <w:tcPr>
+            <w:tcW w:w="1624" w:type="dxa"/>
+            <w:tcBorders>
+              <w:top w:val="single" w:sz="6" w:space="0" w:color="D4D4D4"/>
+              <w:left w:val="single" w:sz="6" w:space="0" w:color="D4D4D4"/>
+              <w:bottom w:val="single" w:sz="6" w:space="0" w:color="D4D4D4"/>
+              <w:right w:val="single" w:sz="6" w:space="0" w:color="D4D4D4"/>
+            </w:tcBorders>
+            <w:shd w:val="clear" w:color="auto" w:fill="FFFFFF"/>
+            <w:tcMar>
+              <w:top w:w="105" w:type="dxa"/>
+              <w:left w:w="75" w:type="dxa"/>
+              <w:bottom w:w="105" w:type="dxa"/>
+              <w:right w:w="75" w:type="dxa"/>
+            </w:tcMar>
+            <w:hideMark/>
+          </w:tcPr>
+          <w:p>
+            <w:pPr>
+              <w:spacing w:line="480" w:lineRule="atLeast"/>
+              <w:rPr>
+                <w:rFonts w:ascii="Microsoft YaHei" w:eastAsia="Microsoft YaHei" w:hAnsi="Microsoft YaHei"/>
+                <w:color w:val="333333"/>
+                <w:sz w:val="20"/>
+                <w:szCs w:val="20"/>
+              </w:rPr>
+            </w:pPr>
+            <w:r>
+              <w:rPr>
+                <w:rFonts w:ascii="Microsoft YaHei" w:eastAsia="Microsoft YaHei" w:hAnsi="Microsoft YaHei"/>
+                <w:color w:val="333333"/>
+                <w:sz w:val="20"/>
+                <w:szCs w:val="20"/>
+              </w:rPr>
+              <w:t>DELETE</w:t>
+            </w:r>
+          </w:p>
+        </w:tc>
+        <w:tc>
+          <w:tcPr>
+            <w:tcW w:w="1622" w:type="dxa"/>
+            <w:tcBorders>
+              <w:top w:val="single" w:sz="6" w:space="0" w:color="D4D4D4"/>
+              <w:left w:val="single" w:sz="6" w:space="0" w:color="D4D4D4"/>
+              <w:bottom w:val="single" w:sz="6" w:space="0" w:color="D4D4D4"/>
+              <w:right w:val="single" w:sz="6" w:space="0" w:color="D4D4D4"/>
+            </w:tcBorders>
+            <w:shd w:val="clear" w:color="auto" w:fill="FFFFFF"/>
+            <w:tcMar>
+              <w:top w:w="105" w:type="dxa"/>
+              <w:left w:w="75" w:type="dxa"/>
+              <w:bottom w:w="105" w:type="dxa"/>
+              <w:right w:w="75" w:type="dxa"/>
+            </w:tcMar>
+            <w:hideMark/>
+          </w:tcPr>
+          <w:p>
+            <w:pPr>
+              <w:spacing w:line="480" w:lineRule="atLeast"/>
+              <w:rPr>
+                <w:rFonts w:ascii="Microsoft YaHei" w:eastAsia="Microsoft YaHei" w:hAnsi="Microsoft YaHei"/>
+                <w:color w:val="333333"/>
+                <w:sz w:val="20"/>
+                <w:szCs w:val="20"/>
+              </w:rPr>
+            </w:pPr>
+            <w:r>
+              <w:rPr>
+                <w:rFonts w:ascii="Microsoft YaHei" w:eastAsia="Microsoft YaHei" w:hAnsi="Microsoft YaHei"/>
+                <w:color w:val="333333"/>
+                <w:sz w:val="20"/>
+                <w:szCs w:val="20"/>
+              </w:rPr>
+              <w:t xml:space="preserve">JSON </w:t>
+            </w:r>
+            <w:r>
+              <w:rPr>
+                <w:rFonts w:ascii="Microsoft YaHei" w:eastAsia="Microsoft YaHei" w:hAnsi="Microsoft YaHei" w:cs="MS Mincho"/>
+                <w:color w:val="333333"/>
+                <w:sz w:val="20"/>
+                <w:szCs w:val="20"/>
+              </w:rPr>
+              <w:t>字符串</w:t>
+            </w:r>
+          </w:p>
+        </w:tc>
+        <w:tc>
+          <w:tcPr>
+            <w:tcW w:w="5654" w:type="dxa"/>
+            <w:tcBorders>
+              <w:top w:val="single" w:sz="6" w:space="0" w:color="D4D4D4"/>
+              <w:left w:val="single" w:sz="6" w:space="0" w:color="D4D4D4"/>
+              <w:bottom w:val="single" w:sz="6" w:space="0" w:color="D4D4D4"/>
+              <w:right w:val="single" w:sz="6" w:space="0" w:color="D4D4D4"/>
+            </w:tcBorders>
+            <w:shd w:val="clear" w:color="auto" w:fill="FFFFFF"/>
+          </w:tcPr>
+          <w:p>
+            <w:pPr>
+              <w:spacing w:line="480" w:lineRule="atLeast"/>
+              <w:rPr>
+                <w:rFonts w:ascii="Microsoft YaHei" w:eastAsia="Microsoft YaHei" w:hAnsi="Microsoft YaHei" w:cs="SimSun"/>
+                <w:color w:val="333333"/>
+                <w:sz w:val="20"/>
+                <w:szCs w:val="20"/>
+              </w:rPr>
+            </w:pPr>
+            <w:proofErr w:type="spellStart"/>
+            <w:r>
+              <w:rPr>
+                <w:rFonts w:ascii="Microsoft YaHei" w:eastAsia="Microsoft YaHei" w:hAnsi="Microsoft YaHei" w:cs="SimSun" w:hint="eastAsia"/>
+                <w:color w:val="333333"/>
+                <w:sz w:val="20"/>
+                <w:szCs w:val="20"/>
+              </w:rPr>
+              <w:t>g</w:t>
+            </w:r>
+            <w:r>
+              <w:rPr>
+                <w:rFonts w:ascii="Microsoft YaHei" w:eastAsia="Microsoft YaHei" w:hAnsi="Microsoft YaHei" w:cs="SimSun" w:hint="eastAsia"/>
+                <w:color w:val="333333"/>
+                <w:sz w:val="20"/>
+                <w:szCs w:val="20"/>
+              </w:rPr>
+              <w:t>id</w:t>
+            </w:r>
+            <w:proofErr w:type="spellEnd"/>
+            <w:r>
+              <w:rPr>
+                <w:rFonts w:ascii="Microsoft YaHei" w:eastAsia="Microsoft YaHei" w:hAnsi="Microsoft YaHei" w:cs="SimSun" w:hint="eastAsia"/>
+                <w:color w:val="333333"/>
+                <w:sz w:val="20"/>
+                <w:szCs w:val="20"/>
+              </w:rPr>
+              <w:t xml:space="preserve"> </w:t>
+            </w:r>
+            <w:r>
+              <w:rPr>
+                <w:rFonts w:ascii="Microsoft YaHei" w:eastAsia="Microsoft YaHei" w:hAnsi="Microsoft YaHei" w:cs="SimSun" w:hint="eastAsia"/>
+                <w:color w:val="333333"/>
+                <w:sz w:val="20"/>
+                <w:szCs w:val="20"/>
+              </w:rPr>
+              <w:t>礼物唯一标识</w:t>
+            </w:r>
+          </w:p>
+        </w:tc>
+        <w:tc>
+          <w:tcPr>
+            <w:tcW w:w="2063" w:type="dxa"/>
+            <w:tcBorders>
+              <w:top w:val="single" w:sz="6" w:space="0" w:color="D4D4D4"/>
+              <w:left w:val="single" w:sz="6" w:space="0" w:color="D4D4D4"/>
+              <w:bottom w:val="single" w:sz="6" w:space="0" w:color="D4D4D4"/>
+              <w:right w:val="single" w:sz="6" w:space="0" w:color="D4D4D4"/>
+            </w:tcBorders>
+            <w:shd w:val="clear" w:color="auto" w:fill="FFFFFF"/>
+            <w:tcMar>
+              <w:top w:w="105" w:type="dxa"/>
+              <w:left w:w="75" w:type="dxa"/>
+              <w:bottom w:w="105" w:type="dxa"/>
+              <w:right w:w="75" w:type="dxa"/>
+            </w:tcMar>
+            <w:hideMark/>
+          </w:tcPr>
+          <w:p>
+            <w:pPr>
+              <w:spacing w:line="480" w:lineRule="atLeast"/>
+              <w:rPr>
+                <w:rFonts w:ascii="Microsoft YaHei" w:eastAsia="Microsoft YaHei" w:hAnsi="Microsoft YaHei"/>
+                <w:color w:val="333333"/>
+                <w:sz w:val="20"/>
+                <w:szCs w:val="20"/>
+              </w:rPr>
+            </w:pPr>
+            <w:r>
+              <w:rPr>
+                <w:rFonts w:ascii="Microsoft YaHei" w:eastAsia="Microsoft YaHei" w:hAnsi="Microsoft YaHei" w:cs="SimSun"/>
+                <w:color w:val="333333"/>
+                <w:sz w:val="20"/>
+                <w:szCs w:val="20"/>
+              </w:rPr>
+              <w:t>删除</w:t>
+            </w:r>
+            <w:r>
+              <w:rPr>
+                <w:rFonts w:ascii="Microsoft YaHei" w:eastAsia="Microsoft YaHei" w:hAnsi="Microsoft YaHei" w:cs="SimSun" w:hint="eastAsia"/>
+                <w:color w:val="333333"/>
+                <w:sz w:val="20"/>
+                <w:szCs w:val="20"/>
+              </w:rPr>
+              <w:t>活动</w:t>
+            </w:r>
+          </w:p>
+        </w:tc>
+      </w:tr>
+      <w:tr>
+        <w:tc>
+          <w:tcPr>
+            <w:tcW w:w="14104" w:type="dxa"/>
+            <w:gridSpan w:val="6"/>
+            <w:tcBorders>
+              <w:top w:val="single" w:sz="6" w:space="0" w:color="D4D4D4"/>
+              <w:left w:val="single" w:sz="6" w:space="0" w:color="D4D4D4"/>
+              <w:bottom w:val="single" w:sz="6" w:space="0" w:color="D4D4D4"/>
+              <w:right w:val="single" w:sz="6" w:space="0" w:color="D4D4D4"/>
+            </w:tcBorders>
+            <w:shd w:val="clear" w:color="auto" w:fill="FFFFFF"/>
+            <w:tcMar>
+              <w:top w:w="105" w:type="dxa"/>
+              <w:left w:w="75" w:type="dxa"/>
+              <w:bottom w:w="105" w:type="dxa"/>
+              <w:right w:w="75" w:type="dxa"/>
+            </w:tcMar>
+          </w:tcPr>
+          <w:p>
+            <w:pPr>
+              <w:spacing w:line="480" w:lineRule="atLeast"/>
+              <w:rPr>
+                <w:rFonts w:ascii="Microsoft YaHei" w:eastAsia="Microsoft YaHei" w:hAnsi="Microsoft YaHei"/>
+              </w:rPr>
+            </w:pPr>
+            <w:r>
+              <w:rPr>
+                <w:rFonts w:ascii="Microsoft YaHei" w:eastAsia="Microsoft YaHei" w:hAnsi="Microsoft YaHei" w:cs="SimSun" w:hint="eastAsia"/>
+                <w:color w:val="333333"/>
+                <w:sz w:val="20"/>
+                <w:szCs w:val="20"/>
+              </w:rPr>
+              <w:t>请求示例：</w:t>
+            </w:r>
+            <w:r>
+              <w:rPr>
+                <w:rFonts w:ascii="Microsoft YaHei" w:eastAsia="Microsoft YaHei" w:hAnsi="Microsoft YaHei" w:cs="SimSun"/>
+                <w:color w:val="333333"/>
+                <w:sz w:val="20"/>
+                <w:szCs w:val="20"/>
+              </w:rPr>
+              <w:t>http://127.0.0.1:8085</w:t>
+            </w:r>
+            <w:r>
+              <w:rPr>
+                <w:rFonts w:ascii="Microsoft YaHei" w:eastAsia="Microsoft YaHei" w:hAnsi="Microsoft YaHei" w:cs="SimSun"/>
+                <w:color w:val="333333"/>
+                <w:sz w:val="20"/>
+                <w:szCs w:val="20"/>
+              </w:rPr>
+              <w:t>/delete</w:t>
+            </w:r>
+            <w:r>
+              <w:rPr>
+                <w:rFonts w:ascii="Microsoft YaHei" w:eastAsia="Microsoft YaHei" w:hAnsi="Microsoft YaHei" w:cs="SimSun" w:hint="eastAsia"/>
+                <w:color w:val="333333"/>
+                <w:sz w:val="20"/>
+                <w:szCs w:val="20"/>
+              </w:rPr>
+              <w:t>Gift</w:t>
+            </w:r>
+            <w:r>
+              <w:rPr>
+                <w:rFonts w:ascii="Microsoft YaHei" w:eastAsia="Microsoft YaHei" w:hAnsi="Microsoft YaHei" w:cs="SimSun"/>
+                <w:color w:val="333333"/>
+                <w:sz w:val="20"/>
+                <w:szCs w:val="20"/>
+              </w:rPr>
+              <w:t>?</w:t>
+            </w:r>
+            <w:r>
+              <w:rPr>
+                <w:rFonts w:ascii="Microsoft YaHei" w:eastAsia="Microsoft YaHei" w:hAnsi="Microsoft YaHei" w:cs="SimSun" w:hint="eastAsia"/>
+                <w:color w:val="333333"/>
+                <w:sz w:val="20"/>
+                <w:szCs w:val="20"/>
+              </w:rPr>
+              <w:t>g</w:t>
+            </w:r>
+            <w:r>
+              <w:rPr>
+                <w:rFonts w:ascii="Microsoft YaHei" w:eastAsia="Microsoft YaHei" w:hAnsi="Microsoft YaHei" w:cs="SimSun"/>
+                <w:color w:val="333333"/>
+                <w:sz w:val="20"/>
+                <w:szCs w:val="20"/>
+              </w:rPr>
+              <w:t>id=5a36848ff8a05b12fc2e51a2</w:t>
+            </w:r>
+          </w:p>
+        </w:tc>
+      </w:tr>
+      <w:tr>
+        <w:trPr>
+          <w:trHeight w:val="638"/>
+        </w:trPr>
+        <w:tc>
+          <w:tcPr>
+            <w:tcW w:w="0" w:type="auto"/>
+            <w:tcBorders>
+              <w:top w:val="single" w:sz="6" w:space="0" w:color="D4D4D4"/>
+              <w:left w:val="single" w:sz="6" w:space="0" w:color="D4D4D4"/>
+              <w:bottom w:val="single" w:sz="6" w:space="0" w:color="D4D4D4"/>
+              <w:right w:val="single" w:sz="6" w:space="0" w:color="D4D4D4"/>
+            </w:tcBorders>
+            <w:shd w:val="clear" w:color="auto" w:fill="F6F4F0"/>
+            <w:tcMar>
+              <w:top w:w="105" w:type="dxa"/>
+              <w:left w:w="75" w:type="dxa"/>
+              <w:bottom w:w="105" w:type="dxa"/>
+              <w:right w:w="75" w:type="dxa"/>
+            </w:tcMar>
+            <w:hideMark/>
+          </w:tcPr>
+          <w:p>
+            <w:pPr>
+              <w:spacing w:line="480" w:lineRule="atLeast"/>
+              <w:rPr>
+                <w:rFonts w:ascii="Microsoft YaHei" w:eastAsia="Microsoft YaHei" w:hAnsi="Microsoft YaHei"/>
+                <w:color w:val="333333"/>
+                <w:sz w:val="20"/>
+                <w:szCs w:val="20"/>
+              </w:rPr>
+            </w:pPr>
+            <w:r>
+              <w:rPr>
+                <w:rFonts w:ascii="Microsoft YaHei" w:eastAsia="Microsoft YaHei" w:hAnsi="Microsoft YaHei"/>
+                <w:color w:val="333333"/>
+                <w:sz w:val="20"/>
+                <w:szCs w:val="20"/>
+              </w:rPr>
+              <w:lastRenderedPageBreak/>
+              <w:t>4</w:t>
+            </w:r>
+          </w:p>
+        </w:tc>
+        <w:tc>
+          <w:tcPr>
+            <w:tcW w:w="2870" w:type="dxa"/>
+            <w:tcBorders>
+              <w:top w:val="single" w:sz="6" w:space="0" w:color="D4D4D4"/>
+              <w:left w:val="single" w:sz="6" w:space="0" w:color="D4D4D4"/>
+              <w:bottom w:val="single" w:sz="6" w:space="0" w:color="D4D4D4"/>
+              <w:right w:val="single" w:sz="6" w:space="0" w:color="D4D4D4"/>
+            </w:tcBorders>
+            <w:shd w:val="clear" w:color="auto" w:fill="F6F4F0"/>
+            <w:tcMar>
+              <w:top w:w="105" w:type="dxa"/>
+              <w:left w:w="75" w:type="dxa"/>
+              <w:bottom w:w="105" w:type="dxa"/>
+              <w:right w:w="75" w:type="dxa"/>
+            </w:tcMar>
+            <w:hideMark/>
+          </w:tcPr>
+          <w:p>
+            <w:pPr>
+              <w:spacing w:line="480" w:lineRule="atLeast"/>
+              <w:rPr>
+                <w:rFonts w:ascii="Microsoft YaHei" w:eastAsia="Microsoft YaHei" w:hAnsi="Microsoft YaHei"/>
+                <w:color w:val="333333"/>
+                <w:sz w:val="20"/>
+                <w:szCs w:val="20"/>
+              </w:rPr>
+            </w:pPr>
+            <w:proofErr w:type="spellStart"/>
+            <w:r>
+              <w:rPr>
+                <w:rFonts w:ascii="Microsoft YaHei" w:eastAsia="Microsoft YaHei" w:hAnsi="Microsoft YaHei" w:hint="eastAsia"/>
+                <w:color w:val="333333"/>
+                <w:sz w:val="20"/>
+                <w:szCs w:val="20"/>
+              </w:rPr>
+              <w:t>get</w:t>
+            </w:r>
+            <w:r>
+              <w:rPr>
+                <w:rFonts w:ascii="Microsoft YaHei" w:eastAsia="Microsoft YaHei" w:hAnsi="Microsoft YaHei" w:hint="eastAsia"/>
+                <w:color w:val="333333"/>
+                <w:sz w:val="20"/>
+                <w:szCs w:val="20"/>
+              </w:rPr>
+              <w:t>Gift</w:t>
+            </w:r>
+            <w:proofErr w:type="spellEnd"/>
+          </w:p>
+        </w:tc>
+        <w:tc>
+          <w:tcPr>
+            <w:tcW w:w="1624" w:type="dxa"/>
+            <w:tcBorders>
+              <w:top w:val="single" w:sz="6" w:space="0" w:color="D4D4D4"/>
+              <w:left w:val="single" w:sz="6" w:space="0" w:color="D4D4D4"/>
+              <w:bottom w:val="single" w:sz="6" w:space="0" w:color="D4D4D4"/>
+              <w:right w:val="single" w:sz="6" w:space="0" w:color="D4D4D4"/>
+            </w:tcBorders>
+            <w:shd w:val="clear" w:color="auto" w:fill="F6F4F0"/>
+            <w:tcMar>
+              <w:top w:w="105" w:type="dxa"/>
+              <w:left w:w="75" w:type="dxa"/>
+              <w:bottom w:w="105" w:type="dxa"/>
+              <w:right w:w="75" w:type="dxa"/>
+            </w:tcMar>
+            <w:hideMark/>
+          </w:tcPr>
+          <w:p>
+            <w:pPr>
+              <w:spacing w:line="480" w:lineRule="atLeast"/>
+              <w:rPr>
+                <w:rFonts w:ascii="Microsoft YaHei" w:eastAsia="Microsoft YaHei" w:hAnsi="Microsoft YaHei"/>
+                <w:color w:val="333333"/>
+                <w:sz w:val="20"/>
+                <w:szCs w:val="20"/>
+              </w:rPr>
+            </w:pPr>
+            <w:r>
+              <w:rPr>
+                <w:rFonts w:ascii="Microsoft YaHei" w:eastAsia="Microsoft YaHei" w:hAnsi="Microsoft YaHei"/>
+                <w:color w:val="333333"/>
+                <w:sz w:val="20"/>
+                <w:szCs w:val="20"/>
+              </w:rPr>
+              <w:t>GET</w:t>
+            </w:r>
+          </w:p>
+        </w:tc>
+        <w:tc>
+          <w:tcPr>
+            <w:tcW w:w="1622" w:type="dxa"/>
+            <w:tcBorders>
+              <w:top w:val="single" w:sz="6" w:space="0" w:color="D4D4D4"/>
+              <w:left w:val="single" w:sz="6" w:space="0" w:color="D4D4D4"/>
+              <w:bottom w:val="single" w:sz="6" w:space="0" w:color="D4D4D4"/>
+              <w:right w:val="single" w:sz="6" w:space="0" w:color="D4D4D4"/>
+            </w:tcBorders>
+            <w:shd w:val="clear" w:color="auto" w:fill="F6F4F0"/>
+            <w:tcMar>
+              <w:top w:w="105" w:type="dxa"/>
+              <w:left w:w="75" w:type="dxa"/>
+              <w:bottom w:w="105" w:type="dxa"/>
+              <w:right w:w="75" w:type="dxa"/>
+            </w:tcMar>
+            <w:hideMark/>
+          </w:tcPr>
+          <w:p>
+            <w:pPr>
+              <w:spacing w:line="480" w:lineRule="atLeast"/>
+              <w:rPr>
+                <w:rFonts w:ascii="Microsoft YaHei" w:eastAsia="Microsoft YaHei" w:hAnsi="Microsoft YaHei"/>
+                <w:color w:val="333333"/>
+                <w:sz w:val="20"/>
+                <w:szCs w:val="20"/>
+              </w:rPr>
+            </w:pPr>
+            <w:r>
+              <w:rPr>
+                <w:rFonts w:ascii="Microsoft YaHei" w:eastAsia="Microsoft YaHei" w:hAnsi="Microsoft YaHei"/>
+                <w:color w:val="333333"/>
+                <w:sz w:val="20"/>
+                <w:szCs w:val="20"/>
+              </w:rPr>
+              <w:t xml:space="preserve">JSON </w:t>
+            </w:r>
+            <w:r>
+              <w:rPr>
+                <w:rFonts w:ascii="Microsoft YaHei" w:eastAsia="Microsoft YaHei" w:hAnsi="Microsoft YaHei" w:cs="MS Mincho"/>
+                <w:color w:val="333333"/>
+                <w:sz w:val="20"/>
+                <w:szCs w:val="20"/>
+              </w:rPr>
+              <w:t>字符串</w:t>
+            </w:r>
+          </w:p>
+        </w:tc>
+        <w:tc>
+          <w:tcPr>
+            <w:tcW w:w="5654" w:type="dxa"/>
+            <w:tcBorders>
+              <w:top w:val="single" w:sz="6" w:space="0" w:color="D4D4D4"/>
+              <w:left w:val="single" w:sz="6" w:space="0" w:color="D4D4D4"/>
+              <w:bottom w:val="single" w:sz="6" w:space="0" w:color="D4D4D4"/>
+              <w:right w:val="single" w:sz="6" w:space="0" w:color="D4D4D4"/>
+            </w:tcBorders>
+            <w:shd w:val="clear" w:color="auto" w:fill="F6F4F0"/>
+          </w:tcPr>
+          <w:p>
+            <w:pPr>
+              <w:spacing w:line="480" w:lineRule="atLeast"/>
+              <w:rPr>
+                <w:rFonts w:ascii="Microsoft YaHei" w:eastAsia="Microsoft YaHei" w:hAnsi="Microsoft YaHei" w:cs="SimSun"/>
+                <w:color w:val="333333"/>
+                <w:sz w:val="20"/>
+                <w:szCs w:val="20"/>
+              </w:rPr>
+            </w:pPr>
+            <w:proofErr w:type="spellStart"/>
+            <w:r>
+              <w:rPr>
+                <w:rFonts w:ascii="Microsoft YaHei" w:eastAsia="Microsoft YaHei" w:hAnsi="Microsoft YaHei" w:cs="SimSun" w:hint="eastAsia"/>
+                <w:color w:val="333333"/>
+                <w:sz w:val="20"/>
+                <w:szCs w:val="20"/>
+              </w:rPr>
+              <w:t>g</w:t>
+            </w:r>
+            <w:r>
+              <w:rPr>
+                <w:rFonts w:ascii="Microsoft YaHei" w:eastAsia="Microsoft YaHei" w:hAnsi="Microsoft YaHei" w:cs="SimSun" w:hint="eastAsia"/>
+                <w:color w:val="333333"/>
+                <w:sz w:val="20"/>
+                <w:szCs w:val="20"/>
+              </w:rPr>
+              <w:t>id</w:t>
+            </w:r>
+            <w:proofErr w:type="spellEnd"/>
+            <w:r>
+              <w:rPr>
+                <w:rFonts w:ascii="Microsoft YaHei" w:eastAsia="Microsoft YaHei" w:hAnsi="Microsoft YaHei" w:cs="SimSun" w:hint="eastAsia"/>
+                <w:color w:val="333333"/>
+                <w:sz w:val="20"/>
+                <w:szCs w:val="20"/>
+              </w:rPr>
+              <w:t xml:space="preserve"> </w:t>
+            </w:r>
+            <w:r>
+              <w:rPr>
+                <w:rFonts w:ascii="Microsoft YaHei" w:eastAsia="Microsoft YaHei" w:hAnsi="Microsoft YaHei" w:cs="SimSun" w:hint="eastAsia"/>
+                <w:color w:val="333333"/>
+                <w:sz w:val="20"/>
+                <w:szCs w:val="20"/>
+              </w:rPr>
+              <w:t>礼物</w:t>
+            </w:r>
+            <w:r>
+              <w:rPr>
+                <w:rFonts w:ascii="Microsoft YaHei" w:eastAsia="Microsoft YaHei" w:hAnsi="Microsoft YaHei" w:cs="SimSun" w:hint="eastAsia"/>
+                <w:color w:val="333333"/>
+                <w:sz w:val="20"/>
+                <w:szCs w:val="20"/>
+              </w:rPr>
+              <w:t>唯一标识</w:t>
+            </w:r>
+          </w:p>
+        </w:tc>
+        <w:tc>
+          <w:tcPr>
+            <w:tcW w:w="2063" w:type="dxa"/>
+            <w:tcBorders>
+              <w:top w:val="single" w:sz="6" w:space="0" w:color="D4D4D4"/>
+              <w:left w:val="single" w:sz="6" w:space="0" w:color="D4D4D4"/>
+              <w:bottom w:val="single" w:sz="6" w:space="0" w:color="D4D4D4"/>
+              <w:right w:val="single" w:sz="6" w:space="0" w:color="D4D4D4"/>
+            </w:tcBorders>
+            <w:shd w:val="clear" w:color="auto" w:fill="F6F4F0"/>
+            <w:tcMar>
+              <w:top w:w="105" w:type="dxa"/>
+              <w:left w:w="75" w:type="dxa"/>
+              <w:bottom w:w="105" w:type="dxa"/>
+              <w:right w:w="75" w:type="dxa"/>
+            </w:tcMar>
+            <w:hideMark/>
+          </w:tcPr>
+          <w:p>
+            <w:pPr>
+              <w:spacing w:line="480" w:lineRule="atLeast"/>
+              <w:rPr>
+                <w:rFonts w:ascii="Microsoft YaHei" w:eastAsia="Microsoft YaHei" w:hAnsi="Microsoft YaHei"/>
+                <w:color w:val="333333"/>
+                <w:sz w:val="20"/>
+                <w:szCs w:val="20"/>
+              </w:rPr>
+            </w:pPr>
+            <w:r>
+              <w:rPr>
+                <w:rFonts w:ascii="Microsoft YaHei" w:eastAsia="Microsoft YaHei" w:hAnsi="Microsoft YaHei" w:cs="SimSun" w:hint="eastAsia"/>
+                <w:color w:val="333333"/>
+                <w:sz w:val="20"/>
+                <w:szCs w:val="20"/>
+              </w:rPr>
+              <w:t>获取单条活动</w:t>
+            </w:r>
+          </w:p>
+        </w:tc>
+      </w:tr>
+      <w:tr>
+        <w:tc>
+          <w:tcPr>
+            <w:tcW w:w="14104" w:type="dxa"/>
+            <w:gridSpan w:val="6"/>
+            <w:tcBorders>
+              <w:top w:val="single" w:sz="6" w:space="0" w:color="D4D4D4"/>
+              <w:left w:val="single" w:sz="6" w:space="0" w:color="D4D4D4"/>
+              <w:bottom w:val="single" w:sz="6" w:space="0" w:color="D4D4D4"/>
+              <w:right w:val="single" w:sz="6" w:space="0" w:color="D4D4D4"/>
+            </w:tcBorders>
+            <w:shd w:val="clear" w:color="auto" w:fill="F6F4F0"/>
+            <w:tcMar>
+              <w:top w:w="105" w:type="dxa"/>
+              <w:left w:w="75" w:type="dxa"/>
+              <w:bottom w:w="105" w:type="dxa"/>
+              <w:right w:w="75" w:type="dxa"/>
+            </w:tcMar>
+          </w:tcPr>
+          <w:p>
+            <w:pPr>
+              <w:spacing w:line="480" w:lineRule="atLeast"/>
+              <w:rPr>
+                <w:rFonts w:ascii="Microsoft YaHei" w:eastAsia="Microsoft YaHei" w:hAnsi="Microsoft YaHei" w:cs="SimSun"/>
+                <w:color w:val="333333"/>
+                <w:sz w:val="20"/>
+                <w:szCs w:val="20"/>
+              </w:rPr>
+            </w:pPr>
+            <w:r>
+              <w:rPr>
+                <w:rFonts w:ascii="Microsoft YaHei" w:eastAsia="Microsoft YaHei" w:hAnsi="Microsoft YaHei" w:cs="SimSun" w:hint="eastAsia"/>
+                <w:color w:val="333333"/>
+                <w:sz w:val="20"/>
+                <w:szCs w:val="20"/>
+              </w:rPr>
+              <w:t>请求示例：</w:t>
+            </w:r>
+            <w:r>
+              <w:rPr>
+                <w:rFonts w:ascii="Microsoft YaHei" w:eastAsia="Microsoft YaHei" w:hAnsi="Microsoft YaHei" w:cs="SimSun"/>
+                <w:color w:val="333333"/>
+                <w:sz w:val="20"/>
+                <w:szCs w:val="20"/>
+              </w:rPr>
+              <w:t>http://</w:t>
+            </w:r>
+            <w:r>
+              <w:rPr>
+                <w:rFonts w:ascii="Microsoft YaHei" w:eastAsia="Microsoft YaHei" w:hAnsi="Microsoft YaHei" w:cs="SimSun"/>
+                <w:color w:val="333333"/>
+                <w:sz w:val="20"/>
+                <w:szCs w:val="20"/>
+              </w:rPr>
+              <w:t>127.0.0.1:8085</w:t>
+            </w:r>
+            <w:r>
+              <w:rPr>
+                <w:rFonts w:ascii="Microsoft YaHei" w:eastAsia="Microsoft YaHei" w:hAnsi="Microsoft YaHei" w:cs="SimSun"/>
+                <w:color w:val="333333"/>
+                <w:sz w:val="20"/>
+                <w:szCs w:val="20"/>
+              </w:rPr>
+              <w:t>/</w:t>
+            </w:r>
+            <w:r>
+              <w:rPr>
+                <w:rFonts w:ascii="Microsoft YaHei" w:eastAsia="Microsoft YaHei" w:hAnsi="Microsoft YaHei" w:hint="eastAsia"/>
+                <w:color w:val="333333"/>
+                <w:sz w:val="20"/>
+                <w:szCs w:val="20"/>
+              </w:rPr>
+              <w:t>get</w:t>
+            </w:r>
+            <w:r>
+              <w:rPr>
+                <w:rFonts w:ascii="Microsoft YaHei" w:eastAsia="Microsoft YaHei" w:hAnsi="Microsoft YaHei" w:hint="eastAsia"/>
+                <w:color w:val="333333"/>
+                <w:sz w:val="20"/>
+                <w:szCs w:val="20"/>
+              </w:rPr>
+              <w:t>Gift</w:t>
+            </w:r>
+            <w:r>
+              <w:rPr>
+                <w:rFonts w:ascii="Microsoft YaHei" w:eastAsia="Microsoft YaHei" w:hAnsi="Microsoft YaHei" w:cs="SimSun"/>
+                <w:color w:val="333333"/>
+                <w:sz w:val="20"/>
+                <w:szCs w:val="20"/>
+              </w:rPr>
+              <w:t>?g</w:t>
+            </w:r>
+            <w:r>
+              <w:rPr>
+                <w:rFonts w:ascii="Microsoft YaHei" w:eastAsia="Microsoft YaHei" w:hAnsi="Microsoft YaHei" w:cs="SimSun"/>
+                <w:color w:val="333333"/>
+                <w:sz w:val="20"/>
+                <w:szCs w:val="20"/>
+              </w:rPr>
+              <w:t>id=5a36176371940c18d609268c</w:t>
+            </w:r>
+          </w:p>
+        </w:tc>
+      </w:tr>
+      <w:tr>
+        <w:trPr>
+          <w:trHeight w:val="3224"/>
+        </w:trPr>
+        <w:tc>
+          <w:tcPr>
+            <w:tcW w:w="0" w:type="auto"/>
+            <w:tcBorders>
+              <w:top w:val="single" w:sz="6" w:space="0" w:color="D4D4D4"/>
+              <w:left w:val="single" w:sz="6" w:space="0" w:color="D4D4D4"/>
+              <w:bottom w:val="single" w:sz="6" w:space="0" w:color="D4D4D4"/>
+              <w:right w:val="single" w:sz="6" w:space="0" w:color="D4D4D4"/>
+            </w:tcBorders>
+            <w:shd w:val="clear" w:color="auto" w:fill="FFFFFF"/>
+            <w:tcMar>
+              <w:top w:w="105" w:type="dxa"/>
+              <w:left w:w="75" w:type="dxa"/>
+              <w:bottom w:w="105" w:type="dxa"/>
+              <w:right w:w="75" w:type="dxa"/>
+            </w:tcMar>
+            <w:hideMark/>
+          </w:tcPr>
+          <w:p>
+            <w:pPr>
+              <w:spacing w:line="480" w:lineRule="atLeast"/>
+              <w:rPr>
+                <w:rFonts w:ascii="Microsoft YaHei" w:eastAsia="Microsoft YaHei" w:hAnsi="Microsoft YaHei"/>
+                <w:color w:val="333333"/>
+                <w:sz w:val="20"/>
+                <w:szCs w:val="20"/>
+              </w:rPr>
+            </w:pPr>
+            <w:r>
+              <w:rPr>
+                <w:rFonts w:ascii="Microsoft YaHei" w:eastAsia="Microsoft YaHei" w:hAnsi="Microsoft YaHei" w:hint="eastAsia"/>
+                <w:color w:val="333333"/>
+                <w:sz w:val="20"/>
+                <w:szCs w:val="20"/>
+              </w:rPr>
+              <w:t>5</w:t>
+            </w:r>
+          </w:p>
+        </w:tc>
+        <w:tc>
+          <w:tcPr>
+            <w:tcW w:w="2870" w:type="dxa"/>
+            <w:tcBorders>
+              <w:top w:val="single" w:sz="6" w:space="0" w:color="D4D4D4"/>
+              <w:left w:val="single" w:sz="6" w:space="0" w:color="D4D4D4"/>
+              <w:bottom w:val="single" w:sz="6" w:space="0" w:color="D4D4D4"/>
+              <w:right w:val="single" w:sz="6" w:space="0" w:color="D4D4D4"/>
+            </w:tcBorders>
+            <w:shd w:val="clear" w:color="auto" w:fill="FFFFFF"/>
+            <w:tcMar>
+              <w:top w:w="105" w:type="dxa"/>
+              <w:left w:w="75" w:type="dxa"/>
+              <w:bottom w:w="105" w:type="dxa"/>
+              <w:right w:w="75" w:type="dxa"/>
+            </w:tcMar>
+            <w:hideMark/>
+          </w:tcPr>
+          <w:p>
+            <w:pPr>
+              <w:spacing w:line="480" w:lineRule="atLeast"/>
+              <w:rPr>
+                <w:rFonts w:ascii="Microsoft YaHei" w:eastAsia="Microsoft YaHei" w:hAnsi="Microsoft YaHei"/>
+                <w:color w:val="333333"/>
+                <w:sz w:val="20"/>
+                <w:szCs w:val="20"/>
+              </w:rPr>
+            </w:pPr>
+            <w:proofErr w:type="spellStart"/>
+            <w:r>
+              <w:rPr>
+                <w:rFonts w:ascii="Microsoft YaHei" w:eastAsia="Microsoft YaHei" w:hAnsi="Microsoft YaHei" w:hint="eastAsia"/>
+                <w:color w:val="333333"/>
+                <w:sz w:val="20"/>
+                <w:szCs w:val="20"/>
+              </w:rPr>
+              <w:t>update</w:t>
+            </w:r>
+            <w:r>
+              <w:rPr>
+                <w:rFonts w:ascii="Microsoft YaHei" w:eastAsia="Microsoft YaHei" w:hAnsi="Microsoft YaHei" w:hint="eastAsia"/>
+                <w:color w:val="333333"/>
+                <w:sz w:val="20"/>
+                <w:szCs w:val="20"/>
+              </w:rPr>
+              <w:t>Gift</w:t>
+            </w:r>
+            <w:proofErr w:type="spellEnd"/>
+          </w:p>
+        </w:tc>
+        <w:tc>
+          <w:tcPr>
+            <w:tcW w:w="1624" w:type="dxa"/>
+            <w:tcBorders>
+              <w:top w:val="single" w:sz="6" w:space="0" w:color="D4D4D4"/>
+              <w:left w:val="single" w:sz="6" w:space="0" w:color="D4D4D4"/>
+              <w:bottom w:val="single" w:sz="6" w:space="0" w:color="D4D4D4"/>
+              <w:right w:val="single" w:sz="6" w:space="0" w:color="D4D4D4"/>
+            </w:tcBorders>
+            <w:shd w:val="clear" w:color="auto" w:fill="FFFFFF"/>
+            <w:tcMar>
+              <w:top w:w="105" w:type="dxa"/>
+              <w:left w:w="75" w:type="dxa"/>
+              <w:bottom w:w="105" w:type="dxa"/>
+              <w:right w:w="75" w:type="dxa"/>
+            </w:tcMar>
+            <w:hideMark/>
+          </w:tcPr>
+          <w:p>
+            <w:pPr>
+              <w:spacing w:line="480" w:lineRule="atLeast"/>
+              <w:rPr>
+                <w:rFonts w:ascii="Microsoft YaHei" w:eastAsia="Microsoft YaHei" w:hAnsi="Microsoft YaHei"/>
+                <w:color w:val="333333"/>
+                <w:sz w:val="20"/>
+                <w:szCs w:val="20"/>
+              </w:rPr>
+            </w:pPr>
+            <w:r>
+              <w:rPr>
+                <w:rFonts w:ascii="Microsoft YaHei" w:eastAsia="Microsoft YaHei" w:hAnsi="Microsoft YaHei" w:hint="eastAsia"/>
+                <w:color w:val="333333"/>
+                <w:sz w:val="20"/>
+                <w:szCs w:val="20"/>
+              </w:rPr>
+              <w:t>PUT</w:t>
+            </w:r>
+          </w:p>
+        </w:tc>
+        <w:tc>
+          <w:tcPr>
+            <w:tcW w:w="1622" w:type="dxa"/>
+            <w:tcBorders>
+              <w:top w:val="single" w:sz="6" w:space="0" w:color="D4D4D4"/>
+              <w:left w:val="single" w:sz="6" w:space="0" w:color="D4D4D4"/>
+              <w:bottom w:val="single" w:sz="6" w:space="0" w:color="D4D4D4"/>
+              <w:right w:val="single" w:sz="6" w:space="0" w:color="D4D4D4"/>
+            </w:tcBorders>
+            <w:shd w:val="clear" w:color="auto" w:fill="FFFFFF"/>
+            <w:tcMar>
+              <w:top w:w="105" w:type="dxa"/>
+              <w:left w:w="75" w:type="dxa"/>
+              <w:bottom w:w="105" w:type="dxa"/>
+              <w:right w:w="75" w:type="dxa"/>
+            </w:tcMar>
+            <w:hideMark/>
+          </w:tcPr>
+          <w:p>
+            <w:pPr>
+              <w:spacing w:line="480" w:lineRule="atLeast"/>
+              <w:rPr>
+                <w:rFonts w:ascii="Microsoft YaHei" w:eastAsia="Microsoft YaHei" w:hAnsi="Microsoft YaHei"/>
+                <w:color w:val="333333"/>
+                <w:sz w:val="20"/>
+                <w:szCs w:val="20"/>
+              </w:rPr>
+            </w:pPr>
+            <w:r>
+              <w:rPr>
+                <w:rFonts w:ascii="Microsoft YaHei" w:eastAsia="Microsoft YaHei" w:hAnsi="Microsoft YaHei"/>
+                <w:color w:val="333333"/>
+                <w:sz w:val="20"/>
+                <w:szCs w:val="20"/>
+              </w:rPr>
+              <w:t xml:space="preserve">JSON </w:t>
+            </w:r>
+            <w:r>
+              <w:rPr>
+                <w:rFonts w:ascii="Microsoft YaHei" w:eastAsia="Microsoft YaHei" w:hAnsi="Microsoft YaHei" w:cs="MS Mincho"/>
+                <w:color w:val="333333"/>
+                <w:sz w:val="20"/>
+                <w:szCs w:val="20"/>
+              </w:rPr>
+              <w:t>字符串</w:t>
+            </w:r>
+          </w:p>
+        </w:tc>
+        <w:tc>
+          <w:tcPr>
+            <w:tcW w:w="5654" w:type="dxa"/>
+            <w:tcBorders>
+              <w:top w:val="single" w:sz="6" w:space="0" w:color="D4D4D4"/>
+              <w:left w:val="single" w:sz="6" w:space="0" w:color="D4D4D4"/>
+              <w:bottom w:val="single" w:sz="6" w:space="0" w:color="D4D4D4"/>
+              <w:right w:val="single" w:sz="6" w:space="0" w:color="D4D4D4"/>
+            </w:tcBorders>
+            <w:shd w:val="clear" w:color="auto" w:fill="FFFFFF"/>
+          </w:tcPr>
+          <w:p>
+            <w:pPr>
+              <w:spacing w:line="480" w:lineRule="atLeast"/>
+              <w:rPr>
+                <w:rFonts w:ascii="Microsoft YaHei" w:eastAsia="Microsoft YaHei" w:hAnsi="Microsoft YaHei" w:cs="MS Mincho"/>
+                <w:color w:val="333333"/>
+                <w:sz w:val="20"/>
+                <w:szCs w:val="20"/>
+              </w:rPr>
+            </w:pPr>
+            <w:r>
+              <w:rPr>
+                <w:rFonts w:ascii="Microsoft YaHei" w:eastAsia="Microsoft YaHei" w:hAnsi="Microsoft YaHei" w:cs="MS Mincho"/>
+                <w:color w:val="333333"/>
+                <w:sz w:val="20"/>
+                <w:szCs w:val="20"/>
+              </w:rPr>
+              <w:t>{</w:t>
+            </w:r>
+          </w:p>
+          <w:p>
+            <w:pPr>
+              <w:spacing w:line="480" w:lineRule="atLeast"/>
+              <w:rPr>
+                <w:rFonts w:ascii="Microsoft YaHei" w:eastAsia="Microsoft YaHei" w:hAnsi="Microsoft YaHei" w:cs="MS Mincho" w:hint="eastAsia"/>
+                <w:color w:val="333333"/>
+                <w:sz w:val="20"/>
+                <w:szCs w:val="20"/>
+              </w:rPr>
+            </w:pPr>
+            <w:r>
+              <w:rPr>
+                <w:rFonts w:ascii="Microsoft YaHei" w:eastAsia="Microsoft YaHei" w:hAnsi="Microsoft YaHei" w:cs="MS Mincho" w:hint="eastAsia"/>
+                <w:color w:val="333333"/>
+                <w:sz w:val="20"/>
+                <w:szCs w:val="20"/>
+              </w:rPr>
+              <w:tab/>
+              <w:t>"name":"圣诞袜",</w:t>
+            </w:r>
+          </w:p>
+          <w:p>
+            <w:pPr>
+              <w:spacing w:line="480" w:lineRule="atLeast"/>
+              <w:rPr>
+                <w:rFonts w:ascii="Microsoft YaHei" w:eastAsia="Microsoft YaHei" w:hAnsi="Microsoft YaHei" w:cs="MS Mincho" w:hint="eastAsia"/>
+                <w:color w:val="333333"/>
+                <w:sz w:val="20"/>
+                <w:szCs w:val="20"/>
+              </w:rPr>
+            </w:pPr>
+            <w:r>
+              <w:rPr>
+                <w:rFonts w:ascii="Microsoft YaHei" w:eastAsia="Microsoft YaHei" w:hAnsi="Microsoft YaHei" w:cs="MS Mincho" w:hint="eastAsia"/>
+                <w:color w:val="333333"/>
+                <w:sz w:val="20"/>
+                <w:szCs w:val="20"/>
+              </w:rPr>
+              <w:tab/>
+              <w:t>"</w:t>
+            </w:r>
+            <w:proofErr w:type="spellStart"/>
+            <w:r>
+              <w:rPr>
+                <w:rFonts w:ascii="Microsoft YaHei" w:eastAsia="Microsoft YaHei" w:hAnsi="Microsoft YaHei" w:cs="MS Mincho" w:hint="eastAsia"/>
+                <w:color w:val="333333"/>
+                <w:sz w:val="20"/>
+                <w:szCs w:val="20"/>
+              </w:rPr>
+              <w:t>img</w:t>
+            </w:r>
+            <w:proofErr w:type="spellEnd"/>
+            <w:r>
+              <w:rPr>
+                <w:rFonts w:ascii="Microsoft YaHei" w:eastAsia="Microsoft YaHei" w:hAnsi="Microsoft YaHei" w:cs="MS Mincho" w:hint="eastAsia"/>
+                <w:color w:val="333333"/>
+                <w:sz w:val="20"/>
+                <w:szCs w:val="20"/>
+              </w:rPr>
+              <w:t>":"礼物的</w:t>
+            </w:r>
+            <w:proofErr w:type="spellStart"/>
+            <w:r>
+              <w:rPr>
+                <w:rFonts w:ascii="Microsoft YaHei" w:eastAsia="Microsoft YaHei" w:hAnsi="Microsoft YaHei" w:cs="MS Mincho" w:hint="eastAsia"/>
+                <w:color w:val="333333"/>
+                <w:sz w:val="20"/>
+                <w:szCs w:val="20"/>
+              </w:rPr>
+              <w:t>iconxxxx</w:t>
+            </w:r>
+            <w:proofErr w:type="spellEnd"/>
+            <w:r>
+              <w:rPr>
+                <w:rFonts w:ascii="Microsoft YaHei" w:eastAsia="Microsoft YaHei" w:hAnsi="Microsoft YaHei" w:cs="MS Mincho" w:hint="eastAsia"/>
+                <w:color w:val="333333"/>
+                <w:sz w:val="20"/>
+                <w:szCs w:val="20"/>
+              </w:rPr>
+              <w:t>",</w:t>
+            </w:r>
+          </w:p>
+          <w:p>
+            <w:pPr>
+              <w:spacing w:line="480" w:lineRule="atLeast"/>
+              <w:rPr>
+                <w:rFonts w:ascii="Microsoft YaHei" w:eastAsia="Microsoft YaHei" w:hAnsi="Microsoft YaHei" w:cs="MS Mincho"/>
+                <w:color w:val="333333"/>
+                <w:sz w:val="20"/>
+                <w:szCs w:val="20"/>
+              </w:rPr>
+            </w:pPr>
+            <w:r>
+              <w:rPr>
+                <w:rFonts w:ascii="Microsoft YaHei" w:eastAsia="Microsoft YaHei" w:hAnsi="Microsoft YaHei" w:cs="MS Mincho"/>
+                <w:color w:val="333333"/>
+                <w:sz w:val="20"/>
+                <w:szCs w:val="20"/>
+              </w:rPr>
+              <w:tab/>
+              <w:t>"pay":2.0</w:t>
+            </w:r>
+          </w:p>
+          <w:p>
+            <w:pPr>
+              <w:spacing w:line="480" w:lineRule="atLeast"/>
+              <w:rPr>
+                <w:rFonts w:ascii="Microsoft YaHei" w:eastAsia="Microsoft YaHei" w:hAnsi="Microsoft YaHei" w:cs="SimSun"/>
+                <w:color w:val="333333"/>
+                <w:sz w:val="20"/>
+                <w:szCs w:val="20"/>
+              </w:rPr>
+            </w:pPr>
+            <w:r>
+              <w:rPr>
+                <w:rFonts w:ascii="Microsoft YaHei" w:eastAsia="Microsoft YaHei" w:hAnsi="Microsoft YaHei" w:cs="MS Mincho"/>
+                <w:color w:val="333333"/>
+                <w:sz w:val="20"/>
+                <w:szCs w:val="20"/>
+              </w:rPr>
+              <w:t>}</w:t>
+            </w:r>
+            <w:bookmarkStart w:id="2" w:name="_GoBack"/>
+            <w:bookmarkEnd w:id="2"/>
+          </w:p>
+        </w:tc>
+        <w:tc>
+          <w:tcPr>
+            <w:tcW w:w="2063" w:type="dxa"/>
+            <w:tcBorders>
+              <w:top w:val="single" w:sz="6" w:space="0" w:color="D4D4D4"/>
+              <w:left w:val="single" w:sz="6" w:space="0" w:color="D4D4D4"/>
+              <w:bottom w:val="single" w:sz="6" w:space="0" w:color="D4D4D4"/>
+              <w:right w:val="single" w:sz="6" w:space="0" w:color="D4D4D4"/>
+            </w:tcBorders>
+            <w:shd w:val="clear" w:color="auto" w:fill="FFFFFF"/>
+            <w:tcMar>
+              <w:top w:w="105" w:type="dxa"/>
+              <w:left w:w="75" w:type="dxa"/>
+              <w:bottom w:w="105" w:type="dxa"/>
+              <w:right w:w="75" w:type="dxa"/>
+            </w:tcMar>
+            <w:hideMark/>
+          </w:tcPr>
+          <w:p>
+            <w:pPr>
+              <w:spacing w:line="480" w:lineRule="atLeast"/>
+              <w:rPr>
+                <w:rFonts w:ascii="Microsoft YaHei" w:eastAsia="Microsoft YaHei" w:hAnsi="Microsoft YaHei"/>
+                <w:color w:val="333333"/>
+                <w:sz w:val="20"/>
+                <w:szCs w:val="20"/>
+              </w:rPr>
+            </w:pPr>
+            <w:r>
+              <w:rPr>
+                <w:rFonts w:ascii="Microsoft YaHei" w:eastAsia="Microsoft YaHei" w:hAnsi="Microsoft YaHei" w:cs="SimSun" w:hint="eastAsia"/>
+                <w:color w:val="333333"/>
+                <w:sz w:val="20"/>
+                <w:szCs w:val="20"/>
+              </w:rPr>
+              <w:t>更新活动基本信息</w:t>
+            </w:r>
+          </w:p>
+        </w:tc>
+      </w:tr>
+      <w:tr>
+        <w:tc>
+          <w:tcPr>
+            <w:tcW w:w="14104" w:type="dxa"/>
+            <w:gridSpan w:val="6"/>
+            <w:tcBorders>
+              <w:top w:val="single" w:sz="6" w:space="0" w:color="D4D4D4"/>
+              <w:left w:val="single" w:sz="6" w:space="0" w:color="D4D4D4"/>
+              <w:bottom w:val="single" w:sz="6" w:space="0" w:color="D4D4D4"/>
+              <w:right w:val="single" w:sz="6" w:space="0" w:color="D4D4D4"/>
+            </w:tcBorders>
+            <w:shd w:val="clear" w:color="auto" w:fill="FFFFFF"/>
+            <w:tcMar>
+              <w:top w:w="105" w:type="dxa"/>
+              <w:left w:w="75" w:type="dxa"/>
+              <w:bottom w:w="105" w:type="dxa"/>
+              <w:right w:w="75" w:type="dxa"/>
+            </w:tcMar>
+          </w:tcPr>
+          <w:p>
+            <w:pPr>
+              <w:spacing w:line="480" w:lineRule="atLeast"/>
+              <w:rPr>
+                <w:rFonts w:ascii="Microsoft YaHei" w:eastAsia="Microsoft YaHei" w:hAnsi="Microsoft YaHei" w:cs="SimSun"/>
+                <w:color w:val="333333"/>
+                <w:sz w:val="20"/>
+                <w:szCs w:val="20"/>
+              </w:rPr>
+            </w:pPr>
+            <w:r>
+              <w:rPr>
+                <w:rFonts w:ascii="Microsoft YaHei" w:eastAsia="Microsoft YaHei" w:hAnsi="Microsoft YaHei" w:cs="SimSun" w:hint="eastAsia"/>
+                <w:color w:val="333333"/>
+                <w:sz w:val="20"/>
+                <w:szCs w:val="20"/>
+              </w:rPr>
+              <w:t>请求示例：</w:t>
+            </w:r>
+            <w:r>
+              <w:rPr>
+                <w:rFonts w:ascii="Microsoft YaHei" w:eastAsia="Microsoft YaHei" w:hAnsi="Microsoft YaHei" w:cs="SimSun"/>
+                <w:color w:val="333333"/>
+                <w:sz w:val="20"/>
+                <w:szCs w:val="20"/>
+              </w:rPr>
+              <w:t>http://127.0.0.1:8085</w:t>
+            </w:r>
+            <w:r>
+              <w:rPr>
+                <w:rFonts w:ascii="Microsoft YaHei" w:eastAsia="Microsoft YaHei" w:hAnsi="Microsoft YaHei" w:cs="SimSun"/>
+                <w:color w:val="333333"/>
+                <w:sz w:val="20"/>
+                <w:szCs w:val="20"/>
+              </w:rPr>
+              <w:t>/update</w:t>
+            </w:r>
+            <w:r>
+              <w:rPr>
+                <w:rFonts w:ascii="Microsoft YaHei" w:eastAsia="Microsoft YaHei" w:hAnsi="Microsoft YaHei" w:cs="SimSun" w:hint="eastAsia"/>
+                <w:color w:val="333333"/>
+                <w:sz w:val="20"/>
+                <w:szCs w:val="20"/>
+              </w:rPr>
+              <w:t>Gift</w:t>
+            </w:r>
+            <w:r>
+              <w:rPr>
+                <w:rFonts w:ascii="Microsoft YaHei" w:eastAsia="Microsoft YaHei" w:hAnsi="Microsoft YaHei" w:cs="SimSun"/>
+                <w:color w:val="333333"/>
+                <w:sz w:val="20"/>
+                <w:szCs w:val="20"/>
+              </w:rPr>
+              <w:t>?</w:t>
+            </w:r>
+            <w:r>
+              <w:rPr>
+                <w:rFonts w:ascii="Microsoft YaHei" w:eastAsia="Microsoft YaHei" w:hAnsi="Microsoft YaHei" w:cs="SimSun" w:hint="eastAsia"/>
+                <w:color w:val="333333"/>
+                <w:sz w:val="20"/>
+                <w:szCs w:val="20"/>
+              </w:rPr>
+              <w:t>g</w:t>
+            </w:r>
+            <w:r>
+              <w:rPr>
+                <w:rFonts w:ascii="Microsoft YaHei" w:eastAsia="Microsoft YaHei" w:hAnsi="Microsoft YaHei" w:cs="SimSun"/>
+                <w:color w:val="333333"/>
+                <w:sz w:val="20"/>
+                <w:szCs w:val="20"/>
+              </w:rPr>
+              <w:t>id=5a3e22b04a946510c74442ba</w:t>
+            </w:r>
+            <w:r>
+              <w:rPr>
+                <w:rFonts w:ascii="Microsoft YaHei" w:eastAsia="Microsoft YaHei" w:hAnsi="Microsoft YaHei"/>
+                <w:color w:val="333333"/>
+                <w:sz w:val="20"/>
+                <w:szCs w:val="20"/>
+              </w:rPr>
+              <w:br/>
+            </w:r>
+            <w:r>
+              <w:rPr>
+                <w:rFonts w:ascii="Microsoft YaHei" w:eastAsia="Microsoft YaHei" w:hAnsi="Microsoft YaHei" w:cs="SimSun" w:hint="eastAsia"/>
+                <w:color w:val="333333"/>
+                <w:sz w:val="20"/>
+                <w:szCs w:val="20"/>
+              </w:rPr>
+              <w:t xml:space="preserve">headers: </w:t>
+            </w:r>
+            <w:r>
+              <w:rPr>
+                <w:rFonts w:ascii="Microsoft YaHei" w:eastAsia="Microsoft YaHei" w:hAnsi="Microsoft YaHei" w:cs="SimSun"/>
+                <w:color w:val="333333"/>
+                <w:sz w:val="20"/>
+                <w:szCs w:val="20"/>
+              </w:rPr>
+              <w:t>Content-Type</w:t>
+            </w:r>
+            <w:r>
+              <w:rPr>
+                <w:rFonts w:ascii="Microsoft YaHei" w:eastAsia="Microsoft YaHei" w:hAnsi="Microsoft YaHei" w:cs="SimSun" w:hint="eastAsia"/>
+                <w:color w:val="333333"/>
+                <w:sz w:val="20"/>
+                <w:szCs w:val="20"/>
+              </w:rPr>
+              <w:t xml:space="preserve"> = </w:t>
+            </w:r>
+            <w:r>
+              <w:rPr>
+                <w:rFonts w:ascii="Microsoft YaHei" w:eastAsia="Microsoft YaHei" w:hAnsi="Microsoft YaHei" w:cs="SimSun"/>
+                <w:color w:val="333333"/>
+                <w:sz w:val="20"/>
+                <w:szCs w:val="20"/>
+              </w:rPr>
+              <w:t>application/</w:t>
+            </w:r>
+            <w:proofErr w:type="spellStart"/>
+            <w:r>
+              <w:rPr>
+                <w:rFonts w:ascii="Microsoft YaHei" w:eastAsia="Microsoft YaHei" w:hAnsi="Microsoft YaHei" w:cs="SimSun"/>
+                <w:color w:val="333333"/>
+                <w:sz w:val="20"/>
+                <w:szCs w:val="20"/>
+              </w:rPr>
+              <w:t>json</w:t>
+            </w:r>
+            <w:proofErr w:type="spellEnd"/>
+          </w:p>
+        </w:tc>
+      </w:tr>
+    </w:tbl>
+    <w:p>
+      <w:pPr>
+        <w:rPr>
+          <w:rFonts w:hint="eastAsia"/>
+        </w:rPr>
+      </w:pPr>
     </w:p>
     <w:sectPr>
       <w:pgSz w:w="17000" w:h="13600" w:orient="landscape"/>
@@ -16668,7 +19065,7 @@
 </file>
 
 <file path=customXml/itemProps1.xml><?xml version="1.0" encoding="utf-8"?>
-<ds:datastoreItem xmlns:ds="http://schemas.openxmlformats.org/officeDocument/2006/customXml" ds:itemID="{0FFE4A63-4B80-AF4E-B338-57FC0468DF5F}">
+<ds:datastoreItem xmlns:ds="http://schemas.openxmlformats.org/officeDocument/2006/customXml" ds:itemID="{E0650B03-B1FA-6D47-BCD4-392797191FC1}">
   <ds:schemaRefs>
     <ds:schemaRef ds:uri="http://schemas.openxmlformats.org/officeDocument/2006/bibliography"/>
   </ds:schemaRefs>

--- a/backend/doc/接口说明.docx
+++ b/backend/doc/接口说明.docx
@@ -7090,25 +7090,14 @@
               </w:rPr>
             </w:pPr>
             <w:proofErr w:type="spellStart"/>
-            <w:proofErr w:type="gramStart"/>
-            <w:r>
-              <w:rPr>
-                <w:rFonts w:ascii="Microsoft YaHei" w:eastAsia="Microsoft YaHei" w:hAnsi="Microsoft YaHei" w:cs="SimSun"/>
-                <w:color w:val="333333"/>
-                <w:sz w:val="20"/>
-                <w:szCs w:val="20"/>
-              </w:rPr>
-              <w:t>enctype:from</w:t>
-            </w:r>
-            <w:proofErr w:type="gramEnd"/>
-            <w:r>
-              <w:rPr>
-                <w:rFonts w:ascii="Microsoft YaHei" w:eastAsia="Microsoft YaHei" w:hAnsi="Microsoft YaHei" w:cs="SimSun"/>
-                <w:color w:val="333333"/>
-                <w:sz w:val="20"/>
-                <w:szCs w:val="20"/>
-              </w:rPr>
-              <w:t>-data</w:t>
+            <w:r>
+              <w:rPr>
+                <w:rFonts w:ascii="Microsoft YaHei" w:eastAsia="Microsoft YaHei" w:hAnsi="Microsoft YaHei" w:cs="SimSun"/>
+                <w:color w:val="333333"/>
+                <w:sz w:val="20"/>
+                <w:szCs w:val="20"/>
+              </w:rPr>
+              <w:t>enctype:from-data</w:t>
             </w:r>
             <w:proofErr w:type="spellEnd"/>
           </w:p>
@@ -7122,7 +7111,6 @@
               </w:rPr>
             </w:pPr>
             <w:proofErr w:type="spellStart"/>
-            <w:proofErr w:type="gramStart"/>
             <w:r>
               <w:rPr>
                 <w:rFonts w:ascii="Microsoft YaHei" w:eastAsia="Microsoft YaHei" w:hAnsi="Microsoft YaHei" w:cs="SimSun"/>
@@ -7133,7 +7121,6 @@
               <w:t>name:image</w:t>
             </w:r>
             <w:proofErr w:type="spellEnd"/>
-            <w:proofErr w:type="gramEnd"/>
           </w:p>
           <w:p>
             <w:pPr>
@@ -7319,25 +7306,7 @@
                 <w:szCs w:val="20"/>
               </w:rPr>
               <w:lastRenderedPageBreak/>
-              <w:t xml:space="preserve">    "destination": </w:t>
-            </w:r>
-            <w:proofErr w:type="gramStart"/>
-            <w:r>
-              <w:rPr>
-                <w:rFonts w:ascii="Microsoft YaHei" w:eastAsia="Microsoft YaHei" w:hAnsi="Microsoft YaHei"/>
-                <w:sz w:val="20"/>
-                <w:szCs w:val="20"/>
-              </w:rPr>
-              <w:t>"./</w:t>
-            </w:r>
-            <w:proofErr w:type="gramEnd"/>
-            <w:r>
-              <w:rPr>
-                <w:rFonts w:ascii="Microsoft YaHei" w:eastAsia="Microsoft YaHei" w:hAnsi="Microsoft YaHei"/>
-                <w:sz w:val="20"/>
-                <w:szCs w:val="20"/>
-              </w:rPr>
-              <w:t>production/images/",</w:t>
+              <w:t xml:space="preserve">    "destination": "./production/images/",</w:t>
             </w:r>
           </w:p>
           <w:p>
@@ -8051,25 +8020,14 @@
               </w:rPr>
             </w:pPr>
             <w:proofErr w:type="spellStart"/>
-            <w:proofErr w:type="gramStart"/>
-            <w:r>
-              <w:rPr>
-                <w:rFonts w:ascii="Microsoft YaHei" w:eastAsia="Microsoft YaHei" w:hAnsi="Microsoft YaHei" w:cs="SimSun"/>
-                <w:color w:val="333333"/>
-                <w:sz w:val="20"/>
-                <w:szCs w:val="20"/>
-              </w:rPr>
-              <w:t>enctype:from</w:t>
-            </w:r>
-            <w:proofErr w:type="gramEnd"/>
-            <w:r>
-              <w:rPr>
-                <w:rFonts w:ascii="Microsoft YaHei" w:eastAsia="Microsoft YaHei" w:hAnsi="Microsoft YaHei" w:cs="SimSun"/>
-                <w:color w:val="333333"/>
-                <w:sz w:val="20"/>
-                <w:szCs w:val="20"/>
-              </w:rPr>
-              <w:t>-data</w:t>
+            <w:r>
+              <w:rPr>
+                <w:rFonts w:ascii="Microsoft YaHei" w:eastAsia="Microsoft YaHei" w:hAnsi="Microsoft YaHei" w:cs="SimSun"/>
+                <w:color w:val="333333"/>
+                <w:sz w:val="20"/>
+                <w:szCs w:val="20"/>
+              </w:rPr>
+              <w:t>enctype:from-data</w:t>
             </w:r>
             <w:proofErr w:type="spellEnd"/>
           </w:p>
@@ -8083,7 +8041,6 @@
               </w:rPr>
             </w:pPr>
             <w:proofErr w:type="spellStart"/>
-            <w:proofErr w:type="gramStart"/>
             <w:r>
               <w:rPr>
                 <w:rFonts w:ascii="Microsoft YaHei" w:eastAsia="Microsoft YaHei" w:hAnsi="Microsoft YaHei" w:cs="SimSun"/>
@@ -8103,7 +8060,6 @@
               <w:t>s</w:t>
             </w:r>
             <w:proofErr w:type="spellEnd"/>
-            <w:proofErr w:type="gramEnd"/>
           </w:p>
           <w:p>
             <w:pPr>
@@ -8327,27 +8283,7 @@
                 <w:sz w:val="20"/>
                 <w:szCs w:val="20"/>
               </w:rPr>
-              <w:t xml:space="preserve">        "destination": </w:t>
-            </w:r>
-            <w:proofErr w:type="gramStart"/>
-            <w:r>
-              <w:rPr>
-                <w:rFonts w:ascii="Microsoft YaHei" w:eastAsia="Microsoft YaHei" w:hAnsi="Microsoft YaHei" w:cs="SimSun"/>
-                <w:color w:val="333333"/>
-                <w:sz w:val="20"/>
-                <w:szCs w:val="20"/>
-              </w:rPr>
-              <w:t>"./</w:t>
-            </w:r>
-            <w:proofErr w:type="gramEnd"/>
-            <w:r>
-              <w:rPr>
-                <w:rFonts w:ascii="Microsoft YaHei" w:eastAsia="Microsoft YaHei" w:hAnsi="Microsoft YaHei" w:cs="SimSun"/>
-                <w:color w:val="333333"/>
-                <w:sz w:val="20"/>
-                <w:szCs w:val="20"/>
-              </w:rPr>
-              <w:t>production/images/",</w:t>
+              <w:t xml:space="preserve">        "destination": "./production/images/",</w:t>
             </w:r>
           </w:p>
           <w:p>
@@ -8578,27 +8514,7 @@
                 <w:sz w:val="20"/>
                 <w:szCs w:val="20"/>
               </w:rPr>
-              <w:t xml:space="preserve">        "destination": </w:t>
-            </w:r>
-            <w:proofErr w:type="gramStart"/>
-            <w:r>
-              <w:rPr>
-                <w:rFonts w:ascii="Microsoft YaHei" w:eastAsia="Microsoft YaHei" w:hAnsi="Microsoft YaHei" w:cs="SimSun"/>
-                <w:color w:val="333333"/>
-                <w:sz w:val="20"/>
-                <w:szCs w:val="20"/>
-              </w:rPr>
-              <w:t>"./</w:t>
-            </w:r>
-            <w:proofErr w:type="gramEnd"/>
-            <w:r>
-              <w:rPr>
-                <w:rFonts w:ascii="Microsoft YaHei" w:eastAsia="Microsoft YaHei" w:hAnsi="Microsoft YaHei" w:cs="SimSun"/>
-                <w:color w:val="333333"/>
-                <w:sz w:val="20"/>
-                <w:szCs w:val="20"/>
-              </w:rPr>
-              <w:t>production/images/",</w:t>
+              <w:t xml:space="preserve">        "destination": "./production/images/",</w:t>
             </w:r>
           </w:p>
           <w:p>
@@ -8829,27 +8745,7 @@
                 <w:sz w:val="20"/>
                 <w:szCs w:val="20"/>
               </w:rPr>
-              <w:t xml:space="preserve">        "destination": </w:t>
-            </w:r>
-            <w:proofErr w:type="gramStart"/>
-            <w:r>
-              <w:rPr>
-                <w:rFonts w:ascii="Microsoft YaHei" w:eastAsia="Microsoft YaHei" w:hAnsi="Microsoft YaHei" w:cs="SimSun"/>
-                <w:color w:val="333333"/>
-                <w:sz w:val="20"/>
-                <w:szCs w:val="20"/>
-              </w:rPr>
-              <w:t>"./</w:t>
-            </w:r>
-            <w:proofErr w:type="gramEnd"/>
-            <w:r>
-              <w:rPr>
-                <w:rFonts w:ascii="Microsoft YaHei" w:eastAsia="Microsoft YaHei" w:hAnsi="Microsoft YaHei" w:cs="SimSun"/>
-                <w:color w:val="333333"/>
-                <w:sz w:val="20"/>
-                <w:szCs w:val="20"/>
-              </w:rPr>
-              <w:t>production/images/",</w:t>
+              <w:t xml:space="preserve">        "destination": "./production/images/",</w:t>
             </w:r>
           </w:p>
           <w:p>
@@ -17080,8 +16976,6 @@
               </w:rPr>
               <w:t>}</w:t>
             </w:r>
-            <w:bookmarkStart w:id="2" w:name="_GoBack"/>
-            <w:bookmarkEnd w:id="2"/>
           </w:p>
         </w:tc>
         <w:tc>
@@ -17272,6 +17166,2219 @@
               <w:t>json</w:t>
             </w:r>
             <w:proofErr w:type="spellEnd"/>
+          </w:p>
+        </w:tc>
+      </w:tr>
+    </w:tbl>
+    <w:p>
+      <w:pPr>
+        <w:rPr>
+          <w:rFonts w:hint="eastAsia"/>
+        </w:rPr>
+      </w:pPr>
+    </w:p>
+    <w:p>
+      <w:pPr>
+        <w:rPr>
+          <w:rFonts w:hint="eastAsia"/>
+        </w:rPr>
+      </w:pPr>
+    </w:p>
+    <w:p>
+      <w:pPr>
+        <w:rPr>
+          <w:rFonts w:hint="eastAsia"/>
+        </w:rPr>
+      </w:pPr>
+    </w:p>
+    <w:p>
+      <w:pPr>
+        <w:rPr>
+          <w:rFonts w:hint="eastAsia"/>
+        </w:rPr>
+      </w:pPr>
+    </w:p>
+    <w:p>
+      <w:pPr>
+        <w:rPr>
+          <w:rFonts w:hint="eastAsia"/>
+        </w:rPr>
+      </w:pPr>
+    </w:p>
+    <w:p>
+      <w:pPr>
+        <w:rPr>
+          <w:rFonts w:hint="eastAsia"/>
+        </w:rPr>
+      </w:pPr>
+    </w:p>
+    <w:p>
+      <w:pPr>
+        <w:rPr>
+          <w:rFonts w:hint="eastAsia"/>
+        </w:rPr>
+      </w:pPr>
+    </w:p>
+    <w:p>
+      <w:pPr>
+        <w:rPr>
+          <w:rFonts w:hint="eastAsia"/>
+        </w:rPr>
+      </w:pPr>
+    </w:p>
+    <w:p>
+      <w:pPr>
+        <w:rPr>
+          <w:rFonts w:hint="eastAsia"/>
+        </w:rPr>
+      </w:pPr>
+    </w:p>
+    <w:p>
+      <w:pPr>
+        <w:rPr>
+          <w:rFonts w:hint="eastAsia"/>
+        </w:rPr>
+      </w:pPr>
+    </w:p>
+    <w:p>
+      <w:pPr>
+        <w:pStyle w:val="a5"/>
+        <w:numPr>
+          <w:ilvl w:val="0"/>
+          <w:numId w:val="1"/>
+        </w:numPr>
+        <w:spacing w:before="0"/>
+        <w:jc w:val="left"/>
+        <w:rPr>
+          <w:rFonts w:ascii="Microsoft YaHei" w:eastAsia="Microsoft YaHei" w:hAnsi="Microsoft YaHei" w:hint="eastAsia"/>
+        </w:rPr>
+      </w:pPr>
+      <w:r>
+        <w:rPr>
+          <w:rFonts w:ascii="Microsoft YaHei" w:eastAsia="Microsoft YaHei" w:hAnsi="Microsoft YaHei" w:hint="eastAsia"/>
+        </w:rPr>
+        <w:lastRenderedPageBreak/>
+        <w:t>活动礼物详情</w:t>
+      </w:r>
+      <w:r>
+        <w:rPr>
+          <w:rFonts w:ascii="Microsoft YaHei" w:eastAsia="Microsoft YaHei" w:hAnsi="Microsoft YaHei" w:hint="eastAsia"/>
+        </w:rPr>
+        <w:t>接口</w:t>
+      </w:r>
+    </w:p>
+    <w:tbl>
+      <w:tblPr>
+        <w:tblW w:w="14104" w:type="dxa"/>
+        <w:shd w:val="clear" w:color="auto" w:fill="FFFFFF"/>
+        <w:tblCellMar>
+          <w:left w:w="0" w:type="dxa"/>
+          <w:right w:w="0" w:type="dxa"/>
+        </w:tblCellMar>
+        <w:tblLook w:val="04A0" w:firstRow="1" w:lastRow="0" w:firstColumn="1" w:lastColumn="0" w:noHBand="0" w:noVBand="1"/>
+      </w:tblPr>
+      <w:tblGrid>
+        <w:gridCol w:w="397"/>
+        <w:gridCol w:w="2854"/>
+        <w:gridCol w:w="1614"/>
+        <w:gridCol w:w="1609"/>
+        <w:gridCol w:w="5594"/>
+        <w:gridCol w:w="2036"/>
+      </w:tblGrid>
+      <w:tr>
+        <w:tc>
+          <w:tcPr>
+            <w:tcW w:w="0" w:type="auto"/>
+            <w:tcBorders>
+              <w:top w:val="single" w:sz="6" w:space="0" w:color="555555"/>
+              <w:left w:val="single" w:sz="6" w:space="0" w:color="555555"/>
+              <w:bottom w:val="single" w:sz="6" w:space="0" w:color="555555"/>
+              <w:right w:val="single" w:sz="6" w:space="0" w:color="555555"/>
+            </w:tcBorders>
+            <w:shd w:val="clear" w:color="auto" w:fill="555555"/>
+            <w:tcMar>
+              <w:top w:w="45" w:type="dxa"/>
+              <w:left w:w="45" w:type="dxa"/>
+              <w:bottom w:w="45" w:type="dxa"/>
+              <w:right w:w="45" w:type="dxa"/>
+            </w:tcMar>
+            <w:hideMark/>
+          </w:tcPr>
+          <w:p>
+            <w:pPr>
+              <w:rPr>
+                <w:rFonts w:ascii="Microsoft YaHei" w:eastAsia="Microsoft YaHei" w:hAnsi="Microsoft YaHei"/>
+                <w:b/>
+                <w:bCs/>
+                <w:color w:val="FFFFFF"/>
+                <w:sz w:val="18"/>
+                <w:szCs w:val="18"/>
+              </w:rPr>
+            </w:pPr>
+            <w:r>
+              <w:rPr>
+                <w:rFonts w:ascii="Microsoft YaHei" w:eastAsia="Microsoft YaHei" w:hAnsi="Microsoft YaHei" w:cs="MS Mincho"/>
+                <w:b/>
+                <w:bCs/>
+                <w:color w:val="FFFFFF"/>
+                <w:sz w:val="18"/>
+                <w:szCs w:val="18"/>
+              </w:rPr>
+              <w:t>序号</w:t>
+            </w:r>
+          </w:p>
+        </w:tc>
+        <w:tc>
+          <w:tcPr>
+            <w:tcW w:w="2854" w:type="dxa"/>
+            <w:tcBorders>
+              <w:top w:val="single" w:sz="6" w:space="0" w:color="555555"/>
+              <w:left w:val="single" w:sz="6" w:space="0" w:color="555555"/>
+              <w:bottom w:val="single" w:sz="6" w:space="0" w:color="555555"/>
+              <w:right w:val="single" w:sz="6" w:space="0" w:color="555555"/>
+            </w:tcBorders>
+            <w:shd w:val="clear" w:color="auto" w:fill="555555"/>
+            <w:tcMar>
+              <w:top w:w="45" w:type="dxa"/>
+              <w:left w:w="45" w:type="dxa"/>
+              <w:bottom w:w="45" w:type="dxa"/>
+              <w:right w:w="45" w:type="dxa"/>
+            </w:tcMar>
+            <w:hideMark/>
+          </w:tcPr>
+          <w:p>
+            <w:pPr>
+              <w:rPr>
+                <w:rFonts w:ascii="Microsoft YaHei" w:eastAsia="Microsoft YaHei" w:hAnsi="Microsoft YaHei"/>
+                <w:b/>
+                <w:bCs/>
+                <w:color w:val="FFFFFF"/>
+                <w:sz w:val="18"/>
+                <w:szCs w:val="18"/>
+              </w:rPr>
+            </w:pPr>
+            <w:r>
+              <w:rPr>
+                <w:rFonts w:ascii="Microsoft YaHei" w:eastAsia="Microsoft YaHei" w:hAnsi="Microsoft YaHei"/>
+                <w:b/>
+                <w:bCs/>
+                <w:color w:val="FFFFFF"/>
+                <w:sz w:val="18"/>
+                <w:szCs w:val="18"/>
+              </w:rPr>
+              <w:t>URI</w:t>
+            </w:r>
+          </w:p>
+        </w:tc>
+        <w:tc>
+          <w:tcPr>
+            <w:tcW w:w="1614" w:type="dxa"/>
+            <w:tcBorders>
+              <w:top w:val="single" w:sz="6" w:space="0" w:color="555555"/>
+              <w:left w:val="single" w:sz="6" w:space="0" w:color="555555"/>
+              <w:bottom w:val="single" w:sz="6" w:space="0" w:color="555555"/>
+              <w:right w:val="single" w:sz="6" w:space="0" w:color="555555"/>
+            </w:tcBorders>
+            <w:shd w:val="clear" w:color="auto" w:fill="555555"/>
+            <w:tcMar>
+              <w:top w:w="45" w:type="dxa"/>
+              <w:left w:w="45" w:type="dxa"/>
+              <w:bottom w:w="45" w:type="dxa"/>
+              <w:right w:w="45" w:type="dxa"/>
+            </w:tcMar>
+            <w:hideMark/>
+          </w:tcPr>
+          <w:p>
+            <w:pPr>
+              <w:rPr>
+                <w:rFonts w:ascii="Microsoft YaHei" w:eastAsia="Microsoft YaHei" w:hAnsi="Microsoft YaHei"/>
+                <w:b/>
+                <w:bCs/>
+                <w:color w:val="FFFFFF"/>
+                <w:sz w:val="18"/>
+                <w:szCs w:val="18"/>
+              </w:rPr>
+            </w:pPr>
+            <w:r>
+              <w:rPr>
+                <w:rFonts w:ascii="Microsoft YaHei" w:eastAsia="Microsoft YaHei" w:hAnsi="Microsoft YaHei"/>
+                <w:b/>
+                <w:bCs/>
+                <w:color w:val="FFFFFF"/>
+                <w:sz w:val="18"/>
+                <w:szCs w:val="18"/>
+              </w:rPr>
+              <w:t xml:space="preserve">HTTP </w:t>
+            </w:r>
+            <w:r>
+              <w:rPr>
+                <w:rFonts w:ascii="Microsoft YaHei" w:eastAsia="Microsoft YaHei" w:hAnsi="Microsoft YaHei" w:cs="MS Mincho"/>
+                <w:b/>
+                <w:bCs/>
+                <w:color w:val="FFFFFF"/>
+                <w:sz w:val="18"/>
+                <w:szCs w:val="18"/>
+              </w:rPr>
+              <w:t>方法</w:t>
+            </w:r>
+          </w:p>
+        </w:tc>
+        <w:tc>
+          <w:tcPr>
+            <w:tcW w:w="1609" w:type="dxa"/>
+            <w:tcBorders>
+              <w:top w:val="single" w:sz="6" w:space="0" w:color="555555"/>
+              <w:left w:val="single" w:sz="6" w:space="0" w:color="555555"/>
+              <w:bottom w:val="single" w:sz="6" w:space="0" w:color="555555"/>
+              <w:right w:val="single" w:sz="6" w:space="0" w:color="555555"/>
+            </w:tcBorders>
+            <w:shd w:val="clear" w:color="auto" w:fill="555555"/>
+            <w:tcMar>
+              <w:top w:w="45" w:type="dxa"/>
+              <w:left w:w="45" w:type="dxa"/>
+              <w:bottom w:w="45" w:type="dxa"/>
+              <w:right w:w="45" w:type="dxa"/>
+            </w:tcMar>
+            <w:hideMark/>
+          </w:tcPr>
+          <w:p>
+            <w:pPr>
+              <w:rPr>
+                <w:rFonts w:ascii="Microsoft YaHei" w:eastAsia="Microsoft YaHei" w:hAnsi="Microsoft YaHei"/>
+                <w:b/>
+                <w:bCs/>
+                <w:color w:val="FFFFFF"/>
+                <w:sz w:val="18"/>
+                <w:szCs w:val="18"/>
+              </w:rPr>
+            </w:pPr>
+            <w:r>
+              <w:rPr>
+                <w:rFonts w:ascii="Microsoft YaHei" w:eastAsia="Microsoft YaHei" w:hAnsi="Microsoft YaHei" w:cs="MS Mincho"/>
+                <w:b/>
+                <w:bCs/>
+                <w:color w:val="FFFFFF"/>
+                <w:sz w:val="18"/>
+                <w:szCs w:val="18"/>
+              </w:rPr>
+              <w:t>参数</w:t>
+            </w:r>
+            <w:r>
+              <w:rPr>
+                <w:rFonts w:ascii="Microsoft YaHei" w:eastAsia="Microsoft YaHei" w:hAnsi="Microsoft YaHei" w:cs="SimSun"/>
+                <w:b/>
+                <w:bCs/>
+                <w:color w:val="FFFFFF"/>
+                <w:sz w:val="18"/>
+                <w:szCs w:val="18"/>
+              </w:rPr>
+              <w:t>类</w:t>
+            </w:r>
+            <w:r>
+              <w:rPr>
+                <w:rFonts w:ascii="Microsoft YaHei" w:eastAsia="Microsoft YaHei" w:hAnsi="Microsoft YaHei" w:cs="MS Mincho"/>
+                <w:b/>
+                <w:bCs/>
+                <w:color w:val="FFFFFF"/>
+                <w:sz w:val="18"/>
+                <w:szCs w:val="18"/>
+              </w:rPr>
+              <w:t>型</w:t>
+            </w:r>
+          </w:p>
+        </w:tc>
+        <w:tc>
+          <w:tcPr>
+            <w:tcW w:w="5594" w:type="dxa"/>
+            <w:tcBorders>
+              <w:top w:val="single" w:sz="6" w:space="0" w:color="555555"/>
+              <w:left w:val="single" w:sz="6" w:space="0" w:color="555555"/>
+              <w:bottom w:val="single" w:sz="6" w:space="0" w:color="555555"/>
+              <w:right w:val="single" w:sz="6" w:space="0" w:color="555555"/>
+            </w:tcBorders>
+            <w:shd w:val="clear" w:color="auto" w:fill="555555"/>
+          </w:tcPr>
+          <w:p>
+            <w:pPr>
+              <w:tabs>
+                <w:tab w:val="left" w:pos="800"/>
+              </w:tabs>
+              <w:rPr>
+                <w:rFonts w:ascii="Microsoft YaHei" w:eastAsia="Microsoft YaHei" w:hAnsi="Microsoft YaHei" w:cs="SimSun"/>
+                <w:b/>
+                <w:bCs/>
+                <w:color w:val="FFFFFF"/>
+                <w:sz w:val="18"/>
+                <w:szCs w:val="18"/>
+              </w:rPr>
+            </w:pPr>
+            <w:r>
+              <w:rPr>
+                <w:rFonts w:ascii="Microsoft YaHei" w:eastAsia="Microsoft YaHei" w:hAnsi="Microsoft YaHei" w:cs="SimSun"/>
+                <w:b/>
+                <w:bCs/>
+                <w:color w:val="FFFFFF"/>
+                <w:sz w:val="18"/>
+                <w:szCs w:val="18"/>
+              </w:rPr>
+              <w:tab/>
+            </w:r>
+            <w:r>
+              <w:rPr>
+                <w:rFonts w:ascii="Microsoft YaHei" w:eastAsia="Microsoft YaHei" w:hAnsi="Microsoft YaHei" w:cs="SimSun" w:hint="eastAsia"/>
+                <w:b/>
+                <w:bCs/>
+                <w:color w:val="FFFFFF"/>
+                <w:sz w:val="18"/>
+                <w:szCs w:val="18"/>
+              </w:rPr>
+              <w:t>参数描述</w:t>
+            </w:r>
+          </w:p>
+        </w:tc>
+        <w:tc>
+          <w:tcPr>
+            <w:tcW w:w="2036" w:type="dxa"/>
+            <w:tcBorders>
+              <w:top w:val="single" w:sz="6" w:space="0" w:color="555555"/>
+              <w:left w:val="single" w:sz="6" w:space="0" w:color="555555"/>
+              <w:bottom w:val="single" w:sz="6" w:space="0" w:color="555555"/>
+              <w:right w:val="single" w:sz="6" w:space="0" w:color="555555"/>
+            </w:tcBorders>
+            <w:shd w:val="clear" w:color="auto" w:fill="555555"/>
+            <w:tcMar>
+              <w:top w:w="45" w:type="dxa"/>
+              <w:left w:w="45" w:type="dxa"/>
+              <w:bottom w:w="45" w:type="dxa"/>
+              <w:right w:w="45" w:type="dxa"/>
+            </w:tcMar>
+            <w:hideMark/>
+          </w:tcPr>
+          <w:p>
+            <w:pPr>
+              <w:rPr>
+                <w:rFonts w:ascii="Microsoft YaHei" w:eastAsia="Microsoft YaHei" w:hAnsi="Microsoft YaHei"/>
+                <w:b/>
+                <w:bCs/>
+                <w:color w:val="FFFFFF"/>
+                <w:sz w:val="18"/>
+                <w:szCs w:val="18"/>
+              </w:rPr>
+            </w:pPr>
+            <w:r>
+              <w:rPr>
+                <w:rFonts w:ascii="Microsoft YaHei" w:eastAsia="Microsoft YaHei" w:hAnsi="Microsoft YaHei" w:cs="SimSun"/>
+                <w:b/>
+                <w:bCs/>
+                <w:color w:val="FFFFFF"/>
+                <w:sz w:val="18"/>
+                <w:szCs w:val="18"/>
+              </w:rPr>
+              <w:t>结</w:t>
+            </w:r>
+            <w:r>
+              <w:rPr>
+                <w:rFonts w:ascii="Microsoft YaHei" w:eastAsia="Microsoft YaHei" w:hAnsi="Microsoft YaHei" w:cs="MS Mincho"/>
+                <w:b/>
+                <w:bCs/>
+                <w:color w:val="FFFFFF"/>
+                <w:sz w:val="18"/>
+                <w:szCs w:val="18"/>
+              </w:rPr>
+              <w:t>果</w:t>
+            </w:r>
+          </w:p>
+        </w:tc>
+      </w:tr>
+      <w:tr>
+        <w:tc>
+          <w:tcPr>
+            <w:tcW w:w="0" w:type="auto"/>
+            <w:tcBorders>
+              <w:top w:val="single" w:sz="6" w:space="0" w:color="D4D4D4"/>
+              <w:left w:val="single" w:sz="6" w:space="0" w:color="D4D4D4"/>
+              <w:bottom w:val="single" w:sz="6" w:space="0" w:color="D4D4D4"/>
+              <w:right w:val="single" w:sz="6" w:space="0" w:color="D4D4D4"/>
+            </w:tcBorders>
+            <w:shd w:val="clear" w:color="auto" w:fill="FFFFFF"/>
+            <w:tcMar>
+              <w:top w:w="105" w:type="dxa"/>
+              <w:left w:w="75" w:type="dxa"/>
+              <w:bottom w:w="105" w:type="dxa"/>
+              <w:right w:w="75" w:type="dxa"/>
+            </w:tcMar>
+            <w:hideMark/>
+          </w:tcPr>
+          <w:p>
+            <w:pPr>
+              <w:spacing w:line="480" w:lineRule="atLeast"/>
+              <w:rPr>
+                <w:rFonts w:ascii="Microsoft YaHei" w:eastAsia="Microsoft YaHei" w:hAnsi="Microsoft YaHei"/>
+                <w:color w:val="333333"/>
+                <w:sz w:val="20"/>
+                <w:szCs w:val="20"/>
+              </w:rPr>
+            </w:pPr>
+            <w:r>
+              <w:rPr>
+                <w:rFonts w:ascii="Microsoft YaHei" w:eastAsia="Microsoft YaHei" w:hAnsi="Microsoft YaHei"/>
+                <w:color w:val="333333"/>
+                <w:sz w:val="20"/>
+                <w:szCs w:val="20"/>
+              </w:rPr>
+              <w:t>1</w:t>
+            </w:r>
+          </w:p>
+        </w:tc>
+        <w:tc>
+          <w:tcPr>
+            <w:tcW w:w="2854" w:type="dxa"/>
+            <w:tcBorders>
+              <w:top w:val="single" w:sz="6" w:space="0" w:color="D4D4D4"/>
+              <w:left w:val="single" w:sz="6" w:space="0" w:color="D4D4D4"/>
+              <w:bottom w:val="single" w:sz="6" w:space="0" w:color="D4D4D4"/>
+              <w:right w:val="single" w:sz="6" w:space="0" w:color="D4D4D4"/>
+            </w:tcBorders>
+            <w:shd w:val="clear" w:color="auto" w:fill="FFFFFF"/>
+            <w:tcMar>
+              <w:top w:w="105" w:type="dxa"/>
+              <w:left w:w="75" w:type="dxa"/>
+              <w:bottom w:w="105" w:type="dxa"/>
+              <w:right w:w="75" w:type="dxa"/>
+            </w:tcMar>
+            <w:hideMark/>
+          </w:tcPr>
+          <w:p>
+            <w:pPr>
+              <w:spacing w:line="480" w:lineRule="atLeast"/>
+              <w:rPr>
+                <w:rFonts w:ascii="Microsoft YaHei" w:eastAsia="Microsoft YaHei" w:hAnsi="Microsoft YaHei"/>
+                <w:color w:val="333333"/>
+                <w:sz w:val="20"/>
+                <w:szCs w:val="20"/>
+              </w:rPr>
+            </w:pPr>
+            <w:proofErr w:type="spellStart"/>
+            <w:r>
+              <w:rPr>
+                <w:rFonts w:ascii="Microsoft YaHei" w:eastAsia="Microsoft YaHei" w:hAnsi="Microsoft YaHei"/>
+                <w:color w:val="333333"/>
+                <w:sz w:val="20"/>
+                <w:szCs w:val="20"/>
+              </w:rPr>
+              <w:t>list</w:t>
+            </w:r>
+            <w:r>
+              <w:rPr>
+                <w:rFonts w:ascii="Microsoft YaHei" w:eastAsia="Microsoft YaHei" w:hAnsi="Microsoft YaHei" w:hint="eastAsia"/>
+                <w:color w:val="333333"/>
+                <w:sz w:val="20"/>
+                <w:szCs w:val="20"/>
+              </w:rPr>
+              <w:t>Present</w:t>
+            </w:r>
+            <w:r>
+              <w:rPr>
+                <w:rFonts w:ascii="Microsoft YaHei" w:eastAsia="Microsoft YaHei" w:hAnsi="Microsoft YaHei" w:hint="eastAsia"/>
+                <w:color w:val="333333"/>
+                <w:sz w:val="20"/>
+                <w:szCs w:val="20"/>
+              </w:rPr>
+              <w:t>s</w:t>
+            </w:r>
+            <w:proofErr w:type="spellEnd"/>
+          </w:p>
+        </w:tc>
+        <w:tc>
+          <w:tcPr>
+            <w:tcW w:w="1614" w:type="dxa"/>
+            <w:tcBorders>
+              <w:top w:val="single" w:sz="6" w:space="0" w:color="D4D4D4"/>
+              <w:left w:val="single" w:sz="6" w:space="0" w:color="D4D4D4"/>
+              <w:bottom w:val="single" w:sz="6" w:space="0" w:color="D4D4D4"/>
+              <w:right w:val="single" w:sz="6" w:space="0" w:color="D4D4D4"/>
+            </w:tcBorders>
+            <w:shd w:val="clear" w:color="auto" w:fill="FFFFFF"/>
+            <w:tcMar>
+              <w:top w:w="105" w:type="dxa"/>
+              <w:left w:w="75" w:type="dxa"/>
+              <w:bottom w:w="105" w:type="dxa"/>
+              <w:right w:w="75" w:type="dxa"/>
+            </w:tcMar>
+            <w:hideMark/>
+          </w:tcPr>
+          <w:p>
+            <w:pPr>
+              <w:spacing w:line="480" w:lineRule="atLeast"/>
+              <w:rPr>
+                <w:rFonts w:ascii="Microsoft YaHei" w:eastAsia="Microsoft YaHei" w:hAnsi="Microsoft YaHei"/>
+                <w:color w:val="333333"/>
+                <w:sz w:val="20"/>
+                <w:szCs w:val="20"/>
+              </w:rPr>
+            </w:pPr>
+            <w:r>
+              <w:rPr>
+                <w:rFonts w:ascii="Microsoft YaHei" w:eastAsia="Microsoft YaHei" w:hAnsi="Microsoft YaHei"/>
+                <w:color w:val="333333"/>
+                <w:sz w:val="20"/>
+                <w:szCs w:val="20"/>
+              </w:rPr>
+              <w:t>GET</w:t>
+            </w:r>
+          </w:p>
+        </w:tc>
+        <w:tc>
+          <w:tcPr>
+            <w:tcW w:w="1609" w:type="dxa"/>
+            <w:tcBorders>
+              <w:top w:val="single" w:sz="6" w:space="0" w:color="D4D4D4"/>
+              <w:left w:val="single" w:sz="6" w:space="0" w:color="D4D4D4"/>
+              <w:bottom w:val="single" w:sz="6" w:space="0" w:color="D4D4D4"/>
+              <w:right w:val="single" w:sz="6" w:space="0" w:color="D4D4D4"/>
+            </w:tcBorders>
+            <w:shd w:val="clear" w:color="auto" w:fill="FFFFFF"/>
+            <w:tcMar>
+              <w:top w:w="105" w:type="dxa"/>
+              <w:left w:w="75" w:type="dxa"/>
+              <w:bottom w:w="105" w:type="dxa"/>
+              <w:right w:w="75" w:type="dxa"/>
+            </w:tcMar>
+            <w:hideMark/>
+          </w:tcPr>
+          <w:p>
+            <w:pPr>
+              <w:spacing w:line="480" w:lineRule="atLeast"/>
+              <w:rPr>
+                <w:rFonts w:ascii="Microsoft YaHei" w:eastAsia="Microsoft YaHei" w:hAnsi="Microsoft YaHei"/>
+                <w:color w:val="333333"/>
+                <w:sz w:val="20"/>
+                <w:szCs w:val="20"/>
+              </w:rPr>
+            </w:pPr>
+            <w:r>
+              <w:rPr>
+                <w:rFonts w:ascii="Microsoft YaHei" w:eastAsia="Microsoft YaHei" w:hAnsi="Microsoft YaHei" w:cs="MS Mincho"/>
+                <w:color w:val="333333"/>
+                <w:sz w:val="20"/>
+                <w:szCs w:val="20"/>
+              </w:rPr>
+              <w:t>空</w:t>
+            </w:r>
+          </w:p>
+        </w:tc>
+        <w:tc>
+          <w:tcPr>
+            <w:tcW w:w="5594" w:type="dxa"/>
+            <w:tcBorders>
+              <w:top w:val="single" w:sz="6" w:space="0" w:color="D4D4D4"/>
+              <w:left w:val="single" w:sz="6" w:space="0" w:color="D4D4D4"/>
+              <w:bottom w:val="single" w:sz="6" w:space="0" w:color="D4D4D4"/>
+              <w:right w:val="single" w:sz="6" w:space="0" w:color="D4D4D4"/>
+            </w:tcBorders>
+            <w:shd w:val="clear" w:color="auto" w:fill="FFFFFF"/>
+          </w:tcPr>
+          <w:p>
+            <w:pPr>
+              <w:spacing w:line="480" w:lineRule="atLeast"/>
+              <w:rPr>
+                <w:rFonts w:ascii="Microsoft YaHei" w:eastAsia="Microsoft YaHei" w:hAnsi="Microsoft YaHei" w:cs="SimSun"/>
+                <w:color w:val="333333"/>
+                <w:sz w:val="20"/>
+                <w:szCs w:val="20"/>
+              </w:rPr>
+            </w:pPr>
+            <w:r>
+              <w:rPr>
+                <w:rFonts w:ascii="Microsoft YaHei" w:eastAsia="Microsoft YaHei" w:hAnsi="Microsoft YaHei" w:cs="SimSun" w:hint="eastAsia"/>
+                <w:color w:val="333333"/>
+                <w:sz w:val="20"/>
+                <w:szCs w:val="20"/>
+              </w:rPr>
+              <w:t>空</w:t>
+            </w:r>
+          </w:p>
+        </w:tc>
+        <w:tc>
+          <w:tcPr>
+            <w:tcW w:w="2036" w:type="dxa"/>
+            <w:tcBorders>
+              <w:top w:val="single" w:sz="6" w:space="0" w:color="D4D4D4"/>
+              <w:left w:val="single" w:sz="6" w:space="0" w:color="D4D4D4"/>
+              <w:bottom w:val="single" w:sz="6" w:space="0" w:color="D4D4D4"/>
+              <w:right w:val="single" w:sz="6" w:space="0" w:color="D4D4D4"/>
+            </w:tcBorders>
+            <w:shd w:val="clear" w:color="auto" w:fill="FFFFFF"/>
+            <w:tcMar>
+              <w:top w:w="105" w:type="dxa"/>
+              <w:left w:w="75" w:type="dxa"/>
+              <w:bottom w:w="105" w:type="dxa"/>
+              <w:right w:w="75" w:type="dxa"/>
+            </w:tcMar>
+            <w:hideMark/>
+          </w:tcPr>
+          <w:p>
+            <w:pPr>
+              <w:spacing w:line="480" w:lineRule="atLeast"/>
+              <w:rPr>
+                <w:rFonts w:ascii="Microsoft YaHei" w:eastAsia="Microsoft YaHei" w:hAnsi="Microsoft YaHei"/>
+                <w:color w:val="333333"/>
+                <w:sz w:val="20"/>
+                <w:szCs w:val="20"/>
+              </w:rPr>
+            </w:pPr>
+            <w:r>
+              <w:rPr>
+                <w:rFonts w:ascii="Microsoft YaHei" w:eastAsia="Microsoft YaHei" w:hAnsi="Microsoft YaHei" w:cs="SimSun" w:hint="eastAsia"/>
+                <w:color w:val="333333"/>
+                <w:sz w:val="20"/>
+                <w:szCs w:val="20"/>
+              </w:rPr>
+              <w:t>获取</w:t>
+            </w:r>
+            <w:r>
+              <w:rPr>
+                <w:rFonts w:ascii="Microsoft YaHei" w:eastAsia="Microsoft YaHei" w:hAnsi="Microsoft YaHei" w:cs="SimSun" w:hint="eastAsia"/>
+                <w:color w:val="333333"/>
+                <w:sz w:val="20"/>
+                <w:szCs w:val="20"/>
+              </w:rPr>
+              <w:t>赠送</w:t>
+            </w:r>
+            <w:r>
+              <w:rPr>
+                <w:rFonts w:ascii="Microsoft YaHei" w:eastAsia="Microsoft YaHei" w:hAnsi="Microsoft YaHei" w:cs="SimSun"/>
+                <w:color w:val="333333"/>
+                <w:sz w:val="20"/>
+                <w:szCs w:val="20"/>
+              </w:rPr>
+              <w:t>列</w:t>
+            </w:r>
+            <w:r>
+              <w:rPr>
+                <w:rFonts w:ascii="Microsoft YaHei" w:eastAsia="Microsoft YaHei" w:hAnsi="Microsoft YaHei" w:cs="MS Mincho"/>
+                <w:color w:val="333333"/>
+                <w:sz w:val="20"/>
+                <w:szCs w:val="20"/>
+              </w:rPr>
+              <w:t>表</w:t>
+            </w:r>
+          </w:p>
+        </w:tc>
+      </w:tr>
+      <w:tr>
+        <w:tc>
+          <w:tcPr>
+            <w:tcW w:w="14104" w:type="dxa"/>
+            <w:gridSpan w:val="6"/>
+            <w:tcBorders>
+              <w:top w:val="single" w:sz="6" w:space="0" w:color="D4D4D4"/>
+              <w:left w:val="single" w:sz="6" w:space="0" w:color="D4D4D4"/>
+              <w:bottom w:val="single" w:sz="6" w:space="0" w:color="D4D4D4"/>
+              <w:right w:val="single" w:sz="6" w:space="0" w:color="D4D4D4"/>
+            </w:tcBorders>
+            <w:shd w:val="clear" w:color="auto" w:fill="FFFFFF"/>
+            <w:tcMar>
+              <w:top w:w="105" w:type="dxa"/>
+              <w:left w:w="75" w:type="dxa"/>
+              <w:bottom w:w="105" w:type="dxa"/>
+              <w:right w:w="75" w:type="dxa"/>
+            </w:tcMar>
+          </w:tcPr>
+          <w:p>
+            <w:pPr>
+              <w:tabs>
+                <w:tab w:val="left" w:pos="3900"/>
+              </w:tabs>
+              <w:spacing w:line="480" w:lineRule="atLeast"/>
+              <w:rPr>
+                <w:rFonts w:ascii="Microsoft YaHei" w:eastAsia="Microsoft YaHei" w:hAnsi="Microsoft YaHei" w:cs="SimSun"/>
+                <w:color w:val="333333"/>
+                <w:sz w:val="20"/>
+                <w:szCs w:val="20"/>
+              </w:rPr>
+            </w:pPr>
+            <w:r>
+              <w:rPr>
+                <w:rFonts w:ascii="Microsoft YaHei" w:eastAsia="Microsoft YaHei" w:hAnsi="Microsoft YaHei" w:cs="SimSun" w:hint="eastAsia"/>
+                <w:color w:val="333333"/>
+                <w:sz w:val="20"/>
+                <w:szCs w:val="20"/>
+              </w:rPr>
+              <w:t>请求示例：</w:t>
+            </w:r>
+            <w:r>
+              <w:rPr>
+                <w:rFonts w:ascii="Microsoft YaHei" w:eastAsia="Microsoft YaHei" w:hAnsi="Microsoft YaHei" w:cs="SimSun"/>
+                <w:color w:val="333333"/>
+                <w:sz w:val="20"/>
+                <w:szCs w:val="20"/>
+              </w:rPr>
+              <w:t>http://127.0.0.1:8085/list</w:t>
+            </w:r>
+            <w:r>
+              <w:rPr>
+                <w:rFonts w:ascii="Microsoft YaHei" w:eastAsia="Microsoft YaHei" w:hAnsi="Microsoft YaHei" w:cs="SimSun" w:hint="eastAsia"/>
+                <w:color w:val="333333"/>
+                <w:sz w:val="20"/>
+                <w:szCs w:val="20"/>
+              </w:rPr>
+              <w:t>Present</w:t>
+            </w:r>
+            <w:r>
+              <w:rPr>
+                <w:rFonts w:ascii="Microsoft YaHei" w:eastAsia="Microsoft YaHei" w:hAnsi="Microsoft YaHei" w:cs="SimSun"/>
+                <w:color w:val="333333"/>
+                <w:sz w:val="20"/>
+                <w:szCs w:val="20"/>
+              </w:rPr>
+              <w:t>s</w:t>
+            </w:r>
+          </w:p>
+        </w:tc>
+      </w:tr>
+      <w:tr>
+        <w:tc>
+          <w:tcPr>
+            <w:tcW w:w="0" w:type="auto"/>
+            <w:tcBorders>
+              <w:top w:val="single" w:sz="6" w:space="0" w:color="D4D4D4"/>
+              <w:left w:val="single" w:sz="6" w:space="0" w:color="D4D4D4"/>
+              <w:bottom w:val="single" w:sz="6" w:space="0" w:color="D4D4D4"/>
+              <w:right w:val="single" w:sz="6" w:space="0" w:color="D4D4D4"/>
+            </w:tcBorders>
+            <w:shd w:val="clear" w:color="auto" w:fill="F6F4F0"/>
+            <w:tcMar>
+              <w:top w:w="105" w:type="dxa"/>
+              <w:left w:w="75" w:type="dxa"/>
+              <w:bottom w:w="105" w:type="dxa"/>
+              <w:right w:w="75" w:type="dxa"/>
+            </w:tcMar>
+            <w:hideMark/>
+          </w:tcPr>
+          <w:p>
+            <w:pPr>
+              <w:spacing w:line="480" w:lineRule="atLeast"/>
+              <w:rPr>
+                <w:rFonts w:ascii="Microsoft YaHei" w:eastAsia="Microsoft YaHei" w:hAnsi="Microsoft YaHei"/>
+                <w:color w:val="333333"/>
+                <w:sz w:val="20"/>
+                <w:szCs w:val="20"/>
+              </w:rPr>
+            </w:pPr>
+            <w:r>
+              <w:rPr>
+                <w:rFonts w:ascii="Microsoft YaHei" w:eastAsia="Microsoft YaHei" w:hAnsi="Microsoft YaHei"/>
+                <w:color w:val="333333"/>
+                <w:sz w:val="20"/>
+                <w:szCs w:val="20"/>
+              </w:rPr>
+              <w:t>2</w:t>
+            </w:r>
+          </w:p>
+        </w:tc>
+        <w:tc>
+          <w:tcPr>
+            <w:tcW w:w="2854" w:type="dxa"/>
+            <w:tcBorders>
+              <w:top w:val="single" w:sz="6" w:space="0" w:color="D4D4D4"/>
+              <w:left w:val="single" w:sz="6" w:space="0" w:color="D4D4D4"/>
+              <w:bottom w:val="single" w:sz="6" w:space="0" w:color="D4D4D4"/>
+              <w:right w:val="single" w:sz="6" w:space="0" w:color="D4D4D4"/>
+            </w:tcBorders>
+            <w:shd w:val="clear" w:color="auto" w:fill="F6F4F0"/>
+            <w:tcMar>
+              <w:top w:w="105" w:type="dxa"/>
+              <w:left w:w="75" w:type="dxa"/>
+              <w:bottom w:w="105" w:type="dxa"/>
+              <w:right w:w="75" w:type="dxa"/>
+            </w:tcMar>
+            <w:hideMark/>
+          </w:tcPr>
+          <w:p>
+            <w:pPr>
+              <w:spacing w:line="480" w:lineRule="atLeast"/>
+              <w:rPr>
+                <w:rFonts w:ascii="Microsoft YaHei" w:eastAsia="Microsoft YaHei" w:hAnsi="Microsoft YaHei" w:hint="eastAsia"/>
+                <w:color w:val="333333"/>
+                <w:sz w:val="20"/>
+                <w:szCs w:val="20"/>
+              </w:rPr>
+            </w:pPr>
+            <w:proofErr w:type="spellStart"/>
+            <w:r>
+              <w:rPr>
+                <w:rFonts w:ascii="Microsoft YaHei" w:eastAsia="Microsoft YaHei" w:hAnsi="Microsoft YaHei"/>
+                <w:color w:val="333333"/>
+                <w:sz w:val="20"/>
+                <w:szCs w:val="20"/>
+              </w:rPr>
+              <w:t>add</w:t>
+            </w:r>
+            <w:r>
+              <w:rPr>
+                <w:rFonts w:ascii="Microsoft YaHei" w:eastAsia="Microsoft YaHei" w:hAnsi="Microsoft YaHei" w:hint="eastAsia"/>
+                <w:color w:val="333333"/>
+                <w:sz w:val="20"/>
+                <w:szCs w:val="20"/>
+              </w:rPr>
+              <w:t>Present</w:t>
+            </w:r>
+            <w:proofErr w:type="spellEnd"/>
+          </w:p>
+        </w:tc>
+        <w:tc>
+          <w:tcPr>
+            <w:tcW w:w="1614" w:type="dxa"/>
+            <w:tcBorders>
+              <w:top w:val="single" w:sz="6" w:space="0" w:color="D4D4D4"/>
+              <w:left w:val="single" w:sz="6" w:space="0" w:color="D4D4D4"/>
+              <w:bottom w:val="single" w:sz="6" w:space="0" w:color="D4D4D4"/>
+              <w:right w:val="single" w:sz="6" w:space="0" w:color="D4D4D4"/>
+            </w:tcBorders>
+            <w:shd w:val="clear" w:color="auto" w:fill="F6F4F0"/>
+            <w:tcMar>
+              <w:top w:w="105" w:type="dxa"/>
+              <w:left w:w="75" w:type="dxa"/>
+              <w:bottom w:w="105" w:type="dxa"/>
+              <w:right w:w="75" w:type="dxa"/>
+            </w:tcMar>
+            <w:hideMark/>
+          </w:tcPr>
+          <w:p>
+            <w:pPr>
+              <w:spacing w:line="480" w:lineRule="atLeast"/>
+              <w:rPr>
+                <w:rFonts w:ascii="Microsoft YaHei" w:eastAsia="Microsoft YaHei" w:hAnsi="Microsoft YaHei"/>
+                <w:color w:val="333333"/>
+                <w:sz w:val="20"/>
+                <w:szCs w:val="20"/>
+              </w:rPr>
+            </w:pPr>
+            <w:r>
+              <w:rPr>
+                <w:rFonts w:ascii="Microsoft YaHei" w:eastAsia="Microsoft YaHei" w:hAnsi="Microsoft YaHei"/>
+                <w:color w:val="333333"/>
+                <w:sz w:val="20"/>
+                <w:szCs w:val="20"/>
+              </w:rPr>
+              <w:t>POST</w:t>
+            </w:r>
+          </w:p>
+        </w:tc>
+        <w:tc>
+          <w:tcPr>
+            <w:tcW w:w="1609" w:type="dxa"/>
+            <w:tcBorders>
+              <w:top w:val="single" w:sz="6" w:space="0" w:color="D4D4D4"/>
+              <w:left w:val="single" w:sz="6" w:space="0" w:color="D4D4D4"/>
+              <w:bottom w:val="single" w:sz="6" w:space="0" w:color="D4D4D4"/>
+              <w:right w:val="single" w:sz="6" w:space="0" w:color="D4D4D4"/>
+            </w:tcBorders>
+            <w:shd w:val="clear" w:color="auto" w:fill="F6F4F0"/>
+            <w:tcMar>
+              <w:top w:w="105" w:type="dxa"/>
+              <w:left w:w="75" w:type="dxa"/>
+              <w:bottom w:w="105" w:type="dxa"/>
+              <w:right w:w="75" w:type="dxa"/>
+            </w:tcMar>
+            <w:hideMark/>
+          </w:tcPr>
+          <w:p>
+            <w:pPr>
+              <w:spacing w:line="480" w:lineRule="atLeast"/>
+              <w:rPr>
+                <w:rFonts w:ascii="Microsoft YaHei" w:eastAsia="Microsoft YaHei" w:hAnsi="Microsoft YaHei"/>
+                <w:color w:val="333333"/>
+                <w:sz w:val="20"/>
+                <w:szCs w:val="20"/>
+              </w:rPr>
+            </w:pPr>
+            <w:r>
+              <w:rPr>
+                <w:rFonts w:ascii="Microsoft YaHei" w:eastAsia="Microsoft YaHei" w:hAnsi="Microsoft YaHei"/>
+                <w:color w:val="333333"/>
+                <w:sz w:val="20"/>
+                <w:szCs w:val="20"/>
+              </w:rPr>
+              <w:t xml:space="preserve">JSON </w:t>
+            </w:r>
+            <w:r>
+              <w:rPr>
+                <w:rFonts w:ascii="Microsoft YaHei" w:eastAsia="Microsoft YaHei" w:hAnsi="Microsoft YaHei" w:cs="MS Mincho"/>
+                <w:color w:val="333333"/>
+                <w:sz w:val="20"/>
+                <w:szCs w:val="20"/>
+              </w:rPr>
+              <w:t>字符串</w:t>
+            </w:r>
+          </w:p>
+        </w:tc>
+        <w:tc>
+          <w:tcPr>
+            <w:tcW w:w="5594" w:type="dxa"/>
+            <w:tcBorders>
+              <w:top w:val="single" w:sz="6" w:space="0" w:color="D4D4D4"/>
+              <w:left w:val="single" w:sz="6" w:space="0" w:color="D4D4D4"/>
+              <w:bottom w:val="single" w:sz="6" w:space="0" w:color="D4D4D4"/>
+              <w:right w:val="single" w:sz="6" w:space="0" w:color="D4D4D4"/>
+            </w:tcBorders>
+            <w:shd w:val="clear" w:color="auto" w:fill="F6F4F0"/>
+          </w:tcPr>
+          <w:p>
+            <w:pPr>
+              <w:spacing w:line="480" w:lineRule="atLeast"/>
+              <w:rPr>
+                <w:rFonts w:ascii="Microsoft YaHei" w:eastAsia="Microsoft YaHei" w:hAnsi="Microsoft YaHei" w:cs="MS Mincho"/>
+                <w:color w:val="333333"/>
+                <w:sz w:val="20"/>
+                <w:szCs w:val="20"/>
+              </w:rPr>
+            </w:pPr>
+            <w:r>
+              <w:rPr>
+                <w:rFonts w:ascii="Microsoft YaHei" w:eastAsia="Microsoft YaHei" w:hAnsi="Microsoft YaHei" w:cs="MS Mincho"/>
+                <w:color w:val="333333"/>
+                <w:sz w:val="20"/>
+                <w:szCs w:val="20"/>
+              </w:rPr>
+              <w:t>{</w:t>
+            </w:r>
+          </w:p>
+          <w:p>
+            <w:pPr>
+              <w:spacing w:line="480" w:lineRule="atLeast"/>
+              <w:rPr>
+                <w:rFonts w:ascii="Microsoft YaHei" w:eastAsia="Microsoft YaHei" w:hAnsi="Microsoft YaHei" w:cs="MS Mincho"/>
+                <w:color w:val="333333"/>
+                <w:sz w:val="20"/>
+                <w:szCs w:val="20"/>
+              </w:rPr>
+            </w:pPr>
+            <w:r>
+              <w:rPr>
+                <w:rFonts w:ascii="Microsoft YaHei" w:eastAsia="Microsoft YaHei" w:hAnsi="Microsoft YaHei" w:cs="MS Mincho"/>
+                <w:color w:val="333333"/>
+                <w:sz w:val="20"/>
+                <w:szCs w:val="20"/>
+              </w:rPr>
+              <w:tab/>
+              <w:t>"</w:t>
+            </w:r>
+            <w:proofErr w:type="spellStart"/>
+            <w:r>
+              <w:rPr>
+                <w:rFonts w:ascii="Microsoft YaHei" w:eastAsia="Microsoft YaHei" w:hAnsi="Microsoft YaHei" w:cs="MS Mincho"/>
+                <w:color w:val="333333"/>
+                <w:sz w:val="20"/>
+                <w:szCs w:val="20"/>
+              </w:rPr>
+              <w:t>gid</w:t>
+            </w:r>
+            <w:proofErr w:type="spellEnd"/>
+            <w:r>
+              <w:rPr>
+                <w:rFonts w:ascii="Microsoft YaHei" w:eastAsia="Microsoft YaHei" w:hAnsi="Microsoft YaHei" w:cs="MS Mincho"/>
+                <w:color w:val="333333"/>
+                <w:sz w:val="20"/>
+                <w:szCs w:val="20"/>
+              </w:rPr>
+              <w:t>": "5a3e33a4901a5d1406f2c1c8",</w:t>
+            </w:r>
+          </w:p>
+          <w:p>
+            <w:pPr>
+              <w:spacing w:line="480" w:lineRule="atLeast"/>
+              <w:rPr>
+                <w:rFonts w:ascii="Microsoft YaHei" w:eastAsia="Microsoft YaHei" w:hAnsi="Microsoft YaHei" w:cs="MS Mincho"/>
+                <w:color w:val="333333"/>
+                <w:sz w:val="20"/>
+                <w:szCs w:val="20"/>
+              </w:rPr>
+            </w:pPr>
+            <w:r>
+              <w:rPr>
+                <w:rFonts w:ascii="Microsoft YaHei" w:eastAsia="Microsoft YaHei" w:hAnsi="Microsoft YaHei" w:cs="MS Mincho"/>
+                <w:color w:val="333333"/>
+                <w:sz w:val="20"/>
+                <w:szCs w:val="20"/>
+              </w:rPr>
+              <w:t xml:space="preserve">    "</w:t>
+            </w:r>
+            <w:proofErr w:type="spellStart"/>
+            <w:r>
+              <w:rPr>
+                <w:rFonts w:ascii="Microsoft YaHei" w:eastAsia="Microsoft YaHei" w:hAnsi="Microsoft YaHei" w:cs="MS Mincho"/>
+                <w:color w:val="333333"/>
+                <w:sz w:val="20"/>
+                <w:szCs w:val="20"/>
+              </w:rPr>
+              <w:t>num</w:t>
+            </w:r>
+            <w:proofErr w:type="spellEnd"/>
+            <w:r>
+              <w:rPr>
+                <w:rFonts w:ascii="Microsoft YaHei" w:eastAsia="Microsoft YaHei" w:hAnsi="Microsoft YaHei" w:cs="MS Mincho"/>
+                <w:color w:val="333333"/>
+                <w:sz w:val="20"/>
+                <w:szCs w:val="20"/>
+              </w:rPr>
+              <w:t>": 7,</w:t>
+            </w:r>
+          </w:p>
+          <w:p>
+            <w:pPr>
+              <w:spacing w:line="480" w:lineRule="atLeast"/>
+              <w:rPr>
+                <w:rFonts w:ascii="Microsoft YaHei" w:eastAsia="Microsoft YaHei" w:hAnsi="Microsoft YaHei" w:cs="MS Mincho"/>
+                <w:color w:val="333333"/>
+                <w:sz w:val="20"/>
+                <w:szCs w:val="20"/>
+              </w:rPr>
+            </w:pPr>
+            <w:r>
+              <w:rPr>
+                <w:rFonts w:ascii="Microsoft YaHei" w:eastAsia="Microsoft YaHei" w:hAnsi="Microsoft YaHei" w:cs="MS Mincho"/>
+                <w:color w:val="333333"/>
+                <w:sz w:val="20"/>
+                <w:szCs w:val="20"/>
+              </w:rPr>
+              <w:t xml:space="preserve">    "</w:t>
+            </w:r>
+            <w:proofErr w:type="spellStart"/>
+            <w:r>
+              <w:rPr>
+                <w:rFonts w:ascii="Microsoft YaHei" w:eastAsia="Microsoft YaHei" w:hAnsi="Microsoft YaHei" w:cs="MS Mincho"/>
+                <w:color w:val="333333"/>
+                <w:sz w:val="20"/>
+                <w:szCs w:val="20"/>
+              </w:rPr>
+              <w:t>pid</w:t>
+            </w:r>
+            <w:proofErr w:type="spellEnd"/>
+            <w:r>
+              <w:rPr>
+                <w:rFonts w:ascii="Microsoft YaHei" w:eastAsia="Microsoft YaHei" w:hAnsi="Microsoft YaHei" w:cs="MS Mincho"/>
+                <w:color w:val="333333"/>
+                <w:sz w:val="20"/>
+                <w:szCs w:val="20"/>
+              </w:rPr>
+              <w:t>": "5a3e21dd4a946510c74442b9",</w:t>
+            </w:r>
+          </w:p>
+          <w:p>
+            <w:pPr>
+              <w:spacing w:line="480" w:lineRule="atLeast"/>
+              <w:rPr>
+                <w:rFonts w:ascii="Microsoft YaHei" w:eastAsia="Microsoft YaHei" w:hAnsi="Microsoft YaHei" w:cs="MS Mincho"/>
+                <w:color w:val="333333"/>
+                <w:sz w:val="20"/>
+                <w:szCs w:val="20"/>
+              </w:rPr>
+            </w:pPr>
+            <w:r>
+              <w:rPr>
+                <w:rFonts w:ascii="Microsoft YaHei" w:eastAsia="Microsoft YaHei" w:hAnsi="Microsoft YaHei" w:cs="MS Mincho"/>
+                <w:color w:val="333333"/>
+                <w:sz w:val="20"/>
+                <w:szCs w:val="20"/>
+              </w:rPr>
+              <w:t xml:space="preserve">    "aid": "5a3e24b91fdd04110cd981c4",</w:t>
+            </w:r>
+          </w:p>
+          <w:p>
+            <w:pPr>
+              <w:spacing w:line="480" w:lineRule="atLeast"/>
+              <w:rPr>
+                <w:rFonts w:ascii="Microsoft YaHei" w:eastAsia="Microsoft YaHei" w:hAnsi="Microsoft YaHei" w:cs="MS Mincho"/>
+                <w:color w:val="333333"/>
+                <w:sz w:val="20"/>
+                <w:szCs w:val="20"/>
+              </w:rPr>
+            </w:pPr>
+            <w:r>
+              <w:rPr>
+                <w:rFonts w:ascii="Microsoft YaHei" w:eastAsia="Microsoft YaHei" w:hAnsi="Microsoft YaHei" w:cs="MS Mincho"/>
+                <w:color w:val="333333"/>
+                <w:sz w:val="20"/>
+                <w:szCs w:val="20"/>
+              </w:rPr>
+              <w:t xml:space="preserve">    "</w:t>
+            </w:r>
+            <w:proofErr w:type="spellStart"/>
+            <w:r>
+              <w:rPr>
+                <w:rFonts w:ascii="Microsoft YaHei" w:eastAsia="Microsoft YaHei" w:hAnsi="Microsoft YaHei" w:cs="MS Mincho"/>
+                <w:color w:val="333333"/>
+                <w:sz w:val="20"/>
+                <w:szCs w:val="20"/>
+              </w:rPr>
+              <w:t>uid</w:t>
+            </w:r>
+            <w:proofErr w:type="spellEnd"/>
+            <w:r>
+              <w:rPr>
+                <w:rFonts w:ascii="Microsoft YaHei" w:eastAsia="Microsoft YaHei" w:hAnsi="Microsoft YaHei" w:cs="MS Mincho"/>
+                <w:color w:val="333333"/>
+                <w:sz w:val="20"/>
+                <w:szCs w:val="20"/>
+              </w:rPr>
+              <w:t>": "933e24b91fdd04110cd981c4",</w:t>
+            </w:r>
+          </w:p>
+          <w:p>
+            <w:pPr>
+              <w:spacing w:line="480" w:lineRule="atLeast"/>
+              <w:rPr>
+                <w:rFonts w:ascii="Microsoft YaHei" w:eastAsia="Microsoft YaHei" w:hAnsi="Microsoft YaHei" w:cs="MS Mincho"/>
+                <w:color w:val="333333"/>
+                <w:sz w:val="20"/>
+                <w:szCs w:val="20"/>
+              </w:rPr>
+            </w:pPr>
+            <w:r>
+              <w:rPr>
+                <w:rFonts w:ascii="Microsoft YaHei" w:eastAsia="Microsoft YaHei" w:hAnsi="Microsoft YaHei" w:cs="MS Mincho"/>
+                <w:color w:val="333333"/>
+                <w:sz w:val="20"/>
+                <w:szCs w:val="20"/>
+              </w:rPr>
+              <w:t xml:space="preserve">    "time": "2017-12-17T07:06:11.475Z"</w:t>
+            </w:r>
+          </w:p>
+          <w:p>
+            <w:pPr>
+              <w:spacing w:line="480" w:lineRule="atLeast"/>
+              <w:rPr>
+                <w:rFonts w:ascii="Microsoft YaHei" w:eastAsia="Microsoft YaHei" w:hAnsi="Microsoft YaHei" w:cs="MS Mincho"/>
+                <w:color w:val="333333"/>
+                <w:sz w:val="20"/>
+                <w:szCs w:val="20"/>
+              </w:rPr>
+            </w:pPr>
+            <w:r>
+              <w:rPr>
+                <w:rFonts w:ascii="Microsoft YaHei" w:eastAsia="Microsoft YaHei" w:hAnsi="Microsoft YaHei" w:cs="MS Mincho"/>
+                <w:color w:val="333333"/>
+                <w:sz w:val="20"/>
+                <w:szCs w:val="20"/>
+              </w:rPr>
+              <w:t>}</w:t>
+            </w:r>
+          </w:p>
+        </w:tc>
+        <w:tc>
+          <w:tcPr>
+            <w:tcW w:w="2036" w:type="dxa"/>
+            <w:tcBorders>
+              <w:top w:val="single" w:sz="6" w:space="0" w:color="D4D4D4"/>
+              <w:left w:val="single" w:sz="6" w:space="0" w:color="D4D4D4"/>
+              <w:bottom w:val="single" w:sz="6" w:space="0" w:color="D4D4D4"/>
+              <w:right w:val="single" w:sz="6" w:space="0" w:color="D4D4D4"/>
+            </w:tcBorders>
+            <w:shd w:val="clear" w:color="auto" w:fill="F6F4F0"/>
+            <w:tcMar>
+              <w:top w:w="105" w:type="dxa"/>
+              <w:left w:w="75" w:type="dxa"/>
+              <w:bottom w:w="105" w:type="dxa"/>
+              <w:right w:w="75" w:type="dxa"/>
+            </w:tcMar>
+            <w:hideMark/>
+          </w:tcPr>
+          <w:p>
+            <w:pPr>
+              <w:spacing w:line="480" w:lineRule="atLeast"/>
+              <w:rPr>
+                <w:rFonts w:ascii="Microsoft YaHei" w:eastAsia="Microsoft YaHei" w:hAnsi="Microsoft YaHei" w:hint="eastAsia"/>
+                <w:color w:val="333333"/>
+                <w:sz w:val="20"/>
+                <w:szCs w:val="20"/>
+              </w:rPr>
+            </w:pPr>
+            <w:r>
+              <w:rPr>
+                <w:rFonts w:ascii="Microsoft YaHei" w:eastAsia="Microsoft YaHei" w:hAnsi="Microsoft YaHei" w:cs="MS Mincho"/>
+                <w:color w:val="333333"/>
+                <w:sz w:val="20"/>
+                <w:szCs w:val="20"/>
+              </w:rPr>
+              <w:t>添加</w:t>
+            </w:r>
+            <w:r>
+              <w:rPr>
+                <w:rFonts w:ascii="Microsoft YaHei" w:eastAsia="Microsoft YaHei" w:hAnsi="Microsoft YaHei" w:cs="MS Mincho" w:hint="eastAsia"/>
+                <w:color w:val="333333"/>
+                <w:sz w:val="20"/>
+                <w:szCs w:val="20"/>
+              </w:rPr>
+              <w:t>赠送记录</w:t>
+            </w:r>
+          </w:p>
+        </w:tc>
+      </w:tr>
+      <w:tr>
+        <w:tc>
+          <w:tcPr>
+            <w:tcW w:w="14104" w:type="dxa"/>
+            <w:gridSpan w:val="6"/>
+            <w:tcBorders>
+              <w:top w:val="single" w:sz="6" w:space="0" w:color="D4D4D4"/>
+              <w:left w:val="single" w:sz="6" w:space="0" w:color="D4D4D4"/>
+              <w:bottom w:val="single" w:sz="6" w:space="0" w:color="D4D4D4"/>
+              <w:right w:val="single" w:sz="6" w:space="0" w:color="D4D4D4"/>
+            </w:tcBorders>
+            <w:shd w:val="clear" w:color="auto" w:fill="F6F4F0"/>
+            <w:tcMar>
+              <w:top w:w="105" w:type="dxa"/>
+              <w:left w:w="75" w:type="dxa"/>
+              <w:bottom w:w="105" w:type="dxa"/>
+              <w:right w:w="75" w:type="dxa"/>
+            </w:tcMar>
+          </w:tcPr>
+          <w:p>
+            <w:pPr>
+              <w:spacing w:line="480" w:lineRule="atLeast"/>
+              <w:rPr>
+                <w:rFonts w:ascii="Microsoft YaHei" w:eastAsia="Microsoft YaHei" w:hAnsi="Microsoft YaHei" w:cs="SimSun"/>
+                <w:color w:val="333333"/>
+                <w:sz w:val="20"/>
+                <w:szCs w:val="20"/>
+              </w:rPr>
+            </w:pPr>
+            <w:r>
+              <w:rPr>
+                <w:rFonts w:ascii="Microsoft YaHei" w:eastAsia="Microsoft YaHei" w:hAnsi="Microsoft YaHei" w:cs="SimSun" w:hint="eastAsia"/>
+                <w:color w:val="333333"/>
+                <w:sz w:val="20"/>
+                <w:szCs w:val="20"/>
+              </w:rPr>
+              <w:t>请求示例：</w:t>
+            </w:r>
+            <w:r>
+              <w:rPr>
+                <w:rFonts w:ascii="Microsoft YaHei" w:eastAsia="Microsoft YaHei" w:hAnsi="Microsoft YaHei" w:cs="SimSun"/>
+                <w:color w:val="333333"/>
+                <w:sz w:val="20"/>
+                <w:szCs w:val="20"/>
+              </w:rPr>
+              <w:t>http://127.0.0.1:8085/</w:t>
+            </w:r>
+            <w:r>
+              <w:rPr>
+                <w:rFonts w:ascii="Microsoft YaHei" w:eastAsia="Microsoft YaHei" w:hAnsi="Microsoft YaHei"/>
+                <w:color w:val="333333"/>
+                <w:sz w:val="20"/>
+                <w:szCs w:val="20"/>
+              </w:rPr>
+              <w:t>add</w:t>
+            </w:r>
+            <w:r>
+              <w:rPr>
+                <w:rFonts w:ascii="Microsoft YaHei" w:eastAsia="Microsoft YaHei" w:hAnsi="Microsoft YaHei" w:hint="eastAsia"/>
+                <w:color w:val="333333"/>
+                <w:sz w:val="20"/>
+                <w:szCs w:val="20"/>
+              </w:rPr>
+              <w:t>Present</w:t>
+            </w:r>
+            <w:r>
+              <w:rPr>
+                <w:rFonts w:ascii="Microsoft YaHei" w:eastAsia="Microsoft YaHei" w:hAnsi="Microsoft YaHei" w:cs="SimSun"/>
+                <w:color w:val="333333"/>
+                <w:sz w:val="20"/>
+                <w:szCs w:val="20"/>
+              </w:rPr>
+              <w:br/>
+            </w:r>
+            <w:r>
+              <w:rPr>
+                <w:rFonts w:ascii="Microsoft YaHei" w:eastAsia="Microsoft YaHei" w:hAnsi="Microsoft YaHei" w:cs="SimSun" w:hint="eastAsia"/>
+                <w:color w:val="333333"/>
+                <w:sz w:val="20"/>
+                <w:szCs w:val="20"/>
+              </w:rPr>
+              <w:t xml:space="preserve">headers: </w:t>
+            </w:r>
+            <w:r>
+              <w:rPr>
+                <w:rFonts w:ascii="Microsoft YaHei" w:eastAsia="Microsoft YaHei" w:hAnsi="Microsoft YaHei" w:cs="SimSun"/>
+                <w:color w:val="333333"/>
+                <w:sz w:val="20"/>
+                <w:szCs w:val="20"/>
+              </w:rPr>
+              <w:t>Content-Type</w:t>
+            </w:r>
+            <w:r>
+              <w:rPr>
+                <w:rFonts w:ascii="Microsoft YaHei" w:eastAsia="Microsoft YaHei" w:hAnsi="Microsoft YaHei" w:cs="SimSun" w:hint="eastAsia"/>
+                <w:color w:val="333333"/>
+                <w:sz w:val="20"/>
+                <w:szCs w:val="20"/>
+              </w:rPr>
+              <w:t xml:space="preserve"> = </w:t>
+            </w:r>
+            <w:r>
+              <w:rPr>
+                <w:rFonts w:ascii="Microsoft YaHei" w:eastAsia="Microsoft YaHei" w:hAnsi="Microsoft YaHei" w:cs="SimSun"/>
+                <w:color w:val="333333"/>
+                <w:sz w:val="20"/>
+                <w:szCs w:val="20"/>
+              </w:rPr>
+              <w:t>application/</w:t>
+            </w:r>
+            <w:proofErr w:type="spellStart"/>
+            <w:r>
+              <w:rPr>
+                <w:rFonts w:ascii="Microsoft YaHei" w:eastAsia="Microsoft YaHei" w:hAnsi="Microsoft YaHei" w:cs="SimSun"/>
+                <w:color w:val="333333"/>
+                <w:sz w:val="20"/>
+                <w:szCs w:val="20"/>
+              </w:rPr>
+              <w:t>json</w:t>
+            </w:r>
+            <w:proofErr w:type="spellEnd"/>
+          </w:p>
+        </w:tc>
+      </w:tr>
+      <w:tr>
+        <w:tc>
+          <w:tcPr>
+            <w:tcW w:w="0" w:type="auto"/>
+            <w:tcBorders>
+              <w:top w:val="single" w:sz="6" w:space="0" w:color="D4D4D4"/>
+              <w:left w:val="single" w:sz="6" w:space="0" w:color="D4D4D4"/>
+              <w:bottom w:val="single" w:sz="6" w:space="0" w:color="D4D4D4"/>
+              <w:right w:val="single" w:sz="6" w:space="0" w:color="D4D4D4"/>
+            </w:tcBorders>
+            <w:shd w:val="clear" w:color="auto" w:fill="FFFFFF"/>
+            <w:tcMar>
+              <w:top w:w="105" w:type="dxa"/>
+              <w:left w:w="75" w:type="dxa"/>
+              <w:bottom w:w="105" w:type="dxa"/>
+              <w:right w:w="75" w:type="dxa"/>
+            </w:tcMar>
+            <w:hideMark/>
+          </w:tcPr>
+          <w:p>
+            <w:pPr>
+              <w:spacing w:line="480" w:lineRule="atLeast"/>
+              <w:rPr>
+                <w:rFonts w:ascii="Microsoft YaHei" w:eastAsia="Microsoft YaHei" w:hAnsi="Microsoft YaHei"/>
+                <w:color w:val="333333"/>
+                <w:sz w:val="20"/>
+                <w:szCs w:val="20"/>
+              </w:rPr>
+            </w:pPr>
+            <w:r>
+              <w:rPr>
+                <w:rFonts w:ascii="Microsoft YaHei" w:eastAsia="Microsoft YaHei" w:hAnsi="Microsoft YaHei"/>
+                <w:color w:val="333333"/>
+                <w:sz w:val="20"/>
+                <w:szCs w:val="20"/>
+              </w:rPr>
+              <w:lastRenderedPageBreak/>
+              <w:t>3</w:t>
+            </w:r>
+          </w:p>
+        </w:tc>
+        <w:tc>
+          <w:tcPr>
+            <w:tcW w:w="2854" w:type="dxa"/>
+            <w:tcBorders>
+              <w:top w:val="single" w:sz="6" w:space="0" w:color="D4D4D4"/>
+              <w:left w:val="single" w:sz="6" w:space="0" w:color="D4D4D4"/>
+              <w:bottom w:val="single" w:sz="6" w:space="0" w:color="D4D4D4"/>
+              <w:right w:val="single" w:sz="6" w:space="0" w:color="D4D4D4"/>
+            </w:tcBorders>
+            <w:shd w:val="clear" w:color="auto" w:fill="FFFFFF"/>
+            <w:tcMar>
+              <w:top w:w="105" w:type="dxa"/>
+              <w:left w:w="75" w:type="dxa"/>
+              <w:bottom w:w="105" w:type="dxa"/>
+              <w:right w:w="75" w:type="dxa"/>
+            </w:tcMar>
+            <w:hideMark/>
+          </w:tcPr>
+          <w:p>
+            <w:pPr>
+              <w:spacing w:line="480" w:lineRule="atLeast"/>
+              <w:rPr>
+                <w:rFonts w:ascii="Microsoft YaHei" w:eastAsia="Microsoft YaHei" w:hAnsi="Microsoft YaHei" w:hint="eastAsia"/>
+                <w:color w:val="333333"/>
+                <w:sz w:val="20"/>
+                <w:szCs w:val="20"/>
+              </w:rPr>
+            </w:pPr>
+            <w:proofErr w:type="spellStart"/>
+            <w:r>
+              <w:rPr>
+                <w:rFonts w:ascii="Microsoft YaHei" w:eastAsia="Microsoft YaHei" w:hAnsi="Microsoft YaHei"/>
+                <w:color w:val="333333"/>
+                <w:sz w:val="20"/>
+                <w:szCs w:val="20"/>
+              </w:rPr>
+              <w:t>delete</w:t>
+            </w:r>
+            <w:r>
+              <w:rPr>
+                <w:rFonts w:ascii="Microsoft YaHei" w:eastAsia="Microsoft YaHei" w:hAnsi="Microsoft YaHei" w:hint="eastAsia"/>
+                <w:color w:val="333333"/>
+                <w:sz w:val="20"/>
+                <w:szCs w:val="20"/>
+              </w:rPr>
+              <w:t>Presents</w:t>
+            </w:r>
+            <w:proofErr w:type="spellEnd"/>
+          </w:p>
+        </w:tc>
+        <w:tc>
+          <w:tcPr>
+            <w:tcW w:w="1614" w:type="dxa"/>
+            <w:tcBorders>
+              <w:top w:val="single" w:sz="6" w:space="0" w:color="D4D4D4"/>
+              <w:left w:val="single" w:sz="6" w:space="0" w:color="D4D4D4"/>
+              <w:bottom w:val="single" w:sz="6" w:space="0" w:color="D4D4D4"/>
+              <w:right w:val="single" w:sz="6" w:space="0" w:color="D4D4D4"/>
+            </w:tcBorders>
+            <w:shd w:val="clear" w:color="auto" w:fill="FFFFFF"/>
+            <w:tcMar>
+              <w:top w:w="105" w:type="dxa"/>
+              <w:left w:w="75" w:type="dxa"/>
+              <w:bottom w:w="105" w:type="dxa"/>
+              <w:right w:w="75" w:type="dxa"/>
+            </w:tcMar>
+            <w:hideMark/>
+          </w:tcPr>
+          <w:p>
+            <w:pPr>
+              <w:spacing w:line="480" w:lineRule="atLeast"/>
+              <w:rPr>
+                <w:rFonts w:ascii="Microsoft YaHei" w:eastAsia="Microsoft YaHei" w:hAnsi="Microsoft YaHei"/>
+                <w:color w:val="333333"/>
+                <w:sz w:val="20"/>
+                <w:szCs w:val="20"/>
+              </w:rPr>
+            </w:pPr>
+            <w:r>
+              <w:rPr>
+                <w:rFonts w:ascii="Microsoft YaHei" w:eastAsia="Microsoft YaHei" w:hAnsi="Microsoft YaHei"/>
+                <w:color w:val="333333"/>
+                <w:sz w:val="20"/>
+                <w:szCs w:val="20"/>
+              </w:rPr>
+              <w:t>DELETE</w:t>
+            </w:r>
+          </w:p>
+        </w:tc>
+        <w:tc>
+          <w:tcPr>
+            <w:tcW w:w="1609" w:type="dxa"/>
+            <w:tcBorders>
+              <w:top w:val="single" w:sz="6" w:space="0" w:color="D4D4D4"/>
+              <w:left w:val="single" w:sz="6" w:space="0" w:color="D4D4D4"/>
+              <w:bottom w:val="single" w:sz="6" w:space="0" w:color="D4D4D4"/>
+              <w:right w:val="single" w:sz="6" w:space="0" w:color="D4D4D4"/>
+            </w:tcBorders>
+            <w:shd w:val="clear" w:color="auto" w:fill="FFFFFF"/>
+            <w:tcMar>
+              <w:top w:w="105" w:type="dxa"/>
+              <w:left w:w="75" w:type="dxa"/>
+              <w:bottom w:w="105" w:type="dxa"/>
+              <w:right w:w="75" w:type="dxa"/>
+            </w:tcMar>
+            <w:hideMark/>
+          </w:tcPr>
+          <w:p>
+            <w:pPr>
+              <w:spacing w:line="480" w:lineRule="atLeast"/>
+              <w:rPr>
+                <w:rFonts w:ascii="Microsoft YaHei" w:eastAsia="Microsoft YaHei" w:hAnsi="Microsoft YaHei"/>
+                <w:color w:val="333333"/>
+                <w:sz w:val="20"/>
+                <w:szCs w:val="20"/>
+              </w:rPr>
+            </w:pPr>
+            <w:r>
+              <w:rPr>
+                <w:rFonts w:ascii="Microsoft YaHei" w:eastAsia="Microsoft YaHei" w:hAnsi="Microsoft YaHei"/>
+                <w:color w:val="333333"/>
+                <w:sz w:val="20"/>
+                <w:szCs w:val="20"/>
+              </w:rPr>
+              <w:t xml:space="preserve">JSON </w:t>
+            </w:r>
+            <w:r>
+              <w:rPr>
+                <w:rFonts w:ascii="Microsoft YaHei" w:eastAsia="Microsoft YaHei" w:hAnsi="Microsoft YaHei" w:cs="MS Mincho"/>
+                <w:color w:val="333333"/>
+                <w:sz w:val="20"/>
+                <w:szCs w:val="20"/>
+              </w:rPr>
+              <w:t>字符串</w:t>
+            </w:r>
+          </w:p>
+        </w:tc>
+        <w:tc>
+          <w:tcPr>
+            <w:tcW w:w="5594" w:type="dxa"/>
+            <w:tcBorders>
+              <w:top w:val="single" w:sz="6" w:space="0" w:color="D4D4D4"/>
+              <w:left w:val="single" w:sz="6" w:space="0" w:color="D4D4D4"/>
+              <w:bottom w:val="single" w:sz="6" w:space="0" w:color="D4D4D4"/>
+              <w:right w:val="single" w:sz="6" w:space="0" w:color="D4D4D4"/>
+            </w:tcBorders>
+            <w:shd w:val="clear" w:color="auto" w:fill="FFFFFF"/>
+          </w:tcPr>
+          <w:p>
+            <w:pPr>
+              <w:spacing w:line="480" w:lineRule="atLeast"/>
+              <w:rPr>
+                <w:rFonts w:ascii="Microsoft YaHei" w:eastAsia="Microsoft YaHei" w:hAnsi="Microsoft YaHei" w:cs="SimSun" w:hint="eastAsia"/>
+                <w:color w:val="333333"/>
+                <w:sz w:val="20"/>
+                <w:szCs w:val="20"/>
+              </w:rPr>
+            </w:pPr>
+            <w:r>
+              <w:rPr>
+                <w:rFonts w:ascii="Microsoft YaHei" w:eastAsia="Microsoft YaHei" w:hAnsi="Microsoft YaHei" w:cs="SimSun" w:hint="eastAsia"/>
+                <w:color w:val="333333"/>
+                <w:sz w:val="20"/>
+                <w:szCs w:val="20"/>
+              </w:rPr>
+              <w:t>aid 活动唯一标识</w:t>
+            </w:r>
+          </w:p>
+          <w:p>
+            <w:pPr>
+              <w:spacing w:line="480" w:lineRule="atLeast"/>
+              <w:rPr>
+                <w:rFonts w:ascii="Microsoft YaHei" w:eastAsia="Microsoft YaHei" w:hAnsi="Microsoft YaHei" w:cs="SimSun"/>
+                <w:color w:val="333333"/>
+                <w:sz w:val="20"/>
+                <w:szCs w:val="20"/>
+              </w:rPr>
+            </w:pPr>
+            <w:proofErr w:type="spellStart"/>
+            <w:r>
+              <w:rPr>
+                <w:rFonts w:ascii="Microsoft YaHei" w:eastAsia="Microsoft YaHei" w:hAnsi="Microsoft YaHei" w:cs="SimSun" w:hint="eastAsia"/>
+                <w:color w:val="333333"/>
+                <w:sz w:val="20"/>
+                <w:szCs w:val="20"/>
+              </w:rPr>
+              <w:t>pid</w:t>
+            </w:r>
+            <w:proofErr w:type="spellEnd"/>
+            <w:r>
+              <w:rPr>
+                <w:rFonts w:ascii="Microsoft YaHei" w:eastAsia="Microsoft YaHei" w:hAnsi="Microsoft YaHei" w:cs="SimSun" w:hint="eastAsia"/>
+                <w:color w:val="333333"/>
+                <w:sz w:val="20"/>
+                <w:szCs w:val="20"/>
+              </w:rPr>
+              <w:t>作品唯一标识</w:t>
+            </w:r>
+          </w:p>
+        </w:tc>
+        <w:tc>
+          <w:tcPr>
+            <w:tcW w:w="2036" w:type="dxa"/>
+            <w:tcBorders>
+              <w:top w:val="single" w:sz="6" w:space="0" w:color="D4D4D4"/>
+              <w:left w:val="single" w:sz="6" w:space="0" w:color="D4D4D4"/>
+              <w:bottom w:val="single" w:sz="6" w:space="0" w:color="D4D4D4"/>
+              <w:right w:val="single" w:sz="6" w:space="0" w:color="D4D4D4"/>
+            </w:tcBorders>
+            <w:shd w:val="clear" w:color="auto" w:fill="FFFFFF"/>
+            <w:tcMar>
+              <w:top w:w="105" w:type="dxa"/>
+              <w:left w:w="75" w:type="dxa"/>
+              <w:bottom w:w="105" w:type="dxa"/>
+              <w:right w:w="75" w:type="dxa"/>
+            </w:tcMar>
+            <w:hideMark/>
+          </w:tcPr>
+          <w:p>
+            <w:pPr>
+              <w:spacing w:line="480" w:lineRule="atLeast"/>
+              <w:rPr>
+                <w:rFonts w:ascii="Microsoft YaHei" w:eastAsia="Microsoft YaHei" w:hAnsi="Microsoft YaHei"/>
+                <w:color w:val="333333"/>
+                <w:sz w:val="20"/>
+                <w:szCs w:val="20"/>
+              </w:rPr>
+            </w:pPr>
+            <w:r>
+              <w:rPr>
+                <w:rFonts w:ascii="Microsoft YaHei" w:eastAsia="Microsoft YaHei" w:hAnsi="Microsoft YaHei" w:cs="SimSun"/>
+                <w:color w:val="333333"/>
+                <w:sz w:val="20"/>
+                <w:szCs w:val="20"/>
+              </w:rPr>
+              <w:t>删除</w:t>
+            </w:r>
+            <w:r>
+              <w:rPr>
+                <w:rFonts w:ascii="Microsoft YaHei" w:eastAsia="Microsoft YaHei" w:hAnsi="Microsoft YaHei" w:cs="SimSun" w:hint="eastAsia"/>
+                <w:color w:val="333333"/>
+                <w:sz w:val="20"/>
+                <w:szCs w:val="20"/>
+              </w:rPr>
+              <w:t>活动</w:t>
+            </w:r>
+          </w:p>
+        </w:tc>
+      </w:tr>
+      <w:tr>
+        <w:tc>
+          <w:tcPr>
+            <w:tcW w:w="14104" w:type="dxa"/>
+            <w:gridSpan w:val="6"/>
+            <w:tcBorders>
+              <w:top w:val="single" w:sz="6" w:space="0" w:color="D4D4D4"/>
+              <w:left w:val="single" w:sz="6" w:space="0" w:color="D4D4D4"/>
+              <w:bottom w:val="single" w:sz="6" w:space="0" w:color="D4D4D4"/>
+              <w:right w:val="single" w:sz="6" w:space="0" w:color="D4D4D4"/>
+            </w:tcBorders>
+            <w:shd w:val="clear" w:color="auto" w:fill="FFFFFF"/>
+            <w:tcMar>
+              <w:top w:w="105" w:type="dxa"/>
+              <w:left w:w="75" w:type="dxa"/>
+              <w:bottom w:w="105" w:type="dxa"/>
+              <w:right w:w="75" w:type="dxa"/>
+            </w:tcMar>
+          </w:tcPr>
+          <w:p>
+            <w:pPr>
+              <w:spacing w:line="480" w:lineRule="atLeast"/>
+              <w:rPr>
+                <w:rFonts w:ascii="Microsoft YaHei" w:eastAsia="Microsoft YaHei" w:hAnsi="Microsoft YaHei" w:cs="SimSun" w:hint="eastAsia"/>
+                <w:color w:val="333333"/>
+                <w:sz w:val="20"/>
+                <w:szCs w:val="20"/>
+              </w:rPr>
+            </w:pPr>
+            <w:r>
+              <w:rPr>
+                <w:rFonts w:ascii="Microsoft YaHei" w:eastAsia="Microsoft YaHei" w:hAnsi="Microsoft YaHei" w:cs="SimSun" w:hint="eastAsia"/>
+                <w:color w:val="333333"/>
+                <w:sz w:val="20"/>
+                <w:szCs w:val="20"/>
+              </w:rPr>
+              <w:t>请求示例：</w:t>
+            </w:r>
+          </w:p>
+          <w:p>
+            <w:pPr>
+              <w:spacing w:line="480" w:lineRule="atLeast"/>
+              <w:rPr>
+                <w:rFonts w:ascii="Microsoft YaHei" w:eastAsia="Microsoft YaHei" w:hAnsi="Microsoft YaHei" w:cs="SimSun" w:hint="eastAsia"/>
+                <w:color w:val="333333"/>
+                <w:sz w:val="20"/>
+                <w:szCs w:val="20"/>
+              </w:rPr>
+            </w:pPr>
+            <w:r>
+              <w:rPr>
+                <w:rFonts w:ascii="Microsoft YaHei" w:eastAsia="Microsoft YaHei" w:hAnsi="Microsoft YaHei" w:cs="SimSun"/>
+                <w:color w:val="333333"/>
+                <w:sz w:val="20"/>
+                <w:szCs w:val="20"/>
+              </w:rPr>
+              <w:t>http://127.0.0.1:8085/</w:t>
+            </w:r>
+            <w:r>
+              <w:rPr>
+                <w:rFonts w:ascii="Microsoft YaHei" w:eastAsia="Microsoft YaHei" w:hAnsi="Microsoft YaHei"/>
+                <w:color w:val="333333"/>
+                <w:sz w:val="20"/>
+                <w:szCs w:val="20"/>
+              </w:rPr>
+              <w:t>delete</w:t>
+            </w:r>
+            <w:r>
+              <w:rPr>
+                <w:rFonts w:ascii="Microsoft YaHei" w:eastAsia="Microsoft YaHei" w:hAnsi="Microsoft YaHei" w:hint="eastAsia"/>
+                <w:color w:val="333333"/>
+                <w:sz w:val="20"/>
+                <w:szCs w:val="20"/>
+              </w:rPr>
+              <w:t>Presents</w:t>
+            </w:r>
+            <w:r>
+              <w:rPr>
+                <w:rFonts w:ascii="Microsoft YaHei" w:eastAsia="Microsoft YaHei" w:hAnsi="Microsoft YaHei" w:cs="SimSun"/>
+                <w:color w:val="333333"/>
+                <w:sz w:val="20"/>
+                <w:szCs w:val="20"/>
+              </w:rPr>
+              <w:t>?aid=</w:t>
+            </w:r>
+            <w:r>
+              <w:rPr>
+                <w:rFonts w:ascii="Microsoft YaHei" w:eastAsia="Microsoft YaHei" w:hAnsi="Microsoft YaHei" w:cs="MS Mincho"/>
+                <w:color w:val="333333"/>
+                <w:sz w:val="20"/>
+                <w:szCs w:val="20"/>
+              </w:rPr>
+              <w:t>5a3e24b91fdd04110cd981c4</w:t>
+            </w:r>
+          </w:p>
+          <w:p>
+            <w:pPr>
+              <w:spacing w:line="480" w:lineRule="atLeast"/>
+              <w:rPr>
+                <w:rFonts w:ascii="Microsoft YaHei" w:eastAsia="Microsoft YaHei" w:hAnsi="Microsoft YaHei" w:hint="eastAsia"/>
+              </w:rPr>
+            </w:pPr>
+            <w:r>
+              <w:rPr>
+                <w:rFonts w:ascii="Microsoft YaHei" w:eastAsia="Microsoft YaHei" w:hAnsi="Microsoft YaHei" w:cs="SimSun"/>
+                <w:color w:val="333333"/>
+                <w:sz w:val="20"/>
+                <w:szCs w:val="20"/>
+              </w:rPr>
+              <w:t>http://127.0.0.1:8085/</w:t>
+            </w:r>
+            <w:r>
+              <w:rPr>
+                <w:rFonts w:ascii="Microsoft YaHei" w:eastAsia="Microsoft YaHei" w:hAnsi="Microsoft YaHei"/>
+                <w:color w:val="333333"/>
+                <w:sz w:val="20"/>
+                <w:szCs w:val="20"/>
+              </w:rPr>
+              <w:t>delete</w:t>
+            </w:r>
+            <w:r>
+              <w:rPr>
+                <w:rFonts w:ascii="Microsoft YaHei" w:eastAsia="Microsoft YaHei" w:hAnsi="Microsoft YaHei" w:hint="eastAsia"/>
+                <w:color w:val="333333"/>
+                <w:sz w:val="20"/>
+                <w:szCs w:val="20"/>
+              </w:rPr>
+              <w:t>Presents</w:t>
+            </w:r>
+            <w:r>
+              <w:rPr>
+                <w:rFonts w:ascii="Microsoft YaHei" w:eastAsia="Microsoft YaHei" w:hAnsi="Microsoft YaHei" w:cs="SimSun"/>
+                <w:color w:val="333333"/>
+                <w:sz w:val="20"/>
+                <w:szCs w:val="20"/>
+              </w:rPr>
+              <w:t>?p</w:t>
+            </w:r>
+            <w:r>
+              <w:rPr>
+                <w:rFonts w:ascii="Microsoft YaHei" w:eastAsia="Microsoft YaHei" w:hAnsi="Microsoft YaHei" w:cs="SimSun"/>
+                <w:color w:val="333333"/>
+                <w:sz w:val="20"/>
+                <w:szCs w:val="20"/>
+              </w:rPr>
+              <w:t>id=</w:t>
+            </w:r>
+            <w:r>
+              <w:rPr>
+                <w:rFonts w:ascii="Microsoft YaHei" w:eastAsia="Microsoft YaHei" w:hAnsi="Microsoft YaHei" w:cs="SimSun"/>
+                <w:color w:val="333333"/>
+                <w:sz w:val="20"/>
+                <w:szCs w:val="20"/>
+              </w:rPr>
+              <w:t>5a3e21dd4a946510c74442b9</w:t>
+            </w:r>
+          </w:p>
+        </w:tc>
+      </w:tr>
+      <w:tr>
+        <w:trPr>
+          <w:trHeight w:val="638"/>
+        </w:trPr>
+        <w:tc>
+          <w:tcPr>
+            <w:tcW w:w="0" w:type="auto"/>
+            <w:tcBorders>
+              <w:top w:val="single" w:sz="6" w:space="0" w:color="D4D4D4"/>
+              <w:left w:val="single" w:sz="6" w:space="0" w:color="D4D4D4"/>
+              <w:bottom w:val="single" w:sz="6" w:space="0" w:color="D4D4D4"/>
+              <w:right w:val="single" w:sz="6" w:space="0" w:color="D4D4D4"/>
+            </w:tcBorders>
+            <w:shd w:val="clear" w:color="auto" w:fill="F6F4F0"/>
+            <w:tcMar>
+              <w:top w:w="105" w:type="dxa"/>
+              <w:left w:w="75" w:type="dxa"/>
+              <w:bottom w:w="105" w:type="dxa"/>
+              <w:right w:w="75" w:type="dxa"/>
+            </w:tcMar>
+            <w:hideMark/>
+          </w:tcPr>
+          <w:p>
+            <w:pPr>
+              <w:spacing w:line="480" w:lineRule="atLeast"/>
+              <w:rPr>
+                <w:rFonts w:ascii="Microsoft YaHei" w:eastAsia="Microsoft YaHei" w:hAnsi="Microsoft YaHei"/>
+                <w:color w:val="333333"/>
+                <w:sz w:val="20"/>
+                <w:szCs w:val="20"/>
+              </w:rPr>
+            </w:pPr>
+            <w:r>
+              <w:rPr>
+                <w:rFonts w:ascii="Microsoft YaHei" w:eastAsia="Microsoft YaHei" w:hAnsi="Microsoft YaHei"/>
+                <w:color w:val="333333"/>
+                <w:sz w:val="20"/>
+                <w:szCs w:val="20"/>
+              </w:rPr>
+              <w:t>4</w:t>
+            </w:r>
+          </w:p>
+        </w:tc>
+        <w:tc>
+          <w:tcPr>
+            <w:tcW w:w="2854" w:type="dxa"/>
+            <w:tcBorders>
+              <w:top w:val="single" w:sz="6" w:space="0" w:color="D4D4D4"/>
+              <w:left w:val="single" w:sz="6" w:space="0" w:color="D4D4D4"/>
+              <w:bottom w:val="single" w:sz="6" w:space="0" w:color="D4D4D4"/>
+              <w:right w:val="single" w:sz="6" w:space="0" w:color="D4D4D4"/>
+            </w:tcBorders>
+            <w:shd w:val="clear" w:color="auto" w:fill="F6F4F0"/>
+            <w:tcMar>
+              <w:top w:w="105" w:type="dxa"/>
+              <w:left w:w="75" w:type="dxa"/>
+              <w:bottom w:w="105" w:type="dxa"/>
+              <w:right w:w="75" w:type="dxa"/>
+            </w:tcMar>
+            <w:hideMark/>
+          </w:tcPr>
+          <w:p>
+            <w:pPr>
+              <w:spacing w:line="480" w:lineRule="atLeast"/>
+              <w:rPr>
+                <w:rFonts w:ascii="Microsoft YaHei" w:eastAsia="Microsoft YaHei" w:hAnsi="Microsoft YaHei"/>
+                <w:color w:val="333333"/>
+                <w:sz w:val="20"/>
+                <w:szCs w:val="20"/>
+              </w:rPr>
+            </w:pPr>
+            <w:proofErr w:type="spellStart"/>
+            <w:r>
+              <w:rPr>
+                <w:rFonts w:ascii="Microsoft YaHei" w:eastAsia="Microsoft YaHei" w:hAnsi="Microsoft YaHei" w:hint="eastAsia"/>
+                <w:color w:val="333333"/>
+                <w:sz w:val="20"/>
+                <w:szCs w:val="20"/>
+              </w:rPr>
+              <w:t>get</w:t>
+            </w:r>
+            <w:r>
+              <w:rPr>
+                <w:rFonts w:ascii="Microsoft YaHei" w:eastAsia="Microsoft YaHei" w:hAnsi="Microsoft YaHei" w:hint="eastAsia"/>
+                <w:color w:val="333333"/>
+                <w:sz w:val="20"/>
+                <w:szCs w:val="20"/>
+              </w:rPr>
+              <w:t>Presents</w:t>
+            </w:r>
+            <w:proofErr w:type="spellEnd"/>
+          </w:p>
+        </w:tc>
+        <w:tc>
+          <w:tcPr>
+            <w:tcW w:w="1614" w:type="dxa"/>
+            <w:tcBorders>
+              <w:top w:val="single" w:sz="6" w:space="0" w:color="D4D4D4"/>
+              <w:left w:val="single" w:sz="6" w:space="0" w:color="D4D4D4"/>
+              <w:bottom w:val="single" w:sz="6" w:space="0" w:color="D4D4D4"/>
+              <w:right w:val="single" w:sz="6" w:space="0" w:color="D4D4D4"/>
+            </w:tcBorders>
+            <w:shd w:val="clear" w:color="auto" w:fill="F6F4F0"/>
+            <w:tcMar>
+              <w:top w:w="105" w:type="dxa"/>
+              <w:left w:w="75" w:type="dxa"/>
+              <w:bottom w:w="105" w:type="dxa"/>
+              <w:right w:w="75" w:type="dxa"/>
+            </w:tcMar>
+            <w:hideMark/>
+          </w:tcPr>
+          <w:p>
+            <w:pPr>
+              <w:spacing w:line="480" w:lineRule="atLeast"/>
+              <w:rPr>
+                <w:rFonts w:ascii="Microsoft YaHei" w:eastAsia="Microsoft YaHei" w:hAnsi="Microsoft YaHei"/>
+                <w:color w:val="333333"/>
+                <w:sz w:val="20"/>
+                <w:szCs w:val="20"/>
+              </w:rPr>
+            </w:pPr>
+            <w:r>
+              <w:rPr>
+                <w:rFonts w:ascii="Microsoft YaHei" w:eastAsia="Microsoft YaHei" w:hAnsi="Microsoft YaHei"/>
+                <w:color w:val="333333"/>
+                <w:sz w:val="20"/>
+                <w:szCs w:val="20"/>
+              </w:rPr>
+              <w:t>GET</w:t>
+            </w:r>
+          </w:p>
+        </w:tc>
+        <w:tc>
+          <w:tcPr>
+            <w:tcW w:w="1609" w:type="dxa"/>
+            <w:tcBorders>
+              <w:top w:val="single" w:sz="6" w:space="0" w:color="D4D4D4"/>
+              <w:left w:val="single" w:sz="6" w:space="0" w:color="D4D4D4"/>
+              <w:bottom w:val="single" w:sz="6" w:space="0" w:color="D4D4D4"/>
+              <w:right w:val="single" w:sz="6" w:space="0" w:color="D4D4D4"/>
+            </w:tcBorders>
+            <w:shd w:val="clear" w:color="auto" w:fill="F6F4F0"/>
+            <w:tcMar>
+              <w:top w:w="105" w:type="dxa"/>
+              <w:left w:w="75" w:type="dxa"/>
+              <w:bottom w:w="105" w:type="dxa"/>
+              <w:right w:w="75" w:type="dxa"/>
+            </w:tcMar>
+            <w:hideMark/>
+          </w:tcPr>
+          <w:p>
+            <w:pPr>
+              <w:spacing w:line="480" w:lineRule="atLeast"/>
+              <w:rPr>
+                <w:rFonts w:ascii="Microsoft YaHei" w:eastAsia="Microsoft YaHei" w:hAnsi="Microsoft YaHei"/>
+                <w:color w:val="333333"/>
+                <w:sz w:val="20"/>
+                <w:szCs w:val="20"/>
+              </w:rPr>
+            </w:pPr>
+            <w:r>
+              <w:rPr>
+                <w:rFonts w:ascii="Microsoft YaHei" w:eastAsia="Microsoft YaHei" w:hAnsi="Microsoft YaHei"/>
+                <w:color w:val="333333"/>
+                <w:sz w:val="20"/>
+                <w:szCs w:val="20"/>
+              </w:rPr>
+              <w:t xml:space="preserve">JSON </w:t>
+            </w:r>
+            <w:r>
+              <w:rPr>
+                <w:rFonts w:ascii="Microsoft YaHei" w:eastAsia="Microsoft YaHei" w:hAnsi="Microsoft YaHei" w:cs="MS Mincho"/>
+                <w:color w:val="333333"/>
+                <w:sz w:val="20"/>
+                <w:szCs w:val="20"/>
+              </w:rPr>
+              <w:t>字符串</w:t>
+            </w:r>
+          </w:p>
+        </w:tc>
+        <w:tc>
+          <w:tcPr>
+            <w:tcW w:w="5594" w:type="dxa"/>
+            <w:tcBorders>
+              <w:top w:val="single" w:sz="6" w:space="0" w:color="D4D4D4"/>
+              <w:left w:val="single" w:sz="6" w:space="0" w:color="D4D4D4"/>
+              <w:bottom w:val="single" w:sz="6" w:space="0" w:color="D4D4D4"/>
+              <w:right w:val="single" w:sz="6" w:space="0" w:color="D4D4D4"/>
+            </w:tcBorders>
+            <w:shd w:val="clear" w:color="auto" w:fill="F6F4F0"/>
+          </w:tcPr>
+          <w:p>
+            <w:pPr>
+              <w:spacing w:line="480" w:lineRule="atLeast"/>
+              <w:rPr>
+                <w:rFonts w:ascii="Microsoft YaHei" w:eastAsia="Microsoft YaHei" w:hAnsi="Microsoft YaHei" w:cs="SimSun" w:hint="eastAsia"/>
+                <w:color w:val="333333"/>
+                <w:sz w:val="20"/>
+                <w:szCs w:val="20"/>
+              </w:rPr>
+            </w:pPr>
+            <w:r>
+              <w:rPr>
+                <w:rFonts w:ascii="Microsoft YaHei" w:eastAsia="Microsoft YaHei" w:hAnsi="Microsoft YaHei" w:cs="SimSun" w:hint="eastAsia"/>
+                <w:color w:val="333333"/>
+                <w:sz w:val="20"/>
+                <w:szCs w:val="20"/>
+              </w:rPr>
+              <w:t>aid 活动唯一标识</w:t>
+            </w:r>
+          </w:p>
+          <w:p>
+            <w:pPr>
+              <w:spacing w:line="480" w:lineRule="atLeast"/>
+              <w:rPr>
+                <w:rFonts w:ascii="Microsoft YaHei" w:eastAsia="Microsoft YaHei" w:hAnsi="Microsoft YaHei" w:cs="SimSun"/>
+                <w:color w:val="333333"/>
+                <w:sz w:val="20"/>
+                <w:szCs w:val="20"/>
+              </w:rPr>
+            </w:pPr>
+            <w:proofErr w:type="spellStart"/>
+            <w:r>
+              <w:rPr>
+                <w:rFonts w:ascii="Microsoft YaHei" w:eastAsia="Microsoft YaHei" w:hAnsi="Microsoft YaHei" w:cs="SimSun" w:hint="eastAsia"/>
+                <w:color w:val="333333"/>
+                <w:sz w:val="20"/>
+                <w:szCs w:val="20"/>
+              </w:rPr>
+              <w:t>pid</w:t>
+            </w:r>
+            <w:proofErr w:type="spellEnd"/>
+            <w:r>
+              <w:rPr>
+                <w:rFonts w:ascii="Microsoft YaHei" w:eastAsia="Microsoft YaHei" w:hAnsi="Microsoft YaHei" w:cs="SimSun" w:hint="eastAsia"/>
+                <w:color w:val="333333"/>
+                <w:sz w:val="20"/>
+                <w:szCs w:val="20"/>
+              </w:rPr>
+              <w:t xml:space="preserve"> 作品唯一标识</w:t>
+            </w:r>
+          </w:p>
+        </w:tc>
+        <w:tc>
+          <w:tcPr>
+            <w:tcW w:w="2036" w:type="dxa"/>
+            <w:tcBorders>
+              <w:top w:val="single" w:sz="6" w:space="0" w:color="D4D4D4"/>
+              <w:left w:val="single" w:sz="6" w:space="0" w:color="D4D4D4"/>
+              <w:bottom w:val="single" w:sz="6" w:space="0" w:color="D4D4D4"/>
+              <w:right w:val="single" w:sz="6" w:space="0" w:color="D4D4D4"/>
+            </w:tcBorders>
+            <w:shd w:val="clear" w:color="auto" w:fill="F6F4F0"/>
+            <w:tcMar>
+              <w:top w:w="105" w:type="dxa"/>
+              <w:left w:w="75" w:type="dxa"/>
+              <w:bottom w:w="105" w:type="dxa"/>
+              <w:right w:w="75" w:type="dxa"/>
+            </w:tcMar>
+            <w:hideMark/>
+          </w:tcPr>
+          <w:p>
+            <w:pPr>
+              <w:spacing w:line="480" w:lineRule="atLeast"/>
+              <w:rPr>
+                <w:rFonts w:ascii="Microsoft YaHei" w:eastAsia="Microsoft YaHei" w:hAnsi="Microsoft YaHei"/>
+                <w:color w:val="333333"/>
+                <w:sz w:val="20"/>
+                <w:szCs w:val="20"/>
+              </w:rPr>
+            </w:pPr>
+            <w:r>
+              <w:rPr>
+                <w:rFonts w:ascii="Microsoft YaHei" w:eastAsia="Microsoft YaHei" w:hAnsi="Microsoft YaHei" w:cs="SimSun" w:hint="eastAsia"/>
+                <w:color w:val="333333"/>
+                <w:sz w:val="20"/>
+                <w:szCs w:val="20"/>
+              </w:rPr>
+              <w:t>获取单条活动</w:t>
+            </w:r>
+          </w:p>
+        </w:tc>
+      </w:tr>
+      <w:tr>
+        <w:tc>
+          <w:tcPr>
+            <w:tcW w:w="14104" w:type="dxa"/>
+            <w:gridSpan w:val="6"/>
+            <w:tcBorders>
+              <w:top w:val="single" w:sz="6" w:space="0" w:color="D4D4D4"/>
+              <w:left w:val="single" w:sz="6" w:space="0" w:color="D4D4D4"/>
+              <w:bottom w:val="single" w:sz="6" w:space="0" w:color="D4D4D4"/>
+              <w:right w:val="single" w:sz="6" w:space="0" w:color="D4D4D4"/>
+            </w:tcBorders>
+            <w:shd w:val="clear" w:color="auto" w:fill="F6F4F0"/>
+            <w:tcMar>
+              <w:top w:w="105" w:type="dxa"/>
+              <w:left w:w="75" w:type="dxa"/>
+              <w:bottom w:w="105" w:type="dxa"/>
+              <w:right w:w="75" w:type="dxa"/>
+            </w:tcMar>
+          </w:tcPr>
+          <w:p>
+            <w:pPr>
+              <w:spacing w:line="480" w:lineRule="atLeast"/>
+              <w:rPr>
+                <w:rFonts w:ascii="Microsoft YaHei" w:eastAsia="Microsoft YaHei" w:hAnsi="Microsoft YaHei" w:cs="SimSun" w:hint="eastAsia"/>
+                <w:color w:val="333333"/>
+                <w:sz w:val="20"/>
+                <w:szCs w:val="20"/>
+              </w:rPr>
+            </w:pPr>
+            <w:r>
+              <w:rPr>
+                <w:rFonts w:ascii="Microsoft YaHei" w:eastAsia="Microsoft YaHei" w:hAnsi="Microsoft YaHei" w:cs="SimSun" w:hint="eastAsia"/>
+                <w:color w:val="333333"/>
+                <w:sz w:val="20"/>
+                <w:szCs w:val="20"/>
+              </w:rPr>
+              <w:t>请求示例：</w:t>
+            </w:r>
+          </w:p>
+          <w:p>
+            <w:pPr>
+              <w:spacing w:line="480" w:lineRule="atLeast"/>
+              <w:rPr>
+                <w:rFonts w:ascii="Microsoft YaHei" w:eastAsia="Microsoft YaHei" w:hAnsi="Microsoft YaHei" w:cs="SimSun" w:hint="eastAsia"/>
+                <w:color w:val="333333"/>
+                <w:sz w:val="20"/>
+                <w:szCs w:val="20"/>
+              </w:rPr>
+            </w:pPr>
+            <w:r>
+              <w:rPr>
+                <w:rFonts w:ascii="Microsoft YaHei" w:eastAsia="Microsoft YaHei" w:hAnsi="Microsoft YaHei" w:cs="SimSun"/>
+                <w:color w:val="333333"/>
+                <w:sz w:val="20"/>
+                <w:szCs w:val="20"/>
+              </w:rPr>
+              <w:t>http://127.0.0.1:8085/</w:t>
+            </w:r>
+            <w:r>
+              <w:rPr>
+                <w:rFonts w:ascii="Microsoft YaHei" w:eastAsia="Microsoft YaHei" w:hAnsi="Microsoft YaHei" w:hint="eastAsia"/>
+                <w:color w:val="333333"/>
+                <w:sz w:val="20"/>
+                <w:szCs w:val="20"/>
+              </w:rPr>
+              <w:t>getPresents</w:t>
+            </w:r>
+            <w:r>
+              <w:rPr>
+                <w:rFonts w:ascii="Microsoft YaHei" w:eastAsia="Microsoft YaHei" w:hAnsi="Microsoft YaHei" w:cs="SimSun"/>
+                <w:color w:val="333333"/>
+                <w:sz w:val="20"/>
+                <w:szCs w:val="20"/>
+              </w:rPr>
+              <w:t>?aid=</w:t>
+            </w:r>
+            <w:r>
+              <w:rPr>
+                <w:rFonts w:ascii="Microsoft YaHei" w:eastAsia="Microsoft YaHei" w:hAnsi="Microsoft YaHei" w:cs="MS Mincho"/>
+                <w:color w:val="333333"/>
+                <w:sz w:val="20"/>
+                <w:szCs w:val="20"/>
+              </w:rPr>
+              <w:t>5a3e24b91fdd04110cd981c4</w:t>
+            </w:r>
+            <w:bookmarkStart w:id="2" w:name="_GoBack"/>
+            <w:bookmarkEnd w:id="2"/>
+          </w:p>
+          <w:p>
+            <w:pPr>
+              <w:spacing w:line="480" w:lineRule="atLeast"/>
+              <w:rPr>
+                <w:rFonts w:ascii="Microsoft YaHei" w:eastAsia="Microsoft YaHei" w:hAnsi="Microsoft YaHei" w:cs="SimSun" w:hint="eastAsia"/>
+                <w:color w:val="333333"/>
+                <w:sz w:val="20"/>
+                <w:szCs w:val="20"/>
+              </w:rPr>
+            </w:pPr>
+            <w:r>
+              <w:rPr>
+                <w:rFonts w:ascii="Microsoft YaHei" w:eastAsia="Microsoft YaHei" w:hAnsi="Microsoft YaHei" w:cs="SimSun"/>
+                <w:color w:val="333333"/>
+                <w:sz w:val="20"/>
+                <w:szCs w:val="20"/>
+              </w:rPr>
+              <w:t>http://127.0.0.1:8085/getPresents?pid=5a3e21dd4a946510c74442b9</w:t>
+            </w:r>
           </w:p>
         </w:tc>
       </w:tr>
@@ -19065,7 +21172,7 @@
 </file>
 
 <file path=customXml/itemProps1.xml><?xml version="1.0" encoding="utf-8"?>
-<ds:datastoreItem xmlns:ds="http://schemas.openxmlformats.org/officeDocument/2006/customXml" ds:itemID="{E0650B03-B1FA-6D47-BCD4-392797191FC1}">
+<ds:datastoreItem xmlns:ds="http://schemas.openxmlformats.org/officeDocument/2006/customXml" ds:itemID="{4AD30D42-6D46-4642-96DA-B6EC9814A1A3}">
   <ds:schemaRefs>
     <ds:schemaRef ds:uri="http://schemas.openxmlformats.org/officeDocument/2006/bibliography"/>
   </ds:schemaRefs>

--- a/backend/doc/接口说明.docx
+++ b/backend/doc/接口说明.docx
@@ -65,90 +65,3338 @@
         <w:t>用户接口</w:t>
       </w:r>
     </w:p>
-    <w:p>
-      <w:pPr>
-        <w:rPr>
-          <w:rFonts w:ascii="Microsoft YaHei" w:eastAsia="Microsoft YaHei" w:hAnsi="Microsoft YaHei"/>
-        </w:rPr>
-      </w:pPr>
-    </w:p>
-    <w:p>
-      <w:pPr>
-        <w:rPr>
-          <w:rFonts w:ascii="Microsoft YaHei" w:eastAsia="Microsoft YaHei" w:hAnsi="Microsoft YaHei"/>
-        </w:rPr>
-      </w:pPr>
-    </w:p>
-    <w:p>
-      <w:pPr>
-        <w:rPr>
-          <w:rFonts w:ascii="Microsoft YaHei" w:eastAsia="Microsoft YaHei" w:hAnsi="Microsoft YaHei"/>
-        </w:rPr>
-      </w:pPr>
-    </w:p>
-    <w:p>
-      <w:pPr>
-        <w:rPr>
-          <w:rFonts w:ascii="Microsoft YaHei" w:eastAsia="Microsoft YaHei" w:hAnsi="Microsoft YaHei"/>
-        </w:rPr>
-      </w:pPr>
-    </w:p>
-    <w:p>
-      <w:pPr>
-        <w:rPr>
-          <w:rFonts w:ascii="Microsoft YaHei" w:eastAsia="Microsoft YaHei" w:hAnsi="Microsoft YaHei"/>
-        </w:rPr>
-      </w:pPr>
-    </w:p>
-    <w:p>
-      <w:pPr>
-        <w:rPr>
-          <w:rFonts w:ascii="Microsoft YaHei" w:eastAsia="Microsoft YaHei" w:hAnsi="Microsoft YaHei"/>
-        </w:rPr>
-      </w:pPr>
-    </w:p>
-    <w:p>
-      <w:pPr>
-        <w:rPr>
-          <w:rFonts w:ascii="Microsoft YaHei" w:eastAsia="Microsoft YaHei" w:hAnsi="Microsoft YaHei"/>
-        </w:rPr>
-      </w:pPr>
-    </w:p>
-    <w:p>
-      <w:pPr>
-        <w:rPr>
-          <w:rFonts w:ascii="Microsoft YaHei" w:eastAsia="Microsoft YaHei" w:hAnsi="Microsoft YaHei"/>
-        </w:rPr>
-      </w:pPr>
-    </w:p>
-    <w:p>
-      <w:pPr>
-        <w:rPr>
-          <w:rFonts w:ascii="Microsoft YaHei" w:eastAsia="Microsoft YaHei" w:hAnsi="Microsoft YaHei"/>
-        </w:rPr>
-      </w:pPr>
-    </w:p>
-    <w:p>
-      <w:pPr>
-        <w:rPr>
-          <w:rFonts w:ascii="Microsoft YaHei" w:eastAsia="Microsoft YaHei" w:hAnsi="Microsoft YaHei"/>
-        </w:rPr>
-      </w:pPr>
-    </w:p>
-    <w:p>
-      <w:pPr>
-        <w:rPr>
-          <w:rFonts w:ascii="Microsoft YaHei" w:eastAsia="Microsoft YaHei" w:hAnsi="Microsoft YaHei"/>
-        </w:rPr>
-      </w:pPr>
-    </w:p>
-    <w:p>
-      <w:pPr>
-        <w:rPr>
-          <w:rFonts w:ascii="Microsoft YaHei" w:eastAsia="Microsoft YaHei" w:hAnsi="Microsoft YaHei"/>
-        </w:rPr>
-      </w:pPr>
-    </w:p>
+    <w:tbl>
+      <w:tblPr>
+        <w:tblW w:w="14116" w:type="dxa"/>
+        <w:shd w:val="clear" w:color="auto" w:fill="FFFFFF"/>
+        <w:tblCellMar>
+          <w:left w:w="0" w:type="dxa"/>
+          <w:right w:w="0" w:type="dxa"/>
+        </w:tblCellMar>
+        <w:tblLook w:val="04A0" w:firstRow="1" w:lastRow="0" w:firstColumn="1" w:lastColumn="0" w:noHBand="0" w:noVBand="1"/>
+      </w:tblPr>
+      <w:tblGrid>
+        <w:gridCol w:w="297"/>
+        <w:gridCol w:w="2864"/>
+        <w:gridCol w:w="1621"/>
+        <w:gridCol w:w="1619"/>
+        <w:gridCol w:w="5646"/>
+        <w:gridCol w:w="2057"/>
+        <w:gridCol w:w="12"/>
+      </w:tblGrid>
+      <w:tr>
+        <w:trPr>
+          <w:gridAfter w:val="1"/>
+          <w:wAfter w:w="12" w:type="dxa"/>
+        </w:trPr>
+        <w:tc>
+          <w:tcPr>
+            <w:tcW w:w="0" w:type="auto"/>
+            <w:tcBorders>
+              <w:top w:val="single" w:sz="6" w:space="0" w:color="555555"/>
+              <w:left w:val="single" w:sz="6" w:space="0" w:color="555555"/>
+              <w:bottom w:val="single" w:sz="6" w:space="0" w:color="555555"/>
+              <w:right w:val="single" w:sz="6" w:space="0" w:color="555555"/>
+            </w:tcBorders>
+            <w:shd w:val="clear" w:color="auto" w:fill="555555"/>
+            <w:tcMar>
+              <w:top w:w="45" w:type="dxa"/>
+              <w:left w:w="45" w:type="dxa"/>
+              <w:bottom w:w="45" w:type="dxa"/>
+              <w:right w:w="45" w:type="dxa"/>
+            </w:tcMar>
+            <w:hideMark/>
+          </w:tcPr>
+          <w:p>
+            <w:pPr>
+              <w:rPr>
+                <w:rFonts w:ascii="Microsoft YaHei" w:eastAsia="Microsoft YaHei" w:hAnsi="Microsoft YaHei"/>
+                <w:b/>
+                <w:bCs/>
+                <w:color w:val="FFFFFF"/>
+                <w:sz w:val="18"/>
+                <w:szCs w:val="18"/>
+              </w:rPr>
+            </w:pPr>
+            <w:r>
+              <w:rPr>
+                <w:rFonts w:ascii="Microsoft YaHei" w:eastAsia="Microsoft YaHei" w:hAnsi="Microsoft YaHei" w:cs="MS Mincho"/>
+                <w:b/>
+                <w:bCs/>
+                <w:color w:val="FFFFFF"/>
+                <w:sz w:val="18"/>
+                <w:szCs w:val="18"/>
+              </w:rPr>
+              <w:t>序号</w:t>
+            </w:r>
+          </w:p>
+        </w:tc>
+        <w:tc>
+          <w:tcPr>
+            <w:tcW w:w="2864" w:type="dxa"/>
+            <w:tcBorders>
+              <w:top w:val="single" w:sz="6" w:space="0" w:color="555555"/>
+              <w:left w:val="single" w:sz="6" w:space="0" w:color="555555"/>
+              <w:bottom w:val="single" w:sz="6" w:space="0" w:color="555555"/>
+              <w:right w:val="single" w:sz="6" w:space="0" w:color="555555"/>
+            </w:tcBorders>
+            <w:shd w:val="clear" w:color="auto" w:fill="555555"/>
+            <w:tcMar>
+              <w:top w:w="45" w:type="dxa"/>
+              <w:left w:w="45" w:type="dxa"/>
+              <w:bottom w:w="45" w:type="dxa"/>
+              <w:right w:w="45" w:type="dxa"/>
+            </w:tcMar>
+            <w:hideMark/>
+          </w:tcPr>
+          <w:p>
+            <w:pPr>
+              <w:rPr>
+                <w:rFonts w:ascii="Microsoft YaHei" w:eastAsia="Microsoft YaHei" w:hAnsi="Microsoft YaHei"/>
+                <w:b/>
+                <w:bCs/>
+                <w:color w:val="FFFFFF"/>
+                <w:sz w:val="18"/>
+                <w:szCs w:val="18"/>
+              </w:rPr>
+            </w:pPr>
+            <w:r>
+              <w:rPr>
+                <w:rFonts w:ascii="Microsoft YaHei" w:eastAsia="Microsoft YaHei" w:hAnsi="Microsoft YaHei"/>
+                <w:b/>
+                <w:bCs/>
+                <w:color w:val="FFFFFF"/>
+                <w:sz w:val="18"/>
+                <w:szCs w:val="18"/>
+              </w:rPr>
+              <w:t>URI</w:t>
+            </w:r>
+          </w:p>
+        </w:tc>
+        <w:tc>
+          <w:tcPr>
+            <w:tcW w:w="1621" w:type="dxa"/>
+            <w:tcBorders>
+              <w:top w:val="single" w:sz="6" w:space="0" w:color="555555"/>
+              <w:left w:val="single" w:sz="6" w:space="0" w:color="555555"/>
+              <w:bottom w:val="single" w:sz="6" w:space="0" w:color="555555"/>
+              <w:right w:val="single" w:sz="6" w:space="0" w:color="555555"/>
+            </w:tcBorders>
+            <w:shd w:val="clear" w:color="auto" w:fill="555555"/>
+            <w:tcMar>
+              <w:top w:w="45" w:type="dxa"/>
+              <w:left w:w="45" w:type="dxa"/>
+              <w:bottom w:w="45" w:type="dxa"/>
+              <w:right w:w="45" w:type="dxa"/>
+            </w:tcMar>
+            <w:hideMark/>
+          </w:tcPr>
+          <w:p>
+            <w:pPr>
+              <w:rPr>
+                <w:rFonts w:ascii="Microsoft YaHei" w:eastAsia="Microsoft YaHei" w:hAnsi="Microsoft YaHei"/>
+                <w:b/>
+                <w:bCs/>
+                <w:color w:val="FFFFFF"/>
+                <w:sz w:val="18"/>
+                <w:szCs w:val="18"/>
+              </w:rPr>
+            </w:pPr>
+            <w:r>
+              <w:rPr>
+                <w:rFonts w:ascii="Microsoft YaHei" w:eastAsia="Microsoft YaHei" w:hAnsi="Microsoft YaHei"/>
+                <w:b/>
+                <w:bCs/>
+                <w:color w:val="FFFFFF"/>
+                <w:sz w:val="18"/>
+                <w:szCs w:val="18"/>
+              </w:rPr>
+              <w:t xml:space="preserve">HTTP </w:t>
+            </w:r>
+            <w:r>
+              <w:rPr>
+                <w:rFonts w:ascii="Microsoft YaHei" w:eastAsia="Microsoft YaHei" w:hAnsi="Microsoft YaHei" w:cs="MS Mincho"/>
+                <w:b/>
+                <w:bCs/>
+                <w:color w:val="FFFFFF"/>
+                <w:sz w:val="18"/>
+                <w:szCs w:val="18"/>
+              </w:rPr>
+              <w:t>方法</w:t>
+            </w:r>
+          </w:p>
+        </w:tc>
+        <w:tc>
+          <w:tcPr>
+            <w:tcW w:w="1619" w:type="dxa"/>
+            <w:tcBorders>
+              <w:top w:val="single" w:sz="6" w:space="0" w:color="555555"/>
+              <w:left w:val="single" w:sz="6" w:space="0" w:color="555555"/>
+              <w:bottom w:val="single" w:sz="6" w:space="0" w:color="555555"/>
+              <w:right w:val="single" w:sz="6" w:space="0" w:color="555555"/>
+            </w:tcBorders>
+            <w:shd w:val="clear" w:color="auto" w:fill="555555"/>
+            <w:tcMar>
+              <w:top w:w="45" w:type="dxa"/>
+              <w:left w:w="45" w:type="dxa"/>
+              <w:bottom w:w="45" w:type="dxa"/>
+              <w:right w:w="45" w:type="dxa"/>
+            </w:tcMar>
+            <w:hideMark/>
+          </w:tcPr>
+          <w:p>
+            <w:pPr>
+              <w:rPr>
+                <w:rFonts w:ascii="Microsoft YaHei" w:eastAsia="Microsoft YaHei" w:hAnsi="Microsoft YaHei"/>
+                <w:b/>
+                <w:bCs/>
+                <w:color w:val="FFFFFF"/>
+                <w:sz w:val="18"/>
+                <w:szCs w:val="18"/>
+              </w:rPr>
+            </w:pPr>
+            <w:r>
+              <w:rPr>
+                <w:rFonts w:ascii="Microsoft YaHei" w:eastAsia="Microsoft YaHei" w:hAnsi="Microsoft YaHei" w:cs="MS Mincho"/>
+                <w:b/>
+                <w:bCs/>
+                <w:color w:val="FFFFFF"/>
+                <w:sz w:val="18"/>
+                <w:szCs w:val="18"/>
+              </w:rPr>
+              <w:t>参数</w:t>
+            </w:r>
+            <w:r>
+              <w:rPr>
+                <w:rFonts w:ascii="Microsoft YaHei" w:eastAsia="Microsoft YaHei" w:hAnsi="Microsoft YaHei" w:cs="SimSun"/>
+                <w:b/>
+                <w:bCs/>
+                <w:color w:val="FFFFFF"/>
+                <w:sz w:val="18"/>
+                <w:szCs w:val="18"/>
+              </w:rPr>
+              <w:t>类</w:t>
+            </w:r>
+            <w:r>
+              <w:rPr>
+                <w:rFonts w:ascii="Microsoft YaHei" w:eastAsia="Microsoft YaHei" w:hAnsi="Microsoft YaHei" w:cs="MS Mincho"/>
+                <w:b/>
+                <w:bCs/>
+                <w:color w:val="FFFFFF"/>
+                <w:sz w:val="18"/>
+                <w:szCs w:val="18"/>
+              </w:rPr>
+              <w:t>型</w:t>
+            </w:r>
+          </w:p>
+        </w:tc>
+        <w:tc>
+          <w:tcPr>
+            <w:tcW w:w="5646" w:type="dxa"/>
+            <w:tcBorders>
+              <w:top w:val="single" w:sz="6" w:space="0" w:color="555555"/>
+              <w:left w:val="single" w:sz="6" w:space="0" w:color="555555"/>
+              <w:bottom w:val="single" w:sz="6" w:space="0" w:color="555555"/>
+              <w:right w:val="single" w:sz="6" w:space="0" w:color="555555"/>
+            </w:tcBorders>
+            <w:shd w:val="clear" w:color="auto" w:fill="555555"/>
+          </w:tcPr>
+          <w:p>
+            <w:pPr>
+              <w:tabs>
+                <w:tab w:val="left" w:pos="800"/>
+              </w:tabs>
+              <w:rPr>
+                <w:rFonts w:ascii="Microsoft YaHei" w:eastAsia="Microsoft YaHei" w:hAnsi="Microsoft YaHei" w:cs="SimSun"/>
+                <w:b/>
+                <w:bCs/>
+                <w:color w:val="FFFFFF"/>
+                <w:sz w:val="18"/>
+                <w:szCs w:val="18"/>
+              </w:rPr>
+            </w:pPr>
+            <w:r>
+              <w:rPr>
+                <w:rFonts w:ascii="Microsoft YaHei" w:eastAsia="Microsoft YaHei" w:hAnsi="Microsoft YaHei" w:cs="SimSun"/>
+                <w:b/>
+                <w:bCs/>
+                <w:color w:val="FFFFFF"/>
+                <w:sz w:val="18"/>
+                <w:szCs w:val="18"/>
+              </w:rPr>
+              <w:tab/>
+            </w:r>
+            <w:r>
+              <w:rPr>
+                <w:rFonts w:ascii="Microsoft YaHei" w:eastAsia="Microsoft YaHei" w:hAnsi="Microsoft YaHei" w:cs="SimSun" w:hint="eastAsia"/>
+                <w:b/>
+                <w:bCs/>
+                <w:color w:val="FFFFFF"/>
+                <w:sz w:val="18"/>
+                <w:szCs w:val="18"/>
+              </w:rPr>
+              <w:t>参数描述</w:t>
+            </w:r>
+          </w:p>
+        </w:tc>
+        <w:tc>
+          <w:tcPr>
+            <w:tcW w:w="2057" w:type="dxa"/>
+            <w:tcBorders>
+              <w:top w:val="single" w:sz="6" w:space="0" w:color="555555"/>
+              <w:left w:val="single" w:sz="6" w:space="0" w:color="555555"/>
+              <w:bottom w:val="single" w:sz="6" w:space="0" w:color="555555"/>
+              <w:right w:val="single" w:sz="6" w:space="0" w:color="555555"/>
+            </w:tcBorders>
+            <w:shd w:val="clear" w:color="auto" w:fill="555555"/>
+            <w:tcMar>
+              <w:top w:w="45" w:type="dxa"/>
+              <w:left w:w="45" w:type="dxa"/>
+              <w:bottom w:w="45" w:type="dxa"/>
+              <w:right w:w="45" w:type="dxa"/>
+            </w:tcMar>
+            <w:hideMark/>
+          </w:tcPr>
+          <w:p>
+            <w:pPr>
+              <w:rPr>
+                <w:rFonts w:ascii="Microsoft YaHei" w:eastAsia="Microsoft YaHei" w:hAnsi="Microsoft YaHei"/>
+                <w:b/>
+                <w:bCs/>
+                <w:color w:val="FFFFFF"/>
+                <w:sz w:val="18"/>
+                <w:szCs w:val="18"/>
+              </w:rPr>
+            </w:pPr>
+            <w:r>
+              <w:rPr>
+                <w:rFonts w:ascii="Microsoft YaHei" w:eastAsia="Microsoft YaHei" w:hAnsi="Microsoft YaHei" w:cs="SimSun"/>
+                <w:b/>
+                <w:bCs/>
+                <w:color w:val="FFFFFF"/>
+                <w:sz w:val="18"/>
+                <w:szCs w:val="18"/>
+              </w:rPr>
+              <w:t>结</w:t>
+            </w:r>
+            <w:r>
+              <w:rPr>
+                <w:rFonts w:ascii="Microsoft YaHei" w:eastAsia="Microsoft YaHei" w:hAnsi="Microsoft YaHei" w:cs="MS Mincho"/>
+                <w:b/>
+                <w:bCs/>
+                <w:color w:val="FFFFFF"/>
+                <w:sz w:val="18"/>
+                <w:szCs w:val="18"/>
+              </w:rPr>
+              <w:t>果</w:t>
+            </w:r>
+          </w:p>
+        </w:tc>
+      </w:tr>
+      <w:tr>
+        <w:trPr>
+          <w:gridAfter w:val="1"/>
+          <w:wAfter w:w="12" w:type="dxa"/>
+        </w:trPr>
+        <w:tc>
+          <w:tcPr>
+            <w:tcW w:w="0" w:type="auto"/>
+            <w:tcBorders>
+              <w:top w:val="single" w:sz="6" w:space="0" w:color="D4D4D4"/>
+              <w:left w:val="single" w:sz="6" w:space="0" w:color="D4D4D4"/>
+              <w:bottom w:val="single" w:sz="6" w:space="0" w:color="D4D4D4"/>
+              <w:right w:val="single" w:sz="6" w:space="0" w:color="D4D4D4"/>
+            </w:tcBorders>
+            <w:shd w:val="clear" w:color="auto" w:fill="FFFFFF"/>
+            <w:tcMar>
+              <w:top w:w="105" w:type="dxa"/>
+              <w:left w:w="75" w:type="dxa"/>
+              <w:bottom w:w="105" w:type="dxa"/>
+              <w:right w:w="75" w:type="dxa"/>
+            </w:tcMar>
+            <w:hideMark/>
+          </w:tcPr>
+          <w:p>
+            <w:pPr>
+              <w:spacing w:line="480" w:lineRule="atLeast"/>
+              <w:rPr>
+                <w:rFonts w:ascii="Microsoft YaHei" w:eastAsia="Microsoft YaHei" w:hAnsi="Microsoft YaHei"/>
+                <w:color w:val="333333"/>
+                <w:sz w:val="20"/>
+                <w:szCs w:val="20"/>
+              </w:rPr>
+            </w:pPr>
+            <w:r>
+              <w:rPr>
+                <w:rFonts w:ascii="Microsoft YaHei" w:eastAsia="Microsoft YaHei" w:hAnsi="Microsoft YaHei"/>
+                <w:color w:val="333333"/>
+                <w:sz w:val="20"/>
+                <w:szCs w:val="20"/>
+              </w:rPr>
+              <w:t>1</w:t>
+            </w:r>
+          </w:p>
+        </w:tc>
+        <w:tc>
+          <w:tcPr>
+            <w:tcW w:w="2864" w:type="dxa"/>
+            <w:tcBorders>
+              <w:top w:val="single" w:sz="6" w:space="0" w:color="D4D4D4"/>
+              <w:left w:val="single" w:sz="6" w:space="0" w:color="D4D4D4"/>
+              <w:bottom w:val="single" w:sz="6" w:space="0" w:color="D4D4D4"/>
+              <w:right w:val="single" w:sz="6" w:space="0" w:color="D4D4D4"/>
+            </w:tcBorders>
+            <w:shd w:val="clear" w:color="auto" w:fill="FFFFFF"/>
+            <w:tcMar>
+              <w:top w:w="105" w:type="dxa"/>
+              <w:left w:w="75" w:type="dxa"/>
+              <w:bottom w:w="105" w:type="dxa"/>
+              <w:right w:w="75" w:type="dxa"/>
+            </w:tcMar>
+            <w:hideMark/>
+          </w:tcPr>
+          <w:p>
+            <w:pPr>
+              <w:spacing w:line="480" w:lineRule="atLeast"/>
+              <w:rPr>
+                <w:rFonts w:ascii="Microsoft YaHei" w:eastAsia="Microsoft YaHei" w:hAnsi="Microsoft YaHei"/>
+                <w:color w:val="333333"/>
+                <w:sz w:val="20"/>
+                <w:szCs w:val="20"/>
+              </w:rPr>
+            </w:pPr>
+            <w:proofErr w:type="spellStart"/>
+            <w:r>
+              <w:rPr>
+                <w:rFonts w:ascii="Microsoft YaHei" w:eastAsia="Microsoft YaHei" w:hAnsi="Microsoft YaHei"/>
+                <w:color w:val="333333"/>
+                <w:sz w:val="20"/>
+                <w:szCs w:val="20"/>
+              </w:rPr>
+              <w:t>list</w:t>
+            </w:r>
+            <w:r>
+              <w:rPr>
+                <w:rFonts w:ascii="Microsoft YaHei" w:eastAsia="Microsoft YaHei" w:hAnsi="Microsoft YaHei" w:hint="eastAsia"/>
+                <w:color w:val="333333"/>
+                <w:sz w:val="20"/>
+                <w:szCs w:val="20"/>
+              </w:rPr>
+              <w:t>User</w:t>
+            </w:r>
+            <w:r>
+              <w:rPr>
+                <w:rFonts w:ascii="Microsoft YaHei" w:eastAsia="Microsoft YaHei" w:hAnsi="Microsoft YaHei" w:hint="eastAsia"/>
+                <w:color w:val="333333"/>
+                <w:sz w:val="20"/>
+                <w:szCs w:val="20"/>
+              </w:rPr>
+              <w:t>s</w:t>
+            </w:r>
+            <w:proofErr w:type="spellEnd"/>
+          </w:p>
+        </w:tc>
+        <w:tc>
+          <w:tcPr>
+            <w:tcW w:w="1621" w:type="dxa"/>
+            <w:tcBorders>
+              <w:top w:val="single" w:sz="6" w:space="0" w:color="D4D4D4"/>
+              <w:left w:val="single" w:sz="6" w:space="0" w:color="D4D4D4"/>
+              <w:bottom w:val="single" w:sz="6" w:space="0" w:color="D4D4D4"/>
+              <w:right w:val="single" w:sz="6" w:space="0" w:color="D4D4D4"/>
+            </w:tcBorders>
+            <w:shd w:val="clear" w:color="auto" w:fill="FFFFFF"/>
+            <w:tcMar>
+              <w:top w:w="105" w:type="dxa"/>
+              <w:left w:w="75" w:type="dxa"/>
+              <w:bottom w:w="105" w:type="dxa"/>
+              <w:right w:w="75" w:type="dxa"/>
+            </w:tcMar>
+            <w:hideMark/>
+          </w:tcPr>
+          <w:p>
+            <w:pPr>
+              <w:spacing w:line="480" w:lineRule="atLeast"/>
+              <w:rPr>
+                <w:rFonts w:ascii="Microsoft YaHei" w:eastAsia="Microsoft YaHei" w:hAnsi="Microsoft YaHei"/>
+                <w:color w:val="333333"/>
+                <w:sz w:val="20"/>
+                <w:szCs w:val="20"/>
+              </w:rPr>
+            </w:pPr>
+            <w:r>
+              <w:rPr>
+                <w:rFonts w:ascii="Microsoft YaHei" w:eastAsia="Microsoft YaHei" w:hAnsi="Microsoft YaHei"/>
+                <w:color w:val="333333"/>
+                <w:sz w:val="20"/>
+                <w:szCs w:val="20"/>
+              </w:rPr>
+              <w:t>GET</w:t>
+            </w:r>
+          </w:p>
+        </w:tc>
+        <w:tc>
+          <w:tcPr>
+            <w:tcW w:w="1619" w:type="dxa"/>
+            <w:tcBorders>
+              <w:top w:val="single" w:sz="6" w:space="0" w:color="D4D4D4"/>
+              <w:left w:val="single" w:sz="6" w:space="0" w:color="D4D4D4"/>
+              <w:bottom w:val="single" w:sz="6" w:space="0" w:color="D4D4D4"/>
+              <w:right w:val="single" w:sz="6" w:space="0" w:color="D4D4D4"/>
+            </w:tcBorders>
+            <w:shd w:val="clear" w:color="auto" w:fill="FFFFFF"/>
+            <w:tcMar>
+              <w:top w:w="105" w:type="dxa"/>
+              <w:left w:w="75" w:type="dxa"/>
+              <w:bottom w:w="105" w:type="dxa"/>
+              <w:right w:w="75" w:type="dxa"/>
+            </w:tcMar>
+            <w:hideMark/>
+          </w:tcPr>
+          <w:p>
+            <w:pPr>
+              <w:spacing w:line="480" w:lineRule="atLeast"/>
+              <w:rPr>
+                <w:rFonts w:ascii="Microsoft YaHei" w:eastAsia="Microsoft YaHei" w:hAnsi="Microsoft YaHei"/>
+                <w:color w:val="333333"/>
+                <w:sz w:val="20"/>
+                <w:szCs w:val="20"/>
+              </w:rPr>
+            </w:pPr>
+            <w:r>
+              <w:rPr>
+                <w:rFonts w:ascii="Microsoft YaHei" w:eastAsia="Microsoft YaHei" w:hAnsi="Microsoft YaHei" w:cs="MS Mincho"/>
+                <w:color w:val="333333"/>
+                <w:sz w:val="20"/>
+                <w:szCs w:val="20"/>
+              </w:rPr>
+              <w:t>空</w:t>
+            </w:r>
+          </w:p>
+        </w:tc>
+        <w:tc>
+          <w:tcPr>
+            <w:tcW w:w="5646" w:type="dxa"/>
+            <w:tcBorders>
+              <w:top w:val="single" w:sz="6" w:space="0" w:color="D4D4D4"/>
+              <w:left w:val="single" w:sz="6" w:space="0" w:color="D4D4D4"/>
+              <w:bottom w:val="single" w:sz="6" w:space="0" w:color="D4D4D4"/>
+              <w:right w:val="single" w:sz="6" w:space="0" w:color="D4D4D4"/>
+            </w:tcBorders>
+            <w:shd w:val="clear" w:color="auto" w:fill="FFFFFF"/>
+          </w:tcPr>
+          <w:p>
+            <w:pPr>
+              <w:spacing w:line="480" w:lineRule="atLeast"/>
+              <w:rPr>
+                <w:rFonts w:ascii="Microsoft YaHei" w:eastAsia="Microsoft YaHei" w:hAnsi="Microsoft YaHei" w:cs="SimSun"/>
+                <w:color w:val="333333"/>
+                <w:sz w:val="20"/>
+                <w:szCs w:val="20"/>
+              </w:rPr>
+            </w:pPr>
+            <w:r>
+              <w:rPr>
+                <w:rFonts w:ascii="Microsoft YaHei" w:eastAsia="Microsoft YaHei" w:hAnsi="Microsoft YaHei" w:cs="SimSun" w:hint="eastAsia"/>
+                <w:color w:val="333333"/>
+                <w:sz w:val="20"/>
+                <w:szCs w:val="20"/>
+              </w:rPr>
+              <w:t>空</w:t>
+            </w:r>
+          </w:p>
+        </w:tc>
+        <w:tc>
+          <w:tcPr>
+            <w:tcW w:w="2057" w:type="dxa"/>
+            <w:tcBorders>
+              <w:top w:val="single" w:sz="6" w:space="0" w:color="D4D4D4"/>
+              <w:left w:val="single" w:sz="6" w:space="0" w:color="D4D4D4"/>
+              <w:bottom w:val="single" w:sz="6" w:space="0" w:color="D4D4D4"/>
+              <w:right w:val="single" w:sz="6" w:space="0" w:color="D4D4D4"/>
+            </w:tcBorders>
+            <w:shd w:val="clear" w:color="auto" w:fill="FFFFFF"/>
+            <w:tcMar>
+              <w:top w:w="105" w:type="dxa"/>
+              <w:left w:w="75" w:type="dxa"/>
+              <w:bottom w:w="105" w:type="dxa"/>
+              <w:right w:w="75" w:type="dxa"/>
+            </w:tcMar>
+            <w:hideMark/>
+          </w:tcPr>
+          <w:p>
+            <w:pPr>
+              <w:spacing w:line="480" w:lineRule="atLeast"/>
+              <w:rPr>
+                <w:rFonts w:ascii="Microsoft YaHei" w:eastAsia="Microsoft YaHei" w:hAnsi="Microsoft YaHei"/>
+                <w:color w:val="333333"/>
+                <w:sz w:val="20"/>
+                <w:szCs w:val="20"/>
+              </w:rPr>
+            </w:pPr>
+            <w:r>
+              <w:rPr>
+                <w:rFonts w:ascii="Microsoft YaHei" w:eastAsia="Microsoft YaHei" w:hAnsi="Microsoft YaHei" w:cs="SimSun" w:hint="eastAsia"/>
+                <w:color w:val="333333"/>
+                <w:sz w:val="20"/>
+                <w:szCs w:val="20"/>
+              </w:rPr>
+              <w:t>获取用户</w:t>
+            </w:r>
+            <w:r>
+              <w:rPr>
+                <w:rFonts w:ascii="Microsoft YaHei" w:eastAsia="Microsoft YaHei" w:hAnsi="Microsoft YaHei" w:cs="SimSun"/>
+                <w:color w:val="333333"/>
+                <w:sz w:val="20"/>
+                <w:szCs w:val="20"/>
+              </w:rPr>
+              <w:t>列</w:t>
+            </w:r>
+            <w:r>
+              <w:rPr>
+                <w:rFonts w:ascii="Microsoft YaHei" w:eastAsia="Microsoft YaHei" w:hAnsi="Microsoft YaHei" w:cs="MS Mincho"/>
+                <w:color w:val="333333"/>
+                <w:sz w:val="20"/>
+                <w:szCs w:val="20"/>
+              </w:rPr>
+              <w:t>表</w:t>
+            </w:r>
+          </w:p>
+        </w:tc>
+      </w:tr>
+      <w:tr>
+        <w:tc>
+          <w:tcPr>
+            <w:tcW w:w="14116" w:type="dxa"/>
+            <w:gridSpan w:val="7"/>
+            <w:tcBorders>
+              <w:top w:val="single" w:sz="6" w:space="0" w:color="D4D4D4"/>
+              <w:left w:val="single" w:sz="6" w:space="0" w:color="D4D4D4"/>
+              <w:bottom w:val="single" w:sz="6" w:space="0" w:color="D4D4D4"/>
+              <w:right w:val="single" w:sz="6" w:space="0" w:color="D4D4D4"/>
+            </w:tcBorders>
+            <w:shd w:val="clear" w:color="auto" w:fill="FFFFFF"/>
+            <w:tcMar>
+              <w:top w:w="105" w:type="dxa"/>
+              <w:left w:w="75" w:type="dxa"/>
+              <w:bottom w:w="105" w:type="dxa"/>
+              <w:right w:w="75" w:type="dxa"/>
+            </w:tcMar>
+          </w:tcPr>
+          <w:p>
+            <w:pPr>
+              <w:tabs>
+                <w:tab w:val="left" w:pos="3900"/>
+              </w:tabs>
+              <w:spacing w:line="480" w:lineRule="atLeast"/>
+              <w:rPr>
+                <w:rFonts w:ascii="Microsoft YaHei" w:eastAsia="Microsoft YaHei" w:hAnsi="Microsoft YaHei" w:cs="SimSun"/>
+                <w:color w:val="333333"/>
+                <w:sz w:val="20"/>
+                <w:szCs w:val="20"/>
+              </w:rPr>
+            </w:pPr>
+            <w:r>
+              <w:rPr>
+                <w:rFonts w:ascii="Microsoft YaHei" w:eastAsia="Microsoft YaHei" w:hAnsi="Microsoft YaHei" w:cs="SimSun" w:hint="eastAsia"/>
+                <w:color w:val="333333"/>
+                <w:sz w:val="20"/>
+                <w:szCs w:val="20"/>
+              </w:rPr>
+              <w:t>请求示例：</w:t>
+            </w:r>
+            <w:r>
+              <w:rPr>
+                <w:rFonts w:ascii="Microsoft YaHei" w:eastAsia="Microsoft YaHei" w:hAnsi="Microsoft YaHei" w:cs="SimSun"/>
+                <w:color w:val="333333"/>
+                <w:sz w:val="20"/>
+                <w:szCs w:val="20"/>
+              </w:rPr>
+              <w:t>http://127.0.0.1:8085/</w:t>
+            </w:r>
+            <w:r>
+              <w:rPr>
+                <w:rFonts w:ascii="Microsoft YaHei" w:eastAsia="Microsoft YaHei" w:hAnsi="Microsoft YaHei"/>
+                <w:color w:val="333333"/>
+                <w:sz w:val="20"/>
+                <w:szCs w:val="20"/>
+              </w:rPr>
+              <w:t xml:space="preserve"> </w:t>
+            </w:r>
+            <w:proofErr w:type="spellStart"/>
+            <w:r>
+              <w:rPr>
+                <w:rFonts w:ascii="Microsoft YaHei" w:eastAsia="Microsoft YaHei" w:hAnsi="Microsoft YaHei"/>
+                <w:color w:val="333333"/>
+                <w:sz w:val="20"/>
+                <w:szCs w:val="20"/>
+              </w:rPr>
+              <w:t>list</w:t>
+            </w:r>
+            <w:r>
+              <w:rPr>
+                <w:rFonts w:ascii="Microsoft YaHei" w:eastAsia="Microsoft YaHei" w:hAnsi="Microsoft YaHei" w:hint="eastAsia"/>
+                <w:color w:val="333333"/>
+                <w:sz w:val="20"/>
+                <w:szCs w:val="20"/>
+              </w:rPr>
+              <w:t>User</w:t>
+            </w:r>
+            <w:r>
+              <w:rPr>
+                <w:rFonts w:ascii="Microsoft YaHei" w:eastAsia="Microsoft YaHei" w:hAnsi="Microsoft YaHei" w:hint="eastAsia"/>
+                <w:color w:val="333333"/>
+                <w:sz w:val="20"/>
+                <w:szCs w:val="20"/>
+              </w:rPr>
+              <w:t>s</w:t>
+            </w:r>
+            <w:proofErr w:type="spellEnd"/>
+          </w:p>
+        </w:tc>
+      </w:tr>
+      <w:tr>
+        <w:trPr>
+          <w:gridAfter w:val="1"/>
+          <w:wAfter w:w="12" w:type="dxa"/>
+        </w:trPr>
+        <w:tc>
+          <w:tcPr>
+            <w:tcW w:w="0" w:type="auto"/>
+            <w:tcBorders>
+              <w:top w:val="single" w:sz="6" w:space="0" w:color="D4D4D4"/>
+              <w:left w:val="single" w:sz="6" w:space="0" w:color="D4D4D4"/>
+              <w:bottom w:val="single" w:sz="6" w:space="0" w:color="D4D4D4"/>
+              <w:right w:val="single" w:sz="6" w:space="0" w:color="D4D4D4"/>
+            </w:tcBorders>
+            <w:shd w:val="clear" w:color="auto" w:fill="F6F4F0"/>
+            <w:tcMar>
+              <w:top w:w="105" w:type="dxa"/>
+              <w:left w:w="75" w:type="dxa"/>
+              <w:bottom w:w="105" w:type="dxa"/>
+              <w:right w:w="75" w:type="dxa"/>
+            </w:tcMar>
+            <w:hideMark/>
+          </w:tcPr>
+          <w:p>
+            <w:pPr>
+              <w:spacing w:line="480" w:lineRule="atLeast"/>
+              <w:rPr>
+                <w:rFonts w:ascii="Microsoft YaHei" w:eastAsia="Microsoft YaHei" w:hAnsi="Microsoft YaHei"/>
+                <w:color w:val="333333"/>
+                <w:sz w:val="20"/>
+                <w:szCs w:val="20"/>
+              </w:rPr>
+            </w:pPr>
+            <w:r>
+              <w:rPr>
+                <w:rFonts w:ascii="Microsoft YaHei" w:eastAsia="Microsoft YaHei" w:hAnsi="Microsoft YaHei"/>
+                <w:color w:val="333333"/>
+                <w:sz w:val="20"/>
+                <w:szCs w:val="20"/>
+              </w:rPr>
+              <w:t>2</w:t>
+            </w:r>
+          </w:p>
+        </w:tc>
+        <w:tc>
+          <w:tcPr>
+            <w:tcW w:w="2864" w:type="dxa"/>
+            <w:tcBorders>
+              <w:top w:val="single" w:sz="6" w:space="0" w:color="D4D4D4"/>
+              <w:left w:val="single" w:sz="6" w:space="0" w:color="D4D4D4"/>
+              <w:bottom w:val="single" w:sz="6" w:space="0" w:color="D4D4D4"/>
+              <w:right w:val="single" w:sz="6" w:space="0" w:color="D4D4D4"/>
+            </w:tcBorders>
+            <w:shd w:val="clear" w:color="auto" w:fill="F6F4F0"/>
+            <w:tcMar>
+              <w:top w:w="105" w:type="dxa"/>
+              <w:left w:w="75" w:type="dxa"/>
+              <w:bottom w:w="105" w:type="dxa"/>
+              <w:right w:w="75" w:type="dxa"/>
+            </w:tcMar>
+            <w:hideMark/>
+          </w:tcPr>
+          <w:p>
+            <w:pPr>
+              <w:spacing w:line="480" w:lineRule="atLeast"/>
+              <w:rPr>
+                <w:rFonts w:ascii="Microsoft YaHei" w:eastAsia="Microsoft YaHei" w:hAnsi="Microsoft YaHei"/>
+                <w:color w:val="333333"/>
+                <w:sz w:val="20"/>
+                <w:szCs w:val="20"/>
+              </w:rPr>
+            </w:pPr>
+            <w:proofErr w:type="spellStart"/>
+            <w:r>
+              <w:rPr>
+                <w:rFonts w:ascii="Microsoft YaHei" w:eastAsia="Microsoft YaHei" w:hAnsi="Microsoft YaHei"/>
+                <w:color w:val="333333"/>
+                <w:sz w:val="20"/>
+                <w:szCs w:val="20"/>
+              </w:rPr>
+              <w:t>add</w:t>
+            </w:r>
+            <w:r>
+              <w:rPr>
+                <w:rFonts w:ascii="Microsoft YaHei" w:eastAsia="Microsoft YaHei" w:hAnsi="Microsoft YaHei" w:hint="eastAsia"/>
+                <w:color w:val="333333"/>
+                <w:sz w:val="20"/>
+                <w:szCs w:val="20"/>
+              </w:rPr>
+              <w:t>User</w:t>
+            </w:r>
+            <w:proofErr w:type="spellEnd"/>
+          </w:p>
+        </w:tc>
+        <w:tc>
+          <w:tcPr>
+            <w:tcW w:w="1621" w:type="dxa"/>
+            <w:tcBorders>
+              <w:top w:val="single" w:sz="6" w:space="0" w:color="D4D4D4"/>
+              <w:left w:val="single" w:sz="6" w:space="0" w:color="D4D4D4"/>
+              <w:bottom w:val="single" w:sz="6" w:space="0" w:color="D4D4D4"/>
+              <w:right w:val="single" w:sz="6" w:space="0" w:color="D4D4D4"/>
+            </w:tcBorders>
+            <w:shd w:val="clear" w:color="auto" w:fill="F6F4F0"/>
+            <w:tcMar>
+              <w:top w:w="105" w:type="dxa"/>
+              <w:left w:w="75" w:type="dxa"/>
+              <w:bottom w:w="105" w:type="dxa"/>
+              <w:right w:w="75" w:type="dxa"/>
+            </w:tcMar>
+            <w:hideMark/>
+          </w:tcPr>
+          <w:p>
+            <w:pPr>
+              <w:spacing w:line="480" w:lineRule="atLeast"/>
+              <w:rPr>
+                <w:rFonts w:ascii="Microsoft YaHei" w:eastAsia="Microsoft YaHei" w:hAnsi="Microsoft YaHei"/>
+                <w:color w:val="333333"/>
+                <w:sz w:val="20"/>
+                <w:szCs w:val="20"/>
+              </w:rPr>
+            </w:pPr>
+            <w:r>
+              <w:rPr>
+                <w:rFonts w:ascii="Microsoft YaHei" w:eastAsia="Microsoft YaHei" w:hAnsi="Microsoft YaHei"/>
+                <w:color w:val="333333"/>
+                <w:sz w:val="20"/>
+                <w:szCs w:val="20"/>
+              </w:rPr>
+              <w:t>POST</w:t>
+            </w:r>
+          </w:p>
+        </w:tc>
+        <w:tc>
+          <w:tcPr>
+            <w:tcW w:w="1619" w:type="dxa"/>
+            <w:tcBorders>
+              <w:top w:val="single" w:sz="6" w:space="0" w:color="D4D4D4"/>
+              <w:left w:val="single" w:sz="6" w:space="0" w:color="D4D4D4"/>
+              <w:bottom w:val="single" w:sz="6" w:space="0" w:color="D4D4D4"/>
+              <w:right w:val="single" w:sz="6" w:space="0" w:color="D4D4D4"/>
+            </w:tcBorders>
+            <w:shd w:val="clear" w:color="auto" w:fill="F6F4F0"/>
+            <w:tcMar>
+              <w:top w:w="105" w:type="dxa"/>
+              <w:left w:w="75" w:type="dxa"/>
+              <w:bottom w:w="105" w:type="dxa"/>
+              <w:right w:w="75" w:type="dxa"/>
+            </w:tcMar>
+            <w:hideMark/>
+          </w:tcPr>
+          <w:p>
+            <w:pPr>
+              <w:spacing w:line="480" w:lineRule="atLeast"/>
+              <w:rPr>
+                <w:rFonts w:ascii="Microsoft YaHei" w:eastAsia="Microsoft YaHei" w:hAnsi="Microsoft YaHei"/>
+                <w:color w:val="333333"/>
+                <w:sz w:val="20"/>
+                <w:szCs w:val="20"/>
+              </w:rPr>
+            </w:pPr>
+            <w:r>
+              <w:rPr>
+                <w:rFonts w:ascii="Microsoft YaHei" w:eastAsia="Microsoft YaHei" w:hAnsi="Microsoft YaHei"/>
+                <w:color w:val="333333"/>
+                <w:sz w:val="20"/>
+                <w:szCs w:val="20"/>
+              </w:rPr>
+              <w:t xml:space="preserve">JSON </w:t>
+            </w:r>
+            <w:r>
+              <w:rPr>
+                <w:rFonts w:ascii="Microsoft YaHei" w:eastAsia="Microsoft YaHei" w:hAnsi="Microsoft YaHei" w:cs="MS Mincho"/>
+                <w:color w:val="333333"/>
+                <w:sz w:val="20"/>
+                <w:szCs w:val="20"/>
+              </w:rPr>
+              <w:t>字符串</w:t>
+            </w:r>
+          </w:p>
+        </w:tc>
+        <w:tc>
+          <w:tcPr>
+            <w:tcW w:w="5646" w:type="dxa"/>
+            <w:tcBorders>
+              <w:top w:val="single" w:sz="6" w:space="0" w:color="D4D4D4"/>
+              <w:left w:val="single" w:sz="6" w:space="0" w:color="D4D4D4"/>
+              <w:bottom w:val="single" w:sz="6" w:space="0" w:color="D4D4D4"/>
+              <w:right w:val="single" w:sz="6" w:space="0" w:color="D4D4D4"/>
+            </w:tcBorders>
+            <w:shd w:val="clear" w:color="auto" w:fill="F6F4F0"/>
+          </w:tcPr>
+          <w:p>
+            <w:pPr>
+              <w:spacing w:line="480" w:lineRule="atLeast"/>
+              <w:rPr>
+                <w:rFonts w:ascii="Microsoft YaHei" w:eastAsia="Microsoft YaHei" w:hAnsi="Microsoft YaHei" w:cs="MS Mincho"/>
+                <w:color w:val="333333"/>
+                <w:sz w:val="20"/>
+                <w:szCs w:val="20"/>
+              </w:rPr>
+            </w:pPr>
+            <w:r>
+              <w:rPr>
+                <w:rFonts w:ascii="Microsoft YaHei" w:eastAsia="Microsoft YaHei" w:hAnsi="Microsoft YaHei" w:cs="MS Mincho"/>
+                <w:color w:val="333333"/>
+                <w:sz w:val="20"/>
+                <w:szCs w:val="20"/>
+              </w:rPr>
+              <w:t>{</w:t>
+            </w:r>
+          </w:p>
+          <w:p>
+            <w:pPr>
+              <w:spacing w:line="480" w:lineRule="atLeast"/>
+              <w:rPr>
+                <w:rFonts w:ascii="Microsoft YaHei" w:eastAsia="Microsoft YaHei" w:hAnsi="Microsoft YaHei" w:cs="MS Mincho"/>
+                <w:color w:val="333333"/>
+                <w:sz w:val="20"/>
+                <w:szCs w:val="20"/>
+              </w:rPr>
+            </w:pPr>
+            <w:r>
+              <w:rPr>
+                <w:rFonts w:ascii="Microsoft YaHei" w:eastAsia="Microsoft YaHei" w:hAnsi="Microsoft YaHei" w:cs="MS Mincho"/>
+                <w:color w:val="333333"/>
+                <w:sz w:val="20"/>
+                <w:szCs w:val="20"/>
+              </w:rPr>
+              <w:tab/>
+              <w:t>"</w:t>
+            </w:r>
+            <w:proofErr w:type="spellStart"/>
+            <w:r>
+              <w:rPr>
+                <w:rFonts w:ascii="Microsoft YaHei" w:eastAsia="Microsoft YaHei" w:hAnsi="Microsoft YaHei" w:cs="MS Mincho"/>
+                <w:color w:val="333333"/>
+                <w:sz w:val="20"/>
+                <w:szCs w:val="20"/>
+              </w:rPr>
+              <w:t>openid</w:t>
+            </w:r>
+            <w:proofErr w:type="spellEnd"/>
+            <w:r>
+              <w:rPr>
+                <w:rFonts w:ascii="Microsoft YaHei" w:eastAsia="Microsoft YaHei" w:hAnsi="Microsoft YaHei" w:cs="MS Mincho"/>
+                <w:color w:val="333333"/>
+                <w:sz w:val="20"/>
+                <w:szCs w:val="20"/>
+              </w:rPr>
+              <w:t>": "0xadcbf2324460caddefe",</w:t>
+            </w:r>
+          </w:p>
+          <w:p>
+            <w:pPr>
+              <w:spacing w:line="480" w:lineRule="atLeast"/>
+              <w:rPr>
+                <w:rFonts w:ascii="Microsoft YaHei" w:eastAsia="Microsoft YaHei" w:hAnsi="Microsoft YaHei" w:cs="MS Mincho" w:hint="eastAsia"/>
+                <w:color w:val="333333"/>
+                <w:sz w:val="20"/>
+                <w:szCs w:val="20"/>
+              </w:rPr>
+            </w:pPr>
+            <w:r>
+              <w:rPr>
+                <w:rFonts w:ascii="Microsoft YaHei" w:eastAsia="Microsoft YaHei" w:hAnsi="Microsoft YaHei" w:cs="MS Mincho" w:hint="eastAsia"/>
+                <w:color w:val="333333"/>
+                <w:sz w:val="20"/>
+                <w:szCs w:val="20"/>
+              </w:rPr>
+              <w:t xml:space="preserve">    "nickname": "哈哈哈",</w:t>
+            </w:r>
+          </w:p>
+          <w:p>
+            <w:pPr>
+              <w:spacing w:line="480" w:lineRule="atLeast"/>
+              <w:rPr>
+                <w:rFonts w:ascii="Microsoft YaHei" w:eastAsia="Microsoft YaHei" w:hAnsi="Microsoft YaHei" w:cs="MS Mincho"/>
+                <w:color w:val="333333"/>
+                <w:sz w:val="20"/>
+                <w:szCs w:val="20"/>
+              </w:rPr>
+            </w:pPr>
+            <w:r>
+              <w:rPr>
+                <w:rFonts w:ascii="Microsoft YaHei" w:eastAsia="Microsoft YaHei" w:hAnsi="Microsoft YaHei" w:cs="MS Mincho"/>
+                <w:color w:val="333333"/>
+                <w:sz w:val="20"/>
+                <w:szCs w:val="20"/>
+              </w:rPr>
+              <w:t xml:space="preserve">    "</w:t>
+            </w:r>
+            <w:proofErr w:type="spellStart"/>
+            <w:r>
+              <w:rPr>
+                <w:rFonts w:ascii="Microsoft YaHei" w:eastAsia="Microsoft YaHei" w:hAnsi="Microsoft YaHei" w:cs="MS Mincho"/>
+                <w:color w:val="333333"/>
+                <w:sz w:val="20"/>
+                <w:szCs w:val="20"/>
+              </w:rPr>
+              <w:t>headimgurl</w:t>
+            </w:r>
+            <w:proofErr w:type="spellEnd"/>
+            <w:r>
+              <w:rPr>
+                <w:rFonts w:ascii="Microsoft YaHei" w:eastAsia="Microsoft YaHei" w:hAnsi="Microsoft YaHei" w:cs="MS Mincho"/>
+                <w:color w:val="333333"/>
+                <w:sz w:val="20"/>
+                <w:szCs w:val="20"/>
+              </w:rPr>
+              <w:t>": "</w:t>
+            </w:r>
+            <w:proofErr w:type="spellStart"/>
+            <w:r>
+              <w:rPr>
+                <w:rFonts w:ascii="Microsoft YaHei" w:eastAsia="Microsoft YaHei" w:hAnsi="Microsoft YaHei" w:cs="MS Mincho"/>
+                <w:color w:val="333333"/>
+                <w:sz w:val="20"/>
+                <w:szCs w:val="20"/>
+              </w:rPr>
+              <w:t>img</w:t>
+            </w:r>
+            <w:proofErr w:type="spellEnd"/>
+            <w:r>
+              <w:rPr>
+                <w:rFonts w:ascii="Microsoft YaHei" w:eastAsia="Microsoft YaHei" w:hAnsi="Microsoft YaHei" w:cs="MS Mincho"/>
+                <w:color w:val="333333"/>
+                <w:sz w:val="20"/>
+                <w:szCs w:val="20"/>
+              </w:rPr>
+              <w:t>/develop/</w:t>
+            </w:r>
+            <w:proofErr w:type="spellStart"/>
+            <w:r>
+              <w:rPr>
+                <w:rFonts w:ascii="Microsoft YaHei" w:eastAsia="Microsoft YaHei" w:hAnsi="Microsoft YaHei" w:cs="MS Mincho"/>
+                <w:color w:val="333333"/>
+                <w:sz w:val="20"/>
+                <w:szCs w:val="20"/>
+              </w:rPr>
+              <w:t>js</w:t>
+            </w:r>
+            <w:proofErr w:type="spellEnd"/>
+            <w:r>
+              <w:rPr>
+                <w:rFonts w:ascii="Microsoft YaHei" w:eastAsia="Microsoft YaHei" w:hAnsi="Microsoft YaHei" w:cs="MS Mincho"/>
+                <w:color w:val="333333"/>
+                <w:sz w:val="20"/>
+                <w:szCs w:val="20"/>
+              </w:rPr>
+              <w:t>/js_ban@2x.png",</w:t>
+            </w:r>
+          </w:p>
+          <w:p>
+            <w:pPr>
+              <w:spacing w:line="480" w:lineRule="atLeast"/>
+              <w:rPr>
+                <w:rFonts w:ascii="Microsoft YaHei" w:eastAsia="Microsoft YaHei" w:hAnsi="Microsoft YaHei" w:cs="MS Mincho"/>
+                <w:color w:val="333333"/>
+                <w:sz w:val="20"/>
+                <w:szCs w:val="20"/>
+              </w:rPr>
+            </w:pPr>
+            <w:r>
+              <w:rPr>
+                <w:rFonts w:ascii="Microsoft YaHei" w:eastAsia="Microsoft YaHei" w:hAnsi="Microsoft YaHei" w:cs="MS Mincho"/>
+                <w:color w:val="333333"/>
+                <w:sz w:val="20"/>
+                <w:szCs w:val="20"/>
+              </w:rPr>
+              <w:t xml:space="preserve">    "sex": "male",</w:t>
+            </w:r>
+          </w:p>
+          <w:p>
+            <w:pPr>
+              <w:spacing w:line="480" w:lineRule="atLeast"/>
+              <w:rPr>
+                <w:rFonts w:ascii="Microsoft YaHei" w:eastAsia="Microsoft YaHei" w:hAnsi="Microsoft YaHei" w:cs="MS Mincho"/>
+                <w:color w:val="333333"/>
+                <w:sz w:val="20"/>
+                <w:szCs w:val="20"/>
+              </w:rPr>
+            </w:pPr>
+            <w:r>
+              <w:rPr>
+                <w:rFonts w:ascii="Microsoft YaHei" w:eastAsia="Microsoft YaHei" w:hAnsi="Microsoft YaHei" w:cs="MS Mincho"/>
+                <w:color w:val="333333"/>
+                <w:sz w:val="20"/>
+                <w:szCs w:val="20"/>
+              </w:rPr>
+              <w:t xml:space="preserve">    "language": "CHS",</w:t>
+            </w:r>
+          </w:p>
+          <w:p>
+            <w:pPr>
+              <w:spacing w:line="480" w:lineRule="atLeast"/>
+              <w:rPr>
+                <w:rFonts w:ascii="Microsoft YaHei" w:eastAsia="Microsoft YaHei" w:hAnsi="Microsoft YaHei" w:cs="MS Mincho"/>
+                <w:color w:val="333333"/>
+                <w:sz w:val="20"/>
+                <w:szCs w:val="20"/>
+              </w:rPr>
+            </w:pPr>
+            <w:r>
+              <w:rPr>
+                <w:rFonts w:ascii="Microsoft YaHei" w:eastAsia="Microsoft YaHei" w:hAnsi="Microsoft YaHei" w:cs="MS Mincho"/>
+                <w:color w:val="333333"/>
+                <w:sz w:val="20"/>
+                <w:szCs w:val="20"/>
+              </w:rPr>
+              <w:t xml:space="preserve">    "city": "</w:t>
+            </w:r>
+            <w:proofErr w:type="spellStart"/>
+            <w:r>
+              <w:rPr>
+                <w:rFonts w:ascii="Microsoft YaHei" w:eastAsia="Microsoft YaHei" w:hAnsi="Microsoft YaHei" w:cs="MS Mincho"/>
+                <w:color w:val="333333"/>
+                <w:sz w:val="20"/>
+                <w:szCs w:val="20"/>
+              </w:rPr>
+              <w:t>beijing</w:t>
+            </w:r>
+            <w:proofErr w:type="spellEnd"/>
+            <w:r>
+              <w:rPr>
+                <w:rFonts w:ascii="Microsoft YaHei" w:eastAsia="Microsoft YaHei" w:hAnsi="Microsoft YaHei" w:cs="MS Mincho"/>
+                <w:color w:val="333333"/>
+                <w:sz w:val="20"/>
+                <w:szCs w:val="20"/>
+              </w:rPr>
+              <w:t>",</w:t>
+            </w:r>
+          </w:p>
+          <w:p>
+            <w:pPr>
+              <w:spacing w:line="480" w:lineRule="atLeast"/>
+              <w:rPr>
+                <w:rFonts w:ascii="Microsoft YaHei" w:eastAsia="Microsoft YaHei" w:hAnsi="Microsoft YaHei" w:cs="MS Mincho"/>
+                <w:color w:val="333333"/>
+                <w:sz w:val="20"/>
+                <w:szCs w:val="20"/>
+              </w:rPr>
+            </w:pPr>
+            <w:r>
+              <w:rPr>
+                <w:rFonts w:ascii="Microsoft YaHei" w:eastAsia="Microsoft YaHei" w:hAnsi="Microsoft YaHei" w:cs="MS Mincho"/>
+                <w:color w:val="333333"/>
+                <w:sz w:val="20"/>
+                <w:szCs w:val="20"/>
+              </w:rPr>
+              <w:t xml:space="preserve">    "province": "</w:t>
+            </w:r>
+            <w:proofErr w:type="spellStart"/>
+            <w:r>
+              <w:rPr>
+                <w:rFonts w:ascii="Microsoft YaHei" w:eastAsia="Microsoft YaHei" w:hAnsi="Microsoft YaHei" w:cs="MS Mincho"/>
+                <w:color w:val="333333"/>
+                <w:sz w:val="20"/>
+                <w:szCs w:val="20"/>
+              </w:rPr>
+              <w:t>userData.province</w:t>
+            </w:r>
+            <w:proofErr w:type="spellEnd"/>
+            <w:r>
+              <w:rPr>
+                <w:rFonts w:ascii="Microsoft YaHei" w:eastAsia="Microsoft YaHei" w:hAnsi="Microsoft YaHei" w:cs="MS Mincho"/>
+                <w:color w:val="333333"/>
+                <w:sz w:val="20"/>
+                <w:szCs w:val="20"/>
+              </w:rPr>
+              <w:t>",</w:t>
+            </w:r>
+          </w:p>
+          <w:p>
+            <w:pPr>
+              <w:spacing w:line="480" w:lineRule="atLeast"/>
+              <w:rPr>
+                <w:rFonts w:ascii="Microsoft YaHei" w:eastAsia="Microsoft YaHei" w:hAnsi="Microsoft YaHei" w:cs="MS Mincho"/>
+                <w:color w:val="333333"/>
+                <w:sz w:val="20"/>
+                <w:szCs w:val="20"/>
+              </w:rPr>
+            </w:pPr>
+            <w:r>
+              <w:rPr>
+                <w:rFonts w:ascii="Microsoft YaHei" w:eastAsia="Microsoft YaHei" w:hAnsi="Microsoft YaHei" w:cs="MS Mincho"/>
+                <w:color w:val="333333"/>
+                <w:sz w:val="20"/>
+                <w:szCs w:val="20"/>
+              </w:rPr>
+              <w:lastRenderedPageBreak/>
+              <w:t xml:space="preserve">    "country": "</w:t>
+            </w:r>
+            <w:proofErr w:type="spellStart"/>
+            <w:r>
+              <w:rPr>
+                <w:rFonts w:ascii="Microsoft YaHei" w:eastAsia="Microsoft YaHei" w:hAnsi="Microsoft YaHei" w:cs="MS Mincho"/>
+                <w:color w:val="333333"/>
+                <w:sz w:val="20"/>
+                <w:szCs w:val="20"/>
+              </w:rPr>
+              <w:t>userData.country</w:t>
+            </w:r>
+            <w:proofErr w:type="spellEnd"/>
+            <w:r>
+              <w:rPr>
+                <w:rFonts w:ascii="Microsoft YaHei" w:eastAsia="Microsoft YaHei" w:hAnsi="Microsoft YaHei" w:cs="MS Mincho"/>
+                <w:color w:val="333333"/>
+                <w:sz w:val="20"/>
+                <w:szCs w:val="20"/>
+              </w:rPr>
+              <w:t>",</w:t>
+            </w:r>
+          </w:p>
+          <w:p>
+            <w:pPr>
+              <w:spacing w:line="480" w:lineRule="atLeast"/>
+              <w:rPr>
+                <w:rFonts w:ascii="Microsoft YaHei" w:eastAsia="Microsoft YaHei" w:hAnsi="Microsoft YaHei" w:cs="MS Mincho"/>
+                <w:color w:val="333333"/>
+                <w:sz w:val="20"/>
+                <w:szCs w:val="20"/>
+              </w:rPr>
+            </w:pPr>
+            <w:r>
+              <w:rPr>
+                <w:rFonts w:ascii="Microsoft YaHei" w:eastAsia="Microsoft YaHei" w:hAnsi="Microsoft YaHei" w:cs="MS Mincho"/>
+                <w:color w:val="333333"/>
+                <w:sz w:val="20"/>
+                <w:szCs w:val="20"/>
+              </w:rPr>
+              <w:t xml:space="preserve">    "</w:t>
+            </w:r>
+            <w:proofErr w:type="spellStart"/>
+            <w:r>
+              <w:rPr>
+                <w:rFonts w:ascii="Microsoft YaHei" w:eastAsia="Microsoft YaHei" w:hAnsi="Microsoft YaHei" w:cs="MS Mincho"/>
+                <w:color w:val="333333"/>
+                <w:sz w:val="20"/>
+                <w:szCs w:val="20"/>
+              </w:rPr>
+              <w:t>name":"userData.name</w:t>
+            </w:r>
+            <w:proofErr w:type="spellEnd"/>
+            <w:r>
+              <w:rPr>
+                <w:rFonts w:ascii="Microsoft YaHei" w:eastAsia="Microsoft YaHei" w:hAnsi="Microsoft YaHei" w:cs="MS Mincho"/>
+                <w:color w:val="333333"/>
+                <w:sz w:val="20"/>
+                <w:szCs w:val="20"/>
+              </w:rPr>
+              <w:t>",</w:t>
+            </w:r>
+          </w:p>
+          <w:p>
+            <w:pPr>
+              <w:spacing w:line="480" w:lineRule="atLeast"/>
+              <w:rPr>
+                <w:rFonts w:ascii="Microsoft YaHei" w:eastAsia="Microsoft YaHei" w:hAnsi="Microsoft YaHei" w:cs="MS Mincho"/>
+                <w:color w:val="333333"/>
+                <w:sz w:val="20"/>
+                <w:szCs w:val="20"/>
+              </w:rPr>
+            </w:pPr>
+            <w:r>
+              <w:rPr>
+                <w:rFonts w:ascii="Microsoft YaHei" w:eastAsia="Microsoft YaHei" w:hAnsi="Microsoft YaHei" w:cs="MS Mincho"/>
+                <w:color w:val="333333"/>
+                <w:sz w:val="20"/>
+                <w:szCs w:val="20"/>
+              </w:rPr>
+              <w:t xml:space="preserve">    "phone":"</w:t>
+            </w:r>
+            <w:proofErr w:type="spellStart"/>
+            <w:r>
+              <w:rPr>
+                <w:rFonts w:ascii="Microsoft YaHei" w:eastAsia="Microsoft YaHei" w:hAnsi="Microsoft YaHei" w:cs="MS Mincho"/>
+                <w:color w:val="333333"/>
+                <w:sz w:val="20"/>
+                <w:szCs w:val="20"/>
+              </w:rPr>
+              <w:t>userData.phone</w:t>
+            </w:r>
+            <w:proofErr w:type="spellEnd"/>
+            <w:r>
+              <w:rPr>
+                <w:rFonts w:ascii="Microsoft YaHei" w:eastAsia="Microsoft YaHei" w:hAnsi="Microsoft YaHei" w:cs="MS Mincho"/>
+                <w:color w:val="333333"/>
+                <w:sz w:val="20"/>
+                <w:szCs w:val="20"/>
+              </w:rPr>
+              <w:t>",</w:t>
+            </w:r>
+          </w:p>
+          <w:p>
+            <w:pPr>
+              <w:spacing w:line="480" w:lineRule="atLeast"/>
+              <w:rPr>
+                <w:rFonts w:ascii="Microsoft YaHei" w:eastAsia="Microsoft YaHei" w:hAnsi="Microsoft YaHei" w:cs="MS Mincho"/>
+                <w:color w:val="333333"/>
+                <w:sz w:val="20"/>
+                <w:szCs w:val="20"/>
+              </w:rPr>
+            </w:pPr>
+            <w:r>
+              <w:rPr>
+                <w:rFonts w:ascii="Microsoft YaHei" w:eastAsia="Microsoft YaHei" w:hAnsi="Microsoft YaHei" w:cs="MS Mincho"/>
+                <w:color w:val="333333"/>
+                <w:sz w:val="20"/>
+                <w:szCs w:val="20"/>
+              </w:rPr>
+              <w:t xml:space="preserve">    "</w:t>
+            </w:r>
+            <w:proofErr w:type="spellStart"/>
+            <w:r>
+              <w:rPr>
+                <w:rFonts w:ascii="Microsoft YaHei" w:eastAsia="Microsoft YaHei" w:hAnsi="Microsoft YaHei" w:cs="MS Mincho"/>
+                <w:color w:val="333333"/>
+                <w:sz w:val="20"/>
+                <w:szCs w:val="20"/>
+              </w:rPr>
+              <w:t>adress</w:t>
+            </w:r>
+            <w:proofErr w:type="spellEnd"/>
+            <w:r>
+              <w:rPr>
+                <w:rFonts w:ascii="Microsoft YaHei" w:eastAsia="Microsoft YaHei" w:hAnsi="Microsoft YaHei" w:cs="MS Mincho"/>
+                <w:color w:val="333333"/>
+                <w:sz w:val="20"/>
+                <w:szCs w:val="20"/>
+              </w:rPr>
+              <w:t>":"</w:t>
+            </w:r>
+            <w:proofErr w:type="spellStart"/>
+            <w:r>
+              <w:rPr>
+                <w:rFonts w:ascii="Microsoft YaHei" w:eastAsia="Microsoft YaHei" w:hAnsi="Microsoft YaHei" w:cs="MS Mincho"/>
+                <w:color w:val="333333"/>
+                <w:sz w:val="20"/>
+                <w:szCs w:val="20"/>
+              </w:rPr>
+              <w:t>userData.adress</w:t>
+            </w:r>
+            <w:proofErr w:type="spellEnd"/>
+            <w:r>
+              <w:rPr>
+                <w:rFonts w:ascii="Microsoft YaHei" w:eastAsia="Microsoft YaHei" w:hAnsi="Microsoft YaHei" w:cs="MS Mincho"/>
+                <w:color w:val="333333"/>
+                <w:sz w:val="20"/>
+                <w:szCs w:val="20"/>
+              </w:rPr>
+              <w:t>"</w:t>
+            </w:r>
+          </w:p>
+          <w:p>
+            <w:pPr>
+              <w:spacing w:line="480" w:lineRule="atLeast"/>
+              <w:rPr>
+                <w:rFonts w:ascii="Microsoft YaHei" w:eastAsia="Microsoft YaHei" w:hAnsi="Microsoft YaHei" w:cs="MS Mincho"/>
+                <w:color w:val="333333"/>
+                <w:sz w:val="20"/>
+                <w:szCs w:val="20"/>
+              </w:rPr>
+            </w:pPr>
+            <w:r>
+              <w:rPr>
+                <w:rFonts w:ascii="Microsoft YaHei" w:eastAsia="Microsoft YaHei" w:hAnsi="Microsoft YaHei" w:cs="MS Mincho"/>
+                <w:color w:val="333333"/>
+                <w:sz w:val="20"/>
+                <w:szCs w:val="20"/>
+              </w:rPr>
+              <w:t>}</w:t>
+            </w:r>
+          </w:p>
+        </w:tc>
+        <w:tc>
+          <w:tcPr>
+            <w:tcW w:w="2057" w:type="dxa"/>
+            <w:tcBorders>
+              <w:top w:val="single" w:sz="6" w:space="0" w:color="D4D4D4"/>
+              <w:left w:val="single" w:sz="6" w:space="0" w:color="D4D4D4"/>
+              <w:bottom w:val="single" w:sz="6" w:space="0" w:color="D4D4D4"/>
+              <w:right w:val="single" w:sz="6" w:space="0" w:color="D4D4D4"/>
+            </w:tcBorders>
+            <w:shd w:val="clear" w:color="auto" w:fill="F6F4F0"/>
+            <w:tcMar>
+              <w:top w:w="105" w:type="dxa"/>
+              <w:left w:w="75" w:type="dxa"/>
+              <w:bottom w:w="105" w:type="dxa"/>
+              <w:right w:w="75" w:type="dxa"/>
+            </w:tcMar>
+            <w:hideMark/>
+          </w:tcPr>
+          <w:p>
+            <w:pPr>
+              <w:spacing w:line="480" w:lineRule="atLeast"/>
+              <w:rPr>
+                <w:rFonts w:ascii="Microsoft YaHei" w:eastAsia="Microsoft YaHei" w:hAnsi="Microsoft YaHei" w:hint="eastAsia"/>
+                <w:color w:val="333333"/>
+                <w:sz w:val="20"/>
+                <w:szCs w:val="20"/>
+              </w:rPr>
+            </w:pPr>
+            <w:r>
+              <w:rPr>
+                <w:rFonts w:ascii="Microsoft YaHei" w:eastAsia="Microsoft YaHei" w:hAnsi="Microsoft YaHei" w:cs="MS Mincho"/>
+                <w:color w:val="333333"/>
+                <w:sz w:val="20"/>
+                <w:szCs w:val="20"/>
+              </w:rPr>
+              <w:lastRenderedPageBreak/>
+              <w:t>添加</w:t>
+            </w:r>
+            <w:r>
+              <w:rPr>
+                <w:rFonts w:ascii="Microsoft YaHei" w:eastAsia="Microsoft YaHei" w:hAnsi="Microsoft YaHei" w:cs="MS Mincho" w:hint="eastAsia"/>
+                <w:color w:val="333333"/>
+                <w:sz w:val="20"/>
+                <w:szCs w:val="20"/>
+              </w:rPr>
+              <w:t>用户</w:t>
+            </w:r>
+          </w:p>
+        </w:tc>
+      </w:tr>
+      <w:tr>
+        <w:tc>
+          <w:tcPr>
+            <w:tcW w:w="14116" w:type="dxa"/>
+            <w:gridSpan w:val="7"/>
+            <w:tcBorders>
+              <w:top w:val="single" w:sz="6" w:space="0" w:color="D4D4D4"/>
+              <w:left w:val="single" w:sz="6" w:space="0" w:color="D4D4D4"/>
+              <w:bottom w:val="single" w:sz="6" w:space="0" w:color="D4D4D4"/>
+              <w:right w:val="single" w:sz="6" w:space="0" w:color="D4D4D4"/>
+            </w:tcBorders>
+            <w:shd w:val="clear" w:color="auto" w:fill="F6F4F0"/>
+            <w:tcMar>
+              <w:top w:w="105" w:type="dxa"/>
+              <w:left w:w="75" w:type="dxa"/>
+              <w:bottom w:w="105" w:type="dxa"/>
+              <w:right w:w="75" w:type="dxa"/>
+            </w:tcMar>
+          </w:tcPr>
+          <w:p>
+            <w:pPr>
+              <w:spacing w:line="480" w:lineRule="atLeast"/>
+              <w:rPr>
+                <w:rFonts w:ascii="Microsoft YaHei" w:eastAsia="Microsoft YaHei" w:hAnsi="Microsoft YaHei" w:cs="SimSun"/>
+                <w:color w:val="333333"/>
+                <w:sz w:val="20"/>
+                <w:szCs w:val="20"/>
+              </w:rPr>
+            </w:pPr>
+            <w:r>
+              <w:rPr>
+                <w:rFonts w:ascii="Microsoft YaHei" w:eastAsia="Microsoft YaHei" w:hAnsi="Microsoft YaHei" w:cs="SimSun" w:hint="eastAsia"/>
+                <w:color w:val="333333"/>
+                <w:sz w:val="20"/>
+                <w:szCs w:val="20"/>
+              </w:rPr>
+              <w:lastRenderedPageBreak/>
+              <w:t>请求示例：</w:t>
+            </w:r>
+            <w:r>
+              <w:rPr>
+                <w:rFonts w:ascii="Microsoft YaHei" w:eastAsia="Microsoft YaHei" w:hAnsi="Microsoft YaHei" w:cs="SimSun"/>
+                <w:color w:val="333333"/>
+                <w:sz w:val="20"/>
+                <w:szCs w:val="20"/>
+              </w:rPr>
+              <w:t>http://127.0.0.1:8085/</w:t>
+            </w:r>
+            <w:r>
+              <w:rPr>
+                <w:rFonts w:ascii="Microsoft YaHei" w:eastAsia="Microsoft YaHei" w:hAnsi="Microsoft YaHei"/>
+                <w:color w:val="333333"/>
+                <w:sz w:val="20"/>
+                <w:szCs w:val="20"/>
+              </w:rPr>
+              <w:t>add</w:t>
+            </w:r>
+            <w:r>
+              <w:rPr>
+                <w:rFonts w:ascii="Microsoft YaHei" w:eastAsia="Microsoft YaHei" w:hAnsi="Microsoft YaHei" w:hint="eastAsia"/>
+                <w:color w:val="333333"/>
+                <w:sz w:val="20"/>
+                <w:szCs w:val="20"/>
+              </w:rPr>
+              <w:t>User</w:t>
+            </w:r>
+            <w:r>
+              <w:rPr>
+                <w:rFonts w:ascii="Microsoft YaHei" w:eastAsia="Microsoft YaHei" w:hAnsi="Microsoft YaHei" w:cs="SimSun"/>
+                <w:color w:val="333333"/>
+                <w:sz w:val="20"/>
+                <w:szCs w:val="20"/>
+              </w:rPr>
+              <w:br/>
+            </w:r>
+            <w:r>
+              <w:rPr>
+                <w:rFonts w:ascii="Microsoft YaHei" w:eastAsia="Microsoft YaHei" w:hAnsi="Microsoft YaHei" w:cs="SimSun" w:hint="eastAsia"/>
+                <w:color w:val="333333"/>
+                <w:sz w:val="20"/>
+                <w:szCs w:val="20"/>
+              </w:rPr>
+              <w:t xml:space="preserve">headers: </w:t>
+            </w:r>
+            <w:r>
+              <w:rPr>
+                <w:rFonts w:ascii="Microsoft YaHei" w:eastAsia="Microsoft YaHei" w:hAnsi="Microsoft YaHei" w:cs="SimSun"/>
+                <w:color w:val="333333"/>
+                <w:sz w:val="20"/>
+                <w:szCs w:val="20"/>
+              </w:rPr>
+              <w:t>Content-Type</w:t>
+            </w:r>
+            <w:r>
+              <w:rPr>
+                <w:rFonts w:ascii="Microsoft YaHei" w:eastAsia="Microsoft YaHei" w:hAnsi="Microsoft YaHei" w:cs="SimSun" w:hint="eastAsia"/>
+                <w:color w:val="333333"/>
+                <w:sz w:val="20"/>
+                <w:szCs w:val="20"/>
+              </w:rPr>
+              <w:t xml:space="preserve"> = </w:t>
+            </w:r>
+            <w:r>
+              <w:rPr>
+                <w:rFonts w:ascii="Microsoft YaHei" w:eastAsia="Microsoft YaHei" w:hAnsi="Microsoft YaHei" w:cs="SimSun"/>
+                <w:color w:val="333333"/>
+                <w:sz w:val="20"/>
+                <w:szCs w:val="20"/>
+              </w:rPr>
+              <w:t>application/</w:t>
+            </w:r>
+            <w:proofErr w:type="spellStart"/>
+            <w:r>
+              <w:rPr>
+                <w:rFonts w:ascii="Microsoft YaHei" w:eastAsia="Microsoft YaHei" w:hAnsi="Microsoft YaHei" w:cs="SimSun"/>
+                <w:color w:val="333333"/>
+                <w:sz w:val="20"/>
+                <w:szCs w:val="20"/>
+              </w:rPr>
+              <w:t>json</w:t>
+            </w:r>
+            <w:proofErr w:type="spellEnd"/>
+          </w:p>
+        </w:tc>
+      </w:tr>
+      <w:tr>
+        <w:trPr>
+          <w:gridAfter w:val="1"/>
+          <w:wAfter w:w="12" w:type="dxa"/>
+        </w:trPr>
+        <w:tc>
+          <w:tcPr>
+            <w:tcW w:w="0" w:type="auto"/>
+            <w:tcBorders>
+              <w:top w:val="single" w:sz="6" w:space="0" w:color="D4D4D4"/>
+              <w:left w:val="single" w:sz="6" w:space="0" w:color="D4D4D4"/>
+              <w:bottom w:val="single" w:sz="6" w:space="0" w:color="D4D4D4"/>
+              <w:right w:val="single" w:sz="6" w:space="0" w:color="D4D4D4"/>
+            </w:tcBorders>
+            <w:shd w:val="clear" w:color="auto" w:fill="FFFFFF"/>
+            <w:tcMar>
+              <w:top w:w="105" w:type="dxa"/>
+              <w:left w:w="75" w:type="dxa"/>
+              <w:bottom w:w="105" w:type="dxa"/>
+              <w:right w:w="75" w:type="dxa"/>
+            </w:tcMar>
+            <w:hideMark/>
+          </w:tcPr>
+          <w:p>
+            <w:pPr>
+              <w:spacing w:line="480" w:lineRule="atLeast"/>
+              <w:rPr>
+                <w:rFonts w:ascii="Microsoft YaHei" w:eastAsia="Microsoft YaHei" w:hAnsi="Microsoft YaHei"/>
+                <w:color w:val="333333"/>
+                <w:sz w:val="20"/>
+                <w:szCs w:val="20"/>
+              </w:rPr>
+            </w:pPr>
+            <w:r>
+              <w:rPr>
+                <w:rFonts w:ascii="Microsoft YaHei" w:eastAsia="Microsoft YaHei" w:hAnsi="Microsoft YaHei"/>
+                <w:color w:val="333333"/>
+                <w:sz w:val="20"/>
+                <w:szCs w:val="20"/>
+              </w:rPr>
+              <w:t>3</w:t>
+            </w:r>
+          </w:p>
+        </w:tc>
+        <w:tc>
+          <w:tcPr>
+            <w:tcW w:w="2864" w:type="dxa"/>
+            <w:tcBorders>
+              <w:top w:val="single" w:sz="6" w:space="0" w:color="D4D4D4"/>
+              <w:left w:val="single" w:sz="6" w:space="0" w:color="D4D4D4"/>
+              <w:bottom w:val="single" w:sz="6" w:space="0" w:color="D4D4D4"/>
+              <w:right w:val="single" w:sz="6" w:space="0" w:color="D4D4D4"/>
+            </w:tcBorders>
+            <w:shd w:val="clear" w:color="auto" w:fill="FFFFFF"/>
+            <w:tcMar>
+              <w:top w:w="105" w:type="dxa"/>
+              <w:left w:w="75" w:type="dxa"/>
+              <w:bottom w:w="105" w:type="dxa"/>
+              <w:right w:w="75" w:type="dxa"/>
+            </w:tcMar>
+            <w:hideMark/>
+          </w:tcPr>
+          <w:p>
+            <w:pPr>
+              <w:spacing w:line="480" w:lineRule="atLeast"/>
+              <w:rPr>
+                <w:rFonts w:ascii="Microsoft YaHei" w:eastAsia="Microsoft YaHei" w:hAnsi="Microsoft YaHei" w:hint="eastAsia"/>
+                <w:color w:val="333333"/>
+                <w:sz w:val="20"/>
+                <w:szCs w:val="20"/>
+              </w:rPr>
+            </w:pPr>
+            <w:proofErr w:type="spellStart"/>
+            <w:r>
+              <w:rPr>
+                <w:rFonts w:ascii="Microsoft YaHei" w:eastAsia="Microsoft YaHei" w:hAnsi="Microsoft YaHei"/>
+                <w:color w:val="333333"/>
+                <w:sz w:val="20"/>
+                <w:szCs w:val="20"/>
+              </w:rPr>
+              <w:t>delete</w:t>
+            </w:r>
+            <w:r>
+              <w:rPr>
+                <w:rFonts w:ascii="Microsoft YaHei" w:eastAsia="Microsoft YaHei" w:hAnsi="Microsoft YaHei" w:hint="eastAsia"/>
+                <w:color w:val="333333"/>
+                <w:sz w:val="20"/>
+                <w:szCs w:val="20"/>
+              </w:rPr>
+              <w:t>User</w:t>
+            </w:r>
+            <w:proofErr w:type="spellEnd"/>
+          </w:p>
+        </w:tc>
+        <w:tc>
+          <w:tcPr>
+            <w:tcW w:w="1621" w:type="dxa"/>
+            <w:tcBorders>
+              <w:top w:val="single" w:sz="6" w:space="0" w:color="D4D4D4"/>
+              <w:left w:val="single" w:sz="6" w:space="0" w:color="D4D4D4"/>
+              <w:bottom w:val="single" w:sz="6" w:space="0" w:color="D4D4D4"/>
+              <w:right w:val="single" w:sz="6" w:space="0" w:color="D4D4D4"/>
+            </w:tcBorders>
+            <w:shd w:val="clear" w:color="auto" w:fill="FFFFFF"/>
+            <w:tcMar>
+              <w:top w:w="105" w:type="dxa"/>
+              <w:left w:w="75" w:type="dxa"/>
+              <w:bottom w:w="105" w:type="dxa"/>
+              <w:right w:w="75" w:type="dxa"/>
+            </w:tcMar>
+            <w:hideMark/>
+          </w:tcPr>
+          <w:p>
+            <w:pPr>
+              <w:spacing w:line="480" w:lineRule="atLeast"/>
+              <w:rPr>
+                <w:rFonts w:ascii="Microsoft YaHei" w:eastAsia="Microsoft YaHei" w:hAnsi="Microsoft YaHei"/>
+                <w:color w:val="333333"/>
+                <w:sz w:val="20"/>
+                <w:szCs w:val="20"/>
+              </w:rPr>
+            </w:pPr>
+            <w:r>
+              <w:rPr>
+                <w:rFonts w:ascii="Microsoft YaHei" w:eastAsia="Microsoft YaHei" w:hAnsi="Microsoft YaHei"/>
+                <w:color w:val="333333"/>
+                <w:sz w:val="20"/>
+                <w:szCs w:val="20"/>
+              </w:rPr>
+              <w:t>DELETE</w:t>
+            </w:r>
+          </w:p>
+        </w:tc>
+        <w:tc>
+          <w:tcPr>
+            <w:tcW w:w="1619" w:type="dxa"/>
+            <w:tcBorders>
+              <w:top w:val="single" w:sz="6" w:space="0" w:color="D4D4D4"/>
+              <w:left w:val="single" w:sz="6" w:space="0" w:color="D4D4D4"/>
+              <w:bottom w:val="single" w:sz="6" w:space="0" w:color="D4D4D4"/>
+              <w:right w:val="single" w:sz="6" w:space="0" w:color="D4D4D4"/>
+            </w:tcBorders>
+            <w:shd w:val="clear" w:color="auto" w:fill="FFFFFF"/>
+            <w:tcMar>
+              <w:top w:w="105" w:type="dxa"/>
+              <w:left w:w="75" w:type="dxa"/>
+              <w:bottom w:w="105" w:type="dxa"/>
+              <w:right w:w="75" w:type="dxa"/>
+            </w:tcMar>
+            <w:hideMark/>
+          </w:tcPr>
+          <w:p>
+            <w:pPr>
+              <w:spacing w:line="480" w:lineRule="atLeast"/>
+              <w:rPr>
+                <w:rFonts w:ascii="Microsoft YaHei" w:eastAsia="Microsoft YaHei" w:hAnsi="Microsoft YaHei"/>
+                <w:color w:val="333333"/>
+                <w:sz w:val="20"/>
+                <w:szCs w:val="20"/>
+              </w:rPr>
+            </w:pPr>
+            <w:r>
+              <w:rPr>
+                <w:rFonts w:ascii="Microsoft YaHei" w:eastAsia="Microsoft YaHei" w:hAnsi="Microsoft YaHei"/>
+                <w:color w:val="333333"/>
+                <w:sz w:val="20"/>
+                <w:szCs w:val="20"/>
+              </w:rPr>
+              <w:t xml:space="preserve">JSON </w:t>
+            </w:r>
+            <w:r>
+              <w:rPr>
+                <w:rFonts w:ascii="Microsoft YaHei" w:eastAsia="Microsoft YaHei" w:hAnsi="Microsoft YaHei" w:cs="MS Mincho"/>
+                <w:color w:val="333333"/>
+                <w:sz w:val="20"/>
+                <w:szCs w:val="20"/>
+              </w:rPr>
+              <w:t>字符串</w:t>
+            </w:r>
+          </w:p>
+        </w:tc>
+        <w:tc>
+          <w:tcPr>
+            <w:tcW w:w="5646" w:type="dxa"/>
+            <w:tcBorders>
+              <w:top w:val="single" w:sz="6" w:space="0" w:color="D4D4D4"/>
+              <w:left w:val="single" w:sz="6" w:space="0" w:color="D4D4D4"/>
+              <w:bottom w:val="single" w:sz="6" w:space="0" w:color="D4D4D4"/>
+              <w:right w:val="single" w:sz="6" w:space="0" w:color="D4D4D4"/>
+            </w:tcBorders>
+            <w:shd w:val="clear" w:color="auto" w:fill="FFFFFF"/>
+          </w:tcPr>
+          <w:p>
+            <w:pPr>
+              <w:spacing w:line="480" w:lineRule="atLeast"/>
+              <w:rPr>
+                <w:rFonts w:ascii="Microsoft YaHei" w:eastAsia="Microsoft YaHei" w:hAnsi="Microsoft YaHei" w:cs="SimSun"/>
+                <w:color w:val="333333"/>
+                <w:sz w:val="20"/>
+                <w:szCs w:val="20"/>
+              </w:rPr>
+            </w:pPr>
+            <w:proofErr w:type="spellStart"/>
+            <w:r>
+              <w:rPr>
+                <w:rFonts w:ascii="Microsoft YaHei" w:eastAsia="Microsoft YaHei" w:hAnsi="Microsoft YaHei" w:cs="SimSun" w:hint="eastAsia"/>
+                <w:color w:val="333333"/>
+                <w:sz w:val="20"/>
+                <w:szCs w:val="20"/>
+              </w:rPr>
+              <w:t>u</w:t>
+            </w:r>
+            <w:r>
+              <w:rPr>
+                <w:rFonts w:ascii="Microsoft YaHei" w:eastAsia="Microsoft YaHei" w:hAnsi="Microsoft YaHei" w:cs="SimSun" w:hint="eastAsia"/>
+                <w:color w:val="333333"/>
+                <w:sz w:val="20"/>
+                <w:szCs w:val="20"/>
+              </w:rPr>
+              <w:t>id</w:t>
+            </w:r>
+            <w:proofErr w:type="spellEnd"/>
+            <w:r>
+              <w:rPr>
+                <w:rFonts w:ascii="Microsoft YaHei" w:eastAsia="Microsoft YaHei" w:hAnsi="Microsoft YaHei" w:cs="SimSun" w:hint="eastAsia"/>
+                <w:color w:val="333333"/>
+                <w:sz w:val="20"/>
+                <w:szCs w:val="20"/>
+              </w:rPr>
+              <w:t xml:space="preserve"> </w:t>
+            </w:r>
+            <w:r>
+              <w:rPr>
+                <w:rFonts w:ascii="Microsoft YaHei" w:eastAsia="Microsoft YaHei" w:hAnsi="Microsoft YaHei" w:cs="SimSun" w:hint="eastAsia"/>
+                <w:color w:val="333333"/>
+                <w:sz w:val="20"/>
+                <w:szCs w:val="20"/>
+              </w:rPr>
+              <w:t>用户</w:t>
+            </w:r>
+            <w:r>
+              <w:rPr>
+                <w:rFonts w:ascii="Microsoft YaHei" w:eastAsia="Microsoft YaHei" w:hAnsi="Microsoft YaHei" w:cs="SimSun" w:hint="eastAsia"/>
+                <w:color w:val="333333"/>
+                <w:sz w:val="20"/>
+                <w:szCs w:val="20"/>
+              </w:rPr>
+              <w:t>唯一标识</w:t>
+            </w:r>
+          </w:p>
+        </w:tc>
+        <w:tc>
+          <w:tcPr>
+            <w:tcW w:w="2057" w:type="dxa"/>
+            <w:tcBorders>
+              <w:top w:val="single" w:sz="6" w:space="0" w:color="D4D4D4"/>
+              <w:left w:val="single" w:sz="6" w:space="0" w:color="D4D4D4"/>
+              <w:bottom w:val="single" w:sz="6" w:space="0" w:color="D4D4D4"/>
+              <w:right w:val="single" w:sz="6" w:space="0" w:color="D4D4D4"/>
+            </w:tcBorders>
+            <w:shd w:val="clear" w:color="auto" w:fill="FFFFFF"/>
+            <w:tcMar>
+              <w:top w:w="105" w:type="dxa"/>
+              <w:left w:w="75" w:type="dxa"/>
+              <w:bottom w:w="105" w:type="dxa"/>
+              <w:right w:w="75" w:type="dxa"/>
+            </w:tcMar>
+            <w:hideMark/>
+          </w:tcPr>
+          <w:p>
+            <w:pPr>
+              <w:spacing w:line="480" w:lineRule="atLeast"/>
+              <w:rPr>
+                <w:rFonts w:ascii="Microsoft YaHei" w:eastAsia="Microsoft YaHei" w:hAnsi="Microsoft YaHei" w:hint="eastAsia"/>
+                <w:color w:val="333333"/>
+                <w:sz w:val="20"/>
+                <w:szCs w:val="20"/>
+              </w:rPr>
+            </w:pPr>
+            <w:r>
+              <w:rPr>
+                <w:rFonts w:ascii="Microsoft YaHei" w:eastAsia="Microsoft YaHei" w:hAnsi="Microsoft YaHei" w:cs="SimSun"/>
+                <w:color w:val="333333"/>
+                <w:sz w:val="20"/>
+                <w:szCs w:val="20"/>
+              </w:rPr>
+              <w:t>删除</w:t>
+            </w:r>
+            <w:r>
+              <w:rPr>
+                <w:rFonts w:ascii="Microsoft YaHei" w:eastAsia="Microsoft YaHei" w:hAnsi="Microsoft YaHei" w:cs="SimSun" w:hint="eastAsia"/>
+                <w:color w:val="333333"/>
+                <w:sz w:val="20"/>
+                <w:szCs w:val="20"/>
+              </w:rPr>
+              <w:t>用户</w:t>
+            </w:r>
+          </w:p>
+        </w:tc>
+      </w:tr>
+      <w:tr>
+        <w:tc>
+          <w:tcPr>
+            <w:tcW w:w="14116" w:type="dxa"/>
+            <w:gridSpan w:val="7"/>
+            <w:tcBorders>
+              <w:top w:val="single" w:sz="6" w:space="0" w:color="D4D4D4"/>
+              <w:left w:val="single" w:sz="6" w:space="0" w:color="D4D4D4"/>
+              <w:bottom w:val="single" w:sz="6" w:space="0" w:color="D4D4D4"/>
+              <w:right w:val="single" w:sz="6" w:space="0" w:color="D4D4D4"/>
+            </w:tcBorders>
+            <w:shd w:val="clear" w:color="auto" w:fill="FFFFFF"/>
+            <w:tcMar>
+              <w:top w:w="105" w:type="dxa"/>
+              <w:left w:w="75" w:type="dxa"/>
+              <w:bottom w:w="105" w:type="dxa"/>
+              <w:right w:w="75" w:type="dxa"/>
+            </w:tcMar>
+          </w:tcPr>
+          <w:p>
+            <w:pPr>
+              <w:spacing w:line="480" w:lineRule="atLeast"/>
+              <w:rPr>
+                <w:rFonts w:ascii="Microsoft YaHei" w:eastAsia="Microsoft YaHei" w:hAnsi="Microsoft YaHei"/>
+              </w:rPr>
+            </w:pPr>
+            <w:r>
+              <w:rPr>
+                <w:rFonts w:ascii="Microsoft YaHei" w:eastAsia="Microsoft YaHei" w:hAnsi="Microsoft YaHei" w:cs="SimSun" w:hint="eastAsia"/>
+                <w:color w:val="333333"/>
+                <w:sz w:val="20"/>
+                <w:szCs w:val="20"/>
+              </w:rPr>
+              <w:t>请求示例：</w:t>
+            </w:r>
+            <w:r>
+              <w:rPr>
+                <w:rFonts w:ascii="Microsoft YaHei" w:eastAsia="Microsoft YaHei" w:hAnsi="Microsoft YaHei" w:cs="SimSun"/>
+                <w:color w:val="333333"/>
+                <w:sz w:val="20"/>
+                <w:szCs w:val="20"/>
+              </w:rPr>
+              <w:t>http://127.0.0.1:8085/</w:t>
+            </w:r>
+            <w:r>
+              <w:rPr>
+                <w:rFonts w:ascii="Microsoft YaHei" w:eastAsia="Microsoft YaHei" w:hAnsi="Microsoft YaHei"/>
+                <w:color w:val="333333"/>
+                <w:sz w:val="20"/>
+                <w:szCs w:val="20"/>
+              </w:rPr>
+              <w:t>delete</w:t>
+            </w:r>
+            <w:r>
+              <w:rPr>
+                <w:rFonts w:ascii="Microsoft YaHei" w:eastAsia="Microsoft YaHei" w:hAnsi="Microsoft YaHei" w:hint="eastAsia"/>
+                <w:color w:val="333333"/>
+                <w:sz w:val="20"/>
+                <w:szCs w:val="20"/>
+              </w:rPr>
+              <w:t>User</w:t>
+            </w:r>
+            <w:r>
+              <w:rPr>
+                <w:rFonts w:ascii="Microsoft YaHei" w:eastAsia="Microsoft YaHei" w:hAnsi="Microsoft YaHei" w:cs="SimSun"/>
+                <w:color w:val="333333"/>
+                <w:sz w:val="20"/>
+                <w:szCs w:val="20"/>
+              </w:rPr>
+              <w:t>?aid=5a36848ff8a05b12fc2e51a2</w:t>
+            </w:r>
+          </w:p>
+        </w:tc>
+      </w:tr>
+      <w:tr>
+        <w:trPr>
+          <w:gridAfter w:val="1"/>
+          <w:wAfter w:w="12" w:type="dxa"/>
+          <w:trHeight w:val="638"/>
+        </w:trPr>
+        <w:tc>
+          <w:tcPr>
+            <w:tcW w:w="0" w:type="auto"/>
+            <w:tcBorders>
+              <w:top w:val="single" w:sz="6" w:space="0" w:color="D4D4D4"/>
+              <w:left w:val="single" w:sz="6" w:space="0" w:color="D4D4D4"/>
+              <w:bottom w:val="single" w:sz="6" w:space="0" w:color="D4D4D4"/>
+              <w:right w:val="single" w:sz="6" w:space="0" w:color="D4D4D4"/>
+            </w:tcBorders>
+            <w:shd w:val="clear" w:color="auto" w:fill="F6F4F0"/>
+            <w:tcMar>
+              <w:top w:w="105" w:type="dxa"/>
+              <w:left w:w="75" w:type="dxa"/>
+              <w:bottom w:w="105" w:type="dxa"/>
+              <w:right w:w="75" w:type="dxa"/>
+            </w:tcMar>
+            <w:hideMark/>
+          </w:tcPr>
+          <w:p>
+            <w:pPr>
+              <w:spacing w:line="480" w:lineRule="atLeast"/>
+              <w:rPr>
+                <w:rFonts w:ascii="Microsoft YaHei" w:eastAsia="Microsoft YaHei" w:hAnsi="Microsoft YaHei"/>
+                <w:color w:val="333333"/>
+                <w:sz w:val="20"/>
+                <w:szCs w:val="20"/>
+              </w:rPr>
+            </w:pPr>
+            <w:r>
+              <w:rPr>
+                <w:rFonts w:ascii="Microsoft YaHei" w:eastAsia="Microsoft YaHei" w:hAnsi="Microsoft YaHei"/>
+                <w:color w:val="333333"/>
+                <w:sz w:val="20"/>
+                <w:szCs w:val="20"/>
+              </w:rPr>
+              <w:t>4</w:t>
+            </w:r>
+          </w:p>
+        </w:tc>
+        <w:tc>
+          <w:tcPr>
+            <w:tcW w:w="2864" w:type="dxa"/>
+            <w:tcBorders>
+              <w:top w:val="single" w:sz="6" w:space="0" w:color="D4D4D4"/>
+              <w:left w:val="single" w:sz="6" w:space="0" w:color="D4D4D4"/>
+              <w:bottom w:val="single" w:sz="6" w:space="0" w:color="D4D4D4"/>
+              <w:right w:val="single" w:sz="6" w:space="0" w:color="D4D4D4"/>
+            </w:tcBorders>
+            <w:shd w:val="clear" w:color="auto" w:fill="F6F4F0"/>
+            <w:tcMar>
+              <w:top w:w="105" w:type="dxa"/>
+              <w:left w:w="75" w:type="dxa"/>
+              <w:bottom w:w="105" w:type="dxa"/>
+              <w:right w:w="75" w:type="dxa"/>
+            </w:tcMar>
+            <w:hideMark/>
+          </w:tcPr>
+          <w:p>
+            <w:pPr>
+              <w:spacing w:line="480" w:lineRule="atLeast"/>
+              <w:rPr>
+                <w:rFonts w:ascii="Microsoft YaHei" w:eastAsia="Microsoft YaHei" w:hAnsi="Microsoft YaHei"/>
+                <w:color w:val="333333"/>
+                <w:sz w:val="20"/>
+                <w:szCs w:val="20"/>
+              </w:rPr>
+            </w:pPr>
+            <w:proofErr w:type="spellStart"/>
+            <w:r>
+              <w:rPr>
+                <w:rFonts w:ascii="Microsoft YaHei" w:eastAsia="Microsoft YaHei" w:hAnsi="Microsoft YaHei" w:hint="eastAsia"/>
+                <w:color w:val="333333"/>
+                <w:sz w:val="20"/>
+                <w:szCs w:val="20"/>
+              </w:rPr>
+              <w:t>get</w:t>
+            </w:r>
+            <w:r>
+              <w:rPr>
+                <w:rFonts w:ascii="Microsoft YaHei" w:eastAsia="Microsoft YaHei" w:hAnsi="Microsoft YaHei" w:hint="eastAsia"/>
+                <w:color w:val="333333"/>
+                <w:sz w:val="20"/>
+                <w:szCs w:val="20"/>
+              </w:rPr>
+              <w:t>User</w:t>
+            </w:r>
+            <w:proofErr w:type="spellEnd"/>
+          </w:p>
+        </w:tc>
+        <w:tc>
+          <w:tcPr>
+            <w:tcW w:w="1621" w:type="dxa"/>
+            <w:tcBorders>
+              <w:top w:val="single" w:sz="6" w:space="0" w:color="D4D4D4"/>
+              <w:left w:val="single" w:sz="6" w:space="0" w:color="D4D4D4"/>
+              <w:bottom w:val="single" w:sz="6" w:space="0" w:color="D4D4D4"/>
+              <w:right w:val="single" w:sz="6" w:space="0" w:color="D4D4D4"/>
+            </w:tcBorders>
+            <w:shd w:val="clear" w:color="auto" w:fill="F6F4F0"/>
+            <w:tcMar>
+              <w:top w:w="105" w:type="dxa"/>
+              <w:left w:w="75" w:type="dxa"/>
+              <w:bottom w:w="105" w:type="dxa"/>
+              <w:right w:w="75" w:type="dxa"/>
+            </w:tcMar>
+            <w:hideMark/>
+          </w:tcPr>
+          <w:p>
+            <w:pPr>
+              <w:spacing w:line="480" w:lineRule="atLeast"/>
+              <w:rPr>
+                <w:rFonts w:ascii="Microsoft YaHei" w:eastAsia="Microsoft YaHei" w:hAnsi="Microsoft YaHei"/>
+                <w:color w:val="333333"/>
+                <w:sz w:val="20"/>
+                <w:szCs w:val="20"/>
+              </w:rPr>
+            </w:pPr>
+            <w:r>
+              <w:rPr>
+                <w:rFonts w:ascii="Microsoft YaHei" w:eastAsia="Microsoft YaHei" w:hAnsi="Microsoft YaHei"/>
+                <w:color w:val="333333"/>
+                <w:sz w:val="20"/>
+                <w:szCs w:val="20"/>
+              </w:rPr>
+              <w:t>GET</w:t>
+            </w:r>
+          </w:p>
+        </w:tc>
+        <w:tc>
+          <w:tcPr>
+            <w:tcW w:w="1619" w:type="dxa"/>
+            <w:tcBorders>
+              <w:top w:val="single" w:sz="6" w:space="0" w:color="D4D4D4"/>
+              <w:left w:val="single" w:sz="6" w:space="0" w:color="D4D4D4"/>
+              <w:bottom w:val="single" w:sz="6" w:space="0" w:color="D4D4D4"/>
+              <w:right w:val="single" w:sz="6" w:space="0" w:color="D4D4D4"/>
+            </w:tcBorders>
+            <w:shd w:val="clear" w:color="auto" w:fill="F6F4F0"/>
+            <w:tcMar>
+              <w:top w:w="105" w:type="dxa"/>
+              <w:left w:w="75" w:type="dxa"/>
+              <w:bottom w:w="105" w:type="dxa"/>
+              <w:right w:w="75" w:type="dxa"/>
+            </w:tcMar>
+            <w:hideMark/>
+          </w:tcPr>
+          <w:p>
+            <w:pPr>
+              <w:spacing w:line="480" w:lineRule="atLeast"/>
+              <w:rPr>
+                <w:rFonts w:ascii="Microsoft YaHei" w:eastAsia="Microsoft YaHei" w:hAnsi="Microsoft YaHei"/>
+                <w:color w:val="333333"/>
+                <w:sz w:val="20"/>
+                <w:szCs w:val="20"/>
+              </w:rPr>
+            </w:pPr>
+            <w:r>
+              <w:rPr>
+                <w:rFonts w:ascii="Microsoft YaHei" w:eastAsia="Microsoft YaHei" w:hAnsi="Microsoft YaHei"/>
+                <w:color w:val="333333"/>
+                <w:sz w:val="20"/>
+                <w:szCs w:val="20"/>
+              </w:rPr>
+              <w:t xml:space="preserve">JSON </w:t>
+            </w:r>
+            <w:r>
+              <w:rPr>
+                <w:rFonts w:ascii="Microsoft YaHei" w:eastAsia="Microsoft YaHei" w:hAnsi="Microsoft YaHei" w:cs="MS Mincho"/>
+                <w:color w:val="333333"/>
+                <w:sz w:val="20"/>
+                <w:szCs w:val="20"/>
+              </w:rPr>
+              <w:t>字符串</w:t>
+            </w:r>
+          </w:p>
+        </w:tc>
+        <w:tc>
+          <w:tcPr>
+            <w:tcW w:w="5646" w:type="dxa"/>
+            <w:tcBorders>
+              <w:top w:val="single" w:sz="6" w:space="0" w:color="D4D4D4"/>
+              <w:left w:val="single" w:sz="6" w:space="0" w:color="D4D4D4"/>
+              <w:bottom w:val="single" w:sz="6" w:space="0" w:color="D4D4D4"/>
+              <w:right w:val="single" w:sz="6" w:space="0" w:color="D4D4D4"/>
+            </w:tcBorders>
+            <w:shd w:val="clear" w:color="auto" w:fill="F6F4F0"/>
+          </w:tcPr>
+          <w:p>
+            <w:pPr>
+              <w:spacing w:line="480" w:lineRule="atLeast"/>
+              <w:rPr>
+                <w:rFonts w:ascii="Microsoft YaHei" w:eastAsia="Microsoft YaHei" w:hAnsi="Microsoft YaHei" w:cs="SimSun"/>
+                <w:color w:val="333333"/>
+                <w:sz w:val="20"/>
+                <w:szCs w:val="20"/>
+              </w:rPr>
+            </w:pPr>
+            <w:proofErr w:type="spellStart"/>
+            <w:r>
+              <w:rPr>
+                <w:rFonts w:ascii="Microsoft YaHei" w:eastAsia="Microsoft YaHei" w:hAnsi="Microsoft YaHei" w:cs="SimSun" w:hint="eastAsia"/>
+                <w:color w:val="333333"/>
+                <w:sz w:val="20"/>
+                <w:szCs w:val="20"/>
+              </w:rPr>
+              <w:t>open</w:t>
+            </w:r>
+            <w:r>
+              <w:rPr>
+                <w:rFonts w:ascii="Microsoft YaHei" w:eastAsia="Microsoft YaHei" w:hAnsi="Microsoft YaHei" w:cs="SimSun" w:hint="eastAsia"/>
+                <w:color w:val="333333"/>
+                <w:sz w:val="20"/>
+                <w:szCs w:val="20"/>
+              </w:rPr>
+              <w:t>id</w:t>
+            </w:r>
+            <w:proofErr w:type="spellEnd"/>
+            <w:r>
+              <w:rPr>
+                <w:rFonts w:ascii="Microsoft YaHei" w:eastAsia="Microsoft YaHei" w:hAnsi="Microsoft YaHei" w:cs="SimSun" w:hint="eastAsia"/>
+                <w:color w:val="333333"/>
+                <w:sz w:val="20"/>
+                <w:szCs w:val="20"/>
+              </w:rPr>
+              <w:t xml:space="preserve"> </w:t>
+            </w:r>
+            <w:r>
+              <w:rPr>
+                <w:rFonts w:ascii="Microsoft YaHei" w:eastAsia="Microsoft YaHei" w:hAnsi="Microsoft YaHei" w:cs="SimSun" w:hint="eastAsia"/>
+                <w:color w:val="333333"/>
+                <w:sz w:val="20"/>
+                <w:szCs w:val="20"/>
+              </w:rPr>
+              <w:t>微信用户</w:t>
+            </w:r>
+            <w:r>
+              <w:rPr>
+                <w:rFonts w:ascii="Microsoft YaHei" w:eastAsia="Microsoft YaHei" w:hAnsi="Microsoft YaHei" w:cs="SimSun" w:hint="eastAsia"/>
+                <w:color w:val="333333"/>
+                <w:sz w:val="20"/>
+                <w:szCs w:val="20"/>
+              </w:rPr>
+              <w:t>唯一标识</w:t>
+            </w:r>
+          </w:p>
+        </w:tc>
+        <w:tc>
+          <w:tcPr>
+            <w:tcW w:w="2057" w:type="dxa"/>
+            <w:tcBorders>
+              <w:top w:val="single" w:sz="6" w:space="0" w:color="D4D4D4"/>
+              <w:left w:val="single" w:sz="6" w:space="0" w:color="D4D4D4"/>
+              <w:bottom w:val="single" w:sz="6" w:space="0" w:color="D4D4D4"/>
+              <w:right w:val="single" w:sz="6" w:space="0" w:color="D4D4D4"/>
+            </w:tcBorders>
+            <w:shd w:val="clear" w:color="auto" w:fill="F6F4F0"/>
+            <w:tcMar>
+              <w:top w:w="105" w:type="dxa"/>
+              <w:left w:w="75" w:type="dxa"/>
+              <w:bottom w:w="105" w:type="dxa"/>
+              <w:right w:w="75" w:type="dxa"/>
+            </w:tcMar>
+            <w:hideMark/>
+          </w:tcPr>
+          <w:p>
+            <w:pPr>
+              <w:spacing w:line="480" w:lineRule="atLeast"/>
+              <w:rPr>
+                <w:rFonts w:ascii="Microsoft YaHei" w:eastAsia="Microsoft YaHei" w:hAnsi="Microsoft YaHei"/>
+                <w:color w:val="333333"/>
+                <w:sz w:val="20"/>
+                <w:szCs w:val="20"/>
+              </w:rPr>
+            </w:pPr>
+            <w:r>
+              <w:rPr>
+                <w:rFonts w:ascii="Microsoft YaHei" w:eastAsia="Microsoft YaHei" w:hAnsi="Microsoft YaHei" w:cs="SimSun" w:hint="eastAsia"/>
+                <w:color w:val="333333"/>
+                <w:sz w:val="20"/>
+                <w:szCs w:val="20"/>
+              </w:rPr>
+              <w:t>获取</w:t>
+            </w:r>
+            <w:r>
+              <w:rPr>
+                <w:rFonts w:ascii="Microsoft YaHei" w:eastAsia="Microsoft YaHei" w:hAnsi="Microsoft YaHei" w:cs="SimSun" w:hint="eastAsia"/>
+                <w:color w:val="333333"/>
+                <w:sz w:val="20"/>
+                <w:szCs w:val="20"/>
+              </w:rPr>
+              <w:t>用户信息</w:t>
+            </w:r>
+          </w:p>
+        </w:tc>
+      </w:tr>
+      <w:tr>
+        <w:tc>
+          <w:tcPr>
+            <w:tcW w:w="14116" w:type="dxa"/>
+            <w:gridSpan w:val="7"/>
+            <w:tcBorders>
+              <w:top w:val="single" w:sz="6" w:space="0" w:color="D4D4D4"/>
+              <w:left w:val="single" w:sz="6" w:space="0" w:color="D4D4D4"/>
+              <w:bottom w:val="single" w:sz="6" w:space="0" w:color="D4D4D4"/>
+              <w:right w:val="single" w:sz="6" w:space="0" w:color="D4D4D4"/>
+            </w:tcBorders>
+            <w:shd w:val="clear" w:color="auto" w:fill="F6F4F0"/>
+            <w:tcMar>
+              <w:top w:w="105" w:type="dxa"/>
+              <w:left w:w="75" w:type="dxa"/>
+              <w:bottom w:w="105" w:type="dxa"/>
+              <w:right w:w="75" w:type="dxa"/>
+            </w:tcMar>
+          </w:tcPr>
+          <w:p>
+            <w:pPr>
+              <w:spacing w:line="480" w:lineRule="atLeast"/>
+              <w:rPr>
+                <w:rFonts w:ascii="Microsoft YaHei" w:eastAsia="Microsoft YaHei" w:hAnsi="Microsoft YaHei" w:cs="SimSun"/>
+                <w:color w:val="333333"/>
+                <w:sz w:val="20"/>
+                <w:szCs w:val="20"/>
+              </w:rPr>
+            </w:pPr>
+            <w:r>
+              <w:rPr>
+                <w:rFonts w:ascii="Microsoft YaHei" w:eastAsia="Microsoft YaHei" w:hAnsi="Microsoft YaHei" w:cs="SimSun" w:hint="eastAsia"/>
+                <w:color w:val="333333"/>
+                <w:sz w:val="20"/>
+                <w:szCs w:val="20"/>
+              </w:rPr>
+              <w:t>请求示例：</w:t>
+            </w:r>
+            <w:r>
+              <w:rPr>
+                <w:rFonts w:ascii="Microsoft YaHei" w:eastAsia="Microsoft YaHei" w:hAnsi="Microsoft YaHei" w:cs="SimSun"/>
+                <w:color w:val="333333"/>
+                <w:sz w:val="20"/>
+                <w:szCs w:val="20"/>
+              </w:rPr>
+              <w:t>http://</w:t>
+            </w:r>
+            <w:r>
+              <w:rPr>
+                <w:rFonts w:ascii="Microsoft YaHei" w:eastAsia="Microsoft YaHei" w:hAnsi="Microsoft YaHei" w:cs="SimSun"/>
+                <w:color w:val="333333"/>
+                <w:sz w:val="20"/>
+                <w:szCs w:val="20"/>
+              </w:rPr>
+              <w:t>127.0.0.1:8085</w:t>
+            </w:r>
+            <w:r>
+              <w:rPr>
+                <w:rFonts w:ascii="Microsoft YaHei" w:eastAsia="Microsoft YaHei" w:hAnsi="Microsoft YaHei" w:cs="SimSun"/>
+                <w:color w:val="333333"/>
+                <w:sz w:val="20"/>
+                <w:szCs w:val="20"/>
+              </w:rPr>
+              <w:t>/</w:t>
+            </w:r>
+            <w:r>
+              <w:rPr>
+                <w:rFonts w:ascii="Microsoft YaHei" w:eastAsia="Microsoft YaHei" w:hAnsi="Microsoft YaHei" w:hint="eastAsia"/>
+                <w:color w:val="333333"/>
+                <w:sz w:val="20"/>
+                <w:szCs w:val="20"/>
+              </w:rPr>
+              <w:t>get</w:t>
+            </w:r>
+            <w:r>
+              <w:rPr>
+                <w:rFonts w:ascii="Microsoft YaHei" w:eastAsia="Microsoft YaHei" w:hAnsi="Microsoft YaHei" w:hint="eastAsia"/>
+                <w:color w:val="333333"/>
+                <w:sz w:val="20"/>
+                <w:szCs w:val="20"/>
+              </w:rPr>
+              <w:t>User</w:t>
+            </w:r>
+            <w:r>
+              <w:rPr>
+                <w:rFonts w:ascii="Microsoft YaHei" w:eastAsia="Microsoft YaHei" w:hAnsi="Microsoft YaHei" w:cs="SimSun"/>
+                <w:color w:val="333333"/>
+                <w:sz w:val="20"/>
+                <w:szCs w:val="20"/>
+              </w:rPr>
+              <w:t>?</w:t>
+            </w:r>
+            <w:r>
+              <w:rPr>
+                <w:rFonts w:ascii="Microsoft YaHei" w:eastAsia="Microsoft YaHei" w:hAnsi="Microsoft YaHei" w:cs="SimSun" w:hint="eastAsia"/>
+                <w:color w:val="333333"/>
+                <w:sz w:val="20"/>
+                <w:szCs w:val="20"/>
+              </w:rPr>
+              <w:t>open</w:t>
+            </w:r>
+            <w:r>
+              <w:rPr>
+                <w:rFonts w:ascii="Microsoft YaHei" w:eastAsia="Microsoft YaHei" w:hAnsi="Microsoft YaHei" w:cs="SimSun"/>
+                <w:color w:val="333333"/>
+                <w:sz w:val="20"/>
+                <w:szCs w:val="20"/>
+              </w:rPr>
+              <w:t>id=</w:t>
+            </w:r>
+            <w:r>
+              <w:rPr>
+                <w:rFonts w:ascii="Microsoft YaHei" w:eastAsia="Microsoft YaHei" w:hAnsi="Microsoft YaHei" w:cs="SimSun"/>
+                <w:color w:val="333333"/>
+                <w:sz w:val="20"/>
+                <w:szCs w:val="20"/>
+              </w:rPr>
+              <w:t>0xadcbf2324460caddefe</w:t>
+            </w:r>
+          </w:p>
+        </w:tc>
+      </w:tr>
+      <w:tr>
+        <w:trPr>
+          <w:gridAfter w:val="1"/>
+          <w:wAfter w:w="12" w:type="dxa"/>
+          <w:trHeight w:val="4003"/>
+        </w:trPr>
+        <w:tc>
+          <w:tcPr>
+            <w:tcW w:w="0" w:type="auto"/>
+            <w:tcBorders>
+              <w:top w:val="single" w:sz="6" w:space="0" w:color="D4D4D4"/>
+              <w:left w:val="single" w:sz="6" w:space="0" w:color="D4D4D4"/>
+              <w:bottom w:val="single" w:sz="6" w:space="0" w:color="D4D4D4"/>
+              <w:right w:val="single" w:sz="6" w:space="0" w:color="D4D4D4"/>
+            </w:tcBorders>
+            <w:shd w:val="clear" w:color="auto" w:fill="FFFFFF"/>
+            <w:tcMar>
+              <w:top w:w="105" w:type="dxa"/>
+              <w:left w:w="75" w:type="dxa"/>
+              <w:bottom w:w="105" w:type="dxa"/>
+              <w:right w:w="75" w:type="dxa"/>
+            </w:tcMar>
+            <w:hideMark/>
+          </w:tcPr>
+          <w:p>
+            <w:pPr>
+              <w:spacing w:line="480" w:lineRule="atLeast"/>
+              <w:rPr>
+                <w:rFonts w:ascii="Microsoft YaHei" w:eastAsia="Microsoft YaHei" w:hAnsi="Microsoft YaHei"/>
+                <w:color w:val="333333"/>
+                <w:sz w:val="20"/>
+                <w:szCs w:val="20"/>
+              </w:rPr>
+            </w:pPr>
+            <w:r>
+              <w:rPr>
+                <w:rFonts w:ascii="Microsoft YaHei" w:eastAsia="Microsoft YaHei" w:hAnsi="Microsoft YaHei" w:hint="eastAsia"/>
+                <w:color w:val="333333"/>
+                <w:sz w:val="20"/>
+                <w:szCs w:val="20"/>
+              </w:rPr>
+              <w:lastRenderedPageBreak/>
+              <w:t>5</w:t>
+            </w:r>
+          </w:p>
+        </w:tc>
+        <w:tc>
+          <w:tcPr>
+            <w:tcW w:w="2864" w:type="dxa"/>
+            <w:tcBorders>
+              <w:top w:val="single" w:sz="6" w:space="0" w:color="D4D4D4"/>
+              <w:left w:val="single" w:sz="6" w:space="0" w:color="D4D4D4"/>
+              <w:bottom w:val="single" w:sz="6" w:space="0" w:color="D4D4D4"/>
+              <w:right w:val="single" w:sz="6" w:space="0" w:color="D4D4D4"/>
+            </w:tcBorders>
+            <w:shd w:val="clear" w:color="auto" w:fill="FFFFFF"/>
+            <w:tcMar>
+              <w:top w:w="105" w:type="dxa"/>
+              <w:left w:w="75" w:type="dxa"/>
+              <w:bottom w:w="105" w:type="dxa"/>
+              <w:right w:w="75" w:type="dxa"/>
+            </w:tcMar>
+            <w:hideMark/>
+          </w:tcPr>
+          <w:p>
+            <w:pPr>
+              <w:spacing w:line="480" w:lineRule="atLeast"/>
+              <w:rPr>
+                <w:rFonts w:ascii="Microsoft YaHei" w:eastAsia="Microsoft YaHei" w:hAnsi="Microsoft YaHei"/>
+                <w:color w:val="333333"/>
+                <w:sz w:val="20"/>
+                <w:szCs w:val="20"/>
+              </w:rPr>
+            </w:pPr>
+            <w:proofErr w:type="spellStart"/>
+            <w:r>
+              <w:rPr>
+                <w:rFonts w:ascii="Microsoft YaHei" w:eastAsia="Microsoft YaHei" w:hAnsi="Microsoft YaHei" w:hint="eastAsia"/>
+                <w:color w:val="333333"/>
+                <w:sz w:val="20"/>
+                <w:szCs w:val="20"/>
+              </w:rPr>
+              <w:t>update</w:t>
+            </w:r>
+            <w:r>
+              <w:rPr>
+                <w:rFonts w:ascii="Microsoft YaHei" w:eastAsia="Microsoft YaHei" w:hAnsi="Microsoft YaHei" w:hint="eastAsia"/>
+                <w:color w:val="333333"/>
+                <w:sz w:val="20"/>
+                <w:szCs w:val="20"/>
+              </w:rPr>
+              <w:t>User</w:t>
+            </w:r>
+            <w:proofErr w:type="spellEnd"/>
+          </w:p>
+        </w:tc>
+        <w:tc>
+          <w:tcPr>
+            <w:tcW w:w="1621" w:type="dxa"/>
+            <w:tcBorders>
+              <w:top w:val="single" w:sz="6" w:space="0" w:color="D4D4D4"/>
+              <w:left w:val="single" w:sz="6" w:space="0" w:color="D4D4D4"/>
+              <w:bottom w:val="single" w:sz="6" w:space="0" w:color="D4D4D4"/>
+              <w:right w:val="single" w:sz="6" w:space="0" w:color="D4D4D4"/>
+            </w:tcBorders>
+            <w:shd w:val="clear" w:color="auto" w:fill="FFFFFF"/>
+            <w:tcMar>
+              <w:top w:w="105" w:type="dxa"/>
+              <w:left w:w="75" w:type="dxa"/>
+              <w:bottom w:w="105" w:type="dxa"/>
+              <w:right w:w="75" w:type="dxa"/>
+            </w:tcMar>
+            <w:hideMark/>
+          </w:tcPr>
+          <w:p>
+            <w:pPr>
+              <w:spacing w:line="480" w:lineRule="atLeast"/>
+              <w:rPr>
+                <w:rFonts w:ascii="Microsoft YaHei" w:eastAsia="Microsoft YaHei" w:hAnsi="Microsoft YaHei"/>
+                <w:color w:val="333333"/>
+                <w:sz w:val="20"/>
+                <w:szCs w:val="20"/>
+              </w:rPr>
+            </w:pPr>
+            <w:r>
+              <w:rPr>
+                <w:rFonts w:ascii="Microsoft YaHei" w:eastAsia="Microsoft YaHei" w:hAnsi="Microsoft YaHei" w:hint="eastAsia"/>
+                <w:color w:val="333333"/>
+                <w:sz w:val="20"/>
+                <w:szCs w:val="20"/>
+              </w:rPr>
+              <w:t>PUT</w:t>
+            </w:r>
+          </w:p>
+        </w:tc>
+        <w:tc>
+          <w:tcPr>
+            <w:tcW w:w="1619" w:type="dxa"/>
+            <w:tcBorders>
+              <w:top w:val="single" w:sz="6" w:space="0" w:color="D4D4D4"/>
+              <w:left w:val="single" w:sz="6" w:space="0" w:color="D4D4D4"/>
+              <w:bottom w:val="single" w:sz="6" w:space="0" w:color="D4D4D4"/>
+              <w:right w:val="single" w:sz="6" w:space="0" w:color="D4D4D4"/>
+            </w:tcBorders>
+            <w:shd w:val="clear" w:color="auto" w:fill="FFFFFF"/>
+            <w:tcMar>
+              <w:top w:w="105" w:type="dxa"/>
+              <w:left w:w="75" w:type="dxa"/>
+              <w:bottom w:w="105" w:type="dxa"/>
+              <w:right w:w="75" w:type="dxa"/>
+            </w:tcMar>
+            <w:hideMark/>
+          </w:tcPr>
+          <w:p>
+            <w:pPr>
+              <w:spacing w:line="480" w:lineRule="atLeast"/>
+              <w:rPr>
+                <w:rFonts w:ascii="Microsoft YaHei" w:eastAsia="Microsoft YaHei" w:hAnsi="Microsoft YaHei"/>
+                <w:color w:val="333333"/>
+                <w:sz w:val="20"/>
+                <w:szCs w:val="20"/>
+              </w:rPr>
+            </w:pPr>
+            <w:r>
+              <w:rPr>
+                <w:rFonts w:ascii="Microsoft YaHei" w:eastAsia="Microsoft YaHei" w:hAnsi="Microsoft YaHei"/>
+                <w:color w:val="333333"/>
+                <w:sz w:val="20"/>
+                <w:szCs w:val="20"/>
+              </w:rPr>
+              <w:t xml:space="preserve">JSON </w:t>
+            </w:r>
+            <w:r>
+              <w:rPr>
+                <w:rFonts w:ascii="Microsoft YaHei" w:eastAsia="Microsoft YaHei" w:hAnsi="Microsoft YaHei" w:cs="MS Mincho"/>
+                <w:color w:val="333333"/>
+                <w:sz w:val="20"/>
+                <w:szCs w:val="20"/>
+              </w:rPr>
+              <w:t>字符串</w:t>
+            </w:r>
+          </w:p>
+        </w:tc>
+        <w:tc>
+          <w:tcPr>
+            <w:tcW w:w="5646" w:type="dxa"/>
+            <w:tcBorders>
+              <w:top w:val="single" w:sz="6" w:space="0" w:color="D4D4D4"/>
+              <w:left w:val="single" w:sz="6" w:space="0" w:color="D4D4D4"/>
+              <w:bottom w:val="single" w:sz="6" w:space="0" w:color="D4D4D4"/>
+              <w:right w:val="single" w:sz="6" w:space="0" w:color="D4D4D4"/>
+            </w:tcBorders>
+            <w:shd w:val="clear" w:color="auto" w:fill="FFFFFF"/>
+          </w:tcPr>
+          <w:p>
+            <w:pPr>
+              <w:spacing w:line="480" w:lineRule="atLeast"/>
+              <w:rPr>
+                <w:rFonts w:ascii="Microsoft YaHei" w:eastAsia="Microsoft YaHei" w:hAnsi="Microsoft YaHei" w:cs="MS Mincho"/>
+                <w:color w:val="333333"/>
+                <w:sz w:val="20"/>
+                <w:szCs w:val="20"/>
+              </w:rPr>
+            </w:pPr>
+            <w:r>
+              <w:rPr>
+                <w:rFonts w:ascii="Microsoft YaHei" w:eastAsia="Microsoft YaHei" w:hAnsi="Microsoft YaHei" w:cs="MS Mincho"/>
+                <w:color w:val="333333"/>
+                <w:sz w:val="20"/>
+                <w:szCs w:val="20"/>
+              </w:rPr>
+              <w:t>{</w:t>
+            </w:r>
+          </w:p>
+          <w:p>
+            <w:pPr>
+              <w:spacing w:line="480" w:lineRule="atLeast"/>
+              <w:rPr>
+                <w:rFonts w:ascii="Microsoft YaHei" w:eastAsia="Microsoft YaHei" w:hAnsi="Microsoft YaHei" w:cs="MS Mincho"/>
+                <w:color w:val="333333"/>
+                <w:sz w:val="20"/>
+                <w:szCs w:val="20"/>
+              </w:rPr>
+            </w:pPr>
+            <w:r>
+              <w:rPr>
+                <w:rFonts w:ascii="Microsoft YaHei" w:eastAsia="Microsoft YaHei" w:hAnsi="Microsoft YaHei" w:cs="MS Mincho"/>
+                <w:color w:val="333333"/>
+                <w:sz w:val="20"/>
+                <w:szCs w:val="20"/>
+              </w:rPr>
+              <w:tab/>
+              <w:t>"</w:t>
+            </w:r>
+            <w:proofErr w:type="spellStart"/>
+            <w:r>
+              <w:rPr>
+                <w:rFonts w:ascii="Microsoft YaHei" w:eastAsia="Microsoft YaHei" w:hAnsi="Microsoft YaHei" w:cs="MS Mincho"/>
+                <w:color w:val="333333"/>
+                <w:sz w:val="20"/>
+                <w:szCs w:val="20"/>
+              </w:rPr>
+              <w:t>openid</w:t>
+            </w:r>
+            <w:proofErr w:type="spellEnd"/>
+            <w:r>
+              <w:rPr>
+                <w:rFonts w:ascii="Microsoft YaHei" w:eastAsia="Microsoft YaHei" w:hAnsi="Microsoft YaHei" w:cs="MS Mincho"/>
+                <w:color w:val="333333"/>
+                <w:sz w:val="20"/>
+                <w:szCs w:val="20"/>
+              </w:rPr>
+              <w:t>": "0xadcbf2324460caddefe",</w:t>
+            </w:r>
+          </w:p>
+          <w:p>
+            <w:pPr>
+              <w:spacing w:line="480" w:lineRule="atLeast"/>
+              <w:rPr>
+                <w:rFonts w:ascii="Microsoft YaHei" w:eastAsia="Microsoft YaHei" w:hAnsi="Microsoft YaHei" w:cs="MS Mincho" w:hint="eastAsia"/>
+                <w:color w:val="333333"/>
+                <w:sz w:val="20"/>
+                <w:szCs w:val="20"/>
+              </w:rPr>
+            </w:pPr>
+            <w:r>
+              <w:rPr>
+                <w:rFonts w:ascii="Microsoft YaHei" w:eastAsia="Microsoft YaHei" w:hAnsi="Microsoft YaHei" w:cs="MS Mincho" w:hint="eastAsia"/>
+                <w:color w:val="333333"/>
+                <w:sz w:val="20"/>
+                <w:szCs w:val="20"/>
+              </w:rPr>
+              <w:t xml:space="preserve">    "nickname": "</w:t>
+            </w:r>
+            <w:r>
+              <w:rPr>
+                <w:rFonts w:ascii="Microsoft YaHei" w:eastAsia="Microsoft YaHei" w:hAnsi="Microsoft YaHei" w:cs="MS Mincho" w:hint="eastAsia"/>
+                <w:color w:val="333333"/>
+                <w:sz w:val="20"/>
+                <w:szCs w:val="20"/>
+              </w:rPr>
+              <w:t>吼吼吼</w:t>
+            </w:r>
+            <w:r>
+              <w:rPr>
+                <w:rFonts w:ascii="Microsoft YaHei" w:eastAsia="Microsoft YaHei" w:hAnsi="Microsoft YaHei" w:cs="MS Mincho" w:hint="eastAsia"/>
+                <w:color w:val="333333"/>
+                <w:sz w:val="20"/>
+                <w:szCs w:val="20"/>
+              </w:rPr>
+              <w:t>",</w:t>
+            </w:r>
+          </w:p>
+          <w:p>
+            <w:pPr>
+              <w:spacing w:line="480" w:lineRule="atLeast"/>
+              <w:rPr>
+                <w:rFonts w:ascii="Microsoft YaHei" w:eastAsia="Microsoft YaHei" w:hAnsi="Microsoft YaHei" w:cs="MS Mincho"/>
+                <w:color w:val="333333"/>
+                <w:sz w:val="20"/>
+                <w:szCs w:val="20"/>
+              </w:rPr>
+            </w:pPr>
+            <w:r>
+              <w:rPr>
+                <w:rFonts w:ascii="Microsoft YaHei" w:eastAsia="Microsoft YaHei" w:hAnsi="Microsoft YaHei" w:cs="MS Mincho"/>
+                <w:color w:val="333333"/>
+                <w:sz w:val="20"/>
+                <w:szCs w:val="20"/>
+              </w:rPr>
+              <w:t xml:space="preserve">    "</w:t>
+            </w:r>
+            <w:proofErr w:type="spellStart"/>
+            <w:r>
+              <w:rPr>
+                <w:rFonts w:ascii="Microsoft YaHei" w:eastAsia="Microsoft YaHei" w:hAnsi="Microsoft YaHei" w:cs="MS Mincho"/>
+                <w:color w:val="333333"/>
+                <w:sz w:val="20"/>
+                <w:szCs w:val="20"/>
+              </w:rPr>
+              <w:t>headimgurl</w:t>
+            </w:r>
+            <w:proofErr w:type="spellEnd"/>
+            <w:r>
+              <w:rPr>
+                <w:rFonts w:ascii="Microsoft YaHei" w:eastAsia="Microsoft YaHei" w:hAnsi="Microsoft YaHei" w:cs="MS Mincho"/>
+                <w:color w:val="333333"/>
+                <w:sz w:val="20"/>
+                <w:szCs w:val="20"/>
+              </w:rPr>
+              <w:t>": "</w:t>
+            </w:r>
+            <w:proofErr w:type="spellStart"/>
+            <w:r>
+              <w:rPr>
+                <w:rFonts w:ascii="Microsoft YaHei" w:eastAsia="Microsoft YaHei" w:hAnsi="Microsoft YaHei" w:cs="MS Mincho"/>
+                <w:color w:val="333333"/>
+                <w:sz w:val="20"/>
+                <w:szCs w:val="20"/>
+              </w:rPr>
+              <w:t>img</w:t>
+            </w:r>
+            <w:proofErr w:type="spellEnd"/>
+            <w:r>
+              <w:rPr>
+                <w:rFonts w:ascii="Microsoft YaHei" w:eastAsia="Microsoft YaHei" w:hAnsi="Microsoft YaHei" w:cs="MS Mincho"/>
+                <w:color w:val="333333"/>
+                <w:sz w:val="20"/>
+                <w:szCs w:val="20"/>
+              </w:rPr>
+              <w:t>/develop/</w:t>
+            </w:r>
+            <w:proofErr w:type="spellStart"/>
+            <w:r>
+              <w:rPr>
+                <w:rFonts w:ascii="Microsoft YaHei" w:eastAsia="Microsoft YaHei" w:hAnsi="Microsoft YaHei" w:cs="MS Mincho"/>
+                <w:color w:val="333333"/>
+                <w:sz w:val="20"/>
+                <w:szCs w:val="20"/>
+              </w:rPr>
+              <w:t>js</w:t>
+            </w:r>
+            <w:proofErr w:type="spellEnd"/>
+            <w:r>
+              <w:rPr>
+                <w:rFonts w:ascii="Microsoft YaHei" w:eastAsia="Microsoft YaHei" w:hAnsi="Microsoft YaHei" w:cs="MS Mincho"/>
+                <w:color w:val="333333"/>
+                <w:sz w:val="20"/>
+                <w:szCs w:val="20"/>
+              </w:rPr>
+              <w:t>/js_ban@2x.png",</w:t>
+            </w:r>
+          </w:p>
+          <w:p>
+            <w:pPr>
+              <w:spacing w:line="480" w:lineRule="atLeast"/>
+              <w:rPr>
+                <w:rFonts w:ascii="Microsoft YaHei" w:eastAsia="Microsoft YaHei" w:hAnsi="Microsoft YaHei" w:cs="MS Mincho"/>
+                <w:color w:val="333333"/>
+                <w:sz w:val="20"/>
+                <w:szCs w:val="20"/>
+              </w:rPr>
+            </w:pPr>
+            <w:r>
+              <w:rPr>
+                <w:rFonts w:ascii="Microsoft YaHei" w:eastAsia="Microsoft YaHei" w:hAnsi="Microsoft YaHei" w:cs="MS Mincho"/>
+                <w:color w:val="333333"/>
+                <w:sz w:val="20"/>
+                <w:szCs w:val="20"/>
+              </w:rPr>
+              <w:t xml:space="preserve">    "sex": "</w:t>
+            </w:r>
+            <w:r>
+              <w:rPr>
+                <w:rFonts w:ascii="Microsoft YaHei" w:eastAsia="Microsoft YaHei" w:hAnsi="Microsoft YaHei" w:cs="MS Mincho" w:hint="eastAsia"/>
+                <w:color w:val="333333"/>
+                <w:sz w:val="20"/>
+                <w:szCs w:val="20"/>
+              </w:rPr>
+              <w:t>fe</w:t>
+            </w:r>
+            <w:r>
+              <w:rPr>
+                <w:rFonts w:ascii="Microsoft YaHei" w:eastAsia="Microsoft YaHei" w:hAnsi="Microsoft YaHei" w:cs="MS Mincho"/>
+                <w:color w:val="333333"/>
+                <w:sz w:val="20"/>
+                <w:szCs w:val="20"/>
+              </w:rPr>
+              <w:t>male",</w:t>
+            </w:r>
+          </w:p>
+          <w:p>
+            <w:pPr>
+              <w:spacing w:line="480" w:lineRule="atLeast"/>
+              <w:rPr>
+                <w:rFonts w:ascii="Microsoft YaHei" w:eastAsia="Microsoft YaHei" w:hAnsi="Microsoft YaHei" w:cs="MS Mincho"/>
+                <w:color w:val="333333"/>
+                <w:sz w:val="20"/>
+                <w:szCs w:val="20"/>
+              </w:rPr>
+            </w:pPr>
+            <w:r>
+              <w:rPr>
+                <w:rFonts w:ascii="Microsoft YaHei" w:eastAsia="Microsoft YaHei" w:hAnsi="Microsoft YaHei" w:cs="MS Mincho"/>
+                <w:color w:val="333333"/>
+                <w:sz w:val="20"/>
+                <w:szCs w:val="20"/>
+              </w:rPr>
+              <w:t xml:space="preserve">    "language": "</w:t>
+            </w:r>
+            <w:proofErr w:type="spellStart"/>
+            <w:r>
+              <w:rPr>
+                <w:rFonts w:ascii="Microsoft YaHei" w:eastAsia="Microsoft YaHei" w:hAnsi="Microsoft YaHei" w:cs="MS Mincho" w:hint="eastAsia"/>
+                <w:color w:val="333333"/>
+                <w:sz w:val="20"/>
+                <w:szCs w:val="20"/>
+              </w:rPr>
+              <w:t>english</w:t>
+            </w:r>
+            <w:proofErr w:type="spellEnd"/>
+            <w:r>
+              <w:rPr>
+                <w:rFonts w:ascii="Microsoft YaHei" w:eastAsia="Microsoft YaHei" w:hAnsi="Microsoft YaHei" w:cs="MS Mincho"/>
+                <w:color w:val="333333"/>
+                <w:sz w:val="20"/>
+                <w:szCs w:val="20"/>
+              </w:rPr>
+              <w:t>",</w:t>
+            </w:r>
+          </w:p>
+          <w:p>
+            <w:pPr>
+              <w:spacing w:line="480" w:lineRule="atLeast"/>
+              <w:rPr>
+                <w:rFonts w:ascii="Microsoft YaHei" w:eastAsia="Microsoft YaHei" w:hAnsi="Microsoft YaHei" w:cs="MS Mincho"/>
+                <w:color w:val="333333"/>
+                <w:sz w:val="20"/>
+                <w:szCs w:val="20"/>
+              </w:rPr>
+            </w:pPr>
+            <w:r>
+              <w:rPr>
+                <w:rFonts w:ascii="Microsoft YaHei" w:eastAsia="Microsoft YaHei" w:hAnsi="Microsoft YaHei" w:cs="MS Mincho"/>
+                <w:color w:val="333333"/>
+                <w:sz w:val="20"/>
+                <w:szCs w:val="20"/>
+              </w:rPr>
+              <w:t xml:space="preserve">    "city": "</w:t>
+            </w:r>
+            <w:proofErr w:type="spellStart"/>
+            <w:r>
+              <w:rPr>
+                <w:rFonts w:ascii="Microsoft YaHei" w:eastAsia="Microsoft YaHei" w:hAnsi="Microsoft YaHei" w:cs="MS Mincho" w:hint="eastAsia"/>
+                <w:color w:val="333333"/>
+                <w:sz w:val="20"/>
+                <w:szCs w:val="20"/>
+              </w:rPr>
+              <w:t>london</w:t>
+            </w:r>
+            <w:proofErr w:type="spellEnd"/>
+            <w:r>
+              <w:rPr>
+                <w:rFonts w:ascii="Microsoft YaHei" w:eastAsia="Microsoft YaHei" w:hAnsi="Microsoft YaHei" w:cs="MS Mincho"/>
+                <w:color w:val="333333"/>
+                <w:sz w:val="20"/>
+                <w:szCs w:val="20"/>
+              </w:rPr>
+              <w:t>",</w:t>
+            </w:r>
+          </w:p>
+          <w:p>
+            <w:pPr>
+              <w:spacing w:line="480" w:lineRule="atLeast"/>
+              <w:rPr>
+                <w:rFonts w:ascii="Microsoft YaHei" w:eastAsia="Microsoft YaHei" w:hAnsi="Microsoft YaHei" w:cs="MS Mincho"/>
+                <w:color w:val="333333"/>
+                <w:sz w:val="20"/>
+                <w:szCs w:val="20"/>
+              </w:rPr>
+            </w:pPr>
+            <w:r>
+              <w:rPr>
+                <w:rFonts w:ascii="Microsoft YaHei" w:eastAsia="Microsoft YaHei" w:hAnsi="Microsoft YaHei" w:cs="MS Mincho"/>
+                <w:color w:val="333333"/>
+                <w:sz w:val="20"/>
+                <w:szCs w:val="20"/>
+              </w:rPr>
+              <w:t xml:space="preserve">    "province": "</w:t>
+            </w:r>
+            <w:proofErr w:type="spellStart"/>
+            <w:proofErr w:type="gramStart"/>
+            <w:r>
+              <w:rPr>
+                <w:rFonts w:ascii="Microsoft YaHei" w:eastAsia="Microsoft YaHei" w:hAnsi="Microsoft YaHei" w:cs="MS Mincho" w:hint="eastAsia"/>
+                <w:color w:val="333333"/>
+                <w:sz w:val="20"/>
+                <w:szCs w:val="20"/>
+              </w:rPr>
+              <w:t>london</w:t>
+            </w:r>
+            <w:r>
+              <w:rPr>
+                <w:rFonts w:ascii="Microsoft YaHei" w:eastAsia="Microsoft YaHei" w:hAnsi="Microsoft YaHei" w:cs="MS Mincho"/>
+                <w:color w:val="333333"/>
+                <w:sz w:val="20"/>
+                <w:szCs w:val="20"/>
+              </w:rPr>
+              <w:t>.province</w:t>
+            </w:r>
+            <w:proofErr w:type="spellEnd"/>
+            <w:proofErr w:type="gramEnd"/>
+            <w:r>
+              <w:rPr>
+                <w:rFonts w:ascii="Microsoft YaHei" w:eastAsia="Microsoft YaHei" w:hAnsi="Microsoft YaHei" w:cs="MS Mincho"/>
+                <w:color w:val="333333"/>
+                <w:sz w:val="20"/>
+                <w:szCs w:val="20"/>
+              </w:rPr>
+              <w:t>",</w:t>
+            </w:r>
+          </w:p>
+          <w:p>
+            <w:pPr>
+              <w:spacing w:line="480" w:lineRule="atLeast"/>
+              <w:rPr>
+                <w:rFonts w:ascii="Microsoft YaHei" w:eastAsia="Microsoft YaHei" w:hAnsi="Microsoft YaHei" w:cs="MS Mincho"/>
+                <w:color w:val="333333"/>
+                <w:sz w:val="20"/>
+                <w:szCs w:val="20"/>
+              </w:rPr>
+            </w:pPr>
+            <w:r>
+              <w:rPr>
+                <w:rFonts w:ascii="Microsoft YaHei" w:eastAsia="Microsoft YaHei" w:hAnsi="Microsoft YaHei" w:cs="MS Mincho"/>
+                <w:color w:val="333333"/>
+                <w:sz w:val="20"/>
+                <w:szCs w:val="20"/>
+              </w:rPr>
+              <w:t xml:space="preserve">    "country": "</w:t>
+            </w:r>
+            <w:proofErr w:type="spellStart"/>
+            <w:proofErr w:type="gramStart"/>
+            <w:r>
+              <w:rPr>
+                <w:rFonts w:ascii="Microsoft YaHei" w:eastAsia="Microsoft YaHei" w:hAnsi="Microsoft YaHei" w:cs="MS Mincho" w:hint="eastAsia"/>
+                <w:color w:val="333333"/>
+                <w:sz w:val="20"/>
+                <w:szCs w:val="20"/>
+              </w:rPr>
+              <w:t>london</w:t>
+            </w:r>
+            <w:r>
+              <w:rPr>
+                <w:rFonts w:ascii="Microsoft YaHei" w:eastAsia="Microsoft YaHei" w:hAnsi="Microsoft YaHei" w:cs="MS Mincho"/>
+                <w:color w:val="333333"/>
+                <w:sz w:val="20"/>
+                <w:szCs w:val="20"/>
+              </w:rPr>
+              <w:t>.country</w:t>
+            </w:r>
+            <w:proofErr w:type="spellEnd"/>
+            <w:proofErr w:type="gramEnd"/>
+            <w:r>
+              <w:rPr>
+                <w:rFonts w:ascii="Microsoft YaHei" w:eastAsia="Microsoft YaHei" w:hAnsi="Microsoft YaHei" w:cs="MS Mincho"/>
+                <w:color w:val="333333"/>
+                <w:sz w:val="20"/>
+                <w:szCs w:val="20"/>
+              </w:rPr>
+              <w:t>",</w:t>
+            </w:r>
+          </w:p>
+          <w:p>
+            <w:pPr>
+              <w:spacing w:line="480" w:lineRule="atLeast"/>
+              <w:rPr>
+                <w:rFonts w:ascii="Microsoft YaHei" w:eastAsia="Microsoft YaHei" w:hAnsi="Microsoft YaHei" w:cs="MS Mincho"/>
+                <w:color w:val="333333"/>
+                <w:sz w:val="20"/>
+                <w:szCs w:val="20"/>
+              </w:rPr>
+            </w:pPr>
+            <w:r>
+              <w:rPr>
+                <w:rFonts w:ascii="Microsoft YaHei" w:eastAsia="Microsoft YaHei" w:hAnsi="Microsoft YaHei" w:cs="MS Mincho"/>
+                <w:color w:val="333333"/>
+                <w:sz w:val="20"/>
+                <w:szCs w:val="20"/>
+              </w:rPr>
+              <w:t xml:space="preserve">    "name":"</w:t>
+            </w:r>
+            <w:r>
+              <w:rPr>
+                <w:rFonts w:ascii="Microsoft YaHei" w:eastAsia="Microsoft YaHei" w:hAnsi="Microsoft YaHei" w:cs="MS Mincho" w:hint="eastAsia"/>
+                <w:color w:val="333333"/>
+                <w:sz w:val="20"/>
+                <w:szCs w:val="20"/>
+              </w:rPr>
+              <w:t>王富贵</w:t>
+            </w:r>
+            <w:r>
+              <w:rPr>
+                <w:rFonts w:ascii="Microsoft YaHei" w:eastAsia="Microsoft YaHei" w:hAnsi="Microsoft YaHei" w:cs="MS Mincho"/>
+                <w:color w:val="333333"/>
+                <w:sz w:val="20"/>
+                <w:szCs w:val="20"/>
+              </w:rPr>
+              <w:t>",</w:t>
+            </w:r>
+          </w:p>
+          <w:p>
+            <w:pPr>
+              <w:spacing w:line="480" w:lineRule="atLeast"/>
+              <w:rPr>
+                <w:rFonts w:ascii="Microsoft YaHei" w:eastAsia="Microsoft YaHei" w:hAnsi="Microsoft YaHei" w:cs="MS Mincho"/>
+                <w:color w:val="333333"/>
+                <w:sz w:val="20"/>
+                <w:szCs w:val="20"/>
+              </w:rPr>
+            </w:pPr>
+            <w:r>
+              <w:rPr>
+                <w:rFonts w:ascii="Microsoft YaHei" w:eastAsia="Microsoft YaHei" w:hAnsi="Microsoft YaHei" w:cs="MS Mincho"/>
+                <w:color w:val="333333"/>
+                <w:sz w:val="20"/>
+                <w:szCs w:val="20"/>
+              </w:rPr>
+              <w:t xml:space="preserve">    "phone":"</w:t>
+            </w:r>
+            <w:proofErr w:type="spellStart"/>
+            <w:proofErr w:type="gramStart"/>
+            <w:r>
+              <w:rPr>
+                <w:rFonts w:ascii="Microsoft YaHei" w:eastAsia="Microsoft YaHei" w:hAnsi="Microsoft YaHei" w:cs="MS Mincho" w:hint="eastAsia"/>
+                <w:color w:val="333333"/>
+                <w:sz w:val="20"/>
+                <w:szCs w:val="20"/>
+              </w:rPr>
+              <w:t>london</w:t>
+            </w:r>
+            <w:r>
+              <w:rPr>
+                <w:rFonts w:ascii="Microsoft YaHei" w:eastAsia="Microsoft YaHei" w:hAnsi="Microsoft YaHei" w:cs="MS Mincho"/>
+                <w:color w:val="333333"/>
+                <w:sz w:val="20"/>
+                <w:szCs w:val="20"/>
+              </w:rPr>
+              <w:t>.phone</w:t>
+            </w:r>
+            <w:proofErr w:type="spellEnd"/>
+            <w:proofErr w:type="gramEnd"/>
+            <w:r>
+              <w:rPr>
+                <w:rFonts w:ascii="Microsoft YaHei" w:eastAsia="Microsoft YaHei" w:hAnsi="Microsoft YaHei" w:cs="MS Mincho"/>
+                <w:color w:val="333333"/>
+                <w:sz w:val="20"/>
+                <w:szCs w:val="20"/>
+              </w:rPr>
+              <w:t>",</w:t>
+            </w:r>
+          </w:p>
+          <w:p>
+            <w:pPr>
+              <w:spacing w:line="480" w:lineRule="atLeast"/>
+              <w:rPr>
+                <w:rFonts w:ascii="Microsoft YaHei" w:eastAsia="Microsoft YaHei" w:hAnsi="Microsoft YaHei" w:cs="MS Mincho"/>
+                <w:color w:val="333333"/>
+                <w:sz w:val="20"/>
+                <w:szCs w:val="20"/>
+              </w:rPr>
+            </w:pPr>
+            <w:r>
+              <w:rPr>
+                <w:rFonts w:ascii="Microsoft YaHei" w:eastAsia="Microsoft YaHei" w:hAnsi="Microsoft YaHei" w:cs="MS Mincho"/>
+                <w:color w:val="333333"/>
+                <w:sz w:val="20"/>
+                <w:szCs w:val="20"/>
+              </w:rPr>
+              <w:t xml:space="preserve">    "</w:t>
+            </w:r>
+            <w:proofErr w:type="spellStart"/>
+            <w:r>
+              <w:rPr>
+                <w:rFonts w:ascii="Microsoft YaHei" w:eastAsia="Microsoft YaHei" w:hAnsi="Microsoft YaHei" w:cs="MS Mincho"/>
+                <w:color w:val="333333"/>
+                <w:sz w:val="20"/>
+                <w:szCs w:val="20"/>
+              </w:rPr>
+              <w:t>adress</w:t>
+            </w:r>
+            <w:proofErr w:type="spellEnd"/>
+            <w:r>
+              <w:rPr>
+                <w:rFonts w:ascii="Microsoft YaHei" w:eastAsia="Microsoft YaHei" w:hAnsi="Microsoft YaHei" w:cs="MS Mincho"/>
+                <w:color w:val="333333"/>
+                <w:sz w:val="20"/>
+                <w:szCs w:val="20"/>
+              </w:rPr>
+              <w:t>":"</w:t>
+            </w:r>
+            <w:proofErr w:type="spellStart"/>
+            <w:proofErr w:type="gramStart"/>
+            <w:r>
+              <w:rPr>
+                <w:rFonts w:ascii="Microsoft YaHei" w:eastAsia="Microsoft YaHei" w:hAnsi="Microsoft YaHei" w:cs="MS Mincho" w:hint="eastAsia"/>
+                <w:color w:val="333333"/>
+                <w:sz w:val="20"/>
+                <w:szCs w:val="20"/>
+              </w:rPr>
+              <w:t>london</w:t>
+            </w:r>
+            <w:r>
+              <w:rPr>
+                <w:rFonts w:ascii="Microsoft YaHei" w:eastAsia="Microsoft YaHei" w:hAnsi="Microsoft YaHei" w:cs="MS Mincho"/>
+                <w:color w:val="333333"/>
+                <w:sz w:val="20"/>
+                <w:szCs w:val="20"/>
+              </w:rPr>
+              <w:t>.adress</w:t>
+            </w:r>
+            <w:proofErr w:type="spellEnd"/>
+            <w:proofErr w:type="gramEnd"/>
+            <w:r>
+              <w:rPr>
+                <w:rFonts w:ascii="Microsoft YaHei" w:eastAsia="Microsoft YaHei" w:hAnsi="Microsoft YaHei" w:cs="MS Mincho"/>
+                <w:color w:val="333333"/>
+                <w:sz w:val="20"/>
+                <w:szCs w:val="20"/>
+              </w:rPr>
+              <w:t>"</w:t>
+            </w:r>
+          </w:p>
+          <w:p>
+            <w:pPr>
+              <w:spacing w:line="480" w:lineRule="atLeast"/>
+              <w:rPr>
+                <w:rFonts w:ascii="Microsoft YaHei" w:eastAsia="Microsoft YaHei" w:hAnsi="Microsoft YaHei" w:cs="SimSun"/>
+                <w:color w:val="333333"/>
+                <w:sz w:val="20"/>
+                <w:szCs w:val="20"/>
+              </w:rPr>
+            </w:pPr>
+            <w:r>
+              <w:rPr>
+                <w:rFonts w:ascii="Microsoft YaHei" w:eastAsia="Microsoft YaHei" w:hAnsi="Microsoft YaHei" w:cs="MS Mincho"/>
+                <w:color w:val="333333"/>
+                <w:sz w:val="20"/>
+                <w:szCs w:val="20"/>
+              </w:rPr>
+              <w:t>}</w:t>
+            </w:r>
+          </w:p>
+        </w:tc>
+        <w:tc>
+          <w:tcPr>
+            <w:tcW w:w="2057" w:type="dxa"/>
+            <w:tcBorders>
+              <w:top w:val="single" w:sz="6" w:space="0" w:color="D4D4D4"/>
+              <w:left w:val="single" w:sz="6" w:space="0" w:color="D4D4D4"/>
+              <w:bottom w:val="single" w:sz="6" w:space="0" w:color="D4D4D4"/>
+              <w:right w:val="single" w:sz="6" w:space="0" w:color="D4D4D4"/>
+            </w:tcBorders>
+            <w:shd w:val="clear" w:color="auto" w:fill="FFFFFF"/>
+            <w:tcMar>
+              <w:top w:w="105" w:type="dxa"/>
+              <w:left w:w="75" w:type="dxa"/>
+              <w:bottom w:w="105" w:type="dxa"/>
+              <w:right w:w="75" w:type="dxa"/>
+            </w:tcMar>
+            <w:hideMark/>
+          </w:tcPr>
+          <w:p>
+            <w:pPr>
+              <w:spacing w:line="480" w:lineRule="atLeast"/>
+              <w:rPr>
+                <w:rFonts w:ascii="Microsoft YaHei" w:eastAsia="Microsoft YaHei" w:hAnsi="Microsoft YaHei"/>
+                <w:color w:val="333333"/>
+                <w:sz w:val="20"/>
+                <w:szCs w:val="20"/>
+              </w:rPr>
+            </w:pPr>
+            <w:r>
+              <w:rPr>
+                <w:rFonts w:ascii="Microsoft YaHei" w:eastAsia="Microsoft YaHei" w:hAnsi="Microsoft YaHei" w:cs="SimSun" w:hint="eastAsia"/>
+                <w:color w:val="333333"/>
+                <w:sz w:val="20"/>
+                <w:szCs w:val="20"/>
+              </w:rPr>
+              <w:t>更新</w:t>
+            </w:r>
+            <w:r>
+              <w:rPr>
+                <w:rFonts w:ascii="Microsoft YaHei" w:eastAsia="Microsoft YaHei" w:hAnsi="Microsoft YaHei" w:cs="SimSun" w:hint="eastAsia"/>
+                <w:color w:val="333333"/>
+                <w:sz w:val="20"/>
+                <w:szCs w:val="20"/>
+              </w:rPr>
+              <w:t>用户</w:t>
+            </w:r>
+            <w:r>
+              <w:rPr>
+                <w:rFonts w:ascii="Microsoft YaHei" w:eastAsia="Microsoft YaHei" w:hAnsi="Microsoft YaHei" w:cs="SimSun" w:hint="eastAsia"/>
+                <w:color w:val="333333"/>
+                <w:sz w:val="20"/>
+                <w:szCs w:val="20"/>
+              </w:rPr>
+              <w:t>基本信息</w:t>
+            </w:r>
+          </w:p>
+        </w:tc>
+      </w:tr>
+      <w:tr>
+        <w:tc>
+          <w:tcPr>
+            <w:tcW w:w="14116" w:type="dxa"/>
+            <w:gridSpan w:val="7"/>
+            <w:tcBorders>
+              <w:top w:val="single" w:sz="6" w:space="0" w:color="D4D4D4"/>
+              <w:left w:val="single" w:sz="6" w:space="0" w:color="D4D4D4"/>
+              <w:bottom w:val="single" w:sz="6" w:space="0" w:color="D4D4D4"/>
+              <w:right w:val="single" w:sz="6" w:space="0" w:color="D4D4D4"/>
+            </w:tcBorders>
+            <w:shd w:val="clear" w:color="auto" w:fill="FFFFFF"/>
+            <w:tcMar>
+              <w:top w:w="105" w:type="dxa"/>
+              <w:left w:w="75" w:type="dxa"/>
+              <w:bottom w:w="105" w:type="dxa"/>
+              <w:right w:w="75" w:type="dxa"/>
+            </w:tcMar>
+          </w:tcPr>
+          <w:p>
+            <w:pPr>
+              <w:spacing w:line="480" w:lineRule="atLeast"/>
+              <w:rPr>
+                <w:rFonts w:ascii="Microsoft YaHei" w:eastAsia="Microsoft YaHei" w:hAnsi="Microsoft YaHei" w:cs="SimSun"/>
+                <w:color w:val="333333"/>
+                <w:sz w:val="20"/>
+                <w:szCs w:val="20"/>
+              </w:rPr>
+            </w:pPr>
+            <w:r>
+              <w:rPr>
+                <w:rFonts w:ascii="Microsoft YaHei" w:eastAsia="Microsoft YaHei" w:hAnsi="Microsoft YaHei" w:cs="SimSun" w:hint="eastAsia"/>
+                <w:color w:val="333333"/>
+                <w:sz w:val="20"/>
+                <w:szCs w:val="20"/>
+              </w:rPr>
+              <w:t>请求示例：</w:t>
+            </w:r>
+            <w:bookmarkStart w:id="0" w:name="_GoBack"/>
+            <w:r>
+              <w:rPr>
+                <w:rFonts w:ascii="Microsoft YaHei" w:eastAsia="Microsoft YaHei" w:hAnsi="Microsoft YaHei" w:cs="SimSun"/>
+                <w:color w:val="333333"/>
+                <w:sz w:val="20"/>
+                <w:szCs w:val="20"/>
+              </w:rPr>
+              <w:t>http://127.0.0.1:8085</w:t>
+            </w:r>
+            <w:r>
+              <w:rPr>
+                <w:rFonts w:ascii="Microsoft YaHei" w:eastAsia="Microsoft YaHei" w:hAnsi="Microsoft YaHei" w:cs="SimSun"/>
+                <w:color w:val="333333"/>
+                <w:sz w:val="20"/>
+                <w:szCs w:val="20"/>
+              </w:rPr>
+              <w:t>/update</w:t>
+            </w:r>
+            <w:r>
+              <w:rPr>
+                <w:rFonts w:ascii="Microsoft YaHei" w:eastAsia="Microsoft YaHei" w:hAnsi="Microsoft YaHei" w:cs="SimSun" w:hint="eastAsia"/>
+                <w:color w:val="333333"/>
+                <w:sz w:val="20"/>
+                <w:szCs w:val="20"/>
+              </w:rPr>
+              <w:t>User</w:t>
+            </w:r>
+            <w:r>
+              <w:rPr>
+                <w:rFonts w:ascii="Microsoft YaHei" w:eastAsia="Microsoft YaHei" w:hAnsi="Microsoft YaHei" w:cs="SimSun"/>
+                <w:color w:val="333333"/>
+                <w:sz w:val="20"/>
+                <w:szCs w:val="20"/>
+              </w:rPr>
+              <w:t>?</w:t>
+            </w:r>
+            <w:r>
+              <w:rPr>
+                <w:rFonts w:ascii="Microsoft YaHei" w:eastAsia="Microsoft YaHei" w:hAnsi="Microsoft YaHei" w:cs="SimSun" w:hint="eastAsia"/>
+                <w:color w:val="333333"/>
+                <w:sz w:val="20"/>
+                <w:szCs w:val="20"/>
+              </w:rPr>
+              <w:t>u</w:t>
+            </w:r>
+            <w:r>
+              <w:rPr>
+                <w:rFonts w:ascii="Microsoft YaHei" w:eastAsia="Microsoft YaHei" w:hAnsi="Microsoft YaHei" w:cs="SimSun"/>
+                <w:color w:val="333333"/>
+                <w:sz w:val="20"/>
+                <w:szCs w:val="20"/>
+              </w:rPr>
+              <w:t>id=</w:t>
+            </w:r>
+            <w:r>
+              <w:rPr>
+                <w:rFonts w:ascii="Microsoft YaHei" w:eastAsia="Microsoft YaHei" w:hAnsi="Microsoft YaHei" w:cs="SimSun"/>
+                <w:color w:val="333333"/>
+                <w:sz w:val="20"/>
+                <w:szCs w:val="20"/>
+              </w:rPr>
+              <w:t>5a3e4e26a011551688e5b98e</w:t>
+            </w:r>
+            <w:bookmarkEnd w:id="0"/>
+            <w:r>
+              <w:rPr>
+                <w:rFonts w:ascii="Microsoft YaHei" w:eastAsia="Microsoft YaHei" w:hAnsi="Microsoft YaHei"/>
+                <w:color w:val="333333"/>
+                <w:sz w:val="20"/>
+                <w:szCs w:val="20"/>
+              </w:rPr>
+              <w:br/>
+            </w:r>
+            <w:r>
+              <w:rPr>
+                <w:rFonts w:ascii="Microsoft YaHei" w:eastAsia="Microsoft YaHei" w:hAnsi="Microsoft YaHei" w:cs="SimSun" w:hint="eastAsia"/>
+                <w:color w:val="333333"/>
+                <w:sz w:val="20"/>
+                <w:szCs w:val="20"/>
+              </w:rPr>
+              <w:t xml:space="preserve">headers: </w:t>
+            </w:r>
+            <w:r>
+              <w:rPr>
+                <w:rFonts w:ascii="Microsoft YaHei" w:eastAsia="Microsoft YaHei" w:hAnsi="Microsoft YaHei" w:cs="SimSun"/>
+                <w:color w:val="333333"/>
+                <w:sz w:val="20"/>
+                <w:szCs w:val="20"/>
+              </w:rPr>
+              <w:t>Content-Type</w:t>
+            </w:r>
+            <w:r>
+              <w:rPr>
+                <w:rFonts w:ascii="Microsoft YaHei" w:eastAsia="Microsoft YaHei" w:hAnsi="Microsoft YaHei" w:cs="SimSun" w:hint="eastAsia"/>
+                <w:color w:val="333333"/>
+                <w:sz w:val="20"/>
+                <w:szCs w:val="20"/>
+              </w:rPr>
+              <w:t xml:space="preserve"> = </w:t>
+            </w:r>
+            <w:r>
+              <w:rPr>
+                <w:rFonts w:ascii="Microsoft YaHei" w:eastAsia="Microsoft YaHei" w:hAnsi="Microsoft YaHei" w:cs="SimSun"/>
+                <w:color w:val="333333"/>
+                <w:sz w:val="20"/>
+                <w:szCs w:val="20"/>
+              </w:rPr>
+              <w:t>application/</w:t>
+            </w:r>
+            <w:proofErr w:type="spellStart"/>
+            <w:r>
+              <w:rPr>
+                <w:rFonts w:ascii="Microsoft YaHei" w:eastAsia="Microsoft YaHei" w:hAnsi="Microsoft YaHei" w:cs="SimSun"/>
+                <w:color w:val="333333"/>
+                <w:sz w:val="20"/>
+                <w:szCs w:val="20"/>
+              </w:rPr>
+              <w:t>json</w:t>
+            </w:r>
+            <w:proofErr w:type="spellEnd"/>
+          </w:p>
+        </w:tc>
+      </w:tr>
+    </w:tbl>
     <w:p>
       <w:pPr>
         <w:pStyle w:val="a5"/>
@@ -162,8 +3410,8 @@
           <w:rFonts w:ascii="Microsoft YaHei" w:eastAsia="Microsoft YaHei" w:hAnsi="Microsoft YaHei"/>
         </w:rPr>
       </w:pPr>
-      <w:bookmarkStart w:id="0" w:name="OLE_LINK3"/>
-      <w:bookmarkStart w:id="1" w:name="OLE_LINK4"/>
+      <w:bookmarkStart w:id="1" w:name="OLE_LINK3"/>
+      <w:bookmarkStart w:id="2" w:name="OLE_LINK4"/>
       <w:r>
         <w:rPr>
           <w:rFonts w:ascii="Microsoft YaHei" w:eastAsia="Microsoft YaHei" w:hAnsi="Microsoft YaHei" w:hint="eastAsia"/>
@@ -2618,8 +5866,8 @@
             </w:tcMar>
             <w:hideMark/>
           </w:tcPr>
-          <w:bookmarkEnd w:id="0"/>
           <w:bookmarkEnd w:id="1"/>
+          <w:bookmarkEnd w:id="2"/>
           <w:p>
             <w:pPr>
               <w:rPr>
@@ -7090,14 +10338,25 @@
               </w:rPr>
             </w:pPr>
             <w:proofErr w:type="spellStart"/>
-            <w:r>
-              <w:rPr>
-                <w:rFonts w:ascii="Microsoft YaHei" w:eastAsia="Microsoft YaHei" w:hAnsi="Microsoft YaHei" w:cs="SimSun"/>
-                <w:color w:val="333333"/>
-                <w:sz w:val="20"/>
-                <w:szCs w:val="20"/>
-              </w:rPr>
-              <w:t>enctype:from-data</w:t>
+            <w:proofErr w:type="gramStart"/>
+            <w:r>
+              <w:rPr>
+                <w:rFonts w:ascii="Microsoft YaHei" w:eastAsia="Microsoft YaHei" w:hAnsi="Microsoft YaHei" w:cs="SimSun"/>
+                <w:color w:val="333333"/>
+                <w:sz w:val="20"/>
+                <w:szCs w:val="20"/>
+              </w:rPr>
+              <w:t>enctype:from</w:t>
+            </w:r>
+            <w:proofErr w:type="gramEnd"/>
+            <w:r>
+              <w:rPr>
+                <w:rFonts w:ascii="Microsoft YaHei" w:eastAsia="Microsoft YaHei" w:hAnsi="Microsoft YaHei" w:cs="SimSun"/>
+                <w:color w:val="333333"/>
+                <w:sz w:val="20"/>
+                <w:szCs w:val="20"/>
+              </w:rPr>
+              <w:t>-data</w:t>
             </w:r>
             <w:proofErr w:type="spellEnd"/>
           </w:p>
@@ -7111,6 +10370,7 @@
               </w:rPr>
             </w:pPr>
             <w:proofErr w:type="spellStart"/>
+            <w:proofErr w:type="gramStart"/>
             <w:r>
               <w:rPr>
                 <w:rFonts w:ascii="Microsoft YaHei" w:eastAsia="Microsoft YaHei" w:hAnsi="Microsoft YaHei" w:cs="SimSun"/>
@@ -7121,6 +10381,7 @@
               <w:t>name:image</w:t>
             </w:r>
             <w:proofErr w:type="spellEnd"/>
+            <w:proofErr w:type="gramEnd"/>
           </w:p>
           <w:p>
             <w:pPr>
@@ -7306,7 +10567,25 @@
                 <w:szCs w:val="20"/>
               </w:rPr>
               <w:lastRenderedPageBreak/>
-              <w:t xml:space="preserve">    "destination": "./production/images/",</w:t>
+              <w:t xml:space="preserve">    "destination": </w:t>
+            </w:r>
+            <w:proofErr w:type="gramStart"/>
+            <w:r>
+              <w:rPr>
+                <w:rFonts w:ascii="Microsoft YaHei" w:eastAsia="Microsoft YaHei" w:hAnsi="Microsoft YaHei"/>
+                <w:sz w:val="20"/>
+                <w:szCs w:val="20"/>
+              </w:rPr>
+              <w:t>"./</w:t>
+            </w:r>
+            <w:proofErr w:type="gramEnd"/>
+            <w:r>
+              <w:rPr>
+                <w:rFonts w:ascii="Microsoft YaHei" w:eastAsia="Microsoft YaHei" w:hAnsi="Microsoft YaHei"/>
+                <w:sz w:val="20"/>
+                <w:szCs w:val="20"/>
+              </w:rPr>
+              <w:t>production/images/",</w:t>
             </w:r>
           </w:p>
           <w:p>
@@ -8020,14 +11299,25 @@
               </w:rPr>
             </w:pPr>
             <w:proofErr w:type="spellStart"/>
-            <w:r>
-              <w:rPr>
-                <w:rFonts w:ascii="Microsoft YaHei" w:eastAsia="Microsoft YaHei" w:hAnsi="Microsoft YaHei" w:cs="SimSun"/>
-                <w:color w:val="333333"/>
-                <w:sz w:val="20"/>
-                <w:szCs w:val="20"/>
-              </w:rPr>
-              <w:t>enctype:from-data</w:t>
+            <w:proofErr w:type="gramStart"/>
+            <w:r>
+              <w:rPr>
+                <w:rFonts w:ascii="Microsoft YaHei" w:eastAsia="Microsoft YaHei" w:hAnsi="Microsoft YaHei" w:cs="SimSun"/>
+                <w:color w:val="333333"/>
+                <w:sz w:val="20"/>
+                <w:szCs w:val="20"/>
+              </w:rPr>
+              <w:t>enctype:from</w:t>
+            </w:r>
+            <w:proofErr w:type="gramEnd"/>
+            <w:r>
+              <w:rPr>
+                <w:rFonts w:ascii="Microsoft YaHei" w:eastAsia="Microsoft YaHei" w:hAnsi="Microsoft YaHei" w:cs="SimSun"/>
+                <w:color w:val="333333"/>
+                <w:sz w:val="20"/>
+                <w:szCs w:val="20"/>
+              </w:rPr>
+              <w:t>-data</w:t>
             </w:r>
             <w:proofErr w:type="spellEnd"/>
           </w:p>
@@ -8041,6 +11331,7 @@
               </w:rPr>
             </w:pPr>
             <w:proofErr w:type="spellStart"/>
+            <w:proofErr w:type="gramStart"/>
             <w:r>
               <w:rPr>
                 <w:rFonts w:ascii="Microsoft YaHei" w:eastAsia="Microsoft YaHei" w:hAnsi="Microsoft YaHei" w:cs="SimSun"/>
@@ -8060,6 +11351,7 @@
               <w:t>s</w:t>
             </w:r>
             <w:proofErr w:type="spellEnd"/>
+            <w:proofErr w:type="gramEnd"/>
           </w:p>
           <w:p>
             <w:pPr>
@@ -8283,7 +11575,27 @@
                 <w:sz w:val="20"/>
                 <w:szCs w:val="20"/>
               </w:rPr>
-              <w:t xml:space="preserve">        "destination": "./production/images/",</w:t>
+              <w:t xml:space="preserve">        "destination": </w:t>
+            </w:r>
+            <w:proofErr w:type="gramStart"/>
+            <w:r>
+              <w:rPr>
+                <w:rFonts w:ascii="Microsoft YaHei" w:eastAsia="Microsoft YaHei" w:hAnsi="Microsoft YaHei" w:cs="SimSun"/>
+                <w:color w:val="333333"/>
+                <w:sz w:val="20"/>
+                <w:szCs w:val="20"/>
+              </w:rPr>
+              <w:t>"./</w:t>
+            </w:r>
+            <w:proofErr w:type="gramEnd"/>
+            <w:r>
+              <w:rPr>
+                <w:rFonts w:ascii="Microsoft YaHei" w:eastAsia="Microsoft YaHei" w:hAnsi="Microsoft YaHei" w:cs="SimSun"/>
+                <w:color w:val="333333"/>
+                <w:sz w:val="20"/>
+                <w:szCs w:val="20"/>
+              </w:rPr>
+              <w:t>production/images/",</w:t>
             </w:r>
           </w:p>
           <w:p>
@@ -8514,7 +11826,27 @@
                 <w:sz w:val="20"/>
                 <w:szCs w:val="20"/>
               </w:rPr>
-              <w:t xml:space="preserve">        "destination": "./production/images/",</w:t>
+              <w:t xml:space="preserve">        "destination": </w:t>
+            </w:r>
+            <w:proofErr w:type="gramStart"/>
+            <w:r>
+              <w:rPr>
+                <w:rFonts w:ascii="Microsoft YaHei" w:eastAsia="Microsoft YaHei" w:hAnsi="Microsoft YaHei" w:cs="SimSun"/>
+                <w:color w:val="333333"/>
+                <w:sz w:val="20"/>
+                <w:szCs w:val="20"/>
+              </w:rPr>
+              <w:t>"./</w:t>
+            </w:r>
+            <w:proofErr w:type="gramEnd"/>
+            <w:r>
+              <w:rPr>
+                <w:rFonts w:ascii="Microsoft YaHei" w:eastAsia="Microsoft YaHei" w:hAnsi="Microsoft YaHei" w:cs="SimSun"/>
+                <w:color w:val="333333"/>
+                <w:sz w:val="20"/>
+                <w:szCs w:val="20"/>
+              </w:rPr>
+              <w:t>production/images/",</w:t>
             </w:r>
           </w:p>
           <w:p>
@@ -8745,7 +12077,27 @@
                 <w:sz w:val="20"/>
                 <w:szCs w:val="20"/>
               </w:rPr>
-              <w:t xml:space="preserve">        "destination": "./production/images/",</w:t>
+              <w:t xml:space="preserve">        "destination": </w:t>
+            </w:r>
+            <w:proofErr w:type="gramStart"/>
+            <w:r>
+              <w:rPr>
+                <w:rFonts w:ascii="Microsoft YaHei" w:eastAsia="Microsoft YaHei" w:hAnsi="Microsoft YaHei" w:cs="SimSun"/>
+                <w:color w:val="333333"/>
+                <w:sz w:val="20"/>
+                <w:szCs w:val="20"/>
+              </w:rPr>
+              <w:t>"./</w:t>
+            </w:r>
+            <w:proofErr w:type="gramEnd"/>
+            <w:r>
+              <w:rPr>
+                <w:rFonts w:ascii="Microsoft YaHei" w:eastAsia="Microsoft YaHei" w:hAnsi="Microsoft YaHei" w:cs="SimSun"/>
+                <w:color w:val="333333"/>
+                <w:sz w:val="20"/>
+                <w:szCs w:val="20"/>
+              </w:rPr>
+              <w:t>production/images/",</w:t>
             </w:r>
           </w:p>
           <w:p>
@@ -14694,7 +18046,7 @@
         <w:spacing w:before="0"/>
         <w:jc w:val="left"/>
         <w:rPr>
-          <w:rFonts w:ascii="Microsoft YaHei" w:eastAsia="Microsoft YaHei" w:hAnsi="Microsoft YaHei" w:hint="eastAsia"/>
+          <w:rFonts w:ascii="Microsoft YaHei" w:eastAsia="Microsoft YaHei" w:hAnsi="Microsoft YaHei"/>
         </w:rPr>
       </w:pPr>
       <w:r>
@@ -15437,7 +18789,7 @@
             <w:pPr>
               <w:spacing w:line="480" w:lineRule="atLeast"/>
               <w:rPr>
-                <w:rFonts w:ascii="Microsoft YaHei" w:eastAsia="Microsoft YaHei" w:hAnsi="Microsoft YaHei" w:hint="eastAsia"/>
+                <w:rFonts w:ascii="Microsoft YaHei" w:eastAsia="Microsoft YaHei" w:hAnsi="Microsoft YaHei"/>
                 <w:color w:val="333333"/>
                 <w:sz w:val="20"/>
                 <w:szCs w:val="20"/>
@@ -15587,7 +18939,7 @@
             <w:pPr>
               <w:spacing w:line="480" w:lineRule="atLeast"/>
               <w:rPr>
-                <w:rFonts w:ascii="Microsoft YaHei" w:eastAsia="Microsoft YaHei" w:hAnsi="Microsoft YaHei" w:cs="MS Mincho" w:hint="eastAsia"/>
+                <w:rFonts w:ascii="Microsoft YaHei" w:eastAsia="Microsoft YaHei" w:hAnsi="Microsoft YaHei" w:cs="MS Mincho"/>
                 <w:color w:val="333333"/>
                 <w:sz w:val="20"/>
                 <w:szCs w:val="20"/>
@@ -15608,7 +18960,7 @@
             <w:pPr>
               <w:spacing w:line="480" w:lineRule="atLeast"/>
               <w:rPr>
-                <w:rFonts w:ascii="Microsoft YaHei" w:eastAsia="Microsoft YaHei" w:hAnsi="Microsoft YaHei" w:cs="MS Mincho" w:hint="eastAsia"/>
+                <w:rFonts w:ascii="Microsoft YaHei" w:eastAsia="Microsoft YaHei" w:hAnsi="Microsoft YaHei" w:cs="MS Mincho"/>
                 <w:color w:val="333333"/>
                 <w:sz w:val="20"/>
                 <w:szCs w:val="20"/>
@@ -15931,7 +19283,7 @@
             <w:pPr>
               <w:spacing w:line="480" w:lineRule="atLeast"/>
               <w:rPr>
-                <w:rFonts w:ascii="Microsoft YaHei" w:eastAsia="Microsoft YaHei" w:hAnsi="Microsoft YaHei" w:hint="eastAsia"/>
+                <w:rFonts w:ascii="Microsoft YaHei" w:eastAsia="Microsoft YaHei" w:hAnsi="Microsoft YaHei"/>
                 <w:color w:val="333333"/>
                 <w:sz w:val="20"/>
                 <w:szCs w:val="20"/>
@@ -16858,7 +20210,7 @@
             <w:pPr>
               <w:spacing w:line="480" w:lineRule="atLeast"/>
               <w:rPr>
-                <w:rFonts w:ascii="Microsoft YaHei" w:eastAsia="Microsoft YaHei" w:hAnsi="Microsoft YaHei" w:cs="MS Mincho" w:hint="eastAsia"/>
+                <w:rFonts w:ascii="Microsoft YaHei" w:eastAsia="Microsoft YaHei" w:hAnsi="Microsoft YaHei" w:cs="MS Mincho"/>
                 <w:color w:val="333333"/>
                 <w:sz w:val="20"/>
                 <w:szCs w:val="20"/>
@@ -16879,7 +20231,7 @@
             <w:pPr>
               <w:spacing w:line="480" w:lineRule="atLeast"/>
               <w:rPr>
-                <w:rFonts w:ascii="Microsoft YaHei" w:eastAsia="Microsoft YaHei" w:hAnsi="Microsoft YaHei" w:cs="MS Mincho" w:hint="eastAsia"/>
+                <w:rFonts w:ascii="Microsoft YaHei" w:eastAsia="Microsoft YaHei" w:hAnsi="Microsoft YaHei" w:cs="MS Mincho"/>
                 <w:color w:val="333333"/>
                 <w:sz w:val="20"/>
                 <w:szCs w:val="20"/>
@@ -17170,76 +20522,16 @@
         </w:tc>
       </w:tr>
     </w:tbl>
-    <w:p>
-      <w:pPr>
-        <w:rPr>
-          <w:rFonts w:hint="eastAsia"/>
-        </w:rPr>
-      </w:pPr>
-    </w:p>
-    <w:p>
-      <w:pPr>
-        <w:rPr>
-          <w:rFonts w:hint="eastAsia"/>
-        </w:rPr>
-      </w:pPr>
-    </w:p>
-    <w:p>
-      <w:pPr>
-        <w:rPr>
-          <w:rFonts w:hint="eastAsia"/>
-        </w:rPr>
-      </w:pPr>
-    </w:p>
-    <w:p>
-      <w:pPr>
-        <w:rPr>
-          <w:rFonts w:hint="eastAsia"/>
-        </w:rPr>
-      </w:pPr>
-    </w:p>
-    <w:p>
-      <w:pPr>
-        <w:rPr>
-          <w:rFonts w:hint="eastAsia"/>
-        </w:rPr>
-      </w:pPr>
-    </w:p>
-    <w:p>
-      <w:pPr>
-        <w:rPr>
-          <w:rFonts w:hint="eastAsia"/>
-        </w:rPr>
-      </w:pPr>
-    </w:p>
-    <w:p>
-      <w:pPr>
-        <w:rPr>
-          <w:rFonts w:hint="eastAsia"/>
-        </w:rPr>
-      </w:pPr>
-    </w:p>
-    <w:p>
-      <w:pPr>
-        <w:rPr>
-          <w:rFonts w:hint="eastAsia"/>
-        </w:rPr>
-      </w:pPr>
-    </w:p>
-    <w:p>
-      <w:pPr>
-        <w:rPr>
-          <w:rFonts w:hint="eastAsia"/>
-        </w:rPr>
-      </w:pPr>
-    </w:p>
-    <w:p>
-      <w:pPr>
-        <w:rPr>
-          <w:rFonts w:hint="eastAsia"/>
-        </w:rPr>
-      </w:pPr>
-    </w:p>
+    <w:p/>
+    <w:p/>
+    <w:p/>
+    <w:p/>
+    <w:p/>
+    <w:p/>
+    <w:p/>
+    <w:p/>
+    <w:p/>
+    <w:p/>
     <w:p>
       <w:pPr>
         <w:pStyle w:val="a5"/>
@@ -17250,7 +20542,7 @@
         <w:spacing w:before="0"/>
         <w:jc w:val="left"/>
         <w:rPr>
-          <w:rFonts w:ascii="Microsoft YaHei" w:eastAsia="Microsoft YaHei" w:hAnsi="Microsoft YaHei" w:hint="eastAsia"/>
+          <w:rFonts w:ascii="Microsoft YaHei" w:eastAsia="Microsoft YaHei" w:hAnsi="Microsoft YaHei"/>
         </w:rPr>
       </w:pPr>
       <w:r>
@@ -17999,7 +21291,7 @@
             <w:pPr>
               <w:spacing w:line="480" w:lineRule="atLeast"/>
               <w:rPr>
-                <w:rFonts w:ascii="Microsoft YaHei" w:eastAsia="Microsoft YaHei" w:hAnsi="Microsoft YaHei" w:hint="eastAsia"/>
+                <w:rFonts w:ascii="Microsoft YaHei" w:eastAsia="Microsoft YaHei" w:hAnsi="Microsoft YaHei"/>
                 <w:color w:val="333333"/>
                 <w:sz w:val="20"/>
                 <w:szCs w:val="20"/>
@@ -18389,7 +21681,7 @@
             <w:pPr>
               <w:spacing w:line="480" w:lineRule="atLeast"/>
               <w:rPr>
-                <w:rFonts w:ascii="Microsoft YaHei" w:eastAsia="Microsoft YaHei" w:hAnsi="Microsoft YaHei" w:hint="eastAsia"/>
+                <w:rFonts w:ascii="Microsoft YaHei" w:eastAsia="Microsoft YaHei" w:hAnsi="Microsoft YaHei"/>
                 <w:color w:val="333333"/>
                 <w:sz w:val="20"/>
                 <w:szCs w:val="20"/>
@@ -18603,7 +21895,7 @@
             <w:pPr>
               <w:spacing w:line="480" w:lineRule="atLeast"/>
               <w:rPr>
-                <w:rFonts w:ascii="Microsoft YaHei" w:eastAsia="Microsoft YaHei" w:hAnsi="Microsoft YaHei" w:hint="eastAsia"/>
+                <w:rFonts w:ascii="Microsoft YaHei" w:eastAsia="Microsoft YaHei" w:hAnsi="Microsoft YaHei"/>
                 <w:color w:val="333333"/>
                 <w:sz w:val="20"/>
                 <w:szCs w:val="20"/>
@@ -18733,7 +22025,7 @@
             <w:pPr>
               <w:spacing w:line="480" w:lineRule="atLeast"/>
               <w:rPr>
-                <w:rFonts w:ascii="Microsoft YaHei" w:eastAsia="Microsoft YaHei" w:hAnsi="Microsoft YaHei" w:cs="SimSun" w:hint="eastAsia"/>
+                <w:rFonts w:ascii="Microsoft YaHei" w:eastAsia="Microsoft YaHei" w:hAnsi="Microsoft YaHei" w:cs="SimSun"/>
                 <w:color w:val="333333"/>
                 <w:sz w:val="20"/>
                 <w:szCs w:val="20"/>
@@ -18853,19 +22145,19 @@
             <w:pPr>
               <w:spacing w:line="480" w:lineRule="atLeast"/>
               <w:rPr>
+                <w:rFonts w:ascii="Microsoft YaHei" w:eastAsia="Microsoft YaHei" w:hAnsi="Microsoft YaHei" w:cs="SimSun"/>
+                <w:color w:val="333333"/>
+                <w:sz w:val="20"/>
+                <w:szCs w:val="20"/>
+              </w:rPr>
+            </w:pPr>
+            <w:r>
+              <w:rPr>
                 <w:rFonts w:ascii="Microsoft YaHei" w:eastAsia="Microsoft YaHei" w:hAnsi="Microsoft YaHei" w:cs="SimSun" w:hint="eastAsia"/>
                 <w:color w:val="333333"/>
                 <w:sz w:val="20"/>
                 <w:szCs w:val="20"/>
               </w:rPr>
-            </w:pPr>
-            <w:r>
-              <w:rPr>
-                <w:rFonts w:ascii="Microsoft YaHei" w:eastAsia="Microsoft YaHei" w:hAnsi="Microsoft YaHei" w:cs="SimSun" w:hint="eastAsia"/>
-                <w:color w:val="333333"/>
-                <w:sz w:val="20"/>
-                <w:szCs w:val="20"/>
-              </w:rPr>
               <w:t>请求示例：</w:t>
             </w:r>
           </w:p>
@@ -18873,7 +22165,7 @@
             <w:pPr>
               <w:spacing w:line="480" w:lineRule="atLeast"/>
               <w:rPr>
-                <w:rFonts w:ascii="Microsoft YaHei" w:eastAsia="Microsoft YaHei" w:hAnsi="Microsoft YaHei" w:cs="SimSun" w:hint="eastAsia"/>
+                <w:rFonts w:ascii="Microsoft YaHei" w:eastAsia="Microsoft YaHei" w:hAnsi="Microsoft YaHei" w:cs="SimSun"/>
                 <w:color w:val="333333"/>
                 <w:sz w:val="20"/>
                 <w:szCs w:val="20"/>
@@ -18929,7 +22221,7 @@
             <w:pPr>
               <w:spacing w:line="480" w:lineRule="atLeast"/>
               <w:rPr>
-                <w:rFonts w:ascii="Microsoft YaHei" w:eastAsia="Microsoft YaHei" w:hAnsi="Microsoft YaHei" w:hint="eastAsia"/>
+                <w:rFonts w:ascii="Microsoft YaHei" w:eastAsia="Microsoft YaHei" w:hAnsi="Microsoft YaHei"/>
               </w:rPr>
             </w:pPr>
             <w:r>
@@ -19184,7 +22476,7 @@
             <w:pPr>
               <w:spacing w:line="480" w:lineRule="atLeast"/>
               <w:rPr>
-                <w:rFonts w:ascii="Microsoft YaHei" w:eastAsia="Microsoft YaHei" w:hAnsi="Microsoft YaHei" w:cs="SimSun" w:hint="eastAsia"/>
+                <w:rFonts w:ascii="Microsoft YaHei" w:eastAsia="Microsoft YaHei" w:hAnsi="Microsoft YaHei" w:cs="SimSun"/>
                 <w:color w:val="333333"/>
                 <w:sz w:val="20"/>
                 <w:szCs w:val="20"/>
@@ -19295,19 +22587,19 @@
             <w:pPr>
               <w:spacing w:line="480" w:lineRule="atLeast"/>
               <w:rPr>
+                <w:rFonts w:ascii="Microsoft YaHei" w:eastAsia="Microsoft YaHei" w:hAnsi="Microsoft YaHei" w:cs="SimSun"/>
+                <w:color w:val="333333"/>
+                <w:sz w:val="20"/>
+                <w:szCs w:val="20"/>
+              </w:rPr>
+            </w:pPr>
+            <w:r>
+              <w:rPr>
                 <w:rFonts w:ascii="Microsoft YaHei" w:eastAsia="Microsoft YaHei" w:hAnsi="Microsoft YaHei" w:cs="SimSun" w:hint="eastAsia"/>
                 <w:color w:val="333333"/>
                 <w:sz w:val="20"/>
                 <w:szCs w:val="20"/>
               </w:rPr>
-            </w:pPr>
-            <w:r>
-              <w:rPr>
-                <w:rFonts w:ascii="Microsoft YaHei" w:eastAsia="Microsoft YaHei" w:hAnsi="Microsoft YaHei" w:cs="SimSun" w:hint="eastAsia"/>
-                <w:color w:val="333333"/>
-                <w:sz w:val="20"/>
-                <w:szCs w:val="20"/>
-              </w:rPr>
               <w:t>请求示例：</w:t>
             </w:r>
           </w:p>
@@ -19315,7 +22607,7 @@
             <w:pPr>
               <w:spacing w:line="480" w:lineRule="atLeast"/>
               <w:rPr>
-                <w:rFonts w:ascii="Microsoft YaHei" w:eastAsia="Microsoft YaHei" w:hAnsi="Microsoft YaHei" w:cs="SimSun" w:hint="eastAsia"/>
+                <w:rFonts w:ascii="Microsoft YaHei" w:eastAsia="Microsoft YaHei" w:hAnsi="Microsoft YaHei" w:cs="SimSun"/>
                 <w:color w:val="333333"/>
                 <w:sz w:val="20"/>
                 <w:szCs w:val="20"/>
@@ -19357,14 +22649,12 @@
               </w:rPr>
               <w:t>5a3e24b91fdd04110cd981c4</w:t>
             </w:r>
-            <w:bookmarkStart w:id="2" w:name="_GoBack"/>
-            <w:bookmarkEnd w:id="2"/>
-          </w:p>
-          <w:p>
-            <w:pPr>
-              <w:spacing w:line="480" w:lineRule="atLeast"/>
-              <w:rPr>
-                <w:rFonts w:ascii="Microsoft YaHei" w:eastAsia="Microsoft YaHei" w:hAnsi="Microsoft YaHei" w:cs="SimSun" w:hint="eastAsia"/>
+          </w:p>
+          <w:p>
+            <w:pPr>
+              <w:spacing w:line="480" w:lineRule="atLeast"/>
+              <w:rPr>
+                <w:rFonts w:ascii="Microsoft YaHei" w:eastAsia="Microsoft YaHei" w:hAnsi="Microsoft YaHei" w:cs="SimSun"/>
                 <w:color w:val="333333"/>
                 <w:sz w:val="20"/>
                 <w:szCs w:val="20"/>
@@ -19383,13 +22673,7 @@
         </w:tc>
       </w:tr>
     </w:tbl>
-    <w:p>
-      <w:pPr>
-        <w:rPr>
-          <w:rFonts w:hint="eastAsia"/>
-        </w:rPr>
-      </w:pPr>
-    </w:p>
+    <w:p/>
     <w:sectPr>
       <w:pgSz w:w="17000" w:h="13600" w:orient="landscape"/>
       <w:pgMar w:top="1800" w:right="1440" w:bottom="1800" w:left="1440" w:header="851" w:footer="992" w:gutter="0"/>
@@ -21172,7 +24456,7 @@
 </file>
 
 <file path=customXml/itemProps1.xml><?xml version="1.0" encoding="utf-8"?>
-<ds:datastoreItem xmlns:ds="http://schemas.openxmlformats.org/officeDocument/2006/customXml" ds:itemID="{4AD30D42-6D46-4642-96DA-B6EC9814A1A3}">
+<ds:datastoreItem xmlns:ds="http://schemas.openxmlformats.org/officeDocument/2006/customXml" ds:itemID="{BE1F3017-D0BF-BD4C-8D47-380B77C3728C}">
   <ds:schemaRefs>
     <ds:schemaRef ds:uri="http://schemas.openxmlformats.org/officeDocument/2006/bibliography"/>
   </ds:schemaRefs>
